--- a/documentazione/tesi.docx
+++ b/documentazione/tesi.docx
@@ -4,24 +4,18 @@
   <w:body>
     <w:p>
       <w:pPr>
-        <w:rPr>
-          <w:sz w:val="36"/>
-          <w:szCs w:val="36"/>
-        </w:rPr>
-      </w:pPr>
-      <w:r>
-        <w:rPr>
-          <w:sz w:val="44"/>
-          <w:szCs w:val="44"/>
-        </w:rPr>
-        <w:t>Indice</w:t>
-      </w:r>
-      <w:r>
-        <w:rPr>
-          <w:sz w:val="36"/>
-          <w:szCs w:val="36"/>
-        </w:rPr>
-        <w:t>:</w:t>
+        <w:spacing w:after="0" w:line="360" w:lineRule="auto"/>
+        <w:rPr>
+          <w:sz w:val="28"/>
+          <w:szCs w:val="28"/>
+        </w:rPr>
+      </w:pPr>
+      <w:r>
+        <w:rPr>
+          <w:sz w:val="28"/>
+          <w:szCs w:val="28"/>
+        </w:rPr>
+        <w:t>Indice:</w:t>
       </w:r>
     </w:p>
     <w:p>
@@ -31,15 +25,17 @@
           <w:ilvl w:val="0"/>
           <w:numId w:val="2"/>
         </w:numPr>
-        <w:rPr>
-          <w:sz w:val="36"/>
-          <w:szCs w:val="36"/>
-        </w:rPr>
-      </w:pPr>
-      <w:r>
-        <w:rPr>
-          <w:sz w:val="36"/>
-          <w:szCs w:val="36"/>
+        <w:spacing w:after="0" w:line="360" w:lineRule="auto"/>
+        <w:ind w:left="0"/>
+        <w:rPr>
+          <w:sz w:val="28"/>
+          <w:szCs w:val="28"/>
+        </w:rPr>
+      </w:pPr>
+      <w:r>
+        <w:rPr>
+          <w:sz w:val="28"/>
+          <w:szCs w:val="28"/>
         </w:rPr>
         <w:t>Introduzione</w:t>
       </w:r>
@@ -51,15 +47,17 @@
           <w:ilvl w:val="1"/>
           <w:numId w:val="2"/>
         </w:numPr>
-        <w:rPr>
-          <w:sz w:val="36"/>
-          <w:szCs w:val="36"/>
-        </w:rPr>
-      </w:pPr>
-      <w:r>
-        <w:rPr>
-          <w:sz w:val="36"/>
-          <w:szCs w:val="36"/>
+        <w:spacing w:after="0" w:line="360" w:lineRule="auto"/>
+        <w:ind w:left="360"/>
+        <w:rPr>
+          <w:sz w:val="28"/>
+          <w:szCs w:val="28"/>
+        </w:rPr>
+      </w:pPr>
+      <w:r>
+        <w:rPr>
+          <w:sz w:val="28"/>
+          <w:szCs w:val="28"/>
         </w:rPr>
         <w:t>Definizione del problema</w:t>
       </w:r>
@@ -71,15 +69,17 @@
           <w:ilvl w:val="1"/>
           <w:numId w:val="2"/>
         </w:numPr>
-        <w:rPr>
-          <w:sz w:val="36"/>
-          <w:szCs w:val="36"/>
-        </w:rPr>
-      </w:pPr>
-      <w:r>
-        <w:rPr>
-          <w:sz w:val="36"/>
-          <w:szCs w:val="36"/>
+        <w:spacing w:after="0" w:line="360" w:lineRule="auto"/>
+        <w:ind w:left="360"/>
+        <w:rPr>
+          <w:sz w:val="28"/>
+          <w:szCs w:val="28"/>
+        </w:rPr>
+      </w:pPr>
+      <w:r>
+        <w:rPr>
+          <w:sz w:val="28"/>
+          <w:szCs w:val="28"/>
         </w:rPr>
         <w:t>Struttura della tesi</w:t>
       </w:r>
@@ -91,15 +91,17 @@
           <w:ilvl w:val="0"/>
           <w:numId w:val="2"/>
         </w:numPr>
-        <w:rPr>
-          <w:sz w:val="36"/>
-          <w:szCs w:val="36"/>
-        </w:rPr>
-      </w:pPr>
-      <w:r>
-        <w:rPr>
-          <w:sz w:val="36"/>
-          <w:szCs w:val="36"/>
+        <w:spacing w:after="0" w:line="360" w:lineRule="auto"/>
+        <w:ind w:left="0"/>
+        <w:rPr>
+          <w:sz w:val="28"/>
+          <w:szCs w:val="28"/>
+        </w:rPr>
+      </w:pPr>
+      <w:r>
+        <w:rPr>
+          <w:sz w:val="28"/>
+          <w:szCs w:val="28"/>
         </w:rPr>
         <w:t>Traffico di rete</w:t>
       </w:r>
@@ -111,24 +113,19 @@
           <w:ilvl w:val="1"/>
           <w:numId w:val="2"/>
         </w:numPr>
-        <w:rPr>
-          <w:sz w:val="36"/>
-          <w:szCs w:val="36"/>
-        </w:rPr>
-      </w:pPr>
-      <w:r>
-        <w:rPr>
-          <w:sz w:val="36"/>
-          <w:szCs w:val="36"/>
-        </w:rPr>
-        <w:t>P</w:t>
-      </w:r>
-      <w:r>
-        <w:rPr>
-          <w:sz w:val="36"/>
-          <w:szCs w:val="36"/>
-        </w:rPr>
-        <w:t>acchetti di dati</w:t>
+        <w:spacing w:after="0" w:line="360" w:lineRule="auto"/>
+        <w:ind w:left="360"/>
+        <w:rPr>
+          <w:sz w:val="28"/>
+          <w:szCs w:val="28"/>
+        </w:rPr>
+      </w:pPr>
+      <w:r>
+        <w:rPr>
+          <w:sz w:val="28"/>
+          <w:szCs w:val="28"/>
+        </w:rPr>
+        <w:t>Pacchetti di dati</w:t>
       </w:r>
     </w:p>
     <w:p>
@@ -138,15 +135,17 @@
           <w:ilvl w:val="1"/>
           <w:numId w:val="2"/>
         </w:numPr>
-        <w:rPr>
-          <w:sz w:val="36"/>
-          <w:szCs w:val="36"/>
-        </w:rPr>
-      </w:pPr>
-      <w:r>
-        <w:rPr>
-          <w:sz w:val="36"/>
-          <w:szCs w:val="36"/>
+        <w:spacing w:after="0" w:line="360" w:lineRule="auto"/>
+        <w:ind w:left="360"/>
+        <w:rPr>
+          <w:sz w:val="28"/>
+          <w:szCs w:val="28"/>
+        </w:rPr>
+      </w:pPr>
+      <w:r>
+        <w:rPr>
+          <w:sz w:val="28"/>
+          <w:szCs w:val="28"/>
         </w:rPr>
         <w:t>Zeek</w:t>
       </w:r>
@@ -158,15 +157,17 @@
           <w:ilvl w:val="0"/>
           <w:numId w:val="2"/>
         </w:numPr>
-        <w:rPr>
-          <w:sz w:val="36"/>
-          <w:szCs w:val="36"/>
-        </w:rPr>
-      </w:pPr>
-      <w:r>
-        <w:rPr>
-          <w:sz w:val="36"/>
-          <w:szCs w:val="36"/>
+        <w:spacing w:after="0" w:line="360" w:lineRule="auto"/>
+        <w:ind w:left="0"/>
+        <w:rPr>
+          <w:sz w:val="28"/>
+          <w:szCs w:val="28"/>
+        </w:rPr>
+      </w:pPr>
+      <w:r>
+        <w:rPr>
+          <w:sz w:val="28"/>
+          <w:szCs w:val="28"/>
         </w:rPr>
         <w:t>Process discovery</w:t>
       </w:r>
@@ -178,15 +179,17 @@
           <w:ilvl w:val="1"/>
           <w:numId w:val="2"/>
         </w:numPr>
-        <w:rPr>
-          <w:sz w:val="36"/>
-          <w:szCs w:val="36"/>
-        </w:rPr>
-      </w:pPr>
-      <w:r>
-        <w:rPr>
-          <w:sz w:val="36"/>
-          <w:szCs w:val="36"/>
+        <w:spacing w:after="0" w:line="360" w:lineRule="auto"/>
+        <w:ind w:left="360"/>
+        <w:rPr>
+          <w:sz w:val="28"/>
+          <w:szCs w:val="28"/>
+        </w:rPr>
+      </w:pPr>
+      <w:r>
+        <w:rPr>
+          <w:sz w:val="28"/>
+          <w:szCs w:val="28"/>
         </w:rPr>
         <w:t>Trace di eventi (fornire</w:t>
       </w:r>
@@ -198,15 +201,17 @@
           <w:ilvl w:val="1"/>
           <w:numId w:val="2"/>
         </w:numPr>
-        <w:rPr>
-          <w:sz w:val="36"/>
-          <w:szCs w:val="36"/>
-        </w:rPr>
-      </w:pPr>
-      <w:r>
-        <w:rPr>
-          <w:sz w:val="36"/>
-          <w:szCs w:val="36"/>
+        <w:spacing w:after="0" w:line="360" w:lineRule="auto"/>
+        <w:ind w:left="360"/>
+        <w:rPr>
+          <w:sz w:val="28"/>
+          <w:szCs w:val="28"/>
+        </w:rPr>
+      </w:pPr>
+      <w:r>
+        <w:rPr>
+          <w:sz w:val="28"/>
+          <w:szCs w:val="28"/>
         </w:rPr>
         <w:t>Conversione di pacchetti in Trace</w:t>
       </w:r>
@@ -218,15 +223,17 @@
           <w:ilvl w:val="1"/>
           <w:numId w:val="2"/>
         </w:numPr>
-        <w:rPr>
-          <w:sz w:val="36"/>
-          <w:szCs w:val="36"/>
-        </w:rPr>
-      </w:pPr>
-      <w:r>
-        <w:rPr>
-          <w:sz w:val="36"/>
-          <w:szCs w:val="36"/>
+        <w:spacing w:after="0" w:line="360" w:lineRule="auto"/>
+        <w:ind w:left="360"/>
+        <w:rPr>
+          <w:sz w:val="28"/>
+          <w:szCs w:val="28"/>
+        </w:rPr>
+      </w:pPr>
+      <w:r>
+        <w:rPr>
+          <w:sz w:val="28"/>
+          <w:szCs w:val="28"/>
         </w:rPr>
         <w:t>Reti di Petri</w:t>
       </w:r>
@@ -238,15 +245,17 @@
           <w:ilvl w:val="1"/>
           <w:numId w:val="2"/>
         </w:numPr>
-        <w:rPr>
-          <w:sz w:val="36"/>
-          <w:szCs w:val="36"/>
-        </w:rPr>
-      </w:pPr>
-      <w:r>
-        <w:rPr>
-          <w:sz w:val="36"/>
-          <w:szCs w:val="36"/>
+        <w:spacing w:after="0" w:line="360" w:lineRule="auto"/>
+        <w:ind w:left="360"/>
+        <w:rPr>
+          <w:sz w:val="28"/>
+          <w:szCs w:val="28"/>
+        </w:rPr>
+      </w:pPr>
+      <w:r>
+        <w:rPr>
+          <w:sz w:val="28"/>
+          <w:szCs w:val="28"/>
         </w:rPr>
         <w:t>Fitness di un trace</w:t>
       </w:r>
@@ -258,15 +267,17 @@
           <w:ilvl w:val="0"/>
           <w:numId w:val="2"/>
         </w:numPr>
-        <w:rPr>
-          <w:sz w:val="36"/>
-          <w:szCs w:val="36"/>
-        </w:rPr>
-      </w:pPr>
-      <w:r>
-        <w:rPr>
-          <w:sz w:val="36"/>
-          <w:szCs w:val="36"/>
+        <w:spacing w:after="0" w:line="360" w:lineRule="auto"/>
+        <w:ind w:left="0"/>
+        <w:rPr>
+          <w:sz w:val="28"/>
+          <w:szCs w:val="28"/>
+        </w:rPr>
+      </w:pPr>
+      <w:r>
+        <w:rPr>
+          <w:sz w:val="28"/>
+          <w:szCs w:val="28"/>
         </w:rPr>
         <w:t>Anomaly detection</w:t>
       </w:r>
@@ -278,15 +289,17 @@
           <w:ilvl w:val="1"/>
           <w:numId w:val="2"/>
         </w:numPr>
-        <w:rPr>
-          <w:sz w:val="36"/>
-          <w:szCs w:val="36"/>
-        </w:rPr>
-      </w:pPr>
-      <w:r>
-        <w:rPr>
-          <w:sz w:val="36"/>
-          <w:szCs w:val="36"/>
+        <w:spacing w:after="0" w:line="360" w:lineRule="auto"/>
+        <w:ind w:left="360"/>
+        <w:rPr>
+          <w:sz w:val="28"/>
+          <w:szCs w:val="28"/>
+        </w:rPr>
+      </w:pPr>
+      <w:r>
+        <w:rPr>
+          <w:sz w:val="28"/>
+          <w:szCs w:val="28"/>
         </w:rPr>
         <w:t>Definizione del problema</w:t>
       </w:r>
@@ -298,15 +311,17 @@
           <w:ilvl w:val="1"/>
           <w:numId w:val="2"/>
         </w:numPr>
-        <w:rPr>
-          <w:sz w:val="36"/>
-          <w:szCs w:val="36"/>
-        </w:rPr>
-      </w:pPr>
-      <w:r>
-        <w:rPr>
-          <w:sz w:val="36"/>
-          <w:szCs w:val="36"/>
+        <w:spacing w:after="0" w:line="360" w:lineRule="auto"/>
+        <w:ind w:left="360"/>
+        <w:rPr>
+          <w:sz w:val="28"/>
+          <w:szCs w:val="28"/>
+        </w:rPr>
+      </w:pPr>
+      <w:r>
+        <w:rPr>
+          <w:sz w:val="28"/>
+          <w:szCs w:val="28"/>
         </w:rPr>
         <w:t>Isolation Forest</w:t>
       </w:r>
@@ -318,15 +333,17 @@
           <w:ilvl w:val="0"/>
           <w:numId w:val="2"/>
         </w:numPr>
-        <w:rPr>
-          <w:sz w:val="36"/>
-          <w:szCs w:val="36"/>
-        </w:rPr>
-      </w:pPr>
-      <w:r>
-        <w:rPr>
-          <w:sz w:val="36"/>
-          <w:szCs w:val="36"/>
+        <w:spacing w:after="0" w:line="360" w:lineRule="auto"/>
+        <w:ind w:left="0"/>
+        <w:rPr>
+          <w:sz w:val="28"/>
+          <w:szCs w:val="28"/>
+        </w:rPr>
+      </w:pPr>
+      <w:r>
+        <w:rPr>
+          <w:sz w:val="28"/>
+          <w:szCs w:val="28"/>
         </w:rPr>
         <w:t>Validazione empirica</w:t>
       </w:r>
@@ -338,15 +355,17 @@
           <w:ilvl w:val="1"/>
           <w:numId w:val="2"/>
         </w:numPr>
-        <w:rPr>
-          <w:sz w:val="36"/>
-          <w:szCs w:val="36"/>
-        </w:rPr>
-      </w:pPr>
-      <w:r>
-        <w:rPr>
-          <w:sz w:val="36"/>
-          <w:szCs w:val="36"/>
+        <w:spacing w:after="0" w:line="360" w:lineRule="auto"/>
+        <w:ind w:left="360"/>
+        <w:rPr>
+          <w:sz w:val="28"/>
+          <w:szCs w:val="28"/>
+        </w:rPr>
+      </w:pPr>
+      <w:r>
+        <w:rPr>
+          <w:sz w:val="28"/>
+          <w:szCs w:val="28"/>
         </w:rPr>
         <w:t>CICID 2017</w:t>
       </w:r>
@@ -358,15 +377,17 @@
           <w:ilvl w:val="1"/>
           <w:numId w:val="2"/>
         </w:numPr>
-        <w:rPr>
-          <w:sz w:val="36"/>
-          <w:szCs w:val="36"/>
-        </w:rPr>
-      </w:pPr>
-      <w:r>
-        <w:rPr>
-          <w:sz w:val="36"/>
-          <w:szCs w:val="36"/>
+        <w:spacing w:after="0" w:line="360" w:lineRule="auto"/>
+        <w:ind w:left="360"/>
+        <w:rPr>
+          <w:sz w:val="28"/>
+          <w:szCs w:val="28"/>
+        </w:rPr>
+      </w:pPr>
+      <w:r>
+        <w:rPr>
+          <w:sz w:val="28"/>
+          <w:szCs w:val="28"/>
         </w:rPr>
         <w:t>Risultati dell’estrazione dei trace</w:t>
       </w:r>
@@ -378,15 +399,17 @@
           <w:ilvl w:val="1"/>
           <w:numId w:val="2"/>
         </w:numPr>
-        <w:rPr>
-          <w:sz w:val="36"/>
-          <w:szCs w:val="36"/>
-        </w:rPr>
-      </w:pPr>
-      <w:r>
-        <w:rPr>
-          <w:sz w:val="36"/>
-          <w:szCs w:val="36"/>
+        <w:spacing w:after="0" w:line="360" w:lineRule="auto"/>
+        <w:ind w:left="360"/>
+        <w:rPr>
+          <w:sz w:val="28"/>
+          <w:szCs w:val="28"/>
+        </w:rPr>
+      </w:pPr>
+      <w:r>
+        <w:rPr>
+          <w:sz w:val="28"/>
+          <w:szCs w:val="28"/>
         </w:rPr>
         <w:t>Etichettatura dei trace</w:t>
       </w:r>
@@ -398,15 +421,17 @@
           <w:ilvl w:val="1"/>
           <w:numId w:val="2"/>
         </w:numPr>
-        <w:rPr>
-          <w:sz w:val="36"/>
-          <w:szCs w:val="36"/>
-        </w:rPr>
-      </w:pPr>
-      <w:r>
-        <w:rPr>
-          <w:sz w:val="36"/>
-          <w:szCs w:val="36"/>
+        <w:spacing w:after="0" w:line="360" w:lineRule="auto"/>
+        <w:ind w:left="360"/>
+        <w:rPr>
+          <w:sz w:val="28"/>
+          <w:szCs w:val="28"/>
+        </w:rPr>
+      </w:pPr>
+      <w:r>
+        <w:rPr>
+          <w:sz w:val="28"/>
+          <w:szCs w:val="28"/>
         </w:rPr>
         <w:t>Metriche di valutazione e setting sperimentale</w:t>
       </w:r>
@@ -418,15 +443,17 @@
           <w:ilvl w:val="1"/>
           <w:numId w:val="2"/>
         </w:numPr>
-        <w:rPr>
-          <w:sz w:val="36"/>
-          <w:szCs w:val="36"/>
-        </w:rPr>
-      </w:pPr>
-      <w:r>
-        <w:rPr>
-          <w:sz w:val="36"/>
-          <w:szCs w:val="36"/>
+        <w:spacing w:after="0" w:line="360" w:lineRule="auto"/>
+        <w:ind w:left="360"/>
+        <w:rPr>
+          <w:sz w:val="28"/>
+          <w:szCs w:val="28"/>
+        </w:rPr>
+      </w:pPr>
+      <w:r>
+        <w:rPr>
+          <w:sz w:val="28"/>
+          <w:szCs w:val="28"/>
         </w:rPr>
         <w:t>Risultati</w:t>
       </w:r>
@@ -438,37 +465,35 @@
           <w:ilvl w:val="0"/>
           <w:numId w:val="2"/>
         </w:numPr>
-        <w:rPr>
-          <w:sz w:val="36"/>
-          <w:szCs w:val="36"/>
-        </w:rPr>
-      </w:pPr>
-      <w:r>
-        <w:rPr>
-          <w:sz w:val="36"/>
-          <w:szCs w:val="36"/>
-        </w:rPr>
-        <w:t>C</w:t>
-      </w:r>
-      <w:r>
-        <w:rPr>
-          <w:sz w:val="36"/>
-          <w:szCs w:val="36"/>
-        </w:rPr>
-        <w:t>onclusioni</w:t>
-      </w:r>
-    </w:p>
-    <w:p>
-      <w:pPr>
-        <w:rPr>
-          <w:sz w:val="36"/>
-          <w:szCs w:val="36"/>
-        </w:rPr>
-      </w:pPr>
-      <w:r>
-        <w:rPr>
-          <w:sz w:val="36"/>
-          <w:szCs w:val="36"/>
+        <w:spacing w:after="0" w:line="360" w:lineRule="auto"/>
+        <w:ind w:left="0"/>
+        <w:rPr>
+          <w:sz w:val="28"/>
+          <w:szCs w:val="28"/>
+        </w:rPr>
+      </w:pPr>
+      <w:r>
+        <w:rPr>
+          <w:sz w:val="28"/>
+          <w:szCs w:val="28"/>
+        </w:rPr>
+        <w:t>Conclusioni</w:t>
+      </w:r>
+    </w:p>
+    <w:p>
+      <w:pPr>
+        <w:pStyle w:val="Paragrafoelenco"/>
+        <w:spacing w:after="0" w:line="360" w:lineRule="auto"/>
+        <w:ind w:left="0"/>
+        <w:rPr>
+          <w:sz w:val="28"/>
+          <w:szCs w:val="28"/>
+        </w:rPr>
+      </w:pPr>
+      <w:r>
+        <w:rPr>
+          <w:sz w:val="28"/>
+          <w:szCs w:val="28"/>
         </w:rPr>
         <w:t>Appendice A - Diagramma delle classi</w:t>
       </w:r>
@@ -480,15 +505,17 @@
           <w:ilvl w:val="0"/>
           <w:numId w:val="3"/>
         </w:numPr>
-        <w:rPr>
-          <w:sz w:val="36"/>
-          <w:szCs w:val="36"/>
-        </w:rPr>
-      </w:pPr>
-      <w:r>
-        <w:rPr>
-          <w:sz w:val="36"/>
-          <w:szCs w:val="36"/>
+        <w:spacing w:after="0" w:line="360" w:lineRule="auto"/>
+        <w:ind w:left="0"/>
+        <w:rPr>
+          <w:sz w:val="28"/>
+          <w:szCs w:val="28"/>
+        </w:rPr>
+      </w:pPr>
+      <w:r>
+        <w:rPr>
+          <w:sz w:val="28"/>
+          <w:szCs w:val="28"/>
         </w:rPr>
         <w:t>Zeek</w:t>
       </w:r>
@@ -500,16 +527,19 @@
           <w:ilvl w:val="0"/>
           <w:numId w:val="3"/>
         </w:numPr>
-        <w:rPr>
-          <w:sz w:val="36"/>
-          <w:szCs w:val="36"/>
-        </w:rPr>
-      </w:pPr>
-      <w:r>
-        <w:rPr>
-          <w:sz w:val="36"/>
-          <w:szCs w:val="36"/>
-        </w:rPr>
+        <w:spacing w:after="0" w:line="360" w:lineRule="auto"/>
+        <w:ind w:left="0"/>
+        <w:rPr>
+          <w:sz w:val="28"/>
+          <w:szCs w:val="28"/>
+        </w:rPr>
+      </w:pPr>
+      <w:r>
+        <w:rPr>
+          <w:sz w:val="28"/>
+          <w:szCs w:val="28"/>
+        </w:rPr>
+        <w:lastRenderedPageBreak/>
         <w:t>Creazione dei trace dai pacchetti</w:t>
       </w:r>
     </w:p>
@@ -520,30 +550,33 @@
           <w:ilvl w:val="0"/>
           <w:numId w:val="3"/>
         </w:numPr>
-        <w:rPr>
-          <w:sz w:val="36"/>
-          <w:szCs w:val="36"/>
-        </w:rPr>
-      </w:pPr>
-      <w:r>
-        <w:rPr>
-          <w:sz w:val="36"/>
-          <w:szCs w:val="36"/>
+        <w:spacing w:after="0" w:line="360" w:lineRule="auto"/>
+        <w:ind w:left="0"/>
+        <w:rPr>
+          <w:sz w:val="28"/>
+          <w:szCs w:val="28"/>
+        </w:rPr>
+      </w:pPr>
+      <w:r>
+        <w:rPr>
+          <w:sz w:val="28"/>
+          <w:szCs w:val="28"/>
         </w:rPr>
         <w:t>Anomaly detection</w:t>
       </w:r>
     </w:p>
     <w:p>
       <w:pPr>
-        <w:rPr>
-          <w:sz w:val="36"/>
-          <w:szCs w:val="36"/>
-        </w:rPr>
-      </w:pPr>
-      <w:r>
-        <w:rPr>
-          <w:sz w:val="36"/>
-          <w:szCs w:val="36"/>
+        <w:spacing w:after="0" w:line="360" w:lineRule="auto"/>
+        <w:rPr>
+          <w:sz w:val="28"/>
+          <w:szCs w:val="28"/>
+        </w:rPr>
+      </w:pPr>
+      <w:r>
+        <w:rPr>
+          <w:sz w:val="28"/>
+          <w:szCs w:val="28"/>
         </w:rPr>
         <w:t>Appendice B -Manuale Utente</w:t>
       </w:r>
@@ -555,15 +588,17 @@
           <w:ilvl w:val="0"/>
           <w:numId w:val="4"/>
         </w:numPr>
-        <w:rPr>
-          <w:sz w:val="36"/>
-          <w:szCs w:val="36"/>
-        </w:rPr>
-      </w:pPr>
-      <w:r>
-        <w:rPr>
-          <w:sz w:val="36"/>
-          <w:szCs w:val="36"/>
+        <w:spacing w:after="0" w:line="360" w:lineRule="auto"/>
+        <w:ind w:left="0"/>
+        <w:rPr>
+          <w:sz w:val="28"/>
+          <w:szCs w:val="28"/>
+        </w:rPr>
+      </w:pPr>
+      <w:r>
+        <w:rPr>
+          <w:sz w:val="28"/>
+          <w:szCs w:val="28"/>
         </w:rPr>
         <w:t>Download e installazione dei software necessari</w:t>
       </w:r>
@@ -575,17 +610,18 @@
           <w:ilvl w:val="0"/>
           <w:numId w:val="4"/>
         </w:numPr>
-        <w:rPr>
-          <w:sz w:val="36"/>
-          <w:szCs w:val="36"/>
-        </w:rPr>
-      </w:pPr>
-      <w:r>
-        <w:rPr>
-          <w:sz w:val="36"/>
-          <w:szCs w:val="36"/>
-        </w:rPr>
-        <w:lastRenderedPageBreak/>
+        <w:spacing w:after="0" w:line="360" w:lineRule="auto"/>
+        <w:ind w:left="0"/>
+        <w:rPr>
+          <w:sz w:val="28"/>
+          <w:szCs w:val="28"/>
+        </w:rPr>
+      </w:pPr>
+      <w:r>
+        <w:rPr>
+          <w:sz w:val="28"/>
+          <w:szCs w:val="28"/>
+        </w:rPr>
         <w:t>Download del Dataset</w:t>
       </w:r>
     </w:p>
@@ -596,15 +632,17 @@
           <w:ilvl w:val="0"/>
           <w:numId w:val="4"/>
         </w:numPr>
-        <w:rPr>
-          <w:sz w:val="36"/>
-          <w:szCs w:val="36"/>
-        </w:rPr>
-      </w:pPr>
-      <w:r>
-        <w:rPr>
-          <w:sz w:val="36"/>
-          <w:szCs w:val="36"/>
+        <w:spacing w:after="0" w:line="360" w:lineRule="auto"/>
+        <w:ind w:left="0"/>
+        <w:rPr>
+          <w:sz w:val="28"/>
+          <w:szCs w:val="28"/>
+        </w:rPr>
+      </w:pPr>
+      <w:r>
+        <w:rPr>
+          <w:sz w:val="28"/>
+          <w:szCs w:val="28"/>
         </w:rPr>
         <w:t>Generazione di un file xes</w:t>
       </w:r>
@@ -616,62 +654,138 @@
           <w:ilvl w:val="0"/>
           <w:numId w:val="4"/>
         </w:numPr>
-        <w:rPr>
-          <w:sz w:val="36"/>
-          <w:szCs w:val="36"/>
-        </w:rPr>
-      </w:pPr>
-      <w:r>
-        <w:rPr>
-          <w:sz w:val="36"/>
-          <w:szCs w:val="36"/>
+        <w:spacing w:after="0" w:line="360" w:lineRule="auto"/>
+        <w:ind w:left="0"/>
+        <w:rPr>
+          <w:sz w:val="28"/>
+          <w:szCs w:val="28"/>
+        </w:rPr>
+      </w:pPr>
+      <w:r>
+        <w:rPr>
+          <w:sz w:val="28"/>
+          <w:szCs w:val="28"/>
         </w:rPr>
         <w:t>Avvio sperimentazione</w:t>
       </w:r>
     </w:p>
     <w:p>
       <w:pPr>
+        <w:spacing w:after="0" w:line="360" w:lineRule="auto"/>
         <w:ind w:firstLine="360"/>
         <w:rPr>
-          <w:sz w:val="36"/>
-          <w:szCs w:val="36"/>
-        </w:rPr>
-      </w:pPr>
-      <w:r>
-        <w:rPr>
-          <w:sz w:val="36"/>
-          <w:szCs w:val="36"/>
+          <w:sz w:val="28"/>
+          <w:szCs w:val="28"/>
+        </w:rPr>
+      </w:pPr>
+      <w:r>
+        <w:rPr>
+          <w:sz w:val="28"/>
+          <w:szCs w:val="28"/>
         </w:rPr>
         <w:t>Bibliografia</w:t>
       </w:r>
     </w:p>
-    <w:p/>
-    <w:p/>
-    <w:p/>
-    <w:p/>
-    <w:p/>
-    <w:p/>
-    <w:p/>
-    <w:p/>
-    <w:p/>
-    <w:p/>
-    <w:p/>
-    <w:p/>
-    <w:p/>
-    <w:p/>
-    <w:p/>
-    <w:p/>
-    <w:p/>
-    <w:p/>
-    <w:p/>
-    <w:p/>
-    <w:p/>
-    <w:p/>
-    <w:p/>
-    <w:p/>
-    <w:p/>
-    <w:p/>
-    <w:p/>
+    <w:p>
+      <w:pPr>
+        <w:spacing w:after="0" w:line="360" w:lineRule="auto"/>
+      </w:pPr>
+    </w:p>
+    <w:p>
+      <w:pPr>
+        <w:spacing w:after="0" w:line="360" w:lineRule="auto"/>
+      </w:pPr>
+    </w:p>
+    <w:p>
+      <w:pPr>
+        <w:spacing w:after="0" w:line="360" w:lineRule="auto"/>
+      </w:pPr>
+    </w:p>
+    <w:p>
+      <w:pPr>
+        <w:spacing w:after="0" w:line="360" w:lineRule="auto"/>
+      </w:pPr>
+    </w:p>
+    <w:p>
+      <w:pPr>
+        <w:spacing w:after="0" w:line="360" w:lineRule="auto"/>
+      </w:pPr>
+    </w:p>
+    <w:p>
+      <w:pPr>
+        <w:spacing w:after="0" w:line="360" w:lineRule="auto"/>
+      </w:pPr>
+    </w:p>
+    <w:p>
+      <w:pPr>
+        <w:spacing w:after="0" w:line="360" w:lineRule="auto"/>
+      </w:pPr>
+    </w:p>
+    <w:p>
+      <w:pPr>
+        <w:spacing w:after="0" w:line="360" w:lineRule="auto"/>
+      </w:pPr>
+    </w:p>
+    <w:p>
+      <w:pPr>
+        <w:spacing w:after="0" w:line="360" w:lineRule="auto"/>
+      </w:pPr>
+    </w:p>
+    <w:p>
+      <w:pPr>
+        <w:spacing w:after="0" w:line="360" w:lineRule="auto"/>
+      </w:pPr>
+    </w:p>
+    <w:p>
+      <w:pPr>
+        <w:spacing w:after="0" w:line="360" w:lineRule="auto"/>
+      </w:pPr>
+    </w:p>
+    <w:p>
+      <w:pPr>
+        <w:spacing w:after="0" w:line="360" w:lineRule="auto"/>
+      </w:pPr>
+    </w:p>
+    <w:p>
+      <w:pPr>
+        <w:spacing w:after="0" w:line="360" w:lineRule="auto"/>
+      </w:pPr>
+    </w:p>
+    <w:p>
+      <w:pPr>
+        <w:spacing w:after="0" w:line="360" w:lineRule="auto"/>
+      </w:pPr>
+    </w:p>
+    <w:p>
+      <w:pPr>
+        <w:spacing w:after="0" w:line="360" w:lineRule="auto"/>
+      </w:pPr>
+    </w:p>
+    <w:p>
+      <w:pPr>
+        <w:spacing w:after="0" w:line="360" w:lineRule="auto"/>
+      </w:pPr>
+    </w:p>
+    <w:p>
+      <w:pPr>
+        <w:spacing w:after="0" w:line="360" w:lineRule="auto"/>
+      </w:pPr>
+    </w:p>
+    <w:p>
+      <w:pPr>
+        <w:spacing w:after="0" w:line="360" w:lineRule="auto"/>
+      </w:pPr>
+    </w:p>
+    <w:p>
+      <w:pPr>
+        <w:spacing w:after="0" w:line="360" w:lineRule="auto"/>
+      </w:pPr>
+    </w:p>
+    <w:p>
+      <w:pPr>
+        <w:spacing w:after="0" w:line="360" w:lineRule="auto"/>
+      </w:pPr>
+    </w:p>
     <w:p>
       <w:pPr>
         <w:pStyle w:val="Paragrafoelenco"/>
@@ -679,15 +793,17 @@
           <w:ilvl w:val="0"/>
           <w:numId w:val="5"/>
         </w:numPr>
-        <w:rPr>
-          <w:sz w:val="44"/>
-          <w:szCs w:val="44"/>
-        </w:rPr>
-      </w:pPr>
-      <w:r>
-        <w:rPr>
-          <w:sz w:val="44"/>
-          <w:szCs w:val="44"/>
+        <w:spacing w:after="0" w:line="360" w:lineRule="auto"/>
+        <w:ind w:left="0"/>
+        <w:rPr>
+          <w:sz w:val="28"/>
+          <w:szCs w:val="28"/>
+        </w:rPr>
+      </w:pPr>
+      <w:r>
+        <w:rPr>
+          <w:sz w:val="28"/>
+          <w:szCs w:val="28"/>
         </w:rPr>
         <w:lastRenderedPageBreak/>
         <w:t>Introduzione</w:t>
@@ -700,423 +816,1329 @@
           <w:ilvl w:val="1"/>
           <w:numId w:val="6"/>
         </w:numPr>
-        <w:rPr>
-          <w:sz w:val="36"/>
-          <w:szCs w:val="36"/>
-        </w:rPr>
-      </w:pPr>
-      <w:r>
-        <w:rPr>
-          <w:sz w:val="36"/>
-          <w:szCs w:val="36"/>
+        <w:spacing w:after="0" w:line="360" w:lineRule="auto"/>
+        <w:ind w:left="0"/>
+        <w:rPr>
+          <w:sz w:val="28"/>
+          <w:szCs w:val="28"/>
+        </w:rPr>
+      </w:pPr>
+      <w:r>
+        <w:rPr>
+          <w:sz w:val="28"/>
+          <w:szCs w:val="28"/>
         </w:rPr>
         <w:t>Definizione del problema</w:t>
       </w:r>
     </w:p>
     <w:p>
       <w:pPr>
+        <w:pStyle w:val="Paragrafoelenco"/>
+        <w:spacing w:after="0" w:line="360" w:lineRule="auto"/>
+        <w:ind w:left="0" w:firstLine="709"/>
+        <w:jc w:val="both"/>
+        <w:rPr>
+          <w:sz w:val="24"/>
+          <w:szCs w:val="24"/>
+        </w:rPr>
+      </w:pPr>
+      <w:r>
+        <w:rPr>
+          <w:sz w:val="24"/>
+          <w:szCs w:val="24"/>
+        </w:rPr>
+        <w:t xml:space="preserve">La sperimentazione nasce con l’obiettivo di </w:t>
+      </w:r>
+      <w:r>
+        <w:rPr>
+          <w:b/>
+          <w:bCs/>
+          <w:sz w:val="24"/>
+          <w:szCs w:val="24"/>
+        </w:rPr>
+        <w:t>rilevare connessioni anomale</w:t>
+      </w:r>
+      <w:r>
+        <w:rPr>
+          <w:sz w:val="24"/>
+          <w:szCs w:val="24"/>
+        </w:rPr>
+        <w:t xml:space="preserve">, cioè dove si è effettuato un attacco a livello di sicurezza, </w:t>
+      </w:r>
+      <w:r>
+        <w:rPr>
+          <w:sz w:val="24"/>
+          <w:szCs w:val="24"/>
+        </w:rPr>
+        <w:t>in un traffico di rete</w:t>
+      </w:r>
+      <w:r>
+        <w:rPr>
+          <w:sz w:val="24"/>
+          <w:szCs w:val="24"/>
+        </w:rPr>
+        <w:t>,</w:t>
+      </w:r>
+      <w:r>
+        <w:rPr>
+          <w:sz w:val="24"/>
+          <w:szCs w:val="24"/>
+        </w:rPr>
+        <w:t xml:space="preserve"> mediante </w:t>
+      </w:r>
+      <w:r>
+        <w:rPr>
+          <w:sz w:val="24"/>
+          <w:szCs w:val="24"/>
+        </w:rPr>
+        <w:t>l’uso</w:t>
+      </w:r>
+      <w:r>
+        <w:rPr>
+          <w:sz w:val="24"/>
+          <w:szCs w:val="24"/>
+        </w:rPr>
+        <w:t xml:space="preserve"> di analisi delle connessioni </w:t>
+      </w:r>
+      <w:r>
+        <w:rPr>
+          <w:sz w:val="24"/>
+          <w:szCs w:val="24"/>
+        </w:rPr>
+        <w:t>tramite</w:t>
+      </w:r>
+      <w:r>
+        <w:rPr>
+          <w:sz w:val="24"/>
+          <w:szCs w:val="24"/>
+        </w:rPr>
+        <w:t xml:space="preserve"> algoritmi di </w:t>
+      </w:r>
+      <w:r>
+        <w:rPr>
+          <w:i/>
+          <w:iCs/>
+          <w:sz w:val="24"/>
+          <w:szCs w:val="24"/>
+        </w:rPr>
+        <w:t>pr</w:t>
+      </w:r>
+      <w:r>
+        <w:rPr>
+          <w:i/>
+          <w:iCs/>
+          <w:sz w:val="24"/>
+          <w:szCs w:val="24"/>
+        </w:rPr>
+        <w:t>o</w:t>
+      </w:r>
+      <w:r>
+        <w:rPr>
+          <w:i/>
+          <w:iCs/>
+          <w:sz w:val="24"/>
+          <w:szCs w:val="24"/>
+        </w:rPr>
+        <w:t>cess mining</w:t>
+      </w:r>
+      <w:r>
+        <w:rPr>
+          <w:sz w:val="24"/>
+          <w:szCs w:val="24"/>
+        </w:rPr>
+        <w:t>,</w:t>
+      </w:r>
+      <w:r>
+        <w:rPr>
+          <w:sz w:val="24"/>
+          <w:szCs w:val="24"/>
+        </w:rPr>
+        <w:t xml:space="preserve"> coadiuvato </w:t>
+      </w:r>
+      <w:r>
+        <w:rPr>
+          <w:sz w:val="24"/>
+          <w:szCs w:val="24"/>
+        </w:rPr>
+        <w:t xml:space="preserve">da algoritmi di </w:t>
+      </w:r>
+      <w:r>
+        <w:rPr>
+          <w:i/>
+          <w:iCs/>
+          <w:sz w:val="24"/>
+          <w:szCs w:val="24"/>
+        </w:rPr>
+        <w:t>Anomaly detection</w:t>
+      </w:r>
+      <w:r>
+        <w:rPr>
+          <w:sz w:val="24"/>
+          <w:szCs w:val="24"/>
+        </w:rPr>
+        <w:t>.</w:t>
+      </w:r>
+    </w:p>
+    <w:p>
+      <w:pPr>
+        <w:pStyle w:val="Paragrafoelenco"/>
+        <w:spacing w:after="0" w:line="360" w:lineRule="auto"/>
+        <w:ind w:left="0" w:firstLine="709"/>
+        <w:jc w:val="both"/>
+        <w:rPr>
+          <w:sz w:val="24"/>
+          <w:szCs w:val="24"/>
+        </w:rPr>
+      </w:pPr>
+      <w:r>
+        <w:rPr>
+          <w:sz w:val="24"/>
+          <w:szCs w:val="24"/>
+        </w:rPr>
+        <w:t xml:space="preserve">Inizialmente è necessario ottenere i pacchetti </w:t>
+      </w:r>
+      <w:r>
+        <w:rPr>
+          <w:sz w:val="24"/>
+          <w:szCs w:val="24"/>
+        </w:rPr>
+        <w:t xml:space="preserve">e memorizzarli all’interno di </w:t>
+      </w:r>
+      <w:r>
+        <w:rPr>
+          <w:i/>
+          <w:iCs/>
+          <w:sz w:val="24"/>
+          <w:szCs w:val="24"/>
+        </w:rPr>
+        <w:t>log</w:t>
+      </w:r>
+      <w:r>
+        <w:rPr>
+          <w:sz w:val="24"/>
+          <w:szCs w:val="24"/>
+        </w:rPr>
+        <w:t xml:space="preserve"> di </w:t>
+      </w:r>
+      <w:r>
+        <w:rPr>
+          <w:sz w:val="24"/>
+          <w:szCs w:val="24"/>
+        </w:rPr>
+        <w:t>connessioni; quindi,</w:t>
+      </w:r>
+      <w:r>
+        <w:rPr>
+          <w:sz w:val="24"/>
+          <w:szCs w:val="24"/>
+        </w:rPr>
+        <w:t xml:space="preserve"> le cui righe del </w:t>
+      </w:r>
+      <w:r>
+        <w:rPr>
+          <w:i/>
+          <w:iCs/>
+          <w:sz w:val="24"/>
+          <w:szCs w:val="24"/>
+        </w:rPr>
+        <w:t xml:space="preserve">log </w:t>
+      </w:r>
+      <w:r>
+        <w:rPr>
+          <w:sz w:val="24"/>
+          <w:szCs w:val="24"/>
+        </w:rPr>
+        <w:t xml:space="preserve">corrispondono ad una connessione </w:t>
+      </w:r>
+      <w:r>
+        <w:rPr>
+          <w:sz w:val="24"/>
+          <w:szCs w:val="24"/>
+        </w:rPr>
+        <w:t>(</w:t>
+      </w:r>
+      <w:r>
+        <w:rPr>
+          <w:sz w:val="24"/>
+          <w:szCs w:val="24"/>
+        </w:rPr>
+        <w:t>quadrupla</w:t>
+      </w:r>
+      <w:r>
+        <w:rPr>
+          <w:sz w:val="24"/>
+          <w:szCs w:val="24"/>
+        </w:rPr>
+        <w:t xml:space="preserve"> indirizzo</w:t>
+      </w:r>
+      <w:r>
+        <w:rPr>
+          <w:sz w:val="24"/>
+          <w:szCs w:val="24"/>
+        </w:rPr>
+        <w:t xml:space="preserve"> IP e porta dell’</w:t>
+      </w:r>
+      <w:r>
+        <w:rPr>
+          <w:i/>
+          <w:iCs/>
+          <w:sz w:val="24"/>
+          <w:szCs w:val="24"/>
+        </w:rPr>
+        <w:t>host</w:t>
+      </w:r>
+      <w:r>
+        <w:rPr>
+          <w:sz w:val="24"/>
+          <w:szCs w:val="24"/>
+        </w:rPr>
+        <w:t xml:space="preserve"> mittente e indirizzo e porta dell’</w:t>
+      </w:r>
+      <w:r>
+        <w:rPr>
+          <w:i/>
+          <w:iCs/>
+          <w:sz w:val="24"/>
+          <w:szCs w:val="24"/>
+        </w:rPr>
+        <w:t>host</w:t>
+      </w:r>
+      <w:r>
+        <w:rPr>
+          <w:sz w:val="24"/>
+          <w:szCs w:val="24"/>
+        </w:rPr>
+        <w:t xml:space="preserve"> destinatario), e ogni connessione è composta da pacchetti inviati e ricevuti dai due </w:t>
+      </w:r>
+      <w:r>
+        <w:rPr>
+          <w:i/>
+          <w:iCs/>
+          <w:sz w:val="24"/>
+          <w:szCs w:val="24"/>
+        </w:rPr>
+        <w:t>host</w:t>
+      </w:r>
+      <w:r>
+        <w:rPr>
+          <w:sz w:val="24"/>
+          <w:szCs w:val="24"/>
+        </w:rPr>
+        <w:t xml:space="preserve">. Le connessioni possono essere catturate tramite un software </w:t>
+      </w:r>
+      <w:r>
+        <w:rPr>
+          <w:i/>
+          <w:iCs/>
+          <w:sz w:val="24"/>
+          <w:szCs w:val="24"/>
+        </w:rPr>
+        <w:t>sniffer</w:t>
+      </w:r>
+      <w:r>
+        <w:rPr>
+          <w:sz w:val="24"/>
+          <w:szCs w:val="24"/>
+        </w:rPr>
+        <w:t xml:space="preserve"> di pacchetti come </w:t>
+      </w:r>
+      <w:r>
+        <w:rPr>
+          <w:i/>
+          <w:iCs/>
+          <w:sz w:val="24"/>
+          <w:szCs w:val="24"/>
+        </w:rPr>
+        <w:t>Wireshark</w:t>
+      </w:r>
+      <w:r>
+        <w:rPr>
+          <w:sz w:val="24"/>
+          <w:szCs w:val="24"/>
+        </w:rPr>
+        <w:t xml:space="preserve">, che una volta terminata la cattura dei pacchetti, </w:t>
+      </w:r>
+      <w:r>
+        <w:rPr>
+          <w:sz w:val="24"/>
+          <w:szCs w:val="24"/>
+        </w:rPr>
+        <w:t xml:space="preserve">questi vengono memorizzati in dei file </w:t>
+      </w:r>
+      <w:r>
+        <w:rPr>
+          <w:i/>
+          <w:iCs/>
+          <w:sz w:val="24"/>
+          <w:szCs w:val="24"/>
+        </w:rPr>
+        <w:t>.pcap</w:t>
+      </w:r>
+      <w:r>
+        <w:rPr>
+          <w:sz w:val="24"/>
+          <w:szCs w:val="24"/>
+        </w:rPr>
+        <w:t xml:space="preserve">. Questi file vengono poi analizzati da software specifici che permettono di convertirli file </w:t>
+      </w:r>
+      <w:r>
+        <w:rPr>
+          <w:i/>
+          <w:iCs/>
+          <w:sz w:val="24"/>
+          <w:szCs w:val="24"/>
+        </w:rPr>
+        <w:t>log</w:t>
+      </w:r>
+      <w:r>
+        <w:rPr>
+          <w:sz w:val="24"/>
+          <w:szCs w:val="24"/>
+        </w:rPr>
+        <w:t xml:space="preserve">. Il software utilizzato in questa sperimentazione è </w:t>
+      </w:r>
+      <w:r>
+        <w:rPr>
+          <w:i/>
+          <w:iCs/>
+          <w:sz w:val="24"/>
+          <w:szCs w:val="24"/>
+        </w:rPr>
+        <w:t>Zeek</w:t>
+      </w:r>
+      <w:r>
+        <w:rPr>
+          <w:sz w:val="24"/>
+          <w:szCs w:val="24"/>
+        </w:rPr>
+        <w:t xml:space="preserve">, un software a linea di comando che dato in input un file </w:t>
+      </w:r>
+      <w:r>
+        <w:rPr>
+          <w:i/>
+          <w:iCs/>
+          <w:sz w:val="24"/>
+          <w:szCs w:val="24"/>
+        </w:rPr>
+        <w:t>.pcap</w:t>
+      </w:r>
+      <w:r>
+        <w:rPr>
+          <w:sz w:val="24"/>
+          <w:szCs w:val="24"/>
+        </w:rPr>
+        <w:t xml:space="preserve">, genera dei file </w:t>
+      </w:r>
+      <w:r>
+        <w:rPr>
+          <w:i/>
+          <w:iCs/>
+          <w:sz w:val="24"/>
+          <w:szCs w:val="24"/>
+        </w:rPr>
+        <w:t>log</w:t>
+      </w:r>
+      <w:r>
+        <w:rPr>
+          <w:sz w:val="24"/>
+          <w:szCs w:val="24"/>
+        </w:rPr>
+        <w:t xml:space="preserve">, ognuno dei quali contiene informazioni specifiche per i diversi protocolli adoperati da ogni connessione, e un file </w:t>
+      </w:r>
+      <w:r>
+        <w:rPr>
+          <w:i/>
+          <w:iCs/>
+          <w:sz w:val="24"/>
+          <w:szCs w:val="24"/>
+        </w:rPr>
+        <w:t>conn.log</w:t>
+      </w:r>
+      <w:r>
+        <w:rPr>
+          <w:sz w:val="24"/>
+          <w:szCs w:val="24"/>
+        </w:rPr>
+        <w:t xml:space="preserve"> che contiene tutte le connessioni catturate nel file </w:t>
+      </w:r>
+      <w:r>
+        <w:rPr>
+          <w:i/>
+          <w:iCs/>
+          <w:sz w:val="24"/>
+          <w:szCs w:val="24"/>
+        </w:rPr>
+        <w:t>.pcap</w:t>
+      </w:r>
+      <w:r>
+        <w:rPr>
+          <w:sz w:val="24"/>
+          <w:szCs w:val="24"/>
+        </w:rPr>
+        <w:t xml:space="preserve"> e le informazioni comuni a tutte le connessioni.</w:t>
+      </w:r>
+    </w:p>
+    <w:p>
+      <w:pPr>
+        <w:pStyle w:val="Paragrafoelenco"/>
+        <w:spacing w:after="0" w:line="360" w:lineRule="auto"/>
+        <w:ind w:left="0" w:firstLine="709"/>
+        <w:jc w:val="both"/>
+        <w:rPr>
+          <w:sz w:val="28"/>
+          <w:szCs w:val="28"/>
+        </w:rPr>
+      </w:pPr>
+      <w:r>
+        <w:rPr>
+          <w:sz w:val="24"/>
+          <w:szCs w:val="24"/>
+        </w:rPr>
+        <w:t xml:space="preserve">A questo punto è stato creato un applicativo che converte i file </w:t>
+      </w:r>
+      <w:r>
+        <w:rPr>
+          <w:i/>
+          <w:iCs/>
+          <w:sz w:val="24"/>
+          <w:szCs w:val="24"/>
+        </w:rPr>
+        <w:t>log</w:t>
+      </w:r>
+      <w:r>
+        <w:rPr>
+          <w:sz w:val="24"/>
+          <w:szCs w:val="24"/>
+        </w:rPr>
+        <w:t xml:space="preserve"> di </w:t>
+      </w:r>
+      <w:r>
+        <w:rPr>
+          <w:i/>
+          <w:iCs/>
+          <w:sz w:val="24"/>
+          <w:szCs w:val="24"/>
+        </w:rPr>
+        <w:t>Zeek</w:t>
+      </w:r>
+      <w:r>
+        <w:rPr>
+          <w:sz w:val="24"/>
+          <w:szCs w:val="24"/>
+        </w:rPr>
+        <w:t xml:space="preserve">, in file </w:t>
+      </w:r>
+      <w:r>
+        <w:rPr>
+          <w:i/>
+          <w:iCs/>
+          <w:sz w:val="24"/>
+          <w:szCs w:val="24"/>
+        </w:rPr>
+        <w:t>xes</w:t>
+      </w:r>
+      <w:r>
+        <w:rPr>
+          <w:sz w:val="24"/>
+          <w:szCs w:val="24"/>
+        </w:rPr>
+        <w:t xml:space="preserve">, che è una specifica di file </w:t>
+      </w:r>
+      <w:r>
+        <w:rPr>
+          <w:i/>
+          <w:iCs/>
+          <w:sz w:val="24"/>
+          <w:szCs w:val="24"/>
+        </w:rPr>
+        <w:t>xml</w:t>
+      </w:r>
+      <w:r>
+        <w:rPr>
+          <w:sz w:val="24"/>
+          <w:szCs w:val="24"/>
+        </w:rPr>
+        <w:t xml:space="preserve">, contenente una serie di </w:t>
+      </w:r>
+      <w:r>
+        <w:rPr>
+          <w:i/>
+          <w:iCs/>
+          <w:sz w:val="24"/>
+          <w:szCs w:val="24"/>
+        </w:rPr>
+        <w:t>trace</w:t>
+      </w:r>
+      <w:r>
+        <w:rPr>
+          <w:sz w:val="24"/>
+          <w:szCs w:val="24"/>
+        </w:rPr>
+        <w:t xml:space="preserve">, i quali raggruppano una serie di </w:t>
+      </w:r>
+      <w:r>
+        <w:rPr>
+          <w:i/>
+          <w:iCs/>
+          <w:sz w:val="24"/>
+          <w:szCs w:val="24"/>
+        </w:rPr>
+        <w:t>event</w:t>
+      </w:r>
+      <w:r>
+        <w:rPr>
+          <w:sz w:val="24"/>
+          <w:szCs w:val="24"/>
+        </w:rPr>
+        <w:t xml:space="preserve">, specifici per il </w:t>
+      </w:r>
+      <w:r>
+        <w:rPr>
+          <w:i/>
+          <w:iCs/>
+          <w:sz w:val="24"/>
+          <w:szCs w:val="24"/>
+        </w:rPr>
+        <w:t>process mining</w:t>
+      </w:r>
+      <w:r>
+        <w:rPr>
+          <w:sz w:val="24"/>
+          <w:szCs w:val="24"/>
+        </w:rPr>
+        <w:t>.</w:t>
+      </w:r>
+      <w:r>
+        <w:rPr>
+          <w:sz w:val="24"/>
+          <w:szCs w:val="24"/>
+        </w:rPr>
+        <w:t xml:space="preserve"> I trace in questo caso sono identificati dalla quadrupla indirizzo IP sorgente, porta sorgente, indirizzo IP destinazione, porta di destinazione, mentre, gli eventi, sono tutte le connessioni, o righe del </w:t>
+      </w:r>
+      <w:r>
+        <w:rPr>
+          <w:i/>
+          <w:iCs/>
+          <w:sz w:val="24"/>
+          <w:szCs w:val="24"/>
+        </w:rPr>
+        <w:t>log</w:t>
+      </w:r>
+      <w:r>
+        <w:rPr>
+          <w:sz w:val="24"/>
+          <w:szCs w:val="24"/>
+        </w:rPr>
+        <w:t>, che sono accomunate dalla quadrupla del trace.</w:t>
+      </w:r>
+    </w:p>
+    <w:p>
+      <w:pPr>
+        <w:spacing w:after="0" w:line="360" w:lineRule="auto"/>
+        <w:ind w:firstLine="709"/>
+        <w:jc w:val="both"/>
+        <w:rPr>
+          <w:sz w:val="24"/>
+          <w:szCs w:val="24"/>
+        </w:rPr>
+      </w:pPr>
+      <w:r>
+        <w:rPr>
+          <w:sz w:val="24"/>
+          <w:szCs w:val="24"/>
+        </w:rPr>
+        <w:lastRenderedPageBreak/>
+        <w:t xml:space="preserve">La sezione di </w:t>
+      </w:r>
+      <w:r>
+        <w:rPr>
+          <w:b/>
+          <w:bCs/>
+          <w:i/>
+          <w:iCs/>
+          <w:sz w:val="24"/>
+          <w:szCs w:val="24"/>
+        </w:rPr>
+        <w:t>process mining</w:t>
+      </w:r>
+      <w:r>
+        <w:rPr>
+          <w:i/>
+          <w:iCs/>
+          <w:sz w:val="24"/>
+          <w:szCs w:val="24"/>
+        </w:rPr>
+        <w:t xml:space="preserve"> </w:t>
+      </w:r>
+      <w:r>
+        <w:rPr>
+          <w:sz w:val="24"/>
+          <w:szCs w:val="24"/>
+        </w:rPr>
+        <w:t xml:space="preserve">consisterà </w:t>
+      </w:r>
+      <w:r>
+        <w:rPr>
+          <w:sz w:val="24"/>
+          <w:szCs w:val="24"/>
+        </w:rPr>
+        <w:t xml:space="preserve">di due fasi: generazione delle </w:t>
+      </w:r>
+      <w:r>
+        <w:rPr>
+          <w:i/>
+          <w:iCs/>
+          <w:sz w:val="24"/>
+          <w:szCs w:val="24"/>
+        </w:rPr>
+        <w:t>PetriNet</w:t>
+      </w:r>
+      <w:r>
+        <w:rPr>
+          <w:sz w:val="24"/>
+          <w:szCs w:val="24"/>
+        </w:rPr>
+        <w:t xml:space="preserve"> e calcolo dei livelli di </w:t>
+      </w:r>
+      <w:r>
+        <w:rPr>
+          <w:i/>
+          <w:iCs/>
+          <w:sz w:val="24"/>
+          <w:szCs w:val="24"/>
+        </w:rPr>
+        <w:t>conformance</w:t>
+      </w:r>
+      <w:r>
+        <w:rPr>
+          <w:sz w:val="24"/>
+          <w:szCs w:val="24"/>
+        </w:rPr>
+        <w:t>.</w:t>
+      </w:r>
+    </w:p>
+    <w:p>
+      <w:pPr>
+        <w:spacing w:after="0" w:line="360" w:lineRule="auto"/>
+        <w:ind w:firstLine="709"/>
+        <w:jc w:val="both"/>
+        <w:rPr>
+          <w:sz w:val="24"/>
+          <w:szCs w:val="24"/>
+        </w:rPr>
+      </w:pPr>
+      <w:r>
+        <w:rPr>
+          <w:sz w:val="24"/>
+          <w:szCs w:val="24"/>
+        </w:rPr>
+        <w:t xml:space="preserve">La </w:t>
+      </w:r>
+      <w:r>
+        <w:rPr>
+          <w:b/>
+          <w:bCs/>
+          <w:sz w:val="24"/>
+          <w:szCs w:val="24"/>
+        </w:rPr>
+        <w:t xml:space="preserve">prima fase </w:t>
+      </w:r>
+      <w:r>
+        <w:rPr>
+          <w:sz w:val="24"/>
+          <w:szCs w:val="24"/>
+        </w:rPr>
+        <w:t xml:space="preserve">ha come obiettivo quello di modellare le </w:t>
+      </w:r>
+      <w:r>
+        <w:rPr>
+          <w:i/>
+          <w:iCs/>
+          <w:sz w:val="24"/>
+          <w:szCs w:val="24"/>
+        </w:rPr>
+        <w:t>PetriNet</w:t>
+      </w:r>
+      <w:r>
+        <w:rPr>
+          <w:sz w:val="24"/>
+          <w:szCs w:val="24"/>
+        </w:rPr>
+        <w:t xml:space="preserve"> </w:t>
+      </w:r>
+      <w:r>
+        <w:rPr>
+          <w:sz w:val="24"/>
+          <w:szCs w:val="24"/>
+        </w:rPr>
+        <w:t xml:space="preserve">generando dei file </w:t>
+      </w:r>
+      <w:r>
+        <w:rPr>
+          <w:i/>
+          <w:iCs/>
+          <w:sz w:val="24"/>
+          <w:szCs w:val="24"/>
+        </w:rPr>
+        <w:t>xes</w:t>
+      </w:r>
+      <w:r>
+        <w:rPr>
+          <w:sz w:val="24"/>
+          <w:szCs w:val="24"/>
+        </w:rPr>
+        <w:t xml:space="preserve"> con </w:t>
+      </w:r>
+      <w:r>
+        <w:rPr>
+          <w:i/>
+          <w:iCs/>
+          <w:sz w:val="24"/>
+          <w:szCs w:val="24"/>
+        </w:rPr>
+        <w:t>trace</w:t>
+      </w:r>
+      <w:r>
+        <w:rPr>
+          <w:sz w:val="24"/>
+          <w:szCs w:val="24"/>
+        </w:rPr>
+        <w:t xml:space="preserve"> ed </w:t>
+      </w:r>
+      <w:r>
+        <w:rPr>
+          <w:i/>
+          <w:iCs/>
+          <w:sz w:val="24"/>
+          <w:szCs w:val="24"/>
+        </w:rPr>
+        <w:t>event</w:t>
+      </w:r>
+      <w:r>
+        <w:rPr>
+          <w:sz w:val="24"/>
+          <w:szCs w:val="24"/>
+        </w:rPr>
+        <w:t xml:space="preserve"> usando le connessioni normali</w:t>
+      </w:r>
+      <w:r>
+        <w:rPr>
+          <w:sz w:val="24"/>
+          <w:szCs w:val="24"/>
+        </w:rPr>
+        <w:t>.</w:t>
+      </w:r>
+      <w:r>
+        <w:rPr>
+          <w:sz w:val="24"/>
+          <w:szCs w:val="24"/>
+        </w:rPr>
+        <w:t xml:space="preserve"> Successivamente si calcolano i livelli di </w:t>
+      </w:r>
+      <w:r>
+        <w:rPr>
+          <w:i/>
+          <w:iCs/>
+          <w:sz w:val="24"/>
+          <w:szCs w:val="24"/>
+        </w:rPr>
+        <w:t>conformance</w:t>
+      </w:r>
+      <w:r>
+        <w:rPr>
+          <w:sz w:val="24"/>
+          <w:szCs w:val="24"/>
+        </w:rPr>
+        <w:t xml:space="preserve"> d</w:t>
+      </w:r>
+      <w:r>
+        <w:rPr>
+          <w:sz w:val="24"/>
+          <w:szCs w:val="24"/>
+        </w:rPr>
+        <w:t xml:space="preserve">i </w:t>
+      </w:r>
+      <w:r>
+        <w:rPr>
+          <w:sz w:val="24"/>
+          <w:szCs w:val="24"/>
+        </w:rPr>
+        <w:t>ulteriori</w:t>
+      </w:r>
+      <w:r>
+        <w:rPr>
+          <w:sz w:val="24"/>
+          <w:szCs w:val="24"/>
+        </w:rPr>
+        <w:t xml:space="preserve"> connessioni normali.</w:t>
+      </w:r>
+    </w:p>
+    <w:p>
+      <w:pPr>
+        <w:spacing w:after="0" w:line="360" w:lineRule="auto"/>
+        <w:ind w:firstLine="709"/>
+        <w:jc w:val="both"/>
+        <w:rPr>
+          <w:sz w:val="24"/>
+          <w:szCs w:val="24"/>
+        </w:rPr>
+      </w:pPr>
+      <w:r>
+        <w:rPr>
+          <w:sz w:val="24"/>
+          <w:szCs w:val="24"/>
+        </w:rPr>
+        <w:t xml:space="preserve">La </w:t>
+      </w:r>
+      <w:r>
+        <w:rPr>
+          <w:b/>
+          <w:bCs/>
+          <w:sz w:val="24"/>
+          <w:szCs w:val="24"/>
+        </w:rPr>
+        <w:t xml:space="preserve">seconda fase </w:t>
+      </w:r>
+      <w:r>
+        <w:rPr>
+          <w:sz w:val="24"/>
+          <w:szCs w:val="24"/>
+        </w:rPr>
+        <w:t xml:space="preserve">ha l’obiettivo di calcolare i livelli di </w:t>
+      </w:r>
+      <w:r>
+        <w:rPr>
+          <w:i/>
+          <w:iCs/>
+          <w:sz w:val="24"/>
+          <w:szCs w:val="24"/>
+        </w:rPr>
+        <w:t>conformance</w:t>
+      </w:r>
+      <w:r>
+        <w:rPr>
+          <w:sz w:val="24"/>
+          <w:szCs w:val="24"/>
+        </w:rPr>
+        <w:t xml:space="preserve"> di connessioni di tipo normale e anomalo con le </w:t>
+      </w:r>
+      <w:r>
+        <w:rPr>
+          <w:i/>
+          <w:iCs/>
+          <w:sz w:val="24"/>
+          <w:szCs w:val="24"/>
+        </w:rPr>
+        <w:t>PetriNet</w:t>
+      </w:r>
+      <w:r>
+        <w:rPr>
+          <w:sz w:val="24"/>
+          <w:szCs w:val="24"/>
+        </w:rPr>
+        <w:t xml:space="preserve"> modellate durante la prima fase.</w:t>
+      </w:r>
+    </w:p>
+    <w:p>
+      <w:pPr>
+        <w:spacing w:after="0" w:line="360" w:lineRule="auto"/>
+        <w:ind w:firstLine="709"/>
+        <w:jc w:val="both"/>
+        <w:rPr>
+          <w:sz w:val="24"/>
+          <w:szCs w:val="24"/>
+        </w:rPr>
+      </w:pPr>
+      <w:r>
+        <w:rPr>
+          <w:sz w:val="24"/>
+          <w:szCs w:val="24"/>
+        </w:rPr>
+        <w:t xml:space="preserve">La sezione di </w:t>
+      </w:r>
+      <w:r>
+        <w:rPr>
+          <w:b/>
+          <w:bCs/>
+          <w:i/>
+          <w:iCs/>
+          <w:sz w:val="24"/>
+          <w:szCs w:val="24"/>
+        </w:rPr>
+        <w:t>Anomaly detection</w:t>
+      </w:r>
+      <w:r>
+        <w:rPr>
+          <w:i/>
+          <w:iCs/>
+          <w:sz w:val="24"/>
+          <w:szCs w:val="24"/>
+        </w:rPr>
+        <w:t xml:space="preserve"> </w:t>
+      </w:r>
+      <w:r>
+        <w:rPr>
+          <w:sz w:val="24"/>
+          <w:szCs w:val="24"/>
+        </w:rPr>
+        <w:t xml:space="preserve">consiste anch’essa di due fasi: la fase di apprendimento del modello di </w:t>
+      </w:r>
+      <w:r>
+        <w:rPr>
+          <w:i/>
+          <w:iCs/>
+          <w:sz w:val="24"/>
+          <w:szCs w:val="24"/>
+        </w:rPr>
+        <w:t xml:space="preserve">anomaly detector </w:t>
+      </w:r>
+      <w:r>
+        <w:rPr>
+          <w:sz w:val="24"/>
+          <w:szCs w:val="24"/>
+        </w:rPr>
+        <w:t>e quella di predizione delle anomalie.</w:t>
+      </w:r>
+    </w:p>
+    <w:p>
+      <w:pPr>
+        <w:spacing w:after="0" w:line="360" w:lineRule="auto"/>
+        <w:ind w:firstLine="709"/>
+        <w:jc w:val="both"/>
+        <w:rPr>
+          <w:i/>
+          <w:iCs/>
+          <w:sz w:val="24"/>
+          <w:szCs w:val="24"/>
+        </w:rPr>
+      </w:pPr>
+      <w:r>
+        <w:rPr>
+          <w:sz w:val="24"/>
+          <w:szCs w:val="24"/>
+        </w:rPr>
+        <w:t xml:space="preserve">Durante la </w:t>
+      </w:r>
+      <w:r>
+        <w:rPr>
+          <w:b/>
+          <w:bCs/>
+          <w:sz w:val="24"/>
+          <w:szCs w:val="24"/>
+        </w:rPr>
+        <w:t>fase di apprendimento</w:t>
+      </w:r>
+      <w:r>
+        <w:rPr>
+          <w:sz w:val="24"/>
+          <w:szCs w:val="24"/>
+        </w:rPr>
+        <w:t xml:space="preserve"> si utilizzano i livelli di </w:t>
+      </w:r>
+      <w:r>
+        <w:rPr>
+          <w:i/>
+          <w:iCs/>
+          <w:sz w:val="24"/>
+          <w:szCs w:val="24"/>
+        </w:rPr>
+        <w:t>conformance</w:t>
+      </w:r>
+      <w:r>
+        <w:rPr>
+          <w:sz w:val="24"/>
+          <w:szCs w:val="24"/>
+        </w:rPr>
+        <w:t xml:space="preserve"> calcolati con connessioni normali per allenare il modello</w:t>
+      </w:r>
+      <w:r>
+        <w:rPr>
+          <w:sz w:val="24"/>
+          <w:szCs w:val="24"/>
+        </w:rPr>
+        <w:t xml:space="preserve"> di</w:t>
+      </w:r>
+      <w:r>
+        <w:rPr>
+          <w:sz w:val="24"/>
+          <w:szCs w:val="24"/>
+        </w:rPr>
+        <w:t xml:space="preserve"> una </w:t>
+      </w:r>
+      <w:r>
+        <w:rPr>
+          <w:i/>
+          <w:iCs/>
+          <w:sz w:val="24"/>
+          <w:szCs w:val="24"/>
+        </w:rPr>
+        <w:t>Isolation forest</w:t>
+      </w:r>
+      <w:r>
+        <w:rPr>
+          <w:i/>
+          <w:iCs/>
+          <w:sz w:val="24"/>
+          <w:szCs w:val="24"/>
+        </w:rPr>
+        <w:t>.</w:t>
+      </w:r>
+    </w:p>
+    <w:p>
+      <w:pPr>
+        <w:spacing w:after="0" w:line="360" w:lineRule="auto"/>
+        <w:ind w:firstLine="709"/>
+        <w:jc w:val="both"/>
+        <w:rPr>
+          <w:sz w:val="24"/>
+          <w:szCs w:val="24"/>
+        </w:rPr>
+      </w:pPr>
+      <w:r>
+        <w:rPr>
+          <w:sz w:val="24"/>
+          <w:szCs w:val="24"/>
+        </w:rPr>
+        <w:t xml:space="preserve">Durante la </w:t>
+      </w:r>
+      <w:r>
+        <w:rPr>
+          <w:b/>
+          <w:bCs/>
+          <w:sz w:val="24"/>
+          <w:szCs w:val="24"/>
+        </w:rPr>
+        <w:t xml:space="preserve">fase di predizione </w:t>
+      </w:r>
+      <w:r>
+        <w:rPr>
+          <w:sz w:val="24"/>
+          <w:szCs w:val="24"/>
+        </w:rPr>
+        <w:t>s</w:t>
+      </w:r>
+      <w:r>
+        <w:rPr>
+          <w:sz w:val="24"/>
+          <w:szCs w:val="24"/>
+        </w:rPr>
+        <w:t xml:space="preserve">i predicono le connessioni anomale con i livelli di conformance calcolati nella seconda fase del </w:t>
+      </w:r>
+      <w:r>
+        <w:rPr>
+          <w:i/>
+          <w:iCs/>
+          <w:sz w:val="24"/>
+          <w:szCs w:val="24"/>
+        </w:rPr>
+        <w:t>process mining</w:t>
+      </w:r>
+      <w:r>
+        <w:rPr>
+          <w:sz w:val="24"/>
+          <w:szCs w:val="24"/>
+        </w:rPr>
+        <w:t>.</w:t>
+      </w:r>
+    </w:p>
+    <w:p>
+      <w:pPr>
+        <w:pStyle w:val="Paragrafoelenco"/>
+        <w:numPr>
+          <w:ilvl w:val="1"/>
+          <w:numId w:val="6"/>
+        </w:numPr>
+        <w:spacing w:after="0" w:line="360" w:lineRule="auto"/>
+        <w:ind w:left="0"/>
+        <w:jc w:val="both"/>
+        <w:rPr>
+          <w:sz w:val="28"/>
+          <w:szCs w:val="28"/>
+        </w:rPr>
+      </w:pPr>
+      <w:r>
+        <w:rPr>
+          <w:sz w:val="28"/>
+          <w:szCs w:val="28"/>
+        </w:rPr>
+        <w:t>Struttura della tesi</w:t>
+      </w:r>
+    </w:p>
+    <w:p>
+      <w:pPr>
+        <w:spacing w:after="0" w:line="360" w:lineRule="auto"/>
+        <w:jc w:val="both"/>
+        <w:rPr>
+          <w:sz w:val="40"/>
+          <w:szCs w:val="40"/>
+        </w:rPr>
+      </w:pPr>
+    </w:p>
+    <w:p>
+      <w:pPr>
+        <w:pStyle w:val="Paragrafoelenco"/>
+        <w:spacing w:after="0" w:line="360" w:lineRule="auto"/>
+        <w:ind w:left="0"/>
+        <w:jc w:val="both"/>
+        <w:rPr>
+          <w:sz w:val="40"/>
+          <w:szCs w:val="40"/>
+        </w:rPr>
+      </w:pPr>
+    </w:p>
+    <w:p>
+      <w:pPr>
+        <w:pStyle w:val="Paragrafoelenco"/>
+        <w:spacing w:after="0" w:line="360" w:lineRule="auto"/>
+        <w:ind w:left="0"/>
+        <w:jc w:val="both"/>
+        <w:rPr>
+          <w:sz w:val="40"/>
+          <w:szCs w:val="40"/>
+        </w:rPr>
+      </w:pPr>
+    </w:p>
+    <w:p>
+      <w:pPr>
+        <w:pStyle w:val="Paragrafoelenco"/>
+        <w:numPr>
+          <w:ilvl w:val="0"/>
+          <w:numId w:val="5"/>
+        </w:numPr>
+        <w:spacing w:after="0" w:line="360" w:lineRule="auto"/>
+        <w:ind w:left="0"/>
+        <w:jc w:val="both"/>
+        <w:rPr>
+          <w:sz w:val="28"/>
+          <w:szCs w:val="28"/>
+        </w:rPr>
+      </w:pPr>
+      <w:r>
+        <w:rPr>
+          <w:sz w:val="28"/>
+          <w:szCs w:val="28"/>
+        </w:rPr>
+        <w:t>Traffico di rete</w:t>
+      </w:r>
+    </w:p>
+    <w:p>
+      <w:pPr>
+        <w:spacing w:after="0" w:line="360" w:lineRule="auto"/>
+        <w:jc w:val="both"/>
+        <w:rPr>
+          <w:sz w:val="28"/>
+          <w:szCs w:val="28"/>
+        </w:rPr>
+      </w:pPr>
+    </w:p>
+    <w:p>
+      <w:pPr>
+        <w:pStyle w:val="Paragrafoelenco"/>
+        <w:numPr>
+          <w:ilvl w:val="1"/>
+          <w:numId w:val="5"/>
+        </w:numPr>
+        <w:spacing w:after="0" w:line="360" w:lineRule="auto"/>
+        <w:ind w:left="0"/>
+        <w:jc w:val="both"/>
+        <w:rPr>
+          <w:sz w:val="28"/>
+          <w:szCs w:val="28"/>
+        </w:rPr>
+      </w:pPr>
+      <w:r>
+        <w:rPr>
+          <w:sz w:val="28"/>
+          <w:szCs w:val="28"/>
+        </w:rPr>
+        <w:t xml:space="preserve"> </w:t>
+      </w:r>
+      <w:r>
+        <w:rPr>
+          <w:sz w:val="28"/>
+          <w:szCs w:val="28"/>
+        </w:rPr>
+        <w:t>Pacchetti di dati</w:t>
+      </w:r>
+    </w:p>
+    <w:p>
+      <w:pPr>
+        <w:spacing w:after="0" w:line="360" w:lineRule="auto"/>
+        <w:jc w:val="both"/>
+        <w:rPr>
+          <w:sz w:val="40"/>
+          <w:szCs w:val="40"/>
+        </w:rPr>
+      </w:pPr>
+    </w:p>
+    <w:p>
+      <w:pPr>
+        <w:pStyle w:val="Paragrafoelenco"/>
+        <w:numPr>
+          <w:ilvl w:val="1"/>
+          <w:numId w:val="5"/>
+        </w:numPr>
+        <w:spacing w:after="0" w:line="360" w:lineRule="auto"/>
+        <w:ind w:left="0"/>
+        <w:jc w:val="both"/>
+        <w:rPr>
+          <w:i/>
+          <w:iCs/>
+          <w:sz w:val="28"/>
+          <w:szCs w:val="28"/>
+        </w:rPr>
+      </w:pPr>
+      <w:r>
+        <w:rPr>
+          <w:sz w:val="28"/>
+          <w:szCs w:val="28"/>
+        </w:rPr>
+        <w:lastRenderedPageBreak/>
+        <w:t xml:space="preserve"> </w:t>
+      </w:r>
+      <w:r>
+        <w:rPr>
+          <w:i/>
+          <w:iCs/>
+          <w:sz w:val="28"/>
+          <w:szCs w:val="28"/>
+        </w:rPr>
+        <w:t>Zeek</w:t>
+      </w:r>
+    </w:p>
+    <w:p>
+      <w:pPr>
+        <w:spacing w:after="0" w:line="360" w:lineRule="auto"/>
+        <w:jc w:val="both"/>
+        <w:rPr>
+          <w:sz w:val="40"/>
+          <w:szCs w:val="40"/>
+        </w:rPr>
+      </w:pPr>
+    </w:p>
+    <w:p>
+      <w:pPr>
+        <w:spacing w:after="0" w:line="360" w:lineRule="auto"/>
         <w:jc w:val="both"/>
         <w:rPr>
           <w:sz w:val="32"/>
           <w:szCs w:val="32"/>
         </w:rPr>
       </w:pPr>
-      <w:r>
+    </w:p>
+    <w:p>
+      <w:pPr>
+        <w:spacing w:after="0" w:line="360" w:lineRule="auto"/>
+        <w:jc w:val="both"/>
         <w:rPr>
           <w:sz w:val="32"/>
           <w:szCs w:val="32"/>
         </w:rPr>
-        <w:t xml:space="preserve">La sperimentazione nasce con l’obiettivo di </w:t>
-      </w:r>
-      <w:r>
-        <w:rPr>
-          <w:b/>
-          <w:bCs/>
-          <w:sz w:val="32"/>
-          <w:szCs w:val="32"/>
-        </w:rPr>
-        <w:t>rilevare connessioni anomale</w:t>
-      </w:r>
-      <w:r>
-        <w:rPr>
-          <w:sz w:val="32"/>
-          <w:szCs w:val="32"/>
-        </w:rPr>
-        <w:t xml:space="preserve">, cioè dove si è effettuato un attacco a livello di sicurezza, </w:t>
-      </w:r>
-      <w:r>
-        <w:rPr>
-          <w:sz w:val="32"/>
-          <w:szCs w:val="32"/>
-        </w:rPr>
-        <w:t>in un traffico di rete</w:t>
-      </w:r>
-      <w:r>
-        <w:rPr>
-          <w:sz w:val="32"/>
-          <w:szCs w:val="32"/>
-        </w:rPr>
-        <w:t>,</w:t>
-      </w:r>
-      <w:r>
-        <w:rPr>
-          <w:sz w:val="32"/>
-          <w:szCs w:val="32"/>
-        </w:rPr>
-        <w:t xml:space="preserve"> mediante </w:t>
-      </w:r>
-      <w:r>
-        <w:rPr>
-          <w:sz w:val="32"/>
-          <w:szCs w:val="32"/>
-        </w:rPr>
-        <w:t>l’uso</w:t>
-      </w:r>
-      <w:r>
-        <w:rPr>
-          <w:sz w:val="32"/>
-          <w:szCs w:val="32"/>
-        </w:rPr>
-        <w:t xml:space="preserve"> di analisi delle connessioni </w:t>
-      </w:r>
-      <w:r>
-        <w:rPr>
-          <w:sz w:val="32"/>
-          <w:szCs w:val="32"/>
-        </w:rPr>
-        <w:t>tramite</w:t>
-      </w:r>
-      <w:r>
-        <w:rPr>
-          <w:sz w:val="32"/>
-          <w:szCs w:val="32"/>
-        </w:rPr>
-        <w:t xml:space="preserve"> algoritmi di pr</w:t>
-      </w:r>
-      <w:r>
-        <w:rPr>
-          <w:sz w:val="32"/>
-          <w:szCs w:val="32"/>
-        </w:rPr>
-        <w:t>o</w:t>
-      </w:r>
-      <w:r>
-        <w:rPr>
-          <w:sz w:val="32"/>
-          <w:szCs w:val="32"/>
-        </w:rPr>
-        <w:t>cess mining</w:t>
-      </w:r>
-      <w:r>
-        <w:rPr>
-          <w:sz w:val="32"/>
-          <w:szCs w:val="32"/>
-        </w:rPr>
-        <w:t>,</w:t>
-      </w:r>
-      <w:r>
-        <w:rPr>
-          <w:sz w:val="32"/>
-          <w:szCs w:val="32"/>
-        </w:rPr>
-        <w:t xml:space="preserve"> coadiuvato </w:t>
-      </w:r>
-      <w:r>
-        <w:rPr>
-          <w:sz w:val="32"/>
-          <w:szCs w:val="32"/>
-        </w:rPr>
-        <w:t>da algoritmi di Anomaly detection</w:t>
-      </w:r>
-      <w:r>
-        <w:rPr>
-          <w:sz w:val="32"/>
-          <w:szCs w:val="32"/>
-        </w:rPr>
-        <w:t>.</w:t>
-      </w:r>
-    </w:p>
-    <w:p>
-      <w:pPr>
-        <w:jc w:val="both"/>
-        <w:rPr>
-          <w:sz w:val="32"/>
-          <w:szCs w:val="32"/>
-        </w:rPr>
-      </w:pPr>
-      <w:r>
-        <w:rPr>
-          <w:sz w:val="32"/>
-          <w:szCs w:val="32"/>
-        </w:rPr>
-        <w:t xml:space="preserve">La sezione di </w:t>
-      </w:r>
-      <w:r>
-        <w:rPr>
-          <w:b/>
-          <w:bCs/>
-          <w:sz w:val="32"/>
-          <w:szCs w:val="32"/>
-        </w:rPr>
-        <w:t>process mining</w:t>
-      </w:r>
-      <w:r>
-        <w:rPr>
-          <w:sz w:val="32"/>
-          <w:szCs w:val="32"/>
-        </w:rPr>
-        <w:t xml:space="preserve"> consisterà </w:t>
-      </w:r>
-      <w:r>
-        <w:rPr>
-          <w:sz w:val="32"/>
-          <w:szCs w:val="32"/>
-        </w:rPr>
-        <w:t>di due fasi: generazione delle PetriNet e calcolo dei livelli di conformance.</w:t>
-      </w:r>
-    </w:p>
-    <w:p>
-      <w:pPr>
-        <w:jc w:val="both"/>
-        <w:rPr>
-          <w:sz w:val="32"/>
-          <w:szCs w:val="32"/>
-        </w:rPr>
-      </w:pPr>
-      <w:r>
-        <w:rPr>
-          <w:sz w:val="32"/>
-          <w:szCs w:val="32"/>
-        </w:rPr>
-        <w:t xml:space="preserve">La </w:t>
-      </w:r>
-      <w:r>
-        <w:rPr>
-          <w:b/>
-          <w:bCs/>
-          <w:sz w:val="32"/>
-          <w:szCs w:val="32"/>
-        </w:rPr>
-        <w:t>prima fase</w:t>
-      </w:r>
-      <w:r>
-        <w:rPr>
-          <w:b/>
-          <w:bCs/>
-          <w:sz w:val="32"/>
-          <w:szCs w:val="32"/>
-        </w:rPr>
-        <w:t xml:space="preserve"> </w:t>
-      </w:r>
-      <w:r>
-        <w:rPr>
-          <w:sz w:val="32"/>
-          <w:szCs w:val="32"/>
-        </w:rPr>
-        <w:t xml:space="preserve">ha come obiettivo quello di modellare le PetriNet </w:t>
-      </w:r>
-      <w:r>
-        <w:rPr>
-          <w:sz w:val="32"/>
-          <w:szCs w:val="32"/>
-        </w:rPr>
-        <w:t>generando dei file xes con trace ed eventi usando le connessioni normali</w:t>
-      </w:r>
-      <w:r>
-        <w:rPr>
-          <w:sz w:val="32"/>
-          <w:szCs w:val="32"/>
-        </w:rPr>
-        <w:t>.</w:t>
-      </w:r>
-      <w:r>
-        <w:rPr>
-          <w:sz w:val="32"/>
-          <w:szCs w:val="32"/>
-        </w:rPr>
-        <w:t xml:space="preserve"> Successivamente si calcolano i livelli di conformance d</w:t>
-      </w:r>
-      <w:r>
-        <w:rPr>
-          <w:sz w:val="32"/>
-          <w:szCs w:val="32"/>
-        </w:rPr>
-        <w:t>i altre connessioni normali.</w:t>
-      </w:r>
-    </w:p>
-    <w:p>
-      <w:pPr>
-        <w:jc w:val="both"/>
-        <w:rPr>
-          <w:sz w:val="32"/>
-          <w:szCs w:val="32"/>
-        </w:rPr>
-      </w:pPr>
-      <w:r>
-        <w:rPr>
-          <w:sz w:val="32"/>
-          <w:szCs w:val="32"/>
-        </w:rPr>
-        <w:t xml:space="preserve">La </w:t>
-      </w:r>
-      <w:r>
-        <w:rPr>
-          <w:b/>
-          <w:bCs/>
-          <w:sz w:val="32"/>
-          <w:szCs w:val="32"/>
-        </w:rPr>
-        <w:t xml:space="preserve">seconda fase </w:t>
-      </w:r>
-      <w:r>
-        <w:rPr>
-          <w:sz w:val="32"/>
-          <w:szCs w:val="32"/>
-        </w:rPr>
-        <w:t>ha l’obiettivo di calcolare i livelli di conformance di connessioni di tipo normale e anomalo con le PetriNet modellate durante la prima fase.</w:t>
-      </w:r>
-    </w:p>
-    <w:p>
-      <w:pPr>
-        <w:jc w:val="both"/>
-        <w:rPr>
-          <w:sz w:val="32"/>
-          <w:szCs w:val="32"/>
-        </w:rPr>
-      </w:pPr>
-      <w:r>
-        <w:rPr>
-          <w:sz w:val="32"/>
-          <w:szCs w:val="32"/>
-        </w:rPr>
-        <w:t xml:space="preserve">La sezione di </w:t>
-      </w:r>
-      <w:r>
-        <w:rPr>
-          <w:b/>
-          <w:bCs/>
-          <w:sz w:val="32"/>
-          <w:szCs w:val="32"/>
-        </w:rPr>
-        <w:t>Anomaly detection</w:t>
-      </w:r>
-      <w:r>
-        <w:rPr>
-          <w:sz w:val="32"/>
-          <w:szCs w:val="32"/>
-        </w:rPr>
-        <w:t xml:space="preserve"> </w:t>
-      </w:r>
-      <w:r>
-        <w:rPr>
-          <w:sz w:val="32"/>
-          <w:szCs w:val="32"/>
-        </w:rPr>
-        <w:t>consiste anch’essa di due fasi: la fase di apprendimento del modello di anomaly detector e quella di predizione delle anomalie.</w:t>
-      </w:r>
-    </w:p>
-    <w:p>
-      <w:pPr>
-        <w:jc w:val="both"/>
-        <w:rPr>
-          <w:sz w:val="32"/>
-          <w:szCs w:val="32"/>
-        </w:rPr>
-      </w:pPr>
-      <w:r>
-        <w:rPr>
-          <w:sz w:val="32"/>
-          <w:szCs w:val="32"/>
-        </w:rPr>
-        <w:t xml:space="preserve">Durante la </w:t>
-      </w:r>
-      <w:r>
-        <w:rPr>
-          <w:b/>
-          <w:bCs/>
-          <w:sz w:val="32"/>
-          <w:szCs w:val="32"/>
-        </w:rPr>
-        <w:t>fase di apprendimento</w:t>
-      </w:r>
-      <w:r>
-        <w:rPr>
-          <w:sz w:val="32"/>
-          <w:szCs w:val="32"/>
-        </w:rPr>
-        <w:t xml:space="preserve"> si utilizzano i livelli di conformance</w:t>
-      </w:r>
-      <w:r>
-        <w:rPr>
-          <w:sz w:val="32"/>
-          <w:szCs w:val="32"/>
-        </w:rPr>
-        <w:t xml:space="preserve"> calcolati con connessioni normali per allenare il modello</w:t>
-      </w:r>
-      <w:r>
-        <w:rPr>
-          <w:sz w:val="32"/>
-          <w:szCs w:val="32"/>
-        </w:rPr>
-        <w:t xml:space="preserve"> di</w:t>
-      </w:r>
-      <w:r>
-        <w:rPr>
-          <w:sz w:val="32"/>
-          <w:szCs w:val="32"/>
-        </w:rPr>
-        <w:t xml:space="preserve"> una Isolation forest</w:t>
-      </w:r>
-      <w:r>
-        <w:rPr>
-          <w:sz w:val="32"/>
-          <w:szCs w:val="32"/>
-        </w:rPr>
-        <w:t>.</w:t>
-      </w:r>
-    </w:p>
-    <w:p>
-      <w:pPr>
-        <w:jc w:val="both"/>
-        <w:rPr>
-          <w:sz w:val="32"/>
-          <w:szCs w:val="32"/>
-        </w:rPr>
-      </w:pPr>
-      <w:r>
-        <w:rPr>
-          <w:sz w:val="32"/>
-          <w:szCs w:val="32"/>
-        </w:rPr>
-        <w:t xml:space="preserve">Durante la </w:t>
-      </w:r>
-      <w:r>
-        <w:rPr>
-          <w:b/>
-          <w:bCs/>
-          <w:sz w:val="32"/>
-          <w:szCs w:val="32"/>
-        </w:rPr>
-        <w:t xml:space="preserve">fase di predizione </w:t>
-      </w:r>
-      <w:r>
-        <w:rPr>
-          <w:sz w:val="32"/>
-          <w:szCs w:val="32"/>
-        </w:rPr>
-        <w:t>s</w:t>
-      </w:r>
-      <w:r>
-        <w:rPr>
-          <w:sz w:val="32"/>
-          <w:szCs w:val="32"/>
-        </w:rPr>
-        <w:t>i predicono le connessioni anomale con i livelli di conformance calcolati nella seconda fase del process mining.</w:t>
-      </w:r>
+      </w:pPr>
     </w:p>
     <w:sectPr>
-      <w:pgSz w:w="11906" w:h="16838"/>
-      <w:pgMar w:top="1417" w:right="1134" w:bottom="1134" w:left="1134" w:header="708" w:footer="708" w:gutter="0"/>
+      <w:pgSz w:w="11906" w:h="16838" w:code="9"/>
+      <w:pgMar w:top="2268" w:right="1701" w:bottom="2268" w:left="2552" w:header="709" w:footer="709" w:gutter="0"/>
       <w:cols w:space="708"/>
       <w:docGrid w:linePitch="360"/>
     </w:sectPr>
@@ -1127,105 +2149,191 @@
 <file path=word/numbering.xml><?xml version="1.0" encoding="utf-8"?>
 <w:numbering xmlns:wpc="http://schemas.microsoft.com/office/word/2010/wordprocessingCanvas" xmlns:cx="http://schemas.microsoft.com/office/drawing/2014/chartex" xmlns:cx1="http://schemas.microsoft.com/office/drawing/2015/9/8/chartex" xmlns:cx2="http://schemas.microsoft.com/office/drawing/2015/10/21/chartex" xmlns:cx3="http://schemas.microsoft.com/office/drawing/2016/5/9/chartex" xmlns:cx4="http://schemas.microsoft.com/office/drawing/2016/5/10/chartex" xmlns:cx5="http://schemas.microsoft.com/office/drawing/2016/5/11/chartex" xmlns:cx6="http://schemas.microsoft.com/office/drawing/2016/5/12/chartex" xmlns:cx7="http://schemas.microsoft.com/office/drawing/2016/5/13/chartex" xmlns:cx8="http://schemas.microsoft.com/office/drawing/2016/5/14/chartex" xmlns:mc="http://schemas.openxmlformats.org/markup-compatibility/2006" xmlns:aink="http://schemas.microsoft.com/office/drawing/2016/ink" xmlns:am3d="http://schemas.microsoft.com/office/drawing/2017/model3d" xmlns:o="urn:schemas-microsoft-com:office:office" xmlns:oel="http://schemas.microsoft.com/office/2019/extlst" xmlns:r="http://schemas.openxmlformats.org/officeDocument/2006/relationships" xmlns:m="http://schemas.openxmlformats.org/officeDocument/2006/math" xmlns:v="urn:schemas-microsoft-com:vml" xmlns:wp14="http://schemas.microsoft.com/office/word/2010/wordprocessingDrawing" xmlns:wp="http://schemas.openxmlformats.org/drawingml/2006/wordprocessingDrawing" xmlns:w10="urn:schemas-microsoft-com:office:word" xmlns:w="http://schemas.openxmlformats.org/wordprocessingml/2006/main" xmlns:w14="http://schemas.microsoft.com/office/word/2010/wordml" xmlns:w15="http://schemas.microsoft.com/office/word/2012/wordml" xmlns:w16cex="http://schemas.microsoft.com/office/word/2018/wordml/cex" xmlns:w16cid="http://schemas.microsoft.com/office/word/2016/wordml/cid" xmlns:w16="http://schemas.microsoft.com/office/word/2018/wordml" xmlns:w16sdtdh="http://schemas.microsoft.com/office/word/2020/wordml/sdtdatahash" xmlns:w16se="http://schemas.microsoft.com/office/word/2015/wordml/symex" xmlns:wpg="http://schemas.microsoft.com/office/word/2010/wordprocessingGroup" xmlns:wpi="http://schemas.microsoft.com/office/word/2010/wordprocessingInk" xmlns:wne="http://schemas.microsoft.com/office/word/2006/wordml" xmlns:wps="http://schemas.microsoft.com/office/word/2010/wordprocessingShape" mc:Ignorable="w14 w15 w16se w16cid w16 w16cex w16sdtdh wp14">
   <w:abstractNum w:abstractNumId="0" w15:restartNumberingAfterBreak="0">
+    <w:nsid w:val="065B7E0C"/>
+    <w:multiLevelType w:val="multilevel"/>
+    <w:tmpl w:val="0410001F"/>
+    <w:lvl w:ilvl="0">
+      <w:start w:val="1"/>
+      <w:numFmt w:val="decimal"/>
+      <w:lvlText w:val="%1."/>
+      <w:lvlJc w:val="left"/>
+      <w:pPr>
+        <w:ind w:left="360" w:hanging="360"/>
+      </w:pPr>
+    </w:lvl>
+    <w:lvl w:ilvl="1">
+      <w:start w:val="1"/>
+      <w:numFmt w:val="decimal"/>
+      <w:lvlText w:val="%1.%2."/>
+      <w:lvlJc w:val="left"/>
+      <w:pPr>
+        <w:ind w:left="792" w:hanging="432"/>
+      </w:pPr>
+    </w:lvl>
+    <w:lvl w:ilvl="2">
+      <w:start w:val="1"/>
+      <w:numFmt w:val="decimal"/>
+      <w:lvlText w:val="%1.%2.%3."/>
+      <w:lvlJc w:val="left"/>
+      <w:pPr>
+        <w:ind w:left="1224" w:hanging="504"/>
+      </w:pPr>
+    </w:lvl>
+    <w:lvl w:ilvl="3">
+      <w:start w:val="1"/>
+      <w:numFmt w:val="decimal"/>
+      <w:lvlText w:val="%1.%2.%3.%4."/>
+      <w:lvlJc w:val="left"/>
+      <w:pPr>
+        <w:ind w:left="1728" w:hanging="648"/>
+      </w:pPr>
+    </w:lvl>
+    <w:lvl w:ilvl="4">
+      <w:start w:val="1"/>
+      <w:numFmt w:val="decimal"/>
+      <w:lvlText w:val="%1.%2.%3.%4.%5."/>
+      <w:lvlJc w:val="left"/>
+      <w:pPr>
+        <w:ind w:left="2232" w:hanging="792"/>
+      </w:pPr>
+    </w:lvl>
+    <w:lvl w:ilvl="5">
+      <w:start w:val="1"/>
+      <w:numFmt w:val="decimal"/>
+      <w:lvlText w:val="%1.%2.%3.%4.%5.%6."/>
+      <w:lvlJc w:val="left"/>
+      <w:pPr>
+        <w:ind w:left="2736" w:hanging="936"/>
+      </w:pPr>
+    </w:lvl>
+    <w:lvl w:ilvl="6">
+      <w:start w:val="1"/>
+      <w:numFmt w:val="decimal"/>
+      <w:lvlText w:val="%1.%2.%3.%4.%5.%6.%7."/>
+      <w:lvlJc w:val="left"/>
+      <w:pPr>
+        <w:ind w:left="3240" w:hanging="1080"/>
+      </w:pPr>
+    </w:lvl>
+    <w:lvl w:ilvl="7">
+      <w:start w:val="1"/>
+      <w:numFmt w:val="decimal"/>
+      <w:lvlText w:val="%1.%2.%3.%4.%5.%6.%7.%8."/>
+      <w:lvlJc w:val="left"/>
+      <w:pPr>
+        <w:ind w:left="3744" w:hanging="1224"/>
+      </w:pPr>
+    </w:lvl>
+    <w:lvl w:ilvl="8">
+      <w:start w:val="1"/>
+      <w:numFmt w:val="decimal"/>
+      <w:lvlText w:val="%1.%2.%3.%4.%5.%6.%7.%8.%9."/>
+      <w:lvlJc w:val="left"/>
+      <w:pPr>
+        <w:ind w:left="4320" w:hanging="1440"/>
+      </w:pPr>
+    </w:lvl>
+  </w:abstractNum>
+  <w:abstractNum w:abstractNumId="1" w15:restartNumberingAfterBreak="0">
     <w:nsid w:val="071E4108"/>
-    <w:multiLevelType w:val="hybridMultilevel"/>
-    <w:tmpl w:val="C8A64214"/>
-    <w:lvl w:ilvl="0" w:tplc="0410000F">
+    <w:multiLevelType w:val="multilevel"/>
+    <w:tmpl w:val="0410001F"/>
+    <w:lvl w:ilvl="0">
       <w:start w:val="1"/>
       <w:numFmt w:val="decimal"/>
       <w:lvlText w:val="%1."/>
       <w:lvlJc w:val="left"/>
       <w:pPr>
-        <w:ind w:left="720" w:hanging="360"/>
+        <w:ind w:left="360" w:hanging="360"/>
       </w:pPr>
       <w:rPr>
         <w:rFonts w:hint="default"/>
       </w:rPr>
     </w:lvl>
-    <w:lvl w:ilvl="1" w:tplc="04100019">
-      <w:start w:val="1"/>
-      <w:numFmt w:val="lowerLetter"/>
-      <w:lvlText w:val="%2."/>
-      <w:lvlJc w:val="left"/>
-      <w:pPr>
-        <w:ind w:left="1440" w:hanging="360"/>
-      </w:pPr>
-    </w:lvl>
-    <w:lvl w:ilvl="2" w:tplc="0410001B" w:tentative="1">
-      <w:start w:val="1"/>
-      <w:numFmt w:val="lowerRoman"/>
-      <w:lvlText w:val="%3."/>
-      <w:lvlJc w:val="right"/>
-      <w:pPr>
-        <w:ind w:left="2160" w:hanging="180"/>
-      </w:pPr>
-    </w:lvl>
-    <w:lvl w:ilvl="3" w:tplc="0410000F" w:tentative="1">
-      <w:start w:val="1"/>
-      <w:numFmt w:val="decimal"/>
-      <w:lvlText w:val="%4."/>
-      <w:lvlJc w:val="left"/>
-      <w:pPr>
-        <w:ind w:left="2880" w:hanging="360"/>
-      </w:pPr>
-    </w:lvl>
-    <w:lvl w:ilvl="4" w:tplc="04100019" w:tentative="1">
-      <w:start w:val="1"/>
-      <w:numFmt w:val="lowerLetter"/>
-      <w:lvlText w:val="%5."/>
-      <w:lvlJc w:val="left"/>
-      <w:pPr>
-        <w:ind w:left="3600" w:hanging="360"/>
-      </w:pPr>
-    </w:lvl>
-    <w:lvl w:ilvl="5" w:tplc="0410001B" w:tentative="1">
-      <w:start w:val="1"/>
-      <w:numFmt w:val="lowerRoman"/>
-      <w:lvlText w:val="%6."/>
-      <w:lvlJc w:val="right"/>
-      <w:pPr>
-        <w:ind w:left="4320" w:hanging="180"/>
-      </w:pPr>
-    </w:lvl>
-    <w:lvl w:ilvl="6" w:tplc="0410000F" w:tentative="1">
-      <w:start w:val="1"/>
-      <w:numFmt w:val="decimal"/>
-      <w:lvlText w:val="%7."/>
-      <w:lvlJc w:val="left"/>
-      <w:pPr>
-        <w:ind w:left="5040" w:hanging="360"/>
-      </w:pPr>
-    </w:lvl>
-    <w:lvl w:ilvl="7" w:tplc="04100019" w:tentative="1">
-      <w:start w:val="1"/>
-      <w:numFmt w:val="lowerLetter"/>
-      <w:lvlText w:val="%8."/>
-      <w:lvlJc w:val="left"/>
-      <w:pPr>
-        <w:ind w:left="5760" w:hanging="360"/>
-      </w:pPr>
-    </w:lvl>
-    <w:lvl w:ilvl="8" w:tplc="0410001B" w:tentative="1">
-      <w:start w:val="1"/>
-      <w:numFmt w:val="lowerRoman"/>
-      <w:lvlText w:val="%9."/>
-      <w:lvlJc w:val="right"/>
-      <w:pPr>
-        <w:ind w:left="6480" w:hanging="180"/>
+    <w:lvl w:ilvl="1">
+      <w:start w:val="1"/>
+      <w:numFmt w:val="decimal"/>
+      <w:lvlText w:val="%1.%2."/>
+      <w:lvlJc w:val="left"/>
+      <w:pPr>
+        <w:ind w:left="792" w:hanging="432"/>
+      </w:pPr>
+    </w:lvl>
+    <w:lvl w:ilvl="2">
+      <w:start w:val="1"/>
+      <w:numFmt w:val="decimal"/>
+      <w:lvlText w:val="%1.%2.%3."/>
+      <w:lvlJc w:val="left"/>
+      <w:pPr>
+        <w:ind w:left="1224" w:hanging="504"/>
+      </w:pPr>
+    </w:lvl>
+    <w:lvl w:ilvl="3">
+      <w:start w:val="1"/>
+      <w:numFmt w:val="decimal"/>
+      <w:lvlText w:val="%1.%2.%3.%4."/>
+      <w:lvlJc w:val="left"/>
+      <w:pPr>
+        <w:ind w:left="1728" w:hanging="648"/>
+      </w:pPr>
+    </w:lvl>
+    <w:lvl w:ilvl="4">
+      <w:start w:val="1"/>
+      <w:numFmt w:val="decimal"/>
+      <w:lvlText w:val="%1.%2.%3.%4.%5."/>
+      <w:lvlJc w:val="left"/>
+      <w:pPr>
+        <w:ind w:left="2232" w:hanging="792"/>
+      </w:pPr>
+    </w:lvl>
+    <w:lvl w:ilvl="5">
+      <w:start w:val="1"/>
+      <w:numFmt w:val="decimal"/>
+      <w:lvlText w:val="%1.%2.%3.%4.%5.%6."/>
+      <w:lvlJc w:val="left"/>
+      <w:pPr>
+        <w:ind w:left="2736" w:hanging="936"/>
+      </w:pPr>
+    </w:lvl>
+    <w:lvl w:ilvl="6">
+      <w:start w:val="1"/>
+      <w:numFmt w:val="decimal"/>
+      <w:lvlText w:val="%1.%2.%3.%4.%5.%6.%7."/>
+      <w:lvlJc w:val="left"/>
+      <w:pPr>
+        <w:ind w:left="3240" w:hanging="1080"/>
+      </w:pPr>
+    </w:lvl>
+    <w:lvl w:ilvl="7">
+      <w:start w:val="1"/>
+      <w:numFmt w:val="decimal"/>
+      <w:lvlText w:val="%1.%2.%3.%4.%5.%6.%7.%8."/>
+      <w:lvlJc w:val="left"/>
+      <w:pPr>
+        <w:ind w:left="3744" w:hanging="1224"/>
+      </w:pPr>
+    </w:lvl>
+    <w:lvl w:ilvl="8">
+      <w:start w:val="1"/>
+      <w:numFmt w:val="decimal"/>
+      <w:lvlText w:val="%1.%2.%3.%4.%5.%6.%7.%8.%9."/>
+      <w:lvlJc w:val="left"/>
+      <w:pPr>
+        <w:ind w:left="4320" w:hanging="1440"/>
       </w:pPr>
     </w:lvl>
   </w:abstractNum>
-  <w:abstractNum w:abstractNumId="1" w15:restartNumberingAfterBreak="0">
+  <w:abstractNum w:abstractNumId="2" w15:restartNumberingAfterBreak="0">
     <w:nsid w:val="3F560DA8"/>
     <w:multiLevelType w:val="multilevel"/>
-    <w:tmpl w:val="3D80D294"/>
+    <w:tmpl w:val="0410001F"/>
     <w:lvl w:ilvl="0">
       <w:start w:val="1"/>
       <w:numFmt w:val="decimal"/>
-      <w:lvlText w:val="%1"/>
-      <w:lvlJc w:val="left"/>
-      <w:pPr>
-        <w:ind w:left="450" w:hanging="450"/>
+      <w:lvlText w:val="%1."/>
+      <w:lvlJc w:val="left"/>
+      <w:pPr>
+        <w:ind w:left="360" w:hanging="360"/>
       </w:pPr>
       <w:rPr>
         <w:rFonts w:hint="default"/>
@@ -1234,10 +2342,10 @@
     <w:lvl w:ilvl="1">
       <w:start w:val="1"/>
       <w:numFmt w:val="decimal"/>
-      <w:lvlText w:val="%1.%2"/>
-      <w:lvlJc w:val="left"/>
-      <w:pPr>
-        <w:ind w:left="720" w:hanging="720"/>
+      <w:lvlText w:val="%1.%2."/>
+      <w:lvlJc w:val="left"/>
+      <w:pPr>
+        <w:ind w:left="792" w:hanging="432"/>
       </w:pPr>
       <w:rPr>
         <w:rFonts w:hint="default"/>
@@ -1246,10 +2354,10 @@
     <w:lvl w:ilvl="2">
       <w:start w:val="1"/>
       <w:numFmt w:val="decimal"/>
-      <w:lvlText w:val="%1.%2.%3"/>
-      <w:lvlJc w:val="left"/>
-      <w:pPr>
-        <w:ind w:left="720" w:hanging="720"/>
+      <w:lvlText w:val="%1.%2.%3."/>
+      <w:lvlJc w:val="left"/>
+      <w:pPr>
+        <w:ind w:left="1224" w:hanging="504"/>
       </w:pPr>
       <w:rPr>
         <w:rFonts w:hint="default"/>
@@ -1258,10 +2366,10 @@
     <w:lvl w:ilvl="3">
       <w:start w:val="1"/>
       <w:numFmt w:val="decimal"/>
-      <w:lvlText w:val="%1.%2.%3.%4"/>
-      <w:lvlJc w:val="left"/>
-      <w:pPr>
-        <w:ind w:left="1080" w:hanging="1080"/>
+      <w:lvlText w:val="%1.%2.%3.%4."/>
+      <w:lvlJc w:val="left"/>
+      <w:pPr>
+        <w:ind w:left="1728" w:hanging="648"/>
       </w:pPr>
       <w:rPr>
         <w:rFonts w:hint="default"/>
@@ -1270,10 +2378,10 @@
     <w:lvl w:ilvl="4">
       <w:start w:val="1"/>
       <w:numFmt w:val="decimal"/>
-      <w:lvlText w:val="%1.%2.%3.%4.%5"/>
-      <w:lvlJc w:val="left"/>
-      <w:pPr>
-        <w:ind w:left="1440" w:hanging="1440"/>
+      <w:lvlText w:val="%1.%2.%3.%4.%5."/>
+      <w:lvlJc w:val="left"/>
+      <w:pPr>
+        <w:ind w:left="2232" w:hanging="792"/>
       </w:pPr>
       <w:rPr>
         <w:rFonts w:hint="default"/>
@@ -1282,10 +2390,10 @@
     <w:lvl w:ilvl="5">
       <w:start w:val="1"/>
       <w:numFmt w:val="decimal"/>
-      <w:lvlText w:val="%1.%2.%3.%4.%5.%6"/>
-      <w:lvlJc w:val="left"/>
-      <w:pPr>
-        <w:ind w:left="1800" w:hanging="1800"/>
+      <w:lvlText w:val="%1.%2.%3.%4.%5.%6."/>
+      <w:lvlJc w:val="left"/>
+      <w:pPr>
+        <w:ind w:left="2736" w:hanging="936"/>
       </w:pPr>
       <w:rPr>
         <w:rFonts w:hint="default"/>
@@ -1294,10 +2402,10 @@
     <w:lvl w:ilvl="6">
       <w:start w:val="1"/>
       <w:numFmt w:val="decimal"/>
-      <w:lvlText w:val="%1.%2.%3.%4.%5.%6.%7"/>
-      <w:lvlJc w:val="left"/>
-      <w:pPr>
-        <w:ind w:left="1800" w:hanging="1800"/>
+      <w:lvlText w:val="%1.%2.%3.%4.%5.%6.%7."/>
+      <w:lvlJc w:val="left"/>
+      <w:pPr>
+        <w:ind w:left="3240" w:hanging="1080"/>
       </w:pPr>
       <w:rPr>
         <w:rFonts w:hint="default"/>
@@ -1306,10 +2414,10 @@
     <w:lvl w:ilvl="7">
       <w:start w:val="1"/>
       <w:numFmt w:val="decimal"/>
-      <w:lvlText w:val="%1.%2.%3.%4.%5.%6.%7.%8"/>
-      <w:lvlJc w:val="left"/>
-      <w:pPr>
-        <w:ind w:left="2160" w:hanging="2160"/>
+      <w:lvlText w:val="%1.%2.%3.%4.%5.%6.%7.%8."/>
+      <w:lvlJc w:val="left"/>
+      <w:pPr>
+        <w:ind w:left="3744" w:hanging="1224"/>
       </w:pPr>
       <w:rPr>
         <w:rFonts w:hint="default"/>
@@ -1318,17 +2426,17 @@
     <w:lvl w:ilvl="8">
       <w:start w:val="1"/>
       <w:numFmt w:val="decimal"/>
-      <w:lvlText w:val="%1.%2.%3.%4.%5.%6.%7.%8.%9"/>
-      <w:lvlJc w:val="left"/>
-      <w:pPr>
-        <w:ind w:left="2520" w:hanging="2520"/>
+      <w:lvlText w:val="%1.%2.%3.%4.%5.%6.%7.%8.%9."/>
+      <w:lvlJc w:val="left"/>
+      <w:pPr>
+        <w:ind w:left="4320" w:hanging="1440"/>
       </w:pPr>
       <w:rPr>
         <w:rFonts w:hint="default"/>
       </w:rPr>
     </w:lvl>
   </w:abstractNum>
-  <w:abstractNum w:abstractNumId="2" w15:restartNumberingAfterBreak="0">
+  <w:abstractNum w:abstractNumId="3" w15:restartNumberingAfterBreak="0">
     <w:nsid w:val="474A17CA"/>
     <w:multiLevelType w:val="hybridMultilevel"/>
     <w:tmpl w:val="DA28D1A4"/>
@@ -1417,7 +2525,7 @@
       </w:pPr>
     </w:lvl>
   </w:abstractNum>
-  <w:abstractNum w:abstractNumId="3" w15:restartNumberingAfterBreak="0">
+  <w:abstractNum w:abstractNumId="4" w15:restartNumberingAfterBreak="0">
     <w:nsid w:val="585C13B8"/>
     <w:multiLevelType w:val="hybridMultilevel"/>
     <w:tmpl w:val="5E4CEAEE"/>
@@ -1506,7 +2614,7 @@
       </w:pPr>
     </w:lvl>
   </w:abstractNum>
-  <w:abstractNum w:abstractNumId="4" w15:restartNumberingAfterBreak="0">
+  <w:abstractNum w:abstractNumId="5" w15:restartNumberingAfterBreak="0">
     <w:nsid w:val="72D81A9B"/>
     <w:multiLevelType w:val="hybridMultilevel"/>
     <w:tmpl w:val="1EEEEEC0"/>
@@ -1595,7 +2703,7 @@
       </w:pPr>
     </w:lvl>
   </w:abstractNum>
-  <w:abstractNum w:abstractNumId="5" w15:restartNumberingAfterBreak="0">
+  <w:abstractNum w:abstractNumId="6" w15:restartNumberingAfterBreak="0">
     <w:nsid w:val="7D143C3C"/>
     <w:multiLevelType w:val="hybridMultilevel"/>
     <w:tmpl w:val="E866377E"/>
@@ -1684,7 +2792,7 @@
       </w:pPr>
     </w:lvl>
   </w:abstractNum>
-  <w:abstractNum w:abstractNumId="6" w15:restartNumberingAfterBreak="0">
+  <w:abstractNum w:abstractNumId="7" w15:restartNumberingAfterBreak="0">
     <w:nsid w:val="7FEE3042"/>
     <w:multiLevelType w:val="hybridMultilevel"/>
     <w:tmpl w:val="82E88F78"/>
@@ -1774,25 +2882,28 @@
     </w:lvl>
   </w:abstractNum>
   <w:num w:numId="1" w16cid:durableId="86997191">
+    <w:abstractNumId w:val="7"/>
+  </w:num>
+  <w:num w:numId="2" w16cid:durableId="1605963499">
+    <w:abstractNumId w:val="5"/>
+  </w:num>
+  <w:num w:numId="3" w16cid:durableId="1548638997">
+    <w:abstractNumId w:val="3"/>
+  </w:num>
+  <w:num w:numId="4" w16cid:durableId="1414861497">
     <w:abstractNumId w:val="6"/>
   </w:num>
-  <w:num w:numId="2" w16cid:durableId="1605963499">
+  <w:num w:numId="5" w16cid:durableId="243875215">
+    <w:abstractNumId w:val="1"/>
+  </w:num>
+  <w:num w:numId="6" w16cid:durableId="277417472">
+    <w:abstractNumId w:val="2"/>
+  </w:num>
+  <w:num w:numId="7" w16cid:durableId="793014850">
     <w:abstractNumId w:val="4"/>
   </w:num>
-  <w:num w:numId="3" w16cid:durableId="1548638997">
-    <w:abstractNumId w:val="2"/>
-  </w:num>
-  <w:num w:numId="4" w16cid:durableId="1414861497">
-    <w:abstractNumId w:val="5"/>
-  </w:num>
-  <w:num w:numId="5" w16cid:durableId="243875215">
+  <w:num w:numId="8" w16cid:durableId="1922136522">
     <w:abstractNumId w:val="0"/>
-  </w:num>
-  <w:num w:numId="6" w16cid:durableId="277417472">
-    <w:abstractNumId w:val="1"/>
-  </w:num>
-  <w:num w:numId="7" w16cid:durableId="793014850">
-    <w:abstractNumId w:val="3"/>
   </w:num>
 </w:numbering>
 </file>

--- a/documentazione/tesi.docx
+++ b/documentazione/tesi.docx
@@ -1285,8 +1285,8 @@
         <w:ind w:left="0" w:firstLine="709"/>
         <w:jc w:val="both"/>
         <w:rPr>
-          <w:sz w:val="28"/>
-          <w:szCs w:val="28"/>
+          <w:sz w:val="24"/>
+          <w:szCs w:val="24"/>
         </w:rPr>
       </w:pPr>
       <w:r>
@@ -1390,7 +1390,14 @@
           <w:sz w:val="24"/>
           <w:szCs w:val="24"/>
         </w:rPr>
-        <w:t xml:space="preserve">, specifici per il </w:t>
+        <w:t xml:space="preserve">. I file xes sono dei contenitori chiave </w:t>
+      </w:r>
+      <w:r>
+        <w:rPr>
+          <w:sz w:val="24"/>
+          <w:szCs w:val="24"/>
+        </w:rPr>
+        <w:t xml:space="preserve">per il </w:t>
       </w:r>
       <w:r>
         <w:rPr>
@@ -1406,6 +1413,13 @@
           <w:sz w:val="24"/>
           <w:szCs w:val="24"/>
         </w:rPr>
+        <w:t>, poiché i processi da analizzare corrispondono ai trace e le attività per ogni processo o trace sono gli eventi, che disposti in sequenza descrivono una sequenza di attività che verrà successivamente analizzata per estrarre conoscenza</w:t>
+      </w:r>
+      <w:r>
+        <w:rPr>
+          <w:sz w:val="24"/>
+          <w:szCs w:val="24"/>
+        </w:rPr>
         <w:t>.</w:t>
       </w:r>
       <w:r>
@@ -1413,7 +1427,66 @@
           <w:sz w:val="24"/>
           <w:szCs w:val="24"/>
         </w:rPr>
-        <w:t xml:space="preserve"> I trace in questo caso sono identificati dalla quadrupla indirizzo IP sorgente, porta sorgente, indirizzo IP destinazione, porta di destinazione, mentre, gli eventi, sono tutte le connessioni, o righe del </w:t>
+        <w:t xml:space="preserve"> </w:t>
+      </w:r>
+    </w:p>
+    <w:p>
+      <w:pPr>
+        <w:pStyle w:val="Paragrafoelenco"/>
+        <w:spacing w:after="0" w:line="360" w:lineRule="auto"/>
+        <w:ind w:left="0" w:firstLine="709"/>
+        <w:jc w:val="both"/>
+        <w:rPr>
+          <w:sz w:val="28"/>
+          <w:szCs w:val="28"/>
+        </w:rPr>
+      </w:pPr>
+      <w:r>
+        <w:rPr>
+          <w:sz w:val="24"/>
+          <w:szCs w:val="24"/>
+        </w:rPr>
+        <w:lastRenderedPageBreak/>
+        <w:t xml:space="preserve">I </w:t>
+      </w:r>
+      <w:r>
+        <w:rPr>
+          <w:i/>
+          <w:iCs/>
+          <w:sz w:val="24"/>
+          <w:szCs w:val="24"/>
+        </w:rPr>
+        <w:t>trace</w:t>
+      </w:r>
+      <w:r>
+        <w:rPr>
+          <w:i/>
+          <w:iCs/>
+          <w:sz w:val="24"/>
+          <w:szCs w:val="24"/>
+        </w:rPr>
+        <w:t>,</w:t>
+      </w:r>
+      <w:r>
+        <w:rPr>
+          <w:sz w:val="24"/>
+          <w:szCs w:val="24"/>
+        </w:rPr>
+        <w:t xml:space="preserve"> in questo caso</w:t>
+      </w:r>
+      <w:r>
+        <w:rPr>
+          <w:sz w:val="24"/>
+          <w:szCs w:val="24"/>
+        </w:rPr>
+        <w:t>,</w:t>
+      </w:r>
+      <w:r>
+        <w:rPr>
+          <w:sz w:val="24"/>
+          <w:szCs w:val="24"/>
+        </w:rPr>
+        <w:t xml:space="preserve"> sono identificati dalla quadrupla indirizzo IP sorgente, porta sorgente, indirizzo IP destinazione, porta di destinazione, mentre, gli eventi, sono tutte le connessioni, o righe del </w:t>
       </w:r>
       <w:r>
         <w:rPr>
@@ -1447,7 +1520,6 @@
           <w:sz w:val="24"/>
           <w:szCs w:val="24"/>
         </w:rPr>
-        <w:lastRenderedPageBreak/>
         <w:t xml:space="preserve">La sezione di </w:t>
       </w:r>
       <w:r>
@@ -2001,6 +2073,18 @@
     <w:p>
       <w:pPr>
         <w:pStyle w:val="Paragrafoelenco"/>
+        <w:spacing w:after="0" w:line="360" w:lineRule="auto"/>
+        <w:ind w:left="0"/>
+        <w:jc w:val="both"/>
+        <w:rPr>
+          <w:sz w:val="28"/>
+          <w:szCs w:val="28"/>
+        </w:rPr>
+      </w:pPr>
+    </w:p>
+    <w:p>
+      <w:pPr>
+        <w:pStyle w:val="Paragrafoelenco"/>
         <w:numPr>
           <w:ilvl w:val="0"/>
           <w:numId w:val="5"/>
@@ -2018,18 +2102,1266 @@
           <w:sz w:val="28"/>
           <w:szCs w:val="28"/>
         </w:rPr>
+        <w:lastRenderedPageBreak/>
         <w:t>Traffico di rete</w:t>
       </w:r>
     </w:p>
     <w:p>
       <w:pPr>
         <w:spacing w:after="0" w:line="360" w:lineRule="auto"/>
+        <w:ind w:firstLine="709"/>
         <w:jc w:val="both"/>
         <w:rPr>
-          <w:sz w:val="28"/>
-          <w:szCs w:val="28"/>
-        </w:rPr>
-      </w:pPr>
+          <w:sz w:val="24"/>
+          <w:szCs w:val="24"/>
+        </w:rPr>
+      </w:pPr>
+      <w:r>
+        <w:rPr>
+          <w:sz w:val="24"/>
+          <w:szCs w:val="24"/>
+        </w:rPr>
+        <w:t xml:space="preserve">La sperimentazione si concentra sulla rilevazione di traffico di rete anomalo, nel senso che rileva degli attacchi di rete all’interno di una rete di calcolatori. </w:t>
+      </w:r>
+    </w:p>
+    <w:p>
+      <w:pPr>
+        <w:spacing w:after="0" w:line="360" w:lineRule="auto"/>
+        <w:ind w:firstLine="709"/>
+        <w:jc w:val="both"/>
+        <w:rPr>
+          <w:sz w:val="24"/>
+          <w:szCs w:val="24"/>
+        </w:rPr>
+      </w:pPr>
+      <w:r>
+        <w:rPr>
+          <w:sz w:val="24"/>
+          <w:szCs w:val="24"/>
+        </w:rPr>
+        <w:t xml:space="preserve">I calcolatori per poter comunicare tra di loro, devono essere collegati tra di loro tramite un mezzo fisico, di solito un cavo o l’etere. Dopo essere stati collegati tra loro, direttamente o tramite degli intermediari, </w:t>
+      </w:r>
+      <w:r>
+        <w:rPr>
+          <w:sz w:val="24"/>
+          <w:szCs w:val="24"/>
+        </w:rPr>
+        <w:t xml:space="preserve">possono iniziare a comunicare, e questo è possibile perché sono programmati tramite uno stesso protocollo di rete, chiamato </w:t>
+      </w:r>
+      <w:r>
+        <w:rPr>
+          <w:i/>
+          <w:iCs/>
+          <w:sz w:val="24"/>
+          <w:szCs w:val="24"/>
+        </w:rPr>
+        <w:t>Internet Protocol</w:t>
+      </w:r>
+      <w:r>
+        <w:rPr>
+          <w:sz w:val="24"/>
+          <w:szCs w:val="24"/>
+        </w:rPr>
+        <w:t>(o IP), che permette di inviare e ricevere messaggi in due protocolli di rete principali: TCP e UDP (rispettivamente “</w:t>
+      </w:r>
+      <w:r>
+        <w:rPr>
+          <w:i/>
+          <w:iCs/>
+          <w:sz w:val="24"/>
+          <w:szCs w:val="24"/>
+        </w:rPr>
+        <w:t>Transmission Control Protocol</w:t>
+      </w:r>
+      <w:r>
+        <w:rPr>
+          <w:sz w:val="24"/>
+          <w:szCs w:val="24"/>
+        </w:rPr>
+        <w:t xml:space="preserve">” e </w:t>
+      </w:r>
+      <w:r>
+        <w:rPr>
+          <w:i/>
+          <w:iCs/>
+          <w:sz w:val="24"/>
+          <w:szCs w:val="24"/>
+        </w:rPr>
+        <w:t>“User Datagram Protocol”</w:t>
+      </w:r>
+      <w:r>
+        <w:rPr>
+          <w:sz w:val="24"/>
+          <w:szCs w:val="24"/>
+        </w:rPr>
+        <w:t>.</w:t>
+      </w:r>
+    </w:p>
+    <w:p>
+      <w:pPr>
+        <w:spacing w:after="0" w:line="360" w:lineRule="auto"/>
+        <w:ind w:firstLine="708"/>
+        <w:rPr>
+          <w:sz w:val="24"/>
+          <w:szCs w:val="24"/>
+        </w:rPr>
+      </w:pPr>
+      <w:r>
+        <w:rPr>
+          <w:sz w:val="24"/>
+          <w:szCs w:val="24"/>
+        </w:rPr>
+        <w:t xml:space="preserve">Il protocollo </w:t>
+      </w:r>
+      <w:r>
+        <w:rPr>
+          <w:sz w:val="24"/>
+          <w:szCs w:val="24"/>
+        </w:rPr>
+        <w:t>UDP</w:t>
+      </w:r>
+      <w:r>
+        <w:rPr>
+          <w:sz w:val="24"/>
+          <w:szCs w:val="24"/>
+        </w:rPr>
+        <w:t xml:space="preserve"> non è orientato alla connessione, permette, cioè, di inviare e ricevere pacchetti di dati in maniera molto veloce ed efficiente, ma senza sicurezza che questi arrivino effettivamente a destinazione. Questo protocollo viene adoperato, solitamente, quando non è necessario che tutti i pacchetti arrivino a destinazione e che vengano inviati e ricevuti più velocemente possibile, quindi in applicazioni di </w:t>
+      </w:r>
+      <w:r>
+        <w:rPr>
+          <w:i/>
+          <w:iCs/>
+          <w:sz w:val="24"/>
+          <w:szCs w:val="24"/>
+        </w:rPr>
+        <w:t>live streaming</w:t>
+      </w:r>
+      <w:r>
+        <w:rPr>
+          <w:sz w:val="24"/>
+          <w:szCs w:val="24"/>
+        </w:rPr>
+        <w:t xml:space="preserve"> o di chiamate di tipo VOIP, o in protocolli come il DNS, dove anche se un pacchetto dovesse essere perso, può sempre essere </w:t>
+      </w:r>
+      <w:r>
+        <w:rPr>
+          <w:sz w:val="24"/>
+          <w:szCs w:val="24"/>
+        </w:rPr>
+        <w:t>inviato nuovamente</w:t>
+      </w:r>
+      <w:r>
+        <w:rPr>
+          <w:sz w:val="24"/>
+          <w:szCs w:val="24"/>
+        </w:rPr>
+        <w:t>.</w:t>
+      </w:r>
+    </w:p>
+    <w:p>
+      <w:pPr>
+        <w:spacing w:after="0" w:line="360" w:lineRule="auto"/>
+        <w:ind w:firstLine="709"/>
+        <w:jc w:val="both"/>
+        <w:rPr>
+          <w:sz w:val="24"/>
+          <w:szCs w:val="24"/>
+        </w:rPr>
+      </w:pPr>
+      <w:r>
+        <w:rPr>
+          <w:sz w:val="24"/>
+          <w:szCs w:val="24"/>
+        </w:rPr>
+        <w:t xml:space="preserve">Il protocollo </w:t>
+      </w:r>
+      <w:r>
+        <w:rPr>
+          <w:b/>
+          <w:bCs/>
+          <w:sz w:val="24"/>
+          <w:szCs w:val="24"/>
+        </w:rPr>
+        <w:t>TCP</w:t>
+      </w:r>
+      <w:r>
+        <w:rPr>
+          <w:sz w:val="24"/>
+          <w:szCs w:val="24"/>
+        </w:rPr>
+        <w:t xml:space="preserve"> permette di inviare e ricevere pacchetti con sicurezza che arrivino a destinazione o che, in caso di perdita di pacchetto per un qualsivoglia motivo indipendente dagli interlocutori (interferenza, traffico elevato, …), il pacchetto verrà ritrasmesso. Questo è possibile perché è un protocollo orientato alla connessione, che consiste in tre fasi principali</w:t>
+      </w:r>
+      <w:r>
+        <w:rPr>
+          <w:sz w:val="24"/>
+          <w:szCs w:val="24"/>
+        </w:rPr>
+        <w:t xml:space="preserve"> (come </w:t>
+      </w:r>
+      <w:r>
+        <w:rPr>
+          <w:sz w:val="24"/>
+          <w:szCs w:val="24"/>
+        </w:rPr>
+        <w:t>rappresentato schematicamente nella seguente figura</w:t>
+      </w:r>
+      <w:r>
+        <w:rPr>
+          <w:sz w:val="24"/>
+          <w:szCs w:val="24"/>
+        </w:rPr>
+        <w:t>)</w:t>
+      </w:r>
+      <w:r>
+        <w:rPr>
+          <w:sz w:val="24"/>
+          <w:szCs w:val="24"/>
+        </w:rPr>
+        <w:t>:</w:t>
+      </w:r>
+    </w:p>
+    <w:p>
+      <w:pPr>
+        <w:spacing w:after="0" w:line="360" w:lineRule="auto"/>
+        <w:ind w:firstLine="709"/>
+        <w:jc w:val="center"/>
+        <w:rPr>
+          <w:sz w:val="24"/>
+          <w:szCs w:val="24"/>
+        </w:rPr>
+      </w:pPr>
+      <w:r>
+        <w:rPr>
+          <w:noProof/>
+        </w:rPr>
+        <w:lastRenderedPageBreak/>
+        <w:drawing>
+          <wp:inline distT="0" distB="0" distL="0" distR="0" wp14:anchorId="0A13B563" wp14:editId="089D9557">
+            <wp:extent cx="3209880" cy="2265330"/>
+            <wp:effectExtent l="0" t="0" r="0" b="0"/>
+            <wp:docPr id="1" name="Immagine 1" descr="Three-way handshake : Instauriamo una connessione"/>
+            <wp:cNvGraphicFramePr>
+              <a:graphicFrameLocks xmlns:a="http://schemas.openxmlformats.org/drawingml/2006/main" noChangeAspect="1"/>
+            </wp:cNvGraphicFramePr>
+            <a:graphic xmlns:a="http://schemas.openxmlformats.org/drawingml/2006/main">
+              <a:graphicData uri="http://schemas.openxmlformats.org/drawingml/2006/picture">
+                <pic:pic xmlns:pic="http://schemas.openxmlformats.org/drawingml/2006/picture">
+                  <pic:nvPicPr>
+                    <pic:cNvPr id="0" name="Picture 1" descr="Three-way handshake : Instauriamo una connessione"/>
+                    <pic:cNvPicPr>
+                      <a:picLocks noChangeAspect="1" noChangeArrowheads="1"/>
+                    </pic:cNvPicPr>
+                  </pic:nvPicPr>
+                  <pic:blipFill>
+                    <a:blip r:embed="rId5">
+                      <a:extLst>
+                        <a:ext uri="{28A0092B-C50C-407E-A947-70E740481C1C}">
+                          <a14:useLocalDpi xmlns:a14="http://schemas.microsoft.com/office/drawing/2010/main" val="0"/>
+                        </a:ext>
+                      </a:extLst>
+                    </a:blip>
+                    <a:srcRect/>
+                    <a:stretch>
+                      <a:fillRect/>
+                    </a:stretch>
+                  </pic:blipFill>
+                  <pic:spPr bwMode="auto">
+                    <a:xfrm>
+                      <a:off x="0" y="0"/>
+                      <a:ext cx="3227245" cy="2277585"/>
+                    </a:xfrm>
+                    <a:prstGeom prst="rect">
+                      <a:avLst/>
+                    </a:prstGeom>
+                    <a:noFill/>
+                    <a:ln>
+                      <a:noFill/>
+                    </a:ln>
+                  </pic:spPr>
+                </pic:pic>
+              </a:graphicData>
+            </a:graphic>
+          </wp:inline>
+        </w:drawing>
+      </w:r>
+    </w:p>
+    <w:p>
+      <w:pPr>
+        <w:spacing w:after="0" w:line="360" w:lineRule="auto"/>
+        <w:ind w:firstLine="709"/>
+        <w:jc w:val="center"/>
+        <w:rPr>
+          <w:sz w:val="24"/>
+          <w:szCs w:val="24"/>
+        </w:rPr>
+      </w:pPr>
+      <w:r>
+        <w:rPr>
+          <w:sz w:val="24"/>
+          <w:szCs w:val="24"/>
+        </w:rPr>
+        <w:t>https://www.aiutocomputerhelp.it/wp-content/uploads/Tcp_normal.png</w:t>
+      </w:r>
+    </w:p>
+    <w:p>
+      <w:pPr>
+        <w:pStyle w:val="Paragrafoelenco"/>
+        <w:numPr>
+          <w:ilvl w:val="0"/>
+          <w:numId w:val="11"/>
+        </w:numPr>
+        <w:spacing w:after="0" w:line="360" w:lineRule="auto"/>
+        <w:jc w:val="both"/>
+        <w:rPr>
+          <w:sz w:val="24"/>
+          <w:szCs w:val="24"/>
+        </w:rPr>
+      </w:pPr>
+      <w:r>
+        <w:rPr>
+          <w:sz w:val="24"/>
+          <w:szCs w:val="24"/>
+        </w:rPr>
+        <w:t xml:space="preserve">Avvio della connessione: il </w:t>
+      </w:r>
+      <w:r>
+        <w:rPr>
+          <w:i/>
+          <w:iCs/>
+          <w:sz w:val="24"/>
+          <w:szCs w:val="24"/>
+        </w:rPr>
+        <w:t>client</w:t>
+      </w:r>
+      <w:r>
+        <w:rPr>
+          <w:sz w:val="24"/>
+          <w:szCs w:val="24"/>
+        </w:rPr>
+        <w:t xml:space="preserve"> richiede al </w:t>
+      </w:r>
+      <w:r>
+        <w:rPr>
+          <w:i/>
+          <w:iCs/>
+          <w:sz w:val="24"/>
+          <w:szCs w:val="24"/>
+        </w:rPr>
+        <w:t>server</w:t>
+      </w:r>
+      <w:r>
+        <w:t xml:space="preserve"> di avviare una connessione tra i due, quindi di voler comunicare. Questo avviene tramite la “stretta di mano a tre vie” (</w:t>
+      </w:r>
+      <w:r>
+        <w:rPr>
+          <w:i/>
+          <w:iCs/>
+        </w:rPr>
+        <w:t>three-way handshake</w:t>
+      </w:r>
+      <w:r>
+        <w:t xml:space="preserve">), che consiste di tre pacchetti scambiati con dei particolari bit impostati a </w:t>
+      </w:r>
+      <w:r>
+        <w:rPr>
+          <w:i/>
+          <w:iCs/>
+        </w:rPr>
+        <w:t xml:space="preserve">true </w:t>
+      </w:r>
+      <w:r>
+        <w:t>nella testa del pacchetto:</w:t>
+      </w:r>
+    </w:p>
+    <w:p>
+      <w:pPr>
+        <w:pStyle w:val="Paragrafoelenco"/>
+        <w:numPr>
+          <w:ilvl w:val="1"/>
+          <w:numId w:val="11"/>
+        </w:numPr>
+        <w:spacing w:after="0" w:line="360" w:lineRule="auto"/>
+        <w:jc w:val="both"/>
+        <w:rPr>
+          <w:sz w:val="24"/>
+          <w:szCs w:val="24"/>
+        </w:rPr>
+      </w:pPr>
+      <w:r>
+        <w:t xml:space="preserve">Il </w:t>
+      </w:r>
+      <w:r>
+        <w:rPr>
+          <w:i/>
+          <w:iCs/>
+        </w:rPr>
+        <w:t>client</w:t>
+      </w:r>
+      <w:r>
+        <w:t xml:space="preserve"> invia un pacchetto col b</w:t>
+      </w:r>
+      <w:r>
+        <w:t xml:space="preserve">it </w:t>
+      </w:r>
+      <w:r>
+        <w:rPr>
+          <w:i/>
+          <w:iCs/>
+        </w:rPr>
+        <w:t>SYN</w:t>
+      </w:r>
+      <w:r>
+        <w:t xml:space="preserve"> a </w:t>
+      </w:r>
+      <w:r>
+        <w:rPr>
+          <w:i/>
+          <w:iCs/>
+        </w:rPr>
+        <w:t>true</w:t>
+      </w:r>
+      <w:r>
+        <w:t>;</w:t>
+      </w:r>
+    </w:p>
+    <w:p>
+      <w:pPr>
+        <w:pStyle w:val="Paragrafoelenco"/>
+        <w:numPr>
+          <w:ilvl w:val="1"/>
+          <w:numId w:val="11"/>
+        </w:numPr>
+        <w:spacing w:after="0" w:line="360" w:lineRule="auto"/>
+        <w:jc w:val="both"/>
+        <w:rPr>
+          <w:sz w:val="24"/>
+          <w:szCs w:val="24"/>
+        </w:rPr>
+      </w:pPr>
+      <w:r>
+        <w:t xml:space="preserve">Il </w:t>
+      </w:r>
+      <w:r>
+        <w:rPr>
+          <w:i/>
+          <w:iCs/>
+        </w:rPr>
+        <w:t>server</w:t>
+      </w:r>
+      <w:r>
+        <w:t xml:space="preserve"> risponde inviando un pacchetto con i bin </w:t>
+      </w:r>
+      <w:r>
+        <w:rPr>
+          <w:i/>
+          <w:iCs/>
+        </w:rPr>
+        <w:t>SYN+ACK</w:t>
+      </w:r>
+      <w:r>
+        <w:t xml:space="preserve"> a </w:t>
+      </w:r>
+      <w:r>
+        <w:rPr>
+          <w:i/>
+          <w:iCs/>
+        </w:rPr>
+        <w:t>true;</w:t>
+      </w:r>
+    </w:p>
+    <w:p>
+      <w:pPr>
+        <w:pStyle w:val="Paragrafoelenco"/>
+        <w:numPr>
+          <w:ilvl w:val="1"/>
+          <w:numId w:val="11"/>
+        </w:numPr>
+        <w:spacing w:after="0" w:line="360" w:lineRule="auto"/>
+        <w:jc w:val="both"/>
+        <w:rPr>
+          <w:sz w:val="24"/>
+          <w:szCs w:val="24"/>
+        </w:rPr>
+      </w:pPr>
+      <w:r>
+        <w:t xml:space="preserve">Il </w:t>
+      </w:r>
+      <w:r>
+        <w:rPr>
+          <w:i/>
+          <w:iCs/>
+        </w:rPr>
+        <w:t>client</w:t>
+      </w:r>
+      <w:r>
+        <w:t xml:space="preserve"> invia un pacchetto col b</w:t>
+      </w:r>
+      <w:r>
+        <w:t xml:space="preserve">it </w:t>
+      </w:r>
+      <w:r>
+        <w:rPr>
+          <w:i/>
+          <w:iCs/>
+        </w:rPr>
+        <w:t>ACK</w:t>
+      </w:r>
+      <w:r>
+        <w:t xml:space="preserve"> a </w:t>
+      </w:r>
+      <w:r>
+        <w:rPr>
+          <w:i/>
+          <w:iCs/>
+        </w:rPr>
+        <w:t>true</w:t>
+      </w:r>
+      <w:r>
+        <w:t>;</w:t>
+      </w:r>
+    </w:p>
+    <w:p>
+      <w:pPr>
+        <w:pStyle w:val="Paragrafoelenco"/>
+        <w:spacing w:after="0" w:line="360" w:lineRule="auto"/>
+        <w:ind w:left="1068"/>
+        <w:jc w:val="both"/>
+        <w:rPr>
+          <w:sz w:val="24"/>
+          <w:szCs w:val="24"/>
+        </w:rPr>
+      </w:pPr>
+      <w:r>
+        <w:rPr>
+          <w:sz w:val="24"/>
+          <w:szCs w:val="24"/>
+        </w:rPr>
+        <w:t xml:space="preserve">A questo punto, se tutto è andato a buon fine, la connessione viene avviata con successo e due </w:t>
+      </w:r>
+      <w:r>
+        <w:rPr>
+          <w:i/>
+          <w:iCs/>
+          <w:sz w:val="24"/>
+          <w:szCs w:val="24"/>
+        </w:rPr>
+        <w:t>host</w:t>
+      </w:r>
+      <w:r>
+        <w:rPr>
+          <w:sz w:val="24"/>
+          <w:szCs w:val="24"/>
+        </w:rPr>
+        <w:t xml:space="preserve"> iniziano a scambiarsi messaggi.</w:t>
+      </w:r>
+    </w:p>
+    <w:p>
+      <w:pPr>
+        <w:pStyle w:val="Paragrafoelenco"/>
+        <w:numPr>
+          <w:ilvl w:val="0"/>
+          <w:numId w:val="11"/>
+        </w:numPr>
+        <w:spacing w:after="0" w:line="360" w:lineRule="auto"/>
+        <w:jc w:val="both"/>
+        <w:rPr>
+          <w:sz w:val="24"/>
+          <w:szCs w:val="24"/>
+        </w:rPr>
+      </w:pPr>
+      <w:r>
+        <w:rPr>
+          <w:sz w:val="24"/>
+          <w:szCs w:val="24"/>
+        </w:rPr>
+        <w:t xml:space="preserve">Scambio di messaggi: a questo punto ogni messaggio che viene scambiato tra i due </w:t>
+      </w:r>
+      <w:r>
+        <w:rPr>
+          <w:i/>
+          <w:iCs/>
+          <w:sz w:val="24"/>
+          <w:szCs w:val="24"/>
+        </w:rPr>
+        <w:t>host</w:t>
+      </w:r>
+      <w:r>
+        <w:rPr>
+          <w:sz w:val="24"/>
+          <w:szCs w:val="24"/>
+        </w:rPr>
+        <w:t xml:space="preserve"> deve seguire il seguente schema</w:t>
+      </w:r>
+      <w:r>
+        <w:rPr>
+          <w:sz w:val="24"/>
+          <w:szCs w:val="24"/>
+        </w:rPr>
+        <w:t xml:space="preserve"> (rappresentato schematicamente nella seguente figura)</w:t>
+      </w:r>
+      <w:r>
+        <w:rPr>
+          <w:sz w:val="24"/>
+          <w:szCs w:val="24"/>
+        </w:rPr>
+        <w:t>:</w:t>
+      </w:r>
+    </w:p>
+    <w:p>
+      <w:pPr>
+        <w:spacing w:after="0" w:line="360" w:lineRule="auto"/>
+        <w:jc w:val="center"/>
+        <w:rPr>
+          <w:sz w:val="24"/>
+          <w:szCs w:val="24"/>
+        </w:rPr>
+      </w:pPr>
+      <w:r>
+        <w:rPr>
+          <w:noProof/>
+        </w:rPr>
+        <w:lastRenderedPageBreak/>
+        <w:drawing>
+          <wp:inline distT="0" distB="0" distL="0" distR="0" wp14:anchorId="0D6651C3" wp14:editId="55DF8F5D">
+            <wp:extent cx="2310267" cy="2831910"/>
+            <wp:effectExtent l="0" t="0" r="0" b="0"/>
+            <wp:docPr id="2" name="Immagine 2" descr="Come funziona il protocollo TCP - FibraClick Wiki"/>
+            <wp:cNvGraphicFramePr>
+              <a:graphicFrameLocks xmlns:a="http://schemas.openxmlformats.org/drawingml/2006/main" noChangeAspect="1"/>
+            </wp:cNvGraphicFramePr>
+            <a:graphic xmlns:a="http://schemas.openxmlformats.org/drawingml/2006/main">
+              <a:graphicData uri="http://schemas.openxmlformats.org/drawingml/2006/picture">
+                <pic:pic xmlns:pic="http://schemas.openxmlformats.org/drawingml/2006/picture">
+                  <pic:nvPicPr>
+                    <pic:cNvPr id="0" name="Picture 3" descr="Come funziona il protocollo TCP - FibraClick Wiki"/>
+                    <pic:cNvPicPr>
+                      <a:picLocks noChangeAspect="1" noChangeArrowheads="1"/>
+                    </pic:cNvPicPr>
+                  </pic:nvPicPr>
+                  <pic:blipFill>
+                    <a:blip r:embed="rId6" cstate="print">
+                      <a:extLst>
+                        <a:ext uri="{28A0092B-C50C-407E-A947-70E740481C1C}">
+                          <a14:useLocalDpi xmlns:a14="http://schemas.microsoft.com/office/drawing/2010/main" val="0"/>
+                        </a:ext>
+                      </a:extLst>
+                    </a:blip>
+                    <a:srcRect/>
+                    <a:stretch>
+                      <a:fillRect/>
+                    </a:stretch>
+                  </pic:blipFill>
+                  <pic:spPr bwMode="auto">
+                    <a:xfrm>
+                      <a:off x="0" y="0"/>
+                      <a:ext cx="2323477" cy="2848103"/>
+                    </a:xfrm>
+                    <a:prstGeom prst="rect">
+                      <a:avLst/>
+                    </a:prstGeom>
+                    <a:noFill/>
+                    <a:ln>
+                      <a:noFill/>
+                    </a:ln>
+                  </pic:spPr>
+                </pic:pic>
+              </a:graphicData>
+            </a:graphic>
+          </wp:inline>
+        </w:drawing>
+      </w:r>
+    </w:p>
+    <w:p>
+      <w:pPr>
+        <w:spacing w:after="0" w:line="360" w:lineRule="auto"/>
+        <w:jc w:val="center"/>
+        <w:rPr>
+          <w:sz w:val="24"/>
+          <w:szCs w:val="24"/>
+        </w:rPr>
+      </w:pPr>
+      <w:r>
+        <w:rPr>
+          <w:sz w:val="24"/>
+          <w:szCs w:val="24"/>
+        </w:rPr>
+        <w:t>https://fibra.click/images/tcp/sequence.png</w:t>
+      </w:r>
+    </w:p>
+    <w:p>
+      <w:pPr>
+        <w:pStyle w:val="Paragrafoelenco"/>
+        <w:numPr>
+          <w:ilvl w:val="1"/>
+          <w:numId w:val="11"/>
+        </w:numPr>
+        <w:spacing w:after="0" w:line="360" w:lineRule="auto"/>
+        <w:jc w:val="both"/>
+        <w:rPr>
+          <w:sz w:val="24"/>
+          <w:szCs w:val="24"/>
+        </w:rPr>
+      </w:pPr>
+      <w:r>
+        <w:rPr>
+          <w:sz w:val="24"/>
+          <w:szCs w:val="24"/>
+        </w:rPr>
+        <w:t xml:space="preserve">Un </w:t>
+      </w:r>
+      <w:r>
+        <w:rPr>
+          <w:i/>
+          <w:iCs/>
+          <w:sz w:val="24"/>
+          <w:szCs w:val="24"/>
+        </w:rPr>
+        <w:t>host</w:t>
+      </w:r>
+      <w:r>
+        <w:rPr>
+          <w:sz w:val="24"/>
+          <w:szCs w:val="24"/>
+        </w:rPr>
+        <w:t xml:space="preserve"> invia un messaggio all’altro </w:t>
+      </w:r>
+      <w:r>
+        <w:rPr>
+          <w:i/>
+          <w:iCs/>
+          <w:sz w:val="24"/>
+          <w:szCs w:val="24"/>
+        </w:rPr>
+        <w:t>host</w:t>
+      </w:r>
+      <w:r>
+        <w:rPr>
+          <w:sz w:val="24"/>
+          <w:szCs w:val="24"/>
+        </w:rPr>
+        <w:t xml:space="preserve">, </w:t>
+      </w:r>
+      <w:r>
+        <w:rPr>
+          <w:sz w:val="24"/>
+          <w:szCs w:val="24"/>
+        </w:rPr>
+        <w:t xml:space="preserve">il pacchetto </w:t>
+      </w:r>
+      <w:r>
+        <w:rPr>
+          <w:sz w:val="24"/>
+          <w:szCs w:val="24"/>
+        </w:rPr>
+        <w:t xml:space="preserve">ha con </w:t>
+      </w:r>
+      <w:r>
+        <w:rPr>
+          <w:sz w:val="24"/>
+          <w:szCs w:val="24"/>
+        </w:rPr>
+        <w:t>sé</w:t>
+      </w:r>
+      <w:r>
+        <w:rPr>
+          <w:sz w:val="24"/>
+          <w:szCs w:val="24"/>
+        </w:rPr>
+        <w:t xml:space="preserve"> </w:t>
+      </w:r>
+      <w:r>
+        <w:rPr>
+          <w:sz w:val="24"/>
+          <w:szCs w:val="24"/>
+        </w:rPr>
+        <w:t>il numero della sequenza, che corrisponde al numero di bytes inviati dall’inizio della connessione (sommato ad un numero generato casualmente all’apertura della connessione, questo per evitare che dei pacchetti che sono stati persi precedentemente con stessa quadrupla identificativa e numero di sequenza simile, possano contrastare con i pacchetti inviati in questa connessione)</w:t>
+      </w:r>
+    </w:p>
+    <w:p>
+      <w:pPr>
+        <w:pStyle w:val="Paragrafoelenco"/>
+        <w:numPr>
+          <w:ilvl w:val="1"/>
+          <w:numId w:val="11"/>
+        </w:numPr>
+        <w:spacing w:after="0" w:line="360" w:lineRule="auto"/>
+        <w:jc w:val="both"/>
+        <w:rPr>
+          <w:sz w:val="24"/>
+          <w:szCs w:val="24"/>
+        </w:rPr>
+      </w:pPr>
+      <w:r>
+        <w:rPr>
+          <w:sz w:val="24"/>
+          <w:szCs w:val="24"/>
+        </w:rPr>
+        <w:t>L’</w:t>
+      </w:r>
+      <w:r>
+        <w:rPr>
+          <w:i/>
+          <w:iCs/>
+          <w:sz w:val="24"/>
+          <w:szCs w:val="24"/>
+        </w:rPr>
+        <w:t>host</w:t>
+      </w:r>
+      <w:r>
+        <w:rPr>
+          <w:sz w:val="24"/>
+          <w:szCs w:val="24"/>
+        </w:rPr>
+        <w:t xml:space="preserve"> ricevente, se il messaggio arriva a destinazione, analizza il pacchetto e invia un pacchetto con il bit </w:t>
+      </w:r>
+      <w:r>
+        <w:rPr>
+          <w:i/>
+          <w:iCs/>
+          <w:sz w:val="24"/>
+          <w:szCs w:val="24"/>
+        </w:rPr>
+        <w:t>ACK</w:t>
+      </w:r>
+      <w:r>
+        <w:rPr>
+          <w:sz w:val="24"/>
+          <w:szCs w:val="24"/>
+        </w:rPr>
+        <w:t xml:space="preserve"> impostato a </w:t>
+      </w:r>
+      <w:r>
+        <w:rPr>
+          <w:i/>
+          <w:iCs/>
+          <w:sz w:val="24"/>
+          <w:szCs w:val="24"/>
+        </w:rPr>
+        <w:t>true</w:t>
+      </w:r>
+      <w:r>
+        <w:rPr>
+          <w:sz w:val="24"/>
+          <w:szCs w:val="24"/>
+        </w:rPr>
+        <w:t xml:space="preserve"> e il numero di sequenza pari al numero di sequenza del pacchetto ricevuto sommato alla dimensione in bytes del pacchetto ricevuto. In questo modo è possibile per il mittente sapere se almeno il numero di bytes ricevuti dal destinatario corrispondono a quelli inviati dal mittente. Nel caso in cui il messaggio non arrivi a destinazione, il </w:t>
+      </w:r>
+      <w:r>
+        <w:rPr>
+          <w:sz w:val="24"/>
+          <w:szCs w:val="24"/>
+        </w:rPr>
+        <w:lastRenderedPageBreak/>
+        <w:t>mittente attenderà un certo periodo di tempo</w:t>
+      </w:r>
+      <w:r>
+        <w:rPr>
+          <w:sz w:val="24"/>
+          <w:szCs w:val="24"/>
+        </w:rPr>
+        <w:t>, se non arriva alcuna risposta dal destinatario, questo invierà nuovamente il messaggio.</w:t>
+      </w:r>
+    </w:p>
+    <w:p>
+      <w:pPr>
+        <w:pStyle w:val="Paragrafoelenco"/>
+        <w:numPr>
+          <w:ilvl w:val="0"/>
+          <w:numId w:val="11"/>
+        </w:numPr>
+        <w:spacing w:after="0" w:line="360" w:lineRule="auto"/>
+        <w:jc w:val="both"/>
+        <w:rPr>
+          <w:sz w:val="24"/>
+          <w:szCs w:val="24"/>
+        </w:rPr>
+      </w:pPr>
+      <w:r>
+        <w:rPr>
+          <w:sz w:val="24"/>
+          <w:szCs w:val="24"/>
+        </w:rPr>
+        <w:t xml:space="preserve">Terminazione della connessione: in questa fase, uno dei due </w:t>
+      </w:r>
+      <w:r>
+        <w:rPr>
+          <w:i/>
+          <w:iCs/>
+          <w:sz w:val="24"/>
+          <w:szCs w:val="24"/>
+        </w:rPr>
+        <w:t>host</w:t>
+      </w:r>
+      <w:r>
+        <w:rPr>
+          <w:sz w:val="24"/>
+          <w:szCs w:val="24"/>
+        </w:rPr>
+        <w:t xml:space="preserve"> richiede di terminare la connessione</w:t>
+      </w:r>
+      <w:r>
+        <w:rPr>
+          <w:sz w:val="24"/>
+          <w:szCs w:val="24"/>
+        </w:rPr>
+        <w:t>, avvengono queste tre fasi (</w:t>
+      </w:r>
+      <w:r>
+        <w:rPr>
+          <w:sz w:val="24"/>
+          <w:szCs w:val="24"/>
+        </w:rPr>
+        <w:t>rappresentato schematicamente nella seguente figura</w:t>
+      </w:r>
+      <w:r>
+        <w:rPr>
+          <w:sz w:val="24"/>
+          <w:szCs w:val="24"/>
+        </w:rPr>
+        <w:t>):</w:t>
+      </w:r>
+    </w:p>
+    <w:p>
+      <w:pPr>
+        <w:spacing w:after="0" w:line="360" w:lineRule="auto"/>
+        <w:jc w:val="center"/>
+        <w:rPr>
+          <w:sz w:val="24"/>
+          <w:szCs w:val="24"/>
+        </w:rPr>
+      </w:pPr>
+      <w:r>
+        <w:rPr>
+          <w:noProof/>
+        </w:rPr>
+        <w:drawing>
+          <wp:inline distT="0" distB="0" distL="0" distR="0" wp14:anchorId="7160520D" wp14:editId="00E80FCB">
+            <wp:extent cx="2511188" cy="2923321"/>
+            <wp:effectExtent l="0" t="0" r="0" b="0"/>
+            <wp:docPr id="3" name="Immagine 3" descr="Transmission Control Protocol - Wikiwand"/>
+            <wp:cNvGraphicFramePr>
+              <a:graphicFrameLocks xmlns:a="http://schemas.openxmlformats.org/drawingml/2006/main" noChangeAspect="1"/>
+            </wp:cNvGraphicFramePr>
+            <a:graphic xmlns:a="http://schemas.openxmlformats.org/drawingml/2006/main">
+              <a:graphicData uri="http://schemas.openxmlformats.org/drawingml/2006/picture">
+                <pic:pic xmlns:pic="http://schemas.openxmlformats.org/drawingml/2006/picture">
+                  <pic:nvPicPr>
+                    <pic:cNvPr id="0" name="Picture 5" descr="Transmission Control Protocol - Wikiwand"/>
+                    <pic:cNvPicPr>
+                      <a:picLocks noChangeAspect="1" noChangeArrowheads="1"/>
+                    </pic:cNvPicPr>
+                  </pic:nvPicPr>
+                  <pic:blipFill>
+                    <a:blip r:embed="rId7" cstate="print">
+                      <a:extLst>
+                        <a:ext uri="{28A0092B-C50C-407E-A947-70E740481C1C}">
+                          <a14:useLocalDpi xmlns:a14="http://schemas.microsoft.com/office/drawing/2010/main" val="0"/>
+                        </a:ext>
+                      </a:extLst>
+                    </a:blip>
+                    <a:srcRect/>
+                    <a:stretch>
+                      <a:fillRect/>
+                    </a:stretch>
+                  </pic:blipFill>
+                  <pic:spPr bwMode="auto">
+                    <a:xfrm>
+                      <a:off x="0" y="0"/>
+                      <a:ext cx="2515549" cy="2928397"/>
+                    </a:xfrm>
+                    <a:prstGeom prst="rect">
+                      <a:avLst/>
+                    </a:prstGeom>
+                    <a:noFill/>
+                    <a:ln>
+                      <a:noFill/>
+                    </a:ln>
+                  </pic:spPr>
+                </pic:pic>
+              </a:graphicData>
+            </a:graphic>
+          </wp:inline>
+        </w:drawing>
+      </w:r>
+    </w:p>
+    <w:p>
+      <w:pPr>
+        <w:spacing w:after="0" w:line="360" w:lineRule="auto"/>
+        <w:jc w:val="center"/>
+        <w:rPr>
+          <w:sz w:val="24"/>
+          <w:szCs w:val="24"/>
+        </w:rPr>
+      </w:pPr>
+      <w:r>
+        <w:rPr>
+          <w:sz w:val="24"/>
+          <w:szCs w:val="24"/>
+        </w:rPr>
+        <w:t>https://upload.wikimedia.org/wikipedia/commons/b/bb/TCP-Chiusura-a-4-vie.png</w:t>
+      </w:r>
+    </w:p>
+    <w:p>
+      <w:pPr>
+        <w:pStyle w:val="Paragrafoelenco"/>
+        <w:numPr>
+          <w:ilvl w:val="0"/>
+          <w:numId w:val="12"/>
+        </w:numPr>
+        <w:spacing w:after="0" w:line="360" w:lineRule="auto"/>
+        <w:rPr>
+          <w:sz w:val="24"/>
+          <w:szCs w:val="24"/>
+        </w:rPr>
+      </w:pPr>
+      <w:r>
+        <w:rPr>
+          <w:sz w:val="24"/>
+          <w:szCs w:val="24"/>
+        </w:rPr>
+        <w:t xml:space="preserve">Uno dei due </w:t>
+      </w:r>
+      <w:r>
+        <w:rPr>
+          <w:i/>
+          <w:iCs/>
+          <w:sz w:val="24"/>
+          <w:szCs w:val="24"/>
+        </w:rPr>
+        <w:t>host</w:t>
+      </w:r>
+      <w:r>
+        <w:rPr>
+          <w:sz w:val="24"/>
+          <w:szCs w:val="24"/>
+        </w:rPr>
+        <w:t xml:space="preserve"> invia un pacchetto col bit </w:t>
+      </w:r>
+      <w:r>
+        <w:rPr>
+          <w:i/>
+          <w:iCs/>
+          <w:sz w:val="24"/>
+          <w:szCs w:val="24"/>
+        </w:rPr>
+        <w:t>FIN</w:t>
+      </w:r>
+      <w:r>
+        <w:rPr>
+          <w:sz w:val="24"/>
+          <w:szCs w:val="24"/>
+        </w:rPr>
+        <w:t xml:space="preserve"> impostato a </w:t>
+      </w:r>
+      <w:r>
+        <w:rPr>
+          <w:i/>
+          <w:iCs/>
+          <w:sz w:val="24"/>
+          <w:szCs w:val="24"/>
+        </w:rPr>
+        <w:t>true</w:t>
+      </w:r>
+      <w:r>
+        <w:rPr>
+          <w:sz w:val="24"/>
+          <w:szCs w:val="24"/>
+        </w:rPr>
+        <w:t xml:space="preserve">, l’altro </w:t>
+      </w:r>
+      <w:r>
+        <w:rPr>
+          <w:i/>
+          <w:iCs/>
+          <w:sz w:val="24"/>
+          <w:szCs w:val="24"/>
+        </w:rPr>
+        <w:t>host</w:t>
+      </w:r>
+      <w:r>
+        <w:rPr>
+          <w:sz w:val="24"/>
+          <w:szCs w:val="24"/>
+        </w:rPr>
+        <w:t xml:space="preserve"> riceve il pacchetto e risponde con un pacchetto con pacchetto con bit </w:t>
+      </w:r>
+      <w:r>
+        <w:rPr>
+          <w:i/>
+          <w:iCs/>
+          <w:sz w:val="24"/>
+          <w:szCs w:val="24"/>
+        </w:rPr>
+        <w:t>ACK</w:t>
+      </w:r>
+      <w:r>
+        <w:rPr>
+          <w:sz w:val="24"/>
+          <w:szCs w:val="24"/>
+        </w:rPr>
+        <w:t xml:space="preserve"> a </w:t>
+      </w:r>
+      <w:r>
+        <w:rPr>
+          <w:i/>
+          <w:iCs/>
+          <w:sz w:val="24"/>
+          <w:szCs w:val="24"/>
+        </w:rPr>
+        <w:t>true</w:t>
+      </w:r>
+      <w:r>
+        <w:rPr>
+          <w:sz w:val="24"/>
+          <w:szCs w:val="24"/>
+        </w:rPr>
+        <w:t>.</w:t>
+      </w:r>
+    </w:p>
+    <w:p>
+      <w:pPr>
+        <w:pStyle w:val="Paragrafoelenco"/>
+        <w:numPr>
+          <w:ilvl w:val="0"/>
+          <w:numId w:val="12"/>
+        </w:numPr>
+        <w:spacing w:after="0" w:line="360" w:lineRule="auto"/>
+        <w:rPr>
+          <w:sz w:val="24"/>
+          <w:szCs w:val="24"/>
+        </w:rPr>
+      </w:pPr>
+      <w:r>
+        <w:rPr>
+          <w:sz w:val="24"/>
+          <w:szCs w:val="24"/>
+        </w:rPr>
+        <w:t>Se l’</w:t>
+      </w:r>
+      <w:r>
+        <w:rPr>
+          <w:i/>
+          <w:iCs/>
+          <w:sz w:val="24"/>
+          <w:szCs w:val="24"/>
+        </w:rPr>
+        <w:t>host</w:t>
+      </w:r>
+      <w:r>
+        <w:rPr>
+          <w:sz w:val="24"/>
+          <w:szCs w:val="24"/>
+        </w:rPr>
+        <w:t xml:space="preserve"> ricevente deve ancora inviare dati, continua ad inviarli come avviene nella fase di scambio di messaggi.</w:t>
+      </w:r>
+    </w:p>
+    <w:p>
+      <w:pPr>
+        <w:pStyle w:val="Paragrafoelenco"/>
+        <w:numPr>
+          <w:ilvl w:val="0"/>
+          <w:numId w:val="12"/>
+        </w:numPr>
+        <w:spacing w:after="0" w:line="360" w:lineRule="auto"/>
+        <w:rPr>
+          <w:sz w:val="24"/>
+          <w:szCs w:val="24"/>
+        </w:rPr>
+      </w:pPr>
+      <w:r>
+        <w:rPr>
+          <w:sz w:val="24"/>
+          <w:szCs w:val="24"/>
+        </w:rPr>
+        <w:t>Quando l’</w:t>
+      </w:r>
+      <w:r>
+        <w:rPr>
+          <w:i/>
+          <w:iCs/>
+          <w:sz w:val="24"/>
+          <w:szCs w:val="24"/>
+        </w:rPr>
+        <w:t>host</w:t>
+      </w:r>
+      <w:r>
+        <w:rPr>
+          <w:sz w:val="24"/>
+          <w:szCs w:val="24"/>
+        </w:rPr>
+        <w:t xml:space="preserve"> </w:t>
+      </w:r>
+      <w:r>
+        <w:rPr>
+          <w:sz w:val="24"/>
+          <w:szCs w:val="24"/>
+        </w:rPr>
+        <w:t xml:space="preserve">ha concluso la trasmissione di dati, invia un pacchetto con bit </w:t>
+      </w:r>
+      <w:r>
+        <w:rPr>
+          <w:i/>
+          <w:iCs/>
+          <w:sz w:val="24"/>
+          <w:szCs w:val="24"/>
+        </w:rPr>
+        <w:t>FIN</w:t>
+      </w:r>
+      <w:r>
+        <w:rPr>
+          <w:sz w:val="24"/>
+          <w:szCs w:val="24"/>
+        </w:rPr>
+        <w:t xml:space="preserve"> a </w:t>
+      </w:r>
+      <w:r>
+        <w:rPr>
+          <w:i/>
+          <w:iCs/>
+          <w:sz w:val="24"/>
+          <w:szCs w:val="24"/>
+        </w:rPr>
+        <w:t>true</w:t>
+      </w:r>
+      <w:r>
+        <w:rPr>
+          <w:sz w:val="24"/>
+          <w:szCs w:val="24"/>
+        </w:rPr>
+        <w:t xml:space="preserve">, il ricevente risponde con bit </w:t>
+      </w:r>
+      <w:r>
+        <w:rPr>
+          <w:i/>
+          <w:iCs/>
+          <w:sz w:val="24"/>
+          <w:szCs w:val="24"/>
+        </w:rPr>
+        <w:t>ACK</w:t>
+      </w:r>
+      <w:r>
+        <w:rPr>
+          <w:sz w:val="24"/>
+          <w:szCs w:val="24"/>
+        </w:rPr>
+        <w:t xml:space="preserve"> a </w:t>
+      </w:r>
+      <w:r>
+        <w:rPr>
+          <w:i/>
+          <w:iCs/>
+          <w:sz w:val="24"/>
+          <w:szCs w:val="24"/>
+        </w:rPr>
+        <w:t>true</w:t>
+      </w:r>
+      <w:r>
+        <w:rPr>
+          <w:sz w:val="24"/>
+          <w:szCs w:val="24"/>
+        </w:rPr>
+        <w:t xml:space="preserve"> e la connessione viene terminata.</w:t>
+      </w:r>
     </w:p>
     <w:p>
       <w:pPr>
@@ -2093,7 +3425,6 @@
           <w:sz w:val="28"/>
           <w:szCs w:val="28"/>
         </w:rPr>
-        <w:lastRenderedPageBreak/>
         <w:t xml:space="preserve"> </w:t>
       </w:r>
       <w:r>
@@ -2237,7 +3568,7 @@
   <w:abstractNum w:abstractNumId="1" w15:restartNumberingAfterBreak="0">
     <w:nsid w:val="071E4108"/>
     <w:multiLevelType w:val="multilevel"/>
-    <w:tmpl w:val="0410001F"/>
+    <w:tmpl w:val="B810D944"/>
     <w:lvl w:ilvl="0">
       <w:start w:val="1"/>
       <w:numFmt w:val="decimal"/>
@@ -2258,6 +3589,9 @@
       <w:pPr>
         <w:ind w:left="792" w:hanging="432"/>
       </w:pPr>
+      <w:rPr>
+        <w:rFonts w:hint="default"/>
+      </w:rPr>
     </w:lvl>
     <w:lvl w:ilvl="2">
       <w:start w:val="1"/>
@@ -2267,6 +3601,9 @@
       <w:pPr>
         <w:ind w:left="1224" w:hanging="504"/>
       </w:pPr>
+      <w:rPr>
+        <w:rFonts w:hint="default"/>
+      </w:rPr>
     </w:lvl>
     <w:lvl w:ilvl="3">
       <w:start w:val="1"/>
@@ -2276,6 +3613,9 @@
       <w:pPr>
         <w:ind w:left="1728" w:hanging="648"/>
       </w:pPr>
+      <w:rPr>
+        <w:rFonts w:hint="default"/>
+      </w:rPr>
     </w:lvl>
     <w:lvl w:ilvl="4">
       <w:start w:val="1"/>
@@ -2285,6 +3625,9 @@
       <w:pPr>
         <w:ind w:left="2232" w:hanging="792"/>
       </w:pPr>
+      <w:rPr>
+        <w:rFonts w:hint="default"/>
+      </w:rPr>
     </w:lvl>
     <w:lvl w:ilvl="5">
       <w:start w:val="1"/>
@@ -2294,6 +3637,9 @@
       <w:pPr>
         <w:ind w:left="2736" w:hanging="936"/>
       </w:pPr>
+      <w:rPr>
+        <w:rFonts w:hint="default"/>
+      </w:rPr>
     </w:lvl>
     <w:lvl w:ilvl="6">
       <w:start w:val="1"/>
@@ -2303,6 +3649,9 @@
       <w:pPr>
         <w:ind w:left="3240" w:hanging="1080"/>
       </w:pPr>
+      <w:rPr>
+        <w:rFonts w:hint="default"/>
+      </w:rPr>
     </w:lvl>
     <w:lvl w:ilvl="7">
       <w:start w:val="1"/>
@@ -2312,6 +3661,9 @@
       <w:pPr>
         <w:ind w:left="3744" w:hanging="1224"/>
       </w:pPr>
+      <w:rPr>
+        <w:rFonts w:hint="default"/>
+      </w:rPr>
     </w:lvl>
     <w:lvl w:ilvl="8">
       <w:start w:val="1"/>
@@ -2321,9 +3673,214 @@
       <w:pPr>
         <w:ind w:left="4320" w:hanging="1440"/>
       </w:pPr>
+      <w:rPr>
+        <w:rFonts w:hint="default"/>
+      </w:rPr>
     </w:lvl>
   </w:abstractNum>
   <w:abstractNum w:abstractNumId="2" w15:restartNumberingAfterBreak="0">
+    <w:nsid w:val="11A93D1B"/>
+    <w:multiLevelType w:val="hybridMultilevel"/>
+    <w:tmpl w:val="71B47AFC"/>
+    <w:lvl w:ilvl="0" w:tplc="63E8207A">
+      <w:start w:val="1"/>
+      <w:numFmt w:val="decimal"/>
+      <w:lvlText w:val="%1)"/>
+      <w:lvlJc w:val="left"/>
+      <w:pPr>
+        <w:ind w:left="1770" w:hanging="360"/>
+      </w:pPr>
+      <w:rPr>
+        <w:rFonts w:hint="default"/>
+      </w:rPr>
+    </w:lvl>
+    <w:lvl w:ilvl="1" w:tplc="04100019" w:tentative="1">
+      <w:start w:val="1"/>
+      <w:numFmt w:val="lowerLetter"/>
+      <w:lvlText w:val="%2."/>
+      <w:lvlJc w:val="left"/>
+      <w:pPr>
+        <w:ind w:left="2490" w:hanging="360"/>
+      </w:pPr>
+    </w:lvl>
+    <w:lvl w:ilvl="2" w:tplc="0410001B" w:tentative="1">
+      <w:start w:val="1"/>
+      <w:numFmt w:val="lowerRoman"/>
+      <w:lvlText w:val="%3."/>
+      <w:lvlJc w:val="right"/>
+      <w:pPr>
+        <w:ind w:left="3210" w:hanging="180"/>
+      </w:pPr>
+    </w:lvl>
+    <w:lvl w:ilvl="3" w:tplc="0410000F" w:tentative="1">
+      <w:start w:val="1"/>
+      <w:numFmt w:val="decimal"/>
+      <w:lvlText w:val="%4."/>
+      <w:lvlJc w:val="left"/>
+      <w:pPr>
+        <w:ind w:left="3930" w:hanging="360"/>
+      </w:pPr>
+    </w:lvl>
+    <w:lvl w:ilvl="4" w:tplc="04100019" w:tentative="1">
+      <w:start w:val="1"/>
+      <w:numFmt w:val="lowerLetter"/>
+      <w:lvlText w:val="%5."/>
+      <w:lvlJc w:val="left"/>
+      <w:pPr>
+        <w:ind w:left="4650" w:hanging="360"/>
+      </w:pPr>
+    </w:lvl>
+    <w:lvl w:ilvl="5" w:tplc="0410001B" w:tentative="1">
+      <w:start w:val="1"/>
+      <w:numFmt w:val="lowerRoman"/>
+      <w:lvlText w:val="%6."/>
+      <w:lvlJc w:val="right"/>
+      <w:pPr>
+        <w:ind w:left="5370" w:hanging="180"/>
+      </w:pPr>
+    </w:lvl>
+    <w:lvl w:ilvl="6" w:tplc="0410000F" w:tentative="1">
+      <w:start w:val="1"/>
+      <w:numFmt w:val="decimal"/>
+      <w:lvlText w:val="%7."/>
+      <w:lvlJc w:val="left"/>
+      <w:pPr>
+        <w:ind w:left="6090" w:hanging="360"/>
+      </w:pPr>
+    </w:lvl>
+    <w:lvl w:ilvl="7" w:tplc="04100019" w:tentative="1">
+      <w:start w:val="1"/>
+      <w:numFmt w:val="lowerLetter"/>
+      <w:lvlText w:val="%8."/>
+      <w:lvlJc w:val="left"/>
+      <w:pPr>
+        <w:ind w:left="6810" w:hanging="360"/>
+      </w:pPr>
+    </w:lvl>
+    <w:lvl w:ilvl="8" w:tplc="0410001B" w:tentative="1">
+      <w:start w:val="1"/>
+      <w:numFmt w:val="lowerRoman"/>
+      <w:lvlText w:val="%9."/>
+      <w:lvlJc w:val="right"/>
+      <w:pPr>
+        <w:ind w:left="7530" w:hanging="180"/>
+      </w:pPr>
+    </w:lvl>
+  </w:abstractNum>
+  <w:abstractNum w:abstractNumId="3" w15:restartNumberingAfterBreak="0">
+    <w:nsid w:val="25155F33"/>
+    <w:multiLevelType w:val="hybridMultilevel"/>
+    <w:tmpl w:val="6180BF52"/>
+    <w:lvl w:ilvl="0" w:tplc="7FAC4DC2">
+      <w:start w:val="2"/>
+      <w:numFmt w:val="bullet"/>
+      <w:lvlText w:val=""/>
+      <w:lvlJc w:val="left"/>
+      <w:pPr>
+        <w:ind w:left="1152" w:hanging="360"/>
+      </w:pPr>
+      <w:rPr>
+        <w:rFonts w:ascii="Wingdings" w:eastAsiaTheme="minorHAnsi" w:hAnsi="Wingdings" w:cstheme="minorBidi" w:hint="default"/>
+      </w:rPr>
+    </w:lvl>
+    <w:lvl w:ilvl="1" w:tplc="04100003" w:tentative="1">
+      <w:start w:val="1"/>
+      <w:numFmt w:val="bullet"/>
+      <w:lvlText w:val="o"/>
+      <w:lvlJc w:val="left"/>
+      <w:pPr>
+        <w:ind w:left="1872" w:hanging="360"/>
+      </w:pPr>
+      <w:rPr>
+        <w:rFonts w:ascii="Courier New" w:hAnsi="Courier New" w:cs="Courier New" w:hint="default"/>
+      </w:rPr>
+    </w:lvl>
+    <w:lvl w:ilvl="2" w:tplc="04100005" w:tentative="1">
+      <w:start w:val="1"/>
+      <w:numFmt w:val="bullet"/>
+      <w:lvlText w:val=""/>
+      <w:lvlJc w:val="left"/>
+      <w:pPr>
+        <w:ind w:left="2592" w:hanging="360"/>
+      </w:pPr>
+      <w:rPr>
+        <w:rFonts w:ascii="Wingdings" w:hAnsi="Wingdings" w:hint="default"/>
+      </w:rPr>
+    </w:lvl>
+    <w:lvl w:ilvl="3" w:tplc="04100001" w:tentative="1">
+      <w:start w:val="1"/>
+      <w:numFmt w:val="bullet"/>
+      <w:lvlText w:val=""/>
+      <w:lvlJc w:val="left"/>
+      <w:pPr>
+        <w:ind w:left="3312" w:hanging="360"/>
+      </w:pPr>
+      <w:rPr>
+        <w:rFonts w:ascii="Symbol" w:hAnsi="Symbol" w:hint="default"/>
+      </w:rPr>
+    </w:lvl>
+    <w:lvl w:ilvl="4" w:tplc="04100003" w:tentative="1">
+      <w:start w:val="1"/>
+      <w:numFmt w:val="bullet"/>
+      <w:lvlText w:val="o"/>
+      <w:lvlJc w:val="left"/>
+      <w:pPr>
+        <w:ind w:left="4032" w:hanging="360"/>
+      </w:pPr>
+      <w:rPr>
+        <w:rFonts w:ascii="Courier New" w:hAnsi="Courier New" w:cs="Courier New" w:hint="default"/>
+      </w:rPr>
+    </w:lvl>
+    <w:lvl w:ilvl="5" w:tplc="04100005" w:tentative="1">
+      <w:start w:val="1"/>
+      <w:numFmt w:val="bullet"/>
+      <w:lvlText w:val=""/>
+      <w:lvlJc w:val="left"/>
+      <w:pPr>
+        <w:ind w:left="4752" w:hanging="360"/>
+      </w:pPr>
+      <w:rPr>
+        <w:rFonts w:ascii="Wingdings" w:hAnsi="Wingdings" w:hint="default"/>
+      </w:rPr>
+    </w:lvl>
+    <w:lvl w:ilvl="6" w:tplc="04100001" w:tentative="1">
+      <w:start w:val="1"/>
+      <w:numFmt w:val="bullet"/>
+      <w:lvlText w:val=""/>
+      <w:lvlJc w:val="left"/>
+      <w:pPr>
+        <w:ind w:left="5472" w:hanging="360"/>
+      </w:pPr>
+      <w:rPr>
+        <w:rFonts w:ascii="Symbol" w:hAnsi="Symbol" w:hint="default"/>
+      </w:rPr>
+    </w:lvl>
+    <w:lvl w:ilvl="7" w:tplc="04100003" w:tentative="1">
+      <w:start w:val="1"/>
+      <w:numFmt w:val="bullet"/>
+      <w:lvlText w:val="o"/>
+      <w:lvlJc w:val="left"/>
+      <w:pPr>
+        <w:ind w:left="6192" w:hanging="360"/>
+      </w:pPr>
+      <w:rPr>
+        <w:rFonts w:ascii="Courier New" w:hAnsi="Courier New" w:cs="Courier New" w:hint="default"/>
+      </w:rPr>
+    </w:lvl>
+    <w:lvl w:ilvl="8" w:tplc="04100005" w:tentative="1">
+      <w:start w:val="1"/>
+      <w:numFmt w:val="bullet"/>
+      <w:lvlText w:val=""/>
+      <w:lvlJc w:val="left"/>
+      <w:pPr>
+        <w:ind w:left="6912" w:hanging="360"/>
+      </w:pPr>
+      <w:rPr>
+        <w:rFonts w:ascii="Wingdings" w:hAnsi="Wingdings" w:hint="default"/>
+      </w:rPr>
+    </w:lvl>
+  </w:abstractNum>
+  <w:abstractNum w:abstractNumId="4" w15:restartNumberingAfterBreak="0">
     <w:nsid w:val="3F560DA8"/>
     <w:multiLevelType w:val="multilevel"/>
     <w:tmpl w:val="0410001F"/>
@@ -2436,7 +3993,7 @@
       </w:rPr>
     </w:lvl>
   </w:abstractNum>
-  <w:abstractNum w:abstractNumId="3" w15:restartNumberingAfterBreak="0">
+  <w:abstractNum w:abstractNumId="5" w15:restartNumberingAfterBreak="0">
     <w:nsid w:val="474A17CA"/>
     <w:multiLevelType w:val="hybridMultilevel"/>
     <w:tmpl w:val="DA28D1A4"/>
@@ -2525,7 +4082,96 @@
       </w:pPr>
     </w:lvl>
   </w:abstractNum>
-  <w:abstractNum w:abstractNumId="4" w15:restartNumberingAfterBreak="0">
+  <w:abstractNum w:abstractNumId="6" w15:restartNumberingAfterBreak="0">
+    <w:nsid w:val="53595347"/>
+    <w:multiLevelType w:val="hybridMultilevel"/>
+    <w:tmpl w:val="EC341BE6"/>
+    <w:lvl w:ilvl="0" w:tplc="C98C9D3E">
+      <w:start w:val="1"/>
+      <w:numFmt w:val="decimal"/>
+      <w:lvlText w:val="%1)"/>
+      <w:lvlJc w:val="left"/>
+      <w:pPr>
+        <w:ind w:left="1068" w:hanging="360"/>
+      </w:pPr>
+      <w:rPr>
+        <w:rFonts w:hint="default"/>
+      </w:rPr>
+    </w:lvl>
+    <w:lvl w:ilvl="1" w:tplc="04100019">
+      <w:start w:val="1"/>
+      <w:numFmt w:val="lowerLetter"/>
+      <w:lvlText w:val="%2."/>
+      <w:lvlJc w:val="left"/>
+      <w:pPr>
+        <w:ind w:left="1788" w:hanging="360"/>
+      </w:pPr>
+    </w:lvl>
+    <w:lvl w:ilvl="2" w:tplc="0410001B" w:tentative="1">
+      <w:start w:val="1"/>
+      <w:numFmt w:val="lowerRoman"/>
+      <w:lvlText w:val="%3."/>
+      <w:lvlJc w:val="right"/>
+      <w:pPr>
+        <w:ind w:left="2508" w:hanging="180"/>
+      </w:pPr>
+    </w:lvl>
+    <w:lvl w:ilvl="3" w:tplc="0410000F" w:tentative="1">
+      <w:start w:val="1"/>
+      <w:numFmt w:val="decimal"/>
+      <w:lvlText w:val="%4."/>
+      <w:lvlJc w:val="left"/>
+      <w:pPr>
+        <w:ind w:left="3228" w:hanging="360"/>
+      </w:pPr>
+    </w:lvl>
+    <w:lvl w:ilvl="4" w:tplc="04100019" w:tentative="1">
+      <w:start w:val="1"/>
+      <w:numFmt w:val="lowerLetter"/>
+      <w:lvlText w:val="%5."/>
+      <w:lvlJc w:val="left"/>
+      <w:pPr>
+        <w:ind w:left="3948" w:hanging="360"/>
+      </w:pPr>
+    </w:lvl>
+    <w:lvl w:ilvl="5" w:tplc="0410001B" w:tentative="1">
+      <w:start w:val="1"/>
+      <w:numFmt w:val="lowerRoman"/>
+      <w:lvlText w:val="%6."/>
+      <w:lvlJc w:val="right"/>
+      <w:pPr>
+        <w:ind w:left="4668" w:hanging="180"/>
+      </w:pPr>
+    </w:lvl>
+    <w:lvl w:ilvl="6" w:tplc="0410000F" w:tentative="1">
+      <w:start w:val="1"/>
+      <w:numFmt w:val="decimal"/>
+      <w:lvlText w:val="%7."/>
+      <w:lvlJc w:val="left"/>
+      <w:pPr>
+        <w:ind w:left="5388" w:hanging="360"/>
+      </w:pPr>
+    </w:lvl>
+    <w:lvl w:ilvl="7" w:tplc="04100019" w:tentative="1">
+      <w:start w:val="1"/>
+      <w:numFmt w:val="lowerLetter"/>
+      <w:lvlText w:val="%8."/>
+      <w:lvlJc w:val="left"/>
+      <w:pPr>
+        <w:ind w:left="6108" w:hanging="360"/>
+      </w:pPr>
+    </w:lvl>
+    <w:lvl w:ilvl="8" w:tplc="0410001B" w:tentative="1">
+      <w:start w:val="1"/>
+      <w:numFmt w:val="lowerRoman"/>
+      <w:lvlText w:val="%9."/>
+      <w:lvlJc w:val="right"/>
+      <w:pPr>
+        <w:ind w:left="6828" w:hanging="180"/>
+      </w:pPr>
+    </w:lvl>
+  </w:abstractNum>
+  <w:abstractNum w:abstractNumId="7" w15:restartNumberingAfterBreak="0">
     <w:nsid w:val="585C13B8"/>
     <w:multiLevelType w:val="hybridMultilevel"/>
     <w:tmpl w:val="5E4CEAEE"/>
@@ -2614,7 +4260,7 @@
       </w:pPr>
     </w:lvl>
   </w:abstractNum>
-  <w:abstractNum w:abstractNumId="5" w15:restartNumberingAfterBreak="0">
+  <w:abstractNum w:abstractNumId="8" w15:restartNumberingAfterBreak="0">
     <w:nsid w:val="72D81A9B"/>
     <w:multiLevelType w:val="hybridMultilevel"/>
     <w:tmpl w:val="1EEEEEC0"/>
@@ -2703,7 +4349,7 @@
       </w:pPr>
     </w:lvl>
   </w:abstractNum>
-  <w:abstractNum w:abstractNumId="6" w15:restartNumberingAfterBreak="0">
+  <w:abstractNum w:abstractNumId="9" w15:restartNumberingAfterBreak="0">
     <w:nsid w:val="7D143C3C"/>
     <w:multiLevelType w:val="hybridMultilevel"/>
     <w:tmpl w:val="E866377E"/>
@@ -2792,7 +4438,120 @@
       </w:pPr>
     </w:lvl>
   </w:abstractNum>
-  <w:abstractNum w:abstractNumId="7" w15:restartNumberingAfterBreak="0">
+  <w:abstractNum w:abstractNumId="10" w15:restartNumberingAfterBreak="0">
+    <w:nsid w:val="7EC469E3"/>
+    <w:multiLevelType w:val="hybridMultilevel"/>
+    <w:tmpl w:val="EAFC736C"/>
+    <w:lvl w:ilvl="0" w:tplc="BC466A7E">
+      <w:start w:val="2"/>
+      <w:numFmt w:val="bullet"/>
+      <w:lvlText w:val="-"/>
+      <w:lvlJc w:val="left"/>
+      <w:pPr>
+        <w:ind w:left="720" w:hanging="360"/>
+      </w:pPr>
+      <w:rPr>
+        <w:rFonts w:ascii="Calibri" w:eastAsiaTheme="minorHAnsi" w:hAnsi="Calibri" w:cs="Calibri" w:hint="default"/>
+      </w:rPr>
+    </w:lvl>
+    <w:lvl w:ilvl="1" w:tplc="04100003" w:tentative="1">
+      <w:start w:val="1"/>
+      <w:numFmt w:val="bullet"/>
+      <w:lvlText w:val="o"/>
+      <w:lvlJc w:val="left"/>
+      <w:pPr>
+        <w:ind w:left="1440" w:hanging="360"/>
+      </w:pPr>
+      <w:rPr>
+        <w:rFonts w:ascii="Courier New" w:hAnsi="Courier New" w:cs="Courier New" w:hint="default"/>
+      </w:rPr>
+    </w:lvl>
+    <w:lvl w:ilvl="2" w:tplc="04100005" w:tentative="1">
+      <w:start w:val="1"/>
+      <w:numFmt w:val="bullet"/>
+      <w:lvlText w:val=""/>
+      <w:lvlJc w:val="left"/>
+      <w:pPr>
+        <w:ind w:left="2160" w:hanging="360"/>
+      </w:pPr>
+      <w:rPr>
+        <w:rFonts w:ascii="Wingdings" w:hAnsi="Wingdings" w:hint="default"/>
+      </w:rPr>
+    </w:lvl>
+    <w:lvl w:ilvl="3" w:tplc="04100001" w:tentative="1">
+      <w:start w:val="1"/>
+      <w:numFmt w:val="bullet"/>
+      <w:lvlText w:val=""/>
+      <w:lvlJc w:val="left"/>
+      <w:pPr>
+        <w:ind w:left="2880" w:hanging="360"/>
+      </w:pPr>
+      <w:rPr>
+        <w:rFonts w:ascii="Symbol" w:hAnsi="Symbol" w:hint="default"/>
+      </w:rPr>
+    </w:lvl>
+    <w:lvl w:ilvl="4" w:tplc="04100003" w:tentative="1">
+      <w:start w:val="1"/>
+      <w:numFmt w:val="bullet"/>
+      <w:lvlText w:val="o"/>
+      <w:lvlJc w:val="left"/>
+      <w:pPr>
+        <w:ind w:left="3600" w:hanging="360"/>
+      </w:pPr>
+      <w:rPr>
+        <w:rFonts w:ascii="Courier New" w:hAnsi="Courier New" w:cs="Courier New" w:hint="default"/>
+      </w:rPr>
+    </w:lvl>
+    <w:lvl w:ilvl="5" w:tplc="04100005" w:tentative="1">
+      <w:start w:val="1"/>
+      <w:numFmt w:val="bullet"/>
+      <w:lvlText w:val=""/>
+      <w:lvlJc w:val="left"/>
+      <w:pPr>
+        <w:ind w:left="4320" w:hanging="360"/>
+      </w:pPr>
+      <w:rPr>
+        <w:rFonts w:ascii="Wingdings" w:hAnsi="Wingdings" w:hint="default"/>
+      </w:rPr>
+    </w:lvl>
+    <w:lvl w:ilvl="6" w:tplc="04100001" w:tentative="1">
+      <w:start w:val="1"/>
+      <w:numFmt w:val="bullet"/>
+      <w:lvlText w:val=""/>
+      <w:lvlJc w:val="left"/>
+      <w:pPr>
+        <w:ind w:left="5040" w:hanging="360"/>
+      </w:pPr>
+      <w:rPr>
+        <w:rFonts w:ascii="Symbol" w:hAnsi="Symbol" w:hint="default"/>
+      </w:rPr>
+    </w:lvl>
+    <w:lvl w:ilvl="7" w:tplc="04100003" w:tentative="1">
+      <w:start w:val="1"/>
+      <w:numFmt w:val="bullet"/>
+      <w:lvlText w:val="o"/>
+      <w:lvlJc w:val="left"/>
+      <w:pPr>
+        <w:ind w:left="5760" w:hanging="360"/>
+      </w:pPr>
+      <w:rPr>
+        <w:rFonts w:ascii="Courier New" w:hAnsi="Courier New" w:cs="Courier New" w:hint="default"/>
+      </w:rPr>
+    </w:lvl>
+    <w:lvl w:ilvl="8" w:tplc="04100005" w:tentative="1">
+      <w:start w:val="1"/>
+      <w:numFmt w:val="bullet"/>
+      <w:lvlText w:val=""/>
+      <w:lvlJc w:val="left"/>
+      <w:pPr>
+        <w:ind w:left="6480" w:hanging="360"/>
+      </w:pPr>
+      <w:rPr>
+        <w:rFonts w:ascii="Wingdings" w:hAnsi="Wingdings" w:hint="default"/>
+      </w:rPr>
+    </w:lvl>
+  </w:abstractNum>
+  <w:abstractNum w:abstractNumId="11" w15:restartNumberingAfterBreak="0">
     <w:nsid w:val="7FEE3042"/>
     <w:multiLevelType w:val="hybridMultilevel"/>
     <w:tmpl w:val="82E88F78"/>
@@ -2882,28 +4641,40 @@
     </w:lvl>
   </w:abstractNum>
   <w:num w:numId="1" w16cid:durableId="86997191">
-    <w:abstractNumId w:val="7"/>
+    <w:abstractNumId w:val="11"/>
   </w:num>
   <w:num w:numId="2" w16cid:durableId="1605963499">
+    <w:abstractNumId w:val="8"/>
+  </w:num>
+  <w:num w:numId="3" w16cid:durableId="1548638997">
     <w:abstractNumId w:val="5"/>
   </w:num>
-  <w:num w:numId="3" w16cid:durableId="1548638997">
-    <w:abstractNumId w:val="3"/>
-  </w:num>
   <w:num w:numId="4" w16cid:durableId="1414861497">
-    <w:abstractNumId w:val="6"/>
+    <w:abstractNumId w:val="9"/>
   </w:num>
   <w:num w:numId="5" w16cid:durableId="243875215">
     <w:abstractNumId w:val="1"/>
   </w:num>
   <w:num w:numId="6" w16cid:durableId="277417472">
-    <w:abstractNumId w:val="2"/>
+    <w:abstractNumId w:val="4"/>
   </w:num>
   <w:num w:numId="7" w16cid:durableId="793014850">
-    <w:abstractNumId w:val="4"/>
+    <w:abstractNumId w:val="7"/>
   </w:num>
   <w:num w:numId="8" w16cid:durableId="1922136522">
     <w:abstractNumId w:val="0"/>
+  </w:num>
+  <w:num w:numId="9" w16cid:durableId="1931085652">
+    <w:abstractNumId w:val="3"/>
+  </w:num>
+  <w:num w:numId="10" w16cid:durableId="1109660621">
+    <w:abstractNumId w:val="10"/>
+  </w:num>
+  <w:num w:numId="11" w16cid:durableId="1379629156">
+    <w:abstractNumId w:val="6"/>
+  </w:num>
+  <w:num w:numId="12" w16cid:durableId="1180315471">
+    <w:abstractNumId w:val="2"/>
   </w:num>
 </w:numbering>
 </file>
@@ -3310,7 +5081,6 @@
   <w:style w:type="character" w:default="1" w:styleId="Carpredefinitoparagrafo">
     <w:name w:val="Default Paragraph Font"/>
     <w:uiPriority w:val="1"/>
-    <w:semiHidden/>
     <w:unhideWhenUsed/>
   </w:style>
   <w:style w:type="table" w:default="1" w:styleId="Tabellanormale">
@@ -3344,6 +5114,29 @@
       <w:ind w:left="720"/>
       <w:contextualSpacing/>
     </w:pPr>
+  </w:style>
+  <w:style w:type="character" w:styleId="Collegamentoipertestuale">
+    <w:name w:val="Hyperlink"/>
+    <w:basedOn w:val="Carpredefinitoparagrafo"/>
+    <w:uiPriority w:val="99"/>
+    <w:unhideWhenUsed/>
+    <w:rsid w:val="007E1982"/>
+    <w:rPr>
+      <w:color w:val="0563C1" w:themeColor="hyperlink"/>
+      <w:u w:val="single"/>
+    </w:rPr>
+  </w:style>
+  <w:style w:type="character" w:styleId="Menzionenonrisolta">
+    <w:name w:val="Unresolved Mention"/>
+    <w:basedOn w:val="Carpredefinitoparagrafo"/>
+    <w:uiPriority w:val="99"/>
+    <w:semiHidden/>
+    <w:unhideWhenUsed/>
+    <w:rsid w:val="007E1982"/>
+    <w:rPr>
+      <w:color w:val="605E5C"/>
+      <w:shd w:val="clear" w:color="auto" w:fill="E1DFDD"/>
+    </w:rPr>
   </w:style>
 </w:styles>
 </file>

--- a/documentazione/tesi.docx
+++ b/documentazione/tesi.docx
@@ -279,7 +279,7 @@
           <w:sz w:val="28"/>
           <w:szCs w:val="28"/>
         </w:rPr>
-        <w:t>Anomaly detection</w:t>
+        <w:t>Validazione empirica</w:t>
       </w:r>
     </w:p>
     <w:p>
@@ -301,7 +301,7 @@
           <w:sz w:val="28"/>
           <w:szCs w:val="28"/>
         </w:rPr>
-        <w:t>Definizione del problema</w:t>
+        <w:t>CICID 2017</w:t>
       </w:r>
     </w:p>
     <w:p>
@@ -323,7 +323,91 @@
           <w:sz w:val="28"/>
           <w:szCs w:val="28"/>
         </w:rPr>
-        <w:t>Isolation Forest</w:t>
+        <w:t xml:space="preserve">Risultati dell’estrazione </w:t>
+      </w:r>
+      <w:proofErr w:type="gramStart"/>
+      <w:r>
+        <w:rPr>
+          <w:sz w:val="28"/>
+          <w:szCs w:val="28"/>
+        </w:rPr>
+        <w:t>dei trace</w:t>
+      </w:r>
+      <w:proofErr w:type="gramEnd"/>
+    </w:p>
+    <w:p>
+      <w:pPr>
+        <w:pStyle w:val="Paragrafoelenco"/>
+        <w:numPr>
+          <w:ilvl w:val="1"/>
+          <w:numId w:val="2"/>
+        </w:numPr>
+        <w:spacing w:after="0" w:line="360" w:lineRule="auto"/>
+        <w:ind w:left="360"/>
+        <w:rPr>
+          <w:sz w:val="28"/>
+          <w:szCs w:val="28"/>
+        </w:rPr>
+      </w:pPr>
+      <w:r>
+        <w:rPr>
+          <w:sz w:val="28"/>
+          <w:szCs w:val="28"/>
+        </w:rPr>
+        <w:t xml:space="preserve">Etichettatura </w:t>
+      </w:r>
+      <w:proofErr w:type="gramStart"/>
+      <w:r>
+        <w:rPr>
+          <w:sz w:val="28"/>
+          <w:szCs w:val="28"/>
+        </w:rPr>
+        <w:t>dei trace</w:t>
+      </w:r>
+      <w:proofErr w:type="gramEnd"/>
+    </w:p>
+    <w:p>
+      <w:pPr>
+        <w:pStyle w:val="Paragrafoelenco"/>
+        <w:numPr>
+          <w:ilvl w:val="1"/>
+          <w:numId w:val="2"/>
+        </w:numPr>
+        <w:spacing w:after="0" w:line="360" w:lineRule="auto"/>
+        <w:ind w:left="360"/>
+        <w:rPr>
+          <w:sz w:val="28"/>
+          <w:szCs w:val="28"/>
+        </w:rPr>
+      </w:pPr>
+      <w:r>
+        <w:rPr>
+          <w:sz w:val="28"/>
+          <w:szCs w:val="28"/>
+        </w:rPr>
+        <w:t>Metriche di valutazione e setting sperimentale</w:t>
+      </w:r>
+    </w:p>
+    <w:p>
+      <w:pPr>
+        <w:pStyle w:val="Paragrafoelenco"/>
+        <w:numPr>
+          <w:ilvl w:val="1"/>
+          <w:numId w:val="2"/>
+        </w:numPr>
+        <w:spacing w:after="0" w:line="360" w:lineRule="auto"/>
+        <w:ind w:left="360"/>
+        <w:rPr>
+          <w:sz w:val="28"/>
+          <w:szCs w:val="28"/>
+        </w:rPr>
+      </w:pPr>
+      <w:r>
+        <w:rPr>
+          <w:sz w:val="28"/>
+          <w:szCs w:val="28"/>
+        </w:rPr>
+        <w:t>Risultati</w:t>
       </w:r>
     </w:p>
     <w:p>
@@ -345,138 +429,6 @@
           <w:sz w:val="28"/>
           <w:szCs w:val="28"/>
         </w:rPr>
-        <w:t>Validazione empirica</w:t>
-      </w:r>
-    </w:p>
-    <w:p>
-      <w:pPr>
-        <w:pStyle w:val="Paragrafoelenco"/>
-        <w:numPr>
-          <w:ilvl w:val="1"/>
-          <w:numId w:val="2"/>
-        </w:numPr>
-        <w:spacing w:after="0" w:line="360" w:lineRule="auto"/>
-        <w:ind w:left="360"/>
-        <w:rPr>
-          <w:sz w:val="28"/>
-          <w:szCs w:val="28"/>
-        </w:rPr>
-      </w:pPr>
-      <w:r>
-        <w:rPr>
-          <w:sz w:val="28"/>
-          <w:szCs w:val="28"/>
-        </w:rPr>
-        <w:t>CICID 2017</w:t>
-      </w:r>
-    </w:p>
-    <w:p>
-      <w:pPr>
-        <w:pStyle w:val="Paragrafoelenco"/>
-        <w:numPr>
-          <w:ilvl w:val="1"/>
-          <w:numId w:val="2"/>
-        </w:numPr>
-        <w:spacing w:after="0" w:line="360" w:lineRule="auto"/>
-        <w:ind w:left="360"/>
-        <w:rPr>
-          <w:sz w:val="28"/>
-          <w:szCs w:val="28"/>
-        </w:rPr>
-      </w:pPr>
-      <w:r>
-        <w:rPr>
-          <w:sz w:val="28"/>
-          <w:szCs w:val="28"/>
-        </w:rPr>
-        <w:t>Risultati dell’estrazione dei trace</w:t>
-      </w:r>
-    </w:p>
-    <w:p>
-      <w:pPr>
-        <w:pStyle w:val="Paragrafoelenco"/>
-        <w:numPr>
-          <w:ilvl w:val="1"/>
-          <w:numId w:val="2"/>
-        </w:numPr>
-        <w:spacing w:after="0" w:line="360" w:lineRule="auto"/>
-        <w:ind w:left="360"/>
-        <w:rPr>
-          <w:sz w:val="28"/>
-          <w:szCs w:val="28"/>
-        </w:rPr>
-      </w:pPr>
-      <w:r>
-        <w:rPr>
-          <w:sz w:val="28"/>
-          <w:szCs w:val="28"/>
-        </w:rPr>
-        <w:t>Etichettatura dei trace</w:t>
-      </w:r>
-    </w:p>
-    <w:p>
-      <w:pPr>
-        <w:pStyle w:val="Paragrafoelenco"/>
-        <w:numPr>
-          <w:ilvl w:val="1"/>
-          <w:numId w:val="2"/>
-        </w:numPr>
-        <w:spacing w:after="0" w:line="360" w:lineRule="auto"/>
-        <w:ind w:left="360"/>
-        <w:rPr>
-          <w:sz w:val="28"/>
-          <w:szCs w:val="28"/>
-        </w:rPr>
-      </w:pPr>
-      <w:r>
-        <w:rPr>
-          <w:sz w:val="28"/>
-          <w:szCs w:val="28"/>
-        </w:rPr>
-        <w:t>Metriche di valutazione e setting sperimentale</w:t>
-      </w:r>
-    </w:p>
-    <w:p>
-      <w:pPr>
-        <w:pStyle w:val="Paragrafoelenco"/>
-        <w:numPr>
-          <w:ilvl w:val="1"/>
-          <w:numId w:val="2"/>
-        </w:numPr>
-        <w:spacing w:after="0" w:line="360" w:lineRule="auto"/>
-        <w:ind w:left="360"/>
-        <w:rPr>
-          <w:sz w:val="28"/>
-          <w:szCs w:val="28"/>
-        </w:rPr>
-      </w:pPr>
-      <w:r>
-        <w:rPr>
-          <w:sz w:val="28"/>
-          <w:szCs w:val="28"/>
-        </w:rPr>
-        <w:t>Risultati</w:t>
-      </w:r>
-    </w:p>
-    <w:p>
-      <w:pPr>
-        <w:pStyle w:val="Paragrafoelenco"/>
-        <w:numPr>
-          <w:ilvl w:val="0"/>
-          <w:numId w:val="2"/>
-        </w:numPr>
-        <w:spacing w:after="0" w:line="360" w:lineRule="auto"/>
-        <w:ind w:left="0"/>
-        <w:rPr>
-          <w:sz w:val="28"/>
-          <w:szCs w:val="28"/>
-        </w:rPr>
-      </w:pPr>
-      <w:r>
-        <w:rPr>
-          <w:sz w:val="28"/>
-          <w:szCs w:val="28"/>
-        </w:rPr>
         <w:t>Conclusioni</w:t>
       </w:r>
     </w:p>
@@ -539,8 +491,23 @@
           <w:sz w:val="28"/>
           <w:szCs w:val="28"/>
         </w:rPr>
-        <w:lastRenderedPageBreak/>
-        <w:t>Creazione dei trace dai pacchetti</w:t>
+        <w:t xml:space="preserve">Creazione </w:t>
+      </w:r>
+      <w:proofErr w:type="gramStart"/>
+      <w:r>
+        <w:rPr>
+          <w:sz w:val="28"/>
+          <w:szCs w:val="28"/>
+        </w:rPr>
+        <w:t>dei trace</w:t>
+      </w:r>
+      <w:proofErr w:type="gramEnd"/>
+      <w:r>
+        <w:rPr>
+          <w:sz w:val="28"/>
+          <w:szCs w:val="28"/>
+        </w:rPr>
+        <w:t xml:space="preserve"> dai pacchetti</w:t>
       </w:r>
     </w:p>
     <w:p>
@@ -600,6 +567,7 @@
           <w:sz w:val="28"/>
           <w:szCs w:val="28"/>
         </w:rPr>
+        <w:lastRenderedPageBreak/>
         <w:t>Download e installazione dei software necessari</w:t>
       </w:r>
     </w:p>
@@ -788,6 +756,26 @@
     </w:p>
     <w:p>
       <w:pPr>
+        <w:spacing w:after="0" w:line="360" w:lineRule="auto"/>
+      </w:pPr>
+    </w:p>
+    <w:p>
+      <w:pPr>
+        <w:spacing w:after="0" w:line="360" w:lineRule="auto"/>
+      </w:pPr>
+    </w:p>
+    <w:p>
+      <w:pPr>
+        <w:spacing w:after="0" w:line="360" w:lineRule="auto"/>
+      </w:pPr>
+    </w:p>
+    <w:p>
+      <w:pPr>
+        <w:spacing w:after="0" w:line="360" w:lineRule="auto"/>
+      </w:pPr>
+    </w:p>
+    <w:p>
+      <w:pPr>
         <w:pStyle w:val="Paragrafoelenco"/>
         <w:numPr>
           <w:ilvl w:val="0"/>
@@ -847,7 +835,57 @@
           <w:sz w:val="24"/>
           <w:szCs w:val="24"/>
         </w:rPr>
-        <w:t xml:space="preserve">La sperimentazione nasce con l’obiettivo di </w:t>
+        <w:t>Questo lavoro di tesi ha l</w:t>
+      </w:r>
+      <w:r>
+        <w:rPr>
+          <w:sz w:val="24"/>
+          <w:szCs w:val="24"/>
+        </w:rPr>
+        <w:t>’obiettivo</w:t>
+      </w:r>
+      <w:r>
+        <w:rPr>
+          <w:sz w:val="24"/>
+          <w:szCs w:val="24"/>
+        </w:rPr>
+        <w:t xml:space="preserve"> </w:t>
+      </w:r>
+      <w:r>
+        <w:rPr>
+          <w:sz w:val="24"/>
+          <w:szCs w:val="24"/>
+        </w:rPr>
+        <w:t>di</w:t>
+      </w:r>
+      <w:r>
+        <w:rPr>
+          <w:sz w:val="24"/>
+          <w:szCs w:val="24"/>
+        </w:rPr>
+        <w:t xml:space="preserve"> </w:t>
+      </w:r>
+      <w:r>
+        <w:rPr>
+          <w:sz w:val="24"/>
+          <w:szCs w:val="24"/>
+        </w:rPr>
+        <w:t>sintetizzare un approccio basato su process discovery e conformance checking</w:t>
+      </w:r>
+      <w:r>
+        <w:rPr>
+          <w:sz w:val="24"/>
+          <w:szCs w:val="24"/>
+          <w:vertAlign w:val="superscript"/>
+        </w:rPr>
+        <w:t>[1]</w:t>
+      </w:r>
+      <w:r>
+        <w:rPr>
+          <w:sz w:val="24"/>
+          <w:szCs w:val="24"/>
+        </w:rPr>
+        <w:t xml:space="preserve"> per </w:t>
       </w:r>
       <w:r>
         <w:rPr>
@@ -863,7 +901,21 @@
           <w:sz w:val="24"/>
           <w:szCs w:val="24"/>
         </w:rPr>
-        <w:t xml:space="preserve">, cioè dove si è effettuato un attacco a livello di sicurezza, </w:t>
+        <w:t xml:space="preserve">, cioè </w:t>
+      </w:r>
+      <w:r>
+        <w:rPr>
+          <w:sz w:val="24"/>
+          <w:szCs w:val="24"/>
+        </w:rPr>
+        <w:t xml:space="preserve">connessioni con </w:t>
+      </w:r>
+      <w:r>
+        <w:rPr>
+          <w:sz w:val="24"/>
+          <w:szCs w:val="24"/>
+        </w:rPr>
+        <w:t xml:space="preserve">un attacco a livello di sicurezza, </w:t>
       </w:r>
       <w:r>
         <w:rPr>
@@ -871,105 +923,6 @@
           <w:szCs w:val="24"/>
         </w:rPr>
         <w:t>in un traffico di rete</w:t>
-      </w:r>
-      <w:r>
-        <w:rPr>
-          <w:sz w:val="24"/>
-          <w:szCs w:val="24"/>
-        </w:rPr>
-        <w:t>,</w:t>
-      </w:r>
-      <w:r>
-        <w:rPr>
-          <w:sz w:val="24"/>
-          <w:szCs w:val="24"/>
-        </w:rPr>
-        <w:t xml:space="preserve"> mediante </w:t>
-      </w:r>
-      <w:r>
-        <w:rPr>
-          <w:sz w:val="24"/>
-          <w:szCs w:val="24"/>
-        </w:rPr>
-        <w:t>l’uso</w:t>
-      </w:r>
-      <w:r>
-        <w:rPr>
-          <w:sz w:val="24"/>
-          <w:szCs w:val="24"/>
-        </w:rPr>
-        <w:t xml:space="preserve"> di analisi delle connessioni </w:t>
-      </w:r>
-      <w:r>
-        <w:rPr>
-          <w:sz w:val="24"/>
-          <w:szCs w:val="24"/>
-        </w:rPr>
-        <w:t>tramite</w:t>
-      </w:r>
-      <w:r>
-        <w:rPr>
-          <w:sz w:val="24"/>
-          <w:szCs w:val="24"/>
-        </w:rPr>
-        <w:t xml:space="preserve"> algoritmi di </w:t>
-      </w:r>
-      <w:r>
-        <w:rPr>
-          <w:i/>
-          <w:iCs/>
-          <w:sz w:val="24"/>
-          <w:szCs w:val="24"/>
-        </w:rPr>
-        <w:t>pr</w:t>
-      </w:r>
-      <w:r>
-        <w:rPr>
-          <w:i/>
-          <w:iCs/>
-          <w:sz w:val="24"/>
-          <w:szCs w:val="24"/>
-        </w:rPr>
-        <w:t>o</w:t>
-      </w:r>
-      <w:r>
-        <w:rPr>
-          <w:i/>
-          <w:iCs/>
-          <w:sz w:val="24"/>
-          <w:szCs w:val="24"/>
-        </w:rPr>
-        <w:t>cess mining</w:t>
-      </w:r>
-      <w:r>
-        <w:rPr>
-          <w:sz w:val="24"/>
-          <w:szCs w:val="24"/>
-        </w:rPr>
-        <w:t>,</w:t>
-      </w:r>
-      <w:r>
-        <w:rPr>
-          <w:sz w:val="24"/>
-          <w:szCs w:val="24"/>
-        </w:rPr>
-        <w:t xml:space="preserve"> coadiuvato </w:t>
-      </w:r>
-      <w:r>
-        <w:rPr>
-          <w:sz w:val="24"/>
-          <w:szCs w:val="24"/>
-        </w:rPr>
-        <w:t xml:space="preserve">da algoritmi di </w:t>
-      </w:r>
-      <w:r>
-        <w:rPr>
-          <w:i/>
-          <w:iCs/>
-          <w:sz w:val="24"/>
-          <w:szCs w:val="24"/>
-        </w:rPr>
-        <w:t>Anomaly detection</w:t>
       </w:r>
       <w:r>
         <w:rPr>
@@ -995,7 +948,21 @@
           <w:sz w:val="24"/>
           <w:szCs w:val="24"/>
         </w:rPr>
-        <w:t xml:space="preserve">Inizialmente è necessario ottenere i pacchetti </w:t>
+        <w:t xml:space="preserve">Inizialmente è </w:t>
+      </w:r>
+      <w:r>
+        <w:rPr>
+          <w:sz w:val="24"/>
+          <w:szCs w:val="24"/>
+        </w:rPr>
+        <w:t xml:space="preserve">stato </w:t>
+      </w:r>
+      <w:r>
+        <w:rPr>
+          <w:sz w:val="24"/>
+          <w:szCs w:val="24"/>
+        </w:rPr>
+        <w:t xml:space="preserve">necessario ottenere i pacchetti </w:t>
       </w:r>
       <w:r>
         <w:rPr>
@@ -1018,37 +985,42 @@
           <w:sz w:val="24"/>
           <w:szCs w:val="24"/>
         </w:rPr>
-        <w:t xml:space="preserve"> di </w:t>
-      </w:r>
-      <w:r>
-        <w:rPr>
-          <w:sz w:val="24"/>
-          <w:szCs w:val="24"/>
-        </w:rPr>
-        <w:t>connessioni; quindi,</w:t>
-      </w:r>
-      <w:r>
-        <w:rPr>
-          <w:sz w:val="24"/>
-          <w:szCs w:val="24"/>
-        </w:rPr>
-        <w:t xml:space="preserve"> le cui righe del </w:t>
-      </w:r>
-      <w:r>
-        <w:rPr>
-          <w:i/>
-          <w:iCs/>
-          <w:sz w:val="24"/>
-          <w:szCs w:val="24"/>
-        </w:rPr>
-        <w:t xml:space="preserve">log </w:t>
-      </w:r>
-      <w:r>
-        <w:rPr>
-          <w:sz w:val="24"/>
-          <w:szCs w:val="24"/>
-        </w:rPr>
-        <w:t xml:space="preserve">corrispondono ad una connessione </w:t>
+        <w:t>,</w:t>
+      </w:r>
+      <w:r>
+        <w:rPr>
+          <w:sz w:val="24"/>
+          <w:szCs w:val="24"/>
+        </w:rPr>
+        <w:t xml:space="preserve"> le cui righe</w:t>
+      </w:r>
+      <w:r>
+        <w:rPr>
+          <w:sz w:val="24"/>
+          <w:szCs w:val="24"/>
+        </w:rPr>
+        <w:t xml:space="preserve"> rappresentano</w:t>
+      </w:r>
+      <w:r>
+        <w:rPr>
+          <w:sz w:val="24"/>
+          <w:szCs w:val="24"/>
+        </w:rPr>
+        <w:t xml:space="preserve"> </w:t>
+      </w:r>
+      <w:r>
+        <w:rPr>
+          <w:sz w:val="24"/>
+          <w:szCs w:val="24"/>
+        </w:rPr>
+        <w:t>delle connessioni</w:t>
+      </w:r>
+      <w:r>
+        <w:rPr>
+          <w:sz w:val="24"/>
+          <w:szCs w:val="24"/>
+        </w:rPr>
+        <w:t xml:space="preserve"> </w:t>
       </w:r>
       <w:r>
         <w:rPr>
@@ -1062,14 +1034,14 @@
           <w:sz w:val="24"/>
           <w:szCs w:val="24"/>
         </w:rPr>
-        <w:t>quadrupla</w:t>
-      </w:r>
-      <w:r>
-        <w:rPr>
-          <w:sz w:val="24"/>
-          <w:szCs w:val="24"/>
-        </w:rPr>
-        <w:t xml:space="preserve"> indirizzo</w:t>
+        <w:t xml:space="preserve">sequenza di pacchetti con stessi </w:t>
+      </w:r>
+      <w:r>
+        <w:rPr>
+          <w:sz w:val="24"/>
+          <w:szCs w:val="24"/>
+        </w:rPr>
+        <w:t>indirizzo</w:t>
       </w:r>
       <w:r>
         <w:rPr>
@@ -1092,7 +1064,42 @@
           <w:sz w:val="24"/>
           <w:szCs w:val="24"/>
         </w:rPr>
-        <w:t xml:space="preserve"> mittente e indirizzo e porta dell’</w:t>
+        <w:t xml:space="preserve"> mittente</w:t>
+      </w:r>
+      <w:r>
+        <w:rPr>
+          <w:sz w:val="24"/>
+          <w:szCs w:val="24"/>
+        </w:rPr>
+        <w:t xml:space="preserve">, </w:t>
+      </w:r>
+      <w:r>
+        <w:rPr>
+          <w:sz w:val="24"/>
+          <w:szCs w:val="24"/>
+        </w:rPr>
+        <w:t xml:space="preserve">come anche </w:t>
+      </w:r>
+      <w:r>
+        <w:rPr>
+          <w:sz w:val="24"/>
+          <w:szCs w:val="24"/>
+        </w:rPr>
+        <w:t xml:space="preserve">indirizzo </w:t>
+      </w:r>
+      <w:r>
+        <w:rPr>
+          <w:sz w:val="24"/>
+          <w:szCs w:val="24"/>
+        </w:rPr>
+        <w:t xml:space="preserve">IP </w:t>
+      </w:r>
+      <w:r>
+        <w:rPr>
+          <w:sz w:val="24"/>
+          <w:szCs w:val="24"/>
+        </w:rPr>
+        <w:t>e porta dell’</w:t>
       </w:r>
       <w:r>
         <w:rPr>
@@ -1108,23 +1115,21 @@
           <w:sz w:val="24"/>
           <w:szCs w:val="24"/>
         </w:rPr>
-        <w:t xml:space="preserve"> destinatario), e ogni connessione è composta da pacchetti inviati e ricevuti dai due </w:t>
-      </w:r>
-      <w:r>
-        <w:rPr>
-          <w:i/>
-          <w:iCs/>
-          <w:sz w:val="24"/>
-          <w:szCs w:val="24"/>
-        </w:rPr>
-        <w:t>host</w:t>
-      </w:r>
-      <w:r>
-        <w:rPr>
-          <w:sz w:val="24"/>
-          <w:szCs w:val="24"/>
-        </w:rPr>
-        <w:t xml:space="preserve">. Le connessioni possono essere catturate tramite un software </w:t>
+        <w:t xml:space="preserve"> destinatario)</w:t>
+      </w:r>
+      <w:r>
+        <w:rPr>
+          <w:sz w:val="24"/>
+          <w:szCs w:val="24"/>
+        </w:rPr>
+        <w:t>.</w:t>
+      </w:r>
+      <w:r>
+        <w:rPr>
+          <w:sz w:val="24"/>
+          <w:szCs w:val="24"/>
+        </w:rPr>
+        <w:t xml:space="preserve"> Le connessioni possono essere catturate tramite un software </w:t>
       </w:r>
       <w:r>
         <w:rPr>
@@ -1155,15 +1160,23 @@
         <w:rPr>
           <w:sz w:val="24"/>
           <w:szCs w:val="24"/>
-        </w:rPr>
-        <w:t xml:space="preserve">, che una volta terminata la cattura dei pacchetti, </w:t>
-      </w:r>
-      <w:r>
-        <w:rPr>
-          <w:sz w:val="24"/>
-          <w:szCs w:val="24"/>
-        </w:rPr>
-        <w:t xml:space="preserve">questi vengono memorizzati in dei file </w:t>
+          <w:vertAlign w:val="superscript"/>
+        </w:rPr>
+        <w:t>[2]</w:t>
+      </w:r>
+      <w:r>
+        <w:rPr>
+          <w:sz w:val="24"/>
+          <w:szCs w:val="24"/>
+        </w:rPr>
+        <w:t xml:space="preserve">, </w:t>
+      </w:r>
+      <w:r>
+        <w:rPr>
+          <w:sz w:val="24"/>
+          <w:szCs w:val="24"/>
+        </w:rPr>
+        <w:t xml:space="preserve">che memorizza i pacchetti osservati in un file con estensione </w:t>
       </w:r>
       <w:r>
         <w:rPr>
@@ -1179,23 +1192,28 @@
           <w:sz w:val="24"/>
           <w:szCs w:val="24"/>
         </w:rPr>
-        <w:t xml:space="preserve">. Questi file vengono poi analizzati da software specifici che permettono di convertirli file </w:t>
-      </w:r>
-      <w:r>
-        <w:rPr>
-          <w:i/>
-          <w:iCs/>
-          <w:sz w:val="24"/>
-          <w:szCs w:val="24"/>
-        </w:rPr>
-        <w:t>log</w:t>
-      </w:r>
-      <w:r>
-        <w:rPr>
-          <w:sz w:val="24"/>
-          <w:szCs w:val="24"/>
-        </w:rPr>
-        <w:t xml:space="preserve">. Il software utilizzato in questa sperimentazione è </w:t>
+        <w:t>.</w:t>
+      </w:r>
+      <w:r>
+        <w:rPr>
+          <w:sz w:val="24"/>
+          <w:szCs w:val="24"/>
+        </w:rPr>
+        <w:t xml:space="preserve"> I </w:t>
+      </w:r>
+      <w:r>
+        <w:rPr>
+          <w:sz w:val="24"/>
+          <w:szCs w:val="24"/>
+        </w:rPr>
+        <w:t>pacchetti sono stati analizzati con</w:t>
+      </w:r>
+      <w:r>
+        <w:rPr>
+          <w:sz w:val="24"/>
+          <w:szCs w:val="24"/>
+        </w:rPr>
+        <w:t xml:space="preserve"> </w:t>
       </w:r>
       <w:r>
         <w:rPr>
@@ -1208,6 +1226,16 @@
       </w:r>
       <w:r>
         <w:rPr>
+          <w:i/>
+          <w:iCs/>
+          <w:sz w:val="24"/>
+          <w:szCs w:val="24"/>
+          <w:vertAlign w:val="superscript"/>
+        </w:rPr>
+        <w:t>[3]</w:t>
+      </w:r>
+      <w:r>
+        <w:rPr>
           <w:sz w:val="24"/>
           <w:szCs w:val="24"/>
         </w:rPr>
@@ -1227,7 +1255,21 @@
           <w:sz w:val="24"/>
           <w:szCs w:val="24"/>
         </w:rPr>
-        <w:t xml:space="preserve">, genera dei file </w:t>
+        <w:t xml:space="preserve">, genera </w:t>
+      </w:r>
+      <w:r>
+        <w:rPr>
+          <w:sz w:val="24"/>
+          <w:szCs w:val="24"/>
+        </w:rPr>
+        <w:t>una collezione di</w:t>
+      </w:r>
+      <w:r>
+        <w:rPr>
+          <w:sz w:val="24"/>
+          <w:szCs w:val="24"/>
+        </w:rPr>
+        <w:t xml:space="preserve"> file </w:t>
       </w:r>
       <w:r>
         <w:rPr>
@@ -1284,10 +1326,6 @@
         <w:spacing w:after="0" w:line="360" w:lineRule="auto"/>
         <w:ind w:left="0" w:firstLine="709"/>
         <w:jc w:val="both"/>
-        <w:rPr>
-          <w:sz w:val="24"/>
-          <w:szCs w:val="24"/>
-        </w:rPr>
       </w:pPr>
       <w:r>
         <w:rPr>
@@ -1374,7 +1412,14 @@
           <w:sz w:val="24"/>
           <w:szCs w:val="24"/>
         </w:rPr>
-        <w:t xml:space="preserve">, i quali raggruppano una serie di </w:t>
+        <w:t xml:space="preserve">. Ogni trace è una sequenza </w:t>
+      </w:r>
+      <w:r>
+        <w:rPr>
+          <w:sz w:val="24"/>
+          <w:szCs w:val="24"/>
+        </w:rPr>
+        <w:t xml:space="preserve">di </w:t>
       </w:r>
       <w:r>
         <w:rPr>
@@ -1390,7 +1435,56 @@
           <w:sz w:val="24"/>
           <w:szCs w:val="24"/>
         </w:rPr>
-        <w:t xml:space="preserve">. I file xes sono dei contenitori chiave </w:t>
+        <w:t>,</w:t>
+      </w:r>
+      <w:r>
+        <w:rPr>
+          <w:sz w:val="24"/>
+          <w:szCs w:val="24"/>
+        </w:rPr>
+        <w:t xml:space="preserve"> </w:t>
+      </w:r>
+      <w:r>
+        <w:rPr>
+          <w:sz w:val="24"/>
+          <w:szCs w:val="24"/>
+        </w:rPr>
+        <w:t>u</w:t>
+      </w:r>
+      <w:r>
+        <w:rPr>
+          <w:sz w:val="24"/>
+          <w:szCs w:val="24"/>
+        </w:rPr>
+        <w:t>n</w:t>
+      </w:r>
+      <w:r>
+        <w:rPr>
+          <w:sz w:val="24"/>
+          <w:szCs w:val="24"/>
+        </w:rPr>
+        <w:t xml:space="preserve">o </w:t>
+      </w:r>
+      <w:r>
+        <w:rPr>
+          <w:sz w:val="24"/>
+          <w:szCs w:val="24"/>
+        </w:rPr>
+        <w:t>per ogni pacchetto raggruppato nella stessa connessione</w:t>
+      </w:r>
+      <w:r>
+        <w:rPr>
+          <w:sz w:val="24"/>
+          <w:szCs w:val="24"/>
+        </w:rPr>
+        <w:t>.</w:t>
+      </w:r>
+      <w:r>
+        <w:rPr>
+          <w:sz w:val="24"/>
+          <w:szCs w:val="24"/>
+        </w:rPr>
+        <w:t xml:space="preserve"> I file xes sono dei contenitori chiave </w:t>
       </w:r>
       <w:r>
         <w:rPr>
@@ -1413,14 +1507,28 @@
           <w:sz w:val="24"/>
           <w:szCs w:val="24"/>
         </w:rPr>
-        <w:t>, poiché i processi da analizzare corrispondono ai trace e le attività per ogni processo o trace sono gli eventi, che disposti in sequenza descrivono una sequenza di attività che verrà successivamente analizzata per estrarre conoscenza</w:t>
-      </w:r>
-      <w:r>
-        <w:rPr>
-          <w:sz w:val="24"/>
-          <w:szCs w:val="24"/>
-        </w:rPr>
-        <w:t>.</w:t>
+        <w:t xml:space="preserve">, </w:t>
+      </w:r>
+      <w:r>
+        <w:rPr>
+          <w:sz w:val="24"/>
+          <w:szCs w:val="24"/>
+        </w:rPr>
+        <w:t>le esecuzioni dei</w:t>
+      </w:r>
+      <w:r>
+        <w:rPr>
+          <w:sz w:val="24"/>
+          <w:szCs w:val="24"/>
+        </w:rPr>
+        <w:t xml:space="preserve"> processi da analizzare </w:t>
+      </w:r>
+      <w:r>
+        <w:rPr>
+          <w:sz w:val="24"/>
+          <w:szCs w:val="24"/>
+        </w:rPr>
+        <w:t>sono acquisite come</w:t>
       </w:r>
       <w:r>
         <w:rPr>
@@ -1428,6 +1536,35 @@
           <w:szCs w:val="24"/>
         </w:rPr>
         <w:t xml:space="preserve"> </w:t>
+      </w:r>
+      <w:proofErr w:type="gramStart"/>
+      <w:r>
+        <w:rPr>
+          <w:sz w:val="24"/>
+          <w:szCs w:val="24"/>
+        </w:rPr>
+        <w:t>dei</w:t>
+      </w:r>
+      <w:r>
+        <w:rPr>
+          <w:sz w:val="24"/>
+          <w:szCs w:val="24"/>
+        </w:rPr>
+        <w:t xml:space="preserve"> trace</w:t>
+      </w:r>
+      <w:proofErr w:type="gramEnd"/>
+      <w:r>
+        <w:rPr>
+          <w:sz w:val="24"/>
+          <w:szCs w:val="24"/>
+        </w:rPr>
+        <w:t xml:space="preserve"> e le attività per ogni </w:t>
+      </w:r>
+      <w:r>
+        <w:t xml:space="preserve">trace sono </w:t>
+      </w:r>
+      <w:r>
+        <w:t>memorizzati negli eventi che compongono il trace.</w:t>
       </w:r>
     </w:p>
     <w:p>
@@ -1441,12 +1578,12 @@
           <w:szCs w:val="28"/>
         </w:rPr>
       </w:pPr>
-      <w:r>
-        <w:rPr>
-          <w:sz w:val="24"/>
-          <w:szCs w:val="24"/>
-        </w:rPr>
-        <w:lastRenderedPageBreak/>
+      <w:proofErr w:type="gramStart"/>
+      <w:r>
+        <w:rPr>
+          <w:sz w:val="24"/>
+          <w:szCs w:val="24"/>
+        </w:rPr>
         <w:t xml:space="preserve">I </w:t>
       </w:r>
       <w:r>
@@ -1458,6 +1595,7 @@
         </w:rPr>
         <w:t>trace</w:t>
       </w:r>
+      <w:proofErr w:type="gramEnd"/>
       <w:r>
         <w:rPr>
           <w:i/>
@@ -1486,23 +1624,14 @@
           <w:sz w:val="24"/>
           <w:szCs w:val="24"/>
         </w:rPr>
-        <w:t xml:space="preserve"> sono identificati dalla quadrupla indirizzo IP sorgente, porta sorgente, indirizzo IP destinazione, porta di destinazione, mentre, gli eventi, sono tutte le connessioni, o righe del </w:t>
-      </w:r>
-      <w:r>
-        <w:rPr>
-          <w:i/>
-          <w:iCs/>
-          <w:sz w:val="24"/>
-          <w:szCs w:val="24"/>
-        </w:rPr>
-        <w:t>log</w:t>
-      </w:r>
-      <w:r>
-        <w:rPr>
-          <w:sz w:val="24"/>
-          <w:szCs w:val="24"/>
-        </w:rPr>
-        <w:t>, che sono accomunate dalla quadrupla del trace.</w:t>
+        <w:t xml:space="preserve"> sono identificati dalla quadrupla indirizzo IP sorgente, porta sorgente, indirizzo IP destinazione, porta di destinazione, mentre, gli eventi, sono</w:t>
+      </w:r>
+      <w:r>
+        <w:rPr>
+          <w:sz w:val="24"/>
+          <w:szCs w:val="24"/>
+        </w:rPr>
+        <w:t xml:space="preserve"> tutti i pacchetti che fanno parte di una stessa connessione.</w:t>
       </w:r>
     </w:p>
     <w:p>
@@ -1520,23 +1649,124 @@
           <w:sz w:val="24"/>
           <w:szCs w:val="24"/>
         </w:rPr>
-        <w:t xml:space="preserve">La sezione di </w:t>
+        <w:lastRenderedPageBreak/>
+        <w:t>Una volta trasformato il traffico di rete in trace, si eseguiranno le seguenti fasi</w:t>
+      </w:r>
+      <w:r>
+        <w:rPr>
+          <w:sz w:val="24"/>
+          <w:szCs w:val="24"/>
+        </w:rPr>
+        <w:t>:</w:t>
+      </w:r>
+      <w:r>
+        <w:rPr>
+          <w:sz w:val="24"/>
+          <w:szCs w:val="24"/>
+        </w:rPr>
+        <w:t xml:space="preserve"> process discovery con la</w:t>
+      </w:r>
+      <w:r>
+        <w:rPr>
+          <w:sz w:val="24"/>
+          <w:szCs w:val="24"/>
+        </w:rPr>
+        <w:t xml:space="preserve"> generazione delle </w:t>
+      </w:r>
+      <w:r>
+        <w:rPr>
+          <w:i/>
+          <w:iCs/>
+          <w:sz w:val="24"/>
+          <w:szCs w:val="24"/>
+        </w:rPr>
+        <w:t>PetriNet</w:t>
+      </w:r>
+      <w:r>
+        <w:rPr>
+          <w:sz w:val="24"/>
+          <w:szCs w:val="24"/>
+        </w:rPr>
+        <w:t xml:space="preserve"> e calcolo dei livelli </w:t>
+      </w:r>
+      <w:r>
+        <w:rPr>
+          <w:sz w:val="24"/>
+          <w:szCs w:val="24"/>
+        </w:rPr>
+        <w:t xml:space="preserve">conformità dei trace alla PetriNet tramite l’operazione di </w:t>
+      </w:r>
+      <w:r>
+        <w:rPr>
+          <w:i/>
+          <w:iCs/>
+          <w:sz w:val="24"/>
+          <w:szCs w:val="24"/>
+        </w:rPr>
+        <w:t>conformance</w:t>
+      </w:r>
+      <w:r>
+        <w:rPr>
+          <w:sz w:val="24"/>
+          <w:szCs w:val="24"/>
+        </w:rPr>
+        <w:t>.</w:t>
+      </w:r>
+      <w:r>
+        <w:rPr>
+          <w:sz w:val="24"/>
+          <w:szCs w:val="24"/>
+        </w:rPr>
+        <w:t xml:space="preserve"> </w:t>
+      </w:r>
+      <w:r>
+        <w:rPr>
+          <w:sz w:val="24"/>
+          <w:szCs w:val="24"/>
+        </w:rPr>
+        <w:t xml:space="preserve">La </w:t>
       </w:r>
       <w:r>
         <w:rPr>
           <w:b/>
           <w:bCs/>
-          <w:i/>
-          <w:iCs/>
-          <w:sz w:val="24"/>
-          <w:szCs w:val="24"/>
-        </w:rPr>
-        <w:t>process mining</w:t>
-      </w:r>
-      <w:r>
-        <w:rPr>
-          <w:i/>
-          <w:iCs/>
+          <w:sz w:val="24"/>
+          <w:szCs w:val="24"/>
+        </w:rPr>
+        <w:t xml:space="preserve">prima fase </w:t>
+      </w:r>
+      <w:r>
+        <w:rPr>
+          <w:sz w:val="24"/>
+          <w:szCs w:val="24"/>
+        </w:rPr>
+        <w:t xml:space="preserve">ha come obiettivo quello di </w:t>
+      </w:r>
+      <w:r>
+        <w:rPr>
+          <w:sz w:val="24"/>
+          <w:szCs w:val="24"/>
+        </w:rPr>
+        <w:t>generare</w:t>
+      </w:r>
+      <w:r>
+        <w:rPr>
+          <w:sz w:val="24"/>
+          <w:szCs w:val="24"/>
+        </w:rPr>
+        <w:t xml:space="preserve"> le </w:t>
+      </w:r>
+      <w:r>
+        <w:rPr>
+          <w:i/>
+          <w:iCs/>
+          <w:sz w:val="24"/>
+          <w:szCs w:val="24"/>
+        </w:rPr>
+        <w:t>PetriNet</w:t>
+      </w:r>
+      <w:r>
+        <w:rPr>
           <w:sz w:val="24"/>
           <w:szCs w:val="24"/>
         </w:rPr>
@@ -1547,14 +1777,141 @@
           <w:sz w:val="24"/>
           <w:szCs w:val="24"/>
         </w:rPr>
-        <w:t xml:space="preserve">consisterà </w:t>
-      </w:r>
-      <w:r>
-        <w:rPr>
-          <w:sz w:val="24"/>
-          <w:szCs w:val="24"/>
-        </w:rPr>
-        <w:t xml:space="preserve">di due fasi: generazione delle </w:t>
+        <w:t xml:space="preserve">per ciascuno degli attributi catturati nei </w:t>
+      </w:r>
+      <w:r>
+        <w:rPr>
+          <w:i/>
+          <w:iCs/>
+          <w:sz w:val="24"/>
+          <w:szCs w:val="24"/>
+        </w:rPr>
+        <w:t>trace</w:t>
+      </w:r>
+      <w:r>
+        <w:rPr>
+          <w:sz w:val="24"/>
+          <w:szCs w:val="24"/>
+        </w:rPr>
+        <w:t xml:space="preserve"> </w:t>
+      </w:r>
+      <w:r>
+        <w:rPr>
+          <w:sz w:val="24"/>
+          <w:szCs w:val="24"/>
+        </w:rPr>
+        <w:t>normali. Gli attributi estratti con Zeek sono a turno considerati come l’attività dell’evento</w:t>
+      </w:r>
+      <w:r>
+        <w:rPr>
+          <w:sz w:val="24"/>
+          <w:szCs w:val="24"/>
+        </w:rPr>
+        <w:t>.</w:t>
+      </w:r>
+      <w:r>
+        <w:rPr>
+          <w:sz w:val="24"/>
+          <w:szCs w:val="24"/>
+        </w:rPr>
+        <w:t xml:space="preserve"> Successivamente si calcolano i livelli di </w:t>
+      </w:r>
+      <w:r>
+        <w:rPr>
+          <w:i/>
+          <w:iCs/>
+          <w:sz w:val="24"/>
+          <w:szCs w:val="24"/>
+        </w:rPr>
+        <w:t>conformance</w:t>
+      </w:r>
+      <w:r>
+        <w:rPr>
+          <w:sz w:val="24"/>
+          <w:szCs w:val="24"/>
+        </w:rPr>
+        <w:t xml:space="preserve"> d</w:t>
+      </w:r>
+      <w:r>
+        <w:rPr>
+          <w:sz w:val="24"/>
+          <w:szCs w:val="24"/>
+        </w:rPr>
+        <w:t xml:space="preserve">i </w:t>
+      </w:r>
+      <w:r>
+        <w:rPr>
+          <w:sz w:val="24"/>
+          <w:szCs w:val="24"/>
+        </w:rPr>
+        <w:t>ulteriori</w:t>
+      </w:r>
+      <w:r>
+        <w:rPr>
+          <w:sz w:val="24"/>
+          <w:szCs w:val="24"/>
+        </w:rPr>
+        <w:t xml:space="preserve"> connessioni normali.</w:t>
+      </w:r>
+      <w:r>
+        <w:rPr>
+          <w:sz w:val="24"/>
+          <w:szCs w:val="24"/>
+        </w:rPr>
+        <w:t xml:space="preserve"> </w:t>
+      </w:r>
+      <w:r>
+        <w:rPr>
+          <w:sz w:val="24"/>
+          <w:szCs w:val="24"/>
+        </w:rPr>
+        <w:t xml:space="preserve">La </w:t>
+      </w:r>
+      <w:r>
+        <w:rPr>
+          <w:b/>
+          <w:bCs/>
+          <w:sz w:val="24"/>
+          <w:szCs w:val="24"/>
+        </w:rPr>
+        <w:t xml:space="preserve">seconda fase </w:t>
+      </w:r>
+      <w:r>
+        <w:rPr>
+          <w:sz w:val="24"/>
+          <w:szCs w:val="24"/>
+        </w:rPr>
+        <w:t xml:space="preserve">ha l’obiettivo di calcolare i livelli di </w:t>
+      </w:r>
+      <w:r>
+        <w:rPr>
+          <w:i/>
+          <w:iCs/>
+          <w:sz w:val="24"/>
+          <w:szCs w:val="24"/>
+        </w:rPr>
+        <w:t>conformance</w:t>
+      </w:r>
+      <w:r>
+        <w:rPr>
+          <w:sz w:val="24"/>
+          <w:szCs w:val="24"/>
+        </w:rPr>
+        <w:t xml:space="preserve"> di </w:t>
+      </w:r>
+      <w:r>
+        <w:rPr>
+          <w:sz w:val="24"/>
+          <w:szCs w:val="24"/>
+        </w:rPr>
+        <w:t>nuovi trace rispetto all</w:t>
+      </w:r>
+      <w:r>
+        <w:rPr>
+          <w:sz w:val="24"/>
+          <w:szCs w:val="24"/>
+        </w:rPr>
+        <w:t xml:space="preserve">e </w:t>
       </w:r>
       <w:r>
         <w:rPr>
@@ -1570,23 +1927,21 @@
           <w:sz w:val="24"/>
           <w:szCs w:val="24"/>
         </w:rPr>
-        <w:t xml:space="preserve"> e calcolo dei livelli di </w:t>
-      </w:r>
-      <w:r>
-        <w:rPr>
-          <w:i/>
-          <w:iCs/>
-          <w:sz w:val="24"/>
-          <w:szCs w:val="24"/>
-        </w:rPr>
-        <w:t>conformance</w:t>
-      </w:r>
-      <w:r>
-        <w:rPr>
-          <w:sz w:val="24"/>
-          <w:szCs w:val="24"/>
-        </w:rPr>
-        <w:t>.</w:t>
+        <w:t xml:space="preserve"> </w:t>
+      </w:r>
+      <w:r>
+        <w:rPr>
+          <w:sz w:val="24"/>
+          <w:szCs w:val="24"/>
+        </w:rPr>
+        <w:t>generate</w:t>
+      </w:r>
+      <w:r>
+        <w:rPr>
+          <w:sz w:val="24"/>
+          <w:szCs w:val="24"/>
+        </w:rPr>
+        <w:t xml:space="preserve"> durante la prima fase.</w:t>
       </w:r>
     </w:p>
     <w:p>
@@ -1604,413 +1959,61 @@
           <w:sz w:val="24"/>
           <w:szCs w:val="24"/>
         </w:rPr>
-        <w:t xml:space="preserve">La </w:t>
-      </w:r>
-      <w:r>
-        <w:rPr>
-          <w:b/>
-          <w:bCs/>
-          <w:sz w:val="24"/>
-          <w:szCs w:val="24"/>
-        </w:rPr>
-        <w:t xml:space="preserve">prima fase </w:t>
-      </w:r>
-      <w:r>
-        <w:rPr>
-          <w:sz w:val="24"/>
-          <w:szCs w:val="24"/>
-        </w:rPr>
-        <w:t xml:space="preserve">ha come obiettivo quello di modellare le </w:t>
-      </w:r>
-      <w:r>
-        <w:rPr>
-          <w:i/>
-          <w:iCs/>
-          <w:sz w:val="24"/>
-          <w:szCs w:val="24"/>
-        </w:rPr>
-        <w:t>PetriNet</w:t>
-      </w:r>
-      <w:r>
-        <w:rPr>
-          <w:sz w:val="24"/>
-          <w:szCs w:val="24"/>
-        </w:rPr>
-        <w:t xml:space="preserve"> </w:t>
-      </w:r>
-      <w:r>
-        <w:rPr>
-          <w:sz w:val="24"/>
-          <w:szCs w:val="24"/>
-        </w:rPr>
-        <w:t xml:space="preserve">generando dei file </w:t>
-      </w:r>
-      <w:r>
-        <w:rPr>
-          <w:i/>
-          <w:iCs/>
-          <w:sz w:val="24"/>
-          <w:szCs w:val="24"/>
-        </w:rPr>
-        <w:t>xes</w:t>
-      </w:r>
-      <w:r>
-        <w:rPr>
+        <w:t xml:space="preserve">Infine, ciascun trace è considerato anomalo se il valore di conformità calcolato per un numero di </w:t>
+      </w:r>
+      <m:oMath>
+        <m:r>
+          <w:rPr>
+            <w:rFonts w:ascii="Cambria Math" w:hAnsi="Cambria Math"/>
+            <w:sz w:val="24"/>
+            <w:szCs w:val="24"/>
+          </w:rPr>
+          <m:t>N</m:t>
+        </m:r>
+      </m:oMath>
+      <w:r>
+        <w:rPr>
+          <w:rFonts w:eastAsiaTheme="minorEastAsia"/>
+          <w:sz w:val="24"/>
+          <w:szCs w:val="24"/>
+        </w:rPr>
+        <w:t xml:space="preserve"> attributi è inferiore ad </w:t>
+      </w:r>
+      <m:oMath>
+        <m:r>
+          <w:rPr>
+            <w:rFonts w:ascii="Cambria Math" w:eastAsiaTheme="minorEastAsia" w:hAnsi="Cambria Math"/>
+            <w:sz w:val="24"/>
+            <w:szCs w:val="24"/>
+          </w:rPr>
+          <m:t>1</m:t>
+        </m:r>
+      </m:oMath>
+      <w:r>
+        <w:rPr>
+          <w:rFonts w:eastAsiaTheme="minorEastAsia"/>
           <w:sz w:val="24"/>
           <w:szCs w:val="24"/>
         </w:rPr>
         <w:t xml:space="preserve"> con </w:t>
       </w:r>
-      <w:r>
-        <w:rPr>
-          <w:i/>
-          <w:iCs/>
-          <w:sz w:val="24"/>
-          <w:szCs w:val="24"/>
-        </w:rPr>
-        <w:t>trace</w:t>
-      </w:r>
-      <w:r>
-        <w:rPr>
-          <w:sz w:val="24"/>
-          <w:szCs w:val="24"/>
-        </w:rPr>
-        <w:t xml:space="preserve"> ed </w:t>
-      </w:r>
-      <w:r>
-        <w:rPr>
-          <w:i/>
-          <w:iCs/>
-          <w:sz w:val="24"/>
-          <w:szCs w:val="24"/>
-        </w:rPr>
-        <w:t>event</w:t>
-      </w:r>
-      <w:r>
-        <w:rPr>
-          <w:sz w:val="24"/>
-          <w:szCs w:val="24"/>
-        </w:rPr>
-        <w:t xml:space="preserve"> usando le connessioni normali</w:t>
-      </w:r>
-      <w:r>
-        <w:rPr>
-          <w:sz w:val="24"/>
-          <w:szCs w:val="24"/>
-        </w:rPr>
-        <w:t>.</w:t>
-      </w:r>
-      <w:r>
-        <w:rPr>
-          <w:sz w:val="24"/>
-          <w:szCs w:val="24"/>
-        </w:rPr>
-        <w:t xml:space="preserve"> Successivamente si calcolano i livelli di </w:t>
-      </w:r>
-      <w:r>
-        <w:rPr>
-          <w:i/>
-          <w:iCs/>
-          <w:sz w:val="24"/>
-          <w:szCs w:val="24"/>
-        </w:rPr>
-        <w:t>conformance</w:t>
-      </w:r>
-      <w:r>
-        <w:rPr>
-          <w:sz w:val="24"/>
-          <w:szCs w:val="24"/>
-        </w:rPr>
-        <w:t xml:space="preserve"> d</w:t>
-      </w:r>
-      <w:r>
-        <w:rPr>
-          <w:sz w:val="24"/>
-          <w:szCs w:val="24"/>
-        </w:rPr>
-        <w:t xml:space="preserve">i </w:t>
-      </w:r>
-      <w:r>
-        <w:rPr>
-          <w:sz w:val="24"/>
-          <w:szCs w:val="24"/>
-        </w:rPr>
-        <w:t>ulteriori</w:t>
-      </w:r>
-      <w:r>
-        <w:rPr>
-          <w:sz w:val="24"/>
-          <w:szCs w:val="24"/>
-        </w:rPr>
-        <w:t xml:space="preserve"> connessioni normali.</w:t>
-      </w:r>
-    </w:p>
-    <w:p>
-      <w:pPr>
-        <w:spacing w:after="0" w:line="360" w:lineRule="auto"/>
-        <w:ind w:firstLine="709"/>
-        <w:jc w:val="both"/>
-        <w:rPr>
-          <w:sz w:val="24"/>
-          <w:szCs w:val="24"/>
-        </w:rPr>
-      </w:pPr>
-      <w:r>
-        <w:rPr>
-          <w:sz w:val="24"/>
-          <w:szCs w:val="24"/>
-        </w:rPr>
-        <w:t xml:space="preserve">La </w:t>
-      </w:r>
-      <w:r>
-        <w:rPr>
-          <w:b/>
-          <w:bCs/>
-          <w:sz w:val="24"/>
-          <w:szCs w:val="24"/>
-        </w:rPr>
-        <w:t xml:space="preserve">seconda fase </w:t>
-      </w:r>
-      <w:r>
-        <w:rPr>
-          <w:sz w:val="24"/>
-          <w:szCs w:val="24"/>
-        </w:rPr>
-        <w:t xml:space="preserve">ha l’obiettivo di calcolare i livelli di </w:t>
-      </w:r>
-      <w:r>
-        <w:rPr>
-          <w:i/>
-          <w:iCs/>
-          <w:sz w:val="24"/>
-          <w:szCs w:val="24"/>
-        </w:rPr>
-        <w:t>conformance</w:t>
-      </w:r>
-      <w:r>
-        <w:rPr>
-          <w:sz w:val="24"/>
-          <w:szCs w:val="24"/>
-        </w:rPr>
-        <w:t xml:space="preserve"> di connessioni di tipo normale e anomalo con le </w:t>
-      </w:r>
-      <w:r>
-        <w:rPr>
-          <w:i/>
-          <w:iCs/>
-          <w:sz w:val="24"/>
-          <w:szCs w:val="24"/>
-        </w:rPr>
-        <w:t>PetriNet</w:t>
-      </w:r>
-      <w:r>
-        <w:rPr>
-          <w:sz w:val="24"/>
-          <w:szCs w:val="24"/>
-        </w:rPr>
-        <w:t xml:space="preserve"> modellate durante la prima fase.</w:t>
-      </w:r>
-    </w:p>
-    <w:p>
-      <w:pPr>
-        <w:spacing w:after="0" w:line="360" w:lineRule="auto"/>
-        <w:ind w:firstLine="709"/>
-        <w:jc w:val="both"/>
-        <w:rPr>
-          <w:sz w:val="24"/>
-          <w:szCs w:val="24"/>
-        </w:rPr>
-      </w:pPr>
-      <w:r>
-        <w:rPr>
-          <w:sz w:val="24"/>
-          <w:szCs w:val="24"/>
-        </w:rPr>
-        <w:t xml:space="preserve">La sezione di </w:t>
-      </w:r>
-      <w:r>
-        <w:rPr>
-          <w:b/>
-          <w:bCs/>
-          <w:i/>
-          <w:iCs/>
-          <w:sz w:val="24"/>
-          <w:szCs w:val="24"/>
-        </w:rPr>
-        <w:t>Anomaly detection</w:t>
-      </w:r>
-      <w:r>
-        <w:rPr>
-          <w:i/>
-          <w:iCs/>
-          <w:sz w:val="24"/>
-          <w:szCs w:val="24"/>
-        </w:rPr>
-        <w:t xml:space="preserve"> </w:t>
-      </w:r>
-      <w:r>
-        <w:rPr>
-          <w:sz w:val="24"/>
-          <w:szCs w:val="24"/>
-        </w:rPr>
-        <w:t xml:space="preserve">consiste anch’essa di due fasi: la fase di apprendimento del modello di </w:t>
-      </w:r>
-      <w:r>
-        <w:rPr>
-          <w:i/>
-          <w:iCs/>
-          <w:sz w:val="24"/>
-          <w:szCs w:val="24"/>
-        </w:rPr>
-        <w:t xml:space="preserve">anomaly detector </w:t>
-      </w:r>
-      <w:r>
-        <w:rPr>
-          <w:sz w:val="24"/>
-          <w:szCs w:val="24"/>
-        </w:rPr>
-        <w:t>e quella di predizione delle anomalie.</w:t>
-      </w:r>
-    </w:p>
-    <w:p>
-      <w:pPr>
-        <w:spacing w:after="0" w:line="360" w:lineRule="auto"/>
-        <w:ind w:firstLine="709"/>
-        <w:jc w:val="both"/>
-        <w:rPr>
-          <w:i/>
-          <w:iCs/>
-          <w:sz w:val="24"/>
-          <w:szCs w:val="24"/>
-        </w:rPr>
-      </w:pPr>
-      <w:r>
-        <w:rPr>
-          <w:sz w:val="24"/>
-          <w:szCs w:val="24"/>
-        </w:rPr>
-        <w:t xml:space="preserve">Durante la </w:t>
-      </w:r>
-      <w:r>
-        <w:rPr>
-          <w:b/>
-          <w:bCs/>
-          <w:sz w:val="24"/>
-          <w:szCs w:val="24"/>
-        </w:rPr>
-        <w:t>fase di apprendimento</w:t>
-      </w:r>
-      <w:r>
-        <w:rPr>
-          <w:sz w:val="24"/>
-          <w:szCs w:val="24"/>
-        </w:rPr>
-        <w:t xml:space="preserve"> si utilizzano i livelli di </w:t>
-      </w:r>
-      <w:r>
-        <w:rPr>
-          <w:i/>
-          <w:iCs/>
-          <w:sz w:val="24"/>
-          <w:szCs w:val="24"/>
-        </w:rPr>
-        <w:t>conformance</w:t>
-      </w:r>
-      <w:r>
-        <w:rPr>
-          <w:sz w:val="24"/>
-          <w:szCs w:val="24"/>
-        </w:rPr>
-        <w:t xml:space="preserve"> calcolati con connessioni normali per allenare il modello</w:t>
-      </w:r>
-      <w:r>
-        <w:rPr>
-          <w:sz w:val="24"/>
-          <w:szCs w:val="24"/>
-        </w:rPr>
-        <w:t xml:space="preserve"> di</w:t>
-      </w:r>
-      <w:r>
-        <w:rPr>
-          <w:sz w:val="24"/>
-          <w:szCs w:val="24"/>
-        </w:rPr>
-        <w:t xml:space="preserve"> una </w:t>
-      </w:r>
-      <w:r>
-        <w:rPr>
-          <w:i/>
-          <w:iCs/>
-          <w:sz w:val="24"/>
-          <w:szCs w:val="24"/>
-        </w:rPr>
-        <w:t>Isolation forest</w:t>
-      </w:r>
-      <w:r>
-        <w:rPr>
-          <w:i/>
-          <w:iCs/>
-          <w:sz w:val="24"/>
-          <w:szCs w:val="24"/>
-        </w:rPr>
-        <w:t>.</w:t>
-      </w:r>
-    </w:p>
-    <w:p>
-      <w:pPr>
-        <w:spacing w:after="0" w:line="360" w:lineRule="auto"/>
-        <w:ind w:firstLine="709"/>
-        <w:jc w:val="both"/>
-        <w:rPr>
-          <w:sz w:val="24"/>
-          <w:szCs w:val="24"/>
-        </w:rPr>
-      </w:pPr>
-      <w:r>
-        <w:rPr>
-          <w:sz w:val="24"/>
-          <w:szCs w:val="24"/>
-        </w:rPr>
-        <w:t xml:space="preserve">Durante la </w:t>
-      </w:r>
-      <w:r>
-        <w:rPr>
-          <w:b/>
-          <w:bCs/>
-          <w:sz w:val="24"/>
-          <w:szCs w:val="24"/>
-        </w:rPr>
-        <w:t xml:space="preserve">fase di predizione </w:t>
-      </w:r>
-      <w:r>
-        <w:rPr>
-          <w:sz w:val="24"/>
-          <w:szCs w:val="24"/>
-        </w:rPr>
-        <w:t>s</w:t>
-      </w:r>
-      <w:r>
-        <w:rPr>
-          <w:sz w:val="24"/>
-          <w:szCs w:val="24"/>
-        </w:rPr>
-        <w:t xml:space="preserve">i predicono le connessioni anomale con i livelli di conformance calcolati nella seconda fase del </w:t>
-      </w:r>
-      <w:r>
-        <w:rPr>
-          <w:i/>
-          <w:iCs/>
-          <w:sz w:val="24"/>
-          <w:szCs w:val="24"/>
-        </w:rPr>
-        <w:t>process mining</w:t>
-      </w:r>
-      <w:r>
-        <w:rPr>
-          <w:sz w:val="24"/>
-          <w:szCs w:val="24"/>
-        </w:rPr>
-        <w:t>.</w:t>
+      <m:oMath>
+        <m:r>
+          <w:rPr>
+            <w:rFonts w:ascii="Cambria Math" w:eastAsiaTheme="minorEastAsia" w:hAnsi="Cambria Math"/>
+            <w:sz w:val="24"/>
+            <w:szCs w:val="24"/>
+          </w:rPr>
+          <m:t>N</m:t>
+        </m:r>
+      </m:oMath>
+      <w:r>
+        <w:rPr>
+          <w:rFonts w:eastAsiaTheme="minorEastAsia"/>
+          <w:sz w:val="24"/>
+          <w:szCs w:val="24"/>
+        </w:rPr>
+        <w:t xml:space="preserve"> una soglia scelta dall’utente.</w:t>
       </w:r>
     </w:p>
     <w:p>
@@ -2102,7 +2105,6 @@
           <w:sz w:val="28"/>
           <w:szCs w:val="28"/>
         </w:rPr>
-        <w:lastRenderedPageBreak/>
         <w:t>Traffico di rete</w:t>
       </w:r>
     </w:p>
@@ -2121,25 +2123,21 @@
           <w:sz w:val="24"/>
           <w:szCs w:val="24"/>
         </w:rPr>
-        <w:t xml:space="preserve">La sperimentazione si concentra sulla rilevazione di traffico di rete anomalo, nel senso che rileva degli attacchi di rete all’interno di una rete di calcolatori. </w:t>
-      </w:r>
-    </w:p>
-    <w:p>
-      <w:pPr>
-        <w:spacing w:after="0" w:line="360" w:lineRule="auto"/>
-        <w:ind w:firstLine="709"/>
-        <w:jc w:val="both"/>
-        <w:rPr>
-          <w:sz w:val="24"/>
-          <w:szCs w:val="24"/>
-        </w:rPr>
-      </w:pPr>
-      <w:r>
-        <w:rPr>
-          <w:sz w:val="24"/>
-          <w:szCs w:val="24"/>
-        </w:rPr>
-        <w:t xml:space="preserve">I calcolatori per poter comunicare tra di loro, devono essere collegati tra di loro tramite un mezzo fisico, di solito un cavo o l’etere. Dopo essere stati collegati tra loro, direttamente o tramite degli intermediari, </w:t>
+        <w:t>I calcolatori per poter comunicare tra di loro, devono essere collegati tra di loro tramite un mezzo fisico, di solito un cavo o l’etere. Dopo essere stati collegati tra loro, direttamente o tramite degli intermediari,</w:t>
+      </w:r>
+      <w:r>
+        <w:rPr>
+          <w:sz w:val="24"/>
+          <w:szCs w:val="24"/>
+        </w:rPr>
+        <w:t xml:space="preserve"> i calcolatori</w:t>
+      </w:r>
+      <w:r>
+        <w:rPr>
+          <w:sz w:val="24"/>
+          <w:szCs w:val="24"/>
+        </w:rPr>
+        <w:t xml:space="preserve"> </w:t>
       </w:r>
       <w:r>
         <w:rPr>
@@ -2155,14 +2153,84 @@
           <w:sz w:val="24"/>
           <w:szCs w:val="24"/>
         </w:rPr>
-        <w:t>Internet Protocol</w:t>
-      </w:r>
-      <w:r>
-        <w:rPr>
-          <w:sz w:val="24"/>
-          <w:szCs w:val="24"/>
-        </w:rPr>
-        <w:t>(o IP), che permette di inviare e ricevere messaggi in due protocolli di rete principali: TCP e UDP (rispettivamente “</w:t>
+        <w:t xml:space="preserve">Internet </w:t>
+      </w:r>
+      <w:proofErr w:type="gramStart"/>
+      <w:r>
+        <w:rPr>
+          <w:i/>
+          <w:iCs/>
+          <w:sz w:val="24"/>
+          <w:szCs w:val="24"/>
+        </w:rPr>
+        <w:t>Protocol</w:t>
+      </w:r>
+      <w:r>
+        <w:rPr>
+          <w:sz w:val="24"/>
+          <w:szCs w:val="24"/>
+        </w:rPr>
+        <w:t>(</w:t>
+      </w:r>
+      <w:proofErr w:type="gramEnd"/>
+      <w:r>
+        <w:rPr>
+          <w:sz w:val="24"/>
+          <w:szCs w:val="24"/>
+        </w:rPr>
+        <w:t xml:space="preserve">o IP), che permette di inviare e ricevere messaggi in due protocolli di rete principali: </w:t>
+      </w:r>
+      <w:r>
+        <w:rPr>
+          <w:sz w:val="24"/>
+          <w:szCs w:val="24"/>
+        </w:rPr>
+        <w:lastRenderedPageBreak/>
+        <w:t>UDP</w:t>
+      </w:r>
+      <w:r>
+        <w:rPr>
+          <w:sz w:val="24"/>
+          <w:szCs w:val="24"/>
+        </w:rPr>
+        <w:t xml:space="preserve"> e </w:t>
+      </w:r>
+      <w:r>
+        <w:rPr>
+          <w:sz w:val="24"/>
+          <w:szCs w:val="24"/>
+        </w:rPr>
+        <w:t>TC</w:t>
+      </w:r>
+      <w:r>
+        <w:rPr>
+          <w:sz w:val="24"/>
+          <w:szCs w:val="24"/>
+        </w:rPr>
+        <w:t xml:space="preserve">P (rispettivamente </w:t>
+      </w:r>
+      <w:r>
+        <w:rPr>
+          <w:i/>
+          <w:iCs/>
+          <w:sz w:val="24"/>
+          <w:szCs w:val="24"/>
+        </w:rPr>
+        <w:t>“User Datagram Protocol”</w:t>
+      </w:r>
+      <w:r>
+        <w:rPr>
+          <w:sz w:val="24"/>
+          <w:szCs w:val="24"/>
+        </w:rPr>
+        <w:t xml:space="preserve"> e </w:t>
+      </w:r>
+      <w:r>
+        <w:rPr>
+          <w:sz w:val="24"/>
+          <w:szCs w:val="24"/>
+        </w:rPr>
+        <w:t>“</w:t>
       </w:r>
       <w:r>
         <w:rPr>
@@ -2178,16 +2246,14 @@
           <w:sz w:val="24"/>
           <w:szCs w:val="24"/>
         </w:rPr>
-        <w:t xml:space="preserve">” e </w:t>
-      </w:r>
-      <w:r>
-        <w:rPr>
-          <w:i/>
-          <w:iCs/>
-          <w:sz w:val="24"/>
-          <w:szCs w:val="24"/>
-        </w:rPr>
-        <w:t>“User Datagram Protocol”</w:t>
+        <w:t>”</w:t>
+      </w:r>
+      <w:r>
+        <w:rPr>
+          <w:sz w:val="24"/>
+          <w:szCs w:val="24"/>
+        </w:rPr>
+        <w:t>)</w:t>
       </w:r>
       <w:r>
         <w:rPr>
@@ -2200,69 +2266,6 @@
     <w:p>
       <w:pPr>
         <w:spacing w:after="0" w:line="360" w:lineRule="auto"/>
-        <w:ind w:firstLine="708"/>
-        <w:rPr>
-          <w:sz w:val="24"/>
-          <w:szCs w:val="24"/>
-        </w:rPr>
-      </w:pPr>
-      <w:r>
-        <w:rPr>
-          <w:sz w:val="24"/>
-          <w:szCs w:val="24"/>
-        </w:rPr>
-        <w:t xml:space="preserve">Il protocollo </w:t>
-      </w:r>
-      <w:r>
-        <w:rPr>
-          <w:sz w:val="24"/>
-          <w:szCs w:val="24"/>
-        </w:rPr>
-        <w:t>UDP</w:t>
-      </w:r>
-      <w:r>
-        <w:rPr>
-          <w:sz w:val="24"/>
-          <w:szCs w:val="24"/>
-        </w:rPr>
-        <w:t xml:space="preserve"> non è orientato alla connessione, permette, cioè, di inviare e ricevere pacchetti di dati in maniera molto veloce ed efficiente, ma senza sicurezza che questi arrivino effettivamente a destinazione. Questo protocollo viene adoperato, solitamente, quando non è necessario che tutti i pacchetti arrivino a destinazione e che vengano inviati e ricevuti più velocemente possibile, quindi in applicazioni di </w:t>
-      </w:r>
-      <w:r>
-        <w:rPr>
-          <w:i/>
-          <w:iCs/>
-          <w:sz w:val="24"/>
-          <w:szCs w:val="24"/>
-        </w:rPr>
-        <w:t>live streaming</w:t>
-      </w:r>
-      <w:r>
-        <w:rPr>
-          <w:sz w:val="24"/>
-          <w:szCs w:val="24"/>
-        </w:rPr>
-        <w:t xml:space="preserve"> o di chiamate di tipo VOIP, o in protocolli come il DNS, dove anche se un pacchetto dovesse essere perso, può sempre essere </w:t>
-      </w:r>
-      <w:r>
-        <w:rPr>
-          <w:sz w:val="24"/>
-          <w:szCs w:val="24"/>
-        </w:rPr>
-        <w:t>inviato nuovamente</w:t>
-      </w:r>
-      <w:r>
-        <w:rPr>
-          <w:sz w:val="24"/>
-          <w:szCs w:val="24"/>
-        </w:rPr>
-        <w:t>.</w:t>
-      </w:r>
-    </w:p>
-    <w:p>
-      <w:pPr>
-        <w:spacing w:after="0" w:line="360" w:lineRule="auto"/>
-        <w:ind w:firstLine="709"/>
-        <w:jc w:val="both"/>
         <w:rPr>
           <w:sz w:val="24"/>
           <w:szCs w:val="24"/>
@@ -2282,6 +2285,69 @@
           <w:sz w:val="24"/>
           <w:szCs w:val="24"/>
         </w:rPr>
+        <w:t>UDP</w:t>
+      </w:r>
+      <w:r>
+        <w:rPr>
+          <w:sz w:val="24"/>
+          <w:szCs w:val="24"/>
+        </w:rPr>
+        <w:t xml:space="preserve"> non è orientato alla connessione, permette, cioè, di inviare e ricevere pacchetti di dati in maniera molto veloce ed efficiente, ma senza sicurezza che questi arrivino effettivamente a destinazione. Questo protocollo viene adoperato, solitamente, quando non è necessario che tutti i pacchetti arrivino a destinazione e che vengano inviati e ricevuti più velocemente possibile, quindi in applicazioni di </w:t>
+      </w:r>
+      <w:r>
+        <w:rPr>
+          <w:i/>
+          <w:iCs/>
+          <w:sz w:val="24"/>
+          <w:szCs w:val="24"/>
+        </w:rPr>
+        <w:t>live streaming</w:t>
+      </w:r>
+      <w:r>
+        <w:rPr>
+          <w:sz w:val="24"/>
+          <w:szCs w:val="24"/>
+        </w:rPr>
+        <w:t xml:space="preserve"> o di chiamate di tipo VOIP, o in protocolli come il DNS, dove anche se un pacchetto dovesse essere perso, </w:t>
+      </w:r>
+      <w:r>
+        <w:rPr>
+          <w:sz w:val="24"/>
+          <w:szCs w:val="24"/>
+        </w:rPr>
+        <w:t>potrebbe sempre essere inviato nuovamente</w:t>
+      </w:r>
+      <w:r>
+        <w:rPr>
+          <w:sz w:val="24"/>
+          <w:szCs w:val="24"/>
+        </w:rPr>
+        <w:t>.</w:t>
+      </w:r>
+    </w:p>
+    <w:p>
+      <w:pPr>
+        <w:spacing w:after="0" w:line="360" w:lineRule="auto"/>
+        <w:jc w:val="both"/>
+        <w:rPr>
+          <w:sz w:val="24"/>
+          <w:szCs w:val="24"/>
+        </w:rPr>
+      </w:pPr>
+      <w:r>
+        <w:rPr>
+          <w:sz w:val="24"/>
+          <w:szCs w:val="24"/>
+        </w:rPr>
+        <w:t xml:space="preserve">Il protocollo </w:t>
+      </w:r>
+      <w:r>
+        <w:rPr>
+          <w:b/>
+          <w:bCs/>
+          <w:sz w:val="24"/>
+          <w:szCs w:val="24"/>
+        </w:rPr>
         <w:t>TCP</w:t>
       </w:r>
       <w:r>
@@ -2289,21 +2355,35 @@
           <w:sz w:val="24"/>
           <w:szCs w:val="24"/>
         </w:rPr>
-        <w:t xml:space="preserve"> permette di inviare e ricevere pacchetti con sicurezza che arrivino a destinazione o che, in caso di perdita di pacchetto per un qualsivoglia motivo indipendente dagli interlocutori (interferenza, traffico elevato, …), il pacchetto verrà ritrasmesso. Questo è possibile perché è un protocollo orientato alla connessione, che consiste in tre fasi principali</w:t>
-      </w:r>
-      <w:r>
-        <w:rPr>
-          <w:sz w:val="24"/>
-          <w:szCs w:val="24"/>
-        </w:rPr>
-        <w:t xml:space="preserve"> (come </w:t>
-      </w:r>
-      <w:r>
-        <w:rPr>
-          <w:sz w:val="24"/>
-          <w:szCs w:val="24"/>
-        </w:rPr>
-        <w:t>rappresentato schematicamente nella seguente figura</w:t>
+        <w:t xml:space="preserve"> permette di inviare e ricevere pacchetti con sicurezza che arrivino a destinazione o che, in caso di perdita di pacchetto per un qualsivoglia motivo indipendente dagli interlocutori (interferenza, traffico elevato, …), il pacchetto verrà ritrasmesso. Questo è possibile perché </w:t>
+      </w:r>
+      <w:r>
+        <w:rPr>
+          <w:sz w:val="24"/>
+          <w:szCs w:val="24"/>
+        </w:rPr>
+        <w:t xml:space="preserve">TCP </w:t>
+      </w:r>
+      <w:r>
+        <w:rPr>
+          <w:sz w:val="24"/>
+          <w:szCs w:val="24"/>
+        </w:rPr>
+        <w:t>è un protocollo orientato alla connessione, che consiste in tre fasi principali</w:t>
+      </w:r>
+      <w:r>
+        <w:rPr>
+          <w:sz w:val="24"/>
+          <w:szCs w:val="24"/>
+        </w:rPr>
+        <w:t xml:space="preserve"> (come rappresentato schematicamente nella </w:t>
+      </w:r>
+      <w:r>
+        <w:rPr>
+          <w:sz w:val="24"/>
+          <w:szCs w:val="24"/>
+        </w:rPr>
+        <w:t>Figura 1</w:t>
       </w:r>
       <w:r>
         <w:rPr>
@@ -2334,12 +2414,19 @@
         <w:rPr>
           <w:noProof/>
         </w:rPr>
-        <w:lastRenderedPageBreak/>
         <w:drawing>
-          <wp:inline distT="0" distB="0" distL="0" distR="0" wp14:anchorId="0A13B563" wp14:editId="089D9557">
-            <wp:extent cx="3209880" cy="2265330"/>
+          <wp:anchor distT="0" distB="0" distL="114300" distR="114300" simplePos="0" relativeHeight="251659264" behindDoc="0" locked="0" layoutInCell="1" allowOverlap="1" wp14:anchorId="57DC31F8" wp14:editId="7F3B7A03">
+            <wp:simplePos x="0" y="0"/>
+            <wp:positionH relativeFrom="column">
+              <wp:posOffset>970280</wp:posOffset>
+            </wp:positionH>
+            <wp:positionV relativeFrom="paragraph">
+              <wp:posOffset>162560</wp:posOffset>
+            </wp:positionV>
+            <wp:extent cx="2905125" cy="2603220"/>
             <wp:effectExtent l="0" t="0" r="0" b="0"/>
-            <wp:docPr id="1" name="Immagine 1" descr="Three-way handshake : Instauriamo una connessione"/>
+            <wp:wrapSquare wrapText="bothSides"/>
+            <wp:docPr id="4" name="Immagine 4"/>
             <wp:cNvGraphicFramePr>
               <a:graphicFrameLocks xmlns:a="http://schemas.openxmlformats.org/drawingml/2006/main" noChangeAspect="1"/>
             </wp:cNvGraphicFramePr>
@@ -2347,7 +2434,7 @@
               <a:graphicData uri="http://schemas.openxmlformats.org/drawingml/2006/picture">
                 <pic:pic xmlns:pic="http://schemas.openxmlformats.org/drawingml/2006/picture">
                   <pic:nvPicPr>
-                    <pic:cNvPr id="0" name="Picture 1" descr="Three-way handshake : Instauriamo una connessione"/>
+                    <pic:cNvPr id="0" name="Picture 1"/>
                     <pic:cNvPicPr>
                       <a:picLocks noChangeAspect="1" noChangeArrowheads="1"/>
                     </pic:cNvPicPr>
@@ -2368,7 +2455,7 @@
                   <pic:spPr bwMode="auto">
                     <a:xfrm>
                       <a:off x="0" y="0"/>
-                      <a:ext cx="3227245" cy="2277585"/>
+                      <a:ext cx="2905125" cy="2603220"/>
                     </a:xfrm>
                     <a:prstGeom prst="rect">
                       <a:avLst/>
@@ -2381,7 +2468,7 @@
                 </pic:pic>
               </a:graphicData>
             </a:graphic>
-          </wp:inline>
+          </wp:anchor>
         </w:drawing>
       </w:r>
     </w:p>
@@ -2389,18 +2476,140 @@
       <w:pPr>
         <w:spacing w:after="0" w:line="360" w:lineRule="auto"/>
         <w:ind w:firstLine="709"/>
-        <w:jc w:val="center"/>
-        <w:rPr>
-          <w:sz w:val="24"/>
-          <w:szCs w:val="24"/>
-        </w:rPr>
-      </w:pPr>
-      <w:r>
-        <w:rPr>
-          <w:sz w:val="24"/>
-          <w:szCs w:val="24"/>
-        </w:rPr>
-        <w:t>https://www.aiutocomputerhelp.it/wp-content/uploads/Tcp_normal.png</w:t>
+        <w:rPr>
+          <w:sz w:val="24"/>
+          <w:szCs w:val="24"/>
+        </w:rPr>
+      </w:pPr>
+    </w:p>
+    <w:p>
+      <w:pPr>
+        <w:spacing w:after="0" w:line="360" w:lineRule="auto"/>
+        <w:ind w:firstLine="709"/>
+        <w:rPr>
+          <w:sz w:val="24"/>
+          <w:szCs w:val="24"/>
+        </w:rPr>
+      </w:pPr>
+    </w:p>
+    <w:p>
+      <w:pPr>
+        <w:spacing w:after="0" w:line="360" w:lineRule="auto"/>
+        <w:ind w:firstLine="709"/>
+        <w:rPr>
+          <w:sz w:val="24"/>
+          <w:szCs w:val="24"/>
+        </w:rPr>
+      </w:pPr>
+    </w:p>
+    <w:p>
+      <w:pPr>
+        <w:spacing w:after="0" w:line="360" w:lineRule="auto"/>
+        <w:ind w:firstLine="709"/>
+        <w:rPr>
+          <w:sz w:val="24"/>
+          <w:szCs w:val="24"/>
+        </w:rPr>
+      </w:pPr>
+    </w:p>
+    <w:p>
+      <w:pPr>
+        <w:spacing w:after="0" w:line="360" w:lineRule="auto"/>
+        <w:ind w:firstLine="709"/>
+        <w:rPr>
+          <w:sz w:val="24"/>
+          <w:szCs w:val="24"/>
+        </w:rPr>
+      </w:pPr>
+    </w:p>
+    <w:p>
+      <w:pPr>
+        <w:spacing w:after="0" w:line="360" w:lineRule="auto"/>
+        <w:ind w:firstLine="709"/>
+        <w:rPr>
+          <w:sz w:val="24"/>
+          <w:szCs w:val="24"/>
+        </w:rPr>
+      </w:pPr>
+    </w:p>
+    <w:p>
+      <w:pPr>
+        <w:spacing w:after="0" w:line="360" w:lineRule="auto"/>
+        <w:ind w:firstLine="709"/>
+        <w:rPr>
+          <w:sz w:val="24"/>
+          <w:szCs w:val="24"/>
+        </w:rPr>
+      </w:pPr>
+    </w:p>
+    <w:p>
+      <w:pPr>
+        <w:spacing w:after="0" w:line="360" w:lineRule="auto"/>
+        <w:rPr>
+          <w:sz w:val="24"/>
+          <w:szCs w:val="24"/>
+        </w:rPr>
+      </w:pPr>
+    </w:p>
+    <w:p>
+      <w:pPr>
+        <w:spacing w:after="0" w:line="360" w:lineRule="auto"/>
+        <w:rPr>
+          <w:sz w:val="24"/>
+          <w:szCs w:val="24"/>
+        </w:rPr>
+      </w:pPr>
+    </w:p>
+    <w:p>
+      <w:pPr>
+        <w:spacing w:after="0" w:line="360" w:lineRule="auto"/>
+        <w:ind w:firstLine="709"/>
+        <w:rPr>
+          <w:sz w:val="24"/>
+          <w:szCs w:val="24"/>
+        </w:rPr>
+      </w:pPr>
+      <w:r>
+        <w:rPr>
+          <w:sz w:val="24"/>
+          <w:szCs w:val="24"/>
+        </w:rPr>
+        <w:t xml:space="preserve">Figura 1. </w:t>
+      </w:r>
+      <w:r>
+        <w:rPr>
+          <w:sz w:val="24"/>
+          <w:szCs w:val="24"/>
+        </w:rPr>
+        <w:t>Esem</w:t>
+      </w:r>
+      <w:r>
+        <w:rPr>
+          <w:sz w:val="24"/>
+          <w:szCs w:val="24"/>
+        </w:rPr>
+        <w:t xml:space="preserve">pio di </w:t>
+      </w:r>
+      <w:r>
+        <w:rPr>
+          <w:sz w:val="24"/>
+          <w:szCs w:val="24"/>
+        </w:rPr>
+        <w:t xml:space="preserve">avvio di una connessione con </w:t>
+      </w:r>
+      <w:r>
+        <w:rPr>
+          <w:sz w:val="24"/>
+          <w:szCs w:val="24"/>
+        </w:rPr>
+        <w:t>protocollo TCP.</w:t>
+      </w:r>
+      <w:r>
+        <w:rPr>
+          <w:sz w:val="24"/>
+          <w:szCs w:val="24"/>
+        </w:rPr>
+        <w:t xml:space="preserve"> </w:t>
       </w:r>
     </w:p>
     <w:p>
@@ -2411,17 +2620,18 @@
           <w:numId w:val="11"/>
         </w:numPr>
         <w:spacing w:after="0" w:line="360" w:lineRule="auto"/>
-        <w:jc w:val="both"/>
-        <w:rPr>
-          <w:sz w:val="24"/>
-          <w:szCs w:val="24"/>
-        </w:rPr>
-      </w:pPr>
-      <w:r>
-        <w:rPr>
-          <w:sz w:val="24"/>
-          <w:szCs w:val="24"/>
-        </w:rPr>
+        <w:jc w:val="center"/>
+        <w:rPr>
+          <w:sz w:val="24"/>
+          <w:szCs w:val="24"/>
+        </w:rPr>
+      </w:pPr>
+      <w:r>
+        <w:rPr>
+          <w:sz w:val="24"/>
+          <w:szCs w:val="24"/>
+        </w:rPr>
+        <w:lastRenderedPageBreak/>
         <w:t xml:space="preserve">Avvio della connessione: il </w:t>
       </w:r>
       <w:r>
@@ -2450,26 +2660,42 @@
         <w:t>server</w:t>
       </w:r>
       <w:r>
+        <w:rPr>
+          <w:sz w:val="24"/>
+          <w:szCs w:val="24"/>
+        </w:rPr>
         <w:t xml:space="preserve"> di avviare una connessione tra i due, quindi di voler comunicare. Questo avviene tramite la “stretta di mano a tre vie” (</w:t>
       </w:r>
       <w:r>
         <w:rPr>
           <w:i/>
           <w:iCs/>
+          <w:sz w:val="24"/>
+          <w:szCs w:val="24"/>
         </w:rPr>
         <w:t>three-way handshake</w:t>
       </w:r>
       <w:r>
+        <w:rPr>
+          <w:sz w:val="24"/>
+          <w:szCs w:val="24"/>
+        </w:rPr>
         <w:t xml:space="preserve">), che consiste di tre pacchetti scambiati con dei particolari bit impostati a </w:t>
       </w:r>
       <w:r>
         <w:rPr>
           <w:i/>
           <w:iCs/>
+          <w:sz w:val="24"/>
+          <w:szCs w:val="24"/>
         </w:rPr>
         <w:t xml:space="preserve">true </w:t>
       </w:r>
       <w:r>
+        <w:rPr>
+          <w:sz w:val="24"/>
+          <w:szCs w:val="24"/>
+        </w:rPr>
         <w:t>nella testa del pacchetto:</w:t>
       </w:r>
     </w:p>
@@ -2488,39 +2714,58 @@
         </w:rPr>
       </w:pPr>
       <w:r>
+        <w:rPr>
+          <w:sz w:val="24"/>
+          <w:szCs w:val="24"/>
+        </w:rPr>
         <w:t xml:space="preserve">Il </w:t>
       </w:r>
       <w:r>
         <w:rPr>
           <w:i/>
           <w:iCs/>
+          <w:sz w:val="24"/>
+          <w:szCs w:val="24"/>
         </w:rPr>
         <w:t>client</w:t>
       </w:r>
       <w:r>
-        <w:t xml:space="preserve"> invia un pacchetto col b</w:t>
-      </w:r>
-      <w:r>
-        <w:t xml:space="preserve">it </w:t>
-      </w:r>
-      <w:r>
-        <w:rPr>
-          <w:i/>
-          <w:iCs/>
+        <w:rPr>
+          <w:sz w:val="24"/>
+          <w:szCs w:val="24"/>
+        </w:rPr>
+        <w:t xml:space="preserve"> invia un pacchetto col bit </w:t>
+      </w:r>
+      <w:r>
+        <w:rPr>
+          <w:i/>
+          <w:iCs/>
+          <w:sz w:val="24"/>
+          <w:szCs w:val="24"/>
         </w:rPr>
         <w:t>SYN</w:t>
       </w:r>
       <w:r>
+        <w:rPr>
+          <w:sz w:val="24"/>
+          <w:szCs w:val="24"/>
+        </w:rPr>
         <w:t xml:space="preserve"> a </w:t>
       </w:r>
       <w:r>
         <w:rPr>
           <w:i/>
           <w:iCs/>
+          <w:sz w:val="24"/>
+          <w:szCs w:val="24"/>
         </w:rPr>
         <w:t>true</w:t>
       </w:r>
       <w:r>
+        <w:rPr>
+          <w:sz w:val="24"/>
+          <w:szCs w:val="24"/>
+        </w:rPr>
         <w:t>;</w:t>
       </w:r>
     </w:p>
@@ -2539,32 +2784,50 @@
         </w:rPr>
       </w:pPr>
       <w:r>
+        <w:rPr>
+          <w:sz w:val="24"/>
+          <w:szCs w:val="24"/>
+        </w:rPr>
         <w:t xml:space="preserve">Il </w:t>
       </w:r>
       <w:r>
         <w:rPr>
           <w:i/>
           <w:iCs/>
+          <w:sz w:val="24"/>
+          <w:szCs w:val="24"/>
         </w:rPr>
         <w:t>server</w:t>
       </w:r>
       <w:r>
+        <w:rPr>
+          <w:sz w:val="24"/>
+          <w:szCs w:val="24"/>
+        </w:rPr>
         <w:t xml:space="preserve"> risponde inviando un pacchetto con i bin </w:t>
       </w:r>
       <w:r>
         <w:rPr>
           <w:i/>
           <w:iCs/>
+          <w:sz w:val="24"/>
+          <w:szCs w:val="24"/>
         </w:rPr>
         <w:t>SYN+ACK</w:t>
       </w:r>
       <w:r>
+        <w:rPr>
+          <w:sz w:val="24"/>
+          <w:szCs w:val="24"/>
+        </w:rPr>
         <w:t xml:space="preserve"> a </w:t>
       </w:r>
       <w:r>
         <w:rPr>
           <w:i/>
           <w:iCs/>
+          <w:sz w:val="24"/>
+          <w:szCs w:val="24"/>
         </w:rPr>
         <w:t>true;</w:t>
       </w:r>
@@ -2584,39 +2847,58 @@
         </w:rPr>
       </w:pPr>
       <w:r>
+        <w:rPr>
+          <w:sz w:val="24"/>
+          <w:szCs w:val="24"/>
+        </w:rPr>
         <w:t xml:space="preserve">Il </w:t>
       </w:r>
       <w:r>
         <w:rPr>
           <w:i/>
           <w:iCs/>
+          <w:sz w:val="24"/>
+          <w:szCs w:val="24"/>
         </w:rPr>
         <w:t>client</w:t>
       </w:r>
       <w:r>
-        <w:t xml:space="preserve"> invia un pacchetto col b</w:t>
-      </w:r>
-      <w:r>
-        <w:t xml:space="preserve">it </w:t>
-      </w:r>
-      <w:r>
-        <w:rPr>
-          <w:i/>
-          <w:iCs/>
+        <w:rPr>
+          <w:sz w:val="24"/>
+          <w:szCs w:val="24"/>
+        </w:rPr>
+        <w:t xml:space="preserve"> invia un pacchetto col bit </w:t>
+      </w:r>
+      <w:r>
+        <w:rPr>
+          <w:i/>
+          <w:iCs/>
+          <w:sz w:val="24"/>
+          <w:szCs w:val="24"/>
         </w:rPr>
         <w:t>ACK</w:t>
       </w:r>
       <w:r>
+        <w:rPr>
+          <w:sz w:val="24"/>
+          <w:szCs w:val="24"/>
+        </w:rPr>
         <w:t xml:space="preserve"> a </w:t>
       </w:r>
       <w:r>
         <w:rPr>
           <w:i/>
           <w:iCs/>
+          <w:sz w:val="24"/>
+          <w:szCs w:val="24"/>
         </w:rPr>
         <w:t>true</w:t>
       </w:r>
       <w:r>
+        <w:rPr>
+          <w:sz w:val="24"/>
+          <w:szCs w:val="24"/>
+        </w:rPr>
         <w:t>;</w:t>
       </w:r>
     </w:p>
@@ -2697,7 +2979,42 @@
           <w:sz w:val="24"/>
           <w:szCs w:val="24"/>
         </w:rPr>
-        <w:t xml:space="preserve"> (rappresentato schematicamente nella seguente figura)</w:t>
+        <w:t xml:space="preserve"> </w:t>
+      </w:r>
+      <w:r>
+        <w:rPr>
+          <w:sz w:val="24"/>
+          <w:szCs w:val="24"/>
+        </w:rPr>
+        <w:t xml:space="preserve">(rappresentato schematicamente nella seguente </w:t>
+      </w:r>
+      <w:r>
+        <w:rPr>
+          <w:sz w:val="24"/>
+          <w:szCs w:val="24"/>
+        </w:rPr>
+        <w:t>F</w:t>
+      </w:r>
+      <w:r>
+        <w:rPr>
+          <w:sz w:val="24"/>
+          <w:szCs w:val="24"/>
+        </w:rPr>
+        <w:t>igura</w:t>
+      </w:r>
+      <w:r>
+        <w:rPr>
+          <w:sz w:val="24"/>
+          <w:szCs w:val="24"/>
+        </w:rPr>
+        <w:t xml:space="preserve"> 2</w:t>
+      </w:r>
+      <w:r>
+        <w:rPr>
+          <w:sz w:val="24"/>
+          <w:szCs w:val="24"/>
+        </w:rPr>
+        <w:t>)</w:t>
       </w:r>
       <w:r>
         <w:rPr>
@@ -2709,7 +3026,9 @@
     </w:p>
     <w:p>
       <w:pPr>
-        <w:spacing w:after="0" w:line="360" w:lineRule="auto"/>
+        <w:pStyle w:val="Paragrafoelenco"/>
+        <w:spacing w:after="0" w:line="360" w:lineRule="auto"/>
+        <w:ind w:left="1788"/>
         <w:jc w:val="center"/>
         <w:rPr>
           <w:sz w:val="24"/>
@@ -2719,13 +3038,22 @@
       <w:r>
         <w:rPr>
           <w:noProof/>
-        </w:rPr>
-        <w:lastRenderedPageBreak/>
+          <w:sz w:val="24"/>
+          <w:szCs w:val="24"/>
+        </w:rPr>
         <w:drawing>
-          <wp:inline distT="0" distB="0" distL="0" distR="0" wp14:anchorId="0D6651C3" wp14:editId="55DF8F5D">
-            <wp:extent cx="2310267" cy="2831910"/>
+          <wp:anchor distT="0" distB="0" distL="114300" distR="114300" simplePos="0" relativeHeight="251657216" behindDoc="0" locked="0" layoutInCell="1" allowOverlap="1" wp14:anchorId="441EBD2C" wp14:editId="0457C0FE">
+            <wp:simplePos x="0" y="0"/>
+            <wp:positionH relativeFrom="column">
+              <wp:posOffset>751205</wp:posOffset>
+            </wp:positionH>
+            <wp:positionV relativeFrom="paragraph">
+              <wp:posOffset>22225</wp:posOffset>
+            </wp:positionV>
+            <wp:extent cx="3352800" cy="3004372"/>
             <wp:effectExtent l="0" t="0" r="0" b="0"/>
-            <wp:docPr id="2" name="Immagine 2" descr="Come funziona il protocollo TCP - FibraClick Wiki"/>
+            <wp:wrapSquare wrapText="bothSides"/>
+            <wp:docPr id="5" name="Immagine 5"/>
             <wp:cNvGraphicFramePr>
               <a:graphicFrameLocks xmlns:a="http://schemas.openxmlformats.org/drawingml/2006/main" noChangeAspect="1"/>
             </wp:cNvGraphicFramePr>
@@ -2733,13 +3061,13 @@
               <a:graphicData uri="http://schemas.openxmlformats.org/drawingml/2006/picture">
                 <pic:pic xmlns:pic="http://schemas.openxmlformats.org/drawingml/2006/picture">
                   <pic:nvPicPr>
-                    <pic:cNvPr id="0" name="Picture 3" descr="Come funziona il protocollo TCP - FibraClick Wiki"/>
+                    <pic:cNvPr id="0" name="Picture 2"/>
                     <pic:cNvPicPr>
                       <a:picLocks noChangeAspect="1" noChangeArrowheads="1"/>
                     </pic:cNvPicPr>
                   </pic:nvPicPr>
                   <pic:blipFill>
-                    <a:blip r:embed="rId6" cstate="print">
+                    <a:blip r:embed="rId6">
                       <a:extLst>
                         <a:ext uri="{28A0092B-C50C-407E-A947-70E740481C1C}">
                           <a14:useLocalDpi xmlns:a14="http://schemas.microsoft.com/office/drawing/2010/main" val="0"/>
@@ -2754,7 +3082,7 @@
                   <pic:spPr bwMode="auto">
                     <a:xfrm>
                       <a:off x="0" y="0"/>
-                      <a:ext cx="2323477" cy="2848103"/>
+                      <a:ext cx="3352800" cy="3004372"/>
                     </a:xfrm>
                     <a:prstGeom prst="rect">
                       <a:avLst/>
@@ -2767,7 +3095,7 @@
                 </pic:pic>
               </a:graphicData>
             </a:graphic>
-          </wp:inline>
+          </wp:anchor>
         </w:drawing>
       </w:r>
     </w:p>
@@ -2780,12 +3108,112 @@
           <w:szCs w:val="24"/>
         </w:rPr>
       </w:pPr>
-      <w:r>
-        <w:rPr>
-          <w:sz w:val="24"/>
-          <w:szCs w:val="24"/>
-        </w:rPr>
-        <w:t>https://fibra.click/images/tcp/sequence.png</w:t>
+    </w:p>
+    <w:p>
+      <w:pPr>
+        <w:spacing w:after="0" w:line="360" w:lineRule="auto"/>
+        <w:jc w:val="center"/>
+        <w:rPr>
+          <w:sz w:val="24"/>
+          <w:szCs w:val="24"/>
+        </w:rPr>
+      </w:pPr>
+    </w:p>
+    <w:p>
+      <w:pPr>
+        <w:spacing w:after="0" w:line="360" w:lineRule="auto"/>
+        <w:jc w:val="center"/>
+        <w:rPr>
+          <w:sz w:val="24"/>
+          <w:szCs w:val="24"/>
+        </w:rPr>
+      </w:pPr>
+    </w:p>
+    <w:p>
+      <w:pPr>
+        <w:spacing w:after="0" w:line="360" w:lineRule="auto"/>
+        <w:jc w:val="center"/>
+        <w:rPr>
+          <w:sz w:val="24"/>
+          <w:szCs w:val="24"/>
+        </w:rPr>
+      </w:pPr>
+    </w:p>
+    <w:p>
+      <w:pPr>
+        <w:spacing w:after="0" w:line="360" w:lineRule="auto"/>
+        <w:jc w:val="center"/>
+        <w:rPr>
+          <w:sz w:val="24"/>
+          <w:szCs w:val="24"/>
+        </w:rPr>
+      </w:pPr>
+    </w:p>
+    <w:p>
+      <w:pPr>
+        <w:spacing w:after="0" w:line="360" w:lineRule="auto"/>
+        <w:jc w:val="center"/>
+        <w:rPr>
+          <w:sz w:val="24"/>
+          <w:szCs w:val="24"/>
+        </w:rPr>
+      </w:pPr>
+    </w:p>
+    <w:p>
+      <w:pPr>
+        <w:spacing w:after="0" w:line="360" w:lineRule="auto"/>
+        <w:jc w:val="center"/>
+        <w:rPr>
+          <w:sz w:val="24"/>
+          <w:szCs w:val="24"/>
+        </w:rPr>
+      </w:pPr>
+    </w:p>
+    <w:p>
+      <w:pPr>
+        <w:spacing w:after="0" w:line="360" w:lineRule="auto"/>
+        <w:jc w:val="center"/>
+        <w:rPr>
+          <w:sz w:val="24"/>
+          <w:szCs w:val="24"/>
+        </w:rPr>
+      </w:pPr>
+    </w:p>
+    <w:p>
+      <w:pPr>
+        <w:spacing w:after="0" w:line="360" w:lineRule="auto"/>
+        <w:jc w:val="center"/>
+        <w:rPr>
+          <w:sz w:val="24"/>
+          <w:szCs w:val="24"/>
+        </w:rPr>
+      </w:pPr>
+    </w:p>
+    <w:p>
+      <w:pPr>
+        <w:spacing w:after="0" w:line="360" w:lineRule="auto"/>
+        <w:jc w:val="center"/>
+        <w:rPr>
+          <w:sz w:val="24"/>
+          <w:szCs w:val="24"/>
+        </w:rPr>
+      </w:pPr>
+    </w:p>
+    <w:p>
+      <w:pPr>
+        <w:spacing w:after="0" w:line="360" w:lineRule="auto"/>
+        <w:jc w:val="center"/>
+        <w:rPr>
+          <w:sz w:val="24"/>
+          <w:szCs w:val="24"/>
+        </w:rPr>
+      </w:pPr>
+      <w:r>
+        <w:rPr>
+          <w:sz w:val="24"/>
+          <w:szCs w:val="24"/>
+        </w:rPr>
+        <w:t>Figura 2. Esempio di scambio di messaggi con protocollo TCP.</w:t>
       </w:r>
     </w:p>
     <w:p>
@@ -2807,6 +3235,7 @@
           <w:sz w:val="24"/>
           <w:szCs w:val="24"/>
         </w:rPr>
+        <w:lastRenderedPageBreak/>
         <w:t xml:space="preserve">Un </w:t>
       </w:r>
       <w:r>
@@ -2944,15 +3373,7 @@
           <w:sz w:val="24"/>
           <w:szCs w:val="24"/>
         </w:rPr>
-        <w:t xml:space="preserve"> e il numero di sequenza pari al numero di sequenza del pacchetto ricevuto sommato alla dimensione in bytes del pacchetto ricevuto. In questo modo è possibile per il mittente sapere se almeno il numero di bytes ricevuti dal destinatario corrispondono a quelli inviati dal mittente. Nel caso in cui il messaggio non arrivi a destinazione, il </w:t>
-      </w:r>
-      <w:r>
-        <w:rPr>
-          <w:sz w:val="24"/>
-          <w:szCs w:val="24"/>
-        </w:rPr>
-        <w:lastRenderedPageBreak/>
-        <w:t>mittente attenderà un certo periodo di tempo</w:t>
+        <w:t xml:space="preserve"> e il numero di sequenza pari al numero di sequenza del pacchetto ricevuto sommato alla dimensione in bytes del pacchetto ricevuto. In questo modo è possibile per il mittente sapere se almeno il numero di bytes ricevuti dal destinatario corrispondono a quelli inviati dal mittente. Nel caso in cui il messaggio non arrivi a destinazione, il mittente attenderà un certo periodo di tempo</w:t>
       </w:r>
       <w:r>
         <w:rPr>
@@ -3004,14 +3425,28 @@
           <w:sz w:val="24"/>
           <w:szCs w:val="24"/>
         </w:rPr>
-        <w:t>, avvengono queste tre fasi (</w:t>
-      </w:r>
-      <w:r>
-        <w:rPr>
-          <w:sz w:val="24"/>
-          <w:szCs w:val="24"/>
-        </w:rPr>
-        <w:t>rappresentato schematicamente nella seguente figura</w:t>
+        <w:t xml:space="preserve">, avvengono queste tre fasi (rappresentato schematicamente nella seguente </w:t>
+      </w:r>
+      <w:r>
+        <w:rPr>
+          <w:sz w:val="24"/>
+          <w:szCs w:val="24"/>
+        </w:rPr>
+        <w:t>F</w:t>
+      </w:r>
+      <w:r>
+        <w:rPr>
+          <w:sz w:val="24"/>
+          <w:szCs w:val="24"/>
+        </w:rPr>
+        <w:t>igura</w:t>
+      </w:r>
+      <w:r>
+        <w:rPr>
+          <w:sz w:val="24"/>
+          <w:szCs w:val="24"/>
+        </w:rPr>
+        <w:t xml:space="preserve"> 3</w:t>
       </w:r>
       <w:r>
         <w:rPr>
@@ -3030,15 +3465,37 @@
           <w:szCs w:val="24"/>
         </w:rPr>
       </w:pPr>
+    </w:p>
+    <w:p>
+      <w:pPr>
+        <w:pStyle w:val="Paragrafoelenco"/>
+        <w:spacing w:after="0" w:line="360" w:lineRule="auto"/>
+        <w:ind w:left="1770"/>
+        <w:rPr>
+          <w:sz w:val="24"/>
+          <w:szCs w:val="24"/>
+        </w:rPr>
+      </w:pPr>
       <w:r>
         <w:rPr>
           <w:noProof/>
-        </w:rPr>
+          <w:sz w:val="24"/>
+          <w:szCs w:val="24"/>
+        </w:rPr>
+        <w:lastRenderedPageBreak/>
         <w:drawing>
-          <wp:inline distT="0" distB="0" distL="0" distR="0" wp14:anchorId="7160520D" wp14:editId="00E80FCB">
-            <wp:extent cx="2511188" cy="2923321"/>
+          <wp:anchor distT="0" distB="0" distL="114300" distR="114300" simplePos="0" relativeHeight="251660288" behindDoc="0" locked="0" layoutInCell="1" allowOverlap="1" wp14:anchorId="54C15667" wp14:editId="2C9D3608">
+            <wp:simplePos x="0" y="0"/>
+            <wp:positionH relativeFrom="column">
+              <wp:posOffset>1084580</wp:posOffset>
+            </wp:positionH>
+            <wp:positionV relativeFrom="paragraph">
+              <wp:posOffset>-1905</wp:posOffset>
+            </wp:positionV>
+            <wp:extent cx="2676525" cy="4156486"/>
             <wp:effectExtent l="0" t="0" r="0" b="0"/>
-            <wp:docPr id="3" name="Immagine 3" descr="Transmission Control Protocol - Wikiwand"/>
+            <wp:wrapSquare wrapText="bothSides"/>
+            <wp:docPr id="6" name="Immagine 6"/>
             <wp:cNvGraphicFramePr>
               <a:graphicFrameLocks xmlns:a="http://schemas.openxmlformats.org/drawingml/2006/main" noChangeAspect="1"/>
             </wp:cNvGraphicFramePr>
@@ -3046,13 +3503,13 @@
               <a:graphicData uri="http://schemas.openxmlformats.org/drawingml/2006/picture">
                 <pic:pic xmlns:pic="http://schemas.openxmlformats.org/drawingml/2006/picture">
                   <pic:nvPicPr>
-                    <pic:cNvPr id="0" name="Picture 5" descr="Transmission Control Protocol - Wikiwand"/>
+                    <pic:cNvPr id="0" name="Picture 3"/>
                     <pic:cNvPicPr>
                       <a:picLocks noChangeAspect="1" noChangeArrowheads="1"/>
                     </pic:cNvPicPr>
                   </pic:nvPicPr>
                   <pic:blipFill>
-                    <a:blip r:embed="rId7" cstate="print">
+                    <a:blip r:embed="rId7">
                       <a:extLst>
                         <a:ext uri="{28A0092B-C50C-407E-A947-70E740481C1C}">
                           <a14:useLocalDpi xmlns:a14="http://schemas.microsoft.com/office/drawing/2010/main" val="0"/>
@@ -3067,7 +3524,7 @@
                   <pic:spPr bwMode="auto">
                     <a:xfrm>
                       <a:off x="0" y="0"/>
-                      <a:ext cx="2515549" cy="2928397"/>
+                      <a:ext cx="2676525" cy="4156486"/>
                     </a:xfrm>
                     <a:prstGeom prst="rect">
                       <a:avLst/>
@@ -3080,12 +3537,164 @@
                 </pic:pic>
               </a:graphicData>
             </a:graphic>
-          </wp:inline>
+          </wp:anchor>
         </w:drawing>
       </w:r>
     </w:p>
     <w:p>
       <w:pPr>
+        <w:pStyle w:val="Paragrafoelenco"/>
+        <w:spacing w:after="0" w:line="360" w:lineRule="auto"/>
+        <w:ind w:left="1770"/>
+        <w:rPr>
+          <w:sz w:val="24"/>
+          <w:szCs w:val="24"/>
+        </w:rPr>
+      </w:pPr>
+    </w:p>
+    <w:p>
+      <w:pPr>
+        <w:pStyle w:val="Paragrafoelenco"/>
+        <w:spacing w:after="0" w:line="360" w:lineRule="auto"/>
+        <w:ind w:left="1770"/>
+        <w:rPr>
+          <w:sz w:val="24"/>
+          <w:szCs w:val="24"/>
+        </w:rPr>
+      </w:pPr>
+    </w:p>
+    <w:p>
+      <w:pPr>
+        <w:pStyle w:val="Paragrafoelenco"/>
+        <w:spacing w:after="0" w:line="360" w:lineRule="auto"/>
+        <w:ind w:left="1770"/>
+        <w:rPr>
+          <w:sz w:val="24"/>
+          <w:szCs w:val="24"/>
+        </w:rPr>
+      </w:pPr>
+    </w:p>
+    <w:p>
+      <w:pPr>
+        <w:pStyle w:val="Paragrafoelenco"/>
+        <w:spacing w:after="0" w:line="360" w:lineRule="auto"/>
+        <w:ind w:left="1770"/>
+        <w:rPr>
+          <w:sz w:val="24"/>
+          <w:szCs w:val="24"/>
+        </w:rPr>
+      </w:pPr>
+    </w:p>
+    <w:p>
+      <w:pPr>
+        <w:pStyle w:val="Paragrafoelenco"/>
+        <w:spacing w:after="0" w:line="360" w:lineRule="auto"/>
+        <w:ind w:left="1770"/>
+        <w:rPr>
+          <w:sz w:val="24"/>
+          <w:szCs w:val="24"/>
+        </w:rPr>
+      </w:pPr>
+    </w:p>
+    <w:p>
+      <w:pPr>
+        <w:pStyle w:val="Paragrafoelenco"/>
+        <w:spacing w:after="0" w:line="360" w:lineRule="auto"/>
+        <w:ind w:left="1770"/>
+        <w:rPr>
+          <w:sz w:val="24"/>
+          <w:szCs w:val="24"/>
+        </w:rPr>
+      </w:pPr>
+    </w:p>
+    <w:p>
+      <w:pPr>
+        <w:pStyle w:val="Paragrafoelenco"/>
+        <w:spacing w:after="0" w:line="360" w:lineRule="auto"/>
+        <w:ind w:left="1770"/>
+        <w:rPr>
+          <w:sz w:val="24"/>
+          <w:szCs w:val="24"/>
+        </w:rPr>
+      </w:pPr>
+    </w:p>
+    <w:p>
+      <w:pPr>
+        <w:pStyle w:val="Paragrafoelenco"/>
+        <w:spacing w:after="0" w:line="360" w:lineRule="auto"/>
+        <w:ind w:left="1770"/>
+        <w:rPr>
+          <w:sz w:val="24"/>
+          <w:szCs w:val="24"/>
+        </w:rPr>
+      </w:pPr>
+    </w:p>
+    <w:p>
+      <w:pPr>
+        <w:pStyle w:val="Paragrafoelenco"/>
+        <w:spacing w:after="0" w:line="360" w:lineRule="auto"/>
+        <w:ind w:left="1770"/>
+        <w:rPr>
+          <w:sz w:val="24"/>
+          <w:szCs w:val="24"/>
+        </w:rPr>
+      </w:pPr>
+    </w:p>
+    <w:p>
+      <w:pPr>
+        <w:pStyle w:val="Paragrafoelenco"/>
+        <w:spacing w:after="0" w:line="360" w:lineRule="auto"/>
+        <w:ind w:left="1770"/>
+        <w:rPr>
+          <w:sz w:val="24"/>
+          <w:szCs w:val="24"/>
+        </w:rPr>
+      </w:pPr>
+    </w:p>
+    <w:p>
+      <w:pPr>
+        <w:pStyle w:val="Paragrafoelenco"/>
+        <w:spacing w:after="0" w:line="360" w:lineRule="auto"/>
+        <w:ind w:left="1770"/>
+        <w:rPr>
+          <w:sz w:val="24"/>
+          <w:szCs w:val="24"/>
+        </w:rPr>
+      </w:pPr>
+    </w:p>
+    <w:p>
+      <w:pPr>
+        <w:pStyle w:val="Paragrafoelenco"/>
+        <w:spacing w:after="0" w:line="360" w:lineRule="auto"/>
+        <w:ind w:left="1770"/>
+        <w:rPr>
+          <w:sz w:val="24"/>
+          <w:szCs w:val="24"/>
+        </w:rPr>
+      </w:pPr>
+    </w:p>
+    <w:p>
+      <w:pPr>
+        <w:pStyle w:val="Paragrafoelenco"/>
+        <w:spacing w:after="0" w:line="360" w:lineRule="auto"/>
+        <w:ind w:left="1770"/>
+        <w:rPr>
+          <w:sz w:val="24"/>
+          <w:szCs w:val="24"/>
+        </w:rPr>
+      </w:pPr>
+    </w:p>
+    <w:p>
+      <w:pPr>
+        <w:spacing w:after="0" w:line="360" w:lineRule="auto"/>
+        <w:rPr>
+          <w:sz w:val="24"/>
+          <w:szCs w:val="24"/>
+        </w:rPr>
+      </w:pPr>
+    </w:p>
+    <w:p>
+      <w:pPr>
         <w:spacing w:after="0" w:line="360" w:lineRule="auto"/>
         <w:jc w:val="center"/>
         <w:rPr>
@@ -3098,7 +3707,7 @@
           <w:sz w:val="24"/>
           <w:szCs w:val="24"/>
         </w:rPr>
-        <w:t>https://upload.wikimedia.org/wikipedia/commons/b/bb/TCP-Chiusura-a-4-vie.png</w:t>
+        <w:t>Figura 3. Esempio di chiusura di connessione con protocollo TCP</w:t>
       </w:r>
     </w:p>
     <w:p>
@@ -5081,6 +5690,7 @@
   <w:style w:type="character" w:default="1" w:styleId="Carpredefinitoparagrafo">
     <w:name w:val="Default Paragraph Font"/>
     <w:uiPriority w:val="1"/>
+    <w:semiHidden/>
     <w:unhideWhenUsed/>
   </w:style>
   <w:style w:type="table" w:default="1" w:styleId="Tabellanormale">

--- a/documentazione/tesi.docx
+++ b/documentazione/tesi.docx
@@ -2167,18 +2167,40 @@
       </w:r>
       <w:r>
         <w:rPr>
-          <w:sz w:val="24"/>
-          <w:szCs w:val="24"/>
-        </w:rPr>
-        <w:t>(</w:t>
+          <w:i/>
+          <w:iCs/>
+          <w:sz w:val="24"/>
+          <w:szCs w:val="24"/>
+          <w:vertAlign w:val="superscript"/>
+        </w:rPr>
+        <w:t>[</w:t>
       </w:r>
       <w:proofErr w:type="gramEnd"/>
       <w:r>
         <w:rPr>
-          <w:sz w:val="24"/>
-          <w:szCs w:val="24"/>
-        </w:rPr>
-        <w:t xml:space="preserve">o IP), che permette di inviare e ricevere messaggi in due protocolli di rete principali: </w:t>
+          <w:i/>
+          <w:iCs/>
+          <w:sz w:val="24"/>
+          <w:szCs w:val="24"/>
+          <w:vertAlign w:val="superscript"/>
+        </w:rPr>
+        <w:t>4]</w:t>
+      </w:r>
+      <w:r>
+        <w:rPr>
+          <w:i/>
+          <w:iCs/>
+          <w:sz w:val="24"/>
+          <w:szCs w:val="24"/>
+        </w:rPr>
+        <w:t xml:space="preserve"> </w:t>
+      </w:r>
+      <w:r>
+        <w:rPr>
+          <w:sz w:val="24"/>
+          <w:szCs w:val="24"/>
+        </w:rPr>
+        <w:t xml:space="preserve">(o IP), che permette di inviare e ricevere messaggi in due protocolli di rete principali: </w:t>
       </w:r>
       <w:r>
         <w:rPr>
@@ -2192,6 +2214,14 @@
         <w:rPr>
           <w:sz w:val="24"/>
           <w:szCs w:val="24"/>
+          <w:vertAlign w:val="superscript"/>
+        </w:rPr>
+        <w:t>[5]</w:t>
+      </w:r>
+      <w:r>
+        <w:rPr>
+          <w:sz w:val="24"/>
+          <w:szCs w:val="24"/>
         </w:rPr>
         <w:t xml:space="preserve"> e </w:t>
       </w:r>
@@ -2207,7 +2237,22 @@
           <w:sz w:val="24"/>
           <w:szCs w:val="24"/>
         </w:rPr>
-        <w:t xml:space="preserve">P (rispettivamente </w:t>
+        <w:t>P</w:t>
+      </w:r>
+      <w:r>
+        <w:rPr>
+          <w:sz w:val="24"/>
+          <w:szCs w:val="24"/>
+          <w:vertAlign w:val="superscript"/>
+        </w:rPr>
+        <w:t>[6]</w:t>
+      </w:r>
+      <w:r>
+        <w:rPr>
+          <w:sz w:val="24"/>
+          <w:szCs w:val="24"/>
+        </w:rPr>
+        <w:t xml:space="preserve"> (rispettivamente </w:t>
       </w:r>
       <w:r>
         <w:rPr>
@@ -4005,12 +4050,686 @@
     <w:p>
       <w:pPr>
         <w:spacing w:after="0" w:line="360" w:lineRule="auto"/>
+        <w:ind w:firstLine="708"/>
         <w:jc w:val="both"/>
         <w:rPr>
-          <w:sz w:val="40"/>
-          <w:szCs w:val="40"/>
-        </w:rPr>
-      </w:pPr>
+          <w:sz w:val="24"/>
+          <w:szCs w:val="24"/>
+        </w:rPr>
+      </w:pPr>
+      <w:r>
+        <w:rPr>
+          <w:sz w:val="24"/>
+          <w:szCs w:val="24"/>
+        </w:rPr>
+        <w:t xml:space="preserve">I pacchetti che vengono scambiati tra i vari </w:t>
+      </w:r>
+      <w:r>
+        <w:rPr>
+          <w:i/>
+          <w:iCs/>
+          <w:sz w:val="24"/>
+          <w:szCs w:val="24"/>
+        </w:rPr>
+        <w:t>host</w:t>
+      </w:r>
+      <w:r>
+        <w:t xml:space="preserve"> </w:t>
+      </w:r>
+      <w:r>
+        <w:rPr>
+          <w:sz w:val="24"/>
+          <w:szCs w:val="24"/>
+        </w:rPr>
+        <w:t xml:space="preserve">hanno due strutture principali: </w:t>
+      </w:r>
+    </w:p>
+    <w:p>
+      <w:pPr>
+        <w:spacing w:after="0" w:line="360" w:lineRule="auto"/>
+        <w:jc w:val="both"/>
+      </w:pPr>
+      <w:r>
+        <w:lastRenderedPageBreak/>
+        <w:t>Pacchetto UDP: il pacchetto contiene solo le informazioni essenziali</w:t>
+      </w:r>
+      <w:r>
+        <w:t xml:space="preserve"> (Figura 4)</w:t>
+      </w:r>
+      <w:r>
+        <w:t xml:space="preserve">, indirizzo IP e porta degli </w:t>
+      </w:r>
+      <w:r>
+        <w:rPr>
+          <w:i/>
+          <w:iCs/>
+        </w:rPr>
+        <w:t xml:space="preserve">host </w:t>
+      </w:r>
+      <w:r>
+        <w:t>mittente e destinatario (la porta dell’</w:t>
+      </w:r>
+      <w:r>
+        <w:rPr>
+          <w:i/>
+          <w:iCs/>
+        </w:rPr>
+        <w:t>host</w:t>
+      </w:r>
+      <w:r>
+        <w:t xml:space="preserve"> mittente è opzionale), la lunghezza del pacchetto, un </w:t>
+      </w:r>
+      <w:r>
+        <w:rPr>
+          <w:i/>
+          <w:iCs/>
+        </w:rPr>
+        <w:t>checksum</w:t>
+      </w:r>
+      <w:r>
+        <w:t xml:space="preserve"> opzionale (per controllare che il pacchetto sia arrivato integro a destinazione), e il </w:t>
+      </w:r>
+      <w:r>
+        <w:rPr>
+          <w:i/>
+          <w:iCs/>
+        </w:rPr>
+        <w:t>payload</w:t>
+      </w:r>
+      <w:r>
+        <w:t xml:space="preserve"> di dati tra </w:t>
+      </w:r>
+      <w:proofErr w:type="gramStart"/>
+      <w:r>
+        <w:t>trasmettere</w:t>
+      </w:r>
+      <w:r>
+        <w:rPr>
+          <w:vertAlign w:val="superscript"/>
+        </w:rPr>
+        <w:t>[</w:t>
+      </w:r>
+      <w:proofErr w:type="gramEnd"/>
+      <w:r>
+        <w:rPr>
+          <w:vertAlign w:val="superscript"/>
+        </w:rPr>
+        <w:t>7]</w:t>
+      </w:r>
+      <w:r>
+        <w:t>. Non avendo una connessione vera e propria, avviene solitamente solo l’invio di un messaggio al destinatario e l’eventuale risposta da parte del destinatario verso il mittente.</w:t>
+      </w:r>
+    </w:p>
+    <w:p>
+      <w:pPr>
+        <w:spacing w:after="0" w:line="360" w:lineRule="auto"/>
+        <w:jc w:val="center"/>
+      </w:pPr>
+      <w:r>
+        <w:rPr>
+          <w:noProof/>
+        </w:rPr>
+        <w:drawing>
+          <wp:inline distT="0" distB="0" distL="0" distR="0" wp14:anchorId="4080BB24" wp14:editId="7836B15C">
+            <wp:extent cx="2905125" cy="2019300"/>
+            <wp:effectExtent l="0" t="0" r="9525" b="0"/>
+            <wp:docPr id="2" name="Immagine 2" descr="Immagine che contiene tavolo&#10;&#10;Descrizione generata automaticamente"/>
+            <wp:cNvGraphicFramePr>
+              <a:graphicFrameLocks xmlns:a="http://schemas.openxmlformats.org/drawingml/2006/main" noChangeAspect="1"/>
+            </wp:cNvGraphicFramePr>
+            <a:graphic xmlns:a="http://schemas.openxmlformats.org/drawingml/2006/main">
+              <a:graphicData uri="http://schemas.openxmlformats.org/drawingml/2006/picture">
+                <pic:pic xmlns:pic="http://schemas.openxmlformats.org/drawingml/2006/picture">
+                  <pic:nvPicPr>
+                    <pic:cNvPr id="2" name="Immagine 2" descr="Immagine che contiene tavolo&#10;&#10;Descrizione generata automaticamente"/>
+                    <pic:cNvPicPr/>
+                  </pic:nvPicPr>
+                  <pic:blipFill>
+                    <a:blip r:embed="rId8"/>
+                    <a:stretch>
+                      <a:fillRect/>
+                    </a:stretch>
+                  </pic:blipFill>
+                  <pic:spPr>
+                    <a:xfrm>
+                      <a:off x="0" y="0"/>
+                      <a:ext cx="2905125" cy="2019300"/>
+                    </a:xfrm>
+                    <a:prstGeom prst="rect">
+                      <a:avLst/>
+                    </a:prstGeom>
+                  </pic:spPr>
+                </pic:pic>
+              </a:graphicData>
+            </a:graphic>
+          </wp:inline>
+        </w:drawing>
+      </w:r>
+    </w:p>
+    <w:p>
+      <w:pPr>
+        <w:spacing w:after="0" w:line="360" w:lineRule="auto"/>
+        <w:jc w:val="center"/>
+      </w:pPr>
+      <w:r>
+        <w:t>Figura 4. Struttura di un pacchetto UDP</w:t>
+      </w:r>
+    </w:p>
+    <w:p>
+      <w:pPr>
+        <w:spacing w:after="0" w:line="360" w:lineRule="auto"/>
+        <w:jc w:val="both"/>
+      </w:pPr>
+      <w:r>
+        <w:t>Pacchetto TCP: Il pacchetto TCP contiene molti campi per gestire il flusso di dati</w:t>
+      </w:r>
+      <w:r>
+        <w:rPr>
+          <w:vertAlign w:val="superscript"/>
+        </w:rPr>
+        <w:t>[8]</w:t>
+      </w:r>
+      <w:r>
+        <w:t xml:space="preserve"> (Figura 5), </w:t>
+      </w:r>
+      <w:r>
+        <w:t xml:space="preserve">tra questi i più importanti sono: </w:t>
+      </w:r>
+    </w:p>
+    <w:p>
+      <w:pPr>
+        <w:pStyle w:val="Paragrafoelenco"/>
+        <w:numPr>
+          <w:ilvl w:val="0"/>
+          <w:numId w:val="15"/>
+        </w:numPr>
+        <w:spacing w:after="0" w:line="360" w:lineRule="auto"/>
+        <w:jc w:val="both"/>
+      </w:pPr>
+      <w:r>
+        <w:t>porta sorgente e di destinazione (entrambe obbligatorie)</w:t>
+      </w:r>
+      <w:r>
+        <w:t>;</w:t>
+      </w:r>
+    </w:p>
+    <w:p>
+      <w:pPr>
+        <w:pStyle w:val="Paragrafoelenco"/>
+        <w:numPr>
+          <w:ilvl w:val="0"/>
+          <w:numId w:val="15"/>
+        </w:numPr>
+        <w:spacing w:after="0" w:line="360" w:lineRule="auto"/>
+        <w:jc w:val="both"/>
+      </w:pPr>
+      <w:r>
+        <w:t>numero di sequenza</w:t>
+      </w:r>
+      <w:r>
+        <w:t>;</w:t>
+      </w:r>
+    </w:p>
+    <w:p>
+      <w:pPr>
+        <w:pStyle w:val="Paragrafoelenco"/>
+        <w:numPr>
+          <w:ilvl w:val="0"/>
+          <w:numId w:val="15"/>
+        </w:numPr>
+        <w:spacing w:after="0" w:line="360" w:lineRule="auto"/>
+        <w:jc w:val="both"/>
+      </w:pPr>
+      <w:r>
+        <w:t xml:space="preserve">numero di </w:t>
+      </w:r>
+      <w:r>
+        <w:rPr>
+          <w:i/>
+          <w:iCs/>
+        </w:rPr>
+        <w:t xml:space="preserve">ACK </w:t>
+      </w:r>
+      <w:r>
+        <w:t xml:space="preserve">(se il flag </w:t>
+      </w:r>
+      <w:r>
+        <w:rPr>
+          <w:i/>
+          <w:iCs/>
+        </w:rPr>
+        <w:t>ACK</w:t>
+      </w:r>
+      <w:r>
+        <w:t xml:space="preserve"> è impostato a </w:t>
+      </w:r>
+      <w:r>
+        <w:rPr>
+          <w:i/>
+          <w:iCs/>
+        </w:rPr>
+        <w:t>true</w:t>
+      </w:r>
+      <w:r>
+        <w:t>)</w:t>
+      </w:r>
+      <w:r>
+        <w:t>;</w:t>
+      </w:r>
+    </w:p>
+    <w:p>
+      <w:pPr>
+        <w:pStyle w:val="Paragrafoelenco"/>
+        <w:numPr>
+          <w:ilvl w:val="0"/>
+          <w:numId w:val="15"/>
+        </w:numPr>
+        <w:spacing w:after="0" w:line="360" w:lineRule="auto"/>
+        <w:jc w:val="both"/>
+      </w:pPr>
+      <w:r>
+        <w:t xml:space="preserve">Flag </w:t>
+      </w:r>
+      <w:r>
+        <w:t>per il controllo del protocollo (i più importanti):</w:t>
+      </w:r>
+    </w:p>
+    <w:p>
+      <w:pPr>
+        <w:pStyle w:val="Paragrafoelenco"/>
+        <w:numPr>
+          <w:ilvl w:val="1"/>
+          <w:numId w:val="15"/>
+        </w:numPr>
+        <w:spacing w:after="0" w:line="360" w:lineRule="auto"/>
+        <w:jc w:val="both"/>
+      </w:pPr>
+      <w:r>
+        <w:rPr>
+          <w:i/>
+          <w:iCs/>
+        </w:rPr>
+        <w:t>ACK</w:t>
+      </w:r>
+      <w:r>
+        <w:t>: indica che il pacchetto ha lo scopo di notificare la corretta ricezione del pacchetto appena inviato;</w:t>
+      </w:r>
+    </w:p>
+    <w:p>
+      <w:pPr>
+        <w:pStyle w:val="Paragrafoelenco"/>
+        <w:numPr>
+          <w:ilvl w:val="1"/>
+          <w:numId w:val="15"/>
+        </w:numPr>
+        <w:spacing w:after="0" w:line="360" w:lineRule="auto"/>
+        <w:jc w:val="both"/>
+      </w:pPr>
+      <w:r>
+        <w:rPr>
+          <w:i/>
+          <w:iCs/>
+        </w:rPr>
+        <w:t>RST</w:t>
+      </w:r>
+      <w:r>
+        <w:t xml:space="preserve">: indica che la connessione non è valida, di solito in caso di grave errore, </w:t>
+      </w:r>
+      <w:r>
+        <w:t>a volte utilizzato insieme al flag ACK per la chiusura di una connessione</w:t>
+      </w:r>
+      <w:r>
+        <w:t>;</w:t>
+      </w:r>
+    </w:p>
+    <w:p>
+      <w:pPr>
+        <w:pStyle w:val="Paragrafoelenco"/>
+        <w:numPr>
+          <w:ilvl w:val="1"/>
+          <w:numId w:val="15"/>
+        </w:numPr>
+        <w:spacing w:after="0" w:line="360" w:lineRule="auto"/>
+        <w:jc w:val="both"/>
+      </w:pPr>
+      <w:r>
+        <w:rPr>
+          <w:i/>
+          <w:iCs/>
+        </w:rPr>
+        <w:t>SYN</w:t>
+      </w:r>
+      <w:r>
+        <w:t xml:space="preserve">: usato per l’apertura della connessione, </w:t>
+      </w:r>
+      <w:r>
+        <w:t>ha lo scopo di sincronizzare i numeri di sequenza dei due host</w:t>
+      </w:r>
+      <w:r>
+        <w:t>;</w:t>
+      </w:r>
+    </w:p>
+    <w:p>
+      <w:pPr>
+        <w:pStyle w:val="Paragrafoelenco"/>
+        <w:numPr>
+          <w:ilvl w:val="1"/>
+          <w:numId w:val="15"/>
+        </w:numPr>
+        <w:spacing w:after="0" w:line="360" w:lineRule="auto"/>
+        <w:jc w:val="both"/>
+      </w:pPr>
+      <w:r>
+        <w:rPr>
+          <w:i/>
+          <w:iCs/>
+        </w:rPr>
+        <w:t>FIN</w:t>
+      </w:r>
+      <w:r>
+        <w:t>: usato per la chiusura della connessione;</w:t>
+      </w:r>
+    </w:p>
+    <w:p>
+      <w:pPr>
+        <w:pStyle w:val="Paragrafoelenco"/>
+        <w:numPr>
+          <w:ilvl w:val="0"/>
+          <w:numId w:val="15"/>
+        </w:numPr>
+        <w:spacing w:after="0" w:line="360" w:lineRule="auto"/>
+        <w:jc w:val="both"/>
+      </w:pPr>
+      <w:r>
+        <w:rPr>
+          <w:i/>
+          <w:iCs/>
+        </w:rPr>
+        <w:lastRenderedPageBreak/>
+        <w:t>Payload</w:t>
+      </w:r>
+      <w:r>
+        <w:t>: dati effettivi del pacchetto da inviare</w:t>
+      </w:r>
+    </w:p>
+    <w:p>
+      <w:pPr>
+        <w:spacing w:after="0" w:line="360" w:lineRule="auto"/>
+        <w:jc w:val="both"/>
+      </w:pPr>
+      <w:r>
+        <w:rPr>
+          <w:noProof/>
+        </w:rPr>
+        <w:drawing>
+          <wp:inline distT="0" distB="0" distL="0" distR="0" wp14:anchorId="459474B1" wp14:editId="52E14198">
+            <wp:extent cx="4859655" cy="1844040"/>
+            <wp:effectExtent l="0" t="0" r="0" b="0"/>
+            <wp:docPr id="1" name="Immagine 1"/>
+            <wp:cNvGraphicFramePr>
+              <a:graphicFrameLocks xmlns:a="http://schemas.openxmlformats.org/drawingml/2006/main" noChangeAspect="1"/>
+            </wp:cNvGraphicFramePr>
+            <a:graphic xmlns:a="http://schemas.openxmlformats.org/drawingml/2006/main">
+              <a:graphicData uri="http://schemas.openxmlformats.org/drawingml/2006/picture">
+                <pic:pic xmlns:pic="http://schemas.openxmlformats.org/drawingml/2006/picture">
+                  <pic:nvPicPr>
+                    <pic:cNvPr id="1" name=""/>
+                    <pic:cNvPicPr/>
+                  </pic:nvPicPr>
+                  <pic:blipFill>
+                    <a:blip r:embed="rId9"/>
+                    <a:stretch>
+                      <a:fillRect/>
+                    </a:stretch>
+                  </pic:blipFill>
+                  <pic:spPr>
+                    <a:xfrm>
+                      <a:off x="0" y="0"/>
+                      <a:ext cx="4859655" cy="1844040"/>
+                    </a:xfrm>
+                    <a:prstGeom prst="rect">
+                      <a:avLst/>
+                    </a:prstGeom>
+                  </pic:spPr>
+                </pic:pic>
+              </a:graphicData>
+            </a:graphic>
+          </wp:inline>
+        </w:drawing>
+      </w:r>
+    </w:p>
+    <w:p>
+      <w:pPr>
+        <w:spacing w:after="0" w:line="360" w:lineRule="auto"/>
+        <w:jc w:val="center"/>
+      </w:pPr>
+      <w:r>
+        <w:t>Figura 5. Struttura di un segmento TCP</w:t>
+      </w:r>
+    </w:p>
+    <w:p>
+      <w:pPr>
+        <w:spacing w:after="0" w:line="360" w:lineRule="auto"/>
+        <w:jc w:val="both"/>
+      </w:pPr>
+      <w:r>
+        <w:t xml:space="preserve">Il contenuto di dati dei vari pacchetti può essere letto, ma risulta essere comprensibile solo ai programmi degli </w:t>
+      </w:r>
+      <w:r>
+        <w:rPr>
+          <w:i/>
+          <w:iCs/>
+        </w:rPr>
+        <w:t xml:space="preserve">host </w:t>
+      </w:r>
+      <w:r>
+        <w:t xml:space="preserve">che inviano e ricevono i messaggi. Nel caso di connessioni </w:t>
+      </w:r>
+      <w:r>
+        <w:rPr>
+          <w:i/>
+          <w:iCs/>
+        </w:rPr>
+        <w:t>http</w:t>
+      </w:r>
+      <w:r>
+        <w:t xml:space="preserve"> (</w:t>
+      </w:r>
+      <w:proofErr w:type="spellStart"/>
+      <w:r>
+        <w:rPr>
+          <w:i/>
+          <w:iCs/>
+        </w:rPr>
+        <w:t>HyperText</w:t>
+      </w:r>
+      <w:proofErr w:type="spellEnd"/>
+      <w:r>
+        <w:rPr>
+          <w:i/>
+          <w:iCs/>
+        </w:rPr>
+        <w:t xml:space="preserve"> Transfer Protocol</w:t>
+      </w:r>
+      <w:r>
+        <w:rPr>
+          <w:vertAlign w:val="superscript"/>
+        </w:rPr>
+        <w:t>[9]</w:t>
+      </w:r>
+      <w:r>
+        <w:t>)</w:t>
+      </w:r>
+      <w:r>
+        <w:t xml:space="preserve"> per esempio, che è il protocollo usato per la trasmissione e richiesta di pagine Web, il contenuto è puramente testuale e leggibile da tutti, poiché si può usare l’euristica che la porta utilizzata sia 80, dal 2016 il protocollo </w:t>
+      </w:r>
+      <w:r>
+        <w:rPr>
+          <w:i/>
+          <w:iCs/>
+        </w:rPr>
+        <w:t>http</w:t>
+      </w:r>
+      <w:r>
+        <w:t xml:space="preserve"> è stato deprecato poiché non sicuro, ed è stato reso obbligatorio l’uso di </w:t>
+      </w:r>
+      <w:r>
+        <w:rPr>
+          <w:i/>
+          <w:iCs/>
+        </w:rPr>
+        <w:t>https</w:t>
+      </w:r>
+      <w:r>
+        <w:rPr>
+          <w:vertAlign w:val="superscript"/>
+        </w:rPr>
+        <w:t>[</w:t>
+      </w:r>
+      <w:r>
+        <w:rPr>
+          <w:vertAlign w:val="superscript"/>
+        </w:rPr>
+        <w:t>10</w:t>
+      </w:r>
+      <w:r>
+        <w:rPr>
+          <w:vertAlign w:val="superscript"/>
+        </w:rPr>
+        <w:t>]</w:t>
+      </w:r>
+      <w:r>
+        <w:t xml:space="preserve"> il quale lavora sulla porta 443</w:t>
+      </w:r>
+      <w:r>
+        <w:t>, che obbliga il sito a trasmettere il contenuto dei pacchetti in maniera sicura effettuando la crittazione dello stesso. In questo modo nessuno al difuori del server e del client sono grado di capirne il contenuto. Inoltre, ci sono molte applicazioni di rete che trasmettono dati in formato binario e in un formato proprietario scelto dai progettisti di tali applicazioni, quindi rendendo quasi impossibile l’utilizzo di un’euristica.</w:t>
+      </w:r>
+    </w:p>
+    <w:p>
+      <w:pPr>
+        <w:spacing w:after="0" w:line="360" w:lineRule="auto"/>
+        <w:jc w:val="both"/>
+      </w:pPr>
+      <w:r>
+        <w:t xml:space="preserve">Quindi, l’unico modo per interpretare dei pacchetti come </w:t>
+      </w:r>
+      <w:r>
+        <w:rPr>
+          <w:b/>
+          <w:bCs/>
+        </w:rPr>
+        <w:t>normali</w:t>
+      </w:r>
+      <w:r>
+        <w:t xml:space="preserve"> o </w:t>
+      </w:r>
+      <w:r>
+        <w:rPr>
+          <w:b/>
+          <w:bCs/>
+        </w:rPr>
+        <w:t>anomali</w:t>
+      </w:r>
+      <w:r>
+        <w:t xml:space="preserve">, è se questi vengono trasmessi tramite il protocollo TCP sfruttando lo storico dello stato dei </w:t>
+      </w:r>
+      <w:r>
+        <w:rPr>
+          <w:i/>
+          <w:iCs/>
+        </w:rPr>
+        <w:t>flag</w:t>
+      </w:r>
+      <w:r>
+        <w:t xml:space="preserve"> dei pacchetti scambiati. </w:t>
+      </w:r>
+    </w:p>
+    <w:p>
+      <w:pPr>
+        <w:spacing w:after="0" w:line="360" w:lineRule="auto"/>
+        <w:jc w:val="both"/>
+        <w:rPr>
+          <w:i/>
+          <w:iCs/>
+          <w:sz w:val="24"/>
+          <w:szCs w:val="24"/>
+        </w:rPr>
+      </w:pPr>
+      <w:r>
+        <w:tab/>
+        <w:t xml:space="preserve">I pacchetti che vengono inviati e ricevuti possono essere catturati tramite un software di </w:t>
+      </w:r>
+      <w:r>
+        <w:rPr>
+          <w:i/>
+          <w:iCs/>
+        </w:rPr>
+        <w:t>sniffing</w:t>
+      </w:r>
+      <w:r>
+        <w:t xml:space="preserve"> di rete, che consiste nel </w:t>
+      </w:r>
+      <w:r>
+        <w:rPr>
+          <w:i/>
+          <w:iCs/>
+        </w:rPr>
+        <w:t>bypassare</w:t>
+      </w:r>
+      <w:r>
+        <w:t xml:space="preserve"> il protocollo di rete standard che indica al computer di ignorare tutti i pacchetti che non sono diretti a lui, e di reindirizzarli al programma che effettua lo </w:t>
+      </w:r>
+      <w:r>
+        <w:rPr>
+          <w:i/>
+          <w:iCs/>
+        </w:rPr>
+        <w:t>sniffing</w:t>
+      </w:r>
+      <w:r>
+        <w:t xml:space="preserve">. Il programma adoperato è stato </w:t>
+      </w:r>
+      <w:r>
+        <w:rPr>
+          <w:i/>
+          <w:iCs/>
+        </w:rPr>
+        <w:t>Wireshark</w:t>
+      </w:r>
+      <w:r>
+        <w:t xml:space="preserve">, un software </w:t>
+      </w:r>
+      <w:r>
+        <w:t xml:space="preserve">gratis e open-source per l’analisi di pacchetti, permettendo di iniziare la cattura dei pacchetti, analizzarli man mano che vengono catturati, </w:t>
+      </w:r>
+      <w:r>
+        <w:lastRenderedPageBreak/>
+        <w:t xml:space="preserve">visualizzandone il contenuto utilizzando un’euristica basata sui protocolli, se utilizzano delle porte conosciute (Well-known </w:t>
+      </w:r>
+      <w:proofErr w:type="gramStart"/>
+      <w:r>
+        <w:t>ports</w:t>
+      </w:r>
+      <w:r>
+        <w:rPr>
+          <w:vertAlign w:val="superscript"/>
+        </w:rPr>
+        <w:t>[</w:t>
+      </w:r>
+      <w:proofErr w:type="gramEnd"/>
+      <w:r>
+        <w:rPr>
+          <w:vertAlign w:val="superscript"/>
+        </w:rPr>
+        <w:t>11]</w:t>
+      </w:r>
+      <w:r>
+        <w:rPr>
+          <w:sz w:val="24"/>
+          <w:szCs w:val="24"/>
+        </w:rPr>
+        <w:t>)</w:t>
+      </w:r>
     </w:p>
     <w:p>
       <w:pPr>
@@ -4051,30 +4770,572 @@
         <w:spacing w:after="0" w:line="360" w:lineRule="auto"/>
         <w:jc w:val="both"/>
         <w:rPr>
-          <w:sz w:val="40"/>
-          <w:szCs w:val="40"/>
-        </w:rPr>
-      </w:pPr>
+          <w:sz w:val="24"/>
+          <w:szCs w:val="24"/>
+        </w:rPr>
+      </w:pPr>
+      <w:r>
+        <w:rPr>
+          <w:sz w:val="24"/>
+          <w:szCs w:val="24"/>
+        </w:rPr>
+        <w:t>Lo strumento ut</w:t>
+      </w:r>
+      <w:r>
+        <w:rPr>
+          <w:sz w:val="24"/>
+          <w:szCs w:val="24"/>
+        </w:rPr>
+        <w:t xml:space="preserve">ilizzato per </w:t>
+      </w:r>
     </w:p>
     <w:p>
       <w:pPr>
         <w:spacing w:after="0" w:line="360" w:lineRule="auto"/>
         <w:jc w:val="both"/>
         <w:rPr>
-          <w:sz w:val="32"/>
-          <w:szCs w:val="32"/>
-        </w:rPr>
-      </w:pPr>
-    </w:p>
-    <w:p>
-      <w:pPr>
-        <w:spacing w:after="0" w:line="360" w:lineRule="auto"/>
+          <w:i/>
+          <w:iCs/>
+          <w:sz w:val="28"/>
+          <w:szCs w:val="28"/>
+        </w:rPr>
+      </w:pPr>
+    </w:p>
+    <w:p>
+      <w:pPr>
+        <w:pStyle w:val="Paragrafoelenco"/>
+        <w:spacing w:after="0" w:line="360" w:lineRule="auto"/>
+        <w:ind w:left="0"/>
         <w:jc w:val="both"/>
         <w:rPr>
-          <w:sz w:val="32"/>
-          <w:szCs w:val="32"/>
-        </w:rPr>
-      </w:pPr>
+          <w:sz w:val="28"/>
+          <w:szCs w:val="28"/>
+        </w:rPr>
+      </w:pPr>
+      <w:r>
+        <w:rPr>
+          <w:sz w:val="28"/>
+          <w:szCs w:val="28"/>
+        </w:rPr>
+        <w:t>Bibliografia</w:t>
+      </w:r>
+    </w:p>
+    <w:p>
+      <w:pPr>
+        <w:spacing w:after="0" w:line="360" w:lineRule="auto"/>
+        <w:jc w:val="both"/>
+        <w:rPr>
+          <w:sz w:val="24"/>
+          <w:szCs w:val="24"/>
+          <w:lang w:val="en-US"/>
+        </w:rPr>
+      </w:pPr>
+      <w:r>
+        <w:rPr>
+          <w:sz w:val="24"/>
+          <w:szCs w:val="24"/>
+          <w:lang w:val="en-US"/>
+        </w:rPr>
+        <w:t xml:space="preserve">[1] - </w:t>
+      </w:r>
+      <w:r>
+        <w:rPr>
+          <w:sz w:val="24"/>
+          <w:szCs w:val="24"/>
+          <w:lang w:val="en-US"/>
+        </w:rPr>
+        <w:t>Wil M. P. van der Aalst:</w:t>
+      </w:r>
+      <w:r>
+        <w:rPr>
+          <w:sz w:val="24"/>
+          <w:szCs w:val="24"/>
+          <w:lang w:val="en-US"/>
+        </w:rPr>
+        <w:t xml:space="preserve"> </w:t>
+      </w:r>
+      <w:r>
+        <w:rPr>
+          <w:sz w:val="24"/>
+          <w:szCs w:val="24"/>
+          <w:lang w:val="en-US"/>
+        </w:rPr>
+        <w:t>Process Mining - Data Science in Action, Second Edition. Springer 2016, ISBN 978-3-662-49850-7, pp. 3-452</w:t>
+      </w:r>
+    </w:p>
+    <w:p>
+      <w:pPr>
+        <w:spacing w:after="0" w:line="360" w:lineRule="auto"/>
+        <w:jc w:val="both"/>
+      </w:pPr>
+      <w:r>
+        <w:rPr>
+          <w:sz w:val="24"/>
+          <w:szCs w:val="24"/>
+        </w:rPr>
+        <w:t>[2]</w:t>
+      </w:r>
+      <w:r>
+        <w:rPr>
+          <w:sz w:val="28"/>
+          <w:szCs w:val="28"/>
+        </w:rPr>
+        <w:t xml:space="preserve"> – </w:t>
+      </w:r>
+      <w:r>
+        <w:rPr>
+          <w:sz w:val="24"/>
+          <w:szCs w:val="24"/>
+        </w:rPr>
+        <w:t>Wireshark – Strumento per l’analisi di pacche</w:t>
+      </w:r>
+      <w:r>
+        <w:rPr>
+          <w:sz w:val="24"/>
+          <w:szCs w:val="24"/>
+        </w:rPr>
+        <w:t xml:space="preserve">tti </w:t>
+      </w:r>
+      <w:r>
+        <w:rPr>
+          <w:sz w:val="24"/>
+          <w:szCs w:val="24"/>
+        </w:rPr>
+        <w:t xml:space="preserve">- </w:t>
+      </w:r>
+      <w:r>
+        <w:t xml:space="preserve"> </w:t>
+      </w:r>
+      <w:hyperlink r:id="rId10" w:history="1">
+        <w:r>
+          <w:rPr>
+            <w:rStyle w:val="Collegamentoipertestuale"/>
+            <w:sz w:val="24"/>
+            <w:szCs w:val="24"/>
+          </w:rPr>
+          <w:t>Wireshark · Go Deep.</w:t>
+        </w:r>
+      </w:hyperlink>
+    </w:p>
+    <w:p>
+      <w:pPr>
+        <w:spacing w:after="0" w:line="360" w:lineRule="auto"/>
+        <w:jc w:val="both"/>
+        <w:rPr>
+          <w:sz w:val="24"/>
+          <w:szCs w:val="24"/>
+        </w:rPr>
+      </w:pPr>
+      <w:r>
+        <w:rPr>
+          <w:sz w:val="24"/>
+          <w:szCs w:val="24"/>
+        </w:rPr>
+        <w:t xml:space="preserve">[3] – </w:t>
+      </w:r>
+      <w:r>
+        <w:rPr>
+          <w:sz w:val="24"/>
+          <w:szCs w:val="24"/>
+        </w:rPr>
+        <w:t xml:space="preserve">Zeek – Strumento di monitoraggio della sicurezza di rete - </w:t>
+      </w:r>
+      <w:hyperlink r:id="rId11" w:history="1">
+        <w:r>
+          <w:rPr>
+            <w:rStyle w:val="Collegamentoipertestuale"/>
+            <w:sz w:val="24"/>
+            <w:szCs w:val="24"/>
+          </w:rPr>
+          <w:t>The Zeek Network Security Monitor</w:t>
+        </w:r>
+      </w:hyperlink>
+    </w:p>
+    <w:p>
+      <w:pPr>
+        <w:spacing w:after="0" w:line="360" w:lineRule="auto"/>
+        <w:jc w:val="both"/>
+        <w:rPr>
+          <w:sz w:val="24"/>
+          <w:szCs w:val="24"/>
+        </w:rPr>
+      </w:pPr>
+      <w:r>
+        <w:rPr>
+          <w:sz w:val="24"/>
+          <w:szCs w:val="24"/>
+        </w:rPr>
+        <w:t xml:space="preserve">[4] – IP – Internet Protocol - </w:t>
+      </w:r>
+      <w:hyperlink r:id="rId12" w:history="1">
+        <w:r>
+          <w:rPr>
+            <w:rStyle w:val="Collegamentoipertestuale"/>
+            <w:sz w:val="24"/>
+            <w:szCs w:val="24"/>
+          </w:rPr>
+          <w:t>Internet Protocol - Wikipedia</w:t>
+        </w:r>
+      </w:hyperlink>
+    </w:p>
+    <w:p>
+      <w:pPr>
+        <w:spacing w:after="0" w:line="360" w:lineRule="auto"/>
+        <w:jc w:val="both"/>
+        <w:rPr>
+          <w:sz w:val="28"/>
+          <w:szCs w:val="28"/>
+        </w:rPr>
+      </w:pPr>
+      <w:r>
+        <w:rPr>
+          <w:sz w:val="24"/>
+          <w:szCs w:val="24"/>
+        </w:rPr>
+        <w:t xml:space="preserve">[5] – UDP – User Datagram Protocol - </w:t>
+      </w:r>
+      <w:hyperlink r:id="rId13" w:history="1">
+        <w:r>
+          <w:rPr>
+            <w:rStyle w:val="Collegamentoipertestuale"/>
+            <w:sz w:val="24"/>
+            <w:szCs w:val="24"/>
+          </w:rPr>
+          <w:t>User Datagram Protocol - Wikipedia</w:t>
+        </w:r>
+      </w:hyperlink>
+    </w:p>
+    <w:p>
+      <w:pPr>
+        <w:spacing w:after="0" w:line="360" w:lineRule="auto"/>
+        <w:jc w:val="both"/>
+        <w:rPr>
+          <w:sz w:val="24"/>
+          <w:szCs w:val="24"/>
+        </w:rPr>
+      </w:pPr>
+      <w:r>
+        <w:rPr>
+          <w:sz w:val="24"/>
+          <w:szCs w:val="24"/>
+        </w:rPr>
+        <w:t>[</w:t>
+      </w:r>
+      <w:r>
+        <w:rPr>
+          <w:sz w:val="24"/>
+          <w:szCs w:val="24"/>
+        </w:rPr>
+        <w:t>6</w:t>
+      </w:r>
+      <w:r>
+        <w:rPr>
+          <w:sz w:val="24"/>
+          <w:szCs w:val="24"/>
+        </w:rPr>
+        <w:t xml:space="preserve">] </w:t>
+      </w:r>
+      <w:r>
+        <w:rPr>
+          <w:sz w:val="24"/>
+          <w:szCs w:val="24"/>
+        </w:rPr>
+        <w:t>–</w:t>
+      </w:r>
+      <w:r>
+        <w:rPr>
+          <w:sz w:val="24"/>
+          <w:szCs w:val="24"/>
+        </w:rPr>
+        <w:t xml:space="preserve"> TCP</w:t>
+      </w:r>
+      <w:r>
+        <w:rPr>
+          <w:sz w:val="24"/>
+          <w:szCs w:val="24"/>
+        </w:rPr>
+        <w:t xml:space="preserve"> – Transmission Control Protocol - </w:t>
+      </w:r>
+      <w:hyperlink r:id="rId14" w:history="1">
+        <w:r>
+          <w:rPr>
+            <w:rStyle w:val="Collegamentoipertestuale"/>
+            <w:sz w:val="24"/>
+            <w:szCs w:val="24"/>
+          </w:rPr>
+          <w:t>Transmission Control Protocol - Wikipedia</w:t>
+        </w:r>
+      </w:hyperlink>
+    </w:p>
+    <w:p>
+      <w:pPr>
+        <w:spacing w:after="0" w:line="360" w:lineRule="auto"/>
+        <w:jc w:val="both"/>
+      </w:pPr>
+      <w:r>
+        <w:rPr>
+          <w:sz w:val="24"/>
+          <w:szCs w:val="24"/>
+        </w:rPr>
+        <w:t xml:space="preserve">[7] – UDP – Struttura di un datagramma UDP - </w:t>
+      </w:r>
+      <w:hyperlink r:id="rId15" w:anchor="Struttura_di_un_datagramma_UDP" w:history="1">
+        <w:r>
+          <w:rPr>
+            <w:rStyle w:val="Collegamentoipertestuale"/>
+            <w:sz w:val="24"/>
+            <w:szCs w:val="24"/>
+          </w:rPr>
+          <w:t>User Datagram Protocol - Struttura di un datagramma UDP - Wikipedia</w:t>
+        </w:r>
+      </w:hyperlink>
+    </w:p>
+    <w:p>
+      <w:pPr>
+        <w:spacing w:after="0" w:line="360" w:lineRule="auto"/>
+        <w:jc w:val="both"/>
+        <w:rPr>
+          <w:sz w:val="24"/>
+          <w:szCs w:val="24"/>
+        </w:rPr>
+      </w:pPr>
+      <w:r>
+        <w:t xml:space="preserve">[8] – </w:t>
+      </w:r>
+      <w:r>
+        <w:rPr>
+          <w:sz w:val="24"/>
+          <w:szCs w:val="24"/>
+        </w:rPr>
+        <w:t xml:space="preserve">TCP – Struttura di un Segmento TCP - </w:t>
+      </w:r>
+      <w:hyperlink r:id="rId16" w:anchor="Segmento_TCP" w:history="1">
+        <w:r>
+          <w:rPr>
+            <w:rStyle w:val="Collegamentoipertestuale"/>
+            <w:sz w:val="24"/>
+            <w:szCs w:val="24"/>
+          </w:rPr>
+          <w:t>Transmission Control Protocol - Segmento TCP - Wikipedia</w:t>
+        </w:r>
+      </w:hyperlink>
+      <w:r>
+        <w:rPr>
+          <w:sz w:val="28"/>
+          <w:szCs w:val="28"/>
+        </w:rPr>
+        <w:t xml:space="preserve"> </w:t>
+      </w:r>
+    </w:p>
+    <w:p>
+      <w:pPr>
+        <w:spacing w:after="0" w:line="360" w:lineRule="auto"/>
+        <w:jc w:val="both"/>
+        <w:rPr>
+          <w:sz w:val="28"/>
+          <w:szCs w:val="28"/>
+          <w:lang w:val="en-US"/>
+        </w:rPr>
+      </w:pPr>
+      <w:r>
+        <w:rPr>
+          <w:sz w:val="24"/>
+          <w:szCs w:val="24"/>
+          <w:lang w:val="en-US"/>
+        </w:rPr>
+        <w:t xml:space="preserve">[9] – HTTP - </w:t>
+      </w:r>
+      <w:proofErr w:type="spellStart"/>
+      <w:r>
+        <w:rPr>
+          <w:sz w:val="24"/>
+          <w:szCs w:val="24"/>
+          <w:lang w:val="en-US"/>
+        </w:rPr>
+        <w:t>Hyper</w:t>
+      </w:r>
+      <w:r>
+        <w:rPr>
+          <w:sz w:val="24"/>
+          <w:szCs w:val="24"/>
+          <w:lang w:val="en-US"/>
+        </w:rPr>
+        <w:t>T</w:t>
+      </w:r>
+      <w:r>
+        <w:rPr>
+          <w:sz w:val="24"/>
+          <w:szCs w:val="24"/>
+          <w:lang w:val="en-US"/>
+        </w:rPr>
+        <w:t>ext</w:t>
+      </w:r>
+      <w:proofErr w:type="spellEnd"/>
+      <w:r>
+        <w:rPr>
+          <w:sz w:val="24"/>
+          <w:szCs w:val="24"/>
+          <w:lang w:val="en-US"/>
+        </w:rPr>
+        <w:t xml:space="preserve"> Transfer Protocol</w:t>
+      </w:r>
+      <w:r>
+        <w:rPr>
+          <w:sz w:val="24"/>
+          <w:szCs w:val="24"/>
+          <w:lang w:val="en-US"/>
+        </w:rPr>
+        <w:t xml:space="preserve"> - </w:t>
+      </w:r>
+      <w:hyperlink r:id="rId17" w:history="1">
+        <w:r>
+          <w:rPr>
+            <w:rStyle w:val="Collegamentoipertestuale"/>
+            <w:sz w:val="24"/>
+            <w:szCs w:val="24"/>
+            <w:lang w:val="en-US"/>
+          </w:rPr>
+          <w:t>Hypertext Transfer Protocol - Wikipedia</w:t>
+        </w:r>
+      </w:hyperlink>
+    </w:p>
+    <w:p>
+      <w:pPr>
+        <w:spacing w:after="0" w:line="360" w:lineRule="auto"/>
+        <w:jc w:val="both"/>
+        <w:rPr>
+          <w:sz w:val="24"/>
+          <w:szCs w:val="24"/>
+        </w:rPr>
+      </w:pPr>
+      <w:r>
+        <w:rPr>
+          <w:sz w:val="24"/>
+          <w:szCs w:val="24"/>
+        </w:rPr>
+        <w:t>[</w:t>
+      </w:r>
+      <w:r>
+        <w:rPr>
+          <w:sz w:val="24"/>
+          <w:szCs w:val="24"/>
+        </w:rPr>
+        <w:t>10</w:t>
+      </w:r>
+      <w:r>
+        <w:rPr>
+          <w:sz w:val="24"/>
+          <w:szCs w:val="24"/>
+        </w:rPr>
+        <w:t>] -</w:t>
+      </w:r>
+      <w:r>
+        <w:rPr>
+          <w:sz w:val="24"/>
+          <w:szCs w:val="24"/>
+        </w:rPr>
+        <w:t xml:space="preserve"> </w:t>
+      </w:r>
+      <w:r>
+        <w:rPr>
+          <w:sz w:val="24"/>
+          <w:szCs w:val="24"/>
+        </w:rPr>
+        <w:t>I CERTIFICATI SSL e i nuovi obblighi del GDPR</w:t>
+      </w:r>
+      <w:r>
+        <w:rPr>
+          <w:sz w:val="24"/>
+          <w:szCs w:val="24"/>
+        </w:rPr>
+        <w:t xml:space="preserve"> </w:t>
+      </w:r>
+      <w:r>
+        <w:rPr>
+          <w:sz w:val="24"/>
+          <w:szCs w:val="24"/>
+        </w:rPr>
+        <w:t xml:space="preserve"> </w:t>
+      </w:r>
+      <w:r>
+        <w:rPr>
+          <w:sz w:val="24"/>
+          <w:szCs w:val="24"/>
+        </w:rPr>
+        <w:t xml:space="preserve">- </w:t>
+      </w:r>
+      <w:hyperlink r:id="rId18" w:history="1">
+        <w:r>
+          <w:rPr>
+            <w:rStyle w:val="Collegamentoipertestuale"/>
+            <w:sz w:val="24"/>
+            <w:szCs w:val="24"/>
+          </w:rPr>
+          <w:t>I CERTIFICATI SSL e i nuovi obblighi del GDPR Maggio 2018 I certificati SSL e i siti con protocollo https (nethics.it)</w:t>
+        </w:r>
+      </w:hyperlink>
+    </w:p>
+    <w:p>
+      <w:pPr>
+        <w:spacing w:after="0" w:line="360" w:lineRule="auto"/>
+        <w:jc w:val="both"/>
+        <w:rPr>
+          <w:sz w:val="28"/>
+          <w:szCs w:val="28"/>
+          <w:lang w:val="en-US"/>
+        </w:rPr>
+      </w:pPr>
+      <w:r>
+        <w:rPr>
+          <w:sz w:val="24"/>
+          <w:szCs w:val="24"/>
+          <w:lang w:val="en-US"/>
+        </w:rPr>
+        <w:t xml:space="preserve">[11] - </w:t>
+      </w:r>
+      <w:r>
+        <w:rPr>
+          <w:sz w:val="24"/>
+          <w:szCs w:val="24"/>
+          <w:lang w:val="en-US"/>
+        </w:rPr>
+        <w:t>Porte TCP e UDP standard</w:t>
+      </w:r>
+      <w:r>
+        <w:rPr>
+          <w:sz w:val="24"/>
+          <w:szCs w:val="24"/>
+          <w:lang w:val="en-US"/>
+        </w:rPr>
+        <w:t xml:space="preserve"> - </w:t>
+      </w:r>
+      <w:r>
+        <w:rPr>
+          <w:sz w:val="24"/>
+          <w:szCs w:val="24"/>
+          <w:lang w:val="en-US"/>
+        </w:rPr>
+        <w:t>Da 0 a 1023 (Well-known ports)</w:t>
+      </w:r>
+      <w:r>
+        <w:rPr>
+          <w:sz w:val="24"/>
+          <w:szCs w:val="24"/>
+          <w:lang w:val="en-US"/>
+        </w:rPr>
+        <w:t xml:space="preserve"> - </w:t>
+      </w:r>
+      <w:hyperlink r:id="rId19" w:anchor="Da_0_a_1023_(Well-known_ports)" w:history="1">
+        <w:r>
+          <w:rPr>
+            <w:rStyle w:val="Collegamentoipertestuale"/>
+            <w:sz w:val="24"/>
+            <w:szCs w:val="24"/>
+            <w:lang w:val="en-US"/>
+          </w:rPr>
+          <w:t>Porte TCP e UDP standard - Wikipedia</w:t>
+        </w:r>
+      </w:hyperlink>
     </w:p>
     <w:sectPr>
       <w:pgSz w:w="11906" w:h="16838" w:code="9"/>
@@ -4490,6 +5751,118 @@
     </w:lvl>
   </w:abstractNum>
   <w:abstractNum w:abstractNumId="4" w15:restartNumberingAfterBreak="0">
+    <w:nsid w:val="3E61472E"/>
+    <w:multiLevelType w:val="hybridMultilevel"/>
+    <w:tmpl w:val="08D885EE"/>
+    <w:lvl w:ilvl="0" w:tplc="0A6895EC">
+      <w:numFmt w:val="bullet"/>
+      <w:lvlText w:val="-"/>
+      <w:lvlJc w:val="left"/>
+      <w:pPr>
+        <w:ind w:left="720" w:hanging="360"/>
+      </w:pPr>
+      <w:rPr>
+        <w:rFonts w:ascii="Calibri" w:eastAsiaTheme="minorHAnsi" w:hAnsi="Calibri" w:cs="Calibri" w:hint="default"/>
+      </w:rPr>
+    </w:lvl>
+    <w:lvl w:ilvl="1" w:tplc="04100003" w:tentative="1">
+      <w:start w:val="1"/>
+      <w:numFmt w:val="bullet"/>
+      <w:lvlText w:val="o"/>
+      <w:lvlJc w:val="left"/>
+      <w:pPr>
+        <w:ind w:left="1440" w:hanging="360"/>
+      </w:pPr>
+      <w:rPr>
+        <w:rFonts w:ascii="Courier New" w:hAnsi="Courier New" w:cs="Courier New" w:hint="default"/>
+      </w:rPr>
+    </w:lvl>
+    <w:lvl w:ilvl="2" w:tplc="04100005" w:tentative="1">
+      <w:start w:val="1"/>
+      <w:numFmt w:val="bullet"/>
+      <w:lvlText w:val=""/>
+      <w:lvlJc w:val="left"/>
+      <w:pPr>
+        <w:ind w:left="2160" w:hanging="360"/>
+      </w:pPr>
+      <w:rPr>
+        <w:rFonts w:ascii="Wingdings" w:hAnsi="Wingdings" w:hint="default"/>
+      </w:rPr>
+    </w:lvl>
+    <w:lvl w:ilvl="3" w:tplc="04100001" w:tentative="1">
+      <w:start w:val="1"/>
+      <w:numFmt w:val="bullet"/>
+      <w:lvlText w:val=""/>
+      <w:lvlJc w:val="left"/>
+      <w:pPr>
+        <w:ind w:left="2880" w:hanging="360"/>
+      </w:pPr>
+      <w:rPr>
+        <w:rFonts w:ascii="Symbol" w:hAnsi="Symbol" w:hint="default"/>
+      </w:rPr>
+    </w:lvl>
+    <w:lvl w:ilvl="4" w:tplc="04100003" w:tentative="1">
+      <w:start w:val="1"/>
+      <w:numFmt w:val="bullet"/>
+      <w:lvlText w:val="o"/>
+      <w:lvlJc w:val="left"/>
+      <w:pPr>
+        <w:ind w:left="3600" w:hanging="360"/>
+      </w:pPr>
+      <w:rPr>
+        <w:rFonts w:ascii="Courier New" w:hAnsi="Courier New" w:cs="Courier New" w:hint="default"/>
+      </w:rPr>
+    </w:lvl>
+    <w:lvl w:ilvl="5" w:tplc="04100005" w:tentative="1">
+      <w:start w:val="1"/>
+      <w:numFmt w:val="bullet"/>
+      <w:lvlText w:val=""/>
+      <w:lvlJc w:val="left"/>
+      <w:pPr>
+        <w:ind w:left="4320" w:hanging="360"/>
+      </w:pPr>
+      <w:rPr>
+        <w:rFonts w:ascii="Wingdings" w:hAnsi="Wingdings" w:hint="default"/>
+      </w:rPr>
+    </w:lvl>
+    <w:lvl w:ilvl="6" w:tplc="04100001" w:tentative="1">
+      <w:start w:val="1"/>
+      <w:numFmt w:val="bullet"/>
+      <w:lvlText w:val=""/>
+      <w:lvlJc w:val="left"/>
+      <w:pPr>
+        <w:ind w:left="5040" w:hanging="360"/>
+      </w:pPr>
+      <w:rPr>
+        <w:rFonts w:ascii="Symbol" w:hAnsi="Symbol" w:hint="default"/>
+      </w:rPr>
+    </w:lvl>
+    <w:lvl w:ilvl="7" w:tplc="04100003" w:tentative="1">
+      <w:start w:val="1"/>
+      <w:numFmt w:val="bullet"/>
+      <w:lvlText w:val="o"/>
+      <w:lvlJc w:val="left"/>
+      <w:pPr>
+        <w:ind w:left="5760" w:hanging="360"/>
+      </w:pPr>
+      <w:rPr>
+        <w:rFonts w:ascii="Courier New" w:hAnsi="Courier New" w:cs="Courier New" w:hint="default"/>
+      </w:rPr>
+    </w:lvl>
+    <w:lvl w:ilvl="8" w:tplc="04100005" w:tentative="1">
+      <w:start w:val="1"/>
+      <w:numFmt w:val="bullet"/>
+      <w:lvlText w:val=""/>
+      <w:lvlJc w:val="left"/>
+      <w:pPr>
+        <w:ind w:left="6480" w:hanging="360"/>
+      </w:pPr>
+      <w:rPr>
+        <w:rFonts w:ascii="Wingdings" w:hAnsi="Wingdings" w:hint="default"/>
+      </w:rPr>
+    </w:lvl>
+  </w:abstractNum>
+  <w:abstractNum w:abstractNumId="5" w15:restartNumberingAfterBreak="0">
     <w:nsid w:val="3F560DA8"/>
     <w:multiLevelType w:val="multilevel"/>
     <w:tmpl w:val="0410001F"/>
@@ -4602,7 +5975,7 @@
       </w:rPr>
     </w:lvl>
   </w:abstractNum>
-  <w:abstractNum w:abstractNumId="5" w15:restartNumberingAfterBreak="0">
+  <w:abstractNum w:abstractNumId="6" w15:restartNumberingAfterBreak="0">
     <w:nsid w:val="474A17CA"/>
     <w:multiLevelType w:val="hybridMultilevel"/>
     <w:tmpl w:val="DA28D1A4"/>
@@ -4691,7 +6064,120 @@
       </w:pPr>
     </w:lvl>
   </w:abstractNum>
-  <w:abstractNum w:abstractNumId="6" w15:restartNumberingAfterBreak="0">
+  <w:abstractNum w:abstractNumId="7" w15:restartNumberingAfterBreak="0">
+    <w:nsid w:val="4F7870BF"/>
+    <w:multiLevelType w:val="hybridMultilevel"/>
+    <w:tmpl w:val="01A8E4EA"/>
+    <w:lvl w:ilvl="0" w:tplc="D4FEB680">
+      <w:numFmt w:val="bullet"/>
+      <w:lvlText w:val="-"/>
+      <w:lvlJc w:val="left"/>
+      <w:pPr>
+        <w:ind w:left="720" w:hanging="360"/>
+      </w:pPr>
+      <w:rPr>
+        <w:rFonts w:ascii="Calibri" w:eastAsiaTheme="minorHAnsi" w:hAnsi="Calibri" w:cs="Calibri" w:hint="default"/>
+        <w:sz w:val="24"/>
+      </w:rPr>
+    </w:lvl>
+    <w:lvl w:ilvl="1" w:tplc="04100003" w:tentative="1">
+      <w:start w:val="1"/>
+      <w:numFmt w:val="bullet"/>
+      <w:lvlText w:val="o"/>
+      <w:lvlJc w:val="left"/>
+      <w:pPr>
+        <w:ind w:left="1440" w:hanging="360"/>
+      </w:pPr>
+      <w:rPr>
+        <w:rFonts w:ascii="Courier New" w:hAnsi="Courier New" w:cs="Courier New" w:hint="default"/>
+      </w:rPr>
+    </w:lvl>
+    <w:lvl w:ilvl="2" w:tplc="04100005" w:tentative="1">
+      <w:start w:val="1"/>
+      <w:numFmt w:val="bullet"/>
+      <w:lvlText w:val=""/>
+      <w:lvlJc w:val="left"/>
+      <w:pPr>
+        <w:ind w:left="2160" w:hanging="360"/>
+      </w:pPr>
+      <w:rPr>
+        <w:rFonts w:ascii="Wingdings" w:hAnsi="Wingdings" w:hint="default"/>
+      </w:rPr>
+    </w:lvl>
+    <w:lvl w:ilvl="3" w:tplc="04100001" w:tentative="1">
+      <w:start w:val="1"/>
+      <w:numFmt w:val="bullet"/>
+      <w:lvlText w:val=""/>
+      <w:lvlJc w:val="left"/>
+      <w:pPr>
+        <w:ind w:left="2880" w:hanging="360"/>
+      </w:pPr>
+      <w:rPr>
+        <w:rFonts w:ascii="Symbol" w:hAnsi="Symbol" w:hint="default"/>
+      </w:rPr>
+    </w:lvl>
+    <w:lvl w:ilvl="4" w:tplc="04100003" w:tentative="1">
+      <w:start w:val="1"/>
+      <w:numFmt w:val="bullet"/>
+      <w:lvlText w:val="o"/>
+      <w:lvlJc w:val="left"/>
+      <w:pPr>
+        <w:ind w:left="3600" w:hanging="360"/>
+      </w:pPr>
+      <w:rPr>
+        <w:rFonts w:ascii="Courier New" w:hAnsi="Courier New" w:cs="Courier New" w:hint="default"/>
+      </w:rPr>
+    </w:lvl>
+    <w:lvl w:ilvl="5" w:tplc="04100005" w:tentative="1">
+      <w:start w:val="1"/>
+      <w:numFmt w:val="bullet"/>
+      <w:lvlText w:val=""/>
+      <w:lvlJc w:val="left"/>
+      <w:pPr>
+        <w:ind w:left="4320" w:hanging="360"/>
+      </w:pPr>
+      <w:rPr>
+        <w:rFonts w:ascii="Wingdings" w:hAnsi="Wingdings" w:hint="default"/>
+      </w:rPr>
+    </w:lvl>
+    <w:lvl w:ilvl="6" w:tplc="04100001" w:tentative="1">
+      <w:start w:val="1"/>
+      <w:numFmt w:val="bullet"/>
+      <w:lvlText w:val=""/>
+      <w:lvlJc w:val="left"/>
+      <w:pPr>
+        <w:ind w:left="5040" w:hanging="360"/>
+      </w:pPr>
+      <w:rPr>
+        <w:rFonts w:ascii="Symbol" w:hAnsi="Symbol" w:hint="default"/>
+      </w:rPr>
+    </w:lvl>
+    <w:lvl w:ilvl="7" w:tplc="04100003" w:tentative="1">
+      <w:start w:val="1"/>
+      <w:numFmt w:val="bullet"/>
+      <w:lvlText w:val="o"/>
+      <w:lvlJc w:val="left"/>
+      <w:pPr>
+        <w:ind w:left="5760" w:hanging="360"/>
+      </w:pPr>
+      <w:rPr>
+        <w:rFonts w:ascii="Courier New" w:hAnsi="Courier New" w:cs="Courier New" w:hint="default"/>
+      </w:rPr>
+    </w:lvl>
+    <w:lvl w:ilvl="8" w:tplc="04100005" w:tentative="1">
+      <w:start w:val="1"/>
+      <w:numFmt w:val="bullet"/>
+      <w:lvlText w:val=""/>
+      <w:lvlJc w:val="left"/>
+      <w:pPr>
+        <w:ind w:left="6480" w:hanging="360"/>
+      </w:pPr>
+      <w:rPr>
+        <w:rFonts w:ascii="Wingdings" w:hAnsi="Wingdings" w:hint="default"/>
+      </w:rPr>
+    </w:lvl>
+  </w:abstractNum>
+  <w:abstractNum w:abstractNumId="8" w15:restartNumberingAfterBreak="0">
     <w:nsid w:val="53595347"/>
     <w:multiLevelType w:val="hybridMultilevel"/>
     <w:tmpl w:val="EC341BE6"/>
@@ -4780,7 +6266,7 @@
       </w:pPr>
     </w:lvl>
   </w:abstractNum>
-  <w:abstractNum w:abstractNumId="7" w15:restartNumberingAfterBreak="0">
+  <w:abstractNum w:abstractNumId="9" w15:restartNumberingAfterBreak="0">
     <w:nsid w:val="585C13B8"/>
     <w:multiLevelType w:val="hybridMultilevel"/>
     <w:tmpl w:val="5E4CEAEE"/>
@@ -4869,7 +6355,119 @@
       </w:pPr>
     </w:lvl>
   </w:abstractNum>
-  <w:abstractNum w:abstractNumId="8" w15:restartNumberingAfterBreak="0">
+  <w:abstractNum w:abstractNumId="10" w15:restartNumberingAfterBreak="0">
+    <w:nsid w:val="6E393F19"/>
+    <w:multiLevelType w:val="hybridMultilevel"/>
+    <w:tmpl w:val="158AC644"/>
+    <w:lvl w:ilvl="0" w:tplc="00922E36">
+      <w:numFmt w:val="bullet"/>
+      <w:lvlText w:val="-"/>
+      <w:lvlJc w:val="left"/>
+      <w:pPr>
+        <w:ind w:left="720" w:hanging="360"/>
+      </w:pPr>
+      <w:rPr>
+        <w:rFonts w:ascii="Calibri" w:eastAsiaTheme="minorHAnsi" w:hAnsi="Calibri" w:cs="Calibri" w:hint="default"/>
+      </w:rPr>
+    </w:lvl>
+    <w:lvl w:ilvl="1" w:tplc="04100003">
+      <w:start w:val="1"/>
+      <w:numFmt w:val="bullet"/>
+      <w:lvlText w:val="o"/>
+      <w:lvlJc w:val="left"/>
+      <w:pPr>
+        <w:ind w:left="1440" w:hanging="360"/>
+      </w:pPr>
+      <w:rPr>
+        <w:rFonts w:ascii="Courier New" w:hAnsi="Courier New" w:cs="Courier New" w:hint="default"/>
+      </w:rPr>
+    </w:lvl>
+    <w:lvl w:ilvl="2" w:tplc="04100005" w:tentative="1">
+      <w:start w:val="1"/>
+      <w:numFmt w:val="bullet"/>
+      <w:lvlText w:val=""/>
+      <w:lvlJc w:val="left"/>
+      <w:pPr>
+        <w:ind w:left="2160" w:hanging="360"/>
+      </w:pPr>
+      <w:rPr>
+        <w:rFonts w:ascii="Wingdings" w:hAnsi="Wingdings" w:hint="default"/>
+      </w:rPr>
+    </w:lvl>
+    <w:lvl w:ilvl="3" w:tplc="04100001" w:tentative="1">
+      <w:start w:val="1"/>
+      <w:numFmt w:val="bullet"/>
+      <w:lvlText w:val=""/>
+      <w:lvlJc w:val="left"/>
+      <w:pPr>
+        <w:ind w:left="2880" w:hanging="360"/>
+      </w:pPr>
+      <w:rPr>
+        <w:rFonts w:ascii="Symbol" w:hAnsi="Symbol" w:hint="default"/>
+      </w:rPr>
+    </w:lvl>
+    <w:lvl w:ilvl="4" w:tplc="04100003" w:tentative="1">
+      <w:start w:val="1"/>
+      <w:numFmt w:val="bullet"/>
+      <w:lvlText w:val="o"/>
+      <w:lvlJc w:val="left"/>
+      <w:pPr>
+        <w:ind w:left="3600" w:hanging="360"/>
+      </w:pPr>
+      <w:rPr>
+        <w:rFonts w:ascii="Courier New" w:hAnsi="Courier New" w:cs="Courier New" w:hint="default"/>
+      </w:rPr>
+    </w:lvl>
+    <w:lvl w:ilvl="5" w:tplc="04100005" w:tentative="1">
+      <w:start w:val="1"/>
+      <w:numFmt w:val="bullet"/>
+      <w:lvlText w:val=""/>
+      <w:lvlJc w:val="left"/>
+      <w:pPr>
+        <w:ind w:left="4320" w:hanging="360"/>
+      </w:pPr>
+      <w:rPr>
+        <w:rFonts w:ascii="Wingdings" w:hAnsi="Wingdings" w:hint="default"/>
+      </w:rPr>
+    </w:lvl>
+    <w:lvl w:ilvl="6" w:tplc="04100001" w:tentative="1">
+      <w:start w:val="1"/>
+      <w:numFmt w:val="bullet"/>
+      <w:lvlText w:val=""/>
+      <w:lvlJc w:val="left"/>
+      <w:pPr>
+        <w:ind w:left="5040" w:hanging="360"/>
+      </w:pPr>
+      <w:rPr>
+        <w:rFonts w:ascii="Symbol" w:hAnsi="Symbol" w:hint="default"/>
+      </w:rPr>
+    </w:lvl>
+    <w:lvl w:ilvl="7" w:tplc="04100003" w:tentative="1">
+      <w:start w:val="1"/>
+      <w:numFmt w:val="bullet"/>
+      <w:lvlText w:val="o"/>
+      <w:lvlJc w:val="left"/>
+      <w:pPr>
+        <w:ind w:left="5760" w:hanging="360"/>
+      </w:pPr>
+      <w:rPr>
+        <w:rFonts w:ascii="Courier New" w:hAnsi="Courier New" w:cs="Courier New" w:hint="default"/>
+      </w:rPr>
+    </w:lvl>
+    <w:lvl w:ilvl="8" w:tplc="04100005" w:tentative="1">
+      <w:start w:val="1"/>
+      <w:numFmt w:val="bullet"/>
+      <w:lvlText w:val=""/>
+      <w:lvlJc w:val="left"/>
+      <w:pPr>
+        <w:ind w:left="6480" w:hanging="360"/>
+      </w:pPr>
+      <w:rPr>
+        <w:rFonts w:ascii="Wingdings" w:hAnsi="Wingdings" w:hint="default"/>
+      </w:rPr>
+    </w:lvl>
+  </w:abstractNum>
+  <w:abstractNum w:abstractNumId="11" w15:restartNumberingAfterBreak="0">
     <w:nsid w:val="72D81A9B"/>
     <w:multiLevelType w:val="hybridMultilevel"/>
     <w:tmpl w:val="1EEEEEC0"/>
@@ -4958,7 +6556,7 @@
       </w:pPr>
     </w:lvl>
   </w:abstractNum>
-  <w:abstractNum w:abstractNumId="9" w15:restartNumberingAfterBreak="0">
+  <w:abstractNum w:abstractNumId="12" w15:restartNumberingAfterBreak="0">
     <w:nsid w:val="7D143C3C"/>
     <w:multiLevelType w:val="hybridMultilevel"/>
     <w:tmpl w:val="E866377E"/>
@@ -5047,7 +6645,7 @@
       </w:pPr>
     </w:lvl>
   </w:abstractNum>
-  <w:abstractNum w:abstractNumId="10" w15:restartNumberingAfterBreak="0">
+  <w:abstractNum w:abstractNumId="13" w15:restartNumberingAfterBreak="0">
     <w:nsid w:val="7EC469E3"/>
     <w:multiLevelType w:val="hybridMultilevel"/>
     <w:tmpl w:val="EAFC736C"/>
@@ -5160,7 +6758,7 @@
       </w:rPr>
     </w:lvl>
   </w:abstractNum>
-  <w:abstractNum w:abstractNumId="11" w15:restartNumberingAfterBreak="0">
+  <w:abstractNum w:abstractNumId="14" w15:restartNumberingAfterBreak="0">
     <w:nsid w:val="7FEE3042"/>
     <w:multiLevelType w:val="hybridMultilevel"/>
     <w:tmpl w:val="82E88F78"/>
@@ -5250,25 +6848,25 @@
     </w:lvl>
   </w:abstractNum>
   <w:num w:numId="1" w16cid:durableId="86997191">
+    <w:abstractNumId w:val="14"/>
+  </w:num>
+  <w:num w:numId="2" w16cid:durableId="1605963499">
     <w:abstractNumId w:val="11"/>
   </w:num>
-  <w:num w:numId="2" w16cid:durableId="1605963499">
-    <w:abstractNumId w:val="8"/>
-  </w:num>
   <w:num w:numId="3" w16cid:durableId="1548638997">
-    <w:abstractNumId w:val="5"/>
+    <w:abstractNumId w:val="6"/>
   </w:num>
   <w:num w:numId="4" w16cid:durableId="1414861497">
-    <w:abstractNumId w:val="9"/>
+    <w:abstractNumId w:val="12"/>
   </w:num>
   <w:num w:numId="5" w16cid:durableId="243875215">
     <w:abstractNumId w:val="1"/>
   </w:num>
   <w:num w:numId="6" w16cid:durableId="277417472">
-    <w:abstractNumId w:val="4"/>
+    <w:abstractNumId w:val="5"/>
   </w:num>
   <w:num w:numId="7" w16cid:durableId="793014850">
-    <w:abstractNumId w:val="7"/>
+    <w:abstractNumId w:val="9"/>
   </w:num>
   <w:num w:numId="8" w16cid:durableId="1922136522">
     <w:abstractNumId w:val="0"/>
@@ -5277,13 +6875,22 @@
     <w:abstractNumId w:val="3"/>
   </w:num>
   <w:num w:numId="10" w16cid:durableId="1109660621">
-    <w:abstractNumId w:val="10"/>
+    <w:abstractNumId w:val="13"/>
   </w:num>
   <w:num w:numId="11" w16cid:durableId="1379629156">
-    <w:abstractNumId w:val="6"/>
+    <w:abstractNumId w:val="8"/>
   </w:num>
   <w:num w:numId="12" w16cid:durableId="1180315471">
     <w:abstractNumId w:val="2"/>
+  </w:num>
+  <w:num w:numId="13" w16cid:durableId="196821015">
+    <w:abstractNumId w:val="4"/>
+  </w:num>
+  <w:num w:numId="14" w16cid:durableId="1009941197">
+    <w:abstractNumId w:val="7"/>
+  </w:num>
+  <w:num w:numId="15" w16cid:durableId="1749620279">
+    <w:abstractNumId w:val="10"/>
   </w:num>
 </w:numbering>
 </file>
@@ -5690,7 +7297,6 @@
   <w:style w:type="character" w:default="1" w:styleId="Carpredefinitoparagrafo">
     <w:name w:val="Default Paragraph Font"/>
     <w:uiPriority w:val="1"/>
-    <w:semiHidden/>
     <w:unhideWhenUsed/>
   </w:style>
   <w:style w:type="table" w:default="1" w:styleId="Tabellanormale">

--- a/documentazione/tesi.docx
+++ b/documentazione/tesi.docx
@@ -323,17 +323,8 @@
           <w:sz w:val="28"/>
           <w:szCs w:val="28"/>
         </w:rPr>
-        <w:t xml:space="preserve">Risultati dell’estrazione </w:t>
-      </w:r>
-      <w:proofErr w:type="gramStart"/>
-      <w:r>
-        <w:rPr>
-          <w:sz w:val="28"/>
-          <w:szCs w:val="28"/>
-        </w:rPr>
-        <w:t>dei trace</w:t>
-      </w:r>
-      <w:proofErr w:type="gramEnd"/>
+        <w:t>Risultati dell’estrazione dei trace</w:t>
+      </w:r>
     </w:p>
     <w:p>
       <w:pPr>
@@ -354,17 +345,8 @@
           <w:sz w:val="28"/>
           <w:szCs w:val="28"/>
         </w:rPr>
-        <w:t xml:space="preserve">Etichettatura </w:t>
-      </w:r>
-      <w:proofErr w:type="gramStart"/>
-      <w:r>
-        <w:rPr>
-          <w:sz w:val="28"/>
-          <w:szCs w:val="28"/>
-        </w:rPr>
-        <w:t>dei trace</w:t>
-      </w:r>
-      <w:proofErr w:type="gramEnd"/>
+        <w:t>Etichettatura dei trace</w:t>
+      </w:r>
     </w:p>
     <w:p>
       <w:pPr>
@@ -491,23 +473,7 @@
           <w:sz w:val="28"/>
           <w:szCs w:val="28"/>
         </w:rPr>
-        <w:t xml:space="preserve">Creazione </w:t>
-      </w:r>
-      <w:proofErr w:type="gramStart"/>
-      <w:r>
-        <w:rPr>
-          <w:sz w:val="28"/>
-          <w:szCs w:val="28"/>
-        </w:rPr>
-        <w:t>dei trace</w:t>
-      </w:r>
-      <w:proofErr w:type="gramEnd"/>
-      <w:r>
-        <w:rPr>
-          <w:sz w:val="28"/>
-          <w:szCs w:val="28"/>
-        </w:rPr>
-        <w:t xml:space="preserve"> dai pacchetti</w:t>
+        <w:t>Creazione dei trace dai pacchetti</w:t>
       </w:r>
     </w:p>
     <w:p>
@@ -1537,7 +1503,6 @@
         </w:rPr>
         <w:t xml:space="preserve"> </w:t>
       </w:r>
-      <w:proofErr w:type="gramStart"/>
       <w:r>
         <w:rPr>
           <w:sz w:val="24"/>
@@ -1550,15 +1515,7 @@
           <w:sz w:val="24"/>
           <w:szCs w:val="24"/>
         </w:rPr>
-        <w:t xml:space="preserve"> trace</w:t>
-      </w:r>
-      <w:proofErr w:type="gramEnd"/>
-      <w:r>
-        <w:rPr>
-          <w:sz w:val="24"/>
-          <w:szCs w:val="24"/>
-        </w:rPr>
-        <w:t xml:space="preserve"> e le attività per ogni </w:t>
+        <w:t xml:space="preserve"> trace e le attività per ogni </w:t>
       </w:r>
       <w:r>
         <w:t xml:space="preserve">trace sono </w:t>
@@ -1578,7 +1535,6 @@
           <w:szCs w:val="28"/>
         </w:rPr>
       </w:pPr>
-      <w:proofErr w:type="gramStart"/>
       <w:r>
         <w:rPr>
           <w:sz w:val="24"/>
@@ -1595,7 +1551,6 @@
         </w:rPr>
         <w:t>trace</w:t>
       </w:r>
-      <w:proofErr w:type="gramEnd"/>
       <w:r>
         <w:rPr>
           <w:i/>
@@ -2153,17 +2108,7 @@
           <w:sz w:val="24"/>
           <w:szCs w:val="24"/>
         </w:rPr>
-        <w:t xml:space="preserve">Internet </w:t>
-      </w:r>
-      <w:proofErr w:type="gramStart"/>
-      <w:r>
-        <w:rPr>
-          <w:i/>
-          <w:iCs/>
-          <w:sz w:val="24"/>
-          <w:szCs w:val="24"/>
-        </w:rPr>
-        <w:t>Protocol</w:t>
+        <w:t>Internet Protocol</w:t>
       </w:r>
       <w:r>
         <w:rPr>
@@ -2173,18 +2118,7 @@
           <w:szCs w:val="24"/>
           <w:vertAlign w:val="superscript"/>
         </w:rPr>
-        <w:t>[</w:t>
-      </w:r>
-      <w:proofErr w:type="gramEnd"/>
-      <w:r>
-        <w:rPr>
-          <w:i/>
-          <w:iCs/>
-          <w:sz w:val="24"/>
-          <w:szCs w:val="24"/>
-          <w:vertAlign w:val="superscript"/>
-        </w:rPr>
-        <w:t>4]</w:t>
+        <w:t>[4]</w:t>
       </w:r>
       <w:r>
         <w:rPr>
@@ -4137,11 +4071,7 @@
         <w:t>payload</w:t>
       </w:r>
       <w:r>
-        <w:t xml:space="preserve"> di dati tra </w:t>
-      </w:r>
-      <w:proofErr w:type="gramStart"/>
-      <w:r>
-        <w:t>trasmettere</w:t>
+        <w:t xml:space="preserve"> di dati tra trasmettere</w:t>
       </w:r>
       <w:r>
         <w:rPr>
@@ -4149,7 +4079,6 @@
         </w:rPr>
         <w:t>[</w:t>
       </w:r>
-      <w:proofErr w:type="gramEnd"/>
       <w:r>
         <w:rPr>
           <w:vertAlign w:val="superscript"/>
@@ -4535,21 +4464,12 @@
       <w:r>
         <w:t xml:space="preserve"> (</w:t>
       </w:r>
-      <w:proofErr w:type="spellStart"/>
-      <w:r>
-        <w:rPr>
-          <w:i/>
-          <w:iCs/>
-        </w:rPr>
-        <w:t>HyperText</w:t>
-      </w:r>
-      <w:proofErr w:type="spellEnd"/>
-      <w:r>
-        <w:rPr>
-          <w:i/>
-          <w:iCs/>
-        </w:rPr>
-        <w:t xml:space="preserve"> Transfer Protocol</w:t>
+      <w:r>
+        <w:rPr>
+          <w:i/>
+          <w:iCs/>
+        </w:rPr>
+        <w:t>HyperText Transfer Protocol</w:t>
       </w:r>
       <w:r>
         <w:rPr>
@@ -4704,31 +4624,49 @@
       </w:r>
       <w:r>
         <w:lastRenderedPageBreak/>
-        <w:t xml:space="preserve">visualizzandone il contenuto utilizzando un’euristica basata sui protocolli, se utilizzano delle porte conosciute (Well-known </w:t>
-      </w:r>
-      <w:proofErr w:type="gramStart"/>
-      <w:r>
-        <w:t>ports</w:t>
+        <w:t>visualizzandone il contenuto utilizzando un’euristica basata sui protocolli, se utilizzano delle porte conosciute (Well-known ports</w:t>
       </w:r>
       <w:r>
         <w:rPr>
           <w:vertAlign w:val="superscript"/>
         </w:rPr>
-        <w:t>[</w:t>
-      </w:r>
-      <w:proofErr w:type="gramEnd"/>
-      <w:r>
-        <w:rPr>
+        <w:t>[11]</w:t>
+      </w:r>
+      <w:r>
+        <w:rPr>
+          <w:sz w:val="24"/>
+          <w:szCs w:val="24"/>
+        </w:rPr>
+        <w:t>)</w:t>
+      </w:r>
+      <w:r>
+        <w:rPr>
+          <w:sz w:val="24"/>
+          <w:szCs w:val="24"/>
+        </w:rPr>
+        <w:t>, altrimenti mostrano il contenuto del pacchetto in esadecimale. Dopo aver concluso la cattura dei pacchetti, è possibile esportarli in dei file binari con estensione “.pcap”</w:t>
+      </w:r>
+      <w:r>
+        <w:rPr>
+          <w:sz w:val="24"/>
+          <w:szCs w:val="24"/>
           <w:vertAlign w:val="superscript"/>
         </w:rPr>
-        <w:t>11]</w:t>
-      </w:r>
-      <w:r>
-        <w:rPr>
-          <w:sz w:val="24"/>
-          <w:szCs w:val="24"/>
-        </w:rPr>
-        <w:t>)</w:t>
+        <w:t>[12]</w:t>
+      </w:r>
+      <w:r>
+        <w:rPr>
+          <w:sz w:val="24"/>
+          <w:szCs w:val="24"/>
+        </w:rPr>
+        <w:t xml:space="preserve"> che è uno standard </w:t>
+      </w:r>
+      <w:r>
+        <w:rPr>
+          <w:sz w:val="24"/>
+          <w:szCs w:val="24"/>
+        </w:rPr>
+        <w:t>per definire i file contenenti i pacchetti di rete, in questo modo i pacchetti possono essere analizzati successivamente utilizzando altri software, o creando software ad-hoc per studiare i pacchetti.</w:t>
       </w:r>
     </w:p>
     <w:p>
@@ -4768,6 +4706,7 @@
     <w:p>
       <w:pPr>
         <w:spacing w:after="0" w:line="360" w:lineRule="auto"/>
+        <w:ind w:firstLine="708"/>
         <w:jc w:val="both"/>
         <w:rPr>
           <w:sz w:val="24"/>
@@ -4779,44 +4718,505 @@
           <w:sz w:val="24"/>
           <w:szCs w:val="24"/>
         </w:rPr>
-        <w:t>Lo strumento ut</w:t>
-      </w:r>
-      <w:r>
-        <w:rPr>
-          <w:sz w:val="24"/>
-          <w:szCs w:val="24"/>
-        </w:rPr>
-        <w:t xml:space="preserve">ilizzato per </w:t>
-      </w:r>
-    </w:p>
-    <w:p>
-      <w:pPr>
-        <w:spacing w:after="0" w:line="360" w:lineRule="auto"/>
+        <w:t xml:space="preserve">I pacchetti catturati da </w:t>
+      </w:r>
+      <w:r>
+        <w:rPr>
+          <w:i/>
+          <w:iCs/>
+          <w:sz w:val="24"/>
+          <w:szCs w:val="24"/>
+        </w:rPr>
+        <w:t>Wireshark</w:t>
+      </w:r>
+      <w:r>
+        <w:rPr>
+          <w:sz w:val="24"/>
+          <w:szCs w:val="24"/>
+        </w:rPr>
+        <w:t xml:space="preserve"> sono stati analizzati tramite un programma open-source per l’analisi di sicurezza chiamato Zeek. Questo software, con cui si può interagire tramite la linea di comando permette di </w:t>
+      </w:r>
+      <w:r>
+        <w:rPr>
+          <w:sz w:val="24"/>
+          <w:szCs w:val="24"/>
+        </w:rPr>
+        <w:t xml:space="preserve">analizzare un file “pcap” e generare dei file </w:t>
+      </w:r>
+      <w:r>
+        <w:rPr>
+          <w:i/>
+          <w:iCs/>
+          <w:sz w:val="24"/>
+          <w:szCs w:val="24"/>
+        </w:rPr>
+        <w:t>log</w:t>
+      </w:r>
+      <w:r>
+        <w:rPr>
+          <w:sz w:val="24"/>
+          <w:szCs w:val="24"/>
+        </w:rPr>
+        <w:t xml:space="preserve"> contenenti le connessioni contenute nel file pcap. Le connessioni vengono ricostruite in base allo standard derivabile dal protocollo TCP/IP, per esempio tutti i pacchetti che condividono la stessa quadrupla indirizzo IP e porta di mittente e destinatario e sfruttando i flag dei vari pacchetti scambiati. Ogni </w:t>
+      </w:r>
+      <w:r>
+        <w:rPr>
+          <w:i/>
+          <w:iCs/>
+          <w:sz w:val="24"/>
+          <w:szCs w:val="24"/>
+        </w:rPr>
+        <w:t>log</w:t>
+      </w:r>
+      <w:r>
+        <w:rPr>
+          <w:sz w:val="24"/>
+          <w:szCs w:val="24"/>
+        </w:rPr>
+        <w:t xml:space="preserve"> generato </w:t>
+      </w:r>
+      <w:r>
+        <w:rPr>
+          <w:sz w:val="24"/>
+          <w:szCs w:val="24"/>
+        </w:rPr>
+        <w:t>equivale ad un file “</w:t>
+      </w:r>
+      <w:r>
+        <w:rPr>
+          <w:i/>
+          <w:iCs/>
+          <w:sz w:val="24"/>
+          <w:szCs w:val="24"/>
+        </w:rPr>
+        <w:t>csv</w:t>
+      </w:r>
+      <w:r>
+        <w:rPr>
+          <w:sz w:val="24"/>
+          <w:szCs w:val="24"/>
+        </w:rPr>
+        <w:t xml:space="preserve">”, quindi a delle tabelle, </w:t>
+      </w:r>
+      <w:r>
+        <w:rPr>
+          <w:sz w:val="24"/>
+          <w:szCs w:val="24"/>
+        </w:rPr>
+        <w:t>le cui colonne</w:t>
+      </w:r>
+      <w:r>
+        <w:rPr>
+          <w:sz w:val="24"/>
+          <w:szCs w:val="24"/>
+        </w:rPr>
+        <w:t xml:space="preserve"> </w:t>
+      </w:r>
+      <w:r>
+        <w:rPr>
+          <w:sz w:val="24"/>
+          <w:szCs w:val="24"/>
+        </w:rPr>
+        <w:t>sono</w:t>
+      </w:r>
+      <w:r>
+        <w:rPr>
+          <w:sz w:val="24"/>
+          <w:szCs w:val="24"/>
+        </w:rPr>
+        <w:t xml:space="preserve"> solitamente separat</w:t>
+      </w:r>
+      <w:r>
+        <w:rPr>
+          <w:sz w:val="24"/>
+          <w:szCs w:val="24"/>
+        </w:rPr>
+        <w:t>e</w:t>
+      </w:r>
+      <w:r>
+        <w:rPr>
+          <w:sz w:val="24"/>
+          <w:szCs w:val="24"/>
+        </w:rPr>
+        <w:t xml:space="preserve"> tramite </w:t>
+      </w:r>
+      <w:r>
+        <w:rPr>
+          <w:sz w:val="24"/>
+          <w:szCs w:val="24"/>
+        </w:rPr>
+        <w:t xml:space="preserve">delle </w:t>
+      </w:r>
+      <w:r>
+        <w:rPr>
+          <w:sz w:val="24"/>
+          <w:szCs w:val="24"/>
+        </w:rPr>
+        <w:t>virgol</w:t>
+      </w:r>
+      <w:r>
+        <w:rPr>
+          <w:sz w:val="24"/>
+          <w:szCs w:val="24"/>
+        </w:rPr>
+        <w:t>e</w:t>
+      </w:r>
+      <w:r>
+        <w:rPr>
+          <w:sz w:val="24"/>
+          <w:szCs w:val="24"/>
+          <w:vertAlign w:val="superscript"/>
+        </w:rPr>
+        <w:t>[13]</w:t>
+      </w:r>
+      <w:r>
+        <w:rPr>
+          <w:sz w:val="24"/>
+          <w:szCs w:val="24"/>
+        </w:rPr>
+        <w:t>, in questo caso però il separatore è il carattere di tabulazione.</w:t>
+      </w:r>
+      <w:r>
+        <w:rPr>
+          <w:sz w:val="24"/>
+          <w:szCs w:val="24"/>
+        </w:rPr>
+        <w:t xml:space="preserve"> </w:t>
+      </w:r>
+      <w:r>
+        <w:rPr>
+          <w:sz w:val="24"/>
+          <w:szCs w:val="24"/>
+        </w:rPr>
+        <w:t xml:space="preserve">Le righe dei </w:t>
+      </w:r>
+      <w:r>
+        <w:rPr>
+          <w:i/>
+          <w:iCs/>
+          <w:sz w:val="24"/>
+          <w:szCs w:val="24"/>
+        </w:rPr>
+        <w:t>log</w:t>
+      </w:r>
+      <w:r>
+        <w:rPr>
+          <w:sz w:val="24"/>
+          <w:szCs w:val="24"/>
+        </w:rPr>
+        <w:t xml:space="preserve"> sono le connessioni riconosciute nel file pcap, e le colonne le informazioni relative alle connessioni. </w:t>
+      </w:r>
+      <w:r>
+        <w:rPr>
+          <w:sz w:val="24"/>
+          <w:szCs w:val="24"/>
+        </w:rPr>
+        <w:t>Uno</w:t>
+      </w:r>
+      <w:r>
+        <w:rPr>
+          <w:sz w:val="24"/>
+          <w:szCs w:val="24"/>
+        </w:rPr>
+        <w:t xml:space="preserve"> dei </w:t>
+      </w:r>
+      <w:r>
+        <w:rPr>
+          <w:i/>
+          <w:iCs/>
+          <w:sz w:val="24"/>
+          <w:szCs w:val="24"/>
+        </w:rPr>
+        <w:t>log</w:t>
+      </w:r>
+      <w:r>
+        <w:rPr>
+          <w:sz w:val="24"/>
+          <w:szCs w:val="24"/>
+        </w:rPr>
+        <w:t xml:space="preserve"> derivanti dai file </w:t>
+      </w:r>
+      <w:r>
+        <w:rPr>
+          <w:i/>
+          <w:iCs/>
+          <w:sz w:val="24"/>
+          <w:szCs w:val="24"/>
+        </w:rPr>
+        <w:t>pcap</w:t>
+      </w:r>
+      <w:r>
+        <w:rPr>
+          <w:sz w:val="24"/>
+          <w:szCs w:val="24"/>
+        </w:rPr>
+        <w:t xml:space="preserve"> è “</w:t>
+      </w:r>
+      <w:r>
+        <w:rPr>
+          <w:i/>
+          <w:iCs/>
+          <w:sz w:val="24"/>
+          <w:szCs w:val="24"/>
+        </w:rPr>
+        <w:t>conn.log</w:t>
+      </w:r>
+      <w:r>
+        <w:rPr>
+          <w:sz w:val="24"/>
+          <w:szCs w:val="24"/>
+        </w:rPr>
+        <w:t>”</w:t>
+      </w:r>
+      <w:r>
+        <w:rPr>
+          <w:sz w:val="24"/>
+          <w:szCs w:val="24"/>
+          <w:vertAlign w:val="superscript"/>
+        </w:rPr>
+        <w:t>[14]</w:t>
+      </w:r>
+      <w:r>
+        <w:rPr>
+          <w:sz w:val="24"/>
+          <w:szCs w:val="24"/>
+        </w:rPr>
+        <w:t xml:space="preserve"> che contiene le informazioni relative a tutti i tipi di connessioni e protocolli (informazioni del tipo: i partecipanti della connessione, il numero di bytes inviati e ricevuti, l’orario di inizio della connessione, il protocollo usato, …), mentre, gli altri log, contengono le informazioni </w:t>
+      </w:r>
+      <w:r>
+        <w:rPr>
+          <w:sz w:val="24"/>
+          <w:szCs w:val="24"/>
+        </w:rPr>
+        <w:t>prettamente relative a dei protocolli (per esempio “</w:t>
+      </w:r>
+      <w:r>
+        <w:rPr>
+          <w:i/>
+          <w:iCs/>
+          <w:sz w:val="24"/>
+          <w:szCs w:val="24"/>
+        </w:rPr>
+        <w:t>dns.log</w:t>
+      </w:r>
+      <w:r>
+        <w:rPr>
+          <w:sz w:val="24"/>
+          <w:szCs w:val="24"/>
+        </w:rPr>
+        <w:t xml:space="preserve">” contiene le informazioni del protocollo </w:t>
+      </w:r>
+      <w:r>
+        <w:rPr>
+          <w:i/>
+          <w:iCs/>
+          <w:sz w:val="24"/>
+          <w:szCs w:val="24"/>
+        </w:rPr>
+        <w:t>DNS</w:t>
+      </w:r>
+      <w:r>
+        <w:rPr>
+          <w:i/>
+          <w:iCs/>
+          <w:sz w:val="24"/>
+          <w:szCs w:val="24"/>
+        </w:rPr>
+        <w:t xml:space="preserve"> </w:t>
+      </w:r>
+      <w:r>
+        <w:rPr>
+          <w:sz w:val="24"/>
+          <w:szCs w:val="24"/>
+        </w:rPr>
+        <w:t>(Domain Name System)</w:t>
+      </w:r>
+      <w:r>
+        <w:rPr>
+          <w:sz w:val="24"/>
+          <w:szCs w:val="24"/>
+          <w:vertAlign w:val="superscript"/>
+        </w:rPr>
+        <w:t>[15]</w:t>
+      </w:r>
+      <w:r>
+        <w:rPr>
+          <w:sz w:val="24"/>
+          <w:szCs w:val="24"/>
+        </w:rPr>
+        <w:t xml:space="preserve"> come il tipo di query, la classe di query, …)</w:t>
+      </w:r>
+      <w:r>
+        <w:rPr>
+          <w:sz w:val="24"/>
+          <w:szCs w:val="24"/>
+        </w:rPr>
+        <w:t xml:space="preserve">, mentre altri </w:t>
+      </w:r>
+      <w:r>
+        <w:rPr>
+          <w:i/>
+          <w:iCs/>
+          <w:sz w:val="24"/>
+          <w:szCs w:val="24"/>
+        </w:rPr>
+        <w:t xml:space="preserve">log </w:t>
+      </w:r>
+      <w:r>
+        <w:rPr>
+          <w:sz w:val="24"/>
+          <w:szCs w:val="24"/>
+        </w:rPr>
+        <w:t>identificano gli eventuali file scambiati durante lo scambio di messaggi delle connessioni</w:t>
+      </w:r>
+      <w:r>
+        <w:rPr>
+          <w:sz w:val="24"/>
+          <w:szCs w:val="24"/>
+        </w:rPr>
+        <w:t xml:space="preserve">. Alcuni dei file </w:t>
+      </w:r>
+      <w:r>
+        <w:rPr>
+          <w:sz w:val="24"/>
+          <w:szCs w:val="24"/>
+        </w:rPr>
+        <w:lastRenderedPageBreak/>
+        <w:t>generati condividono un campo chiamato “</w:t>
+      </w:r>
+      <w:r>
+        <w:rPr>
+          <w:i/>
+          <w:iCs/>
+          <w:sz w:val="24"/>
+          <w:szCs w:val="24"/>
+        </w:rPr>
+        <w:t>uid</w:t>
+      </w:r>
+      <w:r>
+        <w:rPr>
+          <w:sz w:val="24"/>
+          <w:szCs w:val="24"/>
+        </w:rPr>
+        <w:t>” (</w:t>
+      </w:r>
+      <w:r>
+        <w:rPr>
+          <w:i/>
+          <w:iCs/>
+          <w:sz w:val="24"/>
+          <w:szCs w:val="24"/>
+        </w:rPr>
+        <w:t>unique identifier</w:t>
+      </w:r>
+      <w:r>
+        <w:rPr>
+          <w:sz w:val="24"/>
+          <w:szCs w:val="24"/>
+        </w:rPr>
+        <w:t xml:space="preserve">) che identifica la connessione e permette di ritrovarla, se presente, negli altri file generati, come se fosse la chiave esterna di un </w:t>
+      </w:r>
+      <w:r>
+        <w:rPr>
+          <w:i/>
+          <w:iCs/>
+          <w:sz w:val="24"/>
+          <w:szCs w:val="24"/>
+        </w:rPr>
+        <w:t>database</w:t>
+      </w:r>
+      <w:r>
+        <w:rPr>
+          <w:sz w:val="24"/>
+          <w:szCs w:val="24"/>
+        </w:rPr>
+        <w:t xml:space="preserve">. I </w:t>
+      </w:r>
+      <w:r>
+        <w:rPr>
+          <w:i/>
+          <w:iCs/>
+          <w:sz w:val="24"/>
+          <w:szCs w:val="24"/>
+        </w:rPr>
+        <w:t>log</w:t>
+      </w:r>
+      <w:r>
+        <w:rPr>
+          <w:sz w:val="24"/>
+          <w:szCs w:val="24"/>
+        </w:rPr>
+        <w:t xml:space="preserve"> che tracciano i file scambiati condividono anche il campo “</w:t>
+      </w:r>
+      <w:r>
+        <w:rPr>
+          <w:i/>
+          <w:iCs/>
+          <w:sz w:val="24"/>
+          <w:szCs w:val="24"/>
+        </w:rPr>
+        <w:t>fuid</w:t>
+      </w:r>
+      <w:r>
+        <w:rPr>
+          <w:sz w:val="24"/>
+          <w:szCs w:val="24"/>
+        </w:rPr>
+        <w:t>” (</w:t>
+      </w:r>
+      <w:r>
+        <w:rPr>
+          <w:i/>
+          <w:iCs/>
+          <w:sz w:val="24"/>
+          <w:szCs w:val="24"/>
+        </w:rPr>
+        <w:t>file</w:t>
+      </w:r>
+      <w:r>
+        <w:rPr>
+          <w:i/>
+          <w:iCs/>
+          <w:sz w:val="24"/>
+          <w:szCs w:val="24"/>
+        </w:rPr>
+        <w:t xml:space="preserve"> unique identifier</w:t>
+      </w:r>
+      <w:r>
+        <w:rPr>
+          <w:sz w:val="24"/>
+          <w:szCs w:val="24"/>
+        </w:rPr>
+        <w:t>) che identifica, quindi, i file scambiati tra le varie tabelle riguardanti solo le informazioni di determinati file. Osservando gli identificatori e i collegamenti logici che implicano, è stato generato uno pseudo-diagramma Entità Relazione interpretando i file come delle Entità (Figura 6) per capire quali file possono essere utilizzati come dati per questa sperimentazione.</w:t>
+      </w:r>
+    </w:p>
+    <w:p>
+      <w:pPr>
+        <w:spacing w:after="0" w:line="360" w:lineRule="auto"/>
+        <w:ind w:firstLine="708"/>
         <w:jc w:val="both"/>
         <w:rPr>
-          <w:i/>
-          <w:iCs/>
+          <w:sz w:val="24"/>
+          <w:szCs w:val="24"/>
+        </w:rPr>
+      </w:pPr>
+    </w:p>
+    <w:p>
+      <w:pPr>
+        <w:pStyle w:val="Paragrafoelenco"/>
+        <w:spacing w:after="0" w:line="360" w:lineRule="auto"/>
+        <w:ind w:left="0"/>
+        <w:jc w:val="both"/>
+        <w:rPr>
           <w:sz w:val="28"/>
           <w:szCs w:val="28"/>
         </w:rPr>
       </w:pPr>
-    </w:p>
-    <w:p>
-      <w:pPr>
-        <w:pStyle w:val="Paragrafoelenco"/>
-        <w:spacing w:after="0" w:line="360" w:lineRule="auto"/>
-        <w:ind w:left="0"/>
-        <w:jc w:val="both"/>
+      <w:r>
         <w:rPr>
           <w:sz w:val="28"/>
           <w:szCs w:val="28"/>
         </w:rPr>
-      </w:pPr>
-      <w:r>
-        <w:rPr>
-          <w:sz w:val="28"/>
-          <w:szCs w:val="28"/>
-        </w:rPr>
         <w:t>Bibliografia</w:t>
       </w:r>
     </w:p>
@@ -4827,40 +5227,22 @@
         <w:rPr>
           <w:sz w:val="24"/>
           <w:szCs w:val="24"/>
+        </w:rPr>
+      </w:pPr>
+      <w:r>
+        <w:rPr>
+          <w:sz w:val="24"/>
+          <w:szCs w:val="24"/>
           <w:lang w:val="en-US"/>
         </w:rPr>
-      </w:pPr>
-      <w:r>
-        <w:rPr>
-          <w:sz w:val="24"/>
-          <w:szCs w:val="24"/>
-          <w:lang w:val="en-US"/>
-        </w:rPr>
-        <w:t xml:space="preserve">[1] - </w:t>
-      </w:r>
-      <w:r>
-        <w:rPr>
-          <w:sz w:val="24"/>
-          <w:szCs w:val="24"/>
-          <w:lang w:val="en-US"/>
-        </w:rPr>
-        <w:t>Wil M. P. van der Aalst:</w:t>
-      </w:r>
-      <w:r>
-        <w:rPr>
-          <w:sz w:val="24"/>
-          <w:szCs w:val="24"/>
-          <w:lang w:val="en-US"/>
-        </w:rPr>
-        <w:t xml:space="preserve"> </w:t>
-      </w:r>
-      <w:r>
-        <w:rPr>
-          <w:sz w:val="24"/>
-          <w:szCs w:val="24"/>
-          <w:lang w:val="en-US"/>
-        </w:rPr>
-        <w:t>Process Mining - Data Science in Action, Second Edition. Springer 2016, ISBN 978-3-662-49850-7, pp. 3-452</w:t>
+        <w:t xml:space="preserve">[1] - Wil M. P. van der Aalst: Process Mining - Data Science in Action, Second Edition. </w:t>
+      </w:r>
+      <w:r>
+        <w:rPr>
+          <w:sz w:val="24"/>
+          <w:szCs w:val="24"/>
+        </w:rPr>
+        <w:t>Springer 2016, ISBN 978-3-662-49850-7, pp. 3-452</w:t>
       </w:r>
     </w:p>
     <w:p>
@@ -5143,49 +5525,7 @@
           <w:szCs w:val="24"/>
           <w:lang w:val="en-US"/>
         </w:rPr>
-        <w:t xml:space="preserve">[9] – HTTP - </w:t>
-      </w:r>
-      <w:proofErr w:type="spellStart"/>
-      <w:r>
-        <w:rPr>
-          <w:sz w:val="24"/>
-          <w:szCs w:val="24"/>
-          <w:lang w:val="en-US"/>
-        </w:rPr>
-        <w:t>Hyper</w:t>
-      </w:r>
-      <w:r>
-        <w:rPr>
-          <w:sz w:val="24"/>
-          <w:szCs w:val="24"/>
-          <w:lang w:val="en-US"/>
-        </w:rPr>
-        <w:t>T</w:t>
-      </w:r>
-      <w:r>
-        <w:rPr>
-          <w:sz w:val="24"/>
-          <w:szCs w:val="24"/>
-          <w:lang w:val="en-US"/>
-        </w:rPr>
-        <w:t>ext</w:t>
-      </w:r>
-      <w:proofErr w:type="spellEnd"/>
-      <w:r>
-        <w:rPr>
-          <w:sz w:val="24"/>
-          <w:szCs w:val="24"/>
-          <w:lang w:val="en-US"/>
-        </w:rPr>
-        <w:t xml:space="preserve"> Transfer Protocol</w:t>
-      </w:r>
-      <w:r>
-        <w:rPr>
-          <w:sz w:val="24"/>
-          <w:szCs w:val="24"/>
-          <w:lang w:val="en-US"/>
-        </w:rPr>
-        <w:t xml:space="preserve"> - </w:t>
+        <w:t xml:space="preserve">[9] – HTTP - HyperText Transfer Protocol - </w:t>
       </w:r>
       <w:hyperlink r:id="rId17" w:history="1">
         <w:r>
@@ -5213,6 +5553,7 @@
           <w:sz w:val="24"/>
           <w:szCs w:val="24"/>
         </w:rPr>
+        <w:lastRenderedPageBreak/>
         <w:t>[</w:t>
       </w:r>
       <w:r>
@@ -5280,8 +5621,8 @@
         <w:spacing w:after="0" w:line="360" w:lineRule="auto"/>
         <w:jc w:val="both"/>
         <w:rPr>
-          <w:sz w:val="28"/>
-          <w:szCs w:val="28"/>
+          <w:sz w:val="24"/>
+          <w:szCs w:val="24"/>
           <w:lang w:val="en-US"/>
         </w:rPr>
       </w:pPr>
@@ -5299,7 +5640,7 @@
           <w:szCs w:val="24"/>
           <w:lang w:val="en-US"/>
         </w:rPr>
-        <w:t>Porte TCP e UDP standard</w:t>
+        <w:t>Da 0 a 1023 (Well-known ports)</w:t>
       </w:r>
       <w:r>
         <w:rPr>
@@ -5315,15 +5656,7 @@
           <w:szCs w:val="24"/>
           <w:lang w:val="en-US"/>
         </w:rPr>
-        <w:t>Da 0 a 1023 (Well-known ports)</w:t>
-      </w:r>
-      <w:r>
-        <w:rPr>
-          <w:sz w:val="24"/>
-          <w:szCs w:val="24"/>
-          <w:lang w:val="en-US"/>
-        </w:rPr>
-        <w:t xml:space="preserve"> - </w:t>
+        <w:t xml:space="preserve">Porte TCP e UDP standard - </w:t>
       </w:r>
       <w:hyperlink r:id="rId19" w:anchor="Da_0_a_1023_(Well-known_ports)" w:history="1">
         <w:r>
@@ -5334,6 +5667,158 @@
             <w:lang w:val="en-US"/>
           </w:rPr>
           <w:t>Porte TCP e UDP standard - Wikipedia</w:t>
+        </w:r>
+      </w:hyperlink>
+    </w:p>
+    <w:p>
+      <w:pPr>
+        <w:spacing w:after="0" w:line="360" w:lineRule="auto"/>
+        <w:jc w:val="both"/>
+        <w:rPr>
+          <w:lang w:val="en-US"/>
+        </w:rPr>
+      </w:pPr>
+      <w:r>
+        <w:rPr>
+          <w:sz w:val="24"/>
+          <w:szCs w:val="24"/>
+        </w:rPr>
+        <w:t xml:space="preserve">[12] – File con estensione “pcap” – File-extension - </w:t>
+      </w:r>
+      <w:hyperlink r:id="rId20" w:history="1">
+        <w:r>
+          <w:rPr>
+            <w:rStyle w:val="Collegamentoipertestuale"/>
+            <w:sz w:val="24"/>
+            <w:szCs w:val="24"/>
+          </w:rPr>
+          <w:t xml:space="preserve">Come Aprire Il File PCAP? </w:t>
+        </w:r>
+        <w:r>
+          <w:rPr>
+            <w:rStyle w:val="Collegamentoipertestuale"/>
+            <w:sz w:val="24"/>
+            <w:szCs w:val="24"/>
+            <w:lang w:val="en-US"/>
+          </w:rPr>
+          <w:t>Estensione .PCAP - File Extension .PCAP (file-extension.info)</w:t>
+        </w:r>
+      </w:hyperlink>
+    </w:p>
+    <w:p>
+      <w:pPr>
+        <w:spacing w:after="0" w:line="360" w:lineRule="auto"/>
+        <w:jc w:val="both"/>
+        <w:rPr>
+          <w:rStyle w:val="Collegamentoipertestuale"/>
+          <w:sz w:val="24"/>
+          <w:szCs w:val="24"/>
+          <w:lang w:val="en-US"/>
+        </w:rPr>
+      </w:pPr>
+      <w:r>
+        <w:rPr>
+          <w:sz w:val="24"/>
+          <w:szCs w:val="24"/>
+          <w:lang w:val="en-US"/>
+        </w:rPr>
+        <w:t>[13] – Comma-separated</w:t>
+      </w:r>
+      <w:r>
+        <w:rPr>
+          <w:sz w:val="24"/>
+          <w:szCs w:val="24"/>
+          <w:lang w:val="en-US"/>
+        </w:rPr>
+        <w:t xml:space="preserve"> </w:t>
+      </w:r>
+      <w:r>
+        <w:rPr>
+          <w:sz w:val="24"/>
+          <w:szCs w:val="24"/>
+          <w:lang w:val="en-US"/>
+        </w:rPr>
+        <w:t xml:space="preserve">values – Wikipedia - </w:t>
+      </w:r>
+      <w:hyperlink r:id="rId21" w:history="1">
+        <w:r>
+          <w:rPr>
+            <w:rStyle w:val="Collegamentoipertestuale"/>
+            <w:sz w:val="24"/>
+            <w:szCs w:val="24"/>
+            <w:lang w:val="en-US"/>
+          </w:rPr>
+          <w:t>Comma-separated values - Wikipedia</w:t>
+        </w:r>
+      </w:hyperlink>
+    </w:p>
+    <w:p>
+      <w:pPr>
+        <w:spacing w:after="0" w:line="360" w:lineRule="auto"/>
+        <w:jc w:val="both"/>
+        <w:rPr>
+          <w:sz w:val="24"/>
+          <w:szCs w:val="24"/>
+        </w:rPr>
+      </w:pPr>
+      <w:r>
+        <w:rPr>
+          <w:rStyle w:val="Collegamentoipertestuale"/>
+          <w:color w:val="auto"/>
+          <w:sz w:val="24"/>
+          <w:szCs w:val="24"/>
+          <w:u w:val="none"/>
+          <w:lang w:val="en-US"/>
+        </w:rPr>
+        <w:t xml:space="preserve">[14] – conn.log – Book of Zeek - </w:t>
+      </w:r>
+      <w:hyperlink r:id="rId22" w:history="1">
+        <w:r>
+          <w:rPr>
+            <w:rStyle w:val="Collegamentoipertestuale"/>
+            <w:sz w:val="24"/>
+            <w:szCs w:val="24"/>
+            <w:lang w:val="en-US"/>
+          </w:rPr>
+          <w:t>conn.log — Book of Zeek (git/master)</w:t>
+        </w:r>
+      </w:hyperlink>
+    </w:p>
+    <w:p>
+      <w:pPr>
+        <w:spacing w:after="0" w:line="360" w:lineRule="auto"/>
+        <w:jc w:val="both"/>
+        <w:rPr>
+          <w:sz w:val="24"/>
+          <w:szCs w:val="24"/>
+          <w:lang w:val="en-US"/>
+        </w:rPr>
+      </w:pPr>
+      <w:r>
+        <w:rPr>
+          <w:sz w:val="24"/>
+          <w:szCs w:val="24"/>
+          <w:lang w:val="en-US"/>
+        </w:rPr>
+        <w:t>[15] – dns.log – Book of Zeek -</w:t>
+      </w:r>
+      <w:r>
+        <w:rPr>
+          <w:sz w:val="24"/>
+          <w:szCs w:val="24"/>
+          <w:lang w:val="en-US"/>
+        </w:rPr>
+        <w:t xml:space="preserve"> </w:t>
+      </w:r>
+      <w:hyperlink r:id="rId23" w:history="1">
+        <w:r>
+          <w:rPr>
+            <w:rStyle w:val="Collegamentoipertestuale"/>
+            <w:sz w:val="24"/>
+            <w:szCs w:val="24"/>
+            <w:lang w:val="en-US"/>
+          </w:rPr>
+          <w:t>dns.log — Book of Zeek (git/master)</w:t>
         </w:r>
       </w:hyperlink>
     </w:p>
@@ -7297,6 +7782,7 @@
   <w:style w:type="character" w:default="1" w:styleId="Carpredefinitoparagrafo">
     <w:name w:val="Default Paragraph Font"/>
     <w:uiPriority w:val="1"/>
+    <w:semiHidden/>
     <w:unhideWhenUsed/>
   </w:style>
   <w:style w:type="table" w:default="1" w:styleId="Tabellanormale">

--- a/documentazione/tesi.docx
+++ b/documentazione/tesi.docx
@@ -4464,12 +4464,21 @@
       <w:r>
         <w:t xml:space="preserve"> (</w:t>
       </w:r>
-      <w:r>
-        <w:rPr>
-          <w:i/>
-          <w:iCs/>
-        </w:rPr>
-        <w:t>HyperText Transfer Protocol</w:t>
+      <w:proofErr w:type="spellStart"/>
+      <w:r>
+        <w:rPr>
+          <w:i/>
+          <w:iCs/>
+        </w:rPr>
+        <w:t>HyperText</w:t>
+      </w:r>
+      <w:proofErr w:type="spellEnd"/>
+      <w:r>
+        <w:rPr>
+          <w:i/>
+          <w:iCs/>
+        </w:rPr>
+        <w:t xml:space="preserve"> Transfer Protocol</w:t>
       </w:r>
       <w:r>
         <w:rPr>
@@ -4981,7 +4990,196 @@
           <w:sz w:val="24"/>
           <w:szCs w:val="24"/>
         </w:rPr>
-        <w:t xml:space="preserve"> che contiene le informazioni relative a tutti i tipi di connessioni e protocolli (informazioni del tipo: i partecipanti della connessione, il numero di bytes inviati e ricevuti, l’orario di inizio della connessione, il protocollo usato, …), mentre, gli altri log, contengono le informazioni </w:t>
+        <w:t xml:space="preserve"> che contiene le informazioni relative a tutti i tipi di connessioni e protocolli del tipo: </w:t>
+      </w:r>
+    </w:p>
+    <w:p>
+      <w:pPr>
+        <w:pStyle w:val="Paragrafoelenco"/>
+        <w:numPr>
+          <w:ilvl w:val="0"/>
+          <w:numId w:val="15"/>
+        </w:numPr>
+        <w:spacing w:after="0" w:line="360" w:lineRule="auto"/>
+        <w:jc w:val="both"/>
+        <w:rPr>
+          <w:sz w:val="24"/>
+          <w:szCs w:val="24"/>
+        </w:rPr>
+      </w:pPr>
+      <w:r>
+        <w:rPr>
+          <w:sz w:val="24"/>
+          <w:szCs w:val="24"/>
+        </w:rPr>
+        <w:t>i partecipanti della connessione</w:t>
+      </w:r>
+      <w:r>
+        <w:rPr>
+          <w:sz w:val="24"/>
+          <w:szCs w:val="24"/>
+        </w:rPr>
+        <w:t xml:space="preserve"> (Zeek interpreta l’</w:t>
+      </w:r>
+      <w:r>
+        <w:rPr>
+          <w:i/>
+          <w:iCs/>
+          <w:sz w:val="24"/>
+          <w:szCs w:val="24"/>
+        </w:rPr>
+        <w:t>host</w:t>
+      </w:r>
+      <w:r>
+        <w:rPr>
+          <w:sz w:val="24"/>
+          <w:szCs w:val="24"/>
+        </w:rPr>
+        <w:t xml:space="preserve"> che ha iniziato la connessione come “</w:t>
+      </w:r>
+      <w:r>
+        <w:rPr>
+          <w:i/>
+          <w:iCs/>
+          <w:sz w:val="24"/>
+          <w:szCs w:val="24"/>
+        </w:rPr>
+        <w:t>originator</w:t>
+      </w:r>
+      <w:r>
+        <w:rPr>
+          <w:sz w:val="24"/>
+          <w:szCs w:val="24"/>
+        </w:rPr>
+        <w:t>” e quello a cui è stato richiesto di avviare la connessione come “</w:t>
+      </w:r>
+      <w:r>
+        <w:rPr>
+          <w:i/>
+          <w:iCs/>
+          <w:sz w:val="24"/>
+          <w:szCs w:val="24"/>
+        </w:rPr>
+        <w:t>responder</w:t>
+      </w:r>
+      <w:r>
+        <w:rPr>
+          <w:sz w:val="24"/>
+          <w:szCs w:val="24"/>
+        </w:rPr>
+        <w:t>” e analizza i pacchetti invertendo dove necessario il mittente ed il destinatario per poter raccogliere tutti i pacchetti in un’unica connessione)</w:t>
+      </w:r>
+      <w:r>
+        <w:rPr>
+          <w:sz w:val="24"/>
+          <w:szCs w:val="24"/>
+        </w:rPr>
+        <w:t>;</w:t>
+      </w:r>
+    </w:p>
+    <w:p>
+      <w:pPr>
+        <w:pStyle w:val="Paragrafoelenco"/>
+        <w:numPr>
+          <w:ilvl w:val="0"/>
+          <w:numId w:val="15"/>
+        </w:numPr>
+        <w:spacing w:after="0" w:line="360" w:lineRule="auto"/>
+        <w:jc w:val="both"/>
+        <w:rPr>
+          <w:sz w:val="24"/>
+          <w:szCs w:val="24"/>
+        </w:rPr>
+      </w:pPr>
+      <w:r>
+        <w:rPr>
+          <w:sz w:val="24"/>
+          <w:szCs w:val="24"/>
+        </w:rPr>
+        <w:t>il numero di bytes inviati e ricevuti</w:t>
+      </w:r>
+      <w:r>
+        <w:rPr>
+          <w:sz w:val="24"/>
+          <w:szCs w:val="24"/>
+        </w:rPr>
+        <w:t>;</w:t>
+      </w:r>
+    </w:p>
+    <w:p>
+      <w:pPr>
+        <w:pStyle w:val="Paragrafoelenco"/>
+        <w:numPr>
+          <w:ilvl w:val="0"/>
+          <w:numId w:val="15"/>
+        </w:numPr>
+        <w:spacing w:after="0" w:line="360" w:lineRule="auto"/>
+        <w:jc w:val="both"/>
+        <w:rPr>
+          <w:sz w:val="24"/>
+          <w:szCs w:val="24"/>
+        </w:rPr>
+      </w:pPr>
+      <w:r>
+        <w:rPr>
+          <w:sz w:val="24"/>
+          <w:szCs w:val="24"/>
+        </w:rPr>
+        <w:lastRenderedPageBreak/>
+        <w:t>l’orario di inizio della connessione</w:t>
+      </w:r>
+      <w:r>
+        <w:rPr>
+          <w:sz w:val="24"/>
+          <w:szCs w:val="24"/>
+        </w:rPr>
+        <w:t>;</w:t>
+      </w:r>
+    </w:p>
+    <w:p>
+      <w:pPr>
+        <w:pStyle w:val="Paragrafoelenco"/>
+        <w:numPr>
+          <w:ilvl w:val="0"/>
+          <w:numId w:val="15"/>
+        </w:numPr>
+        <w:spacing w:after="0" w:line="360" w:lineRule="auto"/>
+        <w:jc w:val="both"/>
+        <w:rPr>
+          <w:sz w:val="24"/>
+          <w:szCs w:val="24"/>
+        </w:rPr>
+      </w:pPr>
+      <w:r>
+        <w:rPr>
+          <w:sz w:val="24"/>
+          <w:szCs w:val="24"/>
+        </w:rPr>
+        <w:t>il protocollo usato</w:t>
+      </w:r>
+      <w:r>
+        <w:rPr>
+          <w:sz w:val="24"/>
+          <w:szCs w:val="24"/>
+        </w:rPr>
+        <w:t>;</w:t>
+      </w:r>
+    </w:p>
+    <w:p>
+      <w:pPr>
+        <w:spacing w:after="0" w:line="360" w:lineRule="auto"/>
+        <w:jc w:val="both"/>
+        <w:rPr>
+          <w:sz w:val="24"/>
+          <w:szCs w:val="24"/>
+        </w:rPr>
+      </w:pPr>
+      <w:r>
+        <w:rPr>
+          <w:sz w:val="24"/>
+          <w:szCs w:val="24"/>
+        </w:rPr>
+        <w:t xml:space="preserve">mentre, gli altri log, contengono le informazioni </w:t>
       </w:r>
       <w:r>
         <w:rPr>
@@ -5013,188 +5211,1814 @@
           <w:sz w:val="24"/>
           <w:szCs w:val="24"/>
         </w:rPr>
-        <w:t>DNS</w:t>
-      </w:r>
-      <w:r>
-        <w:rPr>
-          <w:i/>
-          <w:iCs/>
-          <w:sz w:val="24"/>
-          <w:szCs w:val="24"/>
+        <w:t xml:space="preserve">DNS </w:t>
+      </w:r>
+      <w:r>
+        <w:rPr>
+          <w:sz w:val="24"/>
+          <w:szCs w:val="24"/>
+        </w:rPr>
+        <w:t>(Domain Name System)</w:t>
+      </w:r>
+      <w:r>
+        <w:rPr>
+          <w:sz w:val="24"/>
+          <w:szCs w:val="24"/>
+          <w:vertAlign w:val="superscript"/>
+        </w:rPr>
+        <w:t>[15]</w:t>
+      </w:r>
+      <w:r>
+        <w:rPr>
+          <w:sz w:val="24"/>
+          <w:szCs w:val="24"/>
+        </w:rPr>
+        <w:t xml:space="preserve"> come il tipo di query, la classe di query, …)</w:t>
+      </w:r>
+      <w:r>
+        <w:rPr>
+          <w:sz w:val="24"/>
+          <w:szCs w:val="24"/>
+        </w:rPr>
+        <w:t xml:space="preserve">, mentre altri </w:t>
+      </w:r>
+      <w:r>
+        <w:rPr>
+          <w:i/>
+          <w:iCs/>
+          <w:sz w:val="24"/>
+          <w:szCs w:val="24"/>
+        </w:rPr>
+        <w:t xml:space="preserve">log </w:t>
+      </w:r>
+      <w:r>
+        <w:rPr>
+          <w:sz w:val="24"/>
+          <w:szCs w:val="24"/>
+        </w:rPr>
+        <w:t>identificano gli eventuali file scambiati durante lo scambio di messaggi delle connessioni</w:t>
+      </w:r>
+      <w:r>
+        <w:rPr>
+          <w:sz w:val="24"/>
+          <w:szCs w:val="24"/>
+        </w:rPr>
+        <w:t>. Alcuni dei file generati condividono un campo chiamato “</w:t>
+      </w:r>
+      <w:r>
+        <w:rPr>
+          <w:i/>
+          <w:iCs/>
+          <w:sz w:val="24"/>
+          <w:szCs w:val="24"/>
+        </w:rPr>
+        <w:t>uid</w:t>
+      </w:r>
+      <w:r>
+        <w:rPr>
+          <w:sz w:val="24"/>
+          <w:szCs w:val="24"/>
+        </w:rPr>
+        <w:t>” (</w:t>
+      </w:r>
+      <w:r>
+        <w:rPr>
+          <w:i/>
+          <w:iCs/>
+          <w:sz w:val="24"/>
+          <w:szCs w:val="24"/>
+        </w:rPr>
+        <w:t>unique identifier</w:t>
+      </w:r>
+      <w:r>
+        <w:rPr>
+          <w:sz w:val="24"/>
+          <w:szCs w:val="24"/>
+        </w:rPr>
+        <w:t xml:space="preserve">) che identifica la connessione e permette di ritrovarla, se presente, negli altri file generati, come se fosse la chiave esterna di un </w:t>
+      </w:r>
+      <w:r>
+        <w:rPr>
+          <w:i/>
+          <w:iCs/>
+          <w:sz w:val="24"/>
+          <w:szCs w:val="24"/>
+        </w:rPr>
+        <w:t>database</w:t>
+      </w:r>
+      <w:r>
+        <w:rPr>
+          <w:sz w:val="24"/>
+          <w:szCs w:val="24"/>
+        </w:rPr>
+        <w:t xml:space="preserve">. I </w:t>
+      </w:r>
+      <w:r>
+        <w:rPr>
+          <w:i/>
+          <w:iCs/>
+          <w:sz w:val="24"/>
+          <w:szCs w:val="24"/>
+        </w:rPr>
+        <w:t>log</w:t>
+      </w:r>
+      <w:r>
+        <w:rPr>
+          <w:sz w:val="24"/>
+          <w:szCs w:val="24"/>
+        </w:rPr>
+        <w:t xml:space="preserve"> che tracciano i file scambiati condividono anche il campo “</w:t>
+      </w:r>
+      <w:r>
+        <w:rPr>
+          <w:i/>
+          <w:iCs/>
+          <w:sz w:val="24"/>
+          <w:szCs w:val="24"/>
+        </w:rPr>
+        <w:t>fuid</w:t>
+      </w:r>
+      <w:r>
+        <w:rPr>
+          <w:sz w:val="24"/>
+          <w:szCs w:val="24"/>
+        </w:rPr>
+        <w:t>” (</w:t>
+      </w:r>
+      <w:r>
+        <w:rPr>
+          <w:i/>
+          <w:iCs/>
+          <w:sz w:val="24"/>
+          <w:szCs w:val="24"/>
+        </w:rPr>
+        <w:t>file unique identifier</w:t>
+      </w:r>
+      <w:r>
+        <w:rPr>
+          <w:sz w:val="24"/>
+          <w:szCs w:val="24"/>
+        </w:rPr>
+        <w:t>) che identifica, quindi, i file scambiati tra le varie tabelle riguardanti solo le informazioni di determinati file. Osservando gli identificatori e i collegamenti logici che implicano, è stato generato uno pseudo-diagramma Entità Relazione interpretando i file come delle Entità (Figura 6</w:t>
+      </w:r>
+      <w:r>
+        <w:rPr>
+          <w:sz w:val="24"/>
+          <w:szCs w:val="24"/>
+        </w:rPr>
+        <w:t xml:space="preserve"> e Figura 7</w:t>
+      </w:r>
+      <w:r>
+        <w:rPr>
+          <w:sz w:val="24"/>
+          <w:szCs w:val="24"/>
+        </w:rPr>
+        <w:t>) per capire quali file possono essere utilizzati come dati per questa sperimentazione.</w:t>
+      </w:r>
+    </w:p>
+    <w:p>
+      <w:pPr>
+        <w:spacing w:after="0" w:line="360" w:lineRule="auto"/>
+        <w:jc w:val="center"/>
+        <w:rPr>
+          <w:sz w:val="24"/>
+          <w:szCs w:val="24"/>
+        </w:rPr>
+      </w:pPr>
+      <w:r>
+        <w:rPr>
+          <w:noProof/>
+        </w:rPr>
+        <w:drawing>
+          <wp:inline distT="0" distB="0" distL="0" distR="0" wp14:anchorId="7D1C8CF5" wp14:editId="247FB6DD">
+            <wp:extent cx="4203510" cy="3026941"/>
+            <wp:effectExtent l="0" t="0" r="0" b="0"/>
+            <wp:docPr id="3" name="Immagine 3"/>
+            <wp:cNvGraphicFramePr>
+              <a:graphicFrameLocks xmlns:a="http://schemas.openxmlformats.org/drawingml/2006/main" noChangeAspect="1"/>
+            </wp:cNvGraphicFramePr>
+            <a:graphic xmlns:a="http://schemas.openxmlformats.org/drawingml/2006/main">
+              <a:graphicData uri="http://schemas.openxmlformats.org/drawingml/2006/picture">
+                <pic:pic xmlns:pic="http://schemas.openxmlformats.org/drawingml/2006/picture">
+                  <pic:nvPicPr>
+                    <pic:cNvPr id="0" name="Picture 1"/>
+                    <pic:cNvPicPr>
+                      <a:picLocks noChangeAspect="1" noChangeArrowheads="1"/>
+                    </pic:cNvPicPr>
+                  </pic:nvPicPr>
+                  <pic:blipFill>
+                    <a:blip r:embed="rId10" cstate="print">
+                      <a:extLst>
+                        <a:ext uri="{28A0092B-C50C-407E-A947-70E740481C1C}">
+                          <a14:useLocalDpi xmlns:a14="http://schemas.microsoft.com/office/drawing/2010/main" val="0"/>
+                        </a:ext>
+                      </a:extLst>
+                    </a:blip>
+                    <a:srcRect/>
+                    <a:stretch>
+                      <a:fillRect/>
+                    </a:stretch>
+                  </pic:blipFill>
+                  <pic:spPr bwMode="auto">
+                    <a:xfrm>
+                      <a:off x="0" y="0"/>
+                      <a:ext cx="4220822" cy="3039407"/>
+                    </a:xfrm>
+                    <a:prstGeom prst="rect">
+                      <a:avLst/>
+                    </a:prstGeom>
+                    <a:noFill/>
+                    <a:ln>
+                      <a:noFill/>
+                    </a:ln>
+                  </pic:spPr>
+                </pic:pic>
+              </a:graphicData>
+            </a:graphic>
+          </wp:inline>
+        </w:drawing>
+      </w:r>
+    </w:p>
+    <w:p>
+      <w:pPr>
+        <w:spacing w:after="0" w:line="360" w:lineRule="auto"/>
+        <w:jc w:val="center"/>
+        <w:rPr>
+          <w:sz w:val="24"/>
+          <w:szCs w:val="24"/>
+        </w:rPr>
+      </w:pPr>
+      <w:r>
+        <w:rPr>
+          <w:sz w:val="24"/>
+          <w:szCs w:val="24"/>
+        </w:rPr>
+        <w:t xml:space="preserve">Figura 6. </w:t>
+      </w:r>
+      <w:r>
+        <w:rPr>
+          <w:sz w:val="24"/>
+          <w:szCs w:val="24"/>
+        </w:rPr>
+        <w:t>Prima</w:t>
+      </w:r>
+      <w:r>
+        <w:rPr>
+          <w:sz w:val="24"/>
+          <w:szCs w:val="24"/>
+        </w:rPr>
+        <w:t xml:space="preserve"> parte dello schema E/R ricavato dai </w:t>
+      </w:r>
+      <w:r>
+        <w:rPr>
+          <w:sz w:val="24"/>
+          <w:szCs w:val="24"/>
+        </w:rPr>
+        <w:t>log</w:t>
+      </w:r>
+    </w:p>
+    <w:p>
+      <w:pPr>
+        <w:spacing w:after="0" w:line="360" w:lineRule="auto"/>
+        <w:jc w:val="center"/>
+        <w:rPr>
+          <w:sz w:val="24"/>
+          <w:szCs w:val="24"/>
+        </w:rPr>
+      </w:pPr>
+      <w:r>
+        <w:rPr>
+          <w:noProof/>
+          <w:sz w:val="24"/>
+          <w:szCs w:val="24"/>
+        </w:rPr>
+        <w:lastRenderedPageBreak/>
+        <w:drawing>
+          <wp:inline distT="0" distB="0" distL="0" distR="0" wp14:anchorId="4CD63D09" wp14:editId="5409EC77">
+            <wp:extent cx="4852035" cy="3521075"/>
+            <wp:effectExtent l="0" t="0" r="0" b="0"/>
+            <wp:docPr id="7" name="Immagine 7"/>
+            <wp:cNvGraphicFramePr>
+              <a:graphicFrameLocks xmlns:a="http://schemas.openxmlformats.org/drawingml/2006/main" noChangeAspect="1"/>
+            </wp:cNvGraphicFramePr>
+            <a:graphic xmlns:a="http://schemas.openxmlformats.org/drawingml/2006/main">
+              <a:graphicData uri="http://schemas.openxmlformats.org/drawingml/2006/picture">
+                <pic:pic xmlns:pic="http://schemas.openxmlformats.org/drawingml/2006/picture">
+                  <pic:nvPicPr>
+                    <pic:cNvPr id="0" name="Picture 2"/>
+                    <pic:cNvPicPr>
+                      <a:picLocks noChangeAspect="1" noChangeArrowheads="1"/>
+                    </pic:cNvPicPr>
+                  </pic:nvPicPr>
+                  <pic:blipFill>
+                    <a:blip r:embed="rId11" cstate="print">
+                      <a:extLst>
+                        <a:ext uri="{28A0092B-C50C-407E-A947-70E740481C1C}">
+                          <a14:useLocalDpi xmlns:a14="http://schemas.microsoft.com/office/drawing/2010/main" val="0"/>
+                        </a:ext>
+                      </a:extLst>
+                    </a:blip>
+                    <a:srcRect/>
+                    <a:stretch>
+                      <a:fillRect/>
+                    </a:stretch>
+                  </pic:blipFill>
+                  <pic:spPr bwMode="auto">
+                    <a:xfrm>
+                      <a:off x="0" y="0"/>
+                      <a:ext cx="4852035" cy="3521075"/>
+                    </a:xfrm>
+                    <a:prstGeom prst="rect">
+                      <a:avLst/>
+                    </a:prstGeom>
+                    <a:noFill/>
+                    <a:ln>
+                      <a:noFill/>
+                    </a:ln>
+                  </pic:spPr>
+                </pic:pic>
+              </a:graphicData>
+            </a:graphic>
+          </wp:inline>
+        </w:drawing>
+      </w:r>
+      <w:r>
+        <w:rPr>
+          <w:sz w:val="24"/>
+          <w:szCs w:val="24"/>
+        </w:rPr>
+        <w:t xml:space="preserve">Figura 7. </w:t>
+      </w:r>
+      <w:r>
+        <w:rPr>
+          <w:sz w:val="24"/>
+          <w:szCs w:val="24"/>
+        </w:rPr>
+        <w:t>Seconda</w:t>
+      </w:r>
+      <w:r>
+        <w:rPr>
+          <w:sz w:val="24"/>
+          <w:szCs w:val="24"/>
+        </w:rPr>
+        <w:t xml:space="preserve"> parte dello schema E/R ricavato dai log</w:t>
+      </w:r>
+    </w:p>
+    <w:p>
+      <w:pPr>
+        <w:spacing w:after="0" w:line="360" w:lineRule="auto"/>
+        <w:jc w:val="both"/>
+        <w:rPr>
+          <w:sz w:val="24"/>
+          <w:szCs w:val="24"/>
+        </w:rPr>
+      </w:pPr>
+      <w:r>
+        <w:rPr>
+          <w:sz w:val="24"/>
+          <w:szCs w:val="24"/>
+        </w:rPr>
+        <w:t>Dopo un attento studio sui dati e sugli attributi si è visto che il file più importante è “conn.log” contenente gli attributi</w:t>
+      </w:r>
+      <w:r>
+        <w:rPr>
+          <w:sz w:val="24"/>
+          <w:szCs w:val="24"/>
+          <w:vertAlign w:val="superscript"/>
+        </w:rPr>
+        <w:t>[16]</w:t>
+      </w:r>
+      <w:r>
+        <w:rPr>
+          <w:sz w:val="24"/>
+          <w:szCs w:val="24"/>
+        </w:rPr>
+        <w:t>:</w:t>
+      </w:r>
+    </w:p>
+    <w:p>
+      <w:pPr>
+        <w:pStyle w:val="Standard"/>
+        <w:numPr>
+          <w:ilvl w:val="0"/>
+          <w:numId w:val="16"/>
+        </w:numPr>
+        <w:spacing w:line="360" w:lineRule="auto"/>
+        <w:jc w:val="both"/>
+        <w:rPr>
+          <w:rFonts w:asciiTheme="minorHAnsi" w:eastAsiaTheme="minorHAnsi" w:hAnsiTheme="minorHAnsi" w:cstheme="minorBidi"/>
+          <w:kern w:val="0"/>
+          <w:lang w:val="it-IT" w:eastAsia="en-US" w:bidi="ar-SA"/>
+        </w:rPr>
+      </w:pPr>
+      <w:r>
+        <w:rPr>
+          <w:rFonts w:asciiTheme="minorHAnsi" w:eastAsiaTheme="minorHAnsi" w:hAnsiTheme="minorHAnsi" w:cstheme="minorBidi"/>
+          <w:kern w:val="0"/>
+          <w:lang w:val="it-IT" w:eastAsia="en-US" w:bidi="ar-SA"/>
+        </w:rPr>
+        <w:t>ts: timestamp di questa connessione</w:t>
+      </w:r>
+    </w:p>
+    <w:p>
+      <w:pPr>
+        <w:pStyle w:val="Standard"/>
+        <w:numPr>
+          <w:ilvl w:val="0"/>
+          <w:numId w:val="16"/>
+        </w:numPr>
+        <w:spacing w:line="360" w:lineRule="auto"/>
+        <w:jc w:val="both"/>
+        <w:rPr>
+          <w:rFonts w:asciiTheme="minorHAnsi" w:eastAsiaTheme="minorHAnsi" w:hAnsiTheme="minorHAnsi" w:cstheme="minorBidi"/>
+          <w:kern w:val="0"/>
+          <w:lang w:val="it-IT" w:eastAsia="en-US" w:bidi="ar-SA"/>
+        </w:rPr>
+      </w:pPr>
+      <w:r>
+        <w:rPr>
+          <w:rFonts w:asciiTheme="minorHAnsi" w:eastAsiaTheme="minorHAnsi" w:hAnsiTheme="minorHAnsi" w:cstheme="minorBidi"/>
+          <w:kern w:val="0"/>
+          <w:lang w:val="it-IT" w:eastAsia="en-US" w:bidi="ar-SA"/>
+        </w:rPr>
+        <w:t>uid: id unico di questa connessione</w:t>
+      </w:r>
+    </w:p>
+    <w:p>
+      <w:pPr>
+        <w:pStyle w:val="Standard"/>
+        <w:numPr>
+          <w:ilvl w:val="0"/>
+          <w:numId w:val="16"/>
+        </w:numPr>
+        <w:spacing w:line="360" w:lineRule="auto"/>
+        <w:jc w:val="both"/>
+        <w:rPr>
+          <w:rFonts w:asciiTheme="minorHAnsi" w:eastAsiaTheme="minorHAnsi" w:hAnsiTheme="minorHAnsi" w:cstheme="minorBidi"/>
+          <w:kern w:val="0"/>
+          <w:lang w:val="it-IT" w:eastAsia="en-US" w:bidi="ar-SA"/>
+        </w:rPr>
+      </w:pPr>
+      <w:r>
+        <w:rPr>
+          <w:rFonts w:asciiTheme="minorHAnsi" w:eastAsiaTheme="minorHAnsi" w:hAnsiTheme="minorHAnsi" w:cstheme="minorBidi"/>
+          <w:kern w:val="0"/>
+          <w:lang w:val="it-IT" w:eastAsia="en-US" w:bidi="ar-SA"/>
+        </w:rPr>
+        <w:t>id: quadrupla (ip orig, port orig, ip resp, port resp)</w:t>
+      </w:r>
+    </w:p>
+    <w:p>
+      <w:pPr>
+        <w:pStyle w:val="Standard"/>
+        <w:numPr>
+          <w:ilvl w:val="0"/>
+          <w:numId w:val="16"/>
+        </w:numPr>
+        <w:spacing w:line="360" w:lineRule="auto"/>
+        <w:jc w:val="both"/>
+        <w:rPr>
+          <w:rFonts w:asciiTheme="minorHAnsi" w:eastAsiaTheme="minorHAnsi" w:hAnsiTheme="minorHAnsi" w:cstheme="minorBidi"/>
+          <w:kern w:val="0"/>
+          <w:lang w:val="it-IT" w:eastAsia="en-US" w:bidi="ar-SA"/>
+        </w:rPr>
+      </w:pPr>
+      <w:r>
+        <w:rPr>
+          <w:rFonts w:asciiTheme="minorHAnsi" w:eastAsiaTheme="minorHAnsi" w:hAnsiTheme="minorHAnsi" w:cstheme="minorBidi"/>
+          <w:kern w:val="0"/>
+          <w:lang w:val="it-IT" w:eastAsia="en-US" w:bidi="ar-SA"/>
+        </w:rPr>
+        <w:t>proto: protocollo del livello di trasporto di questa connessione</w:t>
+      </w:r>
+    </w:p>
+    <w:p>
+      <w:pPr>
+        <w:pStyle w:val="Standard"/>
+        <w:numPr>
+          <w:ilvl w:val="0"/>
+          <w:numId w:val="16"/>
+        </w:numPr>
+        <w:spacing w:line="360" w:lineRule="auto"/>
+        <w:jc w:val="both"/>
+        <w:rPr>
+          <w:rFonts w:asciiTheme="minorHAnsi" w:eastAsiaTheme="minorHAnsi" w:hAnsiTheme="minorHAnsi" w:cstheme="minorBidi"/>
+          <w:kern w:val="0"/>
+          <w:lang w:val="it-IT" w:eastAsia="en-US" w:bidi="ar-SA"/>
+        </w:rPr>
+      </w:pPr>
+      <w:r>
+        <w:rPr>
+          <w:rFonts w:asciiTheme="minorHAnsi" w:eastAsiaTheme="minorHAnsi" w:hAnsiTheme="minorHAnsi" w:cstheme="minorBidi"/>
+          <w:kern w:val="0"/>
+          <w:lang w:val="it-IT" w:eastAsia="en-US" w:bidi="ar-SA"/>
+        </w:rPr>
+        <w:t>service: identificativo del protocollo applicazione inviato durante la connessione</w:t>
+      </w:r>
+    </w:p>
+    <w:p>
+      <w:pPr>
+        <w:pStyle w:val="Standard"/>
+        <w:numPr>
+          <w:ilvl w:val="0"/>
+          <w:numId w:val="16"/>
+        </w:numPr>
+        <w:spacing w:line="360" w:lineRule="auto"/>
+        <w:jc w:val="both"/>
+        <w:rPr>
+          <w:rFonts w:asciiTheme="minorHAnsi" w:eastAsiaTheme="minorHAnsi" w:hAnsiTheme="minorHAnsi" w:cstheme="minorBidi"/>
+          <w:kern w:val="0"/>
+          <w:lang w:val="it-IT" w:eastAsia="en-US" w:bidi="ar-SA"/>
+        </w:rPr>
+      </w:pPr>
+      <w:r>
+        <w:rPr>
+          <w:rFonts w:asciiTheme="minorHAnsi" w:eastAsiaTheme="minorHAnsi" w:hAnsiTheme="minorHAnsi" w:cstheme="minorBidi"/>
+          <w:kern w:val="0"/>
+          <w:lang w:val="it-IT" w:eastAsia="en-US" w:bidi="ar-SA"/>
+        </w:rPr>
+        <w:t>duration: durata della connessione</w:t>
+      </w:r>
+    </w:p>
+    <w:p>
+      <w:pPr>
+        <w:pStyle w:val="Standard"/>
+        <w:numPr>
+          <w:ilvl w:val="0"/>
+          <w:numId w:val="16"/>
+        </w:numPr>
+        <w:spacing w:line="360" w:lineRule="auto"/>
+        <w:jc w:val="both"/>
+        <w:rPr>
+          <w:rFonts w:asciiTheme="minorHAnsi" w:eastAsiaTheme="minorHAnsi" w:hAnsiTheme="minorHAnsi" w:cstheme="minorBidi"/>
+          <w:kern w:val="0"/>
+          <w:lang w:val="it-IT" w:eastAsia="en-US" w:bidi="ar-SA"/>
+        </w:rPr>
+      </w:pPr>
+      <w:r>
+        <w:rPr>
+          <w:rFonts w:asciiTheme="minorHAnsi" w:eastAsiaTheme="minorHAnsi" w:hAnsiTheme="minorHAnsi" w:cstheme="minorBidi"/>
+          <w:kern w:val="0"/>
+          <w:lang w:val="it-IT" w:eastAsia="en-US" w:bidi="ar-SA"/>
+        </w:rPr>
+        <w:t>orig_bytes: numero di bytes nel payload che l’originatore ha inviato, per TCP potrebbe essere estratto dal numero di sequenza</w:t>
+      </w:r>
+    </w:p>
+    <w:p>
+      <w:pPr>
+        <w:pStyle w:val="Standard"/>
+        <w:numPr>
+          <w:ilvl w:val="0"/>
+          <w:numId w:val="16"/>
+        </w:numPr>
+        <w:spacing w:line="360" w:lineRule="auto"/>
+        <w:jc w:val="both"/>
+        <w:rPr>
+          <w:rFonts w:asciiTheme="minorHAnsi" w:eastAsiaTheme="minorHAnsi" w:hAnsiTheme="minorHAnsi" w:cstheme="minorBidi"/>
+          <w:kern w:val="0"/>
+          <w:lang w:val="it-IT" w:eastAsia="en-US" w:bidi="ar-SA"/>
+        </w:rPr>
+      </w:pPr>
+      <w:r>
+        <w:rPr>
+          <w:rFonts w:asciiTheme="minorHAnsi" w:eastAsiaTheme="minorHAnsi" w:hAnsiTheme="minorHAnsi" w:cstheme="minorBidi"/>
+          <w:kern w:val="0"/>
+          <w:lang w:val="it-IT" w:eastAsia="en-US" w:bidi="ar-SA"/>
+        </w:rPr>
+        <w:t>resp_bytes: numero di bytes nel payload del rispondente</w:t>
+      </w:r>
+    </w:p>
+    <w:p>
+      <w:pPr>
+        <w:pStyle w:val="Standard"/>
+        <w:numPr>
+          <w:ilvl w:val="0"/>
+          <w:numId w:val="16"/>
+        </w:numPr>
+        <w:spacing w:line="360" w:lineRule="auto"/>
+        <w:jc w:val="both"/>
+        <w:rPr>
+          <w:rFonts w:asciiTheme="minorHAnsi" w:eastAsiaTheme="minorHAnsi" w:hAnsiTheme="minorHAnsi" w:cstheme="minorBidi"/>
+          <w:kern w:val="0"/>
+          <w:lang w:val="it-IT" w:eastAsia="en-US" w:bidi="ar-SA"/>
+        </w:rPr>
+      </w:pPr>
+      <w:r>
+        <w:rPr>
+          <w:rFonts w:asciiTheme="minorHAnsi" w:eastAsiaTheme="minorHAnsi" w:hAnsiTheme="minorHAnsi" w:cstheme="minorBidi"/>
+          <w:kern w:val="0"/>
+          <w:lang w:val="it-IT" w:eastAsia="en-US" w:bidi="ar-SA"/>
+        </w:rPr>
+        <w:t xml:space="preserve">conn_state: </w:t>
+      </w:r>
+      <w:r>
+        <w:rPr>
+          <w:rFonts w:asciiTheme="minorHAnsi" w:eastAsiaTheme="minorHAnsi" w:hAnsiTheme="minorHAnsi" w:cstheme="minorBidi"/>
+          <w:kern w:val="0"/>
+          <w:lang w:val="it-IT" w:eastAsia="en-US" w:bidi="ar-SA"/>
+        </w:rPr>
+        <w:t xml:space="preserve">rappresenta lo stato della connessione </w:t>
+      </w:r>
+      <w:r>
+        <w:rPr>
+          <w:rFonts w:asciiTheme="minorHAnsi" w:eastAsiaTheme="minorHAnsi" w:hAnsiTheme="minorHAnsi" w:cstheme="minorBidi"/>
+          <w:kern w:val="0"/>
+          <w:lang w:val="it-IT" w:eastAsia="en-US" w:bidi="ar-SA"/>
+        </w:rPr>
+        <w:t xml:space="preserve">e può avere valori come: tentativo di connessione ma nessuna risposta, connessione </w:t>
+      </w:r>
+      <w:r>
+        <w:rPr>
+          <w:rFonts w:asciiTheme="minorHAnsi" w:eastAsiaTheme="minorHAnsi" w:hAnsiTheme="minorHAnsi" w:cstheme="minorBidi"/>
+          <w:kern w:val="0"/>
+          <w:lang w:val="it-IT" w:eastAsia="en-US" w:bidi="ar-SA"/>
+        </w:rPr>
+        <w:lastRenderedPageBreak/>
+        <w:t xml:space="preserve">stabilita ma non terminata, connessione rifiutata, “responder” ha inviato un pacchetto con RST attivo, </w:t>
+      </w:r>
+      <w:proofErr w:type="spellStart"/>
+      <w:r>
+        <w:rPr>
+          <w:rFonts w:asciiTheme="minorHAnsi" w:eastAsiaTheme="minorHAnsi" w:hAnsiTheme="minorHAnsi" w:cstheme="minorBidi"/>
+          <w:kern w:val="0"/>
+          <w:lang w:val="it-IT" w:eastAsia="en-US" w:bidi="ar-SA"/>
+        </w:rPr>
+        <w:t>ecc</w:t>
+      </w:r>
+      <w:proofErr w:type="spellEnd"/>
+      <w:r>
+        <w:rPr>
+          <w:rFonts w:asciiTheme="minorHAnsi" w:eastAsiaTheme="minorHAnsi" w:hAnsiTheme="minorHAnsi" w:cstheme="minorBidi"/>
+          <w:kern w:val="0"/>
+          <w:lang w:val="it-IT" w:eastAsia="en-US" w:bidi="ar-SA"/>
+        </w:rPr>
+        <w:t>…</w:t>
+      </w:r>
+    </w:p>
+    <w:p>
+      <w:pPr>
+        <w:pStyle w:val="Standard"/>
+        <w:numPr>
+          <w:ilvl w:val="0"/>
+          <w:numId w:val="16"/>
+        </w:numPr>
+        <w:spacing w:line="360" w:lineRule="auto"/>
+        <w:jc w:val="both"/>
+        <w:rPr>
+          <w:rFonts w:asciiTheme="minorHAnsi" w:eastAsiaTheme="minorHAnsi" w:hAnsiTheme="minorHAnsi" w:cstheme="minorBidi"/>
+          <w:kern w:val="0"/>
+          <w:lang w:val="it-IT" w:eastAsia="en-US" w:bidi="ar-SA"/>
+        </w:rPr>
+      </w:pPr>
+      <w:proofErr w:type="spellStart"/>
+      <w:r>
+        <w:rPr>
+          <w:rFonts w:asciiTheme="minorHAnsi" w:eastAsiaTheme="minorHAnsi" w:hAnsiTheme="minorHAnsi" w:cstheme="minorBidi"/>
+          <w:kern w:val="0"/>
+          <w:lang w:val="it-IT" w:eastAsia="en-US" w:bidi="ar-SA"/>
+        </w:rPr>
+        <w:t>local_orig</w:t>
+      </w:r>
+      <w:proofErr w:type="spellEnd"/>
+      <w:r>
+        <w:rPr>
+          <w:rFonts w:asciiTheme="minorHAnsi" w:eastAsiaTheme="minorHAnsi" w:hAnsiTheme="minorHAnsi" w:cstheme="minorBidi"/>
+          <w:kern w:val="0"/>
+          <w:lang w:val="it-IT" w:eastAsia="en-US" w:bidi="ar-SA"/>
+        </w:rPr>
+        <w:t>: se la connessione è originata localmente, questo valore sarà T, altrimenti F</w:t>
+      </w:r>
+    </w:p>
+    <w:p>
+      <w:pPr>
+        <w:pStyle w:val="Standard"/>
+        <w:numPr>
+          <w:ilvl w:val="0"/>
+          <w:numId w:val="16"/>
+        </w:numPr>
+        <w:spacing w:line="360" w:lineRule="auto"/>
+        <w:jc w:val="both"/>
+        <w:rPr>
+          <w:rFonts w:asciiTheme="minorHAnsi" w:eastAsiaTheme="minorHAnsi" w:hAnsiTheme="minorHAnsi" w:cstheme="minorBidi"/>
+          <w:kern w:val="0"/>
+          <w:lang w:val="it-IT" w:eastAsia="en-US" w:bidi="ar-SA"/>
+        </w:rPr>
+      </w:pPr>
+      <w:proofErr w:type="spellStart"/>
+      <w:r>
+        <w:rPr>
+          <w:rFonts w:asciiTheme="minorHAnsi" w:eastAsiaTheme="minorHAnsi" w:hAnsiTheme="minorHAnsi" w:cstheme="minorBidi"/>
+          <w:kern w:val="0"/>
+          <w:lang w:val="it-IT" w:eastAsia="en-US" w:bidi="ar-SA"/>
+        </w:rPr>
+        <w:t>local_resp</w:t>
+      </w:r>
+      <w:proofErr w:type="spellEnd"/>
+      <w:r>
+        <w:rPr>
+          <w:rFonts w:asciiTheme="minorHAnsi" w:eastAsiaTheme="minorHAnsi" w:hAnsiTheme="minorHAnsi" w:cstheme="minorBidi"/>
+          <w:kern w:val="0"/>
+          <w:lang w:val="it-IT" w:eastAsia="en-US" w:bidi="ar-SA"/>
+        </w:rPr>
+        <w:t>: se la connessione è stata risposta localmente, questo valore sarà T, altrimenti F</w:t>
+      </w:r>
+    </w:p>
+    <w:p>
+      <w:pPr>
+        <w:pStyle w:val="Standard"/>
+        <w:numPr>
+          <w:ilvl w:val="0"/>
+          <w:numId w:val="16"/>
+        </w:numPr>
+        <w:spacing w:line="360" w:lineRule="auto"/>
+        <w:jc w:val="both"/>
+        <w:rPr>
+          <w:rFonts w:asciiTheme="minorHAnsi" w:eastAsiaTheme="minorHAnsi" w:hAnsiTheme="minorHAnsi" w:cstheme="minorBidi"/>
+          <w:kern w:val="0"/>
+          <w:lang w:val="it-IT" w:eastAsia="en-US" w:bidi="ar-SA"/>
+        </w:rPr>
+      </w:pPr>
+      <w:proofErr w:type="spellStart"/>
+      <w:r>
+        <w:rPr>
+          <w:rFonts w:asciiTheme="minorHAnsi" w:eastAsiaTheme="minorHAnsi" w:hAnsiTheme="minorHAnsi" w:cstheme="minorBidi"/>
+          <w:kern w:val="0"/>
+          <w:lang w:val="it-IT" w:eastAsia="en-US" w:bidi="ar-SA"/>
+        </w:rPr>
+        <w:t>missed_bytes</w:t>
+      </w:r>
+      <w:proofErr w:type="spellEnd"/>
+      <w:r>
+        <w:rPr>
+          <w:rFonts w:asciiTheme="minorHAnsi" w:eastAsiaTheme="minorHAnsi" w:hAnsiTheme="minorHAnsi" w:cstheme="minorBidi"/>
+          <w:kern w:val="0"/>
+          <w:lang w:val="it-IT" w:eastAsia="en-US" w:bidi="ar-SA"/>
+        </w:rPr>
+        <w:t>: indica il numero di bytes persi nelle lacune di contenuti, che è rappresentativo dei pacchetti persi.</w:t>
+      </w:r>
+    </w:p>
+    <w:p>
+      <w:pPr>
+        <w:pStyle w:val="Standard"/>
+        <w:numPr>
+          <w:ilvl w:val="0"/>
+          <w:numId w:val="16"/>
+        </w:numPr>
+        <w:spacing w:line="360" w:lineRule="auto"/>
+        <w:jc w:val="both"/>
+        <w:rPr>
+          <w:rFonts w:asciiTheme="minorHAnsi" w:eastAsiaTheme="minorHAnsi" w:hAnsiTheme="minorHAnsi" w:cstheme="minorBidi"/>
+          <w:kern w:val="0"/>
+          <w:lang w:val="it-IT" w:eastAsia="en-US" w:bidi="ar-SA"/>
+        </w:rPr>
+      </w:pPr>
+      <w:r>
+        <w:rPr>
+          <w:rFonts w:asciiTheme="minorHAnsi" w:eastAsiaTheme="minorHAnsi" w:hAnsiTheme="minorHAnsi" w:cstheme="minorBidi"/>
+          <w:kern w:val="0"/>
+          <w:lang w:val="it-IT" w:eastAsia="en-US" w:bidi="ar-SA"/>
+        </w:rPr>
+        <w:t>History memorizza lo stato delle connessioni come stringhe di lettere. Il significato di queste lettere è:</w:t>
+      </w:r>
+    </w:p>
+    <w:p>
+      <w:pPr>
+        <w:pStyle w:val="Standard"/>
+        <w:numPr>
+          <w:ilvl w:val="1"/>
+          <w:numId w:val="16"/>
+        </w:numPr>
+        <w:spacing w:line="360" w:lineRule="auto"/>
+        <w:jc w:val="both"/>
+        <w:rPr>
+          <w:rFonts w:asciiTheme="minorHAnsi" w:eastAsiaTheme="minorHAnsi" w:hAnsiTheme="minorHAnsi" w:cstheme="minorBidi"/>
+          <w:kern w:val="0"/>
+          <w:lang w:val="it-IT" w:eastAsia="en-US" w:bidi="ar-SA"/>
+        </w:rPr>
+      </w:pPr>
+      <w:r>
+        <w:rPr>
+          <w:rFonts w:asciiTheme="minorHAnsi" w:eastAsiaTheme="minorHAnsi" w:hAnsiTheme="minorHAnsi" w:cstheme="minorBidi"/>
+          <w:kern w:val="0"/>
+          <w:lang w:val="it-IT" w:eastAsia="en-US" w:bidi="ar-SA"/>
+        </w:rPr>
+        <w:t>- s: un SYN senza il bit di ACK impostato a 1</w:t>
+      </w:r>
+    </w:p>
+    <w:p>
+      <w:pPr>
+        <w:pStyle w:val="Standard"/>
+        <w:numPr>
+          <w:ilvl w:val="1"/>
+          <w:numId w:val="16"/>
+        </w:numPr>
+        <w:spacing w:line="360" w:lineRule="auto"/>
+        <w:jc w:val="both"/>
+        <w:rPr>
+          <w:rFonts w:asciiTheme="minorHAnsi" w:eastAsiaTheme="minorHAnsi" w:hAnsiTheme="minorHAnsi" w:cstheme="minorBidi"/>
+          <w:kern w:val="0"/>
+          <w:lang w:val="it-IT" w:eastAsia="en-US" w:bidi="ar-SA"/>
+        </w:rPr>
+      </w:pPr>
+      <w:r>
+        <w:rPr>
+          <w:rFonts w:asciiTheme="minorHAnsi" w:eastAsiaTheme="minorHAnsi" w:hAnsiTheme="minorHAnsi" w:cstheme="minorBidi"/>
+          <w:kern w:val="0"/>
+          <w:lang w:val="it-IT" w:eastAsia="en-US" w:bidi="ar-SA"/>
+        </w:rPr>
+        <w:t>- h: un SYN+ACK (“handshake”)</w:t>
+      </w:r>
+    </w:p>
+    <w:p>
+      <w:pPr>
+        <w:pStyle w:val="Standard"/>
+        <w:numPr>
+          <w:ilvl w:val="1"/>
+          <w:numId w:val="16"/>
+        </w:numPr>
+        <w:spacing w:line="360" w:lineRule="auto"/>
+        <w:jc w:val="both"/>
+        <w:rPr>
+          <w:rFonts w:asciiTheme="minorHAnsi" w:eastAsiaTheme="minorHAnsi" w:hAnsiTheme="minorHAnsi" w:cstheme="minorBidi"/>
+          <w:kern w:val="0"/>
+          <w:lang w:val="it-IT" w:eastAsia="en-US" w:bidi="ar-SA"/>
+        </w:rPr>
+      </w:pPr>
+      <w:r>
+        <w:rPr>
+          <w:rFonts w:asciiTheme="minorHAnsi" w:eastAsiaTheme="minorHAnsi" w:hAnsiTheme="minorHAnsi" w:cstheme="minorBidi"/>
+          <w:kern w:val="0"/>
+          <w:lang w:val="it-IT" w:eastAsia="en-US" w:bidi="ar-SA"/>
+        </w:rPr>
+        <w:t>- a: un puro ACK</w:t>
+      </w:r>
+    </w:p>
+    <w:p>
+      <w:pPr>
+        <w:pStyle w:val="Standard"/>
+        <w:numPr>
+          <w:ilvl w:val="1"/>
+          <w:numId w:val="16"/>
+        </w:numPr>
+        <w:spacing w:line="360" w:lineRule="auto"/>
+        <w:jc w:val="both"/>
+        <w:rPr>
+          <w:rFonts w:asciiTheme="minorHAnsi" w:eastAsiaTheme="minorHAnsi" w:hAnsiTheme="minorHAnsi" w:cstheme="minorBidi"/>
+          <w:kern w:val="0"/>
+          <w:lang w:val="it-IT" w:eastAsia="en-US" w:bidi="ar-SA"/>
+        </w:rPr>
+      </w:pPr>
+      <w:r>
+        <w:rPr>
+          <w:rFonts w:asciiTheme="minorHAnsi" w:eastAsiaTheme="minorHAnsi" w:hAnsiTheme="minorHAnsi" w:cstheme="minorBidi"/>
+          <w:kern w:val="0"/>
+          <w:lang w:val="it-IT" w:eastAsia="en-US" w:bidi="ar-SA"/>
+        </w:rPr>
+        <w:t>- d: pacchetto con carico (payload) (“dati”)</w:t>
+      </w:r>
+    </w:p>
+    <w:p>
+      <w:pPr>
+        <w:pStyle w:val="Standard"/>
+        <w:numPr>
+          <w:ilvl w:val="1"/>
+          <w:numId w:val="16"/>
+        </w:numPr>
+        <w:spacing w:line="360" w:lineRule="auto"/>
+        <w:jc w:val="both"/>
+        <w:rPr>
+          <w:rFonts w:asciiTheme="minorHAnsi" w:eastAsiaTheme="minorHAnsi" w:hAnsiTheme="minorHAnsi" w:cstheme="minorBidi"/>
+          <w:kern w:val="0"/>
+          <w:lang w:val="it-IT" w:eastAsia="en-US" w:bidi="ar-SA"/>
+        </w:rPr>
+      </w:pPr>
+      <w:r>
+        <w:rPr>
+          <w:rFonts w:asciiTheme="minorHAnsi" w:eastAsiaTheme="minorHAnsi" w:hAnsiTheme="minorHAnsi" w:cstheme="minorBidi"/>
+          <w:kern w:val="0"/>
+          <w:lang w:val="it-IT" w:eastAsia="en-US" w:bidi="ar-SA"/>
+        </w:rPr>
+        <w:t>- f: pacchetto con il bit FIN impostato a 1</w:t>
+      </w:r>
+    </w:p>
+    <w:p>
+      <w:pPr>
+        <w:pStyle w:val="Standard"/>
+        <w:numPr>
+          <w:ilvl w:val="1"/>
+          <w:numId w:val="16"/>
+        </w:numPr>
+        <w:spacing w:line="360" w:lineRule="auto"/>
+        <w:jc w:val="both"/>
+        <w:rPr>
+          <w:rFonts w:asciiTheme="minorHAnsi" w:eastAsiaTheme="minorHAnsi" w:hAnsiTheme="minorHAnsi" w:cstheme="minorBidi"/>
+          <w:kern w:val="0"/>
+          <w:lang w:val="it-IT" w:eastAsia="en-US" w:bidi="ar-SA"/>
+        </w:rPr>
+      </w:pPr>
+      <w:r>
+        <w:rPr>
+          <w:rFonts w:asciiTheme="minorHAnsi" w:eastAsiaTheme="minorHAnsi" w:hAnsiTheme="minorHAnsi" w:cstheme="minorBidi"/>
+          <w:kern w:val="0"/>
+          <w:lang w:val="it-IT" w:eastAsia="en-US" w:bidi="ar-SA"/>
+        </w:rPr>
+        <w:t>- r: pacchetto con il bit RST impostato a 1</w:t>
+      </w:r>
+    </w:p>
+    <w:p>
+      <w:pPr>
+        <w:pStyle w:val="Standard"/>
+        <w:numPr>
+          <w:ilvl w:val="1"/>
+          <w:numId w:val="16"/>
+        </w:numPr>
+        <w:spacing w:line="360" w:lineRule="auto"/>
+        <w:jc w:val="both"/>
+        <w:rPr>
+          <w:rFonts w:asciiTheme="minorHAnsi" w:eastAsiaTheme="minorHAnsi" w:hAnsiTheme="minorHAnsi" w:cstheme="minorBidi"/>
+          <w:kern w:val="0"/>
+          <w:lang w:val="it-IT" w:eastAsia="en-US" w:bidi="ar-SA"/>
+        </w:rPr>
+      </w:pPr>
+      <w:r>
+        <w:rPr>
+          <w:rFonts w:asciiTheme="minorHAnsi" w:eastAsiaTheme="minorHAnsi" w:hAnsiTheme="minorHAnsi" w:cstheme="minorBidi"/>
+          <w:kern w:val="0"/>
+          <w:lang w:val="it-IT" w:eastAsia="en-US" w:bidi="ar-SA"/>
+        </w:rPr>
+        <w:t>- c: pacchetto con un checksum non corretto (si applica anche a pacchetti UDP)</w:t>
+      </w:r>
+    </w:p>
+    <w:p>
+      <w:pPr>
+        <w:pStyle w:val="Standard"/>
+        <w:numPr>
+          <w:ilvl w:val="1"/>
+          <w:numId w:val="16"/>
+        </w:numPr>
+        <w:spacing w:line="360" w:lineRule="auto"/>
+        <w:jc w:val="both"/>
+        <w:rPr>
+          <w:rFonts w:asciiTheme="minorHAnsi" w:eastAsiaTheme="minorHAnsi" w:hAnsiTheme="minorHAnsi" w:cstheme="minorBidi"/>
+          <w:kern w:val="0"/>
+          <w:lang w:val="it-IT" w:eastAsia="en-US" w:bidi="ar-SA"/>
+        </w:rPr>
+      </w:pPr>
+      <w:r>
+        <w:rPr>
+          <w:rFonts w:asciiTheme="minorHAnsi" w:eastAsiaTheme="minorHAnsi" w:hAnsiTheme="minorHAnsi" w:cstheme="minorBidi"/>
+          <w:kern w:val="0"/>
+          <w:lang w:val="it-IT" w:eastAsia="en-US" w:bidi="ar-SA"/>
+        </w:rPr>
+        <w:t>- g: una lacuna di contenuto (</w:t>
+      </w:r>
+      <w:proofErr w:type="spellStart"/>
+      <w:r>
+        <w:rPr>
+          <w:rFonts w:asciiTheme="minorHAnsi" w:eastAsiaTheme="minorHAnsi" w:hAnsiTheme="minorHAnsi" w:cstheme="minorBidi"/>
+          <w:kern w:val="0"/>
+          <w:lang w:val="it-IT" w:eastAsia="en-US" w:bidi="ar-SA"/>
+        </w:rPr>
+        <w:t>content</w:t>
+      </w:r>
+      <w:proofErr w:type="spellEnd"/>
+      <w:r>
+        <w:rPr>
+          <w:rFonts w:asciiTheme="minorHAnsi" w:eastAsiaTheme="minorHAnsi" w:hAnsiTheme="minorHAnsi" w:cstheme="minorBidi"/>
+          <w:kern w:val="0"/>
+          <w:lang w:val="it-IT" w:eastAsia="en-US" w:bidi="ar-SA"/>
+        </w:rPr>
+        <w:t xml:space="preserve"> gap)</w:t>
+      </w:r>
+    </w:p>
+    <w:p>
+      <w:pPr>
+        <w:pStyle w:val="Standard"/>
+        <w:numPr>
+          <w:ilvl w:val="1"/>
+          <w:numId w:val="16"/>
+        </w:numPr>
+        <w:spacing w:line="360" w:lineRule="auto"/>
+        <w:jc w:val="both"/>
+        <w:rPr>
+          <w:rFonts w:asciiTheme="minorHAnsi" w:eastAsiaTheme="minorHAnsi" w:hAnsiTheme="minorHAnsi" w:cstheme="minorBidi"/>
+          <w:kern w:val="0"/>
+          <w:lang w:val="it-IT" w:eastAsia="en-US" w:bidi="ar-SA"/>
+        </w:rPr>
+      </w:pPr>
+      <w:r>
+        <w:rPr>
+          <w:rFonts w:asciiTheme="minorHAnsi" w:eastAsiaTheme="minorHAnsi" w:hAnsiTheme="minorHAnsi" w:cstheme="minorBidi"/>
+          <w:kern w:val="0"/>
+          <w:lang w:val="it-IT" w:eastAsia="en-US" w:bidi="ar-SA"/>
+        </w:rPr>
+        <w:t>- t: pacchetto con payload ritrasmesso</w:t>
+      </w:r>
+    </w:p>
+    <w:p>
+      <w:pPr>
+        <w:pStyle w:val="Standard"/>
+        <w:numPr>
+          <w:ilvl w:val="1"/>
+          <w:numId w:val="16"/>
+        </w:numPr>
+        <w:spacing w:line="360" w:lineRule="auto"/>
+        <w:jc w:val="both"/>
+        <w:rPr>
+          <w:rFonts w:asciiTheme="minorHAnsi" w:eastAsiaTheme="minorHAnsi" w:hAnsiTheme="minorHAnsi" w:cstheme="minorBidi"/>
+          <w:kern w:val="0"/>
+          <w:lang w:val="it-IT" w:eastAsia="en-US" w:bidi="ar-SA"/>
+        </w:rPr>
+      </w:pPr>
+      <w:r>
+        <w:rPr>
+          <w:rFonts w:asciiTheme="minorHAnsi" w:eastAsiaTheme="minorHAnsi" w:hAnsiTheme="minorHAnsi" w:cstheme="minorBidi"/>
+          <w:kern w:val="0"/>
+          <w:lang w:val="it-IT" w:eastAsia="en-US" w:bidi="ar-SA"/>
+        </w:rPr>
+        <w:t>- w: pacchetto con “zero window advertisement”</w:t>
+      </w:r>
+    </w:p>
+    <w:p>
+      <w:pPr>
+        <w:pStyle w:val="Standard"/>
+        <w:numPr>
+          <w:ilvl w:val="1"/>
+          <w:numId w:val="16"/>
+        </w:numPr>
+        <w:spacing w:line="360" w:lineRule="auto"/>
+        <w:jc w:val="both"/>
+        <w:rPr>
+          <w:rFonts w:asciiTheme="minorHAnsi" w:eastAsiaTheme="minorHAnsi" w:hAnsiTheme="minorHAnsi" w:cstheme="minorBidi"/>
+          <w:kern w:val="0"/>
+          <w:lang w:val="it-IT" w:eastAsia="en-US" w:bidi="ar-SA"/>
+        </w:rPr>
+      </w:pPr>
+      <w:r>
+        <w:rPr>
+          <w:rFonts w:asciiTheme="minorHAnsi" w:eastAsiaTheme="minorHAnsi" w:hAnsiTheme="minorHAnsi" w:cstheme="minorBidi"/>
+          <w:kern w:val="0"/>
+          <w:lang w:val="it-IT" w:eastAsia="en-US" w:bidi="ar-SA"/>
+        </w:rPr>
+        <w:t>- i: pacchetto inconsistente (es: bit FIN+RST impostati a 1)</w:t>
+      </w:r>
+    </w:p>
+    <w:p>
+      <w:pPr>
+        <w:pStyle w:val="Standard"/>
+        <w:numPr>
+          <w:ilvl w:val="1"/>
+          <w:numId w:val="16"/>
+        </w:numPr>
+        <w:spacing w:line="360" w:lineRule="auto"/>
+        <w:jc w:val="both"/>
+        <w:rPr>
+          <w:rFonts w:asciiTheme="minorHAnsi" w:eastAsiaTheme="minorHAnsi" w:hAnsiTheme="minorHAnsi" w:cstheme="minorBidi"/>
+          <w:kern w:val="0"/>
+          <w:lang w:val="it-IT" w:eastAsia="en-US" w:bidi="ar-SA"/>
+        </w:rPr>
+      </w:pPr>
+      <w:r>
+        <w:rPr>
+          <w:rFonts w:asciiTheme="minorHAnsi" w:eastAsiaTheme="minorHAnsi" w:hAnsiTheme="minorHAnsi" w:cstheme="minorBidi"/>
+          <w:kern w:val="0"/>
+          <w:lang w:val="it-IT" w:eastAsia="en-US" w:bidi="ar-SA"/>
+        </w:rPr>
+        <w:t>- q: pacchetto con più flag (bit SYN+FIN o SYN+RST impostati a 1)</w:t>
+      </w:r>
+    </w:p>
+    <w:p>
+      <w:pPr>
+        <w:pStyle w:val="Standard"/>
+        <w:numPr>
+          <w:ilvl w:val="1"/>
+          <w:numId w:val="16"/>
+        </w:numPr>
+        <w:spacing w:line="360" w:lineRule="auto"/>
+        <w:jc w:val="both"/>
+        <w:rPr>
+          <w:rFonts w:asciiTheme="minorHAnsi" w:eastAsiaTheme="minorHAnsi" w:hAnsiTheme="minorHAnsi" w:cstheme="minorBidi"/>
+          <w:kern w:val="0"/>
+          <w:lang w:val="it-IT" w:eastAsia="en-US" w:bidi="ar-SA"/>
+        </w:rPr>
+      </w:pPr>
+      <w:r>
+        <w:rPr>
+          <w:rFonts w:asciiTheme="minorHAnsi" w:eastAsiaTheme="minorHAnsi" w:hAnsiTheme="minorHAnsi" w:cstheme="minorBidi"/>
+          <w:kern w:val="0"/>
+          <w:lang w:val="it-IT" w:eastAsia="en-US" w:bidi="ar-SA"/>
+        </w:rPr>
+        <w:t xml:space="preserve">- ^: la direzione della connessione è stata invertita dall’euristica di </w:t>
+      </w:r>
+      <w:proofErr w:type="spellStart"/>
+      <w:r>
+        <w:rPr>
+          <w:rFonts w:asciiTheme="minorHAnsi" w:eastAsiaTheme="minorHAnsi" w:hAnsiTheme="minorHAnsi" w:cstheme="minorBidi"/>
+          <w:kern w:val="0"/>
+          <w:lang w:val="it-IT" w:eastAsia="en-US" w:bidi="ar-SA"/>
+        </w:rPr>
+        <w:t>zeek</w:t>
+      </w:r>
+      <w:proofErr w:type="spellEnd"/>
+    </w:p>
+    <w:p>
+      <w:pPr>
+        <w:pStyle w:val="Standard"/>
+        <w:numPr>
+          <w:ilvl w:val="0"/>
+          <w:numId w:val="16"/>
+        </w:numPr>
+        <w:spacing w:line="360" w:lineRule="auto"/>
+        <w:jc w:val="both"/>
+        <w:rPr>
+          <w:rFonts w:asciiTheme="minorHAnsi" w:eastAsiaTheme="minorHAnsi" w:hAnsiTheme="minorHAnsi" w:cstheme="minorBidi"/>
+          <w:kern w:val="0"/>
+          <w:lang w:val="it-IT" w:eastAsia="en-US" w:bidi="ar-SA"/>
+        </w:rPr>
+      </w:pPr>
+      <w:proofErr w:type="spellStart"/>
+      <w:r>
+        <w:rPr>
+          <w:rFonts w:asciiTheme="minorHAnsi" w:eastAsiaTheme="minorHAnsi" w:hAnsiTheme="minorHAnsi" w:cstheme="minorBidi"/>
+          <w:kern w:val="0"/>
+          <w:lang w:val="it-IT" w:eastAsia="en-US" w:bidi="ar-SA"/>
+        </w:rPr>
+        <w:t>orig_pkts</w:t>
+      </w:r>
+      <w:proofErr w:type="spellEnd"/>
+      <w:r>
+        <w:rPr>
+          <w:rFonts w:asciiTheme="minorHAnsi" w:eastAsiaTheme="minorHAnsi" w:hAnsiTheme="minorHAnsi" w:cstheme="minorBidi"/>
+          <w:kern w:val="0"/>
+          <w:lang w:val="it-IT" w:eastAsia="en-US" w:bidi="ar-SA"/>
+        </w:rPr>
+        <w:t>: numero dei pacchetti che l’originatore ha inviato</w:t>
+      </w:r>
+    </w:p>
+    <w:p>
+      <w:pPr>
+        <w:pStyle w:val="Standard"/>
+        <w:numPr>
+          <w:ilvl w:val="0"/>
+          <w:numId w:val="16"/>
+        </w:numPr>
+        <w:spacing w:line="360" w:lineRule="auto"/>
+        <w:jc w:val="both"/>
+        <w:rPr>
+          <w:rFonts w:asciiTheme="minorHAnsi" w:eastAsiaTheme="minorHAnsi" w:hAnsiTheme="minorHAnsi" w:cstheme="minorBidi"/>
+          <w:kern w:val="0"/>
+          <w:lang w:val="it-IT" w:eastAsia="en-US" w:bidi="ar-SA"/>
+        </w:rPr>
+      </w:pPr>
+      <w:proofErr w:type="spellStart"/>
+      <w:r>
+        <w:rPr>
+          <w:rFonts w:asciiTheme="minorHAnsi" w:eastAsiaTheme="minorHAnsi" w:hAnsiTheme="minorHAnsi" w:cstheme="minorBidi"/>
+          <w:kern w:val="0"/>
+          <w:lang w:val="it-IT" w:eastAsia="en-US" w:bidi="ar-SA"/>
+        </w:rPr>
+        <w:lastRenderedPageBreak/>
+        <w:t>orig_ip_bytes</w:t>
+      </w:r>
+      <w:proofErr w:type="spellEnd"/>
+      <w:r>
+        <w:rPr>
+          <w:rFonts w:asciiTheme="minorHAnsi" w:eastAsiaTheme="minorHAnsi" w:hAnsiTheme="minorHAnsi" w:cstheme="minorBidi"/>
+          <w:kern w:val="0"/>
+          <w:lang w:val="it-IT" w:eastAsia="en-US" w:bidi="ar-SA"/>
+        </w:rPr>
+        <w:t xml:space="preserve">: numero di bytes al livello IP che l’originatore ha inviato (visti sul cavo, dal campo </w:t>
+      </w:r>
+      <w:proofErr w:type="spellStart"/>
+      <w:r>
+        <w:rPr>
+          <w:rFonts w:asciiTheme="minorHAnsi" w:eastAsiaTheme="minorHAnsi" w:hAnsiTheme="minorHAnsi" w:cstheme="minorBidi"/>
+          <w:kern w:val="0"/>
+          <w:lang w:val="it-IT" w:eastAsia="en-US" w:bidi="ar-SA"/>
+        </w:rPr>
+        <w:t>total_length</w:t>
+      </w:r>
+      <w:proofErr w:type="spellEnd"/>
+      <w:r>
+        <w:rPr>
+          <w:rFonts w:asciiTheme="minorHAnsi" w:eastAsiaTheme="minorHAnsi" w:hAnsiTheme="minorHAnsi" w:cstheme="minorBidi"/>
+          <w:kern w:val="0"/>
+          <w:lang w:val="it-IT" w:eastAsia="en-US" w:bidi="ar-SA"/>
+        </w:rPr>
+        <w:t xml:space="preserve"> nel campo dell’</w:t>
+      </w:r>
+      <w:proofErr w:type="spellStart"/>
+      <w:r>
+        <w:rPr>
+          <w:rFonts w:asciiTheme="minorHAnsi" w:eastAsiaTheme="minorHAnsi" w:hAnsiTheme="minorHAnsi" w:cstheme="minorBidi"/>
+          <w:kern w:val="0"/>
+          <w:lang w:val="it-IT" w:eastAsia="en-US" w:bidi="ar-SA"/>
+        </w:rPr>
+        <w:t>header</w:t>
+      </w:r>
+      <w:proofErr w:type="spellEnd"/>
+      <w:r>
+        <w:rPr>
+          <w:rFonts w:asciiTheme="minorHAnsi" w:eastAsiaTheme="minorHAnsi" w:hAnsiTheme="minorHAnsi" w:cstheme="minorBidi"/>
+          <w:kern w:val="0"/>
+          <w:lang w:val="it-IT" w:eastAsia="en-US" w:bidi="ar-SA"/>
+        </w:rPr>
+        <w:t>)</w:t>
+      </w:r>
+    </w:p>
+    <w:p>
+      <w:pPr>
+        <w:pStyle w:val="Standard"/>
+        <w:numPr>
+          <w:ilvl w:val="0"/>
+          <w:numId w:val="16"/>
+        </w:numPr>
+        <w:spacing w:line="360" w:lineRule="auto"/>
+        <w:jc w:val="both"/>
+        <w:rPr>
+          <w:rFonts w:asciiTheme="minorHAnsi" w:eastAsiaTheme="minorHAnsi" w:hAnsiTheme="minorHAnsi" w:cstheme="minorBidi"/>
+          <w:kern w:val="0"/>
+          <w:lang w:val="it-IT" w:eastAsia="en-US" w:bidi="ar-SA"/>
+        </w:rPr>
+      </w:pPr>
+      <w:proofErr w:type="spellStart"/>
+      <w:r>
+        <w:rPr>
+          <w:rFonts w:asciiTheme="minorHAnsi" w:eastAsiaTheme="minorHAnsi" w:hAnsiTheme="minorHAnsi" w:cstheme="minorBidi"/>
+          <w:kern w:val="0"/>
+          <w:lang w:val="it-IT" w:eastAsia="en-US" w:bidi="ar-SA"/>
+        </w:rPr>
+        <w:t>resp_pkts</w:t>
+      </w:r>
+      <w:proofErr w:type="spellEnd"/>
+      <w:r>
+        <w:rPr>
+          <w:rFonts w:asciiTheme="minorHAnsi" w:eastAsiaTheme="minorHAnsi" w:hAnsiTheme="minorHAnsi" w:cstheme="minorBidi"/>
+          <w:kern w:val="0"/>
+          <w:lang w:val="it-IT" w:eastAsia="en-US" w:bidi="ar-SA"/>
+        </w:rPr>
+        <w:t>: numero dei pacchetti che il responder ha inviato</w:t>
+      </w:r>
+    </w:p>
+    <w:p>
+      <w:pPr>
+        <w:pStyle w:val="Standard"/>
+        <w:numPr>
+          <w:ilvl w:val="0"/>
+          <w:numId w:val="16"/>
+        </w:numPr>
+        <w:spacing w:line="360" w:lineRule="auto"/>
+        <w:jc w:val="both"/>
+        <w:rPr>
+          <w:rFonts w:asciiTheme="minorHAnsi" w:eastAsiaTheme="minorHAnsi" w:hAnsiTheme="minorHAnsi" w:cstheme="minorBidi"/>
+          <w:kern w:val="0"/>
+          <w:lang w:val="it-IT" w:eastAsia="en-US" w:bidi="ar-SA"/>
+        </w:rPr>
+      </w:pPr>
+      <w:proofErr w:type="spellStart"/>
+      <w:r>
+        <w:rPr>
+          <w:rFonts w:asciiTheme="minorHAnsi" w:eastAsiaTheme="minorHAnsi" w:hAnsiTheme="minorHAnsi" w:cstheme="minorBidi"/>
+          <w:kern w:val="0"/>
+          <w:lang w:val="it-IT" w:eastAsia="en-US" w:bidi="ar-SA"/>
+        </w:rPr>
+        <w:t>resp_ip_bytes</w:t>
+      </w:r>
+      <w:proofErr w:type="spellEnd"/>
+      <w:r>
+        <w:rPr>
+          <w:rFonts w:asciiTheme="minorHAnsi" w:eastAsiaTheme="minorHAnsi" w:hAnsiTheme="minorHAnsi" w:cstheme="minorBidi"/>
+          <w:kern w:val="0"/>
+          <w:lang w:val="it-IT" w:eastAsia="en-US" w:bidi="ar-SA"/>
+        </w:rPr>
+        <w:t xml:space="preserve">: numero di bytes al livello IP che il </w:t>
+      </w:r>
+      <w:proofErr w:type="spellStart"/>
+      <w:r>
+        <w:rPr>
+          <w:rFonts w:asciiTheme="minorHAnsi" w:eastAsiaTheme="minorHAnsi" w:hAnsiTheme="minorHAnsi" w:cstheme="minorBidi"/>
+          <w:kern w:val="0"/>
+          <w:lang w:val="it-IT" w:eastAsia="en-US" w:bidi="ar-SA"/>
+        </w:rPr>
+        <w:t>responde</w:t>
+      </w:r>
+      <w:proofErr w:type="spellEnd"/>
+      <w:r>
+        <w:rPr>
+          <w:rFonts w:asciiTheme="minorHAnsi" w:eastAsiaTheme="minorHAnsi" w:hAnsiTheme="minorHAnsi" w:cstheme="minorBidi"/>
+          <w:kern w:val="0"/>
+          <w:lang w:val="it-IT" w:eastAsia="en-US" w:bidi="ar-SA"/>
+        </w:rPr>
+        <w:t xml:space="preserve"> ha inviato (visti sul cavo, dal campo </w:t>
+      </w:r>
+      <w:proofErr w:type="spellStart"/>
+      <w:r>
+        <w:rPr>
+          <w:rFonts w:asciiTheme="minorHAnsi" w:eastAsiaTheme="minorHAnsi" w:hAnsiTheme="minorHAnsi" w:cstheme="minorBidi"/>
+          <w:kern w:val="0"/>
+          <w:lang w:val="it-IT" w:eastAsia="en-US" w:bidi="ar-SA"/>
+        </w:rPr>
+        <w:t>total_length</w:t>
+      </w:r>
+      <w:proofErr w:type="spellEnd"/>
+      <w:r>
+        <w:rPr>
+          <w:rFonts w:asciiTheme="minorHAnsi" w:eastAsiaTheme="minorHAnsi" w:hAnsiTheme="minorHAnsi" w:cstheme="minorBidi"/>
+          <w:kern w:val="0"/>
+          <w:lang w:val="it-IT" w:eastAsia="en-US" w:bidi="ar-SA"/>
+        </w:rPr>
+        <w:t xml:space="preserve"> nel campo dell’</w:t>
+      </w:r>
+      <w:proofErr w:type="spellStart"/>
+      <w:r>
+        <w:rPr>
+          <w:rFonts w:asciiTheme="minorHAnsi" w:eastAsiaTheme="minorHAnsi" w:hAnsiTheme="minorHAnsi" w:cstheme="minorBidi"/>
+          <w:kern w:val="0"/>
+          <w:lang w:val="it-IT" w:eastAsia="en-US" w:bidi="ar-SA"/>
+        </w:rPr>
+        <w:t>header</w:t>
+      </w:r>
+      <w:proofErr w:type="spellEnd"/>
+      <w:r>
+        <w:rPr>
+          <w:rFonts w:asciiTheme="minorHAnsi" w:eastAsiaTheme="minorHAnsi" w:hAnsiTheme="minorHAnsi" w:cstheme="minorBidi"/>
+          <w:kern w:val="0"/>
+          <w:lang w:val="it-IT" w:eastAsia="en-US" w:bidi="ar-SA"/>
+        </w:rPr>
+        <w:t>)</w:t>
+      </w:r>
+    </w:p>
+    <w:p>
+      <w:pPr>
+        <w:pStyle w:val="Standard"/>
+        <w:numPr>
+          <w:ilvl w:val="0"/>
+          <w:numId w:val="16"/>
+        </w:numPr>
+        <w:spacing w:line="360" w:lineRule="auto"/>
+        <w:jc w:val="both"/>
+        <w:rPr>
+          <w:rFonts w:asciiTheme="minorHAnsi" w:eastAsiaTheme="minorHAnsi" w:hAnsiTheme="minorHAnsi" w:cstheme="minorBidi"/>
+          <w:kern w:val="0"/>
+          <w:lang w:val="it-IT" w:eastAsia="en-US" w:bidi="ar-SA"/>
+        </w:rPr>
+      </w:pPr>
+      <w:proofErr w:type="spellStart"/>
+      <w:r>
+        <w:rPr>
+          <w:rFonts w:asciiTheme="minorHAnsi" w:eastAsiaTheme="minorHAnsi" w:hAnsiTheme="minorHAnsi" w:cstheme="minorBidi"/>
+          <w:kern w:val="0"/>
+          <w:lang w:val="it-IT" w:eastAsia="en-US" w:bidi="ar-SA"/>
+        </w:rPr>
+        <w:t>tunnel_parents</w:t>
+      </w:r>
+      <w:proofErr w:type="spellEnd"/>
+      <w:r>
+        <w:rPr>
+          <w:rFonts w:asciiTheme="minorHAnsi" w:eastAsiaTheme="minorHAnsi" w:hAnsiTheme="minorHAnsi" w:cstheme="minorBidi"/>
+          <w:kern w:val="0"/>
+          <w:lang w:val="it-IT" w:eastAsia="en-US" w:bidi="ar-SA"/>
+        </w:rPr>
+        <w:t>: se questa connessione avviene tramite un tunnel, questo campo indica gli uid per qualsiasi connessione genitore incapsulante usata lungo la vita di questa connessione interna</w:t>
+      </w:r>
+    </w:p>
+    <w:p>
+      <w:pPr>
+        <w:pStyle w:val="Standard"/>
+        <w:spacing w:line="360" w:lineRule="auto"/>
+        <w:jc w:val="both"/>
+        <w:rPr>
+          <w:rFonts w:asciiTheme="minorHAnsi" w:eastAsiaTheme="minorHAnsi" w:hAnsiTheme="minorHAnsi" w:cstheme="minorBidi"/>
+          <w:kern w:val="0"/>
+          <w:lang w:val="it-IT" w:eastAsia="en-US" w:bidi="ar-SA"/>
+        </w:rPr>
+      </w:pPr>
+      <w:r>
+        <w:rPr>
+          <w:rFonts w:asciiTheme="minorHAnsi" w:eastAsiaTheme="minorHAnsi" w:hAnsiTheme="minorHAnsi" w:cstheme="minorBidi"/>
+          <w:kern w:val="0"/>
+          <w:lang w:val="it-IT" w:eastAsia="en-US" w:bidi="ar-SA"/>
+        </w:rPr>
+        <w:t>L’attributo più importante per questa sperimentazione si è rivelato essere “</w:t>
+      </w:r>
+      <w:r>
+        <w:rPr>
+          <w:rFonts w:asciiTheme="minorHAnsi" w:eastAsiaTheme="minorHAnsi" w:hAnsiTheme="minorHAnsi" w:cstheme="minorBidi"/>
+          <w:i/>
+          <w:iCs/>
+          <w:kern w:val="0"/>
+          <w:lang w:val="it-IT" w:eastAsia="en-US" w:bidi="ar-SA"/>
+        </w:rPr>
+        <w:t>history</w:t>
+      </w:r>
+      <w:r>
+        <w:rPr>
+          <w:rFonts w:asciiTheme="minorHAnsi" w:eastAsiaTheme="minorHAnsi" w:hAnsiTheme="minorHAnsi" w:cstheme="minorBidi"/>
+          <w:kern w:val="0"/>
+          <w:lang w:val="it-IT" w:eastAsia="en-US" w:bidi="ar-SA"/>
+        </w:rPr>
+        <w:t>”</w:t>
+      </w:r>
+      <w:r>
+        <w:rPr>
+          <w:rFonts w:asciiTheme="minorHAnsi" w:eastAsiaTheme="minorHAnsi" w:hAnsiTheme="minorHAnsi" w:cstheme="minorBidi"/>
+          <w:i/>
+          <w:iCs/>
+          <w:kern w:val="0"/>
+          <w:lang w:val="it-IT" w:eastAsia="en-US" w:bidi="ar-SA"/>
         </w:rPr>
         <w:t xml:space="preserve"> </w:t>
       </w:r>
       <w:r>
         <w:rPr>
-          <w:sz w:val="24"/>
-          <w:szCs w:val="24"/>
-        </w:rPr>
-        <w:t>(Domain Name System)</w:t>
-      </w:r>
-      <w:r>
-        <w:rPr>
-          <w:sz w:val="24"/>
-          <w:szCs w:val="24"/>
+          <w:rFonts w:asciiTheme="minorHAnsi" w:eastAsiaTheme="minorHAnsi" w:hAnsiTheme="minorHAnsi" w:cstheme="minorBidi"/>
+          <w:kern w:val="0"/>
+          <w:lang w:val="it-IT" w:eastAsia="en-US" w:bidi="ar-SA"/>
+        </w:rPr>
+        <w:t>che è una stringa di caratteri alfabetici che viene composta in base ai tipi di pacchetti inviati e ricevuti, se il pacchetto viene inviato dall’</w:t>
+      </w:r>
+      <w:r>
+        <w:rPr>
+          <w:rFonts w:asciiTheme="minorHAnsi" w:eastAsiaTheme="minorHAnsi" w:hAnsiTheme="minorHAnsi" w:cstheme="minorBidi"/>
+          <w:i/>
+          <w:iCs/>
+          <w:kern w:val="0"/>
+          <w:lang w:val="it-IT" w:eastAsia="en-US" w:bidi="ar-SA"/>
+        </w:rPr>
+        <w:t>host</w:t>
+      </w:r>
+      <w:r>
+        <w:rPr>
+          <w:rFonts w:asciiTheme="minorHAnsi" w:eastAsiaTheme="minorHAnsi" w:hAnsiTheme="minorHAnsi" w:cstheme="minorBidi"/>
+          <w:kern w:val="0"/>
+          <w:lang w:val="it-IT" w:eastAsia="en-US" w:bidi="ar-SA"/>
+        </w:rPr>
+        <w:t xml:space="preserve"> che ha avviato la connessione la lettera sarà maiuscola, altrimenti sarà minuscola. In base a questo attributo è possibile sapere quindi se una connessione è stata chiusa correttamente o è stato effettuato un </w:t>
+      </w:r>
+      <w:r>
+        <w:rPr>
+          <w:rFonts w:asciiTheme="minorHAnsi" w:eastAsiaTheme="minorHAnsi" w:hAnsiTheme="minorHAnsi" w:cstheme="minorBidi"/>
+          <w:i/>
+          <w:iCs/>
+          <w:kern w:val="0"/>
+          <w:lang w:val="it-IT" w:eastAsia="en-US" w:bidi="ar-SA"/>
+        </w:rPr>
+        <w:t>Reset</w:t>
+      </w:r>
+      <w:r>
+        <w:rPr>
+          <w:rFonts w:asciiTheme="minorHAnsi" w:eastAsiaTheme="minorHAnsi" w:hAnsiTheme="minorHAnsi" w:cstheme="minorBidi"/>
+          <w:kern w:val="0"/>
+          <w:lang w:val="it-IT" w:eastAsia="en-US" w:bidi="ar-SA"/>
+        </w:rPr>
+        <w:t xml:space="preserve"> (pacchetto con </w:t>
+      </w:r>
+      <w:r>
+        <w:rPr>
+          <w:rFonts w:asciiTheme="minorHAnsi" w:eastAsiaTheme="minorHAnsi" w:hAnsiTheme="minorHAnsi" w:cstheme="minorBidi"/>
+          <w:i/>
+          <w:iCs/>
+          <w:kern w:val="0"/>
+          <w:lang w:val="it-IT" w:eastAsia="en-US" w:bidi="ar-SA"/>
+        </w:rPr>
+        <w:t>RST</w:t>
+      </w:r>
+      <w:r>
+        <w:rPr>
+          <w:rFonts w:asciiTheme="minorHAnsi" w:eastAsiaTheme="minorHAnsi" w:hAnsiTheme="minorHAnsi" w:cstheme="minorBidi"/>
+          <w:kern w:val="0"/>
+          <w:lang w:val="it-IT" w:eastAsia="en-US" w:bidi="ar-SA"/>
+        </w:rPr>
+        <w:t xml:space="preserve"> impostato a </w:t>
+      </w:r>
+      <w:r>
+        <w:rPr>
+          <w:rFonts w:asciiTheme="minorHAnsi" w:eastAsiaTheme="minorHAnsi" w:hAnsiTheme="minorHAnsi" w:cstheme="minorBidi"/>
+          <w:i/>
+          <w:iCs/>
+          <w:kern w:val="0"/>
+          <w:lang w:val="it-IT" w:eastAsia="en-US" w:bidi="ar-SA"/>
+        </w:rPr>
+        <w:t>true</w:t>
+      </w:r>
+      <w:r>
+        <w:rPr>
+          <w:rFonts w:asciiTheme="minorHAnsi" w:eastAsiaTheme="minorHAnsi" w:hAnsiTheme="minorHAnsi" w:cstheme="minorBidi"/>
+          <w:kern w:val="0"/>
+          <w:lang w:val="it-IT" w:eastAsia="en-US" w:bidi="ar-SA"/>
+        </w:rPr>
+        <w:t>)</w:t>
+      </w:r>
+      <w:r>
+        <w:rPr>
+          <w:rFonts w:asciiTheme="minorHAnsi" w:eastAsiaTheme="minorHAnsi" w:hAnsiTheme="minorHAnsi" w:cstheme="minorBidi"/>
+          <w:kern w:val="0"/>
+          <w:lang w:val="it-IT" w:eastAsia="en-US" w:bidi="ar-SA"/>
+        </w:rPr>
+        <w:t xml:space="preserve"> che corrisponde ad uno dei possibili attacchi a livello di rete.</w:t>
+      </w:r>
+    </w:p>
+    <w:p>
+      <w:pPr>
+        <w:pStyle w:val="Standard"/>
+        <w:spacing w:line="360" w:lineRule="auto"/>
+        <w:jc w:val="both"/>
+        <w:rPr>
+          <w:rFonts w:asciiTheme="minorHAnsi" w:eastAsiaTheme="minorHAnsi" w:hAnsiTheme="minorHAnsi" w:cstheme="minorBidi"/>
+          <w:kern w:val="0"/>
+          <w:lang w:val="it-IT" w:eastAsia="en-US" w:bidi="ar-SA"/>
+        </w:rPr>
+      </w:pPr>
+      <w:r>
+        <w:rPr>
+          <w:rFonts w:asciiTheme="minorHAnsi" w:eastAsiaTheme="minorHAnsi" w:hAnsiTheme="minorHAnsi" w:cstheme="minorBidi"/>
+          <w:kern w:val="0"/>
+          <w:lang w:val="it-IT" w:eastAsia="en-US" w:bidi="ar-SA"/>
+        </w:rPr>
+        <w:tab/>
+        <w:t xml:space="preserve">Successivamente è stato sviluppato un software per recuperare i dati dal </w:t>
+      </w:r>
+      <w:r>
+        <w:rPr>
+          <w:rFonts w:asciiTheme="minorHAnsi" w:eastAsiaTheme="minorHAnsi" w:hAnsiTheme="minorHAnsi" w:cstheme="minorBidi"/>
+          <w:i/>
+          <w:iCs/>
+          <w:kern w:val="0"/>
+          <w:lang w:val="it-IT" w:eastAsia="en-US" w:bidi="ar-SA"/>
+        </w:rPr>
+        <w:t>log</w:t>
+      </w:r>
+      <w:r>
+        <w:rPr>
+          <w:rFonts w:asciiTheme="minorHAnsi" w:eastAsiaTheme="minorHAnsi" w:hAnsiTheme="minorHAnsi" w:cstheme="minorBidi"/>
+          <w:kern w:val="0"/>
+          <w:lang w:val="it-IT" w:eastAsia="en-US" w:bidi="ar-SA"/>
+        </w:rPr>
+        <w:t xml:space="preserve"> d’interesse, in Python</w:t>
+      </w:r>
+      <w:r>
+        <w:rPr>
+          <w:rFonts w:asciiTheme="minorHAnsi" w:eastAsiaTheme="minorHAnsi" w:hAnsiTheme="minorHAnsi" w:cstheme="minorBidi"/>
+          <w:kern w:val="0"/>
           <w:vertAlign w:val="superscript"/>
-        </w:rPr>
-        <w:t>[15]</w:t>
-      </w:r>
-      <w:r>
-        <w:rPr>
-          <w:sz w:val="24"/>
-          <w:szCs w:val="24"/>
-        </w:rPr>
-        <w:t xml:space="preserve"> come il tipo di query, la classe di query, …)</w:t>
-      </w:r>
-      <w:r>
-        <w:rPr>
-          <w:sz w:val="24"/>
-          <w:szCs w:val="24"/>
-        </w:rPr>
-        <w:t xml:space="preserve">, mentre altri </w:t>
-      </w:r>
-      <w:r>
-        <w:rPr>
-          <w:i/>
-          <w:iCs/>
-          <w:sz w:val="24"/>
-          <w:szCs w:val="24"/>
-        </w:rPr>
-        <w:t xml:space="preserve">log </w:t>
-      </w:r>
-      <w:r>
-        <w:rPr>
-          <w:sz w:val="24"/>
-          <w:szCs w:val="24"/>
-        </w:rPr>
-        <w:t>identificano gli eventuali file scambiati durante lo scambio di messaggi delle connessioni</w:t>
-      </w:r>
-      <w:r>
-        <w:rPr>
-          <w:sz w:val="24"/>
-          <w:szCs w:val="24"/>
-        </w:rPr>
-        <w:t xml:space="preserve">. Alcuni dei file </w:t>
-      </w:r>
-      <w:r>
-        <w:rPr>
-          <w:sz w:val="24"/>
-          <w:szCs w:val="24"/>
+          <w:lang w:val="it-IT" w:eastAsia="en-US" w:bidi="ar-SA"/>
+        </w:rPr>
+        <w:t>[17]</w:t>
+      </w:r>
+      <w:r>
+        <w:rPr>
+          <w:rFonts w:asciiTheme="minorHAnsi" w:eastAsiaTheme="minorHAnsi" w:hAnsiTheme="minorHAnsi" w:cstheme="minorBidi"/>
+          <w:kern w:val="0"/>
+          <w:lang w:val="it-IT" w:eastAsia="en-US" w:bidi="ar-SA"/>
+        </w:rPr>
+        <w:t xml:space="preserve"> </w:t>
+      </w:r>
+      <w:r>
+        <w:rPr>
+          <w:rFonts w:asciiTheme="minorHAnsi" w:eastAsiaTheme="minorHAnsi" w:hAnsiTheme="minorHAnsi" w:cstheme="minorBidi"/>
+          <w:kern w:val="0"/>
+          <w:lang w:val="it-IT" w:eastAsia="en-US" w:bidi="ar-SA"/>
+        </w:rPr>
+        <w:t xml:space="preserve"> che </w:t>
+      </w:r>
+      <w:r>
+        <w:rPr>
+          <w:rFonts w:asciiTheme="minorHAnsi" w:eastAsiaTheme="minorHAnsi" w:hAnsiTheme="minorHAnsi" w:cstheme="minorBidi"/>
+          <w:kern w:val="0"/>
+          <w:lang w:val="it-IT" w:eastAsia="en-US" w:bidi="ar-SA"/>
+        </w:rPr>
+        <w:t>è un linguaggio di programmazione di "alto livello", orientato a oggetti, adatto, tra gli altri usi, a sviluppare applicazioni distribuite, scripting, computazione numerica e system testing.</w:t>
+      </w:r>
+      <w:r>
+        <w:rPr>
+          <w:rFonts w:asciiTheme="minorHAnsi" w:eastAsiaTheme="minorHAnsi" w:hAnsiTheme="minorHAnsi" w:cstheme="minorBidi"/>
+          <w:kern w:val="0"/>
+          <w:lang w:val="it-IT" w:eastAsia="en-US" w:bidi="ar-SA"/>
+        </w:rPr>
+        <w:t xml:space="preserve"> Per il software è stato scelto di sfruttare il</w:t>
+      </w:r>
+      <w:r>
+        <w:rPr>
+          <w:rFonts w:asciiTheme="minorHAnsi" w:eastAsiaTheme="minorHAnsi" w:hAnsiTheme="minorHAnsi" w:cstheme="minorBidi"/>
+          <w:kern w:val="0"/>
+          <w:lang w:val="it-IT" w:eastAsia="en-US" w:bidi="ar-SA"/>
+        </w:rPr>
+        <w:t xml:space="preserve"> paradigma </w:t>
+      </w:r>
+      <w:r>
+        <w:rPr>
+          <w:rFonts w:asciiTheme="minorHAnsi" w:eastAsiaTheme="minorHAnsi" w:hAnsiTheme="minorHAnsi" w:cstheme="minorBidi"/>
+          <w:i/>
+          <w:iCs/>
+          <w:kern w:val="0"/>
+          <w:lang w:val="it-IT" w:eastAsia="en-US" w:bidi="ar-SA"/>
+        </w:rPr>
+        <w:t>OOP</w:t>
+      </w:r>
+      <w:r>
+        <w:rPr>
+          <w:rFonts w:asciiTheme="minorHAnsi" w:eastAsiaTheme="minorHAnsi" w:hAnsiTheme="minorHAnsi" w:cstheme="minorBidi"/>
+          <w:kern w:val="0"/>
+          <w:vertAlign w:val="superscript"/>
+          <w:lang w:val="it-IT" w:eastAsia="en-US" w:bidi="ar-SA"/>
+        </w:rPr>
+        <w:t>[18]</w:t>
+      </w:r>
+      <w:r>
+        <w:rPr>
+          <w:rFonts w:asciiTheme="minorHAnsi" w:eastAsiaTheme="minorHAnsi" w:hAnsiTheme="minorHAnsi" w:cstheme="minorBidi"/>
+          <w:kern w:val="0"/>
+          <w:lang w:val="it-IT" w:eastAsia="en-US" w:bidi="ar-SA"/>
+        </w:rPr>
+        <w:t xml:space="preserve"> (</w:t>
+      </w:r>
+      <w:r>
+        <w:rPr>
+          <w:rFonts w:asciiTheme="minorHAnsi" w:eastAsiaTheme="minorHAnsi" w:hAnsiTheme="minorHAnsi" w:cstheme="minorBidi"/>
+          <w:i/>
+          <w:iCs/>
+          <w:kern w:val="0"/>
+          <w:lang w:val="it-IT" w:eastAsia="en-US" w:bidi="ar-SA"/>
+        </w:rPr>
+        <w:t>Object</w:t>
+      </w:r>
+      <w:r>
+        <w:rPr>
+          <w:rFonts w:asciiTheme="minorHAnsi" w:eastAsiaTheme="minorHAnsi" w:hAnsiTheme="minorHAnsi" w:cstheme="minorBidi"/>
+          <w:i/>
+          <w:iCs/>
+          <w:kern w:val="0"/>
+          <w:lang w:val="it-IT" w:eastAsia="en-US" w:bidi="ar-SA"/>
+        </w:rPr>
+        <w:t xml:space="preserve"> Oriented Programming</w:t>
+      </w:r>
+      <w:r>
+        <w:rPr>
+          <w:rFonts w:asciiTheme="minorHAnsi" w:eastAsiaTheme="minorHAnsi" w:hAnsiTheme="minorHAnsi" w:cstheme="minorBidi"/>
+          <w:kern w:val="0"/>
+          <w:lang w:val="it-IT" w:eastAsia="en-US" w:bidi="ar-SA"/>
+        </w:rPr>
+        <w:t>), che consiste di focalizzare l’attenzione sugli oggetti e sui comportamenti di questi ultimi, piuttosto che sulle funzioni che il software deve offrire. Con questo paradigma vengono progettati oggetti software in grado di interagire gli uni con gli altri attraverso lo scambio di messaggi. I vantaggi della programmazione ad oggetti sono:</w:t>
+      </w:r>
+    </w:p>
+    <w:p>
+      <w:pPr>
+        <w:pStyle w:val="Standard"/>
+        <w:numPr>
+          <w:ilvl w:val="0"/>
+          <w:numId w:val="15"/>
+        </w:numPr>
+        <w:spacing w:line="360" w:lineRule="auto"/>
+        <w:jc w:val="both"/>
+        <w:rPr>
+          <w:rFonts w:asciiTheme="minorHAnsi" w:eastAsiaTheme="minorHAnsi" w:hAnsiTheme="minorHAnsi" w:cstheme="minorBidi"/>
+          <w:kern w:val="0"/>
+          <w:lang w:val="it-IT" w:eastAsia="en-US" w:bidi="ar-SA"/>
+        </w:rPr>
+      </w:pPr>
+      <w:r>
+        <w:rPr>
+          <w:rFonts w:asciiTheme="minorHAnsi" w:eastAsiaTheme="minorHAnsi" w:hAnsiTheme="minorHAnsi" w:cstheme="minorBidi"/>
+          <w:kern w:val="0"/>
+          <w:lang w:val="it-IT" w:eastAsia="en-US" w:bidi="ar-SA"/>
+        </w:rPr>
+        <w:t>un supporto naturale alla modellazione software degli oggetti del mondo reale o del modello astratto da riprodurre;</w:t>
+      </w:r>
+    </w:p>
+    <w:p>
+      <w:pPr>
+        <w:pStyle w:val="Standard"/>
+        <w:numPr>
+          <w:ilvl w:val="0"/>
+          <w:numId w:val="15"/>
+        </w:numPr>
+        <w:spacing w:line="360" w:lineRule="auto"/>
+        <w:jc w:val="both"/>
+        <w:rPr>
+          <w:rFonts w:asciiTheme="minorHAnsi" w:eastAsiaTheme="minorHAnsi" w:hAnsiTheme="minorHAnsi" w:cstheme="minorBidi"/>
+          <w:kern w:val="0"/>
+          <w:lang w:val="it-IT" w:eastAsia="en-US" w:bidi="ar-SA"/>
+        </w:rPr>
+      </w:pPr>
+      <w:r>
+        <w:rPr>
+          <w:rFonts w:asciiTheme="minorHAnsi" w:eastAsiaTheme="minorHAnsi" w:hAnsiTheme="minorHAnsi" w:cstheme="minorBidi"/>
+          <w:kern w:val="0"/>
+          <w:lang w:val="it-IT" w:eastAsia="en-US" w:bidi="ar-SA"/>
         </w:rPr>
         <w:lastRenderedPageBreak/>
-        <w:t>generati condividono un campo chiamato “</w:t>
-      </w:r>
-      <w:r>
-        <w:rPr>
-          <w:i/>
-          <w:iCs/>
-          <w:sz w:val="24"/>
-          <w:szCs w:val="24"/>
-        </w:rPr>
-        <w:t>uid</w:t>
-      </w:r>
-      <w:r>
-        <w:rPr>
-          <w:sz w:val="24"/>
-          <w:szCs w:val="24"/>
-        </w:rPr>
-        <w:t>” (</w:t>
-      </w:r>
-      <w:r>
-        <w:rPr>
-          <w:i/>
-          <w:iCs/>
-          <w:sz w:val="24"/>
-          <w:szCs w:val="24"/>
-        </w:rPr>
-        <w:t>unique identifier</w:t>
-      </w:r>
-      <w:r>
-        <w:rPr>
-          <w:sz w:val="24"/>
-          <w:szCs w:val="24"/>
-        </w:rPr>
-        <w:t xml:space="preserve">) che identifica la connessione e permette di ritrovarla, se presente, negli altri file generati, come se fosse la chiave esterna di un </w:t>
-      </w:r>
-      <w:r>
-        <w:rPr>
-          <w:i/>
-          <w:iCs/>
-          <w:sz w:val="24"/>
-          <w:szCs w:val="24"/>
-        </w:rPr>
-        <w:t>database</w:t>
-      </w:r>
-      <w:r>
-        <w:rPr>
-          <w:sz w:val="24"/>
-          <w:szCs w:val="24"/>
-        </w:rPr>
-        <w:t xml:space="preserve">. I </w:t>
-      </w:r>
-      <w:r>
-        <w:rPr>
-          <w:i/>
-          <w:iCs/>
-          <w:sz w:val="24"/>
-          <w:szCs w:val="24"/>
-        </w:rPr>
-        <w:t>log</w:t>
-      </w:r>
-      <w:r>
-        <w:rPr>
-          <w:sz w:val="24"/>
-          <w:szCs w:val="24"/>
-        </w:rPr>
-        <w:t xml:space="preserve"> che tracciano i file scambiati condividono anche il campo “</w:t>
-      </w:r>
-      <w:r>
-        <w:rPr>
-          <w:i/>
-          <w:iCs/>
-          <w:sz w:val="24"/>
-          <w:szCs w:val="24"/>
-        </w:rPr>
-        <w:t>fuid</w:t>
-      </w:r>
-      <w:r>
-        <w:rPr>
-          <w:sz w:val="24"/>
-          <w:szCs w:val="24"/>
-        </w:rPr>
-        <w:t>” (</w:t>
-      </w:r>
-      <w:r>
-        <w:rPr>
-          <w:i/>
-          <w:iCs/>
-          <w:sz w:val="24"/>
-          <w:szCs w:val="24"/>
-        </w:rPr>
-        <w:t>file</w:t>
-      </w:r>
-      <w:r>
-        <w:rPr>
-          <w:i/>
-          <w:iCs/>
-          <w:sz w:val="24"/>
-          <w:szCs w:val="24"/>
-        </w:rPr>
-        <w:t xml:space="preserve"> unique identifier</w:t>
-      </w:r>
-      <w:r>
-        <w:rPr>
-          <w:sz w:val="24"/>
-          <w:szCs w:val="24"/>
-        </w:rPr>
-        <w:t>) che identifica, quindi, i file scambiati tra le varie tabelle riguardanti solo le informazioni di determinati file. Osservando gli identificatori e i collegamenti logici che implicano, è stato generato uno pseudo-diagramma Entità Relazione interpretando i file come delle Entità (Figura 6) per capire quali file possono essere utilizzati come dati per questa sperimentazione.</w:t>
+        <w:t>permette una più facile gestione e manutenzione di progetti di grandi dimensioni;</w:t>
+      </w:r>
+    </w:p>
+    <w:p>
+      <w:pPr>
+        <w:pStyle w:val="Standard"/>
+        <w:numPr>
+          <w:ilvl w:val="0"/>
+          <w:numId w:val="15"/>
+        </w:numPr>
+        <w:spacing w:line="360" w:lineRule="auto"/>
+        <w:jc w:val="both"/>
+        <w:rPr>
+          <w:rFonts w:asciiTheme="minorHAnsi" w:eastAsiaTheme="minorHAnsi" w:hAnsiTheme="minorHAnsi" w:cstheme="minorBidi"/>
+          <w:kern w:val="0"/>
+          <w:lang w:val="it-IT" w:eastAsia="en-US" w:bidi="ar-SA"/>
+        </w:rPr>
+      </w:pPr>
+      <w:r>
+        <w:rPr>
+          <w:rFonts w:asciiTheme="minorHAnsi" w:eastAsiaTheme="minorHAnsi" w:hAnsiTheme="minorHAnsi" w:cstheme="minorBidi"/>
+          <w:kern w:val="0"/>
+          <w:lang w:val="it-IT" w:eastAsia="en-US" w:bidi="ar-SA"/>
+        </w:rPr>
+        <w:t>l'organizzazione del codice sotto forma di classi favorisce la modularità e il riuso di codice.</w:t>
+      </w:r>
+    </w:p>
+    <w:p>
+      <w:pPr>
+        <w:pStyle w:val="Standard"/>
+        <w:spacing w:line="360" w:lineRule="auto"/>
+        <w:jc w:val="both"/>
+        <w:rPr>
+          <w:rFonts w:asciiTheme="minorHAnsi" w:eastAsiaTheme="minorHAnsi" w:hAnsiTheme="minorHAnsi" w:cstheme="minorBidi"/>
+          <w:kern w:val="0"/>
+          <w:lang w:val="it-IT" w:eastAsia="en-US" w:bidi="ar-SA"/>
+        </w:rPr>
+      </w:pPr>
+      <w:r>
+        <w:rPr>
+          <w:rFonts w:asciiTheme="minorHAnsi" w:eastAsiaTheme="minorHAnsi" w:hAnsiTheme="minorHAnsi" w:cstheme="minorBidi"/>
+          <w:kern w:val="0"/>
+          <w:lang w:val="it-IT" w:eastAsia="en-US" w:bidi="ar-SA"/>
+        </w:rPr>
+        <w:t xml:space="preserve">Nella programmazione ad oggetti vengono progettate prima di tutto le </w:t>
+      </w:r>
+      <w:r>
+        <w:rPr>
+          <w:rFonts w:asciiTheme="minorHAnsi" w:eastAsiaTheme="minorHAnsi" w:hAnsiTheme="minorHAnsi" w:cstheme="minorBidi"/>
+          <w:kern w:val="0"/>
+          <w:lang w:val="it-IT" w:eastAsia="en-US" w:bidi="ar-SA"/>
+        </w:rPr>
+        <w:t>C</w:t>
+      </w:r>
+      <w:r>
+        <w:rPr>
+          <w:rFonts w:asciiTheme="minorHAnsi" w:eastAsiaTheme="minorHAnsi" w:hAnsiTheme="minorHAnsi" w:cstheme="minorBidi"/>
+          <w:kern w:val="0"/>
+          <w:lang w:val="it-IT" w:eastAsia="en-US" w:bidi="ar-SA"/>
+        </w:rPr>
+        <w:t xml:space="preserve">lassi </w:t>
+      </w:r>
+      <w:r>
+        <w:rPr>
+          <w:rFonts w:asciiTheme="minorHAnsi" w:eastAsiaTheme="minorHAnsi" w:hAnsiTheme="minorHAnsi" w:cstheme="minorBidi"/>
+          <w:kern w:val="0"/>
+          <w:lang w:val="it-IT" w:eastAsia="en-US" w:bidi="ar-SA"/>
+        </w:rPr>
+        <w:t>che sono degli “stampini” che permetteranno in esecuzione di creare Oggetti, cioè istanze delle classi, che avranno delle caratteristiche in comune. Le classi sono definite in base ai loro attributi e metodi. Gli attributi sono delle caratteristiche che gli oggetti hanno e i cui valori determinato lo stato interno dell’oggetto, gli attributi possono essere a loro volta altri oggetti. Per esempio, se si volesse creare la classe “Persona”, i suoi attributi potrebbero essere: nome, cognome, data di nascita e luogo di nascita. I metodi, invece, sono delle funzioni che ci permettono di interagire con gli oggetti per modificarne il loro stato interno o interagire con altri oggetti. Un altro vantaggio dell’</w:t>
+      </w:r>
+      <w:r>
+        <w:rPr>
+          <w:rFonts w:asciiTheme="minorHAnsi" w:eastAsiaTheme="minorHAnsi" w:hAnsiTheme="minorHAnsi" w:cstheme="minorBidi"/>
+          <w:i/>
+          <w:iCs/>
+          <w:kern w:val="0"/>
+          <w:lang w:val="it-IT" w:eastAsia="en-US" w:bidi="ar-SA"/>
+        </w:rPr>
+        <w:t>OOP</w:t>
+      </w:r>
+      <w:r>
+        <w:rPr>
+          <w:rFonts w:asciiTheme="minorHAnsi" w:eastAsiaTheme="minorHAnsi" w:hAnsiTheme="minorHAnsi" w:cstheme="minorBidi"/>
+          <w:kern w:val="0"/>
+          <w:lang w:val="it-IT" w:eastAsia="en-US" w:bidi="ar-SA"/>
+        </w:rPr>
+        <w:t xml:space="preserve"> è l’ereditarietà: quando più classi condividono parte delle caratteristiche e parte dei metodi si può sfruttare l’ereditarietà che consiste nell’ereditare parte o tutti i metodi e/o attributi da un’altra classe, detta </w:t>
+      </w:r>
+      <w:r>
+        <w:rPr>
+          <w:rFonts w:asciiTheme="minorHAnsi" w:eastAsiaTheme="minorHAnsi" w:hAnsiTheme="minorHAnsi" w:cstheme="minorBidi"/>
+          <w:i/>
+          <w:iCs/>
+          <w:kern w:val="0"/>
+          <w:lang w:val="it-IT" w:eastAsia="en-US" w:bidi="ar-SA"/>
+        </w:rPr>
+        <w:t>superclass</w:t>
+      </w:r>
+      <w:r>
+        <w:rPr>
+          <w:rFonts w:asciiTheme="minorHAnsi" w:eastAsiaTheme="minorHAnsi" w:hAnsiTheme="minorHAnsi" w:cstheme="minorBidi"/>
+          <w:kern w:val="0"/>
+          <w:lang w:val="it-IT" w:eastAsia="en-US" w:bidi="ar-SA"/>
+        </w:rPr>
+        <w:t xml:space="preserve">. </w:t>
       </w:r>
     </w:p>
     <w:p>
       <w:pPr>
         <w:spacing w:after="0" w:line="360" w:lineRule="auto"/>
         <w:ind w:firstLine="708"/>
-        <w:jc w:val="both"/>
+        <w:jc w:val="center"/>
         <w:rPr>
           <w:sz w:val="24"/>
           <w:szCs w:val="24"/>
@@ -5212,56 +7036,164 @@
           <w:szCs w:val="28"/>
         </w:rPr>
       </w:pPr>
-      <w:r>
+    </w:p>
+    <w:p>
+      <w:pPr>
+        <w:pStyle w:val="Paragrafoelenco"/>
+        <w:spacing w:after="0" w:line="360" w:lineRule="auto"/>
+        <w:ind w:left="0"/>
+        <w:jc w:val="both"/>
         <w:rPr>
           <w:sz w:val="28"/>
           <w:szCs w:val="28"/>
         </w:rPr>
-        <w:t>Bibliografia</w:t>
-      </w:r>
-    </w:p>
-    <w:p>
-      <w:pPr>
-        <w:spacing w:after="0" w:line="360" w:lineRule="auto"/>
-        <w:jc w:val="both"/>
-        <w:rPr>
-          <w:sz w:val="24"/>
-          <w:szCs w:val="24"/>
-        </w:rPr>
-      </w:pPr>
-      <w:r>
-        <w:rPr>
-          <w:sz w:val="24"/>
-          <w:szCs w:val="24"/>
-          <w:lang w:val="en-US"/>
-        </w:rPr>
-        <w:t xml:space="preserve">[1] - Wil M. P. van der Aalst: Process Mining - Data Science in Action, Second Edition. </w:t>
-      </w:r>
-      <w:r>
-        <w:rPr>
-          <w:sz w:val="24"/>
-          <w:szCs w:val="24"/>
-        </w:rPr>
-        <w:t>Springer 2016, ISBN 978-3-662-49850-7, pp. 3-452</w:t>
-      </w:r>
-    </w:p>
-    <w:p>
-      <w:pPr>
-        <w:spacing w:after="0" w:line="360" w:lineRule="auto"/>
-        <w:jc w:val="both"/>
-      </w:pPr>
-      <w:r>
-        <w:rPr>
-          <w:sz w:val="24"/>
-          <w:szCs w:val="24"/>
-        </w:rPr>
-        <w:t>[2]</w:t>
-      </w:r>
-      <w:r>
+      </w:pPr>
+    </w:p>
+    <w:p>
+      <w:pPr>
+        <w:pStyle w:val="Paragrafoelenco"/>
+        <w:spacing w:after="0" w:line="360" w:lineRule="auto"/>
+        <w:ind w:left="0"/>
+        <w:jc w:val="both"/>
         <w:rPr>
           <w:sz w:val="28"/>
           <w:szCs w:val="28"/>
         </w:rPr>
+      </w:pPr>
+    </w:p>
+    <w:p>
+      <w:pPr>
+        <w:pStyle w:val="Paragrafoelenco"/>
+        <w:spacing w:after="0" w:line="360" w:lineRule="auto"/>
+        <w:ind w:left="0"/>
+        <w:jc w:val="both"/>
+        <w:rPr>
+          <w:sz w:val="28"/>
+          <w:szCs w:val="28"/>
+        </w:rPr>
+      </w:pPr>
+    </w:p>
+    <w:p>
+      <w:pPr>
+        <w:pStyle w:val="Paragrafoelenco"/>
+        <w:spacing w:after="0" w:line="360" w:lineRule="auto"/>
+        <w:ind w:left="0"/>
+        <w:jc w:val="both"/>
+        <w:rPr>
+          <w:sz w:val="28"/>
+          <w:szCs w:val="28"/>
+        </w:rPr>
+      </w:pPr>
+    </w:p>
+    <w:p>
+      <w:pPr>
+        <w:pStyle w:val="Paragrafoelenco"/>
+        <w:spacing w:after="0" w:line="360" w:lineRule="auto"/>
+        <w:ind w:left="0"/>
+        <w:jc w:val="both"/>
+        <w:rPr>
+          <w:sz w:val="28"/>
+          <w:szCs w:val="28"/>
+        </w:rPr>
+      </w:pPr>
+    </w:p>
+    <w:p>
+      <w:pPr>
+        <w:pStyle w:val="Paragrafoelenco"/>
+        <w:spacing w:after="0" w:line="360" w:lineRule="auto"/>
+        <w:ind w:left="0"/>
+        <w:jc w:val="both"/>
+        <w:rPr>
+          <w:sz w:val="28"/>
+          <w:szCs w:val="28"/>
+        </w:rPr>
+      </w:pPr>
+    </w:p>
+    <w:p>
+      <w:pPr>
+        <w:pStyle w:val="Paragrafoelenco"/>
+        <w:spacing w:after="0" w:line="360" w:lineRule="auto"/>
+        <w:ind w:left="0"/>
+        <w:jc w:val="both"/>
+        <w:rPr>
+          <w:sz w:val="28"/>
+          <w:szCs w:val="28"/>
+        </w:rPr>
+      </w:pPr>
+    </w:p>
+    <w:p>
+      <w:pPr>
+        <w:pStyle w:val="Paragrafoelenco"/>
+        <w:spacing w:after="0" w:line="360" w:lineRule="auto"/>
+        <w:ind w:left="0"/>
+        <w:jc w:val="both"/>
+        <w:rPr>
+          <w:sz w:val="28"/>
+          <w:szCs w:val="28"/>
+        </w:rPr>
+      </w:pPr>
+    </w:p>
+    <w:p>
+      <w:pPr>
+        <w:pStyle w:val="Paragrafoelenco"/>
+        <w:spacing w:after="0" w:line="360" w:lineRule="auto"/>
+        <w:ind w:left="0"/>
+        <w:jc w:val="both"/>
+        <w:rPr>
+          <w:sz w:val="28"/>
+          <w:szCs w:val="28"/>
+        </w:rPr>
+      </w:pPr>
+      <w:r>
+        <w:rPr>
+          <w:sz w:val="28"/>
+          <w:szCs w:val="28"/>
+        </w:rPr>
+        <w:t>Bibliografia</w:t>
+      </w:r>
+    </w:p>
+    <w:p>
+      <w:pPr>
+        <w:spacing w:after="0" w:line="360" w:lineRule="auto"/>
+        <w:jc w:val="both"/>
+        <w:rPr>
+          <w:sz w:val="24"/>
+          <w:szCs w:val="24"/>
+        </w:rPr>
+      </w:pPr>
+      <w:r>
+        <w:rPr>
+          <w:sz w:val="24"/>
+          <w:szCs w:val="24"/>
+          <w:lang w:val="en-US"/>
+        </w:rPr>
+        <w:t xml:space="preserve">[1] - Wil M. P. van der Aalst: Process Mining - Data Science in Action, Second Edition. </w:t>
+      </w:r>
+      <w:r>
+        <w:rPr>
+          <w:sz w:val="24"/>
+          <w:szCs w:val="24"/>
+        </w:rPr>
+        <w:t>Springer 2016, ISBN 978-3-662-49850-7, pp. 3-452</w:t>
+      </w:r>
+    </w:p>
+    <w:p>
+      <w:pPr>
+        <w:spacing w:after="0" w:line="360" w:lineRule="auto"/>
+        <w:jc w:val="both"/>
+      </w:pPr>
+      <w:r>
+        <w:rPr>
+          <w:sz w:val="24"/>
+          <w:szCs w:val="24"/>
+        </w:rPr>
+        <w:t>[2]</w:t>
+      </w:r>
+      <w:r>
+        <w:rPr>
+          <w:sz w:val="28"/>
+          <w:szCs w:val="28"/>
+        </w:rPr>
         <w:t xml:space="preserve"> – </w:t>
       </w:r>
       <w:r>
@@ -5288,7 +7220,7 @@
       <w:r>
         <w:t xml:space="preserve"> </w:t>
       </w:r>
-      <w:hyperlink r:id="rId10" w:history="1">
+      <w:hyperlink r:id="rId12" w:history="1">
         <w:r>
           <w:rPr>
             <w:rStyle w:val="Collegamentoipertestuale"/>
@@ -5322,7 +7254,7 @@
         </w:rPr>
         <w:t xml:space="preserve">Zeek – Strumento di monitoraggio della sicurezza di rete - </w:t>
       </w:r>
-      <w:hyperlink r:id="rId11" w:history="1">
+      <w:hyperlink r:id="rId13" w:history="1">
         <w:r>
           <w:rPr>
             <w:rStyle w:val="Collegamentoipertestuale"/>
@@ -5349,7 +7281,7 @@
         </w:rPr>
         <w:t xml:space="preserve">[4] – IP – Internet Protocol - </w:t>
       </w:r>
-      <w:hyperlink r:id="rId12" w:history="1">
+      <w:hyperlink r:id="rId14" w:history="1">
         <w:r>
           <w:rPr>
             <w:rStyle w:val="Collegamentoipertestuale"/>
@@ -5376,7 +7308,7 @@
         </w:rPr>
         <w:t xml:space="preserve">[5] – UDP – User Datagram Protocol - </w:t>
       </w:r>
-      <w:hyperlink r:id="rId13" w:history="1">
+      <w:hyperlink r:id="rId15" w:history="1">
         <w:r>
           <w:rPr>
             <w:rStyle w:val="Collegamentoipertestuale"/>
@@ -5438,7 +7370,7 @@
         </w:rPr>
         <w:t xml:space="preserve"> – Transmission Control Protocol - </w:t>
       </w:r>
-      <w:hyperlink r:id="rId14" w:history="1">
+      <w:hyperlink r:id="rId16" w:history="1">
         <w:r>
           <w:rPr>
             <w:rStyle w:val="Collegamentoipertestuale"/>
@@ -5461,7 +7393,7 @@
         </w:rPr>
         <w:t xml:space="preserve">[7] – UDP – Struttura di un datagramma UDP - </w:t>
       </w:r>
-      <w:hyperlink r:id="rId15" w:anchor="Struttura_di_un_datagramma_UDP" w:history="1">
+      <w:hyperlink r:id="rId17" w:anchor="Struttura_di_un_datagramma_UDP" w:history="1">
         <w:r>
           <w:rPr>
             <w:rStyle w:val="Collegamentoipertestuale"/>
@@ -5491,7 +7423,7 @@
         </w:rPr>
         <w:t xml:space="preserve">TCP – Struttura di un Segmento TCP - </w:t>
       </w:r>
-      <w:hyperlink r:id="rId16" w:anchor="Segmento_TCP" w:history="1">
+      <w:hyperlink r:id="rId18" w:anchor="Segmento_TCP" w:history="1">
         <w:r>
           <w:rPr>
             <w:rStyle w:val="Collegamentoipertestuale"/>
@@ -5525,9 +7457,27 @@
           <w:szCs w:val="24"/>
           <w:lang w:val="en-US"/>
         </w:rPr>
-        <w:t xml:space="preserve">[9] – HTTP - HyperText Transfer Protocol - </w:t>
-      </w:r>
-      <w:hyperlink r:id="rId17" w:history="1">
+        <w:t xml:space="preserve">[9] – HTTP - </w:t>
+      </w:r>
+      <w:proofErr w:type="spellStart"/>
+      <w:r>
+        <w:rPr>
+          <w:sz w:val="24"/>
+          <w:szCs w:val="24"/>
+          <w:lang w:val="en-US"/>
+        </w:rPr>
+        <w:t>HyperText</w:t>
+      </w:r>
+      <w:proofErr w:type="spellEnd"/>
+      <w:r>
+        <w:rPr>
+          <w:sz w:val="24"/>
+          <w:szCs w:val="24"/>
+          <w:lang w:val="en-US"/>
+        </w:rPr>
+        <w:t xml:space="preserve"> Transfer Protocol - </w:t>
+      </w:r>
+      <w:hyperlink r:id="rId19" w:history="1">
         <w:r>
           <w:rPr>
             <w:rStyle w:val="Collegamentoipertestuale"/>
@@ -5553,7 +7503,6 @@
           <w:sz w:val="24"/>
           <w:szCs w:val="24"/>
         </w:rPr>
-        <w:lastRenderedPageBreak/>
         <w:t>[</w:t>
       </w:r>
       <w:r>
@@ -5605,7 +7554,7 @@
         </w:rPr>
         <w:t xml:space="preserve">- </w:t>
       </w:r>
-      <w:hyperlink r:id="rId18" w:history="1">
+      <w:hyperlink r:id="rId20" w:history="1">
         <w:r>
           <w:rPr>
             <w:rStyle w:val="Collegamentoipertestuale"/>
@@ -5658,7 +7607,7 @@
         </w:rPr>
         <w:t xml:space="preserve">Porte TCP e UDP standard - </w:t>
       </w:r>
-      <w:hyperlink r:id="rId19" w:anchor="Da_0_a_1023_(Well-known_ports)" w:history="1">
+      <w:hyperlink r:id="rId21" w:anchor="Da_0_a_1023_(Well-known_ports)" w:history="1">
         <w:r>
           <w:rPr>
             <w:rStyle w:val="Collegamentoipertestuale"/>
@@ -5685,7 +7634,7 @@
         </w:rPr>
         <w:t xml:space="preserve">[12] – File con estensione “pcap” – File-extension - </w:t>
       </w:r>
-      <w:hyperlink r:id="rId20" w:history="1">
+      <w:hyperlink r:id="rId22" w:history="1">
         <w:r>
           <w:rPr>
             <w:rStyle w:val="Collegamentoipertestuale"/>
@@ -5694,6 +7643,7 @@
           </w:rPr>
           <w:t xml:space="preserve">Come Aprire Il File PCAP? </w:t>
         </w:r>
+        <w:proofErr w:type="spellStart"/>
         <w:r>
           <w:rPr>
             <w:rStyle w:val="Collegamentoipertestuale"/>
@@ -5701,7 +7651,17 @@
             <w:szCs w:val="24"/>
             <w:lang w:val="en-US"/>
           </w:rPr>
-          <w:t>Estensione .PCAP - File Extension .PCAP (file-extension.info)</w:t>
+          <w:t>Estensione</w:t>
+        </w:r>
+        <w:proofErr w:type="spellEnd"/>
+        <w:r>
+          <w:rPr>
+            <w:rStyle w:val="Collegamentoipertestuale"/>
+            <w:sz w:val="24"/>
+            <w:szCs w:val="24"/>
+            <w:lang w:val="en-US"/>
+          </w:rPr>
+          <w:t xml:space="preserve"> .PCAP - File Extension .PCAP (file-extension.info)</w:t>
         </w:r>
       </w:hyperlink>
     </w:p>
@@ -5740,7 +7700,7 @@
         </w:rPr>
         <w:t xml:space="preserve">values – Wikipedia - </w:t>
       </w:r>
-      <w:hyperlink r:id="rId21" w:history="1">
+      <w:hyperlink r:id="rId23" w:history="1">
         <w:r>
           <w:rPr>
             <w:rStyle w:val="Collegamentoipertestuale"/>
@@ -5759,6 +7719,7 @@
         <w:rPr>
           <w:sz w:val="24"/>
           <w:szCs w:val="24"/>
+          <w:lang w:val="en-US"/>
         </w:rPr>
       </w:pPr>
       <w:r>
@@ -5772,7 +7733,7 @@
         </w:rPr>
         <w:t xml:space="preserve">[14] – conn.log – Book of Zeek - </w:t>
       </w:r>
-      <w:hyperlink r:id="rId22" w:history="1">
+      <w:hyperlink r:id="rId24" w:history="1">
         <w:r>
           <w:rPr>
             <w:rStyle w:val="Collegamentoipertestuale"/>
@@ -5789,6 +7750,7 @@
         <w:spacing w:after="0" w:line="360" w:lineRule="auto"/>
         <w:jc w:val="both"/>
         <w:rPr>
+          <w:rStyle w:val="Collegamentoipertestuale"/>
           <w:sz w:val="24"/>
           <w:szCs w:val="24"/>
           <w:lang w:val="en-US"/>
@@ -5800,6 +7762,7 @@
           <w:szCs w:val="24"/>
           <w:lang w:val="en-US"/>
         </w:rPr>
+        <w:lastRenderedPageBreak/>
         <w:t>[15] – dns.log – Book of Zeek -</w:t>
       </w:r>
       <w:r>
@@ -5810,7 +7773,7 @@
         </w:rPr>
         <w:t xml:space="preserve"> </w:t>
       </w:r>
-      <w:hyperlink r:id="rId23" w:history="1">
+      <w:hyperlink r:id="rId25" w:history="1">
         <w:r>
           <w:rPr>
             <w:rStyle w:val="Collegamentoipertestuale"/>
@@ -5819,6 +7782,241 @@
             <w:lang w:val="en-US"/>
           </w:rPr>
           <w:t>dns.log — Book of Zeek (git/master)</w:t>
+        </w:r>
+      </w:hyperlink>
+    </w:p>
+    <w:p>
+      <w:pPr>
+        <w:spacing w:after="0" w:line="360" w:lineRule="auto"/>
+        <w:jc w:val="both"/>
+        <w:rPr>
+          <w:rStyle w:val="Collegamentoipertestuale"/>
+          <w:color w:val="auto"/>
+          <w:sz w:val="24"/>
+          <w:szCs w:val="24"/>
+          <w:u w:val="none"/>
+          <w:lang w:val="en-US"/>
+        </w:rPr>
+      </w:pPr>
+      <w:r>
+        <w:rPr>
+          <w:rStyle w:val="Collegamentoipertestuale"/>
+          <w:color w:val="auto"/>
+          <w:sz w:val="24"/>
+          <w:szCs w:val="24"/>
+          <w:u w:val="none"/>
+        </w:rPr>
+        <w:t xml:space="preserve">[16] – Attributi del </w:t>
+      </w:r>
+      <w:r>
+        <w:rPr>
+          <w:rStyle w:val="Collegamentoipertestuale"/>
+          <w:color w:val="auto"/>
+          <w:sz w:val="24"/>
+          <w:szCs w:val="24"/>
+          <w:u w:val="none"/>
+        </w:rPr>
+        <w:t xml:space="preserve">tipo </w:t>
+      </w:r>
+      <w:proofErr w:type="spellStart"/>
+      <w:r>
+        <w:rPr>
+          <w:rStyle w:val="Collegamentoipertestuale"/>
+          <w:color w:val="auto"/>
+          <w:sz w:val="24"/>
+          <w:szCs w:val="24"/>
+          <w:u w:val="none"/>
+        </w:rPr>
+        <w:t>Conn</w:t>
+      </w:r>
+      <w:proofErr w:type="spellEnd"/>
+      <w:r>
+        <w:rPr>
+          <w:rStyle w:val="Collegamentoipertestuale"/>
+          <w:color w:val="auto"/>
+          <w:sz w:val="24"/>
+          <w:szCs w:val="24"/>
+          <w:u w:val="none"/>
+        </w:rPr>
+        <w:t xml:space="preserve">::Info – Zeek </w:t>
+      </w:r>
+      <w:proofErr w:type="spellStart"/>
+      <w:r>
+        <w:rPr>
+          <w:rStyle w:val="Collegamentoipertestuale"/>
+          <w:color w:val="auto"/>
+          <w:sz w:val="24"/>
+          <w:szCs w:val="24"/>
+          <w:u w:val="none"/>
+        </w:rPr>
+        <w:t>Docs</w:t>
+      </w:r>
+      <w:proofErr w:type="spellEnd"/>
+      <w:r>
+        <w:rPr>
+          <w:rStyle w:val="Collegamentoipertestuale"/>
+          <w:color w:val="auto"/>
+          <w:sz w:val="24"/>
+          <w:szCs w:val="24"/>
+          <w:u w:val="none"/>
+        </w:rPr>
+        <w:t xml:space="preserve"> - </w:t>
+      </w:r>
+      <w:hyperlink r:id="rId26" w:history="1">
+        <w:proofErr w:type="spellStart"/>
+        <w:r>
+          <w:rPr>
+            <w:rStyle w:val="Collegamentoipertestuale"/>
+            <w:sz w:val="24"/>
+            <w:szCs w:val="24"/>
+          </w:rPr>
+          <w:t>Conn</w:t>
+        </w:r>
+        <w:proofErr w:type="spellEnd"/>
+        <w:r>
+          <w:rPr>
+            <w:rStyle w:val="Collegamentoipertestuale"/>
+            <w:sz w:val="24"/>
+            <w:szCs w:val="24"/>
+          </w:rPr>
+          <w:t xml:space="preserve">::Info Zeek </w:t>
+        </w:r>
+        <w:proofErr w:type="spellStart"/>
+        <w:r>
+          <w:rPr>
+            <w:rStyle w:val="Collegamentoipertestuale"/>
+            <w:sz w:val="24"/>
+            <w:szCs w:val="24"/>
+          </w:rPr>
+          <w:t>Type</w:t>
+        </w:r>
+        <w:proofErr w:type="spellEnd"/>
+      </w:hyperlink>
+    </w:p>
+    <w:p>
+      <w:pPr>
+        <w:spacing w:after="0" w:line="360" w:lineRule="auto"/>
+        <w:jc w:val="both"/>
+        <w:rPr>
+          <w:rStyle w:val="Collegamentoipertestuale"/>
+          <w:color w:val="auto"/>
+          <w:sz w:val="24"/>
+          <w:szCs w:val="24"/>
+          <w:u w:val="none"/>
+          <w:lang w:val="en-US"/>
+        </w:rPr>
+      </w:pPr>
+      <w:r>
+        <w:rPr>
+          <w:rStyle w:val="Collegamentoipertestuale"/>
+          <w:color w:val="auto"/>
+          <w:sz w:val="24"/>
+          <w:szCs w:val="24"/>
+          <w:u w:val="none"/>
+          <w:lang w:val="en-US"/>
+        </w:rPr>
+        <w:t xml:space="preserve">[17] – Python </w:t>
+      </w:r>
+      <w:r>
+        <w:rPr>
+          <w:rStyle w:val="Collegamentoipertestuale"/>
+          <w:color w:val="auto"/>
+          <w:sz w:val="24"/>
+          <w:szCs w:val="24"/>
+          <w:u w:val="none"/>
+          <w:lang w:val="en-US"/>
+        </w:rPr>
+        <w:t xml:space="preserve">– Welcome to Python - </w:t>
+      </w:r>
+      <w:hyperlink r:id="rId27" w:history="1">
+        <w:r>
+          <w:rPr>
+            <w:rStyle w:val="Collegamentoipertestuale"/>
+            <w:sz w:val="24"/>
+            <w:szCs w:val="24"/>
+            <w:lang w:val="en-US"/>
+          </w:rPr>
+          <w:t>Welcome to Python.org</w:t>
+        </w:r>
+      </w:hyperlink>
+    </w:p>
+    <w:p>
+      <w:pPr>
+        <w:spacing w:after="0" w:line="360" w:lineRule="auto"/>
+        <w:jc w:val="both"/>
+        <w:rPr>
+          <w:sz w:val="24"/>
+          <w:szCs w:val="24"/>
+        </w:rPr>
+      </w:pPr>
+      <w:r>
+        <w:rPr>
+          <w:rStyle w:val="Collegamentoipertestuale"/>
+          <w:color w:val="auto"/>
+          <w:sz w:val="24"/>
+          <w:szCs w:val="24"/>
+          <w:u w:val="none"/>
+        </w:rPr>
+        <w:t xml:space="preserve">[18] – </w:t>
+      </w:r>
+      <w:r>
+        <w:rPr>
+          <w:rStyle w:val="Collegamentoipertestuale"/>
+          <w:color w:val="auto"/>
+          <w:sz w:val="24"/>
+          <w:szCs w:val="24"/>
+          <w:u w:val="none"/>
+        </w:rPr>
+        <w:t>Definizione p</w:t>
+      </w:r>
+      <w:r>
+        <w:rPr>
+          <w:rStyle w:val="Collegamentoipertestuale"/>
+          <w:color w:val="auto"/>
+          <w:sz w:val="24"/>
+          <w:szCs w:val="24"/>
+          <w:u w:val="none"/>
+        </w:rPr>
+        <w:t xml:space="preserve">rogrammazione orientate agli oggetti – </w:t>
+      </w:r>
+      <w:r>
+        <w:rPr>
+          <w:rStyle w:val="Collegamentoipertestuale"/>
+          <w:color w:val="auto"/>
+          <w:sz w:val="24"/>
+          <w:szCs w:val="24"/>
+          <w:u w:val="none"/>
+        </w:rPr>
+        <w:t xml:space="preserve">OOP </w:t>
+      </w:r>
+      <w:r>
+        <w:rPr>
+          <w:rStyle w:val="Collegamentoipertestuale"/>
+          <w:color w:val="auto"/>
+          <w:sz w:val="24"/>
+          <w:szCs w:val="24"/>
+          <w:u w:val="none"/>
+        </w:rPr>
+        <w:t>Wikipedia -</w:t>
+      </w:r>
+      <w:r>
+        <w:rPr>
+          <w:rStyle w:val="Collegamentoipertestuale"/>
+          <w:color w:val="auto"/>
+          <w:sz w:val="24"/>
+          <w:szCs w:val="24"/>
+          <w:u w:val="none"/>
+        </w:rPr>
+        <w:t xml:space="preserve"> </w:t>
+      </w:r>
+      <w:hyperlink r:id="rId28" w:history="1">
+        <w:r>
+          <w:rPr>
+            <w:rStyle w:val="Collegamentoipertestuale"/>
+            <w:sz w:val="24"/>
+            <w:szCs w:val="24"/>
+          </w:rPr>
+          <w:t>Programmazione orientata agli oggetti - Wikipedia</w:t>
         </w:r>
       </w:hyperlink>
     </w:p>
@@ -6123,6 +8321,110 @@
     </w:lvl>
   </w:abstractNum>
   <w:abstractNum w:abstractNumId="3" w15:restartNumberingAfterBreak="0">
+    <w:nsid w:val="1EE60215"/>
+    <w:multiLevelType w:val="multilevel"/>
+    <w:tmpl w:val="2B42D6AA"/>
+    <w:lvl w:ilvl="0">
+      <w:numFmt w:val="bullet"/>
+      <w:lvlText w:val="•"/>
+      <w:lvlJc w:val="left"/>
+      <w:pPr>
+        <w:ind w:left="720" w:hanging="360"/>
+      </w:pPr>
+      <w:rPr>
+        <w:rFonts w:ascii="OpenSymbol" w:eastAsia="OpenSymbol" w:hAnsi="OpenSymbol" w:cs="OpenSymbol"/>
+      </w:rPr>
+    </w:lvl>
+    <w:lvl w:ilvl="1">
+      <w:numFmt w:val="bullet"/>
+      <w:lvlText w:val="◦"/>
+      <w:lvlJc w:val="left"/>
+      <w:pPr>
+        <w:ind w:left="1080" w:hanging="360"/>
+      </w:pPr>
+      <w:rPr>
+        <w:rFonts w:ascii="OpenSymbol" w:eastAsia="OpenSymbol" w:hAnsi="OpenSymbol" w:cs="OpenSymbol"/>
+      </w:rPr>
+    </w:lvl>
+    <w:lvl w:ilvl="2">
+      <w:numFmt w:val="bullet"/>
+      <w:lvlText w:val="▪"/>
+      <w:lvlJc w:val="left"/>
+      <w:pPr>
+        <w:ind w:left="1440" w:hanging="360"/>
+      </w:pPr>
+      <w:rPr>
+        <w:rFonts w:ascii="OpenSymbol" w:eastAsia="OpenSymbol" w:hAnsi="OpenSymbol" w:cs="OpenSymbol"/>
+      </w:rPr>
+    </w:lvl>
+    <w:lvl w:ilvl="3">
+      <w:numFmt w:val="bullet"/>
+      <w:lvlText w:val="•"/>
+      <w:lvlJc w:val="left"/>
+      <w:pPr>
+        <w:ind w:left="1800" w:hanging="360"/>
+      </w:pPr>
+      <w:rPr>
+        <w:rFonts w:ascii="OpenSymbol" w:eastAsia="OpenSymbol" w:hAnsi="OpenSymbol" w:cs="OpenSymbol"/>
+      </w:rPr>
+    </w:lvl>
+    <w:lvl w:ilvl="4">
+      <w:numFmt w:val="bullet"/>
+      <w:lvlText w:val="◦"/>
+      <w:lvlJc w:val="left"/>
+      <w:pPr>
+        <w:ind w:left="2160" w:hanging="360"/>
+      </w:pPr>
+      <w:rPr>
+        <w:rFonts w:ascii="OpenSymbol" w:eastAsia="OpenSymbol" w:hAnsi="OpenSymbol" w:cs="OpenSymbol"/>
+      </w:rPr>
+    </w:lvl>
+    <w:lvl w:ilvl="5">
+      <w:numFmt w:val="bullet"/>
+      <w:lvlText w:val="▪"/>
+      <w:lvlJc w:val="left"/>
+      <w:pPr>
+        <w:ind w:left="2520" w:hanging="360"/>
+      </w:pPr>
+      <w:rPr>
+        <w:rFonts w:ascii="OpenSymbol" w:eastAsia="OpenSymbol" w:hAnsi="OpenSymbol" w:cs="OpenSymbol"/>
+      </w:rPr>
+    </w:lvl>
+    <w:lvl w:ilvl="6">
+      <w:numFmt w:val="bullet"/>
+      <w:lvlText w:val="•"/>
+      <w:lvlJc w:val="left"/>
+      <w:pPr>
+        <w:ind w:left="2880" w:hanging="360"/>
+      </w:pPr>
+      <w:rPr>
+        <w:rFonts w:ascii="OpenSymbol" w:eastAsia="OpenSymbol" w:hAnsi="OpenSymbol" w:cs="OpenSymbol"/>
+      </w:rPr>
+    </w:lvl>
+    <w:lvl w:ilvl="7">
+      <w:numFmt w:val="bullet"/>
+      <w:lvlText w:val="◦"/>
+      <w:lvlJc w:val="left"/>
+      <w:pPr>
+        <w:ind w:left="3240" w:hanging="360"/>
+      </w:pPr>
+      <w:rPr>
+        <w:rFonts w:ascii="OpenSymbol" w:eastAsia="OpenSymbol" w:hAnsi="OpenSymbol" w:cs="OpenSymbol"/>
+      </w:rPr>
+    </w:lvl>
+    <w:lvl w:ilvl="8">
+      <w:numFmt w:val="bullet"/>
+      <w:lvlText w:val="▪"/>
+      <w:lvlJc w:val="left"/>
+      <w:pPr>
+        <w:ind w:left="3600" w:hanging="360"/>
+      </w:pPr>
+      <w:rPr>
+        <w:rFonts w:ascii="OpenSymbol" w:eastAsia="OpenSymbol" w:hAnsi="OpenSymbol" w:cs="OpenSymbol"/>
+      </w:rPr>
+    </w:lvl>
+  </w:abstractNum>
+  <w:abstractNum w:abstractNumId="4" w15:restartNumberingAfterBreak="0">
     <w:nsid w:val="25155F33"/>
     <w:multiLevelType w:val="hybridMultilevel"/>
     <w:tmpl w:val="6180BF52"/>
@@ -6235,7 +8537,7 @@
       </w:rPr>
     </w:lvl>
   </w:abstractNum>
-  <w:abstractNum w:abstractNumId="4" w15:restartNumberingAfterBreak="0">
+  <w:abstractNum w:abstractNumId="5" w15:restartNumberingAfterBreak="0">
     <w:nsid w:val="3E61472E"/>
     <w:multiLevelType w:val="hybridMultilevel"/>
     <w:tmpl w:val="08D885EE"/>
@@ -6347,7 +8649,7 @@
       </w:rPr>
     </w:lvl>
   </w:abstractNum>
-  <w:abstractNum w:abstractNumId="5" w15:restartNumberingAfterBreak="0">
+  <w:abstractNum w:abstractNumId="6" w15:restartNumberingAfterBreak="0">
     <w:nsid w:val="3F560DA8"/>
     <w:multiLevelType w:val="multilevel"/>
     <w:tmpl w:val="0410001F"/>
@@ -6460,7 +8762,7 @@
       </w:rPr>
     </w:lvl>
   </w:abstractNum>
-  <w:abstractNum w:abstractNumId="6" w15:restartNumberingAfterBreak="0">
+  <w:abstractNum w:abstractNumId="7" w15:restartNumberingAfterBreak="0">
     <w:nsid w:val="474A17CA"/>
     <w:multiLevelType w:val="hybridMultilevel"/>
     <w:tmpl w:val="DA28D1A4"/>
@@ -6549,7 +8851,7 @@
       </w:pPr>
     </w:lvl>
   </w:abstractNum>
-  <w:abstractNum w:abstractNumId="7" w15:restartNumberingAfterBreak="0">
+  <w:abstractNum w:abstractNumId="8" w15:restartNumberingAfterBreak="0">
     <w:nsid w:val="4F7870BF"/>
     <w:multiLevelType w:val="hybridMultilevel"/>
     <w:tmpl w:val="01A8E4EA"/>
@@ -6662,7 +8964,7 @@
       </w:rPr>
     </w:lvl>
   </w:abstractNum>
-  <w:abstractNum w:abstractNumId="8" w15:restartNumberingAfterBreak="0">
+  <w:abstractNum w:abstractNumId="9" w15:restartNumberingAfterBreak="0">
     <w:nsid w:val="53595347"/>
     <w:multiLevelType w:val="hybridMultilevel"/>
     <w:tmpl w:val="EC341BE6"/>
@@ -6751,7 +9053,7 @@
       </w:pPr>
     </w:lvl>
   </w:abstractNum>
-  <w:abstractNum w:abstractNumId="9" w15:restartNumberingAfterBreak="0">
+  <w:abstractNum w:abstractNumId="10" w15:restartNumberingAfterBreak="0">
     <w:nsid w:val="585C13B8"/>
     <w:multiLevelType w:val="hybridMultilevel"/>
     <w:tmpl w:val="5E4CEAEE"/>
@@ -6840,7 +9142,7 @@
       </w:pPr>
     </w:lvl>
   </w:abstractNum>
-  <w:abstractNum w:abstractNumId="10" w15:restartNumberingAfterBreak="0">
+  <w:abstractNum w:abstractNumId="11" w15:restartNumberingAfterBreak="0">
     <w:nsid w:val="6E393F19"/>
     <w:multiLevelType w:val="hybridMultilevel"/>
     <w:tmpl w:val="158AC644"/>
@@ -6952,7 +9254,7 @@
       </w:rPr>
     </w:lvl>
   </w:abstractNum>
-  <w:abstractNum w:abstractNumId="11" w15:restartNumberingAfterBreak="0">
+  <w:abstractNum w:abstractNumId="12" w15:restartNumberingAfterBreak="0">
     <w:nsid w:val="72D81A9B"/>
     <w:multiLevelType w:val="hybridMultilevel"/>
     <w:tmpl w:val="1EEEEEC0"/>
@@ -7041,7 +9343,7 @@
       </w:pPr>
     </w:lvl>
   </w:abstractNum>
-  <w:abstractNum w:abstractNumId="12" w15:restartNumberingAfterBreak="0">
+  <w:abstractNum w:abstractNumId="13" w15:restartNumberingAfterBreak="0">
     <w:nsid w:val="7D143C3C"/>
     <w:multiLevelType w:val="hybridMultilevel"/>
     <w:tmpl w:val="E866377E"/>
@@ -7130,7 +9432,7 @@
       </w:pPr>
     </w:lvl>
   </w:abstractNum>
-  <w:abstractNum w:abstractNumId="13" w15:restartNumberingAfterBreak="0">
+  <w:abstractNum w:abstractNumId="14" w15:restartNumberingAfterBreak="0">
     <w:nsid w:val="7EC469E3"/>
     <w:multiLevelType w:val="hybridMultilevel"/>
     <w:tmpl w:val="EAFC736C"/>
@@ -7243,7 +9545,7 @@
       </w:rPr>
     </w:lvl>
   </w:abstractNum>
-  <w:abstractNum w:abstractNumId="14" w15:restartNumberingAfterBreak="0">
+  <w:abstractNum w:abstractNumId="15" w15:restartNumberingAfterBreak="0">
     <w:nsid w:val="7FEE3042"/>
     <w:multiLevelType w:val="hybridMultilevel"/>
     <w:tmpl w:val="82E88F78"/>
@@ -7333,49 +9635,52 @@
     </w:lvl>
   </w:abstractNum>
   <w:num w:numId="1" w16cid:durableId="86997191">
-    <w:abstractNumId w:val="14"/>
+    <w:abstractNumId w:val="15"/>
   </w:num>
   <w:num w:numId="2" w16cid:durableId="1605963499">
-    <w:abstractNumId w:val="11"/>
+    <w:abstractNumId w:val="12"/>
   </w:num>
   <w:num w:numId="3" w16cid:durableId="1548638997">
-    <w:abstractNumId w:val="6"/>
+    <w:abstractNumId w:val="7"/>
   </w:num>
   <w:num w:numId="4" w16cid:durableId="1414861497">
-    <w:abstractNumId w:val="12"/>
+    <w:abstractNumId w:val="13"/>
   </w:num>
   <w:num w:numId="5" w16cid:durableId="243875215">
     <w:abstractNumId w:val="1"/>
   </w:num>
   <w:num w:numId="6" w16cid:durableId="277417472">
-    <w:abstractNumId w:val="5"/>
+    <w:abstractNumId w:val="6"/>
   </w:num>
   <w:num w:numId="7" w16cid:durableId="793014850">
-    <w:abstractNumId w:val="9"/>
+    <w:abstractNumId w:val="10"/>
   </w:num>
   <w:num w:numId="8" w16cid:durableId="1922136522">
     <w:abstractNumId w:val="0"/>
   </w:num>
   <w:num w:numId="9" w16cid:durableId="1931085652">
-    <w:abstractNumId w:val="3"/>
+    <w:abstractNumId w:val="4"/>
   </w:num>
   <w:num w:numId="10" w16cid:durableId="1109660621">
-    <w:abstractNumId w:val="13"/>
+    <w:abstractNumId w:val="14"/>
   </w:num>
   <w:num w:numId="11" w16cid:durableId="1379629156">
-    <w:abstractNumId w:val="8"/>
+    <w:abstractNumId w:val="9"/>
   </w:num>
   <w:num w:numId="12" w16cid:durableId="1180315471">
     <w:abstractNumId w:val="2"/>
   </w:num>
   <w:num w:numId="13" w16cid:durableId="196821015">
-    <w:abstractNumId w:val="4"/>
+    <w:abstractNumId w:val="5"/>
   </w:num>
   <w:num w:numId="14" w16cid:durableId="1009941197">
-    <w:abstractNumId w:val="7"/>
+    <w:abstractNumId w:val="8"/>
   </w:num>
   <w:num w:numId="15" w16cid:durableId="1749620279">
-    <w:abstractNumId w:val="10"/>
+    <w:abstractNumId w:val="11"/>
+  </w:num>
+  <w:num w:numId="16" w16cid:durableId="1125808289">
+    <w:abstractNumId w:val="3"/>
   </w:num>
 </w:numbering>
 </file>
@@ -7840,6 +10145,23 @@
       <w:shd w:val="clear" w:color="auto" w:fill="E1DFDD"/>
     </w:rPr>
   </w:style>
+  <w:style w:type="paragraph" w:customStyle="1" w:styleId="Standard">
+    <w:name w:val="Standard"/>
+    <w:rsid w:val="006A0C3B"/>
+    <w:pPr>
+      <w:suppressAutoHyphens/>
+      <w:autoSpaceDN w:val="0"/>
+      <w:spacing w:after="0" w:line="240" w:lineRule="auto"/>
+      <w:textAlignment w:val="baseline"/>
+    </w:pPr>
+    <w:rPr>
+      <w:rFonts w:ascii="Liberation Serif" w:eastAsia="Noto Sans CJK SC Regular" w:hAnsi="Liberation Serif" w:cs="FreeSans"/>
+      <w:kern w:val="3"/>
+      <w:sz w:val="24"/>
+      <w:szCs w:val="24"/>
+      <w:lang w:val="en-US" w:eastAsia="zh-CN" w:bidi="hi-IN"/>
+    </w:rPr>
+  </w:style>
 </w:styles>
 </file>
 

--- a/documentazione/tesi.docx
+++ b/documentazione/tesi.docx
@@ -323,8 +323,17 @@
           <w:sz w:val="28"/>
           <w:szCs w:val="28"/>
         </w:rPr>
-        <w:t>Risultati dell’estrazione dei trace</w:t>
-      </w:r>
+        <w:t xml:space="preserve">Risultati dell’estrazione </w:t>
+      </w:r>
+      <w:proofErr w:type="gramStart"/>
+      <w:r>
+        <w:rPr>
+          <w:sz w:val="28"/>
+          <w:szCs w:val="28"/>
+        </w:rPr>
+        <w:t>dei trace</w:t>
+      </w:r>
+      <w:proofErr w:type="gramEnd"/>
     </w:p>
     <w:p>
       <w:pPr>
@@ -345,8 +354,17 @@
           <w:sz w:val="28"/>
           <w:szCs w:val="28"/>
         </w:rPr>
-        <w:t>Etichettatura dei trace</w:t>
-      </w:r>
+        <w:t xml:space="preserve">Etichettatura </w:t>
+      </w:r>
+      <w:proofErr w:type="gramStart"/>
+      <w:r>
+        <w:rPr>
+          <w:sz w:val="28"/>
+          <w:szCs w:val="28"/>
+        </w:rPr>
+        <w:t>dei trace</w:t>
+      </w:r>
+      <w:proofErr w:type="gramEnd"/>
     </w:p>
     <w:p>
       <w:pPr>
@@ -473,7 +491,23 @@
           <w:sz w:val="28"/>
           <w:szCs w:val="28"/>
         </w:rPr>
-        <w:t>Creazione dei trace dai pacchetti</w:t>
+        <w:t xml:space="preserve">Creazione </w:t>
+      </w:r>
+      <w:proofErr w:type="gramStart"/>
+      <w:r>
+        <w:rPr>
+          <w:sz w:val="28"/>
+          <w:szCs w:val="28"/>
+        </w:rPr>
+        <w:t>dei trace</w:t>
+      </w:r>
+      <w:proofErr w:type="gramEnd"/>
+      <w:r>
+        <w:rPr>
+          <w:sz w:val="28"/>
+          <w:szCs w:val="28"/>
+        </w:rPr>
+        <w:t xml:space="preserve"> dai pacchetti</w:t>
       </w:r>
     </w:p>
     <w:p>
@@ -1000,7 +1034,15 @@
           <w:sz w:val="24"/>
           <w:szCs w:val="24"/>
         </w:rPr>
-        <w:t xml:space="preserve">sequenza di pacchetti con stessi </w:t>
+        <w:t xml:space="preserve">sequenza di pacchetti con </w:t>
+      </w:r>
+      <w:proofErr w:type="gramStart"/>
+      <w:r>
+        <w:rPr>
+          <w:sz w:val="24"/>
+          <w:szCs w:val="24"/>
+        </w:rPr>
+        <w:t xml:space="preserve">stessi </w:t>
       </w:r>
       <w:r>
         <w:rPr>
@@ -1009,6 +1051,7 @@
         </w:rPr>
         <w:t>indirizzo</w:t>
       </w:r>
+      <w:proofErr w:type="gramEnd"/>
       <w:r>
         <w:rPr>
           <w:sz w:val="24"/>
@@ -4743,7 +4786,23 @@
           <w:sz w:val="24"/>
           <w:szCs w:val="24"/>
         </w:rPr>
-        <w:t xml:space="preserve"> sono stati analizzati tramite un programma open-source per l’analisi di sicurezza chiamato Zeek. Questo software, con cui si può interagire tramite la linea di comando permette di </w:t>
+        <w:t xml:space="preserve"> sono stati analizzati tramite un programma open-source per l’analisi di sicurezza chiamato </w:t>
+      </w:r>
+      <w:r>
+        <w:rPr>
+          <w:b/>
+          <w:bCs/>
+          <w:sz w:val="24"/>
+          <w:szCs w:val="24"/>
+        </w:rPr>
+        <w:t>Zeek</w:t>
+      </w:r>
+      <w:r>
+        <w:rPr>
+          <w:sz w:val="24"/>
+          <w:szCs w:val="24"/>
+        </w:rPr>
+        <w:t xml:space="preserve">. Questo software, con cui si può interagire tramite la linea di comando permette di </w:t>
       </w:r>
       <w:r>
         <w:rPr>
@@ -5467,14 +5526,7 @@
           <w:sz w:val="24"/>
           <w:szCs w:val="24"/>
         </w:rPr>
-        <w:t xml:space="preserve"> parte dello schema E/R ricavato dai </w:t>
-      </w:r>
-      <w:r>
-        <w:rPr>
-          <w:sz w:val="24"/>
-          <w:szCs w:val="24"/>
-        </w:rPr>
-        <w:t>log</w:t>
+        <w:t xml:space="preserve"> parte dello schema E/R ricavato dai log</w:t>
       </w:r>
     </w:p>
     <w:p>
@@ -5614,10 +5666,20 @@
       <w:r>
         <w:rPr>
           <w:rFonts w:asciiTheme="minorHAnsi" w:eastAsiaTheme="minorHAnsi" w:hAnsiTheme="minorHAnsi" w:cstheme="minorBidi"/>
-          <w:kern w:val="0"/>
-          <w:lang w:val="it-IT" w:eastAsia="en-US" w:bidi="ar-SA"/>
-        </w:rPr>
-        <w:t>ts: timestamp di questa connessione</w:t>
+          <w:i/>
+          <w:iCs/>
+          <w:kern w:val="0"/>
+          <w:lang w:val="it-IT" w:eastAsia="en-US" w:bidi="ar-SA"/>
+        </w:rPr>
+        <w:t>ts</w:t>
+      </w:r>
+      <w:r>
+        <w:rPr>
+          <w:rFonts w:asciiTheme="minorHAnsi" w:eastAsiaTheme="minorHAnsi" w:hAnsiTheme="minorHAnsi" w:cstheme="minorBidi"/>
+          <w:kern w:val="0"/>
+          <w:lang w:val="it-IT" w:eastAsia="en-US" w:bidi="ar-SA"/>
+        </w:rPr>
+        <w:t>: timestamp di questa connessione</w:t>
       </w:r>
     </w:p>
     <w:p>
@@ -5638,10 +5700,20 @@
       <w:r>
         <w:rPr>
           <w:rFonts w:asciiTheme="minorHAnsi" w:eastAsiaTheme="minorHAnsi" w:hAnsiTheme="minorHAnsi" w:cstheme="minorBidi"/>
-          <w:kern w:val="0"/>
-          <w:lang w:val="it-IT" w:eastAsia="en-US" w:bidi="ar-SA"/>
-        </w:rPr>
-        <w:t>uid: id unico di questa connessione</w:t>
+          <w:i/>
+          <w:iCs/>
+          <w:kern w:val="0"/>
+          <w:lang w:val="it-IT" w:eastAsia="en-US" w:bidi="ar-SA"/>
+        </w:rPr>
+        <w:t>uid</w:t>
+      </w:r>
+      <w:r>
+        <w:rPr>
+          <w:rFonts w:asciiTheme="minorHAnsi" w:eastAsiaTheme="minorHAnsi" w:hAnsiTheme="minorHAnsi" w:cstheme="minorBidi"/>
+          <w:kern w:val="0"/>
+          <w:lang w:val="it-IT" w:eastAsia="en-US" w:bidi="ar-SA"/>
+        </w:rPr>
+        <w:t>: id unico di questa connessione</w:t>
       </w:r>
     </w:p>
     <w:p>
@@ -5656,16 +5728,44 @@
         <w:rPr>
           <w:rFonts w:asciiTheme="minorHAnsi" w:eastAsiaTheme="minorHAnsi" w:hAnsiTheme="minorHAnsi" w:cstheme="minorBidi"/>
           <w:kern w:val="0"/>
-          <w:lang w:val="it-IT" w:eastAsia="en-US" w:bidi="ar-SA"/>
-        </w:rPr>
-      </w:pPr>
-      <w:r>
-        <w:rPr>
-          <w:rFonts w:asciiTheme="minorHAnsi" w:eastAsiaTheme="minorHAnsi" w:hAnsiTheme="minorHAnsi" w:cstheme="minorBidi"/>
-          <w:kern w:val="0"/>
-          <w:lang w:val="it-IT" w:eastAsia="en-US" w:bidi="ar-SA"/>
-        </w:rPr>
-        <w:t>id: quadrupla (ip orig, port orig, ip resp, port resp)</w:t>
+          <w:lang w:eastAsia="en-US" w:bidi="ar-SA"/>
+        </w:rPr>
+      </w:pPr>
+      <w:r>
+        <w:rPr>
+          <w:rFonts w:asciiTheme="minorHAnsi" w:eastAsiaTheme="minorHAnsi" w:hAnsiTheme="minorHAnsi" w:cstheme="minorBidi"/>
+          <w:i/>
+          <w:iCs/>
+          <w:kern w:val="0"/>
+          <w:lang w:eastAsia="en-US" w:bidi="ar-SA"/>
+        </w:rPr>
+        <w:t>id</w:t>
+      </w:r>
+      <w:r>
+        <w:rPr>
+          <w:rFonts w:asciiTheme="minorHAnsi" w:eastAsiaTheme="minorHAnsi" w:hAnsiTheme="minorHAnsi" w:cstheme="minorBidi"/>
+          <w:kern w:val="0"/>
+          <w:lang w:eastAsia="en-US" w:bidi="ar-SA"/>
+        </w:rPr>
+        <w:t xml:space="preserve">: </w:t>
+      </w:r>
+      <w:proofErr w:type="spellStart"/>
+      <w:r>
+        <w:rPr>
+          <w:rFonts w:asciiTheme="minorHAnsi" w:eastAsiaTheme="minorHAnsi" w:hAnsiTheme="minorHAnsi" w:cstheme="minorBidi"/>
+          <w:kern w:val="0"/>
+          <w:lang w:eastAsia="en-US" w:bidi="ar-SA"/>
+        </w:rPr>
+        <w:t>quadrupla</w:t>
+      </w:r>
+      <w:proofErr w:type="spellEnd"/>
+      <w:r>
+        <w:rPr>
+          <w:rFonts w:asciiTheme="minorHAnsi" w:eastAsiaTheme="minorHAnsi" w:hAnsiTheme="minorHAnsi" w:cstheme="minorBidi"/>
+          <w:kern w:val="0"/>
+          <w:lang w:eastAsia="en-US" w:bidi="ar-SA"/>
+        </w:rPr>
+        <w:t xml:space="preserve"> (ip orig, port orig, ip resp, port resp)</w:t>
       </w:r>
     </w:p>
     <w:p>
@@ -5686,10 +5786,20 @@
       <w:r>
         <w:rPr>
           <w:rFonts w:asciiTheme="minorHAnsi" w:eastAsiaTheme="minorHAnsi" w:hAnsiTheme="minorHAnsi" w:cstheme="minorBidi"/>
-          <w:kern w:val="0"/>
-          <w:lang w:val="it-IT" w:eastAsia="en-US" w:bidi="ar-SA"/>
-        </w:rPr>
-        <w:t>proto: protocollo del livello di trasporto di questa connessione</w:t>
+          <w:i/>
+          <w:iCs/>
+          <w:kern w:val="0"/>
+          <w:lang w:val="it-IT" w:eastAsia="en-US" w:bidi="ar-SA"/>
+        </w:rPr>
+        <w:t>proto</w:t>
+      </w:r>
+      <w:r>
+        <w:rPr>
+          <w:rFonts w:asciiTheme="minorHAnsi" w:eastAsiaTheme="minorHAnsi" w:hAnsiTheme="minorHAnsi" w:cstheme="minorBidi"/>
+          <w:kern w:val="0"/>
+          <w:lang w:val="it-IT" w:eastAsia="en-US" w:bidi="ar-SA"/>
+        </w:rPr>
+        <w:t>: protocollo del livello di trasporto di questa connessione</w:t>
       </w:r>
     </w:p>
     <w:p>
@@ -5710,10 +5820,20 @@
       <w:r>
         <w:rPr>
           <w:rFonts w:asciiTheme="minorHAnsi" w:eastAsiaTheme="minorHAnsi" w:hAnsiTheme="minorHAnsi" w:cstheme="minorBidi"/>
-          <w:kern w:val="0"/>
-          <w:lang w:val="it-IT" w:eastAsia="en-US" w:bidi="ar-SA"/>
-        </w:rPr>
-        <w:t>service: identificativo del protocollo applicazione inviato durante la connessione</w:t>
+          <w:i/>
+          <w:iCs/>
+          <w:kern w:val="0"/>
+          <w:lang w:val="it-IT" w:eastAsia="en-US" w:bidi="ar-SA"/>
+        </w:rPr>
+        <w:t>service</w:t>
+      </w:r>
+      <w:r>
+        <w:rPr>
+          <w:rFonts w:asciiTheme="minorHAnsi" w:eastAsiaTheme="minorHAnsi" w:hAnsiTheme="minorHAnsi" w:cstheme="minorBidi"/>
+          <w:kern w:val="0"/>
+          <w:lang w:val="it-IT" w:eastAsia="en-US" w:bidi="ar-SA"/>
+        </w:rPr>
+        <w:t>: identificativo del protocollo applicazione inviato durante la connessione</w:t>
       </w:r>
     </w:p>
     <w:p>
@@ -5734,10 +5854,20 @@
       <w:r>
         <w:rPr>
           <w:rFonts w:asciiTheme="minorHAnsi" w:eastAsiaTheme="minorHAnsi" w:hAnsiTheme="minorHAnsi" w:cstheme="minorBidi"/>
-          <w:kern w:val="0"/>
-          <w:lang w:val="it-IT" w:eastAsia="en-US" w:bidi="ar-SA"/>
-        </w:rPr>
-        <w:t>duration: durata della connessione</w:t>
+          <w:i/>
+          <w:iCs/>
+          <w:kern w:val="0"/>
+          <w:lang w:val="it-IT" w:eastAsia="en-US" w:bidi="ar-SA"/>
+        </w:rPr>
+        <w:t>duration</w:t>
+      </w:r>
+      <w:r>
+        <w:rPr>
+          <w:rFonts w:asciiTheme="minorHAnsi" w:eastAsiaTheme="minorHAnsi" w:hAnsiTheme="minorHAnsi" w:cstheme="minorBidi"/>
+          <w:kern w:val="0"/>
+          <w:lang w:val="it-IT" w:eastAsia="en-US" w:bidi="ar-SA"/>
+        </w:rPr>
+        <w:t>: durata della connessione</w:t>
       </w:r>
     </w:p>
     <w:p>
@@ -5758,10 +5888,20 @@
       <w:r>
         <w:rPr>
           <w:rFonts w:asciiTheme="minorHAnsi" w:eastAsiaTheme="minorHAnsi" w:hAnsiTheme="minorHAnsi" w:cstheme="minorBidi"/>
-          <w:kern w:val="0"/>
-          <w:lang w:val="it-IT" w:eastAsia="en-US" w:bidi="ar-SA"/>
-        </w:rPr>
-        <w:t>orig_bytes: numero di bytes nel payload che l’originatore ha inviato, per TCP potrebbe essere estratto dal numero di sequenza</w:t>
+          <w:i/>
+          <w:iCs/>
+          <w:kern w:val="0"/>
+          <w:lang w:val="it-IT" w:eastAsia="en-US" w:bidi="ar-SA"/>
+        </w:rPr>
+        <w:t>orig_bytes</w:t>
+      </w:r>
+      <w:r>
+        <w:rPr>
+          <w:rFonts w:asciiTheme="minorHAnsi" w:eastAsiaTheme="minorHAnsi" w:hAnsiTheme="minorHAnsi" w:cstheme="minorBidi"/>
+          <w:kern w:val="0"/>
+          <w:lang w:val="it-IT" w:eastAsia="en-US" w:bidi="ar-SA"/>
+        </w:rPr>
+        <w:t>: numero di bytes nel payload che l’originatore ha inviato, per TCP potrebbe essere estratto dal numero di sequenza</w:t>
       </w:r>
     </w:p>
     <w:p>
@@ -5782,10 +5922,20 @@
       <w:r>
         <w:rPr>
           <w:rFonts w:asciiTheme="minorHAnsi" w:eastAsiaTheme="minorHAnsi" w:hAnsiTheme="minorHAnsi" w:cstheme="minorBidi"/>
-          <w:kern w:val="0"/>
-          <w:lang w:val="it-IT" w:eastAsia="en-US" w:bidi="ar-SA"/>
-        </w:rPr>
-        <w:t>resp_bytes: numero di bytes nel payload del rispondente</w:t>
+          <w:i/>
+          <w:iCs/>
+          <w:kern w:val="0"/>
+          <w:lang w:val="it-IT" w:eastAsia="en-US" w:bidi="ar-SA"/>
+        </w:rPr>
+        <w:t>resp_bytes</w:t>
+      </w:r>
+      <w:r>
+        <w:rPr>
+          <w:rFonts w:asciiTheme="minorHAnsi" w:eastAsiaTheme="minorHAnsi" w:hAnsiTheme="minorHAnsi" w:cstheme="minorBidi"/>
+          <w:kern w:val="0"/>
+          <w:lang w:val="it-IT" w:eastAsia="en-US" w:bidi="ar-SA"/>
+        </w:rPr>
+        <w:t>: numero di bytes nel payload del rispondente</w:t>
       </w:r>
     </w:p>
     <w:p>
@@ -5806,10 +5956,20 @@
       <w:r>
         <w:rPr>
           <w:rFonts w:asciiTheme="minorHAnsi" w:eastAsiaTheme="minorHAnsi" w:hAnsiTheme="minorHAnsi" w:cstheme="minorBidi"/>
-          <w:kern w:val="0"/>
-          <w:lang w:val="it-IT" w:eastAsia="en-US" w:bidi="ar-SA"/>
-        </w:rPr>
-        <w:t xml:space="preserve">conn_state: </w:t>
+          <w:i/>
+          <w:iCs/>
+          <w:kern w:val="0"/>
+          <w:lang w:val="it-IT" w:eastAsia="en-US" w:bidi="ar-SA"/>
+        </w:rPr>
+        <w:t>conn_state</w:t>
+      </w:r>
+      <w:r>
+        <w:rPr>
+          <w:rFonts w:asciiTheme="minorHAnsi" w:eastAsiaTheme="minorHAnsi" w:hAnsiTheme="minorHAnsi" w:cstheme="minorBidi"/>
+          <w:kern w:val="0"/>
+          <w:lang w:val="it-IT" w:eastAsia="en-US" w:bidi="ar-SA"/>
+        </w:rPr>
+        <w:t xml:space="preserve">: </w:t>
       </w:r>
       <w:r>
         <w:rPr>
@@ -5874,6 +6034,8 @@
       <w:r>
         <w:rPr>
           <w:rFonts w:asciiTheme="minorHAnsi" w:eastAsiaTheme="minorHAnsi" w:hAnsiTheme="minorHAnsi" w:cstheme="minorBidi"/>
+          <w:i/>
+          <w:iCs/>
           <w:kern w:val="0"/>
           <w:lang w:val="it-IT" w:eastAsia="en-US" w:bidi="ar-SA"/>
         </w:rPr>
@@ -5908,6 +6070,8 @@
       <w:r>
         <w:rPr>
           <w:rFonts w:asciiTheme="minorHAnsi" w:eastAsiaTheme="minorHAnsi" w:hAnsiTheme="minorHAnsi" w:cstheme="minorBidi"/>
+          <w:i/>
+          <w:iCs/>
           <w:kern w:val="0"/>
           <w:lang w:val="it-IT" w:eastAsia="en-US" w:bidi="ar-SA"/>
         </w:rPr>
@@ -5942,6 +6106,8 @@
       <w:r>
         <w:rPr>
           <w:rFonts w:asciiTheme="minorHAnsi" w:eastAsiaTheme="minorHAnsi" w:hAnsiTheme="minorHAnsi" w:cstheme="minorBidi"/>
+          <w:i/>
+          <w:iCs/>
           <w:kern w:val="0"/>
           <w:lang w:val="it-IT" w:eastAsia="en-US" w:bidi="ar-SA"/>
         </w:rPr>
@@ -5975,10 +6141,20 @@
       <w:r>
         <w:rPr>
           <w:rFonts w:asciiTheme="minorHAnsi" w:eastAsiaTheme="minorHAnsi" w:hAnsiTheme="minorHAnsi" w:cstheme="minorBidi"/>
-          <w:kern w:val="0"/>
-          <w:lang w:val="it-IT" w:eastAsia="en-US" w:bidi="ar-SA"/>
-        </w:rPr>
-        <w:t>History memorizza lo stato delle connessioni come stringhe di lettere. Il significato di queste lettere è:</w:t>
+          <w:i/>
+          <w:iCs/>
+          <w:kern w:val="0"/>
+          <w:lang w:val="it-IT" w:eastAsia="en-US" w:bidi="ar-SA"/>
+        </w:rPr>
+        <w:t>History</w:t>
+      </w:r>
+      <w:r>
+        <w:rPr>
+          <w:rFonts w:asciiTheme="minorHAnsi" w:eastAsiaTheme="minorHAnsi" w:hAnsiTheme="minorHAnsi" w:cstheme="minorBidi"/>
+          <w:kern w:val="0"/>
+          <w:lang w:val="it-IT" w:eastAsia="en-US" w:bidi="ar-SA"/>
+        </w:rPr>
+        <w:t xml:space="preserve"> memorizza lo stato delle connessioni come stringhe di lettere. Il significato di queste lettere è:</w:t>
       </w:r>
     </w:p>
     <w:p>
@@ -6017,16 +6193,34 @@
         <w:rPr>
           <w:rFonts w:asciiTheme="minorHAnsi" w:eastAsiaTheme="minorHAnsi" w:hAnsiTheme="minorHAnsi" w:cstheme="minorBidi"/>
           <w:kern w:val="0"/>
-          <w:lang w:val="it-IT" w:eastAsia="en-US" w:bidi="ar-SA"/>
-        </w:rPr>
-      </w:pPr>
-      <w:r>
-        <w:rPr>
-          <w:rFonts w:asciiTheme="minorHAnsi" w:eastAsiaTheme="minorHAnsi" w:hAnsiTheme="minorHAnsi" w:cstheme="minorBidi"/>
-          <w:kern w:val="0"/>
-          <w:lang w:val="it-IT" w:eastAsia="en-US" w:bidi="ar-SA"/>
-        </w:rPr>
-        <w:t>- h: un SYN+ACK (“handshake”)</w:t>
+          <w:lang w:eastAsia="en-US" w:bidi="ar-SA"/>
+        </w:rPr>
+      </w:pPr>
+      <w:r>
+        <w:rPr>
+          <w:rFonts w:asciiTheme="minorHAnsi" w:eastAsiaTheme="minorHAnsi" w:hAnsiTheme="minorHAnsi" w:cstheme="minorBidi"/>
+          <w:kern w:val="0"/>
+          <w:lang w:eastAsia="en-US" w:bidi="ar-SA"/>
+        </w:rPr>
+        <w:t xml:space="preserve">- h: </w:t>
+      </w:r>
+      <w:proofErr w:type="gramStart"/>
+      <w:r>
+        <w:rPr>
+          <w:rFonts w:asciiTheme="minorHAnsi" w:eastAsiaTheme="minorHAnsi" w:hAnsiTheme="minorHAnsi" w:cstheme="minorBidi"/>
+          <w:kern w:val="0"/>
+          <w:lang w:eastAsia="en-US" w:bidi="ar-SA"/>
+        </w:rPr>
+        <w:t>un SYN</w:t>
+      </w:r>
+      <w:proofErr w:type="gramEnd"/>
+      <w:r>
+        <w:rPr>
+          <w:rFonts w:asciiTheme="minorHAnsi" w:eastAsiaTheme="minorHAnsi" w:hAnsiTheme="minorHAnsi" w:cstheme="minorBidi"/>
+          <w:kern w:val="0"/>
+          <w:lang w:eastAsia="en-US" w:bidi="ar-SA"/>
+        </w:rPr>
+        <w:t>+ACK (“handshake”)</w:t>
       </w:r>
     </w:p>
     <w:p>
@@ -6340,6 +6534,8 @@
       <w:r>
         <w:rPr>
           <w:rFonts w:asciiTheme="minorHAnsi" w:eastAsiaTheme="minorHAnsi" w:hAnsiTheme="minorHAnsi" w:cstheme="minorBidi"/>
+          <w:i/>
+          <w:iCs/>
           <w:kern w:val="0"/>
           <w:lang w:val="it-IT" w:eastAsia="en-US" w:bidi="ar-SA"/>
         </w:rPr>
@@ -6374,6 +6570,8 @@
       <w:r>
         <w:rPr>
           <w:rFonts w:asciiTheme="minorHAnsi" w:eastAsiaTheme="minorHAnsi" w:hAnsiTheme="minorHAnsi" w:cstheme="minorBidi"/>
+          <w:i/>
+          <w:iCs/>
           <w:kern w:val="0"/>
           <w:lang w:val="it-IT" w:eastAsia="en-US" w:bidi="ar-SA"/>
         </w:rPr>
@@ -6445,6 +6643,8 @@
       <w:r>
         <w:rPr>
           <w:rFonts w:asciiTheme="minorHAnsi" w:eastAsiaTheme="minorHAnsi" w:hAnsiTheme="minorHAnsi" w:cstheme="minorBidi"/>
+          <w:i/>
+          <w:iCs/>
           <w:kern w:val="0"/>
           <w:lang w:val="it-IT" w:eastAsia="en-US" w:bidi="ar-SA"/>
         </w:rPr>
@@ -6479,6 +6679,8 @@
       <w:r>
         <w:rPr>
           <w:rFonts w:asciiTheme="minorHAnsi" w:eastAsiaTheme="minorHAnsi" w:hAnsiTheme="minorHAnsi" w:cstheme="minorBidi"/>
+          <w:i/>
+          <w:iCs/>
           <w:kern w:val="0"/>
           <w:lang w:val="it-IT" w:eastAsia="en-US" w:bidi="ar-SA"/>
         </w:rPr>
@@ -6488,10 +6690,20 @@
       <w:r>
         <w:rPr>
           <w:rFonts w:asciiTheme="minorHAnsi" w:eastAsiaTheme="minorHAnsi" w:hAnsiTheme="minorHAnsi" w:cstheme="minorBidi"/>
-          <w:kern w:val="0"/>
-          <w:lang w:val="it-IT" w:eastAsia="en-US" w:bidi="ar-SA"/>
-        </w:rPr>
-        <w:t xml:space="preserve">: numero di bytes al livello IP che il </w:t>
+          <w:i/>
+          <w:iCs/>
+          <w:kern w:val="0"/>
+          <w:lang w:val="it-IT" w:eastAsia="en-US" w:bidi="ar-SA"/>
+        </w:rPr>
+        <w:t>:</w:t>
+      </w:r>
+      <w:r>
+        <w:rPr>
+          <w:rFonts w:asciiTheme="minorHAnsi" w:eastAsiaTheme="minorHAnsi" w:hAnsiTheme="minorHAnsi" w:cstheme="minorBidi"/>
+          <w:kern w:val="0"/>
+          <w:lang w:val="it-IT" w:eastAsia="en-US" w:bidi="ar-SA"/>
+        </w:rPr>
+        <w:t xml:space="preserve"> numero di bytes al livello IP che il </w:t>
       </w:r>
       <w:proofErr w:type="spellStart"/>
       <w:r>
@@ -6567,6 +6779,8 @@
       <w:r>
         <w:rPr>
           <w:rFonts w:asciiTheme="minorHAnsi" w:eastAsiaTheme="minorHAnsi" w:hAnsiTheme="minorHAnsi" w:cstheme="minorBidi"/>
+          <w:i/>
+          <w:iCs/>
           <w:kern w:val="0"/>
           <w:lang w:val="it-IT" w:eastAsia="en-US" w:bidi="ar-SA"/>
         </w:rPr>
@@ -6596,10 +6810,20 @@
       <w:r>
         <w:rPr>
           <w:rFonts w:asciiTheme="minorHAnsi" w:eastAsiaTheme="minorHAnsi" w:hAnsiTheme="minorHAnsi" w:cstheme="minorBidi"/>
-          <w:kern w:val="0"/>
-          <w:lang w:val="it-IT" w:eastAsia="en-US" w:bidi="ar-SA"/>
-        </w:rPr>
-        <w:t>L’attributo più importante per questa sperimentazione si è rivelato essere “</w:t>
+          <w:b/>
+          <w:bCs/>
+          <w:kern w:val="0"/>
+          <w:lang w:val="it-IT" w:eastAsia="en-US" w:bidi="ar-SA"/>
+        </w:rPr>
+        <w:t>L’attributo più importante</w:t>
+      </w:r>
+      <w:r>
+        <w:rPr>
+          <w:rFonts w:asciiTheme="minorHAnsi" w:eastAsiaTheme="minorHAnsi" w:hAnsiTheme="minorHAnsi" w:cstheme="minorBidi"/>
+          <w:kern w:val="0"/>
+          <w:lang w:val="it-IT" w:eastAsia="en-US" w:bidi="ar-SA"/>
+        </w:rPr>
+        <w:t xml:space="preserve"> per questa sperimentazione si è rivelato essere “</w:t>
       </w:r>
       <w:r>
         <w:rPr>
@@ -6716,17 +6940,400 @@
           <w:lang w:val="it-IT" w:eastAsia="en-US" w:bidi="ar-SA"/>
         </w:rPr>
         <w:t xml:space="preserve"> che corrisponde ad uno dei possibili attacchi a livello di rete.</w:t>
+      </w:r>
+    </w:p>
+    <w:p>
+      <w:pPr>
+        <w:pStyle w:val="Standard"/>
+        <w:numPr>
+          <w:ilvl w:val="0"/>
+          <w:numId w:val="5"/>
+        </w:numPr>
+        <w:spacing w:line="360" w:lineRule="auto"/>
+        <w:ind w:left="-71"/>
+        <w:jc w:val="both"/>
+        <w:rPr>
+          <w:rFonts w:asciiTheme="minorHAnsi" w:eastAsiaTheme="minorHAnsi" w:hAnsiTheme="minorHAnsi" w:cstheme="minorBidi"/>
+          <w:kern w:val="0"/>
+          <w:lang w:val="it-IT" w:eastAsia="en-US" w:bidi="ar-SA"/>
+        </w:rPr>
+      </w:pPr>
+      <w:r>
+        <w:rPr>
+          <w:rFonts w:asciiTheme="minorHAnsi" w:eastAsiaTheme="minorHAnsi" w:hAnsiTheme="minorHAnsi" w:cstheme="minorBidi"/>
+          <w:kern w:val="0"/>
+          <w:sz w:val="28"/>
+          <w:szCs w:val="28"/>
+          <w:lang w:val="it-IT" w:eastAsia="en-US" w:bidi="ar-SA"/>
+        </w:rPr>
+        <w:t>Process Discovery</w:t>
+      </w:r>
+    </w:p>
+    <w:p>
+      <w:pPr>
+        <w:pStyle w:val="Standard"/>
+        <w:numPr>
+          <w:ilvl w:val="1"/>
+          <w:numId w:val="5"/>
+        </w:numPr>
+        <w:spacing w:line="360" w:lineRule="auto"/>
+        <w:ind w:left="1"/>
+        <w:jc w:val="both"/>
+        <w:rPr>
+          <w:rFonts w:asciiTheme="minorHAnsi" w:eastAsiaTheme="minorHAnsi" w:hAnsiTheme="minorHAnsi" w:cstheme="minorBidi"/>
+          <w:kern w:val="0"/>
+          <w:lang w:val="it-IT" w:eastAsia="en-US" w:bidi="ar-SA"/>
+        </w:rPr>
+      </w:pPr>
+      <w:r>
+        <w:rPr>
+          <w:rFonts w:asciiTheme="minorHAnsi" w:eastAsiaTheme="minorHAnsi" w:hAnsiTheme="minorHAnsi" w:cstheme="minorBidi"/>
+          <w:kern w:val="0"/>
+          <w:lang w:val="it-IT" w:eastAsia="en-US" w:bidi="ar-SA"/>
+        </w:rPr>
+        <w:t xml:space="preserve">  </w:t>
+      </w:r>
+      <w:r>
+        <w:rPr>
+          <w:rFonts w:asciiTheme="minorHAnsi" w:eastAsiaTheme="minorHAnsi" w:hAnsiTheme="minorHAnsi" w:cstheme="minorBidi"/>
+          <w:kern w:val="0"/>
+          <w:sz w:val="28"/>
+          <w:szCs w:val="28"/>
+          <w:lang w:val="it-IT" w:eastAsia="en-US" w:bidi="ar-SA"/>
+        </w:rPr>
+        <w:t>Trace di Eventi</w:t>
       </w:r>
     </w:p>
     <w:p>
       <w:pPr>
         <w:pStyle w:val="Standard"/>
         <w:spacing w:line="360" w:lineRule="auto"/>
-        <w:jc w:val="both"/>
-        <w:rPr>
-          <w:rFonts w:asciiTheme="minorHAnsi" w:eastAsiaTheme="minorHAnsi" w:hAnsiTheme="minorHAnsi" w:cstheme="minorBidi"/>
-          <w:kern w:val="0"/>
-          <w:lang w:val="it-IT" w:eastAsia="en-US" w:bidi="ar-SA"/>
+        <w:ind w:firstLine="708"/>
+        <w:jc w:val="both"/>
+        <w:rPr>
+          <w:rFonts w:asciiTheme="minorHAnsi" w:eastAsiaTheme="minorHAnsi" w:hAnsiTheme="minorHAnsi" w:cstheme="minorBidi"/>
+          <w:kern w:val="0"/>
+          <w:lang w:val="it-IT" w:eastAsia="en-US" w:bidi="ar-SA"/>
+        </w:rPr>
+      </w:pPr>
+      <w:r>
+        <w:rPr>
+          <w:rFonts w:asciiTheme="minorHAnsi" w:eastAsiaTheme="minorHAnsi" w:hAnsiTheme="minorHAnsi" w:cstheme="minorBidi"/>
+          <w:kern w:val="0"/>
+          <w:lang w:val="it-IT" w:eastAsia="en-US" w:bidi="ar-SA"/>
+        </w:rPr>
+        <w:t>Il process discovery consiste nell’analizzare una serie di processi per</w:t>
+      </w:r>
+    </w:p>
+    <w:p>
+      <w:pPr>
+        <w:pStyle w:val="Standard"/>
+        <w:spacing w:line="360" w:lineRule="auto"/>
+        <w:jc w:val="both"/>
+        <w:rPr>
+          <w:rFonts w:asciiTheme="minorHAnsi" w:eastAsiaTheme="minorHAnsi" w:hAnsiTheme="minorHAnsi" w:cstheme="minorBidi"/>
+          <w:kern w:val="0"/>
+          <w:lang w:val="it-IT" w:eastAsia="en-US" w:bidi="ar-SA"/>
+        </w:rPr>
+      </w:pPr>
+      <w:r>
+        <w:rPr>
+          <w:rFonts w:asciiTheme="minorHAnsi" w:eastAsiaTheme="minorHAnsi" w:hAnsiTheme="minorHAnsi" w:cstheme="minorBidi"/>
+          <w:kern w:val="0"/>
+          <w:lang w:val="it-IT" w:eastAsia="en-US" w:bidi="ar-SA"/>
+        </w:rPr>
+        <w:t>g</w:t>
+      </w:r>
+      <w:r>
+        <w:rPr>
+          <w:rFonts w:asciiTheme="minorHAnsi" w:eastAsiaTheme="minorHAnsi" w:hAnsiTheme="minorHAnsi" w:cstheme="minorBidi"/>
+          <w:kern w:val="0"/>
+          <w:lang w:val="it-IT" w:eastAsia="en-US" w:bidi="ar-SA"/>
+        </w:rPr>
+        <w:t xml:space="preserve">enerare un modello derivante dal processo come un grafo orientato dove i nodi sono le attività effettuate e gli archi </w:t>
+      </w:r>
+      <w:r>
+        <w:rPr>
+          <w:rFonts w:asciiTheme="minorHAnsi" w:eastAsiaTheme="minorHAnsi" w:hAnsiTheme="minorHAnsi" w:cstheme="minorBidi"/>
+          <w:kern w:val="0"/>
+          <w:lang w:val="it-IT" w:eastAsia="en-US" w:bidi="ar-SA"/>
+        </w:rPr>
+        <w:t>indicano la transizione da uno stato ad un altro. Per portare a termine un solo obiettivo possono esserci più strade, più processi che possono avere attività diverse rispetto ad altri. Una traccia (“</w:t>
+      </w:r>
+      <w:r>
+        <w:rPr>
+          <w:rFonts w:asciiTheme="minorHAnsi" w:eastAsiaTheme="minorHAnsi" w:hAnsiTheme="minorHAnsi" w:cstheme="minorBidi"/>
+          <w:i/>
+          <w:iCs/>
+          <w:kern w:val="0"/>
+          <w:lang w:val="it-IT" w:eastAsia="en-US" w:bidi="ar-SA"/>
+        </w:rPr>
+        <w:t>trace”</w:t>
+      </w:r>
+      <w:r>
+        <w:rPr>
+          <w:rFonts w:asciiTheme="minorHAnsi" w:eastAsiaTheme="minorHAnsi" w:hAnsiTheme="minorHAnsi" w:cstheme="minorBidi"/>
+          <w:kern w:val="0"/>
+          <w:lang w:val="it-IT" w:eastAsia="en-US" w:bidi="ar-SA"/>
+        </w:rPr>
+        <w:t>) di un processo, cioè una sequenza di attività che portano all’obiettivo, viene descritta come una sequenza ordinata di eventi (“</w:t>
+      </w:r>
+      <w:r>
+        <w:rPr>
+          <w:rFonts w:asciiTheme="minorHAnsi" w:eastAsiaTheme="minorHAnsi" w:hAnsiTheme="minorHAnsi" w:cstheme="minorBidi"/>
+          <w:i/>
+          <w:iCs/>
+          <w:kern w:val="0"/>
+          <w:lang w:val="it-IT" w:eastAsia="en-US" w:bidi="ar-SA"/>
+        </w:rPr>
+        <w:t>event”</w:t>
+      </w:r>
+      <w:r>
+        <w:rPr>
+          <w:rFonts w:asciiTheme="minorHAnsi" w:eastAsiaTheme="minorHAnsi" w:hAnsiTheme="minorHAnsi" w:cstheme="minorBidi"/>
+          <w:kern w:val="0"/>
+          <w:lang w:val="it-IT" w:eastAsia="en-US" w:bidi="ar-SA"/>
+        </w:rPr>
+        <w:t xml:space="preserve">) che vengono descritti come delle attività svolte. </w:t>
+      </w:r>
+    </w:p>
+    <w:p>
+      <w:pPr>
+        <w:pStyle w:val="Standard"/>
+        <w:spacing w:line="360" w:lineRule="auto"/>
+        <w:ind w:firstLine="360"/>
+        <w:jc w:val="both"/>
+        <w:rPr>
+          <w:rFonts w:asciiTheme="minorHAnsi" w:eastAsiaTheme="minorHAnsi" w:hAnsiTheme="minorHAnsi" w:cstheme="minorBidi"/>
+          <w:kern w:val="0"/>
+          <w:lang w:val="it-IT" w:eastAsia="en-US" w:bidi="ar-SA"/>
+        </w:rPr>
+      </w:pPr>
+      <w:r>
+        <w:rPr>
+          <w:rFonts w:asciiTheme="minorHAnsi" w:eastAsiaTheme="minorHAnsi" w:hAnsiTheme="minorHAnsi" w:cstheme="minorBidi"/>
+          <w:kern w:val="0"/>
+          <w:lang w:val="it-IT" w:eastAsia="en-US" w:bidi="ar-SA"/>
+        </w:rPr>
+        <w:t>In questo progetto, un trace è rappresentato dalla tupla:</w:t>
+      </w:r>
+    </w:p>
+    <w:p>
+      <w:pPr>
+        <w:pStyle w:val="Standard"/>
+        <w:numPr>
+          <w:ilvl w:val="0"/>
+          <w:numId w:val="17"/>
+        </w:numPr>
+        <w:spacing w:line="360" w:lineRule="auto"/>
+        <w:jc w:val="both"/>
+        <w:rPr>
+          <w:rFonts w:asciiTheme="minorHAnsi" w:eastAsiaTheme="minorHAnsi" w:hAnsiTheme="minorHAnsi" w:cstheme="minorBidi"/>
+          <w:kern w:val="0"/>
+          <w:lang w:val="it-IT" w:eastAsia="en-US" w:bidi="ar-SA"/>
+        </w:rPr>
+      </w:pPr>
+      <w:r>
+        <w:rPr>
+          <w:rFonts w:asciiTheme="minorHAnsi" w:eastAsiaTheme="minorHAnsi" w:hAnsiTheme="minorHAnsi" w:cstheme="minorBidi"/>
+          <w:kern w:val="0"/>
+          <w:lang w:val="it-IT" w:eastAsia="en-US" w:bidi="ar-SA"/>
+        </w:rPr>
+        <w:t>Indirizzo IP di origine;</w:t>
+      </w:r>
+    </w:p>
+    <w:p>
+      <w:pPr>
+        <w:pStyle w:val="Standard"/>
+        <w:numPr>
+          <w:ilvl w:val="0"/>
+          <w:numId w:val="17"/>
+        </w:numPr>
+        <w:spacing w:line="360" w:lineRule="auto"/>
+        <w:jc w:val="both"/>
+        <w:rPr>
+          <w:rFonts w:asciiTheme="minorHAnsi" w:eastAsiaTheme="minorHAnsi" w:hAnsiTheme="minorHAnsi" w:cstheme="minorBidi"/>
+          <w:kern w:val="0"/>
+          <w:lang w:val="it-IT" w:eastAsia="en-US" w:bidi="ar-SA"/>
+        </w:rPr>
+      </w:pPr>
+      <w:r>
+        <w:rPr>
+          <w:rFonts w:asciiTheme="minorHAnsi" w:eastAsiaTheme="minorHAnsi" w:hAnsiTheme="minorHAnsi" w:cstheme="minorBidi"/>
+          <w:kern w:val="0"/>
+          <w:lang w:val="it-IT" w:eastAsia="en-US" w:bidi="ar-SA"/>
+        </w:rPr>
+        <w:lastRenderedPageBreak/>
+        <w:t>Porta di origine;</w:t>
+      </w:r>
+    </w:p>
+    <w:p>
+      <w:pPr>
+        <w:pStyle w:val="Standard"/>
+        <w:numPr>
+          <w:ilvl w:val="0"/>
+          <w:numId w:val="17"/>
+        </w:numPr>
+        <w:spacing w:line="360" w:lineRule="auto"/>
+        <w:jc w:val="both"/>
+        <w:rPr>
+          <w:rFonts w:asciiTheme="minorHAnsi" w:eastAsiaTheme="minorHAnsi" w:hAnsiTheme="minorHAnsi" w:cstheme="minorBidi"/>
+          <w:kern w:val="0"/>
+          <w:lang w:val="it-IT" w:eastAsia="en-US" w:bidi="ar-SA"/>
+        </w:rPr>
+      </w:pPr>
+      <w:r>
+        <w:rPr>
+          <w:rFonts w:asciiTheme="minorHAnsi" w:eastAsiaTheme="minorHAnsi" w:hAnsiTheme="minorHAnsi" w:cstheme="minorBidi"/>
+          <w:kern w:val="0"/>
+          <w:lang w:val="it-IT" w:eastAsia="en-US" w:bidi="ar-SA"/>
+        </w:rPr>
+        <w:t>Indirizzo IP del rispondente;</w:t>
+      </w:r>
+    </w:p>
+    <w:p>
+      <w:pPr>
+        <w:pStyle w:val="Standard"/>
+        <w:numPr>
+          <w:ilvl w:val="0"/>
+          <w:numId w:val="17"/>
+        </w:numPr>
+        <w:spacing w:line="360" w:lineRule="auto"/>
+        <w:jc w:val="both"/>
+        <w:rPr>
+          <w:rFonts w:asciiTheme="minorHAnsi" w:eastAsiaTheme="minorHAnsi" w:hAnsiTheme="minorHAnsi" w:cstheme="minorBidi"/>
+          <w:kern w:val="0"/>
+          <w:lang w:val="it-IT" w:eastAsia="en-US" w:bidi="ar-SA"/>
+        </w:rPr>
+      </w:pPr>
+      <w:r>
+        <w:rPr>
+          <w:rFonts w:asciiTheme="minorHAnsi" w:eastAsiaTheme="minorHAnsi" w:hAnsiTheme="minorHAnsi" w:cstheme="minorBidi"/>
+          <w:kern w:val="0"/>
+          <w:lang w:val="it-IT" w:eastAsia="en-US" w:bidi="ar-SA"/>
+        </w:rPr>
+        <w:t xml:space="preserve">Porta del </w:t>
+      </w:r>
+      <w:proofErr w:type="spellStart"/>
+      <w:r>
+        <w:rPr>
+          <w:rFonts w:asciiTheme="minorHAnsi" w:eastAsiaTheme="minorHAnsi" w:hAnsiTheme="minorHAnsi" w:cstheme="minorBidi"/>
+          <w:kern w:val="0"/>
+          <w:lang w:val="it-IT" w:eastAsia="en-US" w:bidi="ar-SA"/>
+        </w:rPr>
+        <w:t>rispodente</w:t>
+      </w:r>
+      <w:proofErr w:type="spellEnd"/>
+      <w:r>
+        <w:rPr>
+          <w:rFonts w:asciiTheme="minorHAnsi" w:eastAsiaTheme="minorHAnsi" w:hAnsiTheme="minorHAnsi" w:cstheme="minorBidi"/>
+          <w:kern w:val="0"/>
+          <w:lang w:val="it-IT" w:eastAsia="en-US" w:bidi="ar-SA"/>
+        </w:rPr>
+        <w:t>;</w:t>
+      </w:r>
+    </w:p>
+    <w:p>
+      <w:pPr>
+        <w:pStyle w:val="Standard"/>
+        <w:numPr>
+          <w:ilvl w:val="0"/>
+          <w:numId w:val="17"/>
+        </w:numPr>
+        <w:spacing w:line="360" w:lineRule="auto"/>
+        <w:jc w:val="both"/>
+        <w:rPr>
+          <w:rFonts w:asciiTheme="minorHAnsi" w:eastAsiaTheme="minorHAnsi" w:hAnsiTheme="minorHAnsi" w:cstheme="minorBidi"/>
+          <w:kern w:val="0"/>
+          <w:lang w:val="it-IT" w:eastAsia="en-US" w:bidi="ar-SA"/>
+        </w:rPr>
+      </w:pPr>
+      <w:r>
+        <w:rPr>
+          <w:rFonts w:asciiTheme="minorHAnsi" w:eastAsiaTheme="minorHAnsi" w:hAnsiTheme="minorHAnsi" w:cstheme="minorBidi"/>
+          <w:kern w:val="0"/>
+          <w:lang w:val="it-IT" w:eastAsia="en-US" w:bidi="ar-SA"/>
+        </w:rPr>
+        <w:t>Protocollo utilizzato;</w:t>
+      </w:r>
+    </w:p>
+    <w:p>
+      <w:pPr>
+        <w:pStyle w:val="Standard"/>
+        <w:numPr>
+          <w:ilvl w:val="0"/>
+          <w:numId w:val="17"/>
+        </w:numPr>
+        <w:spacing w:line="360" w:lineRule="auto"/>
+        <w:jc w:val="both"/>
+        <w:rPr>
+          <w:rFonts w:asciiTheme="minorHAnsi" w:eastAsiaTheme="minorHAnsi" w:hAnsiTheme="minorHAnsi" w:cstheme="minorBidi"/>
+          <w:kern w:val="0"/>
+          <w:lang w:val="it-IT" w:eastAsia="en-US" w:bidi="ar-SA"/>
+        </w:rPr>
+      </w:pPr>
+      <w:r>
+        <w:rPr>
+          <w:rFonts w:asciiTheme="minorHAnsi" w:eastAsiaTheme="minorHAnsi" w:hAnsiTheme="minorHAnsi" w:cstheme="minorBidi"/>
+          <w:kern w:val="0"/>
+          <w:lang w:val="it-IT" w:eastAsia="en-US" w:bidi="ar-SA"/>
+        </w:rPr>
+        <w:t>Timestamp della prima connessione registrata con i primi quattro valori di questa tupla.</w:t>
+      </w:r>
+    </w:p>
+    <w:p>
+      <w:pPr>
+        <w:pStyle w:val="Standard"/>
+        <w:spacing w:line="360" w:lineRule="auto"/>
+        <w:jc w:val="both"/>
+        <w:rPr>
+          <w:rFonts w:asciiTheme="minorHAnsi" w:eastAsiaTheme="minorHAnsi" w:hAnsiTheme="minorHAnsi" w:cstheme="minorBidi"/>
+          <w:kern w:val="0"/>
+          <w:lang w:val="it-IT" w:eastAsia="en-US" w:bidi="ar-SA"/>
+        </w:rPr>
+      </w:pPr>
+      <w:r>
+        <w:rPr>
+          <w:rFonts w:asciiTheme="minorHAnsi" w:eastAsiaTheme="minorHAnsi" w:hAnsiTheme="minorHAnsi" w:cstheme="minorBidi"/>
+          <w:kern w:val="0"/>
+          <w:lang w:val="it-IT" w:eastAsia="en-US" w:bidi="ar-SA"/>
+        </w:rPr>
+        <w:t xml:space="preserve">È stato scelto di inserire anche il protocollo utilizzato per non inserire informazioni ridondanti all’interno degli eventi considerando che è comune a tutte le connessioni con </w:t>
+      </w:r>
+      <w:r>
+        <w:rPr>
+          <w:rFonts w:asciiTheme="minorHAnsi" w:eastAsiaTheme="minorHAnsi" w:hAnsiTheme="minorHAnsi" w:cstheme="minorBidi"/>
+          <w:kern w:val="0"/>
+          <w:lang w:val="it-IT" w:eastAsia="en-US" w:bidi="ar-SA"/>
+        </w:rPr>
+        <w:t xml:space="preserve">tutte le connessioni che coinvolgono gli indirizzi e le porte degli </w:t>
+      </w:r>
+      <w:r>
+        <w:rPr>
+          <w:rFonts w:asciiTheme="minorHAnsi" w:eastAsiaTheme="minorHAnsi" w:hAnsiTheme="minorHAnsi" w:cstheme="minorBidi"/>
+          <w:i/>
+          <w:iCs/>
+          <w:kern w:val="0"/>
+          <w:lang w:val="it-IT" w:eastAsia="en-US" w:bidi="ar-SA"/>
+        </w:rPr>
+        <w:t>host</w:t>
+      </w:r>
+      <w:r>
+        <w:rPr>
+          <w:rFonts w:asciiTheme="minorHAnsi" w:eastAsiaTheme="minorHAnsi" w:hAnsiTheme="minorHAnsi" w:cstheme="minorBidi"/>
+          <w:kern w:val="0"/>
+          <w:lang w:val="it-IT" w:eastAsia="en-US" w:bidi="ar-SA"/>
+        </w:rPr>
+        <w:t>.</w:t>
+      </w:r>
+    </w:p>
+    <w:p>
+      <w:pPr>
+        <w:pStyle w:val="Standard"/>
+        <w:spacing w:line="360" w:lineRule="auto"/>
+        <w:jc w:val="both"/>
+        <w:rPr>
+          <w:lang w:val="it-IT"/>
         </w:rPr>
       </w:pPr>
       <w:r>
@@ -6736,7 +7343,203 @@
           <w:lang w:val="it-IT" w:eastAsia="en-US" w:bidi="ar-SA"/>
         </w:rPr>
         <w:tab/>
-        <w:t xml:space="preserve">Successivamente è stato sviluppato un software per recuperare i dati dal </w:t>
+        <w:t xml:space="preserve">Un evento contiene tutte le informazioni contenute nel file </w:t>
+      </w:r>
+      <w:r>
+        <w:rPr>
+          <w:rFonts w:asciiTheme="minorHAnsi" w:eastAsiaTheme="minorHAnsi" w:hAnsiTheme="minorHAnsi" w:cstheme="minorBidi"/>
+          <w:i/>
+          <w:iCs/>
+          <w:kern w:val="0"/>
+          <w:lang w:val="it-IT" w:eastAsia="en-US" w:bidi="ar-SA"/>
+        </w:rPr>
+        <w:t>conn.log</w:t>
+      </w:r>
+      <w:r>
+        <w:rPr>
+          <w:rFonts w:asciiTheme="minorHAnsi" w:eastAsiaTheme="minorHAnsi" w:hAnsiTheme="minorHAnsi" w:cstheme="minorBidi"/>
+          <w:kern w:val="0"/>
+          <w:lang w:val="it-IT" w:eastAsia="en-US" w:bidi="ar-SA"/>
+        </w:rPr>
+        <w:t xml:space="preserve"> generato da </w:t>
+      </w:r>
+      <w:r>
+        <w:rPr>
+          <w:rFonts w:asciiTheme="minorHAnsi" w:eastAsiaTheme="minorHAnsi" w:hAnsiTheme="minorHAnsi" w:cstheme="minorBidi"/>
+          <w:i/>
+          <w:iCs/>
+          <w:kern w:val="0"/>
+          <w:lang w:val="it-IT" w:eastAsia="en-US" w:bidi="ar-SA"/>
+        </w:rPr>
+        <w:t>Zeek</w:t>
+      </w:r>
+      <w:r>
+        <w:rPr>
+          <w:rFonts w:asciiTheme="minorHAnsi" w:eastAsiaTheme="minorHAnsi" w:hAnsiTheme="minorHAnsi" w:cstheme="minorBidi"/>
+          <w:i/>
+          <w:iCs/>
+          <w:kern w:val="0"/>
+          <w:lang w:val="it-IT" w:eastAsia="en-US" w:bidi="ar-SA"/>
+        </w:rPr>
+        <w:t xml:space="preserve"> </w:t>
+      </w:r>
+      <w:r>
+        <w:rPr>
+          <w:rFonts w:asciiTheme="minorHAnsi" w:eastAsiaTheme="minorHAnsi" w:hAnsiTheme="minorHAnsi" w:cstheme="minorBidi"/>
+          <w:kern w:val="0"/>
+          <w:lang w:val="it-IT" w:eastAsia="en-US" w:bidi="ar-SA"/>
+        </w:rPr>
+        <w:t xml:space="preserve">che non sono contenute nel trace: ts, service, duration, orig_bytes, resp_bytes, conn_state, </w:t>
+      </w:r>
+      <w:proofErr w:type="spellStart"/>
+      <w:r>
+        <w:rPr>
+          <w:rFonts w:asciiTheme="minorHAnsi" w:eastAsiaTheme="minorHAnsi" w:hAnsiTheme="minorHAnsi" w:cstheme="minorBidi"/>
+          <w:kern w:val="0"/>
+          <w:lang w:val="it-IT" w:eastAsia="en-US" w:bidi="ar-SA"/>
+        </w:rPr>
+        <w:t>missed_bytes</w:t>
+      </w:r>
+      <w:proofErr w:type="spellEnd"/>
+      <w:r>
+        <w:rPr>
+          <w:rFonts w:asciiTheme="minorHAnsi" w:eastAsiaTheme="minorHAnsi" w:hAnsiTheme="minorHAnsi" w:cstheme="minorBidi"/>
+          <w:kern w:val="0"/>
+          <w:lang w:val="it-IT" w:eastAsia="en-US" w:bidi="ar-SA"/>
+        </w:rPr>
+        <w:t xml:space="preserve">, history, </w:t>
+      </w:r>
+      <w:proofErr w:type="spellStart"/>
+      <w:r>
+        <w:rPr>
+          <w:rFonts w:asciiTheme="minorHAnsi" w:eastAsiaTheme="minorHAnsi" w:hAnsiTheme="minorHAnsi" w:cstheme="minorBidi"/>
+          <w:kern w:val="0"/>
+          <w:lang w:val="it-IT" w:eastAsia="en-US" w:bidi="ar-SA"/>
+        </w:rPr>
+        <w:t>orig_pkts</w:t>
+      </w:r>
+      <w:proofErr w:type="spellEnd"/>
+      <w:r>
+        <w:rPr>
+          <w:rFonts w:asciiTheme="minorHAnsi" w:eastAsiaTheme="minorHAnsi" w:hAnsiTheme="minorHAnsi" w:cstheme="minorBidi"/>
+          <w:kern w:val="0"/>
+          <w:lang w:val="it-IT" w:eastAsia="en-US" w:bidi="ar-SA"/>
+        </w:rPr>
+        <w:t xml:space="preserve">, </w:t>
+      </w:r>
+      <w:proofErr w:type="spellStart"/>
+      <w:r>
+        <w:rPr>
+          <w:rFonts w:asciiTheme="minorHAnsi" w:eastAsiaTheme="minorHAnsi" w:hAnsiTheme="minorHAnsi" w:cstheme="minorBidi"/>
+          <w:kern w:val="0"/>
+          <w:lang w:val="it-IT" w:eastAsia="en-US" w:bidi="ar-SA"/>
+        </w:rPr>
+        <w:t>orig_ip_bytes</w:t>
+      </w:r>
+      <w:proofErr w:type="spellEnd"/>
+      <w:r>
+        <w:rPr>
+          <w:rFonts w:asciiTheme="minorHAnsi" w:eastAsiaTheme="minorHAnsi" w:hAnsiTheme="minorHAnsi" w:cstheme="minorBidi"/>
+          <w:kern w:val="0"/>
+          <w:lang w:val="it-IT" w:eastAsia="en-US" w:bidi="ar-SA"/>
+        </w:rPr>
+        <w:t xml:space="preserve">, </w:t>
+      </w:r>
+      <w:proofErr w:type="spellStart"/>
+      <w:r>
+        <w:rPr>
+          <w:rFonts w:asciiTheme="minorHAnsi" w:eastAsiaTheme="minorHAnsi" w:hAnsiTheme="minorHAnsi" w:cstheme="minorBidi"/>
+          <w:kern w:val="0"/>
+          <w:lang w:val="it-IT" w:eastAsia="en-US" w:bidi="ar-SA"/>
+        </w:rPr>
+        <w:t>resp_pkts</w:t>
+      </w:r>
+      <w:proofErr w:type="spellEnd"/>
+      <w:r>
+        <w:rPr>
+          <w:rFonts w:asciiTheme="minorHAnsi" w:eastAsiaTheme="minorHAnsi" w:hAnsiTheme="minorHAnsi" w:cstheme="minorBidi"/>
+          <w:kern w:val="0"/>
+          <w:lang w:val="it-IT" w:eastAsia="en-US" w:bidi="ar-SA"/>
+        </w:rPr>
+        <w:t xml:space="preserve">, </w:t>
+      </w:r>
+      <w:proofErr w:type="spellStart"/>
+      <w:r>
+        <w:rPr>
+          <w:rFonts w:asciiTheme="minorHAnsi" w:eastAsiaTheme="minorHAnsi" w:hAnsiTheme="minorHAnsi" w:cstheme="minorBidi"/>
+          <w:kern w:val="0"/>
+          <w:lang w:val="it-IT" w:eastAsia="en-US" w:bidi="ar-SA"/>
+        </w:rPr>
+        <w:t>resp_ip_bytes</w:t>
+      </w:r>
+      <w:proofErr w:type="spellEnd"/>
+      <w:r>
+        <w:rPr>
+          <w:rFonts w:asciiTheme="minorHAnsi" w:eastAsiaTheme="minorHAnsi" w:hAnsiTheme="minorHAnsi" w:cstheme="minorBidi"/>
+          <w:kern w:val="0"/>
+          <w:lang w:val="it-IT" w:eastAsia="en-US" w:bidi="ar-SA"/>
+        </w:rPr>
+        <w:t>.</w:t>
+      </w:r>
+    </w:p>
+    <w:p>
+      <w:pPr>
+        <w:pStyle w:val="Standard"/>
+        <w:spacing w:line="360" w:lineRule="auto"/>
+        <w:ind w:left="-431"/>
+        <w:jc w:val="both"/>
+        <w:rPr>
+          <w:rFonts w:asciiTheme="minorHAnsi" w:eastAsiaTheme="minorHAnsi" w:hAnsiTheme="minorHAnsi" w:cstheme="minorBidi"/>
+          <w:kern w:val="0"/>
+          <w:lang w:val="it-IT" w:eastAsia="en-US" w:bidi="ar-SA"/>
+        </w:rPr>
+      </w:pPr>
+      <w:r>
+        <w:rPr>
+          <w:rFonts w:asciiTheme="minorHAnsi" w:eastAsiaTheme="minorHAnsi" w:hAnsiTheme="minorHAnsi" w:cstheme="minorBidi"/>
+          <w:kern w:val="0"/>
+          <w:sz w:val="28"/>
+          <w:szCs w:val="28"/>
+          <w:lang w:val="it-IT" w:eastAsia="en-US" w:bidi="ar-SA"/>
+        </w:rPr>
+        <w:t>3.2 Conversione di pacchetti in trace</w:t>
+      </w:r>
+    </w:p>
+    <w:p>
+      <w:pPr>
+        <w:pStyle w:val="Standard"/>
+        <w:spacing w:line="360" w:lineRule="auto"/>
+        <w:jc w:val="both"/>
+        <w:rPr>
+          <w:rFonts w:asciiTheme="minorHAnsi" w:eastAsiaTheme="minorHAnsi" w:hAnsiTheme="minorHAnsi" w:cstheme="minorBidi"/>
+          <w:kern w:val="0"/>
+          <w:lang w:val="it-IT" w:eastAsia="en-US" w:bidi="ar-SA"/>
+        </w:rPr>
+      </w:pPr>
+      <w:r>
+        <w:rPr>
+          <w:rFonts w:asciiTheme="minorHAnsi" w:eastAsiaTheme="minorHAnsi" w:hAnsiTheme="minorHAnsi" w:cstheme="minorBidi"/>
+          <w:kern w:val="0"/>
+          <w:lang w:val="it-IT" w:eastAsia="en-US" w:bidi="ar-SA"/>
+        </w:rPr>
+        <w:tab/>
+        <w:t xml:space="preserve">Successivamente è stato sviluppato un software per </w:t>
+      </w:r>
+      <w:r>
+        <w:rPr>
+          <w:rFonts w:asciiTheme="minorHAnsi" w:eastAsiaTheme="minorHAnsi" w:hAnsiTheme="minorHAnsi" w:cstheme="minorBidi"/>
+          <w:kern w:val="0"/>
+          <w:lang w:val="it-IT" w:eastAsia="en-US" w:bidi="ar-SA"/>
+        </w:rPr>
+        <w:t>convertire</w:t>
+      </w:r>
+      <w:r>
+        <w:rPr>
+          <w:rFonts w:asciiTheme="minorHAnsi" w:eastAsiaTheme="minorHAnsi" w:hAnsiTheme="minorHAnsi" w:cstheme="minorBidi"/>
+          <w:kern w:val="0"/>
+          <w:lang w:val="it-IT" w:eastAsia="en-US" w:bidi="ar-SA"/>
+        </w:rPr>
+        <w:t xml:space="preserve"> i dati dal </w:t>
       </w:r>
       <w:r>
         <w:rPr>
@@ -6754,7 +7557,33 @@
           <w:kern w:val="0"/>
           <w:lang w:val="it-IT" w:eastAsia="en-US" w:bidi="ar-SA"/>
         </w:rPr>
-        <w:t xml:space="preserve"> d’interesse, in Python</w:t>
+        <w:t xml:space="preserve"> d’interesse</w:t>
+      </w:r>
+      <w:r>
+        <w:rPr>
+          <w:rFonts w:asciiTheme="minorHAnsi" w:eastAsiaTheme="minorHAnsi" w:hAnsiTheme="minorHAnsi" w:cstheme="minorBidi"/>
+          <w:kern w:val="0"/>
+          <w:lang w:val="it-IT" w:eastAsia="en-US" w:bidi="ar-SA"/>
+        </w:rPr>
+        <w:t xml:space="preserve"> in dei file xes contenenti i trace e gli eventi. Il programma è stato scritto</w:t>
+      </w:r>
+      <w:r>
+        <w:rPr>
+          <w:rFonts w:asciiTheme="minorHAnsi" w:eastAsiaTheme="minorHAnsi" w:hAnsiTheme="minorHAnsi" w:cstheme="minorBidi"/>
+          <w:kern w:val="0"/>
+          <w:lang w:val="it-IT" w:eastAsia="en-US" w:bidi="ar-SA"/>
+        </w:rPr>
+        <w:t xml:space="preserve"> in </w:t>
+      </w:r>
+      <w:r>
+        <w:rPr>
+          <w:rFonts w:asciiTheme="minorHAnsi" w:eastAsiaTheme="minorHAnsi" w:hAnsiTheme="minorHAnsi" w:cstheme="minorBidi"/>
+          <w:b/>
+          <w:bCs/>
+          <w:kern w:val="0"/>
+          <w:lang w:val="it-IT" w:eastAsia="en-US" w:bidi="ar-SA"/>
+        </w:rPr>
+        <w:t>Python</w:t>
       </w:r>
       <w:r>
         <w:rPr>
@@ -6808,6 +7637,8 @@
       <w:r>
         <w:rPr>
           <w:rFonts w:asciiTheme="minorHAnsi" w:eastAsiaTheme="minorHAnsi" w:hAnsiTheme="minorHAnsi" w:cstheme="minorBidi"/>
+          <w:b/>
+          <w:bCs/>
           <w:i/>
           <w:iCs/>
           <w:kern w:val="0"/>
@@ -6882,6 +7713,7 @@
           <w:kern w:val="0"/>
           <w:lang w:val="it-IT" w:eastAsia="en-US" w:bidi="ar-SA"/>
         </w:rPr>
+        <w:lastRenderedPageBreak/>
         <w:t>un supporto naturale alla modellazione software degli oggetti del mondo reale o del modello astratto da riprodurre;</w:t>
       </w:r>
     </w:p>
@@ -6906,7 +7738,6 @@
           <w:kern w:val="0"/>
           <w:lang w:val="it-IT" w:eastAsia="en-US" w:bidi="ar-SA"/>
         </w:rPr>
-        <w:lastRenderedPageBreak/>
         <w:t>permette una più facile gestione e manutenzione di progetti di grandi dimensioni;</w:t>
       </w:r>
     </w:p>
@@ -6975,7 +7806,135 @@
           <w:kern w:val="0"/>
           <w:lang w:val="it-IT" w:eastAsia="en-US" w:bidi="ar-SA"/>
         </w:rPr>
-        <w:t>che sono degli “stampini” che permetteranno in esecuzione di creare Oggetti, cioè istanze delle classi, che avranno delle caratteristiche in comune. Le classi sono definite in base ai loro attributi e metodi. Gli attributi sono delle caratteristiche che gli oggetti hanno e i cui valori determinato lo stato interno dell’oggetto, gli attributi possono essere a loro volta altri oggetti. Per esempio, se si volesse creare la classe “Persona”, i suoi attributi potrebbero essere: nome, cognome, data di nascita e luogo di nascita. I metodi, invece, sono delle funzioni che ci permettono di interagire con gli oggetti per modificarne il loro stato interno o interagire con altri oggetti. Un altro vantaggio dell’</w:t>
+        <w:t>che sono degli “stampini” che permetteranno in esecuzione di creare Oggetti, cioè istanze delle classi, che avranno delle caratteristiche in comune. Le classi sono definite in base ai loro attributi e metodi. Gli attributi sono delle caratteristiche che gli oggetti hanno e i cui valori determinato lo stato interno dell’oggetto, gli attributi possono essere a loro volta altri oggetti. Per esempio, se si volesse creare la classe “</w:t>
+      </w:r>
+      <w:r>
+        <w:rPr>
+          <w:rFonts w:asciiTheme="minorHAnsi" w:eastAsiaTheme="minorHAnsi" w:hAnsiTheme="minorHAnsi" w:cstheme="minorBidi"/>
+          <w:kern w:val="0"/>
+          <w:lang w:val="it-IT" w:eastAsia="en-US" w:bidi="ar-SA"/>
+        </w:rPr>
+        <w:t>Entità</w:t>
+      </w:r>
+      <w:r>
+        <w:rPr>
+          <w:rFonts w:asciiTheme="minorHAnsi" w:eastAsiaTheme="minorHAnsi" w:hAnsiTheme="minorHAnsi" w:cstheme="minorBidi"/>
+          <w:kern w:val="0"/>
+          <w:lang w:val="it-IT" w:eastAsia="en-US" w:bidi="ar-SA"/>
+        </w:rPr>
+        <w:t xml:space="preserve">”, i suoi attributi potrebbero essere: </w:t>
+      </w:r>
+      <w:r>
+        <w:rPr>
+          <w:rFonts w:asciiTheme="minorHAnsi" w:eastAsiaTheme="minorHAnsi" w:hAnsiTheme="minorHAnsi" w:cstheme="minorBidi"/>
+          <w:kern w:val="0"/>
+          <w:lang w:val="it-IT" w:eastAsia="en-US" w:bidi="ar-SA"/>
+        </w:rPr>
+        <w:t>id</w:t>
+      </w:r>
+      <w:r>
+        <w:rPr>
+          <w:rFonts w:asciiTheme="minorHAnsi" w:eastAsiaTheme="minorHAnsi" w:hAnsiTheme="minorHAnsi" w:cstheme="minorBidi"/>
+          <w:kern w:val="0"/>
+          <w:lang w:val="it-IT" w:eastAsia="en-US" w:bidi="ar-SA"/>
+        </w:rPr>
+        <w:t xml:space="preserve">, </w:t>
+      </w:r>
+      <w:r>
+        <w:rPr>
+          <w:rFonts w:asciiTheme="minorHAnsi" w:eastAsiaTheme="minorHAnsi" w:hAnsiTheme="minorHAnsi" w:cstheme="minorBidi"/>
+          <w:kern w:val="0"/>
+          <w:lang w:val="it-IT" w:eastAsia="en-US" w:bidi="ar-SA"/>
+        </w:rPr>
+        <w:t>posizione e dimensioni</w:t>
+      </w:r>
+      <w:r>
+        <w:rPr>
+          <w:rFonts w:asciiTheme="minorHAnsi" w:eastAsiaTheme="minorHAnsi" w:hAnsiTheme="minorHAnsi" w:cstheme="minorBidi"/>
+          <w:kern w:val="0"/>
+          <w:lang w:val="it-IT" w:eastAsia="en-US" w:bidi="ar-SA"/>
+        </w:rPr>
+        <w:t xml:space="preserve">. I metodi, invece, sono delle funzioni che ci permettono di interagire con gli oggetti per </w:t>
+      </w:r>
+      <w:r>
+        <w:rPr>
+          <w:rFonts w:asciiTheme="minorHAnsi" w:eastAsiaTheme="minorHAnsi" w:hAnsiTheme="minorHAnsi" w:cstheme="minorBidi"/>
+          <w:kern w:val="0"/>
+          <w:lang w:val="it-IT" w:eastAsia="en-US" w:bidi="ar-SA"/>
+        </w:rPr>
+        <w:t xml:space="preserve">leggere e/o </w:t>
+      </w:r>
+      <w:r>
+        <w:rPr>
+          <w:rFonts w:asciiTheme="minorHAnsi" w:eastAsiaTheme="minorHAnsi" w:hAnsiTheme="minorHAnsi" w:cstheme="minorBidi"/>
+          <w:kern w:val="0"/>
+          <w:lang w:val="it-IT" w:eastAsia="en-US" w:bidi="ar-SA"/>
+        </w:rPr>
+        <w:t>modificare il loro stato interno o interagire con altri oggetti</w:t>
+      </w:r>
+      <w:r>
+        <w:rPr>
+          <w:rFonts w:asciiTheme="minorHAnsi" w:eastAsiaTheme="minorHAnsi" w:hAnsiTheme="minorHAnsi" w:cstheme="minorBidi"/>
+          <w:kern w:val="0"/>
+          <w:lang w:val="it-IT" w:eastAsia="en-US" w:bidi="ar-SA"/>
+        </w:rPr>
+        <w:t xml:space="preserve"> (nel caso della classe “Entità” dell’esempio precedente: “modificaPosizione”, “modificaDimensione”, “leggiPosizione”, …).</w:t>
+      </w:r>
+      <w:r>
+        <w:rPr>
+          <w:rFonts w:asciiTheme="minorHAnsi" w:eastAsiaTheme="minorHAnsi" w:hAnsiTheme="minorHAnsi" w:cstheme="minorBidi"/>
+          <w:kern w:val="0"/>
+          <w:lang w:val="it-IT" w:eastAsia="en-US" w:bidi="ar-SA"/>
+        </w:rPr>
+        <w:t xml:space="preserve"> Un</w:t>
+      </w:r>
+      <w:r>
+        <w:rPr>
+          <w:rFonts w:asciiTheme="minorHAnsi" w:eastAsiaTheme="minorHAnsi" w:hAnsiTheme="minorHAnsi" w:cstheme="minorBidi"/>
+          <w:kern w:val="0"/>
+          <w:lang w:val="it-IT" w:eastAsia="en-US" w:bidi="ar-SA"/>
+        </w:rPr>
+        <w:t>’</w:t>
+      </w:r>
+      <w:r>
+        <w:rPr>
+          <w:rFonts w:asciiTheme="minorHAnsi" w:eastAsiaTheme="minorHAnsi" w:hAnsiTheme="minorHAnsi" w:cstheme="minorBidi"/>
+          <w:kern w:val="0"/>
+          <w:lang w:val="it-IT" w:eastAsia="en-US" w:bidi="ar-SA"/>
+        </w:rPr>
+        <w:t>altr</w:t>
+      </w:r>
+      <w:r>
+        <w:rPr>
+          <w:rFonts w:asciiTheme="minorHAnsi" w:eastAsiaTheme="minorHAnsi" w:hAnsiTheme="minorHAnsi" w:cstheme="minorBidi"/>
+          <w:kern w:val="0"/>
+          <w:lang w:val="it-IT" w:eastAsia="en-US" w:bidi="ar-SA"/>
+        </w:rPr>
+        <w:t>a</w:t>
+      </w:r>
+      <w:r>
+        <w:rPr>
+          <w:rFonts w:asciiTheme="minorHAnsi" w:eastAsiaTheme="minorHAnsi" w:hAnsiTheme="minorHAnsi" w:cstheme="minorBidi"/>
+          <w:kern w:val="0"/>
+          <w:lang w:val="it-IT" w:eastAsia="en-US" w:bidi="ar-SA"/>
+        </w:rPr>
+        <w:t xml:space="preserve"> </w:t>
+      </w:r>
+      <w:r>
+        <w:rPr>
+          <w:rFonts w:asciiTheme="minorHAnsi" w:eastAsiaTheme="minorHAnsi" w:hAnsiTheme="minorHAnsi" w:cstheme="minorBidi"/>
+          <w:kern w:val="0"/>
+          <w:lang w:val="it-IT" w:eastAsia="en-US" w:bidi="ar-SA"/>
+        </w:rPr>
+        <w:t xml:space="preserve">caratteristica </w:t>
+      </w:r>
+      <w:r>
+        <w:rPr>
+          <w:rFonts w:asciiTheme="minorHAnsi" w:eastAsiaTheme="minorHAnsi" w:hAnsiTheme="minorHAnsi" w:cstheme="minorBidi"/>
+          <w:kern w:val="0"/>
+          <w:lang w:val="it-IT" w:eastAsia="en-US" w:bidi="ar-SA"/>
+        </w:rPr>
+        <w:t>dell’</w:t>
       </w:r>
       <w:r>
         <w:rPr>
@@ -6993,7 +7952,47 @@
           <w:kern w:val="0"/>
           <w:lang w:val="it-IT" w:eastAsia="en-US" w:bidi="ar-SA"/>
         </w:rPr>
-        <w:t xml:space="preserve"> è l’ereditarietà: quando più classi condividono parte delle caratteristiche e parte dei metodi si può sfruttare l’ereditarietà che consiste nell’ereditare parte o tutti i metodi e/o attributi da un’altra classe, detta </w:t>
+        <w:t xml:space="preserve"> è l’ereditarietà</w:t>
+      </w:r>
+      <w:r>
+        <w:rPr>
+          <w:rFonts w:asciiTheme="minorHAnsi" w:eastAsiaTheme="minorHAnsi" w:hAnsiTheme="minorHAnsi" w:cstheme="minorBidi"/>
+          <w:kern w:val="0"/>
+          <w:lang w:val="it-IT" w:eastAsia="en-US" w:bidi="ar-SA"/>
+        </w:rPr>
+        <w:t xml:space="preserve"> che può essere applicata quando </w:t>
+      </w:r>
+      <w:r>
+        <w:rPr>
+          <w:rFonts w:asciiTheme="minorHAnsi" w:eastAsiaTheme="minorHAnsi" w:hAnsiTheme="minorHAnsi" w:cstheme="minorBidi"/>
+          <w:kern w:val="0"/>
+          <w:lang w:val="it-IT" w:eastAsia="en-US" w:bidi="ar-SA"/>
+        </w:rPr>
+        <w:t>più classi condividono parte delle caratteristiche e</w:t>
+      </w:r>
+      <w:r>
+        <w:rPr>
+          <w:rFonts w:asciiTheme="minorHAnsi" w:eastAsiaTheme="minorHAnsi" w:hAnsiTheme="minorHAnsi" w:cstheme="minorBidi"/>
+          <w:kern w:val="0"/>
+          <w:lang w:val="it-IT" w:eastAsia="en-US" w:bidi="ar-SA"/>
+        </w:rPr>
+        <w:t>/o</w:t>
+      </w:r>
+      <w:r>
+        <w:rPr>
+          <w:rFonts w:asciiTheme="minorHAnsi" w:eastAsiaTheme="minorHAnsi" w:hAnsiTheme="minorHAnsi" w:cstheme="minorBidi"/>
+          <w:kern w:val="0"/>
+          <w:lang w:val="it-IT" w:eastAsia="en-US" w:bidi="ar-SA"/>
+        </w:rPr>
+        <w:t xml:space="preserve"> parte dei metodi </w:t>
+      </w:r>
+      <w:r>
+        <w:rPr>
+          <w:rFonts w:asciiTheme="minorHAnsi" w:eastAsiaTheme="minorHAnsi" w:hAnsiTheme="minorHAnsi" w:cstheme="minorBidi"/>
+          <w:kern w:val="0"/>
+          <w:lang w:val="it-IT" w:eastAsia="en-US" w:bidi="ar-SA"/>
+        </w:rPr>
+        <w:t>e quindi questi possono essere ereditati da una “</w:t>
       </w:r>
       <w:r>
         <w:rPr>
@@ -7011,19 +8010,419 @@
           <w:kern w:val="0"/>
           <w:lang w:val="it-IT" w:eastAsia="en-US" w:bidi="ar-SA"/>
         </w:rPr>
-        <w:t xml:space="preserve">. </w:t>
-      </w:r>
-    </w:p>
-    <w:p>
-      <w:pPr>
-        <w:spacing w:after="0" w:line="360" w:lineRule="auto"/>
-        <w:ind w:firstLine="708"/>
-        <w:jc w:val="center"/>
-        <w:rPr>
-          <w:sz w:val="24"/>
-          <w:szCs w:val="24"/>
-        </w:rPr>
-      </w:pPr>
+        <w:t>” che ha le suddette caratteristiche comuni.</w:t>
+      </w:r>
+      <w:r>
+        <w:rPr>
+          <w:rFonts w:asciiTheme="minorHAnsi" w:eastAsiaTheme="minorHAnsi" w:hAnsiTheme="minorHAnsi" w:cstheme="minorBidi"/>
+          <w:kern w:val="0"/>
+          <w:lang w:val="it-IT" w:eastAsia="en-US" w:bidi="ar-SA"/>
+        </w:rPr>
+        <w:t xml:space="preserve"> </w:t>
+      </w:r>
+    </w:p>
+    <w:p>
+      <w:pPr>
+        <w:pStyle w:val="Standard"/>
+        <w:spacing w:line="360" w:lineRule="auto"/>
+        <w:jc w:val="both"/>
+        <w:rPr>
+          <w:rFonts w:asciiTheme="minorHAnsi" w:eastAsiaTheme="minorHAnsi" w:hAnsiTheme="minorHAnsi" w:cstheme="minorBidi"/>
+          <w:kern w:val="0"/>
+          <w:lang w:val="it-IT" w:eastAsia="en-US" w:bidi="ar-SA"/>
+        </w:rPr>
+      </w:pPr>
+      <w:r>
+        <w:rPr>
+          <w:rFonts w:asciiTheme="minorHAnsi" w:eastAsiaTheme="minorHAnsi" w:hAnsiTheme="minorHAnsi" w:cstheme="minorBidi"/>
+          <w:kern w:val="0"/>
+          <w:lang w:val="it-IT" w:eastAsia="en-US" w:bidi="ar-SA"/>
+        </w:rPr>
+        <w:tab/>
+        <w:t>Per questo progetto sono state sviluppati i seguenti moduli:</w:t>
+      </w:r>
+    </w:p>
+    <w:p>
+      <w:pPr>
+        <w:pStyle w:val="Standard"/>
+        <w:numPr>
+          <w:ilvl w:val="0"/>
+          <w:numId w:val="15"/>
+        </w:numPr>
+        <w:spacing w:line="360" w:lineRule="auto"/>
+        <w:jc w:val="both"/>
+        <w:rPr>
+          <w:rFonts w:asciiTheme="minorHAnsi" w:eastAsiaTheme="minorHAnsi" w:hAnsiTheme="minorHAnsi" w:cstheme="minorBidi"/>
+          <w:kern w:val="0"/>
+          <w:lang w:val="it-IT" w:eastAsia="en-US" w:bidi="ar-SA"/>
+        </w:rPr>
+      </w:pPr>
+      <w:proofErr w:type="spellStart"/>
+      <w:r>
+        <w:rPr>
+          <w:rFonts w:asciiTheme="minorHAnsi" w:eastAsiaTheme="minorHAnsi" w:hAnsiTheme="minorHAnsi" w:cstheme="minorBidi"/>
+          <w:i/>
+          <w:iCs/>
+          <w:kern w:val="0"/>
+          <w:lang w:val="it-IT" w:eastAsia="en-US" w:bidi="ar-SA"/>
+        </w:rPr>
+        <w:t>ConnectionsModule</w:t>
+      </w:r>
+      <w:proofErr w:type="spellEnd"/>
+    </w:p>
+    <w:p>
+      <w:pPr>
+        <w:pStyle w:val="Standard"/>
+        <w:numPr>
+          <w:ilvl w:val="0"/>
+          <w:numId w:val="15"/>
+        </w:numPr>
+        <w:spacing w:line="360" w:lineRule="auto"/>
+        <w:jc w:val="both"/>
+        <w:rPr>
+          <w:rFonts w:asciiTheme="minorHAnsi" w:eastAsiaTheme="minorHAnsi" w:hAnsiTheme="minorHAnsi" w:cstheme="minorBidi"/>
+          <w:kern w:val="0"/>
+          <w:lang w:val="it-IT" w:eastAsia="en-US" w:bidi="ar-SA"/>
+        </w:rPr>
+      </w:pPr>
+      <w:proofErr w:type="spellStart"/>
+      <w:r>
+        <w:rPr>
+          <w:rFonts w:asciiTheme="minorHAnsi" w:eastAsiaTheme="minorHAnsi" w:hAnsiTheme="minorHAnsi" w:cstheme="minorBidi"/>
+          <w:i/>
+          <w:iCs/>
+          <w:kern w:val="0"/>
+          <w:lang w:val="it-IT" w:eastAsia="en-US" w:bidi="ar-SA"/>
+        </w:rPr>
+        <w:t>EntryPoint</w:t>
+      </w:r>
+      <w:proofErr w:type="spellEnd"/>
+    </w:p>
+    <w:p>
+      <w:pPr>
+        <w:pStyle w:val="Standard"/>
+        <w:numPr>
+          <w:ilvl w:val="0"/>
+          <w:numId w:val="15"/>
+        </w:numPr>
+        <w:spacing w:line="360" w:lineRule="auto"/>
+        <w:jc w:val="both"/>
+        <w:rPr>
+          <w:rFonts w:asciiTheme="minorHAnsi" w:eastAsiaTheme="minorHAnsi" w:hAnsiTheme="minorHAnsi" w:cstheme="minorBidi"/>
+          <w:kern w:val="0"/>
+          <w:lang w:val="it-IT" w:eastAsia="en-US" w:bidi="ar-SA"/>
+        </w:rPr>
+      </w:pPr>
+      <w:proofErr w:type="spellStart"/>
+      <w:r>
+        <w:rPr>
+          <w:rFonts w:asciiTheme="minorHAnsi" w:eastAsiaTheme="minorHAnsi" w:hAnsiTheme="minorHAnsi" w:cstheme="minorBidi"/>
+          <w:i/>
+          <w:iCs/>
+          <w:kern w:val="0"/>
+          <w:lang w:val="it-IT" w:eastAsia="en-US" w:bidi="ar-SA"/>
+        </w:rPr>
+        <w:t>DiscretizerModule</w:t>
+      </w:r>
+      <w:proofErr w:type="spellEnd"/>
+    </w:p>
+    <w:p>
+      <w:pPr>
+        <w:spacing w:after="0" w:line="360" w:lineRule="auto"/>
+        <w:jc w:val="both"/>
+        <w:rPr>
+          <w:sz w:val="24"/>
+          <w:szCs w:val="24"/>
+        </w:rPr>
+      </w:pPr>
+      <w:r>
+        <w:rPr>
+          <w:sz w:val="24"/>
+          <w:szCs w:val="24"/>
+        </w:rPr>
+        <w:t>Il “</w:t>
+      </w:r>
+      <w:r>
+        <w:rPr>
+          <w:i/>
+          <w:iCs/>
+          <w:sz w:val="24"/>
+          <w:szCs w:val="24"/>
+        </w:rPr>
+        <w:t>package</w:t>
+      </w:r>
+      <w:r>
+        <w:rPr>
+          <w:sz w:val="24"/>
+          <w:szCs w:val="24"/>
+        </w:rPr>
+        <w:t xml:space="preserve">” </w:t>
+      </w:r>
+      <w:proofErr w:type="spellStart"/>
+      <w:r>
+        <w:rPr>
+          <w:b/>
+          <w:bCs/>
+          <w:i/>
+          <w:iCs/>
+          <w:sz w:val="24"/>
+          <w:szCs w:val="24"/>
+        </w:rPr>
+        <w:t>ConnectionsModule</w:t>
+      </w:r>
+      <w:proofErr w:type="spellEnd"/>
+      <w:r>
+        <w:rPr>
+          <w:i/>
+          <w:iCs/>
+          <w:sz w:val="24"/>
+          <w:szCs w:val="24"/>
+        </w:rPr>
+        <w:t xml:space="preserve"> </w:t>
+      </w:r>
+      <w:r>
+        <w:rPr>
+          <w:sz w:val="24"/>
+          <w:szCs w:val="24"/>
+        </w:rPr>
+        <w:t>contiene le seguenti cassi:</w:t>
+      </w:r>
+    </w:p>
+    <w:p>
+      <w:pPr>
+        <w:pStyle w:val="Paragrafoelenco"/>
+        <w:numPr>
+          <w:ilvl w:val="0"/>
+          <w:numId w:val="15"/>
+        </w:numPr>
+        <w:spacing w:after="0" w:line="360" w:lineRule="auto"/>
+        <w:jc w:val="both"/>
+        <w:rPr>
+          <w:sz w:val="24"/>
+          <w:szCs w:val="24"/>
+        </w:rPr>
+      </w:pPr>
+      <w:proofErr w:type="spellStart"/>
+      <w:r>
+        <w:rPr>
+          <w:i/>
+          <w:iCs/>
+          <w:sz w:val="24"/>
+          <w:szCs w:val="24"/>
+        </w:rPr>
+        <w:t>TraceController</w:t>
+      </w:r>
+      <w:proofErr w:type="spellEnd"/>
+      <w:r>
+        <w:rPr>
+          <w:i/>
+          <w:iCs/>
+          <w:sz w:val="24"/>
+          <w:szCs w:val="24"/>
+        </w:rPr>
+        <w:t xml:space="preserve">: contiene tutti gli attributi necessari e raggruppa tutti i trace necessari per </w:t>
+      </w:r>
+    </w:p>
+    <w:p>
+      <w:pPr>
+        <w:pStyle w:val="Paragrafoelenco"/>
+        <w:numPr>
+          <w:ilvl w:val="0"/>
+          <w:numId w:val="15"/>
+        </w:numPr>
+        <w:spacing w:after="0" w:line="360" w:lineRule="auto"/>
+        <w:jc w:val="both"/>
+        <w:rPr>
+          <w:sz w:val="24"/>
+          <w:szCs w:val="24"/>
+        </w:rPr>
+      </w:pPr>
+      <w:r>
+        <w:rPr>
+          <w:i/>
+          <w:iCs/>
+          <w:sz w:val="24"/>
+          <w:szCs w:val="24"/>
+        </w:rPr>
+        <w:lastRenderedPageBreak/>
+        <w:t>Trace:</w:t>
+      </w:r>
+    </w:p>
+    <w:p>
+      <w:pPr>
+        <w:pStyle w:val="Paragrafoelenco"/>
+        <w:numPr>
+          <w:ilvl w:val="0"/>
+          <w:numId w:val="15"/>
+        </w:numPr>
+        <w:spacing w:after="0" w:line="360" w:lineRule="auto"/>
+        <w:jc w:val="both"/>
+        <w:rPr>
+          <w:sz w:val="24"/>
+          <w:szCs w:val="24"/>
+        </w:rPr>
+      </w:pPr>
+      <w:r>
+        <w:rPr>
+          <w:i/>
+          <w:iCs/>
+          <w:sz w:val="24"/>
+          <w:szCs w:val="24"/>
+        </w:rPr>
+        <w:t>Event:</w:t>
+      </w:r>
+    </w:p>
+    <w:p>
+      <w:pPr>
+        <w:pStyle w:val="Paragrafoelenco"/>
+        <w:numPr>
+          <w:ilvl w:val="0"/>
+          <w:numId w:val="15"/>
+        </w:numPr>
+        <w:spacing w:after="0" w:line="360" w:lineRule="auto"/>
+        <w:jc w:val="both"/>
+        <w:rPr>
+          <w:sz w:val="24"/>
+          <w:szCs w:val="24"/>
+        </w:rPr>
+      </w:pPr>
+      <w:proofErr w:type="spellStart"/>
+      <w:r>
+        <w:rPr>
+          <w:i/>
+          <w:iCs/>
+          <w:sz w:val="24"/>
+          <w:szCs w:val="24"/>
+        </w:rPr>
+        <w:t>EventHistory</w:t>
+      </w:r>
+      <w:proofErr w:type="spellEnd"/>
+      <w:r>
+        <w:rPr>
+          <w:i/>
+          <w:iCs/>
+          <w:sz w:val="24"/>
+          <w:szCs w:val="24"/>
+        </w:rPr>
+        <w:t>:</w:t>
+      </w:r>
+    </w:p>
+    <w:p>
+      <w:pPr>
+        <w:spacing w:after="0" w:line="360" w:lineRule="auto"/>
+        <w:jc w:val="both"/>
+        <w:rPr>
+          <w:sz w:val="24"/>
+          <w:szCs w:val="24"/>
+        </w:rPr>
+      </w:pPr>
+      <w:r>
+        <w:rPr>
+          <w:sz w:val="24"/>
+          <w:szCs w:val="24"/>
+        </w:rPr>
+        <w:t>Inoltre, sono stati anche implementati degli enumeratori che sono classi usate per raggruppare delle costanti che sono accomunate semanticamente, e vengono usate, per esempio, per definire i valori discreti di un determinato attributo. In questo caso sono stati creati i seguenti enumeratori:</w:t>
+      </w:r>
+    </w:p>
+    <w:p>
+      <w:pPr>
+        <w:pStyle w:val="Paragrafoelenco"/>
+        <w:numPr>
+          <w:ilvl w:val="0"/>
+          <w:numId w:val="15"/>
+        </w:numPr>
+        <w:spacing w:after="0" w:line="360" w:lineRule="auto"/>
+        <w:jc w:val="both"/>
+        <w:rPr>
+          <w:sz w:val="24"/>
+          <w:szCs w:val="24"/>
+        </w:rPr>
+      </w:pPr>
+      <w:r>
+        <w:rPr>
+          <w:i/>
+          <w:iCs/>
+          <w:sz w:val="24"/>
+          <w:szCs w:val="24"/>
+        </w:rPr>
+        <w:t>PROTO</w:t>
+      </w:r>
+      <w:r>
+        <w:rPr>
+          <w:sz w:val="24"/>
+          <w:szCs w:val="24"/>
+        </w:rPr>
+        <w:t>:</w:t>
+      </w:r>
+    </w:p>
+    <w:p>
+      <w:pPr>
+        <w:pStyle w:val="Paragrafoelenco"/>
+        <w:numPr>
+          <w:ilvl w:val="0"/>
+          <w:numId w:val="15"/>
+        </w:numPr>
+        <w:spacing w:after="0" w:line="360" w:lineRule="auto"/>
+        <w:jc w:val="both"/>
+        <w:rPr>
+          <w:sz w:val="24"/>
+          <w:szCs w:val="24"/>
+        </w:rPr>
+      </w:pPr>
+      <w:r>
+        <w:rPr>
+          <w:i/>
+          <w:iCs/>
+          <w:sz w:val="24"/>
+          <w:szCs w:val="24"/>
+        </w:rPr>
+        <w:t>CONN_STATE</w:t>
+      </w:r>
+      <w:r>
+        <w:rPr>
+          <w:sz w:val="24"/>
+          <w:szCs w:val="24"/>
+        </w:rPr>
+        <w:t>:</w:t>
+      </w:r>
+    </w:p>
+    <w:p>
+      <w:pPr>
+        <w:pStyle w:val="Paragrafoelenco"/>
+        <w:numPr>
+          <w:ilvl w:val="0"/>
+          <w:numId w:val="15"/>
+        </w:numPr>
+        <w:spacing w:after="0" w:line="360" w:lineRule="auto"/>
+        <w:jc w:val="both"/>
+        <w:rPr>
+          <w:sz w:val="24"/>
+          <w:szCs w:val="24"/>
+        </w:rPr>
+      </w:pPr>
+      <w:r>
+        <w:rPr>
+          <w:i/>
+          <w:iCs/>
+          <w:sz w:val="24"/>
+          <w:szCs w:val="24"/>
+        </w:rPr>
+        <w:t>CONN_LABEL</w:t>
+      </w:r>
+      <w:r>
+        <w:rPr>
+          <w:sz w:val="24"/>
+          <w:szCs w:val="24"/>
+        </w:rPr>
+        <w:t>:</w:t>
+      </w:r>
+      <w:r>
+        <w:rPr>
+          <w:sz w:val="24"/>
+          <w:szCs w:val="24"/>
+        </w:rPr>
+        <w:t xml:space="preserve"> </w:t>
+      </w:r>
     </w:p>
     <w:p>
       <w:pPr>
@@ -7142,15 +8541,19 @@
         <w:rPr>
           <w:sz w:val="28"/>
           <w:szCs w:val="28"/>
-        </w:rPr>
-      </w:pPr>
+          <w:lang w:val="en-US"/>
+        </w:rPr>
+      </w:pPr>
+      <w:proofErr w:type="spellStart"/>
       <w:r>
         <w:rPr>
           <w:sz w:val="28"/>
           <w:szCs w:val="28"/>
+          <w:lang w:val="en-US"/>
         </w:rPr>
         <w:t>Bibliografia</w:t>
       </w:r>
+      <w:proofErr w:type="spellEnd"/>
     </w:p>
     <w:p>
       <w:pPr>
@@ -7306,6 +8709,7 @@
           <w:sz w:val="24"/>
           <w:szCs w:val="24"/>
         </w:rPr>
+        <w:lastRenderedPageBreak/>
         <w:t xml:space="preserve">[5] – UDP – User Datagram Protocol - </w:t>
       </w:r>
       <w:hyperlink r:id="rId15" w:history="1">
@@ -7561,7 +8965,25 @@
             <w:sz w:val="24"/>
             <w:szCs w:val="24"/>
           </w:rPr>
-          <w:t>I CERTIFICATI SSL e i nuovi obblighi del GDPR Maggio 2018 I certificati SSL e i siti con protocollo https (nethics.it)</w:t>
+          <w:t xml:space="preserve">I CERTIFICATI SSL e i nuovi obblighi del GDPR </w:t>
+        </w:r>
+        <w:proofErr w:type="gramStart"/>
+        <w:r>
+          <w:rPr>
+            <w:rStyle w:val="Collegamentoipertestuale"/>
+            <w:sz w:val="24"/>
+            <w:szCs w:val="24"/>
+          </w:rPr>
+          <w:t>Maggio</w:t>
+        </w:r>
+        <w:proofErr w:type="gramEnd"/>
+        <w:r>
+          <w:rPr>
+            <w:rStyle w:val="Collegamentoipertestuale"/>
+            <w:sz w:val="24"/>
+            <w:szCs w:val="24"/>
+          </w:rPr>
+          <w:t xml:space="preserve"> 2018 I certificati SSL e i siti con protocollo https (nethics.it)</w:t>
         </w:r>
       </w:hyperlink>
     </w:p>
@@ -7644,6 +9066,7 @@
           <w:t xml:space="preserve">Come Aprire Il File PCAP? </w:t>
         </w:r>
         <w:proofErr w:type="spellStart"/>
+        <w:proofErr w:type="gramStart"/>
         <w:r>
           <w:rPr>
             <w:rStyle w:val="Collegamentoipertestuale"/>
@@ -7661,7 +9084,17 @@
             <w:szCs w:val="24"/>
             <w:lang w:val="en-US"/>
           </w:rPr>
-          <w:t xml:space="preserve"> .PCAP - File Extension .PCAP (file-extension.info)</w:t>
+          <w:t xml:space="preserve"> .PCAP</w:t>
+        </w:r>
+        <w:proofErr w:type="gramEnd"/>
+        <w:r>
+          <w:rPr>
+            <w:rStyle w:val="Collegamentoipertestuale"/>
+            <w:sz w:val="24"/>
+            <w:szCs w:val="24"/>
+            <w:lang w:val="en-US"/>
+          </w:rPr>
+          <w:t xml:space="preserve"> - File Extension .PCAP (file-extension.info)</w:t>
         </w:r>
       </w:hyperlink>
     </w:p>
@@ -7762,7 +9195,6 @@
           <w:szCs w:val="24"/>
           <w:lang w:val="en-US"/>
         </w:rPr>
-        <w:lastRenderedPageBreak/>
         <w:t>[15] – dns.log – Book of Zeek -</w:t>
       </w:r>
       <w:r>
@@ -7795,7 +9227,6 @@
           <w:sz w:val="24"/>
           <w:szCs w:val="24"/>
           <w:u w:val="none"/>
-          <w:lang w:val="en-US"/>
         </w:rPr>
       </w:pPr>
       <w:r>
@@ -7819,6 +9250,7 @@
         <w:t xml:space="preserve">tipo </w:t>
       </w:r>
       <w:proofErr w:type="spellStart"/>
+      <w:proofErr w:type="gramStart"/>
       <w:r>
         <w:rPr>
           <w:rStyle w:val="Collegamentoipertestuale"/>
@@ -7838,7 +9270,18 @@
           <w:szCs w:val="24"/>
           <w:u w:val="none"/>
         </w:rPr>
-        <w:t xml:space="preserve">::Info – Zeek </w:t>
+        <w:t>::</w:t>
+      </w:r>
+      <w:proofErr w:type="gramEnd"/>
+      <w:r>
+        <w:rPr>
+          <w:rStyle w:val="Collegamentoipertestuale"/>
+          <w:color w:val="auto"/>
+          <w:sz w:val="24"/>
+          <w:szCs w:val="24"/>
+          <w:u w:val="none"/>
+        </w:rPr>
+        <w:t xml:space="preserve">Info – Zeek </w:t>
       </w:r>
       <w:proofErr w:type="spellStart"/>
       <w:r>
@@ -8121,7 +9564,7 @@
   <w:abstractNum w:abstractNumId="1" w15:restartNumberingAfterBreak="0">
     <w:nsid w:val="071E4108"/>
     <w:multiLevelType w:val="multilevel"/>
-    <w:tmpl w:val="B810D944"/>
+    <w:tmpl w:val="FD066506"/>
     <w:lvl w:ilvl="0">
       <w:start w:val="1"/>
       <w:numFmt w:val="decimal"/>
@@ -8132,6 +9575,8 @@
       </w:pPr>
       <w:rPr>
         <w:rFonts w:hint="default"/>
+        <w:sz w:val="28"/>
+        <w:szCs w:val="28"/>
       </w:rPr>
     </w:lvl>
     <w:lvl w:ilvl="1">
@@ -8144,6 +9589,8 @@
       </w:pPr>
       <w:rPr>
         <w:rFonts w:hint="default"/>
+        <w:sz w:val="28"/>
+        <w:szCs w:val="28"/>
       </w:rPr>
     </w:lvl>
     <w:lvl w:ilvl="2">
@@ -9344,6 +10791,240 @@
     </w:lvl>
   </w:abstractNum>
   <w:abstractNum w:abstractNumId="13" w15:restartNumberingAfterBreak="0">
+    <w:nsid w:val="73A84A2F"/>
+    <w:multiLevelType w:val="multilevel"/>
+    <w:tmpl w:val="FD066506"/>
+    <w:lvl w:ilvl="0">
+      <w:start w:val="1"/>
+      <w:numFmt w:val="decimal"/>
+      <w:lvlText w:val="%1."/>
+      <w:lvlJc w:val="left"/>
+      <w:pPr>
+        <w:ind w:left="360" w:hanging="360"/>
+      </w:pPr>
+      <w:rPr>
+        <w:rFonts w:hint="default"/>
+        <w:sz w:val="28"/>
+        <w:szCs w:val="28"/>
+      </w:rPr>
+    </w:lvl>
+    <w:lvl w:ilvl="1">
+      <w:start w:val="1"/>
+      <w:numFmt w:val="decimal"/>
+      <w:lvlText w:val="%1.%2."/>
+      <w:lvlJc w:val="left"/>
+      <w:pPr>
+        <w:ind w:left="792" w:hanging="432"/>
+      </w:pPr>
+      <w:rPr>
+        <w:rFonts w:hint="default"/>
+        <w:sz w:val="28"/>
+        <w:szCs w:val="28"/>
+      </w:rPr>
+    </w:lvl>
+    <w:lvl w:ilvl="2">
+      <w:start w:val="1"/>
+      <w:numFmt w:val="decimal"/>
+      <w:lvlText w:val="%1.%2.%3."/>
+      <w:lvlJc w:val="left"/>
+      <w:pPr>
+        <w:ind w:left="1224" w:hanging="504"/>
+      </w:pPr>
+      <w:rPr>
+        <w:rFonts w:hint="default"/>
+      </w:rPr>
+    </w:lvl>
+    <w:lvl w:ilvl="3">
+      <w:start w:val="1"/>
+      <w:numFmt w:val="decimal"/>
+      <w:lvlText w:val="%1.%2.%3.%4."/>
+      <w:lvlJc w:val="left"/>
+      <w:pPr>
+        <w:ind w:left="1728" w:hanging="648"/>
+      </w:pPr>
+      <w:rPr>
+        <w:rFonts w:hint="default"/>
+      </w:rPr>
+    </w:lvl>
+    <w:lvl w:ilvl="4">
+      <w:start w:val="1"/>
+      <w:numFmt w:val="decimal"/>
+      <w:lvlText w:val="%1.%2.%3.%4.%5."/>
+      <w:lvlJc w:val="left"/>
+      <w:pPr>
+        <w:ind w:left="2232" w:hanging="792"/>
+      </w:pPr>
+      <w:rPr>
+        <w:rFonts w:hint="default"/>
+      </w:rPr>
+    </w:lvl>
+    <w:lvl w:ilvl="5">
+      <w:start w:val="1"/>
+      <w:numFmt w:val="decimal"/>
+      <w:lvlText w:val="%1.%2.%3.%4.%5.%6."/>
+      <w:lvlJc w:val="left"/>
+      <w:pPr>
+        <w:ind w:left="2736" w:hanging="936"/>
+      </w:pPr>
+      <w:rPr>
+        <w:rFonts w:hint="default"/>
+      </w:rPr>
+    </w:lvl>
+    <w:lvl w:ilvl="6">
+      <w:start w:val="1"/>
+      <w:numFmt w:val="decimal"/>
+      <w:lvlText w:val="%1.%2.%3.%4.%5.%6.%7."/>
+      <w:lvlJc w:val="left"/>
+      <w:pPr>
+        <w:ind w:left="3240" w:hanging="1080"/>
+      </w:pPr>
+      <w:rPr>
+        <w:rFonts w:hint="default"/>
+      </w:rPr>
+    </w:lvl>
+    <w:lvl w:ilvl="7">
+      <w:start w:val="1"/>
+      <w:numFmt w:val="decimal"/>
+      <w:lvlText w:val="%1.%2.%3.%4.%5.%6.%7.%8."/>
+      <w:lvlJc w:val="left"/>
+      <w:pPr>
+        <w:ind w:left="3744" w:hanging="1224"/>
+      </w:pPr>
+      <w:rPr>
+        <w:rFonts w:hint="default"/>
+      </w:rPr>
+    </w:lvl>
+    <w:lvl w:ilvl="8">
+      <w:start w:val="1"/>
+      <w:numFmt w:val="decimal"/>
+      <w:lvlText w:val="%1.%2.%3.%4.%5.%6.%7.%8.%9."/>
+      <w:lvlJc w:val="left"/>
+      <w:pPr>
+        <w:ind w:left="4320" w:hanging="1440"/>
+      </w:pPr>
+      <w:rPr>
+        <w:rFonts w:hint="default"/>
+      </w:rPr>
+    </w:lvl>
+  </w:abstractNum>
+  <w:abstractNum w:abstractNumId="14" w15:restartNumberingAfterBreak="0">
+    <w:nsid w:val="74704CCA"/>
+    <w:multiLevelType w:val="multilevel"/>
+    <w:tmpl w:val="FD066506"/>
+    <w:lvl w:ilvl="0">
+      <w:start w:val="1"/>
+      <w:numFmt w:val="decimal"/>
+      <w:lvlText w:val="%1."/>
+      <w:lvlJc w:val="left"/>
+      <w:pPr>
+        <w:ind w:left="360" w:hanging="360"/>
+      </w:pPr>
+      <w:rPr>
+        <w:rFonts w:hint="default"/>
+        <w:sz w:val="28"/>
+        <w:szCs w:val="28"/>
+      </w:rPr>
+    </w:lvl>
+    <w:lvl w:ilvl="1">
+      <w:start w:val="1"/>
+      <w:numFmt w:val="decimal"/>
+      <w:lvlText w:val="%1.%2."/>
+      <w:lvlJc w:val="left"/>
+      <w:pPr>
+        <w:ind w:left="792" w:hanging="432"/>
+      </w:pPr>
+      <w:rPr>
+        <w:rFonts w:hint="default"/>
+        <w:sz w:val="28"/>
+        <w:szCs w:val="28"/>
+      </w:rPr>
+    </w:lvl>
+    <w:lvl w:ilvl="2">
+      <w:start w:val="1"/>
+      <w:numFmt w:val="decimal"/>
+      <w:lvlText w:val="%1.%2.%3."/>
+      <w:lvlJc w:val="left"/>
+      <w:pPr>
+        <w:ind w:left="1224" w:hanging="504"/>
+      </w:pPr>
+      <w:rPr>
+        <w:rFonts w:hint="default"/>
+      </w:rPr>
+    </w:lvl>
+    <w:lvl w:ilvl="3">
+      <w:start w:val="1"/>
+      <w:numFmt w:val="decimal"/>
+      <w:lvlText w:val="%1.%2.%3.%4."/>
+      <w:lvlJc w:val="left"/>
+      <w:pPr>
+        <w:ind w:left="1728" w:hanging="648"/>
+      </w:pPr>
+      <w:rPr>
+        <w:rFonts w:hint="default"/>
+      </w:rPr>
+    </w:lvl>
+    <w:lvl w:ilvl="4">
+      <w:start w:val="1"/>
+      <w:numFmt w:val="decimal"/>
+      <w:lvlText w:val="%1.%2.%3.%4.%5."/>
+      <w:lvlJc w:val="left"/>
+      <w:pPr>
+        <w:ind w:left="2232" w:hanging="792"/>
+      </w:pPr>
+      <w:rPr>
+        <w:rFonts w:hint="default"/>
+      </w:rPr>
+    </w:lvl>
+    <w:lvl w:ilvl="5">
+      <w:start w:val="1"/>
+      <w:numFmt w:val="decimal"/>
+      <w:lvlText w:val="%1.%2.%3.%4.%5.%6."/>
+      <w:lvlJc w:val="left"/>
+      <w:pPr>
+        <w:ind w:left="2736" w:hanging="936"/>
+      </w:pPr>
+      <w:rPr>
+        <w:rFonts w:hint="default"/>
+      </w:rPr>
+    </w:lvl>
+    <w:lvl w:ilvl="6">
+      <w:start w:val="1"/>
+      <w:numFmt w:val="decimal"/>
+      <w:lvlText w:val="%1.%2.%3.%4.%5.%6.%7."/>
+      <w:lvlJc w:val="left"/>
+      <w:pPr>
+        <w:ind w:left="3240" w:hanging="1080"/>
+      </w:pPr>
+      <w:rPr>
+        <w:rFonts w:hint="default"/>
+      </w:rPr>
+    </w:lvl>
+    <w:lvl w:ilvl="7">
+      <w:start w:val="1"/>
+      <w:numFmt w:val="decimal"/>
+      <w:lvlText w:val="%1.%2.%3.%4.%5.%6.%7.%8."/>
+      <w:lvlJc w:val="left"/>
+      <w:pPr>
+        <w:ind w:left="3744" w:hanging="1224"/>
+      </w:pPr>
+      <w:rPr>
+        <w:rFonts w:hint="default"/>
+      </w:rPr>
+    </w:lvl>
+    <w:lvl w:ilvl="8">
+      <w:start w:val="1"/>
+      <w:numFmt w:val="decimal"/>
+      <w:lvlText w:val="%1.%2.%3.%4.%5.%6.%7.%8.%9."/>
+      <w:lvlJc w:val="left"/>
+      <w:pPr>
+        <w:ind w:left="4320" w:hanging="1440"/>
+      </w:pPr>
+      <w:rPr>
+        <w:rFonts w:hint="default"/>
+      </w:rPr>
+    </w:lvl>
+  </w:abstractNum>
+  <w:abstractNum w:abstractNumId="15" w15:restartNumberingAfterBreak="0">
     <w:nsid w:val="7D143C3C"/>
     <w:multiLevelType w:val="hybridMultilevel"/>
     <w:tmpl w:val="E866377E"/>
@@ -9432,7 +11113,7 @@
       </w:pPr>
     </w:lvl>
   </w:abstractNum>
-  <w:abstractNum w:abstractNumId="14" w15:restartNumberingAfterBreak="0">
+  <w:abstractNum w:abstractNumId="16" w15:restartNumberingAfterBreak="0">
     <w:nsid w:val="7EC469E3"/>
     <w:multiLevelType w:val="hybridMultilevel"/>
     <w:tmpl w:val="EAFC736C"/>
@@ -9545,7 +11226,7 @@
       </w:rPr>
     </w:lvl>
   </w:abstractNum>
-  <w:abstractNum w:abstractNumId="15" w15:restartNumberingAfterBreak="0">
+  <w:abstractNum w:abstractNumId="17" w15:restartNumberingAfterBreak="0">
     <w:nsid w:val="7FEE3042"/>
     <w:multiLevelType w:val="hybridMultilevel"/>
     <w:tmpl w:val="82E88F78"/>
@@ -9635,7 +11316,7 @@
     </w:lvl>
   </w:abstractNum>
   <w:num w:numId="1" w16cid:durableId="86997191">
-    <w:abstractNumId w:val="15"/>
+    <w:abstractNumId w:val="17"/>
   </w:num>
   <w:num w:numId="2" w16cid:durableId="1605963499">
     <w:abstractNumId w:val="12"/>
@@ -9644,7 +11325,7 @@
     <w:abstractNumId w:val="7"/>
   </w:num>
   <w:num w:numId="4" w16cid:durableId="1414861497">
-    <w:abstractNumId w:val="13"/>
+    <w:abstractNumId w:val="15"/>
   </w:num>
   <w:num w:numId="5" w16cid:durableId="243875215">
     <w:abstractNumId w:val="1"/>
@@ -9662,7 +11343,7 @@
     <w:abstractNumId w:val="4"/>
   </w:num>
   <w:num w:numId="10" w16cid:durableId="1109660621">
-    <w:abstractNumId w:val="14"/>
+    <w:abstractNumId w:val="16"/>
   </w:num>
   <w:num w:numId="11" w16cid:durableId="1379629156">
     <w:abstractNumId w:val="9"/>
@@ -9681,6 +11362,12 @@
   </w:num>
   <w:num w:numId="16" w16cid:durableId="1125808289">
     <w:abstractNumId w:val="3"/>
+  </w:num>
+  <w:num w:numId="17" w16cid:durableId="179902684">
+    <w:abstractNumId w:val="13"/>
+  </w:num>
+  <w:num w:numId="18" w16cid:durableId="989216604">
+    <w:abstractNumId w:val="14"/>
   </w:num>
 </w:numbering>
 </file>
@@ -10087,7 +11774,6 @@
   <w:style w:type="character" w:default="1" w:styleId="Carpredefinitoparagrafo">
     <w:name w:val="Default Paragraph Font"/>
     <w:uiPriority w:val="1"/>
-    <w:semiHidden/>
     <w:unhideWhenUsed/>
   </w:style>
   <w:style w:type="table" w:default="1" w:styleId="Tabellanormale">

--- a/documentazione/tesi.docx
+++ b/documentazione/tesi.docx
@@ -4065,70 +4065,108 @@
       <w:pPr>
         <w:spacing w:after="0" w:line="360" w:lineRule="auto"/>
         <w:jc w:val="both"/>
-      </w:pPr>
-      <w:r>
+        <w:rPr>
+          <w:sz w:val="24"/>
+          <w:szCs w:val="24"/>
+        </w:rPr>
+      </w:pPr>
+      <w:r>
+        <w:rPr>
+          <w:sz w:val="24"/>
+          <w:szCs w:val="24"/>
+        </w:rPr>
         <w:lastRenderedPageBreak/>
         <w:t>Pacchetto UDP: il pacchetto contiene solo le informazioni essenziali</w:t>
       </w:r>
       <w:r>
+        <w:rPr>
+          <w:sz w:val="24"/>
+          <w:szCs w:val="24"/>
+        </w:rPr>
         <w:t xml:space="preserve"> (Figura 4)</w:t>
       </w:r>
       <w:r>
+        <w:rPr>
+          <w:sz w:val="24"/>
+          <w:szCs w:val="24"/>
+        </w:rPr>
         <w:t xml:space="preserve">, indirizzo IP e porta degli </w:t>
       </w:r>
       <w:r>
         <w:rPr>
           <w:i/>
           <w:iCs/>
+          <w:sz w:val="24"/>
+          <w:szCs w:val="24"/>
         </w:rPr>
         <w:t xml:space="preserve">host </w:t>
       </w:r>
       <w:r>
-        <w:t>mittente e destinatario (la porta dell’</w:t>
-      </w:r>
-      <w:r>
-        <w:rPr>
-          <w:i/>
-          <w:iCs/>
-        </w:rPr>
-        <w:t>host</w:t>
-      </w:r>
-      <w:r>
+        <w:rPr>
+          <w:sz w:val="24"/>
+          <w:szCs w:val="24"/>
+        </w:rPr>
+        <w:t xml:space="preserve">mittente e destinatario (la porta </w:t>
+      </w:r>
+      <w:r>
+        <w:rPr>
+          <w:sz w:val="24"/>
+          <w:szCs w:val="24"/>
+        </w:rPr>
+        <w:t>del</w:t>
+      </w:r>
+      <w:r>
+        <w:rPr>
+          <w:sz w:val="24"/>
+          <w:szCs w:val="24"/>
+        </w:rPr>
         <w:t xml:space="preserve"> mittente è opzionale), la lunghezza del pacchetto, un </w:t>
       </w:r>
       <w:r>
         <w:rPr>
           <w:i/>
           <w:iCs/>
+          <w:sz w:val="24"/>
+          <w:szCs w:val="24"/>
         </w:rPr>
         <w:t>checksum</w:t>
       </w:r>
       <w:r>
+        <w:rPr>
+          <w:sz w:val="24"/>
+          <w:szCs w:val="24"/>
+        </w:rPr>
         <w:t xml:space="preserve"> opzionale (per controllare che il pacchetto sia arrivato integro a destinazione), e il </w:t>
       </w:r>
       <w:r>
         <w:rPr>
           <w:i/>
           <w:iCs/>
+          <w:sz w:val="24"/>
+          <w:szCs w:val="24"/>
         </w:rPr>
         <w:t>payload</w:t>
       </w:r>
       <w:r>
+        <w:rPr>
+          <w:sz w:val="24"/>
+          <w:szCs w:val="24"/>
+        </w:rPr>
         <w:t xml:space="preserve"> di dati tra trasmettere</w:t>
       </w:r>
       <w:r>
         <w:rPr>
+          <w:sz w:val="24"/>
+          <w:szCs w:val="24"/>
           <w:vertAlign w:val="superscript"/>
         </w:rPr>
-        <w:t>[</w:t>
-      </w:r>
-      <w:r>
-        <w:rPr>
-          <w:vertAlign w:val="superscript"/>
-        </w:rPr>
-        <w:t>7]</w:t>
-      </w:r>
-      <w:r>
+        <w:t>[7]</w:t>
+      </w:r>
+      <w:r>
+        <w:rPr>
+          <w:sz w:val="24"/>
+          <w:szCs w:val="24"/>
+        </w:rPr>
         <w:t>. Non avendo una connessione vera e propria, avviene solitamente solo l’invio di un messaggio al destinatario e l’eventuale risposta da parte del destinatario verso il mittente.</w:t>
       </w:r>
     </w:p>
@@ -4191,20 +4229,52 @@
       <w:pPr>
         <w:spacing w:after="0" w:line="360" w:lineRule="auto"/>
         <w:jc w:val="both"/>
-      </w:pPr>
-      <w:r>
-        <w:t>Pacchetto TCP: Il pacchetto TCP contiene molti campi per gestire il flusso di dati</w:t>
-      </w:r>
-      <w:r>
-        <w:rPr>
+        <w:rPr>
+          <w:sz w:val="24"/>
+          <w:szCs w:val="24"/>
+        </w:rPr>
+      </w:pPr>
+      <w:r>
+        <w:rPr>
+          <w:sz w:val="24"/>
+          <w:szCs w:val="24"/>
+        </w:rPr>
+        <w:t xml:space="preserve">Pacchetto TCP: Il pacchetto TCP contiene </w:t>
+      </w:r>
+      <w:r>
+        <w:rPr>
+          <w:sz w:val="24"/>
+          <w:szCs w:val="24"/>
+        </w:rPr>
+        <w:t>diversi</w:t>
+      </w:r>
+      <w:r>
+        <w:rPr>
+          <w:sz w:val="24"/>
+          <w:szCs w:val="24"/>
+        </w:rPr>
+        <w:t xml:space="preserve"> campi per gestire il flusso di dati</w:t>
+      </w:r>
+      <w:r>
+        <w:rPr>
+          <w:sz w:val="24"/>
+          <w:szCs w:val="24"/>
           <w:vertAlign w:val="superscript"/>
         </w:rPr>
         <w:t>[8]</w:t>
       </w:r>
       <w:r>
+        <w:rPr>
+          <w:sz w:val="24"/>
+          <w:szCs w:val="24"/>
+        </w:rPr>
         <w:t xml:space="preserve"> (Figura 5), </w:t>
       </w:r>
       <w:r>
+        <w:rPr>
+          <w:sz w:val="24"/>
+          <w:szCs w:val="24"/>
+        </w:rPr>
         <w:t xml:space="preserve">tra questi i più importanti sono: </w:t>
       </w:r>
     </w:p>
@@ -4217,11 +4287,23 @@
         </w:numPr>
         <w:spacing w:after="0" w:line="360" w:lineRule="auto"/>
         <w:jc w:val="both"/>
-      </w:pPr>
-      <w:r>
+        <w:rPr>
+          <w:sz w:val="24"/>
+          <w:szCs w:val="24"/>
+        </w:rPr>
+      </w:pPr>
+      <w:r>
+        <w:rPr>
+          <w:sz w:val="24"/>
+          <w:szCs w:val="24"/>
+        </w:rPr>
         <w:t>porta sorgente e di destinazione (entrambe obbligatorie)</w:t>
       </w:r>
       <w:r>
+        <w:rPr>
+          <w:sz w:val="24"/>
+          <w:szCs w:val="24"/>
+        </w:rPr>
         <w:t>;</w:t>
       </w:r>
     </w:p>
@@ -4234,11 +4316,23 @@
         </w:numPr>
         <w:spacing w:after="0" w:line="360" w:lineRule="auto"/>
         <w:jc w:val="both"/>
-      </w:pPr>
-      <w:r>
+        <w:rPr>
+          <w:sz w:val="24"/>
+          <w:szCs w:val="24"/>
+        </w:rPr>
+      </w:pPr>
+      <w:r>
+        <w:rPr>
+          <w:sz w:val="24"/>
+          <w:szCs w:val="24"/>
+        </w:rPr>
         <w:t>numero di sequenza</w:t>
       </w:r>
       <w:r>
+        <w:rPr>
+          <w:sz w:val="24"/>
+          <w:szCs w:val="24"/>
+        </w:rPr>
         <w:t>;</w:t>
       </w:r>
     </w:p>
@@ -4251,41 +4345,71 @@
         </w:numPr>
         <w:spacing w:after="0" w:line="360" w:lineRule="auto"/>
         <w:jc w:val="both"/>
-      </w:pPr>
-      <w:r>
+        <w:rPr>
+          <w:sz w:val="24"/>
+          <w:szCs w:val="24"/>
+        </w:rPr>
+      </w:pPr>
+      <w:r>
+        <w:rPr>
+          <w:sz w:val="24"/>
+          <w:szCs w:val="24"/>
+        </w:rPr>
         <w:t xml:space="preserve">numero di </w:t>
       </w:r>
       <w:r>
         <w:rPr>
           <w:i/>
           <w:iCs/>
+          <w:sz w:val="24"/>
+          <w:szCs w:val="24"/>
         </w:rPr>
         <w:t xml:space="preserve">ACK </w:t>
       </w:r>
       <w:r>
+        <w:rPr>
+          <w:sz w:val="24"/>
+          <w:szCs w:val="24"/>
+        </w:rPr>
         <w:t xml:space="preserve">(se il flag </w:t>
       </w:r>
       <w:r>
         <w:rPr>
           <w:i/>
           <w:iCs/>
+          <w:sz w:val="24"/>
+          <w:szCs w:val="24"/>
         </w:rPr>
         <w:t>ACK</w:t>
       </w:r>
       <w:r>
+        <w:rPr>
+          <w:sz w:val="24"/>
+          <w:szCs w:val="24"/>
+        </w:rPr>
         <w:t xml:space="preserve"> è impostato a </w:t>
       </w:r>
       <w:r>
         <w:rPr>
           <w:i/>
           <w:iCs/>
+          <w:sz w:val="24"/>
+          <w:szCs w:val="24"/>
         </w:rPr>
         <w:t>true</w:t>
       </w:r>
       <w:r>
+        <w:rPr>
+          <w:sz w:val="24"/>
+          <w:szCs w:val="24"/>
+        </w:rPr>
         <w:t>)</w:t>
       </w:r>
       <w:r>
+        <w:rPr>
+          <w:sz w:val="24"/>
+          <w:szCs w:val="24"/>
+        </w:rPr>
         <w:t>;</w:t>
       </w:r>
     </w:p>
@@ -4298,11 +4422,23 @@
         </w:numPr>
         <w:spacing w:after="0" w:line="360" w:lineRule="auto"/>
         <w:jc w:val="both"/>
-      </w:pPr>
-      <w:r>
+        <w:rPr>
+          <w:sz w:val="24"/>
+          <w:szCs w:val="24"/>
+        </w:rPr>
+      </w:pPr>
+      <w:r>
+        <w:rPr>
+          <w:sz w:val="24"/>
+          <w:szCs w:val="24"/>
+        </w:rPr>
         <w:t xml:space="preserve">Flag </w:t>
       </w:r>
       <w:r>
+        <w:rPr>
+          <w:sz w:val="24"/>
+          <w:szCs w:val="24"/>
+        </w:rPr>
         <w:t>per il controllo del protocollo (i più importanti):</w:t>
       </w:r>
     </w:p>
@@ -4315,15 +4451,25 @@
         </w:numPr>
         <w:spacing w:after="0" w:line="360" w:lineRule="auto"/>
         <w:jc w:val="both"/>
-      </w:pPr>
-      <w:r>
-        <w:rPr>
-          <w:i/>
-          <w:iCs/>
+        <w:rPr>
+          <w:sz w:val="24"/>
+          <w:szCs w:val="24"/>
+        </w:rPr>
+      </w:pPr>
+      <w:r>
+        <w:rPr>
+          <w:i/>
+          <w:iCs/>
+          <w:sz w:val="24"/>
+          <w:szCs w:val="24"/>
         </w:rPr>
         <w:t>ACK</w:t>
       </w:r>
       <w:r>
+        <w:rPr>
+          <w:sz w:val="24"/>
+          <w:szCs w:val="24"/>
+        </w:rPr>
         <w:t>: indica che il pacchetto ha lo scopo di notificare la corretta ricezione del pacchetto appena inviato;</w:t>
       </w:r>
     </w:p>
@@ -4336,22 +4482,26 @@
         </w:numPr>
         <w:spacing w:after="0" w:line="360" w:lineRule="auto"/>
         <w:jc w:val="both"/>
-      </w:pPr>
-      <w:r>
-        <w:rPr>
-          <w:i/>
-          <w:iCs/>
+        <w:rPr>
+          <w:sz w:val="24"/>
+          <w:szCs w:val="24"/>
+        </w:rPr>
+      </w:pPr>
+      <w:r>
+        <w:rPr>
+          <w:i/>
+          <w:iCs/>
+          <w:sz w:val="24"/>
+          <w:szCs w:val="24"/>
         </w:rPr>
         <w:t>RST</w:t>
       </w:r>
       <w:r>
-        <w:t xml:space="preserve">: indica che la connessione non è valida, di solito in caso di grave errore, </w:t>
-      </w:r>
-      <w:r>
-        <w:t>a volte utilizzato insieme al flag ACK per la chiusura di una connessione</w:t>
-      </w:r>
-      <w:r>
-        <w:t>;</w:t>
+        <w:rPr>
+          <w:sz w:val="24"/>
+          <w:szCs w:val="24"/>
+        </w:rPr>
+        <w:t>: indica che la connessione non è valida, di solito in caso di grave errore, a volte utilizzato insieme al flag ACK per la chiusura di una connessione;</w:t>
       </w:r>
     </w:p>
     <w:p>
@@ -4363,22 +4513,27 @@
         </w:numPr>
         <w:spacing w:after="0" w:line="360" w:lineRule="auto"/>
         <w:jc w:val="both"/>
-      </w:pPr>
-      <w:r>
-        <w:rPr>
-          <w:i/>
-          <w:iCs/>
-        </w:rPr>
+        <w:rPr>
+          <w:sz w:val="24"/>
+          <w:szCs w:val="24"/>
+        </w:rPr>
+      </w:pPr>
+      <w:r>
+        <w:rPr>
+          <w:i/>
+          <w:iCs/>
+          <w:sz w:val="24"/>
+          <w:szCs w:val="24"/>
+        </w:rPr>
+        <w:lastRenderedPageBreak/>
         <w:t>SYN</w:t>
       </w:r>
       <w:r>
-        <w:t xml:space="preserve">: usato per l’apertura della connessione, </w:t>
-      </w:r>
-      <w:r>
-        <w:t>ha lo scopo di sincronizzare i numeri di sequenza dei due host</w:t>
-      </w:r>
-      <w:r>
-        <w:t>;</w:t>
+        <w:rPr>
+          <w:sz w:val="24"/>
+          <w:szCs w:val="24"/>
+        </w:rPr>
+        <w:t>: usato per l’apertura della connessione, ha lo scopo di sincronizzare i numeri di sequenza dei due host;</w:t>
       </w:r>
     </w:p>
     <w:p>
@@ -4390,15 +4545,25 @@
         </w:numPr>
         <w:spacing w:after="0" w:line="360" w:lineRule="auto"/>
         <w:jc w:val="both"/>
-      </w:pPr>
-      <w:r>
-        <w:rPr>
-          <w:i/>
-          <w:iCs/>
+        <w:rPr>
+          <w:sz w:val="24"/>
+          <w:szCs w:val="24"/>
+        </w:rPr>
+      </w:pPr>
+      <w:r>
+        <w:rPr>
+          <w:i/>
+          <w:iCs/>
+          <w:sz w:val="24"/>
+          <w:szCs w:val="24"/>
         </w:rPr>
         <w:t>FIN</w:t>
       </w:r>
       <w:r>
+        <w:rPr>
+          <w:sz w:val="24"/>
+          <w:szCs w:val="24"/>
+        </w:rPr>
         <w:t>: usato per la chiusura della connessione;</w:t>
       </w:r>
     </w:p>
@@ -4411,16 +4576,25 @@
         </w:numPr>
         <w:spacing w:after="0" w:line="360" w:lineRule="auto"/>
         <w:jc w:val="both"/>
-      </w:pPr>
-      <w:r>
-        <w:rPr>
-          <w:i/>
-          <w:iCs/>
-        </w:rPr>
-        <w:lastRenderedPageBreak/>
+        <w:rPr>
+          <w:sz w:val="24"/>
+          <w:szCs w:val="24"/>
+        </w:rPr>
+      </w:pPr>
+      <w:r>
+        <w:rPr>
+          <w:i/>
+          <w:iCs/>
+          <w:sz w:val="24"/>
+          <w:szCs w:val="24"/>
+        </w:rPr>
         <w:t>Payload</w:t>
       </w:r>
       <w:r>
+        <w:rPr>
+          <w:sz w:val="24"/>
+          <w:szCs w:val="24"/>
+        </w:rPr>
         <w:t>: dati effettivi del pacchetto da inviare</w:t>
       </w:r>
     </w:p>
@@ -4474,8 +4648,16 @@
       <w:pPr>
         <w:spacing w:after="0" w:line="360" w:lineRule="auto"/>
         <w:jc w:val="center"/>
-      </w:pPr>
-      <w:r>
+        <w:rPr>
+          <w:sz w:val="24"/>
+          <w:szCs w:val="24"/>
+        </w:rPr>
+      </w:pPr>
+      <w:r>
+        <w:rPr>
+          <w:sz w:val="24"/>
+          <w:szCs w:val="24"/>
+        </w:rPr>
         <w:t>Figura 5. Struttura di un segmento TCP</w:t>
       </w:r>
     </w:p>
@@ -4483,28 +4665,48 @@
       <w:pPr>
         <w:spacing w:after="0" w:line="360" w:lineRule="auto"/>
         <w:jc w:val="both"/>
-      </w:pPr>
-      <w:r>
+        <w:rPr>
+          <w:sz w:val="24"/>
+          <w:szCs w:val="24"/>
+        </w:rPr>
+      </w:pPr>
+      <w:r>
+        <w:rPr>
+          <w:sz w:val="24"/>
+          <w:szCs w:val="24"/>
+        </w:rPr>
         <w:t xml:space="preserve">Il contenuto di dati dei vari pacchetti può essere letto, ma risulta essere comprensibile solo ai programmi degli </w:t>
       </w:r>
       <w:r>
         <w:rPr>
           <w:i/>
           <w:iCs/>
+          <w:sz w:val="24"/>
+          <w:szCs w:val="24"/>
         </w:rPr>
         <w:t xml:space="preserve">host </w:t>
       </w:r>
       <w:r>
+        <w:rPr>
+          <w:sz w:val="24"/>
+          <w:szCs w:val="24"/>
+        </w:rPr>
         <w:t xml:space="preserve">che inviano e ricevono i messaggi. Nel caso di connessioni </w:t>
       </w:r>
       <w:r>
         <w:rPr>
           <w:i/>
           <w:iCs/>
+          <w:sz w:val="24"/>
+          <w:szCs w:val="24"/>
         </w:rPr>
         <w:t>http</w:t>
       </w:r>
       <w:r>
+        <w:rPr>
+          <w:sz w:val="24"/>
+          <w:szCs w:val="24"/>
+        </w:rPr>
         <w:t xml:space="preserve"> (</w:t>
       </w:r>
       <w:proofErr w:type="spellStart"/>
@@ -4512,6 +4714,8 @@
         <w:rPr>
           <w:i/>
           <w:iCs/>
+          <w:sz w:val="24"/>
+          <w:szCs w:val="24"/>
         </w:rPr>
         <w:t>HyperText</w:t>
       </w:r>
@@ -4520,60 +4724,115 @@
         <w:rPr>
           <w:i/>
           <w:iCs/>
+          <w:sz w:val="24"/>
+          <w:szCs w:val="24"/>
         </w:rPr>
         <w:t xml:space="preserve"> Transfer Protocol</w:t>
       </w:r>
       <w:r>
         <w:rPr>
+          <w:sz w:val="24"/>
+          <w:szCs w:val="24"/>
           <w:vertAlign w:val="superscript"/>
         </w:rPr>
         <w:t>[9]</w:t>
       </w:r>
       <w:r>
-        <w:t>)</w:t>
-      </w:r>
-      <w:r>
-        <w:t xml:space="preserve"> per esempio, che è il protocollo usato per la trasmissione e richiesta di pagine Web, il contenuto è puramente testuale e leggibile da tutti, poiché si può usare l’euristica che la porta utilizzata sia 80, dal 2016 il protocollo </w:t>
-      </w:r>
-      <w:r>
-        <w:rPr>
-          <w:i/>
-          <w:iCs/>
+        <w:rPr>
+          <w:sz w:val="24"/>
+          <w:szCs w:val="24"/>
+        </w:rPr>
+        <w:t xml:space="preserve">) per esempio, che è il protocollo usato per la trasmissione e richiesta di pagine Web, il contenuto è puramente testuale e leggibile da tutti, poiché si può usare l’euristica che la porta utilizzata sia 80, </w:t>
+      </w:r>
+      <w:r>
+        <w:rPr>
+          <w:sz w:val="24"/>
+          <w:szCs w:val="24"/>
+        </w:rPr>
+        <w:t xml:space="preserve">però, </w:t>
+      </w:r>
+      <w:r>
+        <w:rPr>
+          <w:sz w:val="24"/>
+          <w:szCs w:val="24"/>
+        </w:rPr>
+        <w:t>dal 201</w:t>
+      </w:r>
+      <w:r>
+        <w:rPr>
+          <w:sz w:val="24"/>
+          <w:szCs w:val="24"/>
+        </w:rPr>
+        <w:t xml:space="preserve">8, </w:t>
+      </w:r>
+      <w:r>
+        <w:rPr>
+          <w:sz w:val="24"/>
+          <w:szCs w:val="24"/>
+        </w:rPr>
+        <w:t xml:space="preserve">il protocollo </w:t>
+      </w:r>
+      <w:r>
+        <w:rPr>
+          <w:i/>
+          <w:iCs/>
+          <w:sz w:val="24"/>
+          <w:szCs w:val="24"/>
         </w:rPr>
         <w:t>http</w:t>
       </w:r>
       <w:r>
+        <w:rPr>
+          <w:sz w:val="24"/>
+          <w:szCs w:val="24"/>
+        </w:rPr>
         <w:t xml:space="preserve"> è stato deprecato poiché non sicuro, ed è stato reso obbligatorio l’uso di </w:t>
       </w:r>
       <w:r>
         <w:rPr>
           <w:i/>
           <w:iCs/>
+          <w:sz w:val="24"/>
+          <w:szCs w:val="24"/>
         </w:rPr>
         <w:t>https</w:t>
       </w:r>
       <w:r>
         <w:rPr>
+          <w:sz w:val="24"/>
+          <w:szCs w:val="24"/>
           <w:vertAlign w:val="superscript"/>
         </w:rPr>
         <w:t>[</w:t>
       </w:r>
       <w:r>
         <w:rPr>
+          <w:sz w:val="24"/>
+          <w:szCs w:val="24"/>
           <w:vertAlign w:val="superscript"/>
         </w:rPr>
         <w:t>10</w:t>
       </w:r>
       <w:r>
         <w:rPr>
+          <w:sz w:val="24"/>
+          <w:szCs w:val="24"/>
           <w:vertAlign w:val="superscript"/>
         </w:rPr>
         <w:t>]</w:t>
       </w:r>
       <w:r>
+        <w:rPr>
+          <w:sz w:val="24"/>
+          <w:szCs w:val="24"/>
+        </w:rPr>
         <w:t xml:space="preserve"> il quale lavora sulla porta 443</w:t>
       </w:r>
       <w:r>
+        <w:rPr>
+          <w:sz w:val="24"/>
+          <w:szCs w:val="24"/>
+        </w:rPr>
         <w:t>, che obbliga il sito a trasmettere il contenuto dei pacchetti in maniera sicura effettuando la crittazione dello stesso. In questo modo nessuno al difuori del server e del client sono grado di capirne il contenuto. Inoltre, ci sono molte applicazioni di rete che trasmettono dati in formato binario e in un formato proprietario scelto dai progettisti di tali applicazioni, quindi rendendo quasi impossibile l’utilizzo di un’euristica.</w:t>
       </w:r>
     </w:p>
@@ -4581,38 +4840,78 @@
       <w:pPr>
         <w:spacing w:after="0" w:line="360" w:lineRule="auto"/>
         <w:jc w:val="both"/>
-      </w:pPr>
-      <w:r>
+        <w:rPr>
+          <w:sz w:val="24"/>
+          <w:szCs w:val="24"/>
+        </w:rPr>
+      </w:pPr>
+      <w:r>
+        <w:rPr>
+          <w:sz w:val="24"/>
+          <w:szCs w:val="24"/>
+        </w:rPr>
         <w:t xml:space="preserve">Quindi, l’unico modo per interpretare dei pacchetti come </w:t>
       </w:r>
       <w:r>
         <w:rPr>
           <w:b/>
           <w:bCs/>
+          <w:sz w:val="24"/>
+          <w:szCs w:val="24"/>
         </w:rPr>
         <w:t>normali</w:t>
       </w:r>
       <w:r>
+        <w:rPr>
+          <w:sz w:val="24"/>
+          <w:szCs w:val="24"/>
+        </w:rPr>
         <w:t xml:space="preserve"> o </w:t>
       </w:r>
       <w:r>
         <w:rPr>
           <w:b/>
           <w:bCs/>
+          <w:sz w:val="24"/>
+          <w:szCs w:val="24"/>
         </w:rPr>
         <w:t>anomali</w:t>
       </w:r>
       <w:r>
-        <w:t xml:space="preserve">, è se questi vengono trasmessi tramite il protocollo TCP sfruttando lo storico dello stato dei </w:t>
-      </w:r>
-      <w:r>
-        <w:rPr>
-          <w:i/>
-          <w:iCs/>
+        <w:rPr>
+          <w:sz w:val="24"/>
+          <w:szCs w:val="24"/>
+        </w:rPr>
+        <w:t xml:space="preserve">, è </w:t>
+      </w:r>
+      <w:r>
+        <w:rPr>
+          <w:sz w:val="24"/>
+          <w:szCs w:val="24"/>
+        </w:rPr>
+        <w:t xml:space="preserve">controllando che la loro trasmissione avvenga </w:t>
+      </w:r>
+      <w:r>
+        <w:rPr>
+          <w:sz w:val="24"/>
+          <w:szCs w:val="24"/>
+        </w:rPr>
+        <w:t xml:space="preserve">tramite il protocollo TCP sfruttando lo storico dello stato dei </w:t>
+      </w:r>
+      <w:r>
+        <w:rPr>
+          <w:i/>
+          <w:iCs/>
+          <w:sz w:val="24"/>
+          <w:szCs w:val="24"/>
         </w:rPr>
         <w:t>flag</w:t>
       </w:r>
       <w:r>
+        <w:rPr>
+          <w:sz w:val="24"/>
+          <w:szCs w:val="24"/>
+        </w:rPr>
         <w:t xml:space="preserve"> dei pacchetti scambiati. </w:t>
       </w:r>
     </w:p>
@@ -4628,6 +4927,11 @@
         </w:rPr>
       </w:pPr>
       <w:r>
+        <w:rPr>
+          <w:sz w:val="24"/>
+          <w:szCs w:val="24"/>
+        </w:rPr>
+        <w:lastRenderedPageBreak/>
         <w:tab/>
         <w:t xml:space="preserve">I pacchetti che vengono inviati e ricevuti possono essere catturati tramite un software di </w:t>
       </w:r>
@@ -4635,51 +4939,105 @@
         <w:rPr>
           <w:i/>
           <w:iCs/>
+          <w:sz w:val="24"/>
+          <w:szCs w:val="24"/>
         </w:rPr>
         <w:t>sniffing</w:t>
       </w:r>
       <w:r>
+        <w:rPr>
+          <w:sz w:val="24"/>
+          <w:szCs w:val="24"/>
+        </w:rPr>
         <w:t xml:space="preserve"> di rete, che consiste nel </w:t>
       </w:r>
       <w:r>
         <w:rPr>
           <w:i/>
           <w:iCs/>
+          <w:sz w:val="24"/>
+          <w:szCs w:val="24"/>
         </w:rPr>
         <w:t>bypassare</w:t>
       </w:r>
       <w:r>
+        <w:rPr>
+          <w:sz w:val="24"/>
+          <w:szCs w:val="24"/>
+        </w:rPr>
         <w:t xml:space="preserve"> il protocollo di rete standard che indica al computer di ignorare tutti i pacchetti che non sono diretti a lui, e di reindirizzarli al programma che effettua lo </w:t>
       </w:r>
       <w:r>
         <w:rPr>
           <w:i/>
           <w:iCs/>
+          <w:sz w:val="24"/>
+          <w:szCs w:val="24"/>
         </w:rPr>
         <w:t>sniffing</w:t>
       </w:r>
       <w:r>
+        <w:rPr>
+          <w:sz w:val="24"/>
+          <w:szCs w:val="24"/>
+        </w:rPr>
         <w:t xml:space="preserve">. Il programma adoperato è stato </w:t>
       </w:r>
       <w:r>
         <w:rPr>
           <w:i/>
           <w:iCs/>
+          <w:sz w:val="24"/>
+          <w:szCs w:val="24"/>
         </w:rPr>
         <w:t>Wireshark</w:t>
       </w:r>
       <w:r>
+        <w:rPr>
+          <w:sz w:val="24"/>
+          <w:szCs w:val="24"/>
+        </w:rPr>
         <w:t xml:space="preserve">, un software </w:t>
       </w:r>
       <w:r>
-        <w:t xml:space="preserve">gratis e open-source per l’analisi di pacchetti, permettendo di iniziare la cattura dei pacchetti, analizzarli man mano che vengono catturati, </w:t>
-      </w:r>
-      <w:r>
-        <w:lastRenderedPageBreak/>
-        <w:t>visualizzandone il contenuto utilizzando un’euristica basata sui protocolli, se utilizzano delle porte conosciute (Well-known ports</w:t>
-      </w:r>
-      <w:r>
-        <w:rPr>
+        <w:rPr>
+          <w:sz w:val="24"/>
+          <w:szCs w:val="24"/>
+        </w:rPr>
+        <w:t xml:space="preserve">gratis e open-source per l’analisi di pacchetti, </w:t>
+      </w:r>
+      <w:r>
+        <w:rPr>
+          <w:sz w:val="24"/>
+          <w:szCs w:val="24"/>
+        </w:rPr>
+        <w:t xml:space="preserve">che </w:t>
+      </w:r>
+      <w:r>
+        <w:rPr>
+          <w:sz w:val="24"/>
+          <w:szCs w:val="24"/>
+        </w:rPr>
+        <w:t xml:space="preserve">permette di </w:t>
+      </w:r>
+      <w:r>
+        <w:rPr>
+          <w:sz w:val="24"/>
+          <w:szCs w:val="24"/>
+        </w:rPr>
+        <w:t xml:space="preserve">avviare </w:t>
+      </w:r>
+      <w:r>
+        <w:rPr>
+          <w:sz w:val="24"/>
+          <w:szCs w:val="24"/>
+        </w:rPr>
+        <w:t>la cattura dei pacchetti, analizzarli man mano che vengono catturati, visualizzandone il contenuto utilizzando un’euristica basata sui protocolli, se utilizzano delle porte conosciute (Well-known ports</w:t>
+      </w:r>
+      <w:r>
+        <w:rPr>
+          <w:sz w:val="24"/>
+          <w:szCs w:val="24"/>
           <w:vertAlign w:val="superscript"/>
         </w:rPr>
         <w:t>[11]</w:t>
@@ -4734,14 +5092,14 @@
         <w:rPr>
           <w:i/>
           <w:iCs/>
-          <w:sz w:val="28"/>
-          <w:szCs w:val="28"/>
-        </w:rPr>
-      </w:pPr>
-      <w:r>
-        <w:rPr>
-          <w:sz w:val="28"/>
-          <w:szCs w:val="28"/>
+          <w:sz w:val="24"/>
+          <w:szCs w:val="24"/>
+        </w:rPr>
+      </w:pPr>
+      <w:r>
+        <w:rPr>
+          <w:sz w:val="24"/>
+          <w:szCs w:val="24"/>
         </w:rPr>
         <w:t xml:space="preserve"> </w:t>
       </w:r>
@@ -4749,8 +5107,8 @@
         <w:rPr>
           <w:i/>
           <w:iCs/>
-          <w:sz w:val="28"/>
-          <w:szCs w:val="28"/>
+          <w:sz w:val="24"/>
+          <w:szCs w:val="24"/>
         </w:rPr>
         <w:t>Zeek</w:t>
       </w:r>
@@ -4825,7 +5183,21 @@
           <w:sz w:val="24"/>
           <w:szCs w:val="24"/>
         </w:rPr>
-        <w:t xml:space="preserve"> contenenti le connessioni contenute nel file pcap. Le connessioni vengono ricostruite in base allo standard derivabile dal protocollo TCP/IP, per esempio tutti i pacchetti che condividono la stessa quadrupla indirizzo IP e porta di mittente e destinatario e sfruttando i flag dei vari pacchetti scambiati. Ogni </w:t>
+        <w:t xml:space="preserve"> contenenti le connessioni </w:t>
+      </w:r>
+      <w:r>
+        <w:rPr>
+          <w:sz w:val="24"/>
+          <w:szCs w:val="24"/>
+        </w:rPr>
+        <w:t>del file in input</w:t>
+      </w:r>
+      <w:r>
+        <w:rPr>
+          <w:sz w:val="24"/>
+          <w:szCs w:val="24"/>
+        </w:rPr>
+        <w:t xml:space="preserve">. Le connessioni vengono ricostruite in base allo standard derivabile dal protocollo TCP/IP, per esempio tutti i pacchetti che condividono la stessa quadrupla indirizzo IP e porta di mittente e destinatario e sfruttando i flag dei vari pacchetti scambiati. Ogni </w:t>
       </w:r>
       <w:r>
         <w:rPr>
@@ -4864,7 +5236,7 @@
           <w:sz w:val="24"/>
           <w:szCs w:val="24"/>
         </w:rPr>
-        <w:t xml:space="preserve">”, quindi a delle tabelle, </w:t>
+        <w:t xml:space="preserve">”, quindi a tabelle, </w:t>
       </w:r>
       <w:r>
         <w:rPr>
@@ -4979,14 +5351,14 @@
           <w:sz w:val="24"/>
           <w:szCs w:val="24"/>
         </w:rPr>
-        <w:t>Uno</w:t>
-      </w:r>
-      <w:r>
-        <w:rPr>
-          <w:sz w:val="24"/>
-          <w:szCs w:val="24"/>
-        </w:rPr>
-        <w:t xml:space="preserve"> dei </w:t>
+        <w:t>Il</w:t>
+      </w:r>
+      <w:r>
+        <w:rPr>
+          <w:sz w:val="24"/>
+          <w:szCs w:val="24"/>
+        </w:rPr>
+        <w:t xml:space="preserve"> </w:t>
       </w:r>
       <w:r>
         <w:rPr>
@@ -5002,7 +5374,30 @@
           <w:sz w:val="24"/>
           <w:szCs w:val="24"/>
         </w:rPr>
-        <w:t xml:space="preserve"> derivanti dai file </w:t>
+        <w:t xml:space="preserve"> </w:t>
+      </w:r>
+      <w:r>
+        <w:rPr>
+          <w:sz w:val="24"/>
+          <w:szCs w:val="24"/>
+        </w:rPr>
+        <w:t xml:space="preserve">principale estratto con </w:t>
+      </w:r>
+      <w:r>
+        <w:rPr>
+          <w:i/>
+          <w:iCs/>
+          <w:sz w:val="24"/>
+          <w:szCs w:val="24"/>
+        </w:rPr>
+        <w:t>Zeek</w:t>
+      </w:r>
+      <w:r>
+        <w:rPr>
+          <w:sz w:val="24"/>
+          <w:szCs w:val="24"/>
+        </w:rPr>
+        <w:t xml:space="preserve"> dai file </w:t>
       </w:r>
       <w:r>
         <w:rPr>
@@ -5018,7 +5413,21 @@
           <w:sz w:val="24"/>
           <w:szCs w:val="24"/>
         </w:rPr>
-        <w:t xml:space="preserve"> è “</w:t>
+        <w:t xml:space="preserve"> è</w:t>
+      </w:r>
+      <w:r>
+        <w:rPr>
+          <w:sz w:val="24"/>
+          <w:szCs w:val="24"/>
+        </w:rPr>
+        <w:t xml:space="preserve"> memorizzato nel file</w:t>
+      </w:r>
+      <w:r>
+        <w:rPr>
+          <w:sz w:val="24"/>
+          <w:szCs w:val="24"/>
+        </w:rPr>
+        <w:t xml:space="preserve"> “</w:t>
       </w:r>
       <w:r>
         <w:rPr>
@@ -5049,7 +5458,52 @@
           <w:sz w:val="24"/>
           <w:szCs w:val="24"/>
         </w:rPr>
-        <w:t xml:space="preserve"> che contiene le informazioni relative a tutti i tipi di connessioni e protocolli del tipo: </w:t>
+        <w:t xml:space="preserve">. Tale </w:t>
+      </w:r>
+      <w:r>
+        <w:rPr>
+          <w:i/>
+          <w:iCs/>
+          <w:sz w:val="24"/>
+          <w:szCs w:val="24"/>
+        </w:rPr>
+        <w:t>log</w:t>
+      </w:r>
+      <w:r>
+        <w:rPr>
+          <w:sz w:val="24"/>
+          <w:szCs w:val="24"/>
+        </w:rPr>
+        <w:t xml:space="preserve"> </w:t>
+      </w:r>
+      <w:r>
+        <w:rPr>
+          <w:sz w:val="24"/>
+          <w:szCs w:val="24"/>
+        </w:rPr>
+        <w:t xml:space="preserve">contiene le </w:t>
+      </w:r>
+      <w:r>
+        <w:rPr>
+          <w:sz w:val="24"/>
+          <w:szCs w:val="24"/>
+        </w:rPr>
+        <w:lastRenderedPageBreak/>
+        <w:t>informazioni relative a tutti i tipi di connessioni e protocolli</w:t>
+      </w:r>
+      <w:r>
+        <w:rPr>
+          <w:sz w:val="24"/>
+          <w:szCs w:val="24"/>
+        </w:rPr>
+        <w:t>. Nel particolare contiene le seguenti informazioni</w:t>
+      </w:r>
+      <w:r>
+        <w:rPr>
+          <w:sz w:val="24"/>
+          <w:szCs w:val="24"/>
+        </w:rPr>
+        <w:t xml:space="preserve">: </w:t>
       </w:r>
     </w:p>
     <w:p>
@@ -5078,7 +5532,23 @@
           <w:sz w:val="24"/>
           <w:szCs w:val="24"/>
         </w:rPr>
-        <w:t xml:space="preserve"> (Zeek interpreta l’</w:t>
+        <w:t xml:space="preserve"> (</w:t>
+      </w:r>
+      <w:r>
+        <w:rPr>
+          <w:i/>
+          <w:iCs/>
+          <w:sz w:val="24"/>
+          <w:szCs w:val="24"/>
+        </w:rPr>
+        <w:t>Zeek</w:t>
+      </w:r>
+      <w:r>
+        <w:rPr>
+          <w:sz w:val="24"/>
+          <w:szCs w:val="24"/>
+        </w:rPr>
+        <w:t xml:space="preserve"> interpreta l’</w:t>
       </w:r>
       <w:r>
         <w:rPr>
@@ -5126,14 +5596,21 @@
           <w:sz w:val="24"/>
           <w:szCs w:val="24"/>
         </w:rPr>
-        <w:t>” e analizza i pacchetti invertendo dove necessario il mittente ed il destinatario per poter raccogliere tutti i pacchetti in un’unica connessione)</w:t>
-      </w:r>
-      <w:r>
-        <w:rPr>
-          <w:sz w:val="24"/>
-          <w:szCs w:val="24"/>
-        </w:rPr>
-        <w:t>;</w:t>
+        <w:t xml:space="preserve">” </w:t>
+      </w:r>
+      <w:r>
+        <w:rPr>
+          <w:sz w:val="24"/>
+          <w:szCs w:val="24"/>
+        </w:rPr>
+        <w:t xml:space="preserve">analizzando </w:t>
+      </w:r>
+      <w:r>
+        <w:rPr>
+          <w:sz w:val="24"/>
+          <w:szCs w:val="24"/>
+        </w:rPr>
+        <w:t>i pacchetti invertendo dove necessario il mittente ed il destinatario per poter raccogliere tutti i pacchetti in un’unica connessione);</w:t>
       </w:r>
     </w:p>
     <w:p>
@@ -5184,7 +5661,6 @@
           <w:sz w:val="24"/>
           <w:szCs w:val="24"/>
         </w:rPr>
-        <w:lastRenderedPageBreak/>
         <w:t>l’orario di inizio della connessione</w:t>
       </w:r>
       <w:r>
@@ -5221,31 +5697,63 @@
           <w:sz w:val="24"/>
           <w:szCs w:val="24"/>
         </w:rPr>
-        <w:t>;</w:t>
-      </w:r>
-    </w:p>
-    <w:p>
-      <w:pPr>
-        <w:spacing w:after="0" w:line="360" w:lineRule="auto"/>
-        <w:jc w:val="both"/>
-        <w:rPr>
-          <w:sz w:val="24"/>
-          <w:szCs w:val="24"/>
-        </w:rPr>
-      </w:pPr>
-      <w:r>
-        <w:rPr>
-          <w:sz w:val="24"/>
-          <w:szCs w:val="24"/>
-        </w:rPr>
-        <w:t xml:space="preserve">mentre, gli altri log, contengono le informazioni </w:t>
-      </w:r>
-      <w:r>
-        <w:rPr>
-          <w:sz w:val="24"/>
-          <w:szCs w:val="24"/>
-        </w:rPr>
-        <w:t>prettamente relative a dei protocolli (per esempio “</w:t>
+        <w:t>.</w:t>
+      </w:r>
+    </w:p>
+    <w:p>
+      <w:pPr>
+        <w:spacing w:after="0" w:line="360" w:lineRule="auto"/>
+        <w:jc w:val="both"/>
+        <w:rPr>
+          <w:sz w:val="24"/>
+          <w:szCs w:val="24"/>
+        </w:rPr>
+      </w:pPr>
+      <w:r>
+        <w:rPr>
+          <w:sz w:val="24"/>
+          <w:szCs w:val="24"/>
+        </w:rPr>
+        <w:t xml:space="preserve">Gli altri </w:t>
+      </w:r>
+      <w:r>
+        <w:rPr>
+          <w:i/>
+          <w:iCs/>
+          <w:sz w:val="24"/>
+          <w:szCs w:val="24"/>
+        </w:rPr>
+        <w:t>log</w:t>
+      </w:r>
+      <w:r>
+        <w:rPr>
+          <w:sz w:val="24"/>
+          <w:szCs w:val="24"/>
+        </w:rPr>
+        <w:t xml:space="preserve"> estratti da </w:t>
+      </w:r>
+      <w:r>
+        <w:rPr>
+          <w:i/>
+          <w:iCs/>
+          <w:sz w:val="24"/>
+          <w:szCs w:val="24"/>
+        </w:rPr>
+        <w:t>Zeek</w:t>
+      </w:r>
+      <w:r>
+        <w:rPr>
+          <w:sz w:val="24"/>
+          <w:szCs w:val="24"/>
+        </w:rPr>
+        <w:t xml:space="preserve"> contengono le informazioni </w:t>
+      </w:r>
+      <w:r>
+        <w:rPr>
+          <w:sz w:val="24"/>
+          <w:szCs w:val="24"/>
+        </w:rPr>
+        <w:t>relative a protocolli (per esempio “</w:t>
       </w:r>
       <w:r>
         <w:rPr>
@@ -5270,14 +5778,30 @@
           <w:sz w:val="24"/>
           <w:szCs w:val="24"/>
         </w:rPr>
-        <w:t xml:space="preserve">DNS </w:t>
-      </w:r>
-      <w:r>
-        <w:rPr>
-          <w:sz w:val="24"/>
-          <w:szCs w:val="24"/>
-        </w:rPr>
-        <w:t>(Domain Name System)</w:t>
+        <w:t>DNS</w:t>
+      </w:r>
+      <w:r>
+        <w:rPr>
+          <w:i/>
+          <w:iCs/>
+          <w:sz w:val="24"/>
+          <w:szCs w:val="24"/>
+        </w:rPr>
+        <w:t xml:space="preserve">, </w:t>
+      </w:r>
+      <w:r>
+        <w:rPr>
+          <w:sz w:val="24"/>
+          <w:szCs w:val="24"/>
+        </w:rPr>
+        <w:t>Domain Name System</w:t>
+      </w:r>
+      <w:r>
+        <w:rPr>
+          <w:sz w:val="24"/>
+          <w:szCs w:val="24"/>
+        </w:rPr>
+        <w:t>,</w:t>
       </w:r>
       <w:r>
         <w:rPr>
@@ -5292,37 +5816,63 @@
           <w:sz w:val="24"/>
           <w:szCs w:val="24"/>
         </w:rPr>
-        <w:t xml:space="preserve"> come il tipo di query, la classe di query, …)</w:t>
-      </w:r>
-      <w:r>
-        <w:rPr>
-          <w:sz w:val="24"/>
-          <w:szCs w:val="24"/>
-        </w:rPr>
-        <w:t xml:space="preserve">, mentre altri </w:t>
-      </w:r>
-      <w:r>
-        <w:rPr>
-          <w:i/>
-          <w:iCs/>
-          <w:sz w:val="24"/>
-          <w:szCs w:val="24"/>
-        </w:rPr>
-        <w:t xml:space="preserve">log </w:t>
-      </w:r>
-      <w:r>
-        <w:rPr>
-          <w:sz w:val="24"/>
-          <w:szCs w:val="24"/>
-        </w:rPr>
-        <w:t>identificano gli eventuali file scambiati durante lo scambio di messaggi delle connessioni</w:t>
-      </w:r>
-      <w:r>
-        <w:rPr>
-          <w:sz w:val="24"/>
-          <w:szCs w:val="24"/>
-        </w:rPr>
-        <w:t>. Alcuni dei file generati condividono un campo chiamato “</w:t>
+        <w:t xml:space="preserve"> come</w:t>
+      </w:r>
+      <w:r>
+        <w:rPr>
+          <w:sz w:val="24"/>
+          <w:szCs w:val="24"/>
+        </w:rPr>
+        <w:t>:</w:t>
+      </w:r>
+      <w:r>
+        <w:rPr>
+          <w:sz w:val="24"/>
+          <w:szCs w:val="24"/>
+        </w:rPr>
+        <w:t xml:space="preserve"> il tipo di query, la classe di query, …)</w:t>
+      </w:r>
+      <w:r>
+        <w:rPr>
+          <w:sz w:val="24"/>
+          <w:szCs w:val="24"/>
+        </w:rPr>
+        <w:t xml:space="preserve">, </w:t>
+      </w:r>
+      <w:r>
+        <w:rPr>
+          <w:sz w:val="24"/>
+          <w:szCs w:val="24"/>
+        </w:rPr>
+        <w:t xml:space="preserve">o </w:t>
+      </w:r>
+      <w:r>
+        <w:rPr>
+          <w:sz w:val="24"/>
+          <w:szCs w:val="24"/>
+        </w:rPr>
+        <w:t>eventuali file scambiati durante lo scambio di messaggi delle connessioni</w:t>
+      </w:r>
+      <w:r>
+        <w:rPr>
+          <w:sz w:val="24"/>
+          <w:szCs w:val="24"/>
+        </w:rPr>
+        <w:t xml:space="preserve">. Alcuni dei file generati </w:t>
+      </w:r>
+      <w:r>
+        <w:rPr>
+          <w:sz w:val="24"/>
+          <w:szCs w:val="24"/>
+        </w:rPr>
+        <w:t>riportano</w:t>
+      </w:r>
+      <w:r>
+        <w:rPr>
+          <w:sz w:val="24"/>
+          <w:szCs w:val="24"/>
+        </w:rPr>
+        <w:t xml:space="preserve"> un campo chiamato “</w:t>
       </w:r>
       <w:r>
         <w:rPr>
@@ -5432,7 +5982,21 @@
           <w:sz w:val="24"/>
           <w:szCs w:val="24"/>
         </w:rPr>
-        <w:t>) per capire quali file possono essere utilizzati come dati per questa sperimentazione.</w:t>
+        <w:t xml:space="preserve">) per capire quali file possono essere </w:t>
+      </w:r>
+      <w:r>
+        <w:rPr>
+          <w:sz w:val="24"/>
+          <w:szCs w:val="24"/>
+        </w:rPr>
+        <w:t>utili a</w:t>
+      </w:r>
+      <w:r>
+        <w:rPr>
+          <w:sz w:val="24"/>
+          <w:szCs w:val="24"/>
+        </w:rPr>
+        <w:t xml:space="preserve"> questa sperimentazione.</w:t>
       </w:r>
     </w:p>
     <w:p>
@@ -5448,6 +6012,7 @@
         <w:rPr>
           <w:noProof/>
         </w:rPr>
+        <w:lastRenderedPageBreak/>
         <w:drawing>
           <wp:inline distT="0" distB="0" distL="0" distR="0" wp14:anchorId="7D1C8CF5" wp14:editId="247FB6DD">
             <wp:extent cx="4203510" cy="3026941"/>
@@ -5544,7 +6109,6 @@
           <w:sz w:val="24"/>
           <w:szCs w:val="24"/>
         </w:rPr>
-        <w:lastRenderedPageBreak/>
         <w:drawing>
           <wp:inline distT="0" distB="0" distL="0" distR="0" wp14:anchorId="4CD63D09" wp14:editId="5409EC77">
             <wp:extent cx="4852035" cy="3521075"/>
@@ -5630,7 +6194,35 @@
           <w:sz w:val="24"/>
           <w:szCs w:val="24"/>
         </w:rPr>
-        <w:t>Dopo un attento studio sui dati e sugli attributi si è visto che il file più importante è “conn.log” contenente gli attributi</w:t>
+        <w:t xml:space="preserve">Dopo un attento studio sui dati e sugli attributi si è </w:t>
+      </w:r>
+      <w:r>
+        <w:rPr>
+          <w:sz w:val="24"/>
+          <w:szCs w:val="24"/>
+        </w:rPr>
+        <w:t>concluso</w:t>
+      </w:r>
+      <w:r>
+        <w:rPr>
+          <w:sz w:val="24"/>
+          <w:szCs w:val="24"/>
+        </w:rPr>
+        <w:t xml:space="preserve"> che il file </w:t>
+      </w:r>
+      <w:r>
+        <w:rPr>
+          <w:sz w:val="24"/>
+          <w:szCs w:val="24"/>
+        </w:rPr>
+        <w:t>di interesse per questo lavoro di tesi</w:t>
+      </w:r>
+      <w:r>
+        <w:rPr>
+          <w:sz w:val="24"/>
+          <w:szCs w:val="24"/>
+        </w:rPr>
+        <w:t xml:space="preserve"> è “conn.log” contenente gli attributi</w:t>
       </w:r>
       <w:r>
         <w:rPr>
@@ -5671,6 +6263,7 @@
           <w:kern w:val="0"/>
           <w:lang w:val="it-IT" w:eastAsia="en-US" w:bidi="ar-SA"/>
         </w:rPr>
+        <w:lastRenderedPageBreak/>
         <w:t>ts</w:t>
       </w:r>
       <w:r>
@@ -5680,6 +6273,14 @@
           <w:lang w:val="it-IT" w:eastAsia="en-US" w:bidi="ar-SA"/>
         </w:rPr>
         <w:t>: timestamp di questa connessione</w:t>
+      </w:r>
+      <w:r>
+        <w:rPr>
+          <w:rFonts w:asciiTheme="minorHAnsi" w:eastAsiaTheme="minorHAnsi" w:hAnsiTheme="minorHAnsi" w:cstheme="minorBidi"/>
+          <w:kern w:val="0"/>
+          <w:lang w:val="it-IT" w:eastAsia="en-US" w:bidi="ar-SA"/>
+        </w:rPr>
+        <w:t>;</w:t>
       </w:r>
     </w:p>
     <w:p>
@@ -5715,6 +6316,14 @@
         </w:rPr>
         <w:t>: id unico di questa connessione</w:t>
       </w:r>
+      <w:r>
+        <w:rPr>
+          <w:rFonts w:asciiTheme="minorHAnsi" w:eastAsiaTheme="minorHAnsi" w:hAnsiTheme="minorHAnsi" w:cstheme="minorBidi"/>
+          <w:kern w:val="0"/>
+          <w:lang w:val="it-IT" w:eastAsia="en-US" w:bidi="ar-SA"/>
+        </w:rPr>
+        <w:t>;</w:t>
+      </w:r>
     </w:p>
     <w:p>
       <w:pPr>
@@ -5765,8 +6374,26 @@
           <w:kern w:val="0"/>
           <w:lang w:eastAsia="en-US" w:bidi="ar-SA"/>
         </w:rPr>
-        <w:t xml:space="preserve"> (ip orig, port orig, ip resp, port resp)</w:t>
-      </w:r>
+        <w:t xml:space="preserve"> (ip orig, port orig, ip resp, port resp</w:t>
+      </w:r>
+      <w:proofErr w:type="gramStart"/>
+      <w:r>
+        <w:rPr>
+          <w:rFonts w:asciiTheme="minorHAnsi" w:eastAsiaTheme="minorHAnsi" w:hAnsiTheme="minorHAnsi" w:cstheme="minorBidi"/>
+          <w:kern w:val="0"/>
+          <w:lang w:eastAsia="en-US" w:bidi="ar-SA"/>
+        </w:rPr>
+        <w:t>)</w:t>
+      </w:r>
+      <w:r>
+        <w:rPr>
+          <w:rFonts w:asciiTheme="minorHAnsi" w:eastAsiaTheme="minorHAnsi" w:hAnsiTheme="minorHAnsi" w:cstheme="minorBidi"/>
+          <w:kern w:val="0"/>
+          <w:lang w:eastAsia="en-US" w:bidi="ar-SA"/>
+        </w:rPr>
+        <w:t>;</w:t>
+      </w:r>
+      <w:proofErr w:type="gramEnd"/>
     </w:p>
     <w:p>
       <w:pPr>
@@ -5801,6 +6428,14 @@
         </w:rPr>
         <w:t>: protocollo del livello di trasporto di questa connessione</w:t>
       </w:r>
+      <w:r>
+        <w:rPr>
+          <w:rFonts w:asciiTheme="minorHAnsi" w:eastAsiaTheme="minorHAnsi" w:hAnsiTheme="minorHAnsi" w:cstheme="minorBidi"/>
+          <w:kern w:val="0"/>
+          <w:lang w:val="it-IT" w:eastAsia="en-US" w:bidi="ar-SA"/>
+        </w:rPr>
+        <w:t>;</w:t>
+      </w:r>
     </w:p>
     <w:p>
       <w:pPr>
@@ -5835,6 +6470,14 @@
         </w:rPr>
         <w:t>: identificativo del protocollo applicazione inviato durante la connessione</w:t>
       </w:r>
+      <w:r>
+        <w:rPr>
+          <w:rFonts w:asciiTheme="minorHAnsi" w:eastAsiaTheme="minorHAnsi" w:hAnsiTheme="minorHAnsi" w:cstheme="minorBidi"/>
+          <w:kern w:val="0"/>
+          <w:lang w:val="it-IT" w:eastAsia="en-US" w:bidi="ar-SA"/>
+        </w:rPr>
+        <w:t>;</w:t>
+      </w:r>
     </w:p>
     <w:p>
       <w:pPr>
@@ -5869,6 +6512,14 @@
         </w:rPr>
         <w:t>: durata della connessione</w:t>
       </w:r>
+      <w:r>
+        <w:rPr>
+          <w:rFonts w:asciiTheme="minorHAnsi" w:eastAsiaTheme="minorHAnsi" w:hAnsiTheme="minorHAnsi" w:cstheme="minorBidi"/>
+          <w:kern w:val="0"/>
+          <w:lang w:val="it-IT" w:eastAsia="en-US" w:bidi="ar-SA"/>
+        </w:rPr>
+        <w:t>;</w:t>
+      </w:r>
     </w:p>
     <w:p>
       <w:pPr>
@@ -5903,6 +6554,14 @@
         </w:rPr>
         <w:t>: numero di bytes nel payload che l’originatore ha inviato, per TCP potrebbe essere estratto dal numero di sequenza</w:t>
       </w:r>
+      <w:r>
+        <w:rPr>
+          <w:rFonts w:asciiTheme="minorHAnsi" w:eastAsiaTheme="minorHAnsi" w:hAnsiTheme="minorHAnsi" w:cstheme="minorBidi"/>
+          <w:kern w:val="0"/>
+          <w:lang w:val="it-IT" w:eastAsia="en-US" w:bidi="ar-SA"/>
+        </w:rPr>
+        <w:t>;</w:t>
+      </w:r>
     </w:p>
     <w:p>
       <w:pPr>
@@ -5937,6 +6596,14 @@
         </w:rPr>
         <w:t>: numero di bytes nel payload del rispondente</w:t>
       </w:r>
+      <w:r>
+        <w:rPr>
+          <w:rFonts w:asciiTheme="minorHAnsi" w:eastAsiaTheme="minorHAnsi" w:hAnsiTheme="minorHAnsi" w:cstheme="minorBidi"/>
+          <w:kern w:val="0"/>
+          <w:lang w:val="it-IT" w:eastAsia="en-US" w:bidi="ar-SA"/>
+        </w:rPr>
+        <w:t>;</w:t>
+      </w:r>
     </w:p>
     <w:p>
       <w:pPr>
@@ -5985,16 +6652,7 @@
           <w:kern w:val="0"/>
           <w:lang w:val="it-IT" w:eastAsia="en-US" w:bidi="ar-SA"/>
         </w:rPr>
-        <w:t xml:space="preserve">e può avere valori come: tentativo di connessione ma nessuna risposta, connessione </w:t>
-      </w:r>
-      <w:r>
-        <w:rPr>
-          <w:rFonts w:asciiTheme="minorHAnsi" w:eastAsiaTheme="minorHAnsi" w:hAnsiTheme="minorHAnsi" w:cstheme="minorBidi"/>
-          <w:kern w:val="0"/>
-          <w:lang w:val="it-IT" w:eastAsia="en-US" w:bidi="ar-SA"/>
-        </w:rPr>
-        <w:lastRenderedPageBreak/>
-        <w:t xml:space="preserve">stabilita ma non terminata, connessione rifiutata, “responder” ha inviato un pacchetto con RST attivo, </w:t>
+        <w:t xml:space="preserve">e può avere valori come: tentativo di connessione ma nessuna risposta, connessione stabilita ma non terminata, connessione rifiutata, “responder” ha inviato un pacchetto con RST attivo, </w:t>
       </w:r>
       <w:proofErr w:type="spellStart"/>
       <w:r>
@@ -6013,6 +6671,14 @@
           <w:lang w:val="it-IT" w:eastAsia="en-US" w:bidi="ar-SA"/>
         </w:rPr>
         <w:t>…</w:t>
+      </w:r>
+      <w:r>
+        <w:rPr>
+          <w:rFonts w:asciiTheme="minorHAnsi" w:eastAsiaTheme="minorHAnsi" w:hAnsiTheme="minorHAnsi" w:cstheme="minorBidi"/>
+          <w:kern w:val="0"/>
+          <w:lang w:val="it-IT" w:eastAsia="en-US" w:bidi="ar-SA"/>
+        </w:rPr>
+        <w:t>;</w:t>
       </w:r>
     </w:p>
     <w:p>
@@ -6050,6 +6716,14 @@
         </w:rPr>
         <w:t>: se la connessione è originata localmente, questo valore sarà T, altrimenti F</w:t>
       </w:r>
+      <w:r>
+        <w:rPr>
+          <w:rFonts w:asciiTheme="minorHAnsi" w:eastAsiaTheme="minorHAnsi" w:hAnsiTheme="minorHAnsi" w:cstheme="minorBidi"/>
+          <w:kern w:val="0"/>
+          <w:lang w:val="it-IT" w:eastAsia="en-US" w:bidi="ar-SA"/>
+        </w:rPr>
+        <w:t>;</w:t>
+      </w:r>
     </w:p>
     <w:p>
       <w:pPr>
@@ -6086,6 +6760,14 @@
         </w:rPr>
         <w:t>: se la connessione è stata risposta localmente, questo valore sarà T, altrimenti F</w:t>
       </w:r>
+      <w:r>
+        <w:rPr>
+          <w:rFonts w:asciiTheme="minorHAnsi" w:eastAsiaTheme="minorHAnsi" w:hAnsiTheme="minorHAnsi" w:cstheme="minorBidi"/>
+          <w:kern w:val="0"/>
+          <w:lang w:val="it-IT" w:eastAsia="en-US" w:bidi="ar-SA"/>
+        </w:rPr>
+        <w:t>;</w:t>
+      </w:r>
     </w:p>
     <w:p>
       <w:pPr>
@@ -6122,6 +6804,14 @@
         </w:rPr>
         <w:t>: indica il numero di bytes persi nelle lacune di contenuti, che è rappresentativo dei pacchetti persi.</w:t>
       </w:r>
+      <w:r>
+        <w:rPr>
+          <w:rFonts w:asciiTheme="minorHAnsi" w:eastAsiaTheme="minorHAnsi" w:hAnsiTheme="minorHAnsi" w:cstheme="minorBidi"/>
+          <w:kern w:val="0"/>
+          <w:lang w:val="it-IT" w:eastAsia="en-US" w:bidi="ar-SA"/>
+        </w:rPr>
+        <w:t>;</w:t>
+      </w:r>
     </w:p>
     <w:p>
       <w:pPr>
@@ -6180,6 +6870,14 @@
         </w:rPr>
         <w:t>- s: un SYN senza il bit di ACK impostato a 1</w:t>
       </w:r>
+      <w:r>
+        <w:rPr>
+          <w:rFonts w:asciiTheme="minorHAnsi" w:eastAsiaTheme="minorHAnsi" w:hAnsiTheme="minorHAnsi" w:cstheme="minorBidi"/>
+          <w:kern w:val="0"/>
+          <w:lang w:val="it-IT" w:eastAsia="en-US" w:bidi="ar-SA"/>
+        </w:rPr>
+        <w:t>;</w:t>
+      </w:r>
     </w:p>
     <w:p>
       <w:pPr>
@@ -6222,6 +6920,14 @@
         </w:rPr>
         <w:t>+ACK (“handshake”)</w:t>
       </w:r>
+      <w:r>
+        <w:rPr>
+          <w:rFonts w:asciiTheme="minorHAnsi" w:eastAsiaTheme="minorHAnsi" w:hAnsiTheme="minorHAnsi" w:cstheme="minorBidi"/>
+          <w:kern w:val="0"/>
+          <w:lang w:eastAsia="en-US" w:bidi="ar-SA"/>
+        </w:rPr>
+        <w:t>;</w:t>
+      </w:r>
     </w:p>
     <w:p>
       <w:pPr>
@@ -6246,6 +6952,14 @@
         </w:rPr>
         <w:t>- a: un puro ACK</w:t>
       </w:r>
+      <w:r>
+        <w:rPr>
+          <w:rFonts w:asciiTheme="minorHAnsi" w:eastAsiaTheme="minorHAnsi" w:hAnsiTheme="minorHAnsi" w:cstheme="minorBidi"/>
+          <w:kern w:val="0"/>
+          <w:lang w:val="it-IT" w:eastAsia="en-US" w:bidi="ar-SA"/>
+        </w:rPr>
+        <w:t>;</w:t>
+      </w:r>
     </w:p>
     <w:p>
       <w:pPr>
@@ -6270,6 +6984,14 @@
         </w:rPr>
         <w:t>- d: pacchetto con carico (payload) (“dati”)</w:t>
       </w:r>
+      <w:r>
+        <w:rPr>
+          <w:rFonts w:asciiTheme="minorHAnsi" w:eastAsiaTheme="minorHAnsi" w:hAnsiTheme="minorHAnsi" w:cstheme="minorBidi"/>
+          <w:kern w:val="0"/>
+          <w:lang w:val="it-IT" w:eastAsia="en-US" w:bidi="ar-SA"/>
+        </w:rPr>
+        <w:t>;</w:t>
+      </w:r>
     </w:p>
     <w:p>
       <w:pPr>
@@ -6294,6 +7016,14 @@
         </w:rPr>
         <w:t>- f: pacchetto con il bit FIN impostato a 1</w:t>
       </w:r>
+      <w:r>
+        <w:rPr>
+          <w:rFonts w:asciiTheme="minorHAnsi" w:eastAsiaTheme="minorHAnsi" w:hAnsiTheme="minorHAnsi" w:cstheme="minorBidi"/>
+          <w:kern w:val="0"/>
+          <w:lang w:val="it-IT" w:eastAsia="en-US" w:bidi="ar-SA"/>
+        </w:rPr>
+        <w:t>;</w:t>
+      </w:r>
     </w:p>
     <w:p>
       <w:pPr>
@@ -6316,7 +7046,16 @@
           <w:kern w:val="0"/>
           <w:lang w:val="it-IT" w:eastAsia="en-US" w:bidi="ar-SA"/>
         </w:rPr>
+        <w:lastRenderedPageBreak/>
         <w:t>- r: pacchetto con il bit RST impostato a 1</w:t>
+      </w:r>
+      <w:r>
+        <w:rPr>
+          <w:rFonts w:asciiTheme="minorHAnsi" w:eastAsiaTheme="minorHAnsi" w:hAnsiTheme="minorHAnsi" w:cstheme="minorBidi"/>
+          <w:kern w:val="0"/>
+          <w:lang w:val="it-IT" w:eastAsia="en-US" w:bidi="ar-SA"/>
+        </w:rPr>
+        <w:t>;</w:t>
       </w:r>
     </w:p>
     <w:p>
@@ -6342,6 +7081,14 @@
         </w:rPr>
         <w:t>- c: pacchetto con un checksum non corretto (si applica anche a pacchetti UDP)</w:t>
       </w:r>
+      <w:r>
+        <w:rPr>
+          <w:rFonts w:asciiTheme="minorHAnsi" w:eastAsiaTheme="minorHAnsi" w:hAnsiTheme="minorHAnsi" w:cstheme="minorBidi"/>
+          <w:kern w:val="0"/>
+          <w:lang w:val="it-IT" w:eastAsia="en-US" w:bidi="ar-SA"/>
+        </w:rPr>
+        <w:t>;</w:t>
+      </w:r>
     </w:p>
     <w:p>
       <w:pPr>
@@ -6384,6 +7131,14 @@
         </w:rPr>
         <w:t xml:space="preserve"> gap)</w:t>
       </w:r>
+      <w:r>
+        <w:rPr>
+          <w:rFonts w:asciiTheme="minorHAnsi" w:eastAsiaTheme="minorHAnsi" w:hAnsiTheme="minorHAnsi" w:cstheme="minorBidi"/>
+          <w:kern w:val="0"/>
+          <w:lang w:val="it-IT" w:eastAsia="en-US" w:bidi="ar-SA"/>
+        </w:rPr>
+        <w:t>;</w:t>
+      </w:r>
     </w:p>
     <w:p>
       <w:pPr>
@@ -6408,6 +7163,14 @@
         </w:rPr>
         <w:t>- t: pacchetto con payload ritrasmesso</w:t>
       </w:r>
+      <w:r>
+        <w:rPr>
+          <w:rFonts w:asciiTheme="minorHAnsi" w:eastAsiaTheme="minorHAnsi" w:hAnsiTheme="minorHAnsi" w:cstheme="minorBidi"/>
+          <w:kern w:val="0"/>
+          <w:lang w:val="it-IT" w:eastAsia="en-US" w:bidi="ar-SA"/>
+        </w:rPr>
+        <w:t>;</w:t>
+      </w:r>
     </w:p>
     <w:p>
       <w:pPr>
@@ -6432,6 +7195,14 @@
         </w:rPr>
         <w:t>- w: pacchetto con “zero window advertisement”</w:t>
       </w:r>
+      <w:r>
+        <w:rPr>
+          <w:rFonts w:asciiTheme="minorHAnsi" w:eastAsiaTheme="minorHAnsi" w:hAnsiTheme="minorHAnsi" w:cstheme="minorBidi"/>
+          <w:kern w:val="0"/>
+          <w:lang w:val="it-IT" w:eastAsia="en-US" w:bidi="ar-SA"/>
+        </w:rPr>
+        <w:t>;</w:t>
+      </w:r>
     </w:p>
     <w:p>
       <w:pPr>
@@ -6456,6 +7227,14 @@
         </w:rPr>
         <w:t>- i: pacchetto inconsistente (es: bit FIN+RST impostati a 1)</w:t>
       </w:r>
+      <w:r>
+        <w:rPr>
+          <w:rFonts w:asciiTheme="minorHAnsi" w:eastAsiaTheme="minorHAnsi" w:hAnsiTheme="minorHAnsi" w:cstheme="minorBidi"/>
+          <w:kern w:val="0"/>
+          <w:lang w:val="it-IT" w:eastAsia="en-US" w:bidi="ar-SA"/>
+        </w:rPr>
+        <w:t>;</w:t>
+      </w:r>
     </w:p>
     <w:p>
       <w:pPr>
@@ -6480,6 +7259,14 @@
         </w:rPr>
         <w:t>- q: pacchetto con più flag (bit SYN+FIN o SYN+RST impostati a 1)</w:t>
       </w:r>
+      <w:r>
+        <w:rPr>
+          <w:rFonts w:asciiTheme="minorHAnsi" w:eastAsiaTheme="minorHAnsi" w:hAnsiTheme="minorHAnsi" w:cstheme="minorBidi"/>
+          <w:kern w:val="0"/>
+          <w:lang w:val="it-IT" w:eastAsia="en-US" w:bidi="ar-SA"/>
+        </w:rPr>
+        <w:t>;</w:t>
+      </w:r>
     </w:p>
     <w:p>
       <w:pPr>
@@ -6514,6 +7301,14 @@
         <w:t>zeek</w:t>
       </w:r>
       <w:proofErr w:type="spellEnd"/>
+      <w:r>
+        <w:rPr>
+          <w:rFonts w:asciiTheme="minorHAnsi" w:eastAsiaTheme="minorHAnsi" w:hAnsiTheme="minorHAnsi" w:cstheme="minorBidi"/>
+          <w:kern w:val="0"/>
+          <w:lang w:val="it-IT" w:eastAsia="en-US" w:bidi="ar-SA"/>
+        </w:rPr>
+        <w:t>;</w:t>
+      </w:r>
     </w:p>
     <w:p>
       <w:pPr>
@@ -6550,6 +7345,14 @@
         </w:rPr>
         <w:t>: numero dei pacchetti che l’originatore ha inviato</w:t>
       </w:r>
+      <w:r>
+        <w:rPr>
+          <w:rFonts w:asciiTheme="minorHAnsi" w:eastAsiaTheme="minorHAnsi" w:hAnsiTheme="minorHAnsi" w:cstheme="minorBidi"/>
+          <w:kern w:val="0"/>
+          <w:lang w:val="it-IT" w:eastAsia="en-US" w:bidi="ar-SA"/>
+        </w:rPr>
+        <w:t>;</w:t>
+      </w:r>
     </w:p>
     <w:p>
       <w:pPr>
@@ -6575,7 +7378,6 @@
           <w:kern w:val="0"/>
           <w:lang w:val="it-IT" w:eastAsia="en-US" w:bidi="ar-SA"/>
         </w:rPr>
-        <w:lastRenderedPageBreak/>
         <w:t>orig_ip_bytes</w:t>
       </w:r>
       <w:proofErr w:type="spellEnd"/>
@@ -6622,6 +7424,14 @@
           <w:lang w:val="it-IT" w:eastAsia="en-US" w:bidi="ar-SA"/>
         </w:rPr>
         <w:t>)</w:t>
+      </w:r>
+      <w:r>
+        <w:rPr>
+          <w:rFonts w:asciiTheme="minorHAnsi" w:eastAsiaTheme="minorHAnsi" w:hAnsiTheme="minorHAnsi" w:cstheme="minorBidi"/>
+          <w:kern w:val="0"/>
+          <w:lang w:val="it-IT" w:eastAsia="en-US" w:bidi="ar-SA"/>
+        </w:rPr>
+        <w:t>;</w:t>
       </w:r>
     </w:p>
     <w:p>
@@ -6659,6 +7469,14 @@
         </w:rPr>
         <w:t>: numero dei pacchetti che il responder ha inviato</w:t>
       </w:r>
+      <w:r>
+        <w:rPr>
+          <w:rFonts w:asciiTheme="minorHAnsi" w:eastAsiaTheme="minorHAnsi" w:hAnsiTheme="minorHAnsi" w:cstheme="minorBidi"/>
+          <w:kern w:val="0"/>
+          <w:lang w:val="it-IT" w:eastAsia="en-US" w:bidi="ar-SA"/>
+        </w:rPr>
+        <w:t>;</w:t>
+      </w:r>
     </w:p>
     <w:p>
       <w:pPr>
@@ -6759,6 +7577,14 @@
         </w:rPr>
         <w:t>)</w:t>
       </w:r>
+      <w:r>
+        <w:rPr>
+          <w:rFonts w:asciiTheme="minorHAnsi" w:eastAsiaTheme="minorHAnsi" w:hAnsiTheme="minorHAnsi" w:cstheme="minorBidi"/>
+          <w:kern w:val="0"/>
+          <w:lang w:val="it-IT" w:eastAsia="en-US" w:bidi="ar-SA"/>
+        </w:rPr>
+        <w:t>;</w:t>
+      </w:r>
     </w:p>
     <w:p>
       <w:pPr>
@@ -6795,6 +7621,14 @@
         </w:rPr>
         <w:t>: se questa connessione avviene tramite un tunnel, questo campo indica gli uid per qualsiasi connessione genitore incapsulante usata lungo la vita di questa connessione interna</w:t>
       </w:r>
+      <w:r>
+        <w:rPr>
+          <w:rFonts w:asciiTheme="minorHAnsi" w:eastAsiaTheme="minorHAnsi" w:hAnsiTheme="minorHAnsi" w:cstheme="minorBidi"/>
+          <w:kern w:val="0"/>
+          <w:lang w:val="it-IT" w:eastAsia="en-US" w:bidi="ar-SA"/>
+        </w:rPr>
+        <w:t>.</w:t>
+      </w:r>
     </w:p>
     <w:p>
       <w:pPr>
@@ -6810,20 +7644,26 @@
       <w:r>
         <w:rPr>
           <w:rFonts w:asciiTheme="minorHAnsi" w:eastAsiaTheme="minorHAnsi" w:hAnsiTheme="minorHAnsi" w:cstheme="minorBidi"/>
-          <w:b/>
-          <w:bCs/>
-          <w:kern w:val="0"/>
-          <w:lang w:val="it-IT" w:eastAsia="en-US" w:bidi="ar-SA"/>
-        </w:rPr>
-        <w:t>L’attributo più importante</w:t>
-      </w:r>
-      <w:r>
-        <w:rPr>
-          <w:rFonts w:asciiTheme="minorHAnsi" w:eastAsiaTheme="minorHAnsi" w:hAnsiTheme="minorHAnsi" w:cstheme="minorBidi"/>
-          <w:kern w:val="0"/>
-          <w:lang w:val="it-IT" w:eastAsia="en-US" w:bidi="ar-SA"/>
-        </w:rPr>
-        <w:t xml:space="preserve"> per questa sperimentazione si è rivelato essere “</w:t>
+          <w:kern w:val="0"/>
+          <w:lang w:val="it-IT" w:eastAsia="en-US" w:bidi="ar-SA"/>
+        </w:rPr>
+        <w:t>Si noti</w:t>
+      </w:r>
+      <w:r>
+        <w:rPr>
+          <w:rFonts w:asciiTheme="minorHAnsi" w:eastAsiaTheme="minorHAnsi" w:hAnsiTheme="minorHAnsi" w:cstheme="minorBidi"/>
+          <w:kern w:val="0"/>
+          <w:lang w:val="it-IT" w:eastAsia="en-US" w:bidi="ar-SA"/>
+        </w:rPr>
+        <w:t xml:space="preserve"> che l’attributo </w:t>
+      </w:r>
+      <w:r>
+        <w:rPr>
+          <w:rFonts w:asciiTheme="minorHAnsi" w:eastAsiaTheme="minorHAnsi" w:hAnsiTheme="minorHAnsi" w:cstheme="minorBidi"/>
+          <w:kern w:val="0"/>
+          <w:lang w:val="it-IT" w:eastAsia="en-US" w:bidi="ar-SA"/>
+        </w:rPr>
+        <w:t>“</w:t>
       </w:r>
       <w:r>
         <w:rPr>
@@ -6859,7 +7699,23 @@
           <w:kern w:val="0"/>
           <w:lang w:val="it-IT" w:eastAsia="en-US" w:bidi="ar-SA"/>
         </w:rPr>
-        <w:t>che è una stringa di caratteri alfabetici che viene composta in base ai tipi di pacchetti inviati e ricevuti, se il pacchetto viene inviato dall’</w:t>
+        <w:t>è una stringa di caratteri alfabetici che viene composta in base ai tipi di pacchetti inviati e ricevuti</w:t>
+      </w:r>
+      <w:r>
+        <w:rPr>
+          <w:rFonts w:asciiTheme="minorHAnsi" w:eastAsiaTheme="minorHAnsi" w:hAnsiTheme="minorHAnsi" w:cstheme="minorBidi"/>
+          <w:kern w:val="0"/>
+          <w:lang w:val="it-IT" w:eastAsia="en-US" w:bidi="ar-SA"/>
+        </w:rPr>
+        <w:t>:</w:t>
+      </w:r>
+      <w:r>
+        <w:rPr>
+          <w:rFonts w:asciiTheme="minorHAnsi" w:eastAsiaTheme="minorHAnsi" w:hAnsiTheme="minorHAnsi" w:cstheme="minorBidi"/>
+          <w:kern w:val="0"/>
+          <w:lang w:val="it-IT" w:eastAsia="en-US" w:bidi="ar-SA"/>
+        </w:rPr>
+        <w:t xml:space="preserve"> se il pacchetto viene inviato dall’</w:t>
       </w:r>
       <w:r>
         <w:rPr>
@@ -6877,7 +7733,55 @@
           <w:kern w:val="0"/>
           <w:lang w:val="it-IT" w:eastAsia="en-US" w:bidi="ar-SA"/>
         </w:rPr>
-        <w:t xml:space="preserve"> che ha avviato la connessione la lettera sarà maiuscola, altrimenti sarà minuscola. In base a questo attributo è possibile sapere quindi se una connessione è stata chiusa correttamente o è stato effettuato un </w:t>
+        <w:t xml:space="preserve"> che ha avviato la connessione la lettera sarà maiuscola, altrimenti sarà minuscola. In base a</w:t>
+      </w:r>
+      <w:r>
+        <w:rPr>
+          <w:rFonts w:asciiTheme="minorHAnsi" w:eastAsiaTheme="minorHAnsi" w:hAnsiTheme="minorHAnsi" w:cstheme="minorBidi"/>
+          <w:kern w:val="0"/>
+          <w:lang w:val="it-IT" w:eastAsia="en-US" w:bidi="ar-SA"/>
+        </w:rPr>
+        <w:t>l contenuto di</w:t>
+      </w:r>
+      <w:r>
+        <w:rPr>
+          <w:rFonts w:asciiTheme="minorHAnsi" w:eastAsiaTheme="minorHAnsi" w:hAnsiTheme="minorHAnsi" w:cstheme="minorBidi"/>
+          <w:kern w:val="0"/>
+          <w:lang w:val="it-IT" w:eastAsia="en-US" w:bidi="ar-SA"/>
+        </w:rPr>
+        <w:t xml:space="preserve"> questo attributo è possibile sapere</w:t>
+      </w:r>
+      <w:r>
+        <w:rPr>
+          <w:rFonts w:asciiTheme="minorHAnsi" w:eastAsiaTheme="minorHAnsi" w:hAnsiTheme="minorHAnsi" w:cstheme="minorBidi"/>
+          <w:kern w:val="0"/>
+          <w:lang w:val="it-IT" w:eastAsia="en-US" w:bidi="ar-SA"/>
+        </w:rPr>
+        <w:t>,</w:t>
+      </w:r>
+      <w:r>
+        <w:rPr>
+          <w:rFonts w:asciiTheme="minorHAnsi" w:eastAsiaTheme="minorHAnsi" w:hAnsiTheme="minorHAnsi" w:cstheme="minorBidi"/>
+          <w:kern w:val="0"/>
+          <w:lang w:val="it-IT" w:eastAsia="en-US" w:bidi="ar-SA"/>
+        </w:rPr>
+        <w:t xml:space="preserve"> </w:t>
+      </w:r>
+      <w:r>
+        <w:rPr>
+          <w:rFonts w:asciiTheme="minorHAnsi" w:eastAsiaTheme="minorHAnsi" w:hAnsiTheme="minorHAnsi" w:cstheme="minorBidi"/>
+          <w:kern w:val="0"/>
+          <w:lang w:val="it-IT" w:eastAsia="en-US" w:bidi="ar-SA"/>
+        </w:rPr>
+        <w:t xml:space="preserve">per esempio, </w:t>
+      </w:r>
+      <w:r>
+        <w:rPr>
+          <w:rFonts w:asciiTheme="minorHAnsi" w:eastAsiaTheme="minorHAnsi" w:hAnsiTheme="minorHAnsi" w:cstheme="minorBidi"/>
+          <w:kern w:val="0"/>
+          <w:lang w:val="it-IT" w:eastAsia="en-US" w:bidi="ar-SA"/>
+        </w:rPr>
+        <w:t xml:space="preserve">se una connessione è stata chiusa correttamente o è stato effettuato un </w:t>
       </w:r>
       <w:r>
         <w:rPr>
@@ -6991,6 +7895,7 @@
           <w:kern w:val="0"/>
           <w:lang w:val="it-IT" w:eastAsia="en-US" w:bidi="ar-SA"/>
         </w:rPr>
+        <w:lastRenderedPageBreak/>
         <w:t xml:space="preserve">  </w:t>
       </w:r>
       <w:r>
@@ -7022,20 +7927,72 @@
           <w:kern w:val="0"/>
           <w:lang w:val="it-IT" w:eastAsia="en-US" w:bidi="ar-SA"/>
         </w:rPr>
-        <w:t>Il process discovery consiste nell’analizzare una serie di processi per</w:t>
-      </w:r>
-    </w:p>
-    <w:p>
-      <w:pPr>
-        <w:pStyle w:val="Standard"/>
-        <w:spacing w:line="360" w:lineRule="auto"/>
-        <w:jc w:val="both"/>
-        <w:rPr>
-          <w:rFonts w:asciiTheme="minorHAnsi" w:eastAsiaTheme="minorHAnsi" w:hAnsiTheme="minorHAnsi" w:cstheme="minorBidi"/>
-          <w:kern w:val="0"/>
-          <w:lang w:val="it-IT" w:eastAsia="en-US" w:bidi="ar-SA"/>
-        </w:rPr>
-      </w:pPr>
+        <w:t>L’operazione di scoperta di un processo (</w:t>
+      </w:r>
+      <w:r>
+        <w:rPr>
+          <w:rFonts w:asciiTheme="minorHAnsi" w:eastAsiaTheme="minorHAnsi" w:hAnsiTheme="minorHAnsi" w:cstheme="minorBidi"/>
+          <w:kern w:val="0"/>
+          <w:lang w:val="it-IT" w:eastAsia="en-US" w:bidi="ar-SA"/>
+        </w:rPr>
+        <w:t>process discovery</w:t>
+      </w:r>
+      <w:r>
+        <w:rPr>
+          <w:rFonts w:asciiTheme="minorHAnsi" w:eastAsiaTheme="minorHAnsi" w:hAnsiTheme="minorHAnsi" w:cstheme="minorBidi"/>
+          <w:kern w:val="0"/>
+          <w:lang w:val="it-IT" w:eastAsia="en-US" w:bidi="ar-SA"/>
+        </w:rPr>
+        <w:t xml:space="preserve">) in forma procedurale </w:t>
+      </w:r>
+      <w:r>
+        <w:rPr>
+          <w:rFonts w:asciiTheme="minorHAnsi" w:eastAsiaTheme="minorHAnsi" w:hAnsiTheme="minorHAnsi" w:cstheme="minorBidi"/>
+          <w:kern w:val="0"/>
+          <w:lang w:val="it-IT" w:eastAsia="en-US" w:bidi="ar-SA"/>
+        </w:rPr>
+        <w:t xml:space="preserve">consiste nell’analizzare una </w:t>
+      </w:r>
+      <w:r>
+        <w:rPr>
+          <w:rFonts w:asciiTheme="minorHAnsi" w:eastAsiaTheme="minorHAnsi" w:hAnsiTheme="minorHAnsi" w:cstheme="minorBidi"/>
+          <w:kern w:val="0"/>
+          <w:lang w:val="it-IT" w:eastAsia="en-US" w:bidi="ar-SA"/>
+        </w:rPr>
+        <w:t xml:space="preserve"> collezione di esecuzioni di un</w:t>
+      </w:r>
+      <w:r>
+        <w:rPr>
+          <w:rFonts w:asciiTheme="minorHAnsi" w:eastAsiaTheme="minorHAnsi" w:hAnsiTheme="minorHAnsi" w:cstheme="minorBidi"/>
+          <w:kern w:val="0"/>
+          <w:lang w:val="it-IT" w:eastAsia="en-US" w:bidi="ar-SA"/>
+        </w:rPr>
+        <w:t xml:space="preserve"> process</w:t>
+      </w:r>
+      <w:r>
+        <w:rPr>
+          <w:rFonts w:asciiTheme="minorHAnsi" w:eastAsiaTheme="minorHAnsi" w:hAnsiTheme="minorHAnsi" w:cstheme="minorBidi"/>
+          <w:kern w:val="0"/>
+          <w:lang w:val="it-IT" w:eastAsia="en-US" w:bidi="ar-SA"/>
+        </w:rPr>
+        <w:t xml:space="preserve">o </w:t>
+      </w:r>
+      <w:r>
+        <w:rPr>
+          <w:rFonts w:asciiTheme="minorHAnsi" w:eastAsiaTheme="minorHAnsi" w:hAnsiTheme="minorHAnsi" w:cstheme="minorBidi"/>
+          <w:kern w:val="0"/>
+          <w:lang w:val="it-IT" w:eastAsia="en-US" w:bidi="ar-SA"/>
+        </w:rPr>
+        <w:t>per</w:t>
+      </w:r>
+      <w:r>
+        <w:rPr>
+          <w:rFonts w:asciiTheme="minorHAnsi" w:eastAsiaTheme="minorHAnsi" w:hAnsiTheme="minorHAnsi" w:cstheme="minorBidi"/>
+          <w:kern w:val="0"/>
+          <w:lang w:val="it-IT" w:eastAsia="en-US" w:bidi="ar-SA"/>
+        </w:rPr>
+        <w:t xml:space="preserve"> </w:t>
+      </w:r>
       <w:r>
         <w:rPr>
           <w:rFonts w:asciiTheme="minorHAnsi" w:eastAsiaTheme="minorHAnsi" w:hAnsiTheme="minorHAnsi" w:cstheme="minorBidi"/>
@@ -7050,7 +8007,39 @@
           <w:kern w:val="0"/>
           <w:lang w:val="it-IT" w:eastAsia="en-US" w:bidi="ar-SA"/>
         </w:rPr>
-        <w:t xml:space="preserve">enerare un modello derivante dal processo come un grafo orientato dove i nodi sono le attività effettuate e gli archi </w:t>
+        <w:t xml:space="preserve">enerare un modello </w:t>
+      </w:r>
+      <w:r>
+        <w:rPr>
+          <w:rFonts w:asciiTheme="minorHAnsi" w:eastAsiaTheme="minorHAnsi" w:hAnsiTheme="minorHAnsi" w:cstheme="minorBidi"/>
+          <w:kern w:val="0"/>
+          <w:lang w:val="it-IT" w:eastAsia="en-US" w:bidi="ar-SA"/>
+        </w:rPr>
+        <w:t xml:space="preserve">del </w:t>
+      </w:r>
+      <w:r>
+        <w:rPr>
+          <w:rFonts w:asciiTheme="minorHAnsi" w:eastAsiaTheme="minorHAnsi" w:hAnsiTheme="minorHAnsi" w:cstheme="minorBidi"/>
+          <w:kern w:val="0"/>
+          <w:lang w:val="it-IT" w:eastAsia="en-US" w:bidi="ar-SA"/>
+        </w:rPr>
+        <w:t xml:space="preserve">processo </w:t>
+      </w:r>
+      <w:r>
+        <w:rPr>
+          <w:rFonts w:asciiTheme="minorHAnsi" w:eastAsiaTheme="minorHAnsi" w:hAnsiTheme="minorHAnsi" w:cstheme="minorBidi"/>
+          <w:kern w:val="0"/>
+          <w:lang w:val="it-IT" w:eastAsia="en-US" w:bidi="ar-SA"/>
+        </w:rPr>
+        <w:t xml:space="preserve">in forma di </w:t>
+      </w:r>
+      <w:r>
+        <w:rPr>
+          <w:rFonts w:asciiTheme="minorHAnsi" w:eastAsiaTheme="minorHAnsi" w:hAnsiTheme="minorHAnsi" w:cstheme="minorBidi"/>
+          <w:kern w:val="0"/>
+          <w:lang w:val="it-IT" w:eastAsia="en-US" w:bidi="ar-SA"/>
+        </w:rPr>
+        <w:t xml:space="preserve">un grafo orientato dove i nodi sono le attività effettuate e gli archi </w:t>
       </w:r>
       <w:r>
         <w:rPr>
@@ -7163,7 +8152,6 @@
           <w:kern w:val="0"/>
           <w:lang w:val="it-IT" w:eastAsia="en-US" w:bidi="ar-SA"/>
         </w:rPr>
-        <w:lastRenderedPageBreak/>
         <w:t>Porta di origine;</w:t>
       </w:r>
     </w:p>
@@ -7298,15 +8286,39 @@
           <w:kern w:val="0"/>
           <w:lang w:val="it-IT" w:eastAsia="en-US" w:bidi="ar-SA"/>
         </w:rPr>
-        <w:t xml:space="preserve">È stato scelto di inserire anche il protocollo utilizzato per non inserire informazioni ridondanti all’interno degli eventi considerando che è comune a tutte le connessioni con </w:t>
-      </w:r>
-      <w:r>
-        <w:rPr>
-          <w:rFonts w:asciiTheme="minorHAnsi" w:eastAsiaTheme="minorHAnsi" w:hAnsiTheme="minorHAnsi" w:cstheme="minorBidi"/>
-          <w:kern w:val="0"/>
-          <w:lang w:val="it-IT" w:eastAsia="en-US" w:bidi="ar-SA"/>
-        </w:rPr>
-        <w:t xml:space="preserve">tutte le connessioni che coinvolgono gli indirizzi e le porte degli </w:t>
+        <w:t>È stato scelto di inserire anche il protocollo utilizzato per non inserire informazioni ridondanti all’interno degli eventi</w:t>
+      </w:r>
+      <w:r>
+        <w:rPr>
+          <w:rFonts w:asciiTheme="minorHAnsi" w:eastAsiaTheme="minorHAnsi" w:hAnsiTheme="minorHAnsi" w:cstheme="minorBidi"/>
+          <w:kern w:val="0"/>
+          <w:lang w:val="it-IT" w:eastAsia="en-US" w:bidi="ar-SA"/>
+        </w:rPr>
+        <w:t>,</w:t>
+      </w:r>
+      <w:r>
+        <w:rPr>
+          <w:rFonts w:asciiTheme="minorHAnsi" w:eastAsiaTheme="minorHAnsi" w:hAnsiTheme="minorHAnsi" w:cstheme="minorBidi"/>
+          <w:kern w:val="0"/>
+          <w:lang w:val="it-IT" w:eastAsia="en-US" w:bidi="ar-SA"/>
+        </w:rPr>
+        <w:t xml:space="preserve"> considerando che è comune a tutte le connessioni </w:t>
+      </w:r>
+      <w:r>
+        <w:rPr>
+          <w:rFonts w:asciiTheme="minorHAnsi" w:eastAsiaTheme="minorHAnsi" w:hAnsiTheme="minorHAnsi" w:cstheme="minorBidi"/>
+          <w:kern w:val="0"/>
+          <w:lang w:val="it-IT" w:eastAsia="en-US" w:bidi="ar-SA"/>
+        </w:rPr>
+        <w:t>accomunate da</w:t>
+      </w:r>
+      <w:r>
+        <w:rPr>
+          <w:rFonts w:asciiTheme="minorHAnsi" w:eastAsiaTheme="minorHAnsi" w:hAnsiTheme="minorHAnsi" w:cstheme="minorBidi"/>
+          <w:kern w:val="0"/>
+          <w:lang w:val="it-IT" w:eastAsia="en-US" w:bidi="ar-SA"/>
+        </w:rPr>
+        <w:t xml:space="preserve">gli indirizzi e le porte degli </w:t>
       </w:r>
       <w:r>
         <w:rPr>
@@ -7522,6 +8534,7 @@
           <w:kern w:val="0"/>
           <w:lang w:val="it-IT" w:eastAsia="en-US" w:bidi="ar-SA"/>
         </w:rPr>
+        <w:lastRenderedPageBreak/>
         <w:tab/>
         <w:t xml:space="preserve">Successivamente è stato sviluppato un software per </w:t>
       </w:r>
@@ -7689,7 +8702,23 @@
           <w:kern w:val="0"/>
           <w:lang w:val="it-IT" w:eastAsia="en-US" w:bidi="ar-SA"/>
         </w:rPr>
-        <w:t>), che consiste di focalizzare l’attenzione sugli oggetti e sui comportamenti di questi ultimi, piuttosto che sulle funzioni che il software deve offrire. Con questo paradigma vengono progettati oggetti software in grado di interagire gli uni con gli altri attraverso lo scambio di messaggi. I vantaggi della programmazione ad oggetti sono:</w:t>
+        <w:t xml:space="preserve">), che consiste </w:t>
+      </w:r>
+      <w:r>
+        <w:rPr>
+          <w:rFonts w:asciiTheme="minorHAnsi" w:eastAsiaTheme="minorHAnsi" w:hAnsiTheme="minorHAnsi" w:cstheme="minorBidi"/>
+          <w:kern w:val="0"/>
+          <w:lang w:val="it-IT" w:eastAsia="en-US" w:bidi="ar-SA"/>
+        </w:rPr>
+        <w:t>nel</w:t>
+      </w:r>
+      <w:r>
+        <w:rPr>
+          <w:rFonts w:asciiTheme="minorHAnsi" w:eastAsiaTheme="minorHAnsi" w:hAnsiTheme="minorHAnsi" w:cstheme="minorBidi"/>
+          <w:kern w:val="0"/>
+          <w:lang w:val="it-IT" w:eastAsia="en-US" w:bidi="ar-SA"/>
+        </w:rPr>
+        <w:t xml:space="preserve"> focalizzare l’attenzione sugli oggetti e sui comportamenti di questi ultimi, piuttosto che sulle funzioni che il software deve offrire. Con questo paradigma vengono progettati oggetti software in grado di interagire gli uni con gli altri attraverso lo scambio di messaggi. I vantaggi della programmazione ad oggetti sono:</w:t>
       </w:r>
     </w:p>
     <w:p>
@@ -7713,7 +8742,6 @@
           <w:kern w:val="0"/>
           <w:lang w:val="it-IT" w:eastAsia="en-US" w:bidi="ar-SA"/>
         </w:rPr>
-        <w:lastRenderedPageBreak/>
         <w:t>un supporto naturale alla modellazione software degli oggetti del mondo reale o del modello astratto da riprodurre;</w:t>
       </w:r>
     </w:p>
@@ -7782,7 +8810,15 @@
           <w:kern w:val="0"/>
           <w:lang w:val="it-IT" w:eastAsia="en-US" w:bidi="ar-SA"/>
         </w:rPr>
-        <w:t xml:space="preserve">Nella programmazione ad oggetti vengono progettate prima di tutto le </w:t>
+        <w:t xml:space="preserve">In questo paradigma </w:t>
+      </w:r>
+      <w:r>
+        <w:rPr>
+          <w:rFonts w:asciiTheme="minorHAnsi" w:eastAsiaTheme="minorHAnsi" w:hAnsiTheme="minorHAnsi" w:cstheme="minorBidi"/>
+          <w:kern w:val="0"/>
+          <w:lang w:val="it-IT" w:eastAsia="en-US" w:bidi="ar-SA"/>
+        </w:rPr>
+        <w:t xml:space="preserve">vengono progettate prima di tutto le </w:t>
       </w:r>
       <w:r>
         <w:rPr>
@@ -7806,7 +8842,39 @@
           <w:kern w:val="0"/>
           <w:lang w:val="it-IT" w:eastAsia="en-US" w:bidi="ar-SA"/>
         </w:rPr>
-        <w:t>che sono degli “stampini” che permetteranno in esecuzione di creare Oggetti, cioè istanze delle classi, che avranno delle caratteristiche in comune. Le classi sono definite in base ai loro attributi e metodi. Gli attributi sono delle caratteristiche che gli oggetti hanno e i cui valori determinato lo stato interno dell’oggetto, gli attributi possono essere a loro volta altri oggetti. Per esempio, se si volesse creare la classe “</w:t>
+        <w:t>che sono degli “stampini” che permetteranno</w:t>
+      </w:r>
+      <w:r>
+        <w:rPr>
+          <w:rFonts w:asciiTheme="minorHAnsi" w:eastAsiaTheme="minorHAnsi" w:hAnsiTheme="minorHAnsi" w:cstheme="minorBidi"/>
+          <w:kern w:val="0"/>
+          <w:lang w:val="it-IT" w:eastAsia="en-US" w:bidi="ar-SA"/>
+        </w:rPr>
+        <w:t>,</w:t>
+      </w:r>
+      <w:r>
+        <w:rPr>
+          <w:rFonts w:asciiTheme="minorHAnsi" w:eastAsiaTheme="minorHAnsi" w:hAnsiTheme="minorHAnsi" w:cstheme="minorBidi"/>
+          <w:kern w:val="0"/>
+          <w:lang w:val="it-IT" w:eastAsia="en-US" w:bidi="ar-SA"/>
+        </w:rPr>
+        <w:t xml:space="preserve"> in esecuzione</w:t>
+      </w:r>
+      <w:r>
+        <w:rPr>
+          <w:rFonts w:asciiTheme="minorHAnsi" w:eastAsiaTheme="minorHAnsi" w:hAnsiTheme="minorHAnsi" w:cstheme="minorBidi"/>
+          <w:kern w:val="0"/>
+          <w:lang w:val="it-IT" w:eastAsia="en-US" w:bidi="ar-SA"/>
+        </w:rPr>
+        <w:t>,</w:t>
+      </w:r>
+      <w:r>
+        <w:rPr>
+          <w:rFonts w:asciiTheme="minorHAnsi" w:eastAsiaTheme="minorHAnsi" w:hAnsiTheme="minorHAnsi" w:cstheme="minorBidi"/>
+          <w:kern w:val="0"/>
+          <w:lang w:val="it-IT" w:eastAsia="en-US" w:bidi="ar-SA"/>
+        </w:rPr>
+        <w:t xml:space="preserve"> di creare Oggetti, cioè istanze delle classi, che avranno delle caratteristiche in comune. Le classi sono definite in base ai loro attributi e metodi. Gli attributi sono delle caratteristiche che gli oggetti hanno e i cui valori determinato lo stato interno dell’oggetto, gli attributi possono essere a loro volta altri oggetti. Per esempio, se si volesse creare la classe “</w:t>
       </w:r>
       <w:r>
         <w:rPr>
@@ -7878,7 +8946,16 @@
           <w:kern w:val="0"/>
           <w:lang w:val="it-IT" w:eastAsia="en-US" w:bidi="ar-SA"/>
         </w:rPr>
-        <w:t xml:space="preserve"> (nel caso della classe “Entità” dell’esempio precedente: “modificaPosizione”, “modificaDimensione”, “leggiPosizione”, …).</w:t>
+        <w:t xml:space="preserve"> (nel caso della classe “Entità” dell’esempio precedente: “modificaPosizione”, “modificaDimensione”, </w:t>
+      </w:r>
+      <w:r>
+        <w:rPr>
+          <w:rFonts w:asciiTheme="minorHAnsi" w:eastAsiaTheme="minorHAnsi" w:hAnsiTheme="minorHAnsi" w:cstheme="minorBidi"/>
+          <w:kern w:val="0"/>
+          <w:lang w:val="it-IT" w:eastAsia="en-US" w:bidi="ar-SA"/>
+        </w:rPr>
+        <w:lastRenderedPageBreak/>
+        <w:t>“leggiPosizione”, …).</w:t>
       </w:r>
       <w:r>
         <w:rPr>
@@ -8244,7 +9321,6 @@
           <w:sz w:val="24"/>
           <w:szCs w:val="24"/>
         </w:rPr>
-        <w:lastRenderedPageBreak/>
         <w:t>Trace:</w:t>
       </w:r>
     </w:p>
@@ -8709,7 +9785,6 @@
           <w:sz w:val="24"/>
           <w:szCs w:val="24"/>
         </w:rPr>
-        <w:lastRenderedPageBreak/>
         <w:t xml:space="preserve">[5] – UDP – User Datagram Protocol - </w:t>
       </w:r>
       <w:hyperlink r:id="rId15" w:history="1">
@@ -9115,6 +10190,7 @@
           <w:szCs w:val="24"/>
           <w:lang w:val="en-US"/>
         </w:rPr>
+        <w:lastRenderedPageBreak/>
         <w:t>[13] – Comma-separated</w:t>
       </w:r>
       <w:r>
@@ -11774,6 +12850,7 @@
   <w:style w:type="character" w:default="1" w:styleId="Carpredefinitoparagrafo">
     <w:name w:val="Default Paragraph Font"/>
     <w:uiPriority w:val="1"/>
+    <w:semiHidden/>
     <w:unhideWhenUsed/>
   </w:style>
   <w:style w:type="table" w:default="1" w:styleId="Tabellanormale">

--- a/documentazione/tesi.docx
+++ b/documentazione/tesi.docx
@@ -323,17 +323,8 @@
           <w:sz w:val="28"/>
           <w:szCs w:val="28"/>
         </w:rPr>
-        <w:t xml:space="preserve">Risultati dell’estrazione </w:t>
-      </w:r>
-      <w:proofErr w:type="gramStart"/>
-      <w:r>
-        <w:rPr>
-          <w:sz w:val="28"/>
-          <w:szCs w:val="28"/>
-        </w:rPr>
-        <w:t>dei trace</w:t>
-      </w:r>
-      <w:proofErr w:type="gramEnd"/>
+        <w:t>Risultati dell’estrazione dei trace</w:t>
+      </w:r>
     </w:p>
     <w:p>
       <w:pPr>
@@ -354,17 +345,8 @@
           <w:sz w:val="28"/>
           <w:szCs w:val="28"/>
         </w:rPr>
-        <w:t xml:space="preserve">Etichettatura </w:t>
-      </w:r>
-      <w:proofErr w:type="gramStart"/>
-      <w:r>
-        <w:rPr>
-          <w:sz w:val="28"/>
-          <w:szCs w:val="28"/>
-        </w:rPr>
-        <w:t>dei trace</w:t>
-      </w:r>
-      <w:proofErr w:type="gramEnd"/>
+        <w:t>Etichettatura dei trace</w:t>
+      </w:r>
     </w:p>
     <w:p>
       <w:pPr>
@@ -491,23 +473,7 @@
           <w:sz w:val="28"/>
           <w:szCs w:val="28"/>
         </w:rPr>
-        <w:t xml:space="preserve">Creazione </w:t>
-      </w:r>
-      <w:proofErr w:type="gramStart"/>
-      <w:r>
-        <w:rPr>
-          <w:sz w:val="28"/>
-          <w:szCs w:val="28"/>
-        </w:rPr>
-        <w:t>dei trace</w:t>
-      </w:r>
-      <w:proofErr w:type="gramEnd"/>
-      <w:r>
-        <w:rPr>
-          <w:sz w:val="28"/>
-          <w:szCs w:val="28"/>
-        </w:rPr>
-        <w:t xml:space="preserve"> dai pacchetti</w:t>
+        <w:t>Creazione dei trace dai pacchetti</w:t>
       </w:r>
     </w:p>
     <w:p>
@@ -1034,15 +1000,7 @@
           <w:sz w:val="24"/>
           <w:szCs w:val="24"/>
         </w:rPr>
-        <w:t xml:space="preserve">sequenza di pacchetti con </w:t>
-      </w:r>
-      <w:proofErr w:type="gramStart"/>
-      <w:r>
-        <w:rPr>
-          <w:sz w:val="24"/>
-          <w:szCs w:val="24"/>
-        </w:rPr>
-        <w:t xml:space="preserve">stessi </w:t>
+        <w:t xml:space="preserve">sequenza di pacchetti con stessi </w:t>
       </w:r>
       <w:r>
         <w:rPr>
@@ -1051,7 +1009,6 @@
         </w:rPr>
         <w:t>indirizzo</w:t>
       </w:r>
-      <w:proofErr w:type="gramEnd"/>
       <w:r>
         <w:rPr>
           <w:sz w:val="24"/>
@@ -4709,25 +4666,14 @@
         </w:rPr>
         <w:t xml:space="preserve"> (</w:t>
       </w:r>
-      <w:proofErr w:type="spellStart"/>
-      <w:r>
-        <w:rPr>
-          <w:i/>
-          <w:iCs/>
-          <w:sz w:val="24"/>
-          <w:szCs w:val="24"/>
-        </w:rPr>
-        <w:t>HyperText</w:t>
-      </w:r>
-      <w:proofErr w:type="spellEnd"/>
-      <w:r>
-        <w:rPr>
-          <w:i/>
-          <w:iCs/>
-          <w:sz w:val="24"/>
-          <w:szCs w:val="24"/>
-        </w:rPr>
-        <w:t xml:space="preserve"> Transfer Protocol</w:t>
+      <w:r>
+        <w:rPr>
+          <w:i/>
+          <w:iCs/>
+          <w:sz w:val="24"/>
+          <w:szCs w:val="24"/>
+        </w:rPr>
+        <w:t>HyperText Transfer Protocol</w:t>
       </w:r>
       <w:r>
         <w:rPr>
@@ -6356,44 +6302,16 @@
           <w:kern w:val="0"/>
           <w:lang w:eastAsia="en-US" w:bidi="ar-SA"/>
         </w:rPr>
-        <w:t xml:space="preserve">: </w:t>
-      </w:r>
-      <w:proofErr w:type="spellStart"/>
+        <w:t>: quadrupla (ip orig, port orig, ip resp, port resp)</w:t>
+      </w:r>
       <w:r>
         <w:rPr>
           <w:rFonts w:asciiTheme="minorHAnsi" w:eastAsiaTheme="minorHAnsi" w:hAnsiTheme="minorHAnsi" w:cstheme="minorBidi"/>
           <w:kern w:val="0"/>
           <w:lang w:eastAsia="en-US" w:bidi="ar-SA"/>
         </w:rPr>
-        <w:t>quadrupla</w:t>
-      </w:r>
-      <w:proofErr w:type="spellEnd"/>
-      <w:r>
-        <w:rPr>
-          <w:rFonts w:asciiTheme="minorHAnsi" w:eastAsiaTheme="minorHAnsi" w:hAnsiTheme="minorHAnsi" w:cstheme="minorBidi"/>
-          <w:kern w:val="0"/>
-          <w:lang w:eastAsia="en-US" w:bidi="ar-SA"/>
-        </w:rPr>
-        <w:t xml:space="preserve"> (ip orig, port orig, ip resp, port resp</w:t>
-      </w:r>
-      <w:proofErr w:type="gramStart"/>
-      <w:r>
-        <w:rPr>
-          <w:rFonts w:asciiTheme="minorHAnsi" w:eastAsiaTheme="minorHAnsi" w:hAnsiTheme="minorHAnsi" w:cstheme="minorBidi"/>
-          <w:kern w:val="0"/>
-          <w:lang w:eastAsia="en-US" w:bidi="ar-SA"/>
-        </w:rPr>
-        <w:t>)</w:t>
-      </w:r>
-      <w:r>
-        <w:rPr>
-          <w:rFonts w:asciiTheme="minorHAnsi" w:eastAsiaTheme="minorHAnsi" w:hAnsiTheme="minorHAnsi" w:cstheme="minorBidi"/>
-          <w:kern w:val="0"/>
-          <w:lang w:eastAsia="en-US" w:bidi="ar-SA"/>
-        </w:rPr>
         <w:t>;</w:t>
       </w:r>
-      <w:proofErr w:type="gramEnd"/>
     </w:p>
     <w:p>
       <w:pPr>
@@ -6652,25 +6570,7 @@
           <w:kern w:val="0"/>
           <w:lang w:val="it-IT" w:eastAsia="en-US" w:bidi="ar-SA"/>
         </w:rPr>
-        <w:t xml:space="preserve">e può avere valori come: tentativo di connessione ma nessuna risposta, connessione stabilita ma non terminata, connessione rifiutata, “responder” ha inviato un pacchetto con RST attivo, </w:t>
-      </w:r>
-      <w:proofErr w:type="spellStart"/>
-      <w:r>
-        <w:rPr>
-          <w:rFonts w:asciiTheme="minorHAnsi" w:eastAsiaTheme="minorHAnsi" w:hAnsiTheme="minorHAnsi" w:cstheme="minorBidi"/>
-          <w:kern w:val="0"/>
-          <w:lang w:val="it-IT" w:eastAsia="en-US" w:bidi="ar-SA"/>
-        </w:rPr>
-        <w:t>ecc</w:t>
-      </w:r>
-      <w:proofErr w:type="spellEnd"/>
-      <w:r>
-        <w:rPr>
-          <w:rFonts w:asciiTheme="minorHAnsi" w:eastAsiaTheme="minorHAnsi" w:hAnsiTheme="minorHAnsi" w:cstheme="minorBidi"/>
-          <w:kern w:val="0"/>
-          <w:lang w:val="it-IT" w:eastAsia="en-US" w:bidi="ar-SA"/>
-        </w:rPr>
-        <w:t>…</w:t>
+        <w:t>e può avere valori come: tentativo di connessione ma nessuna risposta, connessione stabilita ma non terminata, connessione rifiutata, “responder” ha inviato un pacchetto con RST attivo, ecc…</w:t>
       </w:r>
       <w:r>
         <w:rPr>
@@ -6696,7 +6596,6 @@
           <w:lang w:val="it-IT" w:eastAsia="en-US" w:bidi="ar-SA"/>
         </w:rPr>
       </w:pPr>
-      <w:proofErr w:type="spellStart"/>
       <w:r>
         <w:rPr>
           <w:rFonts w:asciiTheme="minorHAnsi" w:eastAsiaTheme="minorHAnsi" w:hAnsiTheme="minorHAnsi" w:cstheme="minorBidi"/>
@@ -6707,7 +6606,6 @@
         </w:rPr>
         <w:t>local_orig</w:t>
       </w:r>
-      <w:proofErr w:type="spellEnd"/>
       <w:r>
         <w:rPr>
           <w:rFonts w:asciiTheme="minorHAnsi" w:eastAsiaTheme="minorHAnsi" w:hAnsiTheme="minorHAnsi" w:cstheme="minorBidi"/>
@@ -6740,7 +6638,6 @@
           <w:lang w:val="it-IT" w:eastAsia="en-US" w:bidi="ar-SA"/>
         </w:rPr>
       </w:pPr>
-      <w:proofErr w:type="spellStart"/>
       <w:r>
         <w:rPr>
           <w:rFonts w:asciiTheme="minorHAnsi" w:eastAsiaTheme="minorHAnsi" w:hAnsiTheme="minorHAnsi" w:cstheme="minorBidi"/>
@@ -6751,7 +6648,6 @@
         </w:rPr>
         <w:t>local_resp</w:t>
       </w:r>
-      <w:proofErr w:type="spellEnd"/>
       <w:r>
         <w:rPr>
           <w:rFonts w:asciiTheme="minorHAnsi" w:eastAsiaTheme="minorHAnsi" w:hAnsiTheme="minorHAnsi" w:cstheme="minorBidi"/>
@@ -6784,7 +6680,6 @@
           <w:lang w:val="it-IT" w:eastAsia="en-US" w:bidi="ar-SA"/>
         </w:rPr>
       </w:pPr>
-      <w:proofErr w:type="spellStart"/>
       <w:r>
         <w:rPr>
           <w:rFonts w:asciiTheme="minorHAnsi" w:eastAsiaTheme="minorHAnsi" w:hAnsiTheme="minorHAnsi" w:cstheme="minorBidi"/>
@@ -6795,7 +6690,6 @@
         </w:rPr>
         <w:t>missed_bytes</w:t>
       </w:r>
-      <w:proofErr w:type="spellEnd"/>
       <w:r>
         <w:rPr>
           <w:rFonts w:asciiTheme="minorHAnsi" w:eastAsiaTheme="minorHAnsi" w:hAnsiTheme="minorHAnsi" w:cstheme="minorBidi"/>
@@ -6900,25 +6794,7 @@
           <w:kern w:val="0"/>
           <w:lang w:eastAsia="en-US" w:bidi="ar-SA"/>
         </w:rPr>
-        <w:t xml:space="preserve">- h: </w:t>
-      </w:r>
-      <w:proofErr w:type="gramStart"/>
-      <w:r>
-        <w:rPr>
-          <w:rFonts w:asciiTheme="minorHAnsi" w:eastAsiaTheme="minorHAnsi" w:hAnsiTheme="minorHAnsi" w:cstheme="minorBidi"/>
-          <w:kern w:val="0"/>
-          <w:lang w:eastAsia="en-US" w:bidi="ar-SA"/>
-        </w:rPr>
-        <w:t>un SYN</w:t>
-      </w:r>
-      <w:proofErr w:type="gramEnd"/>
-      <w:r>
-        <w:rPr>
-          <w:rFonts w:asciiTheme="minorHAnsi" w:eastAsiaTheme="minorHAnsi" w:hAnsiTheme="minorHAnsi" w:cstheme="minorBidi"/>
-          <w:kern w:val="0"/>
-          <w:lang w:eastAsia="en-US" w:bidi="ar-SA"/>
-        </w:rPr>
-        <w:t>+ACK (“handshake”)</w:t>
+        <w:t>- h: un SYN+ACK (“handshake”)</w:t>
       </w:r>
       <w:r>
         <w:rPr>
@@ -7111,25 +6987,7 @@
           <w:kern w:val="0"/>
           <w:lang w:val="it-IT" w:eastAsia="en-US" w:bidi="ar-SA"/>
         </w:rPr>
-        <w:t>- g: una lacuna di contenuto (</w:t>
-      </w:r>
-      <w:proofErr w:type="spellStart"/>
-      <w:r>
-        <w:rPr>
-          <w:rFonts w:asciiTheme="minorHAnsi" w:eastAsiaTheme="minorHAnsi" w:hAnsiTheme="minorHAnsi" w:cstheme="minorBidi"/>
-          <w:kern w:val="0"/>
-          <w:lang w:val="it-IT" w:eastAsia="en-US" w:bidi="ar-SA"/>
-        </w:rPr>
-        <w:t>content</w:t>
-      </w:r>
-      <w:proofErr w:type="spellEnd"/>
-      <w:r>
-        <w:rPr>
-          <w:rFonts w:asciiTheme="minorHAnsi" w:eastAsiaTheme="minorHAnsi" w:hAnsiTheme="minorHAnsi" w:cstheme="minorBidi"/>
-          <w:kern w:val="0"/>
-          <w:lang w:val="it-IT" w:eastAsia="en-US" w:bidi="ar-SA"/>
-        </w:rPr>
-        <w:t xml:space="preserve"> gap)</w:t>
+        <w:t>- g: una lacuna di contenuto (content gap)</w:t>
       </w:r>
       <w:r>
         <w:rPr>
@@ -7289,18 +7147,8 @@
           <w:kern w:val="0"/>
           <w:lang w:val="it-IT" w:eastAsia="en-US" w:bidi="ar-SA"/>
         </w:rPr>
-        <w:t xml:space="preserve">- ^: la direzione della connessione è stata invertita dall’euristica di </w:t>
-      </w:r>
-      <w:proofErr w:type="spellStart"/>
-      <w:r>
-        <w:rPr>
-          <w:rFonts w:asciiTheme="minorHAnsi" w:eastAsiaTheme="minorHAnsi" w:hAnsiTheme="minorHAnsi" w:cstheme="minorBidi"/>
-          <w:kern w:val="0"/>
-          <w:lang w:val="it-IT" w:eastAsia="en-US" w:bidi="ar-SA"/>
-        </w:rPr>
-        <w:t>zeek</w:t>
-      </w:r>
-      <w:proofErr w:type="spellEnd"/>
+        <w:t>- ^: la direzione della connessione è stata invertita dall’euristica di zeek</w:t>
+      </w:r>
       <w:r>
         <w:rPr>
           <w:rFonts w:asciiTheme="minorHAnsi" w:eastAsiaTheme="minorHAnsi" w:hAnsiTheme="minorHAnsi" w:cstheme="minorBidi"/>
@@ -7325,7 +7173,6 @@
           <w:lang w:val="it-IT" w:eastAsia="en-US" w:bidi="ar-SA"/>
         </w:rPr>
       </w:pPr>
-      <w:proofErr w:type="spellStart"/>
       <w:r>
         <w:rPr>
           <w:rFonts w:asciiTheme="minorHAnsi" w:eastAsiaTheme="minorHAnsi" w:hAnsiTheme="minorHAnsi" w:cstheme="minorBidi"/>
@@ -7336,7 +7183,6 @@
         </w:rPr>
         <w:t>orig_pkts</w:t>
       </w:r>
-      <w:proofErr w:type="spellEnd"/>
       <w:r>
         <w:rPr>
           <w:rFonts w:asciiTheme="minorHAnsi" w:eastAsiaTheme="minorHAnsi" w:hAnsiTheme="minorHAnsi" w:cstheme="minorBidi"/>
@@ -7369,7 +7215,6 @@
           <w:lang w:val="it-IT" w:eastAsia="en-US" w:bidi="ar-SA"/>
         </w:rPr>
       </w:pPr>
-      <w:proofErr w:type="spellStart"/>
       <w:r>
         <w:rPr>
           <w:rFonts w:asciiTheme="minorHAnsi" w:eastAsiaTheme="minorHAnsi" w:hAnsiTheme="minorHAnsi" w:cstheme="minorBidi"/>
@@ -7380,50 +7225,13 @@
         </w:rPr>
         <w:t>orig_ip_bytes</w:t>
       </w:r>
-      <w:proofErr w:type="spellEnd"/>
-      <w:r>
-        <w:rPr>
-          <w:rFonts w:asciiTheme="minorHAnsi" w:eastAsiaTheme="minorHAnsi" w:hAnsiTheme="minorHAnsi" w:cstheme="minorBidi"/>
-          <w:kern w:val="0"/>
-          <w:lang w:val="it-IT" w:eastAsia="en-US" w:bidi="ar-SA"/>
-        </w:rPr>
-        <w:t xml:space="preserve">: numero di bytes al livello IP che l’originatore ha inviato (visti sul cavo, dal campo </w:t>
-      </w:r>
-      <w:proofErr w:type="spellStart"/>
-      <w:r>
-        <w:rPr>
-          <w:rFonts w:asciiTheme="minorHAnsi" w:eastAsiaTheme="minorHAnsi" w:hAnsiTheme="minorHAnsi" w:cstheme="minorBidi"/>
-          <w:kern w:val="0"/>
-          <w:lang w:val="it-IT" w:eastAsia="en-US" w:bidi="ar-SA"/>
-        </w:rPr>
-        <w:t>total_length</w:t>
-      </w:r>
-      <w:proofErr w:type="spellEnd"/>
-      <w:r>
-        <w:rPr>
-          <w:rFonts w:asciiTheme="minorHAnsi" w:eastAsiaTheme="minorHAnsi" w:hAnsiTheme="minorHAnsi" w:cstheme="minorBidi"/>
-          <w:kern w:val="0"/>
-          <w:lang w:val="it-IT" w:eastAsia="en-US" w:bidi="ar-SA"/>
-        </w:rPr>
-        <w:t xml:space="preserve"> nel campo dell’</w:t>
-      </w:r>
-      <w:proofErr w:type="spellStart"/>
-      <w:r>
-        <w:rPr>
-          <w:rFonts w:asciiTheme="minorHAnsi" w:eastAsiaTheme="minorHAnsi" w:hAnsiTheme="minorHAnsi" w:cstheme="minorBidi"/>
-          <w:kern w:val="0"/>
-          <w:lang w:val="it-IT" w:eastAsia="en-US" w:bidi="ar-SA"/>
-        </w:rPr>
-        <w:t>header</w:t>
-      </w:r>
-      <w:proofErr w:type="spellEnd"/>
-      <w:r>
-        <w:rPr>
-          <w:rFonts w:asciiTheme="minorHAnsi" w:eastAsiaTheme="minorHAnsi" w:hAnsiTheme="minorHAnsi" w:cstheme="minorBidi"/>
-          <w:kern w:val="0"/>
-          <w:lang w:val="it-IT" w:eastAsia="en-US" w:bidi="ar-SA"/>
-        </w:rPr>
-        <w:t>)</w:t>
+      <w:r>
+        <w:rPr>
+          <w:rFonts w:asciiTheme="minorHAnsi" w:eastAsiaTheme="minorHAnsi" w:hAnsiTheme="minorHAnsi" w:cstheme="minorBidi"/>
+          <w:kern w:val="0"/>
+          <w:lang w:val="it-IT" w:eastAsia="en-US" w:bidi="ar-SA"/>
+        </w:rPr>
+        <w:t>: numero di bytes al livello IP che l’originatore ha inviato (visti sul cavo, dal campo total_length nel campo dell’header)</w:t>
       </w:r>
       <w:r>
         <w:rPr>
@@ -7449,7 +7257,6 @@
           <w:lang w:val="it-IT" w:eastAsia="en-US" w:bidi="ar-SA"/>
         </w:rPr>
       </w:pPr>
-      <w:proofErr w:type="spellStart"/>
       <w:r>
         <w:rPr>
           <w:rFonts w:asciiTheme="minorHAnsi" w:eastAsiaTheme="minorHAnsi" w:hAnsiTheme="minorHAnsi" w:cstheme="minorBidi"/>
@@ -7460,7 +7267,6 @@
         </w:rPr>
         <w:t>resp_pkts</w:t>
       </w:r>
-      <w:proofErr w:type="spellEnd"/>
       <w:r>
         <w:rPr>
           <w:rFonts w:asciiTheme="minorHAnsi" w:eastAsiaTheme="minorHAnsi" w:hAnsiTheme="minorHAnsi" w:cstheme="minorBidi"/>
@@ -7493,89 +7299,23 @@
           <w:lang w:val="it-IT" w:eastAsia="en-US" w:bidi="ar-SA"/>
         </w:rPr>
       </w:pPr>
-      <w:proofErr w:type="spellStart"/>
-      <w:r>
-        <w:rPr>
-          <w:rFonts w:asciiTheme="minorHAnsi" w:eastAsiaTheme="minorHAnsi" w:hAnsiTheme="minorHAnsi" w:cstheme="minorBidi"/>
-          <w:i/>
-          <w:iCs/>
-          <w:kern w:val="0"/>
-          <w:lang w:val="it-IT" w:eastAsia="en-US" w:bidi="ar-SA"/>
-        </w:rPr>
-        <w:t>resp_ip_bytes</w:t>
-      </w:r>
-      <w:proofErr w:type="spellEnd"/>
-      <w:r>
-        <w:rPr>
-          <w:rFonts w:asciiTheme="minorHAnsi" w:eastAsiaTheme="minorHAnsi" w:hAnsiTheme="minorHAnsi" w:cstheme="minorBidi"/>
-          <w:i/>
-          <w:iCs/>
-          <w:kern w:val="0"/>
-          <w:lang w:val="it-IT" w:eastAsia="en-US" w:bidi="ar-SA"/>
-        </w:rPr>
-        <w:t>:</w:t>
-      </w:r>
-      <w:r>
-        <w:rPr>
-          <w:rFonts w:asciiTheme="minorHAnsi" w:eastAsiaTheme="minorHAnsi" w:hAnsiTheme="minorHAnsi" w:cstheme="minorBidi"/>
-          <w:kern w:val="0"/>
-          <w:lang w:val="it-IT" w:eastAsia="en-US" w:bidi="ar-SA"/>
-        </w:rPr>
-        <w:t xml:space="preserve"> numero di bytes al livello IP che il </w:t>
-      </w:r>
-      <w:proofErr w:type="spellStart"/>
-      <w:r>
-        <w:rPr>
-          <w:rFonts w:asciiTheme="minorHAnsi" w:eastAsiaTheme="minorHAnsi" w:hAnsiTheme="minorHAnsi" w:cstheme="minorBidi"/>
-          <w:kern w:val="0"/>
-          <w:lang w:val="it-IT" w:eastAsia="en-US" w:bidi="ar-SA"/>
-        </w:rPr>
-        <w:t>responde</w:t>
-      </w:r>
-      <w:proofErr w:type="spellEnd"/>
-      <w:r>
-        <w:rPr>
-          <w:rFonts w:asciiTheme="minorHAnsi" w:eastAsiaTheme="minorHAnsi" w:hAnsiTheme="minorHAnsi" w:cstheme="minorBidi"/>
-          <w:kern w:val="0"/>
-          <w:lang w:val="it-IT" w:eastAsia="en-US" w:bidi="ar-SA"/>
-        </w:rPr>
-        <w:t xml:space="preserve"> ha inviato (visti sul cavo, dal campo </w:t>
-      </w:r>
-      <w:proofErr w:type="spellStart"/>
-      <w:r>
-        <w:rPr>
-          <w:rFonts w:asciiTheme="minorHAnsi" w:eastAsiaTheme="minorHAnsi" w:hAnsiTheme="minorHAnsi" w:cstheme="minorBidi"/>
-          <w:kern w:val="0"/>
-          <w:lang w:val="it-IT" w:eastAsia="en-US" w:bidi="ar-SA"/>
-        </w:rPr>
-        <w:t>total_length</w:t>
-      </w:r>
-      <w:proofErr w:type="spellEnd"/>
-      <w:r>
-        <w:rPr>
-          <w:rFonts w:asciiTheme="minorHAnsi" w:eastAsiaTheme="minorHAnsi" w:hAnsiTheme="minorHAnsi" w:cstheme="minorBidi"/>
-          <w:kern w:val="0"/>
-          <w:lang w:val="it-IT" w:eastAsia="en-US" w:bidi="ar-SA"/>
-        </w:rPr>
-        <w:t xml:space="preserve"> nel campo dell’</w:t>
-      </w:r>
-      <w:proofErr w:type="spellStart"/>
-      <w:r>
-        <w:rPr>
-          <w:rFonts w:asciiTheme="minorHAnsi" w:eastAsiaTheme="minorHAnsi" w:hAnsiTheme="minorHAnsi" w:cstheme="minorBidi"/>
-          <w:kern w:val="0"/>
-          <w:lang w:val="it-IT" w:eastAsia="en-US" w:bidi="ar-SA"/>
-        </w:rPr>
-        <w:t>header</w:t>
-      </w:r>
-      <w:proofErr w:type="spellEnd"/>
-      <w:r>
-        <w:rPr>
-          <w:rFonts w:asciiTheme="minorHAnsi" w:eastAsiaTheme="minorHAnsi" w:hAnsiTheme="minorHAnsi" w:cstheme="minorBidi"/>
-          <w:kern w:val="0"/>
-          <w:lang w:val="it-IT" w:eastAsia="en-US" w:bidi="ar-SA"/>
-        </w:rPr>
-        <w:t>)</w:t>
+      <w:r>
+        <w:rPr>
+          <w:rFonts w:asciiTheme="minorHAnsi" w:eastAsiaTheme="minorHAnsi" w:hAnsiTheme="minorHAnsi" w:cstheme="minorBidi"/>
+          <w:i/>
+          <w:iCs/>
+          <w:kern w:val="0"/>
+          <w:lang w:val="it-IT" w:eastAsia="en-US" w:bidi="ar-SA"/>
+        </w:rPr>
+        <w:t>resp_ip_bytes:</w:t>
+      </w:r>
+      <w:r>
+        <w:rPr>
+          <w:rFonts w:asciiTheme="minorHAnsi" w:eastAsiaTheme="minorHAnsi" w:hAnsiTheme="minorHAnsi" w:cstheme="minorBidi"/>
+          <w:kern w:val="0"/>
+          <w:lang w:val="it-IT" w:eastAsia="en-US" w:bidi="ar-SA"/>
+        </w:rPr>
+        <w:t xml:space="preserve"> numero di bytes al livello IP che il responde ha inviato (visti sul cavo, dal campo total_length nel campo dell’header)</w:t>
       </w:r>
       <w:r>
         <w:rPr>
@@ -7601,7 +7341,6 @@
           <w:lang w:val="it-IT" w:eastAsia="en-US" w:bidi="ar-SA"/>
         </w:rPr>
       </w:pPr>
-      <w:proofErr w:type="spellStart"/>
       <w:r>
         <w:rPr>
           <w:rFonts w:asciiTheme="minorHAnsi" w:eastAsiaTheme="minorHAnsi" w:hAnsiTheme="minorHAnsi" w:cstheme="minorBidi"/>
@@ -7612,7 +7351,6 @@
         </w:rPr>
         <w:t>tunnel_parents</w:t>
       </w:r>
-      <w:proofErr w:type="spellEnd"/>
       <w:r>
         <w:rPr>
           <w:rFonts w:asciiTheme="minorHAnsi" w:eastAsiaTheme="minorHAnsi" w:hAnsiTheme="minorHAnsi" w:cstheme="minorBidi"/>
@@ -7845,6 +7583,19 @@
         </w:rPr>
         <w:t xml:space="preserve"> che corrisponde ad uno dei possibili attacchi a livello di rete.</w:t>
       </w:r>
+    </w:p>
+    <w:p>
+      <w:pPr>
+        <w:pStyle w:val="Standard"/>
+        <w:spacing w:line="360" w:lineRule="auto"/>
+        <w:ind w:left="-71"/>
+        <w:jc w:val="both"/>
+        <w:rPr>
+          <w:rFonts w:asciiTheme="minorHAnsi" w:eastAsiaTheme="minorHAnsi" w:hAnsiTheme="minorHAnsi" w:cstheme="minorBidi"/>
+          <w:kern w:val="0"/>
+          <w:lang w:val="it-IT" w:eastAsia="en-US" w:bidi="ar-SA"/>
+        </w:rPr>
+      </w:pPr>
     </w:p>
     <w:p>
       <w:pPr>
@@ -7870,6 +7621,7 @@
           <w:szCs w:val="28"/>
           <w:lang w:val="it-IT" w:eastAsia="en-US" w:bidi="ar-SA"/>
         </w:rPr>
+        <w:lastRenderedPageBreak/>
         <w:t>Process Discovery</w:t>
       </w:r>
     </w:p>
@@ -7895,7 +7647,6 @@
           <w:kern w:val="0"/>
           <w:lang w:val="it-IT" w:eastAsia="en-US" w:bidi="ar-SA"/>
         </w:rPr>
-        <w:lastRenderedPageBreak/>
         <w:t xml:space="preserve">  </w:t>
       </w:r>
       <w:r>
@@ -7918,72 +7669,69 @@
         <w:rPr>
           <w:rFonts w:asciiTheme="minorHAnsi" w:eastAsiaTheme="minorHAnsi" w:hAnsiTheme="minorHAnsi" w:cstheme="minorBidi"/>
           <w:kern w:val="0"/>
-          <w:lang w:val="it-IT" w:eastAsia="en-US" w:bidi="ar-SA"/>
-        </w:rPr>
-      </w:pPr>
-      <w:r>
-        <w:rPr>
-          <w:rFonts w:asciiTheme="minorHAnsi" w:eastAsiaTheme="minorHAnsi" w:hAnsiTheme="minorHAnsi" w:cstheme="minorBidi"/>
-          <w:kern w:val="0"/>
-          <w:lang w:val="it-IT" w:eastAsia="en-US" w:bidi="ar-SA"/>
-        </w:rPr>
-        <w:t>L’operazione di scoperta di un processo (</w:t>
-      </w:r>
-      <w:r>
-        <w:rPr>
-          <w:rFonts w:asciiTheme="minorHAnsi" w:eastAsiaTheme="minorHAnsi" w:hAnsiTheme="minorHAnsi" w:cstheme="minorBidi"/>
-          <w:kern w:val="0"/>
-          <w:lang w:val="it-IT" w:eastAsia="en-US" w:bidi="ar-SA"/>
-        </w:rPr>
-        <w:t>process discovery</w:t>
-      </w:r>
-      <w:r>
-        <w:rPr>
-          <w:rFonts w:asciiTheme="minorHAnsi" w:eastAsiaTheme="minorHAnsi" w:hAnsiTheme="minorHAnsi" w:cstheme="minorBidi"/>
-          <w:kern w:val="0"/>
-          <w:lang w:val="it-IT" w:eastAsia="en-US" w:bidi="ar-SA"/>
-        </w:rPr>
-        <w:t xml:space="preserve">) in forma procedurale </w:t>
-      </w:r>
-      <w:r>
-        <w:rPr>
-          <w:rFonts w:asciiTheme="minorHAnsi" w:eastAsiaTheme="minorHAnsi" w:hAnsiTheme="minorHAnsi" w:cstheme="minorBidi"/>
-          <w:kern w:val="0"/>
-          <w:lang w:val="it-IT" w:eastAsia="en-US" w:bidi="ar-SA"/>
-        </w:rPr>
-        <w:t xml:space="preserve">consiste nell’analizzare una </w:t>
-      </w:r>
-      <w:r>
-        <w:rPr>
-          <w:rFonts w:asciiTheme="minorHAnsi" w:eastAsiaTheme="minorHAnsi" w:hAnsiTheme="minorHAnsi" w:cstheme="minorBidi"/>
-          <w:kern w:val="0"/>
-          <w:lang w:val="it-IT" w:eastAsia="en-US" w:bidi="ar-SA"/>
-        </w:rPr>
-        <w:t xml:space="preserve"> collezione di esecuzioni di un</w:t>
-      </w:r>
-      <w:r>
-        <w:rPr>
-          <w:rFonts w:asciiTheme="minorHAnsi" w:eastAsiaTheme="minorHAnsi" w:hAnsiTheme="minorHAnsi" w:cstheme="minorBidi"/>
-          <w:kern w:val="0"/>
-          <w:lang w:val="it-IT" w:eastAsia="en-US" w:bidi="ar-SA"/>
-        </w:rPr>
-        <w:t xml:space="preserve"> process</w:t>
-      </w:r>
-      <w:r>
-        <w:rPr>
-          <w:rFonts w:asciiTheme="minorHAnsi" w:eastAsiaTheme="minorHAnsi" w:hAnsiTheme="minorHAnsi" w:cstheme="minorBidi"/>
-          <w:kern w:val="0"/>
-          <w:lang w:val="it-IT" w:eastAsia="en-US" w:bidi="ar-SA"/>
-        </w:rPr>
-        <w:t xml:space="preserve">o </w:t>
-      </w:r>
-      <w:r>
-        <w:rPr>
-          <w:rFonts w:asciiTheme="minorHAnsi" w:eastAsiaTheme="minorHAnsi" w:hAnsiTheme="minorHAnsi" w:cstheme="minorBidi"/>
-          <w:kern w:val="0"/>
-          <w:lang w:val="it-IT" w:eastAsia="en-US" w:bidi="ar-SA"/>
-        </w:rPr>
-        <w:t>per</w:t>
+          <w:vertAlign w:val="superscript"/>
+          <w:lang w:val="it-IT" w:eastAsia="en-US" w:bidi="ar-SA"/>
+        </w:rPr>
+      </w:pPr>
+      <w:r>
+        <w:rPr>
+          <w:rFonts w:asciiTheme="minorHAnsi" w:eastAsiaTheme="minorHAnsi" w:hAnsiTheme="minorHAnsi" w:cstheme="minorBidi"/>
+          <w:kern w:val="0"/>
+          <w:lang w:val="it-IT" w:eastAsia="en-US" w:bidi="ar-SA"/>
+        </w:rPr>
+        <w:t>“</w:t>
+      </w:r>
+      <w:r>
+        <w:rPr>
+          <w:rFonts w:asciiTheme="minorHAnsi" w:eastAsiaTheme="minorHAnsi" w:hAnsiTheme="minorHAnsi" w:cstheme="minorBidi"/>
+          <w:kern w:val="0"/>
+          <w:lang w:val="it-IT" w:eastAsia="en-US" w:bidi="ar-SA"/>
+        </w:rPr>
+        <w:t xml:space="preserve">Si assuma che sia possibile registrare sequenzialmente degli eventi, tali che un evento si riferisca ad un’attività, ed è relativo ad un particolare caso. […] I casi sono richieste individuali e per caso si può memorizzare un </w:t>
+      </w:r>
+      <w:r>
+        <w:rPr>
+          <w:rFonts w:asciiTheme="minorHAnsi" w:eastAsiaTheme="minorHAnsi" w:hAnsiTheme="minorHAnsi" w:cstheme="minorBidi"/>
+          <w:i/>
+          <w:iCs/>
+          <w:kern w:val="0"/>
+          <w:lang w:val="it-IT" w:eastAsia="en-US" w:bidi="ar-SA"/>
+        </w:rPr>
+        <w:t>trace</w:t>
+      </w:r>
+      <w:r>
+        <w:rPr>
+          <w:rFonts w:asciiTheme="minorHAnsi" w:eastAsiaTheme="minorHAnsi" w:hAnsiTheme="minorHAnsi" w:cstheme="minorBidi"/>
+          <w:kern w:val="0"/>
+          <w:lang w:val="it-IT" w:eastAsia="en-US" w:bidi="ar-SA"/>
+        </w:rPr>
+        <w:t xml:space="preserve"> di eventi.</w:t>
+      </w:r>
+      <w:r>
+        <w:rPr>
+          <w:rFonts w:asciiTheme="minorHAnsi" w:eastAsiaTheme="minorHAnsi" w:hAnsiTheme="minorHAnsi" w:cstheme="minorBidi"/>
+          <w:kern w:val="0"/>
+          <w:lang w:val="it-IT" w:eastAsia="en-US" w:bidi="ar-SA"/>
+        </w:rPr>
+        <w:t xml:space="preserve"> […]. La maggior parte di </w:t>
+      </w:r>
+      <w:r>
+        <w:rPr>
+          <w:rFonts w:asciiTheme="minorHAnsi" w:eastAsiaTheme="minorHAnsi" w:hAnsiTheme="minorHAnsi" w:cstheme="minorBidi"/>
+          <w:i/>
+          <w:iCs/>
+          <w:kern w:val="0"/>
+          <w:lang w:val="it-IT" w:eastAsia="en-US" w:bidi="ar-SA"/>
+        </w:rPr>
+        <w:t>event logs</w:t>
+      </w:r>
+      <w:r>
+        <w:rPr>
+          <w:rFonts w:asciiTheme="minorHAnsi" w:eastAsiaTheme="minorHAnsi" w:hAnsiTheme="minorHAnsi" w:cstheme="minorBidi"/>
+          <w:kern w:val="0"/>
+          <w:lang w:val="it-IT" w:eastAsia="en-US" w:bidi="ar-SA"/>
+        </w:rPr>
+        <w:t xml:space="preserve"> memorizzano informazioni </w:t>
       </w:r>
       <w:r>
         <w:rPr>
@@ -7999,98 +7747,189 @@
           <w:kern w:val="0"/>
           <w:lang w:val="it-IT" w:eastAsia="en-US" w:bidi="ar-SA"/>
         </w:rPr>
-        <w:t>g</w:t>
-      </w:r>
-      <w:r>
-        <w:rPr>
-          <w:rFonts w:asciiTheme="minorHAnsi" w:eastAsiaTheme="minorHAnsi" w:hAnsiTheme="minorHAnsi" w:cstheme="minorBidi"/>
-          <w:kern w:val="0"/>
-          <w:lang w:val="it-IT" w:eastAsia="en-US" w:bidi="ar-SA"/>
-        </w:rPr>
-        <w:t xml:space="preserve">enerare un modello </w:t>
-      </w:r>
-      <w:r>
-        <w:rPr>
-          <w:rFonts w:asciiTheme="minorHAnsi" w:eastAsiaTheme="minorHAnsi" w:hAnsiTheme="minorHAnsi" w:cstheme="minorBidi"/>
-          <w:kern w:val="0"/>
-          <w:lang w:val="it-IT" w:eastAsia="en-US" w:bidi="ar-SA"/>
-        </w:rPr>
-        <w:t xml:space="preserve">del </w:t>
-      </w:r>
-      <w:r>
-        <w:rPr>
-          <w:rFonts w:asciiTheme="minorHAnsi" w:eastAsiaTheme="minorHAnsi" w:hAnsiTheme="minorHAnsi" w:cstheme="minorBidi"/>
-          <w:kern w:val="0"/>
-          <w:lang w:val="it-IT" w:eastAsia="en-US" w:bidi="ar-SA"/>
-        </w:rPr>
-        <w:t xml:space="preserve">processo </w:t>
-      </w:r>
-      <w:r>
-        <w:rPr>
-          <w:rFonts w:asciiTheme="minorHAnsi" w:eastAsiaTheme="minorHAnsi" w:hAnsiTheme="minorHAnsi" w:cstheme="minorBidi"/>
-          <w:kern w:val="0"/>
-          <w:lang w:val="it-IT" w:eastAsia="en-US" w:bidi="ar-SA"/>
-        </w:rPr>
-        <w:t xml:space="preserve">in forma di </w:t>
-      </w:r>
-      <w:r>
-        <w:rPr>
-          <w:rFonts w:asciiTheme="minorHAnsi" w:eastAsiaTheme="minorHAnsi" w:hAnsiTheme="minorHAnsi" w:cstheme="minorBidi"/>
-          <w:kern w:val="0"/>
-          <w:lang w:val="it-IT" w:eastAsia="en-US" w:bidi="ar-SA"/>
-        </w:rPr>
-        <w:t xml:space="preserve">un grafo orientato dove i nodi sono le attività effettuate e gli archi </w:t>
-      </w:r>
-      <w:r>
-        <w:rPr>
-          <w:rFonts w:asciiTheme="minorHAnsi" w:eastAsiaTheme="minorHAnsi" w:hAnsiTheme="minorHAnsi" w:cstheme="minorBidi"/>
-          <w:kern w:val="0"/>
-          <w:lang w:val="it-IT" w:eastAsia="en-US" w:bidi="ar-SA"/>
-        </w:rPr>
-        <w:t>indicano la transizione da uno stato ad un altro. Per portare a termine un solo obiettivo possono esserci più strade, più processi che possono avere attività diverse rispetto ad altri. Una traccia (“</w:t>
-      </w:r>
-      <w:r>
-        <w:rPr>
-          <w:rFonts w:asciiTheme="minorHAnsi" w:eastAsiaTheme="minorHAnsi" w:hAnsiTheme="minorHAnsi" w:cstheme="minorBidi"/>
-          <w:i/>
-          <w:iCs/>
-          <w:kern w:val="0"/>
-          <w:lang w:val="it-IT" w:eastAsia="en-US" w:bidi="ar-SA"/>
-        </w:rPr>
-        <w:t>trace”</w:t>
-      </w:r>
-      <w:r>
-        <w:rPr>
-          <w:rFonts w:asciiTheme="minorHAnsi" w:eastAsiaTheme="minorHAnsi" w:hAnsiTheme="minorHAnsi" w:cstheme="minorBidi"/>
-          <w:kern w:val="0"/>
-          <w:lang w:val="it-IT" w:eastAsia="en-US" w:bidi="ar-SA"/>
-        </w:rPr>
-        <w:t>) di un processo, cioè una sequenza di attività che portano all’obiettivo, viene descritta come una sequenza ordinata di eventi (“</w:t>
-      </w:r>
-      <w:r>
-        <w:rPr>
-          <w:rFonts w:asciiTheme="minorHAnsi" w:eastAsiaTheme="minorHAnsi" w:hAnsiTheme="minorHAnsi" w:cstheme="minorBidi"/>
-          <w:i/>
-          <w:iCs/>
-          <w:kern w:val="0"/>
-          <w:lang w:val="it-IT" w:eastAsia="en-US" w:bidi="ar-SA"/>
-        </w:rPr>
-        <w:t>event”</w:t>
-      </w:r>
-      <w:r>
-        <w:rPr>
-          <w:rFonts w:asciiTheme="minorHAnsi" w:eastAsiaTheme="minorHAnsi" w:hAnsiTheme="minorHAnsi" w:cstheme="minorBidi"/>
-          <w:kern w:val="0"/>
-          <w:lang w:val="it-IT" w:eastAsia="en-US" w:bidi="ar-SA"/>
-        </w:rPr>
-        <w:t xml:space="preserve">) che vengono descritti come delle attività svolte. </w:t>
+        <w:t xml:space="preserve">addizionali sugli eventi. Infatti, quando possibile, le tecniche di </w:t>
+      </w:r>
+      <w:r>
+        <w:rPr>
+          <w:rFonts w:asciiTheme="minorHAnsi" w:eastAsiaTheme="minorHAnsi" w:hAnsiTheme="minorHAnsi" w:cstheme="minorBidi"/>
+          <w:i/>
+          <w:iCs/>
+          <w:kern w:val="0"/>
+          <w:lang w:val="it-IT" w:eastAsia="en-US" w:bidi="ar-SA"/>
+        </w:rPr>
+        <w:t xml:space="preserve">process mining </w:t>
+      </w:r>
+      <w:r>
+        <w:rPr>
+          <w:rFonts w:asciiTheme="minorHAnsi" w:eastAsiaTheme="minorHAnsi" w:hAnsiTheme="minorHAnsi" w:cstheme="minorBidi"/>
+          <w:kern w:val="0"/>
+          <w:lang w:val="it-IT" w:eastAsia="en-US" w:bidi="ar-SA"/>
+        </w:rPr>
+        <w:t xml:space="preserve">usano informazioni in più come le </w:t>
+      </w:r>
+      <w:r>
+        <w:rPr>
+          <w:rFonts w:asciiTheme="minorHAnsi" w:eastAsiaTheme="minorHAnsi" w:hAnsiTheme="minorHAnsi" w:cstheme="minorBidi"/>
+          <w:kern w:val="0"/>
+          <w:lang w:val="it-IT" w:eastAsia="en-US" w:bidi="ar-SA"/>
+        </w:rPr>
+        <w:t>risorse</w:t>
+      </w:r>
+      <w:r>
+        <w:rPr>
+          <w:rFonts w:asciiTheme="minorHAnsi" w:eastAsiaTheme="minorHAnsi" w:hAnsiTheme="minorHAnsi" w:cstheme="minorBidi"/>
+          <w:kern w:val="0"/>
+          <w:lang w:val="it-IT" w:eastAsia="en-US" w:bidi="ar-SA"/>
+        </w:rPr>
+        <w:t xml:space="preserve"> che eseguono o iniziano l’attività, il </w:t>
+      </w:r>
+      <w:r>
+        <w:rPr>
+          <w:rFonts w:asciiTheme="minorHAnsi" w:eastAsiaTheme="minorHAnsi" w:hAnsiTheme="minorHAnsi" w:cstheme="minorBidi"/>
+          <w:i/>
+          <w:iCs/>
+          <w:kern w:val="0"/>
+          <w:lang w:val="it-IT" w:eastAsia="en-US" w:bidi="ar-SA"/>
+        </w:rPr>
+        <w:t>timestamp</w:t>
+      </w:r>
+      <w:r>
+        <w:rPr>
+          <w:rFonts w:asciiTheme="minorHAnsi" w:eastAsiaTheme="minorHAnsi" w:hAnsiTheme="minorHAnsi" w:cstheme="minorBidi"/>
+          <w:kern w:val="0"/>
+          <w:lang w:val="it-IT" w:eastAsia="en-US" w:bidi="ar-SA"/>
+        </w:rPr>
+        <w:t xml:space="preserve"> degli eventi, o </w:t>
+      </w:r>
+      <w:r>
+        <w:rPr>
+          <w:rFonts w:asciiTheme="minorHAnsi" w:eastAsiaTheme="minorHAnsi" w:hAnsiTheme="minorHAnsi" w:cstheme="minorBidi"/>
+          <w:kern w:val="0"/>
+          <w:lang w:val="it-IT" w:eastAsia="en-US" w:bidi="ar-SA"/>
+        </w:rPr>
+        <w:t>elementi dei dati</w:t>
+      </w:r>
+      <w:r>
+        <w:rPr>
+          <w:rFonts w:asciiTheme="minorHAnsi" w:eastAsiaTheme="minorHAnsi" w:hAnsiTheme="minorHAnsi" w:cstheme="minorBidi"/>
+          <w:kern w:val="0"/>
+          <w:lang w:val="it-IT" w:eastAsia="en-US" w:bidi="ar-SA"/>
+        </w:rPr>
+        <w:t xml:space="preserve"> memorizzati con l’evento.[…]</w:t>
+      </w:r>
+      <w:r>
+        <w:rPr>
+          <w:rFonts w:asciiTheme="minorHAnsi" w:eastAsiaTheme="minorHAnsi" w:hAnsiTheme="minorHAnsi" w:cstheme="minorBidi"/>
+          <w:i/>
+          <w:iCs/>
+          <w:kern w:val="0"/>
+          <w:lang w:val="it-IT" w:eastAsia="en-US" w:bidi="ar-SA"/>
+        </w:rPr>
+        <w:t xml:space="preserve"> </w:t>
+      </w:r>
+      <w:r>
+        <w:rPr>
+          <w:rFonts w:asciiTheme="minorHAnsi" w:eastAsiaTheme="minorHAnsi" w:hAnsiTheme="minorHAnsi" w:cstheme="minorBidi"/>
+          <w:kern w:val="0"/>
+          <w:lang w:val="it-IT" w:eastAsia="en-US" w:bidi="ar-SA"/>
+        </w:rPr>
+        <w:t>Il</w:t>
+      </w:r>
+      <w:r>
+        <w:rPr>
+          <w:rFonts w:asciiTheme="minorHAnsi" w:eastAsiaTheme="minorHAnsi" w:hAnsiTheme="minorHAnsi" w:cstheme="minorBidi"/>
+          <w:kern w:val="0"/>
+          <w:lang w:val="it-IT" w:eastAsia="en-US" w:bidi="ar-SA"/>
+        </w:rPr>
+        <w:t xml:space="preserve"> primo tipo di process mining è </w:t>
+      </w:r>
+      <w:r>
+        <w:rPr>
+          <w:rFonts w:asciiTheme="minorHAnsi" w:eastAsiaTheme="minorHAnsi" w:hAnsiTheme="minorHAnsi" w:cstheme="minorBidi"/>
+          <w:i/>
+          <w:iCs/>
+          <w:kern w:val="0"/>
+          <w:lang w:val="it-IT" w:eastAsia="en-US" w:bidi="ar-SA"/>
+        </w:rPr>
+        <w:t>discovery</w:t>
+      </w:r>
+      <w:r>
+        <w:rPr>
+          <w:rFonts w:asciiTheme="minorHAnsi" w:eastAsiaTheme="minorHAnsi" w:hAnsiTheme="minorHAnsi" w:cstheme="minorBidi"/>
+          <w:kern w:val="0"/>
+          <w:lang w:val="it-IT" w:eastAsia="en-US" w:bidi="ar-SA"/>
+        </w:rPr>
+        <w:t xml:space="preserve">. Una tecnica di scoperta prende in input un </w:t>
+      </w:r>
+      <w:r>
+        <w:rPr>
+          <w:rFonts w:asciiTheme="minorHAnsi" w:eastAsiaTheme="minorHAnsi" w:hAnsiTheme="minorHAnsi" w:cstheme="minorBidi"/>
+          <w:i/>
+          <w:iCs/>
+          <w:kern w:val="0"/>
+          <w:lang w:val="it-IT" w:eastAsia="en-US" w:bidi="ar-SA"/>
+        </w:rPr>
+        <w:t xml:space="preserve">log </w:t>
+      </w:r>
+      <w:r>
+        <w:rPr>
+          <w:rFonts w:asciiTheme="minorHAnsi" w:eastAsiaTheme="minorHAnsi" w:hAnsiTheme="minorHAnsi" w:cstheme="minorBidi"/>
+          <w:kern w:val="0"/>
+          <w:lang w:val="it-IT" w:eastAsia="en-US" w:bidi="ar-SA"/>
+        </w:rPr>
+        <w:t xml:space="preserve">di </w:t>
+      </w:r>
+      <w:r>
+        <w:rPr>
+          <w:rFonts w:asciiTheme="minorHAnsi" w:eastAsiaTheme="minorHAnsi" w:hAnsiTheme="minorHAnsi" w:cstheme="minorBidi"/>
+          <w:i/>
+          <w:iCs/>
+          <w:kern w:val="0"/>
+          <w:lang w:val="it-IT" w:eastAsia="en-US" w:bidi="ar-SA"/>
+        </w:rPr>
+        <w:t>event</w:t>
+      </w:r>
+      <w:r>
+        <w:rPr>
+          <w:rFonts w:asciiTheme="minorHAnsi" w:eastAsiaTheme="minorHAnsi" w:hAnsiTheme="minorHAnsi" w:cstheme="minorBidi"/>
+          <w:kern w:val="0"/>
+          <w:lang w:val="it-IT" w:eastAsia="en-US" w:bidi="ar-SA"/>
+        </w:rPr>
+        <w:t xml:space="preserve"> e produce un modello senza usare alcuna informazione a-priori. […] Se l’</w:t>
+      </w:r>
+      <w:r>
+        <w:rPr>
+          <w:rFonts w:asciiTheme="minorHAnsi" w:eastAsiaTheme="minorHAnsi" w:hAnsiTheme="minorHAnsi" w:cstheme="minorBidi"/>
+          <w:i/>
+          <w:iCs/>
+          <w:kern w:val="0"/>
+          <w:lang w:val="it-IT" w:eastAsia="en-US" w:bidi="ar-SA"/>
+        </w:rPr>
+        <w:t>event log</w:t>
+      </w:r>
+      <w:r>
+        <w:rPr>
+          <w:rFonts w:asciiTheme="minorHAnsi" w:eastAsiaTheme="minorHAnsi" w:hAnsiTheme="minorHAnsi" w:cstheme="minorBidi"/>
+          <w:kern w:val="0"/>
+          <w:lang w:val="it-IT" w:eastAsia="en-US" w:bidi="ar-SA"/>
+        </w:rPr>
+        <w:t xml:space="preserve"> contiene informazioni su risorse, si possono anche scoprire modelli relativi alle risorse.”</w:t>
+      </w:r>
+      <w:r>
+        <w:rPr>
+          <w:rFonts w:asciiTheme="minorHAnsi" w:eastAsiaTheme="minorHAnsi" w:hAnsiTheme="minorHAnsi" w:cstheme="minorBidi"/>
+          <w:kern w:val="0"/>
+          <w:vertAlign w:val="superscript"/>
+          <w:lang w:val="it-IT" w:eastAsia="en-US" w:bidi="ar-SA"/>
+        </w:rPr>
+        <w:t>[19]</w:t>
       </w:r>
     </w:p>
     <w:p>
       <w:pPr>
         <w:pStyle w:val="Standard"/>
         <w:spacing w:line="360" w:lineRule="auto"/>
-        <w:ind w:firstLine="360"/>
+        <w:ind w:firstLine="708"/>
         <w:jc w:val="both"/>
         <w:rPr>
           <w:rFonts w:asciiTheme="minorHAnsi" w:eastAsiaTheme="minorHAnsi" w:hAnsiTheme="minorHAnsi" w:cstheme="minorBidi"/>
@@ -8200,25 +8039,7 @@
           <w:kern w:val="0"/>
           <w:lang w:val="it-IT" w:eastAsia="en-US" w:bidi="ar-SA"/>
         </w:rPr>
-        <w:t xml:space="preserve">Porta del </w:t>
-      </w:r>
-      <w:proofErr w:type="spellStart"/>
-      <w:r>
-        <w:rPr>
-          <w:rFonts w:asciiTheme="minorHAnsi" w:eastAsiaTheme="minorHAnsi" w:hAnsiTheme="minorHAnsi" w:cstheme="minorBidi"/>
-          <w:kern w:val="0"/>
-          <w:lang w:val="it-IT" w:eastAsia="en-US" w:bidi="ar-SA"/>
-        </w:rPr>
-        <w:t>rispodente</w:t>
-      </w:r>
-      <w:proofErr w:type="spellEnd"/>
-      <w:r>
-        <w:rPr>
-          <w:rFonts w:asciiTheme="minorHAnsi" w:eastAsiaTheme="minorHAnsi" w:hAnsiTheme="minorHAnsi" w:cstheme="minorBidi"/>
-          <w:kern w:val="0"/>
-          <w:lang w:val="it-IT" w:eastAsia="en-US" w:bidi="ar-SA"/>
-        </w:rPr>
-        <w:t>;</w:t>
+        <w:t>Porta del rispodente;</w:t>
       </w:r>
     </w:p>
     <w:p>
@@ -8401,97 +8222,16 @@
           <w:kern w:val="0"/>
           <w:lang w:val="it-IT" w:eastAsia="en-US" w:bidi="ar-SA"/>
         </w:rPr>
-        <w:t xml:space="preserve">che non sono contenute nel trace: ts, service, duration, orig_bytes, resp_bytes, conn_state, </w:t>
-      </w:r>
-      <w:proofErr w:type="spellStart"/>
-      <w:r>
-        <w:rPr>
-          <w:rFonts w:asciiTheme="minorHAnsi" w:eastAsiaTheme="minorHAnsi" w:hAnsiTheme="minorHAnsi" w:cstheme="minorBidi"/>
-          <w:kern w:val="0"/>
-          <w:lang w:val="it-IT" w:eastAsia="en-US" w:bidi="ar-SA"/>
-        </w:rPr>
-        <w:t>missed_bytes</w:t>
-      </w:r>
-      <w:proofErr w:type="spellEnd"/>
-      <w:r>
-        <w:rPr>
-          <w:rFonts w:asciiTheme="minorHAnsi" w:eastAsiaTheme="minorHAnsi" w:hAnsiTheme="minorHAnsi" w:cstheme="minorBidi"/>
-          <w:kern w:val="0"/>
-          <w:lang w:val="it-IT" w:eastAsia="en-US" w:bidi="ar-SA"/>
-        </w:rPr>
-        <w:t xml:space="preserve">, history, </w:t>
-      </w:r>
-      <w:proofErr w:type="spellStart"/>
-      <w:r>
-        <w:rPr>
-          <w:rFonts w:asciiTheme="minorHAnsi" w:eastAsiaTheme="minorHAnsi" w:hAnsiTheme="minorHAnsi" w:cstheme="minorBidi"/>
-          <w:kern w:val="0"/>
-          <w:lang w:val="it-IT" w:eastAsia="en-US" w:bidi="ar-SA"/>
-        </w:rPr>
-        <w:t>orig_pkts</w:t>
-      </w:r>
-      <w:proofErr w:type="spellEnd"/>
-      <w:r>
-        <w:rPr>
-          <w:rFonts w:asciiTheme="minorHAnsi" w:eastAsiaTheme="minorHAnsi" w:hAnsiTheme="minorHAnsi" w:cstheme="minorBidi"/>
-          <w:kern w:val="0"/>
-          <w:lang w:val="it-IT" w:eastAsia="en-US" w:bidi="ar-SA"/>
-        </w:rPr>
-        <w:t xml:space="preserve">, </w:t>
-      </w:r>
-      <w:proofErr w:type="spellStart"/>
-      <w:r>
-        <w:rPr>
-          <w:rFonts w:asciiTheme="minorHAnsi" w:eastAsiaTheme="minorHAnsi" w:hAnsiTheme="minorHAnsi" w:cstheme="minorBidi"/>
-          <w:kern w:val="0"/>
-          <w:lang w:val="it-IT" w:eastAsia="en-US" w:bidi="ar-SA"/>
-        </w:rPr>
-        <w:t>orig_ip_bytes</w:t>
-      </w:r>
-      <w:proofErr w:type="spellEnd"/>
-      <w:r>
-        <w:rPr>
-          <w:rFonts w:asciiTheme="minorHAnsi" w:eastAsiaTheme="minorHAnsi" w:hAnsiTheme="minorHAnsi" w:cstheme="minorBidi"/>
-          <w:kern w:val="0"/>
-          <w:lang w:val="it-IT" w:eastAsia="en-US" w:bidi="ar-SA"/>
-        </w:rPr>
-        <w:t xml:space="preserve">, </w:t>
-      </w:r>
-      <w:proofErr w:type="spellStart"/>
-      <w:r>
-        <w:rPr>
-          <w:rFonts w:asciiTheme="minorHAnsi" w:eastAsiaTheme="minorHAnsi" w:hAnsiTheme="minorHAnsi" w:cstheme="minorBidi"/>
-          <w:kern w:val="0"/>
-          <w:lang w:val="it-IT" w:eastAsia="en-US" w:bidi="ar-SA"/>
-        </w:rPr>
-        <w:t>resp_pkts</w:t>
-      </w:r>
-      <w:proofErr w:type="spellEnd"/>
-      <w:r>
-        <w:rPr>
-          <w:rFonts w:asciiTheme="minorHAnsi" w:eastAsiaTheme="minorHAnsi" w:hAnsiTheme="minorHAnsi" w:cstheme="minorBidi"/>
-          <w:kern w:val="0"/>
-          <w:lang w:val="it-IT" w:eastAsia="en-US" w:bidi="ar-SA"/>
-        </w:rPr>
-        <w:t xml:space="preserve">, </w:t>
-      </w:r>
-      <w:proofErr w:type="spellStart"/>
-      <w:r>
-        <w:rPr>
-          <w:rFonts w:asciiTheme="minorHAnsi" w:eastAsiaTheme="minorHAnsi" w:hAnsiTheme="minorHAnsi" w:cstheme="minorBidi"/>
-          <w:kern w:val="0"/>
-          <w:lang w:val="it-IT" w:eastAsia="en-US" w:bidi="ar-SA"/>
-        </w:rPr>
-        <w:t>resp_ip_bytes</w:t>
-      </w:r>
-      <w:proofErr w:type="spellEnd"/>
-      <w:r>
-        <w:rPr>
-          <w:rFonts w:asciiTheme="minorHAnsi" w:eastAsiaTheme="minorHAnsi" w:hAnsiTheme="minorHAnsi" w:cstheme="minorBidi"/>
-          <w:kern w:val="0"/>
-          <w:lang w:val="it-IT" w:eastAsia="en-US" w:bidi="ar-SA"/>
-        </w:rPr>
-        <w:t>.</w:t>
+        <w:t xml:space="preserve">che non sono contenute nel trace: ts, service, duration, </w:t>
+      </w:r>
+      <w:r>
+        <w:rPr>
+          <w:rFonts w:asciiTheme="minorHAnsi" w:eastAsiaTheme="minorHAnsi" w:hAnsiTheme="minorHAnsi" w:cstheme="minorBidi"/>
+          <w:kern w:val="0"/>
+          <w:lang w:val="it-IT" w:eastAsia="en-US" w:bidi="ar-SA"/>
+        </w:rPr>
+        <w:lastRenderedPageBreak/>
+        <w:t>orig_bytes, resp_bytes, conn_state, missed_bytes, history, orig_pkts, orig_ip_bytes, resp_pkts, resp_ip_bytes.</w:t>
       </w:r>
     </w:p>
     <w:p>
@@ -8534,7 +8274,6 @@
           <w:kern w:val="0"/>
           <w:lang w:val="it-IT" w:eastAsia="en-US" w:bidi="ar-SA"/>
         </w:rPr>
-        <w:lastRenderedPageBreak/>
         <w:tab/>
         <w:t xml:space="preserve">Successivamente è stato sviluppato un software per </w:t>
       </w:r>
@@ -8922,7 +8661,16 @@
           <w:kern w:val="0"/>
           <w:lang w:val="it-IT" w:eastAsia="en-US" w:bidi="ar-SA"/>
         </w:rPr>
-        <w:t xml:space="preserve">. I metodi, invece, sono delle funzioni che ci permettono di interagire con gli oggetti per </w:t>
+        <w:t xml:space="preserve">. I metodi, invece, sono delle funzioni che ci </w:t>
+      </w:r>
+      <w:r>
+        <w:rPr>
+          <w:rFonts w:asciiTheme="minorHAnsi" w:eastAsiaTheme="minorHAnsi" w:hAnsiTheme="minorHAnsi" w:cstheme="minorBidi"/>
+          <w:kern w:val="0"/>
+          <w:lang w:val="it-IT" w:eastAsia="en-US" w:bidi="ar-SA"/>
+        </w:rPr>
+        <w:lastRenderedPageBreak/>
+        <w:t xml:space="preserve">permettono di interagire con gli oggetti per </w:t>
       </w:r>
       <w:r>
         <w:rPr>
@@ -8946,16 +8694,7 @@
           <w:kern w:val="0"/>
           <w:lang w:val="it-IT" w:eastAsia="en-US" w:bidi="ar-SA"/>
         </w:rPr>
-        <w:t xml:space="preserve"> (nel caso della classe “Entità” dell’esempio precedente: “modificaPosizione”, “modificaDimensione”, </w:t>
-      </w:r>
-      <w:r>
-        <w:rPr>
-          <w:rFonts w:asciiTheme="minorHAnsi" w:eastAsiaTheme="minorHAnsi" w:hAnsiTheme="minorHAnsi" w:cstheme="minorBidi"/>
-          <w:kern w:val="0"/>
-          <w:lang w:val="it-IT" w:eastAsia="en-US" w:bidi="ar-SA"/>
-        </w:rPr>
-        <w:lastRenderedPageBreak/>
-        <w:t>“leggiPosizione”, …).</w:t>
+        <w:t xml:space="preserve"> (nel caso della classe “Entità” dell’esempio precedente: “modificaPosizione”, “modificaDimensione”, “leggiPosizione”, …).</w:t>
       </w:r>
       <w:r>
         <w:rPr>
@@ -9134,7 +8873,6 @@
           <w:lang w:val="it-IT" w:eastAsia="en-US" w:bidi="ar-SA"/>
         </w:rPr>
       </w:pPr>
-      <w:proofErr w:type="spellStart"/>
       <w:r>
         <w:rPr>
           <w:rFonts w:asciiTheme="minorHAnsi" w:eastAsiaTheme="minorHAnsi" w:hAnsiTheme="minorHAnsi" w:cstheme="minorBidi"/>
@@ -9145,7 +8883,6 @@
         </w:rPr>
         <w:t>ConnectionsModule</w:t>
       </w:r>
-      <w:proofErr w:type="spellEnd"/>
     </w:p>
     <w:p>
       <w:pPr>
@@ -9162,7 +8899,6 @@
           <w:lang w:val="it-IT" w:eastAsia="en-US" w:bidi="ar-SA"/>
         </w:rPr>
       </w:pPr>
-      <w:proofErr w:type="spellStart"/>
       <w:r>
         <w:rPr>
           <w:rFonts w:asciiTheme="minorHAnsi" w:eastAsiaTheme="minorHAnsi" w:hAnsiTheme="minorHAnsi" w:cstheme="minorBidi"/>
@@ -9173,7 +8909,6 @@
         </w:rPr>
         <w:t>EntryPoint</w:t>
       </w:r>
-      <w:proofErr w:type="spellEnd"/>
     </w:p>
     <w:p>
       <w:pPr>
@@ -9190,7 +8925,6 @@
           <w:lang w:val="it-IT" w:eastAsia="en-US" w:bidi="ar-SA"/>
         </w:rPr>
       </w:pPr>
-      <w:proofErr w:type="spellStart"/>
       <w:r>
         <w:rPr>
           <w:rFonts w:asciiTheme="minorHAnsi" w:eastAsiaTheme="minorHAnsi" w:hAnsiTheme="minorHAnsi" w:cstheme="minorBidi"/>
@@ -9201,7 +8935,6 @@
         </w:rPr>
         <w:t>DiscretizerModule</w:t>
       </w:r>
-      <w:proofErr w:type="spellEnd"/>
     </w:p>
     <w:p>
       <w:pPr>
@@ -9235,7 +8968,6 @@
         </w:rPr>
         <w:t xml:space="preserve">” </w:t>
       </w:r>
-      <w:proofErr w:type="spellStart"/>
       <w:r>
         <w:rPr>
           <w:b/>
@@ -9247,7 +8979,6 @@
         </w:rPr>
         <w:t>ConnectionsModule</w:t>
       </w:r>
-      <w:proofErr w:type="spellEnd"/>
       <w:r>
         <w:rPr>
           <w:i/>
@@ -9279,25 +9010,14 @@
           <w:szCs w:val="24"/>
         </w:rPr>
       </w:pPr>
-      <w:proofErr w:type="spellStart"/>
-      <w:r>
-        <w:rPr>
-          <w:i/>
-          <w:iCs/>
-          <w:sz w:val="24"/>
-          <w:szCs w:val="24"/>
-        </w:rPr>
-        <w:t>TraceController</w:t>
-      </w:r>
-      <w:proofErr w:type="spellEnd"/>
-      <w:r>
-        <w:rPr>
-          <w:i/>
-          <w:iCs/>
-          <w:sz w:val="24"/>
-          <w:szCs w:val="24"/>
-        </w:rPr>
-        <w:t xml:space="preserve">: contiene tutti gli attributi necessari e raggruppa tutti i trace necessari per </w:t>
+      <w:r>
+        <w:rPr>
+          <w:i/>
+          <w:iCs/>
+          <w:sz w:val="24"/>
+          <w:szCs w:val="24"/>
+        </w:rPr>
+        <w:t xml:space="preserve">TraceController: contiene tutti gli attributi necessari e raggruppa tutti i trace necessari per </w:t>
       </w:r>
     </w:p>
     <w:p>
@@ -9362,25 +9082,14 @@
           <w:szCs w:val="24"/>
         </w:rPr>
       </w:pPr>
-      <w:proofErr w:type="spellStart"/>
-      <w:r>
-        <w:rPr>
-          <w:i/>
-          <w:iCs/>
-          <w:sz w:val="24"/>
-          <w:szCs w:val="24"/>
-        </w:rPr>
-        <w:t>EventHistory</w:t>
-      </w:r>
-      <w:proofErr w:type="spellEnd"/>
-      <w:r>
-        <w:rPr>
-          <w:i/>
-          <w:iCs/>
-          <w:sz w:val="24"/>
-          <w:szCs w:val="24"/>
-        </w:rPr>
-        <w:t>:</w:t>
+      <w:r>
+        <w:rPr>
+          <w:i/>
+          <w:iCs/>
+          <w:sz w:val="24"/>
+          <w:szCs w:val="24"/>
+        </w:rPr>
+        <w:t>EventHistory:</w:t>
       </w:r>
     </w:p>
     <w:p>
@@ -9620,7 +9329,6 @@
           <w:lang w:val="en-US"/>
         </w:rPr>
       </w:pPr>
-      <w:proofErr w:type="spellStart"/>
       <w:r>
         <w:rPr>
           <w:sz w:val="28"/>
@@ -9629,7 +9337,6 @@
         </w:rPr>
         <w:t>Bibliografia</w:t>
       </w:r>
-      <w:proofErr w:type="spellEnd"/>
     </w:p>
     <w:p>
       <w:pPr>
@@ -9936,25 +9643,7 @@
           <w:szCs w:val="24"/>
           <w:lang w:val="en-US"/>
         </w:rPr>
-        <w:t xml:space="preserve">[9] – HTTP - </w:t>
-      </w:r>
-      <w:proofErr w:type="spellStart"/>
-      <w:r>
-        <w:rPr>
-          <w:sz w:val="24"/>
-          <w:szCs w:val="24"/>
-          <w:lang w:val="en-US"/>
-        </w:rPr>
-        <w:t>HyperText</w:t>
-      </w:r>
-      <w:proofErr w:type="spellEnd"/>
-      <w:r>
-        <w:rPr>
-          <w:sz w:val="24"/>
-          <w:szCs w:val="24"/>
-          <w:lang w:val="en-US"/>
-        </w:rPr>
-        <w:t xml:space="preserve"> Transfer Protocol - </w:t>
+        <w:t xml:space="preserve">[9] – HTTP - HyperText Transfer Protocol - </w:t>
       </w:r>
       <w:hyperlink r:id="rId19" w:history="1">
         <w:r>
@@ -10040,25 +9729,7 @@
             <w:sz w:val="24"/>
             <w:szCs w:val="24"/>
           </w:rPr>
-          <w:t xml:space="preserve">I CERTIFICATI SSL e i nuovi obblighi del GDPR </w:t>
-        </w:r>
-        <w:proofErr w:type="gramStart"/>
-        <w:r>
-          <w:rPr>
-            <w:rStyle w:val="Collegamentoipertestuale"/>
-            <w:sz w:val="24"/>
-            <w:szCs w:val="24"/>
-          </w:rPr>
-          <w:t>Maggio</w:t>
-        </w:r>
-        <w:proofErr w:type="gramEnd"/>
-        <w:r>
-          <w:rPr>
-            <w:rStyle w:val="Collegamentoipertestuale"/>
-            <w:sz w:val="24"/>
-            <w:szCs w:val="24"/>
-          </w:rPr>
-          <w:t xml:space="preserve"> 2018 I certificati SSL e i siti con protocollo https (nethics.it)</w:t>
+          <w:t>I CERTIFICATI SSL e i nuovi obblighi del GDPR Maggio 2018 I certificati SSL e i siti con protocollo https (nethics.it)</w:t>
         </w:r>
       </w:hyperlink>
     </w:p>
@@ -10078,6 +9749,7 @@
           <w:szCs w:val="24"/>
           <w:lang w:val="en-US"/>
         </w:rPr>
+        <w:lastRenderedPageBreak/>
         <w:t xml:space="preserve">[11] - </w:t>
       </w:r>
       <w:r>
@@ -10140,8 +9812,6 @@
           </w:rPr>
           <w:t xml:space="preserve">Come Aprire Il File PCAP? </w:t>
         </w:r>
-        <w:proofErr w:type="spellStart"/>
-        <w:proofErr w:type="gramStart"/>
         <w:r>
           <w:rPr>
             <w:rStyle w:val="Collegamentoipertestuale"/>
@@ -10149,27 +9819,7 @@
             <w:szCs w:val="24"/>
             <w:lang w:val="en-US"/>
           </w:rPr>
-          <w:t>Estensione</w:t>
-        </w:r>
-        <w:proofErr w:type="spellEnd"/>
-        <w:r>
-          <w:rPr>
-            <w:rStyle w:val="Collegamentoipertestuale"/>
-            <w:sz w:val="24"/>
-            <w:szCs w:val="24"/>
-            <w:lang w:val="en-US"/>
-          </w:rPr>
-          <w:t xml:space="preserve"> .PCAP</w:t>
-        </w:r>
-        <w:proofErr w:type="gramEnd"/>
-        <w:r>
-          <w:rPr>
-            <w:rStyle w:val="Collegamentoipertestuale"/>
-            <w:sz w:val="24"/>
-            <w:szCs w:val="24"/>
-            <w:lang w:val="en-US"/>
-          </w:rPr>
-          <w:t xml:space="preserve"> - File Extension .PCAP (file-extension.info)</w:t>
+          <w:t>Estensione .PCAP - File Extension .PCAP (file-extension.info)</w:t>
         </w:r>
       </w:hyperlink>
     </w:p>
@@ -10190,7 +9840,6 @@
           <w:szCs w:val="24"/>
           <w:lang w:val="en-US"/>
         </w:rPr>
-        <w:lastRenderedPageBreak/>
         <w:t>[13] – Comma-separated</w:t>
       </w:r>
       <w:r>
@@ -10325,8 +9974,6 @@
         </w:rPr>
         <w:t xml:space="preserve">tipo </w:t>
       </w:r>
-      <w:proofErr w:type="spellStart"/>
-      <w:proofErr w:type="gramStart"/>
       <w:r>
         <w:rPr>
           <w:rStyle w:val="Collegamentoipertestuale"/>
@@ -10335,81 +9982,17 @@
           <w:szCs w:val="24"/>
           <w:u w:val="none"/>
         </w:rPr>
-        <w:t>Conn</w:t>
-      </w:r>
-      <w:proofErr w:type="spellEnd"/>
-      <w:r>
-        <w:rPr>
-          <w:rStyle w:val="Collegamentoipertestuale"/>
-          <w:color w:val="auto"/>
-          <w:sz w:val="24"/>
-          <w:szCs w:val="24"/>
-          <w:u w:val="none"/>
-        </w:rPr>
-        <w:t>::</w:t>
-      </w:r>
-      <w:proofErr w:type="gramEnd"/>
-      <w:r>
-        <w:rPr>
-          <w:rStyle w:val="Collegamentoipertestuale"/>
-          <w:color w:val="auto"/>
-          <w:sz w:val="24"/>
-          <w:szCs w:val="24"/>
-          <w:u w:val="none"/>
-        </w:rPr>
-        <w:t xml:space="preserve">Info – Zeek </w:t>
-      </w:r>
-      <w:proofErr w:type="spellStart"/>
-      <w:r>
-        <w:rPr>
-          <w:rStyle w:val="Collegamentoipertestuale"/>
-          <w:color w:val="auto"/>
-          <w:sz w:val="24"/>
-          <w:szCs w:val="24"/>
-          <w:u w:val="none"/>
-        </w:rPr>
-        <w:t>Docs</w:t>
-      </w:r>
-      <w:proofErr w:type="spellEnd"/>
-      <w:r>
-        <w:rPr>
-          <w:rStyle w:val="Collegamentoipertestuale"/>
-          <w:color w:val="auto"/>
-          <w:sz w:val="24"/>
-          <w:szCs w:val="24"/>
-          <w:u w:val="none"/>
-        </w:rPr>
-        <w:t xml:space="preserve"> - </w:t>
+        <w:t xml:space="preserve">Conn::Info – Zeek Docs - </w:t>
       </w:r>
       <w:hyperlink r:id="rId26" w:history="1">
-        <w:proofErr w:type="spellStart"/>
         <w:r>
           <w:rPr>
             <w:rStyle w:val="Collegamentoipertestuale"/>
             <w:sz w:val="24"/>
             <w:szCs w:val="24"/>
           </w:rPr>
-          <w:t>Conn</w:t>
+          <w:t>Conn::Info Zeek Type</w:t>
         </w:r>
-        <w:proofErr w:type="spellEnd"/>
-        <w:r>
-          <w:rPr>
-            <w:rStyle w:val="Collegamentoipertestuale"/>
-            <w:sz w:val="24"/>
-            <w:szCs w:val="24"/>
-          </w:rPr>
-          <w:t xml:space="preserve">::Info Zeek </w:t>
-        </w:r>
-        <w:proofErr w:type="spellStart"/>
-        <w:r>
-          <w:rPr>
-            <w:rStyle w:val="Collegamentoipertestuale"/>
-            <w:sz w:val="24"/>
-            <w:szCs w:val="24"/>
-          </w:rPr>
-          <w:t>Type</w:t>
-        </w:r>
-        <w:proofErr w:type="spellEnd"/>
       </w:hyperlink>
     </w:p>
     <w:p>
@@ -10464,6 +10047,7 @@
         <w:spacing w:after="0" w:line="360" w:lineRule="auto"/>
         <w:jc w:val="both"/>
         <w:rPr>
+          <w:rStyle w:val="Collegamentoipertestuale"/>
           <w:sz w:val="24"/>
           <w:szCs w:val="24"/>
         </w:rPr>
@@ -10538,6 +10122,80 @@
           <w:t>Programmazione orientata agli oggetti - Wikipedia</w:t>
         </w:r>
       </w:hyperlink>
+    </w:p>
+    <w:p>
+      <w:pPr>
+        <w:spacing w:after="0" w:line="360" w:lineRule="auto"/>
+        <w:jc w:val="both"/>
+        <w:rPr>
+          <w:sz w:val="24"/>
+          <w:szCs w:val="24"/>
+          <w:lang w:val="en-US"/>
+        </w:rPr>
+      </w:pPr>
+      <w:r>
+        <w:rPr>
+          <w:rStyle w:val="Collegamentoipertestuale"/>
+          <w:color w:val="auto"/>
+          <w:sz w:val="24"/>
+          <w:szCs w:val="24"/>
+          <w:u w:val="none"/>
+          <w:lang w:val="en-US"/>
+        </w:rPr>
+        <w:t xml:space="preserve">[19] – 2.2 Process Mining </w:t>
+      </w:r>
+      <w:r>
+        <w:rPr>
+          <w:rStyle w:val="Collegamentoipertestuale"/>
+          <w:color w:val="auto"/>
+          <w:sz w:val="24"/>
+          <w:szCs w:val="24"/>
+          <w:u w:val="none"/>
+          <w:lang w:val="en-US"/>
+        </w:rPr>
+        <w:t>Pag. 3</w:t>
+      </w:r>
+      <w:r>
+        <w:rPr>
+          <w:rStyle w:val="Collegamentoipertestuale"/>
+          <w:color w:val="auto"/>
+          <w:sz w:val="24"/>
+          <w:szCs w:val="24"/>
+          <w:u w:val="none"/>
+          <w:lang w:val="en-US"/>
+        </w:rPr>
+        <w:t>2</w:t>
+      </w:r>
+      <w:r>
+        <w:rPr>
+          <w:rStyle w:val="Collegamentoipertestuale"/>
+          <w:color w:val="auto"/>
+          <w:sz w:val="24"/>
+          <w:szCs w:val="24"/>
+          <w:u w:val="none"/>
+          <w:lang w:val="en-US"/>
+        </w:rPr>
+        <w:t xml:space="preserve"> </w:t>
+      </w:r>
+      <w:r>
+        <w:rPr>
+          <w:rStyle w:val="Collegamentoipertestuale"/>
+          <w:color w:val="auto"/>
+          <w:sz w:val="24"/>
+          <w:szCs w:val="24"/>
+          <w:u w:val="none"/>
+          <w:lang w:val="en-US"/>
+        </w:rPr>
+        <w:t xml:space="preserve">- </w:t>
+      </w:r>
+      <w:r>
+        <w:rPr>
+          <w:sz w:val="24"/>
+          <w:szCs w:val="24"/>
+          <w:lang w:val="en-US"/>
+        </w:rPr>
+        <w:t>Wil M. P. van der Aalst: Process Mining - Data Science in Action, Second Edition.</w:t>
+      </w:r>
     </w:p>
     <w:sectPr>
       <w:pgSz w:w="11906" w:h="16838" w:code="9"/>
@@ -12850,7 +12508,6 @@
   <w:style w:type="character" w:default="1" w:styleId="Carpredefinitoparagrafo">
     <w:name w:val="Default Paragraph Font"/>
     <w:uiPriority w:val="1"/>
-    <w:semiHidden/>
     <w:unhideWhenUsed/>
   </w:style>
   <w:style w:type="table" w:default="1" w:styleId="Tabellanormale">

--- a/documentazione/tesi.docx
+++ b/documentazione/tesi.docx
@@ -4666,14 +4666,25 @@
         </w:rPr>
         <w:t xml:space="preserve"> (</w:t>
       </w:r>
-      <w:r>
-        <w:rPr>
-          <w:i/>
-          <w:iCs/>
-          <w:sz w:val="24"/>
-          <w:szCs w:val="24"/>
-        </w:rPr>
-        <w:t>HyperText Transfer Protocol</w:t>
+      <w:proofErr w:type="spellStart"/>
+      <w:r>
+        <w:rPr>
+          <w:i/>
+          <w:iCs/>
+          <w:sz w:val="24"/>
+          <w:szCs w:val="24"/>
+        </w:rPr>
+        <w:t>HyperText</w:t>
+      </w:r>
+      <w:proofErr w:type="spellEnd"/>
+      <w:r>
+        <w:rPr>
+          <w:i/>
+          <w:iCs/>
+          <w:sz w:val="24"/>
+          <w:szCs w:val="24"/>
+        </w:rPr>
+        <w:t xml:space="preserve"> Transfer Protocol</w:t>
       </w:r>
       <w:r>
         <w:rPr>
@@ -6302,7 +6313,25 @@
           <w:kern w:val="0"/>
           <w:lang w:eastAsia="en-US" w:bidi="ar-SA"/>
         </w:rPr>
-        <w:t>: quadrupla (ip orig, port orig, ip resp, port resp)</w:t>
+        <w:t xml:space="preserve">: </w:t>
+      </w:r>
+      <w:proofErr w:type="spellStart"/>
+      <w:r>
+        <w:rPr>
+          <w:rFonts w:asciiTheme="minorHAnsi" w:eastAsiaTheme="minorHAnsi" w:hAnsiTheme="minorHAnsi" w:cstheme="minorBidi"/>
+          <w:kern w:val="0"/>
+          <w:lang w:eastAsia="en-US" w:bidi="ar-SA"/>
+        </w:rPr>
+        <w:t>quadrupla</w:t>
+      </w:r>
+      <w:proofErr w:type="spellEnd"/>
+      <w:r>
+        <w:rPr>
+          <w:rFonts w:asciiTheme="minorHAnsi" w:eastAsiaTheme="minorHAnsi" w:hAnsiTheme="minorHAnsi" w:cstheme="minorBidi"/>
+          <w:kern w:val="0"/>
+          <w:lang w:eastAsia="en-US" w:bidi="ar-SA"/>
+        </w:rPr>
+        <w:t xml:space="preserve"> (ip orig, port orig, ip resp, port resp)</w:t>
       </w:r>
       <w:r>
         <w:rPr>
@@ -6570,7 +6599,25 @@
           <w:kern w:val="0"/>
           <w:lang w:val="it-IT" w:eastAsia="en-US" w:bidi="ar-SA"/>
         </w:rPr>
-        <w:t>e può avere valori come: tentativo di connessione ma nessuna risposta, connessione stabilita ma non terminata, connessione rifiutata, “responder” ha inviato un pacchetto con RST attivo, ecc…</w:t>
+        <w:t xml:space="preserve">e può avere valori come: tentativo di connessione ma nessuna risposta, connessione stabilita ma non terminata, connessione rifiutata, “responder” ha inviato un pacchetto con RST attivo, </w:t>
+      </w:r>
+      <w:proofErr w:type="spellStart"/>
+      <w:r>
+        <w:rPr>
+          <w:rFonts w:asciiTheme="minorHAnsi" w:eastAsiaTheme="minorHAnsi" w:hAnsiTheme="minorHAnsi" w:cstheme="minorBidi"/>
+          <w:kern w:val="0"/>
+          <w:lang w:val="it-IT" w:eastAsia="en-US" w:bidi="ar-SA"/>
+        </w:rPr>
+        <w:t>ecc</w:t>
+      </w:r>
+      <w:proofErr w:type="spellEnd"/>
+      <w:r>
+        <w:rPr>
+          <w:rFonts w:asciiTheme="minorHAnsi" w:eastAsiaTheme="minorHAnsi" w:hAnsiTheme="minorHAnsi" w:cstheme="minorBidi"/>
+          <w:kern w:val="0"/>
+          <w:lang w:val="it-IT" w:eastAsia="en-US" w:bidi="ar-SA"/>
+        </w:rPr>
+        <w:t>…</w:t>
       </w:r>
       <w:r>
         <w:rPr>
@@ -6596,6 +6643,7 @@
           <w:lang w:val="it-IT" w:eastAsia="en-US" w:bidi="ar-SA"/>
         </w:rPr>
       </w:pPr>
+      <w:proofErr w:type="spellStart"/>
       <w:r>
         <w:rPr>
           <w:rFonts w:asciiTheme="minorHAnsi" w:eastAsiaTheme="minorHAnsi" w:hAnsiTheme="minorHAnsi" w:cstheme="minorBidi"/>
@@ -6606,6 +6654,7 @@
         </w:rPr>
         <w:t>local_orig</w:t>
       </w:r>
+      <w:proofErr w:type="spellEnd"/>
       <w:r>
         <w:rPr>
           <w:rFonts w:asciiTheme="minorHAnsi" w:eastAsiaTheme="minorHAnsi" w:hAnsiTheme="minorHAnsi" w:cstheme="minorBidi"/>
@@ -6638,6 +6687,7 @@
           <w:lang w:val="it-IT" w:eastAsia="en-US" w:bidi="ar-SA"/>
         </w:rPr>
       </w:pPr>
+      <w:proofErr w:type="spellStart"/>
       <w:r>
         <w:rPr>
           <w:rFonts w:asciiTheme="minorHAnsi" w:eastAsiaTheme="minorHAnsi" w:hAnsiTheme="minorHAnsi" w:cstheme="minorBidi"/>
@@ -6648,6 +6698,7 @@
         </w:rPr>
         <w:t>local_resp</w:t>
       </w:r>
+      <w:proofErr w:type="spellEnd"/>
       <w:r>
         <w:rPr>
           <w:rFonts w:asciiTheme="minorHAnsi" w:eastAsiaTheme="minorHAnsi" w:hAnsiTheme="minorHAnsi" w:cstheme="minorBidi"/>
@@ -6680,6 +6731,7 @@
           <w:lang w:val="it-IT" w:eastAsia="en-US" w:bidi="ar-SA"/>
         </w:rPr>
       </w:pPr>
+      <w:proofErr w:type="spellStart"/>
       <w:r>
         <w:rPr>
           <w:rFonts w:asciiTheme="minorHAnsi" w:eastAsiaTheme="minorHAnsi" w:hAnsiTheme="minorHAnsi" w:cstheme="minorBidi"/>
@@ -6690,6 +6742,7 @@
         </w:rPr>
         <w:t>missed_bytes</w:t>
       </w:r>
+      <w:proofErr w:type="spellEnd"/>
       <w:r>
         <w:rPr>
           <w:rFonts w:asciiTheme="minorHAnsi" w:eastAsiaTheme="minorHAnsi" w:hAnsiTheme="minorHAnsi" w:cstheme="minorBidi"/>
@@ -6987,7 +7040,25 @@
           <w:kern w:val="0"/>
           <w:lang w:val="it-IT" w:eastAsia="en-US" w:bidi="ar-SA"/>
         </w:rPr>
-        <w:t>- g: una lacuna di contenuto (content gap)</w:t>
+        <w:t>- g: una lacuna di contenuto (</w:t>
+      </w:r>
+      <w:proofErr w:type="spellStart"/>
+      <w:r>
+        <w:rPr>
+          <w:rFonts w:asciiTheme="minorHAnsi" w:eastAsiaTheme="minorHAnsi" w:hAnsiTheme="minorHAnsi" w:cstheme="minorBidi"/>
+          <w:kern w:val="0"/>
+          <w:lang w:val="it-IT" w:eastAsia="en-US" w:bidi="ar-SA"/>
+        </w:rPr>
+        <w:t>content</w:t>
+      </w:r>
+      <w:proofErr w:type="spellEnd"/>
+      <w:r>
+        <w:rPr>
+          <w:rFonts w:asciiTheme="minorHAnsi" w:eastAsiaTheme="minorHAnsi" w:hAnsiTheme="minorHAnsi" w:cstheme="minorBidi"/>
+          <w:kern w:val="0"/>
+          <w:lang w:val="it-IT" w:eastAsia="en-US" w:bidi="ar-SA"/>
+        </w:rPr>
+        <w:t xml:space="preserve"> gap)</w:t>
       </w:r>
       <w:r>
         <w:rPr>
@@ -7147,8 +7218,18 @@
           <w:kern w:val="0"/>
           <w:lang w:val="it-IT" w:eastAsia="en-US" w:bidi="ar-SA"/>
         </w:rPr>
-        <w:t>- ^: la direzione della connessione è stata invertita dall’euristica di zeek</w:t>
-      </w:r>
+        <w:t xml:space="preserve">- ^: la direzione della connessione è stata invertita dall’euristica di </w:t>
+      </w:r>
+      <w:proofErr w:type="spellStart"/>
+      <w:r>
+        <w:rPr>
+          <w:rFonts w:asciiTheme="minorHAnsi" w:eastAsiaTheme="minorHAnsi" w:hAnsiTheme="minorHAnsi" w:cstheme="minorBidi"/>
+          <w:kern w:val="0"/>
+          <w:lang w:val="it-IT" w:eastAsia="en-US" w:bidi="ar-SA"/>
+        </w:rPr>
+        <w:t>zeek</w:t>
+      </w:r>
+      <w:proofErr w:type="spellEnd"/>
       <w:r>
         <w:rPr>
           <w:rFonts w:asciiTheme="minorHAnsi" w:eastAsiaTheme="minorHAnsi" w:hAnsiTheme="minorHAnsi" w:cstheme="minorBidi"/>
@@ -7173,6 +7254,7 @@
           <w:lang w:val="it-IT" w:eastAsia="en-US" w:bidi="ar-SA"/>
         </w:rPr>
       </w:pPr>
+      <w:proofErr w:type="spellStart"/>
       <w:r>
         <w:rPr>
           <w:rFonts w:asciiTheme="minorHAnsi" w:eastAsiaTheme="minorHAnsi" w:hAnsiTheme="minorHAnsi" w:cstheme="minorBidi"/>
@@ -7183,6 +7265,7 @@
         </w:rPr>
         <w:t>orig_pkts</w:t>
       </w:r>
+      <w:proofErr w:type="spellEnd"/>
       <w:r>
         <w:rPr>
           <w:rFonts w:asciiTheme="minorHAnsi" w:eastAsiaTheme="minorHAnsi" w:hAnsiTheme="minorHAnsi" w:cstheme="minorBidi"/>
@@ -7215,6 +7298,7 @@
           <w:lang w:val="it-IT" w:eastAsia="en-US" w:bidi="ar-SA"/>
         </w:rPr>
       </w:pPr>
+      <w:proofErr w:type="spellStart"/>
       <w:r>
         <w:rPr>
           <w:rFonts w:asciiTheme="minorHAnsi" w:eastAsiaTheme="minorHAnsi" w:hAnsiTheme="minorHAnsi" w:cstheme="minorBidi"/>
@@ -7225,13 +7309,50 @@
         </w:rPr>
         <w:t>orig_ip_bytes</w:t>
       </w:r>
-      <w:r>
-        <w:rPr>
-          <w:rFonts w:asciiTheme="minorHAnsi" w:eastAsiaTheme="minorHAnsi" w:hAnsiTheme="minorHAnsi" w:cstheme="minorBidi"/>
-          <w:kern w:val="0"/>
-          <w:lang w:val="it-IT" w:eastAsia="en-US" w:bidi="ar-SA"/>
-        </w:rPr>
-        <w:t>: numero di bytes al livello IP che l’originatore ha inviato (visti sul cavo, dal campo total_length nel campo dell’header)</w:t>
+      <w:proofErr w:type="spellEnd"/>
+      <w:r>
+        <w:rPr>
+          <w:rFonts w:asciiTheme="minorHAnsi" w:eastAsiaTheme="minorHAnsi" w:hAnsiTheme="minorHAnsi" w:cstheme="minorBidi"/>
+          <w:kern w:val="0"/>
+          <w:lang w:val="it-IT" w:eastAsia="en-US" w:bidi="ar-SA"/>
+        </w:rPr>
+        <w:t xml:space="preserve">: numero di bytes al livello IP che l’originatore ha inviato (visti sul cavo, dal campo </w:t>
+      </w:r>
+      <w:proofErr w:type="spellStart"/>
+      <w:r>
+        <w:rPr>
+          <w:rFonts w:asciiTheme="minorHAnsi" w:eastAsiaTheme="minorHAnsi" w:hAnsiTheme="minorHAnsi" w:cstheme="minorBidi"/>
+          <w:kern w:val="0"/>
+          <w:lang w:val="it-IT" w:eastAsia="en-US" w:bidi="ar-SA"/>
+        </w:rPr>
+        <w:t>total_length</w:t>
+      </w:r>
+      <w:proofErr w:type="spellEnd"/>
+      <w:r>
+        <w:rPr>
+          <w:rFonts w:asciiTheme="minorHAnsi" w:eastAsiaTheme="minorHAnsi" w:hAnsiTheme="minorHAnsi" w:cstheme="minorBidi"/>
+          <w:kern w:val="0"/>
+          <w:lang w:val="it-IT" w:eastAsia="en-US" w:bidi="ar-SA"/>
+        </w:rPr>
+        <w:t xml:space="preserve"> nel campo dell’</w:t>
+      </w:r>
+      <w:proofErr w:type="spellStart"/>
+      <w:r>
+        <w:rPr>
+          <w:rFonts w:asciiTheme="minorHAnsi" w:eastAsiaTheme="minorHAnsi" w:hAnsiTheme="minorHAnsi" w:cstheme="minorBidi"/>
+          <w:kern w:val="0"/>
+          <w:lang w:val="it-IT" w:eastAsia="en-US" w:bidi="ar-SA"/>
+        </w:rPr>
+        <w:t>header</w:t>
+      </w:r>
+      <w:proofErr w:type="spellEnd"/>
+      <w:r>
+        <w:rPr>
+          <w:rFonts w:asciiTheme="minorHAnsi" w:eastAsiaTheme="minorHAnsi" w:hAnsiTheme="minorHAnsi" w:cstheme="minorBidi"/>
+          <w:kern w:val="0"/>
+          <w:lang w:val="it-IT" w:eastAsia="en-US" w:bidi="ar-SA"/>
+        </w:rPr>
+        <w:t>)</w:t>
       </w:r>
       <w:r>
         <w:rPr>
@@ -7257,6 +7378,7 @@
           <w:lang w:val="it-IT" w:eastAsia="en-US" w:bidi="ar-SA"/>
         </w:rPr>
       </w:pPr>
+      <w:proofErr w:type="spellStart"/>
       <w:r>
         <w:rPr>
           <w:rFonts w:asciiTheme="minorHAnsi" w:eastAsiaTheme="minorHAnsi" w:hAnsiTheme="minorHAnsi" w:cstheme="minorBidi"/>
@@ -7267,6 +7389,7 @@
         </w:rPr>
         <w:t>resp_pkts</w:t>
       </w:r>
+      <w:proofErr w:type="spellEnd"/>
       <w:r>
         <w:rPr>
           <w:rFonts w:asciiTheme="minorHAnsi" w:eastAsiaTheme="minorHAnsi" w:hAnsiTheme="minorHAnsi" w:cstheme="minorBidi"/>
@@ -7299,23 +7422,89 @@
           <w:lang w:val="it-IT" w:eastAsia="en-US" w:bidi="ar-SA"/>
         </w:rPr>
       </w:pPr>
-      <w:r>
-        <w:rPr>
-          <w:rFonts w:asciiTheme="minorHAnsi" w:eastAsiaTheme="minorHAnsi" w:hAnsiTheme="minorHAnsi" w:cstheme="minorBidi"/>
-          <w:i/>
-          <w:iCs/>
-          <w:kern w:val="0"/>
-          <w:lang w:val="it-IT" w:eastAsia="en-US" w:bidi="ar-SA"/>
-        </w:rPr>
-        <w:t>resp_ip_bytes:</w:t>
-      </w:r>
-      <w:r>
-        <w:rPr>
-          <w:rFonts w:asciiTheme="minorHAnsi" w:eastAsiaTheme="minorHAnsi" w:hAnsiTheme="minorHAnsi" w:cstheme="minorBidi"/>
-          <w:kern w:val="0"/>
-          <w:lang w:val="it-IT" w:eastAsia="en-US" w:bidi="ar-SA"/>
-        </w:rPr>
-        <w:t xml:space="preserve"> numero di bytes al livello IP che il responde ha inviato (visti sul cavo, dal campo total_length nel campo dell’header)</w:t>
+      <w:proofErr w:type="spellStart"/>
+      <w:r>
+        <w:rPr>
+          <w:rFonts w:asciiTheme="minorHAnsi" w:eastAsiaTheme="minorHAnsi" w:hAnsiTheme="minorHAnsi" w:cstheme="minorBidi"/>
+          <w:i/>
+          <w:iCs/>
+          <w:kern w:val="0"/>
+          <w:lang w:val="it-IT" w:eastAsia="en-US" w:bidi="ar-SA"/>
+        </w:rPr>
+        <w:t>resp_ip_bytes</w:t>
+      </w:r>
+      <w:proofErr w:type="spellEnd"/>
+      <w:r>
+        <w:rPr>
+          <w:rFonts w:asciiTheme="minorHAnsi" w:eastAsiaTheme="minorHAnsi" w:hAnsiTheme="minorHAnsi" w:cstheme="minorBidi"/>
+          <w:i/>
+          <w:iCs/>
+          <w:kern w:val="0"/>
+          <w:lang w:val="it-IT" w:eastAsia="en-US" w:bidi="ar-SA"/>
+        </w:rPr>
+        <w:t>:</w:t>
+      </w:r>
+      <w:r>
+        <w:rPr>
+          <w:rFonts w:asciiTheme="minorHAnsi" w:eastAsiaTheme="minorHAnsi" w:hAnsiTheme="minorHAnsi" w:cstheme="minorBidi"/>
+          <w:kern w:val="0"/>
+          <w:lang w:val="it-IT" w:eastAsia="en-US" w:bidi="ar-SA"/>
+        </w:rPr>
+        <w:t xml:space="preserve"> numero di bytes al livello IP che il </w:t>
+      </w:r>
+      <w:proofErr w:type="spellStart"/>
+      <w:r>
+        <w:rPr>
+          <w:rFonts w:asciiTheme="minorHAnsi" w:eastAsiaTheme="minorHAnsi" w:hAnsiTheme="minorHAnsi" w:cstheme="minorBidi"/>
+          <w:kern w:val="0"/>
+          <w:lang w:val="it-IT" w:eastAsia="en-US" w:bidi="ar-SA"/>
+        </w:rPr>
+        <w:t>responde</w:t>
+      </w:r>
+      <w:proofErr w:type="spellEnd"/>
+      <w:r>
+        <w:rPr>
+          <w:rFonts w:asciiTheme="minorHAnsi" w:eastAsiaTheme="minorHAnsi" w:hAnsiTheme="minorHAnsi" w:cstheme="minorBidi"/>
+          <w:kern w:val="0"/>
+          <w:lang w:val="it-IT" w:eastAsia="en-US" w:bidi="ar-SA"/>
+        </w:rPr>
+        <w:t xml:space="preserve"> ha inviato (visti sul cavo, dal campo </w:t>
+      </w:r>
+      <w:proofErr w:type="spellStart"/>
+      <w:r>
+        <w:rPr>
+          <w:rFonts w:asciiTheme="minorHAnsi" w:eastAsiaTheme="minorHAnsi" w:hAnsiTheme="minorHAnsi" w:cstheme="minorBidi"/>
+          <w:kern w:val="0"/>
+          <w:lang w:val="it-IT" w:eastAsia="en-US" w:bidi="ar-SA"/>
+        </w:rPr>
+        <w:t>total_length</w:t>
+      </w:r>
+      <w:proofErr w:type="spellEnd"/>
+      <w:r>
+        <w:rPr>
+          <w:rFonts w:asciiTheme="minorHAnsi" w:eastAsiaTheme="minorHAnsi" w:hAnsiTheme="minorHAnsi" w:cstheme="minorBidi"/>
+          <w:kern w:val="0"/>
+          <w:lang w:val="it-IT" w:eastAsia="en-US" w:bidi="ar-SA"/>
+        </w:rPr>
+        <w:t xml:space="preserve"> nel campo dell’</w:t>
+      </w:r>
+      <w:proofErr w:type="spellStart"/>
+      <w:r>
+        <w:rPr>
+          <w:rFonts w:asciiTheme="minorHAnsi" w:eastAsiaTheme="minorHAnsi" w:hAnsiTheme="minorHAnsi" w:cstheme="minorBidi"/>
+          <w:kern w:val="0"/>
+          <w:lang w:val="it-IT" w:eastAsia="en-US" w:bidi="ar-SA"/>
+        </w:rPr>
+        <w:t>header</w:t>
+      </w:r>
+      <w:proofErr w:type="spellEnd"/>
+      <w:r>
+        <w:rPr>
+          <w:rFonts w:asciiTheme="minorHAnsi" w:eastAsiaTheme="minorHAnsi" w:hAnsiTheme="minorHAnsi" w:cstheme="minorBidi"/>
+          <w:kern w:val="0"/>
+          <w:lang w:val="it-IT" w:eastAsia="en-US" w:bidi="ar-SA"/>
+        </w:rPr>
+        <w:t>)</w:t>
       </w:r>
       <w:r>
         <w:rPr>
@@ -7341,6 +7530,7 @@
           <w:lang w:val="it-IT" w:eastAsia="en-US" w:bidi="ar-SA"/>
         </w:rPr>
       </w:pPr>
+      <w:proofErr w:type="spellStart"/>
       <w:r>
         <w:rPr>
           <w:rFonts w:asciiTheme="minorHAnsi" w:eastAsiaTheme="minorHAnsi" w:hAnsiTheme="minorHAnsi" w:cstheme="minorBidi"/>
@@ -7351,6 +7541,7 @@
         </w:rPr>
         <w:t>tunnel_parents</w:t>
       </w:r>
+      <w:proofErr w:type="spellEnd"/>
       <w:r>
         <w:rPr>
           <w:rFonts w:asciiTheme="minorHAnsi" w:eastAsiaTheme="minorHAnsi" w:hAnsiTheme="minorHAnsi" w:cstheme="minorBidi"/>
@@ -7943,7 +8134,41 @@
           <w:kern w:val="0"/>
           <w:lang w:val="it-IT" w:eastAsia="en-US" w:bidi="ar-SA"/>
         </w:rPr>
-        <w:t>In questo progetto, un trace è rappresentato dalla tupla:</w:t>
+        <w:t>In questo progetto, un trace è</w:t>
+      </w:r>
+      <w:r>
+        <w:rPr>
+          <w:rFonts w:asciiTheme="minorHAnsi" w:eastAsiaTheme="minorHAnsi" w:hAnsiTheme="minorHAnsi" w:cstheme="minorBidi"/>
+          <w:kern w:val="0"/>
+          <w:lang w:val="it-IT" w:eastAsia="en-US" w:bidi="ar-SA"/>
+        </w:rPr>
+        <w:t xml:space="preserve"> identificato</w:t>
+      </w:r>
+      <w:r>
+        <w:rPr>
+          <w:rFonts w:asciiTheme="minorHAnsi" w:eastAsiaTheme="minorHAnsi" w:hAnsiTheme="minorHAnsi" w:cstheme="minorBidi"/>
+          <w:kern w:val="0"/>
+          <w:lang w:val="it-IT" w:eastAsia="en-US" w:bidi="ar-SA"/>
+        </w:rPr>
+        <w:t xml:space="preserve"> dalla </w:t>
+      </w:r>
+      <w:proofErr w:type="spellStart"/>
+      <w:r>
+        <w:rPr>
+          <w:rFonts w:asciiTheme="minorHAnsi" w:eastAsiaTheme="minorHAnsi" w:hAnsiTheme="minorHAnsi" w:cstheme="minorBidi"/>
+          <w:kern w:val="0"/>
+          <w:lang w:val="it-IT" w:eastAsia="en-US" w:bidi="ar-SA"/>
+        </w:rPr>
+        <w:t>tupla</w:t>
+      </w:r>
+      <w:proofErr w:type="spellEnd"/>
+      <w:r>
+        <w:rPr>
+          <w:rFonts w:asciiTheme="minorHAnsi" w:eastAsiaTheme="minorHAnsi" w:hAnsiTheme="minorHAnsi" w:cstheme="minorBidi"/>
+          <w:kern w:val="0"/>
+          <w:lang w:val="it-IT" w:eastAsia="en-US" w:bidi="ar-SA"/>
+        </w:rPr>
+        <w:t>:</w:t>
       </w:r>
     </w:p>
     <w:p>
@@ -8039,7 +8264,25 @@
           <w:kern w:val="0"/>
           <w:lang w:val="it-IT" w:eastAsia="en-US" w:bidi="ar-SA"/>
         </w:rPr>
-        <w:t>Porta del rispodente;</w:t>
+        <w:t xml:space="preserve">Porta del </w:t>
+      </w:r>
+      <w:proofErr w:type="spellStart"/>
+      <w:r>
+        <w:rPr>
+          <w:rFonts w:asciiTheme="minorHAnsi" w:eastAsiaTheme="minorHAnsi" w:hAnsiTheme="minorHAnsi" w:cstheme="minorBidi"/>
+          <w:kern w:val="0"/>
+          <w:lang w:val="it-IT" w:eastAsia="en-US" w:bidi="ar-SA"/>
+        </w:rPr>
+        <w:t>rispodente</w:t>
+      </w:r>
+      <w:proofErr w:type="spellEnd"/>
+      <w:r>
+        <w:rPr>
+          <w:rFonts w:asciiTheme="minorHAnsi" w:eastAsiaTheme="minorHAnsi" w:hAnsiTheme="minorHAnsi" w:cstheme="minorBidi"/>
+          <w:kern w:val="0"/>
+          <w:lang w:val="it-IT" w:eastAsia="en-US" w:bidi="ar-SA"/>
+        </w:rPr>
+        <w:t>;</w:t>
       </w:r>
     </w:p>
     <w:p>
@@ -8087,7 +8330,41 @@
           <w:kern w:val="0"/>
           <w:lang w:val="it-IT" w:eastAsia="en-US" w:bidi="ar-SA"/>
         </w:rPr>
-        <w:t>Timestamp della prima connessione registrata con i primi quattro valori di questa tupla.</w:t>
+        <w:t xml:space="preserve">Timestamp della prima connessione registrata con i primi </w:t>
+      </w:r>
+      <w:r>
+        <w:rPr>
+          <w:rFonts w:asciiTheme="minorHAnsi" w:eastAsiaTheme="minorHAnsi" w:hAnsiTheme="minorHAnsi" w:cstheme="minorBidi"/>
+          <w:kern w:val="0"/>
+          <w:lang w:val="it-IT" w:eastAsia="en-US" w:bidi="ar-SA"/>
+        </w:rPr>
+        <w:t>cinque</w:t>
+      </w:r>
+      <w:r>
+        <w:rPr>
+          <w:rFonts w:asciiTheme="minorHAnsi" w:eastAsiaTheme="minorHAnsi" w:hAnsiTheme="minorHAnsi" w:cstheme="minorBidi"/>
+          <w:kern w:val="0"/>
+          <w:lang w:val="it-IT" w:eastAsia="en-US" w:bidi="ar-SA"/>
+        </w:rPr>
+        <w:t xml:space="preserve"> valori di questa </w:t>
+      </w:r>
+      <w:proofErr w:type="spellStart"/>
+      <w:r>
+        <w:rPr>
+          <w:rFonts w:asciiTheme="minorHAnsi" w:eastAsiaTheme="minorHAnsi" w:hAnsiTheme="minorHAnsi" w:cstheme="minorBidi"/>
+          <w:kern w:val="0"/>
+          <w:lang w:val="it-IT" w:eastAsia="en-US" w:bidi="ar-SA"/>
+        </w:rPr>
+        <w:t>tupla</w:t>
+      </w:r>
+      <w:proofErr w:type="spellEnd"/>
+      <w:r>
+        <w:rPr>
+          <w:rFonts w:asciiTheme="minorHAnsi" w:eastAsiaTheme="minorHAnsi" w:hAnsiTheme="minorHAnsi" w:cstheme="minorBidi"/>
+          <w:kern w:val="0"/>
+          <w:lang w:val="it-IT" w:eastAsia="en-US" w:bidi="ar-SA"/>
+        </w:rPr>
+        <w:t>.</w:t>
       </w:r>
     </w:p>
     <w:p>
@@ -8107,57 +8384,25 @@
           <w:kern w:val="0"/>
           <w:lang w:val="it-IT" w:eastAsia="en-US" w:bidi="ar-SA"/>
         </w:rPr>
-        <w:t>È stato scelto di inserire anche il protocollo utilizzato per non inserire informazioni ridondanti all’interno degli eventi</w:t>
-      </w:r>
-      <w:r>
-        <w:rPr>
-          <w:rFonts w:asciiTheme="minorHAnsi" w:eastAsiaTheme="minorHAnsi" w:hAnsiTheme="minorHAnsi" w:cstheme="minorBidi"/>
-          <w:kern w:val="0"/>
-          <w:lang w:val="it-IT" w:eastAsia="en-US" w:bidi="ar-SA"/>
-        </w:rPr>
-        <w:t>,</w:t>
-      </w:r>
-      <w:r>
-        <w:rPr>
-          <w:rFonts w:asciiTheme="minorHAnsi" w:eastAsiaTheme="minorHAnsi" w:hAnsiTheme="minorHAnsi" w:cstheme="minorBidi"/>
-          <w:kern w:val="0"/>
-          <w:lang w:val="it-IT" w:eastAsia="en-US" w:bidi="ar-SA"/>
-        </w:rPr>
-        <w:t xml:space="preserve"> considerando che è comune a tutte le connessioni </w:t>
-      </w:r>
-      <w:r>
-        <w:rPr>
-          <w:rFonts w:asciiTheme="minorHAnsi" w:eastAsiaTheme="minorHAnsi" w:hAnsiTheme="minorHAnsi" w:cstheme="minorBidi"/>
-          <w:kern w:val="0"/>
-          <w:lang w:val="it-IT" w:eastAsia="en-US" w:bidi="ar-SA"/>
-        </w:rPr>
-        <w:t>accomunate da</w:t>
-      </w:r>
-      <w:r>
-        <w:rPr>
-          <w:rFonts w:asciiTheme="minorHAnsi" w:eastAsiaTheme="minorHAnsi" w:hAnsiTheme="minorHAnsi" w:cstheme="minorBidi"/>
-          <w:kern w:val="0"/>
-          <w:lang w:val="it-IT" w:eastAsia="en-US" w:bidi="ar-SA"/>
-        </w:rPr>
-        <w:t xml:space="preserve">gli indirizzi e le porte degli </w:t>
-      </w:r>
-      <w:r>
-        <w:rPr>
-          <w:rFonts w:asciiTheme="minorHAnsi" w:eastAsiaTheme="minorHAnsi" w:hAnsiTheme="minorHAnsi" w:cstheme="minorBidi"/>
-          <w:i/>
-          <w:iCs/>
-          <w:kern w:val="0"/>
-          <w:lang w:val="it-IT" w:eastAsia="en-US" w:bidi="ar-SA"/>
-        </w:rPr>
-        <w:t>host</w:t>
-      </w:r>
-      <w:r>
-        <w:rPr>
-          <w:rFonts w:asciiTheme="minorHAnsi" w:eastAsiaTheme="minorHAnsi" w:hAnsiTheme="minorHAnsi" w:cstheme="minorBidi"/>
-          <w:kern w:val="0"/>
-          <w:lang w:val="it-IT" w:eastAsia="en-US" w:bidi="ar-SA"/>
-        </w:rPr>
-        <w:t>.</w:t>
+        <w:t xml:space="preserve">Un trace è quindi una sequenza di eventi dove ogni evento è la sequenza di righe memorizzate in </w:t>
+      </w:r>
+      <w:r>
+        <w:rPr>
+          <w:rFonts w:asciiTheme="minorHAnsi" w:eastAsiaTheme="minorHAnsi" w:hAnsiTheme="minorHAnsi" w:cstheme="minorBidi"/>
+          <w:i/>
+          <w:iCs/>
+          <w:kern w:val="0"/>
+          <w:lang w:val="it-IT" w:eastAsia="en-US" w:bidi="ar-SA"/>
+        </w:rPr>
+        <w:t>conn.log</w:t>
+      </w:r>
+      <w:r>
+        <w:rPr>
+          <w:rFonts w:asciiTheme="minorHAnsi" w:eastAsiaTheme="minorHAnsi" w:hAnsiTheme="minorHAnsi" w:cstheme="minorBidi"/>
+          <w:kern w:val="0"/>
+          <w:lang w:val="it-IT" w:eastAsia="en-US" w:bidi="ar-SA"/>
+        </w:rPr>
+        <w:t xml:space="preserve"> che condividono: IP di origine, porta di origine, IP del rispondente, porta del rispondente e protocollo.</w:t>
       </w:r>
     </w:p>
     <w:p>
@@ -8176,7 +8421,23 @@
           <w:lang w:val="it-IT" w:eastAsia="en-US" w:bidi="ar-SA"/>
         </w:rPr>
         <w:tab/>
-        <w:t xml:space="preserve">Un evento contiene tutte le informazioni contenute nel file </w:t>
+        <w:t xml:space="preserve">Un evento contiene tutte le informazioni contenute </w:t>
+      </w:r>
+      <w:r>
+        <w:rPr>
+          <w:rFonts w:asciiTheme="minorHAnsi" w:eastAsiaTheme="minorHAnsi" w:hAnsiTheme="minorHAnsi" w:cstheme="minorBidi"/>
+          <w:kern w:val="0"/>
+          <w:lang w:val="it-IT" w:eastAsia="en-US" w:bidi="ar-SA"/>
+        </w:rPr>
+        <w:t>in una riga</w:t>
+      </w:r>
+      <w:r>
+        <w:rPr>
+          <w:rFonts w:asciiTheme="minorHAnsi" w:eastAsiaTheme="minorHAnsi" w:hAnsiTheme="minorHAnsi" w:cstheme="minorBidi"/>
+          <w:kern w:val="0"/>
+          <w:lang w:val="it-IT" w:eastAsia="en-US" w:bidi="ar-SA"/>
+        </w:rPr>
+        <w:t xml:space="preserve"> </w:t>
       </w:r>
       <w:r>
         <w:rPr>
@@ -8209,20 +8470,10 @@
       <w:r>
         <w:rPr>
           <w:rFonts w:asciiTheme="minorHAnsi" w:eastAsiaTheme="minorHAnsi" w:hAnsiTheme="minorHAnsi" w:cstheme="minorBidi"/>
-          <w:i/>
-          <w:iCs/>
-          <w:kern w:val="0"/>
-          <w:lang w:val="it-IT" w:eastAsia="en-US" w:bidi="ar-SA"/>
-        </w:rPr>
-        <w:t xml:space="preserve"> </w:t>
-      </w:r>
-      <w:r>
-        <w:rPr>
-          <w:rFonts w:asciiTheme="minorHAnsi" w:eastAsiaTheme="minorHAnsi" w:hAnsiTheme="minorHAnsi" w:cstheme="minorBidi"/>
-          <w:kern w:val="0"/>
-          <w:lang w:val="it-IT" w:eastAsia="en-US" w:bidi="ar-SA"/>
-        </w:rPr>
-        <w:t xml:space="preserve">che non sono contenute nel trace: ts, service, duration, </w:t>
+          <w:kern w:val="0"/>
+          <w:lang w:val="it-IT" w:eastAsia="en-US" w:bidi="ar-SA"/>
+        </w:rPr>
+        <w:t xml:space="preserve">: ts, service, duration, orig_bytes, resp_bytes, </w:t>
       </w:r>
       <w:r>
         <w:rPr>
@@ -8231,7 +8482,97 @@
           <w:lang w:val="it-IT" w:eastAsia="en-US" w:bidi="ar-SA"/>
         </w:rPr>
         <w:lastRenderedPageBreak/>
-        <w:t>orig_bytes, resp_bytes, conn_state, missed_bytes, history, orig_pkts, orig_ip_bytes, resp_pkts, resp_ip_bytes.</w:t>
+        <w:t xml:space="preserve">conn_state, </w:t>
+      </w:r>
+      <w:proofErr w:type="spellStart"/>
+      <w:r>
+        <w:rPr>
+          <w:rFonts w:asciiTheme="minorHAnsi" w:eastAsiaTheme="minorHAnsi" w:hAnsiTheme="minorHAnsi" w:cstheme="minorBidi"/>
+          <w:kern w:val="0"/>
+          <w:lang w:val="it-IT" w:eastAsia="en-US" w:bidi="ar-SA"/>
+        </w:rPr>
+        <w:t>missed_bytes</w:t>
+      </w:r>
+      <w:proofErr w:type="spellEnd"/>
+      <w:r>
+        <w:rPr>
+          <w:rFonts w:asciiTheme="minorHAnsi" w:eastAsiaTheme="minorHAnsi" w:hAnsiTheme="minorHAnsi" w:cstheme="minorBidi"/>
+          <w:kern w:val="0"/>
+          <w:lang w:val="it-IT" w:eastAsia="en-US" w:bidi="ar-SA"/>
+        </w:rPr>
+        <w:t xml:space="preserve">, history, </w:t>
+      </w:r>
+      <w:proofErr w:type="spellStart"/>
+      <w:r>
+        <w:rPr>
+          <w:rFonts w:asciiTheme="minorHAnsi" w:eastAsiaTheme="minorHAnsi" w:hAnsiTheme="minorHAnsi" w:cstheme="minorBidi"/>
+          <w:kern w:val="0"/>
+          <w:lang w:val="it-IT" w:eastAsia="en-US" w:bidi="ar-SA"/>
+        </w:rPr>
+        <w:t>orig_pkts</w:t>
+      </w:r>
+      <w:proofErr w:type="spellEnd"/>
+      <w:r>
+        <w:rPr>
+          <w:rFonts w:asciiTheme="minorHAnsi" w:eastAsiaTheme="minorHAnsi" w:hAnsiTheme="minorHAnsi" w:cstheme="minorBidi"/>
+          <w:kern w:val="0"/>
+          <w:lang w:val="it-IT" w:eastAsia="en-US" w:bidi="ar-SA"/>
+        </w:rPr>
+        <w:t xml:space="preserve">, </w:t>
+      </w:r>
+      <w:proofErr w:type="spellStart"/>
+      <w:r>
+        <w:rPr>
+          <w:rFonts w:asciiTheme="minorHAnsi" w:eastAsiaTheme="minorHAnsi" w:hAnsiTheme="minorHAnsi" w:cstheme="minorBidi"/>
+          <w:kern w:val="0"/>
+          <w:lang w:val="it-IT" w:eastAsia="en-US" w:bidi="ar-SA"/>
+        </w:rPr>
+        <w:t>orig_ip_bytes</w:t>
+      </w:r>
+      <w:proofErr w:type="spellEnd"/>
+      <w:r>
+        <w:rPr>
+          <w:rFonts w:asciiTheme="minorHAnsi" w:eastAsiaTheme="minorHAnsi" w:hAnsiTheme="minorHAnsi" w:cstheme="minorBidi"/>
+          <w:kern w:val="0"/>
+          <w:lang w:val="it-IT" w:eastAsia="en-US" w:bidi="ar-SA"/>
+        </w:rPr>
+        <w:t xml:space="preserve">, </w:t>
+      </w:r>
+      <w:proofErr w:type="spellStart"/>
+      <w:r>
+        <w:rPr>
+          <w:rFonts w:asciiTheme="minorHAnsi" w:eastAsiaTheme="minorHAnsi" w:hAnsiTheme="minorHAnsi" w:cstheme="minorBidi"/>
+          <w:kern w:val="0"/>
+          <w:lang w:val="it-IT" w:eastAsia="en-US" w:bidi="ar-SA"/>
+        </w:rPr>
+        <w:t>resp_pkts</w:t>
+      </w:r>
+      <w:proofErr w:type="spellEnd"/>
+      <w:r>
+        <w:rPr>
+          <w:rFonts w:asciiTheme="minorHAnsi" w:eastAsiaTheme="minorHAnsi" w:hAnsiTheme="minorHAnsi" w:cstheme="minorBidi"/>
+          <w:kern w:val="0"/>
+          <w:lang w:val="it-IT" w:eastAsia="en-US" w:bidi="ar-SA"/>
+        </w:rPr>
+        <w:t xml:space="preserve">, </w:t>
+      </w:r>
+      <w:proofErr w:type="spellStart"/>
+      <w:r>
+        <w:rPr>
+          <w:rFonts w:asciiTheme="minorHAnsi" w:eastAsiaTheme="minorHAnsi" w:hAnsiTheme="minorHAnsi" w:cstheme="minorBidi"/>
+          <w:kern w:val="0"/>
+          <w:lang w:val="it-IT" w:eastAsia="en-US" w:bidi="ar-SA"/>
+        </w:rPr>
+        <w:t>resp_ip_bytes</w:t>
+      </w:r>
+      <w:proofErr w:type="spellEnd"/>
+      <w:r>
+        <w:rPr>
+          <w:rFonts w:asciiTheme="minorHAnsi" w:eastAsiaTheme="minorHAnsi" w:hAnsiTheme="minorHAnsi" w:cstheme="minorBidi"/>
+          <w:kern w:val="0"/>
+          <w:lang w:val="it-IT" w:eastAsia="en-US" w:bidi="ar-SA"/>
+        </w:rPr>
+        <w:t>.</w:t>
       </w:r>
     </w:p>
     <w:p>
@@ -8256,6 +8597,16 @@
         </w:rPr>
         <w:t>3.2 Conversione di pacchetti in trace</w:t>
       </w:r>
+      <w:r>
+        <w:rPr>
+          <w:rFonts w:asciiTheme="minorHAnsi" w:eastAsiaTheme="minorHAnsi" w:hAnsiTheme="minorHAnsi" w:cstheme="minorBidi"/>
+          <w:kern w:val="0"/>
+          <w:sz w:val="28"/>
+          <w:szCs w:val="28"/>
+          <w:lang w:val="it-IT" w:eastAsia="en-US" w:bidi="ar-SA"/>
+        </w:rPr>
+        <w:t xml:space="preserve"> del formato xes</w:t>
+      </w:r>
     </w:p>
     <w:p>
       <w:pPr>
@@ -8264,6 +8615,8 @@
         <w:jc w:val="both"/>
         <w:rPr>
           <w:rFonts w:asciiTheme="minorHAnsi" w:eastAsiaTheme="minorHAnsi" w:hAnsiTheme="minorHAnsi" w:cstheme="minorBidi"/>
+          <w:i/>
+          <w:iCs/>
           <w:kern w:val="0"/>
           <w:lang w:val="it-IT" w:eastAsia="en-US" w:bidi="ar-SA"/>
         </w:rPr>
@@ -8275,7 +8628,22 @@
           <w:lang w:val="it-IT" w:eastAsia="en-US" w:bidi="ar-SA"/>
         </w:rPr>
         <w:tab/>
-        <w:t xml:space="preserve">Successivamente è stato sviluppato un software per </w:t>
+      </w:r>
+      <w:r>
+        <w:rPr>
+          <w:rFonts w:asciiTheme="minorHAnsi" w:eastAsiaTheme="minorHAnsi" w:hAnsiTheme="minorHAnsi" w:cstheme="minorBidi"/>
+          <w:kern w:val="0"/>
+          <w:lang w:val="it-IT" w:eastAsia="en-US" w:bidi="ar-SA"/>
+        </w:rPr>
+        <w:t>Nella tesi è stato progettato e realizzato un</w:t>
+      </w:r>
+      <w:r>
+        <w:rPr>
+          <w:rFonts w:asciiTheme="minorHAnsi" w:eastAsiaTheme="minorHAnsi" w:hAnsiTheme="minorHAnsi" w:cstheme="minorBidi"/>
+          <w:kern w:val="0"/>
+          <w:lang w:val="it-IT" w:eastAsia="en-US" w:bidi="ar-SA"/>
+        </w:rPr>
+        <w:t xml:space="preserve"> software per </w:t>
       </w:r>
       <w:r>
         <w:rPr>
@@ -8301,6 +8669,16 @@
           <w:kern w:val="0"/>
           <w:lang w:val="it-IT" w:eastAsia="en-US" w:bidi="ar-SA"/>
         </w:rPr>
+        <w:t>conn.</w:t>
+      </w:r>
+      <w:r>
+        <w:rPr>
+          <w:rFonts w:asciiTheme="minorHAnsi" w:eastAsiaTheme="minorHAnsi" w:hAnsiTheme="minorHAnsi" w:cstheme="minorBidi"/>
+          <w:i/>
+          <w:iCs/>
+          <w:kern w:val="0"/>
+          <w:lang w:val="it-IT" w:eastAsia="en-US" w:bidi="ar-SA"/>
+        </w:rPr>
         <w:t>log</w:t>
       </w:r>
       <w:r>
@@ -8309,34 +8687,276 @@
           <w:kern w:val="0"/>
           <w:lang w:val="it-IT" w:eastAsia="en-US" w:bidi="ar-SA"/>
         </w:rPr>
-        <w:t xml:space="preserve"> d’interesse</w:t>
-      </w:r>
-      <w:r>
-        <w:rPr>
-          <w:rFonts w:asciiTheme="minorHAnsi" w:eastAsiaTheme="minorHAnsi" w:hAnsiTheme="minorHAnsi" w:cstheme="minorBidi"/>
-          <w:kern w:val="0"/>
-          <w:lang w:val="it-IT" w:eastAsia="en-US" w:bidi="ar-SA"/>
-        </w:rPr>
-        <w:t xml:space="preserve"> in dei file xes contenenti i trace e gli eventi. Il programma è stato scritto</w:t>
-      </w:r>
-      <w:r>
-        <w:rPr>
-          <w:rFonts w:asciiTheme="minorHAnsi" w:eastAsiaTheme="minorHAnsi" w:hAnsiTheme="minorHAnsi" w:cstheme="minorBidi"/>
-          <w:kern w:val="0"/>
-          <w:lang w:val="it-IT" w:eastAsia="en-US" w:bidi="ar-SA"/>
-        </w:rPr>
-        <w:t xml:space="preserve"> in </w:t>
-      </w:r>
-      <w:r>
-        <w:rPr>
-          <w:rFonts w:asciiTheme="minorHAnsi" w:eastAsiaTheme="minorHAnsi" w:hAnsiTheme="minorHAnsi" w:cstheme="minorBidi"/>
-          <w:b/>
-          <w:bCs/>
-          <w:kern w:val="0"/>
-          <w:lang w:val="it-IT" w:eastAsia="en-US" w:bidi="ar-SA"/>
-        </w:rPr>
-        <w:t>Python</w:t>
-      </w:r>
+        <w:t xml:space="preserve"> </w:t>
+      </w:r>
+      <w:r>
+        <w:rPr>
+          <w:rFonts w:asciiTheme="minorHAnsi" w:eastAsiaTheme="minorHAnsi" w:hAnsiTheme="minorHAnsi" w:cstheme="minorBidi"/>
+          <w:kern w:val="0"/>
+          <w:lang w:val="it-IT" w:eastAsia="en-US" w:bidi="ar-SA"/>
+        </w:rPr>
+        <w:t xml:space="preserve">nel formato </w:t>
+      </w:r>
+      <w:r>
+        <w:rPr>
+          <w:rFonts w:asciiTheme="minorHAnsi" w:eastAsiaTheme="minorHAnsi" w:hAnsiTheme="minorHAnsi" w:cstheme="minorBidi"/>
+          <w:kern w:val="0"/>
+          <w:lang w:val="it-IT" w:eastAsia="en-US" w:bidi="ar-SA"/>
+        </w:rPr>
+        <w:t>xes</w:t>
+      </w:r>
+      <w:r>
+        <w:rPr>
+          <w:rFonts w:asciiTheme="minorHAnsi" w:eastAsiaTheme="minorHAnsi" w:hAnsiTheme="minorHAnsi" w:cstheme="minorBidi"/>
+          <w:kern w:val="0"/>
+          <w:lang w:val="it-IT" w:eastAsia="en-US" w:bidi="ar-SA"/>
+        </w:rPr>
+        <w:t>.</w:t>
+      </w:r>
+      <w:r>
+        <w:rPr>
+          <w:rFonts w:asciiTheme="minorHAnsi" w:eastAsiaTheme="minorHAnsi" w:hAnsiTheme="minorHAnsi" w:cstheme="minorBidi"/>
+          <w:kern w:val="0"/>
+          <w:lang w:val="it-IT" w:eastAsia="en-US" w:bidi="ar-SA"/>
+        </w:rPr>
+        <w:t xml:space="preserve"> </w:t>
+      </w:r>
+      <w:r>
+        <w:rPr>
+          <w:rFonts w:asciiTheme="minorHAnsi" w:eastAsiaTheme="minorHAnsi" w:hAnsiTheme="minorHAnsi" w:cstheme="minorBidi"/>
+          <w:kern w:val="0"/>
+          <w:lang w:val="it-IT" w:eastAsia="en-US" w:bidi="ar-SA"/>
+        </w:rPr>
+        <w:t xml:space="preserve">Lo </w:t>
+      </w:r>
+      <w:r>
+        <w:rPr>
+          <w:rFonts w:asciiTheme="minorHAnsi" w:eastAsiaTheme="minorHAnsi" w:hAnsiTheme="minorHAnsi" w:cstheme="minorBidi"/>
+          <w:i/>
+          <w:iCs/>
+          <w:kern w:val="0"/>
+          <w:lang w:val="it-IT" w:eastAsia="en-US" w:bidi="ar-SA"/>
+        </w:rPr>
+        <w:t>xes</w:t>
+      </w:r>
+      <w:r>
+        <w:rPr>
+          <w:rFonts w:asciiTheme="minorHAnsi" w:eastAsiaTheme="minorHAnsi" w:hAnsiTheme="minorHAnsi" w:cstheme="minorBidi"/>
+          <w:kern w:val="0"/>
+          <w:lang w:val="it-IT" w:eastAsia="en-US" w:bidi="ar-SA"/>
+        </w:rPr>
+        <w:t xml:space="preserve"> è un formato basato sul formato </w:t>
+      </w:r>
+      <w:r>
+        <w:rPr>
+          <w:rFonts w:asciiTheme="minorHAnsi" w:eastAsiaTheme="minorHAnsi" w:hAnsiTheme="minorHAnsi" w:cstheme="minorBidi"/>
+          <w:i/>
+          <w:iCs/>
+          <w:kern w:val="0"/>
+          <w:lang w:val="it-IT" w:eastAsia="en-US" w:bidi="ar-SA"/>
+        </w:rPr>
+        <w:t>XML</w:t>
+      </w:r>
+      <w:r>
+        <w:rPr>
+          <w:rFonts w:asciiTheme="minorHAnsi" w:eastAsiaTheme="minorHAnsi" w:hAnsiTheme="minorHAnsi" w:cstheme="minorBidi"/>
+          <w:kern w:val="0"/>
+          <w:lang w:val="it-IT" w:eastAsia="en-US" w:bidi="ar-SA"/>
+        </w:rPr>
+        <w:t xml:space="preserve">, e il suo nome è l’acronimo di </w:t>
+      </w:r>
+      <w:r>
+        <w:rPr>
+          <w:rFonts w:asciiTheme="minorHAnsi" w:eastAsiaTheme="minorHAnsi" w:hAnsiTheme="minorHAnsi" w:cstheme="minorBidi"/>
+          <w:i/>
+          <w:iCs/>
+          <w:kern w:val="0"/>
+          <w:lang w:val="it-IT" w:eastAsia="en-US" w:bidi="ar-SA"/>
+        </w:rPr>
+        <w:t>eXtensible Event Stream</w:t>
+      </w:r>
+      <w:r>
+        <w:rPr>
+          <w:rFonts w:asciiTheme="minorHAnsi" w:eastAsiaTheme="minorHAnsi" w:hAnsiTheme="minorHAnsi" w:cstheme="minorBidi"/>
+          <w:i/>
+          <w:iCs/>
+          <w:kern w:val="0"/>
+          <w:lang w:val="it-IT" w:eastAsia="en-US" w:bidi="ar-SA"/>
+        </w:rPr>
+        <w:t>.</w:t>
+      </w:r>
+      <w:r>
+        <w:rPr>
+          <w:rFonts w:asciiTheme="minorHAnsi" w:eastAsiaTheme="minorHAnsi" w:hAnsiTheme="minorHAnsi" w:cstheme="minorBidi"/>
+          <w:kern w:val="0"/>
+          <w:lang w:val="it-IT" w:eastAsia="en-US" w:bidi="ar-SA"/>
+        </w:rPr>
+        <w:t xml:space="preserve"> Un file </w:t>
+      </w:r>
+      <w:r>
+        <w:rPr>
+          <w:rFonts w:asciiTheme="minorHAnsi" w:eastAsiaTheme="minorHAnsi" w:hAnsiTheme="minorHAnsi" w:cstheme="minorBidi"/>
+          <w:i/>
+          <w:iCs/>
+          <w:kern w:val="0"/>
+          <w:lang w:val="it-IT" w:eastAsia="en-US" w:bidi="ar-SA"/>
+        </w:rPr>
+        <w:t>xes</w:t>
+      </w:r>
+      <w:r>
+        <w:rPr>
+          <w:rFonts w:asciiTheme="minorHAnsi" w:eastAsiaTheme="minorHAnsi" w:hAnsiTheme="minorHAnsi" w:cstheme="minorBidi"/>
+          <w:kern w:val="0"/>
+          <w:lang w:val="it-IT" w:eastAsia="en-US" w:bidi="ar-SA"/>
+        </w:rPr>
+        <w:t xml:space="preserve"> mantiene la struttura generale di un </w:t>
+      </w:r>
+      <w:r>
+        <w:rPr>
+          <w:rFonts w:asciiTheme="minorHAnsi" w:eastAsiaTheme="minorHAnsi" w:hAnsiTheme="minorHAnsi" w:cstheme="minorBidi"/>
+          <w:i/>
+          <w:iCs/>
+          <w:kern w:val="0"/>
+          <w:lang w:val="it-IT" w:eastAsia="en-US" w:bidi="ar-SA"/>
+        </w:rPr>
+        <w:t xml:space="preserve">event </w:t>
+      </w:r>
+      <w:r>
+        <w:rPr>
+          <w:rFonts w:asciiTheme="minorHAnsi" w:eastAsiaTheme="minorHAnsi" w:hAnsiTheme="minorHAnsi" w:cstheme="minorBidi"/>
+          <w:i/>
+          <w:iCs/>
+          <w:kern w:val="0"/>
+          <w:lang w:val="it-IT" w:eastAsia="en-US" w:bidi="ar-SA"/>
+        </w:rPr>
+        <w:t>log</w:t>
+      </w:r>
+      <w:r>
+        <w:rPr>
+          <w:rFonts w:asciiTheme="minorHAnsi" w:eastAsiaTheme="minorHAnsi" w:hAnsiTheme="minorHAnsi" w:cstheme="minorBidi"/>
+          <w:kern w:val="0"/>
+          <w:lang w:val="it-IT" w:eastAsia="en-US" w:bidi="ar-SA"/>
+        </w:rPr>
+        <w:t xml:space="preserve">: un </w:t>
+      </w:r>
+      <w:r>
+        <w:rPr>
+          <w:rFonts w:asciiTheme="minorHAnsi" w:eastAsiaTheme="minorHAnsi" w:hAnsiTheme="minorHAnsi" w:cstheme="minorBidi"/>
+          <w:i/>
+          <w:iCs/>
+          <w:kern w:val="0"/>
+          <w:lang w:val="it-IT" w:eastAsia="en-US" w:bidi="ar-SA"/>
+        </w:rPr>
+        <w:t>Log</w:t>
+      </w:r>
+      <w:r>
+        <w:rPr>
+          <w:rFonts w:asciiTheme="minorHAnsi" w:eastAsiaTheme="minorHAnsi" w:hAnsiTheme="minorHAnsi" w:cstheme="minorBidi"/>
+          <w:kern w:val="0"/>
+          <w:lang w:val="it-IT" w:eastAsia="en-US" w:bidi="ar-SA"/>
+        </w:rPr>
+        <w:t xml:space="preserve"> contiene un insieme di </w:t>
+      </w:r>
+      <w:proofErr w:type="spellStart"/>
+      <w:r>
+        <w:rPr>
+          <w:rFonts w:asciiTheme="minorHAnsi" w:eastAsiaTheme="minorHAnsi" w:hAnsiTheme="minorHAnsi" w:cstheme="minorBidi"/>
+          <w:i/>
+          <w:iCs/>
+          <w:kern w:val="0"/>
+          <w:lang w:val="it-IT" w:eastAsia="en-US" w:bidi="ar-SA"/>
+        </w:rPr>
+        <w:t>traces</w:t>
+      </w:r>
+      <w:proofErr w:type="spellEnd"/>
+      <w:r>
+        <w:rPr>
+          <w:rFonts w:asciiTheme="minorHAnsi" w:eastAsiaTheme="minorHAnsi" w:hAnsiTheme="minorHAnsi" w:cstheme="minorBidi"/>
+          <w:i/>
+          <w:iCs/>
+          <w:kern w:val="0"/>
+          <w:lang w:val="it-IT" w:eastAsia="en-US" w:bidi="ar-SA"/>
+        </w:rPr>
+        <w:t xml:space="preserve">, </w:t>
+      </w:r>
+      <w:r>
+        <w:rPr>
+          <w:rFonts w:asciiTheme="minorHAnsi" w:eastAsiaTheme="minorHAnsi" w:hAnsiTheme="minorHAnsi" w:cstheme="minorBidi"/>
+          <w:kern w:val="0"/>
+          <w:lang w:val="it-IT" w:eastAsia="en-US" w:bidi="ar-SA"/>
+        </w:rPr>
+        <w:t>che a loro volta contengono una sequenza di</w:t>
+      </w:r>
+      <w:r>
+        <w:rPr>
+          <w:rFonts w:asciiTheme="minorHAnsi" w:eastAsiaTheme="minorHAnsi" w:hAnsiTheme="minorHAnsi" w:cstheme="minorBidi"/>
+          <w:i/>
+          <w:iCs/>
+          <w:kern w:val="0"/>
+          <w:lang w:val="it-IT" w:eastAsia="en-US" w:bidi="ar-SA"/>
+        </w:rPr>
+        <w:t xml:space="preserve"> </w:t>
+      </w:r>
+      <w:r>
+        <w:rPr>
+          <w:rFonts w:asciiTheme="minorHAnsi" w:eastAsiaTheme="minorHAnsi" w:hAnsiTheme="minorHAnsi" w:cstheme="minorBidi"/>
+          <w:i/>
+          <w:iCs/>
+          <w:kern w:val="0"/>
+          <w:lang w:val="it-IT" w:eastAsia="en-US" w:bidi="ar-SA"/>
+        </w:rPr>
+        <w:t>event</w:t>
+      </w:r>
+      <w:r>
+        <w:rPr>
+          <w:rFonts w:asciiTheme="minorHAnsi" w:eastAsiaTheme="minorHAnsi" w:hAnsiTheme="minorHAnsi" w:cstheme="minorBidi"/>
+          <w:kern w:val="0"/>
+          <w:lang w:val="it-IT" w:eastAsia="en-US" w:bidi="ar-SA"/>
+        </w:rPr>
+        <w:t xml:space="preserve">. Ognuno di questi può contenere un insieme di </w:t>
+      </w:r>
+      <w:proofErr w:type="spellStart"/>
+      <w:r>
+        <w:rPr>
+          <w:rFonts w:asciiTheme="minorHAnsi" w:eastAsiaTheme="minorHAnsi" w:hAnsiTheme="minorHAnsi" w:cstheme="minorBidi"/>
+          <w:i/>
+          <w:iCs/>
+          <w:kern w:val="0"/>
+          <w:lang w:val="it-IT" w:eastAsia="en-US" w:bidi="ar-SA"/>
+        </w:rPr>
+        <w:t>attributes</w:t>
+      </w:r>
+      <w:proofErr w:type="spellEnd"/>
+      <w:r>
+        <w:rPr>
+          <w:rFonts w:asciiTheme="minorHAnsi" w:eastAsiaTheme="minorHAnsi" w:hAnsiTheme="minorHAnsi" w:cstheme="minorBidi"/>
+          <w:i/>
+          <w:iCs/>
+          <w:kern w:val="0"/>
+          <w:lang w:val="it-IT" w:eastAsia="en-US" w:bidi="ar-SA"/>
+        </w:rPr>
+        <w:t xml:space="preserve">, </w:t>
+      </w:r>
+      <w:r>
+        <w:rPr>
+          <w:rFonts w:asciiTheme="minorHAnsi" w:eastAsiaTheme="minorHAnsi" w:hAnsiTheme="minorHAnsi" w:cstheme="minorBidi"/>
+          <w:kern w:val="0"/>
+          <w:lang w:val="it-IT" w:eastAsia="en-US" w:bidi="ar-SA"/>
+        </w:rPr>
+        <w:t xml:space="preserve">che conterranno i dati. Gli attributi sono fortemente tipizzati e possono essere dei seguenti tipi: stringhe, interi, numeri a virgola mobile o valori </w:t>
+      </w:r>
+      <w:proofErr w:type="spellStart"/>
+      <w:r>
+        <w:rPr>
+          <w:rFonts w:asciiTheme="minorHAnsi" w:eastAsiaTheme="minorHAnsi" w:hAnsiTheme="minorHAnsi" w:cstheme="minorBidi"/>
+          <w:i/>
+          <w:iCs/>
+          <w:kern w:val="0"/>
+          <w:lang w:val="it-IT" w:eastAsia="en-US" w:bidi="ar-SA"/>
+        </w:rPr>
+        <w:t>boolean</w:t>
+      </w:r>
+      <w:proofErr w:type="spellEnd"/>
       <w:r>
         <w:rPr>
           <w:rFonts w:asciiTheme="minorHAnsi" w:eastAsiaTheme="minorHAnsi" w:hAnsiTheme="minorHAnsi" w:cstheme="minorBidi"/>
@@ -8344,7 +8964,36 @@
           <w:vertAlign w:val="superscript"/>
           <w:lang w:val="it-IT" w:eastAsia="en-US" w:bidi="ar-SA"/>
         </w:rPr>
-        <w:t>[17]</w:t>
+        <w:t>[20]</w:t>
+      </w:r>
+      <w:r>
+        <w:rPr>
+          <w:rFonts w:asciiTheme="minorHAnsi" w:eastAsiaTheme="minorHAnsi" w:hAnsiTheme="minorHAnsi" w:cstheme="minorBidi"/>
+          <w:kern w:val="0"/>
+          <w:lang w:val="it-IT" w:eastAsia="en-US" w:bidi="ar-SA"/>
+        </w:rPr>
+        <w:t>.</w:t>
+      </w:r>
+    </w:p>
+    <w:p>
+      <w:pPr>
+        <w:pStyle w:val="Standard"/>
+        <w:spacing w:line="360" w:lineRule="auto"/>
+        <w:ind w:firstLine="708"/>
+        <w:jc w:val="both"/>
+        <w:rPr>
+          <w:rFonts w:asciiTheme="minorHAnsi" w:eastAsiaTheme="minorHAnsi" w:hAnsiTheme="minorHAnsi" w:cstheme="minorBidi"/>
+          <w:kern w:val="0"/>
+          <w:lang w:val="it-IT" w:eastAsia="en-US" w:bidi="ar-SA"/>
+        </w:rPr>
+      </w:pPr>
+      <w:r>
+        <w:rPr>
+          <w:rFonts w:asciiTheme="minorHAnsi" w:eastAsiaTheme="minorHAnsi" w:hAnsiTheme="minorHAnsi" w:cstheme="minorBidi"/>
+          <w:kern w:val="0"/>
+          <w:lang w:val="it-IT" w:eastAsia="en-US" w:bidi="ar-SA"/>
+        </w:rPr>
+        <w:t>Per</w:t>
       </w:r>
       <w:r>
         <w:rPr>
@@ -8360,104 +9009,25 @@
           <w:kern w:val="0"/>
           <w:lang w:val="it-IT" w:eastAsia="en-US" w:bidi="ar-SA"/>
         </w:rPr>
-        <w:t xml:space="preserve"> che </w:t>
-      </w:r>
-      <w:r>
-        <w:rPr>
-          <w:rFonts w:asciiTheme="minorHAnsi" w:eastAsiaTheme="minorHAnsi" w:hAnsiTheme="minorHAnsi" w:cstheme="minorBidi"/>
-          <w:kern w:val="0"/>
-          <w:lang w:val="it-IT" w:eastAsia="en-US" w:bidi="ar-SA"/>
-        </w:rPr>
-        <w:t>è un linguaggio di programmazione di "alto livello", orientato a oggetti, adatto, tra gli altri usi, a sviluppare applicazioni distribuite, scripting, computazione numerica e system testing.</w:t>
-      </w:r>
-      <w:r>
-        <w:rPr>
-          <w:rFonts w:asciiTheme="minorHAnsi" w:eastAsiaTheme="minorHAnsi" w:hAnsiTheme="minorHAnsi" w:cstheme="minorBidi"/>
-          <w:kern w:val="0"/>
-          <w:lang w:val="it-IT" w:eastAsia="en-US" w:bidi="ar-SA"/>
-        </w:rPr>
-        <w:t xml:space="preserve"> Per il software è stato scelto di sfruttare il</w:t>
-      </w:r>
-      <w:r>
-        <w:rPr>
-          <w:rFonts w:asciiTheme="minorHAnsi" w:eastAsiaTheme="minorHAnsi" w:hAnsiTheme="minorHAnsi" w:cstheme="minorBidi"/>
-          <w:kern w:val="0"/>
-          <w:lang w:val="it-IT" w:eastAsia="en-US" w:bidi="ar-SA"/>
-        </w:rPr>
-        <w:t xml:space="preserve"> paradigma </w:t>
-      </w:r>
-      <w:r>
-        <w:rPr>
-          <w:rFonts w:asciiTheme="minorHAnsi" w:eastAsiaTheme="minorHAnsi" w:hAnsiTheme="minorHAnsi" w:cstheme="minorBidi"/>
-          <w:b/>
-          <w:bCs/>
-          <w:i/>
-          <w:iCs/>
-          <w:kern w:val="0"/>
-          <w:lang w:val="it-IT" w:eastAsia="en-US" w:bidi="ar-SA"/>
-        </w:rPr>
-        <w:t>OOP</w:t>
-      </w:r>
-      <w:r>
-        <w:rPr>
-          <w:rFonts w:asciiTheme="minorHAnsi" w:eastAsiaTheme="minorHAnsi" w:hAnsiTheme="minorHAnsi" w:cstheme="minorBidi"/>
-          <w:kern w:val="0"/>
-          <w:vertAlign w:val="superscript"/>
-          <w:lang w:val="it-IT" w:eastAsia="en-US" w:bidi="ar-SA"/>
-        </w:rPr>
-        <w:t>[18]</w:t>
-      </w:r>
-      <w:r>
-        <w:rPr>
-          <w:rFonts w:asciiTheme="minorHAnsi" w:eastAsiaTheme="minorHAnsi" w:hAnsiTheme="minorHAnsi" w:cstheme="minorBidi"/>
-          <w:kern w:val="0"/>
-          <w:lang w:val="it-IT" w:eastAsia="en-US" w:bidi="ar-SA"/>
-        </w:rPr>
-        <w:t xml:space="preserve"> (</w:t>
-      </w:r>
-      <w:r>
-        <w:rPr>
-          <w:rFonts w:asciiTheme="minorHAnsi" w:eastAsiaTheme="minorHAnsi" w:hAnsiTheme="minorHAnsi" w:cstheme="minorBidi"/>
-          <w:i/>
-          <w:iCs/>
-          <w:kern w:val="0"/>
-          <w:lang w:val="it-IT" w:eastAsia="en-US" w:bidi="ar-SA"/>
-        </w:rPr>
-        <w:t>Object</w:t>
-      </w:r>
-      <w:r>
-        <w:rPr>
-          <w:rFonts w:asciiTheme="minorHAnsi" w:eastAsiaTheme="minorHAnsi" w:hAnsiTheme="minorHAnsi" w:cstheme="minorBidi"/>
-          <w:i/>
-          <w:iCs/>
-          <w:kern w:val="0"/>
-          <w:lang w:val="it-IT" w:eastAsia="en-US" w:bidi="ar-SA"/>
-        </w:rPr>
-        <w:t xml:space="preserve"> Oriented Programming</w:t>
-      </w:r>
-      <w:r>
-        <w:rPr>
-          <w:rFonts w:asciiTheme="minorHAnsi" w:eastAsiaTheme="minorHAnsi" w:hAnsiTheme="minorHAnsi" w:cstheme="minorBidi"/>
-          <w:kern w:val="0"/>
-          <w:lang w:val="it-IT" w:eastAsia="en-US" w:bidi="ar-SA"/>
-        </w:rPr>
-        <w:t xml:space="preserve">), che consiste </w:t>
-      </w:r>
-      <w:r>
-        <w:rPr>
-          <w:rFonts w:asciiTheme="minorHAnsi" w:eastAsiaTheme="minorHAnsi" w:hAnsiTheme="minorHAnsi" w:cstheme="minorBidi"/>
-          <w:kern w:val="0"/>
-          <w:lang w:val="it-IT" w:eastAsia="en-US" w:bidi="ar-SA"/>
-        </w:rPr>
-        <w:t>nel</w:t>
-      </w:r>
-      <w:r>
-        <w:rPr>
-          <w:rFonts w:asciiTheme="minorHAnsi" w:eastAsiaTheme="minorHAnsi" w:hAnsiTheme="minorHAnsi" w:cstheme="minorBidi"/>
-          <w:kern w:val="0"/>
-          <w:lang w:val="it-IT" w:eastAsia="en-US" w:bidi="ar-SA"/>
-        </w:rPr>
-        <w:t xml:space="preserve"> focalizzare l’attenzione sugli oggetti e sui comportamenti di questi ultimi, piuttosto che sulle funzioni che il software deve offrire. Con questo paradigma vengono progettati oggetti software in grado di interagire gli uni con gli altri attraverso lo scambio di messaggi. I vantaggi della programmazione ad oggetti sono:</w:t>
+        <w:t xml:space="preserve">il progetto di tale software sono stati identificati i seguenti </w:t>
+      </w:r>
+      <w:r>
+        <w:rPr>
+          <w:rFonts w:asciiTheme="minorHAnsi" w:eastAsiaTheme="minorHAnsi" w:hAnsiTheme="minorHAnsi" w:cstheme="minorBidi"/>
+          <w:i/>
+          <w:iCs/>
+          <w:kern w:val="0"/>
+          <w:lang w:val="it-IT" w:eastAsia="en-US" w:bidi="ar-SA"/>
+        </w:rPr>
+        <w:t>package</w:t>
+      </w:r>
+      <w:r>
+        <w:rPr>
+          <w:rFonts w:asciiTheme="minorHAnsi" w:eastAsiaTheme="minorHAnsi" w:hAnsiTheme="minorHAnsi" w:cstheme="minorBidi"/>
+          <w:kern w:val="0"/>
+          <w:lang w:val="it-IT" w:eastAsia="en-US" w:bidi="ar-SA"/>
+        </w:rPr>
+        <w:t>:</w:t>
       </w:r>
     </w:p>
     <w:p>
@@ -8475,14 +9045,18 @@
           <w:lang w:val="it-IT" w:eastAsia="en-US" w:bidi="ar-SA"/>
         </w:rPr>
       </w:pPr>
-      <w:r>
-        <w:rPr>
-          <w:rFonts w:asciiTheme="minorHAnsi" w:eastAsiaTheme="minorHAnsi" w:hAnsiTheme="minorHAnsi" w:cstheme="minorBidi"/>
-          <w:kern w:val="0"/>
-          <w:lang w:val="it-IT" w:eastAsia="en-US" w:bidi="ar-SA"/>
-        </w:rPr>
-        <w:t>un supporto naturale alla modellazione software degli oggetti del mondo reale o del modello astratto da riprodurre;</w:t>
-      </w:r>
+      <w:proofErr w:type="spellStart"/>
+      <w:r>
+        <w:rPr>
+          <w:rFonts w:asciiTheme="minorHAnsi" w:eastAsiaTheme="minorHAnsi" w:hAnsiTheme="minorHAnsi" w:cstheme="minorBidi"/>
+          <w:i/>
+          <w:iCs/>
+          <w:kern w:val="0"/>
+          <w:lang w:val="it-IT" w:eastAsia="en-US" w:bidi="ar-SA"/>
+        </w:rPr>
+        <w:t>ConnectionsModule</w:t>
+      </w:r>
+      <w:proofErr w:type="spellEnd"/>
     </w:p>
     <w:p>
       <w:pPr>
@@ -8499,14 +9073,18 @@
           <w:lang w:val="it-IT" w:eastAsia="en-US" w:bidi="ar-SA"/>
         </w:rPr>
       </w:pPr>
-      <w:r>
-        <w:rPr>
-          <w:rFonts w:asciiTheme="minorHAnsi" w:eastAsiaTheme="minorHAnsi" w:hAnsiTheme="minorHAnsi" w:cstheme="minorBidi"/>
-          <w:kern w:val="0"/>
-          <w:lang w:val="it-IT" w:eastAsia="en-US" w:bidi="ar-SA"/>
-        </w:rPr>
-        <w:t>permette una più facile gestione e manutenzione di progetti di grandi dimensioni;</w:t>
-      </w:r>
+      <w:proofErr w:type="spellStart"/>
+      <w:r>
+        <w:rPr>
+          <w:rFonts w:asciiTheme="minorHAnsi" w:eastAsiaTheme="minorHAnsi" w:hAnsiTheme="minorHAnsi" w:cstheme="minorBidi"/>
+          <w:i/>
+          <w:iCs/>
+          <w:kern w:val="0"/>
+          <w:lang w:val="it-IT" w:eastAsia="en-US" w:bidi="ar-SA"/>
+        </w:rPr>
+        <w:t>EntryPoint</w:t>
+      </w:r>
+      <w:proofErr w:type="spellEnd"/>
     </w:p>
     <w:p>
       <w:pPr>
@@ -8523,408 +9101,7 @@
           <w:lang w:val="it-IT" w:eastAsia="en-US" w:bidi="ar-SA"/>
         </w:rPr>
       </w:pPr>
-      <w:r>
-        <w:rPr>
-          <w:rFonts w:asciiTheme="minorHAnsi" w:eastAsiaTheme="minorHAnsi" w:hAnsiTheme="minorHAnsi" w:cstheme="minorBidi"/>
-          <w:kern w:val="0"/>
-          <w:lang w:val="it-IT" w:eastAsia="en-US" w:bidi="ar-SA"/>
-        </w:rPr>
-        <w:t>l'organizzazione del codice sotto forma di classi favorisce la modularità e il riuso di codice.</w:t>
-      </w:r>
-    </w:p>
-    <w:p>
-      <w:pPr>
-        <w:pStyle w:val="Standard"/>
-        <w:spacing w:line="360" w:lineRule="auto"/>
-        <w:jc w:val="both"/>
-        <w:rPr>
-          <w:rFonts w:asciiTheme="minorHAnsi" w:eastAsiaTheme="minorHAnsi" w:hAnsiTheme="minorHAnsi" w:cstheme="minorBidi"/>
-          <w:kern w:val="0"/>
-          <w:lang w:val="it-IT" w:eastAsia="en-US" w:bidi="ar-SA"/>
-        </w:rPr>
-      </w:pPr>
-      <w:r>
-        <w:rPr>
-          <w:rFonts w:asciiTheme="minorHAnsi" w:eastAsiaTheme="minorHAnsi" w:hAnsiTheme="minorHAnsi" w:cstheme="minorBidi"/>
-          <w:kern w:val="0"/>
-          <w:lang w:val="it-IT" w:eastAsia="en-US" w:bidi="ar-SA"/>
-        </w:rPr>
-        <w:t xml:space="preserve">In questo paradigma </w:t>
-      </w:r>
-      <w:r>
-        <w:rPr>
-          <w:rFonts w:asciiTheme="minorHAnsi" w:eastAsiaTheme="minorHAnsi" w:hAnsiTheme="minorHAnsi" w:cstheme="minorBidi"/>
-          <w:kern w:val="0"/>
-          <w:lang w:val="it-IT" w:eastAsia="en-US" w:bidi="ar-SA"/>
-        </w:rPr>
-        <w:t xml:space="preserve">vengono progettate prima di tutto le </w:t>
-      </w:r>
-      <w:r>
-        <w:rPr>
-          <w:rFonts w:asciiTheme="minorHAnsi" w:eastAsiaTheme="minorHAnsi" w:hAnsiTheme="minorHAnsi" w:cstheme="minorBidi"/>
-          <w:kern w:val="0"/>
-          <w:lang w:val="it-IT" w:eastAsia="en-US" w:bidi="ar-SA"/>
-        </w:rPr>
-        <w:t>C</w:t>
-      </w:r>
-      <w:r>
-        <w:rPr>
-          <w:rFonts w:asciiTheme="minorHAnsi" w:eastAsiaTheme="minorHAnsi" w:hAnsiTheme="minorHAnsi" w:cstheme="minorBidi"/>
-          <w:kern w:val="0"/>
-          <w:lang w:val="it-IT" w:eastAsia="en-US" w:bidi="ar-SA"/>
-        </w:rPr>
-        <w:t xml:space="preserve">lassi </w:t>
-      </w:r>
-      <w:r>
-        <w:rPr>
-          <w:rFonts w:asciiTheme="minorHAnsi" w:eastAsiaTheme="minorHAnsi" w:hAnsiTheme="minorHAnsi" w:cstheme="minorBidi"/>
-          <w:kern w:val="0"/>
-          <w:lang w:val="it-IT" w:eastAsia="en-US" w:bidi="ar-SA"/>
-        </w:rPr>
-        <w:t>che sono degli “stampini” che permetteranno</w:t>
-      </w:r>
-      <w:r>
-        <w:rPr>
-          <w:rFonts w:asciiTheme="minorHAnsi" w:eastAsiaTheme="minorHAnsi" w:hAnsiTheme="minorHAnsi" w:cstheme="minorBidi"/>
-          <w:kern w:val="0"/>
-          <w:lang w:val="it-IT" w:eastAsia="en-US" w:bidi="ar-SA"/>
-        </w:rPr>
-        <w:t>,</w:t>
-      </w:r>
-      <w:r>
-        <w:rPr>
-          <w:rFonts w:asciiTheme="minorHAnsi" w:eastAsiaTheme="minorHAnsi" w:hAnsiTheme="minorHAnsi" w:cstheme="minorBidi"/>
-          <w:kern w:val="0"/>
-          <w:lang w:val="it-IT" w:eastAsia="en-US" w:bidi="ar-SA"/>
-        </w:rPr>
-        <w:t xml:space="preserve"> in esecuzione</w:t>
-      </w:r>
-      <w:r>
-        <w:rPr>
-          <w:rFonts w:asciiTheme="minorHAnsi" w:eastAsiaTheme="minorHAnsi" w:hAnsiTheme="minorHAnsi" w:cstheme="minorBidi"/>
-          <w:kern w:val="0"/>
-          <w:lang w:val="it-IT" w:eastAsia="en-US" w:bidi="ar-SA"/>
-        </w:rPr>
-        <w:t>,</w:t>
-      </w:r>
-      <w:r>
-        <w:rPr>
-          <w:rFonts w:asciiTheme="minorHAnsi" w:eastAsiaTheme="minorHAnsi" w:hAnsiTheme="minorHAnsi" w:cstheme="minorBidi"/>
-          <w:kern w:val="0"/>
-          <w:lang w:val="it-IT" w:eastAsia="en-US" w:bidi="ar-SA"/>
-        </w:rPr>
-        <w:t xml:space="preserve"> di creare Oggetti, cioè istanze delle classi, che avranno delle caratteristiche in comune. Le classi sono definite in base ai loro attributi e metodi. Gli attributi sono delle caratteristiche che gli oggetti hanno e i cui valori determinato lo stato interno dell’oggetto, gli attributi possono essere a loro volta altri oggetti. Per esempio, se si volesse creare la classe “</w:t>
-      </w:r>
-      <w:r>
-        <w:rPr>
-          <w:rFonts w:asciiTheme="minorHAnsi" w:eastAsiaTheme="minorHAnsi" w:hAnsiTheme="minorHAnsi" w:cstheme="minorBidi"/>
-          <w:kern w:val="0"/>
-          <w:lang w:val="it-IT" w:eastAsia="en-US" w:bidi="ar-SA"/>
-        </w:rPr>
-        <w:t>Entità</w:t>
-      </w:r>
-      <w:r>
-        <w:rPr>
-          <w:rFonts w:asciiTheme="minorHAnsi" w:eastAsiaTheme="minorHAnsi" w:hAnsiTheme="minorHAnsi" w:cstheme="minorBidi"/>
-          <w:kern w:val="0"/>
-          <w:lang w:val="it-IT" w:eastAsia="en-US" w:bidi="ar-SA"/>
-        </w:rPr>
-        <w:t xml:space="preserve">”, i suoi attributi potrebbero essere: </w:t>
-      </w:r>
-      <w:r>
-        <w:rPr>
-          <w:rFonts w:asciiTheme="minorHAnsi" w:eastAsiaTheme="minorHAnsi" w:hAnsiTheme="minorHAnsi" w:cstheme="minorBidi"/>
-          <w:kern w:val="0"/>
-          <w:lang w:val="it-IT" w:eastAsia="en-US" w:bidi="ar-SA"/>
-        </w:rPr>
-        <w:t>id</w:t>
-      </w:r>
-      <w:r>
-        <w:rPr>
-          <w:rFonts w:asciiTheme="minorHAnsi" w:eastAsiaTheme="minorHAnsi" w:hAnsiTheme="minorHAnsi" w:cstheme="minorBidi"/>
-          <w:kern w:val="0"/>
-          <w:lang w:val="it-IT" w:eastAsia="en-US" w:bidi="ar-SA"/>
-        </w:rPr>
-        <w:t xml:space="preserve">, </w:t>
-      </w:r>
-      <w:r>
-        <w:rPr>
-          <w:rFonts w:asciiTheme="minorHAnsi" w:eastAsiaTheme="minorHAnsi" w:hAnsiTheme="minorHAnsi" w:cstheme="minorBidi"/>
-          <w:kern w:val="0"/>
-          <w:lang w:val="it-IT" w:eastAsia="en-US" w:bidi="ar-SA"/>
-        </w:rPr>
-        <w:t>posizione e dimensioni</w:t>
-      </w:r>
-      <w:r>
-        <w:rPr>
-          <w:rFonts w:asciiTheme="minorHAnsi" w:eastAsiaTheme="minorHAnsi" w:hAnsiTheme="minorHAnsi" w:cstheme="minorBidi"/>
-          <w:kern w:val="0"/>
-          <w:lang w:val="it-IT" w:eastAsia="en-US" w:bidi="ar-SA"/>
-        </w:rPr>
-        <w:t xml:space="preserve">. I metodi, invece, sono delle funzioni che ci </w:t>
-      </w:r>
-      <w:r>
-        <w:rPr>
-          <w:rFonts w:asciiTheme="minorHAnsi" w:eastAsiaTheme="minorHAnsi" w:hAnsiTheme="minorHAnsi" w:cstheme="minorBidi"/>
-          <w:kern w:val="0"/>
-          <w:lang w:val="it-IT" w:eastAsia="en-US" w:bidi="ar-SA"/>
-        </w:rPr>
-        <w:lastRenderedPageBreak/>
-        <w:t xml:space="preserve">permettono di interagire con gli oggetti per </w:t>
-      </w:r>
-      <w:r>
-        <w:rPr>
-          <w:rFonts w:asciiTheme="minorHAnsi" w:eastAsiaTheme="minorHAnsi" w:hAnsiTheme="minorHAnsi" w:cstheme="minorBidi"/>
-          <w:kern w:val="0"/>
-          <w:lang w:val="it-IT" w:eastAsia="en-US" w:bidi="ar-SA"/>
-        </w:rPr>
-        <w:t xml:space="preserve">leggere e/o </w:t>
-      </w:r>
-      <w:r>
-        <w:rPr>
-          <w:rFonts w:asciiTheme="minorHAnsi" w:eastAsiaTheme="minorHAnsi" w:hAnsiTheme="minorHAnsi" w:cstheme="minorBidi"/>
-          <w:kern w:val="0"/>
-          <w:lang w:val="it-IT" w:eastAsia="en-US" w:bidi="ar-SA"/>
-        </w:rPr>
-        <w:t>modificare il loro stato interno o interagire con altri oggetti</w:t>
-      </w:r>
-      <w:r>
-        <w:rPr>
-          <w:rFonts w:asciiTheme="minorHAnsi" w:eastAsiaTheme="minorHAnsi" w:hAnsiTheme="minorHAnsi" w:cstheme="minorBidi"/>
-          <w:kern w:val="0"/>
-          <w:lang w:val="it-IT" w:eastAsia="en-US" w:bidi="ar-SA"/>
-        </w:rPr>
-        <w:t xml:space="preserve"> (nel caso della classe “Entità” dell’esempio precedente: “modificaPosizione”, “modificaDimensione”, “leggiPosizione”, …).</w:t>
-      </w:r>
-      <w:r>
-        <w:rPr>
-          <w:rFonts w:asciiTheme="minorHAnsi" w:eastAsiaTheme="minorHAnsi" w:hAnsiTheme="minorHAnsi" w:cstheme="minorBidi"/>
-          <w:kern w:val="0"/>
-          <w:lang w:val="it-IT" w:eastAsia="en-US" w:bidi="ar-SA"/>
-        </w:rPr>
-        <w:t xml:space="preserve"> Un</w:t>
-      </w:r>
-      <w:r>
-        <w:rPr>
-          <w:rFonts w:asciiTheme="minorHAnsi" w:eastAsiaTheme="minorHAnsi" w:hAnsiTheme="minorHAnsi" w:cstheme="minorBidi"/>
-          <w:kern w:val="0"/>
-          <w:lang w:val="it-IT" w:eastAsia="en-US" w:bidi="ar-SA"/>
-        </w:rPr>
-        <w:t>’</w:t>
-      </w:r>
-      <w:r>
-        <w:rPr>
-          <w:rFonts w:asciiTheme="minorHAnsi" w:eastAsiaTheme="minorHAnsi" w:hAnsiTheme="minorHAnsi" w:cstheme="minorBidi"/>
-          <w:kern w:val="0"/>
-          <w:lang w:val="it-IT" w:eastAsia="en-US" w:bidi="ar-SA"/>
-        </w:rPr>
-        <w:t>altr</w:t>
-      </w:r>
-      <w:r>
-        <w:rPr>
-          <w:rFonts w:asciiTheme="minorHAnsi" w:eastAsiaTheme="minorHAnsi" w:hAnsiTheme="minorHAnsi" w:cstheme="minorBidi"/>
-          <w:kern w:val="0"/>
-          <w:lang w:val="it-IT" w:eastAsia="en-US" w:bidi="ar-SA"/>
-        </w:rPr>
-        <w:t>a</w:t>
-      </w:r>
-      <w:r>
-        <w:rPr>
-          <w:rFonts w:asciiTheme="minorHAnsi" w:eastAsiaTheme="minorHAnsi" w:hAnsiTheme="minorHAnsi" w:cstheme="minorBidi"/>
-          <w:kern w:val="0"/>
-          <w:lang w:val="it-IT" w:eastAsia="en-US" w:bidi="ar-SA"/>
-        </w:rPr>
-        <w:t xml:space="preserve"> </w:t>
-      </w:r>
-      <w:r>
-        <w:rPr>
-          <w:rFonts w:asciiTheme="minorHAnsi" w:eastAsiaTheme="minorHAnsi" w:hAnsiTheme="minorHAnsi" w:cstheme="minorBidi"/>
-          <w:kern w:val="0"/>
-          <w:lang w:val="it-IT" w:eastAsia="en-US" w:bidi="ar-SA"/>
-        </w:rPr>
-        <w:t xml:space="preserve">caratteristica </w:t>
-      </w:r>
-      <w:r>
-        <w:rPr>
-          <w:rFonts w:asciiTheme="minorHAnsi" w:eastAsiaTheme="minorHAnsi" w:hAnsiTheme="minorHAnsi" w:cstheme="minorBidi"/>
-          <w:kern w:val="0"/>
-          <w:lang w:val="it-IT" w:eastAsia="en-US" w:bidi="ar-SA"/>
-        </w:rPr>
-        <w:t>dell’</w:t>
-      </w:r>
-      <w:r>
-        <w:rPr>
-          <w:rFonts w:asciiTheme="minorHAnsi" w:eastAsiaTheme="minorHAnsi" w:hAnsiTheme="minorHAnsi" w:cstheme="minorBidi"/>
-          <w:i/>
-          <w:iCs/>
-          <w:kern w:val="0"/>
-          <w:lang w:val="it-IT" w:eastAsia="en-US" w:bidi="ar-SA"/>
-        </w:rPr>
-        <w:t>OOP</w:t>
-      </w:r>
-      <w:r>
-        <w:rPr>
-          <w:rFonts w:asciiTheme="minorHAnsi" w:eastAsiaTheme="minorHAnsi" w:hAnsiTheme="minorHAnsi" w:cstheme="minorBidi"/>
-          <w:kern w:val="0"/>
-          <w:lang w:val="it-IT" w:eastAsia="en-US" w:bidi="ar-SA"/>
-        </w:rPr>
-        <w:t xml:space="preserve"> è l’ereditarietà</w:t>
-      </w:r>
-      <w:r>
-        <w:rPr>
-          <w:rFonts w:asciiTheme="minorHAnsi" w:eastAsiaTheme="minorHAnsi" w:hAnsiTheme="minorHAnsi" w:cstheme="minorBidi"/>
-          <w:kern w:val="0"/>
-          <w:lang w:val="it-IT" w:eastAsia="en-US" w:bidi="ar-SA"/>
-        </w:rPr>
-        <w:t xml:space="preserve"> che può essere applicata quando </w:t>
-      </w:r>
-      <w:r>
-        <w:rPr>
-          <w:rFonts w:asciiTheme="minorHAnsi" w:eastAsiaTheme="minorHAnsi" w:hAnsiTheme="minorHAnsi" w:cstheme="minorBidi"/>
-          <w:kern w:val="0"/>
-          <w:lang w:val="it-IT" w:eastAsia="en-US" w:bidi="ar-SA"/>
-        </w:rPr>
-        <w:t>più classi condividono parte delle caratteristiche e</w:t>
-      </w:r>
-      <w:r>
-        <w:rPr>
-          <w:rFonts w:asciiTheme="minorHAnsi" w:eastAsiaTheme="minorHAnsi" w:hAnsiTheme="minorHAnsi" w:cstheme="minorBidi"/>
-          <w:kern w:val="0"/>
-          <w:lang w:val="it-IT" w:eastAsia="en-US" w:bidi="ar-SA"/>
-        </w:rPr>
-        <w:t>/o</w:t>
-      </w:r>
-      <w:r>
-        <w:rPr>
-          <w:rFonts w:asciiTheme="minorHAnsi" w:eastAsiaTheme="minorHAnsi" w:hAnsiTheme="minorHAnsi" w:cstheme="minorBidi"/>
-          <w:kern w:val="0"/>
-          <w:lang w:val="it-IT" w:eastAsia="en-US" w:bidi="ar-SA"/>
-        </w:rPr>
-        <w:t xml:space="preserve"> parte dei metodi </w:t>
-      </w:r>
-      <w:r>
-        <w:rPr>
-          <w:rFonts w:asciiTheme="minorHAnsi" w:eastAsiaTheme="minorHAnsi" w:hAnsiTheme="minorHAnsi" w:cstheme="minorBidi"/>
-          <w:kern w:val="0"/>
-          <w:lang w:val="it-IT" w:eastAsia="en-US" w:bidi="ar-SA"/>
-        </w:rPr>
-        <w:t>e quindi questi possono essere ereditati da una “</w:t>
-      </w:r>
-      <w:r>
-        <w:rPr>
-          <w:rFonts w:asciiTheme="minorHAnsi" w:eastAsiaTheme="minorHAnsi" w:hAnsiTheme="minorHAnsi" w:cstheme="minorBidi"/>
-          <w:i/>
-          <w:iCs/>
-          <w:kern w:val="0"/>
-          <w:lang w:val="it-IT" w:eastAsia="en-US" w:bidi="ar-SA"/>
-        </w:rPr>
-        <w:t>superclass</w:t>
-      </w:r>
-      <w:r>
-        <w:rPr>
-          <w:rFonts w:asciiTheme="minorHAnsi" w:eastAsiaTheme="minorHAnsi" w:hAnsiTheme="minorHAnsi" w:cstheme="minorBidi"/>
-          <w:kern w:val="0"/>
-          <w:lang w:val="it-IT" w:eastAsia="en-US" w:bidi="ar-SA"/>
-        </w:rPr>
-        <w:t>” che ha le suddette caratteristiche comuni.</w:t>
-      </w:r>
-      <w:r>
-        <w:rPr>
-          <w:rFonts w:asciiTheme="minorHAnsi" w:eastAsiaTheme="minorHAnsi" w:hAnsiTheme="minorHAnsi" w:cstheme="minorBidi"/>
-          <w:kern w:val="0"/>
-          <w:lang w:val="it-IT" w:eastAsia="en-US" w:bidi="ar-SA"/>
-        </w:rPr>
-        <w:t xml:space="preserve"> </w:t>
-      </w:r>
-    </w:p>
-    <w:p>
-      <w:pPr>
-        <w:pStyle w:val="Standard"/>
-        <w:spacing w:line="360" w:lineRule="auto"/>
-        <w:jc w:val="both"/>
-        <w:rPr>
-          <w:rFonts w:asciiTheme="minorHAnsi" w:eastAsiaTheme="minorHAnsi" w:hAnsiTheme="minorHAnsi" w:cstheme="minorBidi"/>
-          <w:kern w:val="0"/>
-          <w:lang w:val="it-IT" w:eastAsia="en-US" w:bidi="ar-SA"/>
-        </w:rPr>
-      </w:pPr>
-      <w:r>
-        <w:rPr>
-          <w:rFonts w:asciiTheme="minorHAnsi" w:eastAsiaTheme="minorHAnsi" w:hAnsiTheme="minorHAnsi" w:cstheme="minorBidi"/>
-          <w:kern w:val="0"/>
-          <w:lang w:val="it-IT" w:eastAsia="en-US" w:bidi="ar-SA"/>
-        </w:rPr>
-        <w:tab/>
-        <w:t>Per questo progetto sono state sviluppati i seguenti moduli:</w:t>
-      </w:r>
-    </w:p>
-    <w:p>
-      <w:pPr>
-        <w:pStyle w:val="Standard"/>
-        <w:numPr>
-          <w:ilvl w:val="0"/>
-          <w:numId w:val="15"/>
-        </w:numPr>
-        <w:spacing w:line="360" w:lineRule="auto"/>
-        <w:jc w:val="both"/>
-        <w:rPr>
-          <w:rFonts w:asciiTheme="minorHAnsi" w:eastAsiaTheme="minorHAnsi" w:hAnsiTheme="minorHAnsi" w:cstheme="minorBidi"/>
-          <w:kern w:val="0"/>
-          <w:lang w:val="it-IT" w:eastAsia="en-US" w:bidi="ar-SA"/>
-        </w:rPr>
-      </w:pPr>
-      <w:r>
-        <w:rPr>
-          <w:rFonts w:asciiTheme="minorHAnsi" w:eastAsiaTheme="minorHAnsi" w:hAnsiTheme="minorHAnsi" w:cstheme="minorBidi"/>
-          <w:i/>
-          <w:iCs/>
-          <w:kern w:val="0"/>
-          <w:lang w:val="it-IT" w:eastAsia="en-US" w:bidi="ar-SA"/>
-        </w:rPr>
-        <w:t>ConnectionsModule</w:t>
-      </w:r>
-    </w:p>
-    <w:p>
-      <w:pPr>
-        <w:pStyle w:val="Standard"/>
-        <w:numPr>
-          <w:ilvl w:val="0"/>
-          <w:numId w:val="15"/>
-        </w:numPr>
-        <w:spacing w:line="360" w:lineRule="auto"/>
-        <w:jc w:val="both"/>
-        <w:rPr>
-          <w:rFonts w:asciiTheme="minorHAnsi" w:eastAsiaTheme="minorHAnsi" w:hAnsiTheme="minorHAnsi" w:cstheme="minorBidi"/>
-          <w:kern w:val="0"/>
-          <w:lang w:val="it-IT" w:eastAsia="en-US" w:bidi="ar-SA"/>
-        </w:rPr>
-      </w:pPr>
-      <w:r>
-        <w:rPr>
-          <w:rFonts w:asciiTheme="minorHAnsi" w:eastAsiaTheme="minorHAnsi" w:hAnsiTheme="minorHAnsi" w:cstheme="minorBidi"/>
-          <w:i/>
-          <w:iCs/>
-          <w:kern w:val="0"/>
-          <w:lang w:val="it-IT" w:eastAsia="en-US" w:bidi="ar-SA"/>
-        </w:rPr>
-        <w:t>EntryPoint</w:t>
-      </w:r>
-    </w:p>
-    <w:p>
-      <w:pPr>
-        <w:pStyle w:val="Standard"/>
-        <w:numPr>
-          <w:ilvl w:val="0"/>
-          <w:numId w:val="15"/>
-        </w:numPr>
-        <w:spacing w:line="360" w:lineRule="auto"/>
-        <w:jc w:val="both"/>
-        <w:rPr>
-          <w:rFonts w:asciiTheme="minorHAnsi" w:eastAsiaTheme="minorHAnsi" w:hAnsiTheme="minorHAnsi" w:cstheme="minorBidi"/>
-          <w:kern w:val="0"/>
-          <w:lang w:val="it-IT" w:eastAsia="en-US" w:bidi="ar-SA"/>
-        </w:rPr>
-      </w:pPr>
+      <w:proofErr w:type="spellStart"/>
       <w:r>
         <w:rPr>
           <w:rFonts w:asciiTheme="minorHAnsi" w:eastAsiaTheme="minorHAnsi" w:hAnsiTheme="minorHAnsi" w:cstheme="minorBidi"/>
@@ -8935,6 +9112,7 @@
         </w:rPr>
         <w:t>DiscretizerModule</w:t>
       </w:r>
+      <w:proofErr w:type="spellEnd"/>
     </w:p>
     <w:p>
       <w:pPr>
@@ -8968,6 +9146,7 @@
         </w:rPr>
         <w:t xml:space="preserve">” </w:t>
       </w:r>
+      <w:proofErr w:type="spellStart"/>
       <w:r>
         <w:rPr>
           <w:b/>
@@ -8979,6 +9158,7 @@
         </w:rPr>
         <w:t>ConnectionsModule</w:t>
       </w:r>
+      <w:proofErr w:type="spellEnd"/>
       <w:r>
         <w:rPr>
           <w:i/>
@@ -9010,14 +9190,149 @@
           <w:szCs w:val="24"/>
         </w:rPr>
       </w:pPr>
-      <w:r>
-        <w:rPr>
-          <w:i/>
-          <w:iCs/>
-          <w:sz w:val="24"/>
-          <w:szCs w:val="24"/>
-        </w:rPr>
-        <w:t xml:space="preserve">TraceController: contiene tutti gli attributi necessari e raggruppa tutti i trace necessari per </w:t>
+      <w:proofErr w:type="spellStart"/>
+      <w:r>
+        <w:rPr>
+          <w:i/>
+          <w:iCs/>
+          <w:sz w:val="24"/>
+          <w:szCs w:val="24"/>
+        </w:rPr>
+        <w:t>TraceController</w:t>
+      </w:r>
+      <w:proofErr w:type="spellEnd"/>
+      <w:r>
+        <w:rPr>
+          <w:i/>
+          <w:iCs/>
+          <w:sz w:val="24"/>
+          <w:szCs w:val="24"/>
+        </w:rPr>
+        <w:t xml:space="preserve">: </w:t>
+      </w:r>
+      <w:r>
+        <w:rPr>
+          <w:sz w:val="24"/>
+          <w:szCs w:val="24"/>
+        </w:rPr>
+        <w:t xml:space="preserve">contiene </w:t>
+      </w:r>
+      <w:r>
+        <w:rPr>
+          <w:sz w:val="24"/>
+          <w:szCs w:val="24"/>
+        </w:rPr>
+        <w:t xml:space="preserve">i metodi per leggere il file conn.log ed interpretarlo, effettuare la conversione </w:t>
+      </w:r>
+      <w:r>
+        <w:rPr>
+          <w:sz w:val="24"/>
+          <w:szCs w:val="24"/>
+        </w:rPr>
+        <w:t xml:space="preserve">delle righe in </w:t>
+      </w:r>
+      <w:r>
+        <w:rPr>
+          <w:i/>
+          <w:iCs/>
+          <w:sz w:val="24"/>
+          <w:szCs w:val="24"/>
+        </w:rPr>
+        <w:t>trace</w:t>
+      </w:r>
+      <w:r>
+        <w:rPr>
+          <w:sz w:val="24"/>
+          <w:szCs w:val="24"/>
+        </w:rPr>
+        <w:t xml:space="preserve"> ed </w:t>
+      </w:r>
+      <w:r>
+        <w:rPr>
+          <w:i/>
+          <w:iCs/>
+          <w:sz w:val="24"/>
+          <w:szCs w:val="24"/>
+        </w:rPr>
+        <w:t>event</w:t>
+      </w:r>
+      <w:r>
+        <w:rPr>
+          <w:sz w:val="24"/>
+          <w:szCs w:val="24"/>
+        </w:rPr>
+        <w:t xml:space="preserve"> </w:t>
+      </w:r>
+      <w:r>
+        <w:rPr>
+          <w:sz w:val="24"/>
+          <w:szCs w:val="24"/>
+        </w:rPr>
+        <w:t xml:space="preserve">e la scrittura del file </w:t>
+      </w:r>
+      <w:r>
+        <w:rPr>
+          <w:i/>
+          <w:iCs/>
+          <w:sz w:val="24"/>
+          <w:szCs w:val="24"/>
+        </w:rPr>
+        <w:t xml:space="preserve">xes. </w:t>
+      </w:r>
+      <w:r>
+        <w:rPr>
+          <w:sz w:val="24"/>
+          <w:szCs w:val="24"/>
+        </w:rPr>
+        <w:t xml:space="preserve">I suoi attributi sono: I percorsi dei file di </w:t>
+      </w:r>
+      <w:r>
+        <w:rPr>
+          <w:i/>
+          <w:iCs/>
+          <w:sz w:val="24"/>
+          <w:szCs w:val="24"/>
+        </w:rPr>
+        <w:t>input</w:t>
+      </w:r>
+      <w:r>
+        <w:rPr>
+          <w:sz w:val="24"/>
+          <w:szCs w:val="24"/>
+        </w:rPr>
+        <w:t xml:space="preserve"> e di </w:t>
+      </w:r>
+      <w:r>
+        <w:rPr>
+          <w:i/>
+          <w:iCs/>
+          <w:sz w:val="24"/>
+          <w:szCs w:val="24"/>
+        </w:rPr>
+        <w:t>output</w:t>
+      </w:r>
+      <w:r>
+        <w:rPr>
+          <w:sz w:val="24"/>
+          <w:szCs w:val="24"/>
+        </w:rPr>
+        <w:t xml:space="preserve">, un insieme delle stringhe da rimuovere, la lista dei </w:t>
+      </w:r>
+      <w:r>
+        <w:rPr>
+          <w:i/>
+          <w:iCs/>
+          <w:sz w:val="24"/>
+          <w:szCs w:val="24"/>
+        </w:rPr>
+        <w:t>trace</w:t>
+      </w:r>
+      <w:r>
+        <w:rPr>
+          <w:sz w:val="24"/>
+          <w:szCs w:val="24"/>
+        </w:rPr>
+        <w:t xml:space="preserve"> </w:t>
       </w:r>
     </w:p>
     <w:p>
@@ -9082,14 +9397,25 @@
           <w:szCs w:val="24"/>
         </w:rPr>
       </w:pPr>
-      <w:r>
-        <w:rPr>
-          <w:i/>
-          <w:iCs/>
-          <w:sz w:val="24"/>
-          <w:szCs w:val="24"/>
-        </w:rPr>
-        <w:t>EventHistory:</w:t>
+      <w:proofErr w:type="spellStart"/>
+      <w:r>
+        <w:rPr>
+          <w:i/>
+          <w:iCs/>
+          <w:sz w:val="24"/>
+          <w:szCs w:val="24"/>
+        </w:rPr>
+        <w:t>EventHistory</w:t>
+      </w:r>
+      <w:proofErr w:type="spellEnd"/>
+      <w:r>
+        <w:rPr>
+          <w:i/>
+          <w:iCs/>
+          <w:sz w:val="24"/>
+          <w:szCs w:val="24"/>
+        </w:rPr>
+        <w:t>:</w:t>
       </w:r>
     </w:p>
     <w:p>
@@ -9130,6 +9456,7 @@
           <w:sz w:val="24"/>
           <w:szCs w:val="24"/>
         </w:rPr>
+        <w:lastRenderedPageBreak/>
         <w:t>PROTO</w:t>
       </w:r>
       <w:r>
@@ -9329,6 +9656,7 @@
           <w:lang w:val="en-US"/>
         </w:rPr>
       </w:pPr>
+      <w:proofErr w:type="spellStart"/>
       <w:r>
         <w:rPr>
           <w:sz w:val="28"/>
@@ -9337,6 +9665,7 @@
         </w:rPr>
         <w:t>Bibliografia</w:t>
       </w:r>
+      <w:proofErr w:type="spellEnd"/>
     </w:p>
     <w:p>
       <w:pPr>
@@ -9643,7 +9972,26 @@
           <w:szCs w:val="24"/>
           <w:lang w:val="en-US"/>
         </w:rPr>
-        <w:t xml:space="preserve">[9] – HTTP - HyperText Transfer Protocol - </w:t>
+        <w:lastRenderedPageBreak/>
+        <w:t xml:space="preserve">[9] – HTTP - </w:t>
+      </w:r>
+      <w:proofErr w:type="spellStart"/>
+      <w:r>
+        <w:rPr>
+          <w:sz w:val="24"/>
+          <w:szCs w:val="24"/>
+          <w:lang w:val="en-US"/>
+        </w:rPr>
+        <w:t>HyperText</w:t>
+      </w:r>
+      <w:proofErr w:type="spellEnd"/>
+      <w:r>
+        <w:rPr>
+          <w:sz w:val="24"/>
+          <w:szCs w:val="24"/>
+          <w:lang w:val="en-US"/>
+        </w:rPr>
+        <w:t xml:space="preserve"> Transfer Protocol - </w:t>
       </w:r>
       <w:hyperlink r:id="rId19" w:history="1">
         <w:r>
@@ -9749,7 +10097,6 @@
           <w:szCs w:val="24"/>
           <w:lang w:val="en-US"/>
         </w:rPr>
-        <w:lastRenderedPageBreak/>
         <w:t xml:space="preserve">[11] - </w:t>
       </w:r>
       <w:r>
@@ -9812,6 +10159,7 @@
           </w:rPr>
           <w:t xml:space="preserve">Come Aprire Il File PCAP? </w:t>
         </w:r>
+        <w:proofErr w:type="spellStart"/>
         <w:r>
           <w:rPr>
             <w:rStyle w:val="Collegamentoipertestuale"/>
@@ -9819,7 +10167,17 @@
             <w:szCs w:val="24"/>
             <w:lang w:val="en-US"/>
           </w:rPr>
-          <w:t>Estensione .PCAP - File Extension .PCAP (file-extension.info)</w:t>
+          <w:t>Estensione</w:t>
+        </w:r>
+        <w:proofErr w:type="spellEnd"/>
+        <w:r>
+          <w:rPr>
+            <w:rStyle w:val="Collegamentoipertestuale"/>
+            <w:sz w:val="24"/>
+            <w:szCs w:val="24"/>
+            <w:lang w:val="en-US"/>
+          </w:rPr>
+          <w:t xml:space="preserve"> .PCAP - File Extension .PCAP (file-extension.info)</w:t>
         </w:r>
       </w:hyperlink>
     </w:p>
@@ -9974,6 +10332,7 @@
         </w:rPr>
         <w:t xml:space="preserve">tipo </w:t>
       </w:r>
+      <w:proofErr w:type="spellStart"/>
       <w:r>
         <w:rPr>
           <w:rStyle w:val="Collegamentoipertestuale"/>
@@ -9982,17 +10341,70 @@
           <w:szCs w:val="24"/>
           <w:u w:val="none"/>
         </w:rPr>
-        <w:t xml:space="preserve">Conn::Info – Zeek Docs - </w:t>
+        <w:t>Conn</w:t>
+      </w:r>
+      <w:proofErr w:type="spellEnd"/>
+      <w:r>
+        <w:rPr>
+          <w:rStyle w:val="Collegamentoipertestuale"/>
+          <w:color w:val="auto"/>
+          <w:sz w:val="24"/>
+          <w:szCs w:val="24"/>
+          <w:u w:val="none"/>
+        </w:rPr>
+        <w:t xml:space="preserve">::Info – Zeek </w:t>
+      </w:r>
+      <w:proofErr w:type="spellStart"/>
+      <w:r>
+        <w:rPr>
+          <w:rStyle w:val="Collegamentoipertestuale"/>
+          <w:color w:val="auto"/>
+          <w:sz w:val="24"/>
+          <w:szCs w:val="24"/>
+          <w:u w:val="none"/>
+        </w:rPr>
+        <w:t>Docs</w:t>
+      </w:r>
+      <w:proofErr w:type="spellEnd"/>
+      <w:r>
+        <w:rPr>
+          <w:rStyle w:val="Collegamentoipertestuale"/>
+          <w:color w:val="auto"/>
+          <w:sz w:val="24"/>
+          <w:szCs w:val="24"/>
+          <w:u w:val="none"/>
+        </w:rPr>
+        <w:t xml:space="preserve"> - </w:t>
       </w:r>
       <w:hyperlink r:id="rId26" w:history="1">
+        <w:proofErr w:type="spellStart"/>
         <w:r>
           <w:rPr>
             <w:rStyle w:val="Collegamentoipertestuale"/>
             <w:sz w:val="24"/>
             <w:szCs w:val="24"/>
           </w:rPr>
-          <w:t>Conn::Info Zeek Type</w:t>
+          <w:t>Conn</w:t>
         </w:r>
+        <w:proofErr w:type="spellEnd"/>
+        <w:r>
+          <w:rPr>
+            <w:rStyle w:val="Collegamentoipertestuale"/>
+            <w:sz w:val="24"/>
+            <w:szCs w:val="24"/>
+          </w:rPr>
+          <w:t xml:space="preserve">::Info Zeek </w:t>
+        </w:r>
+        <w:proofErr w:type="spellStart"/>
+        <w:r>
+          <w:rPr>
+            <w:rStyle w:val="Collegamentoipertestuale"/>
+            <w:sz w:val="24"/>
+            <w:szCs w:val="24"/>
+          </w:rPr>
+          <w:t>Type</w:t>
+        </w:r>
+        <w:proofErr w:type="spellEnd"/>
       </w:hyperlink>
     </w:p>
     <w:p>
@@ -10196,6 +10608,52 @@
         </w:rPr>
         <w:t>Wil M. P. van der Aalst: Process Mining - Data Science in Action, Second Edition.</w:t>
       </w:r>
+    </w:p>
+    <w:p>
+      <w:pPr>
+        <w:spacing w:after="0" w:line="360" w:lineRule="auto"/>
+        <w:jc w:val="both"/>
+        <w:rPr>
+          <w:sz w:val="24"/>
+          <w:szCs w:val="24"/>
+          <w:lang w:val="en-US"/>
+        </w:rPr>
+      </w:pPr>
+      <w:r>
+        <w:rPr>
+          <w:sz w:val="24"/>
+          <w:szCs w:val="24"/>
+          <w:lang w:val="en-US"/>
+        </w:rPr>
+        <w:t xml:space="preserve">[20] – An Introduction to the XES Standard – </w:t>
+      </w:r>
+      <w:proofErr w:type="spellStart"/>
+      <w:r>
+        <w:rPr>
+          <w:sz w:val="24"/>
+          <w:szCs w:val="24"/>
+          <w:lang w:val="en-US"/>
+        </w:rPr>
+        <w:t>Fluxicon</w:t>
+      </w:r>
+      <w:proofErr w:type="spellEnd"/>
+      <w:r>
+        <w:rPr>
+          <w:sz w:val="24"/>
+          <w:szCs w:val="24"/>
+          <w:lang w:val="en-US"/>
+        </w:rPr>
+        <w:t xml:space="preserve"> - </w:t>
+      </w:r>
+      <w:hyperlink r:id="rId29" w:history="1">
+        <w:r>
+          <w:rPr>
+            <w:rStyle w:val="Collegamentoipertestuale"/>
+            <w:lang w:val="en-US"/>
+          </w:rPr>
+          <w:t>An Introduction to the XES Standard — Flux Capacitor (fluxicon.com)</w:t>
+        </w:r>
+      </w:hyperlink>
     </w:p>
     <w:sectPr>
       <w:pgSz w:w="11906" w:h="16838" w:code="9"/>
@@ -12508,6 +12966,7 @@
   <w:style w:type="character" w:default="1" w:styleId="Carpredefinitoparagrafo">
     <w:name w:val="Default Paragraph Font"/>
     <w:uiPriority w:val="1"/>
+    <w:semiHidden/>
     <w:unhideWhenUsed/>
   </w:style>
   <w:style w:type="table" w:default="1" w:styleId="Tabellanormale">

--- a/documentazione/tesi.docx
+++ b/documentazione/tesi.docx
@@ -10,6 +10,61 @@
           <w:szCs w:val="28"/>
         </w:rPr>
       </w:pPr>
+      <w:r>
+        <w:rPr>
+          <w:noProof/>
+          <w:sz w:val="28"/>
+          <w:szCs w:val="28"/>
+        </w:rPr>
+        <w:drawing>
+          <wp:inline distT="0" distB="0" distL="0" distR="0" wp14:anchorId="0AA70311" wp14:editId="4EA3973F">
+            <wp:extent cx="4858385" cy="3568700"/>
+            <wp:effectExtent l="0" t="0" r="0" b="0"/>
+            <wp:docPr id="8" name="Immagine 8"/>
+            <wp:cNvGraphicFramePr>
+              <a:graphicFrameLocks xmlns:a="http://schemas.openxmlformats.org/drawingml/2006/main" noChangeAspect="1"/>
+            </wp:cNvGraphicFramePr>
+            <a:graphic xmlns:a="http://schemas.openxmlformats.org/drawingml/2006/main">
+              <a:graphicData uri="http://schemas.openxmlformats.org/drawingml/2006/picture">
+                <pic:pic xmlns:pic="http://schemas.openxmlformats.org/drawingml/2006/picture">
+                  <pic:nvPicPr>
+                    <pic:cNvPr id="0" name="Picture 1"/>
+                    <pic:cNvPicPr>
+                      <a:picLocks noChangeAspect="1" noChangeArrowheads="1"/>
+                    </pic:cNvPicPr>
+                  </pic:nvPicPr>
+                  <pic:blipFill>
+                    <a:blip r:embed="rId5">
+                      <a:extLst>
+                        <a:ext uri="{28A0092B-C50C-407E-A947-70E740481C1C}">
+                          <a14:useLocalDpi xmlns:a14="http://schemas.microsoft.com/office/drawing/2010/main" val="0"/>
+                        </a:ext>
+                      </a:extLst>
+                    </a:blip>
+                    <a:srcRect/>
+                    <a:stretch>
+                      <a:fillRect/>
+                    </a:stretch>
+                  </pic:blipFill>
+                  <pic:spPr bwMode="auto">
+                    <a:xfrm>
+                      <a:off x="0" y="0"/>
+                      <a:ext cx="4858385" cy="3568700"/>
+                    </a:xfrm>
+                    <a:prstGeom prst="rect">
+                      <a:avLst/>
+                    </a:prstGeom>
+                    <a:noFill/>
+                    <a:ln>
+                      <a:noFill/>
+                    </a:ln>
+                  </pic:spPr>
+                </pic:pic>
+              </a:graphicData>
+            </a:graphic>
+          </wp:inline>
+        </w:drawing>
+      </w:r>
       <w:r>
         <w:rPr>
           <w:sz w:val="28"/>
@@ -301,6 +356,7 @@
           <w:sz w:val="28"/>
           <w:szCs w:val="28"/>
         </w:rPr>
+        <w:lastRenderedPageBreak/>
         <w:t>CICID 2017</w:t>
       </w:r>
     </w:p>
@@ -533,7 +589,6 @@
           <w:sz w:val="28"/>
           <w:szCs w:val="28"/>
         </w:rPr>
-        <w:lastRenderedPageBreak/>
         <w:t>Download e installazione dei software necessari</w:t>
       </w:r>
     </w:p>
@@ -759,7 +814,6 @@
           <w:sz w:val="28"/>
           <w:szCs w:val="28"/>
         </w:rPr>
-        <w:lastRenderedPageBreak/>
         <w:t>Introduzione</w:t>
       </w:r>
     </w:p>
@@ -1251,7 +1305,15 @@
           <w:sz w:val="24"/>
           <w:szCs w:val="24"/>
         </w:rPr>
-        <w:t xml:space="preserve">, ognuno dei quali contiene informazioni specifiche per i diversi protocolli adoperati da ogni connessione, e un file </w:t>
+        <w:t xml:space="preserve">, ognuno dei quali contiene informazioni specifiche per i diversi protocolli adoperati da ogni connessione, </w:t>
+      </w:r>
+      <w:r>
+        <w:rPr>
+          <w:sz w:val="24"/>
+          <w:szCs w:val="24"/>
+        </w:rPr>
+        <w:lastRenderedPageBreak/>
+        <w:t xml:space="preserve">e un file </w:t>
       </w:r>
       <w:r>
         <w:rPr>
@@ -1604,7 +1666,6 @@
           <w:sz w:val="24"/>
           <w:szCs w:val="24"/>
         </w:rPr>
-        <w:lastRenderedPageBreak/>
         <w:t>Una volta trasformato il traffico di rete in trace, si eseguiranno le seguenti fasi</w:t>
       </w:r>
       <w:r>
@@ -2141,7 +2202,6 @@
           <w:sz w:val="24"/>
           <w:szCs w:val="24"/>
         </w:rPr>
-        <w:lastRenderedPageBreak/>
         <w:t>UDP</w:t>
       </w:r>
       <w:r>
@@ -2393,6 +2453,7 @@
         <w:rPr>
           <w:noProof/>
         </w:rPr>
+        <w:lastRenderedPageBreak/>
         <w:drawing>
           <wp:anchor distT="0" distB="0" distL="114300" distR="114300" simplePos="0" relativeHeight="251659264" behindDoc="0" locked="0" layoutInCell="1" allowOverlap="1" wp14:anchorId="57DC31F8" wp14:editId="7F3B7A03">
             <wp:simplePos x="0" y="0"/>
@@ -2419,7 +2480,7 @@
                     </pic:cNvPicPr>
                   </pic:nvPicPr>
                   <pic:blipFill>
-                    <a:blip r:embed="rId5">
+                    <a:blip r:embed="rId6">
                       <a:extLst>
                         <a:ext uri="{28A0092B-C50C-407E-A947-70E740481C1C}">
                           <a14:useLocalDpi xmlns:a14="http://schemas.microsoft.com/office/drawing/2010/main" val="0"/>
@@ -2610,7 +2671,6 @@
           <w:sz w:val="24"/>
           <w:szCs w:val="24"/>
         </w:rPr>
-        <w:lastRenderedPageBreak/>
         <w:t xml:space="preserve">Avvio della connessione: il </w:t>
       </w:r>
       <w:r>
@@ -3020,6 +3080,7 @@
           <w:sz w:val="24"/>
           <w:szCs w:val="24"/>
         </w:rPr>
+        <w:lastRenderedPageBreak/>
         <w:drawing>
           <wp:anchor distT="0" distB="0" distL="114300" distR="114300" simplePos="0" relativeHeight="251657216" behindDoc="0" locked="0" layoutInCell="1" allowOverlap="1" wp14:anchorId="441EBD2C" wp14:editId="0457C0FE">
             <wp:simplePos x="0" y="0"/>
@@ -3046,7 +3107,7 @@
                     </pic:cNvPicPr>
                   </pic:nvPicPr>
                   <pic:blipFill>
-                    <a:blip r:embed="rId6">
+                    <a:blip r:embed="rId7">
                       <a:extLst>
                         <a:ext uri="{28A0092B-C50C-407E-A947-70E740481C1C}">
                           <a14:useLocalDpi xmlns:a14="http://schemas.microsoft.com/office/drawing/2010/main" val="0"/>
@@ -3214,7 +3275,6 @@
           <w:sz w:val="24"/>
           <w:szCs w:val="24"/>
         </w:rPr>
-        <w:lastRenderedPageBreak/>
         <w:t xml:space="preserve">Un </w:t>
       </w:r>
       <w:r>
@@ -3352,7 +3412,15 @@
           <w:sz w:val="24"/>
           <w:szCs w:val="24"/>
         </w:rPr>
-        <w:t xml:space="preserve"> e il numero di sequenza pari al numero di sequenza del pacchetto ricevuto sommato alla dimensione in bytes del pacchetto ricevuto. In questo modo è possibile per il mittente sapere se almeno il numero di bytes ricevuti dal destinatario corrispondono a quelli inviati dal mittente. Nel caso in cui il messaggio non arrivi a destinazione, il mittente attenderà un certo periodo di tempo</w:t>
+        <w:t xml:space="preserve"> e il numero di sequenza pari al numero di sequenza del pacchetto ricevuto sommato alla dimensione in bytes del pacchetto ricevuto. In questo modo è possibile per il mittente sapere se almeno il numero di bytes ricevuti dal destinatario corrispondono a quelli inviati dal mittente. Nel caso in cui il messaggio non arrivi a destinazione, il </w:t>
+      </w:r>
+      <w:r>
+        <w:rPr>
+          <w:sz w:val="24"/>
+          <w:szCs w:val="24"/>
+        </w:rPr>
+        <w:lastRenderedPageBreak/>
+        <w:t>mittente attenderà un certo periodo di tempo</w:t>
       </w:r>
       <w:r>
         <w:rPr>
@@ -3461,7 +3529,6 @@
           <w:sz w:val="24"/>
           <w:szCs w:val="24"/>
         </w:rPr>
-        <w:lastRenderedPageBreak/>
         <w:drawing>
           <wp:anchor distT="0" distB="0" distL="114300" distR="114300" simplePos="0" relativeHeight="251660288" behindDoc="0" locked="0" layoutInCell="1" allowOverlap="1" wp14:anchorId="54C15667" wp14:editId="2C9D3608">
             <wp:simplePos x="0" y="0"/>
@@ -3488,7 +3555,7 @@
                     </pic:cNvPicPr>
                   </pic:nvPicPr>
                   <pic:blipFill>
-                    <a:blip r:embed="rId7">
+                    <a:blip r:embed="rId8">
                       <a:extLst>
                         <a:ext uri="{28A0092B-C50C-407E-A947-70E740481C1C}">
                           <a14:useLocalDpi xmlns:a14="http://schemas.microsoft.com/office/drawing/2010/main" val="0"/>
@@ -3861,6 +3928,7 @@
           <w:sz w:val="24"/>
           <w:szCs w:val="24"/>
         </w:rPr>
+        <w:lastRenderedPageBreak/>
         <w:t>Quando l’</w:t>
       </w:r>
       <w:r>
@@ -4032,7 +4100,6 @@
           <w:sz w:val="24"/>
           <w:szCs w:val="24"/>
         </w:rPr>
-        <w:lastRenderedPageBreak/>
         <w:t>Pacchetto UDP: il pacchetto contiene solo le informazioni essenziali</w:t>
       </w:r>
       <w:r>
@@ -4152,7 +4219,7 @@
                     <pic:cNvPicPr/>
                   </pic:nvPicPr>
                   <pic:blipFill>
-                    <a:blip r:embed="rId8"/>
+                    <a:blip r:embed="rId9"/>
                     <a:stretch>
                       <a:fillRect/>
                     </a:stretch>
@@ -4420,6 +4487,7 @@
           <w:sz w:val="24"/>
           <w:szCs w:val="24"/>
         </w:rPr>
+        <w:lastRenderedPageBreak/>
         <w:t>ACK</w:t>
       </w:r>
       <w:r>
@@ -4482,7 +4550,6 @@
           <w:sz w:val="24"/>
           <w:szCs w:val="24"/>
         </w:rPr>
-        <w:lastRenderedPageBreak/>
         <w:t>SYN</w:t>
       </w:r>
       <w:r>
@@ -4580,7 +4647,7 @@
                     <pic:cNvPicPr/>
                   </pic:nvPicPr>
                   <pic:blipFill>
-                    <a:blip r:embed="rId9"/>
+                    <a:blip r:embed="rId10"/>
                     <a:stretch>
                       <a:fillRect/>
                     </a:stretch>
@@ -4666,25 +4733,14 @@
         </w:rPr>
         <w:t xml:space="preserve"> (</w:t>
       </w:r>
-      <w:proofErr w:type="spellStart"/>
-      <w:r>
-        <w:rPr>
-          <w:i/>
-          <w:iCs/>
-          <w:sz w:val="24"/>
-          <w:szCs w:val="24"/>
-        </w:rPr>
-        <w:t>HyperText</w:t>
-      </w:r>
-      <w:proofErr w:type="spellEnd"/>
-      <w:r>
-        <w:rPr>
-          <w:i/>
-          <w:iCs/>
-          <w:sz w:val="24"/>
-          <w:szCs w:val="24"/>
-        </w:rPr>
-        <w:t xml:space="preserve"> Transfer Protocol</w:t>
+      <w:r>
+        <w:rPr>
+          <w:i/>
+          <w:iCs/>
+          <w:sz w:val="24"/>
+          <w:szCs w:val="24"/>
+        </w:rPr>
+        <w:t>HyperText Transfer Protocol</w:t>
       </w:r>
       <w:r>
         <w:rPr>
@@ -4790,7 +4846,15 @@
           <w:sz w:val="24"/>
           <w:szCs w:val="24"/>
         </w:rPr>
-        <w:t>, che obbliga il sito a trasmettere il contenuto dei pacchetti in maniera sicura effettuando la crittazione dello stesso. In questo modo nessuno al difuori del server e del client sono grado di capirne il contenuto. Inoltre, ci sono molte applicazioni di rete che trasmettono dati in formato binario e in un formato proprietario scelto dai progettisti di tali applicazioni, quindi rendendo quasi impossibile l’utilizzo di un’euristica.</w:t>
+        <w:t xml:space="preserve">, che obbliga il sito a trasmettere il contenuto dei pacchetti in maniera sicura effettuando la crittazione dello stesso. In questo modo nessuno al difuori del server e del client sono grado di capirne il contenuto. Inoltre, ci sono molte applicazioni di rete che trasmettono dati in formato </w:t>
+      </w:r>
+      <w:r>
+        <w:rPr>
+          <w:sz w:val="24"/>
+          <w:szCs w:val="24"/>
+        </w:rPr>
+        <w:lastRenderedPageBreak/>
+        <w:t>binario e in un formato proprietario scelto dai progettisti di tali applicazioni, quindi rendendo quasi impossibile l’utilizzo di un’euristica.</w:t>
       </w:r>
     </w:p>
     <w:p>
@@ -4888,7 +4952,6 @@
           <w:sz w:val="24"/>
           <w:szCs w:val="24"/>
         </w:rPr>
-        <w:lastRenderedPageBreak/>
         <w:tab/>
         <w:t xml:space="preserve">I pacchetti che vengono inviati e ricevuti possono essere catturati tramite un software di </w:t>
       </w:r>
@@ -5193,7 +5256,15 @@
           <w:sz w:val="24"/>
           <w:szCs w:val="24"/>
         </w:rPr>
-        <w:t xml:space="preserve">”, quindi a tabelle, </w:t>
+        <w:t xml:space="preserve">”, </w:t>
+      </w:r>
+      <w:r>
+        <w:rPr>
+          <w:sz w:val="24"/>
+          <w:szCs w:val="24"/>
+        </w:rPr>
+        <w:lastRenderedPageBreak/>
+        <w:t xml:space="preserve">quindi a tabelle, </w:t>
       </w:r>
       <w:r>
         <w:rPr>
@@ -5438,15 +5509,7 @@
           <w:sz w:val="24"/>
           <w:szCs w:val="24"/>
         </w:rPr>
-        <w:t xml:space="preserve">contiene le </w:t>
-      </w:r>
-      <w:r>
-        <w:rPr>
-          <w:sz w:val="24"/>
-          <w:szCs w:val="24"/>
-        </w:rPr>
-        <w:lastRenderedPageBreak/>
-        <w:t>informazioni relative a tutti i tipi di connessioni e protocolli</w:t>
+        <w:t>contiene le informazioni relative a tutti i tipi di connessioni e protocolli</w:t>
       </w:r>
       <w:r>
         <w:rPr>
@@ -5988,7 +6051,7 @@
                     </pic:cNvPicPr>
                   </pic:nvPicPr>
                   <pic:blipFill>
-                    <a:blip r:embed="rId10" cstate="print">
+                    <a:blip r:embed="rId11" cstate="print">
                       <a:extLst>
                         <a:ext uri="{28A0092B-C50C-407E-A947-70E740481C1C}">
                           <a14:useLocalDpi xmlns:a14="http://schemas.microsoft.com/office/drawing/2010/main" val="0"/>
@@ -6084,7 +6147,7 @@
                     </pic:cNvPicPr>
                   </pic:nvPicPr>
                   <pic:blipFill>
-                    <a:blip r:embed="rId11" cstate="print">
+                    <a:blip r:embed="rId12" cstate="print">
                       <a:extLst>
                         <a:ext uri="{28A0092B-C50C-407E-A947-70E740481C1C}">
                           <a14:useLocalDpi xmlns:a14="http://schemas.microsoft.com/office/drawing/2010/main" val="0"/>
@@ -6313,25 +6376,7 @@
           <w:kern w:val="0"/>
           <w:lang w:eastAsia="en-US" w:bidi="ar-SA"/>
         </w:rPr>
-        <w:t xml:space="preserve">: </w:t>
-      </w:r>
-      <w:proofErr w:type="spellStart"/>
-      <w:r>
-        <w:rPr>
-          <w:rFonts w:asciiTheme="minorHAnsi" w:eastAsiaTheme="minorHAnsi" w:hAnsiTheme="minorHAnsi" w:cstheme="minorBidi"/>
-          <w:kern w:val="0"/>
-          <w:lang w:eastAsia="en-US" w:bidi="ar-SA"/>
-        </w:rPr>
-        <w:t>quadrupla</w:t>
-      </w:r>
-      <w:proofErr w:type="spellEnd"/>
-      <w:r>
-        <w:rPr>
-          <w:rFonts w:asciiTheme="minorHAnsi" w:eastAsiaTheme="minorHAnsi" w:hAnsiTheme="minorHAnsi" w:cstheme="minorBidi"/>
-          <w:kern w:val="0"/>
-          <w:lang w:eastAsia="en-US" w:bidi="ar-SA"/>
-        </w:rPr>
-        <w:t xml:space="preserve"> (ip orig, port orig, ip resp, port resp)</w:t>
+        <w:t>: quadrupla (ip orig, port orig, ip resp, port resp)</w:t>
       </w:r>
       <w:r>
         <w:rPr>
@@ -6599,25 +6644,7 @@
           <w:kern w:val="0"/>
           <w:lang w:val="it-IT" w:eastAsia="en-US" w:bidi="ar-SA"/>
         </w:rPr>
-        <w:t xml:space="preserve">e può avere valori come: tentativo di connessione ma nessuna risposta, connessione stabilita ma non terminata, connessione rifiutata, “responder” ha inviato un pacchetto con RST attivo, </w:t>
-      </w:r>
-      <w:proofErr w:type="spellStart"/>
-      <w:r>
-        <w:rPr>
-          <w:rFonts w:asciiTheme="minorHAnsi" w:eastAsiaTheme="minorHAnsi" w:hAnsiTheme="minorHAnsi" w:cstheme="minorBidi"/>
-          <w:kern w:val="0"/>
-          <w:lang w:val="it-IT" w:eastAsia="en-US" w:bidi="ar-SA"/>
-        </w:rPr>
-        <w:t>ecc</w:t>
-      </w:r>
-      <w:proofErr w:type="spellEnd"/>
-      <w:r>
-        <w:rPr>
-          <w:rFonts w:asciiTheme="minorHAnsi" w:eastAsiaTheme="minorHAnsi" w:hAnsiTheme="minorHAnsi" w:cstheme="minorBidi"/>
-          <w:kern w:val="0"/>
-          <w:lang w:val="it-IT" w:eastAsia="en-US" w:bidi="ar-SA"/>
-        </w:rPr>
-        <w:t>…</w:t>
+        <w:t>e può avere valori come: tentativo di connessione ma nessuna risposta, connessione stabilita ma non terminata, connessione rifiutata, “responder” ha inviato un pacchetto con RST attivo, ecc…</w:t>
       </w:r>
       <w:r>
         <w:rPr>
@@ -6643,7 +6670,6 @@
           <w:lang w:val="it-IT" w:eastAsia="en-US" w:bidi="ar-SA"/>
         </w:rPr>
       </w:pPr>
-      <w:proofErr w:type="spellStart"/>
       <w:r>
         <w:rPr>
           <w:rFonts w:asciiTheme="minorHAnsi" w:eastAsiaTheme="minorHAnsi" w:hAnsiTheme="minorHAnsi" w:cstheme="minorBidi"/>
@@ -6654,7 +6680,6 @@
         </w:rPr>
         <w:t>local_orig</w:t>
       </w:r>
-      <w:proofErr w:type="spellEnd"/>
       <w:r>
         <w:rPr>
           <w:rFonts w:asciiTheme="minorHAnsi" w:eastAsiaTheme="minorHAnsi" w:hAnsiTheme="minorHAnsi" w:cstheme="minorBidi"/>
@@ -6687,7 +6712,6 @@
           <w:lang w:val="it-IT" w:eastAsia="en-US" w:bidi="ar-SA"/>
         </w:rPr>
       </w:pPr>
-      <w:proofErr w:type="spellStart"/>
       <w:r>
         <w:rPr>
           <w:rFonts w:asciiTheme="minorHAnsi" w:eastAsiaTheme="minorHAnsi" w:hAnsiTheme="minorHAnsi" w:cstheme="minorBidi"/>
@@ -6698,7 +6722,6 @@
         </w:rPr>
         <w:t>local_resp</w:t>
       </w:r>
-      <w:proofErr w:type="spellEnd"/>
       <w:r>
         <w:rPr>
           <w:rFonts w:asciiTheme="minorHAnsi" w:eastAsiaTheme="minorHAnsi" w:hAnsiTheme="minorHAnsi" w:cstheme="minorBidi"/>
@@ -6731,7 +6754,6 @@
           <w:lang w:val="it-IT" w:eastAsia="en-US" w:bidi="ar-SA"/>
         </w:rPr>
       </w:pPr>
-      <w:proofErr w:type="spellStart"/>
       <w:r>
         <w:rPr>
           <w:rFonts w:asciiTheme="minorHAnsi" w:eastAsiaTheme="minorHAnsi" w:hAnsiTheme="minorHAnsi" w:cstheme="minorBidi"/>
@@ -6742,7 +6764,6 @@
         </w:rPr>
         <w:t>missed_bytes</w:t>
       </w:r>
-      <w:proofErr w:type="spellEnd"/>
       <w:r>
         <w:rPr>
           <w:rFonts w:asciiTheme="minorHAnsi" w:eastAsiaTheme="minorHAnsi" w:hAnsiTheme="minorHAnsi" w:cstheme="minorBidi"/>
@@ -6815,7 +6836,7 @@
           <w:kern w:val="0"/>
           <w:lang w:val="it-IT" w:eastAsia="en-US" w:bidi="ar-SA"/>
         </w:rPr>
-        <w:t>- s: un SYN senza il bit di ACK impostato a 1</w:t>
+        <w:t>s: un SYN senza il bit di ACK impostato a 1</w:t>
       </w:r>
       <w:r>
         <w:rPr>
@@ -6847,7 +6868,7 @@
           <w:kern w:val="0"/>
           <w:lang w:eastAsia="en-US" w:bidi="ar-SA"/>
         </w:rPr>
-        <w:t>- h: un SYN+ACK (“handshake”)</w:t>
+        <w:t>h: un SYN+ACK (“handshake”)</w:t>
       </w:r>
       <w:r>
         <w:rPr>
@@ -6879,7 +6900,7 @@
           <w:kern w:val="0"/>
           <w:lang w:val="it-IT" w:eastAsia="en-US" w:bidi="ar-SA"/>
         </w:rPr>
-        <w:t>- a: un puro ACK</w:t>
+        <w:t>a: un puro ACK</w:t>
       </w:r>
       <w:r>
         <w:rPr>
@@ -6911,7 +6932,7 @@
           <w:kern w:val="0"/>
           <w:lang w:val="it-IT" w:eastAsia="en-US" w:bidi="ar-SA"/>
         </w:rPr>
-        <w:t>- d: pacchetto con carico (payload) (“dati”)</w:t>
+        <w:t>d: pacchetto con carico (payload) (“dati”)</w:t>
       </w:r>
       <w:r>
         <w:rPr>
@@ -6943,7 +6964,7 @@
           <w:kern w:val="0"/>
           <w:lang w:val="it-IT" w:eastAsia="en-US" w:bidi="ar-SA"/>
         </w:rPr>
-        <w:t>- f: pacchetto con il bit FIN impostato a 1</w:t>
+        <w:t>f: pacchetto con il bit FIN impostato a 1</w:t>
       </w:r>
       <w:r>
         <w:rPr>
@@ -6976,7 +6997,7 @@
           <w:lang w:val="it-IT" w:eastAsia="en-US" w:bidi="ar-SA"/>
         </w:rPr>
         <w:lastRenderedPageBreak/>
-        <w:t>- r: pacchetto con il bit RST impostato a 1</w:t>
+        <w:t>r: pacchetto con il bit RST impostato a 1</w:t>
       </w:r>
       <w:r>
         <w:rPr>
@@ -7008,7 +7029,7 @@
           <w:kern w:val="0"/>
           <w:lang w:val="it-IT" w:eastAsia="en-US" w:bidi="ar-SA"/>
         </w:rPr>
-        <w:t>- c: pacchetto con un checksum non corretto (si applica anche a pacchetti UDP)</w:t>
+        <w:t>c: pacchetto con un checksum non corretto (si applica anche a pacchetti UDP)</w:t>
       </w:r>
       <w:r>
         <w:rPr>
@@ -7040,25 +7061,7 @@
           <w:kern w:val="0"/>
           <w:lang w:val="it-IT" w:eastAsia="en-US" w:bidi="ar-SA"/>
         </w:rPr>
-        <w:t>- g: una lacuna di contenuto (</w:t>
-      </w:r>
-      <w:proofErr w:type="spellStart"/>
-      <w:r>
-        <w:rPr>
-          <w:rFonts w:asciiTheme="minorHAnsi" w:eastAsiaTheme="minorHAnsi" w:hAnsiTheme="minorHAnsi" w:cstheme="minorBidi"/>
-          <w:kern w:val="0"/>
-          <w:lang w:val="it-IT" w:eastAsia="en-US" w:bidi="ar-SA"/>
-        </w:rPr>
-        <w:t>content</w:t>
-      </w:r>
-      <w:proofErr w:type="spellEnd"/>
-      <w:r>
-        <w:rPr>
-          <w:rFonts w:asciiTheme="minorHAnsi" w:eastAsiaTheme="minorHAnsi" w:hAnsiTheme="minorHAnsi" w:cstheme="minorBidi"/>
-          <w:kern w:val="0"/>
-          <w:lang w:val="it-IT" w:eastAsia="en-US" w:bidi="ar-SA"/>
-        </w:rPr>
-        <w:t xml:space="preserve"> gap)</w:t>
+        <w:t>g: una lacuna di contenuto (content gap)</w:t>
       </w:r>
       <w:r>
         <w:rPr>
@@ -7090,7 +7093,7 @@
           <w:kern w:val="0"/>
           <w:lang w:val="it-IT" w:eastAsia="en-US" w:bidi="ar-SA"/>
         </w:rPr>
-        <w:t>- t: pacchetto con payload ritrasmesso</w:t>
+        <w:t>t: pacchetto con payload ritrasmesso</w:t>
       </w:r>
       <w:r>
         <w:rPr>
@@ -7122,7 +7125,7 @@
           <w:kern w:val="0"/>
           <w:lang w:val="it-IT" w:eastAsia="en-US" w:bidi="ar-SA"/>
         </w:rPr>
-        <w:t>- w: pacchetto con “zero window advertisement”</w:t>
+        <w:t>w: pacchetto con “zero window advertisement”</w:t>
       </w:r>
       <w:r>
         <w:rPr>
@@ -7154,7 +7157,7 @@
           <w:kern w:val="0"/>
           <w:lang w:val="it-IT" w:eastAsia="en-US" w:bidi="ar-SA"/>
         </w:rPr>
-        <w:t>- i: pacchetto inconsistente (es: bit FIN+RST impostati a 1)</w:t>
+        <w:t>i: pacchetto inconsistente (es: bit FIN+RST impostati a 1)</w:t>
       </w:r>
       <w:r>
         <w:rPr>
@@ -7186,7 +7189,7 @@
           <w:kern w:val="0"/>
           <w:lang w:val="it-IT" w:eastAsia="en-US" w:bidi="ar-SA"/>
         </w:rPr>
-        <w:t>- q: pacchetto con più flag (bit SYN+FIN o SYN+RST impostati a 1)</w:t>
+        <w:t>q: pacchetto con più flag (bit SYN+FIN o SYN+RST impostati a 1)</w:t>
       </w:r>
       <w:r>
         <w:rPr>
@@ -7218,18 +7221,8 @@
           <w:kern w:val="0"/>
           <w:lang w:val="it-IT" w:eastAsia="en-US" w:bidi="ar-SA"/>
         </w:rPr>
-        <w:t xml:space="preserve">- ^: la direzione della connessione è stata invertita dall’euristica di </w:t>
-      </w:r>
-      <w:proofErr w:type="spellStart"/>
-      <w:r>
-        <w:rPr>
-          <w:rFonts w:asciiTheme="minorHAnsi" w:eastAsiaTheme="minorHAnsi" w:hAnsiTheme="minorHAnsi" w:cstheme="minorBidi"/>
-          <w:kern w:val="0"/>
-          <w:lang w:val="it-IT" w:eastAsia="en-US" w:bidi="ar-SA"/>
-        </w:rPr>
-        <w:t>zeek</w:t>
-      </w:r>
-      <w:proofErr w:type="spellEnd"/>
+        <w:t>^: la direzione della connessione è stata invertita dall’euristica di zeek</w:t>
+      </w:r>
       <w:r>
         <w:rPr>
           <w:rFonts w:asciiTheme="minorHAnsi" w:eastAsiaTheme="minorHAnsi" w:hAnsiTheme="minorHAnsi" w:cstheme="minorBidi"/>
@@ -7254,7 +7247,6 @@
           <w:lang w:val="it-IT" w:eastAsia="en-US" w:bidi="ar-SA"/>
         </w:rPr>
       </w:pPr>
-      <w:proofErr w:type="spellStart"/>
       <w:r>
         <w:rPr>
           <w:rFonts w:asciiTheme="minorHAnsi" w:eastAsiaTheme="minorHAnsi" w:hAnsiTheme="minorHAnsi" w:cstheme="minorBidi"/>
@@ -7265,7 +7257,6 @@
         </w:rPr>
         <w:t>orig_pkts</w:t>
       </w:r>
-      <w:proofErr w:type="spellEnd"/>
       <w:r>
         <w:rPr>
           <w:rFonts w:asciiTheme="minorHAnsi" w:eastAsiaTheme="minorHAnsi" w:hAnsiTheme="minorHAnsi" w:cstheme="minorBidi"/>
@@ -7298,7 +7289,6 @@
           <w:lang w:val="it-IT" w:eastAsia="en-US" w:bidi="ar-SA"/>
         </w:rPr>
       </w:pPr>
-      <w:proofErr w:type="spellStart"/>
       <w:r>
         <w:rPr>
           <w:rFonts w:asciiTheme="minorHAnsi" w:eastAsiaTheme="minorHAnsi" w:hAnsiTheme="minorHAnsi" w:cstheme="minorBidi"/>
@@ -7309,50 +7299,13 @@
         </w:rPr>
         <w:t>orig_ip_bytes</w:t>
       </w:r>
-      <w:proofErr w:type="spellEnd"/>
-      <w:r>
-        <w:rPr>
-          <w:rFonts w:asciiTheme="minorHAnsi" w:eastAsiaTheme="minorHAnsi" w:hAnsiTheme="minorHAnsi" w:cstheme="minorBidi"/>
-          <w:kern w:val="0"/>
-          <w:lang w:val="it-IT" w:eastAsia="en-US" w:bidi="ar-SA"/>
-        </w:rPr>
-        <w:t xml:space="preserve">: numero di bytes al livello IP che l’originatore ha inviato (visti sul cavo, dal campo </w:t>
-      </w:r>
-      <w:proofErr w:type="spellStart"/>
-      <w:r>
-        <w:rPr>
-          <w:rFonts w:asciiTheme="minorHAnsi" w:eastAsiaTheme="minorHAnsi" w:hAnsiTheme="minorHAnsi" w:cstheme="minorBidi"/>
-          <w:kern w:val="0"/>
-          <w:lang w:val="it-IT" w:eastAsia="en-US" w:bidi="ar-SA"/>
-        </w:rPr>
-        <w:t>total_length</w:t>
-      </w:r>
-      <w:proofErr w:type="spellEnd"/>
-      <w:r>
-        <w:rPr>
-          <w:rFonts w:asciiTheme="minorHAnsi" w:eastAsiaTheme="minorHAnsi" w:hAnsiTheme="minorHAnsi" w:cstheme="minorBidi"/>
-          <w:kern w:val="0"/>
-          <w:lang w:val="it-IT" w:eastAsia="en-US" w:bidi="ar-SA"/>
-        </w:rPr>
-        <w:t xml:space="preserve"> nel campo dell’</w:t>
-      </w:r>
-      <w:proofErr w:type="spellStart"/>
-      <w:r>
-        <w:rPr>
-          <w:rFonts w:asciiTheme="minorHAnsi" w:eastAsiaTheme="minorHAnsi" w:hAnsiTheme="minorHAnsi" w:cstheme="minorBidi"/>
-          <w:kern w:val="0"/>
-          <w:lang w:val="it-IT" w:eastAsia="en-US" w:bidi="ar-SA"/>
-        </w:rPr>
-        <w:t>header</w:t>
-      </w:r>
-      <w:proofErr w:type="spellEnd"/>
-      <w:r>
-        <w:rPr>
-          <w:rFonts w:asciiTheme="minorHAnsi" w:eastAsiaTheme="minorHAnsi" w:hAnsiTheme="minorHAnsi" w:cstheme="minorBidi"/>
-          <w:kern w:val="0"/>
-          <w:lang w:val="it-IT" w:eastAsia="en-US" w:bidi="ar-SA"/>
-        </w:rPr>
-        <w:t>)</w:t>
+      <w:r>
+        <w:rPr>
+          <w:rFonts w:asciiTheme="minorHAnsi" w:eastAsiaTheme="minorHAnsi" w:hAnsiTheme="minorHAnsi" w:cstheme="minorBidi"/>
+          <w:kern w:val="0"/>
+          <w:lang w:val="it-IT" w:eastAsia="en-US" w:bidi="ar-SA"/>
+        </w:rPr>
+        <w:t>: numero di bytes al livello IP che l’originatore ha inviato (visti sul cavo, dal campo total_length nel campo dell’header)</w:t>
       </w:r>
       <w:r>
         <w:rPr>
@@ -7378,7 +7331,6 @@
           <w:lang w:val="it-IT" w:eastAsia="en-US" w:bidi="ar-SA"/>
         </w:rPr>
       </w:pPr>
-      <w:proofErr w:type="spellStart"/>
       <w:r>
         <w:rPr>
           <w:rFonts w:asciiTheme="minorHAnsi" w:eastAsiaTheme="minorHAnsi" w:hAnsiTheme="minorHAnsi" w:cstheme="minorBidi"/>
@@ -7389,7 +7341,6 @@
         </w:rPr>
         <w:t>resp_pkts</w:t>
       </w:r>
-      <w:proofErr w:type="spellEnd"/>
       <w:r>
         <w:rPr>
           <w:rFonts w:asciiTheme="minorHAnsi" w:eastAsiaTheme="minorHAnsi" w:hAnsiTheme="minorHAnsi" w:cstheme="minorBidi"/>
@@ -7422,89 +7373,23 @@
           <w:lang w:val="it-IT" w:eastAsia="en-US" w:bidi="ar-SA"/>
         </w:rPr>
       </w:pPr>
-      <w:proofErr w:type="spellStart"/>
-      <w:r>
-        <w:rPr>
-          <w:rFonts w:asciiTheme="minorHAnsi" w:eastAsiaTheme="minorHAnsi" w:hAnsiTheme="minorHAnsi" w:cstheme="minorBidi"/>
-          <w:i/>
-          <w:iCs/>
-          <w:kern w:val="0"/>
-          <w:lang w:val="it-IT" w:eastAsia="en-US" w:bidi="ar-SA"/>
-        </w:rPr>
-        <w:t>resp_ip_bytes</w:t>
-      </w:r>
-      <w:proofErr w:type="spellEnd"/>
-      <w:r>
-        <w:rPr>
-          <w:rFonts w:asciiTheme="minorHAnsi" w:eastAsiaTheme="minorHAnsi" w:hAnsiTheme="minorHAnsi" w:cstheme="minorBidi"/>
-          <w:i/>
-          <w:iCs/>
-          <w:kern w:val="0"/>
-          <w:lang w:val="it-IT" w:eastAsia="en-US" w:bidi="ar-SA"/>
-        </w:rPr>
-        <w:t>:</w:t>
-      </w:r>
-      <w:r>
-        <w:rPr>
-          <w:rFonts w:asciiTheme="minorHAnsi" w:eastAsiaTheme="minorHAnsi" w:hAnsiTheme="minorHAnsi" w:cstheme="minorBidi"/>
-          <w:kern w:val="0"/>
-          <w:lang w:val="it-IT" w:eastAsia="en-US" w:bidi="ar-SA"/>
-        </w:rPr>
-        <w:t xml:space="preserve"> numero di bytes al livello IP che il </w:t>
-      </w:r>
-      <w:proofErr w:type="spellStart"/>
-      <w:r>
-        <w:rPr>
-          <w:rFonts w:asciiTheme="minorHAnsi" w:eastAsiaTheme="minorHAnsi" w:hAnsiTheme="minorHAnsi" w:cstheme="minorBidi"/>
-          <w:kern w:val="0"/>
-          <w:lang w:val="it-IT" w:eastAsia="en-US" w:bidi="ar-SA"/>
-        </w:rPr>
-        <w:t>responde</w:t>
-      </w:r>
-      <w:proofErr w:type="spellEnd"/>
-      <w:r>
-        <w:rPr>
-          <w:rFonts w:asciiTheme="minorHAnsi" w:eastAsiaTheme="minorHAnsi" w:hAnsiTheme="minorHAnsi" w:cstheme="minorBidi"/>
-          <w:kern w:val="0"/>
-          <w:lang w:val="it-IT" w:eastAsia="en-US" w:bidi="ar-SA"/>
-        </w:rPr>
-        <w:t xml:space="preserve"> ha inviato (visti sul cavo, dal campo </w:t>
-      </w:r>
-      <w:proofErr w:type="spellStart"/>
-      <w:r>
-        <w:rPr>
-          <w:rFonts w:asciiTheme="minorHAnsi" w:eastAsiaTheme="minorHAnsi" w:hAnsiTheme="minorHAnsi" w:cstheme="minorBidi"/>
-          <w:kern w:val="0"/>
-          <w:lang w:val="it-IT" w:eastAsia="en-US" w:bidi="ar-SA"/>
-        </w:rPr>
-        <w:t>total_length</w:t>
-      </w:r>
-      <w:proofErr w:type="spellEnd"/>
-      <w:r>
-        <w:rPr>
-          <w:rFonts w:asciiTheme="minorHAnsi" w:eastAsiaTheme="minorHAnsi" w:hAnsiTheme="minorHAnsi" w:cstheme="minorBidi"/>
-          <w:kern w:val="0"/>
-          <w:lang w:val="it-IT" w:eastAsia="en-US" w:bidi="ar-SA"/>
-        </w:rPr>
-        <w:t xml:space="preserve"> nel campo dell’</w:t>
-      </w:r>
-      <w:proofErr w:type="spellStart"/>
-      <w:r>
-        <w:rPr>
-          <w:rFonts w:asciiTheme="minorHAnsi" w:eastAsiaTheme="minorHAnsi" w:hAnsiTheme="minorHAnsi" w:cstheme="minorBidi"/>
-          <w:kern w:val="0"/>
-          <w:lang w:val="it-IT" w:eastAsia="en-US" w:bidi="ar-SA"/>
-        </w:rPr>
-        <w:t>header</w:t>
-      </w:r>
-      <w:proofErr w:type="spellEnd"/>
-      <w:r>
-        <w:rPr>
-          <w:rFonts w:asciiTheme="minorHAnsi" w:eastAsiaTheme="minorHAnsi" w:hAnsiTheme="minorHAnsi" w:cstheme="minorBidi"/>
-          <w:kern w:val="0"/>
-          <w:lang w:val="it-IT" w:eastAsia="en-US" w:bidi="ar-SA"/>
-        </w:rPr>
-        <w:t>)</w:t>
+      <w:r>
+        <w:rPr>
+          <w:rFonts w:asciiTheme="minorHAnsi" w:eastAsiaTheme="minorHAnsi" w:hAnsiTheme="minorHAnsi" w:cstheme="minorBidi"/>
+          <w:i/>
+          <w:iCs/>
+          <w:kern w:val="0"/>
+          <w:lang w:val="it-IT" w:eastAsia="en-US" w:bidi="ar-SA"/>
+        </w:rPr>
+        <w:t>resp_ip_bytes:</w:t>
+      </w:r>
+      <w:r>
+        <w:rPr>
+          <w:rFonts w:asciiTheme="minorHAnsi" w:eastAsiaTheme="minorHAnsi" w:hAnsiTheme="minorHAnsi" w:cstheme="minorBidi"/>
+          <w:kern w:val="0"/>
+          <w:lang w:val="it-IT" w:eastAsia="en-US" w:bidi="ar-SA"/>
+        </w:rPr>
+        <w:t xml:space="preserve"> numero di bytes al livello IP che il responde ha inviato (visti sul cavo, dal campo total_length nel campo dell’header)</w:t>
       </w:r>
       <w:r>
         <w:rPr>
@@ -7530,7 +7415,6 @@
           <w:lang w:val="it-IT" w:eastAsia="en-US" w:bidi="ar-SA"/>
         </w:rPr>
       </w:pPr>
-      <w:proofErr w:type="spellStart"/>
       <w:r>
         <w:rPr>
           <w:rFonts w:asciiTheme="minorHAnsi" w:eastAsiaTheme="minorHAnsi" w:hAnsiTheme="minorHAnsi" w:cstheme="minorBidi"/>
@@ -7541,7 +7425,6 @@
         </w:rPr>
         <w:t>tunnel_parents</w:t>
       </w:r>
-      <w:proofErr w:type="spellEnd"/>
       <w:r>
         <w:rPr>
           <w:rFonts w:asciiTheme="minorHAnsi" w:eastAsiaTheme="minorHAnsi" w:hAnsiTheme="minorHAnsi" w:cstheme="minorBidi"/>
@@ -8150,25 +8033,7 @@
           <w:kern w:val="0"/>
           <w:lang w:val="it-IT" w:eastAsia="en-US" w:bidi="ar-SA"/>
         </w:rPr>
-        <w:t xml:space="preserve"> dalla </w:t>
-      </w:r>
-      <w:proofErr w:type="spellStart"/>
-      <w:r>
-        <w:rPr>
-          <w:rFonts w:asciiTheme="minorHAnsi" w:eastAsiaTheme="minorHAnsi" w:hAnsiTheme="minorHAnsi" w:cstheme="minorBidi"/>
-          <w:kern w:val="0"/>
-          <w:lang w:val="it-IT" w:eastAsia="en-US" w:bidi="ar-SA"/>
-        </w:rPr>
-        <w:t>tupla</w:t>
-      </w:r>
-      <w:proofErr w:type="spellEnd"/>
-      <w:r>
-        <w:rPr>
-          <w:rFonts w:asciiTheme="minorHAnsi" w:eastAsiaTheme="minorHAnsi" w:hAnsiTheme="minorHAnsi" w:cstheme="minorBidi"/>
-          <w:kern w:val="0"/>
-          <w:lang w:val="it-IT" w:eastAsia="en-US" w:bidi="ar-SA"/>
-        </w:rPr>
-        <w:t>:</w:t>
+        <w:t xml:space="preserve"> dalla tupla:</w:t>
       </w:r>
     </w:p>
     <w:p>
@@ -8264,25 +8129,7 @@
           <w:kern w:val="0"/>
           <w:lang w:val="it-IT" w:eastAsia="en-US" w:bidi="ar-SA"/>
         </w:rPr>
-        <w:t xml:space="preserve">Porta del </w:t>
-      </w:r>
-      <w:proofErr w:type="spellStart"/>
-      <w:r>
-        <w:rPr>
-          <w:rFonts w:asciiTheme="minorHAnsi" w:eastAsiaTheme="minorHAnsi" w:hAnsiTheme="minorHAnsi" w:cstheme="minorBidi"/>
-          <w:kern w:val="0"/>
-          <w:lang w:val="it-IT" w:eastAsia="en-US" w:bidi="ar-SA"/>
-        </w:rPr>
-        <w:t>rispodente</w:t>
-      </w:r>
-      <w:proofErr w:type="spellEnd"/>
-      <w:r>
-        <w:rPr>
-          <w:rFonts w:asciiTheme="minorHAnsi" w:eastAsiaTheme="minorHAnsi" w:hAnsiTheme="minorHAnsi" w:cstheme="minorBidi"/>
-          <w:kern w:val="0"/>
-          <w:lang w:val="it-IT" w:eastAsia="en-US" w:bidi="ar-SA"/>
-        </w:rPr>
-        <w:t>;</w:t>
+        <w:t>Porta del rispodente;</w:t>
       </w:r>
     </w:p>
     <w:p>
@@ -8346,25 +8193,7 @@
           <w:kern w:val="0"/>
           <w:lang w:val="it-IT" w:eastAsia="en-US" w:bidi="ar-SA"/>
         </w:rPr>
-        <w:t xml:space="preserve"> valori di questa </w:t>
-      </w:r>
-      <w:proofErr w:type="spellStart"/>
-      <w:r>
-        <w:rPr>
-          <w:rFonts w:asciiTheme="minorHAnsi" w:eastAsiaTheme="minorHAnsi" w:hAnsiTheme="minorHAnsi" w:cstheme="minorBidi"/>
-          <w:kern w:val="0"/>
-          <w:lang w:val="it-IT" w:eastAsia="en-US" w:bidi="ar-SA"/>
-        </w:rPr>
-        <w:t>tupla</w:t>
-      </w:r>
-      <w:proofErr w:type="spellEnd"/>
-      <w:r>
-        <w:rPr>
-          <w:rFonts w:asciiTheme="minorHAnsi" w:eastAsiaTheme="minorHAnsi" w:hAnsiTheme="minorHAnsi" w:cstheme="minorBidi"/>
-          <w:kern w:val="0"/>
-          <w:lang w:val="it-IT" w:eastAsia="en-US" w:bidi="ar-SA"/>
-        </w:rPr>
-        <w:t>.</w:t>
+        <w:t xml:space="preserve"> valori di questa tupla.</w:t>
       </w:r>
     </w:p>
     <w:p>
@@ -8482,97 +8311,7 @@
           <w:lang w:val="it-IT" w:eastAsia="en-US" w:bidi="ar-SA"/>
         </w:rPr>
         <w:lastRenderedPageBreak/>
-        <w:t xml:space="preserve">conn_state, </w:t>
-      </w:r>
-      <w:proofErr w:type="spellStart"/>
-      <w:r>
-        <w:rPr>
-          <w:rFonts w:asciiTheme="minorHAnsi" w:eastAsiaTheme="minorHAnsi" w:hAnsiTheme="minorHAnsi" w:cstheme="minorBidi"/>
-          <w:kern w:val="0"/>
-          <w:lang w:val="it-IT" w:eastAsia="en-US" w:bidi="ar-SA"/>
-        </w:rPr>
-        <w:t>missed_bytes</w:t>
-      </w:r>
-      <w:proofErr w:type="spellEnd"/>
-      <w:r>
-        <w:rPr>
-          <w:rFonts w:asciiTheme="minorHAnsi" w:eastAsiaTheme="minorHAnsi" w:hAnsiTheme="minorHAnsi" w:cstheme="minorBidi"/>
-          <w:kern w:val="0"/>
-          <w:lang w:val="it-IT" w:eastAsia="en-US" w:bidi="ar-SA"/>
-        </w:rPr>
-        <w:t xml:space="preserve">, history, </w:t>
-      </w:r>
-      <w:proofErr w:type="spellStart"/>
-      <w:r>
-        <w:rPr>
-          <w:rFonts w:asciiTheme="minorHAnsi" w:eastAsiaTheme="minorHAnsi" w:hAnsiTheme="minorHAnsi" w:cstheme="minorBidi"/>
-          <w:kern w:val="0"/>
-          <w:lang w:val="it-IT" w:eastAsia="en-US" w:bidi="ar-SA"/>
-        </w:rPr>
-        <w:t>orig_pkts</w:t>
-      </w:r>
-      <w:proofErr w:type="spellEnd"/>
-      <w:r>
-        <w:rPr>
-          <w:rFonts w:asciiTheme="minorHAnsi" w:eastAsiaTheme="minorHAnsi" w:hAnsiTheme="minorHAnsi" w:cstheme="minorBidi"/>
-          <w:kern w:val="0"/>
-          <w:lang w:val="it-IT" w:eastAsia="en-US" w:bidi="ar-SA"/>
-        </w:rPr>
-        <w:t xml:space="preserve">, </w:t>
-      </w:r>
-      <w:proofErr w:type="spellStart"/>
-      <w:r>
-        <w:rPr>
-          <w:rFonts w:asciiTheme="minorHAnsi" w:eastAsiaTheme="minorHAnsi" w:hAnsiTheme="minorHAnsi" w:cstheme="minorBidi"/>
-          <w:kern w:val="0"/>
-          <w:lang w:val="it-IT" w:eastAsia="en-US" w:bidi="ar-SA"/>
-        </w:rPr>
-        <w:t>orig_ip_bytes</w:t>
-      </w:r>
-      <w:proofErr w:type="spellEnd"/>
-      <w:r>
-        <w:rPr>
-          <w:rFonts w:asciiTheme="minorHAnsi" w:eastAsiaTheme="minorHAnsi" w:hAnsiTheme="minorHAnsi" w:cstheme="minorBidi"/>
-          <w:kern w:val="0"/>
-          <w:lang w:val="it-IT" w:eastAsia="en-US" w:bidi="ar-SA"/>
-        </w:rPr>
-        <w:t xml:space="preserve">, </w:t>
-      </w:r>
-      <w:proofErr w:type="spellStart"/>
-      <w:r>
-        <w:rPr>
-          <w:rFonts w:asciiTheme="minorHAnsi" w:eastAsiaTheme="minorHAnsi" w:hAnsiTheme="minorHAnsi" w:cstheme="minorBidi"/>
-          <w:kern w:val="0"/>
-          <w:lang w:val="it-IT" w:eastAsia="en-US" w:bidi="ar-SA"/>
-        </w:rPr>
-        <w:t>resp_pkts</w:t>
-      </w:r>
-      <w:proofErr w:type="spellEnd"/>
-      <w:r>
-        <w:rPr>
-          <w:rFonts w:asciiTheme="minorHAnsi" w:eastAsiaTheme="minorHAnsi" w:hAnsiTheme="minorHAnsi" w:cstheme="minorBidi"/>
-          <w:kern w:val="0"/>
-          <w:lang w:val="it-IT" w:eastAsia="en-US" w:bidi="ar-SA"/>
-        </w:rPr>
-        <w:t xml:space="preserve">, </w:t>
-      </w:r>
-      <w:proofErr w:type="spellStart"/>
-      <w:r>
-        <w:rPr>
-          <w:rFonts w:asciiTheme="minorHAnsi" w:eastAsiaTheme="minorHAnsi" w:hAnsiTheme="minorHAnsi" w:cstheme="minorBidi"/>
-          <w:kern w:val="0"/>
-          <w:lang w:val="it-IT" w:eastAsia="en-US" w:bidi="ar-SA"/>
-        </w:rPr>
-        <w:t>resp_ip_bytes</w:t>
-      </w:r>
-      <w:proofErr w:type="spellEnd"/>
-      <w:r>
-        <w:rPr>
-          <w:rFonts w:asciiTheme="minorHAnsi" w:eastAsiaTheme="minorHAnsi" w:hAnsiTheme="minorHAnsi" w:cstheme="minorBidi"/>
-          <w:kern w:val="0"/>
-          <w:lang w:val="it-IT" w:eastAsia="en-US" w:bidi="ar-SA"/>
-        </w:rPr>
-        <w:t>.</w:t>
+        <w:t>conn_state, missed_bytes, history, orig_pkts, orig_ip_bytes, resp_pkts, resp_ip_bytes.</w:t>
       </w:r>
     </w:p>
     <w:p>
@@ -8857,18 +8596,62 @@
         </w:rPr>
         <w:t xml:space="preserve"> contiene un insieme di </w:t>
       </w:r>
-      <w:proofErr w:type="spellStart"/>
-      <w:r>
-        <w:rPr>
-          <w:rFonts w:asciiTheme="minorHAnsi" w:eastAsiaTheme="minorHAnsi" w:hAnsiTheme="minorHAnsi" w:cstheme="minorBidi"/>
-          <w:i/>
-          <w:iCs/>
-          <w:kern w:val="0"/>
-          <w:lang w:val="it-IT" w:eastAsia="en-US" w:bidi="ar-SA"/>
-        </w:rPr>
-        <w:t>traces</w:t>
-      </w:r>
-      <w:proofErr w:type="spellEnd"/>
+      <w:r>
+        <w:rPr>
+          <w:rFonts w:asciiTheme="minorHAnsi" w:eastAsiaTheme="minorHAnsi" w:hAnsiTheme="minorHAnsi" w:cstheme="minorBidi"/>
+          <w:i/>
+          <w:iCs/>
+          <w:kern w:val="0"/>
+          <w:lang w:val="it-IT" w:eastAsia="en-US" w:bidi="ar-SA"/>
+        </w:rPr>
+        <w:t xml:space="preserve">traces, </w:t>
+      </w:r>
+      <w:r>
+        <w:rPr>
+          <w:rFonts w:asciiTheme="minorHAnsi" w:eastAsiaTheme="minorHAnsi" w:hAnsiTheme="minorHAnsi" w:cstheme="minorBidi"/>
+          <w:kern w:val="0"/>
+          <w:lang w:val="it-IT" w:eastAsia="en-US" w:bidi="ar-SA"/>
+        </w:rPr>
+        <w:t>che a loro volta contengono una sequenza di</w:t>
+      </w:r>
+      <w:r>
+        <w:rPr>
+          <w:rFonts w:asciiTheme="minorHAnsi" w:eastAsiaTheme="minorHAnsi" w:hAnsiTheme="minorHAnsi" w:cstheme="minorBidi"/>
+          <w:i/>
+          <w:iCs/>
+          <w:kern w:val="0"/>
+          <w:lang w:val="it-IT" w:eastAsia="en-US" w:bidi="ar-SA"/>
+        </w:rPr>
+        <w:t xml:space="preserve"> </w:t>
+      </w:r>
+      <w:r>
+        <w:rPr>
+          <w:rFonts w:asciiTheme="minorHAnsi" w:eastAsiaTheme="minorHAnsi" w:hAnsiTheme="minorHAnsi" w:cstheme="minorBidi"/>
+          <w:i/>
+          <w:iCs/>
+          <w:kern w:val="0"/>
+          <w:lang w:val="it-IT" w:eastAsia="en-US" w:bidi="ar-SA"/>
+        </w:rPr>
+        <w:t>event</w:t>
+      </w:r>
+      <w:r>
+        <w:rPr>
+          <w:rFonts w:asciiTheme="minorHAnsi" w:eastAsiaTheme="minorHAnsi" w:hAnsiTheme="minorHAnsi" w:cstheme="minorBidi"/>
+          <w:kern w:val="0"/>
+          <w:lang w:val="it-IT" w:eastAsia="en-US" w:bidi="ar-SA"/>
+        </w:rPr>
+        <w:t xml:space="preserve">. Ognuno di questi può contenere un insieme di </w:t>
+      </w:r>
+      <w:r>
+        <w:rPr>
+          <w:rFonts w:asciiTheme="minorHAnsi" w:eastAsiaTheme="minorHAnsi" w:hAnsiTheme="minorHAnsi" w:cstheme="minorBidi"/>
+          <w:i/>
+          <w:iCs/>
+          <w:kern w:val="0"/>
+          <w:lang w:val="it-IT" w:eastAsia="en-US" w:bidi="ar-SA"/>
+        </w:rPr>
+        <w:t>attributes</w:t>
+      </w:r>
       <w:r>
         <w:rPr>
           <w:rFonts w:asciiTheme="minorHAnsi" w:eastAsiaTheme="minorHAnsi" w:hAnsiTheme="minorHAnsi" w:cstheme="minorBidi"/>
@@ -8885,67 +8668,8 @@
           <w:kern w:val="0"/>
           <w:lang w:val="it-IT" w:eastAsia="en-US" w:bidi="ar-SA"/>
         </w:rPr>
-        <w:t>che a loro volta contengono una sequenza di</w:t>
-      </w:r>
-      <w:r>
-        <w:rPr>
-          <w:rFonts w:asciiTheme="minorHAnsi" w:eastAsiaTheme="minorHAnsi" w:hAnsiTheme="minorHAnsi" w:cstheme="minorBidi"/>
-          <w:i/>
-          <w:iCs/>
-          <w:kern w:val="0"/>
-          <w:lang w:val="it-IT" w:eastAsia="en-US" w:bidi="ar-SA"/>
-        </w:rPr>
-        <w:t xml:space="preserve"> </w:t>
-      </w:r>
-      <w:r>
-        <w:rPr>
-          <w:rFonts w:asciiTheme="minorHAnsi" w:eastAsiaTheme="minorHAnsi" w:hAnsiTheme="minorHAnsi" w:cstheme="minorBidi"/>
-          <w:i/>
-          <w:iCs/>
-          <w:kern w:val="0"/>
-          <w:lang w:val="it-IT" w:eastAsia="en-US" w:bidi="ar-SA"/>
-        </w:rPr>
-        <w:t>event</w:t>
-      </w:r>
-      <w:r>
-        <w:rPr>
-          <w:rFonts w:asciiTheme="minorHAnsi" w:eastAsiaTheme="minorHAnsi" w:hAnsiTheme="minorHAnsi" w:cstheme="minorBidi"/>
-          <w:kern w:val="0"/>
-          <w:lang w:val="it-IT" w:eastAsia="en-US" w:bidi="ar-SA"/>
-        </w:rPr>
-        <w:t xml:space="preserve">. Ognuno di questi può contenere un insieme di </w:t>
-      </w:r>
-      <w:proofErr w:type="spellStart"/>
-      <w:r>
-        <w:rPr>
-          <w:rFonts w:asciiTheme="minorHAnsi" w:eastAsiaTheme="minorHAnsi" w:hAnsiTheme="minorHAnsi" w:cstheme="minorBidi"/>
-          <w:i/>
-          <w:iCs/>
-          <w:kern w:val="0"/>
-          <w:lang w:val="it-IT" w:eastAsia="en-US" w:bidi="ar-SA"/>
-        </w:rPr>
-        <w:t>attributes</w:t>
-      </w:r>
-      <w:proofErr w:type="spellEnd"/>
-      <w:r>
-        <w:rPr>
-          <w:rFonts w:asciiTheme="minorHAnsi" w:eastAsiaTheme="minorHAnsi" w:hAnsiTheme="minorHAnsi" w:cstheme="minorBidi"/>
-          <w:i/>
-          <w:iCs/>
-          <w:kern w:val="0"/>
-          <w:lang w:val="it-IT" w:eastAsia="en-US" w:bidi="ar-SA"/>
-        </w:rPr>
-        <w:t xml:space="preserve">, </w:t>
-      </w:r>
-      <w:r>
-        <w:rPr>
-          <w:rFonts w:asciiTheme="minorHAnsi" w:eastAsiaTheme="minorHAnsi" w:hAnsiTheme="minorHAnsi" w:cstheme="minorBidi"/>
-          <w:kern w:val="0"/>
-          <w:lang w:val="it-IT" w:eastAsia="en-US" w:bidi="ar-SA"/>
-        </w:rPr>
         <w:t xml:space="preserve">che conterranno i dati. Gli attributi sono fortemente tipizzati e possono essere dei seguenti tipi: stringhe, interi, numeri a virgola mobile o valori </w:t>
       </w:r>
-      <w:proofErr w:type="spellStart"/>
       <w:r>
         <w:rPr>
           <w:rFonts w:asciiTheme="minorHAnsi" w:eastAsiaTheme="minorHAnsi" w:hAnsiTheme="minorHAnsi" w:cstheme="minorBidi"/>
@@ -8956,7 +8680,6 @@
         </w:rPr>
         <w:t>boolean</w:t>
       </w:r>
-      <w:proofErr w:type="spellEnd"/>
       <w:r>
         <w:rPr>
           <w:rFonts w:asciiTheme="minorHAnsi" w:eastAsiaTheme="minorHAnsi" w:hAnsiTheme="minorHAnsi" w:cstheme="minorBidi"/>
@@ -9020,6 +8743,14 @@
           <w:lang w:val="it-IT" w:eastAsia="en-US" w:bidi="ar-SA"/>
         </w:rPr>
         <w:t>package</w:t>
+      </w:r>
+      <w:r>
+        <w:rPr>
+          <w:rFonts w:asciiTheme="minorHAnsi" w:eastAsiaTheme="minorHAnsi" w:hAnsiTheme="minorHAnsi" w:cstheme="minorBidi"/>
+          <w:kern w:val="0"/>
+          <w:lang w:val="it-IT" w:eastAsia="en-US" w:bidi="ar-SA"/>
+        </w:rPr>
+        <w:t xml:space="preserve"> (Figura 8)</w:t>
       </w:r>
       <w:r>
         <w:rPr>
@@ -9045,7 +8776,6 @@
           <w:lang w:val="it-IT" w:eastAsia="en-US" w:bidi="ar-SA"/>
         </w:rPr>
       </w:pPr>
-      <w:proofErr w:type="spellStart"/>
       <w:r>
         <w:rPr>
           <w:rFonts w:asciiTheme="minorHAnsi" w:eastAsiaTheme="minorHAnsi" w:hAnsiTheme="minorHAnsi" w:cstheme="minorBidi"/>
@@ -9056,7 +8786,6 @@
         </w:rPr>
         <w:t>ConnectionsModule</w:t>
       </w:r>
-      <w:proofErr w:type="spellEnd"/>
     </w:p>
     <w:p>
       <w:pPr>
@@ -9073,7 +8802,6 @@
           <w:lang w:val="it-IT" w:eastAsia="en-US" w:bidi="ar-SA"/>
         </w:rPr>
       </w:pPr>
-      <w:proofErr w:type="spellStart"/>
       <w:r>
         <w:rPr>
           <w:rFonts w:asciiTheme="minorHAnsi" w:eastAsiaTheme="minorHAnsi" w:hAnsiTheme="minorHAnsi" w:cstheme="minorBidi"/>
@@ -9084,7 +8812,6 @@
         </w:rPr>
         <w:t>EntryPoint</w:t>
       </w:r>
-      <w:proofErr w:type="spellEnd"/>
     </w:p>
     <w:p>
       <w:pPr>
@@ -9101,7 +8828,6 @@
           <w:lang w:val="it-IT" w:eastAsia="en-US" w:bidi="ar-SA"/>
         </w:rPr>
       </w:pPr>
-      <w:proofErr w:type="spellStart"/>
       <w:r>
         <w:rPr>
           <w:rFonts w:asciiTheme="minorHAnsi" w:eastAsiaTheme="minorHAnsi" w:hAnsiTheme="minorHAnsi" w:cstheme="minorBidi"/>
@@ -9112,22 +8838,109 @@
         </w:rPr>
         <w:t>DiscretizerModule</w:t>
       </w:r>
-      <w:proofErr w:type="spellEnd"/>
-    </w:p>
-    <w:p>
-      <w:pPr>
-        <w:spacing w:after="0" w:line="360" w:lineRule="auto"/>
-        <w:jc w:val="both"/>
-        <w:rPr>
-          <w:sz w:val="24"/>
-          <w:szCs w:val="24"/>
-        </w:rPr>
-      </w:pPr>
-      <w:r>
-        <w:rPr>
-          <w:sz w:val="24"/>
-          <w:szCs w:val="24"/>
-        </w:rPr>
+    </w:p>
+    <w:p>
+      <w:pPr>
+        <w:pStyle w:val="Standard"/>
+        <w:spacing w:line="360" w:lineRule="auto"/>
+        <w:jc w:val="center"/>
+        <w:rPr>
+          <w:rFonts w:asciiTheme="minorHAnsi" w:eastAsiaTheme="minorHAnsi" w:hAnsiTheme="minorHAnsi" w:cstheme="minorBidi"/>
+          <w:kern w:val="0"/>
+          <w:lang w:val="it-IT" w:eastAsia="en-US" w:bidi="ar-SA"/>
+        </w:rPr>
+      </w:pPr>
+      <w:r>
+        <w:rPr>
+          <w:rFonts w:asciiTheme="minorHAnsi" w:eastAsiaTheme="minorHAnsi" w:hAnsiTheme="minorHAnsi" w:cstheme="minorBidi"/>
+          <w:i/>
+          <w:iCs/>
+          <w:noProof/>
+          <w:kern w:val="0"/>
+          <w:lang w:val="it-IT" w:eastAsia="en-US" w:bidi="ar-SA"/>
+        </w:rPr>
+        <w:drawing>
+          <wp:inline distT="0" distB="0" distL="0" distR="0" wp14:anchorId="5D0AA56A" wp14:editId="2654AB7E">
+            <wp:extent cx="4026089" cy="2957342"/>
+            <wp:effectExtent l="0" t="0" r="0" b="0"/>
+            <wp:docPr id="10" name="Immagine 10"/>
+            <wp:cNvGraphicFramePr>
+              <a:graphicFrameLocks xmlns:a="http://schemas.openxmlformats.org/drawingml/2006/main" noChangeAspect="1"/>
+            </wp:cNvGraphicFramePr>
+            <a:graphic xmlns:a="http://schemas.openxmlformats.org/drawingml/2006/main">
+              <a:graphicData uri="http://schemas.openxmlformats.org/drawingml/2006/picture">
+                <pic:pic xmlns:pic="http://schemas.openxmlformats.org/drawingml/2006/picture">
+                  <pic:nvPicPr>
+                    <pic:cNvPr id="0" name="Picture 3"/>
+                    <pic:cNvPicPr>
+                      <a:picLocks noChangeAspect="1" noChangeArrowheads="1"/>
+                    </pic:cNvPicPr>
+                  </pic:nvPicPr>
+                  <pic:blipFill>
+                    <a:blip r:embed="rId5" cstate="print">
+                      <a:extLst>
+                        <a:ext uri="{28A0092B-C50C-407E-A947-70E740481C1C}">
+                          <a14:useLocalDpi xmlns:a14="http://schemas.microsoft.com/office/drawing/2010/main" val="0"/>
+                        </a:ext>
+                      </a:extLst>
+                    </a:blip>
+                    <a:srcRect/>
+                    <a:stretch>
+                      <a:fillRect/>
+                    </a:stretch>
+                  </pic:blipFill>
+                  <pic:spPr bwMode="auto">
+                    <a:xfrm>
+                      <a:off x="0" y="0"/>
+                      <a:ext cx="4036235" cy="2964794"/>
+                    </a:xfrm>
+                    <a:prstGeom prst="rect">
+                      <a:avLst/>
+                    </a:prstGeom>
+                    <a:noFill/>
+                    <a:ln>
+                      <a:noFill/>
+                    </a:ln>
+                  </pic:spPr>
+                </pic:pic>
+              </a:graphicData>
+            </a:graphic>
+          </wp:inline>
+        </w:drawing>
+      </w:r>
+    </w:p>
+    <w:p>
+      <w:pPr>
+        <w:spacing w:after="0" w:line="360" w:lineRule="auto"/>
+        <w:jc w:val="center"/>
+        <w:rPr>
+          <w:sz w:val="24"/>
+          <w:szCs w:val="24"/>
+        </w:rPr>
+      </w:pPr>
+      <w:r>
+        <w:rPr>
+          <w:sz w:val="24"/>
+          <w:szCs w:val="24"/>
+        </w:rPr>
+        <w:t>Figura 8. Diagramma dei package del software</w:t>
+      </w:r>
+    </w:p>
+    <w:p>
+      <w:pPr>
+        <w:spacing w:after="0" w:line="360" w:lineRule="auto"/>
+        <w:jc w:val="both"/>
+        <w:rPr>
+          <w:sz w:val="24"/>
+          <w:szCs w:val="24"/>
+        </w:rPr>
+      </w:pPr>
+      <w:r>
+        <w:rPr>
+          <w:sz w:val="24"/>
+          <w:szCs w:val="24"/>
+        </w:rPr>
+        <w:lastRenderedPageBreak/>
         <w:t>Il “</w:t>
       </w:r>
       <w:r>
@@ -9146,7 +8959,6 @@
         </w:rPr>
         <w:t xml:space="preserve">” </w:t>
       </w:r>
-      <w:proofErr w:type="spellStart"/>
       <w:r>
         <w:rPr>
           <w:b/>
@@ -9158,7 +8970,6 @@
         </w:rPr>
         <w:t>ConnectionsModule</w:t>
       </w:r>
-      <w:proofErr w:type="spellEnd"/>
       <w:r>
         <w:rPr>
           <w:i/>
@@ -9190,25 +9001,14 @@
           <w:szCs w:val="24"/>
         </w:rPr>
       </w:pPr>
-      <w:proofErr w:type="spellStart"/>
-      <w:r>
-        <w:rPr>
-          <w:i/>
-          <w:iCs/>
-          <w:sz w:val="24"/>
-          <w:szCs w:val="24"/>
-        </w:rPr>
-        <w:t>TraceController</w:t>
-      </w:r>
-      <w:proofErr w:type="spellEnd"/>
-      <w:r>
-        <w:rPr>
-          <w:i/>
-          <w:iCs/>
-          <w:sz w:val="24"/>
-          <w:szCs w:val="24"/>
-        </w:rPr>
-        <w:t xml:space="preserve">: </w:t>
+      <w:r>
+        <w:rPr>
+          <w:i/>
+          <w:iCs/>
+          <w:sz w:val="24"/>
+          <w:szCs w:val="24"/>
+        </w:rPr>
+        <w:t xml:space="preserve">TraceController: </w:t>
       </w:r>
       <w:r>
         <w:rPr>
@@ -9333,6 +9133,61 @@
           <w:szCs w:val="24"/>
         </w:rPr>
         <w:t xml:space="preserve"> </w:t>
+      </w:r>
+      <w:r>
+        <w:rPr>
+          <w:sz w:val="24"/>
+          <w:szCs w:val="24"/>
+        </w:rPr>
+        <w:t xml:space="preserve">derivati dal </w:t>
+      </w:r>
+      <w:r>
+        <w:rPr>
+          <w:i/>
+          <w:iCs/>
+          <w:sz w:val="24"/>
+          <w:szCs w:val="24"/>
+        </w:rPr>
+        <w:t>log</w:t>
+      </w:r>
+      <w:r>
+        <w:rPr>
+          <w:sz w:val="24"/>
+          <w:szCs w:val="24"/>
+        </w:rPr>
+        <w:t xml:space="preserve"> e un dizionario per rendere più efficiente l’aggiunta degli </w:t>
+      </w:r>
+      <w:r>
+        <w:rPr>
+          <w:i/>
+          <w:iCs/>
+          <w:sz w:val="24"/>
+          <w:szCs w:val="24"/>
+        </w:rPr>
+        <w:t>event</w:t>
+      </w:r>
+      <w:r>
+        <w:rPr>
+          <w:sz w:val="24"/>
+          <w:szCs w:val="24"/>
+        </w:rPr>
+        <w:t xml:space="preserve"> nei </w:t>
+      </w:r>
+      <w:r>
+        <w:rPr>
+          <w:i/>
+          <w:iCs/>
+          <w:sz w:val="24"/>
+          <w:szCs w:val="24"/>
+        </w:rPr>
+        <w:t>trace</w:t>
+      </w:r>
+      <w:r>
+        <w:rPr>
+          <w:sz w:val="24"/>
+          <w:szCs w:val="24"/>
+        </w:rPr>
+        <w:t>.</w:t>
       </w:r>
     </w:p>
     <w:p>
@@ -9356,7 +9211,343 @@
           <w:sz w:val="24"/>
           <w:szCs w:val="24"/>
         </w:rPr>
-        <w:t>Trace:</w:t>
+        <w:t>Trace</w:t>
+      </w:r>
+      <w:r>
+        <w:rPr>
+          <w:sz w:val="24"/>
+          <w:szCs w:val="24"/>
+        </w:rPr>
+        <w:t xml:space="preserve"> che</w:t>
+      </w:r>
+      <w:r>
+        <w:t xml:space="preserve"> contiene i seguenti attributi: indirizzi e porte degli </w:t>
+      </w:r>
+      <w:r>
+        <w:rPr>
+          <w:i/>
+          <w:iCs/>
+        </w:rPr>
+        <w:t>host</w:t>
+      </w:r>
+      <w:r>
+        <w:t xml:space="preserve">, protocollo utilizzato, il </w:t>
+      </w:r>
+      <w:r>
+        <w:rPr>
+          <w:i/>
+          <w:iCs/>
+        </w:rPr>
+        <w:t>timestamp</w:t>
+      </w:r>
+      <w:r>
+        <w:t xml:space="preserve"> del primo </w:t>
+      </w:r>
+      <w:r>
+        <w:rPr>
+          <w:i/>
+          <w:iCs/>
+        </w:rPr>
+        <w:t>event</w:t>
+      </w:r>
+      <w:r>
+        <w:t xml:space="preserve">,  l’etichetta (di tipo CONN_LABEL) per indicare se si tratta di una connessione normale o anomala, e la lista degli </w:t>
+      </w:r>
+      <w:r>
+        <w:rPr>
+          <w:i/>
+          <w:iCs/>
+        </w:rPr>
+        <w:t>event</w:t>
+      </w:r>
+      <w:r>
+        <w:t>. Sono stati implementati dei metodi per</w:t>
+      </w:r>
+      <w:r>
+        <w:t xml:space="preserve"> le seguenti funzioni:</w:t>
+      </w:r>
+    </w:p>
+    <w:p>
+      <w:pPr>
+        <w:pStyle w:val="Paragrafoelenco"/>
+        <w:numPr>
+          <w:ilvl w:val="1"/>
+          <w:numId w:val="15"/>
+        </w:numPr>
+        <w:spacing w:after="0" w:line="360" w:lineRule="auto"/>
+        <w:jc w:val="both"/>
+        <w:rPr>
+          <w:sz w:val="24"/>
+          <w:szCs w:val="24"/>
+        </w:rPr>
+      </w:pPr>
+      <w:r>
+        <w:t xml:space="preserve">la lettura delle informazioni del </w:t>
+      </w:r>
+      <w:r>
+        <w:rPr>
+          <w:i/>
+          <w:iCs/>
+        </w:rPr>
+        <w:t>T</w:t>
+      </w:r>
+      <w:r>
+        <w:rPr>
+          <w:i/>
+          <w:iCs/>
+        </w:rPr>
+        <w:t>race</w:t>
+      </w:r>
+      <w:r>
+        <w:t>;</w:t>
+      </w:r>
+    </w:p>
+    <w:p>
+      <w:pPr>
+        <w:pStyle w:val="Paragrafoelenco"/>
+        <w:numPr>
+          <w:ilvl w:val="1"/>
+          <w:numId w:val="15"/>
+        </w:numPr>
+        <w:spacing w:after="0" w:line="360" w:lineRule="auto"/>
+        <w:jc w:val="both"/>
+        <w:rPr>
+          <w:sz w:val="24"/>
+          <w:szCs w:val="24"/>
+        </w:rPr>
+      </w:pPr>
+      <w:r>
+        <w:t xml:space="preserve">la lettura delle informazioni degli </w:t>
+      </w:r>
+      <w:r>
+        <w:rPr>
+          <w:i/>
+          <w:iCs/>
+        </w:rPr>
+        <w:t>Event</w:t>
+      </w:r>
+      <w:r>
+        <w:t xml:space="preserve"> </w:t>
+      </w:r>
+      <w:r>
+        <w:t xml:space="preserve">del </w:t>
+      </w:r>
+      <w:r>
+        <w:rPr>
+          <w:i/>
+          <w:iCs/>
+        </w:rPr>
+        <w:t>Trace</w:t>
+      </w:r>
+      <w:r>
+        <w:t xml:space="preserve"> per ogni attributo degli </w:t>
+      </w:r>
+      <w:r>
+        <w:rPr>
+          <w:i/>
+          <w:iCs/>
+        </w:rPr>
+        <w:t>Event</w:t>
+      </w:r>
+      <w:r>
+        <w:t xml:space="preserve"> e </w:t>
+      </w:r>
+      <w:r>
+        <w:rPr>
+          <w:i/>
+          <w:iCs/>
+        </w:rPr>
+        <w:t>EventHistory</w:t>
+      </w:r>
+      <w:r>
+        <w:t>, tramite generazione di liste dei suddetti valori;</w:t>
+      </w:r>
+    </w:p>
+    <w:p>
+      <w:pPr>
+        <w:pStyle w:val="Paragrafoelenco"/>
+        <w:numPr>
+          <w:ilvl w:val="1"/>
+          <w:numId w:val="15"/>
+        </w:numPr>
+        <w:spacing w:after="0" w:line="360" w:lineRule="auto"/>
+        <w:jc w:val="both"/>
+        <w:rPr>
+          <w:sz w:val="24"/>
+          <w:szCs w:val="24"/>
+        </w:rPr>
+      </w:pPr>
+      <w:r>
+        <w:t xml:space="preserve">discretizzazione degli attributi continui di </w:t>
+      </w:r>
+      <w:r>
+        <w:rPr>
+          <w:i/>
+          <w:iCs/>
+        </w:rPr>
+        <w:t>Event</w:t>
+      </w:r>
+      <w:r>
+        <w:rPr>
+          <w:i/>
+          <w:iCs/>
+        </w:rPr>
+        <w:t xml:space="preserve"> </w:t>
+      </w:r>
+      <w:r>
+        <w:t xml:space="preserve">e </w:t>
+      </w:r>
+      <w:r>
+        <w:rPr>
+          <w:i/>
+          <w:iCs/>
+        </w:rPr>
+        <w:t>EventHistory</w:t>
+      </w:r>
+      <w:r>
+        <w:t>;</w:t>
+      </w:r>
+    </w:p>
+    <w:p>
+      <w:pPr>
+        <w:pStyle w:val="Paragrafoelenco"/>
+        <w:numPr>
+          <w:ilvl w:val="1"/>
+          <w:numId w:val="15"/>
+        </w:numPr>
+        <w:spacing w:after="0" w:line="360" w:lineRule="auto"/>
+        <w:jc w:val="both"/>
+        <w:rPr>
+          <w:sz w:val="24"/>
+          <w:szCs w:val="24"/>
+        </w:rPr>
+      </w:pPr>
+      <w:r>
+        <w:t>la generazione di un “</w:t>
+      </w:r>
+      <w:r>
+        <w:rPr>
+          <w:i/>
+          <w:iCs/>
+        </w:rPr>
+        <w:t>id</w:t>
+      </w:r>
+      <w:r>
+        <w:t xml:space="preserve">” per il </w:t>
+      </w:r>
+      <w:r>
+        <w:rPr>
+          <w:i/>
+          <w:iCs/>
+        </w:rPr>
+        <w:t>Trace</w:t>
+      </w:r>
+      <w:r>
+        <w:t xml:space="preserve"> </w:t>
+      </w:r>
+      <w:r>
+        <w:t xml:space="preserve">(basata sulla concatenazione delle informazioni del </w:t>
+      </w:r>
+      <w:r>
+        <w:rPr>
+          <w:i/>
+          <w:iCs/>
+        </w:rPr>
+        <w:t>Trace</w:t>
+      </w:r>
+      <w:r>
+        <w:t xml:space="preserve">) </w:t>
+      </w:r>
+      <w:r>
+        <w:t xml:space="preserve">usato durante l’aggiunta degli </w:t>
+      </w:r>
+      <w:r>
+        <w:rPr>
+          <w:i/>
+          <w:iCs/>
+        </w:rPr>
+        <w:t xml:space="preserve">Event </w:t>
+      </w:r>
+      <w:r>
+        <w:t xml:space="preserve">al </w:t>
+      </w:r>
+      <w:r>
+        <w:rPr>
+          <w:i/>
+          <w:iCs/>
+        </w:rPr>
+        <w:t>Trace</w:t>
+      </w:r>
+      <w:r>
+        <w:t xml:space="preserve"> come input nel dizionario di </w:t>
+      </w:r>
+      <w:r>
+        <w:rPr>
+          <w:i/>
+          <w:iCs/>
+        </w:rPr>
+        <w:t>TraceController</w:t>
+      </w:r>
+      <w:r>
+        <w:t>;</w:t>
+      </w:r>
+    </w:p>
+    <w:p>
+      <w:pPr>
+        <w:pStyle w:val="Paragrafoelenco"/>
+        <w:numPr>
+          <w:ilvl w:val="1"/>
+          <w:numId w:val="15"/>
+        </w:numPr>
+        <w:spacing w:after="0" w:line="360" w:lineRule="auto"/>
+        <w:jc w:val="both"/>
+        <w:rPr>
+          <w:sz w:val="24"/>
+          <w:szCs w:val="24"/>
+        </w:rPr>
+      </w:pPr>
+      <w:r>
+        <w:t xml:space="preserve">l’aggiunta di un </w:t>
+      </w:r>
+      <w:r>
+        <w:rPr>
+          <w:i/>
+          <w:iCs/>
+        </w:rPr>
+        <w:t xml:space="preserve">Event </w:t>
+      </w:r>
+      <w:r>
+        <w:t xml:space="preserve">al </w:t>
+      </w:r>
+      <w:r>
+        <w:rPr>
+          <w:i/>
+          <w:iCs/>
+        </w:rPr>
+        <w:t>Trace</w:t>
+      </w:r>
+      <w:r>
+        <w:t xml:space="preserve">, basandosi anche sul tempo intercorso dal prima </w:t>
+      </w:r>
+      <w:r>
+        <w:rPr>
+          <w:i/>
+          <w:iCs/>
+        </w:rPr>
+        <w:t xml:space="preserve">Event </w:t>
+      </w:r>
+      <w:r>
+        <w:t xml:space="preserve">dello stesso </w:t>
+      </w:r>
+      <w:r>
+        <w:rPr>
+          <w:i/>
+          <w:iCs/>
+        </w:rPr>
+        <w:t>Trace</w:t>
+      </w:r>
+      <w:r>
+        <w:t>.</w:t>
       </w:r>
     </w:p>
     <w:p>
@@ -9380,7 +9571,782 @@
           <w:sz w:val="24"/>
           <w:szCs w:val="24"/>
         </w:rPr>
-        <w:t>Event:</w:t>
+        <w:t>Event</w:t>
+      </w:r>
+      <w:r>
+        <w:rPr>
+          <w:i/>
+          <w:iCs/>
+          <w:sz w:val="24"/>
+          <w:szCs w:val="24"/>
+        </w:rPr>
+        <w:t xml:space="preserve"> </w:t>
+      </w:r>
+      <w:r>
+        <w:rPr>
+          <w:sz w:val="24"/>
+          <w:szCs w:val="24"/>
+        </w:rPr>
+        <w:t>che contiene i seguenti attributi</w:t>
+      </w:r>
+      <w:r>
+        <w:rPr>
+          <w:sz w:val="24"/>
+          <w:szCs w:val="24"/>
+        </w:rPr>
+        <w:t>:</w:t>
+      </w:r>
+    </w:p>
+    <w:p>
+      <w:pPr>
+        <w:pStyle w:val="Paragrafoelenco"/>
+        <w:numPr>
+          <w:ilvl w:val="1"/>
+          <w:numId w:val="15"/>
+        </w:numPr>
+        <w:spacing w:after="0" w:line="360" w:lineRule="auto"/>
+        <w:jc w:val="both"/>
+        <w:rPr>
+          <w:sz w:val="24"/>
+          <w:szCs w:val="24"/>
+        </w:rPr>
+      </w:pPr>
+      <w:r>
+        <w:rPr>
+          <w:i/>
+          <w:iCs/>
+          <w:sz w:val="24"/>
+          <w:szCs w:val="24"/>
+        </w:rPr>
+        <w:t>ts</w:t>
+      </w:r>
+      <w:r>
+        <w:rPr>
+          <w:sz w:val="24"/>
+          <w:szCs w:val="24"/>
+        </w:rPr>
+        <w:t xml:space="preserve">: </w:t>
+      </w:r>
+      <w:r>
+        <w:rPr>
+          <w:i/>
+          <w:iCs/>
+          <w:sz w:val="24"/>
+          <w:szCs w:val="24"/>
+        </w:rPr>
+        <w:t>timestamp</w:t>
+      </w:r>
+      <w:r>
+        <w:rPr>
+          <w:sz w:val="24"/>
+          <w:szCs w:val="24"/>
+        </w:rPr>
+        <w:t xml:space="preserve"> di inizio della connessione;</w:t>
+      </w:r>
+    </w:p>
+    <w:p>
+      <w:pPr>
+        <w:pStyle w:val="Paragrafoelenco"/>
+        <w:numPr>
+          <w:ilvl w:val="1"/>
+          <w:numId w:val="15"/>
+        </w:numPr>
+        <w:spacing w:after="0" w:line="360" w:lineRule="auto"/>
+        <w:jc w:val="both"/>
+        <w:rPr>
+          <w:sz w:val="24"/>
+          <w:szCs w:val="24"/>
+        </w:rPr>
+      </w:pPr>
+      <w:r>
+        <w:rPr>
+          <w:i/>
+          <w:iCs/>
+          <w:sz w:val="24"/>
+          <w:szCs w:val="24"/>
+        </w:rPr>
+        <w:t>service</w:t>
+      </w:r>
+      <w:r>
+        <w:rPr>
+          <w:sz w:val="24"/>
+          <w:szCs w:val="24"/>
+        </w:rPr>
+        <w:t>:</w:t>
+      </w:r>
+      <w:r>
+        <w:rPr>
+          <w:sz w:val="24"/>
+          <w:szCs w:val="24"/>
+        </w:rPr>
+        <w:t xml:space="preserve"> servizio della connessione;</w:t>
+      </w:r>
+    </w:p>
+    <w:p>
+      <w:pPr>
+        <w:pStyle w:val="Paragrafoelenco"/>
+        <w:numPr>
+          <w:ilvl w:val="1"/>
+          <w:numId w:val="15"/>
+        </w:numPr>
+        <w:spacing w:after="0" w:line="360" w:lineRule="auto"/>
+        <w:jc w:val="both"/>
+        <w:rPr>
+          <w:sz w:val="24"/>
+          <w:szCs w:val="24"/>
+        </w:rPr>
+      </w:pPr>
+      <w:r>
+        <w:rPr>
+          <w:i/>
+          <w:iCs/>
+          <w:sz w:val="24"/>
+          <w:szCs w:val="24"/>
+        </w:rPr>
+        <w:t>duration</w:t>
+      </w:r>
+      <w:r>
+        <w:rPr>
+          <w:sz w:val="24"/>
+          <w:szCs w:val="24"/>
+        </w:rPr>
+        <w:t>:</w:t>
+      </w:r>
+      <w:r>
+        <w:rPr>
+          <w:sz w:val="24"/>
+          <w:szCs w:val="24"/>
+        </w:rPr>
+        <w:t xml:space="preserve"> durata in secondi della connessione;</w:t>
+      </w:r>
+    </w:p>
+    <w:p>
+      <w:pPr>
+        <w:pStyle w:val="Paragrafoelenco"/>
+        <w:numPr>
+          <w:ilvl w:val="1"/>
+          <w:numId w:val="15"/>
+        </w:numPr>
+        <w:spacing w:after="0" w:line="360" w:lineRule="auto"/>
+        <w:jc w:val="both"/>
+        <w:rPr>
+          <w:sz w:val="24"/>
+          <w:szCs w:val="24"/>
+        </w:rPr>
+      </w:pPr>
+      <w:r>
+        <w:rPr>
+          <w:i/>
+          <w:iCs/>
+          <w:sz w:val="24"/>
+          <w:szCs w:val="24"/>
+        </w:rPr>
+        <w:t>orig_bytes</w:t>
+      </w:r>
+      <w:r>
+        <w:rPr>
+          <w:sz w:val="24"/>
+          <w:szCs w:val="24"/>
+        </w:rPr>
+        <w:t>:</w:t>
+      </w:r>
+      <w:r>
+        <w:rPr>
+          <w:sz w:val="24"/>
+          <w:szCs w:val="24"/>
+        </w:rPr>
+        <w:t xml:space="preserve"> numero di bytes inviati dall’</w:t>
+      </w:r>
+      <w:r>
+        <w:rPr>
+          <w:i/>
+          <w:iCs/>
+          <w:sz w:val="24"/>
+          <w:szCs w:val="24"/>
+        </w:rPr>
+        <w:t>host</w:t>
+      </w:r>
+      <w:r>
+        <w:rPr>
+          <w:sz w:val="24"/>
+          <w:szCs w:val="24"/>
+        </w:rPr>
+        <w:t xml:space="preserve"> di origine durante la connessione;</w:t>
+      </w:r>
+    </w:p>
+    <w:p>
+      <w:pPr>
+        <w:pStyle w:val="Paragrafoelenco"/>
+        <w:numPr>
+          <w:ilvl w:val="1"/>
+          <w:numId w:val="15"/>
+        </w:numPr>
+        <w:spacing w:after="0" w:line="360" w:lineRule="auto"/>
+        <w:jc w:val="both"/>
+        <w:rPr>
+          <w:sz w:val="24"/>
+          <w:szCs w:val="24"/>
+        </w:rPr>
+      </w:pPr>
+      <w:r>
+        <w:rPr>
+          <w:i/>
+          <w:iCs/>
+          <w:sz w:val="24"/>
+          <w:szCs w:val="24"/>
+        </w:rPr>
+        <w:t>resp_bytes</w:t>
+      </w:r>
+      <w:r>
+        <w:rPr>
+          <w:sz w:val="24"/>
+          <w:szCs w:val="24"/>
+        </w:rPr>
+        <w:t>:</w:t>
+      </w:r>
+      <w:r>
+        <w:rPr>
+          <w:sz w:val="24"/>
+          <w:szCs w:val="24"/>
+        </w:rPr>
+        <w:t xml:space="preserve"> </w:t>
+      </w:r>
+      <w:r>
+        <w:rPr>
+          <w:sz w:val="24"/>
+          <w:szCs w:val="24"/>
+        </w:rPr>
+        <w:t>numero di bytes inviati dall’</w:t>
+      </w:r>
+      <w:r>
+        <w:rPr>
+          <w:i/>
+          <w:iCs/>
+          <w:sz w:val="24"/>
+          <w:szCs w:val="24"/>
+        </w:rPr>
+        <w:t>host</w:t>
+      </w:r>
+      <w:r>
+        <w:rPr>
+          <w:sz w:val="24"/>
+          <w:szCs w:val="24"/>
+        </w:rPr>
+        <w:t xml:space="preserve"> </w:t>
+      </w:r>
+      <w:r>
+        <w:rPr>
+          <w:sz w:val="24"/>
+          <w:szCs w:val="24"/>
+        </w:rPr>
+        <w:t>rispondente</w:t>
+      </w:r>
+      <w:r>
+        <w:rPr>
+          <w:sz w:val="24"/>
+          <w:szCs w:val="24"/>
+        </w:rPr>
+        <w:t xml:space="preserve"> durante la connessione;</w:t>
+      </w:r>
+    </w:p>
+    <w:p>
+      <w:pPr>
+        <w:pStyle w:val="Paragrafoelenco"/>
+        <w:numPr>
+          <w:ilvl w:val="1"/>
+          <w:numId w:val="15"/>
+        </w:numPr>
+        <w:spacing w:after="0" w:line="360" w:lineRule="auto"/>
+        <w:jc w:val="both"/>
+        <w:rPr>
+          <w:sz w:val="24"/>
+          <w:szCs w:val="24"/>
+        </w:rPr>
+      </w:pPr>
+      <w:r>
+        <w:rPr>
+          <w:sz w:val="24"/>
+          <w:szCs w:val="24"/>
+        </w:rPr>
+        <w:lastRenderedPageBreak/>
+        <w:t xml:space="preserve"> </w:t>
+      </w:r>
+      <w:r>
+        <w:rPr>
+          <w:i/>
+          <w:iCs/>
+          <w:sz w:val="24"/>
+          <w:szCs w:val="24"/>
+        </w:rPr>
+        <w:t>conn_state</w:t>
+      </w:r>
+      <w:r>
+        <w:rPr>
+          <w:sz w:val="24"/>
+          <w:szCs w:val="24"/>
+        </w:rPr>
+        <w:t>: stato della connessione di tipo CONN_STATE;</w:t>
+      </w:r>
+    </w:p>
+    <w:p>
+      <w:pPr>
+        <w:pStyle w:val="Paragrafoelenco"/>
+        <w:numPr>
+          <w:ilvl w:val="1"/>
+          <w:numId w:val="15"/>
+        </w:numPr>
+        <w:spacing w:after="0" w:line="360" w:lineRule="auto"/>
+        <w:jc w:val="both"/>
+        <w:rPr>
+          <w:sz w:val="24"/>
+          <w:szCs w:val="24"/>
+        </w:rPr>
+      </w:pPr>
+      <w:r>
+        <w:rPr>
+          <w:i/>
+          <w:iCs/>
+          <w:sz w:val="24"/>
+          <w:szCs w:val="24"/>
+        </w:rPr>
+        <w:t>missed_bytes</w:t>
+      </w:r>
+      <w:r>
+        <w:rPr>
+          <w:sz w:val="24"/>
+          <w:szCs w:val="24"/>
+        </w:rPr>
+        <w:t>: numero di bytes persi durante la connessione;</w:t>
+      </w:r>
+    </w:p>
+    <w:p>
+      <w:pPr>
+        <w:pStyle w:val="Paragrafoelenco"/>
+        <w:numPr>
+          <w:ilvl w:val="1"/>
+          <w:numId w:val="15"/>
+        </w:numPr>
+        <w:spacing w:after="0" w:line="360" w:lineRule="auto"/>
+        <w:jc w:val="both"/>
+        <w:rPr>
+          <w:sz w:val="24"/>
+          <w:szCs w:val="24"/>
+        </w:rPr>
+      </w:pPr>
+      <w:r>
+        <w:rPr>
+          <w:i/>
+          <w:iCs/>
+          <w:sz w:val="24"/>
+          <w:szCs w:val="24"/>
+        </w:rPr>
+        <w:t>history</w:t>
+      </w:r>
+      <w:r>
+        <w:rPr>
+          <w:sz w:val="24"/>
+          <w:szCs w:val="24"/>
+        </w:rPr>
+        <w:t>:</w:t>
+      </w:r>
+      <w:r>
+        <w:rPr>
+          <w:sz w:val="24"/>
+          <w:szCs w:val="24"/>
+        </w:rPr>
+        <w:t xml:space="preserve"> di tipo </w:t>
+      </w:r>
+      <w:r>
+        <w:rPr>
+          <w:i/>
+          <w:iCs/>
+          <w:sz w:val="24"/>
+          <w:szCs w:val="24"/>
+        </w:rPr>
+        <w:t>EventHistory</w:t>
+      </w:r>
+      <w:r>
+        <w:t xml:space="preserve"> </w:t>
+      </w:r>
+      <w:r>
+        <w:rPr>
+          <w:sz w:val="24"/>
+          <w:szCs w:val="24"/>
+        </w:rPr>
+        <w:t>gestisce lo storico della connessione;</w:t>
+      </w:r>
+    </w:p>
+    <w:p>
+      <w:pPr>
+        <w:pStyle w:val="Paragrafoelenco"/>
+        <w:numPr>
+          <w:ilvl w:val="1"/>
+          <w:numId w:val="15"/>
+        </w:numPr>
+        <w:spacing w:after="0" w:line="360" w:lineRule="auto"/>
+        <w:jc w:val="both"/>
+        <w:rPr>
+          <w:sz w:val="24"/>
+          <w:szCs w:val="24"/>
+        </w:rPr>
+      </w:pPr>
+      <w:r>
+        <w:rPr>
+          <w:i/>
+          <w:iCs/>
+          <w:sz w:val="24"/>
+          <w:szCs w:val="24"/>
+        </w:rPr>
+        <w:t>orig_pkts</w:t>
+      </w:r>
+      <w:r>
+        <w:rPr>
+          <w:sz w:val="24"/>
+          <w:szCs w:val="24"/>
+        </w:rPr>
+        <w:t>:</w:t>
+      </w:r>
+      <w:r>
+        <w:rPr>
+          <w:sz w:val="24"/>
+          <w:szCs w:val="24"/>
+        </w:rPr>
+        <w:t xml:space="preserve"> numero di pacchetti inviati dall’</w:t>
+      </w:r>
+      <w:r>
+        <w:rPr>
+          <w:i/>
+          <w:iCs/>
+          <w:sz w:val="24"/>
+          <w:szCs w:val="24"/>
+        </w:rPr>
+        <w:t>host</w:t>
+      </w:r>
+      <w:r>
+        <w:rPr>
+          <w:sz w:val="24"/>
+          <w:szCs w:val="24"/>
+        </w:rPr>
+        <w:t xml:space="preserve"> di origine</w:t>
+      </w:r>
+      <w:r>
+        <w:rPr>
+          <w:sz w:val="24"/>
+          <w:szCs w:val="24"/>
+        </w:rPr>
+        <w:t>;</w:t>
+      </w:r>
+    </w:p>
+    <w:p>
+      <w:pPr>
+        <w:pStyle w:val="Paragrafoelenco"/>
+        <w:numPr>
+          <w:ilvl w:val="1"/>
+          <w:numId w:val="15"/>
+        </w:numPr>
+        <w:spacing w:after="0" w:line="360" w:lineRule="auto"/>
+        <w:jc w:val="both"/>
+        <w:rPr>
+          <w:sz w:val="24"/>
+          <w:szCs w:val="24"/>
+        </w:rPr>
+      </w:pPr>
+      <w:r>
+        <w:rPr>
+          <w:i/>
+          <w:iCs/>
+          <w:sz w:val="24"/>
+          <w:szCs w:val="24"/>
+        </w:rPr>
+        <w:t>orig_ip_bytes</w:t>
+      </w:r>
+      <w:r>
+        <w:rPr>
+          <w:sz w:val="24"/>
+          <w:szCs w:val="24"/>
+        </w:rPr>
+        <w:t xml:space="preserve">: numero di </w:t>
+      </w:r>
+      <w:r>
+        <w:rPr>
+          <w:sz w:val="24"/>
+          <w:szCs w:val="24"/>
+        </w:rPr>
+        <w:t>bytes inviati dall’</w:t>
+      </w:r>
+      <w:r>
+        <w:rPr>
+          <w:i/>
+          <w:iCs/>
+          <w:sz w:val="24"/>
+          <w:szCs w:val="24"/>
+        </w:rPr>
+        <w:t>host</w:t>
+      </w:r>
+      <w:r>
+        <w:rPr>
+          <w:sz w:val="24"/>
+          <w:szCs w:val="24"/>
+        </w:rPr>
+        <w:t xml:space="preserve"> di origine, dal punto di vista del cavo</w:t>
+      </w:r>
+      <w:r>
+        <w:rPr>
+          <w:sz w:val="24"/>
+          <w:szCs w:val="24"/>
+        </w:rPr>
+        <w:t>;</w:t>
+      </w:r>
+    </w:p>
+    <w:p>
+      <w:pPr>
+        <w:pStyle w:val="Paragrafoelenco"/>
+        <w:numPr>
+          <w:ilvl w:val="1"/>
+          <w:numId w:val="15"/>
+        </w:numPr>
+        <w:spacing w:after="0" w:line="360" w:lineRule="auto"/>
+        <w:jc w:val="both"/>
+        <w:rPr>
+          <w:sz w:val="24"/>
+          <w:szCs w:val="24"/>
+        </w:rPr>
+      </w:pPr>
+      <w:r>
+        <w:rPr>
+          <w:i/>
+          <w:iCs/>
+          <w:sz w:val="24"/>
+          <w:szCs w:val="24"/>
+        </w:rPr>
+        <w:t>resp</w:t>
+      </w:r>
+      <w:r>
+        <w:rPr>
+          <w:i/>
+          <w:iCs/>
+          <w:sz w:val="24"/>
+          <w:szCs w:val="24"/>
+        </w:rPr>
+        <w:t>_pkts</w:t>
+      </w:r>
+      <w:r>
+        <w:rPr>
+          <w:sz w:val="24"/>
+          <w:szCs w:val="24"/>
+        </w:rPr>
+        <w:t>:</w:t>
+      </w:r>
+      <w:r>
+        <w:rPr>
+          <w:sz w:val="24"/>
+          <w:szCs w:val="24"/>
+        </w:rPr>
+        <w:t xml:space="preserve"> numero di pacchetti inviati dall’</w:t>
+      </w:r>
+      <w:r>
+        <w:rPr>
+          <w:i/>
+          <w:iCs/>
+          <w:sz w:val="24"/>
+          <w:szCs w:val="24"/>
+        </w:rPr>
+        <w:t>host</w:t>
+      </w:r>
+      <w:r>
+        <w:rPr>
+          <w:sz w:val="24"/>
+          <w:szCs w:val="24"/>
+        </w:rPr>
+        <w:t xml:space="preserve"> </w:t>
+      </w:r>
+      <w:r>
+        <w:rPr>
+          <w:sz w:val="24"/>
+          <w:szCs w:val="24"/>
+        </w:rPr>
+        <w:t>rispondente</w:t>
+      </w:r>
+      <w:r>
+        <w:rPr>
+          <w:sz w:val="24"/>
+          <w:szCs w:val="24"/>
+        </w:rPr>
+        <w:t>;</w:t>
+      </w:r>
+    </w:p>
+    <w:p>
+      <w:pPr>
+        <w:pStyle w:val="Paragrafoelenco"/>
+        <w:numPr>
+          <w:ilvl w:val="1"/>
+          <w:numId w:val="15"/>
+        </w:numPr>
+        <w:spacing w:after="0" w:line="360" w:lineRule="auto"/>
+        <w:jc w:val="both"/>
+        <w:rPr>
+          <w:sz w:val="24"/>
+          <w:szCs w:val="24"/>
+        </w:rPr>
+      </w:pPr>
+      <w:r>
+        <w:rPr>
+          <w:i/>
+          <w:iCs/>
+          <w:sz w:val="24"/>
+          <w:szCs w:val="24"/>
+        </w:rPr>
+        <w:t>resp</w:t>
+      </w:r>
+      <w:r>
+        <w:rPr>
+          <w:i/>
+          <w:iCs/>
+          <w:sz w:val="24"/>
+          <w:szCs w:val="24"/>
+        </w:rPr>
+        <w:t>_ip_bytes</w:t>
+      </w:r>
+      <w:r>
+        <w:rPr>
+          <w:sz w:val="24"/>
+          <w:szCs w:val="24"/>
+        </w:rPr>
+        <w:t xml:space="preserve">: numero di </w:t>
+      </w:r>
+      <w:r>
+        <w:rPr>
+          <w:sz w:val="24"/>
+          <w:szCs w:val="24"/>
+        </w:rPr>
+        <w:t>bytes inviati dall’</w:t>
+      </w:r>
+      <w:r>
+        <w:rPr>
+          <w:i/>
+          <w:iCs/>
+          <w:sz w:val="24"/>
+          <w:szCs w:val="24"/>
+        </w:rPr>
+        <w:t>host</w:t>
+      </w:r>
+      <w:r>
+        <w:rPr>
+          <w:sz w:val="24"/>
+          <w:szCs w:val="24"/>
+        </w:rPr>
+        <w:t xml:space="preserve"> rispondente, dal punto di vista del cavo</w:t>
+      </w:r>
+      <w:r>
+        <w:rPr>
+          <w:sz w:val="24"/>
+          <w:szCs w:val="24"/>
+        </w:rPr>
+        <w:t>;</w:t>
+      </w:r>
+    </w:p>
+    <w:p>
+      <w:pPr>
+        <w:pStyle w:val="Paragrafoelenco"/>
+        <w:numPr>
+          <w:ilvl w:val="1"/>
+          <w:numId w:val="15"/>
+        </w:numPr>
+        <w:spacing w:after="0" w:line="360" w:lineRule="auto"/>
+        <w:jc w:val="both"/>
+        <w:rPr>
+          <w:sz w:val="24"/>
+          <w:szCs w:val="24"/>
+          <w:lang w:val="en-US"/>
+        </w:rPr>
+      </w:pPr>
+      <w:r>
+        <w:rPr>
+          <w:i/>
+          <w:iCs/>
+          <w:sz w:val="24"/>
+          <w:szCs w:val="24"/>
+          <w:lang w:val="en-US"/>
+        </w:rPr>
+        <w:t>i discretizzatori degli attributi</w:t>
+      </w:r>
+      <w:r>
+        <w:rPr>
+          <w:sz w:val="24"/>
+          <w:szCs w:val="24"/>
+          <w:lang w:val="en-US"/>
+        </w:rPr>
+        <w:t xml:space="preserve">: </w:t>
+      </w:r>
+      <w:r>
+        <w:rPr>
+          <w:i/>
+          <w:iCs/>
+          <w:sz w:val="24"/>
+          <w:szCs w:val="24"/>
+          <w:lang w:val="en-US"/>
+        </w:rPr>
+        <w:t>duration, orig_bytes, resp_bytes, missed_bytes, orig_pkts, orig_ip_bytes, re</w:t>
+      </w:r>
+      <w:r>
+        <w:rPr>
+          <w:i/>
+          <w:iCs/>
+          <w:sz w:val="24"/>
+          <w:szCs w:val="24"/>
+          <w:lang w:val="en-US"/>
+        </w:rPr>
+        <w:t>sp_pkts, resp_ip_bytes.</w:t>
+      </w:r>
+    </w:p>
+    <w:p>
+      <w:pPr>
+        <w:spacing w:after="0" w:line="360" w:lineRule="auto"/>
+        <w:ind w:left="708"/>
+        <w:jc w:val="both"/>
+        <w:rPr>
+          <w:sz w:val="24"/>
+          <w:szCs w:val="24"/>
+        </w:rPr>
+      </w:pPr>
+      <w:r>
+        <w:rPr>
+          <w:sz w:val="24"/>
+          <w:szCs w:val="24"/>
+        </w:rPr>
+        <w:t xml:space="preserve">E contiene i metodi per la lettura dei valori degli attributi di </w:t>
+      </w:r>
+      <w:r>
+        <w:rPr>
+          <w:i/>
+          <w:iCs/>
+          <w:sz w:val="24"/>
+          <w:szCs w:val="24"/>
+        </w:rPr>
+        <w:t xml:space="preserve">Event </w:t>
+      </w:r>
+      <w:r>
+        <w:rPr>
+          <w:sz w:val="24"/>
+          <w:szCs w:val="24"/>
+        </w:rPr>
+        <w:t xml:space="preserve">e </w:t>
+      </w:r>
+      <w:r>
+        <w:rPr>
+          <w:i/>
+          <w:iCs/>
+          <w:sz w:val="24"/>
+          <w:szCs w:val="24"/>
+        </w:rPr>
+        <w:t>EventHistory</w:t>
+      </w:r>
+      <w:r>
+        <w:rPr>
+          <w:sz w:val="24"/>
+          <w:szCs w:val="24"/>
+        </w:rPr>
+        <w:t>.</w:t>
       </w:r>
     </w:p>
     <w:p>
@@ -9390,14 +10356,13 @@
           <w:ilvl w:val="0"/>
           <w:numId w:val="15"/>
         </w:numPr>
-        <w:spacing w:after="0" w:line="360" w:lineRule="auto"/>
-        <w:jc w:val="both"/>
-        <w:rPr>
-          <w:sz w:val="24"/>
-          <w:szCs w:val="24"/>
-        </w:rPr>
-      </w:pPr>
-      <w:proofErr w:type="spellStart"/>
+        <w:spacing w:line="360" w:lineRule="auto"/>
+        <w:jc w:val="both"/>
+        <w:rPr>
+          <w:sz w:val="24"/>
+          <w:szCs w:val="24"/>
+        </w:rPr>
+      </w:pPr>
       <w:r>
         <w:rPr>
           <w:i/>
@@ -9407,15 +10372,246 @@
         </w:rPr>
         <w:t>EventHistory</w:t>
       </w:r>
-      <w:proofErr w:type="spellEnd"/>
-      <w:r>
-        <w:rPr>
-          <w:i/>
-          <w:iCs/>
-          <w:sz w:val="24"/>
-          <w:szCs w:val="24"/>
-        </w:rPr>
-        <w:t>:</w:t>
+      <w:r>
+        <w:rPr>
+          <w:i/>
+          <w:iCs/>
+          <w:sz w:val="24"/>
+          <w:szCs w:val="24"/>
+        </w:rPr>
+        <w:t xml:space="preserve"> </w:t>
+      </w:r>
+      <w:r>
+        <w:rPr>
+          <w:sz w:val="24"/>
+          <w:szCs w:val="24"/>
+        </w:rPr>
+        <w:t>contiene i seguenti attributi</w:t>
+      </w:r>
+      <w:r>
+        <w:rPr>
+          <w:sz w:val="24"/>
+          <w:szCs w:val="24"/>
+        </w:rPr>
+        <w:t>, continui e discretizzati,</w:t>
+      </w:r>
+      <w:r>
+        <w:rPr>
+          <w:sz w:val="24"/>
+          <w:szCs w:val="24"/>
+        </w:rPr>
+        <w:t xml:space="preserve"> </w:t>
+      </w:r>
+      <w:r>
+        <w:rPr>
+          <w:sz w:val="24"/>
+          <w:szCs w:val="24"/>
+        </w:rPr>
+        <w:t>sia dal punto di vista dell’</w:t>
+      </w:r>
+      <w:r>
+        <w:rPr>
+          <w:i/>
+          <w:iCs/>
+          <w:sz w:val="24"/>
+          <w:szCs w:val="24"/>
+        </w:rPr>
+        <w:t>host</w:t>
+      </w:r>
+      <w:r>
+        <w:rPr>
+          <w:iCs/>
+          <w:sz w:val="24"/>
+          <w:szCs w:val="24"/>
+        </w:rPr>
+        <w:t xml:space="preserve"> di origine che </w:t>
+      </w:r>
+      <w:r>
+        <w:rPr>
+          <w:iCs/>
+          <w:sz w:val="24"/>
+          <w:szCs w:val="24"/>
+        </w:rPr>
+        <w:t>del</w:t>
+      </w:r>
+      <w:r>
+        <w:rPr>
+          <w:iCs/>
+          <w:sz w:val="24"/>
+          <w:szCs w:val="24"/>
+        </w:rPr>
+        <w:t xml:space="preserve"> rispondente: </w:t>
+      </w:r>
+      <w:r>
+        <w:rPr>
+          <w:i/>
+          <w:iCs/>
+          <w:sz w:val="24"/>
+          <w:szCs w:val="24"/>
+        </w:rPr>
+        <w:t>syn</w:t>
+      </w:r>
+      <w:r>
+        <w:rPr>
+          <w:i/>
+          <w:iCs/>
+          <w:sz w:val="24"/>
+          <w:szCs w:val="24"/>
+        </w:rPr>
+        <w:t xml:space="preserve">, </w:t>
+      </w:r>
+      <w:r>
+        <w:rPr>
+          <w:i/>
+          <w:iCs/>
+          <w:sz w:val="24"/>
+          <w:szCs w:val="24"/>
+        </w:rPr>
+        <w:t>fin</w:t>
+      </w:r>
+      <w:r>
+        <w:rPr>
+          <w:sz w:val="24"/>
+          <w:szCs w:val="24"/>
+        </w:rPr>
+        <w:t xml:space="preserve">, </w:t>
+      </w:r>
+      <w:r>
+        <w:rPr>
+          <w:i/>
+          <w:iCs/>
+          <w:sz w:val="24"/>
+          <w:szCs w:val="24"/>
+        </w:rPr>
+        <w:t>syn_ack</w:t>
+      </w:r>
+      <w:r>
+        <w:rPr>
+          <w:i/>
+          <w:iCs/>
+          <w:sz w:val="24"/>
+          <w:szCs w:val="24"/>
+        </w:rPr>
+        <w:t xml:space="preserve">, rst, bad_checksum, content_gap, retransmitted_payload, zero_window, conn_dir_flipped. </w:t>
+      </w:r>
+      <w:r>
+        <w:rPr>
+          <w:sz w:val="24"/>
+          <w:szCs w:val="24"/>
+        </w:rPr>
+        <w:t xml:space="preserve">E i seguenti attributi discreti </w:t>
+      </w:r>
+      <w:r>
+        <w:rPr>
+          <w:i/>
+          <w:iCs/>
+          <w:sz w:val="24"/>
+          <w:szCs w:val="24"/>
+        </w:rPr>
+        <w:t>boolean</w:t>
+      </w:r>
+      <w:r>
+        <w:rPr>
+          <w:sz w:val="24"/>
+          <w:szCs w:val="24"/>
+        </w:rPr>
+        <w:t xml:space="preserve">: </w:t>
+      </w:r>
+      <w:r>
+        <w:rPr>
+          <w:i/>
+          <w:iCs/>
+          <w:sz w:val="24"/>
+          <w:szCs w:val="24"/>
+        </w:rPr>
+        <w:t>ack, payload, inconsistent, multi_flag</w:t>
+      </w:r>
+      <w:r>
+        <w:rPr>
+          <w:i/>
+          <w:iCs/>
+          <w:sz w:val="24"/>
+          <w:szCs w:val="24"/>
+        </w:rPr>
+        <w:t xml:space="preserve">. </w:t>
+      </w:r>
+      <w:r>
+        <w:rPr>
+          <w:sz w:val="24"/>
+          <w:szCs w:val="24"/>
+        </w:rPr>
+        <w:t xml:space="preserve">Sono stati implementati i metodi per la lettura dei valori degli attributi e la conversione </w:t>
+      </w:r>
+      <w:r>
+        <w:rPr>
+          <w:sz w:val="24"/>
+          <w:szCs w:val="24"/>
+        </w:rPr>
+        <w:t>della stringa</w:t>
+      </w:r>
+      <w:r>
+        <w:rPr>
+          <w:sz w:val="24"/>
+          <w:szCs w:val="24"/>
+        </w:rPr>
+        <w:t xml:space="preserve"> </w:t>
+      </w:r>
+      <w:r>
+        <w:rPr>
+          <w:i/>
+          <w:iCs/>
+          <w:sz w:val="24"/>
+          <w:szCs w:val="24"/>
+        </w:rPr>
+        <w:t>history</w:t>
+      </w:r>
+      <w:r>
+        <w:rPr>
+          <w:sz w:val="24"/>
+          <w:szCs w:val="24"/>
+        </w:rPr>
+        <w:t xml:space="preserve"> del file </w:t>
+      </w:r>
+      <w:r>
+        <w:rPr>
+          <w:i/>
+          <w:iCs/>
+          <w:sz w:val="24"/>
+          <w:szCs w:val="24"/>
+        </w:rPr>
+        <w:t>conn.</w:t>
+      </w:r>
+      <w:r>
+        <w:rPr>
+          <w:i/>
+          <w:iCs/>
+          <w:sz w:val="24"/>
+          <w:szCs w:val="24"/>
+        </w:rPr>
+        <w:t>log</w:t>
+      </w:r>
+      <w:r>
+        <w:rPr>
+          <w:sz w:val="24"/>
+          <w:szCs w:val="24"/>
+        </w:rPr>
+        <w:t xml:space="preserve"> nell’oggetto </w:t>
+      </w:r>
+      <w:r>
+        <w:rPr>
+          <w:i/>
+          <w:iCs/>
+          <w:sz w:val="24"/>
+          <w:szCs w:val="24"/>
+        </w:rPr>
+        <w:t>EventHistory</w:t>
+      </w:r>
+      <w:r>
+        <w:rPr>
+          <w:sz w:val="24"/>
+          <w:szCs w:val="24"/>
+        </w:rPr>
+        <w:t>.</w:t>
       </w:r>
     </w:p>
     <w:p>
@@ -9456,7 +10652,6 @@
           <w:sz w:val="24"/>
           <w:szCs w:val="24"/>
         </w:rPr>
-        <w:lastRenderedPageBreak/>
         <w:t>PROTO</w:t>
       </w:r>
       <w:r>
@@ -9464,7 +10659,55 @@
           <w:sz w:val="24"/>
           <w:szCs w:val="24"/>
         </w:rPr>
-        <w:t>:</w:t>
+        <w:t xml:space="preserve"> che assume i valori: </w:t>
+      </w:r>
+      <w:r>
+        <w:rPr>
+          <w:i/>
+          <w:iCs/>
+          <w:sz w:val="24"/>
+          <w:szCs w:val="24"/>
+        </w:rPr>
+        <w:t>ICMP</w:t>
+      </w:r>
+      <w:r>
+        <w:rPr>
+          <w:sz w:val="24"/>
+          <w:szCs w:val="24"/>
+        </w:rPr>
+        <w:t xml:space="preserve">, </w:t>
+      </w:r>
+      <w:r>
+        <w:rPr>
+          <w:i/>
+          <w:iCs/>
+          <w:sz w:val="24"/>
+          <w:szCs w:val="24"/>
+        </w:rPr>
+        <w:t>TCP</w:t>
+      </w:r>
+      <w:r>
+        <w:rPr>
+          <w:sz w:val="24"/>
+          <w:szCs w:val="24"/>
+        </w:rPr>
+        <w:t xml:space="preserve"> e </w:t>
+      </w:r>
+      <w:r>
+        <w:rPr>
+          <w:i/>
+          <w:iCs/>
+          <w:sz w:val="24"/>
+          <w:szCs w:val="24"/>
+        </w:rPr>
+        <w:t>UDP</w:t>
+      </w:r>
+      <w:r>
+        <w:rPr>
+          <w:sz w:val="24"/>
+          <w:szCs w:val="24"/>
+        </w:rPr>
+        <w:t>;</w:t>
       </w:r>
     </w:p>
     <w:p>
@@ -9479,23 +10722,88 @@
         <w:rPr>
           <w:sz w:val="24"/>
           <w:szCs w:val="24"/>
-        </w:rPr>
-      </w:pPr>
-      <w:r>
-        <w:rPr>
-          <w:i/>
-          <w:iCs/>
-          <w:sz w:val="24"/>
-          <w:szCs w:val="24"/>
-        </w:rPr>
+          <w:lang w:val="en-US"/>
+        </w:rPr>
+      </w:pPr>
+      <w:r>
+        <w:rPr>
+          <w:i/>
+          <w:iCs/>
+          <w:sz w:val="24"/>
+          <w:szCs w:val="24"/>
+          <w:lang w:val="en-US"/>
+        </w:rPr>
+        <w:lastRenderedPageBreak/>
         <w:t>CONN_STATE</w:t>
       </w:r>
       <w:r>
         <w:rPr>
           <w:sz w:val="24"/>
           <w:szCs w:val="24"/>
-        </w:rPr>
-        <w:t>:</w:t>
+          <w:lang w:val="en-US"/>
+        </w:rPr>
+        <w:t xml:space="preserve"> </w:t>
+      </w:r>
+      <w:r>
+        <w:rPr>
+          <w:sz w:val="24"/>
+          <w:szCs w:val="24"/>
+        </w:rPr>
+        <w:t>che assume i valori</w:t>
+      </w:r>
+      <w:r>
+        <w:rPr>
+          <w:sz w:val="24"/>
+          <w:szCs w:val="24"/>
+          <w:lang w:val="en-US"/>
+        </w:rPr>
+        <w:t xml:space="preserve">: </w:t>
+      </w:r>
+      <w:r>
+        <w:rPr>
+          <w:i/>
+          <w:iCs/>
+          <w:sz w:val="24"/>
+          <w:szCs w:val="24"/>
+          <w:lang w:val="en-US"/>
+        </w:rPr>
+        <w:t>S0, S1, SF, REJ, S2, S3, RSTO, RSTR, RSTOS0, RSTRH, SH, SHR</w:t>
+      </w:r>
+      <w:r>
+        <w:rPr>
+          <w:i/>
+          <w:iCs/>
+          <w:sz w:val="24"/>
+          <w:szCs w:val="24"/>
+          <w:lang w:val="en-US"/>
+        </w:rPr>
+        <w:t xml:space="preserve"> </w:t>
+      </w:r>
+      <w:r>
+        <w:rPr>
+          <w:sz w:val="24"/>
+          <w:szCs w:val="24"/>
+          <w:lang w:val="en-US"/>
+        </w:rPr>
+        <w:t>e</w:t>
+      </w:r>
+      <w:r>
+        <w:rPr>
+          <w:i/>
+          <w:iCs/>
+          <w:sz w:val="24"/>
+          <w:szCs w:val="24"/>
+          <w:lang w:val="en-US"/>
+        </w:rPr>
+        <w:t xml:space="preserve"> OTH</w:t>
+      </w:r>
+      <w:r>
+        <w:rPr>
+          <w:sz w:val="24"/>
+          <w:szCs w:val="24"/>
+          <w:lang w:val="en-US"/>
+        </w:rPr>
+        <w:t>;</w:t>
       </w:r>
     </w:p>
     <w:p>
@@ -9526,6 +10834,488 @@
           <w:sz w:val="24"/>
           <w:szCs w:val="24"/>
         </w:rPr>
+        <w:t xml:space="preserve"> che assume i valori </w:t>
+      </w:r>
+      <w:r>
+        <w:rPr>
+          <w:i/>
+          <w:iCs/>
+          <w:sz w:val="24"/>
+          <w:szCs w:val="24"/>
+        </w:rPr>
+        <w:t xml:space="preserve">NORMAL </w:t>
+      </w:r>
+      <w:r>
+        <w:rPr>
+          <w:sz w:val="24"/>
+          <w:szCs w:val="24"/>
+        </w:rPr>
+        <w:t xml:space="preserve">e </w:t>
+      </w:r>
+      <w:r>
+        <w:rPr>
+          <w:i/>
+          <w:iCs/>
+          <w:sz w:val="24"/>
+          <w:szCs w:val="24"/>
+        </w:rPr>
+        <w:t>ANOMALY</w:t>
+      </w:r>
+      <w:r>
+        <w:rPr>
+          <w:sz w:val="24"/>
+          <w:szCs w:val="24"/>
+        </w:rPr>
+        <w:t>.</w:t>
+      </w:r>
+    </w:p>
+    <w:p>
+      <w:pPr>
+        <w:spacing w:after="0" w:line="360" w:lineRule="auto"/>
+        <w:jc w:val="both"/>
+        <w:rPr>
+          <w:rFonts w:eastAsiaTheme="minorEastAsia"/>
+          <w:sz w:val="24"/>
+          <w:szCs w:val="24"/>
+        </w:rPr>
+      </w:pPr>
+      <w:r>
+        <w:rPr>
+          <w:sz w:val="24"/>
+          <w:szCs w:val="24"/>
+        </w:rPr>
+        <w:t xml:space="preserve">L’operazione di </w:t>
+      </w:r>
+      <w:r>
+        <w:rPr>
+          <w:i/>
+          <w:iCs/>
+          <w:sz w:val="24"/>
+          <w:szCs w:val="24"/>
+        </w:rPr>
+        <w:t>process discovery</w:t>
+      </w:r>
+      <w:r>
+        <w:rPr>
+          <w:sz w:val="24"/>
+          <w:szCs w:val="24"/>
+        </w:rPr>
+        <w:t xml:space="preserve"> accetta esclusivamente valori discreti, quindi è stato creato il package </w:t>
+      </w:r>
+      <w:r>
+        <w:rPr>
+          <w:i/>
+          <w:iCs/>
+          <w:sz w:val="24"/>
+          <w:szCs w:val="24"/>
+        </w:rPr>
+        <w:t>DiscretizerModule</w:t>
+      </w:r>
+      <w:r>
+        <w:rPr>
+          <w:sz w:val="24"/>
+          <w:szCs w:val="24"/>
+        </w:rPr>
+        <w:t xml:space="preserve"> </w:t>
+      </w:r>
+      <w:r>
+        <w:rPr>
+          <w:sz w:val="24"/>
+          <w:szCs w:val="24"/>
+        </w:rPr>
+        <w:t xml:space="preserve">(Figura 10) </w:t>
+      </w:r>
+      <w:r>
+        <w:rPr>
+          <w:sz w:val="24"/>
+          <w:szCs w:val="24"/>
+        </w:rPr>
+        <w:t xml:space="preserve">che contiene </w:t>
+      </w:r>
+      <w:r>
+        <w:rPr>
+          <w:sz w:val="24"/>
+          <w:szCs w:val="24"/>
+        </w:rPr>
+        <w:t>tre</w:t>
+      </w:r>
+      <w:r>
+        <w:rPr>
+          <w:sz w:val="24"/>
+          <w:szCs w:val="24"/>
+        </w:rPr>
+        <w:t xml:space="preserve"> classi, di cui la superclasse </w:t>
+      </w:r>
+      <w:r>
+        <w:rPr>
+          <w:sz w:val="24"/>
+          <w:szCs w:val="24"/>
+        </w:rPr>
+        <w:t xml:space="preserve">astratta </w:t>
+      </w:r>
+      <w:r>
+        <w:rPr>
+          <w:i/>
+          <w:iCs/>
+          <w:sz w:val="24"/>
+          <w:szCs w:val="24"/>
+        </w:rPr>
+        <w:t>Discretizer</w:t>
+      </w:r>
+      <w:r>
+        <w:rPr>
+          <w:sz w:val="24"/>
+          <w:szCs w:val="24"/>
+        </w:rPr>
+        <w:t xml:space="preserve"> e le sottoclassi </w:t>
+      </w:r>
+      <w:r>
+        <w:rPr>
+          <w:i/>
+          <w:iCs/>
+          <w:sz w:val="24"/>
+          <w:szCs w:val="24"/>
+        </w:rPr>
+        <w:t>EqualWidthDiscretizer</w:t>
+      </w:r>
+      <w:r>
+        <w:rPr>
+          <w:sz w:val="24"/>
+          <w:szCs w:val="24"/>
+        </w:rPr>
+        <w:t xml:space="preserve"> e </w:t>
+      </w:r>
+      <w:r>
+        <w:rPr>
+          <w:i/>
+          <w:iCs/>
+          <w:sz w:val="24"/>
+          <w:szCs w:val="24"/>
+        </w:rPr>
+        <w:t>EqualFrequencyDiscretizer</w:t>
+      </w:r>
+      <w:r>
+        <w:rPr>
+          <w:sz w:val="24"/>
+          <w:szCs w:val="24"/>
+        </w:rPr>
+        <w:t xml:space="preserve">, e l’enumeratore </w:t>
+      </w:r>
+      <w:r>
+        <w:rPr>
+          <w:i/>
+          <w:iCs/>
+          <w:sz w:val="24"/>
+          <w:szCs w:val="24"/>
+        </w:rPr>
+        <w:t>DISCRETIZATION_TYPE</w:t>
+      </w:r>
+      <w:r>
+        <w:rPr>
+          <w:sz w:val="24"/>
+          <w:szCs w:val="24"/>
+        </w:rPr>
+        <w:t>.</w:t>
+      </w:r>
+      <w:r>
+        <w:rPr>
+          <w:sz w:val="24"/>
+          <w:szCs w:val="24"/>
+        </w:rPr>
+        <w:t xml:space="preserve"> La discretizzazione consiste nel suddividere il dominio di valori per ogni attributo in </w:t>
+      </w:r>
+      <m:oMath>
+        <m:r>
+          <w:rPr>
+            <w:rFonts w:ascii="Cambria Math" w:hAnsi="Cambria Math"/>
+            <w:sz w:val="24"/>
+            <w:szCs w:val="24"/>
+          </w:rPr>
+          <m:t>n</m:t>
+        </m:r>
+      </m:oMath>
+      <w:r>
+        <w:rPr>
+          <w:rFonts w:eastAsiaTheme="minorEastAsia"/>
+          <w:sz w:val="24"/>
+          <w:szCs w:val="24"/>
+        </w:rPr>
+        <w:t xml:space="preserve"> intervalli distinti, e assegnare ad ogni intervallo una etichetta, che corrisponderà al valore discreto dell’attributo. Per discretizzare un valore di un attributo, si dovrà trovare l’intervallo in cui ricade il valore e assegnare l’etichetta corrispondente all’intervallo trovato precedentemente. </w:t>
+      </w:r>
+    </w:p>
+    <w:p>
+      <w:pPr>
+        <w:spacing w:after="0" w:line="360" w:lineRule="auto"/>
+        <w:jc w:val="center"/>
+        <w:rPr>
+          <w:rFonts w:eastAsiaTheme="minorEastAsia"/>
+          <w:sz w:val="24"/>
+          <w:szCs w:val="24"/>
+        </w:rPr>
+      </w:pPr>
+      <w:r>
+        <w:rPr>
+          <w:rFonts w:eastAsiaTheme="minorEastAsia"/>
+          <w:noProof/>
+          <w:sz w:val="24"/>
+          <w:szCs w:val="24"/>
+        </w:rPr>
+        <w:drawing>
+          <wp:inline distT="0" distB="0" distL="0" distR="0" wp14:anchorId="15BA0216" wp14:editId="21060E77">
+            <wp:extent cx="4858385" cy="2033270"/>
+            <wp:effectExtent l="0" t="0" r="0" b="0"/>
+            <wp:docPr id="11" name="Immagine 11"/>
+            <wp:cNvGraphicFramePr>
+              <a:graphicFrameLocks xmlns:a="http://schemas.openxmlformats.org/drawingml/2006/main" noChangeAspect="1"/>
+            </wp:cNvGraphicFramePr>
+            <a:graphic xmlns:a="http://schemas.openxmlformats.org/drawingml/2006/main">
+              <a:graphicData uri="http://schemas.openxmlformats.org/drawingml/2006/picture">
+                <pic:pic xmlns:pic="http://schemas.openxmlformats.org/drawingml/2006/picture">
+                  <pic:nvPicPr>
+                    <pic:cNvPr id="0" name="Picture 4"/>
+                    <pic:cNvPicPr>
+                      <a:picLocks noChangeAspect="1" noChangeArrowheads="1"/>
+                    </pic:cNvPicPr>
+                  </pic:nvPicPr>
+                  <pic:blipFill>
+                    <a:blip r:embed="rId13" cstate="print">
+                      <a:extLst>
+                        <a:ext uri="{28A0092B-C50C-407E-A947-70E740481C1C}">
+                          <a14:useLocalDpi xmlns:a14="http://schemas.microsoft.com/office/drawing/2010/main" val="0"/>
+                        </a:ext>
+                      </a:extLst>
+                    </a:blip>
+                    <a:srcRect/>
+                    <a:stretch>
+                      <a:fillRect/>
+                    </a:stretch>
+                  </pic:blipFill>
+                  <pic:spPr bwMode="auto">
+                    <a:xfrm>
+                      <a:off x="0" y="0"/>
+                      <a:ext cx="4858385" cy="2033270"/>
+                    </a:xfrm>
+                    <a:prstGeom prst="rect">
+                      <a:avLst/>
+                    </a:prstGeom>
+                    <a:noFill/>
+                    <a:ln>
+                      <a:noFill/>
+                    </a:ln>
+                  </pic:spPr>
+                </pic:pic>
+              </a:graphicData>
+            </a:graphic>
+          </wp:inline>
+        </w:drawing>
+      </w:r>
+    </w:p>
+    <w:p>
+      <w:pPr>
+        <w:spacing w:after="0" w:line="360" w:lineRule="auto"/>
+        <w:jc w:val="center"/>
+        <w:rPr>
+          <w:rFonts w:eastAsiaTheme="minorEastAsia"/>
+          <w:sz w:val="24"/>
+          <w:szCs w:val="24"/>
+        </w:rPr>
+      </w:pPr>
+      <w:r>
+        <w:rPr>
+          <w:rFonts w:eastAsiaTheme="minorEastAsia"/>
+          <w:sz w:val="24"/>
+          <w:szCs w:val="24"/>
+        </w:rPr>
+        <w:t xml:space="preserve">Figura 10. Diagramma delle classi del </w:t>
+      </w:r>
+      <w:r>
+        <w:rPr>
+          <w:rFonts w:eastAsiaTheme="minorEastAsia"/>
+          <w:i/>
+          <w:iCs/>
+          <w:sz w:val="24"/>
+          <w:szCs w:val="24"/>
+        </w:rPr>
+        <w:t>package DiscretizerModule</w:t>
+      </w:r>
+      <w:r>
+        <w:rPr>
+          <w:rFonts w:eastAsiaTheme="minorEastAsia"/>
+          <w:sz w:val="24"/>
+          <w:szCs w:val="24"/>
+        </w:rPr>
+        <w:t>.</w:t>
+      </w:r>
+    </w:p>
+    <w:p>
+      <w:pPr>
+        <w:spacing w:after="0" w:line="360" w:lineRule="auto"/>
+        <w:ind w:firstLine="708"/>
+        <w:jc w:val="both"/>
+        <w:rPr>
+          <w:sz w:val="24"/>
+          <w:szCs w:val="24"/>
+        </w:rPr>
+      </w:pPr>
+      <w:r>
+        <w:rPr>
+          <w:sz w:val="24"/>
+          <w:szCs w:val="24"/>
+        </w:rPr>
+        <w:t xml:space="preserve">La classe astratta </w:t>
+      </w:r>
+      <w:r>
+        <w:rPr>
+          <w:i/>
+          <w:iCs/>
+          <w:sz w:val="24"/>
+          <w:szCs w:val="24"/>
+        </w:rPr>
+        <w:t>Discretizer</w:t>
+      </w:r>
+      <w:r>
+        <w:rPr>
+          <w:sz w:val="24"/>
+          <w:szCs w:val="24"/>
+        </w:rPr>
+        <w:t xml:space="preserve"> contiene i seguenti attributi:</w:t>
+      </w:r>
+    </w:p>
+    <w:p>
+      <w:pPr>
+        <w:pStyle w:val="Paragrafoelenco"/>
+        <w:numPr>
+          <w:ilvl w:val="0"/>
+          <w:numId w:val="15"/>
+        </w:numPr>
+        <w:spacing w:after="0" w:line="360" w:lineRule="auto"/>
+        <w:jc w:val="both"/>
+        <w:rPr>
+          <w:sz w:val="24"/>
+          <w:szCs w:val="24"/>
+        </w:rPr>
+      </w:pPr>
+      <w:r>
+        <w:rPr>
+          <w:i/>
+          <w:iCs/>
+          <w:sz w:val="24"/>
+          <w:szCs w:val="24"/>
+        </w:rPr>
+        <w:t>discretized_bins</w:t>
+      </w:r>
+      <w:r>
+        <w:rPr>
+          <w:sz w:val="24"/>
+          <w:szCs w:val="24"/>
+        </w:rPr>
+        <w:t xml:space="preserve">: lista di cui ogni valore corrisponde ad un estremo di un intervallo, contenente </w:t>
+      </w:r>
+      <m:oMath>
+        <m:r>
+          <w:rPr>
+            <w:rFonts w:ascii="Cambria Math" w:hAnsi="Cambria Math"/>
+            <w:sz w:val="24"/>
+            <w:szCs w:val="24"/>
+          </w:rPr>
+          <m:t>n + 1</m:t>
+        </m:r>
+      </m:oMath>
+      <w:r>
+        <w:rPr>
+          <w:rFonts w:eastAsiaTheme="minorEastAsia"/>
+          <w:sz w:val="24"/>
+          <w:szCs w:val="24"/>
+        </w:rPr>
+        <w:t xml:space="preserve"> valori, dove </w:t>
+      </w:r>
+      <m:oMath>
+        <m:r>
+          <w:rPr>
+            <w:rFonts w:ascii="Cambria Math" w:eastAsiaTheme="minorEastAsia" w:hAnsi="Cambria Math"/>
+            <w:sz w:val="24"/>
+            <w:szCs w:val="24"/>
+          </w:rPr>
+          <m:t>n</m:t>
+        </m:r>
+      </m:oMath>
+      <w:r>
+        <w:rPr>
+          <w:rFonts w:eastAsiaTheme="minorEastAsia"/>
+          <w:sz w:val="24"/>
+          <w:szCs w:val="24"/>
+        </w:rPr>
+        <w:t xml:space="preserve"> è il numero di intervalli da discretizzare</w:t>
+      </w:r>
+      <w:r>
+        <w:rPr>
+          <w:rFonts w:eastAsiaTheme="minorEastAsia"/>
+          <w:sz w:val="24"/>
+          <w:szCs w:val="24"/>
+        </w:rPr>
+        <w:t>;</w:t>
+      </w:r>
+    </w:p>
+    <w:p>
+      <w:pPr>
+        <w:pStyle w:val="Paragrafoelenco"/>
+        <w:numPr>
+          <w:ilvl w:val="0"/>
+          <w:numId w:val="15"/>
+        </w:numPr>
+        <w:spacing w:after="0" w:line="360" w:lineRule="auto"/>
+        <w:jc w:val="both"/>
+        <w:rPr>
+          <w:sz w:val="24"/>
+          <w:szCs w:val="24"/>
+        </w:rPr>
+      </w:pPr>
+      <w:r>
+        <w:rPr>
+          <w:i/>
+          <w:iCs/>
+          <w:sz w:val="24"/>
+          <w:szCs w:val="24"/>
+        </w:rPr>
+        <w:t>n_bins</w:t>
+      </w:r>
+      <w:r>
+        <w:rPr>
+          <w:sz w:val="24"/>
+          <w:szCs w:val="24"/>
+        </w:rPr>
+        <w:t>: numero di intervalli della discretizzazione;</w:t>
+      </w:r>
+    </w:p>
+    <w:p>
+      <w:pPr>
+        <w:pStyle w:val="Paragrafoelenco"/>
+        <w:numPr>
+          <w:ilvl w:val="0"/>
+          <w:numId w:val="15"/>
+        </w:numPr>
+        <w:spacing w:after="0" w:line="360" w:lineRule="auto"/>
+        <w:jc w:val="both"/>
+        <w:rPr>
+          <w:sz w:val="24"/>
+          <w:szCs w:val="24"/>
+        </w:rPr>
+      </w:pPr>
+      <w:r>
+        <w:rPr>
+          <w:i/>
+          <w:iCs/>
+          <w:sz w:val="24"/>
+          <w:szCs w:val="24"/>
+        </w:rPr>
+        <w:lastRenderedPageBreak/>
+        <w:t>soglia</w:t>
+      </w:r>
+      <w:r>
+        <w:rPr>
+          <w:sz w:val="24"/>
+          <w:szCs w:val="24"/>
+        </w:rPr>
         <w:t>:</w:t>
       </w:r>
       <w:r>
@@ -9533,7 +11323,1337 @@
           <w:sz w:val="24"/>
           <w:szCs w:val="24"/>
         </w:rPr>
+        <w:t xml:space="preserve"> valore per decidere se utilizzare l’algoritmo di discretizzazione normale o se applicare un altro algoritmo. Per applicare l’altro algoritmo si effettua il test:</w:t>
+      </w:r>
+    </w:p>
+    <w:p>
+      <w:pPr>
+        <w:pStyle w:val="Paragrafoelenco"/>
+        <w:spacing w:after="0" w:line="360" w:lineRule="auto"/>
+        <w:jc w:val="both"/>
+        <w:rPr>
+          <w:rFonts w:eastAsiaTheme="minorEastAsia"/>
+          <w:sz w:val="24"/>
+          <w:szCs w:val="24"/>
+        </w:rPr>
+      </w:pPr>
+      <m:oMathPara>
+        <m:oMath>
+          <m:r>
+            <w:rPr>
+              <w:rFonts w:ascii="Cambria Math" w:hAnsi="Cambria Math"/>
+              <w:sz w:val="24"/>
+              <w:szCs w:val="24"/>
+            </w:rPr>
+            <m:t>|valori distinti assunti dal</m:t>
+          </m:r>
+          <m:sSup>
+            <m:sSupPr>
+              <m:ctrlPr>
+                <w:rPr>
+                  <w:rFonts w:ascii="Cambria Math" w:hAnsi="Cambria Math"/>
+                  <w:i/>
+                  <w:sz w:val="24"/>
+                  <w:szCs w:val="24"/>
+                </w:rPr>
+              </m:ctrlPr>
+            </m:sSupPr>
+            <m:e>
+              <m:r>
+                <w:rPr>
+                  <w:rFonts w:ascii="Cambria Math" w:hAnsi="Cambria Math"/>
+                  <w:sz w:val="24"/>
+                  <w:szCs w:val="24"/>
+                </w:rPr>
+                <m:t>l</m:t>
+              </m:r>
+            </m:e>
+            <m:sup>
+              <m:r>
+                <w:rPr>
+                  <w:rFonts w:ascii="Cambria Math" w:hAnsi="Cambria Math"/>
+                  <w:sz w:val="24"/>
+                  <w:szCs w:val="24"/>
+                </w:rPr>
+                <m:t>'</m:t>
+              </m:r>
+            </m:sup>
+          </m:sSup>
+          <m:r>
+            <w:rPr>
+              <w:rFonts w:ascii="Cambria Math" w:hAnsi="Cambria Math"/>
+              <w:sz w:val="24"/>
+              <w:szCs w:val="24"/>
+            </w:rPr>
+            <m:t>attributo|≤</m:t>
+          </m:r>
+          <m:r>
+            <m:rPr>
+              <m:sty m:val="p"/>
+            </m:rPr>
+            <w:rPr>
+              <w:rFonts w:ascii="Cambria Math" w:hAnsi="Cambria Math"/>
+              <w:sz w:val="24"/>
+              <w:szCs w:val="24"/>
+            </w:rPr>
+            <m:t>max⁡</m:t>
+          </m:r>
+          <m:r>
+            <w:rPr>
+              <w:rFonts w:ascii="Cambria Math" w:hAnsi="Cambria Math"/>
+              <w:sz w:val="24"/>
+              <w:szCs w:val="24"/>
+            </w:rPr>
+            <m:t>{</m:t>
+          </m:r>
+          <m:sSub>
+            <m:sSubPr>
+              <m:ctrlPr>
+                <w:rPr>
+                  <w:rFonts w:ascii="Cambria Math" w:hAnsi="Cambria Math"/>
+                  <w:i/>
+                  <w:sz w:val="24"/>
+                  <w:szCs w:val="24"/>
+                </w:rPr>
+              </m:ctrlPr>
+            </m:sSubPr>
+            <m:e>
+              <m:r>
+                <w:rPr>
+                  <w:rFonts w:ascii="Cambria Math" w:hAnsi="Cambria Math"/>
+                  <w:sz w:val="24"/>
+                  <w:szCs w:val="24"/>
+                </w:rPr>
+                <m:t>n</m:t>
+              </m:r>
+            </m:e>
+            <m:sub>
+              <m:r>
+                <w:rPr>
+                  <w:rFonts w:ascii="Cambria Math" w:hAnsi="Cambria Math"/>
+                  <w:sz w:val="24"/>
+                  <w:szCs w:val="24"/>
+                </w:rPr>
+                <m:t>bins</m:t>
+              </m:r>
+            </m:sub>
+          </m:sSub>
+          <m:r>
+            <w:rPr>
+              <w:rFonts w:ascii="Cambria Math" w:hAnsi="Cambria Math"/>
+              <w:sz w:val="24"/>
+              <w:szCs w:val="24"/>
+            </w:rPr>
+            <m:t>, soglia}</m:t>
+          </m:r>
+          <m:r>
+            <w:rPr>
+              <w:rFonts w:eastAsiaTheme="minorEastAsia"/>
+              <w:sz w:val="24"/>
+              <w:szCs w:val="24"/>
+            </w:rPr>
+            <w:br/>
+          </m:r>
+        </m:oMath>
+      </m:oMathPara>
+      <w:r>
+        <w:rPr>
+          <w:sz w:val="24"/>
+          <w:szCs w:val="24"/>
+        </w:rPr>
+        <w:t>se il confronto risulta vero, vengono generati degli intervalli utilizzando</w:t>
+      </w:r>
+      <w:r>
+        <w:rPr>
+          <w:sz w:val="24"/>
+          <w:szCs w:val="24"/>
+        </w:rPr>
         <w:t xml:space="preserve"> </w:t>
+      </w:r>
+      <w:r>
+        <w:rPr>
+          <w:sz w:val="24"/>
+          <w:szCs w:val="24"/>
+        </w:rPr>
+        <w:t>come estremi</w:t>
+      </w:r>
+      <w:r>
+        <w:rPr>
+          <w:sz w:val="24"/>
+          <w:szCs w:val="24"/>
+        </w:rPr>
+        <w:t xml:space="preserve"> degli intervalli i valori medi tra l’</w:t>
+      </w:r>
+      <m:oMath>
+        <m:r>
+          <w:rPr>
+            <w:rFonts w:ascii="Cambria Math" w:hAnsi="Cambria Math"/>
+            <w:sz w:val="24"/>
+            <w:szCs w:val="24"/>
+          </w:rPr>
+          <m:t>i</m:t>
+        </m:r>
+      </m:oMath>
+      <w:r>
+        <w:rPr>
+          <w:rFonts w:eastAsiaTheme="minorEastAsia"/>
+          <w:sz w:val="24"/>
+          <w:szCs w:val="24"/>
+        </w:rPr>
+        <w:t>-esimo valore dell’attributo e il successivo;</w:t>
+      </w:r>
+    </w:p>
+    <w:p>
+      <w:pPr>
+        <w:pStyle w:val="Paragrafoelenco"/>
+        <w:numPr>
+          <w:ilvl w:val="0"/>
+          <w:numId w:val="15"/>
+        </w:numPr>
+        <w:spacing w:after="0" w:line="360" w:lineRule="auto"/>
+        <w:jc w:val="both"/>
+        <w:rPr>
+          <w:i/>
+          <w:iCs/>
+          <w:sz w:val="24"/>
+          <w:szCs w:val="24"/>
+        </w:rPr>
+      </w:pPr>
+      <w:r>
+        <w:rPr>
+          <w:i/>
+          <w:iCs/>
+          <w:sz w:val="24"/>
+          <w:szCs w:val="24"/>
+        </w:rPr>
+        <w:t>filepath</w:t>
+      </w:r>
+      <w:r>
+        <w:rPr>
+          <w:sz w:val="24"/>
+          <w:szCs w:val="24"/>
+        </w:rPr>
+        <w:t xml:space="preserve">: percorso del file dove memorizzare o leggere gli intervalli di discretizzazione per essere utilizzati per più </w:t>
+      </w:r>
+      <w:r>
+        <w:rPr>
+          <w:i/>
+          <w:iCs/>
+          <w:sz w:val="24"/>
+          <w:szCs w:val="24"/>
+        </w:rPr>
+        <w:t>conn.log</w:t>
+      </w:r>
+      <w:r>
+        <w:rPr>
+          <w:sz w:val="24"/>
+          <w:szCs w:val="24"/>
+        </w:rPr>
+        <w:t>;</w:t>
+      </w:r>
+    </w:p>
+    <w:p>
+      <w:pPr>
+        <w:pStyle w:val="Paragrafoelenco"/>
+        <w:numPr>
+          <w:ilvl w:val="0"/>
+          <w:numId w:val="15"/>
+        </w:numPr>
+        <w:spacing w:after="0" w:line="360" w:lineRule="auto"/>
+        <w:jc w:val="both"/>
+        <w:rPr>
+          <w:i/>
+          <w:iCs/>
+          <w:sz w:val="24"/>
+          <w:szCs w:val="24"/>
+        </w:rPr>
+      </w:pPr>
+      <w:r>
+        <w:rPr>
+          <w:i/>
+          <w:iCs/>
+          <w:sz w:val="24"/>
+          <w:szCs w:val="24"/>
+        </w:rPr>
+        <w:t>save</w:t>
+      </w:r>
+      <w:r>
+        <w:rPr>
+          <w:sz w:val="24"/>
+          <w:szCs w:val="24"/>
+        </w:rPr>
+        <w:t xml:space="preserve">: valore </w:t>
+      </w:r>
+      <w:r>
+        <w:rPr>
+          <w:i/>
+          <w:iCs/>
+          <w:sz w:val="24"/>
+          <w:szCs w:val="24"/>
+        </w:rPr>
+        <w:t>boolean</w:t>
+      </w:r>
+      <w:r>
+        <w:rPr>
+          <w:i/>
+          <w:iCs/>
+          <w:sz w:val="24"/>
+          <w:szCs w:val="24"/>
+        </w:rPr>
+        <w:t xml:space="preserve"> </w:t>
+      </w:r>
+      <w:r>
+        <w:rPr>
+          <w:sz w:val="24"/>
+          <w:szCs w:val="24"/>
+        </w:rPr>
+        <w:t xml:space="preserve">che determina se salvare o caricare gli intervalli di discretizzazione nel file identificato dall’attributo </w:t>
+      </w:r>
+      <w:r>
+        <w:rPr>
+          <w:i/>
+          <w:iCs/>
+          <w:sz w:val="24"/>
+          <w:szCs w:val="24"/>
+        </w:rPr>
+        <w:t>filepath</w:t>
+      </w:r>
+      <w:r>
+        <w:rPr>
+          <w:sz w:val="24"/>
+          <w:szCs w:val="24"/>
+        </w:rPr>
+        <w:t>.</w:t>
+      </w:r>
+    </w:p>
+    <w:p>
+      <w:pPr>
+        <w:spacing w:after="0" w:line="360" w:lineRule="auto"/>
+        <w:jc w:val="both"/>
+        <w:rPr>
+          <w:sz w:val="24"/>
+          <w:szCs w:val="24"/>
+        </w:rPr>
+      </w:pPr>
+      <w:r>
+        <w:rPr>
+          <w:sz w:val="24"/>
+          <w:szCs w:val="24"/>
+        </w:rPr>
+        <w:t xml:space="preserve">Inoltre implementa i metodi per poter leggere gli attributi </w:t>
+      </w:r>
+      <w:r>
+        <w:rPr>
+          <w:i/>
+          <w:iCs/>
+          <w:sz w:val="24"/>
+          <w:szCs w:val="24"/>
+        </w:rPr>
+        <w:t>discredized_bins</w:t>
+      </w:r>
+      <w:r>
+        <w:rPr>
+          <w:i/>
+          <w:iCs/>
+          <w:sz w:val="24"/>
+          <w:szCs w:val="24"/>
+        </w:rPr>
+        <w:t>, n_bins</w:t>
+      </w:r>
+      <w:r>
+        <w:rPr>
+          <w:sz w:val="24"/>
+          <w:szCs w:val="24"/>
+        </w:rPr>
+        <w:t xml:space="preserve"> e </w:t>
+      </w:r>
+      <w:r>
+        <w:rPr>
+          <w:i/>
+          <w:iCs/>
+          <w:sz w:val="24"/>
+          <w:szCs w:val="24"/>
+        </w:rPr>
+        <w:t>soglia</w:t>
+      </w:r>
+      <w:r>
+        <w:rPr>
+          <w:sz w:val="24"/>
+          <w:szCs w:val="24"/>
+        </w:rPr>
+        <w:t xml:space="preserve">, e discretizzare un valore in input in base agli intervalli di discretizzazione. Inoltre, possiede la specifica del metodo astratto </w:t>
+      </w:r>
+      <w:r>
+        <w:rPr>
+          <w:i/>
+          <w:iCs/>
+          <w:sz w:val="24"/>
+          <w:szCs w:val="24"/>
+        </w:rPr>
+        <w:t>discretize</w:t>
+      </w:r>
+      <w:r>
+        <w:rPr>
+          <w:sz w:val="24"/>
+          <w:szCs w:val="24"/>
+        </w:rPr>
+        <w:t xml:space="preserve"> che prende in input una lista di valori per cui generare gli intervalli di discretizzazione.</w:t>
+      </w:r>
+    </w:p>
+    <w:p>
+      <w:pPr>
+        <w:spacing w:after="0" w:line="360" w:lineRule="auto"/>
+        <w:jc w:val="both"/>
+        <w:rPr>
+          <w:iCs/>
+          <w:sz w:val="24"/>
+          <w:szCs w:val="24"/>
+        </w:rPr>
+      </w:pPr>
+      <w:r>
+        <w:rPr>
+          <w:sz w:val="24"/>
+          <w:szCs w:val="24"/>
+        </w:rPr>
+        <w:tab/>
+        <w:t xml:space="preserve">Le classi </w:t>
+      </w:r>
+      <w:r>
+        <w:rPr>
+          <w:i/>
+          <w:iCs/>
+          <w:sz w:val="24"/>
+          <w:szCs w:val="24"/>
+        </w:rPr>
+        <w:t>EqualWidthDiscretizer</w:t>
+      </w:r>
+      <w:r>
+        <w:rPr>
+          <w:sz w:val="24"/>
+          <w:szCs w:val="24"/>
+        </w:rPr>
+        <w:t xml:space="preserve"> e </w:t>
+      </w:r>
+      <w:r>
+        <w:rPr>
+          <w:i/>
+          <w:sz w:val="24"/>
+          <w:szCs w:val="24"/>
+        </w:rPr>
+        <w:t>EqualFrequencyDiscretizer</w:t>
+      </w:r>
+      <w:r>
+        <w:rPr>
+          <w:iCs/>
+          <w:sz w:val="24"/>
+          <w:szCs w:val="24"/>
+        </w:rPr>
+        <w:t xml:space="preserve"> implementano il metodo </w:t>
+      </w:r>
+      <w:r>
+        <w:rPr>
+          <w:i/>
+          <w:sz w:val="24"/>
+          <w:szCs w:val="24"/>
+        </w:rPr>
+        <w:t>discretize</w:t>
+      </w:r>
+      <w:r>
+        <w:rPr>
+          <w:iCs/>
+          <w:sz w:val="24"/>
+          <w:szCs w:val="24"/>
+        </w:rPr>
+        <w:t xml:space="preserve"> in base ai rispettivi algoritmi:</w:t>
+      </w:r>
+    </w:p>
+    <w:p>
+      <w:pPr>
+        <w:pStyle w:val="Paragrafoelenco"/>
+        <w:numPr>
+          <w:ilvl w:val="0"/>
+          <w:numId w:val="15"/>
+        </w:numPr>
+        <w:spacing w:after="0" w:line="360" w:lineRule="auto"/>
+        <w:jc w:val="both"/>
+        <w:rPr>
+          <w:iCs/>
+          <w:sz w:val="24"/>
+          <w:szCs w:val="24"/>
+        </w:rPr>
+      </w:pPr>
+      <w:r>
+        <w:rPr>
+          <w:i/>
+          <w:sz w:val="24"/>
+          <w:szCs w:val="24"/>
+        </w:rPr>
+        <w:t>EqualWidthDiscretizer</w:t>
+      </w:r>
+      <w:r>
+        <w:rPr>
+          <w:iCs/>
+          <w:sz w:val="24"/>
+          <w:szCs w:val="24"/>
+        </w:rPr>
+        <w:t xml:space="preserve"> genera gli intervalli secondo la seguente implementazione:</w:t>
+      </w:r>
+    </w:p>
+    <w:p>
+      <w:pPr>
+        <w:pStyle w:val="Paragrafoelenco"/>
+        <w:numPr>
+          <w:ilvl w:val="1"/>
+          <w:numId w:val="15"/>
+        </w:numPr>
+        <w:spacing w:after="0" w:line="360" w:lineRule="auto"/>
+        <w:jc w:val="both"/>
+        <w:rPr>
+          <w:iCs/>
+          <w:sz w:val="24"/>
+          <w:szCs w:val="24"/>
+        </w:rPr>
+      </w:pPr>
+      <w:r>
+        <w:rPr>
+          <w:iCs/>
+          <w:sz w:val="24"/>
+          <w:szCs w:val="24"/>
+        </w:rPr>
+        <w:t xml:space="preserve">Si genera l’intervallo totale di valori </w:t>
+      </w:r>
+      <m:oMath>
+        <m:r>
+          <w:rPr>
+            <w:rFonts w:ascii="Cambria Math" w:hAnsi="Cambria Math"/>
+            <w:sz w:val="24"/>
+            <w:szCs w:val="24"/>
+          </w:rPr>
+          <m:t>[</m:t>
+        </m:r>
+        <m:func>
+          <m:funcPr>
+            <m:ctrlPr>
+              <w:rPr>
+                <w:rFonts w:ascii="Cambria Math" w:hAnsi="Cambria Math"/>
+                <w:iCs/>
+                <w:sz w:val="24"/>
+                <w:szCs w:val="24"/>
+              </w:rPr>
+            </m:ctrlPr>
+          </m:funcPr>
+          <m:fName>
+            <m:r>
+              <m:rPr>
+                <m:sty m:val="p"/>
+              </m:rPr>
+              <w:rPr>
+                <w:rFonts w:ascii="Cambria Math" w:hAnsi="Cambria Math"/>
+                <w:sz w:val="24"/>
+                <w:szCs w:val="24"/>
+              </w:rPr>
+              <m:t>min</m:t>
+            </m:r>
+            <m:ctrlPr>
+              <w:rPr>
+                <w:rFonts w:ascii="Cambria Math" w:hAnsi="Cambria Math"/>
+                <w:i/>
+                <w:iCs/>
+                <w:sz w:val="24"/>
+                <w:szCs w:val="24"/>
+              </w:rPr>
+            </m:ctrlPr>
+          </m:fName>
+          <m:e>
+            <m:d>
+              <m:dPr>
+                <m:ctrlPr>
+                  <w:rPr>
+                    <w:rFonts w:ascii="Cambria Math" w:hAnsi="Cambria Math"/>
+                    <w:i/>
+                    <w:iCs/>
+                    <w:sz w:val="24"/>
+                    <w:szCs w:val="24"/>
+                  </w:rPr>
+                </m:ctrlPr>
+              </m:dPr>
+              <m:e>
+                <m:r>
+                  <w:rPr>
+                    <w:rFonts w:ascii="Cambria Math" w:hAnsi="Cambria Math"/>
+                    <w:sz w:val="24"/>
+                    <w:szCs w:val="24"/>
+                  </w:rPr>
+                  <m:t>values</m:t>
+                </m:r>
+              </m:e>
+            </m:d>
+          </m:e>
+        </m:func>
+        <m:r>
+          <w:rPr>
+            <w:rFonts w:ascii="Cambria Math" w:hAnsi="Cambria Math"/>
+            <w:sz w:val="24"/>
+            <w:szCs w:val="24"/>
+          </w:rPr>
+          <m:t>,</m:t>
+        </m:r>
+        <m:func>
+          <m:funcPr>
+            <m:ctrlPr>
+              <w:rPr>
+                <w:rFonts w:ascii="Cambria Math" w:hAnsi="Cambria Math"/>
+                <w:iCs/>
+                <w:sz w:val="24"/>
+                <w:szCs w:val="24"/>
+              </w:rPr>
+            </m:ctrlPr>
+          </m:funcPr>
+          <m:fName>
+            <m:r>
+              <m:rPr>
+                <m:sty m:val="p"/>
+              </m:rPr>
+              <w:rPr>
+                <w:rFonts w:ascii="Cambria Math" w:hAnsi="Cambria Math"/>
+                <w:sz w:val="24"/>
+                <w:szCs w:val="24"/>
+              </w:rPr>
+              <m:t>max</m:t>
+            </m:r>
+            <m:ctrlPr>
+              <w:rPr>
+                <w:rFonts w:ascii="Cambria Math" w:hAnsi="Cambria Math"/>
+                <w:i/>
+                <w:iCs/>
+                <w:sz w:val="24"/>
+                <w:szCs w:val="24"/>
+              </w:rPr>
+            </m:ctrlPr>
+          </m:fName>
+          <m:e>
+            <m:d>
+              <m:dPr>
+                <m:ctrlPr>
+                  <w:rPr>
+                    <w:rFonts w:ascii="Cambria Math" w:hAnsi="Cambria Math"/>
+                    <w:i/>
+                    <w:iCs/>
+                    <w:sz w:val="24"/>
+                    <w:szCs w:val="24"/>
+                  </w:rPr>
+                </m:ctrlPr>
+              </m:dPr>
+              <m:e>
+                <m:r>
+                  <w:rPr>
+                    <w:rFonts w:ascii="Cambria Math" w:hAnsi="Cambria Math"/>
+                    <w:sz w:val="24"/>
+                    <w:szCs w:val="24"/>
+                  </w:rPr>
+                  <m:t>values</m:t>
+                </m:r>
+              </m:e>
+            </m:d>
+          </m:e>
+        </m:func>
+        <m:r>
+          <w:rPr>
+            <w:rFonts w:ascii="Cambria Math" w:hAnsi="Cambria Math"/>
+            <w:sz w:val="24"/>
+            <w:szCs w:val="24"/>
+          </w:rPr>
+          <m:t>]</m:t>
+        </m:r>
+      </m:oMath>
+      <w:r>
+        <w:rPr>
+          <w:rFonts w:eastAsiaTheme="minorEastAsia"/>
+          <w:iCs/>
+          <w:sz w:val="24"/>
+          <w:szCs w:val="24"/>
+        </w:rPr>
+        <w:t>;</w:t>
+      </w:r>
+    </w:p>
+    <w:p>
+      <w:pPr>
+        <w:pStyle w:val="Paragrafoelenco"/>
+        <w:numPr>
+          <w:ilvl w:val="1"/>
+          <w:numId w:val="15"/>
+        </w:numPr>
+        <w:spacing w:after="0" w:line="360" w:lineRule="auto"/>
+        <w:jc w:val="both"/>
+        <w:rPr>
+          <w:iCs/>
+          <w:sz w:val="24"/>
+          <w:szCs w:val="24"/>
+        </w:rPr>
+      </w:pPr>
+      <w:r>
+        <w:rPr>
+          <w:rFonts w:eastAsiaTheme="minorEastAsia"/>
+          <w:iCs/>
+          <w:sz w:val="24"/>
+          <w:szCs w:val="24"/>
+        </w:rPr>
+        <w:t>Si suddivide l’intervallo in parti uguali in base al numero di intervalli (</w:t>
+      </w:r>
+      <w:r>
+        <w:rPr>
+          <w:rFonts w:eastAsiaTheme="minorEastAsia"/>
+          <w:i/>
+          <w:sz w:val="24"/>
+          <w:szCs w:val="24"/>
+        </w:rPr>
+        <w:t>n_bins</w:t>
+      </w:r>
+      <w:r>
+        <w:rPr>
+          <w:rFonts w:eastAsiaTheme="minorEastAsia"/>
+          <w:iCs/>
+          <w:sz w:val="24"/>
+          <w:szCs w:val="24"/>
+        </w:rPr>
+        <w:t>)</w:t>
+      </w:r>
+      <w:r>
+        <w:rPr>
+          <w:rFonts w:eastAsiaTheme="minorEastAsia"/>
+          <w:iCs/>
+          <w:sz w:val="24"/>
+          <w:szCs w:val="24"/>
+        </w:rPr>
+        <w:t xml:space="preserve">, dove </w:t>
+      </w:r>
+      <w:r>
+        <w:rPr>
+          <w:rFonts w:eastAsiaTheme="minorEastAsia"/>
+          <w:iCs/>
+          <w:sz w:val="24"/>
+          <w:szCs w:val="24"/>
+        </w:rPr>
+        <w:t>gli estremi dell’</w:t>
+      </w:r>
+      <m:oMath>
+        <m:r>
+          <w:rPr>
+            <w:rFonts w:ascii="Cambria Math" w:eastAsiaTheme="minorEastAsia" w:hAnsi="Cambria Math"/>
+            <w:sz w:val="24"/>
+            <w:szCs w:val="24"/>
+          </w:rPr>
+          <m:t>i</m:t>
+        </m:r>
+      </m:oMath>
+      <w:r>
+        <w:rPr>
+          <w:rFonts w:eastAsiaTheme="minorEastAsia"/>
+          <w:sz w:val="24"/>
+          <w:szCs w:val="24"/>
+        </w:rPr>
+        <w:t>-esimo intervallo sono definiti nel seguente modo:</w:t>
+      </w:r>
+    </w:p>
+    <w:p>
+      <w:pPr>
+        <w:pStyle w:val="Paragrafoelenco"/>
+        <w:spacing w:after="0" w:line="360" w:lineRule="auto"/>
+        <w:ind w:left="1440"/>
+        <w:jc w:val="both"/>
+        <w:rPr>
+          <w:rFonts w:eastAsiaTheme="minorEastAsia"/>
+          <w:iCs/>
+          <w:sz w:val="24"/>
+          <w:szCs w:val="24"/>
+        </w:rPr>
+      </w:pPr>
+      <m:oMath>
+        <m:d>
+          <m:dPr>
+            <m:begChr m:val="["/>
+            <m:endChr m:val="]"/>
+            <m:ctrlPr>
+              <w:rPr>
+                <w:rFonts w:ascii="Cambria Math" w:eastAsiaTheme="minorEastAsia" w:hAnsi="Cambria Math"/>
+                <w:i/>
+                <w:sz w:val="24"/>
+                <w:szCs w:val="24"/>
+              </w:rPr>
+            </m:ctrlPr>
+          </m:dPr>
+          <m:e>
+            <m:r>
+              <w:rPr>
+                <w:rFonts w:ascii="Cambria Math" w:eastAsiaTheme="minorEastAsia" w:hAnsi="Cambria Math"/>
+                <w:sz w:val="24"/>
+                <w:szCs w:val="24"/>
+              </w:rPr>
+              <m:t>i</m:t>
+            </m:r>
+            <m:f>
+              <m:fPr>
+                <m:ctrlPr>
+                  <w:rPr>
+                    <w:rFonts w:ascii="Cambria Math" w:hAnsi="Cambria Math"/>
+                    <w:i/>
+                    <w:iCs/>
+                    <w:sz w:val="24"/>
+                    <w:szCs w:val="24"/>
+                  </w:rPr>
+                </m:ctrlPr>
+              </m:fPr>
+              <m:num>
+                <m:func>
+                  <m:funcPr>
+                    <m:ctrlPr>
+                      <w:rPr>
+                        <w:rFonts w:ascii="Cambria Math" w:hAnsi="Cambria Math"/>
+                        <w:iCs/>
+                        <w:sz w:val="24"/>
+                        <w:szCs w:val="24"/>
+                      </w:rPr>
+                    </m:ctrlPr>
+                  </m:funcPr>
+                  <m:fName>
+                    <m:r>
+                      <m:rPr>
+                        <m:sty m:val="p"/>
+                      </m:rPr>
+                      <w:rPr>
+                        <w:rFonts w:ascii="Cambria Math" w:hAnsi="Cambria Math"/>
+                        <w:sz w:val="24"/>
+                        <w:szCs w:val="24"/>
+                      </w:rPr>
+                      <m:t>max</m:t>
+                    </m:r>
+                    <m:ctrlPr>
+                      <w:rPr>
+                        <w:rFonts w:ascii="Cambria Math" w:hAnsi="Cambria Math"/>
+                        <w:i/>
+                        <w:iCs/>
+                        <w:sz w:val="24"/>
+                        <w:szCs w:val="24"/>
+                      </w:rPr>
+                    </m:ctrlPr>
+                  </m:fName>
+                  <m:e>
+                    <m:d>
+                      <m:dPr>
+                        <m:ctrlPr>
+                          <w:rPr>
+                            <w:rFonts w:ascii="Cambria Math" w:hAnsi="Cambria Math"/>
+                            <w:i/>
+                            <w:iCs/>
+                            <w:sz w:val="24"/>
+                            <w:szCs w:val="24"/>
+                          </w:rPr>
+                        </m:ctrlPr>
+                      </m:dPr>
+                      <m:e>
+                        <m:r>
+                          <w:rPr>
+                            <w:rFonts w:ascii="Cambria Math" w:hAnsi="Cambria Math"/>
+                            <w:sz w:val="24"/>
+                            <w:szCs w:val="24"/>
+                          </w:rPr>
+                          <m:t>values</m:t>
+                        </m:r>
+                      </m:e>
+                    </m:d>
+                  </m:e>
+                </m:func>
+                <m:r>
+                  <w:rPr>
+                    <w:rFonts w:ascii="Cambria Math" w:hAnsi="Cambria Math"/>
+                    <w:sz w:val="24"/>
+                    <w:szCs w:val="24"/>
+                  </w:rPr>
+                  <m:t>-</m:t>
+                </m:r>
+                <m:func>
+                  <m:funcPr>
+                    <m:ctrlPr>
+                      <w:rPr>
+                        <w:rFonts w:ascii="Cambria Math" w:hAnsi="Cambria Math"/>
+                        <w:iCs/>
+                        <w:sz w:val="24"/>
+                        <w:szCs w:val="24"/>
+                      </w:rPr>
+                    </m:ctrlPr>
+                  </m:funcPr>
+                  <m:fName>
+                    <m:r>
+                      <m:rPr>
+                        <m:sty m:val="p"/>
+                      </m:rPr>
+                      <w:rPr>
+                        <w:rFonts w:ascii="Cambria Math" w:hAnsi="Cambria Math"/>
+                        <w:sz w:val="24"/>
+                        <w:szCs w:val="24"/>
+                      </w:rPr>
+                      <m:t>min</m:t>
+                    </m:r>
+                    <m:ctrlPr>
+                      <w:rPr>
+                        <w:rFonts w:ascii="Cambria Math" w:hAnsi="Cambria Math"/>
+                        <w:i/>
+                        <w:iCs/>
+                        <w:sz w:val="24"/>
+                        <w:szCs w:val="24"/>
+                      </w:rPr>
+                    </m:ctrlPr>
+                  </m:fName>
+                  <m:e>
+                    <m:d>
+                      <m:dPr>
+                        <m:ctrlPr>
+                          <w:rPr>
+                            <w:rFonts w:ascii="Cambria Math" w:hAnsi="Cambria Math"/>
+                            <w:i/>
+                            <w:iCs/>
+                            <w:sz w:val="24"/>
+                            <w:szCs w:val="24"/>
+                          </w:rPr>
+                        </m:ctrlPr>
+                      </m:dPr>
+                      <m:e>
+                        <m:r>
+                          <w:rPr>
+                            <w:rFonts w:ascii="Cambria Math" w:hAnsi="Cambria Math"/>
+                            <w:sz w:val="24"/>
+                            <w:szCs w:val="24"/>
+                          </w:rPr>
+                          <m:t>values</m:t>
+                        </m:r>
+                      </m:e>
+                    </m:d>
+                  </m:e>
+                </m:func>
+              </m:num>
+              <m:den>
+                <m:sSub>
+                  <m:sSubPr>
+                    <m:ctrlPr>
+                      <w:rPr>
+                        <w:rFonts w:ascii="Cambria Math" w:hAnsi="Cambria Math"/>
+                        <w:i/>
+                        <w:iCs/>
+                        <w:sz w:val="24"/>
+                        <w:szCs w:val="24"/>
+                      </w:rPr>
+                    </m:ctrlPr>
+                  </m:sSubPr>
+                  <m:e>
+                    <m:r>
+                      <w:rPr>
+                        <w:rFonts w:ascii="Cambria Math" w:hAnsi="Cambria Math"/>
+                        <w:sz w:val="24"/>
+                        <w:szCs w:val="24"/>
+                      </w:rPr>
+                      <m:t>n</m:t>
+                    </m:r>
+                  </m:e>
+                  <m:sub>
+                    <m:r>
+                      <w:rPr>
+                        <w:rFonts w:ascii="Cambria Math" w:hAnsi="Cambria Math"/>
+                        <w:sz w:val="24"/>
+                        <w:szCs w:val="24"/>
+                      </w:rPr>
+                      <m:t>bins</m:t>
+                    </m:r>
+                  </m:sub>
+                </m:sSub>
+              </m:den>
+            </m:f>
+            <m:r>
+              <w:rPr>
+                <w:rFonts w:ascii="Cambria Math" w:hAnsi="Cambria Math"/>
+                <w:sz w:val="24"/>
+                <w:szCs w:val="24"/>
+              </w:rPr>
+              <m:t>,</m:t>
+            </m:r>
+            <m:r>
+              <w:rPr>
+                <w:rFonts w:ascii="Cambria Math" w:hAnsi="Cambria Math"/>
+                <w:sz w:val="24"/>
+                <w:szCs w:val="24"/>
+              </w:rPr>
+              <m:t>(</m:t>
+            </m:r>
+            <m:r>
+              <w:rPr>
+                <w:rFonts w:ascii="Cambria Math" w:eastAsiaTheme="minorEastAsia" w:hAnsi="Cambria Math"/>
+                <w:sz w:val="24"/>
+                <w:szCs w:val="24"/>
+              </w:rPr>
+              <m:t>i</m:t>
+            </m:r>
+            <m:r>
+              <w:rPr>
+                <w:rFonts w:ascii="Cambria Math" w:eastAsiaTheme="minorEastAsia" w:hAnsi="Cambria Math"/>
+                <w:sz w:val="24"/>
+                <w:szCs w:val="24"/>
+              </w:rPr>
+              <m:t>+1)</m:t>
+            </m:r>
+            <m:f>
+              <m:fPr>
+                <m:ctrlPr>
+                  <w:rPr>
+                    <w:rFonts w:ascii="Cambria Math" w:hAnsi="Cambria Math"/>
+                    <w:i/>
+                    <w:iCs/>
+                    <w:sz w:val="24"/>
+                    <w:szCs w:val="24"/>
+                  </w:rPr>
+                </m:ctrlPr>
+              </m:fPr>
+              <m:num>
+                <m:func>
+                  <m:funcPr>
+                    <m:ctrlPr>
+                      <w:rPr>
+                        <w:rFonts w:ascii="Cambria Math" w:hAnsi="Cambria Math"/>
+                        <w:iCs/>
+                        <w:sz w:val="24"/>
+                        <w:szCs w:val="24"/>
+                      </w:rPr>
+                    </m:ctrlPr>
+                  </m:funcPr>
+                  <m:fName>
+                    <m:r>
+                      <m:rPr>
+                        <m:sty m:val="p"/>
+                      </m:rPr>
+                      <w:rPr>
+                        <w:rFonts w:ascii="Cambria Math" w:hAnsi="Cambria Math"/>
+                        <w:sz w:val="24"/>
+                        <w:szCs w:val="24"/>
+                      </w:rPr>
+                      <m:t>max</m:t>
+                    </m:r>
+                    <m:ctrlPr>
+                      <w:rPr>
+                        <w:rFonts w:ascii="Cambria Math" w:hAnsi="Cambria Math"/>
+                        <w:i/>
+                        <w:iCs/>
+                        <w:sz w:val="24"/>
+                        <w:szCs w:val="24"/>
+                      </w:rPr>
+                    </m:ctrlPr>
+                  </m:fName>
+                  <m:e>
+                    <m:d>
+                      <m:dPr>
+                        <m:ctrlPr>
+                          <w:rPr>
+                            <w:rFonts w:ascii="Cambria Math" w:hAnsi="Cambria Math"/>
+                            <w:i/>
+                            <w:iCs/>
+                            <w:sz w:val="24"/>
+                            <w:szCs w:val="24"/>
+                          </w:rPr>
+                        </m:ctrlPr>
+                      </m:dPr>
+                      <m:e>
+                        <m:r>
+                          <w:rPr>
+                            <w:rFonts w:ascii="Cambria Math" w:hAnsi="Cambria Math"/>
+                            <w:sz w:val="24"/>
+                            <w:szCs w:val="24"/>
+                          </w:rPr>
+                          <m:t>values</m:t>
+                        </m:r>
+                      </m:e>
+                    </m:d>
+                  </m:e>
+                </m:func>
+                <m:r>
+                  <w:rPr>
+                    <w:rFonts w:ascii="Cambria Math" w:hAnsi="Cambria Math"/>
+                    <w:sz w:val="24"/>
+                    <w:szCs w:val="24"/>
+                  </w:rPr>
+                  <m:t>-</m:t>
+                </m:r>
+                <m:func>
+                  <m:funcPr>
+                    <m:ctrlPr>
+                      <w:rPr>
+                        <w:rFonts w:ascii="Cambria Math" w:hAnsi="Cambria Math"/>
+                        <w:iCs/>
+                        <w:sz w:val="24"/>
+                        <w:szCs w:val="24"/>
+                      </w:rPr>
+                    </m:ctrlPr>
+                  </m:funcPr>
+                  <m:fName>
+                    <m:r>
+                      <m:rPr>
+                        <m:sty m:val="p"/>
+                      </m:rPr>
+                      <w:rPr>
+                        <w:rFonts w:ascii="Cambria Math" w:hAnsi="Cambria Math"/>
+                        <w:sz w:val="24"/>
+                        <w:szCs w:val="24"/>
+                      </w:rPr>
+                      <m:t>min</m:t>
+                    </m:r>
+                    <m:ctrlPr>
+                      <w:rPr>
+                        <w:rFonts w:ascii="Cambria Math" w:hAnsi="Cambria Math"/>
+                        <w:i/>
+                        <w:iCs/>
+                        <w:sz w:val="24"/>
+                        <w:szCs w:val="24"/>
+                      </w:rPr>
+                    </m:ctrlPr>
+                  </m:fName>
+                  <m:e>
+                    <m:d>
+                      <m:dPr>
+                        <m:ctrlPr>
+                          <w:rPr>
+                            <w:rFonts w:ascii="Cambria Math" w:hAnsi="Cambria Math"/>
+                            <w:i/>
+                            <w:iCs/>
+                            <w:sz w:val="24"/>
+                            <w:szCs w:val="24"/>
+                          </w:rPr>
+                        </m:ctrlPr>
+                      </m:dPr>
+                      <m:e>
+                        <m:r>
+                          <w:rPr>
+                            <w:rFonts w:ascii="Cambria Math" w:hAnsi="Cambria Math"/>
+                            <w:sz w:val="24"/>
+                            <w:szCs w:val="24"/>
+                          </w:rPr>
+                          <m:t>values</m:t>
+                        </m:r>
+                      </m:e>
+                    </m:d>
+                  </m:e>
+                </m:func>
+              </m:num>
+              <m:den>
+                <m:sSub>
+                  <m:sSubPr>
+                    <m:ctrlPr>
+                      <w:rPr>
+                        <w:rFonts w:ascii="Cambria Math" w:hAnsi="Cambria Math"/>
+                        <w:i/>
+                        <w:iCs/>
+                        <w:sz w:val="24"/>
+                        <w:szCs w:val="24"/>
+                      </w:rPr>
+                    </m:ctrlPr>
+                  </m:sSubPr>
+                  <m:e>
+                    <m:r>
+                      <w:rPr>
+                        <w:rFonts w:ascii="Cambria Math" w:hAnsi="Cambria Math"/>
+                        <w:sz w:val="24"/>
+                        <w:szCs w:val="24"/>
+                      </w:rPr>
+                      <m:t>n</m:t>
+                    </m:r>
+                  </m:e>
+                  <m:sub>
+                    <m:r>
+                      <w:rPr>
+                        <w:rFonts w:ascii="Cambria Math" w:hAnsi="Cambria Math"/>
+                        <w:sz w:val="24"/>
+                        <w:szCs w:val="24"/>
+                      </w:rPr>
+                      <m:t>bins</m:t>
+                    </m:r>
+                  </m:sub>
+                </m:sSub>
+              </m:den>
+            </m:f>
+            <m:r>
+              <w:rPr>
+                <w:rFonts w:ascii="Cambria Math" w:hAnsi="Cambria Math"/>
+                <w:sz w:val="24"/>
+                <w:szCs w:val="24"/>
+              </w:rPr>
+              <m:t xml:space="preserve"> </m:t>
+            </m:r>
+            <m:ctrlPr>
+              <w:rPr>
+                <w:rFonts w:ascii="Cambria Math" w:hAnsi="Cambria Math"/>
+                <w:i/>
+                <w:iCs/>
+                <w:sz w:val="24"/>
+                <w:szCs w:val="24"/>
+              </w:rPr>
+            </m:ctrlPr>
+          </m:e>
+        </m:d>
+      </m:oMath>
+      <w:r>
+        <w:rPr>
+          <w:rFonts w:eastAsiaTheme="minorEastAsia"/>
+          <w:iCs/>
+          <w:sz w:val="24"/>
+          <w:szCs w:val="24"/>
+        </w:rPr>
+        <w:t>.</w:t>
+      </w:r>
+    </w:p>
+    <w:p>
+      <w:pPr>
+        <w:pStyle w:val="Paragrafoelenco"/>
+        <w:numPr>
+          <w:ilvl w:val="0"/>
+          <w:numId w:val="15"/>
+        </w:numPr>
+        <w:spacing w:after="0" w:line="360" w:lineRule="auto"/>
+        <w:jc w:val="both"/>
+        <w:rPr>
+          <w:iCs/>
+          <w:sz w:val="24"/>
+          <w:szCs w:val="24"/>
+        </w:rPr>
+      </w:pPr>
+      <w:r>
+        <w:rPr>
+          <w:i/>
+          <w:sz w:val="24"/>
+          <w:szCs w:val="24"/>
+        </w:rPr>
+        <w:lastRenderedPageBreak/>
+        <w:t>EqualFrequencyDiscretizer</w:t>
+      </w:r>
+      <w:r>
+        <w:rPr>
+          <w:iCs/>
+          <w:sz w:val="24"/>
+          <w:szCs w:val="24"/>
+        </w:rPr>
+        <w:t xml:space="preserve"> genera gli intervalli secondo la seguente implementazione:</w:t>
+      </w:r>
+    </w:p>
+    <w:p>
+      <w:pPr>
+        <w:pStyle w:val="Paragrafoelenco"/>
+        <w:numPr>
+          <w:ilvl w:val="1"/>
+          <w:numId w:val="15"/>
+        </w:numPr>
+        <w:spacing w:after="0" w:line="360" w:lineRule="auto"/>
+        <w:jc w:val="both"/>
+        <w:rPr>
+          <w:iCs/>
+          <w:sz w:val="24"/>
+          <w:szCs w:val="24"/>
+        </w:rPr>
+      </w:pPr>
+      <w:r>
+        <w:rPr>
+          <w:iCs/>
+          <w:sz w:val="24"/>
+          <w:szCs w:val="24"/>
+        </w:rPr>
+        <w:t>Si ordinano i valori della lista di valori da discretizzare;</w:t>
+      </w:r>
+    </w:p>
+    <w:p>
+      <w:pPr>
+        <w:pStyle w:val="Paragrafoelenco"/>
+        <w:numPr>
+          <w:ilvl w:val="1"/>
+          <w:numId w:val="15"/>
+        </w:numPr>
+        <w:spacing w:after="0" w:line="360" w:lineRule="auto"/>
+        <w:jc w:val="both"/>
+        <w:rPr>
+          <w:iCs/>
+          <w:sz w:val="24"/>
+          <w:szCs w:val="24"/>
+        </w:rPr>
+      </w:pPr>
+      <w:r>
+        <w:rPr>
+          <w:iCs/>
+          <w:sz w:val="24"/>
+          <w:szCs w:val="24"/>
+        </w:rPr>
+        <w:t>Per ogni estremo viene selezionato l’</w:t>
+      </w:r>
+      <m:oMath>
+        <m:r>
+          <w:rPr>
+            <w:rFonts w:ascii="Cambria Math" w:hAnsi="Cambria Math"/>
+            <w:sz w:val="24"/>
+            <w:szCs w:val="24"/>
+          </w:rPr>
+          <m:t>i</m:t>
+        </m:r>
+      </m:oMath>
+      <w:r>
+        <w:rPr>
+          <w:rFonts w:eastAsiaTheme="minorEastAsia"/>
+          <w:iCs/>
+          <w:sz w:val="24"/>
+          <w:szCs w:val="24"/>
+        </w:rPr>
+        <w:t>-esimo valore della lista ordinata.</w:t>
+      </w:r>
+    </w:p>
+    <w:p>
+      <w:pPr>
+        <w:spacing w:after="0" w:line="360" w:lineRule="auto"/>
+        <w:jc w:val="both"/>
+        <w:rPr>
+          <w:iCs/>
+          <w:sz w:val="24"/>
+          <w:szCs w:val="24"/>
+        </w:rPr>
+      </w:pPr>
+      <w:r>
+        <w:rPr>
+          <w:iCs/>
+          <w:sz w:val="24"/>
+          <w:szCs w:val="24"/>
+        </w:rPr>
+        <w:t xml:space="preserve">L’enumeratore </w:t>
+      </w:r>
+      <w:r>
+        <w:rPr>
+          <w:i/>
+          <w:sz w:val="24"/>
+          <w:szCs w:val="24"/>
+        </w:rPr>
+        <w:t>DISCRETIZATION_TYPE</w:t>
+      </w:r>
+      <w:r>
+        <w:rPr>
+          <w:iCs/>
+          <w:sz w:val="24"/>
+          <w:szCs w:val="24"/>
+        </w:rPr>
+        <w:t xml:space="preserve"> ha due valori: EQUAL_FREQUENCY e EQUAL_WIDTH, ed è usato per indicare che tipo di discretizzazione effettuare in base al file </w:t>
+      </w:r>
+      <w:r>
+        <w:rPr>
+          <w:i/>
+          <w:sz w:val="24"/>
+          <w:szCs w:val="24"/>
+        </w:rPr>
+        <w:t>config.ini</w:t>
+      </w:r>
+      <w:r>
+        <w:rPr>
+          <w:iCs/>
+          <w:sz w:val="24"/>
+          <w:szCs w:val="24"/>
+        </w:rPr>
+        <w:t xml:space="preserve"> in input.</w:t>
       </w:r>
     </w:p>
     <w:p>
@@ -9631,83 +12751,55 @@
           <w:szCs w:val="28"/>
         </w:rPr>
       </w:pPr>
-    </w:p>
-    <w:p>
-      <w:pPr>
-        <w:pStyle w:val="Paragrafoelenco"/>
-        <w:spacing w:after="0" w:line="360" w:lineRule="auto"/>
-        <w:ind w:left="0"/>
-        <w:jc w:val="both"/>
+      <w:r>
         <w:rPr>
           <w:sz w:val="28"/>
           <w:szCs w:val="28"/>
         </w:rPr>
-      </w:pPr>
-    </w:p>
-    <w:p>
-      <w:pPr>
-        <w:pStyle w:val="Paragrafoelenco"/>
-        <w:spacing w:after="0" w:line="360" w:lineRule="auto"/>
-        <w:ind w:left="0"/>
-        <w:jc w:val="both"/>
+        <w:t>Bibliografia</w:t>
+      </w:r>
+    </w:p>
+    <w:p>
+      <w:pPr>
+        <w:spacing w:after="0" w:line="360" w:lineRule="auto"/>
+        <w:jc w:val="both"/>
+        <w:rPr>
+          <w:sz w:val="24"/>
+          <w:szCs w:val="24"/>
+        </w:rPr>
+      </w:pPr>
+      <w:r>
+        <w:rPr>
+          <w:sz w:val="24"/>
+          <w:szCs w:val="24"/>
+          <w:lang w:val="en-US"/>
+        </w:rPr>
+        <w:t xml:space="preserve">[1] - Wil M. P. van der Aalst: Process Mining - Data Science in Action, Second Edition. </w:t>
+      </w:r>
+      <w:r>
+        <w:rPr>
+          <w:sz w:val="24"/>
+          <w:szCs w:val="24"/>
+        </w:rPr>
+        <w:t>Springer 2016, ISBN 978-3-662-49850-7, pp. 3-452</w:t>
+      </w:r>
+    </w:p>
+    <w:p>
+      <w:pPr>
+        <w:spacing w:after="0" w:line="360" w:lineRule="auto"/>
+        <w:jc w:val="both"/>
+      </w:pPr>
+      <w:r>
+        <w:rPr>
+          <w:sz w:val="24"/>
+          <w:szCs w:val="24"/>
+        </w:rPr>
+        <w:t>[2]</w:t>
+      </w:r>
+      <w:r>
         <w:rPr>
           <w:sz w:val="28"/>
           <w:szCs w:val="28"/>
-          <w:lang w:val="en-US"/>
-        </w:rPr>
-      </w:pPr>
-      <w:proofErr w:type="spellStart"/>
-      <w:r>
-        <w:rPr>
-          <w:sz w:val="28"/>
-          <w:szCs w:val="28"/>
-          <w:lang w:val="en-US"/>
-        </w:rPr>
-        <w:t>Bibliografia</w:t>
-      </w:r>
-      <w:proofErr w:type="spellEnd"/>
-    </w:p>
-    <w:p>
-      <w:pPr>
-        <w:spacing w:after="0" w:line="360" w:lineRule="auto"/>
-        <w:jc w:val="both"/>
-        <w:rPr>
-          <w:sz w:val="24"/>
-          <w:szCs w:val="24"/>
-        </w:rPr>
-      </w:pPr>
-      <w:r>
-        <w:rPr>
-          <w:sz w:val="24"/>
-          <w:szCs w:val="24"/>
-          <w:lang w:val="en-US"/>
-        </w:rPr>
-        <w:t xml:space="preserve">[1] - Wil M. P. van der Aalst: Process Mining - Data Science in Action, Second Edition. </w:t>
-      </w:r>
-      <w:r>
-        <w:rPr>
-          <w:sz w:val="24"/>
-          <w:szCs w:val="24"/>
-        </w:rPr>
-        <w:t>Springer 2016, ISBN 978-3-662-49850-7, pp. 3-452</w:t>
-      </w:r>
-    </w:p>
-    <w:p>
-      <w:pPr>
-        <w:spacing w:after="0" w:line="360" w:lineRule="auto"/>
-        <w:jc w:val="both"/>
-      </w:pPr>
-      <w:r>
-        <w:rPr>
-          <w:sz w:val="24"/>
-          <w:szCs w:val="24"/>
-        </w:rPr>
-        <w:t>[2]</w:t>
-      </w:r>
-      <w:r>
-        <w:rPr>
-          <w:sz w:val="28"/>
-          <w:szCs w:val="28"/>
         </w:rPr>
         <w:t xml:space="preserve"> – </w:t>
       </w:r>
@@ -9735,7 +12827,7 @@
       <w:r>
         <w:t xml:space="preserve"> </w:t>
       </w:r>
-      <w:hyperlink r:id="rId12" w:history="1">
+      <w:hyperlink r:id="rId14" w:history="1">
         <w:r>
           <w:rPr>
             <w:rStyle w:val="Collegamentoipertestuale"/>
@@ -9769,7 +12861,7 @@
         </w:rPr>
         <w:t xml:space="preserve">Zeek – Strumento di monitoraggio della sicurezza di rete - </w:t>
       </w:r>
-      <w:hyperlink r:id="rId13" w:history="1">
+      <w:hyperlink r:id="rId15" w:history="1">
         <w:r>
           <w:rPr>
             <w:rStyle w:val="Collegamentoipertestuale"/>
@@ -9796,7 +12888,7 @@
         </w:rPr>
         <w:t xml:space="preserve">[4] – IP – Internet Protocol - </w:t>
       </w:r>
-      <w:hyperlink r:id="rId14" w:history="1">
+      <w:hyperlink r:id="rId16" w:history="1">
         <w:r>
           <w:rPr>
             <w:rStyle w:val="Collegamentoipertestuale"/>
@@ -9823,7 +12915,7 @@
         </w:rPr>
         <w:t xml:space="preserve">[5] – UDP – User Datagram Protocol - </w:t>
       </w:r>
-      <w:hyperlink r:id="rId15" w:history="1">
+      <w:hyperlink r:id="rId17" w:history="1">
         <w:r>
           <w:rPr>
             <w:rStyle w:val="Collegamentoipertestuale"/>
@@ -9885,7 +12977,7 @@
         </w:rPr>
         <w:t xml:space="preserve"> – Transmission Control Protocol - </w:t>
       </w:r>
-      <w:hyperlink r:id="rId16" w:history="1">
+      <w:hyperlink r:id="rId18" w:history="1">
         <w:r>
           <w:rPr>
             <w:rStyle w:val="Collegamentoipertestuale"/>
@@ -9906,9 +12998,10 @@
           <w:sz w:val="24"/>
           <w:szCs w:val="24"/>
         </w:rPr>
+        <w:lastRenderedPageBreak/>
         <w:t xml:space="preserve">[7] – UDP – Struttura di un datagramma UDP - </w:t>
       </w:r>
-      <w:hyperlink r:id="rId17" w:anchor="Struttura_di_un_datagramma_UDP" w:history="1">
+      <w:hyperlink r:id="rId19" w:anchor="Struttura_di_un_datagramma_UDP" w:history="1">
         <w:r>
           <w:rPr>
             <w:rStyle w:val="Collegamentoipertestuale"/>
@@ -9938,7 +13031,7 @@
         </w:rPr>
         <w:t xml:space="preserve">TCP – Struttura di un Segmento TCP - </w:t>
       </w:r>
-      <w:hyperlink r:id="rId18" w:anchor="Segmento_TCP" w:history="1">
+      <w:hyperlink r:id="rId20" w:anchor="Segmento_TCP" w:history="1">
         <w:r>
           <w:rPr>
             <w:rStyle w:val="Collegamentoipertestuale"/>
@@ -9972,28 +13065,9 @@
           <w:szCs w:val="24"/>
           <w:lang w:val="en-US"/>
         </w:rPr>
-        <w:lastRenderedPageBreak/>
-        <w:t xml:space="preserve">[9] – HTTP - </w:t>
-      </w:r>
-      <w:proofErr w:type="spellStart"/>
-      <w:r>
-        <w:rPr>
-          <w:sz w:val="24"/>
-          <w:szCs w:val="24"/>
-          <w:lang w:val="en-US"/>
-        </w:rPr>
-        <w:t>HyperText</w:t>
-      </w:r>
-      <w:proofErr w:type="spellEnd"/>
-      <w:r>
-        <w:rPr>
-          <w:sz w:val="24"/>
-          <w:szCs w:val="24"/>
-          <w:lang w:val="en-US"/>
-        </w:rPr>
-        <w:t xml:space="preserve"> Transfer Protocol - </w:t>
-      </w:r>
-      <w:hyperlink r:id="rId19" w:history="1">
+        <w:t xml:space="preserve">[9] – HTTP - HyperText Transfer Protocol - </w:t>
+      </w:r>
+      <w:hyperlink r:id="rId21" w:history="1">
         <w:r>
           <w:rPr>
             <w:rStyle w:val="Collegamentoipertestuale"/>
@@ -10070,7 +13144,7 @@
         </w:rPr>
         <w:t xml:space="preserve">- </w:t>
       </w:r>
-      <w:hyperlink r:id="rId20" w:history="1">
+      <w:hyperlink r:id="rId22" w:history="1">
         <w:r>
           <w:rPr>
             <w:rStyle w:val="Collegamentoipertestuale"/>
@@ -10123,7 +13197,7 @@
         </w:rPr>
         <w:t xml:space="preserve">Porte TCP e UDP standard - </w:t>
       </w:r>
-      <w:hyperlink r:id="rId21" w:anchor="Da_0_a_1023_(Well-known_ports)" w:history="1">
+      <w:hyperlink r:id="rId23" w:anchor="Da_0_a_1023_(Well-known_ports)" w:history="1">
         <w:r>
           <w:rPr>
             <w:rStyle w:val="Collegamentoipertestuale"/>
@@ -10150,7 +13224,7 @@
         </w:rPr>
         <w:t xml:space="preserve">[12] – File con estensione “pcap” – File-extension - </w:t>
       </w:r>
-      <w:hyperlink r:id="rId22" w:history="1">
+      <w:hyperlink r:id="rId24" w:history="1">
         <w:r>
           <w:rPr>
             <w:rStyle w:val="Collegamentoipertestuale"/>
@@ -10159,7 +13233,6 @@
           </w:rPr>
           <w:t xml:space="preserve">Come Aprire Il File PCAP? </w:t>
         </w:r>
-        <w:proofErr w:type="spellStart"/>
         <w:r>
           <w:rPr>
             <w:rStyle w:val="Collegamentoipertestuale"/>
@@ -10167,17 +13240,7 @@
             <w:szCs w:val="24"/>
             <w:lang w:val="en-US"/>
           </w:rPr>
-          <w:t>Estensione</w:t>
-        </w:r>
-        <w:proofErr w:type="spellEnd"/>
-        <w:r>
-          <w:rPr>
-            <w:rStyle w:val="Collegamentoipertestuale"/>
-            <w:sz w:val="24"/>
-            <w:szCs w:val="24"/>
-            <w:lang w:val="en-US"/>
-          </w:rPr>
-          <w:t xml:space="preserve"> .PCAP - File Extension .PCAP (file-extension.info)</w:t>
+          <w:t>Estensione .PCAP - File Extension .PCAP (file-extension.info)</w:t>
         </w:r>
       </w:hyperlink>
     </w:p>
@@ -10216,7 +13279,7 @@
         </w:rPr>
         <w:t xml:space="preserve">values – Wikipedia - </w:t>
       </w:r>
-      <w:hyperlink r:id="rId23" w:history="1">
+      <w:hyperlink r:id="rId25" w:history="1">
         <w:r>
           <w:rPr>
             <w:rStyle w:val="Collegamentoipertestuale"/>
@@ -10249,7 +13312,7 @@
         </w:rPr>
         <w:t xml:space="preserve">[14] – conn.log – Book of Zeek - </w:t>
       </w:r>
-      <w:hyperlink r:id="rId24" w:history="1">
+      <w:hyperlink r:id="rId26" w:history="1">
         <w:r>
           <w:rPr>
             <w:rStyle w:val="Collegamentoipertestuale"/>
@@ -10288,7 +13351,7 @@
         </w:rPr>
         <w:t xml:space="preserve"> </w:t>
       </w:r>
-      <w:hyperlink r:id="rId25" w:history="1">
+      <w:hyperlink r:id="rId27" w:history="1">
         <w:r>
           <w:rPr>
             <w:rStyle w:val="Collegamentoipertestuale"/>
@@ -10332,7 +13395,6 @@
         </w:rPr>
         <w:t xml:space="preserve">tipo </w:t>
       </w:r>
-      <w:proofErr w:type="spellStart"/>
       <w:r>
         <w:rPr>
           <w:rStyle w:val="Collegamentoipertestuale"/>
@@ -10341,70 +13403,17 @@
           <w:szCs w:val="24"/>
           <w:u w:val="none"/>
         </w:rPr>
-        <w:t>Conn</w:t>
-      </w:r>
-      <w:proofErr w:type="spellEnd"/>
-      <w:r>
-        <w:rPr>
-          <w:rStyle w:val="Collegamentoipertestuale"/>
-          <w:color w:val="auto"/>
-          <w:sz w:val="24"/>
-          <w:szCs w:val="24"/>
-          <w:u w:val="none"/>
-        </w:rPr>
-        <w:t xml:space="preserve">::Info – Zeek </w:t>
-      </w:r>
-      <w:proofErr w:type="spellStart"/>
-      <w:r>
-        <w:rPr>
-          <w:rStyle w:val="Collegamentoipertestuale"/>
-          <w:color w:val="auto"/>
-          <w:sz w:val="24"/>
-          <w:szCs w:val="24"/>
-          <w:u w:val="none"/>
-        </w:rPr>
-        <w:t>Docs</w:t>
-      </w:r>
-      <w:proofErr w:type="spellEnd"/>
-      <w:r>
-        <w:rPr>
-          <w:rStyle w:val="Collegamentoipertestuale"/>
-          <w:color w:val="auto"/>
-          <w:sz w:val="24"/>
-          <w:szCs w:val="24"/>
-          <w:u w:val="none"/>
-        </w:rPr>
-        <w:t xml:space="preserve"> - </w:t>
-      </w:r>
-      <w:hyperlink r:id="rId26" w:history="1">
-        <w:proofErr w:type="spellStart"/>
+        <w:t xml:space="preserve">Conn::Info – Zeek Docs - </w:t>
+      </w:r>
+      <w:hyperlink r:id="rId28" w:history="1">
         <w:r>
           <w:rPr>
             <w:rStyle w:val="Collegamentoipertestuale"/>
             <w:sz w:val="24"/>
             <w:szCs w:val="24"/>
           </w:rPr>
-          <w:t>Conn</w:t>
+          <w:t>Conn::Info Zeek Type</w:t>
         </w:r>
-        <w:proofErr w:type="spellEnd"/>
-        <w:r>
-          <w:rPr>
-            <w:rStyle w:val="Collegamentoipertestuale"/>
-            <w:sz w:val="24"/>
-            <w:szCs w:val="24"/>
-          </w:rPr>
-          <w:t xml:space="preserve">::Info Zeek </w:t>
-        </w:r>
-        <w:proofErr w:type="spellStart"/>
-        <w:r>
-          <w:rPr>
-            <w:rStyle w:val="Collegamentoipertestuale"/>
-            <w:sz w:val="24"/>
-            <w:szCs w:val="24"/>
-          </w:rPr>
-          <w:t>Type</w:t>
-        </w:r>
-        <w:proofErr w:type="spellEnd"/>
       </w:hyperlink>
     </w:p>
     <w:p>
@@ -10442,7 +13451,7 @@
         </w:rPr>
         <w:t xml:space="preserve">– Welcome to Python - </w:t>
       </w:r>
-      <w:hyperlink r:id="rId27" w:history="1">
+      <w:hyperlink r:id="rId29" w:history="1">
         <w:r>
           <w:rPr>
             <w:rStyle w:val="Collegamentoipertestuale"/>
@@ -10524,7 +13533,7 @@
         </w:rPr>
         <w:t xml:space="preserve"> </w:t>
       </w:r>
-      <w:hyperlink r:id="rId28" w:history="1">
+      <w:hyperlink r:id="rId30" w:history="1">
         <w:r>
           <w:rPr>
             <w:rStyle w:val="Collegamentoipertestuale"/>
@@ -10625,27 +13634,9 @@
           <w:szCs w:val="24"/>
           <w:lang w:val="en-US"/>
         </w:rPr>
-        <w:t xml:space="preserve">[20] – An Introduction to the XES Standard – </w:t>
-      </w:r>
-      <w:proofErr w:type="spellStart"/>
-      <w:r>
-        <w:rPr>
-          <w:sz w:val="24"/>
-          <w:szCs w:val="24"/>
-          <w:lang w:val="en-US"/>
-        </w:rPr>
-        <w:t>Fluxicon</w:t>
-      </w:r>
-      <w:proofErr w:type="spellEnd"/>
-      <w:r>
-        <w:rPr>
-          <w:sz w:val="24"/>
-          <w:szCs w:val="24"/>
-          <w:lang w:val="en-US"/>
-        </w:rPr>
-        <w:t xml:space="preserve"> - </w:t>
-      </w:r>
-      <w:hyperlink r:id="rId29" w:history="1">
+        <w:t xml:space="preserve">[20] – An Introduction to the XES Standard – Fluxicon - </w:t>
+      </w:r>
+      <w:hyperlink r:id="rId31" w:history="1">
         <w:r>
           <w:rPr>
             <w:rStyle w:val="Collegamentoipertestuale"/>
@@ -10871,6 +13862,118 @@
     </w:lvl>
   </w:abstractNum>
   <w:abstractNum w:abstractNumId="2" w15:restartNumberingAfterBreak="0">
+    <w:nsid w:val="087816E7"/>
+    <w:multiLevelType w:val="hybridMultilevel"/>
+    <w:tmpl w:val="2AA2182C"/>
+    <w:lvl w:ilvl="0" w:tplc="1C66D88C">
+      <w:numFmt w:val="bullet"/>
+      <w:lvlText w:val="−"/>
+      <w:lvlJc w:val="left"/>
+      <w:pPr>
+        <w:ind w:left="1080" w:hanging="360"/>
+      </w:pPr>
+      <w:rPr>
+        <w:rFonts w:ascii="Calibri" w:eastAsiaTheme="minorHAnsi" w:hAnsi="Calibri" w:cs="Calibri" w:hint="default"/>
+      </w:rPr>
+    </w:lvl>
+    <w:lvl w:ilvl="1" w:tplc="04100003" w:tentative="1">
+      <w:start w:val="1"/>
+      <w:numFmt w:val="bullet"/>
+      <w:lvlText w:val="o"/>
+      <w:lvlJc w:val="left"/>
+      <w:pPr>
+        <w:ind w:left="1800" w:hanging="360"/>
+      </w:pPr>
+      <w:rPr>
+        <w:rFonts w:ascii="Courier New" w:hAnsi="Courier New" w:cs="Courier New" w:hint="default"/>
+      </w:rPr>
+    </w:lvl>
+    <w:lvl w:ilvl="2" w:tplc="04100005" w:tentative="1">
+      <w:start w:val="1"/>
+      <w:numFmt w:val="bullet"/>
+      <w:lvlText w:val=""/>
+      <w:lvlJc w:val="left"/>
+      <w:pPr>
+        <w:ind w:left="2520" w:hanging="360"/>
+      </w:pPr>
+      <w:rPr>
+        <w:rFonts w:ascii="Wingdings" w:hAnsi="Wingdings" w:hint="default"/>
+      </w:rPr>
+    </w:lvl>
+    <w:lvl w:ilvl="3" w:tplc="04100001" w:tentative="1">
+      <w:start w:val="1"/>
+      <w:numFmt w:val="bullet"/>
+      <w:lvlText w:val=""/>
+      <w:lvlJc w:val="left"/>
+      <w:pPr>
+        <w:ind w:left="3240" w:hanging="360"/>
+      </w:pPr>
+      <w:rPr>
+        <w:rFonts w:ascii="Symbol" w:hAnsi="Symbol" w:hint="default"/>
+      </w:rPr>
+    </w:lvl>
+    <w:lvl w:ilvl="4" w:tplc="04100003" w:tentative="1">
+      <w:start w:val="1"/>
+      <w:numFmt w:val="bullet"/>
+      <w:lvlText w:val="o"/>
+      <w:lvlJc w:val="left"/>
+      <w:pPr>
+        <w:ind w:left="3960" w:hanging="360"/>
+      </w:pPr>
+      <w:rPr>
+        <w:rFonts w:ascii="Courier New" w:hAnsi="Courier New" w:cs="Courier New" w:hint="default"/>
+      </w:rPr>
+    </w:lvl>
+    <w:lvl w:ilvl="5" w:tplc="04100005" w:tentative="1">
+      <w:start w:val="1"/>
+      <w:numFmt w:val="bullet"/>
+      <w:lvlText w:val=""/>
+      <w:lvlJc w:val="left"/>
+      <w:pPr>
+        <w:ind w:left="4680" w:hanging="360"/>
+      </w:pPr>
+      <w:rPr>
+        <w:rFonts w:ascii="Wingdings" w:hAnsi="Wingdings" w:hint="default"/>
+      </w:rPr>
+    </w:lvl>
+    <w:lvl w:ilvl="6" w:tplc="04100001" w:tentative="1">
+      <w:start w:val="1"/>
+      <w:numFmt w:val="bullet"/>
+      <w:lvlText w:val=""/>
+      <w:lvlJc w:val="left"/>
+      <w:pPr>
+        <w:ind w:left="5400" w:hanging="360"/>
+      </w:pPr>
+      <w:rPr>
+        <w:rFonts w:ascii="Symbol" w:hAnsi="Symbol" w:hint="default"/>
+      </w:rPr>
+    </w:lvl>
+    <w:lvl w:ilvl="7" w:tplc="04100003" w:tentative="1">
+      <w:start w:val="1"/>
+      <w:numFmt w:val="bullet"/>
+      <w:lvlText w:val="o"/>
+      <w:lvlJc w:val="left"/>
+      <w:pPr>
+        <w:ind w:left="6120" w:hanging="360"/>
+      </w:pPr>
+      <w:rPr>
+        <w:rFonts w:ascii="Courier New" w:hAnsi="Courier New" w:cs="Courier New" w:hint="default"/>
+      </w:rPr>
+    </w:lvl>
+    <w:lvl w:ilvl="8" w:tplc="04100005" w:tentative="1">
+      <w:start w:val="1"/>
+      <w:numFmt w:val="bullet"/>
+      <w:lvlText w:val=""/>
+      <w:lvlJc w:val="left"/>
+      <w:pPr>
+        <w:ind w:left="6840" w:hanging="360"/>
+      </w:pPr>
+      <w:rPr>
+        <w:rFonts w:ascii="Wingdings" w:hAnsi="Wingdings" w:hint="default"/>
+      </w:rPr>
+    </w:lvl>
+  </w:abstractNum>
+  <w:abstractNum w:abstractNumId="3" w15:restartNumberingAfterBreak="0">
     <w:nsid w:val="11A93D1B"/>
     <w:multiLevelType w:val="hybridMultilevel"/>
     <w:tmpl w:val="71B47AFC"/>
@@ -10959,7 +14062,7 @@
       </w:pPr>
     </w:lvl>
   </w:abstractNum>
-  <w:abstractNum w:abstractNumId="3" w15:restartNumberingAfterBreak="0">
+  <w:abstractNum w:abstractNumId="4" w15:restartNumberingAfterBreak="0">
     <w:nsid w:val="1EE60215"/>
     <w:multiLevelType w:val="multilevel"/>
     <w:tmpl w:val="2B42D6AA"/>
@@ -11063,7 +14166,119 @@
       </w:rPr>
     </w:lvl>
   </w:abstractNum>
-  <w:abstractNum w:abstractNumId="4" w15:restartNumberingAfterBreak="0">
+  <w:abstractNum w:abstractNumId="5" w15:restartNumberingAfterBreak="0">
+    <w:nsid w:val="21F14288"/>
+    <w:multiLevelType w:val="hybridMultilevel"/>
+    <w:tmpl w:val="2A869AC6"/>
+    <w:lvl w:ilvl="0" w:tplc="1C66D88C">
+      <w:numFmt w:val="bullet"/>
+      <w:lvlText w:val="−"/>
+      <w:lvlJc w:val="left"/>
+      <w:pPr>
+        <w:ind w:left="360" w:hanging="360"/>
+      </w:pPr>
+      <w:rPr>
+        <w:rFonts w:ascii="Calibri" w:eastAsiaTheme="minorHAnsi" w:hAnsi="Calibri" w:cs="Calibri" w:hint="default"/>
+      </w:rPr>
+    </w:lvl>
+    <w:lvl w:ilvl="1" w:tplc="04100003" w:tentative="1">
+      <w:start w:val="1"/>
+      <w:numFmt w:val="bullet"/>
+      <w:lvlText w:val="o"/>
+      <w:lvlJc w:val="left"/>
+      <w:pPr>
+        <w:ind w:left="720" w:hanging="360"/>
+      </w:pPr>
+      <w:rPr>
+        <w:rFonts w:ascii="Courier New" w:hAnsi="Courier New" w:cs="Courier New" w:hint="default"/>
+      </w:rPr>
+    </w:lvl>
+    <w:lvl w:ilvl="2" w:tplc="04100005" w:tentative="1">
+      <w:start w:val="1"/>
+      <w:numFmt w:val="bullet"/>
+      <w:lvlText w:val=""/>
+      <w:lvlJc w:val="left"/>
+      <w:pPr>
+        <w:ind w:left="1440" w:hanging="360"/>
+      </w:pPr>
+      <w:rPr>
+        <w:rFonts w:ascii="Wingdings" w:hAnsi="Wingdings" w:hint="default"/>
+      </w:rPr>
+    </w:lvl>
+    <w:lvl w:ilvl="3" w:tplc="04100001" w:tentative="1">
+      <w:start w:val="1"/>
+      <w:numFmt w:val="bullet"/>
+      <w:lvlText w:val=""/>
+      <w:lvlJc w:val="left"/>
+      <w:pPr>
+        <w:ind w:left="2160" w:hanging="360"/>
+      </w:pPr>
+      <w:rPr>
+        <w:rFonts w:ascii="Symbol" w:hAnsi="Symbol" w:hint="default"/>
+      </w:rPr>
+    </w:lvl>
+    <w:lvl w:ilvl="4" w:tplc="04100003" w:tentative="1">
+      <w:start w:val="1"/>
+      <w:numFmt w:val="bullet"/>
+      <w:lvlText w:val="o"/>
+      <w:lvlJc w:val="left"/>
+      <w:pPr>
+        <w:ind w:left="2880" w:hanging="360"/>
+      </w:pPr>
+      <w:rPr>
+        <w:rFonts w:ascii="Courier New" w:hAnsi="Courier New" w:cs="Courier New" w:hint="default"/>
+      </w:rPr>
+    </w:lvl>
+    <w:lvl w:ilvl="5" w:tplc="04100005" w:tentative="1">
+      <w:start w:val="1"/>
+      <w:numFmt w:val="bullet"/>
+      <w:lvlText w:val=""/>
+      <w:lvlJc w:val="left"/>
+      <w:pPr>
+        <w:ind w:left="3600" w:hanging="360"/>
+      </w:pPr>
+      <w:rPr>
+        <w:rFonts w:ascii="Wingdings" w:hAnsi="Wingdings" w:hint="default"/>
+      </w:rPr>
+    </w:lvl>
+    <w:lvl w:ilvl="6" w:tplc="04100001" w:tentative="1">
+      <w:start w:val="1"/>
+      <w:numFmt w:val="bullet"/>
+      <w:lvlText w:val=""/>
+      <w:lvlJc w:val="left"/>
+      <w:pPr>
+        <w:ind w:left="4320" w:hanging="360"/>
+      </w:pPr>
+      <w:rPr>
+        <w:rFonts w:ascii="Symbol" w:hAnsi="Symbol" w:hint="default"/>
+      </w:rPr>
+    </w:lvl>
+    <w:lvl w:ilvl="7" w:tplc="04100003" w:tentative="1">
+      <w:start w:val="1"/>
+      <w:numFmt w:val="bullet"/>
+      <w:lvlText w:val="o"/>
+      <w:lvlJc w:val="left"/>
+      <w:pPr>
+        <w:ind w:left="5040" w:hanging="360"/>
+      </w:pPr>
+      <w:rPr>
+        <w:rFonts w:ascii="Courier New" w:hAnsi="Courier New" w:cs="Courier New" w:hint="default"/>
+      </w:rPr>
+    </w:lvl>
+    <w:lvl w:ilvl="8" w:tplc="04100005" w:tentative="1">
+      <w:start w:val="1"/>
+      <w:numFmt w:val="bullet"/>
+      <w:lvlText w:val=""/>
+      <w:lvlJc w:val="left"/>
+      <w:pPr>
+        <w:ind w:left="5760" w:hanging="360"/>
+      </w:pPr>
+      <w:rPr>
+        <w:rFonts w:ascii="Wingdings" w:hAnsi="Wingdings" w:hint="default"/>
+      </w:rPr>
+    </w:lvl>
+  </w:abstractNum>
+  <w:abstractNum w:abstractNumId="6" w15:restartNumberingAfterBreak="0">
     <w:nsid w:val="25155F33"/>
     <w:multiLevelType w:val="hybridMultilevel"/>
     <w:tmpl w:val="6180BF52"/>
@@ -11176,7 +14391,7 @@
       </w:rPr>
     </w:lvl>
   </w:abstractNum>
-  <w:abstractNum w:abstractNumId="5" w15:restartNumberingAfterBreak="0">
+  <w:abstractNum w:abstractNumId="7" w15:restartNumberingAfterBreak="0">
     <w:nsid w:val="3E61472E"/>
     <w:multiLevelType w:val="hybridMultilevel"/>
     <w:tmpl w:val="08D885EE"/>
@@ -11288,7 +14503,7 @@
       </w:rPr>
     </w:lvl>
   </w:abstractNum>
-  <w:abstractNum w:abstractNumId="6" w15:restartNumberingAfterBreak="0">
+  <w:abstractNum w:abstractNumId="8" w15:restartNumberingAfterBreak="0">
     <w:nsid w:val="3F560DA8"/>
     <w:multiLevelType w:val="multilevel"/>
     <w:tmpl w:val="0410001F"/>
@@ -11401,7 +14616,7 @@
       </w:rPr>
     </w:lvl>
   </w:abstractNum>
-  <w:abstractNum w:abstractNumId="7" w15:restartNumberingAfterBreak="0">
+  <w:abstractNum w:abstractNumId="9" w15:restartNumberingAfterBreak="0">
     <w:nsid w:val="474A17CA"/>
     <w:multiLevelType w:val="hybridMultilevel"/>
     <w:tmpl w:val="DA28D1A4"/>
@@ -11490,7 +14705,7 @@
       </w:pPr>
     </w:lvl>
   </w:abstractNum>
-  <w:abstractNum w:abstractNumId="8" w15:restartNumberingAfterBreak="0">
+  <w:abstractNum w:abstractNumId="10" w15:restartNumberingAfterBreak="0">
     <w:nsid w:val="4F7870BF"/>
     <w:multiLevelType w:val="hybridMultilevel"/>
     <w:tmpl w:val="01A8E4EA"/>
@@ -11603,7 +14818,7 @@
       </w:rPr>
     </w:lvl>
   </w:abstractNum>
-  <w:abstractNum w:abstractNumId="9" w15:restartNumberingAfterBreak="0">
+  <w:abstractNum w:abstractNumId="11" w15:restartNumberingAfterBreak="0">
     <w:nsid w:val="53595347"/>
     <w:multiLevelType w:val="hybridMultilevel"/>
     <w:tmpl w:val="EC341BE6"/>
@@ -11692,7 +14907,7 @@
       </w:pPr>
     </w:lvl>
   </w:abstractNum>
-  <w:abstractNum w:abstractNumId="10" w15:restartNumberingAfterBreak="0">
+  <w:abstractNum w:abstractNumId="12" w15:restartNumberingAfterBreak="0">
     <w:nsid w:val="585C13B8"/>
     <w:multiLevelType w:val="hybridMultilevel"/>
     <w:tmpl w:val="5E4CEAEE"/>
@@ -11781,7 +14996,7 @@
       </w:pPr>
     </w:lvl>
   </w:abstractNum>
-  <w:abstractNum w:abstractNumId="11" w15:restartNumberingAfterBreak="0">
+  <w:abstractNum w:abstractNumId="13" w15:restartNumberingAfterBreak="0">
     <w:nsid w:val="6E393F19"/>
     <w:multiLevelType w:val="hybridMultilevel"/>
     <w:tmpl w:val="158AC644"/>
@@ -11893,7 +15108,7 @@
       </w:rPr>
     </w:lvl>
   </w:abstractNum>
-  <w:abstractNum w:abstractNumId="12" w15:restartNumberingAfterBreak="0">
+  <w:abstractNum w:abstractNumId="14" w15:restartNumberingAfterBreak="0">
     <w:nsid w:val="72D81A9B"/>
     <w:multiLevelType w:val="hybridMultilevel"/>
     <w:tmpl w:val="1EEEEEC0"/>
@@ -11982,7 +15197,7 @@
       </w:pPr>
     </w:lvl>
   </w:abstractNum>
-  <w:abstractNum w:abstractNumId="13" w15:restartNumberingAfterBreak="0">
+  <w:abstractNum w:abstractNumId="15" w15:restartNumberingAfterBreak="0">
     <w:nsid w:val="73A84A2F"/>
     <w:multiLevelType w:val="multilevel"/>
     <w:tmpl w:val="FD066506"/>
@@ -12099,7 +15314,7 @@
       </w:rPr>
     </w:lvl>
   </w:abstractNum>
-  <w:abstractNum w:abstractNumId="14" w15:restartNumberingAfterBreak="0">
+  <w:abstractNum w:abstractNumId="16" w15:restartNumberingAfterBreak="0">
     <w:nsid w:val="74704CCA"/>
     <w:multiLevelType w:val="multilevel"/>
     <w:tmpl w:val="FD066506"/>
@@ -12216,7 +15431,7 @@
       </w:rPr>
     </w:lvl>
   </w:abstractNum>
-  <w:abstractNum w:abstractNumId="15" w15:restartNumberingAfterBreak="0">
+  <w:abstractNum w:abstractNumId="17" w15:restartNumberingAfterBreak="0">
     <w:nsid w:val="7D143C3C"/>
     <w:multiLevelType w:val="hybridMultilevel"/>
     <w:tmpl w:val="E866377E"/>
@@ -12305,7 +15520,7 @@
       </w:pPr>
     </w:lvl>
   </w:abstractNum>
-  <w:abstractNum w:abstractNumId="16" w15:restartNumberingAfterBreak="0">
+  <w:abstractNum w:abstractNumId="18" w15:restartNumberingAfterBreak="0">
     <w:nsid w:val="7EC469E3"/>
     <w:multiLevelType w:val="hybridMultilevel"/>
     <w:tmpl w:val="EAFC736C"/>
@@ -12418,7 +15633,7 @@
       </w:rPr>
     </w:lvl>
   </w:abstractNum>
-  <w:abstractNum w:abstractNumId="17" w15:restartNumberingAfterBreak="0">
+  <w:abstractNum w:abstractNumId="19" w15:restartNumberingAfterBreak="0">
     <w:nsid w:val="7FEE3042"/>
     <w:multiLevelType w:val="hybridMultilevel"/>
     <w:tmpl w:val="82E88F78"/>
@@ -12508,58 +15723,64 @@
     </w:lvl>
   </w:abstractNum>
   <w:num w:numId="1" w16cid:durableId="86997191">
-    <w:abstractNumId w:val="17"/>
+    <w:abstractNumId w:val="19"/>
   </w:num>
   <w:num w:numId="2" w16cid:durableId="1605963499">
-    <w:abstractNumId w:val="12"/>
+    <w:abstractNumId w:val="14"/>
   </w:num>
   <w:num w:numId="3" w16cid:durableId="1548638997">
-    <w:abstractNumId w:val="7"/>
+    <w:abstractNumId w:val="9"/>
   </w:num>
   <w:num w:numId="4" w16cid:durableId="1414861497">
-    <w:abstractNumId w:val="15"/>
+    <w:abstractNumId w:val="17"/>
   </w:num>
   <w:num w:numId="5" w16cid:durableId="243875215">
     <w:abstractNumId w:val="1"/>
   </w:num>
   <w:num w:numId="6" w16cid:durableId="277417472">
-    <w:abstractNumId w:val="6"/>
+    <w:abstractNumId w:val="8"/>
   </w:num>
   <w:num w:numId="7" w16cid:durableId="793014850">
-    <w:abstractNumId w:val="10"/>
+    <w:abstractNumId w:val="12"/>
   </w:num>
   <w:num w:numId="8" w16cid:durableId="1922136522">
     <w:abstractNumId w:val="0"/>
   </w:num>
   <w:num w:numId="9" w16cid:durableId="1931085652">
+    <w:abstractNumId w:val="6"/>
+  </w:num>
+  <w:num w:numId="10" w16cid:durableId="1109660621">
+    <w:abstractNumId w:val="18"/>
+  </w:num>
+  <w:num w:numId="11" w16cid:durableId="1379629156">
+    <w:abstractNumId w:val="11"/>
+  </w:num>
+  <w:num w:numId="12" w16cid:durableId="1180315471">
+    <w:abstractNumId w:val="3"/>
+  </w:num>
+  <w:num w:numId="13" w16cid:durableId="196821015">
+    <w:abstractNumId w:val="7"/>
+  </w:num>
+  <w:num w:numId="14" w16cid:durableId="1009941197">
+    <w:abstractNumId w:val="10"/>
+  </w:num>
+  <w:num w:numId="15" w16cid:durableId="1749620279">
+    <w:abstractNumId w:val="13"/>
+  </w:num>
+  <w:num w:numId="16" w16cid:durableId="1125808289">
     <w:abstractNumId w:val="4"/>
   </w:num>
-  <w:num w:numId="10" w16cid:durableId="1109660621">
+  <w:num w:numId="17" w16cid:durableId="179902684">
+    <w:abstractNumId w:val="15"/>
+  </w:num>
+  <w:num w:numId="18" w16cid:durableId="989216604">
     <w:abstractNumId w:val="16"/>
   </w:num>
-  <w:num w:numId="11" w16cid:durableId="1379629156">
-    <w:abstractNumId w:val="9"/>
-  </w:num>
-  <w:num w:numId="12" w16cid:durableId="1180315471">
+  <w:num w:numId="19" w16cid:durableId="14498913">
     <w:abstractNumId w:val="2"/>
   </w:num>
-  <w:num w:numId="13" w16cid:durableId="196821015">
+  <w:num w:numId="20" w16cid:durableId="448671323">
     <w:abstractNumId w:val="5"/>
-  </w:num>
-  <w:num w:numId="14" w16cid:durableId="1009941197">
-    <w:abstractNumId w:val="8"/>
-  </w:num>
-  <w:num w:numId="15" w16cid:durableId="1749620279">
-    <w:abstractNumId w:val="11"/>
-  </w:num>
-  <w:num w:numId="16" w16cid:durableId="1125808289">
-    <w:abstractNumId w:val="3"/>
-  </w:num>
-  <w:num w:numId="17" w16cid:durableId="179902684">
-    <w:abstractNumId w:val="13"/>
-  </w:num>
-  <w:num w:numId="18" w16cid:durableId="989216604">
-    <w:abstractNumId w:val="14"/>
   </w:num>
 </w:numbering>
 </file>
@@ -12966,7 +16187,6 @@
   <w:style w:type="character" w:default="1" w:styleId="Carpredefinitoparagrafo">
     <w:name w:val="Default Paragraph Font"/>
     <w:uiPriority w:val="1"/>
-    <w:semiHidden/>
     <w:unhideWhenUsed/>
   </w:style>
   <w:style w:type="table" w:default="1" w:styleId="Tabellanormale">
@@ -13039,6 +16259,16 @@
       <w:sz w:val="24"/>
       <w:szCs w:val="24"/>
       <w:lang w:val="en-US" w:eastAsia="zh-CN" w:bidi="hi-IN"/>
+    </w:rPr>
+  </w:style>
+  <w:style w:type="character" w:styleId="Testosegnaposto">
+    <w:name w:val="Placeholder Text"/>
+    <w:basedOn w:val="Carpredefinitoparagrafo"/>
+    <w:uiPriority w:val="99"/>
+    <w:semiHidden/>
+    <w:rsid w:val="00BF02C0"/>
+    <w:rPr>
+      <w:color w:val="808080"/>
     </w:rPr>
   </w:style>
 </w:styles>

--- a/documentazione/tesi.docx
+++ b/documentazione/tesi.docx
@@ -10,61 +10,6 @@
           <w:szCs w:val="28"/>
         </w:rPr>
       </w:pPr>
-      <w:r>
-        <w:rPr>
-          <w:noProof/>
-          <w:sz w:val="28"/>
-          <w:szCs w:val="28"/>
-        </w:rPr>
-        <w:drawing>
-          <wp:inline distT="0" distB="0" distL="0" distR="0" wp14:anchorId="0AA70311" wp14:editId="4EA3973F">
-            <wp:extent cx="4858385" cy="3568700"/>
-            <wp:effectExtent l="0" t="0" r="0" b="0"/>
-            <wp:docPr id="8" name="Immagine 8"/>
-            <wp:cNvGraphicFramePr>
-              <a:graphicFrameLocks xmlns:a="http://schemas.openxmlformats.org/drawingml/2006/main" noChangeAspect="1"/>
-            </wp:cNvGraphicFramePr>
-            <a:graphic xmlns:a="http://schemas.openxmlformats.org/drawingml/2006/main">
-              <a:graphicData uri="http://schemas.openxmlformats.org/drawingml/2006/picture">
-                <pic:pic xmlns:pic="http://schemas.openxmlformats.org/drawingml/2006/picture">
-                  <pic:nvPicPr>
-                    <pic:cNvPr id="0" name="Picture 1"/>
-                    <pic:cNvPicPr>
-                      <a:picLocks noChangeAspect="1" noChangeArrowheads="1"/>
-                    </pic:cNvPicPr>
-                  </pic:nvPicPr>
-                  <pic:blipFill>
-                    <a:blip r:embed="rId5">
-                      <a:extLst>
-                        <a:ext uri="{28A0092B-C50C-407E-A947-70E740481C1C}">
-                          <a14:useLocalDpi xmlns:a14="http://schemas.microsoft.com/office/drawing/2010/main" val="0"/>
-                        </a:ext>
-                      </a:extLst>
-                    </a:blip>
-                    <a:srcRect/>
-                    <a:stretch>
-                      <a:fillRect/>
-                    </a:stretch>
-                  </pic:blipFill>
-                  <pic:spPr bwMode="auto">
-                    <a:xfrm>
-                      <a:off x="0" y="0"/>
-                      <a:ext cx="4858385" cy="3568700"/>
-                    </a:xfrm>
-                    <a:prstGeom prst="rect">
-                      <a:avLst/>
-                    </a:prstGeom>
-                    <a:noFill/>
-                    <a:ln>
-                      <a:noFill/>
-                    </a:ln>
-                  </pic:spPr>
-                </pic:pic>
-              </a:graphicData>
-            </a:graphic>
-          </wp:inline>
-        </w:drawing>
-      </w:r>
       <w:r>
         <w:rPr>
           <w:sz w:val="28"/>
@@ -356,7 +301,6 @@
           <w:sz w:val="28"/>
           <w:szCs w:val="28"/>
         </w:rPr>
-        <w:lastRenderedPageBreak/>
         <w:t>CICID 2017</w:t>
       </w:r>
     </w:p>
@@ -379,8 +323,17 @@
           <w:sz w:val="28"/>
           <w:szCs w:val="28"/>
         </w:rPr>
-        <w:t>Risultati dell’estrazione dei trace</w:t>
-      </w:r>
+        <w:t xml:space="preserve">Risultati dell’estrazione </w:t>
+      </w:r>
+      <w:proofErr w:type="gramStart"/>
+      <w:r>
+        <w:rPr>
+          <w:sz w:val="28"/>
+          <w:szCs w:val="28"/>
+        </w:rPr>
+        <w:t>dei trace</w:t>
+      </w:r>
+      <w:proofErr w:type="gramEnd"/>
     </w:p>
     <w:p>
       <w:pPr>
@@ -401,8 +354,17 @@
           <w:sz w:val="28"/>
           <w:szCs w:val="28"/>
         </w:rPr>
-        <w:t>Etichettatura dei trace</w:t>
-      </w:r>
+        <w:t xml:space="preserve">Etichettatura </w:t>
+      </w:r>
+      <w:proofErr w:type="gramStart"/>
+      <w:r>
+        <w:rPr>
+          <w:sz w:val="28"/>
+          <w:szCs w:val="28"/>
+        </w:rPr>
+        <w:t>dei trace</w:t>
+      </w:r>
+      <w:proofErr w:type="gramEnd"/>
     </w:p>
     <w:p>
       <w:pPr>
@@ -529,7 +491,23 @@
           <w:sz w:val="28"/>
           <w:szCs w:val="28"/>
         </w:rPr>
-        <w:t>Creazione dei trace dai pacchetti</w:t>
+        <w:t xml:space="preserve">Creazione </w:t>
+      </w:r>
+      <w:proofErr w:type="gramStart"/>
+      <w:r>
+        <w:rPr>
+          <w:sz w:val="28"/>
+          <w:szCs w:val="28"/>
+        </w:rPr>
+        <w:t>dei trace</w:t>
+      </w:r>
+      <w:proofErr w:type="gramEnd"/>
+      <w:r>
+        <w:rPr>
+          <w:sz w:val="28"/>
+          <w:szCs w:val="28"/>
+        </w:rPr>
+        <w:t xml:space="preserve"> dai pacchetti</w:t>
       </w:r>
     </w:p>
     <w:p>
@@ -589,6 +567,7 @@
           <w:sz w:val="28"/>
           <w:szCs w:val="28"/>
         </w:rPr>
+        <w:lastRenderedPageBreak/>
         <w:t>Download e installazione dei software necessari</w:t>
       </w:r>
     </w:p>
@@ -814,6 +793,7 @@
           <w:sz w:val="28"/>
           <w:szCs w:val="28"/>
         </w:rPr>
+        <w:lastRenderedPageBreak/>
         <w:t>Introduzione</w:t>
       </w:r>
     </w:p>
@@ -1054,7 +1034,15 @@
           <w:sz w:val="24"/>
           <w:szCs w:val="24"/>
         </w:rPr>
-        <w:t xml:space="preserve">sequenza di pacchetti con stessi </w:t>
+        <w:t xml:space="preserve">sequenza di pacchetti con </w:t>
+      </w:r>
+      <w:proofErr w:type="gramStart"/>
+      <w:r>
+        <w:rPr>
+          <w:sz w:val="24"/>
+          <w:szCs w:val="24"/>
+        </w:rPr>
+        <w:t xml:space="preserve">stessi </w:t>
       </w:r>
       <w:r>
         <w:rPr>
@@ -1063,6 +1051,7 @@
         </w:rPr>
         <w:t>indirizzo</w:t>
       </w:r>
+      <w:proofErr w:type="gramEnd"/>
       <w:r>
         <w:rPr>
           <w:sz w:val="24"/>
@@ -1305,15 +1294,7 @@
           <w:sz w:val="24"/>
           <w:szCs w:val="24"/>
         </w:rPr>
-        <w:t xml:space="preserve">, ognuno dei quali contiene informazioni specifiche per i diversi protocolli adoperati da ogni connessione, </w:t>
-      </w:r>
-      <w:r>
-        <w:rPr>
-          <w:sz w:val="24"/>
-          <w:szCs w:val="24"/>
-        </w:rPr>
-        <w:lastRenderedPageBreak/>
-        <w:t xml:space="preserve">e un file </w:t>
+        <w:t xml:space="preserve">, ognuno dei quali contiene informazioni specifiche per i diversi protocolli adoperati da ogni connessione, e un file </w:t>
       </w:r>
       <w:r>
         <w:rPr>
@@ -1565,6 +1546,7 @@
         </w:rPr>
         <w:t xml:space="preserve"> </w:t>
       </w:r>
+      <w:proofErr w:type="gramStart"/>
       <w:r>
         <w:rPr>
           <w:sz w:val="24"/>
@@ -1577,7 +1559,15 @@
           <w:sz w:val="24"/>
           <w:szCs w:val="24"/>
         </w:rPr>
-        <w:t xml:space="preserve"> trace e le attività per ogni </w:t>
+        <w:t xml:space="preserve"> trace</w:t>
+      </w:r>
+      <w:proofErr w:type="gramEnd"/>
+      <w:r>
+        <w:rPr>
+          <w:sz w:val="24"/>
+          <w:szCs w:val="24"/>
+        </w:rPr>
+        <w:t xml:space="preserve"> e le attività per ogni </w:t>
       </w:r>
       <w:r>
         <w:t xml:space="preserve">trace sono </w:t>
@@ -1597,6 +1587,7 @@
           <w:szCs w:val="28"/>
         </w:rPr>
       </w:pPr>
+      <w:proofErr w:type="gramStart"/>
       <w:r>
         <w:rPr>
           <w:sz w:val="24"/>
@@ -1613,6 +1604,7 @@
         </w:rPr>
         <w:t>trace</w:t>
       </w:r>
+      <w:proofErr w:type="gramEnd"/>
       <w:r>
         <w:rPr>
           <w:i/>
@@ -1666,6 +1658,7 @@
           <w:sz w:val="24"/>
           <w:szCs w:val="24"/>
         </w:rPr>
+        <w:lastRenderedPageBreak/>
         <w:t>Una volta trasformato il traffico di rete in trace, si eseguiranno le seguenti fasi</w:t>
       </w:r>
       <w:r>
@@ -1710,7 +1703,23 @@
           <w:sz w:val="24"/>
           <w:szCs w:val="24"/>
         </w:rPr>
-        <w:t xml:space="preserve">conformità dei trace alla PetriNet tramite l’operazione di </w:t>
+        <w:t xml:space="preserve">conformità </w:t>
+      </w:r>
+      <w:proofErr w:type="gramStart"/>
+      <w:r>
+        <w:rPr>
+          <w:sz w:val="24"/>
+          <w:szCs w:val="24"/>
+        </w:rPr>
+        <w:t>dei trace</w:t>
+      </w:r>
+      <w:proofErr w:type="gramEnd"/>
+      <w:r>
+        <w:rPr>
+          <w:sz w:val="24"/>
+          <w:szCs w:val="24"/>
+        </w:rPr>
+        <w:t xml:space="preserve"> alla PetriNet tramite l’operazione di </w:t>
       </w:r>
       <w:r>
         <w:rPr>
@@ -1793,7 +1802,15 @@
           <w:sz w:val="24"/>
           <w:szCs w:val="24"/>
         </w:rPr>
-        <w:t xml:space="preserve">per ciascuno degli attributi catturati nei </w:t>
+        <w:t xml:space="preserve">per ciascuno degli attributi catturati </w:t>
+      </w:r>
+      <w:proofErr w:type="gramStart"/>
+      <w:r>
+        <w:rPr>
+          <w:sz w:val="24"/>
+          <w:szCs w:val="24"/>
+        </w:rPr>
+        <w:t xml:space="preserve">nei </w:t>
       </w:r>
       <w:r>
         <w:rPr>
@@ -1804,6 +1821,7 @@
         </w:rPr>
         <w:t>trace</w:t>
       </w:r>
+      <w:proofErr w:type="gramEnd"/>
       <w:r>
         <w:rPr>
           <w:sz w:val="24"/>
@@ -2202,6 +2220,7 @@
           <w:sz w:val="24"/>
           <w:szCs w:val="24"/>
         </w:rPr>
+        <w:lastRenderedPageBreak/>
         <w:t>UDP</w:t>
       </w:r>
       <w:r>
@@ -2453,7 +2472,6 @@
         <w:rPr>
           <w:noProof/>
         </w:rPr>
-        <w:lastRenderedPageBreak/>
         <w:drawing>
           <wp:anchor distT="0" distB="0" distL="114300" distR="114300" simplePos="0" relativeHeight="251659264" behindDoc="0" locked="0" layoutInCell="1" allowOverlap="1" wp14:anchorId="57DC31F8" wp14:editId="7F3B7A03">
             <wp:simplePos x="0" y="0"/>
@@ -2480,7 +2498,7 @@
                     </pic:cNvPicPr>
                   </pic:nvPicPr>
                   <pic:blipFill>
-                    <a:blip r:embed="rId6">
+                    <a:blip r:embed="rId5">
                       <a:extLst>
                         <a:ext uri="{28A0092B-C50C-407E-A947-70E740481C1C}">
                           <a14:useLocalDpi xmlns:a14="http://schemas.microsoft.com/office/drawing/2010/main" val="0"/>
@@ -2671,6 +2689,7 @@
           <w:sz w:val="24"/>
           <w:szCs w:val="24"/>
         </w:rPr>
+        <w:lastRenderedPageBreak/>
         <w:t xml:space="preserve">Avvio della connessione: il </w:t>
       </w:r>
       <w:r>
@@ -3080,7 +3099,6 @@
           <w:sz w:val="24"/>
           <w:szCs w:val="24"/>
         </w:rPr>
-        <w:lastRenderedPageBreak/>
         <w:drawing>
           <wp:anchor distT="0" distB="0" distL="114300" distR="114300" simplePos="0" relativeHeight="251657216" behindDoc="0" locked="0" layoutInCell="1" allowOverlap="1" wp14:anchorId="441EBD2C" wp14:editId="0457C0FE">
             <wp:simplePos x="0" y="0"/>
@@ -3107,7 +3125,7 @@
                     </pic:cNvPicPr>
                   </pic:nvPicPr>
                   <pic:blipFill>
-                    <a:blip r:embed="rId7">
+                    <a:blip r:embed="rId6">
                       <a:extLst>
                         <a:ext uri="{28A0092B-C50C-407E-A947-70E740481C1C}">
                           <a14:useLocalDpi xmlns:a14="http://schemas.microsoft.com/office/drawing/2010/main" val="0"/>
@@ -3275,6 +3293,7 @@
           <w:sz w:val="24"/>
           <w:szCs w:val="24"/>
         </w:rPr>
+        <w:lastRenderedPageBreak/>
         <w:t xml:space="preserve">Un </w:t>
       </w:r>
       <w:r>
@@ -3412,15 +3431,7 @@
           <w:sz w:val="24"/>
           <w:szCs w:val="24"/>
         </w:rPr>
-        <w:t xml:space="preserve"> e il numero di sequenza pari al numero di sequenza del pacchetto ricevuto sommato alla dimensione in bytes del pacchetto ricevuto. In questo modo è possibile per il mittente sapere se almeno il numero di bytes ricevuti dal destinatario corrispondono a quelli inviati dal mittente. Nel caso in cui il messaggio non arrivi a destinazione, il </w:t>
-      </w:r>
-      <w:r>
-        <w:rPr>
-          <w:sz w:val="24"/>
-          <w:szCs w:val="24"/>
-        </w:rPr>
-        <w:lastRenderedPageBreak/>
-        <w:t>mittente attenderà un certo periodo di tempo</w:t>
+        <w:t xml:space="preserve"> e il numero di sequenza pari al numero di sequenza del pacchetto ricevuto sommato alla dimensione in bytes del pacchetto ricevuto. In questo modo è possibile per il mittente sapere se almeno il numero di bytes ricevuti dal destinatario corrispondono a quelli inviati dal mittente. Nel caso in cui il messaggio non arrivi a destinazione, il mittente attenderà un certo periodo di tempo</w:t>
       </w:r>
       <w:r>
         <w:rPr>
@@ -3529,6 +3540,7 @@
           <w:sz w:val="24"/>
           <w:szCs w:val="24"/>
         </w:rPr>
+        <w:lastRenderedPageBreak/>
         <w:drawing>
           <wp:anchor distT="0" distB="0" distL="114300" distR="114300" simplePos="0" relativeHeight="251660288" behindDoc="0" locked="0" layoutInCell="1" allowOverlap="1" wp14:anchorId="54C15667" wp14:editId="2C9D3608">
             <wp:simplePos x="0" y="0"/>
@@ -3555,7 +3567,7 @@
                     </pic:cNvPicPr>
                   </pic:nvPicPr>
                   <pic:blipFill>
-                    <a:blip r:embed="rId8">
+                    <a:blip r:embed="rId7">
                       <a:extLst>
                         <a:ext uri="{28A0092B-C50C-407E-A947-70E740481C1C}">
                           <a14:useLocalDpi xmlns:a14="http://schemas.microsoft.com/office/drawing/2010/main" val="0"/>
@@ -3928,7 +3940,6 @@
           <w:sz w:val="24"/>
           <w:szCs w:val="24"/>
         </w:rPr>
-        <w:lastRenderedPageBreak/>
         <w:t>Quando l’</w:t>
       </w:r>
       <w:r>
@@ -4100,6 +4111,7 @@
           <w:sz w:val="24"/>
           <w:szCs w:val="24"/>
         </w:rPr>
+        <w:lastRenderedPageBreak/>
         <w:t>Pacchetto UDP: il pacchetto contiene solo le informazioni essenziali</w:t>
       </w:r>
       <w:r>
@@ -4219,7 +4231,7 @@
                     <pic:cNvPicPr/>
                   </pic:nvPicPr>
                   <pic:blipFill>
-                    <a:blip r:embed="rId9"/>
+                    <a:blip r:embed="rId8"/>
                     <a:stretch>
                       <a:fillRect/>
                     </a:stretch>
@@ -4487,7 +4499,6 @@
           <w:sz w:val="24"/>
           <w:szCs w:val="24"/>
         </w:rPr>
-        <w:lastRenderedPageBreak/>
         <w:t>ACK</w:t>
       </w:r>
       <w:r>
@@ -4550,6 +4561,7 @@
           <w:sz w:val="24"/>
           <w:szCs w:val="24"/>
         </w:rPr>
+        <w:lastRenderedPageBreak/>
         <w:t>SYN</w:t>
       </w:r>
       <w:r>
@@ -4647,7 +4659,7 @@
                     <pic:cNvPicPr/>
                   </pic:nvPicPr>
                   <pic:blipFill>
-                    <a:blip r:embed="rId10"/>
+                    <a:blip r:embed="rId9"/>
                     <a:stretch>
                       <a:fillRect/>
                     </a:stretch>
@@ -4733,14 +4745,25 @@
         </w:rPr>
         <w:t xml:space="preserve"> (</w:t>
       </w:r>
-      <w:r>
-        <w:rPr>
-          <w:i/>
-          <w:iCs/>
-          <w:sz w:val="24"/>
-          <w:szCs w:val="24"/>
-        </w:rPr>
-        <w:t>HyperText Transfer Protocol</w:t>
+      <w:proofErr w:type="spellStart"/>
+      <w:r>
+        <w:rPr>
+          <w:i/>
+          <w:iCs/>
+          <w:sz w:val="24"/>
+          <w:szCs w:val="24"/>
+        </w:rPr>
+        <w:t>HyperText</w:t>
+      </w:r>
+      <w:proofErr w:type="spellEnd"/>
+      <w:r>
+        <w:rPr>
+          <w:i/>
+          <w:iCs/>
+          <w:sz w:val="24"/>
+          <w:szCs w:val="24"/>
+        </w:rPr>
+        <w:t xml:space="preserve"> Transfer Protocol</w:t>
       </w:r>
       <w:r>
         <w:rPr>
@@ -4846,15 +4869,7 @@
           <w:sz w:val="24"/>
           <w:szCs w:val="24"/>
         </w:rPr>
-        <w:t xml:space="preserve">, che obbliga il sito a trasmettere il contenuto dei pacchetti in maniera sicura effettuando la crittazione dello stesso. In questo modo nessuno al difuori del server e del client sono grado di capirne il contenuto. Inoltre, ci sono molte applicazioni di rete che trasmettono dati in formato </w:t>
-      </w:r>
-      <w:r>
-        <w:rPr>
-          <w:sz w:val="24"/>
-          <w:szCs w:val="24"/>
-        </w:rPr>
-        <w:lastRenderedPageBreak/>
-        <w:t>binario e in un formato proprietario scelto dai progettisti di tali applicazioni, quindi rendendo quasi impossibile l’utilizzo di un’euristica.</w:t>
+        <w:t>, che obbliga il sito a trasmettere il contenuto dei pacchetti in maniera sicura effettuando la crittazione dello stesso. In questo modo nessuno al difuori del server e del client sono grado di capirne il contenuto. Inoltre, ci sono molte applicazioni di rete che trasmettono dati in formato binario e in un formato proprietario scelto dai progettisti di tali applicazioni, quindi rendendo quasi impossibile l’utilizzo di un’euristica.</w:t>
       </w:r>
     </w:p>
     <w:p>
@@ -4952,6 +4967,7 @@
           <w:sz w:val="24"/>
           <w:szCs w:val="24"/>
         </w:rPr>
+        <w:lastRenderedPageBreak/>
         <w:tab/>
         <w:t xml:space="preserve">I pacchetti che vengono inviati e ricevuti possono essere catturati tramite un software di </w:t>
       </w:r>
@@ -5256,7 +5272,252 @@
           <w:sz w:val="24"/>
           <w:szCs w:val="24"/>
         </w:rPr>
-        <w:t xml:space="preserve">”, </w:t>
+        <w:t xml:space="preserve">”, quindi a tabelle, </w:t>
+      </w:r>
+      <w:r>
+        <w:rPr>
+          <w:sz w:val="24"/>
+          <w:szCs w:val="24"/>
+        </w:rPr>
+        <w:t>le cui colonne</w:t>
+      </w:r>
+      <w:r>
+        <w:rPr>
+          <w:sz w:val="24"/>
+          <w:szCs w:val="24"/>
+        </w:rPr>
+        <w:t xml:space="preserve"> </w:t>
+      </w:r>
+      <w:r>
+        <w:rPr>
+          <w:sz w:val="24"/>
+          <w:szCs w:val="24"/>
+        </w:rPr>
+        <w:t>sono</w:t>
+      </w:r>
+      <w:r>
+        <w:rPr>
+          <w:sz w:val="24"/>
+          <w:szCs w:val="24"/>
+        </w:rPr>
+        <w:t xml:space="preserve"> solitamente separat</w:t>
+      </w:r>
+      <w:r>
+        <w:rPr>
+          <w:sz w:val="24"/>
+          <w:szCs w:val="24"/>
+        </w:rPr>
+        <w:t>e</w:t>
+      </w:r>
+      <w:r>
+        <w:rPr>
+          <w:sz w:val="24"/>
+          <w:szCs w:val="24"/>
+        </w:rPr>
+        <w:t xml:space="preserve"> tramite </w:t>
+      </w:r>
+      <w:r>
+        <w:rPr>
+          <w:sz w:val="24"/>
+          <w:szCs w:val="24"/>
+        </w:rPr>
+        <w:t xml:space="preserve">delle </w:t>
+      </w:r>
+      <w:r>
+        <w:rPr>
+          <w:sz w:val="24"/>
+          <w:szCs w:val="24"/>
+        </w:rPr>
+        <w:t>virgol</w:t>
+      </w:r>
+      <w:r>
+        <w:rPr>
+          <w:sz w:val="24"/>
+          <w:szCs w:val="24"/>
+        </w:rPr>
+        <w:t>e</w:t>
+      </w:r>
+      <w:r>
+        <w:rPr>
+          <w:sz w:val="24"/>
+          <w:szCs w:val="24"/>
+          <w:vertAlign w:val="superscript"/>
+        </w:rPr>
+        <w:t>[13]</w:t>
+      </w:r>
+      <w:r>
+        <w:rPr>
+          <w:sz w:val="24"/>
+          <w:szCs w:val="24"/>
+        </w:rPr>
+        <w:t>, in questo caso però il separatore è il carattere di tabulazione.</w:t>
+      </w:r>
+      <w:r>
+        <w:rPr>
+          <w:sz w:val="24"/>
+          <w:szCs w:val="24"/>
+        </w:rPr>
+        <w:t xml:space="preserve"> </w:t>
+      </w:r>
+      <w:r>
+        <w:rPr>
+          <w:sz w:val="24"/>
+          <w:szCs w:val="24"/>
+        </w:rPr>
+        <w:t xml:space="preserve">Le righe dei </w:t>
+      </w:r>
+      <w:r>
+        <w:rPr>
+          <w:i/>
+          <w:iCs/>
+          <w:sz w:val="24"/>
+          <w:szCs w:val="24"/>
+        </w:rPr>
+        <w:t>log</w:t>
+      </w:r>
+      <w:r>
+        <w:rPr>
+          <w:sz w:val="24"/>
+          <w:szCs w:val="24"/>
+        </w:rPr>
+        <w:t xml:space="preserve"> sono le connessioni riconosciute nel file pcap, e le colonne le informazioni relative alle connessioni. </w:t>
+      </w:r>
+      <w:r>
+        <w:rPr>
+          <w:sz w:val="24"/>
+          <w:szCs w:val="24"/>
+        </w:rPr>
+        <w:t>Il</w:t>
+      </w:r>
+      <w:r>
+        <w:rPr>
+          <w:sz w:val="24"/>
+          <w:szCs w:val="24"/>
+        </w:rPr>
+        <w:t xml:space="preserve"> </w:t>
+      </w:r>
+      <w:r>
+        <w:rPr>
+          <w:i/>
+          <w:iCs/>
+          <w:sz w:val="24"/>
+          <w:szCs w:val="24"/>
+        </w:rPr>
+        <w:t>log</w:t>
+      </w:r>
+      <w:r>
+        <w:rPr>
+          <w:sz w:val="24"/>
+          <w:szCs w:val="24"/>
+        </w:rPr>
+        <w:t xml:space="preserve"> </w:t>
+      </w:r>
+      <w:r>
+        <w:rPr>
+          <w:sz w:val="24"/>
+          <w:szCs w:val="24"/>
+        </w:rPr>
+        <w:t xml:space="preserve">principale estratto con </w:t>
+      </w:r>
+      <w:r>
+        <w:rPr>
+          <w:i/>
+          <w:iCs/>
+          <w:sz w:val="24"/>
+          <w:szCs w:val="24"/>
+        </w:rPr>
+        <w:t>Zeek</w:t>
+      </w:r>
+      <w:r>
+        <w:rPr>
+          <w:sz w:val="24"/>
+          <w:szCs w:val="24"/>
+        </w:rPr>
+        <w:t xml:space="preserve"> dai file </w:t>
+      </w:r>
+      <w:r>
+        <w:rPr>
+          <w:i/>
+          <w:iCs/>
+          <w:sz w:val="24"/>
+          <w:szCs w:val="24"/>
+        </w:rPr>
+        <w:t>pcap</w:t>
+      </w:r>
+      <w:r>
+        <w:rPr>
+          <w:sz w:val="24"/>
+          <w:szCs w:val="24"/>
+        </w:rPr>
+        <w:t xml:space="preserve"> è</w:t>
+      </w:r>
+      <w:r>
+        <w:rPr>
+          <w:sz w:val="24"/>
+          <w:szCs w:val="24"/>
+        </w:rPr>
+        <w:t xml:space="preserve"> memorizzato nel file</w:t>
+      </w:r>
+      <w:r>
+        <w:rPr>
+          <w:sz w:val="24"/>
+          <w:szCs w:val="24"/>
+        </w:rPr>
+        <w:t xml:space="preserve"> “</w:t>
+      </w:r>
+      <w:r>
+        <w:rPr>
+          <w:i/>
+          <w:iCs/>
+          <w:sz w:val="24"/>
+          <w:szCs w:val="24"/>
+        </w:rPr>
+        <w:t>conn.log</w:t>
+      </w:r>
+      <w:r>
+        <w:rPr>
+          <w:sz w:val="24"/>
+          <w:szCs w:val="24"/>
+        </w:rPr>
+        <w:t>”</w:t>
+      </w:r>
+      <w:r>
+        <w:rPr>
+          <w:sz w:val="24"/>
+          <w:szCs w:val="24"/>
+          <w:vertAlign w:val="superscript"/>
+        </w:rPr>
+        <w:t>[14]</w:t>
+      </w:r>
+      <w:r>
+        <w:rPr>
+          <w:sz w:val="24"/>
+          <w:szCs w:val="24"/>
+        </w:rPr>
+        <w:t xml:space="preserve">. Tale </w:t>
+      </w:r>
+      <w:r>
+        <w:rPr>
+          <w:i/>
+          <w:iCs/>
+          <w:sz w:val="24"/>
+          <w:szCs w:val="24"/>
+        </w:rPr>
+        <w:t>log</w:t>
+      </w:r>
+      <w:r>
+        <w:rPr>
+          <w:sz w:val="24"/>
+          <w:szCs w:val="24"/>
+        </w:rPr>
+        <w:t xml:space="preserve"> </w:t>
+      </w:r>
+      <w:r>
+        <w:rPr>
+          <w:sz w:val="24"/>
+          <w:szCs w:val="24"/>
+        </w:rPr>
+        <w:t xml:space="preserve">contiene le </w:t>
       </w:r>
       <w:r>
         <w:rPr>
@@ -5264,252 +5525,7 @@
           <w:szCs w:val="24"/>
         </w:rPr>
         <w:lastRenderedPageBreak/>
-        <w:t xml:space="preserve">quindi a tabelle, </w:t>
-      </w:r>
-      <w:r>
-        <w:rPr>
-          <w:sz w:val="24"/>
-          <w:szCs w:val="24"/>
-        </w:rPr>
-        <w:t>le cui colonne</w:t>
-      </w:r>
-      <w:r>
-        <w:rPr>
-          <w:sz w:val="24"/>
-          <w:szCs w:val="24"/>
-        </w:rPr>
-        <w:t xml:space="preserve"> </w:t>
-      </w:r>
-      <w:r>
-        <w:rPr>
-          <w:sz w:val="24"/>
-          <w:szCs w:val="24"/>
-        </w:rPr>
-        <w:t>sono</w:t>
-      </w:r>
-      <w:r>
-        <w:rPr>
-          <w:sz w:val="24"/>
-          <w:szCs w:val="24"/>
-        </w:rPr>
-        <w:t xml:space="preserve"> solitamente separat</w:t>
-      </w:r>
-      <w:r>
-        <w:rPr>
-          <w:sz w:val="24"/>
-          <w:szCs w:val="24"/>
-        </w:rPr>
-        <w:t>e</w:t>
-      </w:r>
-      <w:r>
-        <w:rPr>
-          <w:sz w:val="24"/>
-          <w:szCs w:val="24"/>
-        </w:rPr>
-        <w:t xml:space="preserve"> tramite </w:t>
-      </w:r>
-      <w:r>
-        <w:rPr>
-          <w:sz w:val="24"/>
-          <w:szCs w:val="24"/>
-        </w:rPr>
-        <w:t xml:space="preserve">delle </w:t>
-      </w:r>
-      <w:r>
-        <w:rPr>
-          <w:sz w:val="24"/>
-          <w:szCs w:val="24"/>
-        </w:rPr>
-        <w:t>virgol</w:t>
-      </w:r>
-      <w:r>
-        <w:rPr>
-          <w:sz w:val="24"/>
-          <w:szCs w:val="24"/>
-        </w:rPr>
-        <w:t>e</w:t>
-      </w:r>
-      <w:r>
-        <w:rPr>
-          <w:sz w:val="24"/>
-          <w:szCs w:val="24"/>
-          <w:vertAlign w:val="superscript"/>
-        </w:rPr>
-        <w:t>[13]</w:t>
-      </w:r>
-      <w:r>
-        <w:rPr>
-          <w:sz w:val="24"/>
-          <w:szCs w:val="24"/>
-        </w:rPr>
-        <w:t>, in questo caso però il separatore è il carattere di tabulazione.</w:t>
-      </w:r>
-      <w:r>
-        <w:rPr>
-          <w:sz w:val="24"/>
-          <w:szCs w:val="24"/>
-        </w:rPr>
-        <w:t xml:space="preserve"> </w:t>
-      </w:r>
-      <w:r>
-        <w:rPr>
-          <w:sz w:val="24"/>
-          <w:szCs w:val="24"/>
-        </w:rPr>
-        <w:t xml:space="preserve">Le righe dei </w:t>
-      </w:r>
-      <w:r>
-        <w:rPr>
-          <w:i/>
-          <w:iCs/>
-          <w:sz w:val="24"/>
-          <w:szCs w:val="24"/>
-        </w:rPr>
-        <w:t>log</w:t>
-      </w:r>
-      <w:r>
-        <w:rPr>
-          <w:sz w:val="24"/>
-          <w:szCs w:val="24"/>
-        </w:rPr>
-        <w:t xml:space="preserve"> sono le connessioni riconosciute nel file pcap, e le colonne le informazioni relative alle connessioni. </w:t>
-      </w:r>
-      <w:r>
-        <w:rPr>
-          <w:sz w:val="24"/>
-          <w:szCs w:val="24"/>
-        </w:rPr>
-        <w:t>Il</w:t>
-      </w:r>
-      <w:r>
-        <w:rPr>
-          <w:sz w:val="24"/>
-          <w:szCs w:val="24"/>
-        </w:rPr>
-        <w:t xml:space="preserve"> </w:t>
-      </w:r>
-      <w:r>
-        <w:rPr>
-          <w:i/>
-          <w:iCs/>
-          <w:sz w:val="24"/>
-          <w:szCs w:val="24"/>
-        </w:rPr>
-        <w:t>log</w:t>
-      </w:r>
-      <w:r>
-        <w:rPr>
-          <w:sz w:val="24"/>
-          <w:szCs w:val="24"/>
-        </w:rPr>
-        <w:t xml:space="preserve"> </w:t>
-      </w:r>
-      <w:r>
-        <w:rPr>
-          <w:sz w:val="24"/>
-          <w:szCs w:val="24"/>
-        </w:rPr>
-        <w:t xml:space="preserve">principale estratto con </w:t>
-      </w:r>
-      <w:r>
-        <w:rPr>
-          <w:i/>
-          <w:iCs/>
-          <w:sz w:val="24"/>
-          <w:szCs w:val="24"/>
-        </w:rPr>
-        <w:t>Zeek</w:t>
-      </w:r>
-      <w:r>
-        <w:rPr>
-          <w:sz w:val="24"/>
-          <w:szCs w:val="24"/>
-        </w:rPr>
-        <w:t xml:space="preserve"> dai file </w:t>
-      </w:r>
-      <w:r>
-        <w:rPr>
-          <w:i/>
-          <w:iCs/>
-          <w:sz w:val="24"/>
-          <w:szCs w:val="24"/>
-        </w:rPr>
-        <w:t>pcap</w:t>
-      </w:r>
-      <w:r>
-        <w:rPr>
-          <w:sz w:val="24"/>
-          <w:szCs w:val="24"/>
-        </w:rPr>
-        <w:t xml:space="preserve"> è</w:t>
-      </w:r>
-      <w:r>
-        <w:rPr>
-          <w:sz w:val="24"/>
-          <w:szCs w:val="24"/>
-        </w:rPr>
-        <w:t xml:space="preserve"> memorizzato nel file</w:t>
-      </w:r>
-      <w:r>
-        <w:rPr>
-          <w:sz w:val="24"/>
-          <w:szCs w:val="24"/>
-        </w:rPr>
-        <w:t xml:space="preserve"> “</w:t>
-      </w:r>
-      <w:r>
-        <w:rPr>
-          <w:i/>
-          <w:iCs/>
-          <w:sz w:val="24"/>
-          <w:szCs w:val="24"/>
-        </w:rPr>
-        <w:t>conn.log</w:t>
-      </w:r>
-      <w:r>
-        <w:rPr>
-          <w:sz w:val="24"/>
-          <w:szCs w:val="24"/>
-        </w:rPr>
-        <w:t>”</w:t>
-      </w:r>
-      <w:r>
-        <w:rPr>
-          <w:sz w:val="24"/>
-          <w:szCs w:val="24"/>
-          <w:vertAlign w:val="superscript"/>
-        </w:rPr>
-        <w:t>[14]</w:t>
-      </w:r>
-      <w:r>
-        <w:rPr>
-          <w:sz w:val="24"/>
-          <w:szCs w:val="24"/>
-        </w:rPr>
-        <w:t xml:space="preserve">. Tale </w:t>
-      </w:r>
-      <w:r>
-        <w:rPr>
-          <w:i/>
-          <w:iCs/>
-          <w:sz w:val="24"/>
-          <w:szCs w:val="24"/>
-        </w:rPr>
-        <w:t>log</w:t>
-      </w:r>
-      <w:r>
-        <w:rPr>
-          <w:sz w:val="24"/>
-          <w:szCs w:val="24"/>
-        </w:rPr>
-        <w:t xml:space="preserve"> </w:t>
-      </w:r>
-      <w:r>
-        <w:rPr>
-          <w:sz w:val="24"/>
-          <w:szCs w:val="24"/>
-        </w:rPr>
-        <w:t>contiene le informazioni relative a tutti i tipi di connessioni e protocolli</w:t>
+        <w:t>informazioni relative a tutti i tipi di connessioni e protocolli</w:t>
       </w:r>
       <w:r>
         <w:rPr>
@@ -6051,7 +6067,7 @@
                     </pic:cNvPicPr>
                   </pic:nvPicPr>
                   <pic:blipFill>
-                    <a:blip r:embed="rId11" cstate="print">
+                    <a:blip r:embed="rId10" cstate="print">
                       <a:extLst>
                         <a:ext uri="{28A0092B-C50C-407E-A947-70E740481C1C}">
                           <a14:useLocalDpi xmlns:a14="http://schemas.microsoft.com/office/drawing/2010/main" val="0"/>
@@ -6147,7 +6163,7 @@
                     </pic:cNvPicPr>
                   </pic:nvPicPr>
                   <pic:blipFill>
-                    <a:blip r:embed="rId12" cstate="print">
+                    <a:blip r:embed="rId11" cstate="print">
                       <a:extLst>
                         <a:ext uri="{28A0092B-C50C-407E-A947-70E740481C1C}">
                           <a14:useLocalDpi xmlns:a14="http://schemas.microsoft.com/office/drawing/2010/main" val="0"/>
@@ -6376,16 +6392,44 @@
           <w:kern w:val="0"/>
           <w:lang w:eastAsia="en-US" w:bidi="ar-SA"/>
         </w:rPr>
-        <w:t>: quadrupla (ip orig, port orig, ip resp, port resp)</w:t>
-      </w:r>
+        <w:t xml:space="preserve">: </w:t>
+      </w:r>
+      <w:proofErr w:type="spellStart"/>
       <w:r>
         <w:rPr>
           <w:rFonts w:asciiTheme="minorHAnsi" w:eastAsiaTheme="minorHAnsi" w:hAnsiTheme="minorHAnsi" w:cstheme="minorBidi"/>
           <w:kern w:val="0"/>
           <w:lang w:eastAsia="en-US" w:bidi="ar-SA"/>
         </w:rPr>
+        <w:t>quadrupla</w:t>
+      </w:r>
+      <w:proofErr w:type="spellEnd"/>
+      <w:r>
+        <w:rPr>
+          <w:rFonts w:asciiTheme="minorHAnsi" w:eastAsiaTheme="minorHAnsi" w:hAnsiTheme="minorHAnsi" w:cstheme="minorBidi"/>
+          <w:kern w:val="0"/>
+          <w:lang w:eastAsia="en-US" w:bidi="ar-SA"/>
+        </w:rPr>
+        <w:t xml:space="preserve"> (ip orig, port orig, ip resp, port resp</w:t>
+      </w:r>
+      <w:proofErr w:type="gramStart"/>
+      <w:r>
+        <w:rPr>
+          <w:rFonts w:asciiTheme="minorHAnsi" w:eastAsiaTheme="minorHAnsi" w:hAnsiTheme="minorHAnsi" w:cstheme="minorBidi"/>
+          <w:kern w:val="0"/>
+          <w:lang w:eastAsia="en-US" w:bidi="ar-SA"/>
+        </w:rPr>
+        <w:t>)</w:t>
+      </w:r>
+      <w:r>
+        <w:rPr>
+          <w:rFonts w:asciiTheme="minorHAnsi" w:eastAsiaTheme="minorHAnsi" w:hAnsiTheme="minorHAnsi" w:cstheme="minorBidi"/>
+          <w:kern w:val="0"/>
+          <w:lang w:eastAsia="en-US" w:bidi="ar-SA"/>
+        </w:rPr>
         <w:t>;</w:t>
       </w:r>
+      <w:proofErr w:type="gramEnd"/>
     </w:p>
     <w:p>
       <w:pPr>
@@ -6644,7 +6688,25 @@
           <w:kern w:val="0"/>
           <w:lang w:val="it-IT" w:eastAsia="en-US" w:bidi="ar-SA"/>
         </w:rPr>
-        <w:t>e può avere valori come: tentativo di connessione ma nessuna risposta, connessione stabilita ma non terminata, connessione rifiutata, “responder” ha inviato un pacchetto con RST attivo, ecc…</w:t>
+        <w:t xml:space="preserve">e può avere valori come: tentativo di connessione ma nessuna risposta, connessione stabilita ma non terminata, connessione rifiutata, “responder” ha inviato un pacchetto con RST attivo, </w:t>
+      </w:r>
+      <w:proofErr w:type="spellStart"/>
+      <w:r>
+        <w:rPr>
+          <w:rFonts w:asciiTheme="minorHAnsi" w:eastAsiaTheme="minorHAnsi" w:hAnsiTheme="minorHAnsi" w:cstheme="minorBidi"/>
+          <w:kern w:val="0"/>
+          <w:lang w:val="it-IT" w:eastAsia="en-US" w:bidi="ar-SA"/>
+        </w:rPr>
+        <w:t>ecc</w:t>
+      </w:r>
+      <w:proofErr w:type="spellEnd"/>
+      <w:r>
+        <w:rPr>
+          <w:rFonts w:asciiTheme="minorHAnsi" w:eastAsiaTheme="minorHAnsi" w:hAnsiTheme="minorHAnsi" w:cstheme="minorBidi"/>
+          <w:kern w:val="0"/>
+          <w:lang w:val="it-IT" w:eastAsia="en-US" w:bidi="ar-SA"/>
+        </w:rPr>
+        <w:t>…</w:t>
       </w:r>
       <w:r>
         <w:rPr>
@@ -6670,6 +6732,7 @@
           <w:lang w:val="it-IT" w:eastAsia="en-US" w:bidi="ar-SA"/>
         </w:rPr>
       </w:pPr>
+      <w:proofErr w:type="spellStart"/>
       <w:r>
         <w:rPr>
           <w:rFonts w:asciiTheme="minorHAnsi" w:eastAsiaTheme="minorHAnsi" w:hAnsiTheme="minorHAnsi" w:cstheme="minorBidi"/>
@@ -6680,6 +6743,7 @@
         </w:rPr>
         <w:t>local_orig</w:t>
       </w:r>
+      <w:proofErr w:type="spellEnd"/>
       <w:r>
         <w:rPr>
           <w:rFonts w:asciiTheme="minorHAnsi" w:eastAsiaTheme="minorHAnsi" w:hAnsiTheme="minorHAnsi" w:cstheme="minorBidi"/>
@@ -6712,6 +6776,7 @@
           <w:lang w:val="it-IT" w:eastAsia="en-US" w:bidi="ar-SA"/>
         </w:rPr>
       </w:pPr>
+      <w:proofErr w:type="spellStart"/>
       <w:r>
         <w:rPr>
           <w:rFonts w:asciiTheme="minorHAnsi" w:eastAsiaTheme="minorHAnsi" w:hAnsiTheme="minorHAnsi" w:cstheme="minorBidi"/>
@@ -6722,6 +6787,7 @@
         </w:rPr>
         <w:t>local_resp</w:t>
       </w:r>
+      <w:proofErr w:type="spellEnd"/>
       <w:r>
         <w:rPr>
           <w:rFonts w:asciiTheme="minorHAnsi" w:eastAsiaTheme="minorHAnsi" w:hAnsiTheme="minorHAnsi" w:cstheme="minorBidi"/>
@@ -6754,6 +6820,7 @@
           <w:lang w:val="it-IT" w:eastAsia="en-US" w:bidi="ar-SA"/>
         </w:rPr>
       </w:pPr>
+      <w:proofErr w:type="spellStart"/>
       <w:r>
         <w:rPr>
           <w:rFonts w:asciiTheme="minorHAnsi" w:eastAsiaTheme="minorHAnsi" w:hAnsiTheme="minorHAnsi" w:cstheme="minorBidi"/>
@@ -6764,6 +6831,7 @@
         </w:rPr>
         <w:t>missed_bytes</w:t>
       </w:r>
+      <w:proofErr w:type="spellEnd"/>
       <w:r>
         <w:rPr>
           <w:rFonts w:asciiTheme="minorHAnsi" w:eastAsiaTheme="minorHAnsi" w:hAnsiTheme="minorHAnsi" w:cstheme="minorBidi"/>
@@ -6868,7 +6936,25 @@
           <w:kern w:val="0"/>
           <w:lang w:eastAsia="en-US" w:bidi="ar-SA"/>
         </w:rPr>
-        <w:t>h: un SYN+ACK (“handshake”)</w:t>
+        <w:t xml:space="preserve">h: </w:t>
+      </w:r>
+      <w:proofErr w:type="gramStart"/>
+      <w:r>
+        <w:rPr>
+          <w:rFonts w:asciiTheme="minorHAnsi" w:eastAsiaTheme="minorHAnsi" w:hAnsiTheme="minorHAnsi" w:cstheme="minorBidi"/>
+          <w:kern w:val="0"/>
+          <w:lang w:eastAsia="en-US" w:bidi="ar-SA"/>
+        </w:rPr>
+        <w:t>un SYN</w:t>
+      </w:r>
+      <w:proofErr w:type="gramEnd"/>
+      <w:r>
+        <w:rPr>
+          <w:rFonts w:asciiTheme="minorHAnsi" w:eastAsiaTheme="minorHAnsi" w:hAnsiTheme="minorHAnsi" w:cstheme="minorBidi"/>
+          <w:kern w:val="0"/>
+          <w:lang w:eastAsia="en-US" w:bidi="ar-SA"/>
+        </w:rPr>
+        <w:t>+ACK (“handshake”)</w:t>
       </w:r>
       <w:r>
         <w:rPr>
@@ -7061,7 +7147,25 @@
           <w:kern w:val="0"/>
           <w:lang w:val="it-IT" w:eastAsia="en-US" w:bidi="ar-SA"/>
         </w:rPr>
-        <w:t>g: una lacuna di contenuto (content gap)</w:t>
+        <w:t>g: una lacuna di contenuto (</w:t>
+      </w:r>
+      <w:proofErr w:type="spellStart"/>
+      <w:r>
+        <w:rPr>
+          <w:rFonts w:asciiTheme="minorHAnsi" w:eastAsiaTheme="minorHAnsi" w:hAnsiTheme="minorHAnsi" w:cstheme="minorBidi"/>
+          <w:kern w:val="0"/>
+          <w:lang w:val="it-IT" w:eastAsia="en-US" w:bidi="ar-SA"/>
+        </w:rPr>
+        <w:t>content</w:t>
+      </w:r>
+      <w:proofErr w:type="spellEnd"/>
+      <w:r>
+        <w:rPr>
+          <w:rFonts w:asciiTheme="minorHAnsi" w:eastAsiaTheme="minorHAnsi" w:hAnsiTheme="minorHAnsi" w:cstheme="minorBidi"/>
+          <w:kern w:val="0"/>
+          <w:lang w:val="it-IT" w:eastAsia="en-US" w:bidi="ar-SA"/>
+        </w:rPr>
+        <w:t xml:space="preserve"> gap)</w:t>
       </w:r>
       <w:r>
         <w:rPr>
@@ -7221,8 +7325,18 @@
           <w:kern w:val="0"/>
           <w:lang w:val="it-IT" w:eastAsia="en-US" w:bidi="ar-SA"/>
         </w:rPr>
-        <w:t>^: la direzione della connessione è stata invertita dall’euristica di zeek</w:t>
-      </w:r>
+        <w:t xml:space="preserve">^: la direzione della connessione è stata invertita dall’euristica di </w:t>
+      </w:r>
+      <w:proofErr w:type="spellStart"/>
+      <w:r>
+        <w:rPr>
+          <w:rFonts w:asciiTheme="minorHAnsi" w:eastAsiaTheme="minorHAnsi" w:hAnsiTheme="minorHAnsi" w:cstheme="minorBidi"/>
+          <w:kern w:val="0"/>
+          <w:lang w:val="it-IT" w:eastAsia="en-US" w:bidi="ar-SA"/>
+        </w:rPr>
+        <w:t>zeek</w:t>
+      </w:r>
+      <w:proofErr w:type="spellEnd"/>
       <w:r>
         <w:rPr>
           <w:rFonts w:asciiTheme="minorHAnsi" w:eastAsiaTheme="minorHAnsi" w:hAnsiTheme="minorHAnsi" w:cstheme="minorBidi"/>
@@ -7247,6 +7361,7 @@
           <w:lang w:val="it-IT" w:eastAsia="en-US" w:bidi="ar-SA"/>
         </w:rPr>
       </w:pPr>
+      <w:proofErr w:type="spellStart"/>
       <w:r>
         <w:rPr>
           <w:rFonts w:asciiTheme="minorHAnsi" w:eastAsiaTheme="minorHAnsi" w:hAnsiTheme="minorHAnsi" w:cstheme="minorBidi"/>
@@ -7257,6 +7372,7 @@
         </w:rPr>
         <w:t>orig_pkts</w:t>
       </w:r>
+      <w:proofErr w:type="spellEnd"/>
       <w:r>
         <w:rPr>
           <w:rFonts w:asciiTheme="minorHAnsi" w:eastAsiaTheme="minorHAnsi" w:hAnsiTheme="minorHAnsi" w:cstheme="minorBidi"/>
@@ -7289,6 +7405,7 @@
           <w:lang w:val="it-IT" w:eastAsia="en-US" w:bidi="ar-SA"/>
         </w:rPr>
       </w:pPr>
+      <w:proofErr w:type="spellStart"/>
       <w:r>
         <w:rPr>
           <w:rFonts w:asciiTheme="minorHAnsi" w:eastAsiaTheme="minorHAnsi" w:hAnsiTheme="minorHAnsi" w:cstheme="minorBidi"/>
@@ -7299,13 +7416,50 @@
         </w:rPr>
         <w:t>orig_ip_bytes</w:t>
       </w:r>
-      <w:r>
-        <w:rPr>
-          <w:rFonts w:asciiTheme="minorHAnsi" w:eastAsiaTheme="minorHAnsi" w:hAnsiTheme="minorHAnsi" w:cstheme="minorBidi"/>
-          <w:kern w:val="0"/>
-          <w:lang w:val="it-IT" w:eastAsia="en-US" w:bidi="ar-SA"/>
-        </w:rPr>
-        <w:t>: numero di bytes al livello IP che l’originatore ha inviato (visti sul cavo, dal campo total_length nel campo dell’header)</w:t>
+      <w:proofErr w:type="spellEnd"/>
+      <w:r>
+        <w:rPr>
+          <w:rFonts w:asciiTheme="minorHAnsi" w:eastAsiaTheme="minorHAnsi" w:hAnsiTheme="minorHAnsi" w:cstheme="minorBidi"/>
+          <w:kern w:val="0"/>
+          <w:lang w:val="it-IT" w:eastAsia="en-US" w:bidi="ar-SA"/>
+        </w:rPr>
+        <w:t xml:space="preserve">: numero di bytes al livello IP che l’originatore ha inviato (visti sul cavo, dal campo </w:t>
+      </w:r>
+      <w:proofErr w:type="spellStart"/>
+      <w:r>
+        <w:rPr>
+          <w:rFonts w:asciiTheme="minorHAnsi" w:eastAsiaTheme="minorHAnsi" w:hAnsiTheme="minorHAnsi" w:cstheme="minorBidi"/>
+          <w:kern w:val="0"/>
+          <w:lang w:val="it-IT" w:eastAsia="en-US" w:bidi="ar-SA"/>
+        </w:rPr>
+        <w:t>total_length</w:t>
+      </w:r>
+      <w:proofErr w:type="spellEnd"/>
+      <w:r>
+        <w:rPr>
+          <w:rFonts w:asciiTheme="minorHAnsi" w:eastAsiaTheme="minorHAnsi" w:hAnsiTheme="minorHAnsi" w:cstheme="minorBidi"/>
+          <w:kern w:val="0"/>
+          <w:lang w:val="it-IT" w:eastAsia="en-US" w:bidi="ar-SA"/>
+        </w:rPr>
+        <w:t xml:space="preserve"> nel campo dell’</w:t>
+      </w:r>
+      <w:proofErr w:type="spellStart"/>
+      <w:r>
+        <w:rPr>
+          <w:rFonts w:asciiTheme="minorHAnsi" w:eastAsiaTheme="minorHAnsi" w:hAnsiTheme="minorHAnsi" w:cstheme="minorBidi"/>
+          <w:kern w:val="0"/>
+          <w:lang w:val="it-IT" w:eastAsia="en-US" w:bidi="ar-SA"/>
+        </w:rPr>
+        <w:t>header</w:t>
+      </w:r>
+      <w:proofErr w:type="spellEnd"/>
+      <w:r>
+        <w:rPr>
+          <w:rFonts w:asciiTheme="minorHAnsi" w:eastAsiaTheme="minorHAnsi" w:hAnsiTheme="minorHAnsi" w:cstheme="minorBidi"/>
+          <w:kern w:val="0"/>
+          <w:lang w:val="it-IT" w:eastAsia="en-US" w:bidi="ar-SA"/>
+        </w:rPr>
+        <w:t>)</w:t>
       </w:r>
       <w:r>
         <w:rPr>
@@ -7331,6 +7485,7 @@
           <w:lang w:val="it-IT" w:eastAsia="en-US" w:bidi="ar-SA"/>
         </w:rPr>
       </w:pPr>
+      <w:proofErr w:type="spellStart"/>
       <w:r>
         <w:rPr>
           <w:rFonts w:asciiTheme="minorHAnsi" w:eastAsiaTheme="minorHAnsi" w:hAnsiTheme="minorHAnsi" w:cstheme="minorBidi"/>
@@ -7341,6 +7496,7 @@
         </w:rPr>
         <w:t>resp_pkts</w:t>
       </w:r>
+      <w:proofErr w:type="spellEnd"/>
       <w:r>
         <w:rPr>
           <w:rFonts w:asciiTheme="minorHAnsi" w:eastAsiaTheme="minorHAnsi" w:hAnsiTheme="minorHAnsi" w:cstheme="minorBidi"/>
@@ -7373,23 +7529,89 @@
           <w:lang w:val="it-IT" w:eastAsia="en-US" w:bidi="ar-SA"/>
         </w:rPr>
       </w:pPr>
-      <w:r>
-        <w:rPr>
-          <w:rFonts w:asciiTheme="minorHAnsi" w:eastAsiaTheme="minorHAnsi" w:hAnsiTheme="minorHAnsi" w:cstheme="minorBidi"/>
-          <w:i/>
-          <w:iCs/>
-          <w:kern w:val="0"/>
-          <w:lang w:val="it-IT" w:eastAsia="en-US" w:bidi="ar-SA"/>
-        </w:rPr>
-        <w:t>resp_ip_bytes:</w:t>
-      </w:r>
-      <w:r>
-        <w:rPr>
-          <w:rFonts w:asciiTheme="minorHAnsi" w:eastAsiaTheme="minorHAnsi" w:hAnsiTheme="minorHAnsi" w:cstheme="minorBidi"/>
-          <w:kern w:val="0"/>
-          <w:lang w:val="it-IT" w:eastAsia="en-US" w:bidi="ar-SA"/>
-        </w:rPr>
-        <w:t xml:space="preserve"> numero di bytes al livello IP che il responde ha inviato (visti sul cavo, dal campo total_length nel campo dell’header)</w:t>
+      <w:proofErr w:type="spellStart"/>
+      <w:r>
+        <w:rPr>
+          <w:rFonts w:asciiTheme="minorHAnsi" w:eastAsiaTheme="minorHAnsi" w:hAnsiTheme="minorHAnsi" w:cstheme="minorBidi"/>
+          <w:i/>
+          <w:iCs/>
+          <w:kern w:val="0"/>
+          <w:lang w:val="it-IT" w:eastAsia="en-US" w:bidi="ar-SA"/>
+        </w:rPr>
+        <w:t>resp_ip_bytes</w:t>
+      </w:r>
+      <w:proofErr w:type="spellEnd"/>
+      <w:r>
+        <w:rPr>
+          <w:rFonts w:asciiTheme="minorHAnsi" w:eastAsiaTheme="minorHAnsi" w:hAnsiTheme="minorHAnsi" w:cstheme="minorBidi"/>
+          <w:i/>
+          <w:iCs/>
+          <w:kern w:val="0"/>
+          <w:lang w:val="it-IT" w:eastAsia="en-US" w:bidi="ar-SA"/>
+        </w:rPr>
+        <w:t>:</w:t>
+      </w:r>
+      <w:r>
+        <w:rPr>
+          <w:rFonts w:asciiTheme="minorHAnsi" w:eastAsiaTheme="minorHAnsi" w:hAnsiTheme="minorHAnsi" w:cstheme="minorBidi"/>
+          <w:kern w:val="0"/>
+          <w:lang w:val="it-IT" w:eastAsia="en-US" w:bidi="ar-SA"/>
+        </w:rPr>
+        <w:t xml:space="preserve"> numero di bytes al livello IP che il </w:t>
+      </w:r>
+      <w:proofErr w:type="spellStart"/>
+      <w:r>
+        <w:rPr>
+          <w:rFonts w:asciiTheme="minorHAnsi" w:eastAsiaTheme="minorHAnsi" w:hAnsiTheme="minorHAnsi" w:cstheme="minorBidi"/>
+          <w:kern w:val="0"/>
+          <w:lang w:val="it-IT" w:eastAsia="en-US" w:bidi="ar-SA"/>
+        </w:rPr>
+        <w:t>responde</w:t>
+      </w:r>
+      <w:proofErr w:type="spellEnd"/>
+      <w:r>
+        <w:rPr>
+          <w:rFonts w:asciiTheme="minorHAnsi" w:eastAsiaTheme="minorHAnsi" w:hAnsiTheme="minorHAnsi" w:cstheme="minorBidi"/>
+          <w:kern w:val="0"/>
+          <w:lang w:val="it-IT" w:eastAsia="en-US" w:bidi="ar-SA"/>
+        </w:rPr>
+        <w:t xml:space="preserve"> ha inviato (visti sul cavo, dal campo </w:t>
+      </w:r>
+      <w:proofErr w:type="spellStart"/>
+      <w:r>
+        <w:rPr>
+          <w:rFonts w:asciiTheme="minorHAnsi" w:eastAsiaTheme="minorHAnsi" w:hAnsiTheme="minorHAnsi" w:cstheme="minorBidi"/>
+          <w:kern w:val="0"/>
+          <w:lang w:val="it-IT" w:eastAsia="en-US" w:bidi="ar-SA"/>
+        </w:rPr>
+        <w:t>total_length</w:t>
+      </w:r>
+      <w:proofErr w:type="spellEnd"/>
+      <w:r>
+        <w:rPr>
+          <w:rFonts w:asciiTheme="minorHAnsi" w:eastAsiaTheme="minorHAnsi" w:hAnsiTheme="minorHAnsi" w:cstheme="minorBidi"/>
+          <w:kern w:val="0"/>
+          <w:lang w:val="it-IT" w:eastAsia="en-US" w:bidi="ar-SA"/>
+        </w:rPr>
+        <w:t xml:space="preserve"> nel campo dell’</w:t>
+      </w:r>
+      <w:proofErr w:type="spellStart"/>
+      <w:r>
+        <w:rPr>
+          <w:rFonts w:asciiTheme="minorHAnsi" w:eastAsiaTheme="minorHAnsi" w:hAnsiTheme="minorHAnsi" w:cstheme="minorBidi"/>
+          <w:kern w:val="0"/>
+          <w:lang w:val="it-IT" w:eastAsia="en-US" w:bidi="ar-SA"/>
+        </w:rPr>
+        <w:t>header</w:t>
+      </w:r>
+      <w:proofErr w:type="spellEnd"/>
+      <w:r>
+        <w:rPr>
+          <w:rFonts w:asciiTheme="minorHAnsi" w:eastAsiaTheme="minorHAnsi" w:hAnsiTheme="minorHAnsi" w:cstheme="minorBidi"/>
+          <w:kern w:val="0"/>
+          <w:lang w:val="it-IT" w:eastAsia="en-US" w:bidi="ar-SA"/>
+        </w:rPr>
+        <w:t>)</w:t>
       </w:r>
       <w:r>
         <w:rPr>
@@ -7415,6 +7637,7 @@
           <w:lang w:val="it-IT" w:eastAsia="en-US" w:bidi="ar-SA"/>
         </w:rPr>
       </w:pPr>
+      <w:proofErr w:type="spellStart"/>
       <w:r>
         <w:rPr>
           <w:rFonts w:asciiTheme="minorHAnsi" w:eastAsiaTheme="minorHAnsi" w:hAnsiTheme="minorHAnsi" w:cstheme="minorBidi"/>
@@ -7425,6 +7648,7 @@
         </w:rPr>
         <w:t>tunnel_parents</w:t>
       </w:r>
+      <w:proofErr w:type="spellEnd"/>
       <w:r>
         <w:rPr>
           <w:rFonts w:asciiTheme="minorHAnsi" w:eastAsiaTheme="minorHAnsi" w:hAnsiTheme="minorHAnsi" w:cstheme="minorBidi"/>
@@ -8033,7 +8257,25 @@
           <w:kern w:val="0"/>
           <w:lang w:val="it-IT" w:eastAsia="en-US" w:bidi="ar-SA"/>
         </w:rPr>
-        <w:t xml:space="preserve"> dalla tupla:</w:t>
+        <w:t xml:space="preserve"> dalla </w:t>
+      </w:r>
+      <w:proofErr w:type="spellStart"/>
+      <w:r>
+        <w:rPr>
+          <w:rFonts w:asciiTheme="minorHAnsi" w:eastAsiaTheme="minorHAnsi" w:hAnsiTheme="minorHAnsi" w:cstheme="minorBidi"/>
+          <w:kern w:val="0"/>
+          <w:lang w:val="it-IT" w:eastAsia="en-US" w:bidi="ar-SA"/>
+        </w:rPr>
+        <w:t>tupla</w:t>
+      </w:r>
+      <w:proofErr w:type="spellEnd"/>
+      <w:r>
+        <w:rPr>
+          <w:rFonts w:asciiTheme="minorHAnsi" w:eastAsiaTheme="minorHAnsi" w:hAnsiTheme="minorHAnsi" w:cstheme="minorBidi"/>
+          <w:kern w:val="0"/>
+          <w:lang w:val="it-IT" w:eastAsia="en-US" w:bidi="ar-SA"/>
+        </w:rPr>
+        <w:t>:</w:t>
       </w:r>
     </w:p>
     <w:p>
@@ -8129,7 +8371,25 @@
           <w:kern w:val="0"/>
           <w:lang w:val="it-IT" w:eastAsia="en-US" w:bidi="ar-SA"/>
         </w:rPr>
-        <w:t>Porta del rispodente;</w:t>
+        <w:t xml:space="preserve">Porta del </w:t>
+      </w:r>
+      <w:proofErr w:type="spellStart"/>
+      <w:r>
+        <w:rPr>
+          <w:rFonts w:asciiTheme="minorHAnsi" w:eastAsiaTheme="minorHAnsi" w:hAnsiTheme="minorHAnsi" w:cstheme="minorBidi"/>
+          <w:kern w:val="0"/>
+          <w:lang w:val="it-IT" w:eastAsia="en-US" w:bidi="ar-SA"/>
+        </w:rPr>
+        <w:t>rispodente</w:t>
+      </w:r>
+      <w:proofErr w:type="spellEnd"/>
+      <w:r>
+        <w:rPr>
+          <w:rFonts w:asciiTheme="minorHAnsi" w:eastAsiaTheme="minorHAnsi" w:hAnsiTheme="minorHAnsi" w:cstheme="minorBidi"/>
+          <w:kern w:val="0"/>
+          <w:lang w:val="it-IT" w:eastAsia="en-US" w:bidi="ar-SA"/>
+        </w:rPr>
+        <w:t>;</w:t>
       </w:r>
     </w:p>
     <w:p>
@@ -8193,7 +8453,25 @@
           <w:kern w:val="0"/>
           <w:lang w:val="it-IT" w:eastAsia="en-US" w:bidi="ar-SA"/>
         </w:rPr>
-        <w:t xml:space="preserve"> valori di questa tupla.</w:t>
+        <w:t xml:space="preserve"> valori di questa </w:t>
+      </w:r>
+      <w:proofErr w:type="spellStart"/>
+      <w:r>
+        <w:rPr>
+          <w:rFonts w:asciiTheme="minorHAnsi" w:eastAsiaTheme="minorHAnsi" w:hAnsiTheme="minorHAnsi" w:cstheme="minorBidi"/>
+          <w:kern w:val="0"/>
+          <w:lang w:val="it-IT" w:eastAsia="en-US" w:bidi="ar-SA"/>
+        </w:rPr>
+        <w:t>tupla</w:t>
+      </w:r>
+      <w:proofErr w:type="spellEnd"/>
+      <w:r>
+        <w:rPr>
+          <w:rFonts w:asciiTheme="minorHAnsi" w:eastAsiaTheme="minorHAnsi" w:hAnsiTheme="minorHAnsi" w:cstheme="minorBidi"/>
+          <w:kern w:val="0"/>
+          <w:lang w:val="it-IT" w:eastAsia="en-US" w:bidi="ar-SA"/>
+        </w:rPr>
+        <w:t>.</w:t>
       </w:r>
     </w:p>
     <w:p>
@@ -8311,7 +8589,97 @@
           <w:lang w:val="it-IT" w:eastAsia="en-US" w:bidi="ar-SA"/>
         </w:rPr>
         <w:lastRenderedPageBreak/>
-        <w:t>conn_state, missed_bytes, history, orig_pkts, orig_ip_bytes, resp_pkts, resp_ip_bytes.</w:t>
+        <w:t xml:space="preserve">conn_state, </w:t>
+      </w:r>
+      <w:proofErr w:type="spellStart"/>
+      <w:r>
+        <w:rPr>
+          <w:rFonts w:asciiTheme="minorHAnsi" w:eastAsiaTheme="minorHAnsi" w:hAnsiTheme="minorHAnsi" w:cstheme="minorBidi"/>
+          <w:kern w:val="0"/>
+          <w:lang w:val="it-IT" w:eastAsia="en-US" w:bidi="ar-SA"/>
+        </w:rPr>
+        <w:t>missed_bytes</w:t>
+      </w:r>
+      <w:proofErr w:type="spellEnd"/>
+      <w:r>
+        <w:rPr>
+          <w:rFonts w:asciiTheme="minorHAnsi" w:eastAsiaTheme="minorHAnsi" w:hAnsiTheme="minorHAnsi" w:cstheme="minorBidi"/>
+          <w:kern w:val="0"/>
+          <w:lang w:val="it-IT" w:eastAsia="en-US" w:bidi="ar-SA"/>
+        </w:rPr>
+        <w:t xml:space="preserve">, history, </w:t>
+      </w:r>
+      <w:proofErr w:type="spellStart"/>
+      <w:r>
+        <w:rPr>
+          <w:rFonts w:asciiTheme="minorHAnsi" w:eastAsiaTheme="minorHAnsi" w:hAnsiTheme="minorHAnsi" w:cstheme="minorBidi"/>
+          <w:kern w:val="0"/>
+          <w:lang w:val="it-IT" w:eastAsia="en-US" w:bidi="ar-SA"/>
+        </w:rPr>
+        <w:t>orig_pkts</w:t>
+      </w:r>
+      <w:proofErr w:type="spellEnd"/>
+      <w:r>
+        <w:rPr>
+          <w:rFonts w:asciiTheme="minorHAnsi" w:eastAsiaTheme="minorHAnsi" w:hAnsiTheme="minorHAnsi" w:cstheme="minorBidi"/>
+          <w:kern w:val="0"/>
+          <w:lang w:val="it-IT" w:eastAsia="en-US" w:bidi="ar-SA"/>
+        </w:rPr>
+        <w:t xml:space="preserve">, </w:t>
+      </w:r>
+      <w:proofErr w:type="spellStart"/>
+      <w:r>
+        <w:rPr>
+          <w:rFonts w:asciiTheme="minorHAnsi" w:eastAsiaTheme="minorHAnsi" w:hAnsiTheme="minorHAnsi" w:cstheme="minorBidi"/>
+          <w:kern w:val="0"/>
+          <w:lang w:val="it-IT" w:eastAsia="en-US" w:bidi="ar-SA"/>
+        </w:rPr>
+        <w:t>orig_ip_bytes</w:t>
+      </w:r>
+      <w:proofErr w:type="spellEnd"/>
+      <w:r>
+        <w:rPr>
+          <w:rFonts w:asciiTheme="minorHAnsi" w:eastAsiaTheme="minorHAnsi" w:hAnsiTheme="minorHAnsi" w:cstheme="minorBidi"/>
+          <w:kern w:val="0"/>
+          <w:lang w:val="it-IT" w:eastAsia="en-US" w:bidi="ar-SA"/>
+        </w:rPr>
+        <w:t xml:space="preserve">, </w:t>
+      </w:r>
+      <w:proofErr w:type="spellStart"/>
+      <w:r>
+        <w:rPr>
+          <w:rFonts w:asciiTheme="minorHAnsi" w:eastAsiaTheme="minorHAnsi" w:hAnsiTheme="minorHAnsi" w:cstheme="minorBidi"/>
+          <w:kern w:val="0"/>
+          <w:lang w:val="it-IT" w:eastAsia="en-US" w:bidi="ar-SA"/>
+        </w:rPr>
+        <w:t>resp_pkts</w:t>
+      </w:r>
+      <w:proofErr w:type="spellEnd"/>
+      <w:r>
+        <w:rPr>
+          <w:rFonts w:asciiTheme="minorHAnsi" w:eastAsiaTheme="minorHAnsi" w:hAnsiTheme="minorHAnsi" w:cstheme="minorBidi"/>
+          <w:kern w:val="0"/>
+          <w:lang w:val="it-IT" w:eastAsia="en-US" w:bidi="ar-SA"/>
+        </w:rPr>
+        <w:t xml:space="preserve">, </w:t>
+      </w:r>
+      <w:proofErr w:type="spellStart"/>
+      <w:r>
+        <w:rPr>
+          <w:rFonts w:asciiTheme="minorHAnsi" w:eastAsiaTheme="minorHAnsi" w:hAnsiTheme="minorHAnsi" w:cstheme="minorBidi"/>
+          <w:kern w:val="0"/>
+          <w:lang w:val="it-IT" w:eastAsia="en-US" w:bidi="ar-SA"/>
+        </w:rPr>
+        <w:t>resp_ip_bytes</w:t>
+      </w:r>
+      <w:proofErr w:type="spellEnd"/>
+      <w:r>
+        <w:rPr>
+          <w:rFonts w:asciiTheme="minorHAnsi" w:eastAsiaTheme="minorHAnsi" w:hAnsiTheme="minorHAnsi" w:cstheme="minorBidi"/>
+          <w:kern w:val="0"/>
+          <w:lang w:val="it-IT" w:eastAsia="en-US" w:bidi="ar-SA"/>
+        </w:rPr>
+        <w:t>.</w:t>
       </w:r>
     </w:p>
     <w:p>
@@ -8596,15 +8964,27 @@
         </w:rPr>
         <w:t xml:space="preserve"> contiene un insieme di </w:t>
       </w:r>
-      <w:r>
-        <w:rPr>
-          <w:rFonts w:asciiTheme="minorHAnsi" w:eastAsiaTheme="minorHAnsi" w:hAnsiTheme="minorHAnsi" w:cstheme="minorBidi"/>
-          <w:i/>
-          <w:iCs/>
-          <w:kern w:val="0"/>
-          <w:lang w:val="it-IT" w:eastAsia="en-US" w:bidi="ar-SA"/>
-        </w:rPr>
-        <w:t xml:space="preserve">traces, </w:t>
+      <w:proofErr w:type="spellStart"/>
+      <w:r>
+        <w:rPr>
+          <w:rFonts w:asciiTheme="minorHAnsi" w:eastAsiaTheme="minorHAnsi" w:hAnsiTheme="minorHAnsi" w:cstheme="minorBidi"/>
+          <w:i/>
+          <w:iCs/>
+          <w:kern w:val="0"/>
+          <w:lang w:val="it-IT" w:eastAsia="en-US" w:bidi="ar-SA"/>
+        </w:rPr>
+        <w:t>traces</w:t>
+      </w:r>
+      <w:proofErr w:type="spellEnd"/>
+      <w:r>
+        <w:rPr>
+          <w:rFonts w:asciiTheme="minorHAnsi" w:eastAsiaTheme="minorHAnsi" w:hAnsiTheme="minorHAnsi" w:cstheme="minorBidi"/>
+          <w:i/>
+          <w:iCs/>
+          <w:kern w:val="0"/>
+          <w:lang w:val="it-IT" w:eastAsia="en-US" w:bidi="ar-SA"/>
+        </w:rPr>
+        <w:t xml:space="preserve">, </w:t>
       </w:r>
       <w:r>
         <w:rPr>
@@ -8642,6 +9022,7 @@
         </w:rPr>
         <w:t xml:space="preserve">. Ognuno di questi può contenere un insieme di </w:t>
       </w:r>
+      <w:proofErr w:type="spellStart"/>
       <w:r>
         <w:rPr>
           <w:rFonts w:asciiTheme="minorHAnsi" w:eastAsiaTheme="minorHAnsi" w:hAnsiTheme="minorHAnsi" w:cstheme="minorBidi"/>
@@ -8652,6 +9033,7 @@
         </w:rPr>
         <w:t>attributes</w:t>
       </w:r>
+      <w:proofErr w:type="spellEnd"/>
       <w:r>
         <w:rPr>
           <w:rFonts w:asciiTheme="minorHAnsi" w:eastAsiaTheme="minorHAnsi" w:hAnsiTheme="minorHAnsi" w:cstheme="minorBidi"/>
@@ -8670,6 +9052,7 @@
         </w:rPr>
         <w:t xml:space="preserve">che conterranno i dati. Gli attributi sono fortemente tipizzati e possono essere dei seguenti tipi: stringhe, interi, numeri a virgola mobile o valori </w:t>
       </w:r>
+      <w:proofErr w:type="spellStart"/>
       <w:r>
         <w:rPr>
           <w:rFonts w:asciiTheme="minorHAnsi" w:eastAsiaTheme="minorHAnsi" w:hAnsiTheme="minorHAnsi" w:cstheme="minorBidi"/>
@@ -8680,6 +9063,7 @@
         </w:rPr>
         <w:t>boolean</w:t>
       </w:r>
+      <w:proofErr w:type="spellEnd"/>
       <w:r>
         <w:rPr>
           <w:rFonts w:asciiTheme="minorHAnsi" w:eastAsiaTheme="minorHAnsi" w:hAnsiTheme="minorHAnsi" w:cstheme="minorBidi"/>
@@ -8776,6 +9160,7 @@
           <w:lang w:val="it-IT" w:eastAsia="en-US" w:bidi="ar-SA"/>
         </w:rPr>
       </w:pPr>
+      <w:proofErr w:type="spellStart"/>
       <w:r>
         <w:rPr>
           <w:rFonts w:asciiTheme="minorHAnsi" w:eastAsiaTheme="minorHAnsi" w:hAnsiTheme="minorHAnsi" w:cstheme="minorBidi"/>
@@ -8786,6 +9171,7 @@
         </w:rPr>
         <w:t>ConnectionsModule</w:t>
       </w:r>
+      <w:proofErr w:type="spellEnd"/>
     </w:p>
     <w:p>
       <w:pPr>
@@ -8802,6 +9188,7 @@
           <w:lang w:val="it-IT" w:eastAsia="en-US" w:bidi="ar-SA"/>
         </w:rPr>
       </w:pPr>
+      <w:proofErr w:type="spellStart"/>
       <w:r>
         <w:rPr>
           <w:rFonts w:asciiTheme="minorHAnsi" w:eastAsiaTheme="minorHAnsi" w:hAnsiTheme="minorHAnsi" w:cstheme="minorBidi"/>
@@ -8812,6 +9199,7 @@
         </w:rPr>
         <w:t>EntryPoint</w:t>
       </w:r>
+      <w:proofErr w:type="spellEnd"/>
     </w:p>
     <w:p>
       <w:pPr>
@@ -8877,7 +9265,7 @@
                     </pic:cNvPicPr>
                   </pic:nvPicPr>
                   <pic:blipFill>
-                    <a:blip r:embed="rId5" cstate="print">
+                    <a:blip r:embed="rId12" cstate="print">
                       <a:extLst>
                         <a:ext uri="{28A0092B-C50C-407E-A947-70E740481C1C}">
                           <a14:useLocalDpi xmlns:a14="http://schemas.microsoft.com/office/drawing/2010/main" val="0"/>
@@ -8959,6 +9347,7 @@
         </w:rPr>
         <w:t xml:space="preserve">” </w:t>
       </w:r>
+      <w:proofErr w:type="spellStart"/>
       <w:r>
         <w:rPr>
           <w:b/>
@@ -8970,22 +9359,130 @@
         </w:rPr>
         <w:t>ConnectionsModule</w:t>
       </w:r>
-      <w:r>
-        <w:rPr>
-          <w:i/>
-          <w:iCs/>
-          <w:sz w:val="24"/>
-          <w:szCs w:val="24"/>
-        </w:rPr>
-        <w:t xml:space="preserve"> </w:t>
-      </w:r>
-      <w:r>
-        <w:rPr>
-          <w:sz w:val="24"/>
-          <w:szCs w:val="24"/>
-        </w:rPr>
-        <w:t>contiene le seguenti cassi:</w:t>
-      </w:r>
+      <w:proofErr w:type="spellEnd"/>
+      <w:r>
+        <w:rPr>
+          <w:sz w:val="24"/>
+          <w:szCs w:val="24"/>
+        </w:rPr>
+        <w:t xml:space="preserve"> (Figura 9) </w:t>
+      </w:r>
+      <w:r>
+        <w:rPr>
+          <w:sz w:val="24"/>
+          <w:szCs w:val="24"/>
+        </w:rPr>
+        <w:t>contiene</w:t>
+      </w:r>
+      <w:r>
+        <w:rPr>
+          <w:sz w:val="24"/>
+          <w:szCs w:val="24"/>
+        </w:rPr>
+        <w:t xml:space="preserve"> le seguenti cassi:</w:t>
+      </w:r>
+    </w:p>
+    <w:p>
+      <w:pPr>
+        <w:spacing w:after="0" w:line="360" w:lineRule="auto"/>
+        <w:jc w:val="center"/>
+        <w:rPr>
+          <w:sz w:val="24"/>
+          <w:szCs w:val="24"/>
+        </w:rPr>
+      </w:pPr>
+      <w:r>
+        <w:rPr>
+          <w:noProof/>
+          <w:sz w:val="24"/>
+          <w:szCs w:val="24"/>
+        </w:rPr>
+        <w:drawing>
+          <wp:inline distT="0" distB="0" distL="0" distR="0" wp14:anchorId="550808F9" wp14:editId="5E7D1D87">
+            <wp:extent cx="4858385" cy="4694555"/>
+            <wp:effectExtent l="0" t="0" r="0" b="0"/>
+            <wp:docPr id="9" name="Immagine 9"/>
+            <wp:cNvGraphicFramePr>
+              <a:graphicFrameLocks xmlns:a="http://schemas.openxmlformats.org/drawingml/2006/main" noChangeAspect="1"/>
+            </wp:cNvGraphicFramePr>
+            <a:graphic xmlns:a="http://schemas.openxmlformats.org/drawingml/2006/main">
+              <a:graphicData uri="http://schemas.openxmlformats.org/drawingml/2006/picture">
+                <pic:pic xmlns:pic="http://schemas.openxmlformats.org/drawingml/2006/picture">
+                  <pic:nvPicPr>
+                    <pic:cNvPr id="0" name="Picture 1"/>
+                    <pic:cNvPicPr>
+                      <a:picLocks noChangeAspect="1" noChangeArrowheads="1"/>
+                    </pic:cNvPicPr>
+                  </pic:nvPicPr>
+                  <pic:blipFill>
+                    <a:blip r:embed="rId13" cstate="print">
+                      <a:extLst>
+                        <a:ext uri="{28A0092B-C50C-407E-A947-70E740481C1C}">
+                          <a14:useLocalDpi xmlns:a14="http://schemas.microsoft.com/office/drawing/2010/main" val="0"/>
+                        </a:ext>
+                      </a:extLst>
+                    </a:blip>
+                    <a:srcRect/>
+                    <a:stretch>
+                      <a:fillRect/>
+                    </a:stretch>
+                  </pic:blipFill>
+                  <pic:spPr bwMode="auto">
+                    <a:xfrm>
+                      <a:off x="0" y="0"/>
+                      <a:ext cx="4858385" cy="4694555"/>
+                    </a:xfrm>
+                    <a:prstGeom prst="rect">
+                      <a:avLst/>
+                    </a:prstGeom>
+                    <a:noFill/>
+                    <a:ln>
+                      <a:noFill/>
+                    </a:ln>
+                  </pic:spPr>
+                </pic:pic>
+              </a:graphicData>
+            </a:graphic>
+          </wp:inline>
+        </w:drawing>
+      </w:r>
+    </w:p>
+    <w:p>
+      <w:pPr>
+        <w:spacing w:after="0" w:line="360" w:lineRule="auto"/>
+        <w:jc w:val="center"/>
+        <w:rPr>
+          <w:sz w:val="24"/>
+          <w:szCs w:val="24"/>
+        </w:rPr>
+      </w:pPr>
+      <w:r>
+        <w:rPr>
+          <w:sz w:val="24"/>
+          <w:szCs w:val="24"/>
+        </w:rPr>
+        <w:t xml:space="preserve">Figura 9. Diagramma delle classi del </w:t>
+      </w:r>
+      <w:r>
+        <w:rPr>
+          <w:i/>
+          <w:iCs/>
+          <w:sz w:val="24"/>
+          <w:szCs w:val="24"/>
+        </w:rPr>
+        <w:t xml:space="preserve">package </w:t>
+      </w:r>
+      <w:proofErr w:type="spellStart"/>
+      <w:r>
+        <w:rPr>
+          <w:i/>
+          <w:iCs/>
+          <w:sz w:val="24"/>
+          <w:szCs w:val="24"/>
+        </w:rPr>
+        <w:t>ConnectionsModule</w:t>
+      </w:r>
+      <w:proofErr w:type="spellEnd"/>
     </w:p>
     <w:p>
       <w:pPr>
@@ -9116,7 +9613,15 @@
           <w:sz w:val="24"/>
           <w:szCs w:val="24"/>
         </w:rPr>
-        <w:t xml:space="preserve">, un insieme delle stringhe da rimuovere, la lista dei </w:t>
+        <w:t xml:space="preserve">, un insieme delle stringhe da rimuovere, la lista </w:t>
+      </w:r>
+      <w:proofErr w:type="gramStart"/>
+      <w:r>
+        <w:rPr>
+          <w:sz w:val="24"/>
+          <w:szCs w:val="24"/>
+        </w:rPr>
+        <w:t xml:space="preserve">dei </w:t>
       </w:r>
       <w:r>
         <w:rPr>
@@ -9127,6 +9632,7 @@
         </w:rPr>
         <w:t>trace</w:t>
       </w:r>
+      <w:proofErr w:type="gramEnd"/>
       <w:r>
         <w:rPr>
           <w:sz w:val="24"/>
@@ -9251,7 +9757,11 @@
         <w:t>event</w:t>
       </w:r>
       <w:r>
-        <w:t xml:space="preserve">,  l’etichetta (di tipo CONN_LABEL) per indicare se si tratta di una connessione normale o anomala, e la lista degli </w:t>
+        <w:t xml:space="preserve">,  l’etichetta (di tipo CONN_LABEL) per </w:t>
+      </w:r>
+      <w:r>
+        <w:lastRenderedPageBreak/>
+        <w:t xml:space="preserve">indicare se si tratta di una connessione normale o anomala, e la lista degli </w:t>
       </w:r>
       <w:r>
         <w:rPr>
@@ -9327,10 +9837,7 @@
         <w:t>Event</w:t>
       </w:r>
       <w:r>
-        <w:t xml:space="preserve"> </w:t>
-      </w:r>
-      <w:r>
-        <w:t xml:space="preserve">del </w:t>
+        <w:t xml:space="preserve"> del </w:t>
       </w:r>
       <w:r>
         <w:rPr>
@@ -9385,14 +9892,7 @@
           <w:i/>
           <w:iCs/>
         </w:rPr>
-        <w:t>Event</w:t>
-      </w:r>
-      <w:r>
-        <w:rPr>
-          <w:i/>
-          <w:iCs/>
-        </w:rPr>
-        <w:t xml:space="preserve"> </w:t>
+        <w:t xml:space="preserve">Event </w:t>
       </w:r>
       <w:r>
         <w:t xml:space="preserve">e </w:t>
@@ -9809,14 +10309,7 @@
           <w:sz w:val="24"/>
           <w:szCs w:val="24"/>
         </w:rPr>
-        <w:t xml:space="preserve"> </w:t>
-      </w:r>
-      <w:r>
-        <w:rPr>
-          <w:sz w:val="24"/>
-          <w:szCs w:val="24"/>
-        </w:rPr>
-        <w:t>numero di bytes inviati dall’</w:t>
+        <w:t xml:space="preserve"> numero di bytes inviati dall’</w:t>
       </w:r>
       <w:r>
         <w:rPr>
@@ -9832,21 +10325,7 @@
           <w:sz w:val="24"/>
           <w:szCs w:val="24"/>
         </w:rPr>
-        <w:t xml:space="preserve"> </w:t>
-      </w:r>
-      <w:r>
-        <w:rPr>
-          <w:sz w:val="24"/>
-          <w:szCs w:val="24"/>
-        </w:rPr>
-        <w:t>rispondente</w:t>
-      </w:r>
-      <w:r>
-        <w:rPr>
-          <w:sz w:val="24"/>
-          <w:szCs w:val="24"/>
-        </w:rPr>
-        <w:t xml:space="preserve"> durante la connessione;</w:t>
+        <w:t xml:space="preserve"> rispondente durante la connessione;</w:t>
       </w:r>
     </w:p>
     <w:p>
@@ -9868,7 +10347,6 @@
           <w:sz w:val="24"/>
           <w:szCs w:val="24"/>
         </w:rPr>
-        <w:lastRenderedPageBreak/>
         <w:t xml:space="preserve"> </w:t>
       </w:r>
       <w:r>
@@ -9902,6 +10380,7 @@
           <w:szCs w:val="24"/>
         </w:rPr>
       </w:pPr>
+      <w:proofErr w:type="spellStart"/>
       <w:r>
         <w:rPr>
           <w:i/>
@@ -9911,6 +10390,7 @@
         </w:rPr>
         <w:t>missed_bytes</w:t>
       </w:r>
+      <w:proofErr w:type="spellEnd"/>
       <w:r>
         <w:rPr>
           <w:sz w:val="24"/>
@@ -9990,6 +10470,7 @@
           <w:szCs w:val="24"/>
         </w:rPr>
       </w:pPr>
+      <w:proofErr w:type="spellStart"/>
       <w:r>
         <w:rPr>
           <w:i/>
@@ -9999,6 +10480,7 @@
         </w:rPr>
         <w:t>orig_pkts</w:t>
       </w:r>
+      <w:proofErr w:type="spellEnd"/>
       <w:r>
         <w:rPr>
           <w:sz w:val="24"/>
@@ -10051,6 +10533,7 @@
           <w:szCs w:val="24"/>
         </w:rPr>
       </w:pPr>
+      <w:proofErr w:type="spellStart"/>
       <w:r>
         <w:rPr>
           <w:i/>
@@ -10060,6 +10543,7 @@
         </w:rPr>
         <w:t>orig_ip_bytes</w:t>
       </w:r>
+      <w:proofErr w:type="spellEnd"/>
       <w:r>
         <w:rPr>
           <w:sz w:val="24"/>
@@ -10112,24 +10596,17 @@
           <w:szCs w:val="24"/>
         </w:rPr>
       </w:pPr>
-      <w:r>
-        <w:rPr>
-          <w:i/>
-          <w:iCs/>
-          <w:sz w:val="24"/>
-          <w:szCs w:val="24"/>
-        </w:rPr>
-        <w:t>resp</w:t>
-      </w:r>
-      <w:r>
-        <w:rPr>
-          <w:i/>
-          <w:iCs/>
-          <w:sz w:val="24"/>
-          <w:szCs w:val="24"/>
-        </w:rPr>
-        <w:t>_pkts</w:t>
-      </w:r>
+      <w:proofErr w:type="spellStart"/>
+      <w:r>
+        <w:rPr>
+          <w:i/>
+          <w:iCs/>
+          <w:sz w:val="24"/>
+          <w:szCs w:val="24"/>
+        </w:rPr>
+        <w:t>resp_pkts</w:t>
+      </w:r>
+      <w:proofErr w:type="spellEnd"/>
       <w:r>
         <w:rPr>
           <w:sz w:val="24"/>
@@ -10158,14 +10635,7 @@
           <w:sz w:val="24"/>
           <w:szCs w:val="24"/>
         </w:rPr>
-        <w:t xml:space="preserve"> </w:t>
-      </w:r>
-      <w:r>
-        <w:rPr>
-          <w:sz w:val="24"/>
-          <w:szCs w:val="24"/>
-        </w:rPr>
-        <w:t>rispondente</w:t>
+        <w:t xml:space="preserve"> rispondente</w:t>
       </w:r>
       <w:r>
         <w:rPr>
@@ -10189,13 +10659,15 @@
           <w:szCs w:val="24"/>
         </w:rPr>
       </w:pPr>
-      <w:r>
-        <w:rPr>
-          <w:i/>
-          <w:iCs/>
-          <w:sz w:val="24"/>
-          <w:szCs w:val="24"/>
-        </w:rPr>
+      <w:proofErr w:type="spellStart"/>
+      <w:r>
+        <w:rPr>
+          <w:i/>
+          <w:iCs/>
+          <w:sz w:val="24"/>
+          <w:szCs w:val="24"/>
+        </w:rPr>
+        <w:lastRenderedPageBreak/>
         <w:t>resp</w:t>
       </w:r>
       <w:r>
@@ -10207,6 +10679,7 @@
         </w:rPr>
         <w:t>_ip_bytes</w:t>
       </w:r>
+      <w:proofErr w:type="spellEnd"/>
       <w:r>
         <w:rPr>
           <w:sz w:val="24"/>
@@ -10260,6 +10733,7 @@
           <w:lang w:val="en-US"/>
         </w:rPr>
       </w:pPr>
+      <w:proofErr w:type="spellStart"/>
       <w:r>
         <w:rPr>
           <w:i/>
@@ -10268,14 +10742,81 @@
           <w:szCs w:val="24"/>
           <w:lang w:val="en-US"/>
         </w:rPr>
-        <w:t>i discretizzatori degli attributi</w:t>
-      </w:r>
-      <w:r>
-        <w:rPr>
+        <w:t>i</w:t>
+      </w:r>
+      <w:proofErr w:type="spellEnd"/>
+      <w:r>
+        <w:rPr>
+          <w:i/>
+          <w:iCs/>
           <w:sz w:val="24"/>
           <w:szCs w:val="24"/>
           <w:lang w:val="en-US"/>
         </w:rPr>
+        <w:t xml:space="preserve"> </w:t>
+      </w:r>
+      <w:proofErr w:type="spellStart"/>
+      <w:r>
+        <w:rPr>
+          <w:i/>
+          <w:iCs/>
+          <w:sz w:val="24"/>
+          <w:szCs w:val="24"/>
+          <w:lang w:val="en-US"/>
+        </w:rPr>
+        <w:t>discretizzatori</w:t>
+      </w:r>
+      <w:proofErr w:type="spellEnd"/>
+      <w:r>
+        <w:rPr>
+          <w:i/>
+          <w:iCs/>
+          <w:sz w:val="24"/>
+          <w:szCs w:val="24"/>
+          <w:lang w:val="en-US"/>
+        </w:rPr>
+        <w:t xml:space="preserve"> </w:t>
+      </w:r>
+      <w:proofErr w:type="spellStart"/>
+      <w:r>
+        <w:rPr>
+          <w:i/>
+          <w:iCs/>
+          <w:sz w:val="24"/>
+          <w:szCs w:val="24"/>
+          <w:lang w:val="en-US"/>
+        </w:rPr>
+        <w:t>degli</w:t>
+      </w:r>
+      <w:proofErr w:type="spellEnd"/>
+      <w:r>
+        <w:rPr>
+          <w:i/>
+          <w:iCs/>
+          <w:sz w:val="24"/>
+          <w:szCs w:val="24"/>
+          <w:lang w:val="en-US"/>
+        </w:rPr>
+        <w:t xml:space="preserve"> </w:t>
+      </w:r>
+      <w:proofErr w:type="spellStart"/>
+      <w:r>
+        <w:rPr>
+          <w:i/>
+          <w:iCs/>
+          <w:sz w:val="24"/>
+          <w:szCs w:val="24"/>
+          <w:lang w:val="en-US"/>
+        </w:rPr>
+        <w:t>attributi</w:t>
+      </w:r>
+      <w:proofErr w:type="spellEnd"/>
+      <w:r>
+        <w:rPr>
+          <w:sz w:val="24"/>
+          <w:szCs w:val="24"/>
+          <w:lang w:val="en-US"/>
+        </w:rPr>
         <w:t xml:space="preserve">: </w:t>
       </w:r>
       <w:r>
@@ -10286,8 +10827,9 @@
           <w:szCs w:val="24"/>
           <w:lang w:val="en-US"/>
         </w:rPr>
-        <w:t>duration, orig_bytes, resp_bytes, missed_bytes, orig_pkts, orig_ip_bytes, re</w:t>
-      </w:r>
+        <w:t xml:space="preserve">duration, orig_bytes, resp_bytes, </w:t>
+      </w:r>
+      <w:proofErr w:type="spellStart"/>
       <w:r>
         <w:rPr>
           <w:i/>
@@ -10296,7 +10838,116 @@
           <w:szCs w:val="24"/>
           <w:lang w:val="en-US"/>
         </w:rPr>
-        <w:t>sp_pkts, resp_ip_bytes.</w:t>
+        <w:t>missed_bytes</w:t>
+      </w:r>
+      <w:proofErr w:type="spellEnd"/>
+      <w:r>
+        <w:rPr>
+          <w:i/>
+          <w:iCs/>
+          <w:sz w:val="24"/>
+          <w:szCs w:val="24"/>
+          <w:lang w:val="en-US"/>
+        </w:rPr>
+        <w:t xml:space="preserve">, </w:t>
+      </w:r>
+      <w:proofErr w:type="spellStart"/>
+      <w:r>
+        <w:rPr>
+          <w:i/>
+          <w:iCs/>
+          <w:sz w:val="24"/>
+          <w:szCs w:val="24"/>
+          <w:lang w:val="en-US"/>
+        </w:rPr>
+        <w:t>orig_pkts</w:t>
+      </w:r>
+      <w:proofErr w:type="spellEnd"/>
+      <w:r>
+        <w:rPr>
+          <w:i/>
+          <w:iCs/>
+          <w:sz w:val="24"/>
+          <w:szCs w:val="24"/>
+          <w:lang w:val="en-US"/>
+        </w:rPr>
+        <w:t xml:space="preserve">, </w:t>
+      </w:r>
+      <w:proofErr w:type="spellStart"/>
+      <w:r>
+        <w:rPr>
+          <w:i/>
+          <w:iCs/>
+          <w:sz w:val="24"/>
+          <w:szCs w:val="24"/>
+          <w:lang w:val="en-US"/>
+        </w:rPr>
+        <w:t>orig_ip_bytes</w:t>
+      </w:r>
+      <w:proofErr w:type="spellEnd"/>
+      <w:r>
+        <w:rPr>
+          <w:i/>
+          <w:iCs/>
+          <w:sz w:val="24"/>
+          <w:szCs w:val="24"/>
+          <w:lang w:val="en-US"/>
+        </w:rPr>
+        <w:t xml:space="preserve">, </w:t>
+      </w:r>
+      <w:proofErr w:type="spellStart"/>
+      <w:r>
+        <w:rPr>
+          <w:i/>
+          <w:iCs/>
+          <w:sz w:val="24"/>
+          <w:szCs w:val="24"/>
+          <w:lang w:val="en-US"/>
+        </w:rPr>
+        <w:t>re</w:t>
+      </w:r>
+      <w:r>
+        <w:rPr>
+          <w:i/>
+          <w:iCs/>
+          <w:sz w:val="24"/>
+          <w:szCs w:val="24"/>
+          <w:lang w:val="en-US"/>
+        </w:rPr>
+        <w:t>sp_pkts</w:t>
+      </w:r>
+      <w:proofErr w:type="spellEnd"/>
+      <w:r>
+        <w:rPr>
+          <w:i/>
+          <w:iCs/>
+          <w:sz w:val="24"/>
+          <w:szCs w:val="24"/>
+          <w:lang w:val="en-US"/>
+        </w:rPr>
+        <w:t xml:space="preserve">, </w:t>
+      </w:r>
+      <w:proofErr w:type="spellStart"/>
+      <w:r>
+        <w:rPr>
+          <w:i/>
+          <w:iCs/>
+          <w:sz w:val="24"/>
+          <w:szCs w:val="24"/>
+          <w:lang w:val="en-US"/>
+        </w:rPr>
+        <w:t>resp_ip_bytes</w:t>
+      </w:r>
+      <w:proofErr w:type="spellEnd"/>
+      <w:r>
+        <w:rPr>
+          <w:i/>
+          <w:iCs/>
+          <w:sz w:val="24"/>
+          <w:szCs w:val="24"/>
+          <w:lang w:val="en-US"/>
+        </w:rPr>
+        <w:t>.</w:t>
       </w:r>
     </w:p>
     <w:p>
@@ -10442,6 +11093,7 @@
         </w:rPr>
         <w:t xml:space="preserve"> rispondente: </w:t>
       </w:r>
+      <w:proofErr w:type="spellStart"/>
       <w:r>
         <w:rPr>
           <w:i/>
@@ -10451,6 +11103,7 @@
         </w:rPr>
         <w:t>syn</w:t>
       </w:r>
+      <w:proofErr w:type="spellEnd"/>
       <w:r>
         <w:rPr>
           <w:i/>
@@ -10476,6 +11129,7 @@
         </w:rPr>
         <w:t xml:space="preserve">, </w:t>
       </w:r>
+      <w:proofErr w:type="spellStart"/>
       <w:r>
         <w:rPr>
           <w:i/>
@@ -10485,14 +11139,135 @@
         </w:rPr>
         <w:t>syn_ack</w:t>
       </w:r>
-      <w:r>
-        <w:rPr>
-          <w:i/>
-          <w:iCs/>
-          <w:sz w:val="24"/>
-          <w:szCs w:val="24"/>
-        </w:rPr>
-        <w:t xml:space="preserve">, rst, bad_checksum, content_gap, retransmitted_payload, zero_window, conn_dir_flipped. </w:t>
+      <w:proofErr w:type="spellEnd"/>
+      <w:r>
+        <w:rPr>
+          <w:i/>
+          <w:iCs/>
+          <w:sz w:val="24"/>
+          <w:szCs w:val="24"/>
+        </w:rPr>
+        <w:t xml:space="preserve">, </w:t>
+      </w:r>
+      <w:proofErr w:type="spellStart"/>
+      <w:r>
+        <w:rPr>
+          <w:i/>
+          <w:iCs/>
+          <w:sz w:val="24"/>
+          <w:szCs w:val="24"/>
+        </w:rPr>
+        <w:t>rst</w:t>
+      </w:r>
+      <w:proofErr w:type="spellEnd"/>
+      <w:r>
+        <w:rPr>
+          <w:i/>
+          <w:iCs/>
+          <w:sz w:val="24"/>
+          <w:szCs w:val="24"/>
+        </w:rPr>
+        <w:t xml:space="preserve">, </w:t>
+      </w:r>
+      <w:proofErr w:type="spellStart"/>
+      <w:r>
+        <w:rPr>
+          <w:i/>
+          <w:iCs/>
+          <w:sz w:val="24"/>
+          <w:szCs w:val="24"/>
+        </w:rPr>
+        <w:t>bad_checksum</w:t>
+      </w:r>
+      <w:proofErr w:type="spellEnd"/>
+      <w:r>
+        <w:rPr>
+          <w:i/>
+          <w:iCs/>
+          <w:sz w:val="24"/>
+          <w:szCs w:val="24"/>
+        </w:rPr>
+        <w:t xml:space="preserve">, </w:t>
+      </w:r>
+      <w:proofErr w:type="spellStart"/>
+      <w:r>
+        <w:rPr>
+          <w:i/>
+          <w:iCs/>
+          <w:sz w:val="24"/>
+          <w:szCs w:val="24"/>
+        </w:rPr>
+        <w:t>content_gap</w:t>
+      </w:r>
+      <w:proofErr w:type="spellEnd"/>
+      <w:r>
+        <w:rPr>
+          <w:i/>
+          <w:iCs/>
+          <w:sz w:val="24"/>
+          <w:szCs w:val="24"/>
+        </w:rPr>
+        <w:t xml:space="preserve">, </w:t>
+      </w:r>
+      <w:proofErr w:type="spellStart"/>
+      <w:r>
+        <w:rPr>
+          <w:i/>
+          <w:iCs/>
+          <w:sz w:val="24"/>
+          <w:szCs w:val="24"/>
+        </w:rPr>
+        <w:t>retransmitted_payload</w:t>
+      </w:r>
+      <w:proofErr w:type="spellEnd"/>
+      <w:r>
+        <w:rPr>
+          <w:i/>
+          <w:iCs/>
+          <w:sz w:val="24"/>
+          <w:szCs w:val="24"/>
+        </w:rPr>
+        <w:t xml:space="preserve">, </w:t>
+      </w:r>
+      <w:proofErr w:type="spellStart"/>
+      <w:r>
+        <w:rPr>
+          <w:i/>
+          <w:iCs/>
+          <w:sz w:val="24"/>
+          <w:szCs w:val="24"/>
+        </w:rPr>
+        <w:t>zero_window</w:t>
+      </w:r>
+      <w:proofErr w:type="spellEnd"/>
+      <w:r>
+        <w:rPr>
+          <w:i/>
+          <w:iCs/>
+          <w:sz w:val="24"/>
+          <w:szCs w:val="24"/>
+        </w:rPr>
+        <w:t xml:space="preserve">, </w:t>
+      </w:r>
+      <w:proofErr w:type="spellStart"/>
+      <w:r>
+        <w:rPr>
+          <w:i/>
+          <w:iCs/>
+          <w:sz w:val="24"/>
+          <w:szCs w:val="24"/>
+        </w:rPr>
+        <w:t>conn_dir_flipped</w:t>
+      </w:r>
+      <w:proofErr w:type="spellEnd"/>
+      <w:r>
+        <w:rPr>
+          <w:i/>
+          <w:iCs/>
+          <w:sz w:val="24"/>
+          <w:szCs w:val="24"/>
+        </w:rPr>
+        <w:t xml:space="preserve">. </w:t>
       </w:r>
       <w:r>
         <w:rPr>
@@ -10501,6 +11276,7 @@
         </w:rPr>
         <w:t xml:space="preserve">E i seguenti attributi discreti </w:t>
       </w:r>
+      <w:proofErr w:type="spellStart"/>
       <w:r>
         <w:rPr>
           <w:i/>
@@ -10510,6 +11286,7 @@
         </w:rPr>
         <w:t>boolean</w:t>
       </w:r>
+      <w:proofErr w:type="spellEnd"/>
       <w:r>
         <w:rPr>
           <w:sz w:val="24"/>
@@ -10517,15 +11294,57 @@
         </w:rPr>
         <w:t xml:space="preserve">: </w:t>
       </w:r>
-      <w:r>
-        <w:rPr>
-          <w:i/>
-          <w:iCs/>
-          <w:sz w:val="24"/>
-          <w:szCs w:val="24"/>
-        </w:rPr>
-        <w:t>ack, payload, inconsistent, multi_flag</w:t>
-      </w:r>
+      <w:proofErr w:type="spellStart"/>
+      <w:r>
+        <w:rPr>
+          <w:i/>
+          <w:iCs/>
+          <w:sz w:val="24"/>
+          <w:szCs w:val="24"/>
+        </w:rPr>
+        <w:t>ack</w:t>
+      </w:r>
+      <w:proofErr w:type="spellEnd"/>
+      <w:r>
+        <w:rPr>
+          <w:i/>
+          <w:iCs/>
+          <w:sz w:val="24"/>
+          <w:szCs w:val="24"/>
+        </w:rPr>
+        <w:t xml:space="preserve">, payload, </w:t>
+      </w:r>
+      <w:proofErr w:type="spellStart"/>
+      <w:r>
+        <w:rPr>
+          <w:i/>
+          <w:iCs/>
+          <w:sz w:val="24"/>
+          <w:szCs w:val="24"/>
+        </w:rPr>
+        <w:t>inconsistent</w:t>
+      </w:r>
+      <w:proofErr w:type="spellEnd"/>
+      <w:r>
+        <w:rPr>
+          <w:i/>
+          <w:iCs/>
+          <w:sz w:val="24"/>
+          <w:szCs w:val="24"/>
+        </w:rPr>
+        <w:t xml:space="preserve">, </w:t>
+      </w:r>
+      <w:proofErr w:type="spellStart"/>
+      <w:r>
+        <w:rPr>
+          <w:i/>
+          <w:iCs/>
+          <w:sz w:val="24"/>
+          <w:szCs w:val="24"/>
+        </w:rPr>
+        <w:t>multi_flag</w:t>
+      </w:r>
+      <w:proofErr w:type="spellEnd"/>
       <w:r>
         <w:rPr>
           <w:i/>
@@ -10733,7 +11552,6 @@
           <w:szCs w:val="24"/>
           <w:lang w:val="en-US"/>
         </w:rPr>
-        <w:lastRenderedPageBreak/>
         <w:t>CONN_STATE</w:t>
       </w:r>
       <w:r>
@@ -10744,19 +11562,58 @@
         </w:rPr>
         <w:t xml:space="preserve"> </w:t>
       </w:r>
-      <w:r>
-        <w:rPr>
-          <w:sz w:val="24"/>
-          <w:szCs w:val="24"/>
-        </w:rPr>
-        <w:t>che assume i valori</w:t>
-      </w:r>
+      <w:proofErr w:type="spellStart"/>
       <w:r>
         <w:rPr>
           <w:sz w:val="24"/>
           <w:szCs w:val="24"/>
           <w:lang w:val="en-US"/>
         </w:rPr>
+        <w:t>che</w:t>
+      </w:r>
+      <w:proofErr w:type="spellEnd"/>
+      <w:r>
+        <w:rPr>
+          <w:sz w:val="24"/>
+          <w:szCs w:val="24"/>
+          <w:lang w:val="en-US"/>
+        </w:rPr>
+        <w:t xml:space="preserve"> assume </w:t>
+      </w:r>
+      <w:proofErr w:type="spellStart"/>
+      <w:r>
+        <w:rPr>
+          <w:sz w:val="24"/>
+          <w:szCs w:val="24"/>
+          <w:lang w:val="en-US"/>
+        </w:rPr>
+        <w:t>i</w:t>
+      </w:r>
+      <w:proofErr w:type="spellEnd"/>
+      <w:r>
+        <w:rPr>
+          <w:sz w:val="24"/>
+          <w:szCs w:val="24"/>
+          <w:lang w:val="en-US"/>
+        </w:rPr>
+        <w:t xml:space="preserve"> </w:t>
+      </w:r>
+      <w:proofErr w:type="spellStart"/>
+      <w:r>
+        <w:rPr>
+          <w:sz w:val="24"/>
+          <w:szCs w:val="24"/>
+          <w:lang w:val="en-US"/>
+        </w:rPr>
+        <w:t>valori</w:t>
+      </w:r>
+      <w:proofErr w:type="spellEnd"/>
+      <w:r>
+        <w:rPr>
+          <w:sz w:val="24"/>
+          <w:szCs w:val="24"/>
+          <w:lang w:val="en-US"/>
+        </w:rPr>
         <w:t xml:space="preserve">: </w:t>
       </w:r>
       <w:r>
@@ -10767,44 +11624,46 @@
           <w:szCs w:val="24"/>
           <w:lang w:val="en-US"/>
         </w:rPr>
-        <w:t>S0, S1, SF, REJ, S2, S3, RSTO, RSTR, RSTOS0, RSTRH, SH, SHR</w:t>
-      </w:r>
-      <w:r>
-        <w:rPr>
-          <w:i/>
-          <w:iCs/>
+        <w:t xml:space="preserve">S0, S1, SF, REJ, S2, S3, RSTO, RSTR, RSTOS0, RSTRH, SH, SHR </w:t>
+      </w:r>
+      <w:r>
+        <w:rPr>
           <w:sz w:val="24"/>
           <w:szCs w:val="24"/>
           <w:lang w:val="en-US"/>
         </w:rPr>
+        <w:t>e</w:t>
+      </w:r>
+      <w:r>
+        <w:rPr>
+          <w:i/>
+          <w:iCs/>
+          <w:sz w:val="24"/>
+          <w:szCs w:val="24"/>
+          <w:lang w:val="en-US"/>
+        </w:rPr>
         <w:t xml:space="preserve"> </w:t>
       </w:r>
-      <w:r>
-        <w:rPr>
+      <w:proofErr w:type="gramStart"/>
+      <w:r>
+        <w:rPr>
+          <w:i/>
+          <w:iCs/>
           <w:sz w:val="24"/>
           <w:szCs w:val="24"/>
           <w:lang w:val="en-US"/>
         </w:rPr>
-        <w:t>e</w:t>
-      </w:r>
-      <w:r>
-        <w:rPr>
-          <w:i/>
-          <w:iCs/>
+        <w:t>OTH</w:t>
+      </w:r>
+      <w:r>
+        <w:rPr>
           <w:sz w:val="24"/>
           <w:szCs w:val="24"/>
           <w:lang w:val="en-US"/>
         </w:rPr>
-        <w:t xml:space="preserve"> OTH</w:t>
-      </w:r>
-      <w:r>
-        <w:rPr>
-          <w:sz w:val="24"/>
-          <w:szCs w:val="24"/>
-          <w:lang w:val="en-US"/>
-        </w:rPr>
         <w:t>;</w:t>
       </w:r>
+      <w:proofErr w:type="gramEnd"/>
     </w:p>
     <w:p>
       <w:pPr>
@@ -10944,7 +11803,23 @@
           <w:sz w:val="24"/>
           <w:szCs w:val="24"/>
         </w:rPr>
-        <w:t xml:space="preserve"> classi, di cui la superclasse </w:t>
+        <w:t xml:space="preserve"> classi, di cui </w:t>
+      </w:r>
+      <w:proofErr w:type="gramStart"/>
+      <w:r>
+        <w:rPr>
+          <w:sz w:val="24"/>
+          <w:szCs w:val="24"/>
+        </w:rPr>
+        <w:t>la superclasse</w:t>
+      </w:r>
+      <w:proofErr w:type="gramEnd"/>
+      <w:r>
+        <w:rPr>
+          <w:sz w:val="24"/>
+          <w:szCs w:val="24"/>
+        </w:rPr>
+        <w:t xml:space="preserve"> </w:t>
       </w:r>
       <w:r>
         <w:rPr>
@@ -11022,7 +11897,15 @@
           <w:sz w:val="24"/>
           <w:szCs w:val="24"/>
         </w:rPr>
-        <w:t xml:space="preserve"> La discretizzazione consiste nel suddividere il dominio di valori per ogni attributo in </w:t>
+        <w:t xml:space="preserve"> La discretizzazione consiste nel suddividere il dominio </w:t>
+      </w:r>
+      <w:r>
+        <w:rPr>
+          <w:sz w:val="24"/>
+          <w:szCs w:val="24"/>
+        </w:rPr>
+        <w:lastRenderedPageBreak/>
+        <w:t xml:space="preserve">di valori per ogni attributo in </w:t>
       </w:r>
       <m:oMath>
         <m:r>
@@ -11078,7 +11961,7 @@
                     </pic:cNvPicPr>
                   </pic:nvPicPr>
                   <pic:blipFill>
-                    <a:blip r:embed="rId13" cstate="print">
+                    <a:blip r:embed="rId14" cstate="print">
                       <a:extLst>
                         <a:ext uri="{28A0092B-C50C-407E-A947-70E740481C1C}">
                           <a14:useLocalDpi xmlns:a14="http://schemas.microsoft.com/office/drawing/2010/main" val="0"/>
@@ -11195,6 +12078,7 @@
           <w:szCs w:val="24"/>
         </w:rPr>
       </w:pPr>
+      <w:proofErr w:type="spellStart"/>
       <w:r>
         <w:rPr>
           <w:i/>
@@ -11204,6 +12088,7 @@
         </w:rPr>
         <w:t>discretized_bins</w:t>
       </w:r>
+      <w:proofErr w:type="spellEnd"/>
       <w:r>
         <w:rPr>
           <w:sz w:val="24"/>
@@ -11270,6 +12155,7 @@
           <w:szCs w:val="24"/>
         </w:rPr>
       </w:pPr>
+      <w:proofErr w:type="spellStart"/>
       <w:r>
         <w:rPr>
           <w:i/>
@@ -11279,6 +12165,7 @@
         </w:rPr>
         <w:t>n_bins</w:t>
       </w:r>
+      <w:proofErr w:type="spellEnd"/>
       <w:r>
         <w:rPr>
           <w:sz w:val="24"/>
@@ -11308,7 +12195,6 @@
           <w:sz w:val="24"/>
           <w:szCs w:val="24"/>
         </w:rPr>
-        <w:lastRenderedPageBreak/>
         <w:t>soglia</w:t>
       </w:r>
       <w:r>
@@ -11447,6 +12333,9 @@
             <m:t>, soglia}</m:t>
           </m:r>
           <m:r>
+            <m:rPr>
+              <m:sty m:val="p"/>
+            </m:rPr>
             <w:rPr>
               <w:rFonts w:eastAsiaTheme="minorEastAsia"/>
               <w:sz w:val="24"/>
@@ -11519,6 +12408,7 @@
           <w:szCs w:val="24"/>
         </w:rPr>
       </w:pPr>
+      <w:proofErr w:type="spellStart"/>
       <w:r>
         <w:rPr>
           <w:i/>
@@ -11528,6 +12418,7 @@
         </w:rPr>
         <w:t>filepath</w:t>
       </w:r>
+      <w:proofErr w:type="spellEnd"/>
       <w:r>
         <w:rPr>
           <w:sz w:val="24"/>
@@ -11568,15 +12459,18 @@
           <w:szCs w:val="24"/>
         </w:rPr>
       </w:pPr>
-      <w:r>
-        <w:rPr>
-          <w:i/>
-          <w:iCs/>
-          <w:sz w:val="24"/>
-          <w:szCs w:val="24"/>
-        </w:rPr>
+      <w:proofErr w:type="spellStart"/>
+      <w:r>
+        <w:rPr>
+          <w:i/>
+          <w:iCs/>
+          <w:sz w:val="24"/>
+          <w:szCs w:val="24"/>
+        </w:rPr>
+        <w:lastRenderedPageBreak/>
         <w:t>save</w:t>
       </w:r>
+      <w:proofErr w:type="spellEnd"/>
       <w:r>
         <w:rPr>
           <w:sz w:val="24"/>
@@ -11584,6 +12478,7 @@
         </w:rPr>
         <w:t xml:space="preserve">: valore </w:t>
       </w:r>
+      <w:proofErr w:type="spellStart"/>
       <w:r>
         <w:rPr>
           <w:i/>
@@ -11593,6 +12488,7 @@
         </w:rPr>
         <w:t>boolean</w:t>
       </w:r>
+      <w:proofErr w:type="spellEnd"/>
       <w:r>
         <w:rPr>
           <w:i/>
@@ -11609,6 +12505,7 @@
         </w:rPr>
         <w:t xml:space="preserve">che determina se salvare o caricare gli intervalli di discretizzazione nel file identificato dall’attributo </w:t>
       </w:r>
+      <w:proofErr w:type="spellStart"/>
       <w:r>
         <w:rPr>
           <w:i/>
@@ -11618,6 +12515,7 @@
         </w:rPr>
         <w:t>filepath</w:t>
       </w:r>
+      <w:proofErr w:type="spellEnd"/>
       <w:r>
         <w:rPr>
           <w:sz w:val="24"/>
@@ -11635,13 +12533,23 @@
           <w:szCs w:val="24"/>
         </w:rPr>
       </w:pPr>
-      <w:r>
-        <w:rPr>
-          <w:sz w:val="24"/>
-          <w:szCs w:val="24"/>
-        </w:rPr>
-        <w:t xml:space="preserve">Inoltre implementa i metodi per poter leggere gli attributi </w:t>
-      </w:r>
+      <w:proofErr w:type="gramStart"/>
+      <w:r>
+        <w:rPr>
+          <w:sz w:val="24"/>
+          <w:szCs w:val="24"/>
+        </w:rPr>
+        <w:t>Inoltre</w:t>
+      </w:r>
+      <w:proofErr w:type="gramEnd"/>
+      <w:r>
+        <w:rPr>
+          <w:sz w:val="24"/>
+          <w:szCs w:val="24"/>
+        </w:rPr>
+        <w:t xml:space="preserve"> implementa i metodi per poter leggere gli attributi </w:t>
+      </w:r>
+      <w:proofErr w:type="spellStart"/>
       <w:r>
         <w:rPr>
           <w:i/>
@@ -11651,15 +12559,27 @@
         </w:rPr>
         <w:t>discredized_bins</w:t>
       </w:r>
-      <w:r>
-        <w:rPr>
-          <w:i/>
-          <w:iCs/>
-          <w:sz w:val="24"/>
-          <w:szCs w:val="24"/>
-        </w:rPr>
-        <w:t>, n_bins</w:t>
-      </w:r>
+      <w:proofErr w:type="spellEnd"/>
+      <w:r>
+        <w:rPr>
+          <w:i/>
+          <w:iCs/>
+          <w:sz w:val="24"/>
+          <w:szCs w:val="24"/>
+        </w:rPr>
+        <w:t xml:space="preserve">, </w:t>
+      </w:r>
+      <w:proofErr w:type="spellStart"/>
+      <w:r>
+        <w:rPr>
+          <w:i/>
+          <w:iCs/>
+          <w:sz w:val="24"/>
+          <w:szCs w:val="24"/>
+        </w:rPr>
+        <w:t>n_bins</w:t>
+      </w:r>
+      <w:proofErr w:type="spellEnd"/>
       <w:r>
         <w:rPr>
           <w:sz w:val="24"/>
@@ -11683,6 +12603,7 @@
         </w:rPr>
         <w:t xml:space="preserve">, e discretizzare un valore in input in base agli intervalli di discretizzazione. Inoltre, possiede la specifica del metodo astratto </w:t>
       </w:r>
+      <w:proofErr w:type="spellStart"/>
       <w:r>
         <w:rPr>
           <w:i/>
@@ -11692,6 +12613,7 @@
         </w:rPr>
         <w:t>discretize</w:t>
       </w:r>
+      <w:proofErr w:type="spellEnd"/>
       <w:r>
         <w:rPr>
           <w:sz w:val="24"/>
@@ -11750,6 +12672,7 @@
         </w:rPr>
         <w:t xml:space="preserve"> implementano il metodo </w:t>
       </w:r>
+      <w:proofErr w:type="spellStart"/>
       <w:r>
         <w:rPr>
           <w:i/>
@@ -11758,6 +12681,7 @@
         </w:rPr>
         <w:t>discretize</w:t>
       </w:r>
+      <w:proofErr w:type="spellEnd"/>
       <w:r>
         <w:rPr>
           <w:iCs/>
@@ -12000,6 +12924,7 @@
         </w:rPr>
         <w:t>Si suddivide l’intervallo in parti uguali in base al numero di intervalli (</w:t>
       </w:r>
+      <w:proofErr w:type="spellStart"/>
       <w:r>
         <w:rPr>
           <w:rFonts w:eastAsiaTheme="minorEastAsia"/>
@@ -12009,6 +12934,7 @@
         </w:rPr>
         <w:t>n_bins</w:t>
       </w:r>
+      <w:proofErr w:type="spellEnd"/>
       <w:r>
         <w:rPr>
           <w:rFonts w:eastAsiaTheme="minorEastAsia"/>
@@ -12052,7 +12978,25 @@
           <w:sz w:val="24"/>
           <w:szCs w:val="24"/>
         </w:rPr>
-        <w:t>-esimo intervallo sono definiti nel seguente modo:</w:t>
+        <w:t>-esimo intervallo sono def</w:t>
+      </w:r>
+      <w:proofErr w:type="spellStart"/>
+      <w:r>
+        <w:rPr>
+          <w:rFonts w:eastAsiaTheme="minorEastAsia"/>
+          <w:sz w:val="24"/>
+          <w:szCs w:val="24"/>
+        </w:rPr>
+        <w:t>initi</w:t>
+      </w:r>
+      <w:proofErr w:type="spellEnd"/>
+      <w:r>
+        <w:rPr>
+          <w:rFonts w:eastAsiaTheme="minorEastAsia"/>
+          <w:sz w:val="24"/>
+          <w:szCs w:val="24"/>
+        </w:rPr>
+        <w:t xml:space="preserve"> nel seguente modo:</w:t>
       </w:r>
     </w:p>
     <w:p>
@@ -12273,15 +13217,7 @@
                 <w:sz w:val="24"/>
                 <w:szCs w:val="24"/>
               </w:rPr>
-              <m:t>,</m:t>
-            </m:r>
-            <m:r>
-              <w:rPr>
-                <w:rFonts w:ascii="Cambria Math" w:hAnsi="Cambria Math"/>
-                <w:sz w:val="24"/>
-                <w:szCs w:val="24"/>
-              </w:rPr>
-              <m:t>(</m:t>
+              <m:t>,(</m:t>
             </m:r>
             <m:r>
               <w:rPr>
@@ -12289,15 +13225,7 @@
                 <w:sz w:val="24"/>
                 <w:szCs w:val="24"/>
               </w:rPr>
-              <m:t>i</m:t>
-            </m:r>
-            <m:r>
-              <w:rPr>
-                <w:rFonts w:ascii="Cambria Math" w:eastAsiaTheme="minorEastAsia" w:hAnsi="Cambria Math"/>
-                <w:sz w:val="24"/>
-                <w:szCs w:val="24"/>
-              </w:rPr>
-              <m:t>+1)</m:t>
+              <m:t>i+1)</m:t>
             </m:r>
             <m:f>
               <m:fPr>
@@ -12526,7 +13454,6 @@
           <w:sz w:val="24"/>
           <w:szCs w:val="24"/>
         </w:rPr>
-        <w:lastRenderedPageBreak/>
         <w:t>EqualFrequencyDiscretizer</w:t>
       </w:r>
       <w:r>
@@ -12749,15 +13676,19 @@
         <w:rPr>
           <w:sz w:val="28"/>
           <w:szCs w:val="28"/>
-        </w:rPr>
-      </w:pPr>
+          <w:lang w:val="en-US"/>
+        </w:rPr>
+      </w:pPr>
+      <w:proofErr w:type="spellStart"/>
       <w:r>
         <w:rPr>
           <w:sz w:val="28"/>
           <w:szCs w:val="28"/>
+          <w:lang w:val="en-US"/>
         </w:rPr>
         <w:t>Bibliografia</w:t>
       </w:r>
+      <w:proofErr w:type="spellEnd"/>
     </w:p>
     <w:p>
       <w:pPr>
@@ -12827,7 +13758,7 @@
       <w:r>
         <w:t xml:space="preserve"> </w:t>
       </w:r>
-      <w:hyperlink r:id="rId14" w:history="1">
+      <w:hyperlink r:id="rId15" w:history="1">
         <w:r>
           <w:rPr>
             <w:rStyle w:val="Collegamentoipertestuale"/>
@@ -12861,7 +13792,7 @@
         </w:rPr>
         <w:t xml:space="preserve">Zeek – Strumento di monitoraggio della sicurezza di rete - </w:t>
       </w:r>
-      <w:hyperlink r:id="rId15" w:history="1">
+      <w:hyperlink r:id="rId16" w:history="1">
         <w:r>
           <w:rPr>
             <w:rStyle w:val="Collegamentoipertestuale"/>
@@ -12888,7 +13819,7 @@
         </w:rPr>
         <w:t xml:space="preserve">[4] – IP – Internet Protocol - </w:t>
       </w:r>
-      <w:hyperlink r:id="rId16" w:history="1">
+      <w:hyperlink r:id="rId17" w:history="1">
         <w:r>
           <w:rPr>
             <w:rStyle w:val="Collegamentoipertestuale"/>
@@ -12915,7 +13846,7 @@
         </w:rPr>
         <w:t xml:space="preserve">[5] – UDP – User Datagram Protocol - </w:t>
       </w:r>
-      <w:hyperlink r:id="rId17" w:history="1">
+      <w:hyperlink r:id="rId18" w:history="1">
         <w:r>
           <w:rPr>
             <w:rStyle w:val="Collegamentoipertestuale"/>
@@ -12977,7 +13908,7 @@
         </w:rPr>
         <w:t xml:space="preserve"> – Transmission Control Protocol - </w:t>
       </w:r>
-      <w:hyperlink r:id="rId18" w:history="1">
+      <w:hyperlink r:id="rId19" w:history="1">
         <w:r>
           <w:rPr>
             <w:rStyle w:val="Collegamentoipertestuale"/>
@@ -12998,10 +13929,9 @@
           <w:sz w:val="24"/>
           <w:szCs w:val="24"/>
         </w:rPr>
-        <w:lastRenderedPageBreak/>
         <w:t xml:space="preserve">[7] – UDP – Struttura di un datagramma UDP - </w:t>
       </w:r>
-      <w:hyperlink r:id="rId19" w:anchor="Struttura_di_un_datagramma_UDP" w:history="1">
+      <w:hyperlink r:id="rId20" w:anchor="Struttura_di_un_datagramma_UDP" w:history="1">
         <w:r>
           <w:rPr>
             <w:rStyle w:val="Collegamentoipertestuale"/>
@@ -13031,7 +13961,7 @@
         </w:rPr>
         <w:t xml:space="preserve">TCP – Struttura di un Segmento TCP - </w:t>
       </w:r>
-      <w:hyperlink r:id="rId20" w:anchor="Segmento_TCP" w:history="1">
+      <w:hyperlink r:id="rId21" w:anchor="Segmento_TCP" w:history="1">
         <w:r>
           <w:rPr>
             <w:rStyle w:val="Collegamentoipertestuale"/>
@@ -13065,9 +13995,27 @@
           <w:szCs w:val="24"/>
           <w:lang w:val="en-US"/>
         </w:rPr>
-        <w:t xml:space="preserve">[9] – HTTP - HyperText Transfer Protocol - </w:t>
-      </w:r>
-      <w:hyperlink r:id="rId21" w:history="1">
+        <w:t xml:space="preserve">[9] – HTTP - </w:t>
+      </w:r>
+      <w:proofErr w:type="spellStart"/>
+      <w:r>
+        <w:rPr>
+          <w:sz w:val="24"/>
+          <w:szCs w:val="24"/>
+          <w:lang w:val="en-US"/>
+        </w:rPr>
+        <w:t>HyperText</w:t>
+      </w:r>
+      <w:proofErr w:type="spellEnd"/>
+      <w:r>
+        <w:rPr>
+          <w:sz w:val="24"/>
+          <w:szCs w:val="24"/>
+          <w:lang w:val="en-US"/>
+        </w:rPr>
+        <w:t xml:space="preserve"> Transfer Protocol - </w:t>
+      </w:r>
+      <w:hyperlink r:id="rId22" w:history="1">
         <w:r>
           <w:rPr>
             <w:rStyle w:val="Collegamentoipertestuale"/>
@@ -13144,14 +14092,32 @@
         </w:rPr>
         <w:t xml:space="preserve">- </w:t>
       </w:r>
-      <w:hyperlink r:id="rId22" w:history="1">
+      <w:hyperlink r:id="rId23" w:history="1">
         <w:r>
           <w:rPr>
             <w:rStyle w:val="Collegamentoipertestuale"/>
             <w:sz w:val="24"/>
             <w:szCs w:val="24"/>
           </w:rPr>
-          <w:t>I CERTIFICATI SSL e i nuovi obblighi del GDPR Maggio 2018 I certificati SSL e i siti con protocollo https (nethics.it)</w:t>
+          <w:t xml:space="preserve">I CERTIFICATI SSL e i nuovi obblighi del GDPR </w:t>
+        </w:r>
+        <w:proofErr w:type="gramStart"/>
+        <w:r>
+          <w:rPr>
+            <w:rStyle w:val="Collegamentoipertestuale"/>
+            <w:sz w:val="24"/>
+            <w:szCs w:val="24"/>
+          </w:rPr>
+          <w:t>Maggio</w:t>
+        </w:r>
+        <w:proofErr w:type="gramEnd"/>
+        <w:r>
+          <w:rPr>
+            <w:rStyle w:val="Collegamentoipertestuale"/>
+            <w:sz w:val="24"/>
+            <w:szCs w:val="24"/>
+          </w:rPr>
+          <w:t xml:space="preserve"> 2018 I certificati SSL e i siti con protocollo https (nethics.it)</w:t>
         </w:r>
       </w:hyperlink>
     </w:p>
@@ -13197,7 +14163,7 @@
         </w:rPr>
         <w:t xml:space="preserve">Porte TCP e UDP standard - </w:t>
       </w:r>
-      <w:hyperlink r:id="rId23" w:anchor="Da_0_a_1023_(Well-known_ports)" w:history="1">
+      <w:hyperlink r:id="rId24" w:anchor="Da_0_a_1023_(Well-known_ports)" w:history="1">
         <w:r>
           <w:rPr>
             <w:rStyle w:val="Collegamentoipertestuale"/>
@@ -13222,9 +14188,10 @@
           <w:sz w:val="24"/>
           <w:szCs w:val="24"/>
         </w:rPr>
+        <w:lastRenderedPageBreak/>
         <w:t xml:space="preserve">[12] – File con estensione “pcap” – File-extension - </w:t>
       </w:r>
-      <w:hyperlink r:id="rId24" w:history="1">
+      <w:hyperlink r:id="rId25" w:history="1">
         <w:r>
           <w:rPr>
             <w:rStyle w:val="Collegamentoipertestuale"/>
@@ -13233,6 +14200,8 @@
           </w:rPr>
           <w:t xml:space="preserve">Come Aprire Il File PCAP? </w:t>
         </w:r>
+        <w:proofErr w:type="spellStart"/>
+        <w:proofErr w:type="gramStart"/>
         <w:r>
           <w:rPr>
             <w:rStyle w:val="Collegamentoipertestuale"/>
@@ -13240,7 +14209,27 @@
             <w:szCs w:val="24"/>
             <w:lang w:val="en-US"/>
           </w:rPr>
-          <w:t>Estensione .PCAP - File Extension .PCAP (file-extension.info)</w:t>
+          <w:t>Estensione</w:t>
+        </w:r>
+        <w:proofErr w:type="spellEnd"/>
+        <w:r>
+          <w:rPr>
+            <w:rStyle w:val="Collegamentoipertestuale"/>
+            <w:sz w:val="24"/>
+            <w:szCs w:val="24"/>
+            <w:lang w:val="en-US"/>
+          </w:rPr>
+          <w:t xml:space="preserve"> .PCAP</w:t>
+        </w:r>
+        <w:proofErr w:type="gramEnd"/>
+        <w:r>
+          <w:rPr>
+            <w:rStyle w:val="Collegamentoipertestuale"/>
+            <w:sz w:val="24"/>
+            <w:szCs w:val="24"/>
+            <w:lang w:val="en-US"/>
+          </w:rPr>
+          <w:t xml:space="preserve"> - File Extension .PCAP (file-extension.info)</w:t>
         </w:r>
       </w:hyperlink>
     </w:p>
@@ -13279,7 +14268,7 @@
         </w:rPr>
         <w:t xml:space="preserve">values – Wikipedia - </w:t>
       </w:r>
-      <w:hyperlink r:id="rId25" w:history="1">
+      <w:hyperlink r:id="rId26" w:history="1">
         <w:r>
           <w:rPr>
             <w:rStyle w:val="Collegamentoipertestuale"/>
@@ -13312,7 +14301,7 @@
         </w:rPr>
         <w:t xml:space="preserve">[14] – conn.log – Book of Zeek - </w:t>
       </w:r>
-      <w:hyperlink r:id="rId26" w:history="1">
+      <w:hyperlink r:id="rId27" w:history="1">
         <w:r>
           <w:rPr>
             <w:rStyle w:val="Collegamentoipertestuale"/>
@@ -13351,7 +14340,7 @@
         </w:rPr>
         <w:t xml:space="preserve"> </w:t>
       </w:r>
-      <w:hyperlink r:id="rId27" w:history="1">
+      <w:hyperlink r:id="rId28" w:history="1">
         <w:r>
           <w:rPr>
             <w:rStyle w:val="Collegamentoipertestuale"/>
@@ -13395,6 +14384,8 @@
         </w:rPr>
         <w:t xml:space="preserve">tipo </w:t>
       </w:r>
+      <w:proofErr w:type="spellStart"/>
+      <w:proofErr w:type="gramStart"/>
       <w:r>
         <w:rPr>
           <w:rStyle w:val="Collegamentoipertestuale"/>
@@ -13403,17 +14394,81 @@
           <w:szCs w:val="24"/>
           <w:u w:val="none"/>
         </w:rPr>
-        <w:t xml:space="preserve">Conn::Info – Zeek Docs - </w:t>
-      </w:r>
-      <w:hyperlink r:id="rId28" w:history="1">
+        <w:t>Conn</w:t>
+      </w:r>
+      <w:proofErr w:type="spellEnd"/>
+      <w:r>
+        <w:rPr>
+          <w:rStyle w:val="Collegamentoipertestuale"/>
+          <w:color w:val="auto"/>
+          <w:sz w:val="24"/>
+          <w:szCs w:val="24"/>
+          <w:u w:val="none"/>
+        </w:rPr>
+        <w:t>::</w:t>
+      </w:r>
+      <w:proofErr w:type="gramEnd"/>
+      <w:r>
+        <w:rPr>
+          <w:rStyle w:val="Collegamentoipertestuale"/>
+          <w:color w:val="auto"/>
+          <w:sz w:val="24"/>
+          <w:szCs w:val="24"/>
+          <w:u w:val="none"/>
+        </w:rPr>
+        <w:t xml:space="preserve">Info – Zeek </w:t>
+      </w:r>
+      <w:proofErr w:type="spellStart"/>
+      <w:r>
+        <w:rPr>
+          <w:rStyle w:val="Collegamentoipertestuale"/>
+          <w:color w:val="auto"/>
+          <w:sz w:val="24"/>
+          <w:szCs w:val="24"/>
+          <w:u w:val="none"/>
+        </w:rPr>
+        <w:t>Docs</w:t>
+      </w:r>
+      <w:proofErr w:type="spellEnd"/>
+      <w:r>
+        <w:rPr>
+          <w:rStyle w:val="Collegamentoipertestuale"/>
+          <w:color w:val="auto"/>
+          <w:sz w:val="24"/>
+          <w:szCs w:val="24"/>
+          <w:u w:val="none"/>
+        </w:rPr>
+        <w:t xml:space="preserve"> - </w:t>
+      </w:r>
+      <w:hyperlink r:id="rId29" w:history="1">
+        <w:proofErr w:type="spellStart"/>
         <w:r>
           <w:rPr>
             <w:rStyle w:val="Collegamentoipertestuale"/>
             <w:sz w:val="24"/>
             <w:szCs w:val="24"/>
           </w:rPr>
-          <w:t>Conn::Info Zeek Type</w:t>
+          <w:t>Conn</w:t>
         </w:r>
+        <w:proofErr w:type="spellEnd"/>
+        <w:r>
+          <w:rPr>
+            <w:rStyle w:val="Collegamentoipertestuale"/>
+            <w:sz w:val="24"/>
+            <w:szCs w:val="24"/>
+          </w:rPr>
+          <w:t xml:space="preserve">::Info Zeek </w:t>
+        </w:r>
+        <w:proofErr w:type="spellStart"/>
+        <w:r>
+          <w:rPr>
+            <w:rStyle w:val="Collegamentoipertestuale"/>
+            <w:sz w:val="24"/>
+            <w:szCs w:val="24"/>
+          </w:rPr>
+          <w:t>Type</w:t>
+        </w:r>
+        <w:proofErr w:type="spellEnd"/>
       </w:hyperlink>
     </w:p>
     <w:p>
@@ -13451,7 +14506,7 @@
         </w:rPr>
         <w:t xml:space="preserve">– Welcome to Python - </w:t>
       </w:r>
-      <w:hyperlink r:id="rId29" w:history="1">
+      <w:hyperlink r:id="rId30" w:history="1">
         <w:r>
           <w:rPr>
             <w:rStyle w:val="Collegamentoipertestuale"/>
@@ -13533,7 +14588,7 @@
         </w:rPr>
         <w:t xml:space="preserve"> </w:t>
       </w:r>
-      <w:hyperlink r:id="rId30" w:history="1">
+      <w:hyperlink r:id="rId31" w:history="1">
         <w:r>
           <w:rPr>
             <w:rStyle w:val="Collegamentoipertestuale"/>
@@ -13634,9 +14689,27 @@
           <w:szCs w:val="24"/>
           <w:lang w:val="en-US"/>
         </w:rPr>
-        <w:t xml:space="preserve">[20] – An Introduction to the XES Standard – Fluxicon - </w:t>
-      </w:r>
-      <w:hyperlink r:id="rId31" w:history="1">
+        <w:t xml:space="preserve">[20] – An Introduction to the XES Standard – </w:t>
+      </w:r>
+      <w:proofErr w:type="spellStart"/>
+      <w:r>
+        <w:rPr>
+          <w:sz w:val="24"/>
+          <w:szCs w:val="24"/>
+          <w:lang w:val="en-US"/>
+        </w:rPr>
+        <w:t>Fluxicon</w:t>
+      </w:r>
+      <w:proofErr w:type="spellEnd"/>
+      <w:r>
+        <w:rPr>
+          <w:sz w:val="24"/>
+          <w:szCs w:val="24"/>
+          <w:lang w:val="en-US"/>
+        </w:rPr>
+        <w:t xml:space="preserve"> - </w:t>
+      </w:r>
+      <w:hyperlink r:id="rId32" w:history="1">
         <w:r>
           <w:rPr>
             <w:rStyle w:val="Collegamentoipertestuale"/>
@@ -16187,6 +17260,7 @@
   <w:style w:type="character" w:default="1" w:styleId="Carpredefinitoparagrafo">
     <w:name w:val="Default Paragraph Font"/>
     <w:uiPriority w:val="1"/>
+    <w:semiHidden/>
     <w:unhideWhenUsed/>
   </w:style>
   <w:style w:type="table" w:default="1" w:styleId="Tabellanormale">

--- a/documentazione/tesi.docx
+++ b/documentazione/tesi.docx
@@ -2777,28 +2777,7 @@
           <w:sz w:val="24"/>
           <w:szCs w:val="24"/>
         </w:rPr>
-        <w:t>Appendice A.</w:t>
-      </w:r>
-      <w:r>
-        <w:rPr>
-          <w:sz w:val="24"/>
-          <w:szCs w:val="24"/>
-        </w:rPr>
-        <w:t>2</w:t>
-      </w:r>
-      <w:r>
-        <w:rPr>
-          <w:sz w:val="24"/>
-          <w:szCs w:val="24"/>
-        </w:rPr>
-        <w:t>:</w:t>
-      </w:r>
-      <w:r>
-        <w:rPr>
-          <w:sz w:val="24"/>
-          <w:szCs w:val="24"/>
-        </w:rPr>
-        <w:t xml:space="preserve"> </w:t>
+        <w:t xml:space="preserve">Appendice A.2: </w:t>
       </w:r>
       <w:r>
         <w:rPr>
@@ -2859,28 +2838,7 @@
           <w:sz w:val="24"/>
           <w:szCs w:val="24"/>
         </w:rPr>
-        <w:t>Appendice A.</w:t>
-      </w:r>
-      <w:r>
-        <w:rPr>
-          <w:sz w:val="24"/>
-          <w:szCs w:val="24"/>
-        </w:rPr>
-        <w:t>3</w:t>
-      </w:r>
-      <w:r>
-        <w:rPr>
-          <w:sz w:val="24"/>
-          <w:szCs w:val="24"/>
-        </w:rPr>
-        <w:t>:</w:t>
-      </w:r>
-      <w:r>
-        <w:rPr>
-          <w:sz w:val="24"/>
-          <w:szCs w:val="24"/>
-        </w:rPr>
-        <w:t xml:space="preserve"> </w:t>
+        <w:t xml:space="preserve">Appendice A.3: </w:t>
       </w:r>
       <w:r>
         <w:rPr>
@@ -3079,21 +3037,7 @@
           <w:sz w:val="24"/>
           <w:szCs w:val="24"/>
         </w:rPr>
-        <w:t>Appendice B.</w:t>
-      </w:r>
-      <w:r>
-        <w:rPr>
-          <w:sz w:val="24"/>
-          <w:szCs w:val="24"/>
-        </w:rPr>
-        <w:t>4</w:t>
-      </w:r>
-      <w:r>
-        <w:rPr>
-          <w:sz w:val="24"/>
-          <w:szCs w:val="24"/>
-        </w:rPr>
-        <w:t xml:space="preserve">: impostazione del file </w:t>
+        <w:t xml:space="preserve">Appendice B.4: impostazione del file </w:t>
       </w:r>
       <w:r>
         <w:rPr>
@@ -3109,14 +3053,7 @@
           <w:sz w:val="24"/>
           <w:szCs w:val="24"/>
         </w:rPr>
-        <w:t xml:space="preserve"> e avvio </w:t>
-      </w:r>
-      <w:r>
-        <w:rPr>
-          <w:sz w:val="24"/>
-          <w:szCs w:val="24"/>
-        </w:rPr>
-        <w:t>della sperimentazione.</w:t>
+        <w:t xml:space="preserve"> e avvio della sperimentazione.</w:t>
       </w:r>
     </w:p>
     <w:p>
@@ -10704,10 +10641,10 @@
           <w:szCs w:val="24"/>
         </w:rPr>
         <w:drawing>
-          <wp:inline distT="0" distB="0" distL="0" distR="0" wp14:anchorId="550808F9" wp14:editId="596F35CE">
-            <wp:extent cx="4264925" cy="4121107"/>
+          <wp:inline distT="0" distB="0" distL="0" distR="0" wp14:anchorId="2A865686" wp14:editId="49218F5C">
+            <wp:extent cx="4857115" cy="2633345"/>
             <wp:effectExtent l="0" t="0" r="0" b="0"/>
-            <wp:docPr id="9" name="Immagine 9"/>
+            <wp:docPr id="2" name="Immagine 2"/>
             <wp:cNvGraphicFramePr>
               <a:graphicFrameLocks xmlns:a="http://schemas.openxmlformats.org/drawingml/2006/main" noChangeAspect="1"/>
             </wp:cNvGraphicFramePr>
@@ -10736,7 +10673,7 @@
                   <pic:spPr bwMode="auto">
                     <a:xfrm>
                       <a:off x="0" y="0"/>
-                      <a:ext cx="4270501" cy="4126495"/>
+                      <a:ext cx="4857115" cy="2633345"/>
                     </a:xfrm>
                     <a:prstGeom prst="rect">
                       <a:avLst/>
@@ -10800,101 +10737,211 @@
           <w:sz w:val="24"/>
           <w:szCs w:val="24"/>
         </w:rPr>
+        <w:t xml:space="preserve">TraceController </w:t>
+      </w:r>
+      <w:r>
+        <w:rPr>
+          <w:sz w:val="24"/>
+          <w:szCs w:val="24"/>
+        </w:rPr>
+        <w:t xml:space="preserve">(Figura 10) </w:t>
+      </w:r>
+      <w:r>
+        <w:rPr>
+          <w:sz w:val="24"/>
+          <w:szCs w:val="24"/>
+        </w:rPr>
+        <w:t xml:space="preserve">contiene </w:t>
+      </w:r>
+      <w:r>
+        <w:rPr>
+          <w:sz w:val="24"/>
+          <w:szCs w:val="24"/>
+        </w:rPr>
+        <w:t xml:space="preserve">i metodi per leggere il file </w:t>
+      </w:r>
+      <w:r>
+        <w:rPr>
+          <w:i/>
+          <w:iCs/>
+          <w:sz w:val="24"/>
+          <w:szCs w:val="24"/>
+        </w:rPr>
+        <w:t>conn.log</w:t>
+      </w:r>
+      <w:r>
+        <w:rPr>
+          <w:sz w:val="24"/>
+          <w:szCs w:val="24"/>
+        </w:rPr>
+        <w:t xml:space="preserve"> ed interpretarlo, effettuare la conversione </w:t>
+      </w:r>
+      <w:r>
+        <w:rPr>
+          <w:sz w:val="24"/>
+          <w:szCs w:val="24"/>
+        </w:rPr>
+        <w:t xml:space="preserve">delle righe in </w:t>
+      </w:r>
+      <w:r>
+        <w:rPr>
+          <w:i/>
+          <w:iCs/>
+          <w:sz w:val="24"/>
+          <w:szCs w:val="24"/>
+        </w:rPr>
+        <w:t>trace</w:t>
+      </w:r>
+      <w:r>
+        <w:rPr>
+          <w:sz w:val="24"/>
+          <w:szCs w:val="24"/>
+        </w:rPr>
+        <w:t xml:space="preserve"> ed </w:t>
+      </w:r>
+      <w:r>
+        <w:rPr>
+          <w:i/>
+          <w:iCs/>
+          <w:sz w:val="24"/>
+          <w:szCs w:val="24"/>
+        </w:rPr>
+        <w:t>event</w:t>
+      </w:r>
+      <w:r>
+        <w:rPr>
+          <w:sz w:val="24"/>
+          <w:szCs w:val="24"/>
+        </w:rPr>
+        <w:t xml:space="preserve"> </w:t>
+      </w:r>
+      <w:r>
+        <w:rPr>
+          <w:sz w:val="24"/>
+          <w:szCs w:val="24"/>
+        </w:rPr>
+        <w:t xml:space="preserve">e la scrittura del file </w:t>
+      </w:r>
+      <w:r>
+        <w:rPr>
+          <w:i/>
+          <w:iCs/>
+          <w:sz w:val="24"/>
+          <w:szCs w:val="24"/>
+        </w:rPr>
+        <w:t xml:space="preserve">xes. </w:t>
+      </w:r>
+      <w:r>
+        <w:rPr>
+          <w:sz w:val="24"/>
+          <w:szCs w:val="24"/>
+        </w:rPr>
+        <w:t xml:space="preserve">I suoi attributi sono: </w:t>
+      </w:r>
+    </w:p>
+    <w:p>
+      <w:pPr>
+        <w:spacing w:after="0" w:line="360" w:lineRule="auto"/>
+        <w:jc w:val="both"/>
+        <w:rPr>
+          <w:sz w:val="24"/>
+          <w:szCs w:val="24"/>
+        </w:rPr>
+      </w:pPr>
+    </w:p>
+    <w:p>
+      <w:pPr>
+        <w:spacing w:after="0" w:line="360" w:lineRule="auto"/>
+        <w:jc w:val="center"/>
+        <w:rPr>
+          <w:sz w:val="24"/>
+          <w:szCs w:val="24"/>
+        </w:rPr>
+      </w:pPr>
+      <w:r>
+        <w:rPr>
+          <w:noProof/>
+          <w:sz w:val="24"/>
+          <w:szCs w:val="24"/>
+        </w:rPr>
         <w:lastRenderedPageBreak/>
-        <w:t xml:space="preserve">TraceController </w:t>
-      </w:r>
-      <w:r>
-        <w:rPr>
-          <w:sz w:val="24"/>
-          <w:szCs w:val="24"/>
-        </w:rPr>
-        <w:t xml:space="preserve">contiene </w:t>
-      </w:r>
-      <w:r>
-        <w:rPr>
-          <w:sz w:val="24"/>
-          <w:szCs w:val="24"/>
-        </w:rPr>
-        <w:t xml:space="preserve">i metodi per leggere il file </w:t>
-      </w:r>
-      <w:r>
-        <w:rPr>
-          <w:i/>
-          <w:iCs/>
-          <w:sz w:val="24"/>
-          <w:szCs w:val="24"/>
-        </w:rPr>
-        <w:t>conn.log</w:t>
-      </w:r>
-      <w:r>
-        <w:rPr>
-          <w:sz w:val="24"/>
-          <w:szCs w:val="24"/>
-        </w:rPr>
-        <w:t xml:space="preserve"> ed interpretarlo, effettuare la conversione </w:t>
-      </w:r>
-      <w:r>
-        <w:rPr>
-          <w:sz w:val="24"/>
-          <w:szCs w:val="24"/>
-        </w:rPr>
-        <w:t xml:space="preserve">delle righe in </w:t>
-      </w:r>
-      <w:r>
-        <w:rPr>
-          <w:i/>
-          <w:iCs/>
-          <w:sz w:val="24"/>
-          <w:szCs w:val="24"/>
-        </w:rPr>
-        <w:t>trace</w:t>
-      </w:r>
-      <w:r>
-        <w:rPr>
-          <w:sz w:val="24"/>
-          <w:szCs w:val="24"/>
-        </w:rPr>
-        <w:t xml:space="preserve"> ed </w:t>
-      </w:r>
-      <w:r>
-        <w:rPr>
-          <w:i/>
-          <w:iCs/>
-          <w:sz w:val="24"/>
-          <w:szCs w:val="24"/>
-        </w:rPr>
-        <w:t>event</w:t>
-      </w:r>
-      <w:r>
-        <w:rPr>
-          <w:sz w:val="24"/>
-          <w:szCs w:val="24"/>
-        </w:rPr>
-        <w:t xml:space="preserve"> </w:t>
-      </w:r>
-      <w:r>
-        <w:rPr>
-          <w:sz w:val="24"/>
-          <w:szCs w:val="24"/>
-        </w:rPr>
-        <w:t xml:space="preserve">e la scrittura del file </w:t>
-      </w:r>
-      <w:r>
-        <w:rPr>
-          <w:i/>
-          <w:iCs/>
-          <w:sz w:val="24"/>
-          <w:szCs w:val="24"/>
-        </w:rPr>
-        <w:t xml:space="preserve">xes. </w:t>
-      </w:r>
-      <w:r>
-        <w:rPr>
-          <w:sz w:val="24"/>
-          <w:szCs w:val="24"/>
-        </w:rPr>
-        <w:t xml:space="preserve">I suoi attributi sono: </w:t>
-      </w:r>
+        <w:drawing>
+          <wp:inline distT="0" distB="0" distL="0" distR="0" wp14:anchorId="02412A5A" wp14:editId="3FD71DF1">
+            <wp:extent cx="2880772" cy="3145536"/>
+            <wp:effectExtent l="0" t="0" r="0" b="0"/>
+            <wp:docPr id="13" name="Immagine 13"/>
+            <wp:cNvGraphicFramePr>
+              <a:graphicFrameLocks xmlns:a="http://schemas.openxmlformats.org/drawingml/2006/main" noChangeAspect="1"/>
+            </wp:cNvGraphicFramePr>
+            <a:graphic xmlns:a="http://schemas.openxmlformats.org/drawingml/2006/main">
+              <a:graphicData uri="http://schemas.openxmlformats.org/drawingml/2006/picture">
+                <pic:pic xmlns:pic="http://schemas.openxmlformats.org/drawingml/2006/picture">
+                  <pic:nvPicPr>
+                    <pic:cNvPr id="0" name="Picture 2"/>
+                    <pic:cNvPicPr>
+                      <a:picLocks noChangeAspect="1" noChangeArrowheads="1"/>
+                    </pic:cNvPicPr>
+                  </pic:nvPicPr>
+                  <pic:blipFill>
+                    <a:blip r:embed="rId14">
+                      <a:extLst>
+                        <a:ext uri="{28A0092B-C50C-407E-A947-70E740481C1C}">
+                          <a14:useLocalDpi xmlns:a14="http://schemas.microsoft.com/office/drawing/2010/main" val="0"/>
+                        </a:ext>
+                      </a:extLst>
+                    </a:blip>
+                    <a:srcRect/>
+                    <a:stretch>
+                      <a:fillRect/>
+                    </a:stretch>
+                  </pic:blipFill>
+                  <pic:spPr bwMode="auto">
+                    <a:xfrm>
+                      <a:off x="0" y="0"/>
+                      <a:ext cx="2890108" cy="3155730"/>
+                    </a:xfrm>
+                    <a:prstGeom prst="rect">
+                      <a:avLst/>
+                    </a:prstGeom>
+                    <a:noFill/>
+                    <a:ln>
+                      <a:noFill/>
+                    </a:ln>
+                  </pic:spPr>
+                </pic:pic>
+              </a:graphicData>
+            </a:graphic>
+          </wp:inline>
+        </w:drawing>
+      </w:r>
+    </w:p>
+    <w:p>
+      <w:pPr>
+        <w:spacing w:after="0" w:line="360" w:lineRule="auto"/>
+        <w:jc w:val="center"/>
+        <w:rPr>
+          <w:sz w:val="24"/>
+          <w:szCs w:val="24"/>
+        </w:rPr>
+      </w:pPr>
+      <w:r>
+        <w:rPr>
+          <w:sz w:val="24"/>
+          <w:szCs w:val="24"/>
+        </w:rPr>
+        <w:t xml:space="preserve">Figura 10. Diagramma della classe </w:t>
+      </w:r>
+      <w:proofErr w:type="spellStart"/>
+      <w:r>
+        <w:rPr>
+          <w:i/>
+          <w:iCs/>
+          <w:sz w:val="24"/>
+          <w:szCs w:val="24"/>
+        </w:rPr>
+        <w:t>TracesController</w:t>
+      </w:r>
+      <w:proofErr w:type="spellEnd"/>
     </w:p>
     <w:p>
       <w:pPr>
@@ -10938,16 +10985,7 @@
           <w:sz w:val="24"/>
           <w:szCs w:val="24"/>
         </w:rPr>
-        <w:t>path_of_file_</w:t>
-      </w:r>
-      <w:r>
-        <w:rPr>
-          <w:i/>
-          <w:iCs/>
-          <w:sz w:val="24"/>
-          <w:szCs w:val="24"/>
-        </w:rPr>
-        <w:t>xes</w:t>
+        <w:t>path_of_file_xes</w:t>
       </w:r>
       <w:proofErr w:type="spellEnd"/>
       <w:r>
@@ -11307,6 +11345,13 @@
           <w:sz w:val="24"/>
           <w:szCs w:val="24"/>
         </w:rPr>
+        <w:t xml:space="preserve">(Figura 11) </w:t>
+      </w:r>
+      <w:r>
+        <w:rPr>
+          <w:sz w:val="24"/>
+          <w:szCs w:val="24"/>
+        </w:rPr>
         <w:t>contiene</w:t>
       </w:r>
       <w:r>
@@ -11684,6 +11729,109 @@
     <w:p>
       <w:pPr>
         <w:spacing w:after="0" w:line="360" w:lineRule="auto"/>
+        <w:jc w:val="both"/>
+        <w:rPr>
+          <w:sz w:val="28"/>
+          <w:szCs w:val="28"/>
+        </w:rPr>
+      </w:pPr>
+    </w:p>
+    <w:p>
+      <w:pPr>
+        <w:spacing w:after="0" w:line="360" w:lineRule="auto"/>
+        <w:jc w:val="center"/>
+        <w:rPr>
+          <w:sz w:val="28"/>
+          <w:szCs w:val="28"/>
+        </w:rPr>
+      </w:pPr>
+      <w:r>
+        <w:rPr>
+          <w:noProof/>
+          <w:sz w:val="28"/>
+          <w:szCs w:val="28"/>
+        </w:rPr>
+        <w:lastRenderedPageBreak/>
+        <w:drawing>
+          <wp:inline distT="0" distB="0" distL="0" distR="0" wp14:anchorId="2F043A24" wp14:editId="14A7D3EE">
+            <wp:extent cx="1776793" cy="7146747"/>
+            <wp:effectExtent l="0" t="0" r="0" b="0"/>
+            <wp:docPr id="16" name="Immagine 16"/>
+            <wp:cNvGraphicFramePr>
+              <a:graphicFrameLocks xmlns:a="http://schemas.openxmlformats.org/drawingml/2006/main" noChangeAspect="1"/>
+            </wp:cNvGraphicFramePr>
+            <a:graphic xmlns:a="http://schemas.openxmlformats.org/drawingml/2006/main">
+              <a:graphicData uri="http://schemas.openxmlformats.org/drawingml/2006/picture">
+                <pic:pic xmlns:pic="http://schemas.openxmlformats.org/drawingml/2006/picture">
+                  <pic:nvPicPr>
+                    <pic:cNvPr id="0" name="Picture 3"/>
+                    <pic:cNvPicPr>
+                      <a:picLocks noChangeAspect="1" noChangeArrowheads="1"/>
+                    </pic:cNvPicPr>
+                  </pic:nvPicPr>
+                  <pic:blipFill>
+                    <a:blip r:embed="rId15" cstate="print">
+                      <a:extLst>
+                        <a:ext uri="{28A0092B-C50C-407E-A947-70E740481C1C}">
+                          <a14:useLocalDpi xmlns:a14="http://schemas.microsoft.com/office/drawing/2010/main" val="0"/>
+                        </a:ext>
+                      </a:extLst>
+                    </a:blip>
+                    <a:srcRect/>
+                    <a:stretch>
+                      <a:fillRect/>
+                    </a:stretch>
+                  </pic:blipFill>
+                  <pic:spPr bwMode="auto">
+                    <a:xfrm>
+                      <a:off x="0" y="0"/>
+                      <a:ext cx="1783419" cy="7173397"/>
+                    </a:xfrm>
+                    <a:prstGeom prst="rect">
+                      <a:avLst/>
+                    </a:prstGeom>
+                    <a:noFill/>
+                    <a:ln>
+                      <a:noFill/>
+                    </a:ln>
+                  </pic:spPr>
+                </pic:pic>
+              </a:graphicData>
+            </a:graphic>
+          </wp:inline>
+        </w:drawing>
+      </w:r>
+    </w:p>
+    <w:p>
+      <w:pPr>
+        <w:spacing w:after="0" w:line="360" w:lineRule="auto"/>
+        <w:ind w:firstLine="708"/>
+        <w:jc w:val="center"/>
+        <w:rPr>
+          <w:sz w:val="24"/>
+          <w:szCs w:val="24"/>
+        </w:rPr>
+      </w:pPr>
+      <w:r>
+        <w:rPr>
+          <w:sz w:val="24"/>
+          <w:szCs w:val="24"/>
+        </w:rPr>
+        <w:t xml:space="preserve">Figura 11. Diagramma della classe </w:t>
+      </w:r>
+      <w:r>
+        <w:rPr>
+          <w:i/>
+          <w:iCs/>
+          <w:sz w:val="24"/>
+          <w:szCs w:val="24"/>
+        </w:rPr>
+        <w:t>Trace</w:t>
+      </w:r>
+    </w:p>
+    <w:p>
+      <w:pPr>
+        <w:spacing w:after="0" w:line="360" w:lineRule="auto"/>
         <w:ind w:firstLine="708"/>
         <w:jc w:val="both"/>
         <w:rPr>
@@ -11753,6 +11901,7 @@
           <w:sz w:val="24"/>
           <w:szCs w:val="24"/>
         </w:rPr>
+        <w:lastRenderedPageBreak/>
         <w:t xml:space="preserve">la lettura delle informazioni del </w:t>
       </w:r>
       <w:r>
@@ -12086,7 +12235,6 @@
           <w:sz w:val="24"/>
           <w:szCs w:val="24"/>
         </w:rPr>
-        <w:lastRenderedPageBreak/>
         <w:t xml:space="preserve">l’aggiunta di un </w:t>
       </w:r>
       <w:r>
@@ -12191,6 +12339,13 @@
           <w:sz w:val="24"/>
           <w:szCs w:val="24"/>
         </w:rPr>
+        <w:t xml:space="preserve">(Figura 12) </w:t>
+      </w:r>
+      <w:r>
+        <w:rPr>
+          <w:sz w:val="24"/>
+          <w:szCs w:val="24"/>
+        </w:rPr>
         <w:t xml:space="preserve">contiene </w:t>
       </w:r>
       <w:r>
@@ -12775,6 +12930,114 @@
     <w:p>
       <w:pPr>
         <w:pStyle w:val="Paragrafoelenco"/>
+        <w:spacing w:after="0" w:line="360" w:lineRule="auto"/>
+        <w:ind w:left="1440"/>
+        <w:jc w:val="both"/>
+        <w:rPr>
+          <w:sz w:val="24"/>
+          <w:szCs w:val="24"/>
+        </w:rPr>
+      </w:pPr>
+    </w:p>
+    <w:p>
+      <w:pPr>
+        <w:pStyle w:val="Paragrafoelenco"/>
+        <w:spacing w:after="0" w:line="360" w:lineRule="auto"/>
+        <w:ind w:left="1440"/>
+        <w:jc w:val="center"/>
+        <w:rPr>
+          <w:sz w:val="24"/>
+          <w:szCs w:val="24"/>
+        </w:rPr>
+      </w:pPr>
+      <w:r>
+        <w:rPr>
+          <w:noProof/>
+          <w:sz w:val="24"/>
+          <w:szCs w:val="24"/>
+        </w:rPr>
+        <w:lastRenderedPageBreak/>
+        <w:drawing>
+          <wp:inline distT="0" distB="0" distL="0" distR="0" wp14:anchorId="5E374AB0" wp14:editId="7227C4C1">
+            <wp:extent cx="1618451" cy="7476135"/>
+            <wp:effectExtent l="0" t="0" r="0" b="0"/>
+            <wp:docPr id="17" name="Immagine 17"/>
+            <wp:cNvGraphicFramePr>
+              <a:graphicFrameLocks xmlns:a="http://schemas.openxmlformats.org/drawingml/2006/main" noChangeAspect="1"/>
+            </wp:cNvGraphicFramePr>
+            <a:graphic xmlns:a="http://schemas.openxmlformats.org/drawingml/2006/main">
+              <a:graphicData uri="http://schemas.openxmlformats.org/drawingml/2006/picture">
+                <pic:pic xmlns:pic="http://schemas.openxmlformats.org/drawingml/2006/picture">
+                  <pic:nvPicPr>
+                    <pic:cNvPr id="0" name="Picture 4"/>
+                    <pic:cNvPicPr>
+                      <a:picLocks noChangeAspect="1" noChangeArrowheads="1"/>
+                    </pic:cNvPicPr>
+                  </pic:nvPicPr>
+                  <pic:blipFill>
+                    <a:blip r:embed="rId16" cstate="print">
+                      <a:extLst>
+                        <a:ext uri="{28A0092B-C50C-407E-A947-70E740481C1C}">
+                          <a14:useLocalDpi xmlns:a14="http://schemas.microsoft.com/office/drawing/2010/main" val="0"/>
+                        </a:ext>
+                      </a:extLst>
+                    </a:blip>
+                    <a:srcRect/>
+                    <a:stretch>
+                      <a:fillRect/>
+                    </a:stretch>
+                  </pic:blipFill>
+                  <pic:spPr bwMode="auto">
+                    <a:xfrm>
+                      <a:off x="0" y="0"/>
+                      <a:ext cx="1623435" cy="7499160"/>
+                    </a:xfrm>
+                    <a:prstGeom prst="rect">
+                      <a:avLst/>
+                    </a:prstGeom>
+                    <a:noFill/>
+                    <a:ln>
+                      <a:noFill/>
+                    </a:ln>
+                  </pic:spPr>
+                </pic:pic>
+              </a:graphicData>
+            </a:graphic>
+          </wp:inline>
+        </w:drawing>
+      </w:r>
+    </w:p>
+    <w:p>
+      <w:pPr>
+        <w:pStyle w:val="Paragrafoelenco"/>
+        <w:spacing w:after="0" w:line="360" w:lineRule="auto"/>
+        <w:ind w:left="1440"/>
+        <w:jc w:val="center"/>
+        <w:rPr>
+          <w:sz w:val="24"/>
+          <w:szCs w:val="24"/>
+        </w:rPr>
+      </w:pPr>
+      <w:r>
+        <w:rPr>
+          <w:sz w:val="24"/>
+          <w:szCs w:val="24"/>
+        </w:rPr>
+        <w:t xml:space="preserve">Figura 12. Diagramma della classe </w:t>
+      </w:r>
+      <w:r>
+        <w:rPr>
+          <w:i/>
+          <w:iCs/>
+          <w:sz w:val="24"/>
+          <w:szCs w:val="24"/>
+        </w:rPr>
+        <w:t>Event</w:t>
+      </w:r>
+    </w:p>
+    <w:p>
+      <w:pPr>
+        <w:pStyle w:val="Paragrafoelenco"/>
         <w:numPr>
           <w:ilvl w:val="1"/>
           <w:numId w:val="15"/>
@@ -12794,6 +13057,7 @@
           <w:sz w:val="24"/>
           <w:szCs w:val="24"/>
         </w:rPr>
+        <w:lastRenderedPageBreak/>
         <w:t>resp</w:t>
       </w:r>
       <w:r>
@@ -13123,7 +13387,6 @@
           <w:sz w:val="24"/>
           <w:szCs w:val="24"/>
         </w:rPr>
-        <w:lastRenderedPageBreak/>
         <w:t>EventHistory</w:t>
       </w:r>
       <w:r>
@@ -13134,6 +13397,13 @@
           <w:szCs w:val="24"/>
         </w:rPr>
         <w:t xml:space="preserve"> </w:t>
+      </w:r>
+      <w:r>
+        <w:rPr>
+          <w:sz w:val="24"/>
+          <w:szCs w:val="24"/>
+        </w:rPr>
+        <w:t xml:space="preserve">(Figura 13) </w:t>
       </w:r>
       <w:r>
         <w:rPr>
@@ -13617,18 +13887,113 @@
     </w:p>
     <w:p>
       <w:pPr>
-        <w:spacing w:after="0" w:line="360" w:lineRule="auto"/>
-        <w:jc w:val="both"/>
-        <w:rPr>
-          <w:sz w:val="24"/>
-          <w:szCs w:val="24"/>
-        </w:rPr>
-      </w:pPr>
-      <w:r>
-        <w:rPr>
-          <w:sz w:val="24"/>
-          <w:szCs w:val="24"/>
-        </w:rPr>
+        <w:pStyle w:val="Paragrafoelenco"/>
+        <w:spacing w:line="360" w:lineRule="auto"/>
+        <w:jc w:val="center"/>
+        <w:rPr>
+          <w:sz w:val="24"/>
+          <w:szCs w:val="24"/>
+        </w:rPr>
+      </w:pPr>
+      <w:r>
+        <w:rPr>
+          <w:noProof/>
+          <w:sz w:val="24"/>
+          <w:szCs w:val="24"/>
+        </w:rPr>
+        <w:lastRenderedPageBreak/>
+        <w:drawing>
+          <wp:inline distT="0" distB="0" distL="0" distR="0" wp14:anchorId="73DDF1D6" wp14:editId="626DF19A">
+            <wp:extent cx="1979946" cy="7490765"/>
+            <wp:effectExtent l="0" t="0" r="0" b="0"/>
+            <wp:docPr id="18" name="Immagine 18"/>
+            <wp:cNvGraphicFramePr>
+              <a:graphicFrameLocks xmlns:a="http://schemas.openxmlformats.org/drawingml/2006/main" noChangeAspect="1"/>
+            </wp:cNvGraphicFramePr>
+            <a:graphic xmlns:a="http://schemas.openxmlformats.org/drawingml/2006/main">
+              <a:graphicData uri="http://schemas.openxmlformats.org/drawingml/2006/picture">
+                <pic:pic xmlns:pic="http://schemas.openxmlformats.org/drawingml/2006/picture">
+                  <pic:nvPicPr>
+                    <pic:cNvPr id="0" name="Picture 5"/>
+                    <pic:cNvPicPr>
+                      <a:picLocks noChangeAspect="1" noChangeArrowheads="1"/>
+                    </pic:cNvPicPr>
+                  </pic:nvPicPr>
+                  <pic:blipFill>
+                    <a:blip r:embed="rId17" cstate="print">
+                      <a:extLst>
+                        <a:ext uri="{28A0092B-C50C-407E-A947-70E740481C1C}">
+                          <a14:useLocalDpi xmlns:a14="http://schemas.microsoft.com/office/drawing/2010/main" val="0"/>
+                        </a:ext>
+                      </a:extLst>
+                    </a:blip>
+                    <a:srcRect/>
+                    <a:stretch>
+                      <a:fillRect/>
+                    </a:stretch>
+                  </pic:blipFill>
+                  <pic:spPr bwMode="auto">
+                    <a:xfrm>
+                      <a:off x="0" y="0"/>
+                      <a:ext cx="1985429" cy="7511509"/>
+                    </a:xfrm>
+                    <a:prstGeom prst="rect">
+                      <a:avLst/>
+                    </a:prstGeom>
+                    <a:noFill/>
+                    <a:ln>
+                      <a:noFill/>
+                    </a:ln>
+                  </pic:spPr>
+                </pic:pic>
+              </a:graphicData>
+            </a:graphic>
+          </wp:inline>
+        </w:drawing>
+      </w:r>
+    </w:p>
+    <w:p>
+      <w:pPr>
+        <w:pStyle w:val="Paragrafoelenco"/>
+        <w:spacing w:line="360" w:lineRule="auto"/>
+        <w:jc w:val="center"/>
+        <w:rPr>
+          <w:sz w:val="24"/>
+          <w:szCs w:val="24"/>
+        </w:rPr>
+      </w:pPr>
+      <w:r>
+        <w:rPr>
+          <w:sz w:val="24"/>
+          <w:szCs w:val="24"/>
+        </w:rPr>
+        <w:t xml:space="preserve">Figura 13. Diagramma della classe </w:t>
+      </w:r>
+      <w:r>
+        <w:rPr>
+          <w:i/>
+          <w:iCs/>
+          <w:sz w:val="24"/>
+          <w:szCs w:val="24"/>
+        </w:rPr>
+        <w:t>EventHistory</w:t>
+      </w:r>
+    </w:p>
+    <w:p>
+      <w:pPr>
+        <w:spacing w:after="0" w:line="360" w:lineRule="auto"/>
+        <w:jc w:val="both"/>
+        <w:rPr>
+          <w:sz w:val="24"/>
+          <w:szCs w:val="24"/>
+        </w:rPr>
+      </w:pPr>
+      <w:r>
+        <w:rPr>
+          <w:sz w:val="24"/>
+          <w:szCs w:val="24"/>
+        </w:rPr>
+        <w:lastRenderedPageBreak/>
         <w:t xml:space="preserve">Inoltre, sono stati </w:t>
       </w:r>
       <w:r>
@@ -13643,7 +14008,128 @@
           <w:sz w:val="24"/>
           <w:szCs w:val="24"/>
         </w:rPr>
-        <w:t xml:space="preserve"> enumeratori che sono classi usate per raggruppare delle costanti che sono accomunate semanticamente, e vengono usate, per esempio, per definire i valori discreti di un determinato attributo. In questo caso sono stati creati i seguenti enumeratori:</w:t>
+        <w:t xml:space="preserve"> enumeratori che sono classi usate per raggruppare delle costanti che sono accomunate semanticamente, e vengono usate, per esempio, per definire i valori discreti di un determinato attributo. In questo caso sono stati creati i seguenti enumeratori</w:t>
+      </w:r>
+      <w:r>
+        <w:rPr>
+          <w:sz w:val="24"/>
+          <w:szCs w:val="24"/>
+        </w:rPr>
+        <w:t xml:space="preserve"> (Figura 14)</w:t>
+      </w:r>
+      <w:r>
+        <w:rPr>
+          <w:sz w:val="24"/>
+          <w:szCs w:val="24"/>
+        </w:rPr>
+        <w:t>:</w:t>
+      </w:r>
+    </w:p>
+    <w:p>
+      <w:pPr>
+        <w:spacing w:after="0" w:line="360" w:lineRule="auto"/>
+        <w:jc w:val="center"/>
+        <w:rPr>
+          <w:sz w:val="24"/>
+          <w:szCs w:val="24"/>
+        </w:rPr>
+      </w:pPr>
+      <w:r>
+        <w:rPr>
+          <w:noProof/>
+          <w:sz w:val="24"/>
+          <w:szCs w:val="24"/>
+        </w:rPr>
+        <w:drawing>
+          <wp:inline distT="0" distB="0" distL="0" distR="0" wp14:anchorId="3F7AAE6B" wp14:editId="59CB07F8">
+            <wp:extent cx="4140404" cy="2107822"/>
+            <wp:effectExtent l="0" t="0" r="0" b="0"/>
+            <wp:docPr id="19" name="Immagine 19"/>
+            <wp:cNvGraphicFramePr>
+              <a:graphicFrameLocks xmlns:a="http://schemas.openxmlformats.org/drawingml/2006/main" noChangeAspect="1"/>
+            </wp:cNvGraphicFramePr>
+            <a:graphic xmlns:a="http://schemas.openxmlformats.org/drawingml/2006/main">
+              <a:graphicData uri="http://schemas.openxmlformats.org/drawingml/2006/picture">
+                <pic:pic xmlns:pic="http://schemas.openxmlformats.org/drawingml/2006/picture">
+                  <pic:nvPicPr>
+                    <pic:cNvPr id="0" name="Picture 6"/>
+                    <pic:cNvPicPr>
+                      <a:picLocks noChangeAspect="1" noChangeArrowheads="1"/>
+                    </pic:cNvPicPr>
+                  </pic:nvPicPr>
+                  <pic:blipFill>
+                    <a:blip r:embed="rId18">
+                      <a:extLst>
+                        <a:ext uri="{28A0092B-C50C-407E-A947-70E740481C1C}">
+                          <a14:useLocalDpi xmlns:a14="http://schemas.microsoft.com/office/drawing/2010/main" val="0"/>
+                        </a:ext>
+                      </a:extLst>
+                    </a:blip>
+                    <a:srcRect/>
+                    <a:stretch>
+                      <a:fillRect/>
+                    </a:stretch>
+                  </pic:blipFill>
+                  <pic:spPr bwMode="auto">
+                    <a:xfrm>
+                      <a:off x="0" y="0"/>
+                      <a:ext cx="4149019" cy="2112208"/>
+                    </a:xfrm>
+                    <a:prstGeom prst="rect">
+                      <a:avLst/>
+                    </a:prstGeom>
+                    <a:noFill/>
+                    <a:ln>
+                      <a:noFill/>
+                    </a:ln>
+                  </pic:spPr>
+                </pic:pic>
+              </a:graphicData>
+            </a:graphic>
+          </wp:inline>
+        </w:drawing>
+      </w:r>
+    </w:p>
+    <w:p>
+      <w:pPr>
+        <w:spacing w:after="0" w:line="360" w:lineRule="auto"/>
+        <w:jc w:val="center"/>
+        <w:rPr>
+          <w:sz w:val="24"/>
+          <w:szCs w:val="24"/>
+        </w:rPr>
+      </w:pPr>
+      <w:r>
+        <w:rPr>
+          <w:sz w:val="24"/>
+          <w:szCs w:val="24"/>
+        </w:rPr>
+        <w:t xml:space="preserve">Figura 14. Diagramma degli Enumeratori </w:t>
+      </w:r>
+      <w:r>
+        <w:rPr>
+          <w:i/>
+          <w:iCs/>
+          <w:sz w:val="24"/>
+          <w:szCs w:val="24"/>
+        </w:rPr>
+        <w:t xml:space="preserve">CONN_STATE, PROTO </w:t>
+      </w:r>
+      <w:r>
+        <w:rPr>
+          <w:sz w:val="24"/>
+          <w:szCs w:val="24"/>
+        </w:rPr>
+        <w:t xml:space="preserve">e </w:t>
+      </w:r>
+      <w:r>
+        <w:rPr>
+          <w:i/>
+          <w:iCs/>
+          <w:sz w:val="24"/>
+          <w:szCs w:val="24"/>
+        </w:rPr>
+        <w:t>CONN_LABEL</w:t>
       </w:r>
     </w:p>
     <w:p>
@@ -13658,72 +14144,129 @@
         <w:rPr>
           <w:sz w:val="24"/>
           <w:szCs w:val="24"/>
-        </w:rPr>
-      </w:pPr>
-      <w:r>
-        <w:rPr>
-          <w:i/>
-          <w:iCs/>
-          <w:sz w:val="24"/>
-          <w:szCs w:val="24"/>
-        </w:rPr>
-        <w:t>PROTO</w:t>
-      </w:r>
-      <w:r>
-        <w:rPr>
-          <w:sz w:val="24"/>
-          <w:szCs w:val="24"/>
-        </w:rPr>
-        <w:t xml:space="preserve"> che assume i valori: </w:t>
-      </w:r>
-      <w:r>
-        <w:rPr>
-          <w:i/>
-          <w:iCs/>
-          <w:sz w:val="24"/>
-          <w:szCs w:val="24"/>
-        </w:rPr>
-        <w:t>ICMP</w:t>
-      </w:r>
-      <w:r>
-        <w:rPr>
-          <w:sz w:val="24"/>
-          <w:szCs w:val="24"/>
-        </w:rPr>
-        <w:t xml:space="preserve">, </w:t>
-      </w:r>
-      <w:r>
-        <w:rPr>
-          <w:i/>
-          <w:iCs/>
-          <w:sz w:val="24"/>
-          <w:szCs w:val="24"/>
-        </w:rPr>
-        <w:t>TCP</w:t>
-      </w:r>
-      <w:r>
-        <w:rPr>
-          <w:sz w:val="24"/>
-          <w:szCs w:val="24"/>
-        </w:rPr>
-        <w:t xml:space="preserve"> e </w:t>
-      </w:r>
-      <w:r>
-        <w:rPr>
-          <w:i/>
-          <w:iCs/>
-          <w:sz w:val="24"/>
-          <w:szCs w:val="24"/>
-        </w:rPr>
-        <w:t>UDP</w:t>
-      </w:r>
-      <w:r>
-        <w:rPr>
-          <w:sz w:val="24"/>
-          <w:szCs w:val="24"/>
+          <w:lang w:val="en-US"/>
+        </w:rPr>
+      </w:pPr>
+      <w:r>
+        <w:rPr>
+          <w:i/>
+          <w:iCs/>
+          <w:sz w:val="24"/>
+          <w:szCs w:val="24"/>
+          <w:lang w:val="en-US"/>
+        </w:rPr>
+        <w:t>CONN_STATE</w:t>
+      </w:r>
+      <w:r>
+        <w:rPr>
+          <w:sz w:val="24"/>
+          <w:szCs w:val="24"/>
+          <w:lang w:val="en-US"/>
+        </w:rPr>
+        <w:t xml:space="preserve"> </w:t>
+      </w:r>
+      <w:proofErr w:type="spellStart"/>
+      <w:r>
+        <w:rPr>
+          <w:sz w:val="24"/>
+          <w:szCs w:val="24"/>
+          <w:lang w:val="en-US"/>
+        </w:rPr>
+        <w:t>che</w:t>
+      </w:r>
+      <w:proofErr w:type="spellEnd"/>
+      <w:r>
+        <w:rPr>
+          <w:sz w:val="24"/>
+          <w:szCs w:val="24"/>
+          <w:lang w:val="en-US"/>
+        </w:rPr>
+        <w:t xml:space="preserve"> assume </w:t>
+      </w:r>
+      <w:proofErr w:type="spellStart"/>
+      <w:r>
+        <w:rPr>
+          <w:sz w:val="24"/>
+          <w:szCs w:val="24"/>
+          <w:lang w:val="en-US"/>
+        </w:rPr>
+        <w:t>i</w:t>
+      </w:r>
+      <w:proofErr w:type="spellEnd"/>
+      <w:r>
+        <w:rPr>
+          <w:sz w:val="24"/>
+          <w:szCs w:val="24"/>
+          <w:lang w:val="en-US"/>
+        </w:rPr>
+        <w:t xml:space="preserve"> </w:t>
+      </w:r>
+      <w:proofErr w:type="spellStart"/>
+      <w:r>
+        <w:rPr>
+          <w:sz w:val="24"/>
+          <w:szCs w:val="24"/>
+          <w:lang w:val="en-US"/>
+        </w:rPr>
+        <w:t>valori</w:t>
+      </w:r>
+      <w:proofErr w:type="spellEnd"/>
+      <w:r>
+        <w:rPr>
+          <w:sz w:val="24"/>
+          <w:szCs w:val="24"/>
+          <w:lang w:val="en-US"/>
+        </w:rPr>
+        <w:t xml:space="preserve">: </w:t>
+      </w:r>
+      <w:r>
+        <w:rPr>
+          <w:i/>
+          <w:iCs/>
+          <w:sz w:val="24"/>
+          <w:szCs w:val="24"/>
+          <w:lang w:val="en-US"/>
+        </w:rPr>
+        <w:t xml:space="preserve">S0, S1, SF, REJ, S2, S3, RSTO, RSTR, RSTOS0, RSTRH, SH, SHR </w:t>
+      </w:r>
+      <w:r>
+        <w:rPr>
+          <w:sz w:val="24"/>
+          <w:szCs w:val="24"/>
+          <w:lang w:val="en-US"/>
+        </w:rPr>
+        <w:t>e</w:t>
+      </w:r>
+      <w:r>
+        <w:rPr>
+          <w:i/>
+          <w:iCs/>
+          <w:sz w:val="24"/>
+          <w:szCs w:val="24"/>
+          <w:lang w:val="en-US"/>
+        </w:rPr>
+        <w:t xml:space="preserve"> </w:t>
+      </w:r>
+      <w:proofErr w:type="gramStart"/>
+      <w:r>
+        <w:rPr>
+          <w:i/>
+          <w:iCs/>
+          <w:sz w:val="24"/>
+          <w:szCs w:val="24"/>
+          <w:lang w:val="en-US"/>
+        </w:rPr>
+        <w:t>OTH</w:t>
+      </w:r>
+      <w:r>
+        <w:rPr>
+          <w:sz w:val="24"/>
+          <w:szCs w:val="24"/>
+          <w:lang w:val="en-US"/>
         </w:rPr>
         <w:t>;</w:t>
       </w:r>
+      <w:proofErr w:type="gramEnd"/>
     </w:p>
     <w:p>
       <w:pPr>
@@ -13737,129 +14280,72 @@
         <w:rPr>
           <w:sz w:val="24"/>
           <w:szCs w:val="24"/>
-          <w:lang w:val="en-US"/>
-        </w:rPr>
-      </w:pPr>
-      <w:r>
-        <w:rPr>
-          <w:i/>
-          <w:iCs/>
-          <w:sz w:val="24"/>
-          <w:szCs w:val="24"/>
-          <w:lang w:val="en-US"/>
-        </w:rPr>
-        <w:t>CONN_STATE</w:t>
-      </w:r>
-      <w:r>
-        <w:rPr>
-          <w:sz w:val="24"/>
-          <w:szCs w:val="24"/>
-          <w:lang w:val="en-US"/>
-        </w:rPr>
-        <w:t xml:space="preserve"> </w:t>
-      </w:r>
-      <w:proofErr w:type="spellStart"/>
-      <w:r>
-        <w:rPr>
-          <w:sz w:val="24"/>
-          <w:szCs w:val="24"/>
-          <w:lang w:val="en-US"/>
-        </w:rPr>
-        <w:t>che</w:t>
-      </w:r>
-      <w:proofErr w:type="spellEnd"/>
-      <w:r>
-        <w:rPr>
-          <w:sz w:val="24"/>
-          <w:szCs w:val="24"/>
-          <w:lang w:val="en-US"/>
-        </w:rPr>
-        <w:t xml:space="preserve"> assume </w:t>
-      </w:r>
-      <w:proofErr w:type="spellStart"/>
-      <w:r>
-        <w:rPr>
-          <w:sz w:val="24"/>
-          <w:szCs w:val="24"/>
-          <w:lang w:val="en-US"/>
-        </w:rPr>
-        <w:t>i</w:t>
-      </w:r>
-      <w:proofErr w:type="spellEnd"/>
-      <w:r>
-        <w:rPr>
-          <w:sz w:val="24"/>
-          <w:szCs w:val="24"/>
-          <w:lang w:val="en-US"/>
-        </w:rPr>
-        <w:t xml:space="preserve"> </w:t>
-      </w:r>
-      <w:proofErr w:type="spellStart"/>
-      <w:r>
-        <w:rPr>
-          <w:sz w:val="24"/>
-          <w:szCs w:val="24"/>
-          <w:lang w:val="en-US"/>
-        </w:rPr>
-        <w:t>valori</w:t>
-      </w:r>
-      <w:proofErr w:type="spellEnd"/>
-      <w:r>
-        <w:rPr>
-          <w:sz w:val="24"/>
-          <w:szCs w:val="24"/>
-          <w:lang w:val="en-US"/>
-        </w:rPr>
-        <w:t xml:space="preserve">: </w:t>
-      </w:r>
-      <w:r>
-        <w:rPr>
-          <w:i/>
-          <w:iCs/>
-          <w:sz w:val="24"/>
-          <w:szCs w:val="24"/>
-          <w:lang w:val="en-US"/>
-        </w:rPr>
-        <w:t xml:space="preserve">S0, S1, SF, REJ, S2, S3, RSTO, RSTR, RSTOS0, RSTRH, SH, SHR </w:t>
-      </w:r>
-      <w:r>
-        <w:rPr>
-          <w:sz w:val="24"/>
-          <w:szCs w:val="24"/>
-          <w:lang w:val="en-US"/>
-        </w:rPr>
-        <w:t>e</w:t>
-      </w:r>
-      <w:r>
-        <w:rPr>
-          <w:i/>
-          <w:iCs/>
-          <w:sz w:val="24"/>
-          <w:szCs w:val="24"/>
-          <w:lang w:val="en-US"/>
-        </w:rPr>
-        <w:t xml:space="preserve"> </w:t>
-      </w:r>
-      <w:proofErr w:type="gramStart"/>
-      <w:r>
-        <w:rPr>
-          <w:i/>
-          <w:iCs/>
-          <w:sz w:val="24"/>
-          <w:szCs w:val="24"/>
-          <w:lang w:val="en-US"/>
-        </w:rPr>
-        <w:t>OTH</w:t>
-      </w:r>
-      <w:r>
-        <w:rPr>
-          <w:sz w:val="24"/>
-          <w:szCs w:val="24"/>
-          <w:lang w:val="en-US"/>
+        </w:rPr>
+      </w:pPr>
+      <w:r>
+        <w:rPr>
+          <w:i/>
+          <w:iCs/>
+          <w:sz w:val="24"/>
+          <w:szCs w:val="24"/>
+        </w:rPr>
+        <w:t>PROTO</w:t>
+      </w:r>
+      <w:r>
+        <w:rPr>
+          <w:sz w:val="24"/>
+          <w:szCs w:val="24"/>
+        </w:rPr>
+        <w:t xml:space="preserve"> che assume i valori: </w:t>
+      </w:r>
+      <w:r>
+        <w:rPr>
+          <w:i/>
+          <w:iCs/>
+          <w:sz w:val="24"/>
+          <w:szCs w:val="24"/>
+        </w:rPr>
+        <w:t>ICMP</w:t>
+      </w:r>
+      <w:r>
+        <w:rPr>
+          <w:sz w:val="24"/>
+          <w:szCs w:val="24"/>
+        </w:rPr>
+        <w:t xml:space="preserve">, </w:t>
+      </w:r>
+      <w:r>
+        <w:rPr>
+          <w:i/>
+          <w:iCs/>
+          <w:sz w:val="24"/>
+          <w:szCs w:val="24"/>
+        </w:rPr>
+        <w:t>TCP</w:t>
+      </w:r>
+      <w:r>
+        <w:rPr>
+          <w:sz w:val="24"/>
+          <w:szCs w:val="24"/>
+        </w:rPr>
+        <w:t xml:space="preserve"> e </w:t>
+      </w:r>
+      <w:r>
+        <w:rPr>
+          <w:i/>
+          <w:iCs/>
+          <w:sz w:val="24"/>
+          <w:szCs w:val="24"/>
+        </w:rPr>
+        <w:t>UDP</w:t>
+      </w:r>
+      <w:r>
+        <w:rPr>
+          <w:sz w:val="24"/>
+          <w:szCs w:val="24"/>
         </w:rPr>
         <w:t>;</w:t>
       </w:r>
-      <w:proofErr w:type="gramEnd"/>
     </w:p>
     <w:p>
       <w:pPr>
@@ -13978,7 +14464,21 @@
           <w:sz w:val="24"/>
           <w:szCs w:val="24"/>
         </w:rPr>
-        <w:t xml:space="preserve">(Figura 10) </w:t>
+        <w:t>(Figura 1</w:t>
+      </w:r>
+      <w:r>
+        <w:rPr>
+          <w:sz w:val="24"/>
+          <w:szCs w:val="24"/>
+        </w:rPr>
+        <w:t>5</w:t>
+      </w:r>
+      <w:r>
+        <w:rPr>
+          <w:sz w:val="24"/>
+          <w:szCs w:val="24"/>
+        </w:rPr>
+        <w:t xml:space="preserve">) </w:t>
       </w:r>
       <w:r>
         <w:rPr>
@@ -13999,7 +14499,23 @@
           <w:sz w:val="24"/>
           <w:szCs w:val="24"/>
         </w:rPr>
-        <w:t xml:space="preserve"> classi, di cui la superclasse </w:t>
+        <w:t xml:space="preserve"> classi, di cui </w:t>
+      </w:r>
+      <w:proofErr w:type="gramStart"/>
+      <w:r>
+        <w:rPr>
+          <w:sz w:val="24"/>
+          <w:szCs w:val="24"/>
+        </w:rPr>
+        <w:t>la superclasse</w:t>
+      </w:r>
+      <w:proofErr w:type="gramEnd"/>
+      <w:r>
+        <w:rPr>
+          <w:sz w:val="24"/>
+          <w:szCs w:val="24"/>
+        </w:rPr>
+        <w:t xml:space="preserve"> </w:t>
       </w:r>
       <w:r>
         <w:rPr>
@@ -14182,7 +14698,7 @@
                     </pic:cNvPicPr>
                   </pic:nvPicPr>
                   <pic:blipFill>
-                    <a:blip r:embed="rId14" cstate="print">
+                    <a:blip r:embed="rId19" cstate="print">
                       <a:extLst>
                         <a:ext uri="{28A0092B-C50C-407E-A947-70E740481C1C}">
                           <a14:useLocalDpi xmlns:a14="http://schemas.microsoft.com/office/drawing/2010/main" val="0"/>
@@ -14230,7 +14746,23 @@
           <w:sz w:val="24"/>
           <w:szCs w:val="24"/>
         </w:rPr>
-        <w:t xml:space="preserve">Figura 10. Diagramma delle classi del </w:t>
+        <w:t>Figura 1</w:t>
+      </w:r>
+      <w:r>
+        <w:rPr>
+          <w:rFonts w:eastAsiaTheme="minorEastAsia"/>
+          <w:sz w:val="24"/>
+          <w:szCs w:val="24"/>
+        </w:rPr>
+        <w:t>5</w:t>
+      </w:r>
+      <w:r>
+        <w:rPr>
+          <w:rFonts w:eastAsiaTheme="minorEastAsia"/>
+          <w:sz w:val="24"/>
+          <w:szCs w:val="24"/>
+        </w:rPr>
+        <w:t xml:space="preserve">. Diagramma delle classi del </w:t>
       </w:r>
       <w:r>
         <w:rPr>
@@ -15986,7 +16518,21 @@
           <w:sz w:val="24"/>
           <w:szCs w:val="24"/>
         </w:rPr>
-        <w:t xml:space="preserve">(Figura 11) </w:t>
+        <w:t>(Figura 1</w:t>
+      </w:r>
+      <w:r>
+        <w:rPr>
+          <w:sz w:val="24"/>
+          <w:szCs w:val="24"/>
+        </w:rPr>
+        <w:t>6</w:t>
+      </w:r>
+      <w:r>
+        <w:rPr>
+          <w:sz w:val="24"/>
+          <w:szCs w:val="24"/>
+        </w:rPr>
+        <w:t xml:space="preserve">) </w:t>
       </w:r>
       <w:r>
         <w:rPr>
@@ -16126,7 +16672,7 @@
                     </pic:cNvPicPr>
                   </pic:nvPicPr>
                   <pic:blipFill>
-                    <a:blip r:embed="rId15" cstate="print">
+                    <a:blip r:embed="rId20" cstate="print">
                       <a:extLst>
                         <a:ext uri="{28A0092B-C50C-407E-A947-70E740481C1C}">
                           <a14:useLocalDpi xmlns:a14="http://schemas.microsoft.com/office/drawing/2010/main" val="0"/>
@@ -16175,7 +16721,21 @@
           <w:sz w:val="24"/>
           <w:szCs w:val="24"/>
         </w:rPr>
-        <w:t xml:space="preserve">Figura 11. Diagramma delle classi </w:t>
+        <w:t>Figura 1</w:t>
+      </w:r>
+      <w:r>
+        <w:rPr>
+          <w:sz w:val="24"/>
+          <w:szCs w:val="24"/>
+        </w:rPr>
+        <w:t>6</w:t>
+      </w:r>
+      <w:r>
+        <w:rPr>
+          <w:sz w:val="24"/>
+          <w:szCs w:val="24"/>
+        </w:rPr>
+        <w:t xml:space="preserve">. Diagramma delle classi </w:t>
       </w:r>
       <w:r>
         <w:rPr>
@@ -16830,14 +17390,7 @@
           <w:sz w:val="24"/>
           <w:szCs w:val="24"/>
         </w:rPr>
-        <w:t>ttributi da inserire ne</w:t>
-      </w:r>
-      <w:r>
-        <w:rPr>
-          <w:sz w:val="24"/>
-          <w:szCs w:val="24"/>
-        </w:rPr>
-        <w:t xml:space="preserve">gli </w:t>
+        <w:t xml:space="preserve">ttributi da inserire negli </w:t>
       </w:r>
       <w:r>
         <w:rPr>
@@ -16853,14 +17406,7 @@
           <w:sz w:val="24"/>
           <w:szCs w:val="24"/>
         </w:rPr>
-        <w:t xml:space="preserve"> </w:t>
-      </w:r>
-      <w:r>
-        <w:rPr>
-          <w:sz w:val="24"/>
-          <w:szCs w:val="24"/>
-        </w:rPr>
-        <w:t>dello xes</w:t>
+        <w:t xml:space="preserve"> dello xes</w:t>
       </w:r>
     </w:p>
     <w:p>
@@ -17304,50 +17850,7 @@
     <w:p>
       <w:pPr>
         <w:spacing w:after="0" w:line="360" w:lineRule="auto"/>
-        <w:ind w:left="-431"/>
-        <w:jc w:val="both"/>
-        <w:rPr>
-          <w:sz w:val="28"/>
-          <w:szCs w:val="28"/>
-        </w:rPr>
-      </w:pPr>
-    </w:p>
-    <w:p>
-      <w:pPr>
-        <w:spacing w:after="0" w:line="360" w:lineRule="auto"/>
-        <w:ind w:left="-431"/>
-        <w:jc w:val="both"/>
-        <w:rPr>
-          <w:sz w:val="28"/>
-          <w:szCs w:val="28"/>
-        </w:rPr>
-      </w:pPr>
-    </w:p>
-    <w:p>
-      <w:pPr>
-        <w:spacing w:after="0" w:line="360" w:lineRule="auto"/>
-        <w:ind w:left="-431"/>
-        <w:jc w:val="both"/>
-        <w:rPr>
-          <w:sz w:val="28"/>
-          <w:szCs w:val="28"/>
-        </w:rPr>
-      </w:pPr>
-    </w:p>
-    <w:p>
-      <w:pPr>
-        <w:spacing w:after="0" w:line="360" w:lineRule="auto"/>
-        <w:ind w:left="-431"/>
-        <w:jc w:val="both"/>
-        <w:rPr>
-          <w:sz w:val="28"/>
-          <w:szCs w:val="28"/>
-        </w:rPr>
-      </w:pPr>
-    </w:p>
-    <w:p>
-      <w:pPr>
-        <w:spacing w:after="0" w:line="360" w:lineRule="auto"/>
+        <w:ind w:firstLine="708"/>
         <w:jc w:val="both"/>
         <w:rPr>
           <w:sz w:val="24"/>
@@ -17384,7 +17887,21 @@
           <w:sz w:val="24"/>
           <w:szCs w:val="24"/>
         </w:rPr>
-        <w:t>(Figura 12)</w:t>
+        <w:t>(Figura 1</w:t>
+      </w:r>
+      <w:r>
+        <w:rPr>
+          <w:sz w:val="24"/>
+          <w:szCs w:val="24"/>
+        </w:rPr>
+        <w:t>7</w:t>
+      </w:r>
+      <w:r>
+        <w:rPr>
+          <w:sz w:val="24"/>
+          <w:szCs w:val="24"/>
+        </w:rPr>
+        <w:t>)</w:t>
       </w:r>
       <w:r>
         <w:rPr>
@@ -17414,10 +17931,9 @@
         <w:rPr>
           <w:noProof/>
         </w:rPr>
-        <w:lastRenderedPageBreak/>
         <w:drawing>
-          <wp:inline distT="0" distB="0" distL="0" distR="0" wp14:anchorId="7C42D985" wp14:editId="11BA766F">
-            <wp:extent cx="4859655" cy="3847465"/>
+          <wp:inline distT="0" distB="0" distL="0" distR="0" wp14:anchorId="7C42D985" wp14:editId="4422C1E9">
+            <wp:extent cx="4155034" cy="3289605"/>
             <wp:effectExtent l="0" t="0" r="0" b="0"/>
             <wp:docPr id="14" name="Immagine 14" descr="Immagine che contiene testo&#10;&#10;Descrizione generata automaticamente"/>
             <wp:cNvGraphicFramePr>
@@ -17431,7 +17947,7 @@
                     <pic:cNvPicPr/>
                   </pic:nvPicPr>
                   <pic:blipFill>
-                    <a:blip r:embed="rId16"/>
+                    <a:blip r:embed="rId21"/>
                     <a:stretch>
                       <a:fillRect/>
                     </a:stretch>
@@ -17439,7 +17955,7 @@
                   <pic:spPr>
                     <a:xfrm>
                       <a:off x="0" y="0"/>
-                      <a:ext cx="4859655" cy="3847465"/>
+                      <a:ext cx="4165536" cy="3297920"/>
                     </a:xfrm>
                     <a:prstGeom prst="rect">
                       <a:avLst/>
@@ -17466,7 +17982,21 @@
           <w:sz w:val="24"/>
           <w:szCs w:val="24"/>
         </w:rPr>
-        <w:t xml:space="preserve">Figura 12. Esempio di file </w:t>
+        <w:t>Figura 1</w:t>
+      </w:r>
+      <w:r>
+        <w:rPr>
+          <w:sz w:val="24"/>
+          <w:szCs w:val="24"/>
+        </w:rPr>
+        <w:t>7</w:t>
+      </w:r>
+      <w:r>
+        <w:rPr>
+          <w:sz w:val="24"/>
+          <w:szCs w:val="24"/>
+        </w:rPr>
+        <w:t xml:space="preserve">. Esempio di file </w:t>
       </w:r>
       <w:r>
         <w:rPr>
@@ -17509,6 +18039,7 @@
           <w:sz w:val="24"/>
           <w:szCs w:val="24"/>
         </w:rPr>
+        <w:lastRenderedPageBreak/>
         <w:t>path_of_file_input</w:t>
       </w:r>
       <w:proofErr w:type="spellEnd"/>
@@ -18119,7 +18650,6 @@
           <w:sz w:val="24"/>
           <w:szCs w:val="24"/>
         </w:rPr>
-        <w:lastRenderedPageBreak/>
         <w:t>discretization_type</w:t>
       </w:r>
       <w:proofErr w:type="spellEnd"/>
@@ -18452,14 +18982,7 @@
           <w:sz w:val="24"/>
           <w:szCs w:val="24"/>
         </w:rPr>
-        <w:t>inserire ne</w:t>
-      </w:r>
-      <w:r>
-        <w:rPr>
-          <w:sz w:val="24"/>
-          <w:szCs w:val="24"/>
-        </w:rPr>
-        <w:t xml:space="preserve">gli </w:t>
+        <w:t xml:space="preserve">inserire negli </w:t>
       </w:r>
       <w:r>
         <w:rPr>
@@ -18631,6 +19154,7 @@
           <w:sz w:val="24"/>
           <w:szCs w:val="24"/>
         </w:rPr>
+        <w:lastRenderedPageBreak/>
         <w:t>n_trace_to_print</w:t>
       </w:r>
       <w:proofErr w:type="spellEnd"/>
@@ -18966,7 +19490,7 @@
           <w:sz w:val="24"/>
           <w:szCs w:val="24"/>
         </w:rPr>
-        <w:t>3</w:t>
+        <w:t>8</w:t>
       </w:r>
       <w:r>
         <w:rPr>
@@ -19012,7 +19536,6 @@
           <w:sz w:val="24"/>
           <w:szCs w:val="24"/>
         </w:rPr>
-        <w:lastRenderedPageBreak/>
         <w:drawing>
           <wp:inline distT="0" distB="0" distL="0" distR="0" wp14:anchorId="36EB4489" wp14:editId="53339EC7">
             <wp:extent cx="4858385" cy="3657513"/>
@@ -19031,7 +19554,7 @@
                     </pic:cNvPicPr>
                   </pic:nvPicPr>
                   <pic:blipFill>
-                    <a:blip r:embed="rId17" cstate="print">
+                    <a:blip r:embed="rId22" cstate="print">
                       <a:extLst>
                         <a:ext uri="{28A0092B-C50C-407E-A947-70E740481C1C}">
                           <a14:useLocalDpi xmlns:a14="http://schemas.microsoft.com/office/drawing/2010/main" val="0"/>
@@ -19085,7 +19608,7 @@
           <w:sz w:val="24"/>
           <w:szCs w:val="24"/>
         </w:rPr>
-        <w:t>3</w:t>
+        <w:t>8</w:t>
       </w:r>
       <w:r>
         <w:rPr>
@@ -19219,7 +19742,15 @@
           <w:sz w:val="24"/>
           <w:szCs w:val="24"/>
         </w:rPr>
-        <w:t xml:space="preserve">, e come metodi: il costruttore, il metodo per effettuare l’addestramento, il metodo per il calcolo della conformance di un altro </w:t>
+        <w:t xml:space="preserve">, e come metodi: il costruttore, il metodo per effettuare l’addestramento, il metodo per il calcolo della conformance </w:t>
+      </w:r>
+      <w:r>
+        <w:rPr>
+          <w:sz w:val="24"/>
+          <w:szCs w:val="24"/>
+        </w:rPr>
+        <w:lastRenderedPageBreak/>
+        <w:t xml:space="preserve">di un altro </w:t>
       </w:r>
       <w:r>
         <w:rPr>
@@ -19432,7 +19963,6 @@
           <w:sz w:val="24"/>
           <w:szCs w:val="24"/>
         </w:rPr>
-        <w:lastRenderedPageBreak/>
         <w:t xml:space="preserve">delta: il parametro che indica la percentuale di </w:t>
       </w:r>
       <w:r>
@@ -19958,6 +20488,7 @@
           <w:sz w:val="24"/>
           <w:szCs w:val="24"/>
         </w:rPr>
+        <w:lastRenderedPageBreak/>
         <w:t>getDFRow</w:t>
       </w:r>
       <w:r>
@@ -20137,15 +20668,7 @@
           <w:sz w:val="24"/>
           <w:szCs w:val="24"/>
         </w:rPr>
-        <w:t xml:space="preserve"> </w:t>
-      </w:r>
-      <w:r>
-        <w:rPr>
-          <w:sz w:val="24"/>
-          <w:szCs w:val="24"/>
-        </w:rPr>
-        <w:lastRenderedPageBreak/>
-        <w:t>(</w:t>
+        <w:t xml:space="preserve"> (</w:t>
       </w:r>
       <w:r>
         <w:rPr>
@@ -20342,361 +20865,316 @@
           <w:szCs w:val="28"/>
         </w:rPr>
       </w:pPr>
-    </w:p>
-    <w:p>
-      <w:pPr>
-        <w:spacing w:after="0" w:line="360" w:lineRule="auto"/>
-        <w:ind w:left="-431"/>
-        <w:jc w:val="both"/>
+      <w:r>
         <w:rPr>
           <w:sz w:val="28"/>
           <w:szCs w:val="28"/>
         </w:rPr>
-      </w:pPr>
-    </w:p>
-    <w:p>
-      <w:pPr>
-        <w:spacing w:after="0" w:line="360" w:lineRule="auto"/>
-        <w:ind w:left="-431"/>
-        <w:jc w:val="both"/>
+        <w:t>3.</w:t>
+      </w:r>
+      <w:r>
         <w:rPr>
           <w:sz w:val="28"/>
           <w:szCs w:val="28"/>
         </w:rPr>
-      </w:pPr>
-    </w:p>
-    <w:p>
-      <w:pPr>
-        <w:spacing w:after="0" w:line="360" w:lineRule="auto"/>
-        <w:ind w:left="-431"/>
-        <w:jc w:val="both"/>
+        <w:t>4</w:t>
+      </w:r>
+      <w:r>
         <w:rPr>
           <w:sz w:val="28"/>
           <w:szCs w:val="28"/>
         </w:rPr>
-      </w:pPr>
-    </w:p>
-    <w:p>
-      <w:pPr>
-        <w:spacing w:after="0" w:line="360" w:lineRule="auto"/>
-        <w:ind w:left="-431"/>
-        <w:jc w:val="both"/>
-        <w:rPr>
+        <w:t xml:space="preserve"> </w:t>
+      </w:r>
+      <w:r>
+        <w:rPr>
+          <w:i/>
+          <w:iCs/>
           <w:sz w:val="28"/>
           <w:szCs w:val="28"/>
         </w:rPr>
-      </w:pPr>
-    </w:p>
-    <w:p>
-      <w:pPr>
-        <w:spacing w:after="0" w:line="360" w:lineRule="auto"/>
-        <w:ind w:left="-431"/>
-        <w:jc w:val="both"/>
+        <w:t>Fitness</w:t>
+      </w:r>
+      <w:r>
         <w:rPr>
           <w:sz w:val="28"/>
           <w:szCs w:val="28"/>
         </w:rPr>
-      </w:pPr>
-      <w:r>
-        <w:rPr>
+        <w:t xml:space="preserve"> di un </w:t>
+      </w:r>
+      <w:r>
+        <w:rPr>
+          <w:i/>
+          <w:iCs/>
           <w:sz w:val="28"/>
           <w:szCs w:val="28"/>
         </w:rPr>
-        <w:t>3.</w:t>
-      </w:r>
-      <w:r>
-        <w:rPr>
-          <w:sz w:val="28"/>
-          <w:szCs w:val="28"/>
-        </w:rPr>
-        <w:t>4</w:t>
-      </w:r>
-      <w:r>
-        <w:rPr>
-          <w:sz w:val="28"/>
-          <w:szCs w:val="28"/>
-        </w:rPr>
+        <w:t>Trace</w:t>
+      </w:r>
+    </w:p>
+    <w:p>
+      <w:pPr>
+        <w:pStyle w:val="Paragrafoelenco"/>
+        <w:spacing w:after="0" w:line="360" w:lineRule="auto"/>
+        <w:ind w:left="0" w:firstLine="708"/>
+        <w:jc w:val="both"/>
+        <w:rPr>
+          <w:sz w:val="24"/>
+          <w:szCs w:val="24"/>
+        </w:rPr>
+      </w:pPr>
+      <w:r>
+        <w:rPr>
+          <w:sz w:val="24"/>
+          <w:szCs w:val="24"/>
+        </w:rPr>
+        <w:t xml:space="preserve">Nel </w:t>
+      </w:r>
+      <w:r>
+        <w:rPr>
+          <w:i/>
+          <w:iCs/>
+          <w:sz w:val="24"/>
+          <w:szCs w:val="24"/>
+        </w:rPr>
+        <w:t>process mining</w:t>
+      </w:r>
+      <w:r>
+        <w:rPr>
+          <w:sz w:val="24"/>
+          <w:szCs w:val="24"/>
+        </w:rPr>
+        <w:t xml:space="preserve">, dopo che è stato addestrato un modello, si può determinare il livello di </w:t>
+      </w:r>
+      <w:r>
+        <w:rPr>
+          <w:i/>
+          <w:iCs/>
+          <w:sz w:val="24"/>
+          <w:szCs w:val="24"/>
+        </w:rPr>
+        <w:t>fitness</w:t>
+      </w:r>
+      <w:r>
+        <w:rPr>
+          <w:sz w:val="24"/>
+          <w:szCs w:val="24"/>
+        </w:rPr>
+        <w:t xml:space="preserve"> di un ulteriore </w:t>
+      </w:r>
+      <w:r>
+        <w:rPr>
+          <w:i/>
+          <w:iCs/>
+          <w:sz w:val="24"/>
+          <w:szCs w:val="24"/>
+        </w:rPr>
+        <w:t>trace</w:t>
+      </w:r>
+      <w:r>
+        <w:rPr>
+          <w:sz w:val="24"/>
+          <w:szCs w:val="24"/>
+        </w:rPr>
+        <w:t xml:space="preserve"> con il modello. Uno degli algoritmi per determinare </w:t>
+      </w:r>
+      <w:r>
+        <w:rPr>
+          <w:sz w:val="24"/>
+          <w:szCs w:val="24"/>
+        </w:rPr>
+        <w:t xml:space="preserve">il livello di </w:t>
+      </w:r>
+      <w:r>
+        <w:rPr>
+          <w:i/>
+          <w:iCs/>
+          <w:sz w:val="24"/>
+          <w:szCs w:val="24"/>
+        </w:rPr>
+        <w:t>fitness</w:t>
+      </w:r>
+      <w:r>
+        <w:rPr>
+          <w:sz w:val="24"/>
+          <w:szCs w:val="24"/>
+        </w:rPr>
+        <w:t xml:space="preserve"> è tramite l’</w:t>
+      </w:r>
+      <w:r>
+        <w:rPr>
+          <w:i/>
+          <w:iCs/>
+          <w:sz w:val="24"/>
+          <w:szCs w:val="24"/>
+        </w:rPr>
+        <w:t xml:space="preserve">Alignment based </w:t>
+      </w:r>
+      <w:r>
+        <w:rPr>
+          <w:i/>
+          <w:iCs/>
+          <w:sz w:val="24"/>
+          <w:szCs w:val="24"/>
+        </w:rPr>
+        <w:lastRenderedPageBreak/>
+        <w:t>Fitness</w:t>
+      </w:r>
+      <w:r>
+        <w:rPr>
+          <w:sz w:val="24"/>
+          <w:szCs w:val="24"/>
+        </w:rPr>
+        <w:t xml:space="preserve">. Un modello è “conforme” ad un </w:t>
+      </w:r>
+      <w:r>
+        <w:rPr>
+          <w:i/>
+          <w:iCs/>
+          <w:sz w:val="24"/>
+          <w:szCs w:val="24"/>
+        </w:rPr>
+        <w:t>log</w:t>
+      </w:r>
+      <w:r>
+        <w:rPr>
+          <w:sz w:val="24"/>
+          <w:szCs w:val="24"/>
+        </w:rPr>
+        <w:t xml:space="preserve"> se tutti </w:t>
+      </w:r>
+      <w:proofErr w:type="gramStart"/>
+      <w:r>
+        <w:rPr>
+          <w:sz w:val="24"/>
+          <w:szCs w:val="24"/>
+        </w:rPr>
+        <w:t xml:space="preserve">i </w:t>
+      </w:r>
+      <w:r>
+        <w:rPr>
+          <w:i/>
+          <w:iCs/>
+          <w:sz w:val="24"/>
+          <w:szCs w:val="24"/>
+        </w:rPr>
+        <w:t>trace</w:t>
+      </w:r>
+      <w:proofErr w:type="gramEnd"/>
+      <w:r>
+        <w:rPr>
+          <w:sz w:val="24"/>
+          <w:szCs w:val="24"/>
+        </w:rPr>
+        <w:t xml:space="preserve"> all’interno del </w:t>
+      </w:r>
+      <w:r>
+        <w:rPr>
+          <w:i/>
+          <w:iCs/>
+          <w:sz w:val="24"/>
+          <w:szCs w:val="24"/>
+        </w:rPr>
+        <w:t>log</w:t>
+      </w:r>
+      <w:r>
+        <w:rPr>
+          <w:sz w:val="24"/>
+          <w:szCs w:val="24"/>
+        </w:rPr>
+        <w:t xml:space="preserve"> possono essere riprodotti dal modello. Una metrica di </w:t>
+      </w:r>
+      <w:r>
+        <w:rPr>
+          <w:i/>
+          <w:iCs/>
+          <w:sz w:val="24"/>
+          <w:szCs w:val="24"/>
+        </w:rPr>
+        <w:t>fitness</w:t>
+      </w:r>
+      <w:r>
+        <w:rPr>
+          <w:sz w:val="24"/>
+          <w:szCs w:val="24"/>
+        </w:rPr>
+        <w:t xml:space="preserve"> quantifica la conformità di un log in un modello.</w:t>
+      </w:r>
+      <w:r>
+        <w:rPr>
+          <w:sz w:val="24"/>
+          <w:szCs w:val="24"/>
+          <w:vertAlign w:val="superscript"/>
+        </w:rPr>
+        <w:t>[2</w:t>
+      </w:r>
+      <w:r>
+        <w:rPr>
+          <w:sz w:val="24"/>
+          <w:szCs w:val="24"/>
+          <w:vertAlign w:val="superscript"/>
+        </w:rPr>
+        <w:t>1</w:t>
+      </w:r>
+      <w:r>
+        <w:rPr>
+          <w:sz w:val="24"/>
+          <w:szCs w:val="24"/>
+          <w:vertAlign w:val="superscript"/>
+        </w:rPr>
+        <w:t>]</w:t>
+      </w:r>
+      <w:r>
+        <w:rPr>
+          <w:sz w:val="24"/>
+          <w:szCs w:val="24"/>
+        </w:rPr>
+        <w:t xml:space="preserve"> Si può determinare, quindi, se un </w:t>
+      </w:r>
+      <w:r>
+        <w:rPr>
+          <w:sz w:val="24"/>
+          <w:szCs w:val="24"/>
+        </w:rPr>
+        <w:t>trace</w:t>
+      </w:r>
+      <w:r>
+        <w:rPr>
+          <w:sz w:val="24"/>
+          <w:szCs w:val="24"/>
+        </w:rPr>
+        <w:t xml:space="preserve"> risulta essere normale o anomalo se il livello di </w:t>
+      </w:r>
+      <w:r>
+        <w:rPr>
+          <w:i/>
+          <w:iCs/>
+          <w:sz w:val="24"/>
+          <w:szCs w:val="24"/>
+        </w:rPr>
+        <w:t>fitness</w:t>
+      </w:r>
+      <w:r>
+        <w:rPr>
+          <w:sz w:val="24"/>
+          <w:szCs w:val="24"/>
+        </w:rPr>
+        <w:t xml:space="preserve"> di questo </w:t>
+      </w:r>
+      <w:r>
+        <w:rPr>
+          <w:i/>
+          <w:iCs/>
+          <w:sz w:val="24"/>
+          <w:szCs w:val="24"/>
+        </w:rPr>
+        <w:t>trace</w:t>
+      </w:r>
+      <w:r>
         <w:t xml:space="preserve"> </w:t>
       </w:r>
       <w:r>
         <w:rPr>
-          <w:i/>
-          <w:iCs/>
-          <w:sz w:val="28"/>
-          <w:szCs w:val="28"/>
-        </w:rPr>
-        <w:t>Fitness</w:t>
-      </w:r>
-      <w:r>
-        <w:rPr>
-          <w:sz w:val="28"/>
-          <w:szCs w:val="28"/>
-        </w:rPr>
-        <w:t xml:space="preserve"> di un </w:t>
-      </w:r>
-      <w:r>
-        <w:rPr>
-          <w:i/>
-          <w:iCs/>
-          <w:sz w:val="28"/>
-          <w:szCs w:val="28"/>
-        </w:rPr>
-        <w:t>Trace</w:t>
-      </w:r>
-    </w:p>
-    <w:p>
-      <w:pPr>
-        <w:pStyle w:val="Paragrafoelenco"/>
-        <w:spacing w:after="0" w:line="360" w:lineRule="auto"/>
-        <w:ind w:left="0" w:firstLine="708"/>
-        <w:jc w:val="both"/>
-        <w:rPr>
-          <w:sz w:val="24"/>
-          <w:szCs w:val="24"/>
-        </w:rPr>
-      </w:pPr>
-      <w:r>
-        <w:rPr>
-          <w:sz w:val="24"/>
-          <w:szCs w:val="24"/>
-        </w:rPr>
-        <w:t xml:space="preserve">Nel </w:t>
-      </w:r>
-      <w:r>
-        <w:rPr>
-          <w:i/>
-          <w:iCs/>
-          <w:sz w:val="24"/>
-          <w:szCs w:val="24"/>
-        </w:rPr>
-        <w:t>process mining</w:t>
-      </w:r>
-      <w:r>
-        <w:rPr>
-          <w:sz w:val="24"/>
-          <w:szCs w:val="24"/>
-        </w:rPr>
-        <w:t xml:space="preserve">, dopo che è stato addestrato un modello, si può determinare il livello di </w:t>
-      </w:r>
-      <w:r>
-        <w:rPr>
-          <w:i/>
-          <w:iCs/>
-          <w:sz w:val="24"/>
-          <w:szCs w:val="24"/>
-        </w:rPr>
-        <w:t>fitness</w:t>
-      </w:r>
-      <w:r>
-        <w:rPr>
-          <w:sz w:val="24"/>
-          <w:szCs w:val="24"/>
-        </w:rPr>
-        <w:t xml:space="preserve"> di un ulteriore </w:t>
-      </w:r>
-      <w:r>
-        <w:rPr>
-          <w:i/>
-          <w:iCs/>
-          <w:sz w:val="24"/>
-          <w:szCs w:val="24"/>
-        </w:rPr>
-        <w:t>trace</w:t>
-      </w:r>
-      <w:r>
-        <w:rPr>
-          <w:sz w:val="24"/>
-          <w:szCs w:val="24"/>
-        </w:rPr>
-        <w:t xml:space="preserve"> con il modello. Uno degli algoritmi per determinare </w:t>
-      </w:r>
-      <w:r>
-        <w:rPr>
-          <w:sz w:val="24"/>
-          <w:szCs w:val="24"/>
-        </w:rPr>
-        <w:t xml:space="preserve">il livello di </w:t>
-      </w:r>
-      <w:r>
-        <w:rPr>
-          <w:i/>
-          <w:iCs/>
-          <w:sz w:val="24"/>
-          <w:szCs w:val="24"/>
-        </w:rPr>
-        <w:t>fitness</w:t>
-      </w:r>
-      <w:r>
-        <w:rPr>
-          <w:sz w:val="24"/>
-          <w:szCs w:val="24"/>
-        </w:rPr>
-        <w:t xml:space="preserve"> è tramite l’</w:t>
-      </w:r>
-      <w:r>
-        <w:rPr>
-          <w:i/>
-          <w:iCs/>
-          <w:sz w:val="24"/>
-          <w:szCs w:val="24"/>
-        </w:rPr>
-        <w:t>Alignment based Fitness</w:t>
-      </w:r>
-      <w:r>
-        <w:rPr>
-          <w:sz w:val="24"/>
-          <w:szCs w:val="24"/>
-        </w:rPr>
-        <w:t xml:space="preserve">. Un modello è “conforme” ad un </w:t>
-      </w:r>
-      <w:r>
-        <w:rPr>
-          <w:i/>
-          <w:iCs/>
-          <w:sz w:val="24"/>
-          <w:szCs w:val="24"/>
-        </w:rPr>
-        <w:t>log</w:t>
-      </w:r>
-      <w:r>
-        <w:rPr>
-          <w:sz w:val="24"/>
-          <w:szCs w:val="24"/>
-        </w:rPr>
-        <w:t xml:space="preserve"> se tutti </w:t>
-      </w:r>
-      <w:proofErr w:type="gramStart"/>
-      <w:r>
-        <w:rPr>
-          <w:sz w:val="24"/>
-          <w:szCs w:val="24"/>
-        </w:rPr>
-        <w:t xml:space="preserve">i </w:t>
-      </w:r>
-      <w:r>
-        <w:rPr>
-          <w:i/>
-          <w:iCs/>
-          <w:sz w:val="24"/>
-          <w:szCs w:val="24"/>
-        </w:rPr>
-        <w:t>trace</w:t>
-      </w:r>
-      <w:proofErr w:type="gramEnd"/>
-      <w:r>
-        <w:rPr>
-          <w:sz w:val="24"/>
-          <w:szCs w:val="24"/>
-        </w:rPr>
-        <w:t xml:space="preserve"> all’interno del </w:t>
-      </w:r>
-      <w:r>
-        <w:rPr>
-          <w:i/>
-          <w:iCs/>
-          <w:sz w:val="24"/>
-          <w:szCs w:val="24"/>
-        </w:rPr>
-        <w:t>log</w:t>
-      </w:r>
-      <w:r>
-        <w:rPr>
-          <w:sz w:val="24"/>
-          <w:szCs w:val="24"/>
-        </w:rPr>
-        <w:t xml:space="preserve"> possono essere riprodotti dal modello. Una metrica di </w:t>
-      </w:r>
-      <w:r>
-        <w:rPr>
-          <w:i/>
-          <w:iCs/>
-          <w:sz w:val="24"/>
-          <w:szCs w:val="24"/>
-        </w:rPr>
-        <w:t>fitness</w:t>
-      </w:r>
-      <w:r>
-        <w:rPr>
-          <w:sz w:val="24"/>
-          <w:szCs w:val="24"/>
-        </w:rPr>
-        <w:t xml:space="preserve"> quantifica la conformità di un log in un modello.</w:t>
-      </w:r>
-      <w:r>
-        <w:rPr>
-          <w:sz w:val="24"/>
-          <w:szCs w:val="24"/>
-          <w:vertAlign w:val="superscript"/>
-        </w:rPr>
-        <w:t>[2</w:t>
-      </w:r>
-      <w:r>
-        <w:rPr>
-          <w:sz w:val="24"/>
-          <w:szCs w:val="24"/>
-          <w:vertAlign w:val="superscript"/>
-        </w:rPr>
-        <w:t>1</w:t>
-      </w:r>
-      <w:r>
-        <w:rPr>
-          <w:sz w:val="24"/>
-          <w:szCs w:val="24"/>
-          <w:vertAlign w:val="superscript"/>
-        </w:rPr>
-        <w:t>]</w:t>
-      </w:r>
-      <w:r>
-        <w:rPr>
-          <w:sz w:val="24"/>
-          <w:szCs w:val="24"/>
-        </w:rPr>
-        <w:t xml:space="preserve"> Si può determinare, quindi, se un </w:t>
-      </w:r>
-      <w:r>
-        <w:rPr>
-          <w:sz w:val="24"/>
-          <w:szCs w:val="24"/>
-        </w:rPr>
-        <w:t>trace</w:t>
-      </w:r>
-      <w:r>
-        <w:rPr>
-          <w:sz w:val="24"/>
-          <w:szCs w:val="24"/>
-        </w:rPr>
-        <w:t xml:space="preserve"> risulta essere normale o anomalo se il livello di </w:t>
-      </w:r>
-      <w:r>
-        <w:rPr>
-          <w:i/>
-          <w:iCs/>
-          <w:sz w:val="24"/>
-          <w:szCs w:val="24"/>
-        </w:rPr>
-        <w:t>fitness</w:t>
-      </w:r>
-      <w:r>
-        <w:rPr>
-          <w:sz w:val="24"/>
-          <w:szCs w:val="24"/>
-        </w:rPr>
-        <w:t xml:space="preserve"> di questo </w:t>
-      </w:r>
-      <w:r>
-        <w:rPr>
-          <w:i/>
-          <w:iCs/>
-          <w:sz w:val="24"/>
-          <w:szCs w:val="24"/>
-        </w:rPr>
-        <w:t>trace</w:t>
-      </w:r>
-      <w:r>
-        <w:t xml:space="preserve"> </w:t>
-      </w:r>
-      <w:r>
-        <w:rPr>
           <w:sz w:val="24"/>
           <w:szCs w:val="24"/>
         </w:rPr>
@@ -20707,15 +21185,7 @@
           <w:sz w:val="24"/>
           <w:szCs w:val="24"/>
         </w:rPr>
-        <w:t xml:space="preserve">il </w:t>
-      </w:r>
-      <w:r>
-        <w:rPr>
-          <w:sz w:val="24"/>
-          <w:szCs w:val="24"/>
-        </w:rPr>
-        <w:lastRenderedPageBreak/>
-        <w:t xml:space="preserve">modello addestrato su degli </w:t>
+        <w:t xml:space="preserve">il modello addestrato su degli </w:t>
       </w:r>
       <w:r>
         <w:rPr>
@@ -20974,52 +21444,97 @@
       <w:pPr>
         <w:pStyle w:val="Paragrafoelenco"/>
         <w:spacing w:after="0" w:line="360" w:lineRule="auto"/>
-        <w:ind w:left="-431"/>
+        <w:ind w:left="0"/>
         <w:rPr>
           <w:sz w:val="28"/>
           <w:szCs w:val="28"/>
         </w:rPr>
       </w:pPr>
-      <w:r>
+    </w:p>
+    <w:p>
+      <w:pPr>
+        <w:pStyle w:val="Paragrafoelenco"/>
+        <w:spacing w:after="0" w:line="360" w:lineRule="auto"/>
+        <w:ind w:left="0"/>
         <w:rPr>
           <w:sz w:val="28"/>
           <w:szCs w:val="28"/>
         </w:rPr>
-        <w:t xml:space="preserve">4. </w:t>
-      </w:r>
-      <w:r>
+      </w:pPr>
+    </w:p>
+    <w:p>
+      <w:pPr>
+        <w:pStyle w:val="Paragrafoelenco"/>
+        <w:spacing w:after="0" w:line="360" w:lineRule="auto"/>
+        <w:ind w:left="0"/>
         <w:rPr>
           <w:sz w:val="28"/>
           <w:szCs w:val="28"/>
         </w:rPr>
-        <w:t>Validazione empirica</w:t>
-      </w:r>
+      </w:pPr>
     </w:p>
     <w:p>
       <w:pPr>
         <w:pStyle w:val="Paragrafoelenco"/>
         <w:spacing w:after="0" w:line="360" w:lineRule="auto"/>
-        <w:ind w:left="-431"/>
+        <w:ind w:left="0"/>
         <w:rPr>
           <w:sz w:val="28"/>
           <w:szCs w:val="28"/>
         </w:rPr>
       </w:pPr>
-      <w:r>
+    </w:p>
+    <w:p>
+      <w:pPr>
+        <w:pStyle w:val="Paragrafoelenco"/>
+        <w:spacing w:after="0" w:line="360" w:lineRule="auto"/>
+        <w:ind w:left="-431"/>
         <w:rPr>
           <w:sz w:val="28"/>
           <w:szCs w:val="28"/>
         </w:rPr>
-        <w:t>4.1</w:t>
-      </w:r>
-      <w:r>
-        <w:t xml:space="preserve"> </w:t>
-      </w:r>
+      </w:pPr>
       <w:r>
         <w:rPr>
           <w:sz w:val="28"/>
           <w:szCs w:val="28"/>
         </w:rPr>
+        <w:lastRenderedPageBreak/>
+        <w:t xml:space="preserve">4. </w:t>
+      </w:r>
+      <w:r>
+        <w:rPr>
+          <w:sz w:val="28"/>
+          <w:szCs w:val="28"/>
+        </w:rPr>
+        <w:t>Validazione empirica</w:t>
+      </w:r>
+    </w:p>
+    <w:p>
+      <w:pPr>
+        <w:pStyle w:val="Paragrafoelenco"/>
+        <w:spacing w:after="0" w:line="360" w:lineRule="auto"/>
+        <w:ind w:left="-431"/>
+        <w:rPr>
+          <w:sz w:val="28"/>
+          <w:szCs w:val="28"/>
+        </w:rPr>
+      </w:pPr>
+      <w:r>
+        <w:rPr>
+          <w:sz w:val="28"/>
+          <w:szCs w:val="28"/>
+        </w:rPr>
+        <w:t>4.1</w:t>
+      </w:r>
+      <w:r>
+        <w:t xml:space="preserve"> </w:t>
+      </w:r>
+      <w:r>
+        <w:rPr>
+          <w:sz w:val="28"/>
+          <w:szCs w:val="28"/>
+        </w:rPr>
         <w:t>CICD 2017</w:t>
       </w:r>
     </w:p>
@@ -21141,15 +21656,7 @@
           <w:sz w:val="24"/>
           <w:szCs w:val="24"/>
         </w:rPr>
-        <w:t xml:space="preserve"> con pacchetti </w:t>
-      </w:r>
-      <w:r>
-        <w:rPr>
-          <w:sz w:val="24"/>
-          <w:szCs w:val="24"/>
-        </w:rPr>
-        <w:lastRenderedPageBreak/>
-        <w:t xml:space="preserve">normali, </w:t>
+        <w:t xml:space="preserve"> con pacchetti normali, </w:t>
       </w:r>
       <w:r>
         <w:rPr>
@@ -21655,6 +22162,16 @@
     </w:p>
     <w:p>
       <w:pPr>
+        <w:spacing w:after="0" w:line="360" w:lineRule="auto"/>
+        <w:jc w:val="both"/>
+        <w:rPr>
+          <w:sz w:val="24"/>
+          <w:szCs w:val="24"/>
+        </w:rPr>
+      </w:pPr>
+    </w:p>
+    <w:p>
+      <w:pPr>
         <w:pStyle w:val="Paragrafoelenco"/>
         <w:spacing w:after="0" w:line="360" w:lineRule="auto"/>
         <w:ind w:left="-431"/>
@@ -21668,6 +22185,7 @@
           <w:sz w:val="28"/>
           <w:szCs w:val="28"/>
         </w:rPr>
+        <w:lastRenderedPageBreak/>
         <w:t>4.2</w:t>
       </w:r>
       <w:r>
@@ -21909,15 +22427,7 @@
           <w:sz w:val="24"/>
           <w:szCs w:val="24"/>
         </w:rPr>
-        <w:t xml:space="preserve">attacchi del tipo descritto. Non potendo sapere se gli attacchi </w:t>
-      </w:r>
-      <w:r>
-        <w:rPr>
-          <w:sz w:val="24"/>
-          <w:szCs w:val="24"/>
-        </w:rPr>
-        <w:lastRenderedPageBreak/>
-        <w:t xml:space="preserve">sono stati effettuati in orari diversi rispetto a quelli elencati, o sfasati di qualche ora, è stata presa la decisione di rimuovere dal dataset le connessioni originate dagli </w:t>
+        <w:t xml:space="preserve">attacchi del tipo descritto. Non potendo sapere se gli attacchi sono stati effettuati in orari diversi rispetto a quelli elencati, o sfasati di qualche ora, è stata presa la decisione di rimuovere dal dataset le connessioni originate dagli </w:t>
       </w:r>
       <w:r>
         <w:rPr>
@@ -22384,6 +22894,7 @@
           <w:sz w:val="24"/>
           <w:szCs w:val="24"/>
         </w:rPr>
+        <w:lastRenderedPageBreak/>
         <w:t xml:space="preserve">altrimenti viene addestrato un modello con quell’attributo come </w:t>
       </w:r>
       <w:r>
@@ -22628,7 +23139,6 @@
           <w:sz w:val="24"/>
           <w:szCs w:val="24"/>
         </w:rPr>
-        <w:lastRenderedPageBreak/>
         <w:t xml:space="preserve">Viene dato in input il </w:t>
       </w:r>
       <w:r>
@@ -23117,6 +23627,7 @@
           <w:sz w:val="24"/>
           <w:szCs w:val="24"/>
         </w:rPr>
+        <w:lastRenderedPageBreak/>
         <w:t>recall (positive)</w:t>
       </w:r>
       <w:r>
@@ -23232,7 +23743,6 @@
           <w:sz w:val="24"/>
           <w:szCs w:val="24"/>
         </w:rPr>
-        <w:lastRenderedPageBreak/>
         <w:t>recall (negative)</w:t>
       </w:r>
       <w:r>
@@ -23651,7 +24161,6 @@
           <w:sz w:val="28"/>
           <w:szCs w:val="28"/>
         </w:rPr>
-        <w:lastRenderedPageBreak/>
         <w:t>Bibliografia</w:t>
       </w:r>
     </w:p>
@@ -23770,7 +24279,7 @@
       <w:r>
         <w:t xml:space="preserve"> </w:t>
       </w:r>
-      <w:hyperlink r:id="rId18" w:history="1">
+      <w:hyperlink r:id="rId23" w:history="1">
         <w:r>
           <w:rPr>
             <w:rStyle w:val="Collegamentoipertestuale"/>
@@ -23804,7 +24313,7 @@
         </w:rPr>
         <w:t xml:space="preserve">Zeek – Strumento di monitoraggio della sicurezza di rete - </w:t>
       </w:r>
-      <w:hyperlink r:id="rId19" w:history="1">
+      <w:hyperlink r:id="rId24" w:history="1">
         <w:r>
           <w:rPr>
             <w:rStyle w:val="Collegamentoipertestuale"/>
@@ -23926,7 +24435,7 @@
         </w:rPr>
         <w:t xml:space="preserve"> </w:t>
       </w:r>
-      <w:hyperlink r:id="rId20" w:anchor="section-1.2" w:history="1">
+      <w:hyperlink r:id="rId25" w:anchor="section-1.2" w:history="1">
         <w:r>
           <w:rPr>
             <w:rStyle w:val="Collegamentoipertestuale"/>
@@ -23988,7 +24497,7 @@
         </w:rPr>
         <w:t xml:space="preserve">- </w:t>
       </w:r>
-      <w:hyperlink r:id="rId21" w:history="1">
+      <w:hyperlink r:id="rId26" w:history="1">
         <w:r>
           <w:rPr>
             <w:rStyle w:val="Collegamentoipertestuale"/>
@@ -24124,7 +24633,7 @@
         </w:rPr>
         <w:t xml:space="preserve"> </w:t>
       </w:r>
-      <w:hyperlink r:id="rId22" w:anchor="section-1.2" w:history="1">
+      <w:hyperlink r:id="rId27" w:anchor="section-1.2" w:history="1">
         <w:r>
           <w:rPr>
             <w:rStyle w:val="Collegamentoipertestuale"/>
@@ -24152,14 +24661,7 @@
           <w:sz w:val="24"/>
           <w:szCs w:val="24"/>
         </w:rPr>
-        <w:t xml:space="preserve">Format - </w:t>
-      </w:r>
-      <w:r>
-        <w:rPr>
-          <w:sz w:val="24"/>
-          <w:szCs w:val="24"/>
-        </w:rPr>
-        <w:t xml:space="preserve">UDP – </w:t>
+        <w:t xml:space="preserve">Format - UDP – </w:t>
       </w:r>
       <w:r>
         <w:rPr>
@@ -24196,7 +24698,7 @@
         </w:rPr>
         <w:t xml:space="preserve">- </w:t>
       </w:r>
-      <w:hyperlink r:id="rId23" w:history="1">
+      <w:hyperlink r:id="rId28" w:history="1">
         <w:r>
           <w:rPr>
             <w:rStyle w:val="Collegamentoipertestuale"/>
@@ -24217,6 +24719,7 @@
         </w:rPr>
       </w:pPr>
       <w:r>
+        <w:lastRenderedPageBreak/>
         <w:t xml:space="preserve">[8] – </w:t>
       </w:r>
       <w:proofErr w:type="spellStart"/>
@@ -24302,7 +24805,7 @@
         </w:rPr>
         <w:t xml:space="preserve"> </w:t>
       </w:r>
-      <w:hyperlink r:id="rId24" w:anchor="section-1.2" w:history="1">
+      <w:hyperlink r:id="rId29" w:anchor="section-1.2" w:history="1">
         <w:r>
           <w:rPr>
             <w:rStyle w:val="Collegamentoipertestuale"/>
@@ -24363,7 +24866,7 @@
         </w:rPr>
         <w:t xml:space="preserve"> </w:t>
       </w:r>
-      <w:hyperlink r:id="rId25" w:history="1">
+      <w:hyperlink r:id="rId30" w:history="1">
         <w:r>
           <w:rPr>
             <w:rStyle w:val="Collegamentoipertestuale"/>
@@ -24440,7 +24943,7 @@
         </w:rPr>
         <w:t xml:space="preserve">- </w:t>
       </w:r>
-      <w:hyperlink r:id="rId26" w:history="1">
+      <w:hyperlink r:id="rId31" w:history="1">
         <w:r>
           <w:rPr>
             <w:rStyle w:val="Collegamentoipertestuale"/>
@@ -24577,7 +25080,7 @@
         </w:rPr>
         <w:t xml:space="preserve"> </w:t>
       </w:r>
-      <w:hyperlink r:id="rId27" w:history="1">
+      <w:hyperlink r:id="rId32" w:history="1">
         <w:r>
           <w:rPr>
             <w:rStyle w:val="Collegamentoipertestuale"/>
@@ -24603,7 +25106,6 @@
           <w:szCs w:val="24"/>
           <w:lang w:val="en-US"/>
         </w:rPr>
-        <w:lastRenderedPageBreak/>
         <w:t xml:space="preserve">[12] – </w:t>
       </w:r>
       <w:r>
@@ -24638,7 +25140,7 @@
         </w:rPr>
         <w:t xml:space="preserve"> - </w:t>
       </w:r>
-      <w:hyperlink r:id="rId28" w:history="1">
+      <w:hyperlink r:id="rId33" w:history="1">
         <w:r>
           <w:rPr>
             <w:rStyle w:val="Collegamentoipertestuale"/>
@@ -24767,7 +25269,7 @@
         </w:rPr>
         <w:t xml:space="preserve"> </w:t>
       </w:r>
-      <w:hyperlink r:id="rId29" w:anchor="section-2" w:history="1">
+      <w:hyperlink r:id="rId34" w:anchor="section-2" w:history="1">
         <w:r>
           <w:rPr>
             <w:rStyle w:val="Collegamentoipertestuale"/>
@@ -24800,7 +25302,7 @@
         </w:rPr>
         <w:t xml:space="preserve">[14] – conn.log – Book of Zeek - </w:t>
       </w:r>
-      <w:hyperlink r:id="rId30" w:history="1">
+      <w:hyperlink r:id="rId35" w:history="1">
         <w:r>
           <w:rPr>
             <w:rStyle w:val="Collegamentoipertestuale"/>
@@ -24839,7 +25341,7 @@
         </w:rPr>
         <w:t xml:space="preserve"> </w:t>
       </w:r>
-      <w:hyperlink r:id="rId31" w:history="1">
+      <w:hyperlink r:id="rId36" w:history="1">
         <w:r>
           <w:rPr>
             <w:rStyle w:val="Collegamentoipertestuale"/>
@@ -24939,7 +25441,7 @@
         </w:rPr>
         <w:t xml:space="preserve"> - </w:t>
       </w:r>
-      <w:hyperlink r:id="rId32" w:history="1">
+      <w:hyperlink r:id="rId37" w:history="1">
         <w:proofErr w:type="spellStart"/>
         <w:r>
           <w:rPr>
@@ -25003,7 +25505,7 @@
         </w:rPr>
         <w:t xml:space="preserve">– Welcome to Python - </w:t>
       </w:r>
-      <w:hyperlink r:id="rId33" w:history="1">
+      <w:hyperlink r:id="rId38" w:history="1">
         <w:r>
           <w:rPr>
             <w:rStyle w:val="Collegamentoipertestuale"/>
@@ -25203,7 +25705,7 @@
         </w:rPr>
         <w:t xml:space="preserve"> </w:t>
       </w:r>
-      <w:hyperlink r:id="rId34" w:history="1">
+      <w:hyperlink r:id="rId39" w:history="1">
         <w:r>
           <w:rPr>
             <w:rStyle w:val="Collegamentoipertestuale"/>
@@ -25211,25 +25713,7 @@
             <w:szCs w:val="24"/>
             <w:lang w:val="en-US"/>
           </w:rPr>
-          <w:t>An Introduction to the XES Standard — Flux Capacit</w:t>
-        </w:r>
-        <w:r>
-          <w:rPr>
-            <w:rStyle w:val="Collegamentoipertestuale"/>
-            <w:sz w:val="24"/>
-            <w:szCs w:val="24"/>
-            <w:lang w:val="en-US"/>
-          </w:rPr>
-          <w:t>o</w:t>
-        </w:r>
-        <w:r>
-          <w:rPr>
-            <w:rStyle w:val="Collegamentoipertestuale"/>
-            <w:sz w:val="24"/>
-            <w:szCs w:val="24"/>
-            <w:lang w:val="en-US"/>
-          </w:rPr>
-          <w:t>r (fluxicon.com)</w:t>
+          <w:t>An Introduction to the XES Standard — Flux Capacitor (fluxicon.com)</w:t>
         </w:r>
       </w:hyperlink>
     </w:p>
@@ -25320,7 +25804,7 @@
         </w:rPr>
         <w:t xml:space="preserve">- </w:t>
       </w:r>
-      <w:hyperlink r:id="rId35" w:history="1">
+      <w:hyperlink r:id="rId40" w:history="1">
         <w:r>
           <w:rPr>
             <w:rStyle w:val="Collegamentoipertestuale"/>
@@ -25388,65 +25872,57 @@
           <w:szCs w:val="24"/>
           <w:lang w:val="en-US"/>
         </w:rPr>
+        <w:t xml:space="preserve"> B.F. van </w:t>
+      </w:r>
+      <w:proofErr w:type="spellStart"/>
+      <w:r>
+        <w:rPr>
+          <w:sz w:val="24"/>
+          <w:szCs w:val="24"/>
+          <w:lang w:val="en-US"/>
+        </w:rPr>
+        <w:t>Dongen</w:t>
+      </w:r>
+      <w:proofErr w:type="spellEnd"/>
+      <w:r>
+        <w:rPr>
+          <w:sz w:val="24"/>
+          <w:szCs w:val="24"/>
+          <w:lang w:val="en-US"/>
+        </w:rPr>
+        <w:t xml:space="preserve"> and J. Carmona and T. </w:t>
+      </w:r>
+      <w:proofErr w:type="spellStart"/>
+      <w:r>
+        <w:rPr>
+          <w:sz w:val="24"/>
+          <w:szCs w:val="24"/>
+          <w:lang w:val="en-US"/>
+        </w:rPr>
+        <w:t>Chatain</w:t>
+      </w:r>
+      <w:proofErr w:type="spellEnd"/>
+      <w:r>
+        <w:rPr>
+          <w:lang w:val="en-US"/>
+        </w:rPr>
         <w:t xml:space="preserve"> </w:t>
       </w:r>
       <w:r>
         <w:rPr>
-          <w:sz w:val="24"/>
-          <w:szCs w:val="24"/>
           <w:lang w:val="en-US"/>
         </w:rPr>
-        <w:t xml:space="preserve">B.F. van </w:t>
-      </w:r>
-      <w:proofErr w:type="spellStart"/>
+        <w:t>-</w:t>
+      </w:r>
       <w:r>
         <w:rPr>
           <w:sz w:val="24"/>
           <w:szCs w:val="24"/>
           <w:lang w:val="en-US"/>
         </w:rPr>
-        <w:t>Dongen</w:t>
-      </w:r>
-      <w:proofErr w:type="spellEnd"/>
-      <w:r>
-        <w:rPr>
-          <w:sz w:val="24"/>
-          <w:szCs w:val="24"/>
-          <w:lang w:val="en-US"/>
-        </w:rPr>
-        <w:t xml:space="preserve"> and J. Carmona and T. </w:t>
-      </w:r>
-      <w:proofErr w:type="spellStart"/>
-      <w:r>
-        <w:rPr>
-          <w:sz w:val="24"/>
-          <w:szCs w:val="24"/>
-          <w:lang w:val="en-US"/>
-        </w:rPr>
-        <w:t>Chatain</w:t>
-      </w:r>
-      <w:proofErr w:type="spellEnd"/>
-      <w:r>
-        <w:rPr>
-          <w:lang w:val="en-US"/>
-        </w:rPr>
         <w:t xml:space="preserve"> </w:t>
       </w:r>
-      <w:r>
-        <w:rPr>
-          <w:lang w:val="en-US"/>
-        </w:rPr>
-        <w:t>-</w:t>
-      </w:r>
-      <w:r>
-        <w:rPr>
-          <w:sz w:val="24"/>
-          <w:szCs w:val="24"/>
-          <w:lang w:val="en-US"/>
-        </w:rPr>
-        <w:t xml:space="preserve"> </w:t>
-      </w:r>
-      <w:hyperlink r:id="rId36" w:history="1">
+      <w:hyperlink r:id="rId41" w:history="1">
         <w:r>
           <w:rPr>
             <w:rStyle w:val="Collegamentoipertestuale"/>
@@ -25454,25 +25930,7 @@
             <w:szCs w:val="24"/>
             <w:lang w:val="en-US"/>
           </w:rPr>
-          <w:t>paper22.pdf (</w:t>
-        </w:r>
-        <w:r>
-          <w:rPr>
-            <w:rStyle w:val="Collegamentoipertestuale"/>
-            <w:sz w:val="24"/>
-            <w:szCs w:val="24"/>
-            <w:lang w:val="en-US"/>
-          </w:rPr>
-          <w:t>c</w:t>
-        </w:r>
-        <w:r>
-          <w:rPr>
-            <w:rStyle w:val="Collegamentoipertestuale"/>
-            <w:sz w:val="24"/>
-            <w:szCs w:val="24"/>
-            <w:lang w:val="en-US"/>
-          </w:rPr>
-          <w:t>eur-ws.org)</w:t>
+          <w:t>paper22.pdf (ceur-ws.org)</w:t>
         </w:r>
       </w:hyperlink>
     </w:p>
@@ -25490,6 +25948,7 @@
           <w:szCs w:val="24"/>
           <w:lang w:val="en-US"/>
         </w:rPr>
+        <w:lastRenderedPageBreak/>
         <w:t>[2</w:t>
       </w:r>
       <w:r>
@@ -25524,7 +25983,7 @@
         </w:rPr>
         <w:t xml:space="preserve"> – UNB - </w:t>
       </w:r>
-      <w:hyperlink r:id="rId37" w:history="1">
+      <w:hyperlink r:id="rId42" w:history="1">
         <w:r>
           <w:rPr>
             <w:rStyle w:val="Collegamentoipertestuale"/>
@@ -25701,7 +26160,7 @@
         </w:rPr>
         <w:t xml:space="preserve"> – Wikipedia - </w:t>
       </w:r>
-      <w:hyperlink r:id="rId38" w:history="1">
+      <w:hyperlink r:id="rId43" w:history="1">
         <w:r>
           <w:rPr>
             <w:rStyle w:val="Collegamentoipertestuale"/>
@@ -25709,8 +26168,101 @@
             <w:szCs w:val="24"/>
             <w:lang w:val="en-US"/>
           </w:rPr>
-          <w:t>F1 score -</w:t>
+          <w:t>F1 score - Wikipedia</w:t>
         </w:r>
+      </w:hyperlink>
+    </w:p>
+    <w:p>
+      <w:pPr>
+        <w:spacing w:after="0" w:line="360" w:lineRule="auto"/>
+        <w:jc w:val="both"/>
+        <w:rPr>
+          <w:sz w:val="32"/>
+          <w:szCs w:val="32"/>
+          <w:lang w:val="en-US"/>
+        </w:rPr>
+      </w:pPr>
+      <w:r>
+        <w:rPr>
+          <w:sz w:val="24"/>
+          <w:szCs w:val="24"/>
+          <w:lang w:val="en-US"/>
+        </w:rPr>
+        <w:t>[2</w:t>
+      </w:r>
+      <w:r>
+        <w:rPr>
+          <w:sz w:val="24"/>
+          <w:szCs w:val="24"/>
+          <w:lang w:val="en-US"/>
+        </w:rPr>
+        <w:t>5</w:t>
+      </w:r>
+      <w:r>
+        <w:rPr>
+          <w:sz w:val="24"/>
+          <w:szCs w:val="24"/>
+          <w:lang w:val="en-US"/>
+        </w:rPr>
+        <w:t xml:space="preserve">] - </w:t>
+      </w:r>
+      <w:r>
+        <w:rPr>
+          <w:sz w:val="24"/>
+          <w:szCs w:val="24"/>
+          <w:lang w:val="en-US"/>
+        </w:rPr>
+        <w:t>Macro Average</w:t>
+      </w:r>
+      <w:r>
+        <w:rPr>
+          <w:sz w:val="24"/>
+          <w:szCs w:val="24"/>
+          <w:lang w:val="en-US"/>
+        </w:rPr>
+        <w:t xml:space="preserve"> </w:t>
+      </w:r>
+      <w:r>
+        <w:rPr>
+          <w:sz w:val="24"/>
+          <w:szCs w:val="24"/>
+          <w:lang w:val="en-US"/>
+        </w:rPr>
+        <w:t xml:space="preserve">- </w:t>
+      </w:r>
+      <w:r>
+        <w:rPr>
+          <w:sz w:val="24"/>
+          <w:szCs w:val="24"/>
+          <w:lang w:val="en-US"/>
+        </w:rPr>
+        <w:t>Micro, Macro &amp; Weighted Averages of F1 Score, Clearly Explained</w:t>
+      </w:r>
+      <w:r>
+        <w:rPr>
+          <w:sz w:val="24"/>
+          <w:szCs w:val="24"/>
+          <w:lang w:val="en-US"/>
+        </w:rPr>
+        <w:t xml:space="preserve"> - </w:t>
+      </w:r>
+      <w:r>
+        <w:rPr>
+          <w:sz w:val="24"/>
+          <w:szCs w:val="24"/>
+          <w:lang w:val="en-US"/>
+        </w:rPr>
+        <w:t>Kenneth Leung</w:t>
+      </w:r>
+      <w:r>
+        <w:rPr>
+          <w:sz w:val="24"/>
+          <w:szCs w:val="24"/>
+          <w:lang w:val="en-US"/>
+        </w:rPr>
+        <w:t xml:space="preserve"> - </w:t>
+      </w:r>
+      <w:hyperlink r:id="rId44" w:anchor="989c" w:history="1">
         <w:r>
           <w:rPr>
             <w:rStyle w:val="Collegamentoipertestuale"/>
@@ -25718,16 +26270,7 @@
             <w:szCs w:val="24"/>
             <w:lang w:val="en-US"/>
           </w:rPr>
-          <w:t xml:space="preserve"> </w:t>
-        </w:r>
-        <w:r>
-          <w:rPr>
-            <w:rStyle w:val="Collegamentoipertestuale"/>
-            <w:sz w:val="24"/>
-            <w:szCs w:val="24"/>
-            <w:lang w:val="en-US"/>
-          </w:rPr>
-          <w:t>Wikipedia</w:t>
+          <w:t>Micro, Macro &amp; Weighted Averages of F1 Score, Clearly Explained | by Kenneth Leung | Towards Data Science</w:t>
         </w:r>
       </w:hyperlink>
     </w:p>
@@ -25755,7 +26298,7 @@
           <w:szCs w:val="24"/>
           <w:lang w:val="en-US"/>
         </w:rPr>
-        <w:t>5</w:t>
+        <w:t>6</w:t>
       </w:r>
       <w:r>
         <w:rPr>
@@ -25771,7 +26314,7 @@
           <w:szCs w:val="24"/>
           <w:lang w:val="en-US"/>
         </w:rPr>
-        <w:t>Macro Average</w:t>
+        <w:t>Weighted Average</w:t>
       </w:r>
       <w:r>
         <w:rPr>
@@ -25779,7 +26322,7 @@
           <w:szCs w:val="24"/>
           <w:lang w:val="en-US"/>
         </w:rPr>
-        <w:t xml:space="preserve"> </w:t>
+        <w:t xml:space="preserve">- </w:t>
       </w:r>
       <w:r>
         <w:rPr>
@@ -25787,7 +26330,7 @@
           <w:szCs w:val="24"/>
           <w:lang w:val="en-US"/>
         </w:rPr>
-        <w:t xml:space="preserve">- </w:t>
+        <w:t>Micro, Macro &amp; Weighted Averages of F1 Score, Clearly Explained</w:t>
       </w:r>
       <w:r>
         <w:rPr>
@@ -25795,7 +26338,7 @@
           <w:szCs w:val="24"/>
           <w:lang w:val="en-US"/>
         </w:rPr>
-        <w:t>Micro, Macro &amp; Weighted Averages of F1 Score, Clearly Explained</w:t>
+        <w:t xml:space="preserve"> - </w:t>
       </w:r>
       <w:r>
         <w:rPr>
@@ -25803,138 +26346,17 @@
           <w:szCs w:val="24"/>
           <w:lang w:val="en-US"/>
         </w:rPr>
+        <w:t>Kenneth Leung</w:t>
+      </w:r>
+      <w:r>
+        <w:rPr>
+          <w:sz w:val="24"/>
+          <w:szCs w:val="24"/>
+          <w:lang w:val="en-US"/>
+        </w:rPr>
         <w:t xml:space="preserve"> - </w:t>
       </w:r>
-      <w:r>
-        <w:rPr>
-          <w:sz w:val="24"/>
-          <w:szCs w:val="24"/>
-          <w:lang w:val="en-US"/>
-        </w:rPr>
-        <w:t>Kenneth Leung</w:t>
-      </w:r>
-      <w:r>
-        <w:rPr>
-          <w:sz w:val="24"/>
-          <w:szCs w:val="24"/>
-          <w:lang w:val="en-US"/>
-        </w:rPr>
-        <w:t xml:space="preserve"> - </w:t>
-      </w:r>
-      <w:hyperlink r:id="rId39" w:anchor="989c" w:history="1">
-        <w:r>
-          <w:rPr>
-            <w:rStyle w:val="Collegamentoipertestuale"/>
-            <w:sz w:val="24"/>
-            <w:szCs w:val="24"/>
-            <w:lang w:val="en-US"/>
-          </w:rPr>
-          <w:t>Micro, Macro &amp; Weighted Averages of F1 Score, Clearly Explained | by Kenneth Leung | Towa</w:t>
-        </w:r>
-        <w:r>
-          <w:rPr>
-            <w:rStyle w:val="Collegamentoipertestuale"/>
-            <w:sz w:val="24"/>
-            <w:szCs w:val="24"/>
-            <w:lang w:val="en-US"/>
-          </w:rPr>
-          <w:t>r</w:t>
-        </w:r>
-        <w:r>
-          <w:rPr>
-            <w:rStyle w:val="Collegamentoipertestuale"/>
-            <w:sz w:val="24"/>
-            <w:szCs w:val="24"/>
-            <w:lang w:val="en-US"/>
-          </w:rPr>
-          <w:t>ds Data Science</w:t>
-        </w:r>
-      </w:hyperlink>
-    </w:p>
-    <w:p>
-      <w:pPr>
-        <w:spacing w:after="0" w:line="360" w:lineRule="auto"/>
-        <w:jc w:val="both"/>
-        <w:rPr>
-          <w:sz w:val="32"/>
-          <w:szCs w:val="32"/>
-          <w:lang w:val="en-US"/>
-        </w:rPr>
-      </w:pPr>
-      <w:r>
-        <w:rPr>
-          <w:sz w:val="24"/>
-          <w:szCs w:val="24"/>
-          <w:lang w:val="en-US"/>
-        </w:rPr>
-        <w:lastRenderedPageBreak/>
-        <w:t>[2</w:t>
-      </w:r>
-      <w:r>
-        <w:rPr>
-          <w:sz w:val="24"/>
-          <w:szCs w:val="24"/>
-          <w:lang w:val="en-US"/>
-        </w:rPr>
-        <w:t>6</w:t>
-      </w:r>
-      <w:r>
-        <w:rPr>
-          <w:sz w:val="24"/>
-          <w:szCs w:val="24"/>
-          <w:lang w:val="en-US"/>
-        </w:rPr>
-        <w:t xml:space="preserve">] - </w:t>
-      </w:r>
-      <w:r>
-        <w:rPr>
-          <w:sz w:val="24"/>
-          <w:szCs w:val="24"/>
-          <w:lang w:val="en-US"/>
-        </w:rPr>
-        <w:t>Weighted Average</w:t>
-      </w:r>
-      <w:r>
-        <w:rPr>
-          <w:sz w:val="24"/>
-          <w:szCs w:val="24"/>
-          <w:lang w:val="en-US"/>
-        </w:rPr>
-        <w:t xml:space="preserve">- </w:t>
-      </w:r>
-      <w:r>
-        <w:rPr>
-          <w:sz w:val="24"/>
-          <w:szCs w:val="24"/>
-          <w:lang w:val="en-US"/>
-        </w:rPr>
-        <w:t>Micro, Macro &amp; Weighted Averages of F1 Score, Clearly Explained</w:t>
-      </w:r>
-      <w:r>
-        <w:rPr>
-          <w:sz w:val="24"/>
-          <w:szCs w:val="24"/>
-          <w:lang w:val="en-US"/>
-        </w:rPr>
-        <w:t xml:space="preserve"> - </w:t>
-      </w:r>
-      <w:r>
-        <w:rPr>
-          <w:sz w:val="24"/>
-          <w:szCs w:val="24"/>
-          <w:lang w:val="en-US"/>
-        </w:rPr>
-        <w:t>Kenneth Leung</w:t>
-      </w:r>
-      <w:r>
-        <w:rPr>
-          <w:sz w:val="24"/>
-          <w:szCs w:val="24"/>
-          <w:lang w:val="en-US"/>
-        </w:rPr>
-        <w:t xml:space="preserve"> - </w:t>
-      </w:r>
-      <w:hyperlink r:id="rId40" w:anchor="989c" w:history="1">
+      <w:hyperlink r:id="rId45" w:anchor="989c" w:history="1">
         <w:r>
           <w:rPr>
             <w:rStyle w:val="Collegamentoipertestuale"/>
@@ -29760,6 +30182,7 @@
   <w:style w:type="character" w:default="1" w:styleId="Carpredefinitoparagrafo">
     <w:name w:val="Default Paragraph Font"/>
     <w:uiPriority w:val="1"/>
+    <w:semiHidden/>
     <w:unhideWhenUsed/>
   </w:style>
   <w:style w:type="table" w:default="1" w:styleId="Tabellanormale">

--- a/documentazione/tesi.docx
+++ b/documentazione/tesi.docx
@@ -309,17 +309,8 @@
           <w:sz w:val="28"/>
           <w:szCs w:val="28"/>
         </w:rPr>
-        <w:t xml:space="preserve">Risultati dell’estrazione </w:t>
-      </w:r>
-      <w:proofErr w:type="gramStart"/>
-      <w:r>
-        <w:rPr>
-          <w:sz w:val="28"/>
-          <w:szCs w:val="28"/>
-        </w:rPr>
-        <w:t>dei trace</w:t>
-      </w:r>
-      <w:proofErr w:type="gramEnd"/>
+        <w:t>Risultati dell’estrazione dei trace</w:t>
+      </w:r>
     </w:p>
     <w:p>
       <w:pPr>
@@ -339,17 +330,8 @@
           <w:sz w:val="28"/>
           <w:szCs w:val="28"/>
         </w:rPr>
-        <w:t xml:space="preserve">Etichettatura </w:t>
-      </w:r>
-      <w:proofErr w:type="gramStart"/>
-      <w:r>
-        <w:rPr>
-          <w:sz w:val="28"/>
-          <w:szCs w:val="28"/>
-        </w:rPr>
-        <w:t>dei trace</w:t>
-      </w:r>
-      <w:proofErr w:type="gramEnd"/>
+        <w:t>Etichettatura dei trace</w:t>
+      </w:r>
     </w:p>
     <w:p>
       <w:pPr>
@@ -473,23 +455,7 @@
           <w:sz w:val="28"/>
           <w:szCs w:val="28"/>
         </w:rPr>
-        <w:t xml:space="preserve">Creazione </w:t>
-      </w:r>
-      <w:proofErr w:type="gramStart"/>
-      <w:r>
-        <w:rPr>
-          <w:sz w:val="28"/>
-          <w:szCs w:val="28"/>
-        </w:rPr>
-        <w:t>dei trace</w:t>
-      </w:r>
-      <w:proofErr w:type="gramEnd"/>
-      <w:r>
-        <w:rPr>
-          <w:sz w:val="28"/>
-          <w:szCs w:val="28"/>
-        </w:rPr>
-        <w:t xml:space="preserve"> dai pacchetti</w:t>
+        <w:t>Creazione dei trace dai pacchetti</w:t>
       </w:r>
     </w:p>
     <w:p>
@@ -1016,15 +982,7 @@
           <w:sz w:val="24"/>
           <w:szCs w:val="24"/>
         </w:rPr>
-        <w:t xml:space="preserve">sequenza di pacchetti con </w:t>
-      </w:r>
-      <w:proofErr w:type="gramStart"/>
-      <w:r>
-        <w:rPr>
-          <w:sz w:val="24"/>
-          <w:szCs w:val="24"/>
-        </w:rPr>
-        <w:t xml:space="preserve">stessi </w:t>
+        <w:t xml:space="preserve">sequenza di pacchetti con stessi </w:t>
       </w:r>
       <w:r>
         <w:rPr>
@@ -1033,7 +991,6 @@
         </w:rPr>
         <w:t>indirizzo</w:t>
       </w:r>
-      <w:proofErr w:type="gramEnd"/>
       <w:r>
         <w:rPr>
           <w:sz w:val="24"/>
@@ -1528,7 +1485,6 @@
         </w:rPr>
         <w:t xml:space="preserve"> </w:t>
       </w:r>
-      <w:proofErr w:type="gramStart"/>
       <w:r>
         <w:rPr>
           <w:sz w:val="24"/>
@@ -1541,15 +1497,7 @@
           <w:sz w:val="24"/>
           <w:szCs w:val="24"/>
         </w:rPr>
-        <w:t xml:space="preserve"> trace</w:t>
-      </w:r>
-      <w:proofErr w:type="gramEnd"/>
-      <w:r>
-        <w:rPr>
-          <w:sz w:val="24"/>
-          <w:szCs w:val="24"/>
-        </w:rPr>
-        <w:t xml:space="preserve"> e le attività per ogni </w:t>
+        <w:t xml:space="preserve"> trace e le attività per ogni </w:t>
       </w:r>
       <w:r>
         <w:t xml:space="preserve">trace sono </w:t>
@@ -1569,7 +1517,6 @@
           <w:szCs w:val="28"/>
         </w:rPr>
       </w:pPr>
-      <w:proofErr w:type="gramStart"/>
       <w:r>
         <w:rPr>
           <w:sz w:val="24"/>
@@ -1586,7 +1533,6 @@
         </w:rPr>
         <w:t>trace</w:t>
       </w:r>
-      <w:proofErr w:type="gramEnd"/>
       <w:r>
         <w:rPr>
           <w:i/>
@@ -1685,23 +1631,7 @@
           <w:sz w:val="24"/>
           <w:szCs w:val="24"/>
         </w:rPr>
-        <w:t xml:space="preserve">conformità </w:t>
-      </w:r>
-      <w:proofErr w:type="gramStart"/>
-      <w:r>
-        <w:rPr>
-          <w:sz w:val="24"/>
-          <w:szCs w:val="24"/>
-        </w:rPr>
-        <w:t>dei trace</w:t>
-      </w:r>
-      <w:proofErr w:type="gramEnd"/>
-      <w:r>
-        <w:rPr>
-          <w:sz w:val="24"/>
-          <w:szCs w:val="24"/>
-        </w:rPr>
-        <w:t xml:space="preserve"> alla PetriNet tramite l’operazione di </w:t>
+        <w:t xml:space="preserve">conformità dei trace alla PetriNet tramite l’operazione di </w:t>
       </w:r>
       <w:r>
         <w:rPr>
@@ -1784,15 +1714,7 @@
           <w:sz w:val="24"/>
           <w:szCs w:val="24"/>
         </w:rPr>
-        <w:t xml:space="preserve">per ciascuno degli attributi catturati </w:t>
-      </w:r>
-      <w:proofErr w:type="gramStart"/>
-      <w:r>
-        <w:rPr>
-          <w:sz w:val="24"/>
-          <w:szCs w:val="24"/>
-        </w:rPr>
-        <w:t xml:space="preserve">nei </w:t>
+        <w:t xml:space="preserve">per ciascuno degli attributi catturati nei </w:t>
       </w:r>
       <w:r>
         <w:rPr>
@@ -1803,7 +1725,6 @@
         </w:rPr>
         <w:t>trace</w:t>
       </w:r>
-      <w:proofErr w:type="gramEnd"/>
       <w:r>
         <w:rPr>
           <w:sz w:val="24"/>
@@ -2586,15 +2507,7 @@
           <w:sz w:val="24"/>
           <w:szCs w:val="24"/>
         </w:rPr>
-        <w:t xml:space="preserve"> di pacchetti utilizzato in questa tesi (sotto-capitolo 4.1), inseguito, nel sotto-capitolo 4.2, vengono descritti i risultati dell’estrazione </w:t>
-      </w:r>
-      <w:proofErr w:type="gramStart"/>
-      <w:r>
-        <w:rPr>
-          <w:sz w:val="24"/>
-          <w:szCs w:val="24"/>
-        </w:rPr>
-        <w:t xml:space="preserve">dei </w:t>
+        <w:t xml:space="preserve"> di pacchetti utilizzato in questa tesi (sotto-capitolo 4.1), inseguito, nel sotto-capitolo 4.2, vengono descritti i risultati dell’estrazione dei </w:t>
       </w:r>
       <w:r>
         <w:rPr>
@@ -2605,7 +2518,6 @@
         </w:rPr>
         <w:t>trace</w:t>
       </w:r>
-      <w:proofErr w:type="gramEnd"/>
       <w:r>
         <w:rPr>
           <w:sz w:val="24"/>
@@ -11160,15 +11072,7 @@
           <w:sz w:val="24"/>
           <w:szCs w:val="24"/>
         </w:rPr>
-        <w:t xml:space="preserve">la lista </w:t>
-      </w:r>
-      <w:proofErr w:type="gramStart"/>
-      <w:r>
-        <w:rPr>
-          <w:sz w:val="24"/>
-          <w:szCs w:val="24"/>
-        </w:rPr>
-        <w:t xml:space="preserve">dei </w:t>
+        <w:t xml:space="preserve">la lista dei </w:t>
       </w:r>
       <w:r>
         <w:rPr>
@@ -11179,7 +11083,6 @@
         </w:rPr>
         <w:t>trace</w:t>
       </w:r>
-      <w:proofErr w:type="gramEnd"/>
       <w:r>
         <w:rPr>
           <w:sz w:val="24"/>
@@ -11282,15 +11185,7 @@
           <w:sz w:val="24"/>
           <w:szCs w:val="24"/>
         </w:rPr>
-        <w:t xml:space="preserve"> </w:t>
-      </w:r>
-      <w:proofErr w:type="gramStart"/>
-      <w:r>
-        <w:rPr>
-          <w:sz w:val="24"/>
-          <w:szCs w:val="24"/>
-        </w:rPr>
-        <w:t xml:space="preserve">nei </w:t>
+        <w:t xml:space="preserve"> nei </w:t>
       </w:r>
       <w:r>
         <w:rPr>
@@ -11301,7 +11196,6 @@
         </w:rPr>
         <w:t>trace</w:t>
       </w:r>
-      <w:proofErr w:type="gramEnd"/>
       <w:r>
         <w:rPr>
           <w:sz w:val="24"/>
@@ -11753,8 +11647,8 @@
         </w:rPr>
         <w:lastRenderedPageBreak/>
         <w:drawing>
-          <wp:inline distT="0" distB="0" distL="0" distR="0" wp14:anchorId="2F043A24" wp14:editId="14A7D3EE">
-            <wp:extent cx="1776793" cy="7146747"/>
+          <wp:inline distT="0" distB="0" distL="0" distR="0" wp14:anchorId="2F043A24" wp14:editId="74B75924">
+            <wp:extent cx="1792224" cy="7436892"/>
             <wp:effectExtent l="0" t="0" r="0" b="0"/>
             <wp:docPr id="16" name="Immagine 16"/>
             <wp:cNvGraphicFramePr>
@@ -11764,12 +11658,12 @@
               <a:graphicData uri="http://schemas.openxmlformats.org/drawingml/2006/picture">
                 <pic:pic xmlns:pic="http://schemas.openxmlformats.org/drawingml/2006/picture">
                   <pic:nvPicPr>
-                    <pic:cNvPr id="0" name="Picture 3"/>
+                    <pic:cNvPr id="16" name="Immagine 16"/>
                     <pic:cNvPicPr>
                       <a:picLocks noChangeAspect="1" noChangeArrowheads="1"/>
                     </pic:cNvPicPr>
                   </pic:nvPicPr>
-                  <pic:blipFill>
+                  <pic:blipFill rotWithShape="1">
                     <a:blip r:embed="rId15" cstate="print">
                       <a:extLst>
                         <a:ext uri="{28A0092B-C50C-407E-A947-70E740481C1C}">
@@ -11777,15 +11671,13 @@
                         </a:ext>
                       </a:extLst>
                     </a:blip>
-                    <a:srcRect/>
-                    <a:stretch>
-                      <a:fillRect/>
-                    </a:stretch>
+                    <a:srcRect l="5335" t="1160" r="3180" b="1260"/>
+                    <a:stretch/>
                   </pic:blipFill>
                   <pic:spPr bwMode="auto">
                     <a:xfrm>
                       <a:off x="0" y="0"/>
-                      <a:ext cx="1783419" cy="7173397"/>
+                      <a:ext cx="1801077" cy="7473629"/>
                     </a:xfrm>
                     <a:prstGeom prst="rect">
                       <a:avLst/>
@@ -11794,6 +11686,11 @@
                     <a:ln>
                       <a:noFill/>
                     </a:ln>
+                    <a:extLst>
+                      <a:ext uri="{53640926-AAD7-44D8-BBD7-CCE9431645EC}">
+                        <a14:shadowObscured xmlns:a14="http://schemas.microsoft.com/office/drawing/2010/main"/>
+                      </a:ext>
+                    </a:extLst>
                   </pic:spPr>
                 </pic:pic>
               </a:graphicData>
@@ -11844,6 +11741,7 @@
           <w:sz w:val="24"/>
           <w:szCs w:val="24"/>
         </w:rPr>
+        <w:lastRenderedPageBreak/>
         <w:t>La classe include i</w:t>
       </w:r>
       <w:r>
@@ -11901,7 +11799,6 @@
           <w:sz w:val="24"/>
           <w:szCs w:val="24"/>
         </w:rPr>
-        <w:lastRenderedPageBreak/>
         <w:t xml:space="preserve">la lettura delle informazioni del </w:t>
       </w:r>
       <w:r>
@@ -12956,7 +12853,6 @@
           <w:sz w:val="24"/>
           <w:szCs w:val="24"/>
         </w:rPr>
-        <w:lastRenderedPageBreak/>
         <w:drawing>
           <wp:inline distT="0" distB="0" distL="0" distR="0" wp14:anchorId="5E374AB0" wp14:editId="7227C4C1">
             <wp:extent cx="1618451" cy="7476135"/>
@@ -13023,6 +12919,7 @@
           <w:sz w:val="24"/>
           <w:szCs w:val="24"/>
         </w:rPr>
+        <w:lastRenderedPageBreak/>
         <w:t xml:space="preserve">Figura 12. Diagramma della classe </w:t>
       </w:r>
       <w:r>
@@ -13057,7 +12954,6 @@
           <w:sz w:val="24"/>
           <w:szCs w:val="24"/>
         </w:rPr>
-        <w:lastRenderedPageBreak/>
         <w:t>resp</w:t>
       </w:r>
       <w:r>
@@ -14499,23 +14395,7 @@
           <w:sz w:val="24"/>
           <w:szCs w:val="24"/>
         </w:rPr>
-        <w:t xml:space="preserve"> classi, di cui </w:t>
-      </w:r>
-      <w:proofErr w:type="gramStart"/>
-      <w:r>
-        <w:rPr>
-          <w:sz w:val="24"/>
-          <w:szCs w:val="24"/>
-        </w:rPr>
-        <w:t>la superclasse</w:t>
-      </w:r>
-      <w:proofErr w:type="gramEnd"/>
-      <w:r>
-        <w:rPr>
-          <w:sz w:val="24"/>
-          <w:szCs w:val="24"/>
-        </w:rPr>
-        <w:t xml:space="preserve"> </w:t>
+        <w:t xml:space="preserve"> classi, di cui la superclasse </w:t>
       </w:r>
       <w:r>
         <w:rPr>
@@ -19705,21 +19585,12 @@
         </w:rPr>
         <w:t xml:space="preserve">una tupla contenente il modello di una PetriNet addestrata </w:t>
       </w:r>
-      <w:proofErr w:type="gramStart"/>
-      <w:r>
-        <w:rPr>
-          <w:sz w:val="24"/>
-          <w:szCs w:val="24"/>
-        </w:rPr>
-        <w:t>dai trace</w:t>
-      </w:r>
-      <w:proofErr w:type="gramEnd"/>
-      <w:r>
-        <w:rPr>
-          <w:sz w:val="24"/>
-          <w:szCs w:val="24"/>
-        </w:rPr>
-        <w:t xml:space="preserve"> memorizzati in un file</w:t>
+      <w:r>
+        <w:rPr>
+          <w:sz w:val="24"/>
+          <w:szCs w:val="24"/>
+        </w:rPr>
+        <w:t>dai trace memorizzati in un file</w:t>
       </w:r>
       <w:r>
         <w:rPr>
@@ -21041,15 +20912,7 @@
           <w:sz w:val="24"/>
           <w:szCs w:val="24"/>
         </w:rPr>
-        <w:t xml:space="preserve"> se tutti </w:t>
-      </w:r>
-      <w:proofErr w:type="gramStart"/>
-      <w:r>
-        <w:rPr>
-          <w:sz w:val="24"/>
-          <w:szCs w:val="24"/>
-        </w:rPr>
-        <w:t xml:space="preserve">i </w:t>
+        <w:t xml:space="preserve"> se tutti i </w:t>
       </w:r>
       <w:r>
         <w:rPr>
@@ -21060,7 +20923,6 @@
         </w:rPr>
         <w:t>trace</w:t>
       </w:r>
-      <w:proofErr w:type="gramEnd"/>
       <w:r>
         <w:rPr>
           <w:sz w:val="24"/>
@@ -22196,17 +22058,1004 @@
           <w:sz w:val="28"/>
           <w:szCs w:val="28"/>
         </w:rPr>
-        <w:t xml:space="preserve">Risultati dell’estrazione </w:t>
-      </w:r>
-      <w:proofErr w:type="gramStart"/>
-      <w:r>
-        <w:rPr>
+        <w:t xml:space="preserve">Risultati dell’estrazione dei </w:t>
+      </w:r>
+      <w:r>
+        <w:rPr>
+          <w:i/>
+          <w:iCs/>
           <w:sz w:val="28"/>
           <w:szCs w:val="28"/>
         </w:rPr>
-        <w:t>dei trace</w:t>
-      </w:r>
-      <w:proofErr w:type="gramEnd"/>
+        <w:t>trace</w:t>
+      </w:r>
+    </w:p>
+    <w:p>
+      <w:pPr>
+        <w:pStyle w:val="Paragrafoelenco"/>
+        <w:spacing w:after="0" w:line="360" w:lineRule="auto"/>
+        <w:ind w:left="-431"/>
+        <w:rPr>
+          <w:sz w:val="24"/>
+          <w:szCs w:val="24"/>
+        </w:rPr>
+      </w:pPr>
+      <w:r>
+        <w:rPr>
+          <w:sz w:val="24"/>
+          <w:szCs w:val="24"/>
+        </w:rPr>
+        <w:tab/>
+      </w:r>
+      <w:r>
+        <w:rPr>
+          <w:sz w:val="24"/>
+          <w:szCs w:val="24"/>
+        </w:rPr>
+        <w:tab/>
+        <w:t>L’estr</w:t>
+      </w:r>
+      <w:r>
+        <w:rPr>
+          <w:sz w:val="24"/>
+          <w:szCs w:val="24"/>
+        </w:rPr>
+        <w:t xml:space="preserve">azione dei </w:t>
+      </w:r>
+      <w:r>
+        <w:rPr>
+          <w:i/>
+          <w:iCs/>
+          <w:sz w:val="24"/>
+          <w:szCs w:val="24"/>
+        </w:rPr>
+        <w:t>trace</w:t>
+      </w:r>
+      <w:r>
+        <w:rPr>
+          <w:sz w:val="24"/>
+          <w:szCs w:val="24"/>
+        </w:rPr>
+        <w:t xml:space="preserve"> ha avuto i risultati descritti nella tabella 1:</w:t>
+      </w:r>
+    </w:p>
+    <w:tbl>
+      <w:tblPr>
+        <w:tblStyle w:val="Grigliatabella"/>
+        <w:tblW w:w="8477" w:type="dxa"/>
+        <w:tblInd w:w="-431" w:type="dxa"/>
+        <w:tblLook w:val="04A0" w:firstRow="1" w:lastRow="0" w:firstColumn="1" w:lastColumn="0" w:noHBand="0" w:noVBand="1"/>
+      </w:tblPr>
+      <w:tblGrid>
+        <w:gridCol w:w="1663"/>
+        <w:gridCol w:w="1698"/>
+        <w:gridCol w:w="1698"/>
+        <w:gridCol w:w="1756"/>
+        <w:gridCol w:w="1662"/>
+      </w:tblGrid>
+      <w:tr>
+        <w:tc>
+          <w:tcPr>
+            <w:tcW w:w="1663" w:type="dxa"/>
+            <w:vAlign w:val="center"/>
+          </w:tcPr>
+          <w:p>
+            <w:pPr>
+              <w:pStyle w:val="Paragrafoelenco"/>
+              <w:spacing w:line="360" w:lineRule="auto"/>
+              <w:ind w:left="0"/>
+              <w:jc w:val="center"/>
+              <w:rPr>
+                <w:sz w:val="24"/>
+                <w:szCs w:val="24"/>
+              </w:rPr>
+            </w:pPr>
+            <w:r>
+              <w:rPr>
+                <w:sz w:val="24"/>
+                <w:szCs w:val="24"/>
+              </w:rPr>
+              <w:t>Giorno</w:t>
+            </w:r>
+          </w:p>
+        </w:tc>
+        <w:tc>
+          <w:tcPr>
+            <w:tcW w:w="1698" w:type="dxa"/>
+            <w:vAlign w:val="center"/>
+          </w:tcPr>
+          <w:p>
+            <w:pPr>
+              <w:pStyle w:val="Paragrafoelenco"/>
+              <w:spacing w:line="360" w:lineRule="auto"/>
+              <w:ind w:left="0"/>
+              <w:jc w:val="center"/>
+              <w:rPr>
+                <w:sz w:val="24"/>
+                <w:szCs w:val="24"/>
+              </w:rPr>
+            </w:pPr>
+            <w:r>
+              <w:rPr>
+                <w:sz w:val="24"/>
+                <w:szCs w:val="24"/>
+              </w:rPr>
+              <w:t xml:space="preserve">Numero di </w:t>
+            </w:r>
+            <w:r>
+              <w:rPr>
+                <w:i/>
+                <w:iCs/>
+                <w:sz w:val="24"/>
+                <w:szCs w:val="24"/>
+              </w:rPr>
+              <w:t>trace</w:t>
+            </w:r>
+            <w:r>
+              <w:rPr>
+                <w:sz w:val="24"/>
+                <w:szCs w:val="24"/>
+              </w:rPr>
+              <w:t xml:space="preserve"> normali</w:t>
+            </w:r>
+          </w:p>
+        </w:tc>
+        <w:tc>
+          <w:tcPr>
+            <w:tcW w:w="1698" w:type="dxa"/>
+            <w:vAlign w:val="center"/>
+          </w:tcPr>
+          <w:p>
+            <w:pPr>
+              <w:pStyle w:val="Paragrafoelenco"/>
+              <w:spacing w:line="360" w:lineRule="auto"/>
+              <w:ind w:left="0"/>
+              <w:jc w:val="center"/>
+              <w:rPr>
+                <w:sz w:val="24"/>
+                <w:szCs w:val="24"/>
+              </w:rPr>
+            </w:pPr>
+            <w:r>
+              <w:rPr>
+                <w:sz w:val="24"/>
+                <w:szCs w:val="24"/>
+              </w:rPr>
+              <w:t xml:space="preserve">Numero di </w:t>
+            </w:r>
+            <w:r>
+              <w:rPr>
+                <w:i/>
+                <w:iCs/>
+                <w:sz w:val="24"/>
+                <w:szCs w:val="24"/>
+              </w:rPr>
+              <w:t>trace</w:t>
+            </w:r>
+            <w:r>
+              <w:rPr>
+                <w:sz w:val="24"/>
+                <w:szCs w:val="24"/>
+              </w:rPr>
+              <w:t xml:space="preserve"> anomali</w:t>
+            </w:r>
+          </w:p>
+        </w:tc>
+        <w:tc>
+          <w:tcPr>
+            <w:tcW w:w="1756" w:type="dxa"/>
+            <w:vAlign w:val="center"/>
+          </w:tcPr>
+          <w:p>
+            <w:pPr>
+              <w:pStyle w:val="Paragrafoelenco"/>
+              <w:spacing w:line="360" w:lineRule="auto"/>
+              <w:ind w:left="0"/>
+              <w:jc w:val="center"/>
+              <w:rPr>
+                <w:sz w:val="24"/>
+                <w:szCs w:val="24"/>
+              </w:rPr>
+            </w:pPr>
+            <w:r>
+              <w:rPr>
+                <w:sz w:val="24"/>
+                <w:szCs w:val="24"/>
+              </w:rPr>
+              <w:t xml:space="preserve">Lunghezza media dei </w:t>
+            </w:r>
+            <w:r>
+              <w:rPr>
+                <w:i/>
+                <w:iCs/>
+                <w:sz w:val="24"/>
+                <w:szCs w:val="24"/>
+              </w:rPr>
+              <w:t>trace</w:t>
+            </w:r>
+            <w:r>
+              <w:rPr>
+                <w:i/>
+                <w:iCs/>
+                <w:sz w:val="24"/>
+                <w:szCs w:val="24"/>
+              </w:rPr>
+              <w:t xml:space="preserve"> </w:t>
+            </w:r>
+            <w:r>
+              <w:rPr>
+                <w:sz w:val="24"/>
+                <w:szCs w:val="24"/>
+              </w:rPr>
+              <w:t>normali</w:t>
+            </w:r>
+          </w:p>
+        </w:tc>
+        <w:tc>
+          <w:tcPr>
+            <w:tcW w:w="1662" w:type="dxa"/>
+            <w:vAlign w:val="center"/>
+          </w:tcPr>
+          <w:p>
+            <w:pPr>
+              <w:pStyle w:val="Paragrafoelenco"/>
+              <w:spacing w:line="360" w:lineRule="auto"/>
+              <w:ind w:left="0"/>
+              <w:jc w:val="center"/>
+              <w:rPr>
+                <w:sz w:val="24"/>
+                <w:szCs w:val="24"/>
+              </w:rPr>
+            </w:pPr>
+            <w:r>
+              <w:rPr>
+                <w:sz w:val="24"/>
+                <w:szCs w:val="24"/>
+              </w:rPr>
+              <w:t xml:space="preserve">Lunghezza media dei </w:t>
+            </w:r>
+            <w:r>
+              <w:rPr>
+                <w:i/>
+                <w:iCs/>
+                <w:sz w:val="24"/>
+                <w:szCs w:val="24"/>
+              </w:rPr>
+              <w:t>trace</w:t>
+            </w:r>
+            <w:r>
+              <w:rPr>
+                <w:i/>
+                <w:iCs/>
+                <w:sz w:val="24"/>
+                <w:szCs w:val="24"/>
+              </w:rPr>
+              <w:t xml:space="preserve"> </w:t>
+            </w:r>
+            <w:r>
+              <w:rPr>
+                <w:sz w:val="24"/>
+                <w:szCs w:val="24"/>
+              </w:rPr>
+              <w:t>anomali</w:t>
+            </w:r>
+          </w:p>
+        </w:tc>
+      </w:tr>
+      <w:tr>
+        <w:tc>
+          <w:tcPr>
+            <w:tcW w:w="1663" w:type="dxa"/>
+          </w:tcPr>
+          <w:p>
+            <w:pPr>
+              <w:pStyle w:val="Paragrafoelenco"/>
+              <w:spacing w:line="360" w:lineRule="auto"/>
+              <w:ind w:left="0"/>
+              <w:rPr>
+                <w:sz w:val="24"/>
+                <w:szCs w:val="24"/>
+              </w:rPr>
+            </w:pPr>
+            <w:r>
+              <w:rPr>
+                <w:sz w:val="24"/>
+                <w:szCs w:val="24"/>
+              </w:rPr>
+              <w:t>Lunedì</w:t>
+            </w:r>
+          </w:p>
+        </w:tc>
+        <w:tc>
+          <w:tcPr>
+            <w:tcW w:w="1698" w:type="dxa"/>
+          </w:tcPr>
+          <w:p>
+            <w:pPr>
+              <w:pStyle w:val="Paragrafoelenco"/>
+              <w:spacing w:line="360" w:lineRule="auto"/>
+              <w:ind w:left="0"/>
+              <w:jc w:val="right"/>
+              <w:rPr>
+                <w:sz w:val="24"/>
+                <w:szCs w:val="24"/>
+              </w:rPr>
+            </w:pPr>
+            <w:r>
+              <w:rPr>
+                <w:sz w:val="24"/>
+                <w:szCs w:val="24"/>
+              </w:rPr>
+              <w:t>249242</w:t>
+            </w:r>
+          </w:p>
+        </w:tc>
+        <w:tc>
+          <w:tcPr>
+            <w:tcW w:w="1698" w:type="dxa"/>
+          </w:tcPr>
+          <w:p>
+            <w:pPr>
+              <w:pStyle w:val="Paragrafoelenco"/>
+              <w:spacing w:line="360" w:lineRule="auto"/>
+              <w:ind w:left="0"/>
+              <w:jc w:val="right"/>
+              <w:rPr>
+                <w:sz w:val="24"/>
+                <w:szCs w:val="24"/>
+              </w:rPr>
+            </w:pPr>
+            <w:r>
+              <w:rPr>
+                <w:sz w:val="24"/>
+                <w:szCs w:val="24"/>
+              </w:rPr>
+              <w:t>0</w:t>
+            </w:r>
+          </w:p>
+        </w:tc>
+        <w:tc>
+          <w:tcPr>
+            <w:tcW w:w="1756" w:type="dxa"/>
+          </w:tcPr>
+          <w:p>
+            <w:pPr>
+              <w:pStyle w:val="Paragrafoelenco"/>
+              <w:spacing w:line="360" w:lineRule="auto"/>
+              <w:ind w:left="0"/>
+              <w:jc w:val="right"/>
+              <w:rPr>
+                <w:sz w:val="24"/>
+                <w:szCs w:val="24"/>
+              </w:rPr>
+            </w:pPr>
+            <w:r>
+              <w:rPr>
+                <w:sz w:val="24"/>
+                <w:szCs w:val="24"/>
+              </w:rPr>
+              <w:t>1.5</w:t>
+            </w:r>
+          </w:p>
+        </w:tc>
+        <w:tc>
+          <w:tcPr>
+            <w:tcW w:w="1662" w:type="dxa"/>
+          </w:tcPr>
+          <w:p>
+            <w:pPr>
+              <w:pStyle w:val="Paragrafoelenco"/>
+              <w:spacing w:line="360" w:lineRule="auto"/>
+              <w:ind w:left="0"/>
+              <w:jc w:val="right"/>
+              <w:rPr>
+                <w:sz w:val="24"/>
+                <w:szCs w:val="24"/>
+              </w:rPr>
+            </w:pPr>
+            <w:r>
+              <w:rPr>
+                <w:sz w:val="24"/>
+                <w:szCs w:val="24"/>
+              </w:rPr>
+              <w:t>N/A</w:t>
+            </w:r>
+          </w:p>
+        </w:tc>
+      </w:tr>
+      <w:tr>
+        <w:tc>
+          <w:tcPr>
+            <w:tcW w:w="1663" w:type="dxa"/>
+          </w:tcPr>
+          <w:p>
+            <w:pPr>
+              <w:pStyle w:val="Paragrafoelenco"/>
+              <w:spacing w:line="360" w:lineRule="auto"/>
+              <w:ind w:left="0"/>
+              <w:rPr>
+                <w:sz w:val="24"/>
+                <w:szCs w:val="24"/>
+              </w:rPr>
+            </w:pPr>
+            <w:r>
+              <w:rPr>
+                <w:sz w:val="24"/>
+                <w:szCs w:val="24"/>
+              </w:rPr>
+              <w:t>martedì</w:t>
+            </w:r>
+          </w:p>
+        </w:tc>
+        <w:tc>
+          <w:tcPr>
+            <w:tcW w:w="1698" w:type="dxa"/>
+          </w:tcPr>
+          <w:p>
+            <w:pPr>
+              <w:pStyle w:val="Paragrafoelenco"/>
+              <w:spacing w:line="360" w:lineRule="auto"/>
+              <w:ind w:left="0"/>
+              <w:jc w:val="right"/>
+              <w:rPr>
+                <w:sz w:val="24"/>
+                <w:szCs w:val="24"/>
+              </w:rPr>
+            </w:pPr>
+            <w:r>
+              <w:rPr>
+                <w:sz w:val="24"/>
+                <w:szCs w:val="24"/>
+              </w:rPr>
+              <w:t>204901</w:t>
+            </w:r>
+          </w:p>
+        </w:tc>
+        <w:tc>
+          <w:tcPr>
+            <w:tcW w:w="1698" w:type="dxa"/>
+          </w:tcPr>
+          <w:p>
+            <w:pPr>
+              <w:pStyle w:val="Paragrafoelenco"/>
+              <w:spacing w:line="360" w:lineRule="auto"/>
+              <w:ind w:left="0"/>
+              <w:jc w:val="right"/>
+              <w:rPr>
+                <w:sz w:val="24"/>
+                <w:szCs w:val="24"/>
+              </w:rPr>
+            </w:pPr>
+            <w:r>
+              <w:rPr>
+                <w:sz w:val="24"/>
+                <w:szCs w:val="24"/>
+              </w:rPr>
+              <w:t>6462</w:t>
+            </w:r>
+          </w:p>
+        </w:tc>
+        <w:tc>
+          <w:tcPr>
+            <w:tcW w:w="1756" w:type="dxa"/>
+          </w:tcPr>
+          <w:p>
+            <w:pPr>
+              <w:pStyle w:val="Paragrafoelenco"/>
+              <w:spacing w:line="360" w:lineRule="auto"/>
+              <w:ind w:left="0"/>
+              <w:jc w:val="right"/>
+              <w:rPr>
+                <w:sz w:val="24"/>
+                <w:szCs w:val="24"/>
+              </w:rPr>
+            </w:pPr>
+            <w:r>
+              <w:rPr>
+                <w:sz w:val="24"/>
+                <w:szCs w:val="24"/>
+              </w:rPr>
+              <w:t>1.54</w:t>
+            </w:r>
+          </w:p>
+        </w:tc>
+        <w:tc>
+          <w:tcPr>
+            <w:tcW w:w="1662" w:type="dxa"/>
+          </w:tcPr>
+          <w:p>
+            <w:pPr>
+              <w:pStyle w:val="Paragrafoelenco"/>
+              <w:spacing w:line="360" w:lineRule="auto"/>
+              <w:ind w:left="0"/>
+              <w:jc w:val="right"/>
+              <w:rPr>
+                <w:sz w:val="24"/>
+                <w:szCs w:val="24"/>
+              </w:rPr>
+            </w:pPr>
+            <w:r>
+              <w:rPr>
+                <w:sz w:val="24"/>
+                <w:szCs w:val="24"/>
+              </w:rPr>
+              <w:t>1</w:t>
+            </w:r>
+          </w:p>
+        </w:tc>
+      </w:tr>
+      <w:tr>
+        <w:tc>
+          <w:tcPr>
+            <w:tcW w:w="1663" w:type="dxa"/>
+          </w:tcPr>
+          <w:p>
+            <w:pPr>
+              <w:pStyle w:val="Paragrafoelenco"/>
+              <w:spacing w:line="360" w:lineRule="auto"/>
+              <w:ind w:left="0"/>
+              <w:rPr>
+                <w:sz w:val="24"/>
+                <w:szCs w:val="24"/>
+              </w:rPr>
+            </w:pPr>
+            <w:r>
+              <w:rPr>
+                <w:sz w:val="24"/>
+                <w:szCs w:val="24"/>
+              </w:rPr>
+              <w:t>mercoledì</w:t>
+            </w:r>
+          </w:p>
+        </w:tc>
+        <w:tc>
+          <w:tcPr>
+            <w:tcW w:w="1698" w:type="dxa"/>
+          </w:tcPr>
+          <w:p>
+            <w:pPr>
+              <w:pStyle w:val="Paragrafoelenco"/>
+              <w:spacing w:line="360" w:lineRule="auto"/>
+              <w:ind w:left="0"/>
+              <w:jc w:val="right"/>
+              <w:rPr>
+                <w:sz w:val="24"/>
+                <w:szCs w:val="24"/>
+              </w:rPr>
+            </w:pPr>
+            <w:r>
+              <w:rPr>
+                <w:sz w:val="24"/>
+                <w:szCs w:val="24"/>
+              </w:rPr>
+              <w:t>212678</w:t>
+            </w:r>
+          </w:p>
+        </w:tc>
+        <w:tc>
+          <w:tcPr>
+            <w:tcW w:w="1698" w:type="dxa"/>
+          </w:tcPr>
+          <w:p>
+            <w:pPr>
+              <w:pStyle w:val="Paragrafoelenco"/>
+              <w:spacing w:line="360" w:lineRule="auto"/>
+              <w:ind w:left="0"/>
+              <w:jc w:val="right"/>
+              <w:rPr>
+                <w:sz w:val="24"/>
+                <w:szCs w:val="24"/>
+              </w:rPr>
+            </w:pPr>
+            <w:r>
+              <w:rPr>
+                <w:sz w:val="24"/>
+                <w:szCs w:val="24"/>
+              </w:rPr>
+              <w:t>14117</w:t>
+            </w:r>
+          </w:p>
+        </w:tc>
+        <w:tc>
+          <w:tcPr>
+            <w:tcW w:w="1756" w:type="dxa"/>
+          </w:tcPr>
+          <w:p>
+            <w:pPr>
+              <w:pStyle w:val="Paragrafoelenco"/>
+              <w:spacing w:line="360" w:lineRule="auto"/>
+              <w:ind w:left="0"/>
+              <w:jc w:val="right"/>
+              <w:rPr>
+                <w:sz w:val="24"/>
+                <w:szCs w:val="24"/>
+              </w:rPr>
+            </w:pPr>
+            <w:r>
+              <w:rPr>
+                <w:sz w:val="24"/>
+                <w:szCs w:val="24"/>
+              </w:rPr>
+              <w:t>1.</w:t>
+            </w:r>
+            <w:r>
+              <w:rPr>
+                <w:sz w:val="24"/>
+                <w:szCs w:val="24"/>
+              </w:rPr>
+              <w:t>5</w:t>
+            </w:r>
+          </w:p>
+        </w:tc>
+        <w:tc>
+          <w:tcPr>
+            <w:tcW w:w="1662" w:type="dxa"/>
+          </w:tcPr>
+          <w:p>
+            <w:pPr>
+              <w:pStyle w:val="Paragrafoelenco"/>
+              <w:spacing w:line="360" w:lineRule="auto"/>
+              <w:ind w:left="0"/>
+              <w:jc w:val="right"/>
+              <w:rPr>
+                <w:sz w:val="24"/>
+                <w:szCs w:val="24"/>
+              </w:rPr>
+            </w:pPr>
+            <w:r>
+              <w:rPr>
+                <w:sz w:val="24"/>
+                <w:szCs w:val="24"/>
+              </w:rPr>
+              <w:t>13.48</w:t>
+            </w:r>
+          </w:p>
+        </w:tc>
+      </w:tr>
+      <w:tr>
+        <w:tc>
+          <w:tcPr>
+            <w:tcW w:w="1663" w:type="dxa"/>
+          </w:tcPr>
+          <w:p>
+            <w:pPr>
+              <w:pStyle w:val="Paragrafoelenco"/>
+              <w:spacing w:line="360" w:lineRule="auto"/>
+              <w:ind w:left="0"/>
+              <w:rPr>
+                <w:sz w:val="24"/>
+                <w:szCs w:val="24"/>
+              </w:rPr>
+            </w:pPr>
+            <w:r>
+              <w:rPr>
+                <w:sz w:val="24"/>
+                <w:szCs w:val="24"/>
+              </w:rPr>
+              <w:t>Giovedì</w:t>
+            </w:r>
+          </w:p>
+        </w:tc>
+        <w:tc>
+          <w:tcPr>
+            <w:tcW w:w="1698" w:type="dxa"/>
+          </w:tcPr>
+          <w:p>
+            <w:pPr>
+              <w:pStyle w:val="Paragrafoelenco"/>
+              <w:spacing w:line="360" w:lineRule="auto"/>
+              <w:ind w:left="0"/>
+              <w:jc w:val="right"/>
+              <w:rPr>
+                <w:sz w:val="24"/>
+                <w:szCs w:val="24"/>
+              </w:rPr>
+            </w:pPr>
+            <w:r>
+              <w:rPr>
+                <w:sz w:val="24"/>
+                <w:szCs w:val="24"/>
+              </w:rPr>
+              <w:t>173874</w:t>
+            </w:r>
+          </w:p>
+        </w:tc>
+        <w:tc>
+          <w:tcPr>
+            <w:tcW w:w="1698" w:type="dxa"/>
+          </w:tcPr>
+          <w:p>
+            <w:pPr>
+              <w:pStyle w:val="Paragrafoelenco"/>
+              <w:spacing w:line="360" w:lineRule="auto"/>
+              <w:ind w:left="0"/>
+              <w:jc w:val="right"/>
+              <w:rPr>
+                <w:sz w:val="24"/>
+                <w:szCs w:val="24"/>
+              </w:rPr>
+            </w:pPr>
+            <w:r>
+              <w:rPr>
+                <w:sz w:val="24"/>
+                <w:szCs w:val="24"/>
+              </w:rPr>
+              <w:t>69550</w:t>
+            </w:r>
+          </w:p>
+        </w:tc>
+        <w:tc>
+          <w:tcPr>
+            <w:tcW w:w="1756" w:type="dxa"/>
+          </w:tcPr>
+          <w:p>
+            <w:pPr>
+              <w:pStyle w:val="Paragrafoelenco"/>
+              <w:spacing w:line="360" w:lineRule="auto"/>
+              <w:ind w:left="0"/>
+              <w:jc w:val="right"/>
+              <w:rPr>
+                <w:sz w:val="24"/>
+                <w:szCs w:val="24"/>
+              </w:rPr>
+            </w:pPr>
+            <w:r>
+              <w:rPr>
+                <w:sz w:val="24"/>
+                <w:szCs w:val="24"/>
+              </w:rPr>
+              <w:t>1.5</w:t>
+            </w:r>
+            <w:r>
+              <w:rPr>
+                <w:sz w:val="24"/>
+                <w:szCs w:val="24"/>
+              </w:rPr>
+              <w:t>2</w:t>
+            </w:r>
+          </w:p>
+        </w:tc>
+        <w:tc>
+          <w:tcPr>
+            <w:tcW w:w="1662" w:type="dxa"/>
+          </w:tcPr>
+          <w:p>
+            <w:pPr>
+              <w:pStyle w:val="Paragrafoelenco"/>
+              <w:spacing w:line="360" w:lineRule="auto"/>
+              <w:ind w:left="0"/>
+              <w:jc w:val="right"/>
+              <w:rPr>
+                <w:sz w:val="24"/>
+                <w:szCs w:val="24"/>
+              </w:rPr>
+            </w:pPr>
+            <w:r>
+              <w:rPr>
+                <w:sz w:val="24"/>
+                <w:szCs w:val="24"/>
+              </w:rPr>
+              <w:t>1.1</w:t>
+            </w:r>
+            <w:r>
+              <w:rPr>
+                <w:sz w:val="24"/>
+                <w:szCs w:val="24"/>
+              </w:rPr>
+              <w:t>3</w:t>
+            </w:r>
+          </w:p>
+        </w:tc>
+      </w:tr>
+      <w:tr>
+        <w:tc>
+          <w:tcPr>
+            <w:tcW w:w="1663" w:type="dxa"/>
+          </w:tcPr>
+          <w:p>
+            <w:pPr>
+              <w:pStyle w:val="Paragrafoelenco"/>
+              <w:spacing w:line="360" w:lineRule="auto"/>
+              <w:ind w:left="0"/>
+              <w:rPr>
+                <w:sz w:val="24"/>
+                <w:szCs w:val="24"/>
+              </w:rPr>
+            </w:pPr>
+            <w:r>
+              <w:rPr>
+                <w:sz w:val="24"/>
+                <w:szCs w:val="24"/>
+              </w:rPr>
+              <w:t>venerdì</w:t>
+            </w:r>
+          </w:p>
+        </w:tc>
+        <w:tc>
+          <w:tcPr>
+            <w:tcW w:w="1698" w:type="dxa"/>
+          </w:tcPr>
+          <w:p>
+            <w:pPr>
+              <w:pStyle w:val="Paragrafoelenco"/>
+              <w:spacing w:line="360" w:lineRule="auto"/>
+              <w:ind w:left="0"/>
+              <w:jc w:val="right"/>
+              <w:rPr>
+                <w:sz w:val="24"/>
+                <w:szCs w:val="24"/>
+              </w:rPr>
+            </w:pPr>
+            <w:r>
+              <w:rPr>
+                <w:sz w:val="24"/>
+                <w:szCs w:val="24"/>
+              </w:rPr>
+              <w:t>190523</w:t>
+            </w:r>
+          </w:p>
+        </w:tc>
+        <w:tc>
+          <w:tcPr>
+            <w:tcW w:w="1698" w:type="dxa"/>
+          </w:tcPr>
+          <w:p>
+            <w:pPr>
+              <w:pStyle w:val="Paragrafoelenco"/>
+              <w:spacing w:line="360" w:lineRule="auto"/>
+              <w:ind w:left="0"/>
+              <w:jc w:val="right"/>
+              <w:rPr>
+                <w:sz w:val="24"/>
+                <w:szCs w:val="24"/>
+              </w:rPr>
+            </w:pPr>
+            <w:r>
+              <w:rPr>
+                <w:sz w:val="24"/>
+                <w:szCs w:val="24"/>
+              </w:rPr>
+              <w:t>205890</w:t>
+            </w:r>
+          </w:p>
+        </w:tc>
+        <w:tc>
+          <w:tcPr>
+            <w:tcW w:w="1756" w:type="dxa"/>
+          </w:tcPr>
+          <w:p>
+            <w:pPr>
+              <w:pStyle w:val="Paragrafoelenco"/>
+              <w:spacing w:line="360" w:lineRule="auto"/>
+              <w:ind w:left="0"/>
+              <w:jc w:val="right"/>
+              <w:rPr>
+                <w:sz w:val="24"/>
+                <w:szCs w:val="24"/>
+              </w:rPr>
+            </w:pPr>
+            <w:r>
+              <w:rPr>
+                <w:sz w:val="24"/>
+                <w:szCs w:val="24"/>
+              </w:rPr>
+              <w:t>1.5</w:t>
+            </w:r>
+          </w:p>
+        </w:tc>
+        <w:tc>
+          <w:tcPr>
+            <w:tcW w:w="1662" w:type="dxa"/>
+          </w:tcPr>
+          <w:p>
+            <w:pPr>
+              <w:pStyle w:val="Paragrafoelenco"/>
+              <w:spacing w:line="360" w:lineRule="auto"/>
+              <w:ind w:left="0"/>
+              <w:jc w:val="right"/>
+              <w:rPr>
+                <w:sz w:val="24"/>
+                <w:szCs w:val="24"/>
+              </w:rPr>
+            </w:pPr>
+            <w:r>
+              <w:rPr>
+                <w:sz w:val="24"/>
+                <w:szCs w:val="24"/>
+              </w:rPr>
+              <w:t>1.25</w:t>
+            </w:r>
+          </w:p>
+        </w:tc>
+      </w:tr>
+    </w:tbl>
+    <w:p>
+      <w:pPr>
+        <w:pStyle w:val="Paragrafoelenco"/>
+        <w:spacing w:after="0" w:line="360" w:lineRule="auto"/>
+        <w:ind w:left="-431"/>
+        <w:jc w:val="center"/>
+        <w:rPr>
+          <w:sz w:val="24"/>
+          <w:szCs w:val="24"/>
+        </w:rPr>
+      </w:pPr>
+      <w:r>
+        <w:rPr>
+          <w:sz w:val="24"/>
+          <w:szCs w:val="24"/>
+        </w:rPr>
+        <w:t xml:space="preserve">Tabella 1. Risultati dell’estrazione dei </w:t>
+      </w:r>
+      <w:r>
+        <w:rPr>
+          <w:i/>
+          <w:iCs/>
+          <w:sz w:val="24"/>
+          <w:szCs w:val="24"/>
+        </w:rPr>
+        <w:t>trace</w:t>
+      </w:r>
+      <w:r>
+        <w:rPr>
+          <w:sz w:val="24"/>
+          <w:szCs w:val="24"/>
+        </w:rPr>
+        <w:t xml:space="preserve"> in termini di numero di </w:t>
+      </w:r>
+      <w:r>
+        <w:rPr>
+          <w:i/>
+          <w:iCs/>
+          <w:sz w:val="24"/>
+          <w:szCs w:val="24"/>
+        </w:rPr>
+        <w:t>trace</w:t>
+      </w:r>
+      <w:r>
+        <w:t xml:space="preserve"> </w:t>
+      </w:r>
+      <w:r>
+        <w:rPr>
+          <w:sz w:val="24"/>
+          <w:szCs w:val="24"/>
+        </w:rPr>
+        <w:t xml:space="preserve">per classe e lunghezza media dei </w:t>
+      </w:r>
+      <w:r>
+        <w:rPr>
+          <w:i/>
+          <w:iCs/>
+          <w:sz w:val="24"/>
+          <w:szCs w:val="24"/>
+        </w:rPr>
+        <w:t>trace</w:t>
+      </w:r>
+      <w:r>
+        <w:rPr>
+          <w:sz w:val="24"/>
+          <w:szCs w:val="24"/>
+        </w:rPr>
+        <w:t xml:space="preserve"> per ogni classe</w:t>
+      </w:r>
+    </w:p>
+    <w:p>
+      <w:pPr>
+        <w:pStyle w:val="Paragrafoelenco"/>
+        <w:spacing w:after="0" w:line="360" w:lineRule="auto"/>
+        <w:ind w:left="-431"/>
+        <w:rPr>
+          <w:sz w:val="24"/>
+          <w:szCs w:val="24"/>
+        </w:rPr>
+      </w:pPr>
+      <w:r>
+        <w:rPr>
+          <w:sz w:val="24"/>
+          <w:szCs w:val="24"/>
+        </w:rPr>
+        <w:tab/>
+      </w:r>
     </w:p>
     <w:p>
       <w:pPr>
@@ -22233,17 +23082,17 @@
           <w:sz w:val="28"/>
           <w:szCs w:val="28"/>
         </w:rPr>
-        <w:t xml:space="preserve">Etichettatura </w:t>
-      </w:r>
-      <w:proofErr w:type="gramStart"/>
-      <w:r>
-        <w:rPr>
+        <w:t xml:space="preserve">Etichettatura dei </w:t>
+      </w:r>
+      <w:r>
+        <w:rPr>
+          <w:i/>
+          <w:iCs/>
           <w:sz w:val="28"/>
           <w:szCs w:val="28"/>
         </w:rPr>
-        <w:t>dei trace</w:t>
-      </w:r>
-      <w:proofErr w:type="gramEnd"/>
+        <w:t>trace</w:t>
+      </w:r>
     </w:p>
     <w:p>
       <w:pPr>
@@ -22269,15 +23118,7 @@
           <w:sz w:val="24"/>
           <w:szCs w:val="24"/>
         </w:rPr>
-        <w:t xml:space="preserve">chettatura </w:t>
-      </w:r>
-      <w:proofErr w:type="gramStart"/>
-      <w:r>
-        <w:rPr>
-          <w:sz w:val="24"/>
-          <w:szCs w:val="24"/>
-        </w:rPr>
-        <w:t xml:space="preserve">dei </w:t>
+        <w:t xml:space="preserve">chettatura dei </w:t>
       </w:r>
       <w:r>
         <w:rPr>
@@ -22288,7 +23129,6 @@
         </w:rPr>
         <w:t>trace</w:t>
       </w:r>
-      <w:proofErr w:type="gramEnd"/>
       <w:r>
         <w:rPr>
           <w:sz w:val="24"/>
@@ -22379,25 +23219,14 @@
         </w:rPr>
         <w:t xml:space="preserve">che risulta essere </w:t>
       </w:r>
-      <w:proofErr w:type="spellStart"/>
-      <w:r>
-        <w:rPr>
-          <w:i/>
-          <w:iCs/>
-          <w:sz w:val="24"/>
-          <w:szCs w:val="24"/>
-        </w:rPr>
-        <w:t>Normal</w:t>
-      </w:r>
-      <w:proofErr w:type="spellEnd"/>
-      <w:r>
-        <w:rPr>
-          <w:i/>
-          <w:iCs/>
-          <w:sz w:val="24"/>
-          <w:szCs w:val="24"/>
-        </w:rPr>
-        <w:t xml:space="preserve"> </w:t>
+      <w:r>
+        <w:rPr>
+          <w:i/>
+          <w:iCs/>
+          <w:sz w:val="24"/>
+          <w:szCs w:val="24"/>
+        </w:rPr>
+        <w:t xml:space="preserve">Normal </w:t>
       </w:r>
       <w:r>
         <w:rPr>
@@ -22562,7 +23391,15 @@
           <w:sz w:val="24"/>
           <w:szCs w:val="24"/>
         </w:rPr>
-        <w:t xml:space="preserve"> giornata di lunedì, poiché è la giornata dove non sono presenti connessioni anomale. Per il test sono stati generati i file </w:t>
+        <w:t xml:space="preserve"> giornata di </w:t>
+      </w:r>
+      <w:r>
+        <w:rPr>
+          <w:sz w:val="24"/>
+          <w:szCs w:val="24"/>
+        </w:rPr>
+        <w:lastRenderedPageBreak/>
+        <w:t xml:space="preserve">lunedì, poiché è la giornata dove non sono presenti connessioni anomale. Per il test sono stati generati i file </w:t>
       </w:r>
       <w:r>
         <w:rPr>
@@ -22750,15 +23587,7 @@
           <w:sz w:val="24"/>
           <w:szCs w:val="24"/>
         </w:rPr>
-        <w:t xml:space="preserve"> </w:t>
-      </w:r>
-      <w:proofErr w:type="gramStart"/>
-      <w:r>
-        <w:rPr>
-          <w:sz w:val="24"/>
-          <w:szCs w:val="24"/>
-        </w:rPr>
-        <w:t xml:space="preserve">dei </w:t>
+        <w:t xml:space="preserve"> dei </w:t>
       </w:r>
       <w:r>
         <w:rPr>
@@ -22769,7 +23598,6 @@
         </w:rPr>
         <w:t>trace</w:t>
       </w:r>
-      <w:proofErr w:type="gramEnd"/>
       <w:r>
         <w:rPr>
           <w:sz w:val="24"/>
@@ -22894,7 +23722,6 @@
           <w:sz w:val="24"/>
           <w:szCs w:val="24"/>
         </w:rPr>
-        <w:lastRenderedPageBreak/>
         <w:t xml:space="preserve">altrimenti viene addestrato un modello con quell’attributo come </w:t>
       </w:r>
       <w:r>
@@ -23073,15 +23900,7 @@
           <w:sz w:val="24"/>
           <w:szCs w:val="24"/>
         </w:rPr>
-        <w:t xml:space="preserve"> calcolati, e le righe sono </w:t>
-      </w:r>
-      <w:proofErr w:type="gramStart"/>
-      <w:r>
-        <w:rPr>
-          <w:sz w:val="24"/>
-          <w:szCs w:val="24"/>
-        </w:rPr>
-        <w:t xml:space="preserve">i </w:t>
+        <w:t xml:space="preserve"> calcolati, e le righe sono i </w:t>
       </w:r>
       <w:r>
         <w:rPr>
@@ -23092,7 +23911,6 @@
         </w:rPr>
         <w:t>trace</w:t>
       </w:r>
-      <w:proofErr w:type="gramEnd"/>
       <w:r>
         <w:rPr>
           <w:sz w:val="24"/>
@@ -23182,15 +24000,7 @@
           <w:sz w:val="24"/>
           <w:szCs w:val="24"/>
         </w:rPr>
-        <w:t xml:space="preserve"> il quale genera il report. Il report è riferito ad una giornata ed è una tabella dove le colonne sono le metriche di valutazione e le righe sono i livelli di soglia utilizzati per determinare se </w:t>
-      </w:r>
-      <w:proofErr w:type="gramStart"/>
-      <w:r>
-        <w:rPr>
-          <w:sz w:val="24"/>
-          <w:szCs w:val="24"/>
-        </w:rPr>
-        <w:t xml:space="preserve">i </w:t>
+        <w:t xml:space="preserve"> il quale genera il report. Il report è riferito ad una giornata ed è una tabella dove le colonne sono le metriche di valutazione e le righe sono i livelli di soglia utilizzati per determinare se i </w:t>
       </w:r>
       <w:r>
         <w:rPr>
@@ -23201,7 +24011,6 @@
         </w:rPr>
         <w:t>trace</w:t>
       </w:r>
-      <w:proofErr w:type="gramEnd"/>
       <w:r>
         <w:t xml:space="preserve"> </w:t>
       </w:r>
@@ -23259,7 +24068,15 @@
           <w:sz w:val="24"/>
           <w:szCs w:val="24"/>
         </w:rPr>
-        <w:t xml:space="preserve"> de</w:t>
+        <w:t xml:space="preserve"> </w:t>
+      </w:r>
+      <w:r>
+        <w:rPr>
+          <w:sz w:val="24"/>
+          <w:szCs w:val="24"/>
+        </w:rPr>
+        <w:lastRenderedPageBreak/>
+        <w:t>de</w:t>
       </w:r>
       <w:r>
         <w:rPr>
@@ -23627,7 +24444,6 @@
           <w:sz w:val="24"/>
           <w:szCs w:val="24"/>
         </w:rPr>
-        <w:lastRenderedPageBreak/>
         <w:t>recall (positive)</w:t>
       </w:r>
       <w:r>
@@ -23832,6 +24648,7 @@
           <w:sz w:val="24"/>
           <w:szCs w:val="24"/>
         </w:rPr>
+        <w:lastRenderedPageBreak/>
         <w:t>accuracy</w:t>
       </w:r>
       <w:r>
@@ -24338,6 +25155,7 @@
           <w:sz w:val="24"/>
           <w:szCs w:val="24"/>
         </w:rPr>
+        <w:lastRenderedPageBreak/>
         <w:t xml:space="preserve">[4] – </w:t>
       </w:r>
       <w:r>
@@ -24719,7 +25537,6 @@
         </w:rPr>
       </w:pPr>
       <w:r>
-        <w:lastRenderedPageBreak/>
         <w:t xml:space="preserve">[8] – </w:t>
       </w:r>
       <w:proofErr w:type="spellStart"/>
@@ -25331,6 +26148,7 @@
           <w:szCs w:val="24"/>
           <w:lang w:val="en-US"/>
         </w:rPr>
+        <w:lastRenderedPageBreak/>
         <w:t>[15] – dns.log – Book of Zeek -</w:t>
       </w:r>
       <w:r>
@@ -25948,7 +26766,6 @@
           <w:szCs w:val="24"/>
           <w:lang w:val="en-US"/>
         </w:rPr>
-        <w:lastRenderedPageBreak/>
         <w:t>[2</w:t>
       </w:r>
       <w:r>
@@ -28149,6 +28966,119 @@
     </w:lvl>
   </w:abstractNum>
   <w:abstractNum w:abstractNumId="17" w15:restartNumberingAfterBreak="0">
+    <w:nsid w:val="4162110C"/>
+    <w:multiLevelType w:val="hybridMultilevel"/>
+    <w:tmpl w:val="4EBE22D8"/>
+    <w:lvl w:ilvl="0" w:tplc="04100001">
+      <w:start w:val="1"/>
+      <w:numFmt w:val="bullet"/>
+      <w:lvlText w:val=""/>
+      <w:lvlJc w:val="left"/>
+      <w:pPr>
+        <w:ind w:left="720" w:hanging="360"/>
+      </w:pPr>
+      <w:rPr>
+        <w:rFonts w:ascii="Symbol" w:hAnsi="Symbol" w:hint="default"/>
+      </w:rPr>
+    </w:lvl>
+    <w:lvl w:ilvl="1" w:tplc="04100003" w:tentative="1">
+      <w:start w:val="1"/>
+      <w:numFmt w:val="bullet"/>
+      <w:lvlText w:val="o"/>
+      <w:lvlJc w:val="left"/>
+      <w:pPr>
+        <w:ind w:left="1440" w:hanging="360"/>
+      </w:pPr>
+      <w:rPr>
+        <w:rFonts w:ascii="Courier New" w:hAnsi="Courier New" w:cs="Courier New" w:hint="default"/>
+      </w:rPr>
+    </w:lvl>
+    <w:lvl w:ilvl="2" w:tplc="04100005" w:tentative="1">
+      <w:start w:val="1"/>
+      <w:numFmt w:val="bullet"/>
+      <w:lvlText w:val=""/>
+      <w:lvlJc w:val="left"/>
+      <w:pPr>
+        <w:ind w:left="2160" w:hanging="360"/>
+      </w:pPr>
+      <w:rPr>
+        <w:rFonts w:ascii="Wingdings" w:hAnsi="Wingdings" w:hint="default"/>
+      </w:rPr>
+    </w:lvl>
+    <w:lvl w:ilvl="3" w:tplc="04100001" w:tentative="1">
+      <w:start w:val="1"/>
+      <w:numFmt w:val="bullet"/>
+      <w:lvlText w:val=""/>
+      <w:lvlJc w:val="left"/>
+      <w:pPr>
+        <w:ind w:left="2880" w:hanging="360"/>
+      </w:pPr>
+      <w:rPr>
+        <w:rFonts w:ascii="Symbol" w:hAnsi="Symbol" w:hint="default"/>
+      </w:rPr>
+    </w:lvl>
+    <w:lvl w:ilvl="4" w:tplc="04100003" w:tentative="1">
+      <w:start w:val="1"/>
+      <w:numFmt w:val="bullet"/>
+      <w:lvlText w:val="o"/>
+      <w:lvlJc w:val="left"/>
+      <w:pPr>
+        <w:ind w:left="3600" w:hanging="360"/>
+      </w:pPr>
+      <w:rPr>
+        <w:rFonts w:ascii="Courier New" w:hAnsi="Courier New" w:cs="Courier New" w:hint="default"/>
+      </w:rPr>
+    </w:lvl>
+    <w:lvl w:ilvl="5" w:tplc="04100005" w:tentative="1">
+      <w:start w:val="1"/>
+      <w:numFmt w:val="bullet"/>
+      <w:lvlText w:val=""/>
+      <w:lvlJc w:val="left"/>
+      <w:pPr>
+        <w:ind w:left="4320" w:hanging="360"/>
+      </w:pPr>
+      <w:rPr>
+        <w:rFonts w:ascii="Wingdings" w:hAnsi="Wingdings" w:hint="default"/>
+      </w:rPr>
+    </w:lvl>
+    <w:lvl w:ilvl="6" w:tplc="04100001" w:tentative="1">
+      <w:start w:val="1"/>
+      <w:numFmt w:val="bullet"/>
+      <w:lvlText w:val=""/>
+      <w:lvlJc w:val="left"/>
+      <w:pPr>
+        <w:ind w:left="5040" w:hanging="360"/>
+      </w:pPr>
+      <w:rPr>
+        <w:rFonts w:ascii="Symbol" w:hAnsi="Symbol" w:hint="default"/>
+      </w:rPr>
+    </w:lvl>
+    <w:lvl w:ilvl="7" w:tplc="04100003" w:tentative="1">
+      <w:start w:val="1"/>
+      <w:numFmt w:val="bullet"/>
+      <w:lvlText w:val="o"/>
+      <w:lvlJc w:val="left"/>
+      <w:pPr>
+        <w:ind w:left="5760" w:hanging="360"/>
+      </w:pPr>
+      <w:rPr>
+        <w:rFonts w:ascii="Courier New" w:hAnsi="Courier New" w:cs="Courier New" w:hint="default"/>
+      </w:rPr>
+    </w:lvl>
+    <w:lvl w:ilvl="8" w:tplc="04100005" w:tentative="1">
+      <w:start w:val="1"/>
+      <w:numFmt w:val="bullet"/>
+      <w:lvlText w:val=""/>
+      <w:lvlJc w:val="left"/>
+      <w:pPr>
+        <w:ind w:left="6480" w:hanging="360"/>
+      </w:pPr>
+      <w:rPr>
+        <w:rFonts w:ascii="Wingdings" w:hAnsi="Wingdings" w:hint="default"/>
+      </w:rPr>
+    </w:lvl>
+  </w:abstractNum>
+  <w:abstractNum w:abstractNumId="18" w15:restartNumberingAfterBreak="0">
     <w:nsid w:val="42186469"/>
     <w:multiLevelType w:val="hybridMultilevel"/>
     <w:tmpl w:val="B87A9478"/>
@@ -28260,7 +29190,7 @@
       </w:rPr>
     </w:lvl>
   </w:abstractNum>
-  <w:abstractNum w:abstractNumId="18" w15:restartNumberingAfterBreak="0">
+  <w:abstractNum w:abstractNumId="19" w15:restartNumberingAfterBreak="0">
     <w:nsid w:val="474A17CA"/>
     <w:multiLevelType w:val="hybridMultilevel"/>
     <w:tmpl w:val="DA28D1A4"/>
@@ -28349,7 +29279,7 @@
       </w:pPr>
     </w:lvl>
   </w:abstractNum>
-  <w:abstractNum w:abstractNumId="19" w15:restartNumberingAfterBreak="0">
+  <w:abstractNum w:abstractNumId="20" w15:restartNumberingAfterBreak="0">
     <w:nsid w:val="4F7870BF"/>
     <w:multiLevelType w:val="hybridMultilevel"/>
     <w:tmpl w:val="01A8E4EA"/>
@@ -28462,7 +29392,7 @@
       </w:rPr>
     </w:lvl>
   </w:abstractNum>
-  <w:abstractNum w:abstractNumId="20" w15:restartNumberingAfterBreak="0">
+  <w:abstractNum w:abstractNumId="21" w15:restartNumberingAfterBreak="0">
     <w:nsid w:val="53595347"/>
     <w:multiLevelType w:val="hybridMultilevel"/>
     <w:tmpl w:val="EC341BE6"/>
@@ -28551,7 +29481,7 @@
       </w:pPr>
     </w:lvl>
   </w:abstractNum>
-  <w:abstractNum w:abstractNumId="21" w15:restartNumberingAfterBreak="0">
+  <w:abstractNum w:abstractNumId="22" w15:restartNumberingAfterBreak="0">
     <w:nsid w:val="585C13B8"/>
     <w:multiLevelType w:val="hybridMultilevel"/>
     <w:tmpl w:val="5E4CEAEE"/>
@@ -28640,7 +29570,7 @@
       </w:pPr>
     </w:lvl>
   </w:abstractNum>
-  <w:abstractNum w:abstractNumId="22" w15:restartNumberingAfterBreak="0">
+  <w:abstractNum w:abstractNumId="23" w15:restartNumberingAfterBreak="0">
     <w:nsid w:val="6768425E"/>
     <w:multiLevelType w:val="hybridMultilevel"/>
     <w:tmpl w:val="BACCD000"/>
@@ -28752,7 +29682,7 @@
       </w:rPr>
     </w:lvl>
   </w:abstractNum>
-  <w:abstractNum w:abstractNumId="23" w15:restartNumberingAfterBreak="0">
+  <w:abstractNum w:abstractNumId="24" w15:restartNumberingAfterBreak="0">
     <w:nsid w:val="6E393F19"/>
     <w:multiLevelType w:val="hybridMultilevel"/>
     <w:tmpl w:val="158AC644"/>
@@ -28864,7 +29794,7 @@
       </w:rPr>
     </w:lvl>
   </w:abstractNum>
-  <w:abstractNum w:abstractNumId="24" w15:restartNumberingAfterBreak="0">
+  <w:abstractNum w:abstractNumId="25" w15:restartNumberingAfterBreak="0">
     <w:nsid w:val="718018FE"/>
     <w:multiLevelType w:val="hybridMultilevel"/>
     <w:tmpl w:val="EA66F11E"/>
@@ -28977,7 +29907,7 @@
       </w:rPr>
     </w:lvl>
   </w:abstractNum>
-  <w:abstractNum w:abstractNumId="25" w15:restartNumberingAfterBreak="0">
+  <w:abstractNum w:abstractNumId="26" w15:restartNumberingAfterBreak="0">
     <w:nsid w:val="72B42B1B"/>
     <w:multiLevelType w:val="hybridMultilevel"/>
     <w:tmpl w:val="EFD8CD6C"/>
@@ -29066,7 +29996,7 @@
       </w:pPr>
     </w:lvl>
   </w:abstractNum>
-  <w:abstractNum w:abstractNumId="26" w15:restartNumberingAfterBreak="0">
+  <w:abstractNum w:abstractNumId="27" w15:restartNumberingAfterBreak="0">
     <w:nsid w:val="72D81A9B"/>
     <w:multiLevelType w:val="hybridMultilevel"/>
     <w:tmpl w:val="1EEEEEC0"/>
@@ -29155,7 +30085,7 @@
       </w:pPr>
     </w:lvl>
   </w:abstractNum>
-  <w:abstractNum w:abstractNumId="27" w15:restartNumberingAfterBreak="0">
+  <w:abstractNum w:abstractNumId="28" w15:restartNumberingAfterBreak="0">
     <w:nsid w:val="73A84A2F"/>
     <w:multiLevelType w:val="multilevel"/>
     <w:tmpl w:val="FD066506"/>
@@ -29272,7 +30202,7 @@
       </w:rPr>
     </w:lvl>
   </w:abstractNum>
-  <w:abstractNum w:abstractNumId="28" w15:restartNumberingAfterBreak="0">
+  <w:abstractNum w:abstractNumId="29" w15:restartNumberingAfterBreak="0">
     <w:nsid w:val="74704CCA"/>
     <w:multiLevelType w:val="multilevel"/>
     <w:tmpl w:val="FD066506"/>
@@ -29389,7 +30319,7 @@
       </w:rPr>
     </w:lvl>
   </w:abstractNum>
-  <w:abstractNum w:abstractNumId="29" w15:restartNumberingAfterBreak="0">
+  <w:abstractNum w:abstractNumId="30" w15:restartNumberingAfterBreak="0">
     <w:nsid w:val="7D143C3C"/>
     <w:multiLevelType w:val="hybridMultilevel"/>
     <w:tmpl w:val="E866377E"/>
@@ -29478,7 +30408,7 @@
       </w:pPr>
     </w:lvl>
   </w:abstractNum>
-  <w:abstractNum w:abstractNumId="30" w15:restartNumberingAfterBreak="0">
+  <w:abstractNum w:abstractNumId="31" w15:restartNumberingAfterBreak="0">
     <w:nsid w:val="7EC469E3"/>
     <w:multiLevelType w:val="hybridMultilevel"/>
     <w:tmpl w:val="EAFC736C"/>
@@ -29591,7 +30521,7 @@
       </w:rPr>
     </w:lvl>
   </w:abstractNum>
-  <w:abstractNum w:abstractNumId="31" w15:restartNumberingAfterBreak="0">
+  <w:abstractNum w:abstractNumId="32" w15:restartNumberingAfterBreak="0">
     <w:nsid w:val="7FEE3042"/>
     <w:multiLevelType w:val="hybridMultilevel"/>
     <w:tmpl w:val="82E88F78"/>
@@ -29681,16 +30611,16 @@
     </w:lvl>
   </w:abstractNum>
   <w:num w:numId="1" w16cid:durableId="86997191">
-    <w:abstractNumId w:val="31"/>
+    <w:abstractNumId w:val="32"/>
   </w:num>
   <w:num w:numId="2" w16cid:durableId="1605963499">
-    <w:abstractNumId w:val="26"/>
+    <w:abstractNumId w:val="27"/>
   </w:num>
   <w:num w:numId="3" w16cid:durableId="1548638997">
-    <w:abstractNumId w:val="18"/>
+    <w:abstractNumId w:val="19"/>
   </w:num>
   <w:num w:numId="4" w16cid:durableId="1414861497">
-    <w:abstractNumId w:val="29"/>
+    <w:abstractNumId w:val="30"/>
   </w:num>
   <w:num w:numId="5" w16cid:durableId="243875215">
     <w:abstractNumId w:val="1"/>
@@ -29699,7 +30629,7 @@
     <w:abstractNumId w:val="16"/>
   </w:num>
   <w:num w:numId="7" w16cid:durableId="793014850">
-    <w:abstractNumId w:val="21"/>
+    <w:abstractNumId w:val="22"/>
   </w:num>
   <w:num w:numId="8" w16cid:durableId="1922136522">
     <w:abstractNumId w:val="0"/>
@@ -29708,10 +30638,10 @@
     <w:abstractNumId w:val="9"/>
   </w:num>
   <w:num w:numId="10" w16cid:durableId="1109660621">
-    <w:abstractNumId w:val="30"/>
+    <w:abstractNumId w:val="31"/>
   </w:num>
   <w:num w:numId="11" w16cid:durableId="1379629156">
-    <w:abstractNumId w:val="20"/>
+    <w:abstractNumId w:val="21"/>
   </w:num>
   <w:num w:numId="12" w16cid:durableId="1180315471">
     <w:abstractNumId w:val="5"/>
@@ -29720,19 +30650,19 @@
     <w:abstractNumId w:val="14"/>
   </w:num>
   <w:num w:numId="14" w16cid:durableId="1009941197">
-    <w:abstractNumId w:val="19"/>
+    <w:abstractNumId w:val="20"/>
   </w:num>
   <w:num w:numId="15" w16cid:durableId="1749620279">
-    <w:abstractNumId w:val="23"/>
+    <w:abstractNumId w:val="24"/>
   </w:num>
   <w:num w:numId="16" w16cid:durableId="1125808289">
     <w:abstractNumId w:val="6"/>
   </w:num>
   <w:num w:numId="17" w16cid:durableId="179902684">
-    <w:abstractNumId w:val="27"/>
+    <w:abstractNumId w:val="28"/>
   </w:num>
   <w:num w:numId="18" w16cid:durableId="989216604">
-    <w:abstractNumId w:val="28"/>
+    <w:abstractNumId w:val="29"/>
   </w:num>
   <w:num w:numId="19" w16cid:durableId="14498913">
     <w:abstractNumId w:val="2"/>
@@ -29741,7 +30671,7 @@
     <w:abstractNumId w:val="7"/>
   </w:num>
   <w:num w:numId="21" w16cid:durableId="66802099">
-    <w:abstractNumId w:val="24"/>
+    <w:abstractNumId w:val="25"/>
   </w:num>
   <w:num w:numId="22" w16cid:durableId="1394892461">
     <w:abstractNumId w:val="13"/>
@@ -29750,7 +30680,7 @@
     <w:abstractNumId w:val="12"/>
   </w:num>
   <w:num w:numId="24" w16cid:durableId="2017924858">
-    <w:abstractNumId w:val="25"/>
+    <w:abstractNumId w:val="26"/>
   </w:num>
   <w:num w:numId="25" w16cid:durableId="790898528">
     <w:abstractNumId w:val="10"/>
@@ -29759,7 +30689,7 @@
     <w:abstractNumId w:val="8"/>
   </w:num>
   <w:num w:numId="27" w16cid:durableId="1404911879">
-    <w:abstractNumId w:val="22"/>
+    <w:abstractNumId w:val="23"/>
   </w:num>
   <w:num w:numId="28" w16cid:durableId="834032344">
     <w:abstractNumId w:val="15"/>
@@ -29774,6 +30704,9 @@
     <w:abstractNumId w:val="11"/>
   </w:num>
   <w:num w:numId="32" w16cid:durableId="2047678973">
+    <w:abstractNumId w:val="18"/>
+  </w:num>
+  <w:num w:numId="33" w16cid:durableId="68582353">
     <w:abstractNumId w:val="17"/>
   </w:num>
 </w:numbering>
@@ -30182,7 +31115,6 @@
   <w:style w:type="character" w:default="1" w:styleId="Carpredefinitoparagrafo">
     <w:name w:val="Default Paragraph Font"/>
     <w:uiPriority w:val="1"/>
-    <w:semiHidden/>
     <w:unhideWhenUsed/>
   </w:style>
   <w:style w:type="table" w:default="1" w:styleId="Tabellanormale">
@@ -30297,6 +31229,25 @@
       <w:color w:val="954F72" w:themeColor="followedHyperlink"/>
       <w:u w:val="single"/>
     </w:rPr>
+  </w:style>
+  <w:style w:type="table" w:styleId="Grigliatabella">
+    <w:name w:val="Table Grid"/>
+    <w:basedOn w:val="Tabellanormale"/>
+    <w:uiPriority w:val="39"/>
+    <w:rsid w:val="007C7FDF"/>
+    <w:pPr>
+      <w:spacing w:after="0" w:line="240" w:lineRule="auto"/>
+    </w:pPr>
+    <w:tblPr>
+      <w:tblBorders>
+        <w:top w:val="single" w:sz="4" w:space="0" w:color="auto"/>
+        <w:left w:val="single" w:sz="4" w:space="0" w:color="auto"/>
+        <w:bottom w:val="single" w:sz="4" w:space="0" w:color="auto"/>
+        <w:right w:val="single" w:sz="4" w:space="0" w:color="auto"/>
+        <w:insideH w:val="single" w:sz="4" w:space="0" w:color="auto"/>
+        <w:insideV w:val="single" w:sz="4" w:space="0" w:color="auto"/>
+      </w:tblBorders>
+    </w:tblPr>
   </w:style>
 </w:styles>
 </file>

--- a/documentazione/tesi.docx
+++ b/documentazione/tesi.docx
@@ -14141,28 +14141,16 @@
           <w:szCs w:val="24"/>
           <w:lang w:val="en-US"/>
         </w:rPr>
-        <w:t xml:space="preserve"> </w:t>
-      </w:r>
-      <w:proofErr w:type="gramStart"/>
-      <w:r>
-        <w:rPr>
-          <w:i/>
-          <w:iCs/>
+        <w:t xml:space="preserve"> OTH</w:t>
+      </w:r>
+      <w:r>
+        <w:rPr>
           <w:sz w:val="24"/>
           <w:szCs w:val="24"/>
           <w:lang w:val="en-US"/>
         </w:rPr>
-        <w:t>OTH</w:t>
-      </w:r>
-      <w:r>
-        <w:rPr>
-          <w:sz w:val="24"/>
-          <w:szCs w:val="24"/>
-          <w:lang w:val="en-US"/>
-        </w:rPr>
         <w:t>;</w:t>
       </w:r>
-      <w:proofErr w:type="gramEnd"/>
     </w:p>
     <w:p>
       <w:pPr>
@@ -21848,26 +21836,16 @@
           <w:szCs w:val="24"/>
           <w:lang w:val="en-US"/>
         </w:rPr>
-        <w:t>Win Vista (15:04 – 15:45 p.m.</w:t>
-      </w:r>
-      <w:proofErr w:type="gramStart"/>
+        <w:t>Win Vista (15:04 – 15:45 p.m.)</w:t>
+      </w:r>
       <w:r>
         <w:rPr>
           <w:sz w:val="24"/>
           <w:szCs w:val="24"/>
           <w:lang w:val="en-US"/>
         </w:rPr>
-        <w:t>)</w:t>
-      </w:r>
-      <w:r>
-        <w:rPr>
-          <w:sz w:val="24"/>
-          <w:szCs w:val="24"/>
-          <w:lang w:val="en-US"/>
-        </w:rPr>
         <w:t>;</w:t>
       </w:r>
-      <w:proofErr w:type="gramEnd"/>
     </w:p>
     <w:p>
       <w:pPr>
@@ -23043,18 +23021,568 @@
       <w:pPr>
         <w:pStyle w:val="Paragrafoelenco"/>
         <w:spacing w:after="0" w:line="360" w:lineRule="auto"/>
-        <w:ind w:left="-431"/>
-        <w:rPr>
-          <w:sz w:val="24"/>
-          <w:szCs w:val="24"/>
-        </w:rPr>
-      </w:pPr>
-      <w:r>
-        <w:rPr>
-          <w:sz w:val="24"/>
-          <w:szCs w:val="24"/>
-        </w:rPr>
-        <w:tab/>
+        <w:ind w:left="4"/>
+        <w:jc w:val="both"/>
+        <w:rPr>
+          <w:sz w:val="24"/>
+          <w:szCs w:val="24"/>
+        </w:rPr>
+      </w:pPr>
+      <w:r>
+        <w:rPr>
+          <w:sz w:val="24"/>
+          <w:szCs w:val="24"/>
+        </w:rPr>
+        <w:t xml:space="preserve">Il lunedì, quindi, ha solo </w:t>
+      </w:r>
+      <w:r>
+        <w:rPr>
+          <w:i/>
+          <w:iCs/>
+          <w:sz w:val="24"/>
+          <w:szCs w:val="24"/>
+        </w:rPr>
+        <w:t>trace</w:t>
+      </w:r>
+      <w:r>
+        <w:rPr>
+          <w:sz w:val="24"/>
+          <w:szCs w:val="24"/>
+        </w:rPr>
+        <w:t xml:space="preserve"> normali, con una lunghezza media dei </w:t>
+      </w:r>
+      <w:r>
+        <w:rPr>
+          <w:i/>
+          <w:iCs/>
+          <w:sz w:val="24"/>
+          <w:szCs w:val="24"/>
+        </w:rPr>
+        <w:t>trace</w:t>
+      </w:r>
+      <w:r>
+        <w:rPr>
+          <w:i/>
+          <w:iCs/>
+          <w:sz w:val="24"/>
+          <w:szCs w:val="24"/>
+        </w:rPr>
+        <w:t xml:space="preserve"> </w:t>
+      </w:r>
+      <w:r>
+        <w:rPr>
+          <w:sz w:val="24"/>
+          <w:szCs w:val="24"/>
+        </w:rPr>
+        <w:t xml:space="preserve">di </w:t>
+      </w:r>
+      <m:oMath>
+        <m:r>
+          <w:rPr>
+            <w:rFonts w:ascii="Cambria Math" w:hAnsi="Cambria Math"/>
+            <w:sz w:val="24"/>
+            <w:szCs w:val="24"/>
+          </w:rPr>
+          <m:t>1.5</m:t>
+        </m:r>
+      </m:oMath>
+      <w:r>
+        <w:rPr>
+          <w:sz w:val="24"/>
+          <w:szCs w:val="24"/>
+        </w:rPr>
+        <w:t xml:space="preserve"> </w:t>
+      </w:r>
+      <w:r>
+        <w:rPr>
+          <w:i/>
+          <w:iCs/>
+          <w:sz w:val="24"/>
+          <w:szCs w:val="24"/>
+        </w:rPr>
+        <w:t>event</w:t>
+      </w:r>
+      <w:r>
+        <w:rPr>
+          <w:sz w:val="24"/>
+          <w:szCs w:val="24"/>
+        </w:rPr>
+        <w:t xml:space="preserve"> per </w:t>
+      </w:r>
+      <w:r>
+        <w:rPr>
+          <w:i/>
+          <w:iCs/>
+          <w:sz w:val="24"/>
+          <w:szCs w:val="24"/>
+        </w:rPr>
+        <w:t>trace</w:t>
+      </w:r>
+      <w:r>
+        <w:rPr>
+          <w:sz w:val="24"/>
+          <w:szCs w:val="24"/>
+        </w:rPr>
+        <w:t>. I</w:t>
+      </w:r>
+      <w:r>
+        <w:rPr>
+          <w:sz w:val="24"/>
+          <w:szCs w:val="24"/>
+        </w:rPr>
+        <w:t xml:space="preserve">l </w:t>
+      </w:r>
+      <m:oMath>
+        <m:r>
+          <w:rPr>
+            <w:rFonts w:ascii="Cambria Math" w:hAnsi="Cambria Math"/>
+            <w:sz w:val="24"/>
+            <w:szCs w:val="24"/>
+          </w:rPr>
+          <m:t>3 %</m:t>
+        </m:r>
+      </m:oMath>
+      <w:r>
+        <w:rPr>
+          <w:sz w:val="24"/>
+          <w:szCs w:val="24"/>
+        </w:rPr>
+        <w:t xml:space="preserve"> dei </w:t>
+      </w:r>
+      <w:r>
+        <w:rPr>
+          <w:i/>
+          <w:iCs/>
+          <w:sz w:val="24"/>
+          <w:szCs w:val="24"/>
+        </w:rPr>
+        <w:t>trace</w:t>
+      </w:r>
+      <w:r>
+        <w:rPr>
+          <w:sz w:val="24"/>
+          <w:szCs w:val="24"/>
+        </w:rPr>
+        <w:t xml:space="preserve"> di martedì sono anomali e contengono </w:t>
+      </w:r>
+      <m:oMath>
+        <m:r>
+          <w:rPr>
+            <w:rFonts w:ascii="Cambria Math" w:hAnsi="Cambria Math"/>
+            <w:sz w:val="24"/>
+            <w:szCs w:val="24"/>
+          </w:rPr>
+          <m:t>1</m:t>
+        </m:r>
+      </m:oMath>
+      <w:r>
+        <w:rPr>
+          <w:sz w:val="24"/>
+          <w:szCs w:val="24"/>
+        </w:rPr>
+        <w:t xml:space="preserve"> </w:t>
+      </w:r>
+      <w:r>
+        <w:rPr>
+          <w:i/>
+          <w:iCs/>
+          <w:sz w:val="24"/>
+          <w:szCs w:val="24"/>
+        </w:rPr>
+        <w:t>event</w:t>
+      </w:r>
+      <w:r>
+        <w:rPr>
+          <w:sz w:val="24"/>
+          <w:szCs w:val="24"/>
+        </w:rPr>
+        <w:t xml:space="preserve"> per </w:t>
+      </w:r>
+      <w:r>
+        <w:rPr>
+          <w:i/>
+          <w:iCs/>
+          <w:sz w:val="24"/>
+          <w:szCs w:val="24"/>
+        </w:rPr>
+        <w:t>trace</w:t>
+      </w:r>
+      <w:r>
+        <w:rPr>
+          <w:sz w:val="24"/>
+          <w:szCs w:val="24"/>
+        </w:rPr>
+        <w:t xml:space="preserve">. Il mercoledì possiede il </w:t>
+      </w:r>
+      <m:oMath>
+        <m:r>
+          <w:rPr>
+            <w:rFonts w:ascii="Cambria Math" w:hAnsi="Cambria Math"/>
+            <w:sz w:val="24"/>
+            <w:szCs w:val="24"/>
+          </w:rPr>
+          <m:t>6 %</m:t>
+        </m:r>
+      </m:oMath>
+      <w:r>
+        <w:rPr>
+          <w:sz w:val="24"/>
+          <w:szCs w:val="24"/>
+        </w:rPr>
+        <w:t xml:space="preserve"> di </w:t>
+      </w:r>
+      <w:r>
+        <w:rPr>
+          <w:i/>
+          <w:iCs/>
+          <w:sz w:val="24"/>
+          <w:szCs w:val="24"/>
+        </w:rPr>
+        <w:t>trace</w:t>
+      </w:r>
+      <w:r>
+        <w:rPr>
+          <w:sz w:val="24"/>
+          <w:szCs w:val="24"/>
+        </w:rPr>
+        <w:t xml:space="preserve"> anomali con una media di </w:t>
+      </w:r>
+      <w:r>
+        <w:rPr>
+          <w:i/>
+          <w:iCs/>
+          <w:sz w:val="24"/>
+          <w:szCs w:val="24"/>
+        </w:rPr>
+        <w:t>event</w:t>
+      </w:r>
+      <w:r>
+        <w:rPr>
+          <w:sz w:val="24"/>
+          <w:szCs w:val="24"/>
+        </w:rPr>
+        <w:t xml:space="preserve"> per </w:t>
+      </w:r>
+      <w:r>
+        <w:rPr>
+          <w:i/>
+          <w:iCs/>
+          <w:sz w:val="24"/>
+          <w:szCs w:val="24"/>
+        </w:rPr>
+        <w:t>trace</w:t>
+      </w:r>
+      <w:r>
+        <w:rPr>
+          <w:sz w:val="24"/>
+          <w:szCs w:val="24"/>
+        </w:rPr>
+        <w:t xml:space="preserve"> di quasi </w:t>
+      </w:r>
+      <m:oMath>
+        <m:r>
+          <w:rPr>
+            <w:rFonts w:ascii="Cambria Math" w:hAnsi="Cambria Math"/>
+            <w:sz w:val="24"/>
+            <w:szCs w:val="24"/>
+          </w:rPr>
+          <m:t>9</m:t>
+        </m:r>
+      </m:oMath>
+      <w:r>
+        <w:rPr>
+          <w:sz w:val="24"/>
+          <w:szCs w:val="24"/>
+        </w:rPr>
+        <w:t xml:space="preserve"> volte superiore al numero medio di </w:t>
+      </w:r>
+      <w:r>
+        <w:rPr>
+          <w:i/>
+          <w:iCs/>
+          <w:sz w:val="24"/>
+          <w:szCs w:val="24"/>
+        </w:rPr>
+        <w:t>event</w:t>
+      </w:r>
+      <w:r>
+        <w:rPr>
+          <w:sz w:val="24"/>
+          <w:szCs w:val="24"/>
+        </w:rPr>
+        <w:t xml:space="preserve"> per </w:t>
+      </w:r>
+      <w:r>
+        <w:rPr>
+          <w:i/>
+          <w:iCs/>
+          <w:sz w:val="24"/>
+          <w:szCs w:val="24"/>
+        </w:rPr>
+        <w:t>trace</w:t>
+      </w:r>
+      <w:r>
+        <w:rPr>
+          <w:sz w:val="24"/>
+          <w:szCs w:val="24"/>
+        </w:rPr>
+        <w:t xml:space="preserve"> normali. Il </w:t>
+      </w:r>
+      <m:oMath>
+        <m:r>
+          <w:rPr>
+            <w:rFonts w:ascii="Cambria Math" w:hAnsi="Cambria Math"/>
+            <w:sz w:val="24"/>
+            <w:szCs w:val="24"/>
+          </w:rPr>
+          <m:t>28 %</m:t>
+        </m:r>
+      </m:oMath>
+      <w:r>
+        <w:rPr>
+          <w:sz w:val="24"/>
+          <w:szCs w:val="24"/>
+        </w:rPr>
+        <w:t xml:space="preserve"> dei </w:t>
+      </w:r>
+      <w:r>
+        <w:rPr>
+          <w:i/>
+          <w:iCs/>
+          <w:sz w:val="24"/>
+          <w:szCs w:val="24"/>
+        </w:rPr>
+        <w:t>trace</w:t>
+      </w:r>
+      <w:r>
+        <w:rPr>
+          <w:sz w:val="24"/>
+          <w:szCs w:val="24"/>
+        </w:rPr>
+        <w:t xml:space="preserve"> di </w:t>
+      </w:r>
+      <w:r>
+        <w:rPr>
+          <w:sz w:val="24"/>
+          <w:szCs w:val="24"/>
+        </w:rPr>
+        <w:t>giovedì</w:t>
+      </w:r>
+      <w:r>
+        <w:rPr>
+          <w:sz w:val="24"/>
+          <w:szCs w:val="24"/>
+        </w:rPr>
+        <w:t xml:space="preserve"> sono anomali con una media di </w:t>
+      </w:r>
+      <w:r>
+        <w:rPr>
+          <w:i/>
+          <w:iCs/>
+          <w:sz w:val="24"/>
+          <w:szCs w:val="24"/>
+        </w:rPr>
+        <w:t>event</w:t>
+      </w:r>
+      <w:r>
+        <w:rPr>
+          <w:sz w:val="24"/>
+          <w:szCs w:val="24"/>
+        </w:rPr>
+        <w:t xml:space="preserve"> per </w:t>
+      </w:r>
+      <w:r>
+        <w:rPr>
+          <w:i/>
+          <w:iCs/>
+          <w:sz w:val="24"/>
+          <w:szCs w:val="24"/>
+        </w:rPr>
+        <w:t>trace</w:t>
+      </w:r>
+      <w:r>
+        <w:t xml:space="preserve"> </w:t>
+      </w:r>
+      <w:r>
+        <w:rPr>
+          <w:sz w:val="24"/>
+          <w:szCs w:val="24"/>
+        </w:rPr>
+        <w:t xml:space="preserve">anomali di poco minore di quella dei </w:t>
+      </w:r>
+      <w:r>
+        <w:rPr>
+          <w:i/>
+          <w:iCs/>
+          <w:sz w:val="24"/>
+          <w:szCs w:val="24"/>
+        </w:rPr>
+        <w:t>trace</w:t>
+      </w:r>
+      <w:r>
+        <w:rPr>
+          <w:sz w:val="24"/>
+          <w:szCs w:val="24"/>
+        </w:rPr>
+        <w:t xml:space="preserve"> </w:t>
+      </w:r>
+      <w:r>
+        <w:rPr>
+          <w:sz w:val="24"/>
+          <w:szCs w:val="24"/>
+        </w:rPr>
+        <w:t>normal</w:t>
+      </w:r>
+      <w:r>
+        <w:rPr>
+          <w:sz w:val="24"/>
+          <w:szCs w:val="24"/>
+        </w:rPr>
+        <w:t xml:space="preserve">i. Venerdì è il </w:t>
+      </w:r>
+      <w:r>
+        <w:rPr>
+          <w:i/>
+          <w:iCs/>
+          <w:sz w:val="24"/>
+          <w:szCs w:val="24"/>
+        </w:rPr>
+        <w:t>log</w:t>
+      </w:r>
+      <w:r>
+        <w:rPr>
+          <w:sz w:val="24"/>
+          <w:szCs w:val="24"/>
+        </w:rPr>
+        <w:t xml:space="preserve"> più equilibrato, con quasi il </w:t>
+      </w:r>
+      <m:oMath>
+        <m:r>
+          <w:rPr>
+            <w:rFonts w:ascii="Cambria Math" w:hAnsi="Cambria Math"/>
+            <w:sz w:val="24"/>
+            <w:szCs w:val="24"/>
+          </w:rPr>
+          <m:t>52 %</m:t>
+        </m:r>
+      </m:oMath>
+      <w:r>
+        <w:rPr>
+          <w:sz w:val="24"/>
+          <w:szCs w:val="24"/>
+        </w:rPr>
+        <w:t xml:space="preserve"> di </w:t>
+      </w:r>
+      <w:r>
+        <w:rPr>
+          <w:i/>
+          <w:iCs/>
+          <w:sz w:val="24"/>
+          <w:szCs w:val="24"/>
+        </w:rPr>
+        <w:t>trace</w:t>
+      </w:r>
+      <w:r>
+        <w:rPr>
+          <w:sz w:val="24"/>
+          <w:szCs w:val="24"/>
+        </w:rPr>
+        <w:t xml:space="preserve"> anomali, e con una media di </w:t>
+      </w:r>
+      <w:r>
+        <w:rPr>
+          <w:i/>
+          <w:iCs/>
+          <w:sz w:val="24"/>
+          <w:szCs w:val="24"/>
+        </w:rPr>
+        <w:t>event</w:t>
+      </w:r>
+      <w:r>
+        <w:rPr>
+          <w:sz w:val="24"/>
+          <w:szCs w:val="24"/>
+        </w:rPr>
+        <w:t xml:space="preserve"> per </w:t>
+      </w:r>
+      <w:r>
+        <w:rPr>
+          <w:i/>
+          <w:iCs/>
+          <w:sz w:val="24"/>
+          <w:szCs w:val="24"/>
+        </w:rPr>
+        <w:t>trace</w:t>
+      </w:r>
+      <w:r>
+        <w:t xml:space="preserve"> </w:t>
+      </w:r>
+      <w:r>
+        <w:rPr>
+          <w:sz w:val="24"/>
+          <w:szCs w:val="24"/>
+        </w:rPr>
+        <w:t xml:space="preserve">anomali pari a </w:t>
+      </w:r>
+      <m:oMath>
+        <m:f>
+          <m:fPr>
+            <m:ctrlPr>
+              <w:rPr>
+                <w:rFonts w:ascii="Cambria Math" w:hAnsi="Cambria Math"/>
+                <w:i/>
+                <w:sz w:val="24"/>
+                <w:szCs w:val="24"/>
+              </w:rPr>
+            </m:ctrlPr>
+          </m:fPr>
+          <m:num>
+            <m:r>
+              <w:rPr>
+                <w:rFonts w:ascii="Cambria Math" w:hAnsi="Cambria Math"/>
+                <w:sz w:val="24"/>
+                <w:szCs w:val="24"/>
+              </w:rPr>
+              <m:t>5</m:t>
+            </m:r>
+          </m:num>
+          <m:den>
+            <m:r>
+              <w:rPr>
+                <w:rFonts w:ascii="Cambria Math" w:hAnsi="Cambria Math"/>
+                <w:sz w:val="24"/>
+                <w:szCs w:val="24"/>
+              </w:rPr>
+              <m:t>6</m:t>
+            </m:r>
+          </m:den>
+        </m:f>
+      </m:oMath>
+      <w:r>
+        <w:rPr>
+          <w:rFonts w:eastAsiaTheme="minorEastAsia"/>
+          <w:sz w:val="24"/>
+          <w:szCs w:val="24"/>
+        </w:rPr>
+        <w:t xml:space="preserve"> della controparte di </w:t>
+      </w:r>
+      <w:r>
+        <w:rPr>
+          <w:rFonts w:eastAsiaTheme="minorEastAsia"/>
+          <w:i/>
+          <w:iCs/>
+          <w:sz w:val="24"/>
+          <w:szCs w:val="24"/>
+        </w:rPr>
+        <w:t>trace</w:t>
+      </w:r>
+      <w:r>
+        <w:rPr>
+          <w:rFonts w:eastAsiaTheme="minorEastAsia"/>
+          <w:sz w:val="24"/>
+          <w:szCs w:val="24"/>
+        </w:rPr>
+        <w:t xml:space="preserve"> normali.</w:t>
       </w:r>
     </w:p>
     <w:p>
@@ -23256,7 +23784,15 @@
           <w:sz w:val="24"/>
           <w:szCs w:val="24"/>
         </w:rPr>
-        <w:t xml:space="preserve">attacchi del tipo descritto. Non potendo sapere se gli attacchi sono stati effettuati in orari diversi rispetto a quelli elencati, o sfasati di qualche ora, è stata presa la decisione di rimuovere dal dataset le connessioni originate dagli </w:t>
+        <w:t xml:space="preserve">attacchi del tipo descritto. Non potendo sapere se gli attacchi </w:t>
+      </w:r>
+      <w:r>
+        <w:rPr>
+          <w:sz w:val="24"/>
+          <w:szCs w:val="24"/>
+        </w:rPr>
+        <w:lastRenderedPageBreak/>
+        <w:t xml:space="preserve">sono stati effettuati in orari diversi rispetto a quelli elencati, o sfasati di qualche ora, è stata presa la decisione di rimuovere dal dataset le connessioni originate dagli </w:t>
       </w:r>
       <w:r>
         <w:rPr>
@@ -23391,15 +23927,7 @@
           <w:sz w:val="24"/>
           <w:szCs w:val="24"/>
         </w:rPr>
-        <w:t xml:space="preserve"> giornata di </w:t>
-      </w:r>
-      <w:r>
-        <w:rPr>
-          <w:sz w:val="24"/>
-          <w:szCs w:val="24"/>
-        </w:rPr>
-        <w:lastRenderedPageBreak/>
-        <w:t xml:space="preserve">lunedì, poiché è la giornata dove non sono presenti connessioni anomale. Per il test sono stati generati i file </w:t>
+        <w:t xml:space="preserve"> giornata di lunedì, poiché è la giornata dove non sono presenti connessioni anomale. Per il test sono stati generati i file </w:t>
       </w:r>
       <w:r>
         <w:rPr>
@@ -23957,6 +24485,7 @@
           <w:sz w:val="24"/>
           <w:szCs w:val="24"/>
         </w:rPr>
+        <w:lastRenderedPageBreak/>
         <w:t xml:space="preserve">Viene dato in input il </w:t>
       </w:r>
       <w:r>
@@ -24068,15 +24597,7 @@
           <w:sz w:val="24"/>
           <w:szCs w:val="24"/>
         </w:rPr>
-        <w:t xml:space="preserve"> </w:t>
-      </w:r>
-      <w:r>
-        <w:rPr>
-          <w:sz w:val="24"/>
-          <w:szCs w:val="24"/>
-        </w:rPr>
-        <w:lastRenderedPageBreak/>
-        <w:t>de</w:t>
+        <w:t xml:space="preserve"> de</w:t>
       </w:r>
       <w:r>
         <w:rPr>
@@ -24559,6 +25080,7 @@
           <w:sz w:val="24"/>
           <w:szCs w:val="24"/>
         </w:rPr>
+        <w:lastRenderedPageBreak/>
         <w:t>recall (negative)</w:t>
       </w:r>
       <w:r>
@@ -24648,7 +25170,6 @@
           <w:sz w:val="24"/>
           <w:szCs w:val="24"/>
         </w:rPr>
-        <w:lastRenderedPageBreak/>
         <w:t>accuracy</w:t>
       </w:r>
       <w:r>
@@ -24978,6 +25499,7 @@
           <w:sz w:val="28"/>
           <w:szCs w:val="28"/>
         </w:rPr>
+        <w:lastRenderedPageBreak/>
         <w:t>Bibliografia</w:t>
       </w:r>
     </w:p>
@@ -25155,7 +25677,6 @@
           <w:sz w:val="24"/>
           <w:szCs w:val="24"/>
         </w:rPr>
-        <w:lastRenderedPageBreak/>
         <w:t xml:space="preserve">[4] – </w:t>
       </w:r>
       <w:r>
@@ -25923,6 +26444,7 @@
           <w:szCs w:val="24"/>
           <w:lang w:val="en-US"/>
         </w:rPr>
+        <w:lastRenderedPageBreak/>
         <w:t xml:space="preserve">[12] – </w:t>
       </w:r>
       <w:r>
@@ -26148,7 +26670,6 @@
           <w:szCs w:val="24"/>
           <w:lang w:val="en-US"/>
         </w:rPr>
-        <w:lastRenderedPageBreak/>
         <w:t>[15] – dns.log – Book of Zeek -</w:t>
       </w:r>
       <w:r>
@@ -27107,6 +27628,7 @@
           <w:szCs w:val="24"/>
           <w:lang w:val="en-US"/>
         </w:rPr>
+        <w:lastRenderedPageBreak/>
         <w:t>[2</w:t>
       </w:r>
       <w:r>

--- a/documentazione/tesi.docx
+++ b/documentazione/tesi.docx
@@ -5818,25 +5818,14 @@
         </w:rPr>
         <w:t xml:space="preserve"> (</w:t>
       </w:r>
-      <w:proofErr w:type="spellStart"/>
-      <w:r>
-        <w:rPr>
-          <w:i/>
-          <w:iCs/>
-          <w:sz w:val="24"/>
-          <w:szCs w:val="24"/>
-        </w:rPr>
-        <w:t>HyperText</w:t>
-      </w:r>
-      <w:proofErr w:type="spellEnd"/>
-      <w:r>
-        <w:rPr>
-          <w:i/>
-          <w:iCs/>
-          <w:sz w:val="24"/>
-          <w:szCs w:val="24"/>
-        </w:rPr>
-        <w:t xml:space="preserve"> Transfer Protocol</w:t>
+      <w:r>
+        <w:rPr>
+          <w:i/>
+          <w:iCs/>
+          <w:sz w:val="24"/>
+          <w:szCs w:val="24"/>
+        </w:rPr>
+        <w:t>HyperText Transfer Protocol</w:t>
       </w:r>
       <w:r>
         <w:rPr>
@@ -7479,44 +7468,16 @@
           <w:kern w:val="0"/>
           <w:lang w:eastAsia="en-US" w:bidi="ar-SA"/>
         </w:rPr>
-        <w:t xml:space="preserve">: </w:t>
-      </w:r>
-      <w:proofErr w:type="spellStart"/>
+        <w:t>: quadrupla (ip orig, port orig, ip resp, port resp)</w:t>
+      </w:r>
       <w:r>
         <w:rPr>
           <w:rFonts w:asciiTheme="minorHAnsi" w:eastAsiaTheme="minorHAnsi" w:hAnsiTheme="minorHAnsi" w:cstheme="minorBidi"/>
           <w:kern w:val="0"/>
           <w:lang w:eastAsia="en-US" w:bidi="ar-SA"/>
         </w:rPr>
-        <w:t>quadrupla</w:t>
-      </w:r>
-      <w:proofErr w:type="spellEnd"/>
-      <w:r>
-        <w:rPr>
-          <w:rFonts w:asciiTheme="minorHAnsi" w:eastAsiaTheme="minorHAnsi" w:hAnsiTheme="minorHAnsi" w:cstheme="minorBidi"/>
-          <w:kern w:val="0"/>
-          <w:lang w:eastAsia="en-US" w:bidi="ar-SA"/>
-        </w:rPr>
-        <w:t xml:space="preserve"> (ip orig, port orig, ip resp, port resp</w:t>
-      </w:r>
-      <w:proofErr w:type="gramStart"/>
-      <w:r>
-        <w:rPr>
-          <w:rFonts w:asciiTheme="minorHAnsi" w:eastAsiaTheme="minorHAnsi" w:hAnsiTheme="minorHAnsi" w:cstheme="minorBidi"/>
-          <w:kern w:val="0"/>
-          <w:lang w:eastAsia="en-US" w:bidi="ar-SA"/>
-        </w:rPr>
-        <w:t>)</w:t>
-      </w:r>
-      <w:r>
-        <w:rPr>
-          <w:rFonts w:asciiTheme="minorHAnsi" w:eastAsiaTheme="minorHAnsi" w:hAnsiTheme="minorHAnsi" w:cstheme="minorBidi"/>
-          <w:kern w:val="0"/>
-          <w:lang w:eastAsia="en-US" w:bidi="ar-SA"/>
-        </w:rPr>
         <w:t>;</w:t>
       </w:r>
-      <w:proofErr w:type="gramEnd"/>
     </w:p>
     <w:p>
       <w:pPr>
@@ -7775,25 +7736,7 @@
           <w:kern w:val="0"/>
           <w:lang w:val="it-IT" w:eastAsia="en-US" w:bidi="ar-SA"/>
         </w:rPr>
-        <w:t xml:space="preserve">e può avere valori come: tentativo di connessione ma nessuna risposta, connessione stabilita ma non terminata, connessione rifiutata, “responder” ha inviato un pacchetto con RST attivo, </w:t>
-      </w:r>
-      <w:proofErr w:type="spellStart"/>
-      <w:r>
-        <w:rPr>
-          <w:rFonts w:asciiTheme="minorHAnsi" w:eastAsiaTheme="minorHAnsi" w:hAnsiTheme="minorHAnsi" w:cstheme="minorBidi"/>
-          <w:kern w:val="0"/>
-          <w:lang w:val="it-IT" w:eastAsia="en-US" w:bidi="ar-SA"/>
-        </w:rPr>
-        <w:t>ecc</w:t>
-      </w:r>
-      <w:proofErr w:type="spellEnd"/>
-      <w:r>
-        <w:rPr>
-          <w:rFonts w:asciiTheme="minorHAnsi" w:eastAsiaTheme="minorHAnsi" w:hAnsiTheme="minorHAnsi" w:cstheme="minorBidi"/>
-          <w:kern w:val="0"/>
-          <w:lang w:val="it-IT" w:eastAsia="en-US" w:bidi="ar-SA"/>
-        </w:rPr>
-        <w:t>…</w:t>
+        <w:t>e può avere valori come: tentativo di connessione ma nessuna risposta, connessione stabilita ma non terminata, connessione rifiutata, “responder” ha inviato un pacchetto con RST attivo, ecc…</w:t>
       </w:r>
       <w:r>
         <w:rPr>
@@ -7819,7 +7762,6 @@
           <w:lang w:val="it-IT" w:eastAsia="en-US" w:bidi="ar-SA"/>
         </w:rPr>
       </w:pPr>
-      <w:proofErr w:type="spellStart"/>
       <w:r>
         <w:rPr>
           <w:rFonts w:asciiTheme="minorHAnsi" w:eastAsiaTheme="minorHAnsi" w:hAnsiTheme="minorHAnsi" w:cstheme="minorBidi"/>
@@ -7830,7 +7772,6 @@
         </w:rPr>
         <w:t>local_orig</w:t>
       </w:r>
-      <w:proofErr w:type="spellEnd"/>
       <w:r>
         <w:rPr>
           <w:rFonts w:asciiTheme="minorHAnsi" w:eastAsiaTheme="minorHAnsi" w:hAnsiTheme="minorHAnsi" w:cstheme="minorBidi"/>
@@ -7863,7 +7804,6 @@
           <w:lang w:val="it-IT" w:eastAsia="en-US" w:bidi="ar-SA"/>
         </w:rPr>
       </w:pPr>
-      <w:proofErr w:type="spellStart"/>
       <w:r>
         <w:rPr>
           <w:rFonts w:asciiTheme="minorHAnsi" w:eastAsiaTheme="minorHAnsi" w:hAnsiTheme="minorHAnsi" w:cstheme="minorBidi"/>
@@ -7874,7 +7814,6 @@
         </w:rPr>
         <w:t>local_resp</w:t>
       </w:r>
-      <w:proofErr w:type="spellEnd"/>
       <w:r>
         <w:rPr>
           <w:rFonts w:asciiTheme="minorHAnsi" w:eastAsiaTheme="minorHAnsi" w:hAnsiTheme="minorHAnsi" w:cstheme="minorBidi"/>
@@ -7907,7 +7846,6 @@
           <w:lang w:val="it-IT" w:eastAsia="en-US" w:bidi="ar-SA"/>
         </w:rPr>
       </w:pPr>
-      <w:proofErr w:type="spellStart"/>
       <w:r>
         <w:rPr>
           <w:rFonts w:asciiTheme="minorHAnsi" w:eastAsiaTheme="minorHAnsi" w:hAnsiTheme="minorHAnsi" w:cstheme="minorBidi"/>
@@ -7918,7 +7856,6 @@
         </w:rPr>
         <w:t>missed_bytes</w:t>
       </w:r>
-      <w:proofErr w:type="spellEnd"/>
       <w:r>
         <w:rPr>
           <w:rFonts w:asciiTheme="minorHAnsi" w:eastAsiaTheme="minorHAnsi" w:hAnsiTheme="minorHAnsi" w:cstheme="minorBidi"/>
@@ -8023,25 +7960,7 @@
           <w:kern w:val="0"/>
           <w:lang w:eastAsia="en-US" w:bidi="ar-SA"/>
         </w:rPr>
-        <w:t xml:space="preserve">h: </w:t>
-      </w:r>
-      <w:proofErr w:type="gramStart"/>
-      <w:r>
-        <w:rPr>
-          <w:rFonts w:asciiTheme="minorHAnsi" w:eastAsiaTheme="minorHAnsi" w:hAnsiTheme="minorHAnsi" w:cstheme="minorBidi"/>
-          <w:kern w:val="0"/>
-          <w:lang w:eastAsia="en-US" w:bidi="ar-SA"/>
-        </w:rPr>
-        <w:t>un SYN</w:t>
-      </w:r>
-      <w:proofErr w:type="gramEnd"/>
-      <w:r>
-        <w:rPr>
-          <w:rFonts w:asciiTheme="minorHAnsi" w:eastAsiaTheme="minorHAnsi" w:hAnsiTheme="minorHAnsi" w:cstheme="minorBidi"/>
-          <w:kern w:val="0"/>
-          <w:lang w:eastAsia="en-US" w:bidi="ar-SA"/>
-        </w:rPr>
-        <w:t>+ACK (“handshake”)</w:t>
+        <w:t>h: un SYN+ACK (“handshake”)</w:t>
       </w:r>
       <w:r>
         <w:rPr>
@@ -8234,25 +8153,7 @@
           <w:kern w:val="0"/>
           <w:lang w:val="it-IT" w:eastAsia="en-US" w:bidi="ar-SA"/>
         </w:rPr>
-        <w:t>g: una lacuna di contenuto (</w:t>
-      </w:r>
-      <w:proofErr w:type="spellStart"/>
-      <w:r>
-        <w:rPr>
-          <w:rFonts w:asciiTheme="minorHAnsi" w:eastAsiaTheme="minorHAnsi" w:hAnsiTheme="minorHAnsi" w:cstheme="minorBidi"/>
-          <w:kern w:val="0"/>
-          <w:lang w:val="it-IT" w:eastAsia="en-US" w:bidi="ar-SA"/>
-        </w:rPr>
-        <w:t>content</w:t>
-      </w:r>
-      <w:proofErr w:type="spellEnd"/>
-      <w:r>
-        <w:rPr>
-          <w:rFonts w:asciiTheme="minorHAnsi" w:eastAsiaTheme="minorHAnsi" w:hAnsiTheme="minorHAnsi" w:cstheme="minorBidi"/>
-          <w:kern w:val="0"/>
-          <w:lang w:val="it-IT" w:eastAsia="en-US" w:bidi="ar-SA"/>
-        </w:rPr>
-        <w:t xml:space="preserve"> gap)</w:t>
+        <w:t>g: una lacuna di contenuto (content gap)</w:t>
       </w:r>
       <w:r>
         <w:rPr>
@@ -8412,18 +8313,8 @@
           <w:kern w:val="0"/>
           <w:lang w:val="it-IT" w:eastAsia="en-US" w:bidi="ar-SA"/>
         </w:rPr>
-        <w:t xml:space="preserve">^: la direzione della connessione è stata invertita dall’euristica di </w:t>
-      </w:r>
-      <w:proofErr w:type="spellStart"/>
-      <w:r>
-        <w:rPr>
-          <w:rFonts w:asciiTheme="minorHAnsi" w:eastAsiaTheme="minorHAnsi" w:hAnsiTheme="minorHAnsi" w:cstheme="minorBidi"/>
-          <w:kern w:val="0"/>
-          <w:lang w:val="it-IT" w:eastAsia="en-US" w:bidi="ar-SA"/>
-        </w:rPr>
-        <w:t>zeek</w:t>
-      </w:r>
-      <w:proofErr w:type="spellEnd"/>
+        <w:t>^: la direzione della connessione è stata invertita dall’euristica di zeek</w:t>
+      </w:r>
       <w:r>
         <w:rPr>
           <w:rFonts w:asciiTheme="minorHAnsi" w:eastAsiaTheme="minorHAnsi" w:hAnsiTheme="minorHAnsi" w:cstheme="minorBidi"/>
@@ -8448,7 +8339,6 @@
           <w:lang w:val="it-IT" w:eastAsia="en-US" w:bidi="ar-SA"/>
         </w:rPr>
       </w:pPr>
-      <w:proofErr w:type="spellStart"/>
       <w:r>
         <w:rPr>
           <w:rFonts w:asciiTheme="minorHAnsi" w:eastAsiaTheme="minorHAnsi" w:hAnsiTheme="minorHAnsi" w:cstheme="minorBidi"/>
@@ -8459,7 +8349,6 @@
         </w:rPr>
         <w:t>orig_pkts</w:t>
       </w:r>
-      <w:proofErr w:type="spellEnd"/>
       <w:r>
         <w:rPr>
           <w:rFonts w:asciiTheme="minorHAnsi" w:eastAsiaTheme="minorHAnsi" w:hAnsiTheme="minorHAnsi" w:cstheme="minorBidi"/>
@@ -8492,7 +8381,6 @@
           <w:lang w:val="it-IT" w:eastAsia="en-US" w:bidi="ar-SA"/>
         </w:rPr>
       </w:pPr>
-      <w:proofErr w:type="spellStart"/>
       <w:r>
         <w:rPr>
           <w:rFonts w:asciiTheme="minorHAnsi" w:eastAsiaTheme="minorHAnsi" w:hAnsiTheme="minorHAnsi" w:cstheme="minorBidi"/>
@@ -8503,50 +8391,13 @@
         </w:rPr>
         <w:t>orig_ip_bytes</w:t>
       </w:r>
-      <w:proofErr w:type="spellEnd"/>
       <w:r>
         <w:rPr>
           <w:rFonts w:asciiTheme="minorHAnsi" w:eastAsiaTheme="minorHAnsi" w:hAnsiTheme="minorHAnsi" w:cstheme="minorBidi"/>
           <w:kern w:val="0"/>
           <w:lang w:val="it-IT" w:eastAsia="en-US" w:bidi="ar-SA"/>
         </w:rPr>
-        <w:t xml:space="preserve">: numero di bytes al livello IP che l’originatore ha inviato (visti sul cavo, dal campo </w:t>
-      </w:r>
-      <w:proofErr w:type="spellStart"/>
-      <w:r>
-        <w:rPr>
-          <w:rFonts w:asciiTheme="minorHAnsi" w:eastAsiaTheme="minorHAnsi" w:hAnsiTheme="minorHAnsi" w:cstheme="minorBidi"/>
-          <w:kern w:val="0"/>
-          <w:lang w:val="it-IT" w:eastAsia="en-US" w:bidi="ar-SA"/>
-        </w:rPr>
-        <w:t>total_length</w:t>
-      </w:r>
-      <w:proofErr w:type="spellEnd"/>
-      <w:r>
-        <w:rPr>
-          <w:rFonts w:asciiTheme="minorHAnsi" w:eastAsiaTheme="minorHAnsi" w:hAnsiTheme="minorHAnsi" w:cstheme="minorBidi"/>
-          <w:kern w:val="0"/>
-          <w:lang w:val="it-IT" w:eastAsia="en-US" w:bidi="ar-SA"/>
-        </w:rPr>
-        <w:t xml:space="preserve"> nel campo dell’</w:t>
-      </w:r>
-      <w:proofErr w:type="spellStart"/>
-      <w:r>
-        <w:rPr>
-          <w:rFonts w:asciiTheme="minorHAnsi" w:eastAsiaTheme="minorHAnsi" w:hAnsiTheme="minorHAnsi" w:cstheme="minorBidi"/>
-          <w:kern w:val="0"/>
-          <w:lang w:val="it-IT" w:eastAsia="en-US" w:bidi="ar-SA"/>
-        </w:rPr>
-        <w:t>header</w:t>
-      </w:r>
-      <w:proofErr w:type="spellEnd"/>
-      <w:r>
-        <w:rPr>
-          <w:rFonts w:asciiTheme="minorHAnsi" w:eastAsiaTheme="minorHAnsi" w:hAnsiTheme="minorHAnsi" w:cstheme="minorBidi"/>
-          <w:kern w:val="0"/>
-          <w:lang w:val="it-IT" w:eastAsia="en-US" w:bidi="ar-SA"/>
-        </w:rPr>
-        <w:t>)</w:t>
+        <w:t>: numero di bytes al livello IP che l’originatore ha inviato (visti sul cavo, dal campo total_length nel campo dell’header)</w:t>
       </w:r>
       <w:r>
         <w:rPr>
@@ -8572,7 +8423,6 @@
           <w:lang w:val="it-IT" w:eastAsia="en-US" w:bidi="ar-SA"/>
         </w:rPr>
       </w:pPr>
-      <w:proofErr w:type="spellStart"/>
       <w:r>
         <w:rPr>
           <w:rFonts w:asciiTheme="minorHAnsi" w:eastAsiaTheme="minorHAnsi" w:hAnsiTheme="minorHAnsi" w:cstheme="minorBidi"/>
@@ -8583,7 +8433,6 @@
         </w:rPr>
         <w:t>resp_pkts</w:t>
       </w:r>
-      <w:proofErr w:type="spellEnd"/>
       <w:r>
         <w:rPr>
           <w:rFonts w:asciiTheme="minorHAnsi" w:eastAsiaTheme="minorHAnsi" w:hAnsiTheme="minorHAnsi" w:cstheme="minorBidi"/>
@@ -8616,7 +8465,6 @@
           <w:lang w:val="it-IT" w:eastAsia="en-US" w:bidi="ar-SA"/>
         </w:rPr>
       </w:pPr>
-      <w:proofErr w:type="spellStart"/>
       <w:r>
         <w:rPr>
           <w:rFonts w:asciiTheme="minorHAnsi" w:eastAsiaTheme="minorHAnsi" w:hAnsiTheme="minorHAnsi" w:cstheme="minorBidi"/>
@@ -8625,18 +8473,7 @@
           <w:kern w:val="0"/>
           <w:lang w:val="it-IT" w:eastAsia="en-US" w:bidi="ar-SA"/>
         </w:rPr>
-        <w:t>resp_ip_bytes</w:t>
-      </w:r>
-      <w:proofErr w:type="spellEnd"/>
-      <w:r>
-        <w:rPr>
-          <w:rFonts w:asciiTheme="minorHAnsi" w:eastAsiaTheme="minorHAnsi" w:hAnsiTheme="minorHAnsi" w:cstheme="minorBidi"/>
-          <w:i/>
-          <w:iCs/>
-          <w:kern w:val="0"/>
-          <w:lang w:val="it-IT" w:eastAsia="en-US" w:bidi="ar-SA"/>
-        </w:rPr>
-        <w:t>:</w:t>
+        <w:t>resp_ip_bytes:</w:t>
       </w:r>
       <w:r>
         <w:rPr>
@@ -8644,61 +8481,7 @@
           <w:kern w:val="0"/>
           <w:lang w:val="it-IT" w:eastAsia="en-US" w:bidi="ar-SA"/>
         </w:rPr>
-        <w:t xml:space="preserve"> numero di bytes al livello IP che il </w:t>
-      </w:r>
-      <w:proofErr w:type="spellStart"/>
-      <w:r>
-        <w:rPr>
-          <w:rFonts w:asciiTheme="minorHAnsi" w:eastAsiaTheme="minorHAnsi" w:hAnsiTheme="minorHAnsi" w:cstheme="minorBidi"/>
-          <w:kern w:val="0"/>
-          <w:lang w:val="it-IT" w:eastAsia="en-US" w:bidi="ar-SA"/>
-        </w:rPr>
-        <w:t>responde</w:t>
-      </w:r>
-      <w:proofErr w:type="spellEnd"/>
-      <w:r>
-        <w:rPr>
-          <w:rFonts w:asciiTheme="minorHAnsi" w:eastAsiaTheme="minorHAnsi" w:hAnsiTheme="minorHAnsi" w:cstheme="minorBidi"/>
-          <w:kern w:val="0"/>
-          <w:lang w:val="it-IT" w:eastAsia="en-US" w:bidi="ar-SA"/>
-        </w:rPr>
-        <w:t xml:space="preserve"> ha inviato (visti sul cavo, dal campo </w:t>
-      </w:r>
-      <w:proofErr w:type="spellStart"/>
-      <w:r>
-        <w:rPr>
-          <w:rFonts w:asciiTheme="minorHAnsi" w:eastAsiaTheme="minorHAnsi" w:hAnsiTheme="minorHAnsi" w:cstheme="minorBidi"/>
-          <w:kern w:val="0"/>
-          <w:lang w:val="it-IT" w:eastAsia="en-US" w:bidi="ar-SA"/>
-        </w:rPr>
-        <w:t>total_length</w:t>
-      </w:r>
-      <w:proofErr w:type="spellEnd"/>
-      <w:r>
-        <w:rPr>
-          <w:rFonts w:asciiTheme="minorHAnsi" w:eastAsiaTheme="minorHAnsi" w:hAnsiTheme="minorHAnsi" w:cstheme="minorBidi"/>
-          <w:kern w:val="0"/>
-          <w:lang w:val="it-IT" w:eastAsia="en-US" w:bidi="ar-SA"/>
-        </w:rPr>
-        <w:t xml:space="preserve"> nel campo dell’</w:t>
-      </w:r>
-      <w:proofErr w:type="spellStart"/>
-      <w:r>
-        <w:rPr>
-          <w:rFonts w:asciiTheme="minorHAnsi" w:eastAsiaTheme="minorHAnsi" w:hAnsiTheme="minorHAnsi" w:cstheme="minorBidi"/>
-          <w:kern w:val="0"/>
-          <w:lang w:val="it-IT" w:eastAsia="en-US" w:bidi="ar-SA"/>
-        </w:rPr>
-        <w:t>header</w:t>
-      </w:r>
-      <w:proofErr w:type="spellEnd"/>
-      <w:r>
-        <w:rPr>
-          <w:rFonts w:asciiTheme="minorHAnsi" w:eastAsiaTheme="minorHAnsi" w:hAnsiTheme="minorHAnsi" w:cstheme="minorBidi"/>
-          <w:kern w:val="0"/>
-          <w:lang w:val="it-IT" w:eastAsia="en-US" w:bidi="ar-SA"/>
-        </w:rPr>
-        <w:t>)</w:t>
+        <w:t xml:space="preserve"> numero di bytes al livello IP che il responde ha inviato (visti sul cavo, dal campo total_length nel campo dell’header)</w:t>
       </w:r>
       <w:r>
         <w:rPr>
@@ -8724,7 +8507,6 @@
           <w:lang w:val="it-IT" w:eastAsia="en-US" w:bidi="ar-SA"/>
         </w:rPr>
       </w:pPr>
-      <w:proofErr w:type="spellStart"/>
       <w:r>
         <w:rPr>
           <w:rFonts w:asciiTheme="minorHAnsi" w:eastAsiaTheme="minorHAnsi" w:hAnsiTheme="minorHAnsi" w:cstheme="minorBidi"/>
@@ -8735,7 +8517,6 @@
         </w:rPr>
         <w:t>tunnel_parents</w:t>
       </w:r>
-      <w:proofErr w:type="spellEnd"/>
       <w:r>
         <w:rPr>
           <w:rFonts w:asciiTheme="minorHAnsi" w:eastAsiaTheme="minorHAnsi" w:hAnsiTheme="minorHAnsi" w:cstheme="minorBidi"/>
@@ -9718,97 +9499,7 @@
           <w:kern w:val="0"/>
           <w:lang w:val="it-IT" w:eastAsia="en-US" w:bidi="ar-SA"/>
         </w:rPr>
-        <w:t xml:space="preserve">: ts, service, duration, orig_bytes, resp_bytes, conn_state, </w:t>
-      </w:r>
-      <w:proofErr w:type="spellStart"/>
-      <w:r>
-        <w:rPr>
-          <w:rFonts w:asciiTheme="minorHAnsi" w:eastAsiaTheme="minorHAnsi" w:hAnsiTheme="minorHAnsi" w:cstheme="minorBidi"/>
-          <w:kern w:val="0"/>
-          <w:lang w:val="it-IT" w:eastAsia="en-US" w:bidi="ar-SA"/>
-        </w:rPr>
-        <w:t>missed_bytes</w:t>
-      </w:r>
-      <w:proofErr w:type="spellEnd"/>
-      <w:r>
-        <w:rPr>
-          <w:rFonts w:asciiTheme="minorHAnsi" w:eastAsiaTheme="minorHAnsi" w:hAnsiTheme="minorHAnsi" w:cstheme="minorBidi"/>
-          <w:kern w:val="0"/>
-          <w:lang w:val="it-IT" w:eastAsia="en-US" w:bidi="ar-SA"/>
-        </w:rPr>
-        <w:t xml:space="preserve">, history, </w:t>
-      </w:r>
-      <w:proofErr w:type="spellStart"/>
-      <w:r>
-        <w:rPr>
-          <w:rFonts w:asciiTheme="minorHAnsi" w:eastAsiaTheme="minorHAnsi" w:hAnsiTheme="minorHAnsi" w:cstheme="minorBidi"/>
-          <w:kern w:val="0"/>
-          <w:lang w:val="it-IT" w:eastAsia="en-US" w:bidi="ar-SA"/>
-        </w:rPr>
-        <w:t>orig_pkts</w:t>
-      </w:r>
-      <w:proofErr w:type="spellEnd"/>
-      <w:r>
-        <w:rPr>
-          <w:rFonts w:asciiTheme="minorHAnsi" w:eastAsiaTheme="minorHAnsi" w:hAnsiTheme="minorHAnsi" w:cstheme="minorBidi"/>
-          <w:kern w:val="0"/>
-          <w:lang w:val="it-IT" w:eastAsia="en-US" w:bidi="ar-SA"/>
-        </w:rPr>
-        <w:t xml:space="preserve">, </w:t>
-      </w:r>
-      <w:proofErr w:type="spellStart"/>
-      <w:r>
-        <w:rPr>
-          <w:rFonts w:asciiTheme="minorHAnsi" w:eastAsiaTheme="minorHAnsi" w:hAnsiTheme="minorHAnsi" w:cstheme="minorBidi"/>
-          <w:kern w:val="0"/>
-          <w:lang w:val="it-IT" w:eastAsia="en-US" w:bidi="ar-SA"/>
-        </w:rPr>
-        <w:t>orig_ip_bytes</w:t>
-      </w:r>
-      <w:proofErr w:type="spellEnd"/>
-      <w:r>
-        <w:rPr>
-          <w:rFonts w:asciiTheme="minorHAnsi" w:eastAsiaTheme="minorHAnsi" w:hAnsiTheme="minorHAnsi" w:cstheme="minorBidi"/>
-          <w:kern w:val="0"/>
-          <w:lang w:val="it-IT" w:eastAsia="en-US" w:bidi="ar-SA"/>
-        </w:rPr>
-        <w:t xml:space="preserve">, </w:t>
-      </w:r>
-      <w:proofErr w:type="spellStart"/>
-      <w:r>
-        <w:rPr>
-          <w:rFonts w:asciiTheme="minorHAnsi" w:eastAsiaTheme="minorHAnsi" w:hAnsiTheme="minorHAnsi" w:cstheme="minorBidi"/>
-          <w:kern w:val="0"/>
-          <w:lang w:val="it-IT" w:eastAsia="en-US" w:bidi="ar-SA"/>
-        </w:rPr>
-        <w:t>resp_pkts</w:t>
-      </w:r>
-      <w:proofErr w:type="spellEnd"/>
-      <w:r>
-        <w:rPr>
-          <w:rFonts w:asciiTheme="minorHAnsi" w:eastAsiaTheme="minorHAnsi" w:hAnsiTheme="minorHAnsi" w:cstheme="minorBidi"/>
-          <w:kern w:val="0"/>
-          <w:lang w:val="it-IT" w:eastAsia="en-US" w:bidi="ar-SA"/>
-        </w:rPr>
-        <w:t xml:space="preserve">, </w:t>
-      </w:r>
-      <w:proofErr w:type="spellStart"/>
-      <w:r>
-        <w:rPr>
-          <w:rFonts w:asciiTheme="minorHAnsi" w:eastAsiaTheme="minorHAnsi" w:hAnsiTheme="minorHAnsi" w:cstheme="minorBidi"/>
-          <w:kern w:val="0"/>
-          <w:lang w:val="it-IT" w:eastAsia="en-US" w:bidi="ar-SA"/>
-        </w:rPr>
-        <w:t>resp_ip_bytes</w:t>
-      </w:r>
-      <w:proofErr w:type="spellEnd"/>
-      <w:r>
-        <w:rPr>
-          <w:rFonts w:asciiTheme="minorHAnsi" w:eastAsiaTheme="minorHAnsi" w:hAnsiTheme="minorHAnsi" w:cstheme="minorBidi"/>
-          <w:kern w:val="0"/>
-          <w:lang w:val="it-IT" w:eastAsia="en-US" w:bidi="ar-SA"/>
-        </w:rPr>
-        <w:t>.</w:t>
+        <w:t>: ts, service, duration, orig_bytes, resp_bytes, conn_state, missed_bytes, history, orig_pkts, orig_ip_bytes, resp_pkts, resp_ip_bytes.</w:t>
       </w:r>
     </w:p>
     <w:p>
@@ -10843,7 +10534,6 @@
         </w:rPr>
         <w:t xml:space="preserve">Figura 10. Diagramma della classe </w:t>
       </w:r>
-      <w:proofErr w:type="spellStart"/>
       <w:r>
         <w:rPr>
           <w:i/>
@@ -10853,7 +10543,6 @@
         </w:rPr>
         <w:t>TracesController</w:t>
       </w:r>
-      <w:proofErr w:type="spellEnd"/>
     </w:p>
     <w:p>
       <w:pPr>
@@ -10869,37 +10558,15 @@
           <w:szCs w:val="24"/>
         </w:rPr>
       </w:pPr>
-      <w:proofErr w:type="spellStart"/>
-      <w:r>
-        <w:rPr>
-          <w:i/>
-          <w:iCs/>
-          <w:sz w:val="24"/>
-          <w:szCs w:val="24"/>
-        </w:rPr>
-        <w:t>path_of_file_input</w:t>
-      </w:r>
-      <w:proofErr w:type="spellEnd"/>
-      <w:r>
-        <w:rPr>
-          <w:i/>
-          <w:iCs/>
-          <w:sz w:val="24"/>
-          <w:szCs w:val="24"/>
-        </w:rPr>
-        <w:t xml:space="preserve"> e </w:t>
-      </w:r>
-      <w:proofErr w:type="spellStart"/>
-      <w:r>
-        <w:rPr>
-          <w:i/>
-          <w:iCs/>
-          <w:sz w:val="24"/>
-          <w:szCs w:val="24"/>
-        </w:rPr>
-        <w:t>path_of_file_xes</w:t>
-      </w:r>
-      <w:proofErr w:type="spellEnd"/>
+      <w:r>
+        <w:rPr>
+          <w:i/>
+          <w:iCs/>
+          <w:sz w:val="24"/>
+          <w:szCs w:val="24"/>
+        </w:rPr>
+        <w:t>path_of_file_input e path_of_file_xes</w:t>
+      </w:r>
       <w:r>
         <w:rPr>
           <w:sz w:val="24"/>
@@ -10977,7 +10644,6 @@
           <w:szCs w:val="24"/>
         </w:rPr>
       </w:pPr>
-      <w:proofErr w:type="spellStart"/>
       <w:r>
         <w:rPr>
           <w:i/>
@@ -10996,7 +10662,6 @@
         </w:rPr>
         <w:t>event</w:t>
       </w:r>
-      <w:proofErr w:type="spellEnd"/>
       <w:r>
         <w:rPr>
           <w:sz w:val="24"/>
@@ -11040,7 +10705,6 @@
           <w:szCs w:val="24"/>
         </w:rPr>
       </w:pPr>
-      <w:proofErr w:type="spellStart"/>
       <w:r>
         <w:rPr>
           <w:i/>
@@ -11050,7 +10714,6 @@
         </w:rPr>
         <w:t>network_traffic</w:t>
       </w:r>
-      <w:proofErr w:type="spellEnd"/>
       <w:r>
         <w:rPr>
           <w:sz w:val="24"/>
@@ -11130,7 +10793,6 @@
           <w:szCs w:val="24"/>
         </w:rPr>
       </w:pPr>
-      <w:proofErr w:type="spellStart"/>
       <w:r>
         <w:rPr>
           <w:i/>
@@ -11149,7 +10811,6 @@
         </w:rPr>
         <w:t>dict</w:t>
       </w:r>
-      <w:proofErr w:type="spellEnd"/>
       <w:r>
         <w:rPr>
           <w:sz w:val="24"/>
@@ -11277,77 +10938,15 @@
           <w:szCs w:val="28"/>
         </w:rPr>
       </w:pPr>
-      <w:proofErr w:type="spellStart"/>
-      <w:r>
-        <w:rPr>
-          <w:i/>
-          <w:iCs/>
-          <w:sz w:val="24"/>
-          <w:szCs w:val="24"/>
-        </w:rPr>
-        <w:t>Orig_ip</w:t>
-      </w:r>
-      <w:proofErr w:type="spellEnd"/>
-      <w:r>
-        <w:rPr>
-          <w:i/>
-          <w:iCs/>
-          <w:sz w:val="24"/>
-          <w:szCs w:val="24"/>
-        </w:rPr>
-        <w:t xml:space="preserve">, </w:t>
-      </w:r>
-      <w:proofErr w:type="spellStart"/>
-      <w:r>
-        <w:rPr>
-          <w:i/>
-          <w:iCs/>
-          <w:sz w:val="24"/>
-          <w:szCs w:val="24"/>
-        </w:rPr>
-        <w:t>orig_port</w:t>
-      </w:r>
-      <w:proofErr w:type="spellEnd"/>
-      <w:r>
-        <w:rPr>
-          <w:i/>
-          <w:iCs/>
-          <w:sz w:val="24"/>
-          <w:szCs w:val="24"/>
-        </w:rPr>
-        <w:t xml:space="preserve">, </w:t>
-      </w:r>
-      <w:proofErr w:type="spellStart"/>
-      <w:r>
-        <w:rPr>
-          <w:i/>
-          <w:iCs/>
-          <w:sz w:val="24"/>
-          <w:szCs w:val="24"/>
-        </w:rPr>
-        <w:t>resp_ip</w:t>
-      </w:r>
-      <w:proofErr w:type="spellEnd"/>
-      <w:r>
-        <w:rPr>
-          <w:i/>
-          <w:iCs/>
-          <w:sz w:val="24"/>
-          <w:szCs w:val="24"/>
-        </w:rPr>
-        <w:t xml:space="preserve">, </w:t>
-      </w:r>
-      <w:proofErr w:type="spellStart"/>
-      <w:r>
-        <w:rPr>
-          <w:i/>
-          <w:iCs/>
-          <w:sz w:val="24"/>
-          <w:szCs w:val="24"/>
-        </w:rPr>
-        <w:t>resp_port</w:t>
-      </w:r>
-      <w:proofErr w:type="spellEnd"/>
+      <w:r>
+        <w:rPr>
+          <w:i/>
+          <w:iCs/>
+          <w:sz w:val="24"/>
+          <w:szCs w:val="24"/>
+        </w:rPr>
+        <w:t>Orig_ip, orig_port, resp_ip, resp_port</w:t>
+      </w:r>
       <w:r>
         <w:rPr>
           <w:sz w:val="24"/>
@@ -11447,7 +11046,6 @@
           <w:szCs w:val="28"/>
         </w:rPr>
       </w:pPr>
-      <w:proofErr w:type="spellStart"/>
       <w:r>
         <w:rPr>
           <w:i/>
@@ -11457,7 +11055,6 @@
         </w:rPr>
         <w:t>ts_on_open</w:t>
       </w:r>
-      <w:proofErr w:type="spellEnd"/>
       <w:r>
         <w:rPr>
           <w:sz w:val="24"/>
@@ -12559,7 +12156,6 @@
           <w:szCs w:val="24"/>
         </w:rPr>
       </w:pPr>
-      <w:proofErr w:type="spellStart"/>
       <w:r>
         <w:rPr>
           <w:i/>
@@ -12569,7 +12165,6 @@
         </w:rPr>
         <w:t>missed_bytes</w:t>
       </w:r>
-      <w:proofErr w:type="spellEnd"/>
       <w:r>
         <w:rPr>
           <w:sz w:val="24"/>
@@ -12649,7 +12244,6 @@
           <w:szCs w:val="24"/>
         </w:rPr>
       </w:pPr>
-      <w:proofErr w:type="spellStart"/>
       <w:r>
         <w:rPr>
           <w:i/>
@@ -12659,7 +12253,6 @@
         </w:rPr>
         <w:t>orig_pkts</w:t>
       </w:r>
-      <w:proofErr w:type="spellEnd"/>
       <w:r>
         <w:rPr>
           <w:sz w:val="24"/>
@@ -12712,7 +12305,6 @@
           <w:szCs w:val="24"/>
         </w:rPr>
       </w:pPr>
-      <w:proofErr w:type="spellStart"/>
       <w:r>
         <w:rPr>
           <w:i/>
@@ -12722,7 +12314,6 @@
         </w:rPr>
         <w:t>orig_ip_bytes</w:t>
       </w:r>
-      <w:proofErr w:type="spellEnd"/>
       <w:r>
         <w:rPr>
           <w:sz w:val="24"/>
@@ -12775,7 +12366,6 @@
           <w:szCs w:val="24"/>
         </w:rPr>
       </w:pPr>
-      <w:proofErr w:type="spellStart"/>
       <w:r>
         <w:rPr>
           <w:i/>
@@ -12785,7 +12375,6 @@
         </w:rPr>
         <w:t>resp_pkts</w:t>
       </w:r>
-      <w:proofErr w:type="spellEnd"/>
       <w:r>
         <w:rPr>
           <w:sz w:val="24"/>
@@ -12946,7 +12535,6 @@
           <w:szCs w:val="24"/>
         </w:rPr>
       </w:pPr>
-      <w:proofErr w:type="spellStart"/>
       <w:r>
         <w:rPr>
           <w:i/>
@@ -12965,7 +12553,6 @@
         </w:rPr>
         <w:t>_ip_bytes</w:t>
       </w:r>
-      <w:proofErr w:type="spellEnd"/>
       <w:r>
         <w:rPr>
           <w:sz w:val="24"/>
@@ -13025,47 +12612,16 @@
           <w:sz w:val="24"/>
           <w:szCs w:val="24"/>
         </w:rPr>
-        <w:t xml:space="preserve">i </w:t>
-      </w:r>
-      <w:proofErr w:type="spellStart"/>
-      <w:r>
-        <w:rPr>
-          <w:i/>
-          <w:iCs/>
-          <w:sz w:val="24"/>
-          <w:szCs w:val="24"/>
-        </w:rPr>
-        <w:t>discretizzatori</w:t>
-      </w:r>
-      <w:proofErr w:type="spellEnd"/>
-      <w:r>
-        <w:rPr>
-          <w:i/>
-          <w:iCs/>
-          <w:sz w:val="24"/>
-          <w:szCs w:val="24"/>
-        </w:rPr>
-        <w:t xml:space="preserve"> degli </w:t>
-      </w:r>
-      <w:proofErr w:type="spellStart"/>
-      <w:r>
-        <w:rPr>
-          <w:i/>
-          <w:iCs/>
-          <w:sz w:val="24"/>
-          <w:szCs w:val="24"/>
-        </w:rPr>
-        <w:t>attribute</w:t>
-      </w:r>
-      <w:proofErr w:type="spellEnd"/>
-      <w:r>
-        <w:rPr>
-          <w:i/>
-          <w:iCs/>
-          <w:sz w:val="24"/>
-          <w:szCs w:val="24"/>
-        </w:rPr>
-        <w:t xml:space="preserve">, </w:t>
+        <w:t xml:space="preserve">i discretizzatori degli </w:t>
+      </w:r>
+      <w:r>
+        <w:rPr>
+          <w:i/>
+          <w:iCs/>
+          <w:sz w:val="24"/>
+          <w:szCs w:val="24"/>
+        </w:rPr>
+        <w:t xml:space="preserve">attribute, </w:t>
       </w:r>
       <w:r>
         <w:rPr>
@@ -13102,107 +12658,7 @@
           <w:sz w:val="24"/>
           <w:szCs w:val="24"/>
         </w:rPr>
-        <w:t xml:space="preserve">duration, orig_bytes, resp_bytes, </w:t>
-      </w:r>
-      <w:proofErr w:type="spellStart"/>
-      <w:r>
-        <w:rPr>
-          <w:i/>
-          <w:iCs/>
-          <w:sz w:val="24"/>
-          <w:szCs w:val="24"/>
-        </w:rPr>
-        <w:t>missed_bytes</w:t>
-      </w:r>
-      <w:proofErr w:type="spellEnd"/>
-      <w:r>
-        <w:rPr>
-          <w:i/>
-          <w:iCs/>
-          <w:sz w:val="24"/>
-          <w:szCs w:val="24"/>
-        </w:rPr>
-        <w:t xml:space="preserve">, </w:t>
-      </w:r>
-      <w:proofErr w:type="spellStart"/>
-      <w:r>
-        <w:rPr>
-          <w:i/>
-          <w:iCs/>
-          <w:sz w:val="24"/>
-          <w:szCs w:val="24"/>
-        </w:rPr>
-        <w:t>orig_pkts</w:t>
-      </w:r>
-      <w:proofErr w:type="spellEnd"/>
-      <w:r>
-        <w:rPr>
-          <w:i/>
-          <w:iCs/>
-          <w:sz w:val="24"/>
-          <w:szCs w:val="24"/>
-        </w:rPr>
-        <w:t xml:space="preserve">, </w:t>
-      </w:r>
-      <w:proofErr w:type="spellStart"/>
-      <w:r>
-        <w:rPr>
-          <w:i/>
-          <w:iCs/>
-          <w:sz w:val="24"/>
-          <w:szCs w:val="24"/>
-        </w:rPr>
-        <w:t>orig_ip_bytes</w:t>
-      </w:r>
-      <w:proofErr w:type="spellEnd"/>
-      <w:r>
-        <w:rPr>
-          <w:i/>
-          <w:iCs/>
-          <w:sz w:val="24"/>
-          <w:szCs w:val="24"/>
-        </w:rPr>
-        <w:t xml:space="preserve">, </w:t>
-      </w:r>
-      <w:proofErr w:type="spellStart"/>
-      <w:r>
-        <w:rPr>
-          <w:i/>
-          <w:iCs/>
-          <w:sz w:val="24"/>
-          <w:szCs w:val="24"/>
-        </w:rPr>
-        <w:t>resp_pkts</w:t>
-      </w:r>
-      <w:proofErr w:type="spellEnd"/>
-      <w:r>
-        <w:rPr>
-          <w:i/>
-          <w:iCs/>
-          <w:sz w:val="24"/>
-          <w:szCs w:val="24"/>
-        </w:rPr>
-        <w:t xml:space="preserve">, </w:t>
-      </w:r>
-      <w:proofErr w:type="spellStart"/>
-      <w:r>
-        <w:rPr>
-          <w:i/>
-          <w:iCs/>
-          <w:sz w:val="24"/>
-          <w:szCs w:val="24"/>
-        </w:rPr>
-        <w:t>resp_ip_bytes</w:t>
-      </w:r>
-      <w:proofErr w:type="spellEnd"/>
-      <w:r>
-        <w:rPr>
-          <w:i/>
-          <w:iCs/>
-          <w:sz w:val="24"/>
-          <w:szCs w:val="24"/>
-        </w:rPr>
-        <w:t>.</w:t>
+        <w:t>duration, orig_bytes, resp_bytes, missed_bytes, orig_pkts, orig_ip_bytes, resp_pkts, resp_ip_bytes.</w:t>
       </w:r>
     </w:p>
     <w:p>
@@ -13425,7 +12881,6 @@
         </w:rPr>
         <w:t xml:space="preserve"> rispondente: </w:t>
       </w:r>
-      <w:proofErr w:type="spellStart"/>
       <w:r>
         <w:rPr>
           <w:i/>
@@ -13435,7 +12890,6 @@
         </w:rPr>
         <w:t>syn</w:t>
       </w:r>
-      <w:proofErr w:type="spellEnd"/>
       <w:r>
         <w:rPr>
           <w:i/>
@@ -13461,7 +12915,6 @@
         </w:rPr>
         <w:t xml:space="preserve">, </w:t>
       </w:r>
-      <w:proofErr w:type="spellStart"/>
       <w:r>
         <w:rPr>
           <w:i/>
@@ -13471,135 +12924,14 @@
         </w:rPr>
         <w:t>syn_ack</w:t>
       </w:r>
-      <w:proofErr w:type="spellEnd"/>
-      <w:r>
-        <w:rPr>
-          <w:i/>
-          <w:iCs/>
-          <w:sz w:val="24"/>
-          <w:szCs w:val="24"/>
-        </w:rPr>
-        <w:t xml:space="preserve">, </w:t>
-      </w:r>
-      <w:proofErr w:type="spellStart"/>
-      <w:r>
-        <w:rPr>
-          <w:i/>
-          <w:iCs/>
-          <w:sz w:val="24"/>
-          <w:szCs w:val="24"/>
-        </w:rPr>
-        <w:t>rst</w:t>
-      </w:r>
-      <w:proofErr w:type="spellEnd"/>
-      <w:r>
-        <w:rPr>
-          <w:i/>
-          <w:iCs/>
-          <w:sz w:val="24"/>
-          <w:szCs w:val="24"/>
-        </w:rPr>
-        <w:t xml:space="preserve">, </w:t>
-      </w:r>
-      <w:proofErr w:type="spellStart"/>
-      <w:r>
-        <w:rPr>
-          <w:i/>
-          <w:iCs/>
-          <w:sz w:val="24"/>
-          <w:szCs w:val="24"/>
-        </w:rPr>
-        <w:t>bad_checksum</w:t>
-      </w:r>
-      <w:proofErr w:type="spellEnd"/>
-      <w:r>
-        <w:rPr>
-          <w:i/>
-          <w:iCs/>
-          <w:sz w:val="24"/>
-          <w:szCs w:val="24"/>
-        </w:rPr>
-        <w:t xml:space="preserve">, </w:t>
-      </w:r>
-      <w:proofErr w:type="spellStart"/>
-      <w:r>
-        <w:rPr>
-          <w:i/>
-          <w:iCs/>
-          <w:sz w:val="24"/>
-          <w:szCs w:val="24"/>
-        </w:rPr>
-        <w:t>content_gap</w:t>
-      </w:r>
-      <w:proofErr w:type="spellEnd"/>
-      <w:r>
-        <w:rPr>
-          <w:i/>
-          <w:iCs/>
-          <w:sz w:val="24"/>
-          <w:szCs w:val="24"/>
-        </w:rPr>
-        <w:t xml:space="preserve">, </w:t>
-      </w:r>
-      <w:proofErr w:type="spellStart"/>
-      <w:r>
-        <w:rPr>
-          <w:i/>
-          <w:iCs/>
-          <w:sz w:val="24"/>
-          <w:szCs w:val="24"/>
-        </w:rPr>
-        <w:t>retransmitted_payload</w:t>
-      </w:r>
-      <w:proofErr w:type="spellEnd"/>
-      <w:r>
-        <w:rPr>
-          <w:i/>
-          <w:iCs/>
-          <w:sz w:val="24"/>
-          <w:szCs w:val="24"/>
-        </w:rPr>
-        <w:t xml:space="preserve">, </w:t>
-      </w:r>
-      <w:proofErr w:type="spellStart"/>
-      <w:r>
-        <w:rPr>
-          <w:i/>
-          <w:iCs/>
-          <w:sz w:val="24"/>
-          <w:szCs w:val="24"/>
-        </w:rPr>
-        <w:t>zero_window</w:t>
-      </w:r>
-      <w:proofErr w:type="spellEnd"/>
-      <w:r>
-        <w:rPr>
-          <w:i/>
-          <w:iCs/>
-          <w:sz w:val="24"/>
-          <w:szCs w:val="24"/>
-        </w:rPr>
-        <w:t xml:space="preserve">, </w:t>
-      </w:r>
-      <w:proofErr w:type="spellStart"/>
-      <w:r>
-        <w:rPr>
-          <w:i/>
-          <w:iCs/>
-          <w:sz w:val="24"/>
-          <w:szCs w:val="24"/>
-        </w:rPr>
-        <w:t>conn_dir_flipped</w:t>
-      </w:r>
-      <w:proofErr w:type="spellEnd"/>
-      <w:r>
-        <w:rPr>
-          <w:i/>
-          <w:iCs/>
-          <w:sz w:val="24"/>
-          <w:szCs w:val="24"/>
-        </w:rPr>
-        <w:t xml:space="preserve">. </w:t>
+      <w:r>
+        <w:rPr>
+          <w:i/>
+          <w:iCs/>
+          <w:sz w:val="24"/>
+          <w:szCs w:val="24"/>
+        </w:rPr>
+        <w:t xml:space="preserve">, rst, bad_checksum, content_gap, retransmitted_payload, zero_window, conn_dir_flipped. </w:t>
       </w:r>
     </w:p>
     <w:p>
@@ -13635,65 +12967,14 @@
         </w:rPr>
         <w:t xml:space="preserve">: </w:t>
       </w:r>
-      <w:proofErr w:type="spellStart"/>
-      <w:r>
-        <w:rPr>
-          <w:i/>
-          <w:iCs/>
-          <w:sz w:val="24"/>
-          <w:szCs w:val="24"/>
-        </w:rPr>
-        <w:t>ack</w:t>
-      </w:r>
-      <w:proofErr w:type="spellEnd"/>
-      <w:r>
-        <w:rPr>
-          <w:i/>
-          <w:iCs/>
-          <w:sz w:val="24"/>
-          <w:szCs w:val="24"/>
-        </w:rPr>
-        <w:t xml:space="preserve">, payload, </w:t>
-      </w:r>
-      <w:proofErr w:type="spellStart"/>
-      <w:r>
-        <w:rPr>
-          <w:i/>
-          <w:iCs/>
-          <w:sz w:val="24"/>
-          <w:szCs w:val="24"/>
-        </w:rPr>
-        <w:t>inconsistent</w:t>
-      </w:r>
-      <w:proofErr w:type="spellEnd"/>
-      <w:r>
-        <w:rPr>
-          <w:i/>
-          <w:iCs/>
-          <w:sz w:val="24"/>
-          <w:szCs w:val="24"/>
-        </w:rPr>
-        <w:t xml:space="preserve">, </w:t>
-      </w:r>
-      <w:proofErr w:type="spellStart"/>
-      <w:r>
-        <w:rPr>
-          <w:i/>
-          <w:iCs/>
-          <w:sz w:val="24"/>
-          <w:szCs w:val="24"/>
-        </w:rPr>
-        <w:t>multi_flag</w:t>
-      </w:r>
-      <w:proofErr w:type="spellEnd"/>
-      <w:r>
-        <w:rPr>
-          <w:i/>
-          <w:iCs/>
-          <w:sz w:val="24"/>
-          <w:szCs w:val="24"/>
-        </w:rPr>
-        <w:t xml:space="preserve">. </w:t>
+      <w:r>
+        <w:rPr>
+          <w:i/>
+          <w:iCs/>
+          <w:sz w:val="24"/>
+          <w:szCs w:val="24"/>
+        </w:rPr>
+        <w:t xml:space="preserve">ack, payload, inconsistent, multi_flag. </w:t>
       </w:r>
       <w:r>
         <w:rPr>
@@ -14061,52 +13342,14 @@
         </w:rPr>
         <w:t xml:space="preserve"> </w:t>
       </w:r>
-      <w:proofErr w:type="spellStart"/>
       <w:r>
         <w:rPr>
           <w:sz w:val="24"/>
           <w:szCs w:val="24"/>
           <w:lang w:val="en-US"/>
         </w:rPr>
-        <w:t>che</w:t>
-      </w:r>
-      <w:proofErr w:type="spellEnd"/>
-      <w:r>
-        <w:rPr>
-          <w:sz w:val="24"/>
-          <w:szCs w:val="24"/>
-          <w:lang w:val="en-US"/>
-        </w:rPr>
-        <w:t xml:space="preserve"> assume </w:t>
-      </w:r>
-      <w:proofErr w:type="spellStart"/>
-      <w:r>
-        <w:rPr>
-          <w:sz w:val="24"/>
-          <w:szCs w:val="24"/>
-          <w:lang w:val="en-US"/>
-        </w:rPr>
-        <w:t>i</w:t>
-      </w:r>
-      <w:proofErr w:type="spellEnd"/>
-      <w:r>
-        <w:rPr>
-          <w:sz w:val="24"/>
-          <w:szCs w:val="24"/>
-          <w:lang w:val="en-US"/>
-        </w:rPr>
-        <w:t xml:space="preserve"> </w:t>
-      </w:r>
-      <w:proofErr w:type="spellStart"/>
-      <w:r>
-        <w:rPr>
-          <w:sz w:val="24"/>
-          <w:szCs w:val="24"/>
-          <w:lang w:val="en-US"/>
-        </w:rPr>
-        <w:t>valori</w:t>
-      </w:r>
-      <w:proofErr w:type="spellEnd"/>
+        <w:t>che assume i valori</w:t>
+      </w:r>
       <w:r>
         <w:rPr>
           <w:sz w:val="24"/>
@@ -15074,7 +14317,6 @@
           <w:szCs w:val="24"/>
         </w:rPr>
       </w:pPr>
-      <w:proofErr w:type="spellStart"/>
       <w:r>
         <w:rPr>
           <w:i/>
@@ -15084,7 +14326,6 @@
         </w:rPr>
         <w:t>save</w:t>
       </w:r>
-      <w:proofErr w:type="spellEnd"/>
       <w:r>
         <w:rPr>
           <w:sz w:val="24"/>
@@ -16409,7 +15650,45 @@
         </w:rPr>
         <w:t xml:space="preserve">contiene due classi </w:t>
       </w:r>
-      <w:proofErr w:type="spellStart"/>
+      <w:r>
+        <w:rPr>
+          <w:i/>
+          <w:iCs/>
+          <w:sz w:val="24"/>
+          <w:szCs w:val="24"/>
+        </w:rPr>
+        <w:t xml:space="preserve">MainTraceController </w:t>
+      </w:r>
+      <w:r>
+        <w:rPr>
+          <w:sz w:val="24"/>
+          <w:szCs w:val="24"/>
+        </w:rPr>
+        <w:t xml:space="preserve">e </w:t>
+      </w:r>
+      <w:r>
+        <w:rPr>
+          <w:i/>
+          <w:iCs/>
+          <w:sz w:val="24"/>
+          <w:szCs w:val="24"/>
+        </w:rPr>
+        <w:t>MainMachineLearning</w:t>
+      </w:r>
+      <w:r>
+        <w:rPr>
+          <w:sz w:val="24"/>
+          <w:szCs w:val="24"/>
+        </w:rPr>
+        <w:t>.</w:t>
+      </w:r>
+      <w:r>
+        <w:rPr>
+          <w:sz w:val="24"/>
+          <w:szCs w:val="24"/>
+        </w:rPr>
+        <w:t xml:space="preserve"> La classe </w:t>
+      </w:r>
       <w:r>
         <w:rPr>
           <w:i/>
@@ -16419,59 +15698,6 @@
         </w:rPr>
         <w:t>MainTraceController</w:t>
       </w:r>
-      <w:proofErr w:type="spellEnd"/>
-      <w:r>
-        <w:rPr>
-          <w:i/>
-          <w:iCs/>
-          <w:sz w:val="24"/>
-          <w:szCs w:val="24"/>
-        </w:rPr>
-        <w:t xml:space="preserve"> </w:t>
-      </w:r>
-      <w:r>
-        <w:rPr>
-          <w:sz w:val="24"/>
-          <w:szCs w:val="24"/>
-        </w:rPr>
-        <w:t xml:space="preserve">e </w:t>
-      </w:r>
-      <w:proofErr w:type="spellStart"/>
-      <w:r>
-        <w:rPr>
-          <w:i/>
-          <w:iCs/>
-          <w:sz w:val="24"/>
-          <w:szCs w:val="24"/>
-        </w:rPr>
-        <w:t>MainMachineLearning</w:t>
-      </w:r>
-      <w:proofErr w:type="spellEnd"/>
-      <w:r>
-        <w:rPr>
-          <w:sz w:val="24"/>
-          <w:szCs w:val="24"/>
-        </w:rPr>
-        <w:t>.</w:t>
-      </w:r>
-      <w:r>
-        <w:rPr>
-          <w:sz w:val="24"/>
-          <w:szCs w:val="24"/>
-        </w:rPr>
-        <w:t xml:space="preserve"> La classe </w:t>
-      </w:r>
-      <w:proofErr w:type="spellStart"/>
-      <w:r>
-        <w:rPr>
-          <w:i/>
-          <w:iCs/>
-          <w:sz w:val="24"/>
-          <w:szCs w:val="24"/>
-        </w:rPr>
-        <w:t>MainTraceController</w:t>
-      </w:r>
-      <w:proofErr w:type="spellEnd"/>
       <w:r>
         <w:rPr>
           <w:sz w:val="24"/>
@@ -16981,7 +16207,6 @@
           <w:szCs w:val="24"/>
         </w:rPr>
       </w:pPr>
-      <w:proofErr w:type="spellStart"/>
       <w:r>
         <w:rPr>
           <w:i/>
@@ -16991,7 +16216,6 @@
         </w:rPr>
         <w:t>traces_controller</w:t>
       </w:r>
-      <w:proofErr w:type="spellEnd"/>
       <w:r>
         <w:rPr>
           <w:sz w:val="24"/>
@@ -17046,7 +16270,6 @@
           <w:szCs w:val="24"/>
         </w:rPr>
       </w:pPr>
-      <w:proofErr w:type="spellStart"/>
       <w:r>
         <w:rPr>
           <w:i/>
@@ -17056,7 +16279,6 @@
         </w:rPr>
         <w:t>filepath_discretization</w:t>
       </w:r>
-      <w:proofErr w:type="spellEnd"/>
       <w:r>
         <w:rPr>
           <w:sz w:val="24"/>
@@ -17079,7 +16301,6 @@
           <w:szCs w:val="24"/>
         </w:rPr>
       </w:pPr>
-      <w:proofErr w:type="spellStart"/>
       <w:r>
         <w:rPr>
           <w:i/>
@@ -17089,7 +16310,6 @@
         </w:rPr>
         <w:t>save_discretization</w:t>
       </w:r>
-      <w:proofErr w:type="spellEnd"/>
       <w:r>
         <w:rPr>
           <w:sz w:val="24"/>
@@ -17170,7 +16390,6 @@
           <w:szCs w:val="24"/>
         </w:rPr>
       </w:pPr>
-      <w:proofErr w:type="spellStart"/>
       <w:r>
         <w:rPr>
           <w:i/>
@@ -17180,7 +16399,6 @@
         </w:rPr>
         <w:t>attr_to_xes_trace</w:t>
       </w:r>
-      <w:proofErr w:type="spellEnd"/>
       <w:r>
         <w:rPr>
           <w:sz w:val="24"/>
@@ -17226,7 +16444,6 @@
           <w:szCs w:val="24"/>
         </w:rPr>
       </w:pPr>
-      <w:proofErr w:type="spellStart"/>
       <w:r>
         <w:rPr>
           <w:i/>
@@ -17245,7 +16462,6 @@
         </w:rPr>
         <w:t>events</w:t>
       </w:r>
-      <w:proofErr w:type="spellEnd"/>
       <w:r>
         <w:rPr>
           <w:sz w:val="24"/>
@@ -17291,7 +16507,6 @@
           <w:szCs w:val="24"/>
         </w:rPr>
       </w:pPr>
-      <w:proofErr w:type="spellStart"/>
       <w:r>
         <w:rPr>
           <w:i/>
@@ -17301,7 +16516,6 @@
         </w:rPr>
         <w:t>attr_bins_dict</w:t>
       </w:r>
-      <w:proofErr w:type="spellEnd"/>
       <w:r>
         <w:rPr>
           <w:sz w:val="24"/>
@@ -17319,7 +16533,6 @@
           <w:szCs w:val="24"/>
         </w:rPr>
       </w:pPr>
-      <w:proofErr w:type="spellStart"/>
       <w:r>
         <w:rPr>
           <w:i/>
@@ -17330,7 +16543,6 @@
         <w:lastRenderedPageBreak/>
         <w:t>MainMachineLearning</w:t>
       </w:r>
-      <w:proofErr w:type="spellEnd"/>
       <w:r>
         <w:rPr>
           <w:sz w:val="24"/>
@@ -17367,7 +16579,6 @@
           <w:szCs w:val="24"/>
         </w:rPr>
       </w:pPr>
-      <w:proofErr w:type="spellStart"/>
       <w:r>
         <w:rPr>
           <w:i/>
@@ -17377,7 +16588,6 @@
         </w:rPr>
         <w:t>petriNetCollector</w:t>
       </w:r>
-      <w:proofErr w:type="spellEnd"/>
       <w:r>
         <w:rPr>
           <w:sz w:val="24"/>
@@ -17432,7 +16642,6 @@
           <w:szCs w:val="24"/>
         </w:rPr>
       </w:pPr>
-      <w:proofErr w:type="spellStart"/>
       <w:r>
         <w:rPr>
           <w:i/>
@@ -17442,7 +16651,6 @@
         </w:rPr>
         <w:t>anomalyDetector</w:t>
       </w:r>
-      <w:proofErr w:type="spellEnd"/>
       <w:r>
         <w:rPr>
           <w:sz w:val="24"/>
@@ -17899,7 +17107,6 @@
           <w:szCs w:val="24"/>
         </w:rPr>
       </w:pPr>
-      <w:proofErr w:type="spellStart"/>
       <w:r>
         <w:rPr>
           <w:i/>
@@ -17910,7 +17117,6 @@
         <w:lastRenderedPageBreak/>
         <w:t>path_of_file_input</w:t>
       </w:r>
-      <w:proofErr w:type="spellEnd"/>
       <w:r>
         <w:rPr>
           <w:sz w:val="24"/>
@@ -17988,7 +17194,6 @@
           <w:szCs w:val="24"/>
         </w:rPr>
       </w:pPr>
-      <w:proofErr w:type="spellStart"/>
       <w:r>
         <w:rPr>
           <w:i/>
@@ -17998,7 +17203,6 @@
         </w:rPr>
         <w:t>path_of_file_xes</w:t>
       </w:r>
-      <w:proofErr w:type="spellEnd"/>
       <w:r>
         <w:rPr>
           <w:sz w:val="24"/>
@@ -18046,7 +17250,6 @@
           <w:szCs w:val="24"/>
         </w:rPr>
       </w:pPr>
-      <w:proofErr w:type="spellStart"/>
       <w:r>
         <w:rPr>
           <w:i/>
@@ -18056,7 +17259,6 @@
         </w:rPr>
         <w:t>path_of_file_xes_train</w:t>
       </w:r>
-      <w:proofErr w:type="spellEnd"/>
       <w:r>
         <w:t xml:space="preserve">: </w:t>
       </w:r>
@@ -18123,7 +17325,6 @@
           <w:szCs w:val="24"/>
         </w:rPr>
       </w:pPr>
-      <w:proofErr w:type="spellStart"/>
       <w:r>
         <w:rPr>
           <w:i/>
@@ -18133,7 +17334,6 @@
         </w:rPr>
         <w:t>path_of_file_xes_test</w:t>
       </w:r>
-      <w:proofErr w:type="spellEnd"/>
       <w:r>
         <w:rPr>
           <w:sz w:val="24"/>
@@ -18216,7 +17416,6 @@
           <w:szCs w:val="24"/>
         </w:rPr>
       </w:pPr>
-      <w:proofErr w:type="spellStart"/>
       <w:r>
         <w:rPr>
           <w:i/>
@@ -18226,7 +17425,6 @@
         </w:rPr>
         <w:t>path_pf_petriNet_models_train</w:t>
       </w:r>
-      <w:proofErr w:type="spellEnd"/>
       <w:r>
         <w:rPr>
           <w:sz w:val="24"/>
@@ -18274,7 +17472,6 @@
           <w:szCs w:val="24"/>
         </w:rPr>
       </w:pPr>
-      <w:proofErr w:type="spellStart"/>
       <w:r>
         <w:rPr>
           <w:i/>
@@ -18284,7 +17481,6 @@
         </w:rPr>
         <w:t>path_of_petriNet_models_dataset_test</w:t>
       </w:r>
-      <w:proofErr w:type="spellEnd"/>
       <w:r>
         <w:rPr>
           <w:sz w:val="24"/>
@@ -18329,23 +17525,7 @@
           <w:sz w:val="24"/>
           <w:szCs w:val="24"/>
         </w:rPr>
-        <w:t xml:space="preserve"> delle </w:t>
-      </w:r>
-      <w:proofErr w:type="spellStart"/>
-      <w:r>
-        <w:rPr>
-          <w:sz w:val="24"/>
-          <w:szCs w:val="24"/>
-        </w:rPr>
-        <w:t>petriNet</w:t>
-      </w:r>
-      <w:proofErr w:type="spellEnd"/>
-      <w:r>
-        <w:rPr>
-          <w:sz w:val="24"/>
-          <w:szCs w:val="24"/>
-        </w:rPr>
-        <w:t>;</w:t>
+        <w:t xml:space="preserve"> delle petriNet;</w:t>
       </w:r>
     </w:p>
     <w:p>
@@ -18364,7 +17544,6 @@
           <w:szCs w:val="24"/>
         </w:rPr>
       </w:pPr>
-      <w:proofErr w:type="spellStart"/>
       <w:r>
         <w:rPr>
           <w:i/>
@@ -18374,7 +17553,6 @@
         </w:rPr>
         <w:t>path_of_report_file</w:t>
       </w:r>
-      <w:proofErr w:type="spellEnd"/>
       <w:r>
         <w:rPr>
           <w:sz w:val="24"/>
@@ -18422,7 +17600,6 @@
           <w:szCs w:val="24"/>
         </w:rPr>
       </w:pPr>
-      <w:proofErr w:type="spellStart"/>
       <w:r>
         <w:rPr>
           <w:i/>
@@ -18432,7 +17609,6 @@
         </w:rPr>
         <w:t>strings_to_filter_event</w:t>
       </w:r>
-      <w:proofErr w:type="spellEnd"/>
       <w:r>
         <w:rPr>
           <w:sz w:val="24"/>
@@ -18510,7 +17686,6 @@
           <w:szCs w:val="24"/>
         </w:rPr>
       </w:pPr>
-      <w:proofErr w:type="spellStart"/>
       <w:r>
         <w:rPr>
           <w:i/>
@@ -18520,7 +17695,6 @@
         </w:rPr>
         <w:t>discretization_type</w:t>
       </w:r>
-      <w:proofErr w:type="spellEnd"/>
       <w:r>
         <w:rPr>
           <w:sz w:val="24"/>
@@ -18544,7 +17718,6 @@
         </w:rPr>
         <w:t xml:space="preserve"> o </w:t>
       </w:r>
-      <w:proofErr w:type="spellStart"/>
       <w:r>
         <w:rPr>
           <w:i/>
@@ -18554,7 +17727,6 @@
         </w:rPr>
         <w:t>equal_frequency</w:t>
       </w:r>
-      <w:proofErr w:type="spellEnd"/>
       <w:r>
         <w:rPr>
           <w:sz w:val="24"/>
@@ -18688,7 +17860,6 @@
           <w:szCs w:val="24"/>
         </w:rPr>
       </w:pPr>
-      <w:proofErr w:type="spellStart"/>
       <w:r>
         <w:rPr>
           <w:i/>
@@ -18698,7 +17869,6 @@
         </w:rPr>
         <w:t>save</w:t>
       </w:r>
-      <w:proofErr w:type="spellEnd"/>
       <w:r>
         <w:rPr>
           <w:sz w:val="24"/>
@@ -18746,7 +17916,6 @@
           <w:szCs w:val="24"/>
         </w:rPr>
       </w:pPr>
-      <w:proofErr w:type="spellStart"/>
       <w:r>
         <w:rPr>
           <w:i/>
@@ -18756,7 +17925,6 @@
         </w:rPr>
         <w:t>attributes_to_xes_traces</w:t>
       </w:r>
-      <w:proofErr w:type="spellEnd"/>
       <w:r>
         <w:rPr>
           <w:sz w:val="24"/>
@@ -18827,7 +17995,6 @@
           <w:szCs w:val="24"/>
         </w:rPr>
       </w:pPr>
-      <w:proofErr w:type="spellStart"/>
       <w:r>
         <w:rPr>
           <w:i/>
@@ -18837,7 +18004,6 @@
         </w:rPr>
         <w:t>attributes_to_xes_traces</w:t>
       </w:r>
-      <w:proofErr w:type="spellEnd"/>
       <w:r>
         <w:rPr>
           <w:sz w:val="24"/>
@@ -18908,7 +18074,6 @@
           <w:szCs w:val="24"/>
         </w:rPr>
       </w:pPr>
-      <w:proofErr w:type="spellStart"/>
       <w:r>
         <w:rPr>
           <w:i/>
@@ -18918,7 +18083,6 @@
         </w:rPr>
         <w:t>show_examples</w:t>
       </w:r>
-      <w:proofErr w:type="spellEnd"/>
       <w:r>
         <w:rPr>
           <w:sz w:val="24"/>
@@ -19014,7 +18178,6 @@
           <w:szCs w:val="24"/>
         </w:rPr>
       </w:pPr>
-      <w:proofErr w:type="spellStart"/>
       <w:r>
         <w:rPr>
           <w:i/>
@@ -19025,7 +18188,6 @@
         <w:lastRenderedPageBreak/>
         <w:t>n_trace_to_print</w:t>
       </w:r>
-      <w:proofErr w:type="spellEnd"/>
       <w:r>
         <w:rPr>
           <w:sz w:val="24"/>
@@ -19049,7 +18211,6 @@
         </w:rPr>
         <w:t xml:space="preserve"> da mostrare se </w:t>
       </w:r>
-      <w:proofErr w:type="spellStart"/>
       <w:r>
         <w:rPr>
           <w:i/>
@@ -19059,7 +18220,6 @@
         </w:rPr>
         <w:t>show_examples</w:t>
       </w:r>
-      <w:proofErr w:type="spellEnd"/>
       <w:r>
         <w:rPr>
           <w:sz w:val="24"/>
@@ -19084,7 +18244,6 @@
           <w:szCs w:val="24"/>
         </w:rPr>
       </w:pPr>
-      <w:proofErr w:type="spellStart"/>
       <w:r>
         <w:rPr>
           <w:i/>
@@ -19094,7 +18253,6 @@
         </w:rPr>
         <w:t>randomize_print</w:t>
       </w:r>
-      <w:proofErr w:type="spellEnd"/>
       <w:r>
         <w:rPr>
           <w:sz w:val="24"/>
@@ -19134,7 +18292,6 @@
         </w:rPr>
         <w:t xml:space="preserve"> selezionati casualmente (1) o i primi </w:t>
       </w:r>
-      <w:proofErr w:type="spellStart"/>
       <w:r>
         <w:rPr>
           <w:i/>
@@ -19144,7 +18301,6 @@
         </w:rPr>
         <w:t>n_trace_to_print</w:t>
       </w:r>
-      <w:proofErr w:type="spellEnd"/>
       <w:r>
         <w:rPr>
           <w:sz w:val="24"/>
@@ -19326,7 +18482,6 @@
         </w:rPr>
         <w:t xml:space="preserve"> </w:t>
       </w:r>
-      <w:proofErr w:type="spellStart"/>
       <w:r>
         <w:rPr>
           <w:i/>
@@ -19336,7 +18491,6 @@
         </w:rPr>
         <w:t>MachineLearning</w:t>
       </w:r>
-      <w:proofErr w:type="spellEnd"/>
       <w:r>
         <w:rPr>
           <w:i/>
@@ -19501,7 +18655,6 @@
         </w:rPr>
         <w:t xml:space="preserve"> </w:t>
       </w:r>
-      <w:proofErr w:type="spellStart"/>
       <w:r>
         <w:rPr>
           <w:i/>
@@ -19511,7 +18664,6 @@
         </w:rPr>
         <w:t>MachineLearning</w:t>
       </w:r>
-      <w:proofErr w:type="spellEnd"/>
     </w:p>
     <w:p>
       <w:pPr>
@@ -21467,23 +20619,7 @@
           <w:sz w:val="24"/>
           <w:szCs w:val="24"/>
         </w:rPr>
-        <w:t xml:space="preserve">, i cui pacchetti sono stati catturati nelle giornate lavorative da lunedì, 3 </w:t>
-      </w:r>
-      <w:proofErr w:type="gramStart"/>
-      <w:r>
-        <w:rPr>
-          <w:sz w:val="24"/>
-          <w:szCs w:val="24"/>
-        </w:rPr>
-        <w:t>Luglio</w:t>
-      </w:r>
-      <w:proofErr w:type="gramEnd"/>
-      <w:r>
-        <w:rPr>
-          <w:sz w:val="24"/>
-          <w:szCs w:val="24"/>
-        </w:rPr>
-        <w:t xml:space="preserve"> 2017 al venerdì, 7 Luglio 2017.</w:t>
+        <w:t>, i cui pacchetti sono stati catturati nelle giornate lavorative da lunedì, 3 Luglio 2017 al venerdì, 7 Luglio 2017.</w:t>
       </w:r>
       <w:r>
         <w:rPr>
@@ -21552,78 +20688,22 @@
           <w:lang w:val="en-US"/>
         </w:rPr>
       </w:pPr>
-      <w:proofErr w:type="spellStart"/>
       <w:r>
         <w:rPr>
           <w:sz w:val="24"/>
           <w:szCs w:val="24"/>
           <w:lang w:val="en-US"/>
         </w:rPr>
-        <w:t>martedì</w:t>
-      </w:r>
-      <w:proofErr w:type="spellEnd"/>
+        <w:t>martedì: FTP-Patator (9:20 – 10:20 a.m.) e SSH-Patator (14:00 – 15:00 p.m.</w:t>
+      </w:r>
       <w:r>
         <w:rPr>
           <w:sz w:val="24"/>
           <w:szCs w:val="24"/>
           <w:lang w:val="en-US"/>
         </w:rPr>
-        <w:t>: FTP-</w:t>
-      </w:r>
-      <w:proofErr w:type="spellStart"/>
-      <w:r>
-        <w:rPr>
-          <w:sz w:val="24"/>
-          <w:szCs w:val="24"/>
-          <w:lang w:val="en-US"/>
-        </w:rPr>
-        <w:t>Patator</w:t>
-      </w:r>
-      <w:proofErr w:type="spellEnd"/>
-      <w:r>
-        <w:rPr>
-          <w:sz w:val="24"/>
-          <w:szCs w:val="24"/>
-          <w:lang w:val="en-US"/>
-        </w:rPr>
-        <w:t xml:space="preserve"> (9:20 – 10:20 a.m.) e SSH-</w:t>
-      </w:r>
-      <w:proofErr w:type="spellStart"/>
-      <w:r>
-        <w:rPr>
-          <w:sz w:val="24"/>
-          <w:szCs w:val="24"/>
-          <w:lang w:val="en-US"/>
-        </w:rPr>
-        <w:t>Patator</w:t>
-      </w:r>
-      <w:proofErr w:type="spellEnd"/>
-      <w:r>
-        <w:rPr>
-          <w:sz w:val="24"/>
-          <w:szCs w:val="24"/>
-          <w:lang w:val="en-US"/>
-        </w:rPr>
-        <w:t xml:space="preserve"> (14:00 – </w:t>
-      </w:r>
-      <w:proofErr w:type="gramStart"/>
-      <w:r>
-        <w:rPr>
-          <w:sz w:val="24"/>
-          <w:szCs w:val="24"/>
-          <w:lang w:val="en-US"/>
-        </w:rPr>
-        <w:t>15:00 p.m.</w:t>
-      </w:r>
-      <w:r>
-        <w:rPr>
-          <w:sz w:val="24"/>
-          <w:szCs w:val="24"/>
-          <w:lang w:val="en-US"/>
-        </w:rPr>
         <w:t>;</w:t>
       </w:r>
-      <w:proofErr w:type="gramEnd"/>
     </w:p>
     <w:p>
       <w:pPr>
@@ -21640,128 +20720,54 @@
           <w:lang w:val="en-US"/>
         </w:rPr>
       </w:pPr>
-      <w:proofErr w:type="spellStart"/>
       <w:r>
         <w:rPr>
           <w:sz w:val="24"/>
           <w:szCs w:val="24"/>
           <w:lang w:val="en-US"/>
         </w:rPr>
-        <w:t>mercoledì</w:t>
-      </w:r>
-      <w:proofErr w:type="spellEnd"/>
+        <w:t xml:space="preserve">mercoledì: DoS slowloris (9:47 – 10:10 a.m.), DoS Slowhttptest (10:14 – 10:35 a.m.), DoS Hulk (10:43 – 11 a.m.), </w:t>
+      </w:r>
       <w:r>
         <w:rPr>
           <w:sz w:val="24"/>
           <w:szCs w:val="24"/>
           <w:lang w:val="en-US"/>
         </w:rPr>
-        <w:t xml:space="preserve">: DoS </w:t>
-      </w:r>
-      <w:proofErr w:type="spellStart"/>
+        <w:t>D</w:t>
+      </w:r>
       <w:r>
         <w:rPr>
           <w:sz w:val="24"/>
           <w:szCs w:val="24"/>
           <w:lang w:val="en-US"/>
         </w:rPr>
-        <w:t>slowloris</w:t>
-      </w:r>
-      <w:proofErr w:type="spellEnd"/>
+        <w:t>oS GoldenEye (11:10 – 11:23 a.m.)</w:t>
+      </w:r>
       <w:r>
         <w:rPr>
           <w:sz w:val="24"/>
           <w:szCs w:val="24"/>
           <w:lang w:val="en-US"/>
         </w:rPr>
-        <w:t xml:space="preserve"> (9:47 – 10:10 a.m.), DoS </w:t>
-      </w:r>
-      <w:proofErr w:type="spellStart"/>
+        <w:t xml:space="preserve"> e </w:t>
+      </w:r>
       <w:r>
         <w:rPr>
           <w:sz w:val="24"/>
           <w:szCs w:val="24"/>
           <w:lang w:val="en-US"/>
         </w:rPr>
-        <w:t>Slowhttptest</w:t>
-      </w:r>
-      <w:proofErr w:type="spellEnd"/>
+        <w:t>Heartbleed Port 444 (15:12 - 15:32)</w:t>
+      </w:r>
       <w:r>
         <w:rPr>
           <w:sz w:val="24"/>
           <w:szCs w:val="24"/>
           <w:lang w:val="en-US"/>
         </w:rPr>
-        <w:t xml:space="preserve"> (10:14 – 10:35 a.m.), DoS Hulk (10:43 – 11 a.m.), </w:t>
-      </w:r>
-      <w:r>
-        <w:rPr>
-          <w:sz w:val="24"/>
-          <w:szCs w:val="24"/>
-          <w:lang w:val="en-US"/>
-        </w:rPr>
-        <w:t>D</w:t>
-      </w:r>
-      <w:r>
-        <w:rPr>
-          <w:sz w:val="24"/>
-          <w:szCs w:val="24"/>
-          <w:lang w:val="en-US"/>
-        </w:rPr>
-        <w:t xml:space="preserve">oS </w:t>
-      </w:r>
-      <w:proofErr w:type="spellStart"/>
-      <w:r>
-        <w:rPr>
-          <w:sz w:val="24"/>
-          <w:szCs w:val="24"/>
-          <w:lang w:val="en-US"/>
-        </w:rPr>
-        <w:t>GoldenEye</w:t>
-      </w:r>
-      <w:proofErr w:type="spellEnd"/>
-      <w:r>
-        <w:rPr>
-          <w:sz w:val="24"/>
-          <w:szCs w:val="24"/>
-          <w:lang w:val="en-US"/>
-        </w:rPr>
-        <w:t xml:space="preserve"> (11:10 – 11:23 a.m.)</w:t>
-      </w:r>
-      <w:r>
-        <w:rPr>
-          <w:sz w:val="24"/>
-          <w:szCs w:val="24"/>
-          <w:lang w:val="en-US"/>
-        </w:rPr>
-        <w:t xml:space="preserve"> e </w:t>
-      </w:r>
-      <w:r>
-        <w:rPr>
-          <w:sz w:val="24"/>
-          <w:szCs w:val="24"/>
-          <w:lang w:val="en-US"/>
-        </w:rPr>
-        <w:t>Heartbleed Port 444 (15:12 - 15:32</w:t>
-      </w:r>
-      <w:proofErr w:type="gramStart"/>
-      <w:r>
-        <w:rPr>
-          <w:sz w:val="24"/>
-          <w:szCs w:val="24"/>
-          <w:lang w:val="en-US"/>
-        </w:rPr>
-        <w:t>)</w:t>
-      </w:r>
-      <w:r>
-        <w:rPr>
-          <w:sz w:val="24"/>
-          <w:szCs w:val="24"/>
-          <w:lang w:val="en-US"/>
-        </w:rPr>
         <w:t>;</w:t>
       </w:r>
-      <w:proofErr w:type="gramEnd"/>
     </w:p>
     <w:p>
       <w:pPr>
@@ -21778,7 +20784,6 @@
           <w:lang w:val="en-US"/>
         </w:rPr>
       </w:pPr>
-      <w:proofErr w:type="spellStart"/>
       <w:r>
         <w:rPr>
           <w:sz w:val="24"/>
@@ -21787,32 +20792,13 @@
         </w:rPr>
         <w:t>giovedì</w:t>
       </w:r>
-      <w:proofErr w:type="spellEnd"/>
       <w:r>
         <w:rPr>
           <w:sz w:val="24"/>
           <w:szCs w:val="24"/>
           <w:lang w:val="en-US"/>
         </w:rPr>
-        <w:t xml:space="preserve">: Web Attack – Brute Force (9:20 – 10 a.m.), Web Attack – XSS (10:15 – 10:35 a.m.), Web Attack – </w:t>
-      </w:r>
-      <w:proofErr w:type="spellStart"/>
-      <w:r>
-        <w:rPr>
-          <w:sz w:val="24"/>
-          <w:szCs w:val="24"/>
-          <w:lang w:val="en-US"/>
-        </w:rPr>
-        <w:t>Sql</w:t>
-      </w:r>
-      <w:proofErr w:type="spellEnd"/>
-      <w:r>
-        <w:rPr>
-          <w:sz w:val="24"/>
-          <w:szCs w:val="24"/>
-          <w:lang w:val="en-US"/>
-        </w:rPr>
-        <w:t xml:space="preserve"> Injection (10:40 – 10:42 a.m.), Meta exploit Win Vista (14:19 -14:35)</w:t>
+        <w:t>: Web Attack – Brute Force (9:20 – 10 a.m.), Web Attack – XSS (10:15 – 10:35 a.m.), Web Attack – Sql Injection (10:40 – 10:42 a.m.), Meta exploit Win Vista (14:19 -14:35)</w:t>
       </w:r>
       <w:r>
         <w:rPr>
@@ -21862,23 +20848,13 @@
           <w:lang w:val="en-US"/>
         </w:rPr>
       </w:pPr>
-      <w:proofErr w:type="spellStart"/>
       <w:r>
         <w:rPr>
           <w:sz w:val="24"/>
           <w:szCs w:val="24"/>
           <w:lang w:val="en-US"/>
         </w:rPr>
-        <w:t>venerdì</w:t>
-      </w:r>
-      <w:proofErr w:type="spellEnd"/>
-      <w:r>
-        <w:rPr>
-          <w:sz w:val="24"/>
-          <w:szCs w:val="24"/>
-          <w:lang w:val="en-US"/>
-        </w:rPr>
-        <w:t>: Botnet ARES (10:02 a.m. – 11:02 a.m.), Port Scan Firewall Rule on (13:55 - 14:35), Firewall rules off (14:51</w:t>
+        <w:t>venerdì: Botnet ARES (10:02 a.m. – 11:02 a.m.), Port Scan Firewall Rule on (13:55 - 14:35), Firewall rules off (14:51</w:t>
       </w:r>
       <w:r>
         <w:rPr>
@@ -23123,14 +22099,7 @@
           <w:sz w:val="24"/>
           <w:szCs w:val="24"/>
         </w:rPr>
-        <w:t>. I</w:t>
-      </w:r>
-      <w:r>
-        <w:rPr>
-          <w:sz w:val="24"/>
-          <w:szCs w:val="24"/>
-        </w:rPr>
-        <w:t xml:space="preserve">l </w:t>
+        <w:t xml:space="preserve">. Il </w:t>
       </w:r>
       <m:oMath>
         <m:r>
@@ -24360,25 +23329,14 @@
         </w:rPr>
         <w:t xml:space="preserve">Viene generato il dataset che è un </w:t>
       </w:r>
-      <w:proofErr w:type="spellStart"/>
-      <w:r>
-        <w:rPr>
-          <w:i/>
-          <w:iCs/>
-          <w:sz w:val="24"/>
-          <w:szCs w:val="24"/>
-        </w:rPr>
-        <w:t>DataFrame</w:t>
-      </w:r>
-      <w:proofErr w:type="spellEnd"/>
-      <w:r>
-        <w:rPr>
-          <w:i/>
-          <w:iCs/>
-          <w:sz w:val="24"/>
-          <w:szCs w:val="24"/>
-        </w:rPr>
-        <w:t xml:space="preserve"> </w:t>
+      <w:r>
+        <w:rPr>
+          <w:i/>
+          <w:iCs/>
+          <w:sz w:val="24"/>
+          <w:szCs w:val="24"/>
+        </w:rPr>
+        <w:t xml:space="preserve">DataFrame </w:t>
       </w:r>
       <w:r>
         <w:rPr>
@@ -24394,19 +23352,8 @@
           <w:sz w:val="24"/>
           <w:szCs w:val="24"/>
         </w:rPr>
-        <w:t xml:space="preserve">Python </w:t>
-      </w:r>
-      <w:proofErr w:type="spellStart"/>
-      <w:r>
-        <w:rPr>
-          <w:i/>
-          <w:iCs/>
-          <w:sz w:val="24"/>
-          <w:szCs w:val="24"/>
-        </w:rPr>
-        <w:t>pandas</w:t>
-      </w:r>
-      <w:proofErr w:type="spellEnd"/>
+        <w:t>Python pandas</w:t>
+      </w:r>
       <w:r>
         <w:rPr>
           <w:sz w:val="24"/>
@@ -24511,19 +23458,8 @@
           <w:sz w:val="24"/>
           <w:szCs w:val="24"/>
         </w:rPr>
-        <w:t xml:space="preserve">Anomaly </w:t>
-      </w:r>
-      <w:proofErr w:type="gramStart"/>
-      <w:r>
-        <w:rPr>
-          <w:i/>
-          <w:iCs/>
-          <w:sz w:val="24"/>
-          <w:szCs w:val="24"/>
-        </w:rPr>
-        <w:t>Detector</w:t>
-      </w:r>
-      <w:proofErr w:type="gramEnd"/>
+        <w:t>Anomaly Detector</w:t>
+      </w:r>
       <w:r>
         <w:rPr>
           <w:sz w:val="24"/>
@@ -25331,7 +24267,794 @@
     <w:p>
       <w:pPr>
         <w:spacing w:after="0" w:line="360" w:lineRule="auto"/>
-        <w:ind w:left="-431"/>
+        <w:ind w:firstLine="708"/>
+        <w:jc w:val="both"/>
+        <w:rPr>
+          <w:sz w:val="24"/>
+          <w:szCs w:val="24"/>
+        </w:rPr>
+      </w:pPr>
+      <w:r>
+        <w:rPr>
+          <w:sz w:val="24"/>
+          <w:szCs w:val="24"/>
+        </w:rPr>
+        <w:t>I risultati de</w:t>
+      </w:r>
+      <w:r>
+        <w:rPr>
+          <w:sz w:val="24"/>
+          <w:szCs w:val="24"/>
+        </w:rPr>
+        <w:t xml:space="preserve">lla sperimentazione sono stati molto positivi utilizzando </w:t>
+      </w:r>
+    </w:p>
+    <w:p>
+      <w:pPr>
+        <w:spacing w:after="0" w:line="360" w:lineRule="auto"/>
+        <w:ind w:firstLine="1"/>
+        <w:jc w:val="both"/>
+        <w:rPr>
+          <w:sz w:val="24"/>
+          <w:szCs w:val="24"/>
+        </w:rPr>
+      </w:pPr>
+      <w:r>
+        <w:rPr>
+          <w:sz w:val="24"/>
+          <w:szCs w:val="24"/>
+        </w:rPr>
+        <w:t>livelli di soglia molto bassi:</w:t>
+      </w:r>
+    </w:p>
+    <w:p>
+      <w:pPr>
+        <w:pStyle w:val="Paragrafoelenco"/>
+        <w:numPr>
+          <w:ilvl w:val="0"/>
+          <w:numId w:val="15"/>
+        </w:numPr>
+        <w:spacing w:after="0" w:line="360" w:lineRule="auto"/>
+        <w:jc w:val="both"/>
+        <w:rPr>
+          <w:sz w:val="24"/>
+          <w:szCs w:val="24"/>
+        </w:rPr>
+      </w:pPr>
+      <w:r>
+        <w:rPr>
+          <w:sz w:val="24"/>
+          <w:szCs w:val="24"/>
+        </w:rPr>
+        <w:t xml:space="preserve">Nella giornata di martedì (Figura 19) l’accuratezza è stata del </w:t>
+      </w:r>
+      <m:oMath>
+        <m:r>
+          <w:rPr>
+            <w:rFonts w:ascii="Cambria Math" w:hAnsi="Cambria Math"/>
+            <w:sz w:val="24"/>
+            <w:szCs w:val="24"/>
+          </w:rPr>
+          <m:t>96%</m:t>
+        </m:r>
+      </m:oMath>
+      <w:r>
+        <w:rPr>
+          <w:rFonts w:eastAsiaTheme="minorEastAsia"/>
+          <w:sz w:val="24"/>
+          <w:szCs w:val="24"/>
+        </w:rPr>
+        <w:t xml:space="preserve">, con </w:t>
+      </w:r>
+      <m:oMath>
+        <m:r>
+          <w:rPr>
+            <w:rFonts w:ascii="Cambria Math" w:eastAsiaTheme="minorEastAsia" w:hAnsi="Cambria Math"/>
+            <w:sz w:val="24"/>
+            <w:szCs w:val="24"/>
+          </w:rPr>
+          <m:t>0</m:t>
+        </m:r>
+      </m:oMath>
+      <w:r>
+        <w:rPr>
+          <w:rFonts w:eastAsiaTheme="minorEastAsia"/>
+          <w:sz w:val="24"/>
+          <w:szCs w:val="24"/>
+        </w:rPr>
+        <w:t xml:space="preserve"> </w:t>
+      </w:r>
+      <w:r>
+        <w:rPr>
+          <w:rFonts w:eastAsiaTheme="minorEastAsia"/>
+          <w:i/>
+          <w:iCs/>
+          <w:sz w:val="24"/>
+          <w:szCs w:val="24"/>
+        </w:rPr>
+        <w:t>True Negative</w:t>
+      </w:r>
+      <w:r>
+        <w:rPr>
+          <w:rFonts w:eastAsiaTheme="minorEastAsia"/>
+          <w:sz w:val="24"/>
+          <w:szCs w:val="24"/>
+        </w:rPr>
+        <w:t xml:space="preserve"> </w:t>
+      </w:r>
+      <w:r>
+        <w:rPr>
+          <w:rFonts w:eastAsiaTheme="minorEastAsia"/>
+          <w:sz w:val="24"/>
+          <w:szCs w:val="24"/>
+        </w:rPr>
+        <w:t xml:space="preserve"> per </w:t>
+      </w:r>
+      <w:r>
+        <w:rPr>
+          <w:rFonts w:eastAsiaTheme="minorEastAsia"/>
+          <w:sz w:val="24"/>
+          <w:szCs w:val="24"/>
+        </w:rPr>
+        <w:t xml:space="preserve">tutti i valori di soglia, mentre </w:t>
+      </w:r>
+      <w:r>
+        <w:rPr>
+          <w:rFonts w:eastAsiaTheme="minorEastAsia"/>
+          <w:sz w:val="24"/>
+          <w:szCs w:val="24"/>
+        </w:rPr>
+        <w:t xml:space="preserve">il numero di </w:t>
+      </w:r>
+      <w:r>
+        <w:rPr>
+          <w:rFonts w:eastAsiaTheme="minorEastAsia"/>
+          <w:i/>
+          <w:iCs/>
+          <w:sz w:val="24"/>
+          <w:szCs w:val="24"/>
+        </w:rPr>
+        <w:t>False Negative</w:t>
+      </w:r>
+      <w:r>
+        <w:rPr>
+          <w:rFonts w:eastAsiaTheme="minorEastAsia"/>
+          <w:sz w:val="24"/>
+          <w:szCs w:val="24"/>
+        </w:rPr>
+        <w:t xml:space="preserve"> è stato inizialmente a </w:t>
+      </w:r>
+      <m:oMath>
+        <m:r>
+          <w:rPr>
+            <w:rFonts w:ascii="Cambria Math" w:eastAsiaTheme="minorEastAsia" w:hAnsi="Cambria Math"/>
+            <w:sz w:val="24"/>
+            <w:szCs w:val="24"/>
+          </w:rPr>
+          <m:t>56</m:t>
+        </m:r>
+      </m:oMath>
+      <w:r>
+        <w:rPr>
+          <w:rFonts w:eastAsiaTheme="minorEastAsia"/>
+          <w:sz w:val="24"/>
+          <w:szCs w:val="24"/>
+        </w:rPr>
+        <w:t xml:space="preserve"> (soglia </w:t>
+      </w:r>
+      <m:oMath>
+        <m:r>
+          <w:rPr>
+            <w:rFonts w:ascii="Cambria Math" w:eastAsiaTheme="minorEastAsia" w:hAnsi="Cambria Math"/>
+            <w:sz w:val="24"/>
+            <w:szCs w:val="24"/>
+          </w:rPr>
+          <m:t>1</m:t>
+        </m:r>
+      </m:oMath>
+      <w:r>
+        <w:rPr>
+          <w:rFonts w:eastAsiaTheme="minorEastAsia"/>
+          <w:sz w:val="24"/>
+          <w:szCs w:val="24"/>
+        </w:rPr>
+        <w:t xml:space="preserve">), e successivamente è calato a </w:t>
+      </w:r>
+      <m:oMath>
+        <m:r>
+          <w:rPr>
+            <w:rFonts w:ascii="Cambria Math" w:eastAsiaTheme="minorEastAsia" w:hAnsi="Cambria Math"/>
+            <w:sz w:val="24"/>
+            <w:szCs w:val="24"/>
+          </w:rPr>
+          <m:t>3</m:t>
+        </m:r>
+      </m:oMath>
+      <w:r>
+        <w:rPr>
+          <w:rFonts w:eastAsiaTheme="minorEastAsia"/>
+          <w:sz w:val="24"/>
+          <w:szCs w:val="24"/>
+        </w:rPr>
+        <w:t xml:space="preserve"> (soglia </w:t>
+      </w:r>
+      <m:oMath>
+        <m:r>
+          <w:rPr>
+            <w:rFonts w:ascii="Cambria Math" w:eastAsiaTheme="minorEastAsia" w:hAnsi="Cambria Math"/>
+            <w:sz w:val="24"/>
+            <w:szCs w:val="24"/>
+          </w:rPr>
+          <m:t>2</m:t>
+        </m:r>
+      </m:oMath>
+      <w:r>
+        <w:rPr>
+          <w:rFonts w:eastAsiaTheme="minorEastAsia"/>
+          <w:sz w:val="24"/>
+          <w:szCs w:val="24"/>
+        </w:rPr>
+        <w:t xml:space="preserve">, </w:t>
+      </w:r>
+      <m:oMath>
+        <m:r>
+          <w:rPr>
+            <w:rFonts w:ascii="Cambria Math" w:eastAsiaTheme="minorEastAsia" w:hAnsi="Cambria Math"/>
+            <w:sz w:val="24"/>
+            <w:szCs w:val="24"/>
+          </w:rPr>
+          <m:t>3</m:t>
+        </m:r>
+      </m:oMath>
+      <w:r>
+        <w:rPr>
+          <w:rFonts w:eastAsiaTheme="minorEastAsia"/>
+          <w:sz w:val="24"/>
+          <w:szCs w:val="24"/>
+        </w:rPr>
+        <w:t xml:space="preserve"> e </w:t>
+      </w:r>
+      <m:oMath>
+        <m:r>
+          <w:rPr>
+            <w:rFonts w:ascii="Cambria Math" w:eastAsiaTheme="minorEastAsia" w:hAnsi="Cambria Math"/>
+            <w:sz w:val="24"/>
+            <w:szCs w:val="24"/>
+          </w:rPr>
+          <m:t>4</m:t>
+        </m:r>
+      </m:oMath>
+      <w:r>
+        <w:rPr>
+          <w:rFonts w:eastAsiaTheme="minorEastAsia"/>
+          <w:sz w:val="24"/>
+          <w:szCs w:val="24"/>
+        </w:rPr>
+        <w:t xml:space="preserve">), a </w:t>
+      </w:r>
+      <m:oMath>
+        <m:r>
+          <w:rPr>
+            <w:rFonts w:ascii="Cambria Math" w:eastAsiaTheme="minorEastAsia" w:hAnsi="Cambria Math"/>
+            <w:sz w:val="24"/>
+            <w:szCs w:val="24"/>
+          </w:rPr>
+          <m:t>2</m:t>
+        </m:r>
+      </m:oMath>
+      <w:r>
+        <w:rPr>
+          <w:rFonts w:eastAsiaTheme="minorEastAsia"/>
+          <w:sz w:val="24"/>
+          <w:szCs w:val="24"/>
+        </w:rPr>
+        <w:t xml:space="preserve"> (soglia </w:t>
+      </w:r>
+      <m:oMath>
+        <m:r>
+          <w:rPr>
+            <w:rFonts w:ascii="Cambria Math" w:eastAsiaTheme="minorEastAsia" w:hAnsi="Cambria Math"/>
+            <w:sz w:val="24"/>
+            <w:szCs w:val="24"/>
+          </w:rPr>
+          <m:t>5</m:t>
+        </m:r>
+      </m:oMath>
+      <w:r>
+        <w:rPr>
+          <w:rFonts w:eastAsiaTheme="minorEastAsia"/>
+          <w:sz w:val="24"/>
+          <w:szCs w:val="24"/>
+        </w:rPr>
+        <w:t xml:space="preserve"> e </w:t>
+      </w:r>
+      <m:oMath>
+        <m:r>
+          <w:rPr>
+            <w:rFonts w:ascii="Cambria Math" w:eastAsiaTheme="minorEastAsia" w:hAnsi="Cambria Math"/>
+            <w:sz w:val="24"/>
+            <w:szCs w:val="24"/>
+          </w:rPr>
+          <m:t>6</m:t>
+        </m:r>
+      </m:oMath>
+      <w:r>
+        <w:rPr>
+          <w:rFonts w:eastAsiaTheme="minorEastAsia"/>
+          <w:sz w:val="24"/>
+          <w:szCs w:val="24"/>
+        </w:rPr>
+        <w:t xml:space="preserve">) e </w:t>
+      </w:r>
+      <m:oMath>
+        <m:r>
+          <w:rPr>
+            <w:rFonts w:ascii="Cambria Math" w:eastAsiaTheme="minorEastAsia" w:hAnsi="Cambria Math"/>
+            <w:sz w:val="24"/>
+            <w:szCs w:val="24"/>
+          </w:rPr>
+          <m:t xml:space="preserve">0 </m:t>
+        </m:r>
+      </m:oMath>
+      <w:r>
+        <w:rPr>
+          <w:rFonts w:eastAsiaTheme="minorEastAsia"/>
+          <w:sz w:val="24"/>
+          <w:szCs w:val="24"/>
+        </w:rPr>
+        <w:t xml:space="preserve">da soglia </w:t>
+      </w:r>
+      <m:oMath>
+        <m:r>
+          <w:rPr>
+            <w:rFonts w:ascii="Cambria Math" w:eastAsiaTheme="minorEastAsia" w:hAnsi="Cambria Math"/>
+            <w:sz w:val="24"/>
+            <w:szCs w:val="24"/>
+          </w:rPr>
+          <m:t>7</m:t>
+        </m:r>
+      </m:oMath>
+      <w:r>
+        <w:rPr>
+          <w:rFonts w:eastAsiaTheme="minorEastAsia"/>
+          <w:sz w:val="24"/>
+          <w:szCs w:val="24"/>
+        </w:rPr>
+        <w:t xml:space="preserve"> fino a </w:t>
+      </w:r>
+      <m:oMath>
+        <m:r>
+          <w:rPr>
+            <w:rFonts w:ascii="Cambria Math" w:eastAsiaTheme="minorEastAsia" w:hAnsi="Cambria Math"/>
+            <w:sz w:val="24"/>
+            <w:szCs w:val="24"/>
+          </w:rPr>
+          <m:t>34</m:t>
+        </m:r>
+      </m:oMath>
+      <w:r>
+        <w:rPr>
+          <w:rFonts w:eastAsiaTheme="minorEastAsia"/>
+          <w:sz w:val="24"/>
+          <w:szCs w:val="24"/>
+        </w:rPr>
+        <w:t>;</w:t>
+      </w:r>
+    </w:p>
+    <w:p>
+      <w:pPr>
+        <w:pStyle w:val="Paragrafoelenco"/>
+        <w:spacing w:after="0" w:line="360" w:lineRule="auto"/>
+        <w:jc w:val="center"/>
+        <w:rPr>
+          <w:sz w:val="24"/>
+          <w:szCs w:val="24"/>
+        </w:rPr>
+      </w:pPr>
+      <w:r>
+        <w:rPr>
+          <w:noProof/>
+        </w:rPr>
+        <w:drawing>
+          <wp:inline distT="0" distB="0" distL="0" distR="0" wp14:anchorId="132241B8" wp14:editId="4CA3904C">
+            <wp:extent cx="4485835" cy="914400"/>
+            <wp:effectExtent l="0" t="0" r="0" b="0"/>
+            <wp:docPr id="20" name="Immagine 20" descr="Immagine che contiene tavolo&#10;&#10;Descrizione generata automaticamente"/>
+            <wp:cNvGraphicFramePr>
+              <a:graphicFrameLocks xmlns:a="http://schemas.openxmlformats.org/drawingml/2006/main" noChangeAspect="1"/>
+            </wp:cNvGraphicFramePr>
+            <a:graphic xmlns:a="http://schemas.openxmlformats.org/drawingml/2006/main">
+              <a:graphicData uri="http://schemas.openxmlformats.org/drawingml/2006/picture">
+                <pic:pic xmlns:pic="http://schemas.openxmlformats.org/drawingml/2006/picture">
+                  <pic:nvPicPr>
+                    <pic:cNvPr id="20" name="Immagine 20" descr="Immagine che contiene tavolo&#10;&#10;Descrizione generata automaticamente"/>
+                    <pic:cNvPicPr/>
+                  </pic:nvPicPr>
+                  <pic:blipFill>
+                    <a:blip r:embed="rId23"/>
+                    <a:stretch>
+                      <a:fillRect/>
+                    </a:stretch>
+                  </pic:blipFill>
+                  <pic:spPr>
+                    <a:xfrm>
+                      <a:off x="0" y="0"/>
+                      <a:ext cx="4509986" cy="919323"/>
+                    </a:xfrm>
+                    <a:prstGeom prst="rect">
+                      <a:avLst/>
+                    </a:prstGeom>
+                  </pic:spPr>
+                </pic:pic>
+              </a:graphicData>
+            </a:graphic>
+          </wp:inline>
+        </w:drawing>
+      </w:r>
+    </w:p>
+    <w:p>
+      <w:pPr>
+        <w:pStyle w:val="Paragrafoelenco"/>
+        <w:spacing w:after="0" w:line="360" w:lineRule="auto"/>
+        <w:jc w:val="center"/>
+        <w:rPr>
+          <w:sz w:val="24"/>
+          <w:szCs w:val="24"/>
+        </w:rPr>
+      </w:pPr>
+      <w:r>
+        <w:rPr>
+          <w:sz w:val="24"/>
+          <w:szCs w:val="24"/>
+        </w:rPr>
+        <w:t>Figura 19. Report di classificazione e matrice di confusione dei valori di soglia da 1 a 8 di martedì</w:t>
+      </w:r>
+    </w:p>
+    <w:p>
+      <w:pPr>
+        <w:pStyle w:val="Paragrafoelenco"/>
+        <w:numPr>
+          <w:ilvl w:val="0"/>
+          <w:numId w:val="15"/>
+        </w:numPr>
+        <w:spacing w:after="0" w:line="360" w:lineRule="auto"/>
+        <w:jc w:val="both"/>
+        <w:rPr>
+          <w:sz w:val="24"/>
+          <w:szCs w:val="24"/>
+        </w:rPr>
+      </w:pPr>
+      <w:r>
+        <w:rPr>
+          <w:sz w:val="24"/>
+          <w:szCs w:val="24"/>
+        </w:rPr>
+        <w:t xml:space="preserve">Nella giornata di mercoledì (Figura 20) l’accuratezza è stata del </w:t>
+      </w:r>
+      <m:oMath>
+        <m:r>
+          <w:rPr>
+            <w:rFonts w:ascii="Cambria Math" w:hAnsi="Cambria Math"/>
+            <w:sz w:val="24"/>
+            <w:szCs w:val="24"/>
+          </w:rPr>
+          <m:t>99.8 %</m:t>
+        </m:r>
+      </m:oMath>
+      <w:r>
+        <w:rPr>
+          <w:rFonts w:eastAsiaTheme="minorEastAsia"/>
+          <w:sz w:val="24"/>
+          <w:szCs w:val="24"/>
+        </w:rPr>
+        <w:t xml:space="preserve">, con il massimo valore di </w:t>
+      </w:r>
+      <w:r>
+        <w:rPr>
+          <w:rFonts w:eastAsiaTheme="minorEastAsia"/>
+          <w:i/>
+          <w:iCs/>
+          <w:sz w:val="24"/>
+          <w:szCs w:val="24"/>
+        </w:rPr>
+        <w:t>True Negative</w:t>
+      </w:r>
+      <w:r>
+        <w:rPr>
+          <w:rFonts w:eastAsiaTheme="minorEastAsia"/>
+          <w:i/>
+          <w:iCs/>
+          <w:sz w:val="24"/>
+          <w:szCs w:val="24"/>
+        </w:rPr>
+        <w:t xml:space="preserve"> </w:t>
+      </w:r>
+      <w:r>
+        <w:rPr>
+          <w:rFonts w:eastAsiaTheme="minorEastAsia"/>
+          <w:sz w:val="24"/>
+          <w:szCs w:val="24"/>
+        </w:rPr>
+        <w:t xml:space="preserve">con soglia posta a </w:t>
+      </w:r>
+      <m:oMath>
+        <m:r>
+          <w:rPr>
+            <w:rFonts w:ascii="Cambria Math" w:eastAsiaTheme="minorEastAsia" w:hAnsi="Cambria Math"/>
+            <w:sz w:val="24"/>
+            <w:szCs w:val="24"/>
+          </w:rPr>
+          <m:t>1</m:t>
+        </m:r>
+      </m:oMath>
+      <w:r>
+        <w:rPr>
+          <w:rFonts w:eastAsiaTheme="minorEastAsia"/>
+          <w:sz w:val="24"/>
+          <w:szCs w:val="24"/>
+        </w:rPr>
+        <w:t xml:space="preserve"> e massima precisione negativa di </w:t>
+      </w:r>
+      <m:oMath>
+        <m:r>
+          <w:rPr>
+            <w:rFonts w:ascii="Cambria Math" w:eastAsiaTheme="minorEastAsia" w:hAnsi="Cambria Math"/>
+            <w:sz w:val="24"/>
+            <w:szCs w:val="24"/>
+          </w:rPr>
+          <m:t>99.9 %</m:t>
+        </m:r>
+      </m:oMath>
+      <w:r>
+        <w:rPr>
+          <w:rFonts w:eastAsiaTheme="minorEastAsia"/>
+          <w:sz w:val="24"/>
+          <w:szCs w:val="24"/>
+        </w:rPr>
+        <w:t xml:space="preserve"> con soglia impostata a </w:t>
+      </w:r>
+      <m:oMath>
+        <m:r>
+          <w:rPr>
+            <w:rFonts w:ascii="Cambria Math" w:eastAsiaTheme="minorEastAsia" w:hAnsi="Cambria Math"/>
+            <w:sz w:val="24"/>
+            <w:szCs w:val="24"/>
+          </w:rPr>
+          <m:t>2</m:t>
+        </m:r>
+      </m:oMath>
+      <w:r>
+        <w:rPr>
+          <w:rFonts w:eastAsiaTheme="minorEastAsia"/>
+          <w:sz w:val="24"/>
+          <w:szCs w:val="24"/>
+        </w:rPr>
+        <w:t xml:space="preserve">. Il numero di True Negative è stato inizialmente di </w:t>
+      </w:r>
+      <m:oMath>
+        <m:r>
+          <w:rPr>
+            <w:rFonts w:ascii="Cambria Math" w:eastAsiaTheme="minorEastAsia" w:hAnsi="Cambria Math"/>
+            <w:sz w:val="24"/>
+            <w:szCs w:val="24"/>
+          </w:rPr>
+          <m:t>14108</m:t>
+        </m:r>
+      </m:oMath>
+      <w:r>
+        <w:rPr>
+          <w:rFonts w:eastAsiaTheme="minorEastAsia"/>
+          <w:sz w:val="24"/>
+          <w:szCs w:val="24"/>
+        </w:rPr>
+        <w:t xml:space="preserve"> con soglia </w:t>
+      </w:r>
+      <m:oMath>
+        <m:r>
+          <w:rPr>
+            <w:rFonts w:ascii="Cambria Math" w:eastAsiaTheme="minorEastAsia" w:hAnsi="Cambria Math"/>
+            <w:sz w:val="24"/>
+            <w:szCs w:val="24"/>
+          </w:rPr>
+          <m:t>1</m:t>
+        </m:r>
+      </m:oMath>
+      <w:r>
+        <w:rPr>
+          <w:rFonts w:eastAsiaTheme="minorEastAsia"/>
+          <w:sz w:val="24"/>
+          <w:szCs w:val="24"/>
+        </w:rPr>
+        <w:t xml:space="preserve">, </w:t>
+      </w:r>
+      <w:r>
+        <w:rPr>
+          <w:rFonts w:eastAsiaTheme="minorEastAsia"/>
+          <w:sz w:val="24"/>
+          <w:szCs w:val="24"/>
+        </w:rPr>
+        <w:lastRenderedPageBreak/>
+        <w:t xml:space="preserve">incrementando la soglia il numero scende a </w:t>
+      </w:r>
+      <m:oMath>
+        <m:r>
+          <w:rPr>
+            <w:rFonts w:ascii="Cambria Math" w:eastAsiaTheme="minorEastAsia" w:hAnsi="Cambria Math"/>
+            <w:sz w:val="24"/>
+            <w:szCs w:val="24"/>
+          </w:rPr>
+          <m:t>3009</m:t>
+        </m:r>
+      </m:oMath>
+      <w:r>
+        <w:rPr>
+          <w:rFonts w:eastAsiaTheme="minorEastAsia"/>
+          <w:sz w:val="24"/>
+          <w:szCs w:val="24"/>
+        </w:rPr>
+        <w:t xml:space="preserve">, con soglia </w:t>
+      </w:r>
+      <m:oMath>
+        <m:r>
+          <w:rPr>
+            <w:rFonts w:ascii="Cambria Math" w:eastAsiaTheme="minorEastAsia" w:hAnsi="Cambria Math"/>
+            <w:sz w:val="24"/>
+            <w:szCs w:val="24"/>
+          </w:rPr>
+          <m:t>3</m:t>
+        </m:r>
+      </m:oMath>
+      <w:r>
+        <w:rPr>
+          <w:rFonts w:eastAsiaTheme="minorEastAsia"/>
+          <w:sz w:val="24"/>
+          <w:szCs w:val="24"/>
+        </w:rPr>
+        <w:t xml:space="preserve"> si hanno </w:t>
+      </w:r>
+      <m:oMath>
+        <m:r>
+          <w:rPr>
+            <w:rFonts w:ascii="Cambria Math" w:eastAsiaTheme="minorEastAsia" w:hAnsi="Cambria Math"/>
+            <w:sz w:val="24"/>
+            <w:szCs w:val="24"/>
+          </w:rPr>
+          <m:t>153</m:t>
+        </m:r>
+      </m:oMath>
+      <w:r>
+        <w:rPr>
+          <w:rFonts w:eastAsiaTheme="minorEastAsia"/>
+          <w:sz w:val="24"/>
+          <w:szCs w:val="24"/>
+        </w:rPr>
+        <w:t xml:space="preserve"> </w:t>
+      </w:r>
+      <w:r>
+        <w:rPr>
+          <w:rFonts w:eastAsiaTheme="minorEastAsia"/>
+          <w:i/>
+          <w:iCs/>
+          <w:sz w:val="24"/>
+          <w:szCs w:val="24"/>
+        </w:rPr>
+        <w:t>true negative</w:t>
+      </w:r>
+      <w:r>
+        <w:rPr>
+          <w:rFonts w:eastAsiaTheme="minorEastAsia"/>
+          <w:sz w:val="24"/>
+          <w:szCs w:val="24"/>
+        </w:rPr>
+        <w:t xml:space="preserve">, con soglia 4 è stato predetto correttamente come anomalo </w:t>
+      </w:r>
+      <m:oMath>
+        <m:r>
+          <w:rPr>
+            <w:rFonts w:ascii="Cambria Math" w:eastAsiaTheme="minorEastAsia" w:hAnsi="Cambria Math"/>
+            <w:sz w:val="24"/>
+            <w:szCs w:val="24"/>
+          </w:rPr>
+          <m:t>1</m:t>
+        </m:r>
+      </m:oMath>
+      <w:r>
+        <w:rPr>
+          <w:rFonts w:eastAsiaTheme="minorEastAsia"/>
+          <w:sz w:val="24"/>
+          <w:szCs w:val="24"/>
+        </w:rPr>
+        <w:t xml:space="preserve"> esempio e, con valori di soglia compresi tra 5 e 34, gli esempi vengono tutti predetti come normali;</w:t>
+      </w:r>
+    </w:p>
+    <w:p>
+      <w:pPr>
+        <w:pStyle w:val="Paragrafoelenco"/>
+        <w:spacing w:after="0" w:line="360" w:lineRule="auto"/>
+        <w:jc w:val="center"/>
+        <w:rPr>
+          <w:sz w:val="24"/>
+          <w:szCs w:val="24"/>
+        </w:rPr>
+      </w:pPr>
+      <w:r>
+        <w:rPr>
+          <w:noProof/>
+        </w:rPr>
+        <w:drawing>
+          <wp:inline distT="0" distB="0" distL="0" distR="0" wp14:anchorId="4A421578" wp14:editId="131CFB90">
+            <wp:extent cx="4859655" cy="965200"/>
+            <wp:effectExtent l="0" t="0" r="0" b="0"/>
+            <wp:docPr id="21" name="Immagine 21" descr="Immagine che contiene tavolo&#10;&#10;Descrizione generata automaticamente"/>
+            <wp:cNvGraphicFramePr>
+              <a:graphicFrameLocks xmlns:a="http://schemas.openxmlformats.org/drawingml/2006/main" noChangeAspect="1"/>
+            </wp:cNvGraphicFramePr>
+            <a:graphic xmlns:a="http://schemas.openxmlformats.org/drawingml/2006/main">
+              <a:graphicData uri="http://schemas.openxmlformats.org/drawingml/2006/picture">
+                <pic:pic xmlns:pic="http://schemas.openxmlformats.org/drawingml/2006/picture">
+                  <pic:nvPicPr>
+                    <pic:cNvPr id="21" name="Immagine 21" descr="Immagine che contiene tavolo&#10;&#10;Descrizione generata automaticamente"/>
+                    <pic:cNvPicPr/>
+                  </pic:nvPicPr>
+                  <pic:blipFill>
+                    <a:blip r:embed="rId24"/>
+                    <a:stretch>
+                      <a:fillRect/>
+                    </a:stretch>
+                  </pic:blipFill>
+                  <pic:spPr>
+                    <a:xfrm>
+                      <a:off x="0" y="0"/>
+                      <a:ext cx="4859655" cy="965200"/>
+                    </a:xfrm>
+                    <a:prstGeom prst="rect">
+                      <a:avLst/>
+                    </a:prstGeom>
+                  </pic:spPr>
+                </pic:pic>
+              </a:graphicData>
+            </a:graphic>
+          </wp:inline>
+        </w:drawing>
+      </w:r>
+    </w:p>
+    <w:p>
+      <w:pPr>
+        <w:pStyle w:val="Paragrafoelenco"/>
+        <w:spacing w:after="0" w:line="360" w:lineRule="auto"/>
+        <w:jc w:val="center"/>
+        <w:rPr>
+          <w:sz w:val="24"/>
+          <w:szCs w:val="24"/>
+        </w:rPr>
+      </w:pPr>
+      <w:r>
+        <w:rPr>
+          <w:sz w:val="24"/>
+          <w:szCs w:val="24"/>
+        </w:rPr>
+        <w:t xml:space="preserve">Figura 20. </w:t>
+      </w:r>
+      <w:r>
+        <w:rPr>
+          <w:sz w:val="24"/>
+          <w:szCs w:val="24"/>
+        </w:rPr>
+        <w:t xml:space="preserve">Report di classificazione e matrice di confusione dei valori di soglia da 1 a 8 di </w:t>
+      </w:r>
+      <w:r>
+        <w:rPr>
+          <w:sz w:val="24"/>
+          <w:szCs w:val="24"/>
+        </w:rPr>
+        <w:t>mercoledì</w:t>
+      </w:r>
+    </w:p>
+    <w:p>
+      <w:pPr>
+        <w:pStyle w:val="Paragrafoelenco"/>
+        <w:spacing w:after="0" w:line="360" w:lineRule="auto"/>
+        <w:ind w:left="0"/>
         <w:jc w:val="both"/>
         <w:rPr>
           <w:sz w:val="28"/>
@@ -25482,143 +25205,82 @@
           <w:szCs w:val="28"/>
         </w:rPr>
       </w:pPr>
-    </w:p>
-    <w:p>
-      <w:pPr>
-        <w:pStyle w:val="Paragrafoelenco"/>
-        <w:spacing w:after="0" w:line="360" w:lineRule="auto"/>
-        <w:ind w:left="0"/>
-        <w:jc w:val="both"/>
+      <w:r>
         <w:rPr>
           <w:sz w:val="28"/>
           <w:szCs w:val="28"/>
         </w:rPr>
-      </w:pPr>
+        <w:t>Bibliografia</w:t>
+      </w:r>
+    </w:p>
+    <w:p>
+      <w:pPr>
+        <w:spacing w:after="0" w:line="360" w:lineRule="auto"/>
+        <w:jc w:val="both"/>
+        <w:rPr>
+          <w:sz w:val="24"/>
+          <w:szCs w:val="24"/>
+        </w:rPr>
+      </w:pPr>
+      <w:r>
+        <w:rPr>
+          <w:sz w:val="24"/>
+          <w:szCs w:val="24"/>
+        </w:rPr>
+        <w:t xml:space="preserve">[1] - Wil M. P. van der Aalst: Process Mining - Data Science in Action, Second Edition. </w:t>
+      </w:r>
+      <w:r>
+        <w:rPr>
+          <w:sz w:val="24"/>
+          <w:szCs w:val="24"/>
+        </w:rPr>
+        <w:t>Springer 2016, ISBN 978-3-662-49850-7, pp. 3-452</w:t>
+      </w:r>
+    </w:p>
+    <w:p>
+      <w:pPr>
+        <w:spacing w:after="0" w:line="360" w:lineRule="auto"/>
+        <w:jc w:val="both"/>
+      </w:pPr>
+      <w:r>
+        <w:rPr>
+          <w:sz w:val="24"/>
+          <w:szCs w:val="24"/>
+        </w:rPr>
+        <w:t>[2]</w:t>
+      </w:r>
       <w:r>
         <w:rPr>
           <w:sz w:val="28"/>
           <w:szCs w:val="28"/>
         </w:rPr>
-        <w:lastRenderedPageBreak/>
-        <w:t>Bibliografia</w:t>
-      </w:r>
-    </w:p>
-    <w:p>
-      <w:pPr>
-        <w:spacing w:after="0" w:line="360" w:lineRule="auto"/>
-        <w:jc w:val="both"/>
-        <w:rPr>
-          <w:sz w:val="24"/>
-          <w:szCs w:val="24"/>
-        </w:rPr>
-      </w:pPr>
-      <w:r>
-        <w:rPr>
-          <w:sz w:val="24"/>
-          <w:szCs w:val="24"/>
-        </w:rPr>
-        <w:t xml:space="preserve">[1] - </w:t>
-      </w:r>
-      <w:proofErr w:type="spellStart"/>
-      <w:r>
-        <w:rPr>
-          <w:sz w:val="24"/>
-          <w:szCs w:val="24"/>
-        </w:rPr>
-        <w:t>Wil</w:t>
-      </w:r>
-      <w:proofErr w:type="spellEnd"/>
-      <w:r>
-        <w:rPr>
-          <w:sz w:val="24"/>
-          <w:szCs w:val="24"/>
-        </w:rPr>
-        <w:t xml:space="preserve"> M. P. van </w:t>
-      </w:r>
-      <w:proofErr w:type="spellStart"/>
-      <w:r>
-        <w:rPr>
-          <w:sz w:val="24"/>
-          <w:szCs w:val="24"/>
-        </w:rPr>
-        <w:t>der</w:t>
-      </w:r>
-      <w:proofErr w:type="spellEnd"/>
-      <w:r>
-        <w:rPr>
-          <w:sz w:val="24"/>
-          <w:szCs w:val="24"/>
-        </w:rPr>
+        <w:t xml:space="preserve"> – </w:t>
+      </w:r>
+      <w:r>
+        <w:rPr>
+          <w:sz w:val="24"/>
+          <w:szCs w:val="24"/>
+        </w:rPr>
+        <w:t>Wireshark – Strumento per l’analisi di pacche</w:t>
+      </w:r>
+      <w:r>
+        <w:rPr>
+          <w:sz w:val="24"/>
+          <w:szCs w:val="24"/>
+        </w:rPr>
+        <w:t xml:space="preserve">tti </w:t>
+      </w:r>
+      <w:r>
+        <w:rPr>
+          <w:sz w:val="24"/>
+          <w:szCs w:val="24"/>
+        </w:rPr>
+        <w:t xml:space="preserve">- </w:t>
+      </w:r>
+      <w:r>
         <w:t xml:space="preserve"> </w:t>
       </w:r>
-      <w:proofErr w:type="spellStart"/>
-      <w:r>
-        <w:rPr>
-          <w:sz w:val="24"/>
-          <w:szCs w:val="24"/>
-        </w:rPr>
-        <w:t>Aalst</w:t>
-      </w:r>
-      <w:proofErr w:type="spellEnd"/>
-      <w:r>
-        <w:rPr>
-          <w:sz w:val="24"/>
-          <w:szCs w:val="24"/>
-        </w:rPr>
-        <w:t xml:space="preserve">: Process Mining - Data Science in Action, Second Edition. </w:t>
-      </w:r>
-      <w:r>
-        <w:rPr>
-          <w:sz w:val="24"/>
-          <w:szCs w:val="24"/>
-        </w:rPr>
-        <w:t>Springer 2016, ISBN 978-3-662-49850-7, pp. 3-452</w:t>
-      </w:r>
-    </w:p>
-    <w:p>
-      <w:pPr>
-        <w:spacing w:after="0" w:line="360" w:lineRule="auto"/>
-        <w:jc w:val="both"/>
-      </w:pPr>
-      <w:r>
-        <w:rPr>
-          <w:sz w:val="24"/>
-          <w:szCs w:val="24"/>
-        </w:rPr>
-        <w:t>[2]</w:t>
-      </w:r>
-      <w:r>
-        <w:rPr>
-          <w:sz w:val="28"/>
-          <w:szCs w:val="28"/>
-        </w:rPr>
-        <w:t xml:space="preserve"> – </w:t>
-      </w:r>
-      <w:r>
-        <w:rPr>
-          <w:sz w:val="24"/>
-          <w:szCs w:val="24"/>
-        </w:rPr>
-        <w:t>Wireshark – Strumento per l’analisi di pacche</w:t>
-      </w:r>
-      <w:r>
-        <w:rPr>
-          <w:sz w:val="24"/>
-          <w:szCs w:val="24"/>
-        </w:rPr>
-        <w:t xml:space="preserve">tti </w:t>
-      </w:r>
-      <w:r>
-        <w:rPr>
-          <w:sz w:val="24"/>
-          <w:szCs w:val="24"/>
-        </w:rPr>
-        <w:t xml:space="preserve">- </w:t>
-      </w:r>
-      <w:r>
-        <w:t xml:space="preserve"> </w:t>
-      </w:r>
-      <w:hyperlink r:id="rId23" w:history="1">
+      <w:hyperlink r:id="rId25" w:history="1">
         <w:r>
           <w:rPr>
             <w:rStyle w:val="Collegamentoipertestuale"/>
@@ -25643,6 +25305,7 @@
           <w:sz w:val="24"/>
           <w:szCs w:val="24"/>
         </w:rPr>
+        <w:lastRenderedPageBreak/>
         <w:t xml:space="preserve">[3] – </w:t>
       </w:r>
       <w:r>
@@ -25652,7 +25315,7 @@
         </w:rPr>
         <w:t xml:space="preserve">Zeek – Strumento di monitoraggio della sicurezza di rete - </w:t>
       </w:r>
-      <w:hyperlink r:id="rId24" w:history="1">
+      <w:hyperlink r:id="rId26" w:history="1">
         <w:r>
           <w:rPr>
             <w:rStyle w:val="Collegamentoipertestuale"/>
@@ -25698,33 +25361,15 @@
           <w:sz w:val="24"/>
           <w:szCs w:val="24"/>
         </w:rPr>
-        <w:t xml:space="preserve">– </w:t>
-      </w:r>
-      <w:proofErr w:type="spellStart"/>
-      <w:r>
-        <w:rPr>
-          <w:sz w:val="24"/>
-          <w:szCs w:val="24"/>
-        </w:rPr>
-        <w:t>Darpa</w:t>
-      </w:r>
-      <w:proofErr w:type="spellEnd"/>
-      <w:r>
-        <w:rPr>
-          <w:sz w:val="24"/>
-          <w:szCs w:val="24"/>
-        </w:rPr>
-        <w:t xml:space="preserve"> Internet Program Protocol </w:t>
-      </w:r>
-      <w:proofErr w:type="spellStart"/>
-      <w:r>
-        <w:rPr>
-          <w:sz w:val="24"/>
-          <w:szCs w:val="24"/>
-        </w:rPr>
-        <w:t>Specification</w:t>
-      </w:r>
-      <w:proofErr w:type="spellEnd"/>
+        <w:t xml:space="preserve">– Darpa Internet Program Protocol Specification </w:t>
+      </w:r>
+      <w:r>
+        <w:rPr>
+          <w:sz w:val="24"/>
+          <w:szCs w:val="24"/>
+        </w:rPr>
+        <w:t>-</w:t>
+      </w:r>
       <w:r>
         <w:rPr>
           <w:sz w:val="24"/>
@@ -25737,7 +25382,7 @@
           <w:sz w:val="24"/>
           <w:szCs w:val="24"/>
         </w:rPr>
-        <w:t>-</w:t>
+        <w:t>Information Sciences Institute</w:t>
       </w:r>
       <w:r>
         <w:rPr>
@@ -25751,7 +25396,7 @@
           <w:sz w:val="24"/>
           <w:szCs w:val="24"/>
         </w:rPr>
-        <w:t>Information Sciences Institute</w:t>
+        <w:t>University of Southern California</w:t>
       </w:r>
       <w:r>
         <w:rPr>
@@ -25760,21 +25405,7 @@
         </w:rPr>
         <w:t xml:space="preserve"> </w:t>
       </w:r>
-      <w:r>
-        <w:rPr>
-          <w:sz w:val="24"/>
-          <w:szCs w:val="24"/>
-        </w:rPr>
-        <w:t>University of Southern California</w:t>
-      </w:r>
-      <w:r>
-        <w:rPr>
-          <w:sz w:val="24"/>
-          <w:szCs w:val="24"/>
-        </w:rPr>
-        <w:t xml:space="preserve"> </w:t>
-      </w:r>
-      <w:hyperlink r:id="rId25" w:anchor="section-1.2" w:history="1">
+      <w:hyperlink r:id="rId27" w:anchor="section-1.2" w:history="1">
         <w:r>
           <w:rPr>
             <w:rStyle w:val="Collegamentoipertestuale"/>
@@ -25800,207 +25431,6 @@
           <w:szCs w:val="24"/>
         </w:rPr>
         <w:t xml:space="preserve">[5] – UDP – </w:t>
-      </w:r>
-      <w:r>
-        <w:rPr>
-          <w:sz w:val="24"/>
-          <w:szCs w:val="24"/>
-        </w:rPr>
-        <w:t>RFC 768</w:t>
-      </w:r>
-      <w:r>
-        <w:rPr>
-          <w:sz w:val="24"/>
-          <w:szCs w:val="24"/>
-        </w:rPr>
-        <w:t xml:space="preserve"> - </w:t>
-      </w:r>
-      <w:r>
-        <w:rPr>
-          <w:sz w:val="24"/>
-          <w:szCs w:val="24"/>
-        </w:rPr>
-        <w:t>User Datagram Protocol</w:t>
-      </w:r>
-      <w:r>
-        <w:rPr>
-          <w:sz w:val="24"/>
-          <w:szCs w:val="24"/>
-        </w:rPr>
-        <w:t xml:space="preserve"> </w:t>
-      </w:r>
-      <w:r>
-        <w:rPr>
-          <w:sz w:val="28"/>
-          <w:szCs w:val="28"/>
-        </w:rPr>
-        <w:t xml:space="preserve">- </w:t>
-      </w:r>
-      <w:hyperlink r:id="rId26" w:history="1">
-        <w:r>
-          <w:rPr>
-            <w:rStyle w:val="Collegamentoipertestuale"/>
-            <w:sz w:val="24"/>
-            <w:szCs w:val="24"/>
-          </w:rPr>
-          <w:t>RFC 768: User Datagram Protocol (rfc-editor.org)</w:t>
-        </w:r>
-      </w:hyperlink>
-    </w:p>
-    <w:p>
-      <w:pPr>
-        <w:spacing w:after="0" w:line="360" w:lineRule="auto"/>
-        <w:jc w:val="both"/>
-        <w:rPr>
-          <w:sz w:val="24"/>
-          <w:szCs w:val="24"/>
-        </w:rPr>
-      </w:pPr>
-      <w:r>
-        <w:rPr>
-          <w:sz w:val="24"/>
-          <w:szCs w:val="24"/>
-        </w:rPr>
-        <w:t>[</w:t>
-      </w:r>
-      <w:r>
-        <w:rPr>
-          <w:sz w:val="24"/>
-          <w:szCs w:val="24"/>
-        </w:rPr>
-        <w:t>6</w:t>
-      </w:r>
-      <w:r>
-        <w:rPr>
-          <w:sz w:val="24"/>
-          <w:szCs w:val="24"/>
-        </w:rPr>
-        <w:t xml:space="preserve">] </w:t>
-      </w:r>
-      <w:r>
-        <w:rPr>
-          <w:sz w:val="24"/>
-          <w:szCs w:val="24"/>
-        </w:rPr>
-        <w:t>–</w:t>
-      </w:r>
-      <w:r>
-        <w:rPr>
-          <w:sz w:val="24"/>
-          <w:szCs w:val="24"/>
-        </w:rPr>
-        <w:t xml:space="preserve"> </w:t>
-      </w:r>
-      <w:r>
-        <w:rPr>
-          <w:sz w:val="24"/>
-          <w:szCs w:val="24"/>
-        </w:rPr>
-        <w:t>Scope</w:t>
-      </w:r>
-      <w:r>
-        <w:rPr>
-          <w:sz w:val="24"/>
-          <w:szCs w:val="24"/>
-        </w:rPr>
-        <w:t xml:space="preserve"> – Transmission Control Protocol -</w:t>
-      </w:r>
-      <w:r>
-        <w:rPr>
-          <w:sz w:val="24"/>
-          <w:szCs w:val="24"/>
-        </w:rPr>
-        <w:t xml:space="preserve"> </w:t>
-      </w:r>
-      <w:proofErr w:type="spellStart"/>
-      <w:r>
-        <w:rPr>
-          <w:sz w:val="24"/>
-          <w:szCs w:val="24"/>
-        </w:rPr>
-        <w:t>Darpa</w:t>
-      </w:r>
-      <w:proofErr w:type="spellEnd"/>
-      <w:r>
-        <w:rPr>
-          <w:sz w:val="24"/>
-          <w:szCs w:val="24"/>
-        </w:rPr>
-        <w:t xml:space="preserve"> Internet Program Protocol </w:t>
-      </w:r>
-      <w:proofErr w:type="spellStart"/>
-      <w:r>
-        <w:rPr>
-          <w:sz w:val="24"/>
-          <w:szCs w:val="24"/>
-        </w:rPr>
-        <w:t>Specification</w:t>
-      </w:r>
-      <w:proofErr w:type="spellEnd"/>
-      <w:r>
-        <w:rPr>
-          <w:sz w:val="24"/>
-          <w:szCs w:val="24"/>
-        </w:rPr>
-        <w:t xml:space="preserve"> - </w:t>
-      </w:r>
-      <w:r>
-        <w:rPr>
-          <w:sz w:val="24"/>
-          <w:szCs w:val="24"/>
-        </w:rPr>
-        <w:t>Information Sciences Institute</w:t>
-      </w:r>
-      <w:r>
-        <w:rPr>
-          <w:sz w:val="24"/>
-          <w:szCs w:val="24"/>
-        </w:rPr>
-        <w:t xml:space="preserve"> </w:t>
-      </w:r>
-      <w:r>
-        <w:rPr>
-          <w:sz w:val="24"/>
-          <w:szCs w:val="24"/>
-        </w:rPr>
-        <w:t>University of Southern California</w:t>
-      </w:r>
-      <w:r>
-        <w:rPr>
-          <w:sz w:val="24"/>
-          <w:szCs w:val="24"/>
-        </w:rPr>
-        <w:t xml:space="preserve"> </w:t>
-      </w:r>
-      <w:hyperlink r:id="rId27" w:anchor="section-1.2" w:history="1">
-        <w:r>
-          <w:rPr>
-            <w:rStyle w:val="Collegamentoipertestuale"/>
-            <w:sz w:val="24"/>
-            <w:szCs w:val="24"/>
-          </w:rPr>
-          <w:t>RFC 793: Transmission Control Protocol (rfc-editor.org)</w:t>
-        </w:r>
-      </w:hyperlink>
-    </w:p>
-    <w:p>
-      <w:pPr>
-        <w:spacing w:after="0" w:line="360" w:lineRule="auto"/>
-        <w:jc w:val="both"/>
-      </w:pPr>
-      <w:r>
-        <w:rPr>
-          <w:sz w:val="24"/>
-          <w:szCs w:val="24"/>
-        </w:rPr>
-        <w:t xml:space="preserve">[7] – </w:t>
-      </w:r>
-      <w:r>
-        <w:rPr>
-          <w:sz w:val="24"/>
-          <w:szCs w:val="24"/>
-        </w:rPr>
-        <w:t xml:space="preserve">Format - UDP – </w:t>
       </w:r>
       <w:r>
         <w:rPr>
@@ -26058,62 +25488,60 @@
         </w:rPr>
       </w:pPr>
       <w:r>
-        <w:t xml:space="preserve">[8] – </w:t>
-      </w:r>
-      <w:proofErr w:type="spellStart"/>
-      <w:r>
-        <w:rPr>
-          <w:sz w:val="24"/>
-          <w:szCs w:val="24"/>
-        </w:rPr>
-        <w:t>Header</w:t>
-      </w:r>
-      <w:proofErr w:type="spellEnd"/>
-      <w:r>
-        <w:rPr>
-          <w:sz w:val="24"/>
-          <w:szCs w:val="24"/>
-        </w:rPr>
-        <w:t xml:space="preserve"> Format</w:t>
-      </w:r>
-      <w:r>
-        <w:rPr>
-          <w:sz w:val="24"/>
-          <w:szCs w:val="24"/>
-        </w:rPr>
-        <w:t xml:space="preserve"> – Transmission Control Protocol - </w:t>
-      </w:r>
-      <w:proofErr w:type="spellStart"/>
-      <w:r>
-        <w:rPr>
-          <w:sz w:val="24"/>
-          <w:szCs w:val="24"/>
-        </w:rPr>
-        <w:t>Darpa</w:t>
-      </w:r>
-      <w:proofErr w:type="spellEnd"/>
-      <w:r>
-        <w:rPr>
-          <w:sz w:val="24"/>
-          <w:szCs w:val="24"/>
-        </w:rPr>
-        <w:t xml:space="preserve"> Internet Program Protocol </w:t>
-      </w:r>
-      <w:proofErr w:type="spellStart"/>
-      <w:r>
-        <w:rPr>
-          <w:sz w:val="24"/>
-          <w:szCs w:val="24"/>
-        </w:rPr>
-        <w:t>Specification</w:t>
-      </w:r>
-      <w:proofErr w:type="spellEnd"/>
-      <w:r>
-        <w:rPr>
-          <w:sz w:val="24"/>
-          <w:szCs w:val="24"/>
-        </w:rPr>
-        <w:t xml:space="preserve"> - </w:t>
+        <w:rPr>
+          <w:sz w:val="24"/>
+          <w:szCs w:val="24"/>
+        </w:rPr>
+        <w:t>[</w:t>
+      </w:r>
+      <w:r>
+        <w:rPr>
+          <w:sz w:val="24"/>
+          <w:szCs w:val="24"/>
+        </w:rPr>
+        <w:t>6</w:t>
+      </w:r>
+      <w:r>
+        <w:rPr>
+          <w:sz w:val="24"/>
+          <w:szCs w:val="24"/>
+        </w:rPr>
+        <w:t xml:space="preserve">] </w:t>
+      </w:r>
+      <w:r>
+        <w:rPr>
+          <w:sz w:val="24"/>
+          <w:szCs w:val="24"/>
+        </w:rPr>
+        <w:t>–</w:t>
+      </w:r>
+      <w:r>
+        <w:rPr>
+          <w:sz w:val="24"/>
+          <w:szCs w:val="24"/>
+        </w:rPr>
+        <w:t xml:space="preserve"> </w:t>
+      </w:r>
+      <w:r>
+        <w:rPr>
+          <w:sz w:val="24"/>
+          <w:szCs w:val="24"/>
+        </w:rPr>
+        <w:t>Scope</w:t>
+      </w:r>
+      <w:r>
+        <w:rPr>
+          <w:sz w:val="24"/>
+          <w:szCs w:val="24"/>
+        </w:rPr>
+        <w:t xml:space="preserve"> – Transmission Control Protocol -</w:t>
+      </w:r>
+      <w:r>
+        <w:rPr>
+          <w:sz w:val="24"/>
+          <w:szCs w:val="24"/>
+        </w:rPr>
+        <w:t xml:space="preserve"> Darpa Internet Program Protocol Specification - </w:t>
       </w:r>
       <w:r>
         <w:rPr>
@@ -26158,6 +25586,136 @@
       <w:pPr>
         <w:spacing w:after="0" w:line="360" w:lineRule="auto"/>
         <w:jc w:val="both"/>
+      </w:pPr>
+      <w:r>
+        <w:rPr>
+          <w:sz w:val="24"/>
+          <w:szCs w:val="24"/>
+        </w:rPr>
+        <w:t xml:space="preserve">[7] – </w:t>
+      </w:r>
+      <w:r>
+        <w:rPr>
+          <w:sz w:val="24"/>
+          <w:szCs w:val="24"/>
+        </w:rPr>
+        <w:t xml:space="preserve">Format - UDP – </w:t>
+      </w:r>
+      <w:r>
+        <w:rPr>
+          <w:sz w:val="24"/>
+          <w:szCs w:val="24"/>
+        </w:rPr>
+        <w:t>RFC 768</w:t>
+      </w:r>
+      <w:r>
+        <w:rPr>
+          <w:sz w:val="24"/>
+          <w:szCs w:val="24"/>
+        </w:rPr>
+        <w:t xml:space="preserve"> - </w:t>
+      </w:r>
+      <w:r>
+        <w:rPr>
+          <w:sz w:val="24"/>
+          <w:szCs w:val="24"/>
+        </w:rPr>
+        <w:t>User Datagram Protocol</w:t>
+      </w:r>
+      <w:r>
+        <w:rPr>
+          <w:sz w:val="24"/>
+          <w:szCs w:val="24"/>
+        </w:rPr>
+        <w:t xml:space="preserve"> </w:t>
+      </w:r>
+      <w:r>
+        <w:rPr>
+          <w:sz w:val="28"/>
+          <w:szCs w:val="28"/>
+        </w:rPr>
+        <w:t xml:space="preserve">- </w:t>
+      </w:r>
+      <w:hyperlink r:id="rId30" w:history="1">
+        <w:r>
+          <w:rPr>
+            <w:rStyle w:val="Collegamentoipertestuale"/>
+            <w:sz w:val="24"/>
+            <w:szCs w:val="24"/>
+          </w:rPr>
+          <w:t>RFC 768: User Datagram Protocol (rfc-editor.org)</w:t>
+        </w:r>
+      </w:hyperlink>
+    </w:p>
+    <w:p>
+      <w:pPr>
+        <w:spacing w:after="0" w:line="360" w:lineRule="auto"/>
+        <w:jc w:val="both"/>
+        <w:rPr>
+          <w:sz w:val="24"/>
+          <w:szCs w:val="24"/>
+        </w:rPr>
+      </w:pPr>
+      <w:r>
+        <w:t xml:space="preserve">[8] – </w:t>
+      </w:r>
+      <w:r>
+        <w:rPr>
+          <w:sz w:val="24"/>
+          <w:szCs w:val="24"/>
+        </w:rPr>
+        <w:t>Header Format</w:t>
+      </w:r>
+      <w:r>
+        <w:rPr>
+          <w:sz w:val="24"/>
+          <w:szCs w:val="24"/>
+        </w:rPr>
+        <w:t xml:space="preserve"> – Transmission Control Protocol - Darpa Internet Program Protocol Specification - </w:t>
+      </w:r>
+      <w:r>
+        <w:rPr>
+          <w:sz w:val="24"/>
+          <w:szCs w:val="24"/>
+        </w:rPr>
+        <w:t>Information Sciences Institute</w:t>
+      </w:r>
+      <w:r>
+        <w:rPr>
+          <w:sz w:val="24"/>
+          <w:szCs w:val="24"/>
+        </w:rPr>
+        <w:t xml:space="preserve"> </w:t>
+      </w:r>
+      <w:r>
+        <w:rPr>
+          <w:sz w:val="24"/>
+          <w:szCs w:val="24"/>
+        </w:rPr>
+        <w:t>University of Southern California</w:t>
+      </w:r>
+      <w:r>
+        <w:rPr>
+          <w:sz w:val="24"/>
+          <w:szCs w:val="24"/>
+        </w:rPr>
+        <w:t xml:space="preserve"> </w:t>
+      </w:r>
+      <w:hyperlink r:id="rId31" w:anchor="section-1.2" w:history="1">
+        <w:r>
+          <w:rPr>
+            <w:rStyle w:val="Collegamentoipertestuale"/>
+            <w:sz w:val="24"/>
+            <w:szCs w:val="24"/>
+          </w:rPr>
+          <w:t>RFC 793: Transmission Control Protocol (rfc-editor.org)</w:t>
+        </w:r>
+      </w:hyperlink>
+    </w:p>
+    <w:p>
+      <w:pPr>
+        <w:spacing w:after="0" w:line="360" w:lineRule="auto"/>
+        <w:jc w:val="both"/>
         <w:rPr>
           <w:sz w:val="28"/>
           <w:szCs w:val="28"/>
@@ -26204,7 +25762,7 @@
         </w:rPr>
         <w:t xml:space="preserve"> </w:t>
       </w:r>
-      <w:hyperlink r:id="rId30" w:history="1">
+      <w:hyperlink r:id="rId32" w:history="1">
         <w:r>
           <w:rPr>
             <w:rStyle w:val="Collegamentoipertestuale"/>
@@ -26281,32 +25839,14 @@
         </w:rPr>
         <w:t xml:space="preserve">- </w:t>
       </w:r>
-      <w:hyperlink r:id="rId31" w:history="1">
+      <w:hyperlink r:id="rId33" w:history="1">
         <w:r>
           <w:rPr>
             <w:rStyle w:val="Collegamentoipertestuale"/>
             <w:sz w:val="24"/>
             <w:szCs w:val="24"/>
           </w:rPr>
-          <w:t xml:space="preserve">I CERTIFICATI SSL e i nuovi obblighi del GDPR </w:t>
-        </w:r>
-        <w:proofErr w:type="gramStart"/>
-        <w:r>
-          <w:rPr>
-            <w:rStyle w:val="Collegamentoipertestuale"/>
-            <w:sz w:val="24"/>
-            <w:szCs w:val="24"/>
-          </w:rPr>
-          <w:t>Maggio</w:t>
-        </w:r>
-        <w:proofErr w:type="gramEnd"/>
-        <w:r>
-          <w:rPr>
-            <w:rStyle w:val="Collegamentoipertestuale"/>
-            <w:sz w:val="24"/>
-            <w:szCs w:val="24"/>
-          </w:rPr>
-          <w:t xml:space="preserve"> 2018 I certificati SSL e i siti con protocollo https (nethics.it)</w:t>
+          <w:t>I CERTIFICATI SSL e i nuovi obblighi del GDPR Maggio 2018 I certificati SSL e i siti con protocollo https (nethics.it)</w:t>
         </w:r>
       </w:hyperlink>
     </w:p>
@@ -26358,24 +25898,30 @@
           <w:szCs w:val="24"/>
           <w:lang w:val="en-US"/>
         </w:rPr>
-        <w:t xml:space="preserve">Any Port in a </w:t>
-      </w:r>
-      <w:proofErr w:type="spellStart"/>
+        <w:t>Any Port in a Datastorm</w:t>
+      </w:r>
       <w:r>
         <w:rPr>
           <w:sz w:val="24"/>
           <w:szCs w:val="24"/>
           <w:lang w:val="en-US"/>
         </w:rPr>
-        <w:t>Datastorm</w:t>
-      </w:r>
-      <w:proofErr w:type="spellEnd"/>
+        <w:t xml:space="preserve"> </w:t>
+      </w:r>
       <w:r>
         <w:rPr>
           <w:sz w:val="24"/>
           <w:szCs w:val="24"/>
           <w:lang w:val="en-US"/>
         </w:rPr>
+        <w:t>-</w:t>
+      </w:r>
+      <w:r>
+        <w:rPr>
+          <w:sz w:val="24"/>
+          <w:szCs w:val="24"/>
+          <w:lang w:val="en-US"/>
+        </w:rPr>
         <w:t xml:space="preserve"> </w:t>
       </w:r>
       <w:r>
@@ -26384,7 +25930,7 @@
           <w:szCs w:val="24"/>
           <w:lang w:val="en-US"/>
         </w:rPr>
-        <w:t>-</w:t>
+        <w:t>Richard Akerman</w:t>
       </w:r>
       <w:r>
         <w:rPr>
@@ -26392,33 +25938,17 @@
           <w:szCs w:val="24"/>
           <w:lang w:val="en-US"/>
         </w:rPr>
+        <w:t xml:space="preserve"> -</w:t>
+      </w:r>
+      <w:r>
+        <w:rPr>
+          <w:sz w:val="24"/>
+          <w:szCs w:val="24"/>
+          <w:lang w:val="en-US"/>
+        </w:rPr>
         <w:t xml:space="preserve"> </w:t>
       </w:r>
-      <w:r>
-        <w:rPr>
-          <w:sz w:val="24"/>
-          <w:szCs w:val="24"/>
-          <w:lang w:val="en-US"/>
-        </w:rPr>
-        <w:t>Richard Akerman</w:t>
-      </w:r>
-      <w:r>
-        <w:rPr>
-          <w:sz w:val="24"/>
-          <w:szCs w:val="24"/>
-          <w:lang w:val="en-US"/>
-        </w:rPr>
-        <w:t xml:space="preserve"> -</w:t>
-      </w:r>
-      <w:r>
-        <w:rPr>
-          <w:sz w:val="24"/>
-          <w:szCs w:val="24"/>
-          <w:lang w:val="en-US"/>
-        </w:rPr>
-        <w:t xml:space="preserve"> </w:t>
-      </w:r>
-      <w:hyperlink r:id="rId32" w:history="1">
+      <w:hyperlink r:id="rId34" w:history="1">
         <w:r>
           <w:rPr>
             <w:rStyle w:val="Collegamentoipertestuale"/>
@@ -26444,7 +25974,6 @@
           <w:szCs w:val="24"/>
           <w:lang w:val="en-US"/>
         </w:rPr>
-        <w:lastRenderedPageBreak/>
         <w:t xml:space="preserve">[12] – </w:t>
       </w:r>
       <w:r>
@@ -26479,7 +26008,7 @@
         </w:rPr>
         <w:t xml:space="preserve"> - </w:t>
       </w:r>
-      <w:hyperlink r:id="rId33" w:history="1">
+      <w:hyperlink r:id="rId35" w:history="1">
         <w:r>
           <w:rPr>
             <w:rStyle w:val="Collegamentoipertestuale"/>
@@ -26580,18 +26109,17 @@
           <w:szCs w:val="24"/>
           <w:lang w:val="en-US"/>
         </w:rPr>
-        <w:t xml:space="preserve">                                  Y. </w:t>
-      </w:r>
-      <w:proofErr w:type="spellStart"/>
+        <w:t xml:space="preserve">                                  </w:t>
+      </w:r>
       <w:r>
         <w:rPr>
           <w:sz w:val="24"/>
           <w:szCs w:val="24"/>
           <w:lang w:val="en-US"/>
         </w:rPr>
-        <w:t>Shafranovich</w:t>
-      </w:r>
-      <w:proofErr w:type="spellEnd"/>
+        <w:lastRenderedPageBreak/>
+        <w:t>Y. Shafranovich</w:t>
+      </w:r>
       <w:r>
         <w:rPr>
           <w:sz w:val="24"/>
@@ -26608,7 +26136,7 @@
         </w:rPr>
         <w:t xml:space="preserve"> </w:t>
       </w:r>
-      <w:hyperlink r:id="rId34" w:anchor="section-2" w:history="1">
+      <w:hyperlink r:id="rId36" w:anchor="section-2" w:history="1">
         <w:r>
           <w:rPr>
             <w:rStyle w:val="Collegamentoipertestuale"/>
@@ -26641,7 +26169,7 @@
         </w:rPr>
         <w:t xml:space="preserve">[14] – conn.log – Book of Zeek - </w:t>
       </w:r>
-      <w:hyperlink r:id="rId35" w:history="1">
+      <w:hyperlink r:id="rId37" w:history="1">
         <w:r>
           <w:rPr>
             <w:rStyle w:val="Collegamentoipertestuale"/>
@@ -26680,7 +26208,7 @@
         </w:rPr>
         <w:t xml:space="preserve"> </w:t>
       </w:r>
-      <w:hyperlink r:id="rId36" w:history="1">
+      <w:hyperlink r:id="rId38" w:history="1">
         <w:r>
           <w:rPr>
             <w:rStyle w:val="Collegamentoipertestuale"/>
@@ -26724,8 +26252,6 @@
         </w:rPr>
         <w:t xml:space="preserve">tipo </w:t>
       </w:r>
-      <w:proofErr w:type="spellStart"/>
-      <w:proofErr w:type="gramStart"/>
       <w:r>
         <w:rPr>
           <w:rStyle w:val="Collegamentoipertestuale"/>
@@ -26734,81 +26260,17 @@
           <w:szCs w:val="24"/>
           <w:u w:val="none"/>
         </w:rPr>
-        <w:t>Conn</w:t>
-      </w:r>
-      <w:proofErr w:type="spellEnd"/>
-      <w:r>
-        <w:rPr>
-          <w:rStyle w:val="Collegamentoipertestuale"/>
-          <w:color w:val="auto"/>
-          <w:sz w:val="24"/>
-          <w:szCs w:val="24"/>
-          <w:u w:val="none"/>
-        </w:rPr>
-        <w:t>::</w:t>
-      </w:r>
-      <w:proofErr w:type="gramEnd"/>
-      <w:r>
-        <w:rPr>
-          <w:rStyle w:val="Collegamentoipertestuale"/>
-          <w:color w:val="auto"/>
-          <w:sz w:val="24"/>
-          <w:szCs w:val="24"/>
-          <w:u w:val="none"/>
-        </w:rPr>
-        <w:t xml:space="preserve">Info – Zeek </w:t>
-      </w:r>
-      <w:proofErr w:type="spellStart"/>
-      <w:r>
-        <w:rPr>
-          <w:rStyle w:val="Collegamentoipertestuale"/>
-          <w:color w:val="auto"/>
-          <w:sz w:val="24"/>
-          <w:szCs w:val="24"/>
-          <w:u w:val="none"/>
-        </w:rPr>
-        <w:t>Docs</w:t>
-      </w:r>
-      <w:proofErr w:type="spellEnd"/>
-      <w:r>
-        <w:rPr>
-          <w:rStyle w:val="Collegamentoipertestuale"/>
-          <w:color w:val="auto"/>
-          <w:sz w:val="24"/>
-          <w:szCs w:val="24"/>
-          <w:u w:val="none"/>
-        </w:rPr>
-        <w:t xml:space="preserve"> - </w:t>
-      </w:r>
-      <w:hyperlink r:id="rId37" w:history="1">
-        <w:proofErr w:type="spellStart"/>
+        <w:t xml:space="preserve">Conn::Info – Zeek Docs - </w:t>
+      </w:r>
+      <w:hyperlink r:id="rId39" w:history="1">
         <w:r>
           <w:rPr>
             <w:rStyle w:val="Collegamentoipertestuale"/>
             <w:sz w:val="24"/>
             <w:szCs w:val="24"/>
           </w:rPr>
-          <w:t>Conn</w:t>
+          <w:t>Conn::Info Zeek Type</w:t>
         </w:r>
-        <w:proofErr w:type="spellEnd"/>
-        <w:r>
-          <w:rPr>
-            <w:rStyle w:val="Collegamentoipertestuale"/>
-            <w:sz w:val="24"/>
-            <w:szCs w:val="24"/>
-          </w:rPr>
-          <w:t xml:space="preserve">::Info Zeek </w:t>
-        </w:r>
-        <w:proofErr w:type="spellStart"/>
-        <w:r>
-          <w:rPr>
-            <w:rStyle w:val="Collegamentoipertestuale"/>
-            <w:sz w:val="24"/>
-            <w:szCs w:val="24"/>
-          </w:rPr>
-          <w:t>Type</w:t>
-        </w:r>
-        <w:proofErr w:type="spellEnd"/>
       </w:hyperlink>
     </w:p>
     <w:p>
@@ -26844,7 +26306,7 @@
         </w:rPr>
         <w:t xml:space="preserve">– Welcome to Python - </w:t>
       </w:r>
-      <w:hyperlink r:id="rId38" w:history="1">
+      <w:hyperlink r:id="rId40" w:history="1">
         <w:r>
           <w:rPr>
             <w:rStyle w:val="Collegamentoipertestuale"/>
@@ -26994,57 +26456,39 @@
           <w:szCs w:val="24"/>
           <w:lang w:val="en-US"/>
         </w:rPr>
-        <w:t xml:space="preserve">] – An Introduction to the XES Standard – </w:t>
-      </w:r>
-      <w:proofErr w:type="spellStart"/>
-      <w:r>
-        <w:rPr>
-          <w:sz w:val="24"/>
-          <w:szCs w:val="24"/>
+        <w:t>] – An Introduction to the XES Standard – Fluxicon -</w:t>
+      </w:r>
+      <w:r>
+        <w:rPr>
           <w:lang w:val="en-US"/>
         </w:rPr>
-        <w:t>Fluxicon</w:t>
-      </w:r>
-      <w:proofErr w:type="spellEnd"/>
+        <w:t xml:space="preserve"> </w:t>
+      </w:r>
       <w:r>
         <w:rPr>
           <w:sz w:val="24"/>
           <w:szCs w:val="24"/>
           <w:lang w:val="en-US"/>
         </w:rPr>
-        <w:t xml:space="preserve"> -</w:t>
-      </w:r>
-      <w:r>
-        <w:rPr>
+        <w:t>Christian W. Günther</w:t>
+      </w:r>
+      <w:r>
+        <w:rPr>
+          <w:sz w:val="24"/>
+          <w:szCs w:val="24"/>
           <w:lang w:val="en-US"/>
         </w:rPr>
+        <w:t xml:space="preserve"> - </w:t>
+      </w:r>
+      <w:r>
+        <w:rPr>
+          <w:sz w:val="24"/>
+          <w:szCs w:val="24"/>
+          <w:lang w:val="en-US"/>
+        </w:rPr>
         <w:t xml:space="preserve"> </w:t>
       </w:r>
-      <w:r>
-        <w:rPr>
-          <w:sz w:val="24"/>
-          <w:szCs w:val="24"/>
-          <w:lang w:val="en-US"/>
-        </w:rPr>
-        <w:t>Christian W. Günther</w:t>
-      </w:r>
-      <w:r>
-        <w:rPr>
-          <w:sz w:val="24"/>
-          <w:szCs w:val="24"/>
-          <w:lang w:val="en-US"/>
-        </w:rPr>
-        <w:t xml:space="preserve"> - </w:t>
-      </w:r>
-      <w:r>
-        <w:rPr>
-          <w:sz w:val="24"/>
-          <w:szCs w:val="24"/>
-          <w:lang w:val="en-US"/>
-        </w:rPr>
-        <w:t xml:space="preserve"> </w:t>
-      </w:r>
-      <w:hyperlink r:id="rId39" w:history="1">
+      <w:hyperlink r:id="rId41" w:history="1">
         <w:r>
           <w:rPr>
             <w:rStyle w:val="Collegamentoipertestuale"/>
@@ -27111,7 +26555,6 @@
         </w:rPr>
         <w:t xml:space="preserve"> – </w:t>
       </w:r>
-      <w:proofErr w:type="spellStart"/>
       <w:r>
         <w:rPr>
           <w:rStyle w:val="Collegamentoipertestuale"/>
@@ -27120,9 +26563,8 @@
           <w:szCs w:val="24"/>
           <w:u w:val="none"/>
         </w:rPr>
-        <w:t>Scolarpedia</w:t>
-      </w:r>
-      <w:proofErr w:type="spellEnd"/>
+        <w:t xml:space="preserve">Scolarpedia </w:t>
+      </w:r>
       <w:r>
         <w:rPr>
           <w:rStyle w:val="Collegamentoipertestuale"/>
@@ -27131,37 +26573,17 @@
           <w:szCs w:val="24"/>
           <w:u w:val="none"/>
         </w:rPr>
-        <w:t xml:space="preserve"> </w:t>
-      </w:r>
-      <w:r>
-        <w:rPr>
-          <w:rStyle w:val="Collegamentoipertestuale"/>
-          <w:color w:val="auto"/>
-          <w:sz w:val="24"/>
-          <w:szCs w:val="24"/>
-          <w:u w:val="none"/>
-        </w:rPr>
         <w:t xml:space="preserve">- </w:t>
       </w:r>
-      <w:hyperlink r:id="rId40" w:history="1">
+      <w:hyperlink r:id="rId42" w:history="1">
         <w:r>
           <w:rPr>
             <w:rStyle w:val="Collegamentoipertestuale"/>
             <w:sz w:val="24"/>
             <w:szCs w:val="24"/>
           </w:rPr>
-          <w:t xml:space="preserve">Petri net - </w:t>
+          <w:t>Petri net - Scholarpedia</w:t>
         </w:r>
-        <w:proofErr w:type="spellStart"/>
-        <w:r>
-          <w:rPr>
-            <w:rStyle w:val="Collegamentoipertestuale"/>
-            <w:sz w:val="24"/>
-            <w:szCs w:val="24"/>
-          </w:rPr>
-          <w:t>Scholarpedia</w:t>
-        </w:r>
-        <w:proofErr w:type="spellEnd"/>
       </w:hyperlink>
     </w:p>
     <w:p>
@@ -27211,57 +26633,29 @@
           <w:szCs w:val="24"/>
           <w:lang w:val="en-US"/>
         </w:rPr>
-        <w:t xml:space="preserve"> B.F. van </w:t>
-      </w:r>
-      <w:proofErr w:type="spellStart"/>
-      <w:r>
-        <w:rPr>
-          <w:sz w:val="24"/>
-          <w:szCs w:val="24"/>
+        <w:t xml:space="preserve"> B.F. van Dongen and J. Carmona and T. Chatain</w:t>
+      </w:r>
+      <w:r>
+        <w:rPr>
           <w:lang w:val="en-US"/>
         </w:rPr>
-        <w:t>Dongen</w:t>
-      </w:r>
-      <w:proofErr w:type="spellEnd"/>
-      <w:r>
-        <w:rPr>
-          <w:sz w:val="24"/>
-          <w:szCs w:val="24"/>
+        <w:t xml:space="preserve"> </w:t>
+      </w:r>
+      <w:r>
+        <w:rPr>
           <w:lang w:val="en-US"/>
         </w:rPr>
-        <w:t xml:space="preserve"> and J. Carmona and T. </w:t>
-      </w:r>
-      <w:proofErr w:type="spellStart"/>
+        <w:t>-</w:t>
+      </w:r>
       <w:r>
         <w:rPr>
           <w:sz w:val="24"/>
           <w:szCs w:val="24"/>
           <w:lang w:val="en-US"/>
         </w:rPr>
-        <w:t>Chatain</w:t>
-      </w:r>
-      <w:proofErr w:type="spellEnd"/>
-      <w:r>
-        <w:rPr>
-          <w:lang w:val="en-US"/>
-        </w:rPr>
         <w:t xml:space="preserve"> </w:t>
       </w:r>
-      <w:r>
-        <w:rPr>
-          <w:lang w:val="en-US"/>
-        </w:rPr>
-        <w:t>-</w:t>
-      </w:r>
-      <w:r>
-        <w:rPr>
-          <w:sz w:val="24"/>
-          <w:szCs w:val="24"/>
-          <w:lang w:val="en-US"/>
-        </w:rPr>
-        <w:t xml:space="preserve"> </w:t>
-      </w:r>
-      <w:hyperlink r:id="rId41" w:history="1">
+      <w:hyperlink r:id="rId43" w:history="1">
         <w:r>
           <w:rPr>
             <w:rStyle w:val="Collegamentoipertestuale"/>
@@ -27321,7 +26715,7 @@
         </w:rPr>
         <w:t xml:space="preserve"> – UNB - </w:t>
       </w:r>
-      <w:hyperlink r:id="rId42" w:history="1">
+      <w:hyperlink r:id="rId44" w:history="1">
         <w:r>
           <w:rPr>
             <w:rStyle w:val="Collegamentoipertestuale"/>
@@ -27498,7 +26892,7 @@
         </w:rPr>
         <w:t xml:space="preserve"> – Wikipedia - </w:t>
       </w:r>
-      <w:hyperlink r:id="rId43" w:history="1">
+      <w:hyperlink r:id="rId45" w:history="1">
         <w:r>
           <w:rPr>
             <w:rStyle w:val="Collegamentoipertestuale"/>
@@ -27600,7 +26994,7 @@
         </w:rPr>
         <w:t xml:space="preserve"> - </w:t>
       </w:r>
-      <w:hyperlink r:id="rId44" w:anchor="989c" w:history="1">
+      <w:hyperlink r:id="rId46" w:anchor="989c" w:history="1">
         <w:r>
           <w:rPr>
             <w:rStyle w:val="Collegamentoipertestuale"/>
@@ -27628,7 +27022,6 @@
           <w:szCs w:val="24"/>
           <w:lang w:val="en-US"/>
         </w:rPr>
-        <w:lastRenderedPageBreak/>
         <w:t>[2</w:t>
       </w:r>
       <w:r>
@@ -27695,7 +27088,7 @@
         </w:rPr>
         <w:t xml:space="preserve"> - </w:t>
       </w:r>
-      <w:hyperlink r:id="rId45" w:anchor="989c" w:history="1">
+      <w:hyperlink r:id="rId47" w:anchor="989c" w:history="1">
         <w:r>
           <w:rPr>
             <w:rStyle w:val="Collegamentoipertestuale"/>
@@ -31637,6 +31030,7 @@
   <w:style w:type="character" w:default="1" w:styleId="Carpredefinitoparagrafo">
     <w:name w:val="Default Paragraph Font"/>
     <w:uiPriority w:val="1"/>
+    <w:semiHidden/>
     <w:unhideWhenUsed/>
   </w:style>
   <w:style w:type="table" w:default="1" w:styleId="Tabellanormale">

--- a/documentazione/tesi.docx
+++ b/documentazione/tesi.docx
@@ -19955,7 +19955,21 @@
           <w:sz w:val="24"/>
           <w:szCs w:val="24"/>
         </w:rPr>
-        <w:t xml:space="preserve">, dopo che è stato addestrato un modello, si può determinare il livello di </w:t>
+        <w:t xml:space="preserve">, dopo che è stato </w:t>
+      </w:r>
+      <w:r>
+        <w:rPr>
+          <w:sz w:val="24"/>
+          <w:szCs w:val="24"/>
+        </w:rPr>
+        <w:t>generato</w:t>
+      </w:r>
+      <w:r>
+        <w:rPr>
+          <w:sz w:val="24"/>
+          <w:szCs w:val="24"/>
+        </w:rPr>
+        <w:t xml:space="preserve"> un modello, si può determinare il livello di </w:t>
       </w:r>
       <w:r>
         <w:rPr>
@@ -20187,7 +20201,21 @@
           <w:sz w:val="24"/>
           <w:szCs w:val="24"/>
         </w:rPr>
-        <w:t xml:space="preserve">il modello addestrato su degli </w:t>
+        <w:t xml:space="preserve">il modello </w:t>
+      </w:r>
+      <w:r>
+        <w:rPr>
+          <w:sz w:val="24"/>
+          <w:szCs w:val="24"/>
+        </w:rPr>
+        <w:t>generato</w:t>
+      </w:r>
+      <w:r>
+        <w:rPr>
+          <w:sz w:val="24"/>
+          <w:szCs w:val="24"/>
+        </w:rPr>
+        <w:t xml:space="preserve"> su degli </w:t>
       </w:r>
       <w:r>
         <w:rPr>
@@ -20619,7 +20647,35 @@
           <w:sz w:val="24"/>
           <w:szCs w:val="24"/>
         </w:rPr>
-        <w:t>, i cui pacchetti sono stati catturati nelle giornate lavorative da lunedì, 3 Luglio 2017 al venerdì, 7 Luglio 2017.</w:t>
+        <w:t xml:space="preserve">, i cui pacchetti sono stati catturati nelle giornate lavorative da lunedì, 3 </w:t>
+      </w:r>
+      <w:r>
+        <w:rPr>
+          <w:sz w:val="24"/>
+          <w:szCs w:val="24"/>
+        </w:rPr>
+        <w:t>luglio</w:t>
+      </w:r>
+      <w:r>
+        <w:rPr>
+          <w:sz w:val="24"/>
+          <w:szCs w:val="24"/>
+        </w:rPr>
+        <w:t xml:space="preserve"> 2017 al venerdì, 7 </w:t>
+      </w:r>
+      <w:r>
+        <w:rPr>
+          <w:sz w:val="24"/>
+          <w:szCs w:val="24"/>
+        </w:rPr>
+        <w:t>l</w:t>
+      </w:r>
+      <w:r>
+        <w:rPr>
+          <w:sz w:val="24"/>
+          <w:szCs w:val="24"/>
+        </w:rPr>
+        <w:t>uglio 2017.</w:t>
       </w:r>
       <w:r>
         <w:rPr>
@@ -20726,39 +20782,7 @@
           <w:szCs w:val="24"/>
           <w:lang w:val="en-US"/>
         </w:rPr>
-        <w:t xml:space="preserve">mercoledì: DoS slowloris (9:47 – 10:10 a.m.), DoS Slowhttptest (10:14 – 10:35 a.m.), DoS Hulk (10:43 – 11 a.m.), </w:t>
-      </w:r>
-      <w:r>
-        <w:rPr>
-          <w:sz w:val="24"/>
-          <w:szCs w:val="24"/>
-          <w:lang w:val="en-US"/>
-        </w:rPr>
-        <w:t>D</w:t>
-      </w:r>
-      <w:r>
-        <w:rPr>
-          <w:sz w:val="24"/>
-          <w:szCs w:val="24"/>
-          <w:lang w:val="en-US"/>
-        </w:rPr>
-        <w:t>oS GoldenEye (11:10 – 11:23 a.m.)</w:t>
-      </w:r>
-      <w:r>
-        <w:rPr>
-          <w:sz w:val="24"/>
-          <w:szCs w:val="24"/>
-          <w:lang w:val="en-US"/>
-        </w:rPr>
-        <w:t xml:space="preserve"> e </w:t>
-      </w:r>
-      <w:r>
-        <w:rPr>
-          <w:sz w:val="24"/>
-          <w:szCs w:val="24"/>
-          <w:lang w:val="en-US"/>
-        </w:rPr>
-        <w:t>Heartbleed Port 444 (15:12 - 15:32)</w:t>
+        <w:t>mercoledì: DoS slowloris (9:47 – 10:10 a.m.), DoS Slowhttptest (10:14 – 10:35 a.m.), DoS Hulk (10:43 – 11 a.m.), DoS GoldenEye (11:10 – 11:23 a.m.) e Heartbleed Port 444 (15:12 - 15:32)</w:t>
       </w:r>
       <w:r>
         <w:rPr>
@@ -20806,31 +20830,7 @@
           <w:szCs w:val="24"/>
           <w:lang w:val="en-US"/>
         </w:rPr>
-        <w:t>, Infiltration – Cool disk – MAC (14:53 p.m. – 15:00 p.m.) e Infiltration – Dropbox download</w:t>
-      </w:r>
-      <w:r>
-        <w:rPr>
-          <w:sz w:val="24"/>
-          <w:szCs w:val="24"/>
-          <w:lang w:val="en-US"/>
-        </w:rPr>
-        <w:t xml:space="preserve"> - </w:t>
-      </w:r>
-      <w:r>
-        <w:rPr>
-          <w:sz w:val="24"/>
-          <w:szCs w:val="24"/>
-          <w:lang w:val="en-US"/>
-        </w:rPr>
-        <w:t>Win Vista (15:04 – 15:45 p.m.)</w:t>
-      </w:r>
-      <w:r>
-        <w:rPr>
-          <w:sz w:val="24"/>
-          <w:szCs w:val="24"/>
-          <w:lang w:val="en-US"/>
-        </w:rPr>
-        <w:t>;</w:t>
+        <w:t>, Infiltration – Cool disk – MAC (14:53 p.m. – 15:00 p.m.) e Infiltration – Dropbox download - Win Vista (15:04 – 15:45 p.m.);</w:t>
       </w:r>
     </w:p>
     <w:p>
@@ -20854,71 +20854,24 @@
           <w:szCs w:val="24"/>
           <w:lang w:val="en-US"/>
         </w:rPr>
-        <w:t>venerdì: Botnet ARES (10:02 a.m. – 11:02 a.m.), Port Scan Firewall Rule on (13:55 - 14:35), Firewall rules off (14:51</w:t>
-      </w:r>
-      <w:r>
-        <w:rPr>
-          <w:sz w:val="24"/>
-          <w:szCs w:val="24"/>
-          <w:lang w:val="en-US"/>
-        </w:rPr>
-        <w:t>-</w:t>
-      </w:r>
-      <w:r>
-        <w:rPr>
-          <w:sz w:val="24"/>
-          <w:szCs w:val="24"/>
-          <w:lang w:val="en-US"/>
-        </w:rPr>
-        <w:t xml:space="preserve">15:29) </w:t>
-      </w:r>
-      <w:r>
-        <w:rPr>
-          <w:sz w:val="24"/>
-          <w:szCs w:val="24"/>
-          <w:lang w:val="en-US"/>
-        </w:rPr>
-        <w:t xml:space="preserve">e </w:t>
-      </w:r>
-      <w:r>
-        <w:rPr>
-          <w:sz w:val="24"/>
-          <w:szCs w:val="24"/>
-          <w:lang w:val="en-US"/>
-        </w:rPr>
-        <w:t>DDoS LOIT (15:56 – 16:16)</w:t>
-      </w:r>
-      <w:r>
-        <w:rPr>
-          <w:sz w:val="24"/>
-          <w:szCs w:val="24"/>
-          <w:lang w:val="en-US"/>
-        </w:rPr>
-        <w:t>.</w:t>
-      </w:r>
-    </w:p>
-    <w:p>
-      <w:pPr>
-        <w:spacing w:after="0" w:line="360" w:lineRule="auto"/>
-        <w:jc w:val="both"/>
-        <w:rPr>
-          <w:sz w:val="24"/>
-          <w:szCs w:val="24"/>
-        </w:rPr>
-      </w:pPr>
-      <w:r>
-        <w:rPr>
-          <w:sz w:val="24"/>
-          <w:szCs w:val="24"/>
-        </w:rPr>
-        <w:t>Ad</w:t>
-      </w:r>
-      <w:r>
-        <w:rPr>
-          <w:sz w:val="24"/>
-          <w:szCs w:val="24"/>
-        </w:rPr>
-        <w:t xml:space="preserve"> ogni fascia oraria, e ad ogni tipo di attacco è associata una coppia indirizzo </w:t>
+        <w:t>venerdì: Botnet ARES (10:02 a.m. – 11:02 a.m.), Port Scan Firewall Rule on (13:55 - 14:35), Firewall rules off (14:51-15:29) e DDoS LOIT (15:56 – 16:16).</w:t>
+      </w:r>
+    </w:p>
+    <w:p>
+      <w:pPr>
+        <w:spacing w:after="0" w:line="360" w:lineRule="auto"/>
+        <w:jc w:val="both"/>
+        <w:rPr>
+          <w:sz w:val="24"/>
+          <w:szCs w:val="24"/>
+        </w:rPr>
+      </w:pPr>
+      <w:r>
+        <w:rPr>
+          <w:sz w:val="24"/>
+          <w:szCs w:val="24"/>
+        </w:rPr>
+        <w:t xml:space="preserve">Ad ogni fascia oraria, e ad ogni tipo di attacco è associata una coppia indirizzo </w:t>
       </w:r>
       <w:r>
         <w:rPr>
@@ -20957,7 +20910,14 @@
           <w:sz w:val="24"/>
           <w:szCs w:val="24"/>
         </w:rPr>
-        <w:t xml:space="preserve">, in questo modo è possibile distinguere le connessioni di rilevanza per gli attacchi da quelle di altri </w:t>
+        <w:t xml:space="preserve">, in questo modo è possibile distinguere le connessioni di rilevanza per gli attacchi da quelle </w:t>
+      </w:r>
+      <w:r>
+        <w:rPr>
+          <w:sz w:val="24"/>
+          <w:szCs w:val="24"/>
+        </w:rPr>
+        <w:t xml:space="preserve">di altri </w:t>
       </w:r>
       <w:r>
         <w:rPr>
@@ -21306,6 +21266,7 @@
               <w:pStyle w:val="Paragrafoelenco"/>
               <w:spacing w:line="360" w:lineRule="auto"/>
               <w:ind w:left="0"/>
+              <w:jc w:val="center"/>
               <w:rPr>
                 <w:sz w:val="24"/>
                 <w:szCs w:val="24"/>
@@ -21316,7 +21277,14 @@
                 <w:sz w:val="24"/>
                 <w:szCs w:val="24"/>
               </w:rPr>
-              <w:t>Lunedì</w:t>
+              <w:t>l</w:t>
+            </w:r>
+            <w:r>
+              <w:rPr>
+                <w:sz w:val="24"/>
+                <w:szCs w:val="24"/>
+              </w:rPr>
+              <w:t>unedì</w:t>
             </w:r>
           </w:p>
         </w:tc>
@@ -21403,12 +21371,16 @@
               <w:ind w:left="0"/>
               <w:jc w:val="right"/>
               <w:rPr>
+                <w:i/>
+                <w:iCs/>
                 <w:sz w:val="24"/>
                 <w:szCs w:val="24"/>
               </w:rPr>
             </w:pPr>
             <w:r>
               <w:rPr>
+                <w:i/>
+                <w:iCs/>
                 <w:sz w:val="24"/>
                 <w:szCs w:val="24"/>
               </w:rPr>
@@ -21427,6 +21399,7 @@
               <w:pStyle w:val="Paragrafoelenco"/>
               <w:spacing w:line="360" w:lineRule="auto"/>
               <w:ind w:left="0"/>
+              <w:jc w:val="center"/>
               <w:rPr>
                 <w:sz w:val="24"/>
                 <w:szCs w:val="24"/>
@@ -21548,6 +21521,7 @@
               <w:pStyle w:val="Paragrafoelenco"/>
               <w:spacing w:line="360" w:lineRule="auto"/>
               <w:ind w:left="0"/>
+              <w:jc w:val="center"/>
               <w:rPr>
                 <w:sz w:val="24"/>
                 <w:szCs w:val="24"/>
@@ -21676,6 +21650,7 @@
               <w:pStyle w:val="Paragrafoelenco"/>
               <w:spacing w:line="360" w:lineRule="auto"/>
               <w:ind w:left="0"/>
+              <w:jc w:val="center"/>
               <w:rPr>
                 <w:sz w:val="24"/>
                 <w:szCs w:val="24"/>
@@ -21686,7 +21661,14 @@
                 <w:sz w:val="24"/>
                 <w:szCs w:val="24"/>
               </w:rPr>
-              <w:t>Giovedì</w:t>
+              <w:t>g</w:t>
+            </w:r>
+            <w:r>
+              <w:rPr>
+                <w:sz w:val="24"/>
+                <w:szCs w:val="24"/>
+              </w:rPr>
+              <w:t>iovedì</w:t>
             </w:r>
           </w:p>
         </w:tc>
@@ -21811,6 +21793,7 @@
               <w:pStyle w:val="Paragrafoelenco"/>
               <w:spacing w:line="360" w:lineRule="auto"/>
               <w:ind w:left="0"/>
+              <w:jc w:val="center"/>
               <w:rPr>
                 <w:sz w:val="24"/>
                 <w:szCs w:val="24"/>
@@ -22761,7 +22744,21 @@
           <w:szCs w:val="24"/>
         </w:rPr>
         <w:lastRenderedPageBreak/>
-        <w:t xml:space="preserve">sono stati effettuati in orari diversi rispetto a quelli elencati, o sfasati di qualche ora, è stata presa la decisione di rimuovere dal dataset le connessioni originate dagli </w:t>
+        <w:t xml:space="preserve">sono stati effettuati in orari diversi rispetto a quelli elencati, o sfasati di qualche </w:t>
+      </w:r>
+      <w:r>
+        <w:rPr>
+          <w:sz w:val="24"/>
+          <w:szCs w:val="24"/>
+        </w:rPr>
+        <w:t>minuto</w:t>
+      </w:r>
+      <w:r>
+        <w:rPr>
+          <w:sz w:val="24"/>
+          <w:szCs w:val="24"/>
+        </w:rPr>
+        <w:t xml:space="preserve">, è stata presa la decisione di rimuovere dal dataset le connessioni originate dagli </w:t>
       </w:r>
       <w:r>
         <w:rPr>
@@ -22777,7 +22774,49 @@
           <w:sz w:val="24"/>
           <w:szCs w:val="24"/>
         </w:rPr>
-        <w:t xml:space="preserve"> coinvolti negli attacchi che vengono rilevate al di fuori degli orari specificati.</w:t>
+        <w:t xml:space="preserve"> coinvolti negli attacchi che vengono rilevate al di fuori de</w:t>
+      </w:r>
+      <w:r>
+        <w:rPr>
+          <w:sz w:val="24"/>
+          <w:szCs w:val="24"/>
+        </w:rPr>
+        <w:t>lle fasce</w:t>
+      </w:r>
+      <w:r>
+        <w:rPr>
+          <w:sz w:val="24"/>
+          <w:szCs w:val="24"/>
+        </w:rPr>
+        <w:t xml:space="preserve"> orari</w:t>
+      </w:r>
+      <w:r>
+        <w:rPr>
+          <w:sz w:val="24"/>
+          <w:szCs w:val="24"/>
+        </w:rPr>
+        <w:t>e</w:t>
+      </w:r>
+      <w:r>
+        <w:rPr>
+          <w:sz w:val="24"/>
+          <w:szCs w:val="24"/>
+        </w:rPr>
+        <w:t xml:space="preserve"> specificat</w:t>
+      </w:r>
+      <w:r>
+        <w:rPr>
+          <w:sz w:val="24"/>
+          <w:szCs w:val="24"/>
+        </w:rPr>
+        <w:t>e</w:t>
+      </w:r>
+      <w:r>
+        <w:rPr>
+          <w:sz w:val="24"/>
+          <w:szCs w:val="24"/>
+        </w:rPr>
+        <w:t>.</w:t>
       </w:r>
     </w:p>
     <w:p>
@@ -22928,7 +22967,21 @@
           <w:sz w:val="24"/>
           <w:szCs w:val="24"/>
         </w:rPr>
-        <w:t xml:space="preserve"> diversi, il cui addestramento utilizzato è quello di lunedì per tutti le validazioni, reso possibile caricando il modello addestrato dopo la prima validazione.</w:t>
+        <w:t xml:space="preserve"> diversi, il cui addestramento utilizzato è quello di lunedì per tutti le validazioni, reso possibile caricando il modello </w:t>
+      </w:r>
+      <w:r>
+        <w:rPr>
+          <w:sz w:val="24"/>
+          <w:szCs w:val="24"/>
+        </w:rPr>
+        <w:t>generato</w:t>
+      </w:r>
+      <w:r>
+        <w:rPr>
+          <w:sz w:val="24"/>
+          <w:szCs w:val="24"/>
+        </w:rPr>
+        <w:t xml:space="preserve"> dopo la prima validazione.</w:t>
       </w:r>
       <w:r>
         <w:rPr>
@@ -23068,39 +23121,7 @@
           <w:sz w:val="24"/>
           <w:szCs w:val="24"/>
         </w:rPr>
-        <w:t xml:space="preserve"> del lunedì per generare il modello della PetriNet e caricare in memoria le </w:t>
-      </w:r>
-      <w:r>
-        <w:rPr>
-          <w:i/>
-          <w:iCs/>
-          <w:sz w:val="24"/>
-          <w:szCs w:val="24"/>
-        </w:rPr>
-        <w:t>label</w:t>
-      </w:r>
-      <w:r>
-        <w:rPr>
-          <w:sz w:val="24"/>
-          <w:szCs w:val="24"/>
-        </w:rPr>
-        <w:t xml:space="preserve"> dei </w:t>
-      </w:r>
-      <w:r>
-        <w:rPr>
-          <w:i/>
-          <w:iCs/>
-          <w:sz w:val="24"/>
-          <w:szCs w:val="24"/>
-        </w:rPr>
-        <w:t>trace</w:t>
-      </w:r>
-      <w:r>
-        <w:rPr>
-          <w:sz w:val="24"/>
-          <w:szCs w:val="24"/>
-        </w:rPr>
-        <w:t>;</w:t>
+        <w:t xml:space="preserve"> del lunedì per generare il modello della PetriNet;</w:t>
       </w:r>
     </w:p>
     <w:p>
@@ -23219,7 +23240,21 @@
           <w:sz w:val="24"/>
           <w:szCs w:val="24"/>
         </w:rPr>
-        <w:t xml:space="preserve">altrimenti viene addestrato un modello con quell’attributo come </w:t>
+        <w:t xml:space="preserve">altrimenti viene </w:t>
+      </w:r>
+      <w:r>
+        <w:rPr>
+          <w:sz w:val="24"/>
+          <w:szCs w:val="24"/>
+        </w:rPr>
+        <w:t>generato</w:t>
+      </w:r>
+      <w:r>
+        <w:rPr>
+          <w:sz w:val="24"/>
+          <w:szCs w:val="24"/>
+        </w:rPr>
+        <w:t xml:space="preserve"> un modello con quell’attributo come </w:t>
       </w:r>
       <w:r>
         <w:rPr>
@@ -23305,6 +23340,45 @@
           <w:sz w:val="24"/>
           <w:szCs w:val="24"/>
         </w:rPr>
+        <w:t xml:space="preserve"> e ottenere le </w:t>
+      </w:r>
+      <w:r>
+        <w:rPr>
+          <w:i/>
+          <w:iCs/>
+          <w:sz w:val="24"/>
+          <w:szCs w:val="24"/>
+        </w:rPr>
+        <w:t>label</w:t>
+      </w:r>
+      <w:r>
+        <w:rPr>
+          <w:sz w:val="24"/>
+          <w:szCs w:val="24"/>
+        </w:rPr>
+        <w:t xml:space="preserve"> dei </w:t>
+      </w:r>
+      <w:r>
+        <w:rPr>
+          <w:i/>
+          <w:iCs/>
+          <w:sz w:val="24"/>
+          <w:szCs w:val="24"/>
+        </w:rPr>
+        <w:t>trace</w:t>
+      </w:r>
+      <w:r>
+        <w:rPr>
+          <w:sz w:val="24"/>
+          <w:szCs w:val="24"/>
+        </w:rPr>
+        <w:t xml:space="preserve"> per effettuare la validazione delle predizioni</w:t>
+      </w:r>
+      <w:r>
+        <w:rPr>
+          <w:sz w:val="24"/>
+          <w:szCs w:val="24"/>
+        </w:rPr>
         <w:t>;</w:t>
       </w:r>
     </w:p>
@@ -24238,9 +24312,8 @@
     </w:p>
     <w:p>
       <w:pPr>
-        <w:pStyle w:val="Paragrafoelenco"/>
-        <w:spacing w:after="0" w:line="360" w:lineRule="auto"/>
-        <w:ind w:left="-431"/>
+        <w:spacing w:after="0" w:line="360" w:lineRule="auto"/>
+        <w:jc w:val="both"/>
         <w:rPr>
           <w:sz w:val="28"/>
           <w:szCs w:val="28"/>
@@ -24248,19 +24321,37 @@
       </w:pPr>
       <w:r>
         <w:rPr>
+          <w:sz w:val="24"/>
+          <w:szCs w:val="24"/>
+        </w:rPr>
+        <w:t>Le Metriche sulle quali ci si concentra di più in questa sperimentazione sono: il livello di True Negative e la precisione delle anomalie.</w:t>
+      </w:r>
+    </w:p>
+    <w:p>
+      <w:pPr>
+        <w:pStyle w:val="Paragrafoelenco"/>
+        <w:spacing w:after="0" w:line="360" w:lineRule="auto"/>
+        <w:ind w:left="-431"/>
+        <w:rPr>
           <w:sz w:val="28"/>
           <w:szCs w:val="28"/>
         </w:rPr>
-        <w:t>4.5</w:t>
-      </w:r>
-      <w:r>
-        <w:t xml:space="preserve"> </w:t>
-      </w:r>
+      </w:pPr>
       <w:r>
         <w:rPr>
           <w:sz w:val="28"/>
           <w:szCs w:val="28"/>
         </w:rPr>
+        <w:t>4.5</w:t>
+      </w:r>
+      <w:r>
+        <w:t xml:space="preserve"> </w:t>
+      </w:r>
+      <w:r>
+        <w:rPr>
+          <w:sz w:val="28"/>
+          <w:szCs w:val="28"/>
+        </w:rPr>
         <w:t>Risultati</w:t>
       </w:r>
     </w:p>
@@ -24279,14 +24370,42 @@
           <w:sz w:val="24"/>
           <w:szCs w:val="24"/>
         </w:rPr>
-        <w:t>I risultati de</w:t>
-      </w:r>
-      <w:r>
-        <w:rPr>
-          <w:sz w:val="24"/>
-          <w:szCs w:val="24"/>
-        </w:rPr>
-        <w:t xml:space="preserve">lla sperimentazione sono stati molto positivi utilizzando </w:t>
+        <w:t>I risultati</w:t>
+      </w:r>
+      <w:r>
+        <w:rPr>
+          <w:sz w:val="24"/>
+          <w:szCs w:val="24"/>
+        </w:rPr>
+        <w:t xml:space="preserve"> migliori</w:t>
+      </w:r>
+      <w:r>
+        <w:rPr>
+          <w:sz w:val="24"/>
+          <w:szCs w:val="24"/>
+        </w:rPr>
+        <w:t xml:space="preserve"> de</w:t>
+      </w:r>
+      <w:r>
+        <w:rPr>
+          <w:sz w:val="24"/>
+          <w:szCs w:val="24"/>
+        </w:rPr>
+        <w:t xml:space="preserve">lla sperimentazione sono stati </w:t>
+      </w:r>
+      <w:r>
+        <w:rPr>
+          <w:sz w:val="24"/>
+          <w:szCs w:val="24"/>
+        </w:rPr>
+        <w:t>raggiunti</w:t>
+      </w:r>
+      <w:r>
+        <w:rPr>
+          <w:sz w:val="24"/>
+          <w:szCs w:val="24"/>
+        </w:rPr>
+        <w:t xml:space="preserve"> utilizzando </w:t>
       </w:r>
     </w:p>
     <w:p>
@@ -24645,6 +24764,7 @@
       <w:pPr>
         <w:pStyle w:val="Paragrafoelenco"/>
         <w:spacing w:after="0" w:line="360" w:lineRule="auto"/>
+        <w:ind w:left="0"/>
         <w:jc w:val="center"/>
         <w:rPr>
           <w:sz w:val="24"/>
@@ -24656,10 +24776,10 @@
           <w:noProof/>
         </w:rPr>
         <w:drawing>
-          <wp:inline distT="0" distB="0" distL="0" distR="0" wp14:anchorId="132241B8" wp14:editId="4CA3904C">
-            <wp:extent cx="4485835" cy="914400"/>
+          <wp:inline distT="0" distB="0" distL="0" distR="0" wp14:anchorId="32283E09" wp14:editId="71A17202">
+            <wp:extent cx="4908500" cy="870997"/>
             <wp:effectExtent l="0" t="0" r="0" b="0"/>
-            <wp:docPr id="20" name="Immagine 20" descr="Immagine che contiene tavolo&#10;&#10;Descrizione generata automaticamente"/>
+            <wp:docPr id="45" name="Immagine 45"/>
             <wp:cNvGraphicFramePr>
               <a:graphicFrameLocks xmlns:a="http://schemas.openxmlformats.org/drawingml/2006/main" noChangeAspect="1"/>
             </wp:cNvGraphicFramePr>
@@ -24667,7 +24787,7 @@
               <a:graphicData uri="http://schemas.openxmlformats.org/drawingml/2006/picture">
                 <pic:pic xmlns:pic="http://schemas.openxmlformats.org/drawingml/2006/picture">
                   <pic:nvPicPr>
-                    <pic:cNvPr id="20" name="Immagine 20" descr="Immagine che contiene tavolo&#10;&#10;Descrizione generata automaticamente"/>
+                    <pic:cNvPr id="1" name=""/>
                     <pic:cNvPicPr/>
                   </pic:nvPicPr>
                   <pic:blipFill>
@@ -24679,7 +24799,7 @@
                   <pic:spPr>
                     <a:xfrm>
                       <a:off x="0" y="0"/>
-                      <a:ext cx="4509986" cy="919323"/>
+                      <a:ext cx="4927100" cy="874298"/>
                     </a:xfrm>
                     <a:prstGeom prst="rect">
                       <a:avLst/>
@@ -24793,7 +24913,16 @@
           <w:sz w:val="24"/>
           <w:szCs w:val="24"/>
         </w:rPr>
-        <w:t xml:space="preserve"> e massima precisione negativa di </w:t>
+        <w:t xml:space="preserve"> e </w:t>
+      </w:r>
+      <w:r>
+        <w:rPr>
+          <w:rFonts w:eastAsiaTheme="minorEastAsia"/>
+          <w:sz w:val="24"/>
+          <w:szCs w:val="24"/>
+        </w:rPr>
+        <w:lastRenderedPageBreak/>
+        <w:t xml:space="preserve">massima precisione negativa di </w:t>
       </w:r>
       <m:oMath>
         <m:r>
@@ -24802,7 +24931,7 @@
             <w:sz w:val="24"/>
             <w:szCs w:val="24"/>
           </w:rPr>
-          <m:t>99.9 %</m:t>
+          <m:t>0.999</m:t>
         </m:r>
       </m:oMath>
       <w:r>
@@ -24865,16 +24994,7 @@
           <w:sz w:val="24"/>
           <w:szCs w:val="24"/>
         </w:rPr>
-        <w:t xml:space="preserve">, </w:t>
-      </w:r>
-      <w:r>
-        <w:rPr>
-          <w:rFonts w:eastAsiaTheme="minorEastAsia"/>
-          <w:sz w:val="24"/>
-          <w:szCs w:val="24"/>
-        </w:rPr>
-        <w:lastRenderedPageBreak/>
-        <w:t xml:space="preserve">incrementando la soglia il numero scende a </w:t>
+        <w:t xml:space="preserve">, incrementando la soglia il numero scende a </w:t>
       </w:r>
       <m:oMath>
         <m:r>
@@ -24971,6 +25091,7 @@
       <w:pPr>
         <w:pStyle w:val="Paragrafoelenco"/>
         <w:spacing w:after="0" w:line="360" w:lineRule="auto"/>
+        <w:ind w:left="0"/>
         <w:jc w:val="center"/>
         <w:rPr>
           <w:sz w:val="24"/>
@@ -24982,10 +25103,10 @@
           <w:noProof/>
         </w:rPr>
         <w:drawing>
-          <wp:inline distT="0" distB="0" distL="0" distR="0" wp14:anchorId="4A421578" wp14:editId="131CFB90">
-            <wp:extent cx="4859655" cy="965200"/>
+          <wp:inline distT="0" distB="0" distL="0" distR="0" wp14:anchorId="037A47F9" wp14:editId="1B6785A1">
+            <wp:extent cx="4859655" cy="972820"/>
             <wp:effectExtent l="0" t="0" r="0" b="0"/>
-            <wp:docPr id="21" name="Immagine 21" descr="Immagine che contiene tavolo&#10;&#10;Descrizione generata automaticamente"/>
+            <wp:docPr id="44" name="Immagine 44" descr="Immagine che contiene tavolo&#10;&#10;Descrizione generata automaticamente"/>
             <wp:cNvGraphicFramePr>
               <a:graphicFrameLocks xmlns:a="http://schemas.openxmlformats.org/drawingml/2006/main" noChangeAspect="1"/>
             </wp:cNvGraphicFramePr>
@@ -24993,7 +25114,7 @@
               <a:graphicData uri="http://schemas.openxmlformats.org/drawingml/2006/picture">
                 <pic:pic xmlns:pic="http://schemas.openxmlformats.org/drawingml/2006/picture">
                   <pic:nvPicPr>
-                    <pic:cNvPr id="21" name="Immagine 21" descr="Immagine che contiene tavolo&#10;&#10;Descrizione generata automaticamente"/>
+                    <pic:cNvPr id="44" name="Immagine 44" descr="Immagine che contiene tavolo&#10;&#10;Descrizione generata automaticamente"/>
                     <pic:cNvPicPr/>
                   </pic:nvPicPr>
                   <pic:blipFill>
@@ -25005,7 +25126,7 @@
                   <pic:spPr>
                     <a:xfrm>
                       <a:off x="0" y="0"/>
-                      <a:ext cx="4859655" cy="965200"/>
+                      <a:ext cx="4859655" cy="972820"/>
                     </a:xfrm>
                     <a:prstGeom prst="rect">
                       <a:avLst/>
@@ -25033,22 +25154,556 @@
           <w:sz w:val="24"/>
           <w:szCs w:val="24"/>
         </w:rPr>
-        <w:t xml:space="preserve">Figura 20. </w:t>
-      </w:r>
-      <w:r>
-        <w:rPr>
-          <w:sz w:val="24"/>
-          <w:szCs w:val="24"/>
-        </w:rPr>
-        <w:t xml:space="preserve">Report di classificazione e matrice di confusione dei valori di soglia da 1 a 8 di </w:t>
-      </w:r>
-      <w:r>
-        <w:rPr>
-          <w:sz w:val="24"/>
-          <w:szCs w:val="24"/>
-        </w:rPr>
-        <w:t>mercoledì</w:t>
-      </w:r>
+        <w:t>Figura 20. Report di classificazione e matrice di confusione dei valori di soglia da 1 a 8 di mercoledì</w:t>
+      </w:r>
+    </w:p>
+    <w:p>
+      <w:pPr>
+        <w:pStyle w:val="Paragrafoelenco"/>
+        <w:numPr>
+          <w:ilvl w:val="0"/>
+          <w:numId w:val="15"/>
+        </w:numPr>
+        <w:spacing w:after="0" w:line="360" w:lineRule="auto"/>
+        <w:jc w:val="both"/>
+        <w:rPr>
+          <w:sz w:val="24"/>
+          <w:szCs w:val="24"/>
+        </w:rPr>
+      </w:pPr>
+      <w:r>
+        <w:rPr>
+          <w:sz w:val="24"/>
+          <w:szCs w:val="24"/>
+        </w:rPr>
+        <w:t xml:space="preserve">La sperimentazione di giovedì (Figura 21) riscontrato con soglia </w:t>
+      </w:r>
+      <m:oMath>
+        <m:r>
+          <w:rPr>
+            <w:rFonts w:ascii="Cambria Math" w:hAnsi="Cambria Math"/>
+            <w:sz w:val="24"/>
+            <w:szCs w:val="24"/>
+          </w:rPr>
+          <m:t>1</m:t>
+        </m:r>
+      </m:oMath>
+      <w:r>
+        <w:rPr>
+          <w:rFonts w:eastAsiaTheme="minorEastAsia"/>
+          <w:sz w:val="24"/>
+          <w:szCs w:val="24"/>
+        </w:rPr>
+        <w:t xml:space="preserve"> </w:t>
+      </w:r>
+      <m:oMath>
+        <m:r>
+          <w:rPr>
+            <w:rFonts w:ascii="Cambria Math" w:eastAsiaTheme="minorEastAsia" w:hAnsi="Cambria Math"/>
+            <w:sz w:val="24"/>
+            <w:szCs w:val="24"/>
+          </w:rPr>
+          <m:t>330</m:t>
+        </m:r>
+      </m:oMath>
+      <w:r>
+        <w:rPr>
+          <w:rFonts w:eastAsiaTheme="minorEastAsia"/>
+          <w:sz w:val="24"/>
+          <w:szCs w:val="24"/>
+        </w:rPr>
+        <w:t xml:space="preserve"> </w:t>
+      </w:r>
+      <w:r>
+        <w:rPr>
+          <w:rFonts w:eastAsiaTheme="minorEastAsia"/>
+          <w:i/>
+          <w:iCs/>
+          <w:sz w:val="24"/>
+          <w:szCs w:val="24"/>
+        </w:rPr>
+        <w:t>True Negative</w:t>
+      </w:r>
+      <w:r>
+        <w:rPr>
+          <w:rFonts w:eastAsiaTheme="minorEastAsia"/>
+          <w:sz w:val="24"/>
+          <w:szCs w:val="24"/>
+        </w:rPr>
+        <w:t xml:space="preserve">, una precisione delle anomalie </w:t>
+      </w:r>
+      <w:r>
+        <w:rPr>
+          <w:rFonts w:eastAsiaTheme="minorEastAsia"/>
+          <w:sz w:val="24"/>
+          <w:szCs w:val="24"/>
+        </w:rPr>
+        <w:t xml:space="preserve">di </w:t>
+      </w:r>
+      <m:oMath>
+        <m:r>
+          <w:rPr>
+            <w:rFonts w:ascii="Cambria Math" w:eastAsiaTheme="minorEastAsia" w:hAnsi="Cambria Math"/>
+            <w:sz w:val="24"/>
+            <w:szCs w:val="24"/>
+          </w:rPr>
+          <m:t>0.47</m:t>
+        </m:r>
+      </m:oMath>
+      <w:r>
+        <w:rPr>
+          <w:rFonts w:eastAsiaTheme="minorEastAsia"/>
+          <w:sz w:val="24"/>
+          <w:szCs w:val="24"/>
+        </w:rPr>
+        <w:t xml:space="preserve">, e un’accuratezza del </w:t>
+      </w:r>
+      <m:oMath>
+        <m:r>
+          <w:rPr>
+            <w:rFonts w:ascii="Cambria Math" w:eastAsiaTheme="minorEastAsia" w:hAnsi="Cambria Math"/>
+            <w:sz w:val="24"/>
+            <w:szCs w:val="24"/>
+          </w:rPr>
+          <m:t>71.4 %</m:t>
+        </m:r>
+      </m:oMath>
+      <w:r>
+        <w:rPr>
+          <w:rFonts w:eastAsiaTheme="minorEastAsia"/>
+          <w:sz w:val="24"/>
+          <w:szCs w:val="24"/>
+        </w:rPr>
+        <w:t xml:space="preserve">. Invece, con soglia impostata a </w:t>
+      </w:r>
+      <m:oMath>
+        <m:r>
+          <w:rPr>
+            <w:rFonts w:ascii="Cambria Math" w:eastAsiaTheme="minorEastAsia" w:hAnsi="Cambria Math"/>
+            <w:sz w:val="24"/>
+            <w:szCs w:val="24"/>
+          </w:rPr>
+          <m:t>2</m:t>
+        </m:r>
+      </m:oMath>
+      <w:r>
+        <w:rPr>
+          <w:rFonts w:eastAsiaTheme="minorEastAsia"/>
+          <w:sz w:val="24"/>
+          <w:szCs w:val="24"/>
+        </w:rPr>
+        <w:t xml:space="preserve">, il numero di </w:t>
+      </w:r>
+      <w:r>
+        <w:rPr>
+          <w:rFonts w:eastAsiaTheme="minorEastAsia"/>
+          <w:i/>
+          <w:iCs/>
+          <w:sz w:val="24"/>
+          <w:szCs w:val="24"/>
+        </w:rPr>
+        <w:t>True Negative</w:t>
+      </w:r>
+      <w:r>
+        <w:rPr>
+          <w:rFonts w:eastAsiaTheme="minorEastAsia"/>
+          <w:sz w:val="24"/>
+          <w:szCs w:val="24"/>
+        </w:rPr>
+        <w:t xml:space="preserve"> è sceso a </w:t>
+      </w:r>
+      <m:oMath>
+        <m:r>
+          <w:rPr>
+            <w:rFonts w:ascii="Cambria Math" w:eastAsiaTheme="minorEastAsia" w:hAnsi="Cambria Math"/>
+            <w:sz w:val="24"/>
+            <w:szCs w:val="24"/>
+          </w:rPr>
+          <m:t>111</m:t>
+        </m:r>
+      </m:oMath>
+      <w:r>
+        <w:rPr>
+          <w:rFonts w:eastAsiaTheme="minorEastAsia"/>
+          <w:sz w:val="24"/>
+          <w:szCs w:val="24"/>
+        </w:rPr>
+        <w:t xml:space="preserve"> e la precisione negativa è salita a </w:t>
+      </w:r>
+      <m:oMath>
+        <m:r>
+          <w:rPr>
+            <w:rFonts w:ascii="Cambria Math" w:eastAsiaTheme="minorEastAsia" w:hAnsi="Cambria Math"/>
+            <w:sz w:val="24"/>
+            <w:szCs w:val="24"/>
+          </w:rPr>
+          <m:t>0.94</m:t>
+        </m:r>
+      </m:oMath>
+      <w:r>
+        <w:rPr>
+          <w:rFonts w:eastAsiaTheme="minorEastAsia"/>
+          <w:sz w:val="24"/>
+          <w:szCs w:val="24"/>
+        </w:rPr>
+        <w:t xml:space="preserve">. Da soglia impostata a </w:t>
+      </w:r>
+      <m:oMath>
+        <m:r>
+          <w:rPr>
+            <w:rFonts w:ascii="Cambria Math" w:eastAsiaTheme="minorEastAsia" w:hAnsi="Cambria Math"/>
+            <w:sz w:val="24"/>
+            <w:szCs w:val="24"/>
+          </w:rPr>
+          <m:t>3</m:t>
+        </m:r>
+      </m:oMath>
+      <w:r>
+        <w:rPr>
+          <w:rFonts w:eastAsiaTheme="minorEastAsia"/>
+          <w:sz w:val="24"/>
+          <w:szCs w:val="24"/>
+        </w:rPr>
+        <w:t xml:space="preserve"> il numero di </w:t>
+      </w:r>
+      <w:r>
+        <w:rPr>
+          <w:rFonts w:eastAsiaTheme="minorEastAsia"/>
+          <w:i/>
+          <w:iCs/>
+          <w:sz w:val="24"/>
+          <w:szCs w:val="24"/>
+        </w:rPr>
+        <w:t>True Negative</w:t>
+      </w:r>
+      <w:r>
+        <w:rPr>
+          <w:rFonts w:eastAsiaTheme="minorEastAsia"/>
+          <w:sz w:val="24"/>
+          <w:szCs w:val="24"/>
+        </w:rPr>
+        <w:t xml:space="preserve"> è sceso a 0 così come la precisione negativa;</w:t>
+      </w:r>
+    </w:p>
+    <w:p>
+      <w:pPr>
+        <w:pStyle w:val="Paragrafoelenco"/>
+        <w:spacing w:after="0" w:line="360" w:lineRule="auto"/>
+        <w:ind w:left="0"/>
+        <w:jc w:val="center"/>
+        <w:rPr>
+          <w:sz w:val="24"/>
+          <w:szCs w:val="24"/>
+        </w:rPr>
+      </w:pPr>
+      <w:r>
+        <w:rPr>
+          <w:noProof/>
+        </w:rPr>
+        <w:drawing>
+          <wp:inline distT="0" distB="0" distL="0" distR="0" wp14:anchorId="036AE676" wp14:editId="16AA76B0">
+            <wp:extent cx="4798231" cy="843280"/>
+            <wp:effectExtent l="0" t="0" r="0" b="0"/>
+            <wp:docPr id="43" name="Immagine 43"/>
+            <wp:cNvGraphicFramePr>
+              <a:graphicFrameLocks xmlns:a="http://schemas.openxmlformats.org/drawingml/2006/main" noChangeAspect="1"/>
+            </wp:cNvGraphicFramePr>
+            <a:graphic xmlns:a="http://schemas.openxmlformats.org/drawingml/2006/main">
+              <a:graphicData uri="http://schemas.openxmlformats.org/drawingml/2006/picture">
+                <pic:pic xmlns:pic="http://schemas.openxmlformats.org/drawingml/2006/picture">
+                  <pic:nvPicPr>
+                    <pic:cNvPr id="1" name=""/>
+                    <pic:cNvPicPr/>
+                  </pic:nvPicPr>
+                  <pic:blipFill>
+                    <a:blip r:embed="rId25"/>
+                    <a:stretch>
+                      <a:fillRect/>
+                    </a:stretch>
+                  </pic:blipFill>
+                  <pic:spPr>
+                    <a:xfrm>
+                      <a:off x="0" y="0"/>
+                      <a:ext cx="4830524" cy="848955"/>
+                    </a:xfrm>
+                    <a:prstGeom prst="rect">
+                      <a:avLst/>
+                    </a:prstGeom>
+                  </pic:spPr>
+                </pic:pic>
+              </a:graphicData>
+            </a:graphic>
+          </wp:inline>
+        </w:drawing>
+      </w:r>
+    </w:p>
+    <w:p>
+      <w:pPr>
+        <w:pStyle w:val="Paragrafoelenco"/>
+        <w:spacing w:after="0" w:line="360" w:lineRule="auto"/>
+        <w:jc w:val="center"/>
+        <w:rPr>
+          <w:sz w:val="24"/>
+          <w:szCs w:val="24"/>
+        </w:rPr>
+      </w:pPr>
+      <w:r>
+        <w:rPr>
+          <w:sz w:val="24"/>
+          <w:szCs w:val="24"/>
+        </w:rPr>
+        <w:t>Figura 21. Report di classificazione e matrice di confusione dei valori di soglia da 1 a 8 di giovedì</w:t>
+      </w:r>
+    </w:p>
+    <w:p>
+      <w:pPr>
+        <w:pStyle w:val="Paragrafoelenco"/>
+        <w:numPr>
+          <w:ilvl w:val="0"/>
+          <w:numId w:val="15"/>
+        </w:numPr>
+        <w:spacing w:after="0" w:line="360" w:lineRule="auto"/>
+        <w:jc w:val="both"/>
+        <w:rPr>
+          <w:sz w:val="24"/>
+          <w:szCs w:val="24"/>
+        </w:rPr>
+      </w:pPr>
+      <w:r>
+        <w:rPr>
+          <w:sz w:val="24"/>
+          <w:szCs w:val="24"/>
+        </w:rPr>
+        <w:t xml:space="preserve">L’accuratezza della sperimentazione con giovedì (Figura 22) con soglia 1 è stata del </w:t>
+      </w:r>
+      <m:oMath>
+        <m:r>
+          <w:rPr>
+            <w:rFonts w:ascii="Cambria Math" w:hAnsi="Cambria Math"/>
+            <w:sz w:val="24"/>
+            <w:szCs w:val="24"/>
+          </w:rPr>
+          <m:t>52 %</m:t>
+        </m:r>
+      </m:oMath>
+      <w:r>
+        <w:rPr>
+          <w:rFonts w:eastAsiaTheme="minorEastAsia"/>
+          <w:sz w:val="24"/>
+          <w:szCs w:val="24"/>
+        </w:rPr>
+        <w:t xml:space="preserve">, il numero di </w:t>
+      </w:r>
+      <w:r>
+        <w:rPr>
+          <w:rFonts w:eastAsiaTheme="minorEastAsia"/>
+          <w:i/>
+          <w:iCs/>
+          <w:sz w:val="24"/>
+          <w:szCs w:val="24"/>
+        </w:rPr>
+        <w:t>True Negative</w:t>
+      </w:r>
+      <w:r>
+        <w:rPr>
+          <w:rFonts w:eastAsiaTheme="minorEastAsia"/>
+          <w:sz w:val="24"/>
+          <w:szCs w:val="24"/>
+        </w:rPr>
+        <w:t xml:space="preserve"> è pari a </w:t>
+      </w:r>
+      <m:oMath>
+        <m:r>
+          <w:rPr>
+            <w:rFonts w:ascii="Cambria Math" w:eastAsiaTheme="minorEastAsia" w:hAnsi="Cambria Math"/>
+            <w:sz w:val="24"/>
+            <w:szCs w:val="24"/>
+          </w:rPr>
+          <m:t>16516</m:t>
+        </m:r>
+      </m:oMath>
+      <w:r>
+        <w:rPr>
+          <w:rFonts w:eastAsiaTheme="minorEastAsia"/>
+          <w:sz w:val="24"/>
+          <w:szCs w:val="24"/>
+        </w:rPr>
+        <w:t xml:space="preserve"> e la precisione negativa è </w:t>
+      </w:r>
+      <m:oMath>
+        <m:r>
+          <w:rPr>
+            <w:rFonts w:ascii="Cambria Math" w:eastAsiaTheme="minorEastAsia" w:hAnsi="Cambria Math"/>
+            <w:sz w:val="24"/>
+            <w:szCs w:val="24"/>
+          </w:rPr>
+          <m:t>0.97</m:t>
+        </m:r>
+      </m:oMath>
+      <w:r>
+        <w:rPr>
+          <w:rFonts w:eastAsiaTheme="minorEastAsia"/>
+          <w:sz w:val="24"/>
+          <w:szCs w:val="24"/>
+        </w:rPr>
+        <w:t xml:space="preserve">. Incrementando la soglia il numero di </w:t>
+      </w:r>
+      <w:r>
+        <w:rPr>
+          <w:rFonts w:eastAsiaTheme="minorEastAsia"/>
+          <w:i/>
+          <w:iCs/>
+          <w:sz w:val="24"/>
+          <w:szCs w:val="24"/>
+        </w:rPr>
+        <w:t>True Negative</w:t>
+      </w:r>
+      <w:r>
+        <w:rPr>
+          <w:rFonts w:eastAsiaTheme="minorEastAsia"/>
+          <w:sz w:val="24"/>
+          <w:szCs w:val="24"/>
+        </w:rPr>
+        <w:t xml:space="preserve"> è sceso a 30 e la precisione è diminuita a </w:t>
+      </w:r>
+      <m:oMath>
+        <m:r>
+          <w:rPr>
+            <w:rFonts w:ascii="Cambria Math" w:eastAsiaTheme="minorEastAsia" w:hAnsi="Cambria Math"/>
+            <w:sz w:val="24"/>
+            <w:szCs w:val="24"/>
+          </w:rPr>
+          <m:t>0.88</m:t>
+        </m:r>
+      </m:oMath>
+      <w:r>
+        <w:rPr>
+          <w:rFonts w:eastAsiaTheme="minorEastAsia"/>
+          <w:sz w:val="24"/>
+          <w:szCs w:val="24"/>
+        </w:rPr>
+        <w:t xml:space="preserve"> con un’accuratezza del </w:t>
+      </w:r>
+      <m:oMath>
+        <m:r>
+          <w:rPr>
+            <w:rFonts w:ascii="Cambria Math" w:eastAsiaTheme="minorEastAsia" w:hAnsi="Cambria Math"/>
+            <w:sz w:val="24"/>
+            <w:szCs w:val="24"/>
+          </w:rPr>
+          <m:t>48 %</m:t>
+        </m:r>
+      </m:oMath>
+      <w:r>
+        <w:rPr>
+          <w:rFonts w:eastAsiaTheme="minorEastAsia"/>
+          <w:sz w:val="24"/>
+          <w:szCs w:val="24"/>
+        </w:rPr>
+        <w:t>.</w:t>
+      </w:r>
+    </w:p>
+    <w:p>
+      <w:pPr>
+        <w:pStyle w:val="Paragrafoelenco"/>
+        <w:spacing w:after="0" w:line="360" w:lineRule="auto"/>
+        <w:ind w:left="0"/>
+        <w:jc w:val="center"/>
+        <w:rPr>
+          <w:sz w:val="24"/>
+          <w:szCs w:val="24"/>
+        </w:rPr>
+      </w:pPr>
+      <w:r>
+        <w:rPr>
+          <w:noProof/>
+        </w:rPr>
+        <w:lastRenderedPageBreak/>
+        <w:drawing>
+          <wp:inline distT="0" distB="0" distL="0" distR="0" wp14:anchorId="24778A08" wp14:editId="62ECE9D8">
+            <wp:extent cx="4859655" cy="877570"/>
+            <wp:effectExtent l="0" t="0" r="0" b="0"/>
+            <wp:docPr id="47" name="Immagine 47" descr="Immagine che contiene tavolo&#10;&#10;Descrizione generata automaticamente"/>
+            <wp:cNvGraphicFramePr>
+              <a:graphicFrameLocks xmlns:a="http://schemas.openxmlformats.org/drawingml/2006/main" noChangeAspect="1"/>
+            </wp:cNvGraphicFramePr>
+            <a:graphic xmlns:a="http://schemas.openxmlformats.org/drawingml/2006/main">
+              <a:graphicData uri="http://schemas.openxmlformats.org/drawingml/2006/picture">
+                <pic:pic xmlns:pic="http://schemas.openxmlformats.org/drawingml/2006/picture">
+                  <pic:nvPicPr>
+                    <pic:cNvPr id="47" name="Immagine 47" descr="Immagine che contiene tavolo&#10;&#10;Descrizione generata automaticamente"/>
+                    <pic:cNvPicPr/>
+                  </pic:nvPicPr>
+                  <pic:blipFill>
+                    <a:blip r:embed="rId26"/>
+                    <a:stretch>
+                      <a:fillRect/>
+                    </a:stretch>
+                  </pic:blipFill>
+                  <pic:spPr>
+                    <a:xfrm>
+                      <a:off x="0" y="0"/>
+                      <a:ext cx="4859655" cy="877570"/>
+                    </a:xfrm>
+                    <a:prstGeom prst="rect">
+                      <a:avLst/>
+                    </a:prstGeom>
+                  </pic:spPr>
+                </pic:pic>
+              </a:graphicData>
+            </a:graphic>
+          </wp:inline>
+        </w:drawing>
+      </w:r>
+    </w:p>
+    <w:p>
+      <w:pPr>
+        <w:pStyle w:val="Paragrafoelenco"/>
+        <w:spacing w:after="0" w:line="360" w:lineRule="auto"/>
+        <w:jc w:val="center"/>
+        <w:rPr>
+          <w:sz w:val="24"/>
+          <w:szCs w:val="24"/>
+        </w:rPr>
+      </w:pPr>
+      <w:r>
+        <w:rPr>
+          <w:sz w:val="24"/>
+          <w:szCs w:val="24"/>
+        </w:rPr>
+        <w:t>Figura 22. Report di classificazione e matrice di confusione dei valori di soglia da 1 a 8 di venerdì</w:t>
+      </w:r>
+    </w:p>
+    <w:p>
+      <w:pPr>
+        <w:pStyle w:val="Paragrafoelenco"/>
+        <w:spacing w:after="0" w:line="360" w:lineRule="auto"/>
+        <w:jc w:val="center"/>
+        <w:rPr>
+          <w:sz w:val="24"/>
+          <w:szCs w:val="24"/>
+        </w:rPr>
+      </w:pPr>
+    </w:p>
+    <w:p>
+      <w:pPr>
+        <w:spacing w:after="0" w:line="360" w:lineRule="auto"/>
+        <w:jc w:val="both"/>
+        <w:rPr>
+          <w:sz w:val="24"/>
+          <w:szCs w:val="24"/>
+        </w:rPr>
+      </w:pPr>
+    </w:p>
+    <w:p>
+      <w:pPr>
+        <w:spacing w:after="0" w:line="360" w:lineRule="auto"/>
+        <w:jc w:val="both"/>
+        <w:rPr>
+          <w:sz w:val="24"/>
+          <w:szCs w:val="24"/>
+        </w:rPr>
+      </w:pPr>
     </w:p>
     <w:p>
       <w:pPr>
@@ -25205,55 +25860,4476 @@
           <w:szCs w:val="28"/>
         </w:rPr>
       </w:pPr>
-      <w:r>
+    </w:p>
+    <w:p>
+      <w:pPr>
+        <w:pStyle w:val="Paragrafoelenco"/>
+        <w:spacing w:after="0" w:line="360" w:lineRule="auto"/>
+        <w:ind w:left="0"/>
+        <w:jc w:val="both"/>
         <w:rPr>
           <w:sz w:val="28"/>
           <w:szCs w:val="28"/>
         </w:rPr>
-        <w:t>Bibliografia</w:t>
-      </w:r>
-    </w:p>
-    <w:p>
-      <w:pPr>
-        <w:spacing w:after="0" w:line="360" w:lineRule="auto"/>
-        <w:jc w:val="both"/>
-        <w:rPr>
-          <w:sz w:val="24"/>
-          <w:szCs w:val="24"/>
-        </w:rPr>
-      </w:pPr>
-      <w:r>
-        <w:rPr>
-          <w:sz w:val="24"/>
-          <w:szCs w:val="24"/>
-        </w:rPr>
-        <w:t xml:space="preserve">[1] - Wil M. P. van der Aalst: Process Mining - Data Science in Action, Second Edition. </w:t>
-      </w:r>
-      <w:r>
-        <w:rPr>
-          <w:sz w:val="24"/>
-          <w:szCs w:val="24"/>
-        </w:rPr>
-        <w:t>Springer 2016, ISBN 978-3-662-49850-7, pp. 3-452</w:t>
-      </w:r>
-    </w:p>
-    <w:p>
-      <w:pPr>
-        <w:spacing w:after="0" w:line="360" w:lineRule="auto"/>
-        <w:jc w:val="both"/>
-      </w:pPr>
-      <w:r>
-        <w:rPr>
-          <w:sz w:val="24"/>
-          <w:szCs w:val="24"/>
-        </w:rPr>
-        <w:t>[2]</w:t>
-      </w:r>
-      <w:r>
+      </w:pPr>
+    </w:p>
+    <w:p>
+      <w:pPr>
+        <w:pStyle w:val="Paragrafoelenco"/>
+        <w:spacing w:after="0" w:line="360" w:lineRule="auto"/>
+        <w:ind w:left="0"/>
+        <w:jc w:val="both"/>
         <w:rPr>
           <w:sz w:val="28"/>
           <w:szCs w:val="28"/>
         </w:rPr>
+      </w:pPr>
+    </w:p>
+    <w:p>
+      <w:pPr>
+        <w:pStyle w:val="Paragrafoelenco"/>
+        <w:spacing w:after="0" w:line="360" w:lineRule="auto"/>
+        <w:ind w:left="0"/>
+        <w:jc w:val="both"/>
+        <w:rPr>
+          <w:sz w:val="28"/>
+          <w:szCs w:val="28"/>
+        </w:rPr>
+      </w:pPr>
+    </w:p>
+    <w:p>
+      <w:pPr>
+        <w:spacing w:after="0" w:line="360" w:lineRule="auto"/>
+        <w:jc w:val="both"/>
+        <w:rPr>
+          <w:sz w:val="28"/>
+          <w:szCs w:val="28"/>
+        </w:rPr>
+      </w:pPr>
+    </w:p>
+    <w:p>
+      <w:pPr>
+        <w:pStyle w:val="Paragrafoelenco"/>
+        <w:spacing w:after="0" w:line="360" w:lineRule="auto"/>
+        <w:ind w:left="-431"/>
+        <w:rPr>
+          <w:sz w:val="28"/>
+          <w:szCs w:val="28"/>
+        </w:rPr>
+      </w:pPr>
+      <w:r>
+        <w:rPr>
+          <w:sz w:val="28"/>
+          <w:szCs w:val="28"/>
+        </w:rPr>
+        <w:lastRenderedPageBreak/>
+        <w:t>5</w:t>
+      </w:r>
+      <w:r>
+        <w:rPr>
+          <w:sz w:val="28"/>
+          <w:szCs w:val="28"/>
+        </w:rPr>
+        <w:t>.</w:t>
+      </w:r>
+      <w:r>
+        <w:t xml:space="preserve"> </w:t>
+      </w:r>
+      <w:r>
+        <w:rPr>
+          <w:sz w:val="28"/>
+          <w:szCs w:val="28"/>
+        </w:rPr>
+        <w:t>Conclusioni</w:t>
+      </w:r>
+    </w:p>
+    <w:p>
+      <w:pPr>
+        <w:pStyle w:val="Paragrafoelenco"/>
+        <w:spacing w:after="0" w:line="360" w:lineRule="auto"/>
+        <w:ind w:left="0"/>
+        <w:rPr>
+          <w:sz w:val="24"/>
+          <w:szCs w:val="24"/>
+        </w:rPr>
+      </w:pPr>
+    </w:p>
+    <w:p>
+      <w:pPr>
+        <w:pStyle w:val="Paragrafoelenco"/>
+        <w:spacing w:after="0" w:line="360" w:lineRule="auto"/>
+        <w:ind w:left="-431"/>
+        <w:rPr>
+          <w:sz w:val="28"/>
+          <w:szCs w:val="28"/>
+        </w:rPr>
+      </w:pPr>
+    </w:p>
+    <w:p>
+      <w:pPr>
+        <w:pStyle w:val="Paragrafoelenco"/>
+        <w:spacing w:after="0" w:line="360" w:lineRule="auto"/>
+        <w:ind w:left="-431"/>
+        <w:rPr>
+          <w:sz w:val="28"/>
+          <w:szCs w:val="28"/>
+        </w:rPr>
+      </w:pPr>
+    </w:p>
+    <w:p>
+      <w:pPr>
+        <w:pStyle w:val="Paragrafoelenco"/>
+        <w:spacing w:after="0" w:line="360" w:lineRule="auto"/>
+        <w:ind w:left="-431"/>
+        <w:rPr>
+          <w:sz w:val="28"/>
+          <w:szCs w:val="28"/>
+        </w:rPr>
+      </w:pPr>
+    </w:p>
+    <w:p>
+      <w:pPr>
+        <w:pStyle w:val="Paragrafoelenco"/>
+        <w:spacing w:after="0" w:line="360" w:lineRule="auto"/>
+        <w:ind w:left="-431"/>
+        <w:rPr>
+          <w:sz w:val="28"/>
+          <w:szCs w:val="28"/>
+        </w:rPr>
+      </w:pPr>
+    </w:p>
+    <w:p>
+      <w:pPr>
+        <w:pStyle w:val="Paragrafoelenco"/>
+        <w:spacing w:after="0" w:line="360" w:lineRule="auto"/>
+        <w:ind w:left="-431"/>
+        <w:rPr>
+          <w:sz w:val="28"/>
+          <w:szCs w:val="28"/>
+        </w:rPr>
+      </w:pPr>
+    </w:p>
+    <w:p>
+      <w:pPr>
+        <w:pStyle w:val="Paragrafoelenco"/>
+        <w:spacing w:after="0" w:line="360" w:lineRule="auto"/>
+        <w:ind w:left="-431"/>
+        <w:rPr>
+          <w:sz w:val="28"/>
+          <w:szCs w:val="28"/>
+        </w:rPr>
+      </w:pPr>
+    </w:p>
+    <w:p>
+      <w:pPr>
+        <w:pStyle w:val="Paragrafoelenco"/>
+        <w:spacing w:after="0" w:line="360" w:lineRule="auto"/>
+        <w:ind w:left="-431"/>
+        <w:rPr>
+          <w:sz w:val="28"/>
+          <w:szCs w:val="28"/>
+        </w:rPr>
+      </w:pPr>
+    </w:p>
+    <w:p>
+      <w:pPr>
+        <w:pStyle w:val="Paragrafoelenco"/>
+        <w:spacing w:after="0" w:line="360" w:lineRule="auto"/>
+        <w:ind w:left="-431"/>
+        <w:rPr>
+          <w:sz w:val="28"/>
+          <w:szCs w:val="28"/>
+        </w:rPr>
+      </w:pPr>
+    </w:p>
+    <w:p>
+      <w:pPr>
+        <w:pStyle w:val="Paragrafoelenco"/>
+        <w:spacing w:after="0" w:line="360" w:lineRule="auto"/>
+        <w:ind w:left="-431"/>
+        <w:rPr>
+          <w:sz w:val="28"/>
+          <w:szCs w:val="28"/>
+        </w:rPr>
+      </w:pPr>
+    </w:p>
+    <w:p>
+      <w:pPr>
+        <w:pStyle w:val="Paragrafoelenco"/>
+        <w:spacing w:after="0" w:line="360" w:lineRule="auto"/>
+        <w:ind w:left="-431"/>
+        <w:rPr>
+          <w:sz w:val="28"/>
+          <w:szCs w:val="28"/>
+        </w:rPr>
+      </w:pPr>
+    </w:p>
+    <w:p>
+      <w:pPr>
+        <w:pStyle w:val="Paragrafoelenco"/>
+        <w:spacing w:after="0" w:line="360" w:lineRule="auto"/>
+        <w:ind w:left="-431"/>
+        <w:rPr>
+          <w:sz w:val="28"/>
+          <w:szCs w:val="28"/>
+        </w:rPr>
+      </w:pPr>
+    </w:p>
+    <w:p>
+      <w:pPr>
+        <w:pStyle w:val="Paragrafoelenco"/>
+        <w:spacing w:after="0" w:line="360" w:lineRule="auto"/>
+        <w:ind w:left="-431"/>
+        <w:rPr>
+          <w:sz w:val="28"/>
+          <w:szCs w:val="28"/>
+        </w:rPr>
+      </w:pPr>
+    </w:p>
+    <w:p>
+      <w:pPr>
+        <w:pStyle w:val="Paragrafoelenco"/>
+        <w:spacing w:after="0" w:line="360" w:lineRule="auto"/>
+        <w:ind w:left="-431"/>
+        <w:rPr>
+          <w:sz w:val="28"/>
+          <w:szCs w:val="28"/>
+        </w:rPr>
+      </w:pPr>
+    </w:p>
+    <w:p>
+      <w:pPr>
+        <w:pStyle w:val="Paragrafoelenco"/>
+        <w:spacing w:after="0" w:line="360" w:lineRule="auto"/>
+        <w:ind w:left="-431"/>
+        <w:rPr>
+          <w:sz w:val="28"/>
+          <w:szCs w:val="28"/>
+        </w:rPr>
+      </w:pPr>
+    </w:p>
+    <w:p>
+      <w:pPr>
+        <w:pStyle w:val="Paragrafoelenco"/>
+        <w:spacing w:after="0" w:line="360" w:lineRule="auto"/>
+        <w:ind w:left="-431"/>
+        <w:rPr>
+          <w:sz w:val="28"/>
+          <w:szCs w:val="28"/>
+        </w:rPr>
+      </w:pPr>
+    </w:p>
+    <w:p>
+      <w:pPr>
+        <w:pStyle w:val="Paragrafoelenco"/>
+        <w:spacing w:after="0" w:line="360" w:lineRule="auto"/>
+        <w:ind w:left="-431"/>
+        <w:rPr>
+          <w:sz w:val="28"/>
+          <w:szCs w:val="28"/>
+        </w:rPr>
+      </w:pPr>
+    </w:p>
+    <w:p>
+      <w:pPr>
+        <w:pStyle w:val="Paragrafoelenco"/>
+        <w:spacing w:after="0" w:line="360" w:lineRule="auto"/>
+        <w:ind w:left="-431"/>
+        <w:rPr>
+          <w:sz w:val="28"/>
+          <w:szCs w:val="28"/>
+        </w:rPr>
+      </w:pPr>
+    </w:p>
+    <w:p>
+      <w:pPr>
+        <w:pStyle w:val="Paragrafoelenco"/>
+        <w:spacing w:after="0" w:line="360" w:lineRule="auto"/>
+        <w:ind w:left="-431"/>
+        <w:rPr>
+          <w:sz w:val="28"/>
+          <w:szCs w:val="28"/>
+        </w:rPr>
+      </w:pPr>
+    </w:p>
+    <w:p>
+      <w:pPr>
+        <w:pStyle w:val="Paragrafoelenco"/>
+        <w:spacing w:after="0" w:line="360" w:lineRule="auto"/>
+        <w:ind w:left="-431"/>
+        <w:rPr>
+          <w:sz w:val="28"/>
+          <w:szCs w:val="28"/>
+        </w:rPr>
+      </w:pPr>
+    </w:p>
+    <w:p>
+      <w:pPr>
+        <w:pStyle w:val="Paragrafoelenco"/>
+        <w:spacing w:after="0" w:line="360" w:lineRule="auto"/>
+        <w:ind w:left="-431"/>
+        <w:rPr>
+          <w:sz w:val="28"/>
+          <w:szCs w:val="28"/>
+        </w:rPr>
+      </w:pPr>
+    </w:p>
+    <w:p>
+      <w:pPr>
+        <w:pStyle w:val="Paragrafoelenco"/>
+        <w:spacing w:after="0" w:line="360" w:lineRule="auto"/>
+        <w:ind w:left="-431"/>
+        <w:rPr>
+          <w:sz w:val="28"/>
+          <w:szCs w:val="28"/>
+        </w:rPr>
+      </w:pPr>
+    </w:p>
+    <w:p>
+      <w:pPr>
+        <w:pStyle w:val="Paragrafoelenco"/>
+        <w:spacing w:after="0" w:line="360" w:lineRule="auto"/>
+        <w:ind w:left="-431"/>
+        <w:rPr>
+          <w:sz w:val="28"/>
+          <w:szCs w:val="28"/>
+        </w:rPr>
+      </w:pPr>
+    </w:p>
+    <w:p>
+      <w:pPr>
+        <w:pStyle w:val="Paragrafoelenco"/>
+        <w:spacing w:after="0" w:line="360" w:lineRule="auto"/>
+        <w:ind w:left="-431"/>
+        <w:rPr>
+          <w:sz w:val="28"/>
+          <w:szCs w:val="28"/>
+        </w:rPr>
+      </w:pPr>
+      <w:r>
+        <w:rPr>
+          <w:sz w:val="28"/>
+          <w:szCs w:val="28"/>
+        </w:rPr>
+        <w:lastRenderedPageBreak/>
+        <w:t>Appendice A</w:t>
+      </w:r>
+      <w:r>
+        <w:rPr>
+          <w:sz w:val="28"/>
+          <w:szCs w:val="28"/>
+        </w:rPr>
+        <w:t xml:space="preserve"> – Diagramma delle classi</w:t>
+      </w:r>
+    </w:p>
+    <w:p>
+      <w:pPr>
+        <w:pStyle w:val="Paragrafoelenco"/>
+        <w:numPr>
+          <w:ilvl w:val="0"/>
+          <w:numId w:val="36"/>
+        </w:numPr>
+        <w:spacing w:after="0" w:line="360" w:lineRule="auto"/>
+        <w:rPr>
+          <w:i/>
+          <w:iCs/>
+          <w:sz w:val="28"/>
+          <w:szCs w:val="28"/>
+        </w:rPr>
+      </w:pPr>
+      <w:r>
+        <w:rPr>
+          <w:i/>
+          <w:iCs/>
+          <w:sz w:val="28"/>
+          <w:szCs w:val="28"/>
+        </w:rPr>
+        <w:t>Zeek</w:t>
+      </w:r>
+    </w:p>
+    <w:p>
+      <w:pPr>
+        <w:pStyle w:val="Paragrafoelenco"/>
+        <w:spacing w:after="0" w:line="360" w:lineRule="auto"/>
+        <w:ind w:left="0"/>
+        <w:jc w:val="both"/>
+        <w:rPr>
+          <w:sz w:val="24"/>
+          <w:szCs w:val="24"/>
+        </w:rPr>
+      </w:pPr>
+      <w:r>
+        <w:rPr>
+          <w:sz w:val="24"/>
+          <w:szCs w:val="24"/>
+        </w:rPr>
+        <w:t>Diagramma pseudo-</w:t>
+      </w:r>
+      <w:r>
+        <w:rPr>
+          <w:sz w:val="24"/>
+          <w:szCs w:val="24"/>
+        </w:rPr>
+        <w:t xml:space="preserve">Entità/Relazione derivato dall’interpretazione dei file </w:t>
+      </w:r>
+      <w:r>
+        <w:rPr>
+          <w:i/>
+          <w:iCs/>
+          <w:sz w:val="24"/>
+          <w:szCs w:val="24"/>
+        </w:rPr>
+        <w:t xml:space="preserve">log </w:t>
+      </w:r>
+      <w:r>
+        <w:rPr>
+          <w:sz w:val="24"/>
+          <w:szCs w:val="24"/>
+        </w:rPr>
+        <w:t xml:space="preserve">generati dai file </w:t>
+      </w:r>
+      <w:r>
+        <w:rPr>
+          <w:i/>
+          <w:iCs/>
+          <w:sz w:val="24"/>
+          <w:szCs w:val="24"/>
+        </w:rPr>
+        <w:t>pcap</w:t>
+      </w:r>
+      <w:r>
+        <w:rPr>
+          <w:sz w:val="24"/>
+          <w:szCs w:val="24"/>
+        </w:rPr>
+        <w:t xml:space="preserve"> in input a </w:t>
+      </w:r>
+      <w:r>
+        <w:rPr>
+          <w:i/>
+          <w:iCs/>
+          <w:sz w:val="24"/>
+          <w:szCs w:val="24"/>
+        </w:rPr>
+        <w:t>Zeek</w:t>
+      </w:r>
+      <w:r>
+        <w:rPr>
+          <w:sz w:val="24"/>
+          <w:szCs w:val="24"/>
+        </w:rPr>
+        <w:t>. Essendo molti file, per pulizia e spazio, è stato suddiviso in due parti nelle figure 23 e 24, nella prima parte (Figura 23) vengono mostrati i file che registrano lo scambio di file nei pacchetti di rete.</w:t>
+      </w:r>
+    </w:p>
+    <w:p>
+      <w:pPr>
+        <w:spacing w:after="0" w:line="360" w:lineRule="auto"/>
+        <w:jc w:val="center"/>
+        <w:rPr>
+          <w:sz w:val="28"/>
+          <w:szCs w:val="28"/>
+        </w:rPr>
+      </w:pPr>
+      <w:r>
+        <w:rPr>
+          <w:noProof/>
+          <w:sz w:val="28"/>
+          <w:szCs w:val="28"/>
+        </w:rPr>
+        <w:drawing>
+          <wp:inline distT="0" distB="0" distL="0" distR="0" wp14:anchorId="0FB6CDF7" wp14:editId="3A2AFF9A">
+            <wp:extent cx="4850130" cy="3489325"/>
+            <wp:effectExtent l="0" t="0" r="0" b="0"/>
+            <wp:docPr id="23" name="Immagine 23"/>
+            <wp:cNvGraphicFramePr>
+              <a:graphicFrameLocks xmlns:a="http://schemas.openxmlformats.org/drawingml/2006/main" noChangeAspect="1"/>
+            </wp:cNvGraphicFramePr>
+            <a:graphic xmlns:a="http://schemas.openxmlformats.org/drawingml/2006/main">
+              <a:graphicData uri="http://schemas.openxmlformats.org/drawingml/2006/picture">
+                <pic:pic xmlns:pic="http://schemas.openxmlformats.org/drawingml/2006/picture">
+                  <pic:nvPicPr>
+                    <pic:cNvPr id="0" name="Picture 1"/>
+                    <pic:cNvPicPr>
+                      <a:picLocks noChangeAspect="1" noChangeArrowheads="1"/>
+                    </pic:cNvPicPr>
+                  </pic:nvPicPr>
+                  <pic:blipFill>
+                    <a:blip r:embed="rId10" cstate="print">
+                      <a:extLst>
+                        <a:ext uri="{28A0092B-C50C-407E-A947-70E740481C1C}">
+                          <a14:useLocalDpi xmlns:a14="http://schemas.microsoft.com/office/drawing/2010/main" val="0"/>
+                        </a:ext>
+                      </a:extLst>
+                    </a:blip>
+                    <a:srcRect/>
+                    <a:stretch>
+                      <a:fillRect/>
+                    </a:stretch>
+                  </pic:blipFill>
+                  <pic:spPr bwMode="auto">
+                    <a:xfrm>
+                      <a:off x="0" y="0"/>
+                      <a:ext cx="4850130" cy="3489325"/>
+                    </a:xfrm>
+                    <a:prstGeom prst="rect">
+                      <a:avLst/>
+                    </a:prstGeom>
+                    <a:noFill/>
+                    <a:ln>
+                      <a:noFill/>
+                    </a:ln>
+                  </pic:spPr>
+                </pic:pic>
+              </a:graphicData>
+            </a:graphic>
+          </wp:inline>
+        </w:drawing>
+      </w:r>
+    </w:p>
+    <w:p>
+      <w:pPr>
+        <w:spacing w:after="0" w:line="360" w:lineRule="auto"/>
+        <w:ind w:left="-431"/>
+        <w:jc w:val="center"/>
+        <w:rPr>
+          <w:sz w:val="24"/>
+          <w:szCs w:val="24"/>
+        </w:rPr>
+      </w:pPr>
+      <w:r>
+        <w:rPr>
+          <w:sz w:val="24"/>
+          <w:szCs w:val="24"/>
+        </w:rPr>
+        <w:t xml:space="preserve">Figura 23. </w:t>
+      </w:r>
+      <w:r>
+        <w:rPr>
+          <w:sz w:val="24"/>
+          <w:szCs w:val="24"/>
+        </w:rPr>
+        <w:t xml:space="preserve">Diagramma pseudo-Entità/Relazione contenete i file </w:t>
+      </w:r>
+      <w:r>
+        <w:rPr>
+          <w:i/>
+          <w:iCs/>
+          <w:sz w:val="24"/>
+          <w:szCs w:val="24"/>
+        </w:rPr>
+        <w:t>log</w:t>
+      </w:r>
+      <w:r>
+        <w:rPr>
+          <w:sz w:val="24"/>
+          <w:szCs w:val="24"/>
+        </w:rPr>
+        <w:t xml:space="preserve">: </w:t>
+      </w:r>
+      <w:r>
+        <w:rPr>
+          <w:i/>
+          <w:iCs/>
+          <w:sz w:val="24"/>
+          <w:szCs w:val="24"/>
+        </w:rPr>
+        <w:t>conn</w:t>
+      </w:r>
+      <w:r>
+        <w:rPr>
+          <w:i/>
+          <w:iCs/>
+          <w:sz w:val="24"/>
+          <w:szCs w:val="24"/>
+        </w:rPr>
+        <w:t>, dce_rpc, dns, files, dpd, ocsp, pe, ftp, smb_files</w:t>
+      </w:r>
+    </w:p>
+    <w:p>
+      <w:pPr>
+        <w:spacing w:after="0" w:line="360" w:lineRule="auto"/>
+        <w:jc w:val="center"/>
+        <w:rPr>
+          <w:sz w:val="24"/>
+          <w:szCs w:val="24"/>
+        </w:rPr>
+      </w:pPr>
+      <w:r>
+        <w:rPr>
+          <w:noProof/>
+          <w:sz w:val="28"/>
+          <w:szCs w:val="28"/>
+        </w:rPr>
+        <w:lastRenderedPageBreak/>
+        <w:drawing>
+          <wp:inline distT="0" distB="0" distL="0" distR="0" wp14:anchorId="2E19887E" wp14:editId="31156265">
+            <wp:extent cx="4857115" cy="3518535"/>
+            <wp:effectExtent l="0" t="0" r="0" b="0"/>
+            <wp:docPr id="24" name="Immagine 24"/>
+            <wp:cNvGraphicFramePr>
+              <a:graphicFrameLocks xmlns:a="http://schemas.openxmlformats.org/drawingml/2006/main" noChangeAspect="1"/>
+            </wp:cNvGraphicFramePr>
+            <a:graphic xmlns:a="http://schemas.openxmlformats.org/drawingml/2006/main">
+              <a:graphicData uri="http://schemas.openxmlformats.org/drawingml/2006/picture">
+                <pic:pic xmlns:pic="http://schemas.openxmlformats.org/drawingml/2006/picture">
+                  <pic:nvPicPr>
+                    <pic:cNvPr id="0" name="Picture 2"/>
+                    <pic:cNvPicPr>
+                      <a:picLocks noChangeAspect="1" noChangeArrowheads="1"/>
+                    </pic:cNvPicPr>
+                  </pic:nvPicPr>
+                  <pic:blipFill>
+                    <a:blip r:embed="rId11" cstate="print">
+                      <a:extLst>
+                        <a:ext uri="{28A0092B-C50C-407E-A947-70E740481C1C}">
+                          <a14:useLocalDpi xmlns:a14="http://schemas.microsoft.com/office/drawing/2010/main" val="0"/>
+                        </a:ext>
+                      </a:extLst>
+                    </a:blip>
+                    <a:srcRect/>
+                    <a:stretch>
+                      <a:fillRect/>
+                    </a:stretch>
+                  </pic:blipFill>
+                  <pic:spPr bwMode="auto">
+                    <a:xfrm>
+                      <a:off x="0" y="0"/>
+                      <a:ext cx="4857115" cy="3518535"/>
+                    </a:xfrm>
+                    <a:prstGeom prst="rect">
+                      <a:avLst/>
+                    </a:prstGeom>
+                    <a:noFill/>
+                    <a:ln>
+                      <a:noFill/>
+                    </a:ln>
+                  </pic:spPr>
+                </pic:pic>
+              </a:graphicData>
+            </a:graphic>
+          </wp:inline>
+        </w:drawing>
+      </w:r>
+      <w:r>
+        <w:rPr>
+          <w:sz w:val="24"/>
+          <w:szCs w:val="24"/>
+        </w:rPr>
+        <w:t>Figura 2</w:t>
+      </w:r>
+      <w:r>
+        <w:rPr>
+          <w:sz w:val="24"/>
+          <w:szCs w:val="24"/>
+        </w:rPr>
+        <w:t>4</w:t>
+      </w:r>
+      <w:r>
+        <w:rPr>
+          <w:sz w:val="24"/>
+          <w:szCs w:val="24"/>
+        </w:rPr>
+        <w:t xml:space="preserve">. </w:t>
+      </w:r>
+      <w:r>
+        <w:rPr>
+          <w:sz w:val="24"/>
+          <w:szCs w:val="24"/>
+        </w:rPr>
+        <w:t xml:space="preserve">Diagramma pseudo-Entità/Relazione contenete i file </w:t>
+      </w:r>
+      <w:r>
+        <w:rPr>
+          <w:i/>
+          <w:iCs/>
+          <w:sz w:val="24"/>
+          <w:szCs w:val="24"/>
+        </w:rPr>
+        <w:t>log</w:t>
+      </w:r>
+      <w:r>
+        <w:rPr>
+          <w:sz w:val="24"/>
+          <w:szCs w:val="24"/>
+        </w:rPr>
+        <w:t xml:space="preserve">: </w:t>
+      </w:r>
+      <w:r>
+        <w:rPr>
+          <w:i/>
+          <w:iCs/>
+          <w:sz w:val="24"/>
+          <w:szCs w:val="24"/>
+        </w:rPr>
+        <w:t>conn</w:t>
+      </w:r>
+      <w:r>
+        <w:rPr>
+          <w:i/>
+          <w:iCs/>
+          <w:sz w:val="24"/>
+          <w:szCs w:val="24"/>
+        </w:rPr>
+        <w:t xml:space="preserve">, </w:t>
+      </w:r>
+      <w:r>
+        <w:rPr>
+          <w:i/>
+          <w:iCs/>
+          <w:sz w:val="24"/>
+          <w:szCs w:val="24"/>
+        </w:rPr>
+        <w:t>ntp, http, ntlm, weird, ssl, ssh, kerberos, smb_mapping</w:t>
+      </w:r>
+    </w:p>
+    <w:p>
+      <w:pPr>
+        <w:pStyle w:val="Paragrafoelenco"/>
+        <w:numPr>
+          <w:ilvl w:val="0"/>
+          <w:numId w:val="36"/>
+        </w:numPr>
+        <w:spacing w:after="0" w:line="360" w:lineRule="auto"/>
+        <w:rPr>
+          <w:sz w:val="28"/>
+          <w:szCs w:val="28"/>
+        </w:rPr>
+      </w:pPr>
+      <w:r>
+        <w:rPr>
+          <w:sz w:val="28"/>
+          <w:szCs w:val="28"/>
+        </w:rPr>
+        <w:t>Creazione dei trace dai pacchetti</w:t>
+      </w:r>
+    </w:p>
+    <w:p>
+      <w:pPr>
+        <w:spacing w:after="0" w:line="360" w:lineRule="auto"/>
+        <w:jc w:val="both"/>
+        <w:rPr>
+          <w:sz w:val="24"/>
+          <w:szCs w:val="24"/>
+        </w:rPr>
+      </w:pPr>
+      <w:r>
+        <w:rPr>
+          <w:sz w:val="24"/>
+          <w:szCs w:val="24"/>
+        </w:rPr>
+        <w:t xml:space="preserve">Diagramma delle </w:t>
+      </w:r>
+      <w:r>
+        <w:rPr>
+          <w:sz w:val="24"/>
+          <w:szCs w:val="24"/>
+        </w:rPr>
+        <w:t>classi (Figura 25, 26, 27, 28, 29, 30, 31, 32, 33) risultante dalla progettazione del software per la generazione d</w:t>
+      </w:r>
+      <w:r>
+        <w:rPr>
+          <w:sz w:val="24"/>
+          <w:szCs w:val="24"/>
+        </w:rPr>
+        <w:t>i un</w:t>
+      </w:r>
+      <w:r>
+        <w:rPr>
+          <w:sz w:val="24"/>
+          <w:szCs w:val="24"/>
+        </w:rPr>
+        <w:t xml:space="preserve"> file </w:t>
+      </w:r>
+      <w:r>
+        <w:rPr>
+          <w:i/>
+          <w:iCs/>
+          <w:sz w:val="24"/>
+          <w:szCs w:val="24"/>
+        </w:rPr>
+        <w:t>xes</w:t>
+      </w:r>
+      <w:r>
+        <w:rPr>
+          <w:sz w:val="24"/>
+          <w:szCs w:val="24"/>
+        </w:rPr>
+        <w:t xml:space="preserve"> da un </w:t>
+      </w:r>
+      <w:r>
+        <w:rPr>
+          <w:i/>
+          <w:iCs/>
+          <w:sz w:val="24"/>
+          <w:szCs w:val="24"/>
+        </w:rPr>
+        <w:t>log</w:t>
+      </w:r>
+      <w:r>
+        <w:rPr>
+          <w:sz w:val="24"/>
+          <w:szCs w:val="24"/>
+        </w:rPr>
+        <w:t>.</w:t>
+      </w:r>
+    </w:p>
+    <w:p>
+      <w:pPr>
+        <w:spacing w:after="0" w:line="360" w:lineRule="auto"/>
+        <w:jc w:val="center"/>
+        <w:rPr>
+          <w:sz w:val="24"/>
+          <w:szCs w:val="24"/>
+        </w:rPr>
+      </w:pPr>
+      <w:r>
+        <w:rPr>
+          <w:noProof/>
+          <w:sz w:val="24"/>
+          <w:szCs w:val="24"/>
+        </w:rPr>
+        <w:drawing>
+          <wp:inline distT="0" distB="0" distL="0" distR="0" wp14:anchorId="364FF2A3" wp14:editId="6A107370">
+            <wp:extent cx="3350362" cy="2462509"/>
+            <wp:effectExtent l="0" t="0" r="0" b="0"/>
+            <wp:docPr id="25" name="Immagine 25"/>
+            <wp:cNvGraphicFramePr>
+              <a:graphicFrameLocks xmlns:a="http://schemas.openxmlformats.org/drawingml/2006/main" noChangeAspect="1"/>
+            </wp:cNvGraphicFramePr>
+            <a:graphic xmlns:a="http://schemas.openxmlformats.org/drawingml/2006/main">
+              <a:graphicData uri="http://schemas.openxmlformats.org/drawingml/2006/picture">
+                <pic:pic xmlns:pic="http://schemas.openxmlformats.org/drawingml/2006/picture">
+                  <pic:nvPicPr>
+                    <pic:cNvPr id="0" name="Picture 3"/>
+                    <pic:cNvPicPr>
+                      <a:picLocks noChangeAspect="1" noChangeArrowheads="1"/>
+                    </pic:cNvPicPr>
+                  </pic:nvPicPr>
+                  <pic:blipFill>
+                    <a:blip r:embed="rId27" cstate="print">
+                      <a:extLst>
+                        <a:ext uri="{28A0092B-C50C-407E-A947-70E740481C1C}">
+                          <a14:useLocalDpi xmlns:a14="http://schemas.microsoft.com/office/drawing/2010/main" val="0"/>
+                        </a:ext>
+                      </a:extLst>
+                    </a:blip>
+                    <a:srcRect/>
+                    <a:stretch>
+                      <a:fillRect/>
+                    </a:stretch>
+                  </pic:blipFill>
+                  <pic:spPr bwMode="auto">
+                    <a:xfrm>
+                      <a:off x="0" y="0"/>
+                      <a:ext cx="3361769" cy="2470893"/>
+                    </a:xfrm>
+                    <a:prstGeom prst="rect">
+                      <a:avLst/>
+                    </a:prstGeom>
+                    <a:noFill/>
+                    <a:ln>
+                      <a:noFill/>
+                    </a:ln>
+                  </pic:spPr>
+                </pic:pic>
+              </a:graphicData>
+            </a:graphic>
+          </wp:inline>
+        </w:drawing>
+      </w:r>
+    </w:p>
+    <w:p>
+      <w:pPr>
+        <w:spacing w:after="0" w:line="360" w:lineRule="auto"/>
+        <w:jc w:val="center"/>
+        <w:rPr>
+          <w:i/>
+          <w:iCs/>
+          <w:sz w:val="24"/>
+          <w:szCs w:val="24"/>
+        </w:rPr>
+      </w:pPr>
+      <w:r>
+        <w:rPr>
+          <w:sz w:val="24"/>
+          <w:szCs w:val="24"/>
+        </w:rPr>
+        <w:t xml:space="preserve">Figura 25. Diagramma dei package del software per la generazione dei file </w:t>
+      </w:r>
+      <w:r>
+        <w:rPr>
+          <w:i/>
+          <w:iCs/>
+          <w:sz w:val="24"/>
+          <w:szCs w:val="24"/>
+        </w:rPr>
+        <w:t>xes</w:t>
+      </w:r>
+    </w:p>
+    <w:p>
+      <w:pPr>
+        <w:spacing w:after="0" w:line="360" w:lineRule="auto"/>
+        <w:jc w:val="center"/>
+        <w:rPr>
+          <w:sz w:val="24"/>
+          <w:szCs w:val="24"/>
+        </w:rPr>
+      </w:pPr>
+      <w:r>
+        <w:rPr>
+          <w:noProof/>
+          <w:sz w:val="24"/>
+          <w:szCs w:val="24"/>
+        </w:rPr>
+        <w:lastRenderedPageBreak/>
+        <w:drawing>
+          <wp:inline distT="0" distB="0" distL="0" distR="0" wp14:anchorId="7F95BFDE" wp14:editId="22B3290B">
+            <wp:extent cx="3767328" cy="2042504"/>
+            <wp:effectExtent l="0" t="0" r="0" b="0"/>
+            <wp:docPr id="26" name="Immagine 26"/>
+            <wp:cNvGraphicFramePr>
+              <a:graphicFrameLocks xmlns:a="http://schemas.openxmlformats.org/drawingml/2006/main" noChangeAspect="1"/>
+            </wp:cNvGraphicFramePr>
+            <a:graphic xmlns:a="http://schemas.openxmlformats.org/drawingml/2006/main">
+              <a:graphicData uri="http://schemas.openxmlformats.org/drawingml/2006/picture">
+                <pic:pic xmlns:pic="http://schemas.openxmlformats.org/drawingml/2006/picture">
+                  <pic:nvPicPr>
+                    <pic:cNvPr id="0" name="Picture 4"/>
+                    <pic:cNvPicPr>
+                      <a:picLocks noChangeAspect="1" noChangeArrowheads="1"/>
+                    </pic:cNvPicPr>
+                  </pic:nvPicPr>
+                  <pic:blipFill>
+                    <a:blip r:embed="rId13" cstate="print">
+                      <a:extLst>
+                        <a:ext uri="{28A0092B-C50C-407E-A947-70E740481C1C}">
+                          <a14:useLocalDpi xmlns:a14="http://schemas.microsoft.com/office/drawing/2010/main" val="0"/>
+                        </a:ext>
+                      </a:extLst>
+                    </a:blip>
+                    <a:srcRect/>
+                    <a:stretch>
+                      <a:fillRect/>
+                    </a:stretch>
+                  </pic:blipFill>
+                  <pic:spPr bwMode="auto">
+                    <a:xfrm>
+                      <a:off x="0" y="0"/>
+                      <a:ext cx="3803958" cy="2062363"/>
+                    </a:xfrm>
+                    <a:prstGeom prst="rect">
+                      <a:avLst/>
+                    </a:prstGeom>
+                    <a:noFill/>
+                    <a:ln>
+                      <a:noFill/>
+                    </a:ln>
+                  </pic:spPr>
+                </pic:pic>
+              </a:graphicData>
+            </a:graphic>
+          </wp:inline>
+        </w:drawing>
+      </w:r>
+    </w:p>
+    <w:p>
+      <w:pPr>
+        <w:spacing w:after="0" w:line="360" w:lineRule="auto"/>
+        <w:jc w:val="center"/>
+        <w:rPr>
+          <w:i/>
+          <w:iCs/>
+          <w:sz w:val="24"/>
+          <w:szCs w:val="24"/>
+        </w:rPr>
+      </w:pPr>
+      <w:r>
+        <w:rPr>
+          <w:sz w:val="24"/>
+          <w:szCs w:val="24"/>
+        </w:rPr>
+        <w:t xml:space="preserve">Figura 26. Diagramma astratto delle classi del </w:t>
+      </w:r>
+      <w:r>
+        <w:rPr>
+          <w:i/>
+          <w:iCs/>
+          <w:sz w:val="24"/>
+          <w:szCs w:val="24"/>
+        </w:rPr>
+        <w:t>package</w:t>
+      </w:r>
+      <w:r>
+        <w:rPr>
+          <w:sz w:val="24"/>
+          <w:szCs w:val="24"/>
+        </w:rPr>
+        <w:t xml:space="preserve"> </w:t>
+      </w:r>
+      <w:r>
+        <w:rPr>
+          <w:i/>
+          <w:iCs/>
+          <w:sz w:val="24"/>
+          <w:szCs w:val="24"/>
+        </w:rPr>
+        <w:t>ConnectionsModule</w:t>
+      </w:r>
+    </w:p>
+    <w:p>
+      <w:pPr>
+        <w:spacing w:after="0" w:line="360" w:lineRule="auto"/>
+        <w:jc w:val="center"/>
+        <w:rPr>
+          <w:sz w:val="24"/>
+          <w:szCs w:val="24"/>
+        </w:rPr>
+      </w:pPr>
+      <w:r>
+        <w:rPr>
+          <w:noProof/>
+          <w:sz w:val="24"/>
+          <w:szCs w:val="24"/>
+        </w:rPr>
+        <w:drawing>
+          <wp:inline distT="0" distB="0" distL="0" distR="0" wp14:anchorId="4040078E" wp14:editId="3AB9BF58">
+            <wp:extent cx="3833165" cy="1951412"/>
+            <wp:effectExtent l="0" t="0" r="0" b="0"/>
+            <wp:docPr id="29" name="Immagine 29"/>
+            <wp:cNvGraphicFramePr>
+              <a:graphicFrameLocks xmlns:a="http://schemas.openxmlformats.org/drawingml/2006/main" noChangeAspect="1"/>
+            </wp:cNvGraphicFramePr>
+            <a:graphic xmlns:a="http://schemas.openxmlformats.org/drawingml/2006/main">
+              <a:graphicData uri="http://schemas.openxmlformats.org/drawingml/2006/picture">
+                <pic:pic xmlns:pic="http://schemas.openxmlformats.org/drawingml/2006/picture">
+                  <pic:nvPicPr>
+                    <pic:cNvPr id="0" name="Picture 7"/>
+                    <pic:cNvPicPr>
+                      <a:picLocks noChangeAspect="1" noChangeArrowheads="1"/>
+                    </pic:cNvPicPr>
+                  </pic:nvPicPr>
+                  <pic:blipFill>
+                    <a:blip r:embed="rId18" cstate="print">
+                      <a:extLst>
+                        <a:ext uri="{28A0092B-C50C-407E-A947-70E740481C1C}">
+                          <a14:useLocalDpi xmlns:a14="http://schemas.microsoft.com/office/drawing/2010/main" val="0"/>
+                        </a:ext>
+                      </a:extLst>
+                    </a:blip>
+                    <a:srcRect/>
+                    <a:stretch>
+                      <a:fillRect/>
+                    </a:stretch>
+                  </pic:blipFill>
+                  <pic:spPr bwMode="auto">
+                    <a:xfrm>
+                      <a:off x="0" y="0"/>
+                      <a:ext cx="3856526" cy="1963305"/>
+                    </a:xfrm>
+                    <a:prstGeom prst="rect">
+                      <a:avLst/>
+                    </a:prstGeom>
+                    <a:noFill/>
+                    <a:ln>
+                      <a:noFill/>
+                    </a:ln>
+                  </pic:spPr>
+                </pic:pic>
+              </a:graphicData>
+            </a:graphic>
+          </wp:inline>
+        </w:drawing>
+      </w:r>
+    </w:p>
+    <w:p>
+      <w:pPr>
+        <w:spacing w:after="0" w:line="360" w:lineRule="auto"/>
+        <w:jc w:val="center"/>
+        <w:rPr>
+          <w:sz w:val="24"/>
+          <w:szCs w:val="24"/>
+        </w:rPr>
+      </w:pPr>
+      <w:r>
+        <w:rPr>
+          <w:sz w:val="24"/>
+          <w:szCs w:val="24"/>
+        </w:rPr>
+        <w:t>Figura 27. Diagramma degli</w:t>
+      </w:r>
+      <w:r>
+        <w:rPr>
+          <w:sz w:val="24"/>
+          <w:szCs w:val="24"/>
+        </w:rPr>
+        <w:t xml:space="preserve"> enumeratori </w:t>
+      </w:r>
+      <w:r>
+        <w:rPr>
+          <w:i/>
+          <w:iCs/>
+          <w:sz w:val="24"/>
+          <w:szCs w:val="24"/>
+        </w:rPr>
+        <w:t xml:space="preserve">CONN_STATE, PROTO, CONN_LABEL </w:t>
+      </w:r>
+      <w:r>
+        <w:rPr>
+          <w:sz w:val="24"/>
+          <w:szCs w:val="24"/>
+        </w:rPr>
+        <w:t xml:space="preserve">del </w:t>
+      </w:r>
+      <w:r>
+        <w:rPr>
+          <w:i/>
+          <w:iCs/>
+          <w:sz w:val="24"/>
+          <w:szCs w:val="24"/>
+        </w:rPr>
+        <w:t>package</w:t>
+      </w:r>
+      <w:r>
+        <w:rPr>
+          <w:sz w:val="24"/>
+          <w:szCs w:val="24"/>
+        </w:rPr>
+        <w:t xml:space="preserve"> </w:t>
+      </w:r>
+      <w:r>
+        <w:rPr>
+          <w:i/>
+          <w:iCs/>
+          <w:sz w:val="24"/>
+          <w:szCs w:val="24"/>
+        </w:rPr>
+        <w:t>ConnectionsModule</w:t>
+      </w:r>
+    </w:p>
+    <w:p>
+      <w:pPr>
+        <w:spacing w:after="0" w:line="360" w:lineRule="auto"/>
+        <w:jc w:val="center"/>
+        <w:rPr>
+          <w:sz w:val="24"/>
+          <w:szCs w:val="24"/>
+        </w:rPr>
+      </w:pPr>
+      <w:r>
+        <w:rPr>
+          <w:noProof/>
+          <w:sz w:val="24"/>
+          <w:szCs w:val="24"/>
+        </w:rPr>
+        <w:drawing>
+          <wp:inline distT="0" distB="0" distL="0" distR="0" wp14:anchorId="2B0B1BF4" wp14:editId="5168F965">
+            <wp:extent cx="1960474" cy="2140657"/>
+            <wp:effectExtent l="0" t="0" r="0" b="0"/>
+            <wp:docPr id="30" name="Immagine 30"/>
+            <wp:cNvGraphicFramePr>
+              <a:graphicFrameLocks xmlns:a="http://schemas.openxmlformats.org/drawingml/2006/main" noChangeAspect="1"/>
+            </wp:cNvGraphicFramePr>
+            <a:graphic xmlns:a="http://schemas.openxmlformats.org/drawingml/2006/main">
+              <a:graphicData uri="http://schemas.openxmlformats.org/drawingml/2006/picture">
+                <pic:pic xmlns:pic="http://schemas.openxmlformats.org/drawingml/2006/picture">
+                  <pic:nvPicPr>
+                    <pic:cNvPr id="0" name="Picture 8"/>
+                    <pic:cNvPicPr>
+                      <a:picLocks noChangeAspect="1" noChangeArrowheads="1"/>
+                    </pic:cNvPicPr>
+                  </pic:nvPicPr>
+                  <pic:blipFill>
+                    <a:blip r:embed="rId14" cstate="print">
+                      <a:extLst>
+                        <a:ext uri="{28A0092B-C50C-407E-A947-70E740481C1C}">
+                          <a14:useLocalDpi xmlns:a14="http://schemas.microsoft.com/office/drawing/2010/main" val="0"/>
+                        </a:ext>
+                      </a:extLst>
+                    </a:blip>
+                    <a:srcRect/>
+                    <a:stretch>
+                      <a:fillRect/>
+                    </a:stretch>
+                  </pic:blipFill>
+                  <pic:spPr bwMode="auto">
+                    <a:xfrm>
+                      <a:off x="0" y="0"/>
+                      <a:ext cx="1973296" cy="2154658"/>
+                    </a:xfrm>
+                    <a:prstGeom prst="rect">
+                      <a:avLst/>
+                    </a:prstGeom>
+                    <a:noFill/>
+                    <a:ln>
+                      <a:noFill/>
+                    </a:ln>
+                  </pic:spPr>
+                </pic:pic>
+              </a:graphicData>
+            </a:graphic>
+          </wp:inline>
+        </w:drawing>
+      </w:r>
+    </w:p>
+    <w:p>
+      <w:pPr>
+        <w:spacing w:after="0" w:line="360" w:lineRule="auto"/>
+        <w:jc w:val="center"/>
+        <w:rPr>
+          <w:i/>
+          <w:iCs/>
+          <w:sz w:val="24"/>
+          <w:szCs w:val="24"/>
+        </w:rPr>
+      </w:pPr>
+      <w:r>
+        <w:rPr>
+          <w:sz w:val="24"/>
+          <w:szCs w:val="24"/>
+        </w:rPr>
+        <w:t xml:space="preserve">Figura 28. Diagramma della classe </w:t>
+      </w:r>
+      <w:r>
+        <w:rPr>
+          <w:i/>
+          <w:iCs/>
+          <w:sz w:val="24"/>
+          <w:szCs w:val="24"/>
+        </w:rPr>
+        <w:t>TraceController</w:t>
+      </w:r>
+      <w:r>
+        <w:rPr>
+          <w:sz w:val="24"/>
+          <w:szCs w:val="24"/>
+        </w:rPr>
+        <w:t xml:space="preserve"> del </w:t>
+      </w:r>
+      <w:r>
+        <w:rPr>
+          <w:i/>
+          <w:iCs/>
+          <w:sz w:val="24"/>
+          <w:szCs w:val="24"/>
+        </w:rPr>
+        <w:t>package ConnectionsModule</w:t>
+      </w:r>
+    </w:p>
+    <w:p>
+      <w:pPr>
+        <w:pStyle w:val="Paragrafoelenco"/>
+        <w:spacing w:after="0" w:line="360" w:lineRule="auto"/>
+        <w:ind w:left="0"/>
+        <w:jc w:val="center"/>
+        <w:rPr>
+          <w:sz w:val="28"/>
+          <w:szCs w:val="28"/>
+        </w:rPr>
+      </w:pPr>
+      <w:r>
+        <w:rPr>
+          <w:noProof/>
+          <w:sz w:val="28"/>
+          <w:szCs w:val="28"/>
+        </w:rPr>
+        <w:lastRenderedPageBreak/>
+        <w:drawing>
+          <wp:inline distT="0" distB="0" distL="0" distR="0" wp14:anchorId="5B789CA7" wp14:editId="125B3589">
+            <wp:extent cx="1623974" cy="7508323"/>
+            <wp:effectExtent l="0" t="0" r="0" b="0"/>
+            <wp:docPr id="31" name="Immagine 31"/>
+            <wp:cNvGraphicFramePr>
+              <a:graphicFrameLocks xmlns:a="http://schemas.openxmlformats.org/drawingml/2006/main" noChangeAspect="1"/>
+            </wp:cNvGraphicFramePr>
+            <a:graphic xmlns:a="http://schemas.openxmlformats.org/drawingml/2006/main">
+              <a:graphicData uri="http://schemas.openxmlformats.org/drawingml/2006/picture">
+                <pic:pic xmlns:pic="http://schemas.openxmlformats.org/drawingml/2006/picture">
+                  <pic:nvPicPr>
+                    <pic:cNvPr id="0" name="Picture 9"/>
+                    <pic:cNvPicPr>
+                      <a:picLocks noChangeAspect="1" noChangeArrowheads="1"/>
+                    </pic:cNvPicPr>
+                  </pic:nvPicPr>
+                  <pic:blipFill>
+                    <a:blip r:embed="rId16" cstate="print">
+                      <a:extLst>
+                        <a:ext uri="{28A0092B-C50C-407E-A947-70E740481C1C}">
+                          <a14:useLocalDpi xmlns:a14="http://schemas.microsoft.com/office/drawing/2010/main" val="0"/>
+                        </a:ext>
+                      </a:extLst>
+                    </a:blip>
+                    <a:srcRect/>
+                    <a:stretch>
+                      <a:fillRect/>
+                    </a:stretch>
+                  </pic:blipFill>
+                  <pic:spPr bwMode="auto">
+                    <a:xfrm>
+                      <a:off x="0" y="0"/>
+                      <a:ext cx="1634400" cy="7556526"/>
+                    </a:xfrm>
+                    <a:prstGeom prst="rect">
+                      <a:avLst/>
+                    </a:prstGeom>
+                    <a:noFill/>
+                    <a:ln>
+                      <a:noFill/>
+                    </a:ln>
+                  </pic:spPr>
+                </pic:pic>
+              </a:graphicData>
+            </a:graphic>
+          </wp:inline>
+        </w:drawing>
+      </w:r>
+    </w:p>
+    <w:p>
+      <w:pPr>
+        <w:jc w:val="center"/>
+      </w:pPr>
+      <w:r>
+        <w:rPr>
+          <w:sz w:val="24"/>
+          <w:szCs w:val="24"/>
+        </w:rPr>
+        <w:t>Figura 29. Diagramma delle classe</w:t>
+      </w:r>
+      <w:r>
+        <w:rPr>
+          <w:sz w:val="24"/>
+          <w:szCs w:val="24"/>
+        </w:rPr>
+        <w:t xml:space="preserve"> </w:t>
+      </w:r>
+      <w:r>
+        <w:rPr>
+          <w:i/>
+          <w:iCs/>
+          <w:sz w:val="24"/>
+          <w:szCs w:val="24"/>
+        </w:rPr>
+        <w:t>E</w:t>
+      </w:r>
+      <w:r>
+        <w:rPr>
+          <w:i/>
+          <w:iCs/>
+          <w:sz w:val="24"/>
+          <w:szCs w:val="24"/>
+        </w:rPr>
+        <w:t>vent</w:t>
+      </w:r>
+      <w:r>
+        <w:rPr>
+          <w:sz w:val="24"/>
+          <w:szCs w:val="24"/>
+        </w:rPr>
+        <w:t xml:space="preserve"> del </w:t>
+      </w:r>
+      <w:r>
+        <w:rPr>
+          <w:i/>
+          <w:iCs/>
+          <w:sz w:val="24"/>
+          <w:szCs w:val="24"/>
+        </w:rPr>
+        <w:t>package ConnectionsModule</w:t>
+      </w:r>
+    </w:p>
+    <w:p>
+      <w:pPr>
+        <w:pStyle w:val="Paragrafoelenco"/>
+        <w:spacing w:after="0" w:line="360" w:lineRule="auto"/>
+        <w:ind w:left="-71"/>
+        <w:rPr>
+          <w:sz w:val="28"/>
+          <w:szCs w:val="28"/>
+        </w:rPr>
+      </w:pPr>
+    </w:p>
+    <w:p>
+      <w:pPr>
+        <w:pStyle w:val="Paragrafoelenco"/>
+        <w:spacing w:after="0" w:line="360" w:lineRule="auto"/>
+        <w:ind w:left="-71"/>
+        <w:jc w:val="center"/>
+        <w:rPr>
+          <w:sz w:val="28"/>
+          <w:szCs w:val="28"/>
+        </w:rPr>
+      </w:pPr>
+      <w:r>
+        <w:rPr>
+          <w:noProof/>
+          <w:sz w:val="28"/>
+          <w:szCs w:val="28"/>
+        </w:rPr>
+        <w:drawing>
+          <wp:inline distT="0" distB="0" distL="0" distR="0" wp14:anchorId="7258B23F" wp14:editId="4870145E">
+            <wp:extent cx="1821688" cy="6898234"/>
+            <wp:effectExtent l="0" t="0" r="0" b="0"/>
+            <wp:docPr id="32" name="Immagine 32"/>
+            <wp:cNvGraphicFramePr>
+              <a:graphicFrameLocks xmlns:a="http://schemas.openxmlformats.org/drawingml/2006/main" noChangeAspect="1"/>
+            </wp:cNvGraphicFramePr>
+            <a:graphic xmlns:a="http://schemas.openxmlformats.org/drawingml/2006/main">
+              <a:graphicData uri="http://schemas.openxmlformats.org/drawingml/2006/picture">
+                <pic:pic xmlns:pic="http://schemas.openxmlformats.org/drawingml/2006/picture">
+                  <pic:nvPicPr>
+                    <pic:cNvPr id="0" name="Picture 10"/>
+                    <pic:cNvPicPr>
+                      <a:picLocks noChangeAspect="1" noChangeArrowheads="1"/>
+                    </pic:cNvPicPr>
+                  </pic:nvPicPr>
+                  <pic:blipFill>
+                    <a:blip r:embed="rId17" cstate="print">
+                      <a:extLst>
+                        <a:ext uri="{28A0092B-C50C-407E-A947-70E740481C1C}">
+                          <a14:useLocalDpi xmlns:a14="http://schemas.microsoft.com/office/drawing/2010/main" val="0"/>
+                        </a:ext>
+                      </a:extLst>
+                    </a:blip>
+                    <a:srcRect/>
+                    <a:stretch>
+                      <a:fillRect/>
+                    </a:stretch>
+                  </pic:blipFill>
+                  <pic:spPr bwMode="auto">
+                    <a:xfrm>
+                      <a:off x="0" y="0"/>
+                      <a:ext cx="1844203" cy="6983493"/>
+                    </a:xfrm>
+                    <a:prstGeom prst="rect">
+                      <a:avLst/>
+                    </a:prstGeom>
+                    <a:noFill/>
+                    <a:ln>
+                      <a:noFill/>
+                    </a:ln>
+                  </pic:spPr>
+                </pic:pic>
+              </a:graphicData>
+            </a:graphic>
+          </wp:inline>
+        </w:drawing>
+      </w:r>
+    </w:p>
+    <w:p>
+      <w:pPr>
+        <w:spacing w:after="0" w:line="360" w:lineRule="auto"/>
+        <w:jc w:val="center"/>
+        <w:rPr>
+          <w:sz w:val="24"/>
+          <w:szCs w:val="24"/>
+          <w:lang w:val="en-US"/>
+        </w:rPr>
+      </w:pPr>
+      <w:r>
+        <w:rPr>
+          <w:sz w:val="24"/>
+          <w:szCs w:val="24"/>
+        </w:rPr>
+        <w:t xml:space="preserve">Figura 30. </w:t>
+      </w:r>
+      <w:r>
+        <w:rPr>
+          <w:sz w:val="24"/>
+          <w:szCs w:val="24"/>
+          <w:lang w:val="en-US"/>
+        </w:rPr>
+        <w:t xml:space="preserve">Diagramma della classe </w:t>
+      </w:r>
+      <w:r>
+        <w:rPr>
+          <w:i/>
+          <w:iCs/>
+          <w:sz w:val="24"/>
+          <w:szCs w:val="24"/>
+          <w:lang w:val="en-US"/>
+        </w:rPr>
+        <w:t xml:space="preserve">EventHistory </w:t>
+      </w:r>
+      <w:r>
+        <w:rPr>
+          <w:sz w:val="24"/>
+          <w:szCs w:val="24"/>
+          <w:lang w:val="en-US"/>
+        </w:rPr>
+        <w:t xml:space="preserve">del </w:t>
+      </w:r>
+      <w:r>
+        <w:rPr>
+          <w:i/>
+          <w:iCs/>
+          <w:sz w:val="24"/>
+          <w:szCs w:val="24"/>
+          <w:lang w:val="en-US"/>
+        </w:rPr>
+        <w:t>package</w:t>
+      </w:r>
+      <w:r>
+        <w:rPr>
+          <w:i/>
+          <w:iCs/>
+          <w:sz w:val="24"/>
+          <w:szCs w:val="24"/>
+          <w:lang w:val="en-US"/>
+        </w:rPr>
+        <w:t xml:space="preserve"> C</w:t>
+      </w:r>
+      <w:r>
+        <w:rPr>
+          <w:i/>
+          <w:iCs/>
+          <w:sz w:val="24"/>
+          <w:szCs w:val="24"/>
+          <w:lang w:val="en-US"/>
+        </w:rPr>
+        <w:t>onnectionsModule</w:t>
+      </w:r>
+    </w:p>
+    <w:p>
+      <w:pPr>
+        <w:pStyle w:val="Paragrafoelenco"/>
+        <w:spacing w:after="0" w:line="360" w:lineRule="auto"/>
+        <w:ind w:left="-71"/>
+        <w:jc w:val="center"/>
+        <w:rPr>
+          <w:sz w:val="28"/>
+          <w:szCs w:val="28"/>
+        </w:rPr>
+      </w:pPr>
+      <w:r>
+        <w:rPr>
+          <w:noProof/>
+          <w:sz w:val="28"/>
+          <w:szCs w:val="28"/>
+        </w:rPr>
+        <w:lastRenderedPageBreak/>
+        <w:drawing>
+          <wp:inline distT="0" distB="0" distL="0" distR="0" wp14:anchorId="45A066C0" wp14:editId="33314E23">
+            <wp:extent cx="1923897" cy="7493200"/>
+            <wp:effectExtent l="0" t="0" r="0" b="0"/>
+            <wp:docPr id="33" name="Immagine 33"/>
+            <wp:cNvGraphicFramePr>
+              <a:graphicFrameLocks xmlns:a="http://schemas.openxmlformats.org/drawingml/2006/main" noChangeAspect="1"/>
+            </wp:cNvGraphicFramePr>
+            <a:graphic xmlns:a="http://schemas.openxmlformats.org/drawingml/2006/main">
+              <a:graphicData uri="http://schemas.openxmlformats.org/drawingml/2006/picture">
+                <pic:pic xmlns:pic="http://schemas.openxmlformats.org/drawingml/2006/picture">
+                  <pic:nvPicPr>
+                    <pic:cNvPr id="0" name="Picture 11"/>
+                    <pic:cNvPicPr>
+                      <a:picLocks noChangeAspect="1" noChangeArrowheads="1"/>
+                    </pic:cNvPicPr>
+                  </pic:nvPicPr>
+                  <pic:blipFill>
+                    <a:blip r:embed="rId15" cstate="print">
+                      <a:extLst>
+                        <a:ext uri="{28A0092B-C50C-407E-A947-70E740481C1C}">
+                          <a14:useLocalDpi xmlns:a14="http://schemas.microsoft.com/office/drawing/2010/main" val="0"/>
+                        </a:ext>
+                      </a:extLst>
+                    </a:blip>
+                    <a:srcRect/>
+                    <a:stretch>
+                      <a:fillRect/>
+                    </a:stretch>
+                  </pic:blipFill>
+                  <pic:spPr bwMode="auto">
+                    <a:xfrm>
+                      <a:off x="0" y="0"/>
+                      <a:ext cx="1938880" cy="7551555"/>
+                    </a:xfrm>
+                    <a:prstGeom prst="rect">
+                      <a:avLst/>
+                    </a:prstGeom>
+                    <a:noFill/>
+                    <a:ln>
+                      <a:noFill/>
+                    </a:ln>
+                  </pic:spPr>
+                </pic:pic>
+              </a:graphicData>
+            </a:graphic>
+          </wp:inline>
+        </w:drawing>
+      </w:r>
+    </w:p>
+    <w:p>
+      <w:pPr>
+        <w:spacing w:after="0" w:line="360" w:lineRule="auto"/>
+        <w:jc w:val="center"/>
+        <w:rPr>
+          <w:sz w:val="24"/>
+          <w:szCs w:val="24"/>
+        </w:rPr>
+      </w:pPr>
+      <w:r>
+        <w:rPr>
+          <w:sz w:val="24"/>
+          <w:szCs w:val="24"/>
+        </w:rPr>
+        <w:t>Figura 3</w:t>
+      </w:r>
+      <w:r>
+        <w:rPr>
+          <w:sz w:val="24"/>
+          <w:szCs w:val="24"/>
+        </w:rPr>
+        <w:t>1</w:t>
+      </w:r>
+      <w:r>
+        <w:rPr>
+          <w:sz w:val="24"/>
+          <w:szCs w:val="24"/>
+        </w:rPr>
+        <w:t xml:space="preserve">. </w:t>
+      </w:r>
+      <w:r>
+        <w:rPr>
+          <w:sz w:val="24"/>
+          <w:szCs w:val="24"/>
+        </w:rPr>
+        <w:t xml:space="preserve">Diagramma della classe </w:t>
+      </w:r>
+      <w:r>
+        <w:rPr>
+          <w:i/>
+          <w:iCs/>
+          <w:sz w:val="24"/>
+          <w:szCs w:val="24"/>
+        </w:rPr>
+        <w:t>Trace</w:t>
+      </w:r>
+      <w:r>
+        <w:rPr>
+          <w:i/>
+          <w:iCs/>
+          <w:sz w:val="24"/>
+          <w:szCs w:val="24"/>
+        </w:rPr>
+        <w:t xml:space="preserve"> </w:t>
+      </w:r>
+      <w:r>
+        <w:rPr>
+          <w:sz w:val="24"/>
+          <w:szCs w:val="24"/>
+        </w:rPr>
+        <w:t xml:space="preserve">del </w:t>
+      </w:r>
+      <w:r>
+        <w:rPr>
+          <w:i/>
+          <w:iCs/>
+          <w:sz w:val="24"/>
+          <w:szCs w:val="24"/>
+        </w:rPr>
+        <w:t>package ConnectionsModule</w:t>
+      </w:r>
+    </w:p>
+    <w:p>
+      <w:pPr>
+        <w:pStyle w:val="Paragrafoelenco"/>
+        <w:spacing w:after="0" w:line="360" w:lineRule="auto"/>
+        <w:ind w:left="-71"/>
+        <w:rPr>
+          <w:sz w:val="28"/>
+          <w:szCs w:val="28"/>
+        </w:rPr>
+      </w:pPr>
+      <w:r>
+        <w:rPr>
+          <w:noProof/>
+          <w:sz w:val="28"/>
+          <w:szCs w:val="28"/>
+        </w:rPr>
+        <w:lastRenderedPageBreak/>
+        <w:drawing>
+          <wp:inline distT="0" distB="0" distL="0" distR="0" wp14:anchorId="6F555454" wp14:editId="5E1A9D8E">
+            <wp:extent cx="4857115" cy="2033905"/>
+            <wp:effectExtent l="0" t="0" r="0" b="0"/>
+            <wp:docPr id="34" name="Immagine 34"/>
+            <wp:cNvGraphicFramePr>
+              <a:graphicFrameLocks xmlns:a="http://schemas.openxmlformats.org/drawingml/2006/main" noChangeAspect="1"/>
+            </wp:cNvGraphicFramePr>
+            <a:graphic xmlns:a="http://schemas.openxmlformats.org/drawingml/2006/main">
+              <a:graphicData uri="http://schemas.openxmlformats.org/drawingml/2006/picture">
+                <pic:pic xmlns:pic="http://schemas.openxmlformats.org/drawingml/2006/picture">
+                  <pic:nvPicPr>
+                    <pic:cNvPr id="0" name="Picture 12"/>
+                    <pic:cNvPicPr>
+                      <a:picLocks noChangeAspect="1" noChangeArrowheads="1"/>
+                    </pic:cNvPicPr>
+                  </pic:nvPicPr>
+                  <pic:blipFill>
+                    <a:blip r:embed="rId19" cstate="print">
+                      <a:extLst>
+                        <a:ext uri="{28A0092B-C50C-407E-A947-70E740481C1C}">
+                          <a14:useLocalDpi xmlns:a14="http://schemas.microsoft.com/office/drawing/2010/main" val="0"/>
+                        </a:ext>
+                      </a:extLst>
+                    </a:blip>
+                    <a:srcRect/>
+                    <a:stretch>
+                      <a:fillRect/>
+                    </a:stretch>
+                  </pic:blipFill>
+                  <pic:spPr bwMode="auto">
+                    <a:xfrm>
+                      <a:off x="0" y="0"/>
+                      <a:ext cx="4857115" cy="2033905"/>
+                    </a:xfrm>
+                    <a:prstGeom prst="rect">
+                      <a:avLst/>
+                    </a:prstGeom>
+                    <a:noFill/>
+                    <a:ln>
+                      <a:noFill/>
+                    </a:ln>
+                  </pic:spPr>
+                </pic:pic>
+              </a:graphicData>
+            </a:graphic>
+          </wp:inline>
+        </w:drawing>
+      </w:r>
+    </w:p>
+    <w:p>
+      <w:pPr>
+        <w:pStyle w:val="Paragrafoelenco"/>
+        <w:spacing w:after="0" w:line="360" w:lineRule="auto"/>
+        <w:ind w:left="-71"/>
+        <w:jc w:val="center"/>
+        <w:rPr>
+          <w:sz w:val="24"/>
+          <w:szCs w:val="24"/>
+        </w:rPr>
+      </w:pPr>
+      <w:r>
+        <w:rPr>
+          <w:sz w:val="24"/>
+          <w:szCs w:val="24"/>
+        </w:rPr>
+        <w:t xml:space="preserve">Figura 32. Diagramma del </w:t>
+      </w:r>
+      <w:r>
+        <w:rPr>
+          <w:i/>
+          <w:iCs/>
+          <w:sz w:val="24"/>
+          <w:szCs w:val="24"/>
+        </w:rPr>
+        <w:t>package</w:t>
+      </w:r>
+      <w:r>
+        <w:rPr>
+          <w:i/>
+          <w:iCs/>
+          <w:sz w:val="24"/>
+          <w:szCs w:val="24"/>
+        </w:rPr>
+        <w:t xml:space="preserve"> DiscretizerModule</w:t>
+      </w:r>
+    </w:p>
+    <w:p>
+      <w:pPr>
+        <w:pStyle w:val="Paragrafoelenco"/>
+        <w:spacing w:after="0" w:line="360" w:lineRule="auto"/>
+        <w:ind w:left="-71"/>
+        <w:rPr>
+          <w:sz w:val="28"/>
+          <w:szCs w:val="28"/>
+        </w:rPr>
+      </w:pPr>
+      <w:r>
+        <w:rPr>
+          <w:noProof/>
+          <w:sz w:val="28"/>
+          <w:szCs w:val="28"/>
+        </w:rPr>
+        <w:drawing>
+          <wp:inline distT="0" distB="0" distL="0" distR="0" wp14:anchorId="0A8DEB76" wp14:editId="0B37A55E">
+            <wp:extent cx="4857115" cy="2033905"/>
+            <wp:effectExtent l="0" t="0" r="0" b="0"/>
+            <wp:docPr id="35" name="Immagine 35"/>
+            <wp:cNvGraphicFramePr>
+              <a:graphicFrameLocks xmlns:a="http://schemas.openxmlformats.org/drawingml/2006/main" noChangeAspect="1"/>
+            </wp:cNvGraphicFramePr>
+            <a:graphic xmlns:a="http://schemas.openxmlformats.org/drawingml/2006/main">
+              <a:graphicData uri="http://schemas.openxmlformats.org/drawingml/2006/picture">
+                <pic:pic xmlns:pic="http://schemas.openxmlformats.org/drawingml/2006/picture">
+                  <pic:nvPicPr>
+                    <pic:cNvPr id="0" name="Picture 13"/>
+                    <pic:cNvPicPr>
+                      <a:picLocks noChangeAspect="1" noChangeArrowheads="1"/>
+                    </pic:cNvPicPr>
+                  </pic:nvPicPr>
+                  <pic:blipFill>
+                    <a:blip r:embed="rId20" cstate="print">
+                      <a:extLst>
+                        <a:ext uri="{28A0092B-C50C-407E-A947-70E740481C1C}">
+                          <a14:useLocalDpi xmlns:a14="http://schemas.microsoft.com/office/drawing/2010/main" val="0"/>
+                        </a:ext>
+                      </a:extLst>
+                    </a:blip>
+                    <a:srcRect/>
+                    <a:stretch>
+                      <a:fillRect/>
+                    </a:stretch>
+                  </pic:blipFill>
+                  <pic:spPr bwMode="auto">
+                    <a:xfrm>
+                      <a:off x="0" y="0"/>
+                      <a:ext cx="4857115" cy="2033905"/>
+                    </a:xfrm>
+                    <a:prstGeom prst="rect">
+                      <a:avLst/>
+                    </a:prstGeom>
+                    <a:noFill/>
+                    <a:ln>
+                      <a:noFill/>
+                    </a:ln>
+                  </pic:spPr>
+                </pic:pic>
+              </a:graphicData>
+            </a:graphic>
+          </wp:inline>
+        </w:drawing>
+      </w:r>
+    </w:p>
+    <w:p>
+      <w:pPr>
+        <w:pStyle w:val="Paragrafoelenco"/>
+        <w:spacing w:after="0" w:line="360" w:lineRule="auto"/>
+        <w:ind w:left="-71"/>
+        <w:jc w:val="center"/>
+        <w:rPr>
+          <w:i/>
+          <w:iCs/>
+          <w:sz w:val="24"/>
+          <w:szCs w:val="24"/>
+        </w:rPr>
+      </w:pPr>
+      <w:r>
+        <w:rPr>
+          <w:sz w:val="24"/>
+          <w:szCs w:val="24"/>
+        </w:rPr>
+        <w:t>Figura 3</w:t>
+      </w:r>
+      <w:r>
+        <w:rPr>
+          <w:sz w:val="24"/>
+          <w:szCs w:val="24"/>
+        </w:rPr>
+        <w:t>3</w:t>
+      </w:r>
+      <w:r>
+        <w:rPr>
+          <w:sz w:val="24"/>
+          <w:szCs w:val="24"/>
+        </w:rPr>
+        <w:t xml:space="preserve">. Diagramma del </w:t>
+      </w:r>
+      <w:r>
+        <w:rPr>
+          <w:i/>
+          <w:iCs/>
+          <w:sz w:val="24"/>
+          <w:szCs w:val="24"/>
+        </w:rPr>
+        <w:t>package</w:t>
+      </w:r>
+      <w:r>
+        <w:rPr>
+          <w:i/>
+          <w:iCs/>
+          <w:sz w:val="24"/>
+          <w:szCs w:val="24"/>
+        </w:rPr>
+        <w:t xml:space="preserve"> </w:t>
+      </w:r>
+      <w:r>
+        <w:rPr>
+          <w:i/>
+          <w:iCs/>
+          <w:sz w:val="24"/>
+          <w:szCs w:val="24"/>
+        </w:rPr>
+        <w:t>EntryPoint</w:t>
+      </w:r>
+    </w:p>
+    <w:p>
+      <w:pPr>
+        <w:pStyle w:val="Paragrafoelenco"/>
+        <w:spacing w:after="0" w:line="360" w:lineRule="auto"/>
+        <w:ind w:left="-71"/>
+        <w:jc w:val="center"/>
+        <w:rPr>
+          <w:i/>
+          <w:iCs/>
+          <w:sz w:val="24"/>
+          <w:szCs w:val="24"/>
+        </w:rPr>
+      </w:pPr>
+    </w:p>
+    <w:p>
+      <w:pPr>
+        <w:pStyle w:val="Paragrafoelenco"/>
+        <w:spacing w:after="0" w:line="360" w:lineRule="auto"/>
+        <w:ind w:left="-71"/>
+        <w:jc w:val="center"/>
+        <w:rPr>
+          <w:i/>
+          <w:iCs/>
+          <w:sz w:val="24"/>
+          <w:szCs w:val="24"/>
+        </w:rPr>
+      </w:pPr>
+    </w:p>
+    <w:p>
+      <w:pPr>
+        <w:pStyle w:val="Paragrafoelenco"/>
+        <w:spacing w:after="0" w:line="360" w:lineRule="auto"/>
+        <w:ind w:left="-71"/>
+        <w:jc w:val="center"/>
+        <w:rPr>
+          <w:i/>
+          <w:iCs/>
+          <w:sz w:val="24"/>
+          <w:szCs w:val="24"/>
+        </w:rPr>
+      </w:pPr>
+    </w:p>
+    <w:p>
+      <w:pPr>
+        <w:pStyle w:val="Paragrafoelenco"/>
+        <w:spacing w:after="0" w:line="360" w:lineRule="auto"/>
+        <w:ind w:left="-71"/>
+        <w:jc w:val="center"/>
+        <w:rPr>
+          <w:i/>
+          <w:iCs/>
+          <w:sz w:val="24"/>
+          <w:szCs w:val="24"/>
+        </w:rPr>
+      </w:pPr>
+    </w:p>
+    <w:p>
+      <w:pPr>
+        <w:pStyle w:val="Paragrafoelenco"/>
+        <w:spacing w:after="0" w:line="360" w:lineRule="auto"/>
+        <w:ind w:left="-71"/>
+        <w:jc w:val="center"/>
+        <w:rPr>
+          <w:i/>
+          <w:iCs/>
+          <w:sz w:val="24"/>
+          <w:szCs w:val="24"/>
+        </w:rPr>
+      </w:pPr>
+    </w:p>
+    <w:p>
+      <w:pPr>
+        <w:pStyle w:val="Paragrafoelenco"/>
+        <w:spacing w:after="0" w:line="360" w:lineRule="auto"/>
+        <w:ind w:left="-71"/>
+        <w:jc w:val="center"/>
+        <w:rPr>
+          <w:i/>
+          <w:iCs/>
+          <w:sz w:val="24"/>
+          <w:szCs w:val="24"/>
+        </w:rPr>
+      </w:pPr>
+    </w:p>
+    <w:p>
+      <w:pPr>
+        <w:pStyle w:val="Paragrafoelenco"/>
+        <w:spacing w:after="0" w:line="360" w:lineRule="auto"/>
+        <w:ind w:left="-71"/>
+        <w:jc w:val="center"/>
+        <w:rPr>
+          <w:i/>
+          <w:iCs/>
+          <w:sz w:val="24"/>
+          <w:szCs w:val="24"/>
+        </w:rPr>
+      </w:pPr>
+    </w:p>
+    <w:p>
+      <w:pPr>
+        <w:pStyle w:val="Paragrafoelenco"/>
+        <w:spacing w:after="0" w:line="360" w:lineRule="auto"/>
+        <w:ind w:left="-71"/>
+        <w:jc w:val="center"/>
+        <w:rPr>
+          <w:i/>
+          <w:iCs/>
+          <w:sz w:val="24"/>
+          <w:szCs w:val="24"/>
+        </w:rPr>
+      </w:pPr>
+    </w:p>
+    <w:p>
+      <w:pPr>
+        <w:pStyle w:val="Paragrafoelenco"/>
+        <w:spacing w:after="0" w:line="360" w:lineRule="auto"/>
+        <w:ind w:left="-71"/>
+        <w:jc w:val="center"/>
+        <w:rPr>
+          <w:i/>
+          <w:iCs/>
+          <w:sz w:val="24"/>
+          <w:szCs w:val="24"/>
+        </w:rPr>
+      </w:pPr>
+    </w:p>
+    <w:p>
+      <w:pPr>
+        <w:pStyle w:val="Paragrafoelenco"/>
+        <w:spacing w:after="0" w:line="360" w:lineRule="auto"/>
+        <w:ind w:left="-71"/>
+        <w:jc w:val="center"/>
+        <w:rPr>
+          <w:sz w:val="24"/>
+          <w:szCs w:val="24"/>
+        </w:rPr>
+      </w:pPr>
+    </w:p>
+    <w:p>
+      <w:pPr>
+        <w:pStyle w:val="Paragrafoelenco"/>
+        <w:numPr>
+          <w:ilvl w:val="0"/>
+          <w:numId w:val="36"/>
+        </w:numPr>
+        <w:spacing w:after="0" w:line="360" w:lineRule="auto"/>
+        <w:rPr>
+          <w:sz w:val="28"/>
+          <w:szCs w:val="28"/>
+          <w:lang w:val="en-US"/>
+        </w:rPr>
+      </w:pPr>
+      <w:r>
+        <w:rPr>
+          <w:sz w:val="28"/>
+          <w:szCs w:val="28"/>
+          <w:lang w:val="en-US"/>
+        </w:rPr>
+        <w:lastRenderedPageBreak/>
+        <w:t>Anomaly detection</w:t>
+      </w:r>
+    </w:p>
+    <w:p>
+      <w:pPr>
+        <w:pStyle w:val="Paragrafoelenco"/>
+        <w:spacing w:after="0" w:line="360" w:lineRule="auto"/>
+        <w:ind w:left="0"/>
+        <w:jc w:val="both"/>
+        <w:rPr>
+          <w:sz w:val="24"/>
+          <w:szCs w:val="24"/>
+        </w:rPr>
+      </w:pPr>
+      <w:r>
+        <w:rPr>
+          <w:sz w:val="24"/>
+          <w:szCs w:val="24"/>
+        </w:rPr>
+        <w:t xml:space="preserve">Diagramma del </w:t>
+      </w:r>
+      <w:r>
+        <w:rPr>
+          <w:i/>
+          <w:iCs/>
+          <w:sz w:val="24"/>
+          <w:szCs w:val="24"/>
+        </w:rPr>
+        <w:t>package</w:t>
+      </w:r>
+      <w:r>
+        <w:t xml:space="preserve"> </w:t>
+      </w:r>
+      <w:r>
+        <w:rPr>
+          <w:i/>
+          <w:iCs/>
+          <w:sz w:val="24"/>
+          <w:szCs w:val="24"/>
+        </w:rPr>
+        <w:t>MachineLearning</w:t>
+      </w:r>
+      <w:r>
+        <w:rPr>
+          <w:sz w:val="24"/>
+          <w:szCs w:val="24"/>
+        </w:rPr>
+        <w:t xml:space="preserve"> </w:t>
+      </w:r>
+      <w:r>
+        <w:rPr>
+          <w:sz w:val="24"/>
+          <w:szCs w:val="24"/>
+        </w:rPr>
+        <w:t xml:space="preserve">(Figura 34) </w:t>
+      </w:r>
+      <w:r>
+        <w:rPr>
+          <w:sz w:val="24"/>
+          <w:szCs w:val="24"/>
+        </w:rPr>
+        <w:t>creato per e</w:t>
+      </w:r>
+      <w:r>
+        <w:rPr>
+          <w:sz w:val="24"/>
+          <w:szCs w:val="24"/>
+        </w:rPr>
+        <w:t>ffettuare la sperimentazione con i file</w:t>
+      </w:r>
+      <w:r>
+        <w:rPr>
+          <w:i/>
+          <w:iCs/>
+          <w:sz w:val="24"/>
+          <w:szCs w:val="24"/>
+        </w:rPr>
+        <w:t xml:space="preserve"> xes</w:t>
+      </w:r>
+      <w:r>
+        <w:rPr>
+          <w:sz w:val="24"/>
+          <w:szCs w:val="24"/>
+        </w:rPr>
+        <w:t xml:space="preserve"> e generare il </w:t>
+      </w:r>
+      <w:r>
+        <w:rPr>
+          <w:i/>
+          <w:iCs/>
+          <w:sz w:val="24"/>
+          <w:szCs w:val="24"/>
+        </w:rPr>
+        <w:t>report</w:t>
+      </w:r>
+      <w:r>
+        <w:rPr>
+          <w:sz w:val="24"/>
+          <w:szCs w:val="24"/>
+        </w:rPr>
+        <w:t xml:space="preserve"> dei risultati delle predizioni.</w:t>
+      </w:r>
+    </w:p>
+    <w:p>
+      <w:pPr>
+        <w:pStyle w:val="Paragrafoelenco"/>
+        <w:spacing w:after="0" w:line="360" w:lineRule="auto"/>
+        <w:ind w:left="0"/>
+        <w:jc w:val="center"/>
+        <w:rPr>
+          <w:sz w:val="28"/>
+          <w:szCs w:val="28"/>
+        </w:rPr>
+      </w:pPr>
+      <w:r>
+        <w:rPr>
+          <w:noProof/>
+          <w:sz w:val="28"/>
+          <w:szCs w:val="28"/>
+        </w:rPr>
+        <w:drawing>
+          <wp:inline distT="0" distB="0" distL="0" distR="0" wp14:anchorId="51788916" wp14:editId="4759CCFF">
+            <wp:extent cx="4857115" cy="3657600"/>
+            <wp:effectExtent l="0" t="0" r="0" b="0"/>
+            <wp:docPr id="39" name="Immagine 39"/>
+            <wp:cNvGraphicFramePr>
+              <a:graphicFrameLocks xmlns:a="http://schemas.openxmlformats.org/drawingml/2006/main" noChangeAspect="1"/>
+            </wp:cNvGraphicFramePr>
+            <a:graphic xmlns:a="http://schemas.openxmlformats.org/drawingml/2006/main">
+              <a:graphicData uri="http://schemas.openxmlformats.org/drawingml/2006/picture">
+                <pic:pic xmlns:pic="http://schemas.openxmlformats.org/drawingml/2006/picture">
+                  <pic:nvPicPr>
+                    <pic:cNvPr id="0" name="Picture 17"/>
+                    <pic:cNvPicPr>
+                      <a:picLocks noChangeAspect="1" noChangeArrowheads="1"/>
+                    </pic:cNvPicPr>
+                  </pic:nvPicPr>
+                  <pic:blipFill>
+                    <a:blip r:embed="rId22" cstate="print">
+                      <a:extLst>
+                        <a:ext uri="{28A0092B-C50C-407E-A947-70E740481C1C}">
+                          <a14:useLocalDpi xmlns:a14="http://schemas.microsoft.com/office/drawing/2010/main" val="0"/>
+                        </a:ext>
+                      </a:extLst>
+                    </a:blip>
+                    <a:srcRect/>
+                    <a:stretch>
+                      <a:fillRect/>
+                    </a:stretch>
+                  </pic:blipFill>
+                  <pic:spPr bwMode="auto">
+                    <a:xfrm>
+                      <a:off x="0" y="0"/>
+                      <a:ext cx="4857115" cy="3657600"/>
+                    </a:xfrm>
+                    <a:prstGeom prst="rect">
+                      <a:avLst/>
+                    </a:prstGeom>
+                    <a:noFill/>
+                    <a:ln>
+                      <a:noFill/>
+                    </a:ln>
+                  </pic:spPr>
+                </pic:pic>
+              </a:graphicData>
+            </a:graphic>
+          </wp:inline>
+        </w:drawing>
+      </w:r>
+    </w:p>
+    <w:p>
+      <w:pPr>
+        <w:pStyle w:val="Paragrafoelenco"/>
+        <w:spacing w:after="0" w:line="360" w:lineRule="auto"/>
+        <w:ind w:left="-71"/>
+        <w:jc w:val="center"/>
+        <w:rPr>
+          <w:sz w:val="24"/>
+          <w:szCs w:val="24"/>
+        </w:rPr>
+      </w:pPr>
+      <w:r>
+        <w:rPr>
+          <w:sz w:val="24"/>
+          <w:szCs w:val="24"/>
+        </w:rPr>
+        <w:t>Figura 3</w:t>
+      </w:r>
+      <w:r>
+        <w:rPr>
+          <w:sz w:val="24"/>
+          <w:szCs w:val="24"/>
+        </w:rPr>
+        <w:t>4</w:t>
+      </w:r>
+      <w:r>
+        <w:rPr>
+          <w:sz w:val="24"/>
+          <w:szCs w:val="24"/>
+        </w:rPr>
+        <w:t xml:space="preserve">. Diagramma del </w:t>
+      </w:r>
+      <w:r>
+        <w:rPr>
+          <w:i/>
+          <w:iCs/>
+          <w:sz w:val="24"/>
+          <w:szCs w:val="24"/>
+        </w:rPr>
+        <w:t>package</w:t>
+      </w:r>
+      <w:r>
+        <w:rPr>
+          <w:i/>
+          <w:iCs/>
+          <w:sz w:val="24"/>
+          <w:szCs w:val="24"/>
+        </w:rPr>
+        <w:t xml:space="preserve"> </w:t>
+      </w:r>
+      <w:r>
+        <w:rPr>
+          <w:i/>
+          <w:iCs/>
+          <w:sz w:val="24"/>
+          <w:szCs w:val="24"/>
+        </w:rPr>
+        <w:t>MachineLearning</w:t>
+      </w:r>
+    </w:p>
+    <w:p>
+      <w:pPr>
+        <w:pStyle w:val="Paragrafoelenco"/>
+        <w:spacing w:after="0" w:line="360" w:lineRule="auto"/>
+        <w:ind w:left="-431"/>
+        <w:jc w:val="center"/>
+        <w:rPr>
+          <w:sz w:val="28"/>
+          <w:szCs w:val="28"/>
+        </w:rPr>
+      </w:pPr>
+    </w:p>
+    <w:p>
+      <w:pPr>
+        <w:pStyle w:val="Paragrafoelenco"/>
+        <w:spacing w:after="0" w:line="360" w:lineRule="auto"/>
+        <w:ind w:left="-431"/>
+        <w:rPr>
+          <w:sz w:val="28"/>
+          <w:szCs w:val="28"/>
+        </w:rPr>
+      </w:pPr>
+    </w:p>
+    <w:p>
+      <w:pPr>
+        <w:pStyle w:val="Paragrafoelenco"/>
+        <w:spacing w:after="0" w:line="360" w:lineRule="auto"/>
+        <w:ind w:left="-431"/>
+        <w:rPr>
+          <w:sz w:val="28"/>
+          <w:szCs w:val="28"/>
+        </w:rPr>
+      </w:pPr>
+    </w:p>
+    <w:p>
+      <w:pPr>
+        <w:pStyle w:val="Paragrafoelenco"/>
+        <w:spacing w:after="0" w:line="360" w:lineRule="auto"/>
+        <w:ind w:left="-431"/>
+        <w:rPr>
+          <w:sz w:val="28"/>
+          <w:szCs w:val="28"/>
+        </w:rPr>
+      </w:pPr>
+    </w:p>
+    <w:p>
+      <w:pPr>
+        <w:pStyle w:val="Paragrafoelenco"/>
+        <w:spacing w:after="0" w:line="360" w:lineRule="auto"/>
+        <w:ind w:left="-431"/>
+        <w:rPr>
+          <w:sz w:val="28"/>
+          <w:szCs w:val="28"/>
+        </w:rPr>
+      </w:pPr>
+    </w:p>
+    <w:p>
+      <w:pPr>
+        <w:pStyle w:val="Paragrafoelenco"/>
+        <w:spacing w:after="0" w:line="360" w:lineRule="auto"/>
+        <w:ind w:left="-431"/>
+        <w:rPr>
+          <w:sz w:val="28"/>
+          <w:szCs w:val="28"/>
+        </w:rPr>
+      </w:pPr>
+    </w:p>
+    <w:p>
+      <w:pPr>
+        <w:pStyle w:val="Paragrafoelenco"/>
+        <w:spacing w:after="0" w:line="360" w:lineRule="auto"/>
+        <w:ind w:left="-431"/>
+        <w:rPr>
+          <w:sz w:val="28"/>
+          <w:szCs w:val="28"/>
+        </w:rPr>
+      </w:pPr>
+    </w:p>
+    <w:p>
+      <w:pPr>
+        <w:pStyle w:val="Paragrafoelenco"/>
+        <w:spacing w:after="0" w:line="360" w:lineRule="auto"/>
+        <w:ind w:left="-431"/>
+        <w:rPr>
+          <w:sz w:val="28"/>
+          <w:szCs w:val="28"/>
+        </w:rPr>
+      </w:pPr>
+    </w:p>
+    <w:p>
+      <w:pPr>
+        <w:pStyle w:val="Paragrafoelenco"/>
+        <w:spacing w:after="0" w:line="360" w:lineRule="auto"/>
+        <w:ind w:left="-431"/>
+        <w:rPr>
+          <w:sz w:val="28"/>
+          <w:szCs w:val="28"/>
+        </w:rPr>
+      </w:pPr>
+    </w:p>
+    <w:p>
+      <w:pPr>
+        <w:pStyle w:val="Paragrafoelenco"/>
+        <w:spacing w:after="0" w:line="360" w:lineRule="auto"/>
+        <w:ind w:left="-431"/>
+        <w:rPr>
+          <w:sz w:val="28"/>
+          <w:szCs w:val="28"/>
+        </w:rPr>
+      </w:pPr>
+      <w:r>
+        <w:rPr>
+          <w:sz w:val="28"/>
+          <w:szCs w:val="28"/>
+        </w:rPr>
+        <w:lastRenderedPageBreak/>
+        <w:t xml:space="preserve">Appendice </w:t>
+      </w:r>
+      <w:r>
+        <w:rPr>
+          <w:sz w:val="28"/>
+          <w:szCs w:val="28"/>
+        </w:rPr>
+        <w:t>B – Manuale Utente</w:t>
+      </w:r>
+    </w:p>
+    <w:p>
+      <w:pPr>
+        <w:pStyle w:val="Paragrafoelenco"/>
+        <w:numPr>
+          <w:ilvl w:val="0"/>
+          <w:numId w:val="37"/>
+        </w:numPr>
+        <w:spacing w:after="0" w:line="360" w:lineRule="auto"/>
+        <w:rPr>
+          <w:sz w:val="28"/>
+          <w:szCs w:val="28"/>
+        </w:rPr>
+      </w:pPr>
+      <w:r>
+        <w:rPr>
+          <w:sz w:val="28"/>
+          <w:szCs w:val="28"/>
+        </w:rPr>
+        <w:t>Download e installazione dei software necessari</w:t>
+      </w:r>
+    </w:p>
+    <w:p>
+      <w:pPr>
+        <w:pStyle w:val="Paragrafoelenco"/>
+        <w:spacing w:after="0" w:line="360" w:lineRule="auto"/>
+        <w:ind w:left="0"/>
+        <w:jc w:val="both"/>
+        <w:rPr>
+          <w:sz w:val="24"/>
+          <w:szCs w:val="24"/>
+        </w:rPr>
+      </w:pPr>
+      <w:r>
+        <w:rPr>
+          <w:sz w:val="24"/>
+          <w:szCs w:val="24"/>
+        </w:rPr>
+        <w:t xml:space="preserve">La sperimentazione richiede come sistema operativo </w:t>
+      </w:r>
+      <w:r>
+        <w:rPr>
+          <w:i/>
+          <w:iCs/>
+          <w:sz w:val="24"/>
+          <w:szCs w:val="24"/>
+        </w:rPr>
+        <w:t>Linux</w:t>
+      </w:r>
+      <w:r>
+        <w:rPr>
+          <w:sz w:val="24"/>
+          <w:szCs w:val="24"/>
+        </w:rPr>
+        <w:t xml:space="preserve"> con una </w:t>
+      </w:r>
+      <w:r>
+        <w:rPr>
+          <w:i/>
+          <w:iCs/>
+          <w:sz w:val="24"/>
+          <w:szCs w:val="24"/>
+        </w:rPr>
+        <w:t>distro Debian</w:t>
+      </w:r>
+      <w:r>
+        <w:rPr>
+          <w:sz w:val="24"/>
+          <w:szCs w:val="24"/>
+        </w:rPr>
+        <w:t xml:space="preserve"> (in questa sperimentazione è stato utilizzato </w:t>
+      </w:r>
+      <w:r>
+        <w:rPr>
+          <w:i/>
+          <w:iCs/>
+          <w:sz w:val="24"/>
+          <w:szCs w:val="24"/>
+        </w:rPr>
+        <w:t>Ubuntu</w:t>
+      </w:r>
+      <w:r>
+        <w:rPr>
+          <w:sz w:val="24"/>
+          <w:szCs w:val="24"/>
+        </w:rPr>
+        <w:t xml:space="preserve"> 22.04 – scaricabile al link: </w:t>
+      </w:r>
+      <w:hyperlink r:id="rId28" w:history="1">
+        <w:r>
+          <w:rPr>
+            <w:rStyle w:val="Collegamentoipertestuale"/>
+            <w:sz w:val="24"/>
+            <w:szCs w:val="24"/>
+          </w:rPr>
+          <w:t>https://www.ubuntu-it.org/download</w:t>
+        </w:r>
+      </w:hyperlink>
+      <w:r>
+        <w:rPr>
+          <w:sz w:val="24"/>
+          <w:szCs w:val="24"/>
+        </w:rPr>
+        <w:t>) con i seguenti software con la relativa reperibilità:</w:t>
+      </w:r>
+    </w:p>
+    <w:p>
+      <w:pPr>
+        <w:pStyle w:val="Paragrafoelenco"/>
+        <w:numPr>
+          <w:ilvl w:val="0"/>
+          <w:numId w:val="15"/>
+        </w:numPr>
+        <w:spacing w:after="0" w:line="360" w:lineRule="auto"/>
+        <w:jc w:val="both"/>
+        <w:rPr>
+          <w:sz w:val="28"/>
+          <w:szCs w:val="28"/>
+        </w:rPr>
+      </w:pPr>
+      <w:r>
+        <w:rPr>
+          <w:i/>
+          <w:iCs/>
+          <w:sz w:val="24"/>
+          <w:szCs w:val="24"/>
+        </w:rPr>
+        <w:t>Python</w:t>
+      </w:r>
+      <w:r>
+        <w:rPr>
+          <w:sz w:val="24"/>
+          <w:szCs w:val="24"/>
+        </w:rPr>
+        <w:t xml:space="preserve"> 3: tutorial per effettuare il </w:t>
+      </w:r>
+      <w:r>
+        <w:rPr>
+          <w:i/>
+          <w:iCs/>
+          <w:sz w:val="24"/>
+          <w:szCs w:val="24"/>
+        </w:rPr>
+        <w:t>download</w:t>
+      </w:r>
+      <w:r>
+        <w:t xml:space="preserve"> </w:t>
+      </w:r>
+      <w:r>
+        <w:rPr>
+          <w:sz w:val="24"/>
+          <w:szCs w:val="24"/>
+        </w:rPr>
+        <w:t xml:space="preserve">e installazione </w:t>
+      </w:r>
+      <w:hyperlink r:id="rId29" w:history="1">
+        <w:r>
+          <w:rPr>
+            <w:rStyle w:val="Collegamentoipertestuale"/>
+            <w:sz w:val="24"/>
+            <w:szCs w:val="24"/>
+          </w:rPr>
+          <w:t>https://phoenixnap.com/kb/how-to-install-python-3-ubuntu</w:t>
+        </w:r>
+      </w:hyperlink>
+      <w:r>
+        <w:rPr>
+          <w:sz w:val="24"/>
+          <w:szCs w:val="24"/>
+        </w:rPr>
+        <w:t>;</w:t>
+      </w:r>
+    </w:p>
+    <w:p>
+      <w:pPr>
+        <w:pStyle w:val="Paragrafoelenco"/>
+        <w:numPr>
+          <w:ilvl w:val="0"/>
+          <w:numId w:val="15"/>
+        </w:numPr>
+        <w:spacing w:after="0" w:line="360" w:lineRule="auto"/>
+        <w:jc w:val="both"/>
+        <w:rPr>
+          <w:sz w:val="28"/>
+          <w:szCs w:val="28"/>
+        </w:rPr>
+      </w:pPr>
+      <w:r>
+        <w:rPr>
+          <w:i/>
+          <w:iCs/>
+          <w:sz w:val="24"/>
+          <w:szCs w:val="24"/>
+        </w:rPr>
+        <w:t>Git</w:t>
+      </w:r>
+      <w:r>
+        <w:rPr>
+          <w:sz w:val="24"/>
+          <w:szCs w:val="24"/>
+        </w:rPr>
+        <w:t xml:space="preserve">: per effettuare la clonazione delle </w:t>
+      </w:r>
+      <w:r>
+        <w:rPr>
+          <w:i/>
+          <w:iCs/>
+          <w:sz w:val="24"/>
+          <w:szCs w:val="24"/>
+        </w:rPr>
+        <w:t>repository</w:t>
+      </w:r>
+      <w:r>
+        <w:rPr>
+          <w:sz w:val="24"/>
+          <w:szCs w:val="24"/>
+        </w:rPr>
+        <w:t xml:space="preserve"> di </w:t>
+      </w:r>
+      <w:r>
+        <w:rPr>
+          <w:i/>
+          <w:iCs/>
+          <w:sz w:val="24"/>
+          <w:szCs w:val="24"/>
+        </w:rPr>
+        <w:t>github</w:t>
+      </w:r>
+      <w:r>
+        <w:t xml:space="preserve"> </w:t>
+      </w:r>
+      <w:r>
+        <w:rPr>
+          <w:sz w:val="24"/>
+          <w:szCs w:val="24"/>
+        </w:rPr>
+        <w:t xml:space="preserve">di </w:t>
+      </w:r>
+      <w:r>
+        <w:rPr>
+          <w:i/>
+          <w:iCs/>
+          <w:sz w:val="24"/>
+          <w:szCs w:val="24"/>
+        </w:rPr>
+        <w:t>Zeek</w:t>
+      </w:r>
+      <w:r>
+        <w:rPr>
+          <w:sz w:val="24"/>
+          <w:szCs w:val="24"/>
+        </w:rPr>
+        <w:t xml:space="preserve"> e </w:t>
+      </w:r>
+      <w:r>
+        <w:rPr>
+          <w:sz w:val="24"/>
+          <w:szCs w:val="24"/>
+        </w:rPr>
+        <w:t xml:space="preserve">di questo progetto, tutorial per effettuare il </w:t>
+      </w:r>
+      <w:r>
+        <w:rPr>
+          <w:i/>
+          <w:iCs/>
+          <w:sz w:val="24"/>
+          <w:szCs w:val="24"/>
+        </w:rPr>
+        <w:t>download</w:t>
+      </w:r>
+      <w:r>
+        <w:t xml:space="preserve"> </w:t>
+      </w:r>
+      <w:r>
+        <w:rPr>
+          <w:sz w:val="24"/>
+          <w:szCs w:val="24"/>
+        </w:rPr>
+        <w:t>e installazione</w:t>
+      </w:r>
+      <w:r>
+        <w:rPr>
+          <w:sz w:val="24"/>
+          <w:szCs w:val="24"/>
+        </w:rPr>
+        <w:t xml:space="preserve"> </w:t>
+      </w:r>
+      <w:hyperlink r:id="rId30" w:history="1">
+        <w:r>
+          <w:rPr>
+            <w:rStyle w:val="Collegamentoipertestuale"/>
+          </w:rPr>
+          <w:t>https://www.digitalocean.com/community/tutorials/how-to-install-git-on-ubuntu-22-04</w:t>
+        </w:r>
+      </w:hyperlink>
+      <w:r>
+        <w:rPr>
+          <w:sz w:val="24"/>
+          <w:szCs w:val="24"/>
+        </w:rPr>
+        <w:t>;</w:t>
+      </w:r>
+    </w:p>
+    <w:p>
+      <w:pPr>
+        <w:pStyle w:val="Paragrafoelenco"/>
+        <w:numPr>
+          <w:ilvl w:val="0"/>
+          <w:numId w:val="15"/>
+        </w:numPr>
+        <w:spacing w:after="0" w:line="360" w:lineRule="auto"/>
+        <w:jc w:val="both"/>
+        <w:rPr>
+          <w:i/>
+          <w:iCs/>
+          <w:sz w:val="24"/>
+          <w:szCs w:val="24"/>
+        </w:rPr>
+      </w:pPr>
+      <w:r>
+        <w:rPr>
+          <w:i/>
+          <w:iCs/>
+          <w:sz w:val="24"/>
+          <w:szCs w:val="24"/>
+        </w:rPr>
+        <w:t>Zeek</w:t>
+      </w:r>
+      <w:r>
+        <w:rPr>
+          <w:i/>
+          <w:iCs/>
+          <w:sz w:val="24"/>
+          <w:szCs w:val="24"/>
+        </w:rPr>
+        <w:t xml:space="preserve"> </w:t>
+      </w:r>
+      <w:r>
+        <w:rPr>
+          <w:sz w:val="24"/>
+          <w:szCs w:val="24"/>
+        </w:rPr>
+        <w:t xml:space="preserve">(versione attuale github 5.1.1): passaggi per eseguire il </w:t>
+      </w:r>
+      <w:r>
+        <w:rPr>
+          <w:i/>
+          <w:iCs/>
+          <w:sz w:val="24"/>
+          <w:szCs w:val="24"/>
+        </w:rPr>
+        <w:t>download</w:t>
+      </w:r>
+      <w:r>
+        <w:rPr>
+          <w:sz w:val="24"/>
+          <w:szCs w:val="24"/>
+        </w:rPr>
+        <w:t xml:space="preserve"> e installazione dei sotto moduli necessari per l’installazione di </w:t>
+      </w:r>
+      <w:r>
+        <w:rPr>
+          <w:i/>
+          <w:iCs/>
+          <w:sz w:val="24"/>
+          <w:szCs w:val="24"/>
+        </w:rPr>
+        <w:t>Zeek</w:t>
+      </w:r>
+      <w:r>
+        <w:rPr>
+          <w:sz w:val="24"/>
+          <w:szCs w:val="24"/>
+        </w:rPr>
+        <w:t xml:space="preserve"> e clonare </w:t>
+      </w:r>
+      <w:r>
+        <w:rPr>
+          <w:i/>
+          <w:iCs/>
+          <w:sz w:val="24"/>
+          <w:szCs w:val="24"/>
+        </w:rPr>
+        <w:t>Zeek</w:t>
+      </w:r>
+      <w:r>
+        <w:rPr>
+          <w:sz w:val="24"/>
+          <w:szCs w:val="24"/>
+        </w:rPr>
+        <w:t xml:space="preserve"> dalla </w:t>
+      </w:r>
+      <w:r>
+        <w:rPr>
+          <w:i/>
+          <w:iCs/>
+          <w:sz w:val="24"/>
+          <w:szCs w:val="24"/>
+        </w:rPr>
+        <w:t>repository</w:t>
+      </w:r>
+      <w:r>
+        <w:t xml:space="preserve"> </w:t>
+      </w:r>
+      <w:r>
+        <w:rPr>
+          <w:sz w:val="24"/>
+          <w:szCs w:val="24"/>
+        </w:rPr>
+        <w:t xml:space="preserve">di </w:t>
+      </w:r>
+      <w:r>
+        <w:rPr>
+          <w:i/>
+          <w:iCs/>
+          <w:sz w:val="24"/>
+          <w:szCs w:val="24"/>
+        </w:rPr>
+        <w:t>Github</w:t>
+      </w:r>
+      <w:r>
+        <w:rPr>
+          <w:sz w:val="24"/>
+          <w:szCs w:val="24"/>
+        </w:rPr>
+        <w:t xml:space="preserve"> </w:t>
+      </w:r>
+      <w:hyperlink r:id="rId31" w:history="1">
+        <w:r>
+          <w:rPr>
+            <w:rStyle w:val="Collegamentoipertestuale"/>
+          </w:rPr>
+          <w:t>https://docs.zeek.org/en/master/install.html</w:t>
+        </w:r>
+      </w:hyperlink>
+      <w:r>
+        <w:t>;</w:t>
+      </w:r>
+    </w:p>
+    <w:p>
+      <w:pPr>
+        <w:pStyle w:val="Paragrafoelenco"/>
+        <w:numPr>
+          <w:ilvl w:val="0"/>
+          <w:numId w:val="15"/>
+        </w:numPr>
+        <w:spacing w:after="0" w:line="360" w:lineRule="auto"/>
+        <w:jc w:val="both"/>
+        <w:rPr>
+          <w:i/>
+          <w:iCs/>
+          <w:sz w:val="24"/>
+          <w:szCs w:val="24"/>
+        </w:rPr>
+      </w:pPr>
+      <w:r>
+        <w:rPr>
+          <w:i/>
+          <w:iCs/>
+          <w:sz w:val="24"/>
+          <w:szCs w:val="24"/>
+        </w:rPr>
+        <w:t xml:space="preserve">Repository github </w:t>
+      </w:r>
+      <w:r>
+        <w:rPr>
+          <w:sz w:val="24"/>
+          <w:szCs w:val="24"/>
+        </w:rPr>
+        <w:t>di questo progetto</w:t>
+      </w:r>
+      <w:r>
+        <w:rPr>
+          <w:sz w:val="24"/>
+          <w:szCs w:val="24"/>
+        </w:rPr>
+        <w:t xml:space="preserve">: </w:t>
+      </w:r>
+      <w:r>
+        <w:rPr>
+          <w:sz w:val="24"/>
+          <w:szCs w:val="24"/>
+        </w:rPr>
+        <w:t>d</w:t>
+      </w:r>
+      <w:r>
+        <w:rPr>
+          <w:sz w:val="24"/>
+          <w:szCs w:val="24"/>
+        </w:rPr>
+        <w:t>al terminale spostarsi nella cartella dove si vuole scaricare la repository, per esempio</w:t>
+      </w:r>
+      <w:r>
+        <w:rPr>
+          <w:sz w:val="24"/>
+          <w:szCs w:val="24"/>
+        </w:rPr>
+        <w:t xml:space="preserve"> come descritto nella Figura 35 ed effettuare la clonazione della </w:t>
+      </w:r>
+      <w:r>
+        <w:rPr>
+          <w:i/>
+          <w:iCs/>
+          <w:sz w:val="24"/>
+          <w:szCs w:val="24"/>
+        </w:rPr>
+        <w:t>repository</w:t>
+      </w:r>
+      <w:r>
+        <w:rPr>
+          <w:sz w:val="24"/>
+          <w:szCs w:val="24"/>
+        </w:rPr>
+        <w:t xml:space="preserve"> al link </w:t>
+      </w:r>
+      <w:hyperlink r:id="rId32" w:history="1">
+        <w:r>
+          <w:rPr>
+            <w:rStyle w:val="Collegamentoipertestuale"/>
+            <w:sz w:val="24"/>
+            <w:szCs w:val="24"/>
+          </w:rPr>
+          <w:t>https://github.com/DarioCoppolecchia/</w:t>
+        </w:r>
+        <w:r>
+          <w:rPr>
+            <w:rStyle w:val="Collegamentoipertestuale"/>
+            <w:sz w:val="24"/>
+            <w:szCs w:val="24"/>
+          </w:rPr>
+          <w:t>t</w:t>
+        </w:r>
+        <w:r>
+          <w:rPr>
+            <w:rStyle w:val="Collegamentoipertestuale"/>
+            <w:sz w:val="24"/>
+            <w:szCs w:val="24"/>
+          </w:rPr>
+          <w:t>esi.git</w:t>
+        </w:r>
+      </w:hyperlink>
+      <w:r>
+        <w:rPr>
+          <w:sz w:val="24"/>
+          <w:szCs w:val="24"/>
+        </w:rPr>
+        <w:t>:</w:t>
+      </w:r>
+    </w:p>
+    <w:p>
+      <w:pPr>
+        <w:pStyle w:val="Paragrafoelenco"/>
+        <w:spacing w:after="0" w:line="360" w:lineRule="auto"/>
+        <w:ind w:left="0"/>
+        <w:jc w:val="center"/>
+        <w:rPr>
+          <w:sz w:val="24"/>
+          <w:szCs w:val="24"/>
+        </w:rPr>
+      </w:pPr>
+      <w:r>
+        <w:rPr>
+          <w:noProof/>
+        </w:rPr>
+        <w:lastRenderedPageBreak/>
+        <w:drawing>
+          <wp:inline distT="0" distB="0" distL="0" distR="0" wp14:anchorId="01002696" wp14:editId="3DD2D2E8">
+            <wp:extent cx="4859655" cy="3012440"/>
+            <wp:effectExtent l="0" t="0" r="0" b="0"/>
+            <wp:docPr id="49" name="Immagine 49" descr="Immagine che contiene testo&#10;&#10;Descrizione generata automaticamente"/>
+            <wp:cNvGraphicFramePr>
+              <a:graphicFrameLocks xmlns:a="http://schemas.openxmlformats.org/drawingml/2006/main" noChangeAspect="1"/>
+            </wp:cNvGraphicFramePr>
+            <a:graphic xmlns:a="http://schemas.openxmlformats.org/drawingml/2006/main">
+              <a:graphicData uri="http://schemas.openxmlformats.org/drawingml/2006/picture">
+                <pic:pic xmlns:pic="http://schemas.openxmlformats.org/drawingml/2006/picture">
+                  <pic:nvPicPr>
+                    <pic:cNvPr id="49" name="Immagine 49" descr="Immagine che contiene testo&#10;&#10;Descrizione generata automaticamente"/>
+                    <pic:cNvPicPr/>
+                  </pic:nvPicPr>
+                  <pic:blipFill>
+                    <a:blip r:embed="rId33"/>
+                    <a:stretch>
+                      <a:fillRect/>
+                    </a:stretch>
+                  </pic:blipFill>
+                  <pic:spPr>
+                    <a:xfrm>
+                      <a:off x="0" y="0"/>
+                      <a:ext cx="4859655" cy="3012440"/>
+                    </a:xfrm>
+                    <a:prstGeom prst="rect">
+                      <a:avLst/>
+                    </a:prstGeom>
+                  </pic:spPr>
+                </pic:pic>
+              </a:graphicData>
+            </a:graphic>
+          </wp:inline>
+        </w:drawing>
+      </w:r>
+    </w:p>
+    <w:p>
+      <w:pPr>
+        <w:pStyle w:val="Paragrafoelenco"/>
+        <w:spacing w:after="0" w:line="360" w:lineRule="auto"/>
+        <w:ind w:left="0"/>
+        <w:jc w:val="center"/>
+        <w:rPr>
+          <w:sz w:val="24"/>
+          <w:szCs w:val="24"/>
+        </w:rPr>
+      </w:pPr>
+      <w:r>
+        <w:rPr>
+          <w:sz w:val="24"/>
+          <w:szCs w:val="24"/>
+        </w:rPr>
+        <w:t xml:space="preserve">Figura 35. Esempio </w:t>
+      </w:r>
+      <w:r>
+        <w:rPr>
+          <w:sz w:val="24"/>
+          <w:szCs w:val="24"/>
+        </w:rPr>
+        <w:t xml:space="preserve">di </w:t>
+      </w:r>
+      <w:r>
+        <w:rPr>
+          <w:i/>
+          <w:iCs/>
+          <w:sz w:val="24"/>
+          <w:szCs w:val="24"/>
+        </w:rPr>
+        <w:t>download</w:t>
+      </w:r>
+      <w:r>
+        <w:t xml:space="preserve"> della</w:t>
+      </w:r>
+      <w:r>
+        <w:rPr>
+          <w:sz w:val="24"/>
+          <w:szCs w:val="24"/>
+        </w:rPr>
+        <w:t xml:space="preserve"> </w:t>
+      </w:r>
+      <w:r>
+        <w:rPr>
+          <w:i/>
+          <w:iCs/>
+          <w:sz w:val="24"/>
+          <w:szCs w:val="24"/>
+        </w:rPr>
+        <w:t>repository</w:t>
+      </w:r>
+      <w:r>
+        <w:rPr>
+          <w:sz w:val="24"/>
+          <w:szCs w:val="24"/>
+        </w:rPr>
+        <w:t xml:space="preserve"> della tesi e installazione della stessa</w:t>
+      </w:r>
+    </w:p>
+    <w:p>
+      <w:pPr>
+        <w:pStyle w:val="Paragrafoelenco"/>
+        <w:spacing w:after="0" w:line="360" w:lineRule="auto"/>
+        <w:ind w:left="0"/>
+        <w:rPr>
+          <w:sz w:val="24"/>
+          <w:szCs w:val="24"/>
+        </w:rPr>
+      </w:pPr>
+      <w:r>
+        <w:rPr>
+          <w:sz w:val="24"/>
+          <w:szCs w:val="24"/>
+        </w:rPr>
+        <w:t xml:space="preserve">Successivamente va effettuato il download delle librerie di </w:t>
+      </w:r>
+      <w:r>
+        <w:rPr>
+          <w:i/>
+          <w:iCs/>
+          <w:sz w:val="24"/>
+          <w:szCs w:val="24"/>
+        </w:rPr>
+        <w:t>Python</w:t>
+      </w:r>
+      <w:r>
+        <w:rPr>
+          <w:sz w:val="24"/>
+          <w:szCs w:val="24"/>
+        </w:rPr>
+        <w:t xml:space="preserve"> utilizzate, tramite i seguenti comandi:</w:t>
+      </w:r>
+    </w:p>
+    <w:p>
+      <w:pPr>
+        <w:pStyle w:val="Paragrafoelenco"/>
+        <w:numPr>
+          <w:ilvl w:val="0"/>
+          <w:numId w:val="15"/>
+        </w:numPr>
+        <w:spacing w:after="0" w:line="360" w:lineRule="auto"/>
+        <w:rPr>
+          <w:sz w:val="24"/>
+          <w:szCs w:val="24"/>
+        </w:rPr>
+      </w:pPr>
+      <w:r>
+        <w:rPr>
+          <w:sz w:val="24"/>
+          <w:szCs w:val="24"/>
+        </w:rPr>
+        <w:t>numpy</w:t>
+      </w:r>
+      <w:r>
+        <w:rPr>
+          <w:sz w:val="24"/>
+          <w:szCs w:val="24"/>
+          <w:vertAlign w:val="superscript"/>
+        </w:rPr>
+        <w:t>[27]</w:t>
+      </w:r>
+      <w:r>
+        <w:rPr>
+          <w:sz w:val="24"/>
+          <w:szCs w:val="24"/>
+        </w:rPr>
+        <w:t xml:space="preserve">: </w:t>
+      </w:r>
+      <w:r>
+        <w:rPr>
+          <w:rFonts w:ascii="Consolas" w:hAnsi="Consolas"/>
+          <w:color w:val="FDFDE6"/>
+          <w:sz w:val="21"/>
+          <w:szCs w:val="21"/>
+          <w:shd w:val="clear" w:color="auto" w:fill="080B0C"/>
+        </w:rPr>
+        <w:t>pip install numpy</w:t>
+      </w:r>
+      <w:r>
+        <w:rPr>
+          <w:sz w:val="24"/>
+          <w:szCs w:val="24"/>
+        </w:rPr>
+        <w:t>;</w:t>
+      </w:r>
+    </w:p>
+    <w:p>
+      <w:pPr>
+        <w:pStyle w:val="Paragrafoelenco"/>
+        <w:numPr>
+          <w:ilvl w:val="0"/>
+          <w:numId w:val="15"/>
+        </w:numPr>
+        <w:spacing w:after="0" w:line="360" w:lineRule="auto"/>
+        <w:rPr>
+          <w:sz w:val="24"/>
+          <w:szCs w:val="24"/>
+        </w:rPr>
+      </w:pPr>
+      <w:r>
+        <w:rPr>
+          <w:sz w:val="24"/>
+          <w:szCs w:val="24"/>
+        </w:rPr>
+        <w:t>tqdm</w:t>
+      </w:r>
+      <w:r>
+        <w:rPr>
+          <w:sz w:val="24"/>
+          <w:szCs w:val="24"/>
+          <w:vertAlign w:val="superscript"/>
+        </w:rPr>
+        <w:t>[28]</w:t>
+      </w:r>
+      <w:r>
+        <w:rPr>
+          <w:sz w:val="24"/>
+          <w:szCs w:val="24"/>
+        </w:rPr>
+        <w:t xml:space="preserve">: </w:t>
+      </w:r>
+      <w:r>
+        <w:rPr>
+          <w:rFonts w:ascii="Consolas" w:hAnsi="Consolas"/>
+          <w:color w:val="FDFDE6"/>
+          <w:sz w:val="21"/>
+          <w:szCs w:val="21"/>
+          <w:shd w:val="clear" w:color="auto" w:fill="080B0C"/>
+        </w:rPr>
+        <w:t>pip install tqdm</w:t>
+      </w:r>
+      <w:r>
+        <w:rPr>
+          <w:sz w:val="24"/>
+          <w:szCs w:val="24"/>
+        </w:rPr>
+        <w:t>;</w:t>
+      </w:r>
+    </w:p>
+    <w:p>
+      <w:pPr>
+        <w:pStyle w:val="Paragrafoelenco"/>
+        <w:numPr>
+          <w:ilvl w:val="0"/>
+          <w:numId w:val="15"/>
+        </w:numPr>
+        <w:spacing w:after="0" w:line="360" w:lineRule="auto"/>
+        <w:rPr>
+          <w:sz w:val="24"/>
+          <w:szCs w:val="24"/>
+        </w:rPr>
+      </w:pPr>
+      <w:r>
+        <w:rPr>
+          <w:sz w:val="24"/>
+          <w:szCs w:val="24"/>
+        </w:rPr>
+        <w:t>pandas</w:t>
+      </w:r>
+      <w:r>
+        <w:rPr>
+          <w:sz w:val="24"/>
+          <w:szCs w:val="24"/>
+          <w:vertAlign w:val="superscript"/>
+        </w:rPr>
+        <w:t>[29]</w:t>
+      </w:r>
+      <w:r>
+        <w:rPr>
+          <w:sz w:val="24"/>
+          <w:szCs w:val="24"/>
+        </w:rPr>
+        <w:t xml:space="preserve">: </w:t>
+      </w:r>
+      <w:r>
+        <w:rPr>
+          <w:rFonts w:ascii="Consolas" w:hAnsi="Consolas"/>
+          <w:color w:val="FDFDE6"/>
+          <w:sz w:val="21"/>
+          <w:szCs w:val="21"/>
+          <w:shd w:val="clear" w:color="auto" w:fill="080B0C"/>
+        </w:rPr>
+        <w:t xml:space="preserve">pip install </w:t>
+      </w:r>
+      <w:r>
+        <w:rPr>
+          <w:rFonts w:ascii="Consolas" w:hAnsi="Consolas"/>
+          <w:color w:val="FDFDE6"/>
+          <w:sz w:val="21"/>
+          <w:szCs w:val="21"/>
+          <w:shd w:val="clear" w:color="auto" w:fill="080B0C"/>
+        </w:rPr>
+        <w:t>pandas</w:t>
+      </w:r>
+      <w:r>
+        <w:rPr>
+          <w:sz w:val="24"/>
+          <w:szCs w:val="24"/>
+        </w:rPr>
+        <w:t>;</w:t>
+      </w:r>
+    </w:p>
+    <w:p>
+      <w:pPr>
+        <w:pStyle w:val="Paragrafoelenco"/>
+        <w:numPr>
+          <w:ilvl w:val="0"/>
+          <w:numId w:val="15"/>
+        </w:numPr>
+        <w:spacing w:after="0" w:line="360" w:lineRule="auto"/>
+        <w:rPr>
+          <w:sz w:val="24"/>
+          <w:szCs w:val="24"/>
+          <w:lang w:val="en-US"/>
+        </w:rPr>
+      </w:pPr>
+      <w:r>
+        <w:rPr>
+          <w:sz w:val="24"/>
+          <w:szCs w:val="24"/>
+          <w:lang w:val="en-US"/>
+        </w:rPr>
+        <w:t>matplotlib</w:t>
+      </w:r>
+      <w:r>
+        <w:rPr>
+          <w:sz w:val="24"/>
+          <w:szCs w:val="24"/>
+          <w:vertAlign w:val="superscript"/>
+          <w:lang w:val="en-US"/>
+        </w:rPr>
+        <w:t>[30]</w:t>
+      </w:r>
+      <w:r>
+        <w:rPr>
+          <w:sz w:val="24"/>
+          <w:szCs w:val="24"/>
+          <w:lang w:val="en-US"/>
+        </w:rPr>
+        <w:t xml:space="preserve">: </w:t>
+      </w:r>
+      <w:r>
+        <w:rPr>
+          <w:rFonts w:ascii="Consolas" w:hAnsi="Consolas"/>
+          <w:color w:val="FDFDE6"/>
+          <w:sz w:val="21"/>
+          <w:szCs w:val="21"/>
+          <w:shd w:val="clear" w:color="auto" w:fill="080B0C"/>
+          <w:lang w:val="en-US"/>
+        </w:rPr>
+        <w:t>python -m pip install -U matplotlib</w:t>
+      </w:r>
+      <w:r>
+        <w:rPr>
+          <w:sz w:val="24"/>
+          <w:szCs w:val="24"/>
+          <w:lang w:val="en-US"/>
+        </w:rPr>
+        <w:t>;</w:t>
+      </w:r>
+    </w:p>
+    <w:p>
+      <w:pPr>
+        <w:pStyle w:val="Paragrafoelenco"/>
+        <w:numPr>
+          <w:ilvl w:val="0"/>
+          <w:numId w:val="15"/>
+        </w:numPr>
+        <w:spacing w:after="0" w:line="360" w:lineRule="auto"/>
+        <w:rPr>
+          <w:sz w:val="24"/>
+          <w:szCs w:val="24"/>
+          <w:lang w:val="en-US"/>
+        </w:rPr>
+      </w:pPr>
+      <w:r>
+        <w:rPr>
+          <w:sz w:val="24"/>
+          <w:szCs w:val="24"/>
+          <w:lang w:val="en-US"/>
+        </w:rPr>
+        <w:t>scikit-learn</w:t>
+      </w:r>
+      <w:r>
+        <w:rPr>
+          <w:sz w:val="24"/>
+          <w:szCs w:val="24"/>
+          <w:vertAlign w:val="superscript"/>
+          <w:lang w:val="en-US"/>
+        </w:rPr>
+        <w:t>[31]</w:t>
+      </w:r>
+      <w:r>
+        <w:rPr>
+          <w:sz w:val="24"/>
+          <w:szCs w:val="24"/>
+          <w:lang w:val="en-US"/>
+        </w:rPr>
+        <w:t xml:space="preserve">: </w:t>
+      </w:r>
+      <w:r>
+        <w:rPr>
+          <w:rFonts w:ascii="Consolas" w:hAnsi="Consolas"/>
+          <w:color w:val="FDFDE6"/>
+          <w:sz w:val="21"/>
+          <w:szCs w:val="21"/>
+          <w:shd w:val="clear" w:color="auto" w:fill="080B0C"/>
+          <w:lang w:val="en-US"/>
+        </w:rPr>
+        <w:t>pip install -U scikit-learn</w:t>
+      </w:r>
+      <w:r>
+        <w:rPr>
+          <w:sz w:val="24"/>
+          <w:szCs w:val="24"/>
+          <w:lang w:val="en-US"/>
+        </w:rPr>
+        <w:t>;</w:t>
+      </w:r>
+    </w:p>
+    <w:p>
+      <w:pPr>
+        <w:pStyle w:val="Paragrafoelenco"/>
+        <w:numPr>
+          <w:ilvl w:val="0"/>
+          <w:numId w:val="37"/>
+        </w:numPr>
+        <w:spacing w:after="0" w:line="360" w:lineRule="auto"/>
+        <w:rPr>
+          <w:sz w:val="28"/>
+          <w:szCs w:val="28"/>
+        </w:rPr>
+      </w:pPr>
+      <w:r>
+        <w:rPr>
+          <w:sz w:val="28"/>
+          <w:szCs w:val="28"/>
+        </w:rPr>
+        <w:t>Download del Dataset</w:t>
+      </w:r>
+    </w:p>
+    <w:p>
+      <w:pPr>
+        <w:pStyle w:val="Paragrafoelenco"/>
+        <w:spacing w:after="0" w:line="360" w:lineRule="auto"/>
+        <w:ind w:left="0"/>
+        <w:rPr>
+          <w:sz w:val="24"/>
+          <w:szCs w:val="24"/>
+        </w:rPr>
+      </w:pPr>
+      <w:r>
+        <w:rPr>
+          <w:sz w:val="24"/>
+          <w:szCs w:val="24"/>
+        </w:rPr>
+        <w:t xml:space="preserve">Il Dataset è disponibile a piè della pagina web </w:t>
+      </w:r>
+      <w:hyperlink r:id="rId34" w:history="1">
+        <w:r>
+          <w:rPr>
+            <w:rStyle w:val="Collegamentoipertestuale"/>
+          </w:rPr>
+          <w:t>https://www.unb.ca/cic/datasets/ids-2017.html</w:t>
+        </w:r>
+      </w:hyperlink>
+      <w:r>
+        <w:rPr>
+          <w:sz w:val="24"/>
+          <w:szCs w:val="24"/>
+        </w:rPr>
+        <w:t xml:space="preserve">, cliccando sul link “download this dataset” mostrato in Figura 36, si viene reindirizzati su un form da compilare </w:t>
+      </w:r>
+    </w:p>
+    <w:p>
+      <w:pPr>
+        <w:pStyle w:val="Paragrafoelenco"/>
+        <w:spacing w:after="0" w:line="360" w:lineRule="auto"/>
+        <w:ind w:left="0"/>
+        <w:jc w:val="center"/>
+        <w:rPr>
+          <w:sz w:val="28"/>
+          <w:szCs w:val="28"/>
+        </w:rPr>
+      </w:pPr>
+      <w:r>
+        <w:rPr>
+          <w:noProof/>
+          <w:sz w:val="24"/>
+          <w:szCs w:val="24"/>
+        </w:rPr>
+        <w:drawing>
+          <wp:inline distT="0" distB="0" distL="0" distR="0" wp14:anchorId="1A77D28E" wp14:editId="1BDFE1B0">
+            <wp:extent cx="1773649" cy="724205"/>
+            <wp:effectExtent l="0" t="0" r="0" b="0"/>
+            <wp:docPr id="50" name="Immagine 50"/>
+            <wp:cNvGraphicFramePr>
+              <a:graphicFrameLocks xmlns:a="http://schemas.openxmlformats.org/drawingml/2006/main" noChangeAspect="1"/>
+            </wp:cNvGraphicFramePr>
+            <a:graphic xmlns:a="http://schemas.openxmlformats.org/drawingml/2006/main">
+              <a:graphicData uri="http://schemas.openxmlformats.org/drawingml/2006/picture">
+                <pic:pic xmlns:pic="http://schemas.openxmlformats.org/drawingml/2006/picture">
+                  <pic:nvPicPr>
+                    <pic:cNvPr id="0" name="Picture 18"/>
+                    <pic:cNvPicPr>
+                      <a:picLocks noChangeAspect="1" noChangeArrowheads="1"/>
+                    </pic:cNvPicPr>
+                  </pic:nvPicPr>
+                  <pic:blipFill>
+                    <a:blip r:embed="rId35">
+                      <a:extLst>
+                        <a:ext uri="{28A0092B-C50C-407E-A947-70E740481C1C}">
+                          <a14:useLocalDpi xmlns:a14="http://schemas.microsoft.com/office/drawing/2010/main" val="0"/>
+                        </a:ext>
+                      </a:extLst>
+                    </a:blip>
+                    <a:srcRect/>
+                    <a:stretch>
+                      <a:fillRect/>
+                    </a:stretch>
+                  </pic:blipFill>
+                  <pic:spPr bwMode="auto">
+                    <a:xfrm>
+                      <a:off x="0" y="0"/>
+                      <a:ext cx="1824247" cy="744865"/>
+                    </a:xfrm>
+                    <a:prstGeom prst="rect">
+                      <a:avLst/>
+                    </a:prstGeom>
+                    <a:noFill/>
+                    <a:ln>
+                      <a:noFill/>
+                    </a:ln>
+                  </pic:spPr>
+                </pic:pic>
+              </a:graphicData>
+            </a:graphic>
+          </wp:inline>
+        </w:drawing>
+      </w:r>
+    </w:p>
+    <w:p>
+      <w:pPr>
+        <w:pStyle w:val="Paragrafoelenco"/>
+        <w:spacing w:after="0" w:line="360" w:lineRule="auto"/>
+        <w:ind w:left="0"/>
+        <w:jc w:val="center"/>
+        <w:rPr>
+          <w:sz w:val="24"/>
+          <w:szCs w:val="24"/>
+        </w:rPr>
+      </w:pPr>
+      <w:r>
+        <w:rPr>
+          <w:sz w:val="24"/>
+          <w:szCs w:val="24"/>
+        </w:rPr>
+        <w:t xml:space="preserve">Figura 36. Schermata del </w:t>
+      </w:r>
+      <w:r>
+        <w:rPr>
+          <w:sz w:val="24"/>
+          <w:szCs w:val="24"/>
+        </w:rPr>
+        <w:t>link per effettuare il download del dataset</w:t>
+      </w:r>
+    </w:p>
+    <w:p>
+      <w:pPr>
+        <w:pStyle w:val="Paragrafoelenco"/>
+        <w:spacing w:after="0" w:line="360" w:lineRule="auto"/>
+        <w:ind w:left="0"/>
+        <w:jc w:val="both"/>
+        <w:rPr>
+          <w:sz w:val="24"/>
+          <w:szCs w:val="24"/>
+        </w:rPr>
+      </w:pPr>
+      <w:r>
+        <w:rPr>
+          <w:sz w:val="24"/>
+          <w:szCs w:val="24"/>
+        </w:rPr>
+        <w:lastRenderedPageBreak/>
+        <w:t>con i propri di cui ne viene mostrato un esempio nella Figura 37:</w:t>
+      </w:r>
+    </w:p>
+    <w:p>
+      <w:pPr>
+        <w:pStyle w:val="Paragrafoelenco"/>
+        <w:spacing w:after="0" w:line="360" w:lineRule="auto"/>
+        <w:ind w:left="0"/>
+        <w:jc w:val="center"/>
+        <w:rPr>
+          <w:sz w:val="24"/>
+          <w:szCs w:val="24"/>
+        </w:rPr>
+      </w:pPr>
+      <w:r>
+        <w:rPr>
+          <w:noProof/>
+          <w:sz w:val="24"/>
+          <w:szCs w:val="24"/>
+        </w:rPr>
+        <w:drawing>
+          <wp:inline distT="0" distB="0" distL="0" distR="0" wp14:anchorId="3854D782" wp14:editId="40643EF4">
+            <wp:extent cx="3130906" cy="2918555"/>
+            <wp:effectExtent l="0" t="0" r="0" b="0"/>
+            <wp:docPr id="51" name="Immagine 51"/>
+            <wp:cNvGraphicFramePr>
+              <a:graphicFrameLocks xmlns:a="http://schemas.openxmlformats.org/drawingml/2006/main" noChangeAspect="1"/>
+            </wp:cNvGraphicFramePr>
+            <a:graphic xmlns:a="http://schemas.openxmlformats.org/drawingml/2006/main">
+              <a:graphicData uri="http://schemas.openxmlformats.org/drawingml/2006/picture">
+                <pic:pic xmlns:pic="http://schemas.openxmlformats.org/drawingml/2006/picture">
+                  <pic:nvPicPr>
+                    <pic:cNvPr id="0" name="Picture 19"/>
+                    <pic:cNvPicPr>
+                      <a:picLocks noChangeAspect="1" noChangeArrowheads="1"/>
+                    </pic:cNvPicPr>
+                  </pic:nvPicPr>
+                  <pic:blipFill>
+                    <a:blip r:embed="rId36">
+                      <a:extLst>
+                        <a:ext uri="{28A0092B-C50C-407E-A947-70E740481C1C}">
+                          <a14:useLocalDpi xmlns:a14="http://schemas.microsoft.com/office/drawing/2010/main" val="0"/>
+                        </a:ext>
+                      </a:extLst>
+                    </a:blip>
+                    <a:srcRect/>
+                    <a:stretch>
+                      <a:fillRect/>
+                    </a:stretch>
+                  </pic:blipFill>
+                  <pic:spPr bwMode="auto">
+                    <a:xfrm>
+                      <a:off x="0" y="0"/>
+                      <a:ext cx="3138836" cy="2925947"/>
+                    </a:xfrm>
+                    <a:prstGeom prst="rect">
+                      <a:avLst/>
+                    </a:prstGeom>
+                    <a:noFill/>
+                    <a:ln>
+                      <a:noFill/>
+                    </a:ln>
+                  </pic:spPr>
+                </pic:pic>
+              </a:graphicData>
+            </a:graphic>
+          </wp:inline>
+        </w:drawing>
+      </w:r>
+    </w:p>
+    <w:p>
+      <w:pPr>
+        <w:pStyle w:val="Paragrafoelenco"/>
+        <w:spacing w:after="0" w:line="360" w:lineRule="auto"/>
+        <w:ind w:left="0"/>
+        <w:jc w:val="center"/>
+        <w:rPr>
+          <w:sz w:val="24"/>
+          <w:szCs w:val="24"/>
+        </w:rPr>
+      </w:pPr>
+      <w:r>
+        <w:rPr>
+          <w:sz w:val="24"/>
+          <w:szCs w:val="24"/>
+        </w:rPr>
+        <w:t xml:space="preserve">Figura 37. Esempio di compilazione del form per effettuare il </w:t>
+      </w:r>
+      <w:r>
+        <w:rPr>
+          <w:i/>
+          <w:iCs/>
+          <w:sz w:val="24"/>
+          <w:szCs w:val="24"/>
+        </w:rPr>
+        <w:t xml:space="preserve">download </w:t>
+      </w:r>
+      <w:r>
+        <w:rPr>
+          <w:sz w:val="24"/>
+          <w:szCs w:val="24"/>
+        </w:rPr>
+        <w:t>del dataset.</w:t>
+      </w:r>
+    </w:p>
+    <w:p>
+      <w:pPr>
+        <w:pStyle w:val="Paragrafoelenco"/>
+        <w:spacing w:after="0" w:line="360" w:lineRule="auto"/>
+        <w:ind w:left="-71"/>
+        <w:jc w:val="both"/>
+        <w:rPr>
+          <w:sz w:val="24"/>
+          <w:szCs w:val="24"/>
+        </w:rPr>
+      </w:pPr>
+      <w:r>
+        <w:rPr>
+          <w:sz w:val="24"/>
+          <w:szCs w:val="24"/>
+        </w:rPr>
+        <w:t xml:space="preserve">Effettuando la sottomissione del form, si viene reindirizzati alla seguente pagina (Figura 38), successivamente si deve cliccare sulla cartella </w:t>
+      </w:r>
+      <w:r>
+        <w:rPr>
+          <w:i/>
+          <w:iCs/>
+          <w:sz w:val="24"/>
+          <w:szCs w:val="24"/>
+        </w:rPr>
+        <w:t xml:space="preserve">PCAPs/ </w:t>
+      </w:r>
+      <w:r>
+        <w:rPr>
+          <w:sz w:val="24"/>
+          <w:szCs w:val="24"/>
+        </w:rPr>
+        <w:t>come mostrato nella figura sottostante:</w:t>
+      </w:r>
+    </w:p>
+    <w:p>
+      <w:pPr>
+        <w:pStyle w:val="Paragrafoelenco"/>
+        <w:spacing w:after="0" w:line="360" w:lineRule="auto"/>
+        <w:ind w:left="-71"/>
+        <w:jc w:val="both"/>
+        <w:rPr>
+          <w:sz w:val="24"/>
+          <w:szCs w:val="24"/>
+        </w:rPr>
+      </w:pPr>
+      <w:r>
+        <w:rPr>
+          <w:i/>
+          <w:iCs/>
+          <w:noProof/>
+          <w:sz w:val="24"/>
+          <w:szCs w:val="24"/>
+        </w:rPr>
+        <w:drawing>
+          <wp:inline distT="0" distB="0" distL="0" distR="0" wp14:anchorId="3B389F74" wp14:editId="4393E906">
+            <wp:extent cx="4857115" cy="2209165"/>
+            <wp:effectExtent l="0" t="0" r="0" b="0"/>
+            <wp:docPr id="52" name="Immagine 52"/>
+            <wp:cNvGraphicFramePr>
+              <a:graphicFrameLocks xmlns:a="http://schemas.openxmlformats.org/drawingml/2006/main" noChangeAspect="1"/>
+            </wp:cNvGraphicFramePr>
+            <a:graphic xmlns:a="http://schemas.openxmlformats.org/drawingml/2006/main">
+              <a:graphicData uri="http://schemas.openxmlformats.org/drawingml/2006/picture">
+                <pic:pic xmlns:pic="http://schemas.openxmlformats.org/drawingml/2006/picture">
+                  <pic:nvPicPr>
+                    <pic:cNvPr id="0" name="Picture 20"/>
+                    <pic:cNvPicPr>
+                      <a:picLocks noChangeAspect="1" noChangeArrowheads="1"/>
+                    </pic:cNvPicPr>
+                  </pic:nvPicPr>
+                  <pic:blipFill>
+                    <a:blip r:embed="rId37">
+                      <a:extLst>
+                        <a:ext uri="{28A0092B-C50C-407E-A947-70E740481C1C}">
+                          <a14:useLocalDpi xmlns:a14="http://schemas.microsoft.com/office/drawing/2010/main" val="0"/>
+                        </a:ext>
+                      </a:extLst>
+                    </a:blip>
+                    <a:srcRect/>
+                    <a:stretch>
+                      <a:fillRect/>
+                    </a:stretch>
+                  </pic:blipFill>
+                  <pic:spPr bwMode="auto">
+                    <a:xfrm>
+                      <a:off x="0" y="0"/>
+                      <a:ext cx="4857115" cy="2209165"/>
+                    </a:xfrm>
+                    <a:prstGeom prst="rect">
+                      <a:avLst/>
+                    </a:prstGeom>
+                    <a:noFill/>
+                    <a:ln>
+                      <a:noFill/>
+                    </a:ln>
+                  </pic:spPr>
+                </pic:pic>
+              </a:graphicData>
+            </a:graphic>
+          </wp:inline>
+        </w:drawing>
+      </w:r>
+    </w:p>
+    <w:p>
+      <w:pPr>
+        <w:pStyle w:val="Paragrafoelenco"/>
+        <w:spacing w:after="0" w:line="360" w:lineRule="auto"/>
+        <w:ind w:left="-71"/>
+        <w:jc w:val="center"/>
+        <w:rPr>
+          <w:sz w:val="24"/>
+          <w:szCs w:val="24"/>
+        </w:rPr>
+      </w:pPr>
+      <w:r>
+        <w:rPr>
+          <w:sz w:val="24"/>
+          <w:szCs w:val="24"/>
+        </w:rPr>
+        <w:t xml:space="preserve">Figura 38. Schermata di selezione della cartella </w:t>
+      </w:r>
+      <w:r>
+        <w:rPr>
+          <w:i/>
+          <w:iCs/>
+          <w:sz w:val="24"/>
+          <w:szCs w:val="24"/>
+        </w:rPr>
+        <w:t>PCAPs/</w:t>
+      </w:r>
+    </w:p>
+    <w:p>
+      <w:pPr>
+        <w:pStyle w:val="Paragrafoelenco"/>
+        <w:spacing w:after="0" w:line="360" w:lineRule="auto"/>
+        <w:ind w:left="-71"/>
+        <w:jc w:val="both"/>
+        <w:rPr>
+          <w:sz w:val="24"/>
+          <w:szCs w:val="24"/>
+        </w:rPr>
+      </w:pPr>
+      <w:r>
+        <w:rPr>
+          <w:sz w:val="24"/>
+          <w:szCs w:val="24"/>
+        </w:rPr>
+        <w:t xml:space="preserve">Al click della cartella </w:t>
+      </w:r>
+      <w:r>
+        <w:rPr>
+          <w:i/>
+          <w:iCs/>
+          <w:sz w:val="24"/>
+          <w:szCs w:val="24"/>
+        </w:rPr>
+        <w:t>PCAPs/</w:t>
+      </w:r>
+      <w:r>
+        <w:rPr>
+          <w:sz w:val="24"/>
+          <w:szCs w:val="24"/>
+        </w:rPr>
+        <w:t xml:space="preserve"> si viene reindirizzati alla schermata di selezione dei file pcap da scaricare (Figura 39), per iniziare il download, è necessario </w:t>
+      </w:r>
+      <w:r>
+        <w:rPr>
+          <w:sz w:val="24"/>
+          <w:szCs w:val="24"/>
+        </w:rPr>
+        <w:lastRenderedPageBreak/>
+        <w:t>selezionare il file che si vuole scaricare tra quelli evidenziati in Figura 39 e verra avviato il download dello stesso.</w:t>
+      </w:r>
+    </w:p>
+    <w:p>
+      <w:pPr>
+        <w:pStyle w:val="Paragrafoelenco"/>
+        <w:spacing w:after="0" w:line="360" w:lineRule="auto"/>
+        <w:ind w:left="-71"/>
+        <w:jc w:val="both"/>
+        <w:rPr>
+          <w:sz w:val="24"/>
+          <w:szCs w:val="24"/>
+        </w:rPr>
+      </w:pPr>
+      <w:r>
+        <w:rPr>
+          <w:noProof/>
+          <w:sz w:val="24"/>
+          <w:szCs w:val="24"/>
+        </w:rPr>
+        <w:drawing>
+          <wp:inline distT="0" distB="0" distL="0" distR="0" wp14:anchorId="4C41F82D" wp14:editId="49DAC6BA">
+            <wp:extent cx="4857115" cy="2772410"/>
+            <wp:effectExtent l="0" t="0" r="0" b="0"/>
+            <wp:docPr id="53" name="Immagine 53"/>
+            <wp:cNvGraphicFramePr>
+              <a:graphicFrameLocks xmlns:a="http://schemas.openxmlformats.org/drawingml/2006/main" noChangeAspect="1"/>
+            </wp:cNvGraphicFramePr>
+            <a:graphic xmlns:a="http://schemas.openxmlformats.org/drawingml/2006/main">
+              <a:graphicData uri="http://schemas.openxmlformats.org/drawingml/2006/picture">
+                <pic:pic xmlns:pic="http://schemas.openxmlformats.org/drawingml/2006/picture">
+                  <pic:nvPicPr>
+                    <pic:cNvPr id="0" name="Picture 21"/>
+                    <pic:cNvPicPr>
+                      <a:picLocks noChangeAspect="1" noChangeArrowheads="1"/>
+                    </pic:cNvPicPr>
+                  </pic:nvPicPr>
+                  <pic:blipFill>
+                    <a:blip r:embed="rId38">
+                      <a:extLst>
+                        <a:ext uri="{28A0092B-C50C-407E-A947-70E740481C1C}">
+                          <a14:useLocalDpi xmlns:a14="http://schemas.microsoft.com/office/drawing/2010/main" val="0"/>
+                        </a:ext>
+                      </a:extLst>
+                    </a:blip>
+                    <a:srcRect/>
+                    <a:stretch>
+                      <a:fillRect/>
+                    </a:stretch>
+                  </pic:blipFill>
+                  <pic:spPr bwMode="auto">
+                    <a:xfrm>
+                      <a:off x="0" y="0"/>
+                      <a:ext cx="4857115" cy="2772410"/>
+                    </a:xfrm>
+                    <a:prstGeom prst="rect">
+                      <a:avLst/>
+                    </a:prstGeom>
+                    <a:noFill/>
+                    <a:ln>
+                      <a:noFill/>
+                    </a:ln>
+                  </pic:spPr>
+                </pic:pic>
+              </a:graphicData>
+            </a:graphic>
+          </wp:inline>
+        </w:drawing>
+      </w:r>
+    </w:p>
+    <w:p>
+      <w:pPr>
+        <w:pStyle w:val="Paragrafoelenco"/>
+        <w:spacing w:after="0" w:line="360" w:lineRule="auto"/>
+        <w:ind w:left="-71"/>
+        <w:jc w:val="center"/>
+        <w:rPr>
+          <w:sz w:val="24"/>
+          <w:szCs w:val="24"/>
+        </w:rPr>
+      </w:pPr>
+      <w:r>
+        <w:rPr>
+          <w:sz w:val="24"/>
+          <w:szCs w:val="24"/>
+        </w:rPr>
+        <w:t>Figura 39. Schermata di selezione dei dataset di cui si vuole effettuare il download</w:t>
+      </w:r>
+    </w:p>
+    <w:p>
+      <w:pPr>
+        <w:pStyle w:val="Paragrafoelenco"/>
+        <w:numPr>
+          <w:ilvl w:val="0"/>
+          <w:numId w:val="37"/>
+        </w:numPr>
+        <w:spacing w:after="0" w:line="360" w:lineRule="auto"/>
+        <w:rPr>
+          <w:sz w:val="28"/>
+          <w:szCs w:val="28"/>
+        </w:rPr>
+      </w:pPr>
+      <w:r>
+        <w:rPr>
+          <w:sz w:val="28"/>
+          <w:szCs w:val="28"/>
+        </w:rPr>
+        <w:t>Generazione di un file xes</w:t>
+      </w:r>
+    </w:p>
+    <w:p>
+      <w:pPr>
+        <w:spacing w:after="0" w:line="360" w:lineRule="auto"/>
+        <w:jc w:val="both"/>
+        <w:rPr>
+          <w:sz w:val="24"/>
+          <w:szCs w:val="24"/>
+        </w:rPr>
+      </w:pPr>
+      <w:r>
+        <w:rPr>
+          <w:sz w:val="24"/>
+          <w:szCs w:val="24"/>
+        </w:rPr>
+        <w:t xml:space="preserve">Inizialmente è necessario generare </w:t>
+      </w:r>
+      <w:r>
+        <w:rPr>
+          <w:sz w:val="24"/>
+          <w:szCs w:val="24"/>
+        </w:rPr>
+        <w:t xml:space="preserve">un file </w:t>
+      </w:r>
+      <w:r>
+        <w:rPr>
+          <w:i/>
+          <w:iCs/>
+          <w:sz w:val="24"/>
+          <w:szCs w:val="24"/>
+        </w:rPr>
+        <w:t>log</w:t>
+      </w:r>
+      <w:r>
+        <w:rPr>
+          <w:sz w:val="24"/>
+          <w:szCs w:val="24"/>
+        </w:rPr>
+        <w:t xml:space="preserve"> dai file </w:t>
+      </w:r>
+      <w:r>
+        <w:rPr>
+          <w:i/>
+          <w:iCs/>
+          <w:sz w:val="24"/>
+          <w:szCs w:val="24"/>
+        </w:rPr>
+        <w:t>pcap</w:t>
+      </w:r>
+      <w:r>
+        <w:rPr>
+          <w:sz w:val="24"/>
+          <w:szCs w:val="24"/>
+        </w:rPr>
+        <w:t xml:space="preserve"> scaricati. </w:t>
+      </w:r>
+      <w:r>
+        <w:rPr>
+          <w:i/>
+          <w:iCs/>
+          <w:sz w:val="24"/>
+          <w:szCs w:val="24"/>
+        </w:rPr>
+        <w:t>Zeek</w:t>
+      </w:r>
+      <w:r>
+        <w:rPr>
+          <w:sz w:val="24"/>
+          <w:szCs w:val="24"/>
+        </w:rPr>
+        <w:t xml:space="preserve">, quando viene richiamato da linea di comando, genera i file </w:t>
+      </w:r>
+      <w:r>
+        <w:rPr>
+          <w:i/>
+          <w:iCs/>
+          <w:sz w:val="24"/>
+          <w:szCs w:val="24"/>
+        </w:rPr>
+        <w:t>log</w:t>
+      </w:r>
+      <w:r>
+        <w:rPr>
+          <w:sz w:val="24"/>
+          <w:szCs w:val="24"/>
+        </w:rPr>
+        <w:t xml:space="preserve"> nella cartella aperta in quel momento nel terminale. Quindi, per evitare di effettuare troppe modifiche al file </w:t>
+      </w:r>
+      <w:r>
+        <w:rPr>
+          <w:i/>
+          <w:iCs/>
+          <w:sz w:val="24"/>
+          <w:szCs w:val="24"/>
+        </w:rPr>
+        <w:t>config.ini</w:t>
+      </w:r>
+      <w:r>
+        <w:rPr>
+          <w:sz w:val="24"/>
+          <w:szCs w:val="24"/>
+        </w:rPr>
+        <w:t xml:space="preserve">, si consiglia di spostarsi nella cartella principale della tesi, e creare la cartella logs, che è la cartella principale dove memorizzare i </w:t>
+      </w:r>
+      <w:r>
+        <w:rPr>
+          <w:i/>
+          <w:iCs/>
+          <w:sz w:val="24"/>
+          <w:szCs w:val="24"/>
+        </w:rPr>
+        <w:t>log</w:t>
+      </w:r>
+      <w:r>
+        <w:rPr>
+          <w:sz w:val="24"/>
+          <w:szCs w:val="24"/>
+        </w:rPr>
+        <w:t xml:space="preserve"> e successivamente, per ogni giornata, creare le cartelle:</w:t>
+      </w:r>
+    </w:p>
+    <w:p>
+      <w:pPr>
+        <w:pStyle w:val="Paragrafoelenco"/>
+        <w:numPr>
+          <w:ilvl w:val="0"/>
+          <w:numId w:val="15"/>
+        </w:numPr>
+        <w:spacing w:after="0" w:line="360" w:lineRule="auto"/>
+        <w:jc w:val="both"/>
+        <w:rPr>
+          <w:sz w:val="24"/>
+          <w:szCs w:val="24"/>
+        </w:rPr>
+      </w:pPr>
+      <w:r>
+        <w:rPr>
+          <w:sz w:val="24"/>
+          <w:szCs w:val="24"/>
+        </w:rPr>
+        <w:t>lunedì: logs/monday;</w:t>
+      </w:r>
+    </w:p>
+    <w:p>
+      <w:pPr>
+        <w:pStyle w:val="Paragrafoelenco"/>
+        <w:numPr>
+          <w:ilvl w:val="0"/>
+          <w:numId w:val="15"/>
+        </w:numPr>
+        <w:spacing w:after="0" w:line="360" w:lineRule="auto"/>
+        <w:jc w:val="both"/>
+        <w:rPr>
+          <w:sz w:val="24"/>
+          <w:szCs w:val="24"/>
+        </w:rPr>
+      </w:pPr>
+      <w:r>
+        <w:rPr>
+          <w:sz w:val="24"/>
+          <w:szCs w:val="24"/>
+        </w:rPr>
+        <w:t>martedì</w:t>
+      </w:r>
+      <w:r>
+        <w:rPr>
+          <w:sz w:val="24"/>
+          <w:szCs w:val="24"/>
+        </w:rPr>
+        <w:t>: logs/</w:t>
+      </w:r>
+      <w:r>
+        <w:rPr>
+          <w:sz w:val="24"/>
+          <w:szCs w:val="24"/>
+        </w:rPr>
+        <w:t>tuesday</w:t>
+      </w:r>
+      <w:r>
+        <w:rPr>
+          <w:sz w:val="24"/>
+          <w:szCs w:val="24"/>
+        </w:rPr>
+        <w:t>;</w:t>
+      </w:r>
+    </w:p>
+    <w:p>
+      <w:pPr>
+        <w:pStyle w:val="Paragrafoelenco"/>
+        <w:numPr>
+          <w:ilvl w:val="0"/>
+          <w:numId w:val="15"/>
+        </w:numPr>
+        <w:spacing w:after="0" w:line="360" w:lineRule="auto"/>
+        <w:jc w:val="both"/>
+        <w:rPr>
+          <w:sz w:val="24"/>
+          <w:szCs w:val="24"/>
+        </w:rPr>
+      </w:pPr>
+      <w:r>
+        <w:rPr>
+          <w:sz w:val="24"/>
+          <w:szCs w:val="24"/>
+        </w:rPr>
+        <w:t>mercoledì</w:t>
+      </w:r>
+      <w:r>
+        <w:rPr>
+          <w:sz w:val="24"/>
+          <w:szCs w:val="24"/>
+        </w:rPr>
+        <w:t>: logs/</w:t>
+      </w:r>
+      <w:r>
+        <w:rPr>
+          <w:sz w:val="24"/>
+          <w:szCs w:val="24"/>
+        </w:rPr>
+        <w:t>wednesday</w:t>
+      </w:r>
+      <w:r>
+        <w:rPr>
+          <w:sz w:val="24"/>
+          <w:szCs w:val="24"/>
+        </w:rPr>
+        <w:t>;</w:t>
+      </w:r>
+    </w:p>
+    <w:p>
+      <w:pPr>
+        <w:pStyle w:val="Paragrafoelenco"/>
+        <w:numPr>
+          <w:ilvl w:val="0"/>
+          <w:numId w:val="15"/>
+        </w:numPr>
+        <w:spacing w:after="0" w:line="360" w:lineRule="auto"/>
+        <w:jc w:val="both"/>
+        <w:rPr>
+          <w:sz w:val="24"/>
+          <w:szCs w:val="24"/>
+        </w:rPr>
+      </w:pPr>
+      <w:r>
+        <w:rPr>
+          <w:sz w:val="24"/>
+          <w:szCs w:val="24"/>
+        </w:rPr>
+        <w:t>giovedì</w:t>
+      </w:r>
+      <w:r>
+        <w:rPr>
+          <w:sz w:val="24"/>
+          <w:szCs w:val="24"/>
+        </w:rPr>
+        <w:t>: logs/</w:t>
+      </w:r>
+      <w:r>
+        <w:rPr>
+          <w:sz w:val="24"/>
+          <w:szCs w:val="24"/>
+        </w:rPr>
+        <w:t>thursday</w:t>
+      </w:r>
+      <w:r>
+        <w:rPr>
+          <w:sz w:val="24"/>
+          <w:szCs w:val="24"/>
+        </w:rPr>
+        <w:t>;</w:t>
+      </w:r>
+    </w:p>
+    <w:p>
+      <w:pPr>
+        <w:pStyle w:val="Paragrafoelenco"/>
+        <w:numPr>
+          <w:ilvl w:val="0"/>
+          <w:numId w:val="15"/>
+        </w:numPr>
+        <w:spacing w:after="0" w:line="360" w:lineRule="auto"/>
+        <w:jc w:val="both"/>
+        <w:rPr>
+          <w:sz w:val="24"/>
+          <w:szCs w:val="24"/>
+        </w:rPr>
+      </w:pPr>
+      <w:r>
+        <w:rPr>
+          <w:sz w:val="24"/>
+          <w:szCs w:val="24"/>
+        </w:rPr>
+        <w:t>venerdì</w:t>
+      </w:r>
+      <w:r>
+        <w:rPr>
+          <w:sz w:val="24"/>
+          <w:szCs w:val="24"/>
+        </w:rPr>
+        <w:t>: logs/</w:t>
+      </w:r>
+      <w:r>
+        <w:rPr>
+          <w:sz w:val="24"/>
+          <w:szCs w:val="24"/>
+        </w:rPr>
+        <w:t>friday.</w:t>
+      </w:r>
+    </w:p>
+    <w:p>
+      <w:pPr>
+        <w:spacing w:after="0" w:line="360" w:lineRule="auto"/>
+        <w:jc w:val="both"/>
+        <w:rPr>
+          <w:sz w:val="24"/>
+          <w:szCs w:val="24"/>
+        </w:rPr>
+      </w:pPr>
+    </w:p>
+    <w:p>
+      <w:pPr>
+        <w:pStyle w:val="Paragrafoelenco"/>
+        <w:spacing w:after="0" w:line="360" w:lineRule="auto"/>
+        <w:ind w:left="-71"/>
+        <w:rPr>
+          <w:sz w:val="28"/>
+          <w:szCs w:val="28"/>
+        </w:rPr>
+      </w:pPr>
+    </w:p>
+    <w:p>
+      <w:pPr>
+        <w:pStyle w:val="Paragrafoelenco"/>
+        <w:numPr>
+          <w:ilvl w:val="0"/>
+          <w:numId w:val="37"/>
+        </w:numPr>
+        <w:spacing w:after="0" w:line="360" w:lineRule="auto"/>
+        <w:rPr>
+          <w:sz w:val="28"/>
+          <w:szCs w:val="28"/>
+        </w:rPr>
+      </w:pPr>
+      <w:r>
+        <w:rPr>
+          <w:sz w:val="28"/>
+          <w:szCs w:val="28"/>
+        </w:rPr>
+        <w:t>Avvio sperimentazione</w:t>
+      </w:r>
+    </w:p>
+    <w:p>
+      <w:pPr>
+        <w:spacing w:after="0" w:line="360" w:lineRule="auto"/>
+        <w:rPr>
+          <w:sz w:val="24"/>
+          <w:szCs w:val="24"/>
+        </w:rPr>
+      </w:pPr>
+      <w:r>
+        <w:rPr>
+          <w:sz w:val="24"/>
+          <w:szCs w:val="24"/>
+        </w:rPr>
+        <w:t>Diagramma</w:t>
+      </w:r>
+    </w:p>
+    <w:p>
+      <w:pPr>
+        <w:pStyle w:val="Paragrafoelenco"/>
+        <w:spacing w:after="0" w:line="360" w:lineRule="auto"/>
+        <w:ind w:left="0"/>
+        <w:rPr>
+          <w:sz w:val="24"/>
+          <w:szCs w:val="24"/>
+        </w:rPr>
+      </w:pPr>
+    </w:p>
+    <w:p>
+      <w:pPr>
+        <w:pStyle w:val="Paragrafoelenco"/>
+        <w:spacing w:after="0" w:line="360" w:lineRule="auto"/>
+        <w:ind w:left="0"/>
+        <w:jc w:val="both"/>
+        <w:rPr>
+          <w:sz w:val="28"/>
+          <w:szCs w:val="28"/>
+        </w:rPr>
+      </w:pPr>
+    </w:p>
+    <w:p>
+      <w:pPr>
+        <w:pStyle w:val="Paragrafoelenco"/>
+        <w:spacing w:after="0" w:line="360" w:lineRule="auto"/>
+        <w:ind w:left="0"/>
+        <w:jc w:val="both"/>
+        <w:rPr>
+          <w:sz w:val="28"/>
+          <w:szCs w:val="28"/>
+        </w:rPr>
+      </w:pPr>
+    </w:p>
+    <w:p>
+      <w:pPr>
+        <w:pStyle w:val="Paragrafoelenco"/>
+        <w:spacing w:after="0" w:line="360" w:lineRule="auto"/>
+        <w:ind w:left="0"/>
+        <w:jc w:val="both"/>
+        <w:rPr>
+          <w:sz w:val="28"/>
+          <w:szCs w:val="28"/>
+        </w:rPr>
+      </w:pPr>
+    </w:p>
+    <w:p>
+      <w:pPr>
+        <w:pStyle w:val="Paragrafoelenco"/>
+        <w:spacing w:after="0" w:line="360" w:lineRule="auto"/>
+        <w:ind w:left="0"/>
+        <w:jc w:val="both"/>
+        <w:rPr>
+          <w:sz w:val="28"/>
+          <w:szCs w:val="28"/>
+        </w:rPr>
+      </w:pPr>
+    </w:p>
+    <w:p>
+      <w:pPr>
+        <w:pStyle w:val="Paragrafoelenco"/>
+        <w:spacing w:after="0" w:line="360" w:lineRule="auto"/>
+        <w:ind w:left="0"/>
+        <w:jc w:val="both"/>
+        <w:rPr>
+          <w:sz w:val="28"/>
+          <w:szCs w:val="28"/>
+        </w:rPr>
+      </w:pPr>
+    </w:p>
+    <w:p>
+      <w:pPr>
+        <w:pStyle w:val="Paragrafoelenco"/>
+        <w:spacing w:after="0" w:line="360" w:lineRule="auto"/>
+        <w:ind w:left="0"/>
+        <w:jc w:val="both"/>
+        <w:rPr>
+          <w:sz w:val="28"/>
+          <w:szCs w:val="28"/>
+        </w:rPr>
+      </w:pPr>
+    </w:p>
+    <w:p>
+      <w:pPr>
+        <w:pStyle w:val="Paragrafoelenco"/>
+        <w:spacing w:after="0" w:line="360" w:lineRule="auto"/>
+        <w:ind w:left="0"/>
+        <w:jc w:val="both"/>
+        <w:rPr>
+          <w:sz w:val="28"/>
+          <w:szCs w:val="28"/>
+        </w:rPr>
+      </w:pPr>
+    </w:p>
+    <w:p>
+      <w:pPr>
+        <w:pStyle w:val="Paragrafoelenco"/>
+        <w:spacing w:after="0" w:line="360" w:lineRule="auto"/>
+        <w:ind w:left="0"/>
+        <w:jc w:val="both"/>
+        <w:rPr>
+          <w:sz w:val="28"/>
+          <w:szCs w:val="28"/>
+        </w:rPr>
+      </w:pPr>
+      <w:r>
+        <w:rPr>
+          <w:sz w:val="28"/>
+          <w:szCs w:val="28"/>
+        </w:rPr>
+        <w:t>Bibliografia</w:t>
+      </w:r>
+    </w:p>
+    <w:p>
+      <w:pPr>
+        <w:spacing w:after="0" w:line="360" w:lineRule="auto"/>
+        <w:jc w:val="both"/>
+        <w:rPr>
+          <w:sz w:val="24"/>
+          <w:szCs w:val="24"/>
+        </w:rPr>
+      </w:pPr>
+      <w:r>
+        <w:rPr>
+          <w:sz w:val="24"/>
+          <w:szCs w:val="24"/>
+          <w:lang w:val="en-US"/>
+        </w:rPr>
+        <w:t xml:space="preserve">[1] - Wil M. P. van der Aalst: Process Mining - Data Science in Action, Second Edition. </w:t>
+      </w:r>
+      <w:r>
+        <w:rPr>
+          <w:sz w:val="24"/>
+          <w:szCs w:val="24"/>
+        </w:rPr>
+        <w:t>Springer 2016, ISBN 978-3-662-49850-7, pp. 3-452</w:t>
+      </w:r>
+    </w:p>
+    <w:p>
+      <w:pPr>
+        <w:spacing w:after="0" w:line="360" w:lineRule="auto"/>
+        <w:jc w:val="both"/>
+      </w:pPr>
+      <w:r>
+        <w:rPr>
+          <w:sz w:val="24"/>
+          <w:szCs w:val="24"/>
+        </w:rPr>
+        <w:t>[2]</w:t>
+      </w:r>
+      <w:r>
+        <w:rPr>
+          <w:sz w:val="28"/>
+          <w:szCs w:val="28"/>
+        </w:rPr>
         <w:t xml:space="preserve"> – </w:t>
       </w:r>
       <w:r>
@@ -25280,7 +30356,7 @@
       <w:r>
         <w:t xml:space="preserve"> </w:t>
       </w:r>
-      <w:hyperlink r:id="rId25" w:history="1">
+      <w:hyperlink r:id="rId39" w:history="1">
         <w:r>
           <w:rPr>
             <w:rStyle w:val="Collegamentoipertestuale"/>
@@ -25305,7 +30381,6 @@
           <w:sz w:val="24"/>
           <w:szCs w:val="24"/>
         </w:rPr>
-        <w:lastRenderedPageBreak/>
         <w:t xml:space="preserve">[3] – </w:t>
       </w:r>
       <w:r>
@@ -25315,7 +30390,7 @@
         </w:rPr>
         <w:t xml:space="preserve">Zeek – Strumento di monitoraggio della sicurezza di rete - </w:t>
       </w:r>
-      <w:hyperlink r:id="rId26" w:history="1">
+      <w:hyperlink r:id="rId40" w:history="1">
         <w:r>
           <w:rPr>
             <w:rStyle w:val="Collegamentoipertestuale"/>
@@ -25405,7 +30480,7 @@
         </w:rPr>
         <w:t xml:space="preserve"> </w:t>
       </w:r>
-      <w:hyperlink r:id="rId27" w:anchor="section-1.2" w:history="1">
+      <w:hyperlink r:id="rId41" w:anchor="section-1.2" w:history="1">
         <w:r>
           <w:rPr>
             <w:rStyle w:val="Collegamentoipertestuale"/>
@@ -25467,7 +30542,7 @@
         </w:rPr>
         <w:t xml:space="preserve">- </w:t>
       </w:r>
-      <w:hyperlink r:id="rId28" w:history="1">
+      <w:hyperlink r:id="rId42" w:history="1">
         <w:r>
           <w:rPr>
             <w:rStyle w:val="Collegamentoipertestuale"/>
@@ -25571,7 +30646,7 @@
         </w:rPr>
         <w:t xml:space="preserve"> </w:t>
       </w:r>
-      <w:hyperlink r:id="rId29" w:anchor="section-1.2" w:history="1">
+      <w:hyperlink r:id="rId43" w:anchor="section-1.2" w:history="1">
         <w:r>
           <w:rPr>
             <w:rStyle w:val="Collegamentoipertestuale"/>
@@ -25592,6 +30667,7 @@
           <w:sz w:val="24"/>
           <w:szCs w:val="24"/>
         </w:rPr>
+        <w:lastRenderedPageBreak/>
         <w:t xml:space="preserve">[7] – </w:t>
       </w:r>
       <w:r>
@@ -25636,7 +30712,7 @@
         </w:rPr>
         <w:t xml:space="preserve">- </w:t>
       </w:r>
-      <w:hyperlink r:id="rId30" w:history="1">
+      <w:hyperlink r:id="rId44" w:history="1">
         <w:r>
           <w:rPr>
             <w:rStyle w:val="Collegamentoipertestuale"/>
@@ -25701,7 +30777,7 @@
         </w:rPr>
         <w:t xml:space="preserve"> </w:t>
       </w:r>
-      <w:hyperlink r:id="rId31" w:anchor="section-1.2" w:history="1">
+      <w:hyperlink r:id="rId45" w:anchor="section-1.2" w:history="1">
         <w:r>
           <w:rPr>
             <w:rStyle w:val="Collegamentoipertestuale"/>
@@ -25762,7 +30838,7 @@
         </w:rPr>
         <w:t xml:space="preserve"> </w:t>
       </w:r>
-      <w:hyperlink r:id="rId32" w:history="1">
+      <w:hyperlink r:id="rId46" w:history="1">
         <w:r>
           <w:rPr>
             <w:rStyle w:val="Collegamentoipertestuale"/>
@@ -25839,7 +30915,7 @@
         </w:rPr>
         <w:t xml:space="preserve">- </w:t>
       </w:r>
-      <w:hyperlink r:id="rId33" w:history="1">
+      <w:hyperlink r:id="rId47" w:history="1">
         <w:r>
           <w:rPr>
             <w:rStyle w:val="Collegamentoipertestuale"/>
@@ -25948,7 +31024,7 @@
         </w:rPr>
         <w:t xml:space="preserve"> </w:t>
       </w:r>
-      <w:hyperlink r:id="rId34" w:history="1">
+      <w:hyperlink r:id="rId48" w:history="1">
         <w:r>
           <w:rPr>
             <w:rStyle w:val="Collegamentoipertestuale"/>
@@ -26008,7 +31084,7 @@
         </w:rPr>
         <w:t xml:space="preserve"> - </w:t>
       </w:r>
-      <w:hyperlink r:id="rId35" w:history="1">
+      <w:hyperlink r:id="rId49" w:history="1">
         <w:r>
           <w:rPr>
             <w:rStyle w:val="Collegamentoipertestuale"/>
@@ -26109,7 +31185,7 @@
           <w:szCs w:val="24"/>
           <w:lang w:val="en-US"/>
         </w:rPr>
-        <w:t xml:space="preserve">                                  </w:t>
+        <w:t xml:space="preserve">                                  Y. Shafranovich</w:t>
       </w:r>
       <w:r>
         <w:rPr>
@@ -26117,8 +31193,7 @@
           <w:szCs w:val="24"/>
           <w:lang w:val="en-US"/>
         </w:rPr>
-        <w:lastRenderedPageBreak/>
-        <w:t>Y. Shafranovich</w:t>
+        <w:t xml:space="preserve"> -</w:t>
       </w:r>
       <w:r>
         <w:rPr>
@@ -26126,17 +31201,9 @@
           <w:szCs w:val="24"/>
           <w:lang w:val="en-US"/>
         </w:rPr>
-        <w:t xml:space="preserve"> -</w:t>
-      </w:r>
-      <w:r>
-        <w:rPr>
-          <w:sz w:val="24"/>
-          <w:szCs w:val="24"/>
-          <w:lang w:val="en-US"/>
-        </w:rPr>
         <w:t xml:space="preserve"> </w:t>
       </w:r>
-      <w:hyperlink r:id="rId36" w:anchor="section-2" w:history="1">
+      <w:hyperlink r:id="rId50" w:anchor="section-2" w:history="1">
         <w:r>
           <w:rPr>
             <w:rStyle w:val="Collegamentoipertestuale"/>
@@ -26169,7 +31236,7 @@
         </w:rPr>
         <w:t xml:space="preserve">[14] – conn.log – Book of Zeek - </w:t>
       </w:r>
-      <w:hyperlink r:id="rId37" w:history="1">
+      <w:hyperlink r:id="rId51" w:history="1">
         <w:r>
           <w:rPr>
             <w:rStyle w:val="Collegamentoipertestuale"/>
@@ -26208,7 +31275,7 @@
         </w:rPr>
         <w:t xml:space="preserve"> </w:t>
       </w:r>
-      <w:hyperlink r:id="rId38" w:history="1">
+      <w:hyperlink r:id="rId52" w:history="1">
         <w:r>
           <w:rPr>
             <w:rStyle w:val="Collegamentoipertestuale"/>
@@ -26262,7 +31329,7 @@
         </w:rPr>
         <w:t xml:space="preserve">Conn::Info – Zeek Docs - </w:t>
       </w:r>
-      <w:hyperlink r:id="rId39" w:history="1">
+      <w:hyperlink r:id="rId53" w:history="1">
         <w:r>
           <w:rPr>
             <w:rStyle w:val="Collegamentoipertestuale"/>
@@ -26306,7 +31373,7 @@
         </w:rPr>
         <w:t xml:space="preserve">– Welcome to Python - </w:t>
       </w:r>
-      <w:hyperlink r:id="rId40" w:history="1">
+      <w:hyperlink r:id="rId54" w:history="1">
         <w:r>
           <w:rPr>
             <w:rStyle w:val="Collegamentoipertestuale"/>
@@ -26488,7 +31555,7 @@
         </w:rPr>
         <w:t xml:space="preserve"> </w:t>
       </w:r>
-      <w:hyperlink r:id="rId41" w:history="1">
+      <w:hyperlink r:id="rId55" w:history="1">
         <w:r>
           <w:rPr>
             <w:rStyle w:val="Collegamentoipertestuale"/>
@@ -26575,7 +31642,7 @@
         </w:rPr>
         <w:t xml:space="preserve">- </w:t>
       </w:r>
-      <w:hyperlink r:id="rId42" w:history="1">
+      <w:hyperlink r:id="rId56" w:history="1">
         <w:r>
           <w:rPr>
             <w:rStyle w:val="Collegamentoipertestuale"/>
@@ -26601,6 +31668,7 @@
           <w:szCs w:val="24"/>
           <w:lang w:val="en-US"/>
         </w:rPr>
+        <w:lastRenderedPageBreak/>
         <w:t>[2</w:t>
       </w:r>
       <w:r>
@@ -26655,7 +31723,7 @@
         </w:rPr>
         <w:t xml:space="preserve"> </w:t>
       </w:r>
-      <w:hyperlink r:id="rId43" w:history="1">
+      <w:hyperlink r:id="rId57" w:history="1">
         <w:r>
           <w:rPr>
             <w:rStyle w:val="Collegamentoipertestuale"/>
@@ -26715,7 +31783,7 @@
         </w:rPr>
         <w:t xml:space="preserve"> – UNB - </w:t>
       </w:r>
-      <w:hyperlink r:id="rId44" w:history="1">
+      <w:hyperlink r:id="rId58" w:history="1">
         <w:r>
           <w:rPr>
             <w:rStyle w:val="Collegamentoipertestuale"/>
@@ -26892,7 +31960,7 @@
         </w:rPr>
         <w:t xml:space="preserve"> – Wikipedia - </w:t>
       </w:r>
-      <w:hyperlink r:id="rId45" w:history="1">
+      <w:hyperlink r:id="rId59" w:history="1">
         <w:r>
           <w:rPr>
             <w:rStyle w:val="Collegamentoipertestuale"/>
@@ -26994,7 +32062,7 @@
         </w:rPr>
         <w:t xml:space="preserve"> - </w:t>
       </w:r>
-      <w:hyperlink r:id="rId46" w:anchor="989c" w:history="1">
+      <w:hyperlink r:id="rId60" w:anchor="989c" w:history="1">
         <w:r>
           <w:rPr>
             <w:rStyle w:val="Collegamentoipertestuale"/>
@@ -27011,8 +32079,9 @@
         <w:spacing w:after="0" w:line="360" w:lineRule="auto"/>
         <w:jc w:val="both"/>
         <w:rPr>
-          <w:sz w:val="32"/>
-          <w:szCs w:val="32"/>
+          <w:rStyle w:val="Collegamentoipertestuale"/>
+          <w:sz w:val="24"/>
+          <w:szCs w:val="24"/>
           <w:lang w:val="en-US"/>
         </w:rPr>
       </w:pPr>
@@ -27088,7 +32157,7 @@
         </w:rPr>
         <w:t xml:space="preserve"> - </w:t>
       </w:r>
-      <w:hyperlink r:id="rId47" w:anchor="989c" w:history="1">
+      <w:hyperlink r:id="rId61" w:anchor="989c" w:history="1">
         <w:r>
           <w:rPr>
             <w:rStyle w:val="Collegamentoipertestuale"/>
@@ -27099,6 +32168,463 @@
           <w:t>Micro, Macro &amp; Weighted Averages of F1 Score, Clearly Explained | by Kenneth Leung | Towards Data Science</w:t>
         </w:r>
       </w:hyperlink>
+    </w:p>
+    <w:p>
+      <w:pPr>
+        <w:spacing w:after="0" w:line="360" w:lineRule="auto"/>
+        <w:jc w:val="both"/>
+        <w:rPr>
+          <w:rStyle w:val="Collegamentoipertestuale"/>
+          <w:sz w:val="24"/>
+          <w:szCs w:val="24"/>
+          <w:lang w:val="en-US"/>
+        </w:rPr>
+      </w:pPr>
+      <w:r>
+        <w:rPr>
+          <w:sz w:val="24"/>
+          <w:szCs w:val="24"/>
+          <w:lang w:val="en-US"/>
+        </w:rPr>
+        <w:t>[2</w:t>
+      </w:r>
+      <w:r>
+        <w:rPr>
+          <w:sz w:val="24"/>
+          <w:szCs w:val="24"/>
+          <w:lang w:val="en-US"/>
+        </w:rPr>
+        <w:t>7</w:t>
+      </w:r>
+      <w:r>
+        <w:rPr>
+          <w:sz w:val="24"/>
+          <w:szCs w:val="24"/>
+          <w:lang w:val="en-US"/>
+        </w:rPr>
+        <w:t xml:space="preserve">] </w:t>
+      </w:r>
+      <w:r>
+        <w:rPr>
+          <w:sz w:val="24"/>
+          <w:szCs w:val="24"/>
+          <w:lang w:val="en-US"/>
+        </w:rPr>
+        <w:t>–</w:t>
+      </w:r>
+      <w:r>
+        <w:rPr>
+          <w:sz w:val="24"/>
+          <w:szCs w:val="24"/>
+          <w:lang w:val="en-US"/>
+        </w:rPr>
+        <w:t xml:space="preserve"> </w:t>
+      </w:r>
+      <w:r>
+        <w:rPr>
+          <w:sz w:val="24"/>
+          <w:szCs w:val="24"/>
+          <w:lang w:val="en-US"/>
+        </w:rPr>
+        <w:t>Installing numpy – numpy.org</w:t>
+      </w:r>
+      <w:r>
+        <w:rPr>
+          <w:sz w:val="24"/>
+          <w:szCs w:val="24"/>
+          <w:lang w:val="en-US"/>
+        </w:rPr>
+        <w:t xml:space="preserve"> - </w:t>
+      </w:r>
+      <w:hyperlink r:id="rId62" w:history="1">
+        <w:r>
+          <w:rPr>
+            <w:rStyle w:val="Collegamentoipertestuale"/>
+            <w:lang w:val="en-US"/>
+          </w:rPr>
+          <w:t xml:space="preserve">NumPy - </w:t>
+        </w:r>
+        <w:r>
+          <w:rPr>
+            <w:rStyle w:val="Collegamentoipertestuale"/>
+            <w:sz w:val="24"/>
+            <w:szCs w:val="24"/>
+            <w:lang w:val="en-US"/>
+          </w:rPr>
+          <w:t>Installing</w:t>
+        </w:r>
+        <w:r>
+          <w:rPr>
+            <w:rStyle w:val="Collegamentoipertestuale"/>
+            <w:lang w:val="en-US"/>
+          </w:rPr>
+          <w:t xml:space="preserve"> NumPy</w:t>
+        </w:r>
+      </w:hyperlink>
+    </w:p>
+    <w:p>
+      <w:pPr>
+        <w:spacing w:after="0" w:line="360" w:lineRule="auto"/>
+        <w:jc w:val="both"/>
+        <w:rPr>
+          <w:sz w:val="24"/>
+          <w:szCs w:val="24"/>
+        </w:rPr>
+      </w:pPr>
+      <w:r>
+        <w:rPr>
+          <w:sz w:val="24"/>
+          <w:szCs w:val="24"/>
+          <w:lang w:val="en-US"/>
+        </w:rPr>
+        <w:t>[2</w:t>
+      </w:r>
+      <w:r>
+        <w:rPr>
+          <w:sz w:val="24"/>
+          <w:szCs w:val="24"/>
+          <w:lang w:val="en-US"/>
+        </w:rPr>
+        <w:t>8</w:t>
+      </w:r>
+      <w:r>
+        <w:rPr>
+          <w:sz w:val="24"/>
+          <w:szCs w:val="24"/>
+          <w:lang w:val="en-US"/>
+        </w:rPr>
+        <w:t xml:space="preserve">] - </w:t>
+      </w:r>
+      <w:r>
+        <w:rPr>
+          <w:sz w:val="24"/>
+          <w:szCs w:val="24"/>
+          <w:lang w:val="en-US"/>
+        </w:rPr>
+        <w:t>tqdm 4.64.1</w:t>
+      </w:r>
+      <w:r>
+        <w:rPr>
+          <w:sz w:val="24"/>
+          <w:szCs w:val="24"/>
+          <w:lang w:val="en-US"/>
+        </w:rPr>
+        <w:t xml:space="preserve"> - pypi.org </w:t>
+      </w:r>
+      <w:r>
+        <w:rPr>
+          <w:sz w:val="24"/>
+          <w:szCs w:val="24"/>
+          <w:lang w:val="en-US"/>
+        </w:rPr>
+        <w:t xml:space="preserve">- </w:t>
+      </w:r>
+      <w:hyperlink r:id="rId63" w:history="1">
+        <w:r>
+          <w:rPr>
+            <w:rStyle w:val="Collegamentoipertestuale"/>
+            <w:sz w:val="24"/>
+            <w:szCs w:val="24"/>
+            <w:lang w:val="en-US"/>
+          </w:rPr>
+          <w:t>tqdm · PyPI</w:t>
+        </w:r>
+      </w:hyperlink>
+    </w:p>
+    <w:p>
+      <w:pPr>
+        <w:spacing w:after="0" w:line="360" w:lineRule="auto"/>
+        <w:jc w:val="both"/>
+        <w:rPr>
+          <w:sz w:val="24"/>
+          <w:szCs w:val="24"/>
+        </w:rPr>
+      </w:pPr>
+      <w:r>
+        <w:rPr>
+          <w:sz w:val="24"/>
+          <w:szCs w:val="24"/>
+          <w:lang w:val="en-US"/>
+        </w:rPr>
+        <w:t>[2</w:t>
+      </w:r>
+      <w:r>
+        <w:rPr>
+          <w:sz w:val="24"/>
+          <w:szCs w:val="24"/>
+          <w:lang w:val="en-US"/>
+        </w:rPr>
+        <w:t>9</w:t>
+      </w:r>
+      <w:r>
+        <w:rPr>
+          <w:sz w:val="24"/>
+          <w:szCs w:val="24"/>
+          <w:lang w:val="en-US"/>
+        </w:rPr>
+        <w:t xml:space="preserve">] </w:t>
+      </w:r>
+      <w:r>
+        <w:rPr>
+          <w:sz w:val="24"/>
+          <w:szCs w:val="24"/>
+          <w:lang w:val="en-US"/>
+        </w:rPr>
+        <w:t>–</w:t>
+      </w:r>
+      <w:r>
+        <w:rPr>
+          <w:sz w:val="24"/>
+          <w:szCs w:val="24"/>
+          <w:lang w:val="en-US"/>
+        </w:rPr>
+        <w:t xml:space="preserve"> </w:t>
+      </w:r>
+      <w:r>
+        <w:rPr>
+          <w:sz w:val="24"/>
+          <w:szCs w:val="24"/>
+          <w:lang w:val="en-US"/>
+        </w:rPr>
+        <w:t xml:space="preserve">Installing from PyPI  - pandas </w:t>
+      </w:r>
+      <w:r>
+        <w:rPr>
+          <w:sz w:val="24"/>
+          <w:szCs w:val="24"/>
+          <w:lang w:val="en-US"/>
+        </w:rPr>
+        <w:t xml:space="preserve">- </w:t>
+      </w:r>
+      <w:hyperlink r:id="rId64" w:anchor="installing-from-pypi" w:history="1">
+        <w:r>
+          <w:rPr>
+            <w:rStyle w:val="Collegamentoipertestuale"/>
+            <w:sz w:val="24"/>
+            <w:szCs w:val="24"/>
+            <w:lang w:val="en-US"/>
+          </w:rPr>
+          <w:t>Installation — pandas 1.5.2 documentation (pydata.org)</w:t>
+        </w:r>
+      </w:hyperlink>
+    </w:p>
+    <w:p>
+      <w:pPr>
+        <w:spacing w:after="0" w:line="360" w:lineRule="auto"/>
+        <w:jc w:val="both"/>
+        <w:rPr>
+          <w:sz w:val="24"/>
+          <w:szCs w:val="24"/>
+          <w:lang w:val="en-US"/>
+        </w:rPr>
+      </w:pPr>
+      <w:r>
+        <w:rPr>
+          <w:sz w:val="24"/>
+          <w:szCs w:val="24"/>
+          <w:lang w:val="en-US"/>
+        </w:rPr>
+        <w:t xml:space="preserve">[30] - </w:t>
+      </w:r>
+      <w:r>
+        <w:rPr>
+          <w:sz w:val="24"/>
+          <w:szCs w:val="24"/>
+          <w:lang w:val="en-US"/>
+        </w:rPr>
+        <w:t>Installing an official release</w:t>
+      </w:r>
+      <w:r>
+        <w:rPr>
+          <w:sz w:val="24"/>
+          <w:szCs w:val="24"/>
+          <w:lang w:val="en-US"/>
+        </w:rPr>
+        <w:t xml:space="preserve"> </w:t>
+      </w:r>
+      <w:r>
+        <w:rPr>
+          <w:sz w:val="24"/>
+          <w:szCs w:val="24"/>
+          <w:lang w:val="en-US"/>
+        </w:rPr>
+        <w:t>–</w:t>
+      </w:r>
+      <w:r>
+        <w:rPr>
+          <w:sz w:val="24"/>
+          <w:szCs w:val="24"/>
+          <w:lang w:val="en-US"/>
+        </w:rPr>
+        <w:t xml:space="preserve"> m</w:t>
+      </w:r>
+      <w:r>
+        <w:rPr>
+          <w:sz w:val="24"/>
+          <w:szCs w:val="24"/>
+          <w:lang w:val="en-US"/>
+        </w:rPr>
+        <w:t>atplotlib -</w:t>
+      </w:r>
+      <w:r>
+        <w:rPr>
+          <w:sz w:val="28"/>
+          <w:szCs w:val="28"/>
+          <w:lang w:val="en-US"/>
+        </w:rPr>
+        <w:t xml:space="preserve"> </w:t>
+      </w:r>
+      <w:hyperlink r:id="rId65" w:anchor="installing-an-official-release" w:history="1">
+        <w:r>
+          <w:rPr>
+            <w:rStyle w:val="Collegamentoipertestuale"/>
+            <w:sz w:val="24"/>
+            <w:szCs w:val="24"/>
+            <w:lang w:val="en-US"/>
+          </w:rPr>
+          <w:t>Installation — Matplotlib 3.6.2 documentation</w:t>
+        </w:r>
+      </w:hyperlink>
+    </w:p>
+    <w:p>
+      <w:pPr>
+        <w:spacing w:after="0" w:line="360" w:lineRule="auto"/>
+        <w:jc w:val="both"/>
+        <w:rPr>
+          <w:sz w:val="24"/>
+          <w:szCs w:val="24"/>
+          <w:lang w:val="en-US"/>
+        </w:rPr>
+      </w:pPr>
+      <w:r>
+        <w:rPr>
+          <w:sz w:val="24"/>
+          <w:szCs w:val="24"/>
+          <w:lang w:val="en-US"/>
+        </w:rPr>
+        <w:t>[3</w:t>
+      </w:r>
+      <w:r>
+        <w:rPr>
+          <w:sz w:val="24"/>
+          <w:szCs w:val="24"/>
+          <w:lang w:val="en-US"/>
+        </w:rPr>
+        <w:t>1</w:t>
+      </w:r>
+      <w:r>
+        <w:rPr>
+          <w:sz w:val="24"/>
+          <w:szCs w:val="24"/>
+          <w:lang w:val="en-US"/>
+        </w:rPr>
+        <w:t>]</w:t>
+      </w:r>
+      <w:r>
+        <w:rPr>
+          <w:sz w:val="24"/>
+          <w:szCs w:val="24"/>
+          <w:lang w:val="en-US"/>
+        </w:rPr>
+        <w:t xml:space="preserve"> -</w:t>
+      </w:r>
+      <w:r>
+        <w:rPr>
+          <w:sz w:val="24"/>
+          <w:szCs w:val="24"/>
+          <w:lang w:val="en-US"/>
+        </w:rPr>
+        <w:t xml:space="preserve"> </w:t>
+      </w:r>
+      <w:r>
+        <w:rPr>
+          <w:sz w:val="24"/>
+          <w:szCs w:val="24"/>
+          <w:lang w:val="en-US"/>
+        </w:rPr>
+        <w:t>Installing scikit-learn</w:t>
+      </w:r>
+      <w:r>
+        <w:rPr>
+          <w:sz w:val="24"/>
+          <w:szCs w:val="24"/>
+          <w:lang w:val="en-US"/>
+        </w:rPr>
+        <w:t xml:space="preserve"> </w:t>
+      </w:r>
+      <w:r>
+        <w:rPr>
+          <w:sz w:val="24"/>
+          <w:szCs w:val="24"/>
+          <w:lang w:val="en-US"/>
+        </w:rPr>
+        <w:t>–</w:t>
+      </w:r>
+      <w:r>
+        <w:rPr>
+          <w:sz w:val="24"/>
+          <w:szCs w:val="24"/>
+          <w:lang w:val="en-US"/>
+        </w:rPr>
+        <w:t xml:space="preserve"> </w:t>
+      </w:r>
+      <w:r>
+        <w:rPr>
+          <w:sz w:val="24"/>
+          <w:szCs w:val="24"/>
+          <w:lang w:val="en-US"/>
+        </w:rPr>
+        <w:t>scikit-learn</w:t>
+      </w:r>
+      <w:r>
+        <w:rPr>
+          <w:sz w:val="24"/>
+          <w:szCs w:val="24"/>
+          <w:lang w:val="en-US"/>
+        </w:rPr>
+        <w:t xml:space="preserve"> -</w:t>
+      </w:r>
+      <w:r>
+        <w:rPr>
+          <w:sz w:val="28"/>
+          <w:szCs w:val="28"/>
+          <w:lang w:val="en-US"/>
+        </w:rPr>
+        <w:t xml:space="preserve"> </w:t>
+      </w:r>
+      <w:hyperlink r:id="rId66" w:history="1">
+        <w:r>
+          <w:rPr>
+            <w:rStyle w:val="Collegamentoipertestuale"/>
+            <w:sz w:val="24"/>
+            <w:szCs w:val="24"/>
+            <w:lang w:val="en-US"/>
+          </w:rPr>
+          <w:t>Installing scikit-learn — scikit-learn 1.1.3 documentation</w:t>
+        </w:r>
+      </w:hyperlink>
+    </w:p>
+    <w:p>
+      <w:pPr>
+        <w:spacing w:after="0" w:line="360" w:lineRule="auto"/>
+        <w:jc w:val="both"/>
+        <w:rPr>
+          <w:sz w:val="32"/>
+          <w:szCs w:val="32"/>
+          <w:lang w:val="en-US"/>
+        </w:rPr>
+      </w:pPr>
+    </w:p>
+    <w:p>
+      <w:pPr>
+        <w:spacing w:after="0" w:line="360" w:lineRule="auto"/>
+        <w:jc w:val="both"/>
+        <w:rPr>
+          <w:sz w:val="32"/>
+          <w:szCs w:val="32"/>
+          <w:lang w:val="en-US"/>
+        </w:rPr>
+      </w:pPr>
     </w:p>
     <w:sectPr>
       <w:pgSz w:w="11906" w:h="16838" w:code="9"/>
@@ -27113,6 +32639,95 @@
 <file path=word/numbering.xml><?xml version="1.0" encoding="utf-8"?>
 <w:numbering xmlns:wpc="http://schemas.microsoft.com/office/word/2010/wordprocessingCanvas" xmlns:cx="http://schemas.microsoft.com/office/drawing/2014/chartex" xmlns:cx1="http://schemas.microsoft.com/office/drawing/2015/9/8/chartex" xmlns:cx2="http://schemas.microsoft.com/office/drawing/2015/10/21/chartex" xmlns:cx3="http://schemas.microsoft.com/office/drawing/2016/5/9/chartex" xmlns:cx4="http://schemas.microsoft.com/office/drawing/2016/5/10/chartex" xmlns:cx5="http://schemas.microsoft.com/office/drawing/2016/5/11/chartex" xmlns:cx6="http://schemas.microsoft.com/office/drawing/2016/5/12/chartex" xmlns:cx7="http://schemas.microsoft.com/office/drawing/2016/5/13/chartex" xmlns:cx8="http://schemas.microsoft.com/office/drawing/2016/5/14/chartex" xmlns:mc="http://schemas.openxmlformats.org/markup-compatibility/2006" xmlns:aink="http://schemas.microsoft.com/office/drawing/2016/ink" xmlns:am3d="http://schemas.microsoft.com/office/drawing/2017/model3d" xmlns:o="urn:schemas-microsoft-com:office:office" xmlns:oel="http://schemas.microsoft.com/office/2019/extlst" xmlns:r="http://schemas.openxmlformats.org/officeDocument/2006/relationships" xmlns:m="http://schemas.openxmlformats.org/officeDocument/2006/math" xmlns:v="urn:schemas-microsoft-com:vml" xmlns:wp14="http://schemas.microsoft.com/office/word/2010/wordprocessingDrawing" xmlns:wp="http://schemas.openxmlformats.org/drawingml/2006/wordprocessingDrawing" xmlns:w10="urn:schemas-microsoft-com:office:word" xmlns:w="http://schemas.openxmlformats.org/wordprocessingml/2006/main" xmlns:w14="http://schemas.microsoft.com/office/word/2010/wordml" xmlns:w15="http://schemas.microsoft.com/office/word/2012/wordml" xmlns:w16cex="http://schemas.microsoft.com/office/word/2018/wordml/cex" xmlns:w16cid="http://schemas.microsoft.com/office/word/2016/wordml/cid" xmlns:w16="http://schemas.microsoft.com/office/word/2018/wordml" xmlns:w16sdtdh="http://schemas.microsoft.com/office/word/2020/wordml/sdtdatahash" xmlns:w16se="http://schemas.microsoft.com/office/word/2015/wordml/symex" xmlns:wpg="http://schemas.microsoft.com/office/word/2010/wordprocessingGroup" xmlns:wpi="http://schemas.microsoft.com/office/word/2010/wordprocessingInk" xmlns:wne="http://schemas.microsoft.com/office/word/2006/wordml" xmlns:wps="http://schemas.microsoft.com/office/word/2010/wordprocessingShape" mc:Ignorable="w14 w15 w16se w16cid w16 w16cex w16sdtdh wp14">
   <w:abstractNum w:abstractNumId="0" w15:restartNumberingAfterBreak="0">
+    <w:nsid w:val="03E638A5"/>
+    <w:multiLevelType w:val="hybridMultilevel"/>
+    <w:tmpl w:val="514434FC"/>
+    <w:lvl w:ilvl="0" w:tplc="38DEF206">
+      <w:start w:val="5"/>
+      <w:numFmt w:val="decimal"/>
+      <w:lvlText w:val="%1"/>
+      <w:lvlJc w:val="left"/>
+      <w:pPr>
+        <w:ind w:left="-71" w:hanging="360"/>
+      </w:pPr>
+      <w:rPr>
+        <w:rFonts w:hint="default"/>
+      </w:rPr>
+    </w:lvl>
+    <w:lvl w:ilvl="1" w:tplc="04100019" w:tentative="1">
+      <w:start w:val="1"/>
+      <w:numFmt w:val="lowerLetter"/>
+      <w:lvlText w:val="%2."/>
+      <w:lvlJc w:val="left"/>
+      <w:pPr>
+        <w:ind w:left="649" w:hanging="360"/>
+      </w:pPr>
+    </w:lvl>
+    <w:lvl w:ilvl="2" w:tplc="0410001B" w:tentative="1">
+      <w:start w:val="1"/>
+      <w:numFmt w:val="lowerRoman"/>
+      <w:lvlText w:val="%3."/>
+      <w:lvlJc w:val="right"/>
+      <w:pPr>
+        <w:ind w:left="1369" w:hanging="180"/>
+      </w:pPr>
+    </w:lvl>
+    <w:lvl w:ilvl="3" w:tplc="0410000F" w:tentative="1">
+      <w:start w:val="1"/>
+      <w:numFmt w:val="decimal"/>
+      <w:lvlText w:val="%4."/>
+      <w:lvlJc w:val="left"/>
+      <w:pPr>
+        <w:ind w:left="2089" w:hanging="360"/>
+      </w:pPr>
+    </w:lvl>
+    <w:lvl w:ilvl="4" w:tplc="04100019" w:tentative="1">
+      <w:start w:val="1"/>
+      <w:numFmt w:val="lowerLetter"/>
+      <w:lvlText w:val="%5."/>
+      <w:lvlJc w:val="left"/>
+      <w:pPr>
+        <w:ind w:left="2809" w:hanging="360"/>
+      </w:pPr>
+    </w:lvl>
+    <w:lvl w:ilvl="5" w:tplc="0410001B" w:tentative="1">
+      <w:start w:val="1"/>
+      <w:numFmt w:val="lowerRoman"/>
+      <w:lvlText w:val="%6."/>
+      <w:lvlJc w:val="right"/>
+      <w:pPr>
+        <w:ind w:left="3529" w:hanging="180"/>
+      </w:pPr>
+    </w:lvl>
+    <w:lvl w:ilvl="6" w:tplc="0410000F" w:tentative="1">
+      <w:start w:val="1"/>
+      <w:numFmt w:val="decimal"/>
+      <w:lvlText w:val="%7."/>
+      <w:lvlJc w:val="left"/>
+      <w:pPr>
+        <w:ind w:left="4249" w:hanging="360"/>
+      </w:pPr>
+    </w:lvl>
+    <w:lvl w:ilvl="7" w:tplc="04100019" w:tentative="1">
+      <w:start w:val="1"/>
+      <w:numFmt w:val="lowerLetter"/>
+      <w:lvlText w:val="%8."/>
+      <w:lvlJc w:val="left"/>
+      <w:pPr>
+        <w:ind w:left="4969" w:hanging="360"/>
+      </w:pPr>
+    </w:lvl>
+    <w:lvl w:ilvl="8" w:tplc="0410001B" w:tentative="1">
+      <w:start w:val="1"/>
+      <w:numFmt w:val="lowerRoman"/>
+      <w:lvlText w:val="%9."/>
+      <w:lvlJc w:val="right"/>
+      <w:pPr>
+        <w:ind w:left="5689" w:hanging="180"/>
+      </w:pPr>
+    </w:lvl>
+  </w:abstractNum>
+  <w:abstractNum w:abstractNumId="1" w15:restartNumberingAfterBreak="0">
     <w:nsid w:val="065B7E0C"/>
     <w:multiLevelType w:val="multilevel"/>
     <w:tmpl w:val="0410001F"/>
@@ -27198,7 +32813,7 @@
       </w:pPr>
     </w:lvl>
   </w:abstractNum>
-  <w:abstractNum w:abstractNumId="1" w15:restartNumberingAfterBreak="0">
+  <w:abstractNum w:abstractNumId="2" w15:restartNumberingAfterBreak="0">
     <w:nsid w:val="071E4108"/>
     <w:multiLevelType w:val="multilevel"/>
     <w:tmpl w:val="FD066506"/>
@@ -27315,7 +32930,7 @@
       </w:rPr>
     </w:lvl>
   </w:abstractNum>
-  <w:abstractNum w:abstractNumId="2" w15:restartNumberingAfterBreak="0">
+  <w:abstractNum w:abstractNumId="3" w15:restartNumberingAfterBreak="0">
     <w:nsid w:val="087816E7"/>
     <w:multiLevelType w:val="hybridMultilevel"/>
     <w:tmpl w:val="2AA2182C"/>
@@ -27427,7 +33042,7 @@
       </w:rPr>
     </w:lvl>
   </w:abstractNum>
-  <w:abstractNum w:abstractNumId="3" w15:restartNumberingAfterBreak="0">
+  <w:abstractNum w:abstractNumId="4" w15:restartNumberingAfterBreak="0">
     <w:nsid w:val="09C14F55"/>
     <w:multiLevelType w:val="multilevel"/>
     <w:tmpl w:val="0410001F"/>
@@ -27513,7 +33128,7 @@
       </w:pPr>
     </w:lvl>
   </w:abstractNum>
-  <w:abstractNum w:abstractNumId="4" w15:restartNumberingAfterBreak="0">
+  <w:abstractNum w:abstractNumId="5" w15:restartNumberingAfterBreak="0">
     <w:nsid w:val="09D3035A"/>
     <w:multiLevelType w:val="hybridMultilevel"/>
     <w:tmpl w:val="52FA96DC"/>
@@ -27601,7 +33216,7 @@
       </w:pPr>
     </w:lvl>
   </w:abstractNum>
-  <w:abstractNum w:abstractNumId="5" w15:restartNumberingAfterBreak="0">
+  <w:abstractNum w:abstractNumId="6" w15:restartNumberingAfterBreak="0">
     <w:nsid w:val="11A93D1B"/>
     <w:multiLevelType w:val="hybridMultilevel"/>
     <w:tmpl w:val="71B47AFC"/>
@@ -27690,7 +33305,7 @@
       </w:pPr>
     </w:lvl>
   </w:abstractNum>
-  <w:abstractNum w:abstractNumId="6" w15:restartNumberingAfterBreak="0">
+  <w:abstractNum w:abstractNumId="7" w15:restartNumberingAfterBreak="0">
     <w:nsid w:val="1EE60215"/>
     <w:multiLevelType w:val="multilevel"/>
     <w:tmpl w:val="2B42D6AA"/>
@@ -27794,7 +33409,7 @@
       </w:rPr>
     </w:lvl>
   </w:abstractNum>
-  <w:abstractNum w:abstractNumId="7" w15:restartNumberingAfterBreak="0">
+  <w:abstractNum w:abstractNumId="8" w15:restartNumberingAfterBreak="0">
     <w:nsid w:val="21F14288"/>
     <w:multiLevelType w:val="hybridMultilevel"/>
     <w:tmpl w:val="2A869AC6"/>
@@ -27906,7 +33521,7 @@
       </w:rPr>
     </w:lvl>
   </w:abstractNum>
-  <w:abstractNum w:abstractNumId="8" w15:restartNumberingAfterBreak="0">
+  <w:abstractNum w:abstractNumId="9" w15:restartNumberingAfterBreak="0">
     <w:nsid w:val="22BE0503"/>
     <w:multiLevelType w:val="hybridMultilevel"/>
     <w:tmpl w:val="E52C8A96"/>
@@ -28019,7 +33634,7 @@
       </w:rPr>
     </w:lvl>
   </w:abstractNum>
-  <w:abstractNum w:abstractNumId="9" w15:restartNumberingAfterBreak="0">
+  <w:abstractNum w:abstractNumId="10" w15:restartNumberingAfterBreak="0">
     <w:nsid w:val="25155F33"/>
     <w:multiLevelType w:val="hybridMultilevel"/>
     <w:tmpl w:val="6180BF52"/>
@@ -28132,7 +33747,7 @@
       </w:rPr>
     </w:lvl>
   </w:abstractNum>
-  <w:abstractNum w:abstractNumId="10" w15:restartNumberingAfterBreak="0">
+  <w:abstractNum w:abstractNumId="11" w15:restartNumberingAfterBreak="0">
     <w:nsid w:val="25C70B47"/>
     <w:multiLevelType w:val="hybridMultilevel"/>
     <w:tmpl w:val="96FEFBE4"/>
@@ -28220,7 +33835,97 @@
       </w:pPr>
     </w:lvl>
   </w:abstractNum>
-  <w:abstractNum w:abstractNumId="11" w15:restartNumberingAfterBreak="0">
+  <w:abstractNum w:abstractNumId="12" w15:restartNumberingAfterBreak="0">
+    <w:nsid w:val="2DA850BA"/>
+    <w:multiLevelType w:val="hybridMultilevel"/>
+    <w:tmpl w:val="5E44B18C"/>
+    <w:lvl w:ilvl="0" w:tplc="FFFFFFFF">
+      <w:start w:val="1"/>
+      <w:numFmt w:val="decimal"/>
+      <w:lvlText w:val="%1."/>
+      <w:lvlJc w:val="left"/>
+      <w:pPr>
+        <w:ind w:left="-71" w:hanging="360"/>
+      </w:pPr>
+      <w:rPr>
+        <w:rFonts w:hint="default"/>
+        <w:i w:val="0"/>
+      </w:rPr>
+    </w:lvl>
+    <w:lvl w:ilvl="1" w:tplc="FFFFFFFF" w:tentative="1">
+      <w:start w:val="1"/>
+      <w:numFmt w:val="lowerLetter"/>
+      <w:lvlText w:val="%2."/>
+      <w:lvlJc w:val="left"/>
+      <w:pPr>
+        <w:ind w:left="649" w:hanging="360"/>
+      </w:pPr>
+    </w:lvl>
+    <w:lvl w:ilvl="2" w:tplc="FFFFFFFF" w:tentative="1">
+      <w:start w:val="1"/>
+      <w:numFmt w:val="lowerRoman"/>
+      <w:lvlText w:val="%3."/>
+      <w:lvlJc w:val="right"/>
+      <w:pPr>
+        <w:ind w:left="1369" w:hanging="180"/>
+      </w:pPr>
+    </w:lvl>
+    <w:lvl w:ilvl="3" w:tplc="FFFFFFFF" w:tentative="1">
+      <w:start w:val="1"/>
+      <w:numFmt w:val="decimal"/>
+      <w:lvlText w:val="%4."/>
+      <w:lvlJc w:val="left"/>
+      <w:pPr>
+        <w:ind w:left="2089" w:hanging="360"/>
+      </w:pPr>
+    </w:lvl>
+    <w:lvl w:ilvl="4" w:tplc="FFFFFFFF" w:tentative="1">
+      <w:start w:val="1"/>
+      <w:numFmt w:val="lowerLetter"/>
+      <w:lvlText w:val="%5."/>
+      <w:lvlJc w:val="left"/>
+      <w:pPr>
+        <w:ind w:left="2809" w:hanging="360"/>
+      </w:pPr>
+    </w:lvl>
+    <w:lvl w:ilvl="5" w:tplc="FFFFFFFF" w:tentative="1">
+      <w:start w:val="1"/>
+      <w:numFmt w:val="lowerRoman"/>
+      <w:lvlText w:val="%6."/>
+      <w:lvlJc w:val="right"/>
+      <w:pPr>
+        <w:ind w:left="3529" w:hanging="180"/>
+      </w:pPr>
+    </w:lvl>
+    <w:lvl w:ilvl="6" w:tplc="FFFFFFFF" w:tentative="1">
+      <w:start w:val="1"/>
+      <w:numFmt w:val="decimal"/>
+      <w:lvlText w:val="%7."/>
+      <w:lvlJc w:val="left"/>
+      <w:pPr>
+        <w:ind w:left="4249" w:hanging="360"/>
+      </w:pPr>
+    </w:lvl>
+    <w:lvl w:ilvl="7" w:tplc="FFFFFFFF" w:tentative="1">
+      <w:start w:val="1"/>
+      <w:numFmt w:val="lowerLetter"/>
+      <w:lvlText w:val="%8."/>
+      <w:lvlJc w:val="left"/>
+      <w:pPr>
+        <w:ind w:left="4969" w:hanging="360"/>
+      </w:pPr>
+    </w:lvl>
+    <w:lvl w:ilvl="8" w:tplc="FFFFFFFF" w:tentative="1">
+      <w:start w:val="1"/>
+      <w:numFmt w:val="lowerRoman"/>
+      <w:lvlText w:val="%9."/>
+      <w:lvlJc w:val="right"/>
+      <w:pPr>
+        <w:ind w:left="5689" w:hanging="180"/>
+      </w:pPr>
+    </w:lvl>
+  </w:abstractNum>
+  <w:abstractNum w:abstractNumId="13" w15:restartNumberingAfterBreak="0">
     <w:nsid w:val="2E217489"/>
     <w:multiLevelType w:val="hybridMultilevel"/>
     <w:tmpl w:val="DA1C11A4"/>
@@ -28332,7 +34037,7 @@
       </w:rPr>
     </w:lvl>
   </w:abstractNum>
-  <w:abstractNum w:abstractNumId="12" w15:restartNumberingAfterBreak="0">
+  <w:abstractNum w:abstractNumId="14" w15:restartNumberingAfterBreak="0">
     <w:nsid w:val="2FF44D35"/>
     <w:multiLevelType w:val="hybridMultilevel"/>
     <w:tmpl w:val="581EFF20"/>
@@ -28445,7 +34150,7 @@
       </w:rPr>
     </w:lvl>
   </w:abstractNum>
-  <w:abstractNum w:abstractNumId="13" w15:restartNumberingAfterBreak="0">
+  <w:abstractNum w:abstractNumId="15" w15:restartNumberingAfterBreak="0">
     <w:nsid w:val="32800EA5"/>
     <w:multiLevelType w:val="multilevel"/>
     <w:tmpl w:val="4BA21D94"/>
@@ -28566,7 +34271,7 @@
       </w:rPr>
     </w:lvl>
   </w:abstractNum>
-  <w:abstractNum w:abstractNumId="14" w15:restartNumberingAfterBreak="0">
+  <w:abstractNum w:abstractNumId="16" w15:restartNumberingAfterBreak="0">
     <w:nsid w:val="3E61472E"/>
     <w:multiLevelType w:val="hybridMultilevel"/>
     <w:tmpl w:val="08D885EE"/>
@@ -28678,7 +34383,7 @@
       </w:rPr>
     </w:lvl>
   </w:abstractNum>
-  <w:abstractNum w:abstractNumId="15" w15:restartNumberingAfterBreak="0">
+  <w:abstractNum w:abstractNumId="17" w15:restartNumberingAfterBreak="0">
     <w:nsid w:val="3EEF28A8"/>
     <w:multiLevelType w:val="hybridMultilevel"/>
     <w:tmpl w:val="FBC2F3A2"/>
@@ -28767,7 +34472,7 @@
       </w:pPr>
     </w:lvl>
   </w:abstractNum>
-  <w:abstractNum w:abstractNumId="16" w15:restartNumberingAfterBreak="0">
+  <w:abstractNum w:abstractNumId="18" w15:restartNumberingAfterBreak="0">
     <w:nsid w:val="3F560DA8"/>
     <w:multiLevelType w:val="multilevel"/>
     <w:tmpl w:val="0410001F"/>
@@ -28880,7 +34585,7 @@
       </w:rPr>
     </w:lvl>
   </w:abstractNum>
-  <w:abstractNum w:abstractNumId="17" w15:restartNumberingAfterBreak="0">
+  <w:abstractNum w:abstractNumId="19" w15:restartNumberingAfterBreak="0">
     <w:nsid w:val="4162110C"/>
     <w:multiLevelType w:val="hybridMultilevel"/>
     <w:tmpl w:val="4EBE22D8"/>
@@ -28993,7 +34698,7 @@
       </w:rPr>
     </w:lvl>
   </w:abstractNum>
-  <w:abstractNum w:abstractNumId="18" w15:restartNumberingAfterBreak="0">
+  <w:abstractNum w:abstractNumId="20" w15:restartNumberingAfterBreak="0">
     <w:nsid w:val="42186469"/>
     <w:multiLevelType w:val="hybridMultilevel"/>
     <w:tmpl w:val="B87A9478"/>
@@ -29105,7 +34810,7 @@
       </w:rPr>
     </w:lvl>
   </w:abstractNum>
-  <w:abstractNum w:abstractNumId="19" w15:restartNumberingAfterBreak="0">
+  <w:abstractNum w:abstractNumId="21" w15:restartNumberingAfterBreak="0">
     <w:nsid w:val="474A17CA"/>
     <w:multiLevelType w:val="hybridMultilevel"/>
     <w:tmpl w:val="DA28D1A4"/>
@@ -29194,7 +34899,96 @@
       </w:pPr>
     </w:lvl>
   </w:abstractNum>
-  <w:abstractNum w:abstractNumId="20" w15:restartNumberingAfterBreak="0">
+  <w:abstractNum w:abstractNumId="22" w15:restartNumberingAfterBreak="0">
+    <w:nsid w:val="4ECE75BD"/>
+    <w:multiLevelType w:val="hybridMultilevel"/>
+    <w:tmpl w:val="A1C4772A"/>
+    <w:lvl w:ilvl="0" w:tplc="1FB6D490">
+      <w:start w:val="1"/>
+      <w:numFmt w:val="decimal"/>
+      <w:lvlText w:val="%1."/>
+      <w:lvlJc w:val="left"/>
+      <w:pPr>
+        <w:ind w:left="360" w:hanging="360"/>
+      </w:pPr>
+      <w:rPr>
+        <w:rFonts w:asciiTheme="minorHAnsi" w:eastAsiaTheme="minorHAnsi" w:hAnsiTheme="minorHAnsi" w:cstheme="minorBidi"/>
+      </w:rPr>
+    </w:lvl>
+    <w:lvl w:ilvl="1" w:tplc="FFFFFFFF" w:tentative="1">
+      <w:start w:val="1"/>
+      <w:numFmt w:val="lowerLetter"/>
+      <w:lvlText w:val="%2."/>
+      <w:lvlJc w:val="left"/>
+      <w:pPr>
+        <w:ind w:left="1080" w:hanging="360"/>
+      </w:pPr>
+    </w:lvl>
+    <w:lvl w:ilvl="2" w:tplc="FFFFFFFF" w:tentative="1">
+      <w:start w:val="1"/>
+      <w:numFmt w:val="lowerRoman"/>
+      <w:lvlText w:val="%3."/>
+      <w:lvlJc w:val="right"/>
+      <w:pPr>
+        <w:ind w:left="1800" w:hanging="180"/>
+      </w:pPr>
+    </w:lvl>
+    <w:lvl w:ilvl="3" w:tplc="FFFFFFFF" w:tentative="1">
+      <w:start w:val="1"/>
+      <w:numFmt w:val="decimal"/>
+      <w:lvlText w:val="%4."/>
+      <w:lvlJc w:val="left"/>
+      <w:pPr>
+        <w:ind w:left="2520" w:hanging="360"/>
+      </w:pPr>
+    </w:lvl>
+    <w:lvl w:ilvl="4" w:tplc="FFFFFFFF" w:tentative="1">
+      <w:start w:val="1"/>
+      <w:numFmt w:val="lowerLetter"/>
+      <w:lvlText w:val="%5."/>
+      <w:lvlJc w:val="left"/>
+      <w:pPr>
+        <w:ind w:left="3240" w:hanging="360"/>
+      </w:pPr>
+    </w:lvl>
+    <w:lvl w:ilvl="5" w:tplc="FFFFFFFF" w:tentative="1">
+      <w:start w:val="1"/>
+      <w:numFmt w:val="lowerRoman"/>
+      <w:lvlText w:val="%6."/>
+      <w:lvlJc w:val="right"/>
+      <w:pPr>
+        <w:ind w:left="3960" w:hanging="180"/>
+      </w:pPr>
+    </w:lvl>
+    <w:lvl w:ilvl="6" w:tplc="FFFFFFFF" w:tentative="1">
+      <w:start w:val="1"/>
+      <w:numFmt w:val="decimal"/>
+      <w:lvlText w:val="%7."/>
+      <w:lvlJc w:val="left"/>
+      <w:pPr>
+        <w:ind w:left="4680" w:hanging="360"/>
+      </w:pPr>
+    </w:lvl>
+    <w:lvl w:ilvl="7" w:tplc="FFFFFFFF" w:tentative="1">
+      <w:start w:val="1"/>
+      <w:numFmt w:val="lowerLetter"/>
+      <w:lvlText w:val="%8."/>
+      <w:lvlJc w:val="left"/>
+      <w:pPr>
+        <w:ind w:left="5400" w:hanging="360"/>
+      </w:pPr>
+    </w:lvl>
+    <w:lvl w:ilvl="8" w:tplc="FFFFFFFF" w:tentative="1">
+      <w:start w:val="1"/>
+      <w:numFmt w:val="lowerRoman"/>
+      <w:lvlText w:val="%9."/>
+      <w:lvlJc w:val="right"/>
+      <w:pPr>
+        <w:ind w:left="6120" w:hanging="180"/>
+      </w:pPr>
+    </w:lvl>
+  </w:abstractNum>
+  <w:abstractNum w:abstractNumId="23" w15:restartNumberingAfterBreak="0">
     <w:nsid w:val="4F7870BF"/>
     <w:multiLevelType w:val="hybridMultilevel"/>
     <w:tmpl w:val="01A8E4EA"/>
@@ -29307,7 +35101,7 @@
       </w:rPr>
     </w:lvl>
   </w:abstractNum>
-  <w:abstractNum w:abstractNumId="21" w15:restartNumberingAfterBreak="0">
+  <w:abstractNum w:abstractNumId="24" w15:restartNumberingAfterBreak="0">
     <w:nsid w:val="53595347"/>
     <w:multiLevelType w:val="hybridMultilevel"/>
     <w:tmpl w:val="EC341BE6"/>
@@ -29396,7 +35190,7 @@
       </w:pPr>
     </w:lvl>
   </w:abstractNum>
-  <w:abstractNum w:abstractNumId="22" w15:restartNumberingAfterBreak="0">
+  <w:abstractNum w:abstractNumId="25" w15:restartNumberingAfterBreak="0">
     <w:nsid w:val="585C13B8"/>
     <w:multiLevelType w:val="hybridMultilevel"/>
     <w:tmpl w:val="5E4CEAEE"/>
@@ -29485,7 +35279,96 @@
       </w:pPr>
     </w:lvl>
   </w:abstractNum>
-  <w:abstractNum w:abstractNumId="23" w15:restartNumberingAfterBreak="0">
+  <w:abstractNum w:abstractNumId="26" w15:restartNumberingAfterBreak="0">
+    <w:nsid w:val="606B4467"/>
+    <w:multiLevelType w:val="hybridMultilevel"/>
+    <w:tmpl w:val="9500CA50"/>
+    <w:lvl w:ilvl="0" w:tplc="6E60E278">
+      <w:start w:val="1"/>
+      <w:numFmt w:val="decimal"/>
+      <w:lvlText w:val="%1)"/>
+      <w:lvlJc w:val="left"/>
+      <w:pPr>
+        <w:ind w:left="1080" w:hanging="360"/>
+      </w:pPr>
+      <w:rPr>
+        <w:rFonts w:hint="default"/>
+      </w:rPr>
+    </w:lvl>
+    <w:lvl w:ilvl="1" w:tplc="04100019" w:tentative="1">
+      <w:start w:val="1"/>
+      <w:numFmt w:val="lowerLetter"/>
+      <w:lvlText w:val="%2."/>
+      <w:lvlJc w:val="left"/>
+      <w:pPr>
+        <w:ind w:left="1800" w:hanging="360"/>
+      </w:pPr>
+    </w:lvl>
+    <w:lvl w:ilvl="2" w:tplc="0410001B" w:tentative="1">
+      <w:start w:val="1"/>
+      <w:numFmt w:val="lowerRoman"/>
+      <w:lvlText w:val="%3."/>
+      <w:lvlJc w:val="right"/>
+      <w:pPr>
+        <w:ind w:left="2520" w:hanging="180"/>
+      </w:pPr>
+    </w:lvl>
+    <w:lvl w:ilvl="3" w:tplc="0410000F" w:tentative="1">
+      <w:start w:val="1"/>
+      <w:numFmt w:val="decimal"/>
+      <w:lvlText w:val="%4."/>
+      <w:lvlJc w:val="left"/>
+      <w:pPr>
+        <w:ind w:left="3240" w:hanging="360"/>
+      </w:pPr>
+    </w:lvl>
+    <w:lvl w:ilvl="4" w:tplc="04100019" w:tentative="1">
+      <w:start w:val="1"/>
+      <w:numFmt w:val="lowerLetter"/>
+      <w:lvlText w:val="%5."/>
+      <w:lvlJc w:val="left"/>
+      <w:pPr>
+        <w:ind w:left="3960" w:hanging="360"/>
+      </w:pPr>
+    </w:lvl>
+    <w:lvl w:ilvl="5" w:tplc="0410001B" w:tentative="1">
+      <w:start w:val="1"/>
+      <w:numFmt w:val="lowerRoman"/>
+      <w:lvlText w:val="%6."/>
+      <w:lvlJc w:val="right"/>
+      <w:pPr>
+        <w:ind w:left="4680" w:hanging="180"/>
+      </w:pPr>
+    </w:lvl>
+    <w:lvl w:ilvl="6" w:tplc="0410000F" w:tentative="1">
+      <w:start w:val="1"/>
+      <w:numFmt w:val="decimal"/>
+      <w:lvlText w:val="%7."/>
+      <w:lvlJc w:val="left"/>
+      <w:pPr>
+        <w:ind w:left="5400" w:hanging="360"/>
+      </w:pPr>
+    </w:lvl>
+    <w:lvl w:ilvl="7" w:tplc="04100019" w:tentative="1">
+      <w:start w:val="1"/>
+      <w:numFmt w:val="lowerLetter"/>
+      <w:lvlText w:val="%8."/>
+      <w:lvlJc w:val="left"/>
+      <w:pPr>
+        <w:ind w:left="6120" w:hanging="360"/>
+      </w:pPr>
+    </w:lvl>
+    <w:lvl w:ilvl="8" w:tplc="0410001B" w:tentative="1">
+      <w:start w:val="1"/>
+      <w:numFmt w:val="lowerRoman"/>
+      <w:lvlText w:val="%9."/>
+      <w:lvlJc w:val="right"/>
+      <w:pPr>
+        <w:ind w:left="6840" w:hanging="180"/>
+      </w:pPr>
+    </w:lvl>
+  </w:abstractNum>
+  <w:abstractNum w:abstractNumId="27" w15:restartNumberingAfterBreak="0">
     <w:nsid w:val="6768425E"/>
     <w:multiLevelType w:val="hybridMultilevel"/>
     <w:tmpl w:val="BACCD000"/>
@@ -29597,7 +35480,7 @@
       </w:rPr>
     </w:lvl>
   </w:abstractNum>
-  <w:abstractNum w:abstractNumId="24" w15:restartNumberingAfterBreak="0">
+  <w:abstractNum w:abstractNumId="28" w15:restartNumberingAfterBreak="0">
     <w:nsid w:val="6E393F19"/>
     <w:multiLevelType w:val="hybridMultilevel"/>
     <w:tmpl w:val="158AC644"/>
@@ -29709,7 +35592,7 @@
       </w:rPr>
     </w:lvl>
   </w:abstractNum>
-  <w:abstractNum w:abstractNumId="25" w15:restartNumberingAfterBreak="0">
+  <w:abstractNum w:abstractNumId="29" w15:restartNumberingAfterBreak="0">
     <w:nsid w:val="718018FE"/>
     <w:multiLevelType w:val="hybridMultilevel"/>
     <w:tmpl w:val="EA66F11E"/>
@@ -29822,7 +35705,7 @@
       </w:rPr>
     </w:lvl>
   </w:abstractNum>
-  <w:abstractNum w:abstractNumId="26" w15:restartNumberingAfterBreak="0">
+  <w:abstractNum w:abstractNumId="30" w15:restartNumberingAfterBreak="0">
     <w:nsid w:val="72B42B1B"/>
     <w:multiLevelType w:val="hybridMultilevel"/>
     <w:tmpl w:val="EFD8CD6C"/>
@@ -29911,7 +35794,7 @@
       </w:pPr>
     </w:lvl>
   </w:abstractNum>
-  <w:abstractNum w:abstractNumId="27" w15:restartNumberingAfterBreak="0">
+  <w:abstractNum w:abstractNumId="31" w15:restartNumberingAfterBreak="0">
     <w:nsid w:val="72D81A9B"/>
     <w:multiLevelType w:val="hybridMultilevel"/>
     <w:tmpl w:val="1EEEEEC0"/>
@@ -30000,7 +35883,7 @@
       </w:pPr>
     </w:lvl>
   </w:abstractNum>
-  <w:abstractNum w:abstractNumId="28" w15:restartNumberingAfterBreak="0">
+  <w:abstractNum w:abstractNumId="32" w15:restartNumberingAfterBreak="0">
     <w:nsid w:val="73A84A2F"/>
     <w:multiLevelType w:val="multilevel"/>
     <w:tmpl w:val="FD066506"/>
@@ -30117,7 +36000,7 @@
       </w:rPr>
     </w:lvl>
   </w:abstractNum>
-  <w:abstractNum w:abstractNumId="29" w15:restartNumberingAfterBreak="0">
+  <w:abstractNum w:abstractNumId="33" w15:restartNumberingAfterBreak="0">
     <w:nsid w:val="74704CCA"/>
     <w:multiLevelType w:val="multilevel"/>
     <w:tmpl w:val="FD066506"/>
@@ -30234,7 +36117,97 @@
       </w:rPr>
     </w:lvl>
   </w:abstractNum>
-  <w:abstractNum w:abstractNumId="30" w15:restartNumberingAfterBreak="0">
+  <w:abstractNum w:abstractNumId="34" w15:restartNumberingAfterBreak="0">
+    <w:nsid w:val="7A1E3070"/>
+    <w:multiLevelType w:val="hybridMultilevel"/>
+    <w:tmpl w:val="5E44B18C"/>
+    <w:lvl w:ilvl="0" w:tplc="7616C04A">
+      <w:start w:val="1"/>
+      <w:numFmt w:val="decimal"/>
+      <w:lvlText w:val="%1."/>
+      <w:lvlJc w:val="left"/>
+      <w:pPr>
+        <w:ind w:left="-71" w:hanging="360"/>
+      </w:pPr>
+      <w:rPr>
+        <w:rFonts w:hint="default"/>
+        <w:i w:val="0"/>
+      </w:rPr>
+    </w:lvl>
+    <w:lvl w:ilvl="1" w:tplc="04100019" w:tentative="1">
+      <w:start w:val="1"/>
+      <w:numFmt w:val="lowerLetter"/>
+      <w:lvlText w:val="%2."/>
+      <w:lvlJc w:val="left"/>
+      <w:pPr>
+        <w:ind w:left="649" w:hanging="360"/>
+      </w:pPr>
+    </w:lvl>
+    <w:lvl w:ilvl="2" w:tplc="0410001B" w:tentative="1">
+      <w:start w:val="1"/>
+      <w:numFmt w:val="lowerRoman"/>
+      <w:lvlText w:val="%3."/>
+      <w:lvlJc w:val="right"/>
+      <w:pPr>
+        <w:ind w:left="1369" w:hanging="180"/>
+      </w:pPr>
+    </w:lvl>
+    <w:lvl w:ilvl="3" w:tplc="0410000F" w:tentative="1">
+      <w:start w:val="1"/>
+      <w:numFmt w:val="decimal"/>
+      <w:lvlText w:val="%4."/>
+      <w:lvlJc w:val="left"/>
+      <w:pPr>
+        <w:ind w:left="2089" w:hanging="360"/>
+      </w:pPr>
+    </w:lvl>
+    <w:lvl w:ilvl="4" w:tplc="04100019" w:tentative="1">
+      <w:start w:val="1"/>
+      <w:numFmt w:val="lowerLetter"/>
+      <w:lvlText w:val="%5."/>
+      <w:lvlJc w:val="left"/>
+      <w:pPr>
+        <w:ind w:left="2809" w:hanging="360"/>
+      </w:pPr>
+    </w:lvl>
+    <w:lvl w:ilvl="5" w:tplc="0410001B" w:tentative="1">
+      <w:start w:val="1"/>
+      <w:numFmt w:val="lowerRoman"/>
+      <w:lvlText w:val="%6."/>
+      <w:lvlJc w:val="right"/>
+      <w:pPr>
+        <w:ind w:left="3529" w:hanging="180"/>
+      </w:pPr>
+    </w:lvl>
+    <w:lvl w:ilvl="6" w:tplc="0410000F" w:tentative="1">
+      <w:start w:val="1"/>
+      <w:numFmt w:val="decimal"/>
+      <w:lvlText w:val="%7."/>
+      <w:lvlJc w:val="left"/>
+      <w:pPr>
+        <w:ind w:left="4249" w:hanging="360"/>
+      </w:pPr>
+    </w:lvl>
+    <w:lvl w:ilvl="7" w:tplc="04100019" w:tentative="1">
+      <w:start w:val="1"/>
+      <w:numFmt w:val="lowerLetter"/>
+      <w:lvlText w:val="%8."/>
+      <w:lvlJc w:val="left"/>
+      <w:pPr>
+        <w:ind w:left="4969" w:hanging="360"/>
+      </w:pPr>
+    </w:lvl>
+    <w:lvl w:ilvl="8" w:tplc="0410001B" w:tentative="1">
+      <w:start w:val="1"/>
+      <w:numFmt w:val="lowerRoman"/>
+      <w:lvlText w:val="%9."/>
+      <w:lvlJc w:val="right"/>
+      <w:pPr>
+        <w:ind w:left="5689" w:hanging="180"/>
+      </w:pPr>
+    </w:lvl>
+  </w:abstractNum>
+  <w:abstractNum w:abstractNumId="35" w15:restartNumberingAfterBreak="0">
     <w:nsid w:val="7D143C3C"/>
     <w:multiLevelType w:val="hybridMultilevel"/>
     <w:tmpl w:val="E866377E"/>
@@ -30323,7 +36296,7 @@
       </w:pPr>
     </w:lvl>
   </w:abstractNum>
-  <w:abstractNum w:abstractNumId="31" w15:restartNumberingAfterBreak="0">
+  <w:abstractNum w:abstractNumId="36" w15:restartNumberingAfterBreak="0">
     <w:nsid w:val="7EC469E3"/>
     <w:multiLevelType w:val="hybridMultilevel"/>
     <w:tmpl w:val="EAFC736C"/>
@@ -30436,7 +36409,7 @@
       </w:rPr>
     </w:lvl>
   </w:abstractNum>
-  <w:abstractNum w:abstractNumId="32" w15:restartNumberingAfterBreak="0">
+  <w:abstractNum w:abstractNumId="37" w15:restartNumberingAfterBreak="0">
     <w:nsid w:val="7FEE3042"/>
     <w:multiLevelType w:val="hybridMultilevel"/>
     <w:tmpl w:val="82E88F78"/>
@@ -30526,103 +36499,118 @@
     </w:lvl>
   </w:abstractNum>
   <w:num w:numId="1" w16cid:durableId="86997191">
+    <w:abstractNumId w:val="37"/>
+  </w:num>
+  <w:num w:numId="2" w16cid:durableId="1605963499">
+    <w:abstractNumId w:val="31"/>
+  </w:num>
+  <w:num w:numId="3" w16cid:durableId="1548638997">
+    <w:abstractNumId w:val="21"/>
+  </w:num>
+  <w:num w:numId="4" w16cid:durableId="1414861497">
+    <w:abstractNumId w:val="35"/>
+  </w:num>
+  <w:num w:numId="5" w16cid:durableId="243875215">
+    <w:abstractNumId w:val="2"/>
+  </w:num>
+  <w:num w:numId="6" w16cid:durableId="277417472">
+    <w:abstractNumId w:val="18"/>
+  </w:num>
+  <w:num w:numId="7" w16cid:durableId="793014850">
+    <w:abstractNumId w:val="25"/>
+  </w:num>
+  <w:num w:numId="8" w16cid:durableId="1922136522">
+    <w:abstractNumId w:val="1"/>
+  </w:num>
+  <w:num w:numId="9" w16cid:durableId="1931085652">
+    <w:abstractNumId w:val="10"/>
+  </w:num>
+  <w:num w:numId="10" w16cid:durableId="1109660621">
+    <w:abstractNumId w:val="36"/>
+  </w:num>
+  <w:num w:numId="11" w16cid:durableId="1379629156">
+    <w:abstractNumId w:val="24"/>
+  </w:num>
+  <w:num w:numId="12" w16cid:durableId="1180315471">
+    <w:abstractNumId w:val="6"/>
+  </w:num>
+  <w:num w:numId="13" w16cid:durableId="196821015">
+    <w:abstractNumId w:val="16"/>
+  </w:num>
+  <w:num w:numId="14" w16cid:durableId="1009941197">
+    <w:abstractNumId w:val="23"/>
+  </w:num>
+  <w:num w:numId="15" w16cid:durableId="1749620279">
+    <w:abstractNumId w:val="28"/>
+  </w:num>
+  <w:num w:numId="16" w16cid:durableId="1125808289">
+    <w:abstractNumId w:val="7"/>
+  </w:num>
+  <w:num w:numId="17" w16cid:durableId="179902684">
     <w:abstractNumId w:val="32"/>
   </w:num>
-  <w:num w:numId="2" w16cid:durableId="1605963499">
+  <w:num w:numId="18" w16cid:durableId="989216604">
+    <w:abstractNumId w:val="33"/>
+  </w:num>
+  <w:num w:numId="19" w16cid:durableId="14498913">
+    <w:abstractNumId w:val="3"/>
+  </w:num>
+  <w:num w:numId="20" w16cid:durableId="448671323">
+    <w:abstractNumId w:val="8"/>
+  </w:num>
+  <w:num w:numId="21" w16cid:durableId="66802099">
+    <w:abstractNumId w:val="29"/>
+  </w:num>
+  <w:num w:numId="22" w16cid:durableId="1394892461">
+    <w:abstractNumId w:val="15"/>
+  </w:num>
+  <w:num w:numId="23" w16cid:durableId="1139961510">
+    <w:abstractNumId w:val="14"/>
+  </w:num>
+  <w:num w:numId="24" w16cid:durableId="2017924858">
+    <w:abstractNumId w:val="30"/>
+  </w:num>
+  <w:num w:numId="25" w16cid:durableId="790898528">
+    <w:abstractNumId w:val="11"/>
+  </w:num>
+  <w:num w:numId="26" w16cid:durableId="431244226">
+    <w:abstractNumId w:val="9"/>
+  </w:num>
+  <w:num w:numId="27" w16cid:durableId="1404911879">
     <w:abstractNumId w:val="27"/>
   </w:num>
-  <w:num w:numId="3" w16cid:durableId="1548638997">
+  <w:num w:numId="28" w16cid:durableId="834032344">
+    <w:abstractNumId w:val="17"/>
+  </w:num>
+  <w:num w:numId="29" w16cid:durableId="1438328177">
+    <w:abstractNumId w:val="5"/>
+  </w:num>
+  <w:num w:numId="30" w16cid:durableId="124659037">
+    <w:abstractNumId w:val="4"/>
+  </w:num>
+  <w:num w:numId="31" w16cid:durableId="1439443838">
+    <w:abstractNumId w:val="13"/>
+  </w:num>
+  <w:num w:numId="32" w16cid:durableId="2047678973">
+    <w:abstractNumId w:val="20"/>
+  </w:num>
+  <w:num w:numId="33" w16cid:durableId="68582353">
     <w:abstractNumId w:val="19"/>
   </w:num>
-  <w:num w:numId="4" w16cid:durableId="1414861497">
-    <w:abstractNumId w:val="30"/>
+  <w:num w:numId="34" w16cid:durableId="1516263346">
+    <w:abstractNumId w:val="0"/>
   </w:num>
-  <w:num w:numId="5" w16cid:durableId="243875215">
-    <w:abstractNumId w:val="1"/>
-  </w:num>
-  <w:num w:numId="6" w16cid:durableId="277417472">
-    <w:abstractNumId w:val="16"/>
-  </w:num>
-  <w:num w:numId="7" w16cid:durableId="793014850">
+  <w:num w:numId="35" w16cid:durableId="863597551">
     <w:abstractNumId w:val="22"/>
   </w:num>
-  <w:num w:numId="8" w16cid:durableId="1922136522">
-    <w:abstractNumId w:val="0"/>
+  <w:num w:numId="36" w16cid:durableId="1595282123">
+    <w:abstractNumId w:val="34"/>
   </w:num>
-  <w:num w:numId="9" w16cid:durableId="1931085652">
-    <w:abstractNumId w:val="9"/>
-  </w:num>
-  <w:num w:numId="10" w16cid:durableId="1109660621">
-    <w:abstractNumId w:val="31"/>
-  </w:num>
-  <w:num w:numId="11" w16cid:durableId="1379629156">
-    <w:abstractNumId w:val="21"/>
-  </w:num>
-  <w:num w:numId="12" w16cid:durableId="1180315471">
-    <w:abstractNumId w:val="5"/>
-  </w:num>
-  <w:num w:numId="13" w16cid:durableId="196821015">
-    <w:abstractNumId w:val="14"/>
-  </w:num>
-  <w:num w:numId="14" w16cid:durableId="1009941197">
-    <w:abstractNumId w:val="20"/>
-  </w:num>
-  <w:num w:numId="15" w16cid:durableId="1749620279">
-    <w:abstractNumId w:val="24"/>
-  </w:num>
-  <w:num w:numId="16" w16cid:durableId="1125808289">
-    <w:abstractNumId w:val="6"/>
-  </w:num>
-  <w:num w:numId="17" w16cid:durableId="179902684">
-    <w:abstractNumId w:val="28"/>
-  </w:num>
-  <w:num w:numId="18" w16cid:durableId="989216604">
-    <w:abstractNumId w:val="29"/>
-  </w:num>
-  <w:num w:numId="19" w16cid:durableId="14498913">
-    <w:abstractNumId w:val="2"/>
-  </w:num>
-  <w:num w:numId="20" w16cid:durableId="448671323">
-    <w:abstractNumId w:val="7"/>
-  </w:num>
-  <w:num w:numId="21" w16cid:durableId="66802099">
-    <w:abstractNumId w:val="25"/>
-  </w:num>
-  <w:num w:numId="22" w16cid:durableId="1394892461">
-    <w:abstractNumId w:val="13"/>
-  </w:num>
-  <w:num w:numId="23" w16cid:durableId="1139961510">
+  <w:num w:numId="37" w16cid:durableId="673264769">
     <w:abstractNumId w:val="12"/>
   </w:num>
-  <w:num w:numId="24" w16cid:durableId="2017924858">
+  <w:num w:numId="38" w16cid:durableId="1757480374">
     <w:abstractNumId w:val="26"/>
-  </w:num>
-  <w:num w:numId="25" w16cid:durableId="790898528">
-    <w:abstractNumId w:val="10"/>
-  </w:num>
-  <w:num w:numId="26" w16cid:durableId="431244226">
-    <w:abstractNumId w:val="8"/>
-  </w:num>
-  <w:num w:numId="27" w16cid:durableId="1404911879">
-    <w:abstractNumId w:val="23"/>
-  </w:num>
-  <w:num w:numId="28" w16cid:durableId="834032344">
-    <w:abstractNumId w:val="15"/>
-  </w:num>
-  <w:num w:numId="29" w16cid:durableId="1438328177">
-    <w:abstractNumId w:val="4"/>
-  </w:num>
-  <w:num w:numId="30" w16cid:durableId="124659037">
-    <w:abstractNumId w:val="3"/>
-  </w:num>
-  <w:num w:numId="31" w16cid:durableId="1439443838">
-    <w:abstractNumId w:val="11"/>
-  </w:num>
-  <w:num w:numId="32" w16cid:durableId="2047678973">
-    <w:abstractNumId w:val="18"/>
-  </w:num>
-  <w:num w:numId="33" w16cid:durableId="68582353">
-    <w:abstractNumId w:val="17"/>
   </w:num>
 </w:numbering>
 </file>
@@ -31025,12 +37013,11 @@
   <w:style w:type="paragraph" w:default="1" w:styleId="Normale">
     <w:name w:val="Normal"/>
     <w:qFormat/>
-    <w:rsid w:val="00C34677"/>
+    <w:rsid w:val="00C73033"/>
   </w:style>
   <w:style w:type="character" w:default="1" w:styleId="Carpredefinitoparagrafo">
     <w:name w:val="Default Paragraph Font"/>
     <w:uiPriority w:val="1"/>
-    <w:semiHidden/>
     <w:unhideWhenUsed/>
   </w:style>
   <w:style w:type="table" w:default="1" w:styleId="Tabellanormale">

--- a/documentazione/tesi.docx
+++ b/documentazione/tesi.docx
@@ -213,18 +213,8 @@
           <w:color w:val="222222"/>
           <w:lang w:eastAsia="it-IT"/>
         </w:rPr>
-        <w:t xml:space="preserve">Prof. Annalisa </w:t>
-      </w:r>
-      <w:proofErr w:type="spellStart"/>
-      <w:r>
-        <w:rPr>
-          <w:rFonts w:ascii="Arial" w:eastAsia="Times New Roman" w:hAnsi="Arial" w:cs="Arial"/>
-          <w:color w:val="222222"/>
-          <w:lang w:eastAsia="it-IT"/>
-        </w:rPr>
-        <w:t>Appice</w:t>
-      </w:r>
-      <w:proofErr w:type="spellEnd"/>
+        <w:t>Prof. Annalisa Appice</w:t>
+      </w:r>
     </w:p>
     <w:p>
       <w:pPr>
@@ -245,18 +235,8 @@
           <w:color w:val="222222"/>
           <w:lang w:eastAsia="it-IT"/>
         </w:rPr>
-        <w:t xml:space="preserve">Dr. Giuseppina </w:t>
-      </w:r>
-      <w:proofErr w:type="spellStart"/>
-      <w:r>
-        <w:rPr>
-          <w:rFonts w:ascii="Arial" w:eastAsia="Times New Roman" w:hAnsi="Arial" w:cs="Arial"/>
-          <w:color w:val="222222"/>
-          <w:lang w:eastAsia="it-IT"/>
-        </w:rPr>
-        <w:t>Andresini</w:t>
-      </w:r>
-      <w:proofErr w:type="spellEnd"/>
+        <w:t>Dr. Giuseppina Andresini</w:t>
+      </w:r>
     </w:p>
     <w:p>
       <w:pPr>
@@ -696,39 +676,14 @@
           <w:szCs w:val="24"/>
         </w:rPr>
         <w:tab/>
-        <w:t xml:space="preserve">Ringrazio la Prof.ssa Annalisa </w:t>
-      </w:r>
-      <w:proofErr w:type="spellStart"/>
-      <w:r>
-        <w:rPr>
-          <w:sz w:val="24"/>
-          <w:szCs w:val="24"/>
-        </w:rPr>
-        <w:t>Appice</w:t>
-      </w:r>
-      <w:proofErr w:type="spellEnd"/>
-      <w:r>
-        <w:rPr>
-          <w:sz w:val="24"/>
-          <w:szCs w:val="24"/>
-        </w:rPr>
-        <w:t xml:space="preserve">, la Dott.ssa Giuseppina </w:t>
-      </w:r>
-      <w:proofErr w:type="spellStart"/>
-      <w:r>
-        <w:rPr>
-          <w:sz w:val="24"/>
-          <w:szCs w:val="24"/>
-        </w:rPr>
-        <w:t>Andresini</w:t>
-      </w:r>
-      <w:proofErr w:type="spellEnd"/>
-      <w:r>
-        <w:rPr>
-          <w:sz w:val="24"/>
-          <w:szCs w:val="24"/>
-        </w:rPr>
-        <w:t xml:space="preserve"> e il Dott. Vincenzo Pasquadibisceglie per avermi consigliato e aiutato nei momenti del bisogno durante la sperimentazione e la stesura della tesi.</w:t>
+        <w:t>Ringrazio la Prof.ssa Annalisa Appice</w:t>
+      </w:r>
+      <w:r>
+        <w:rPr>
+          <w:sz w:val="24"/>
+          <w:szCs w:val="24"/>
+        </w:rPr>
+        <w:t>, la Dott.ssa Giuseppina Andresini e il Dott. Vincenzo Pasquadibisceglie per avermi consigliato e aiutato nei momenti del bisogno durante la sperimentazione e la stesura della tesi.</w:t>
       </w:r>
     </w:p>
     <w:p>
@@ -1150,23 +1105,7 @@
           <w:sz w:val="28"/>
           <w:szCs w:val="28"/>
         </w:rPr>
-        <w:t>………………………………………</w:t>
-      </w:r>
-      <w:proofErr w:type="gramStart"/>
-      <w:r>
-        <w:rPr>
-          <w:sz w:val="28"/>
-          <w:szCs w:val="28"/>
-        </w:rPr>
-        <w:t>…….</w:t>
-      </w:r>
-      <w:proofErr w:type="gramEnd"/>
-      <w:r>
-        <w:rPr>
-          <w:sz w:val="28"/>
-          <w:szCs w:val="28"/>
-        </w:rPr>
-        <w:t>7</w:t>
+        <w:t>…………………………………………….7</w:t>
       </w:r>
     </w:p>
     <w:p>
@@ -1194,23 +1133,7 @@
           <w:sz w:val="28"/>
           <w:szCs w:val="28"/>
         </w:rPr>
-        <w:t>…………………………………………………</w:t>
-      </w:r>
-      <w:proofErr w:type="gramStart"/>
-      <w:r>
-        <w:rPr>
-          <w:sz w:val="28"/>
-          <w:szCs w:val="28"/>
-        </w:rPr>
-        <w:t>…….</w:t>
-      </w:r>
-      <w:proofErr w:type="gramEnd"/>
-      <w:r>
-        <w:rPr>
-          <w:sz w:val="28"/>
-          <w:szCs w:val="28"/>
-        </w:rPr>
-        <w:t>8</w:t>
+        <w:t>……………………………………………………….8</w:t>
       </w:r>
     </w:p>
     <w:p>
@@ -1238,23 +1161,7 @@
           <w:sz w:val="28"/>
           <w:szCs w:val="28"/>
         </w:rPr>
-        <w:t>……………………………………………………………</w:t>
-      </w:r>
-      <w:proofErr w:type="gramStart"/>
-      <w:r>
-        <w:rPr>
-          <w:sz w:val="28"/>
-          <w:szCs w:val="28"/>
-        </w:rPr>
-        <w:t>…….</w:t>
-      </w:r>
-      <w:proofErr w:type="gramEnd"/>
-      <w:r>
-        <w:rPr>
-          <w:sz w:val="28"/>
-          <w:szCs w:val="28"/>
-        </w:rPr>
-        <w:t>11</w:t>
+        <w:t>………………………………………………………………….11</w:t>
       </w:r>
     </w:p>
     <w:p>
@@ -1282,23 +1189,7 @@
           <w:sz w:val="28"/>
           <w:szCs w:val="28"/>
         </w:rPr>
-        <w:t>……………………………………………………</w:t>
-      </w:r>
-      <w:proofErr w:type="gramStart"/>
-      <w:r>
-        <w:rPr>
-          <w:sz w:val="28"/>
-          <w:szCs w:val="28"/>
-        </w:rPr>
-        <w:t>…….</w:t>
-      </w:r>
-      <w:proofErr w:type="gramEnd"/>
-      <w:r>
-        <w:rPr>
-          <w:sz w:val="28"/>
-          <w:szCs w:val="28"/>
-        </w:rPr>
-        <w:t>15</w:t>
+        <w:t>………………………………………………………….15</w:t>
       </w:r>
     </w:p>
     <w:p>
@@ -1326,14 +1217,7 @@
           <w:sz w:val="28"/>
           <w:szCs w:val="28"/>
         </w:rPr>
-        <w:t>…………………………………………………………</w:t>
-      </w:r>
-      <w:r>
-        <w:rPr>
-          <w:sz w:val="28"/>
-          <w:szCs w:val="28"/>
-        </w:rPr>
-        <w:t>…………………17</w:t>
+        <w:t>……………………………………………………………………………17</w:t>
       </w:r>
     </w:p>
     <w:p>
@@ -1361,30 +1245,7 @@
           <w:sz w:val="28"/>
           <w:szCs w:val="28"/>
         </w:rPr>
-        <w:t>………………………………………………………</w:t>
-      </w:r>
-      <w:proofErr w:type="gramStart"/>
-      <w:r>
-        <w:rPr>
-          <w:sz w:val="28"/>
-          <w:szCs w:val="28"/>
-        </w:rPr>
-        <w:t>……</w:t>
-      </w:r>
-      <w:r>
-        <w:rPr>
-          <w:sz w:val="28"/>
-          <w:szCs w:val="28"/>
-        </w:rPr>
-        <w:t>.</w:t>
-      </w:r>
-      <w:proofErr w:type="gramEnd"/>
-      <w:r>
-        <w:rPr>
-          <w:sz w:val="28"/>
-          <w:szCs w:val="28"/>
-        </w:rPr>
-        <w:t>.22</w:t>
+        <w:t>……………………………………………………………..22</w:t>
       </w:r>
     </w:p>
     <w:p>
@@ -1412,30 +1273,7 @@
           <w:sz w:val="28"/>
           <w:szCs w:val="28"/>
         </w:rPr>
-        <w:t>………………………………………………………</w:t>
-      </w:r>
-      <w:proofErr w:type="gramStart"/>
-      <w:r>
-        <w:rPr>
-          <w:sz w:val="28"/>
-          <w:szCs w:val="28"/>
-        </w:rPr>
-        <w:t>…</w:t>
-      </w:r>
-      <w:r>
-        <w:rPr>
-          <w:sz w:val="28"/>
-          <w:szCs w:val="28"/>
-        </w:rPr>
-        <w:t>….</w:t>
-      </w:r>
-      <w:proofErr w:type="gramEnd"/>
-      <w:r>
-        <w:rPr>
-          <w:sz w:val="28"/>
-          <w:szCs w:val="28"/>
-        </w:rPr>
-        <w:t>22</w:t>
+        <w:t>…………………………………………………………….22</w:t>
       </w:r>
     </w:p>
     <w:p>
@@ -1463,23 +1301,7 @@
           <w:sz w:val="28"/>
           <w:szCs w:val="28"/>
         </w:rPr>
-        <w:t>…………………………</w:t>
-      </w:r>
-      <w:proofErr w:type="gramStart"/>
-      <w:r>
-        <w:rPr>
-          <w:sz w:val="28"/>
-          <w:szCs w:val="28"/>
-        </w:rPr>
-        <w:t>…….</w:t>
-      </w:r>
-      <w:proofErr w:type="gramEnd"/>
-      <w:r>
-        <w:rPr>
-          <w:sz w:val="28"/>
-          <w:szCs w:val="28"/>
-        </w:rPr>
-        <w:t>23</w:t>
+        <w:t>……………………………….23</w:t>
       </w:r>
     </w:p>
     <w:p>
@@ -1507,14 +1329,7 @@
           <w:sz w:val="28"/>
           <w:szCs w:val="28"/>
         </w:rPr>
-        <w:t>…………………………………………………………………</w:t>
-      </w:r>
-      <w:r>
-        <w:rPr>
-          <w:sz w:val="28"/>
-          <w:szCs w:val="28"/>
-        </w:rPr>
-        <w:t>37</w:t>
+        <w:t>…………………………………………………………………37</w:t>
       </w:r>
     </w:p>
     <w:p>
@@ -1542,14 +1357,7 @@
           <w:sz w:val="28"/>
           <w:szCs w:val="28"/>
         </w:rPr>
-        <w:t>………………………………………………………</w:t>
-      </w:r>
-      <w:r>
-        <w:rPr>
-          <w:sz w:val="28"/>
-          <w:szCs w:val="28"/>
-        </w:rPr>
-        <w:t>40</w:t>
+        <w:t>………………………………………………………40</w:t>
       </w:r>
     </w:p>
     <w:p>
@@ -1577,23 +1385,7 @@
           <w:sz w:val="28"/>
           <w:szCs w:val="28"/>
         </w:rPr>
-        <w:t>…………………………………………………</w:t>
-      </w:r>
-      <w:proofErr w:type="gramStart"/>
-      <w:r>
-        <w:rPr>
-          <w:sz w:val="28"/>
-          <w:szCs w:val="28"/>
-        </w:rPr>
-        <w:t>…….</w:t>
-      </w:r>
-      <w:proofErr w:type="gramEnd"/>
-      <w:r>
-        <w:rPr>
-          <w:sz w:val="28"/>
-          <w:szCs w:val="28"/>
-        </w:rPr>
-        <w:t>.41</w:t>
+        <w:t>………………………………………………………..41</w:t>
       </w:r>
     </w:p>
     <w:p>
@@ -1621,30 +1413,7 @@
           <w:sz w:val="28"/>
           <w:szCs w:val="28"/>
         </w:rPr>
-        <w:t>……………………………………………………………</w:t>
-      </w:r>
-      <w:proofErr w:type="gramStart"/>
-      <w:r>
-        <w:rPr>
-          <w:sz w:val="28"/>
-          <w:szCs w:val="28"/>
-        </w:rPr>
-        <w:t>……</w:t>
-      </w:r>
-      <w:r>
-        <w:rPr>
-          <w:sz w:val="28"/>
-          <w:szCs w:val="28"/>
-        </w:rPr>
-        <w:t>.</w:t>
-      </w:r>
-      <w:proofErr w:type="gramEnd"/>
-      <w:r>
-        <w:rPr>
-          <w:sz w:val="28"/>
-          <w:szCs w:val="28"/>
-        </w:rPr>
-        <w:t>.41</w:t>
+        <w:t>…………………………………………………………………..41</w:t>
       </w:r>
     </w:p>
     <w:p>
@@ -1672,23 +1441,7 @@
           <w:sz w:val="28"/>
           <w:szCs w:val="28"/>
         </w:rPr>
-        <w:t>…………………………</w:t>
-      </w:r>
-      <w:proofErr w:type="gramStart"/>
-      <w:r>
-        <w:rPr>
-          <w:sz w:val="28"/>
-          <w:szCs w:val="28"/>
-        </w:rPr>
-        <w:t>…….</w:t>
-      </w:r>
-      <w:proofErr w:type="gramEnd"/>
-      <w:r>
-        <w:rPr>
-          <w:sz w:val="28"/>
-          <w:szCs w:val="28"/>
-        </w:rPr>
-        <w:t>.42</w:t>
+        <w:t>………………………………..42</w:t>
       </w:r>
     </w:p>
     <w:p>
@@ -1716,30 +1469,7 @@
           <w:sz w:val="28"/>
           <w:szCs w:val="28"/>
         </w:rPr>
-        <w:t>…………………………………………</w:t>
-      </w:r>
-      <w:proofErr w:type="gramStart"/>
-      <w:r>
-        <w:rPr>
-          <w:sz w:val="28"/>
-          <w:szCs w:val="28"/>
-        </w:rPr>
-        <w:t>…….</w:t>
-      </w:r>
-      <w:proofErr w:type="gramEnd"/>
-      <w:r>
-        <w:rPr>
-          <w:sz w:val="28"/>
-          <w:szCs w:val="28"/>
-        </w:rPr>
-        <w:t>.</w:t>
-      </w:r>
-      <w:r>
-        <w:rPr>
-          <w:sz w:val="28"/>
-          <w:szCs w:val="28"/>
-        </w:rPr>
-        <w:t>42</w:t>
+        <w:t>………………………………………………..42</w:t>
       </w:r>
     </w:p>
     <w:p>
@@ -1767,23 +1497,7 @@
           <w:sz w:val="28"/>
           <w:szCs w:val="28"/>
         </w:rPr>
-        <w:t>……</w:t>
-      </w:r>
-      <w:proofErr w:type="gramStart"/>
-      <w:r>
-        <w:rPr>
-          <w:sz w:val="28"/>
-          <w:szCs w:val="28"/>
-        </w:rPr>
-        <w:t>…….</w:t>
-      </w:r>
-      <w:proofErr w:type="gramEnd"/>
-      <w:r>
-        <w:rPr>
-          <w:sz w:val="28"/>
-          <w:szCs w:val="28"/>
-        </w:rPr>
-        <w:t>43</w:t>
+        <w:t>………….43</w:t>
       </w:r>
     </w:p>
     <w:p>
@@ -1811,14 +1525,7 @@
           <w:sz w:val="28"/>
           <w:szCs w:val="28"/>
         </w:rPr>
-        <w:t>………………………………………………………………</w:t>
-      </w:r>
-      <w:r>
-        <w:rPr>
-          <w:sz w:val="28"/>
-          <w:szCs w:val="28"/>
-        </w:rPr>
-        <w:t>………45</w:t>
+        <w:t>………………………………………………………………………45</w:t>
       </w:r>
     </w:p>
     <w:p>
@@ -1846,62 +1553,32 @@
           <w:sz w:val="28"/>
           <w:szCs w:val="28"/>
         </w:rPr>
-        <w:t>…………………………………………………………………</w:t>
-      </w:r>
-      <w:proofErr w:type="gramStart"/>
-      <w:r>
+        <w:t>……………………………………………………………………….49</w:t>
+      </w:r>
+    </w:p>
+    <w:p>
+      <w:pPr>
+        <w:pStyle w:val="Paragrafoelenco"/>
+        <w:spacing w:after="0" w:line="360" w:lineRule="auto"/>
+        <w:ind w:left="0"/>
         <w:rPr>
           <w:sz w:val="28"/>
           <w:szCs w:val="28"/>
         </w:rPr>
-        <w:t>……</w:t>
-      </w:r>
+      </w:pPr>
       <w:r>
         <w:rPr>
           <w:sz w:val="28"/>
           <w:szCs w:val="28"/>
         </w:rPr>
-        <w:t>.</w:t>
-      </w:r>
-      <w:proofErr w:type="gramEnd"/>
+        <w:t>Appendice A - Diagramma delle classi</w:t>
+      </w:r>
       <w:r>
         <w:rPr>
           <w:sz w:val="28"/>
           <w:szCs w:val="28"/>
         </w:rPr>
-        <w:t>49</w:t>
-      </w:r>
-    </w:p>
-    <w:p>
-      <w:pPr>
-        <w:pStyle w:val="Paragrafoelenco"/>
-        <w:spacing w:after="0" w:line="360" w:lineRule="auto"/>
-        <w:ind w:left="0"/>
-        <w:rPr>
-          <w:sz w:val="28"/>
-          <w:szCs w:val="28"/>
-        </w:rPr>
-      </w:pPr>
-      <w:r>
-        <w:rPr>
-          <w:sz w:val="28"/>
-          <w:szCs w:val="28"/>
-        </w:rPr>
-        <w:t>Appendice A - Diagramma delle classi</w:t>
-      </w:r>
-      <w:r>
-        <w:rPr>
-          <w:sz w:val="28"/>
-          <w:szCs w:val="28"/>
-        </w:rPr>
-        <w:t>……………………………………</w:t>
-      </w:r>
-      <w:r>
-        <w:rPr>
-          <w:sz w:val="28"/>
-          <w:szCs w:val="28"/>
-        </w:rPr>
-        <w:t>50</w:t>
+        <w:t>……………………………………50</w:t>
       </w:r>
     </w:p>
     <w:p>
@@ -1930,14 +1607,7 @@
           <w:sz w:val="28"/>
           <w:szCs w:val="28"/>
         </w:rPr>
-        <w:t>………………………………………………………………………</w:t>
-      </w:r>
-      <w:r>
-        <w:rPr>
-          <w:sz w:val="28"/>
-          <w:szCs w:val="28"/>
-        </w:rPr>
-        <w:t>………………50</w:t>
+        <w:t>………………………………………………………………………………………50</w:t>
       </w:r>
     </w:p>
     <w:p>
@@ -1966,30 +1636,7 @@
           <w:sz w:val="28"/>
           <w:szCs w:val="28"/>
         </w:rPr>
-        <w:t>……………………………………</w:t>
-      </w:r>
-      <w:proofErr w:type="gramStart"/>
-      <w:r>
-        <w:rPr>
-          <w:sz w:val="28"/>
-          <w:szCs w:val="28"/>
-        </w:rPr>
-        <w:t>……</w:t>
-      </w:r>
-      <w:r>
-        <w:rPr>
-          <w:sz w:val="28"/>
-          <w:szCs w:val="28"/>
-        </w:rPr>
-        <w:t>.</w:t>
-      </w:r>
-      <w:proofErr w:type="gramEnd"/>
-      <w:r>
-        <w:rPr>
-          <w:sz w:val="28"/>
-          <w:szCs w:val="28"/>
-        </w:rPr>
-        <w:t>.51</w:t>
+        <w:t>…………………………………………..51</w:t>
       </w:r>
     </w:p>
     <w:p>
@@ -2018,60 +1665,30 @@
           <w:sz w:val="28"/>
           <w:szCs w:val="28"/>
         </w:rPr>
-        <w:t>…………………………………………………………</w:t>
-      </w:r>
-      <w:proofErr w:type="gramStart"/>
-      <w:r>
+        <w:t>………………………………………………………………..57</w:t>
+      </w:r>
+    </w:p>
+    <w:p>
+      <w:pPr>
+        <w:spacing w:after="0" w:line="360" w:lineRule="auto"/>
         <w:rPr>
           <w:sz w:val="28"/>
           <w:szCs w:val="28"/>
         </w:rPr>
-        <w:t>……</w:t>
-      </w:r>
+      </w:pPr>
       <w:r>
         <w:rPr>
           <w:sz w:val="28"/>
           <w:szCs w:val="28"/>
         </w:rPr>
-        <w:t>.</w:t>
-      </w:r>
-      <w:proofErr w:type="gramEnd"/>
+        <w:t>Appendice B -Manuale Utente</w:t>
+      </w:r>
       <w:r>
         <w:rPr>
           <w:sz w:val="28"/>
           <w:szCs w:val="28"/>
         </w:rPr>
-        <w:t>.57</w:t>
-      </w:r>
-    </w:p>
-    <w:p>
-      <w:pPr>
-        <w:spacing w:after="0" w:line="360" w:lineRule="auto"/>
-        <w:rPr>
-          <w:sz w:val="28"/>
-          <w:szCs w:val="28"/>
-        </w:rPr>
-      </w:pPr>
-      <w:r>
-        <w:rPr>
-          <w:sz w:val="28"/>
-          <w:szCs w:val="28"/>
-        </w:rPr>
-        <w:t>Appendice B -Manuale Utente</w:t>
-      </w:r>
-      <w:r>
-        <w:rPr>
-          <w:sz w:val="28"/>
-          <w:szCs w:val="28"/>
-        </w:rPr>
-        <w:t>……………………………………………</w:t>
-      </w:r>
-      <w:r>
-        <w:rPr>
-          <w:sz w:val="28"/>
-          <w:szCs w:val="28"/>
-        </w:rPr>
-        <w:t>…58</w:t>
+        <w:t>………………………………………………58</w:t>
       </w:r>
     </w:p>
     <w:p>
@@ -2101,30 +1718,7 @@
           <w:sz w:val="28"/>
           <w:szCs w:val="28"/>
         </w:rPr>
-        <w:t>……………</w:t>
-      </w:r>
-      <w:proofErr w:type="gramStart"/>
-      <w:r>
-        <w:rPr>
-          <w:sz w:val="28"/>
-          <w:szCs w:val="28"/>
-        </w:rPr>
-        <w:t>……</w:t>
-      </w:r>
-      <w:r>
-        <w:rPr>
-          <w:sz w:val="28"/>
-          <w:szCs w:val="28"/>
-        </w:rPr>
-        <w:t>.</w:t>
-      </w:r>
-      <w:proofErr w:type="gramEnd"/>
-      <w:r>
-        <w:rPr>
-          <w:sz w:val="28"/>
-          <w:szCs w:val="28"/>
-        </w:rPr>
-        <w:t>.58</w:t>
+        <w:t>…………………..58</w:t>
       </w:r>
     </w:p>
     <w:p>
@@ -2153,14 +1747,7 @@
           <w:sz w:val="28"/>
           <w:szCs w:val="28"/>
         </w:rPr>
-        <w:t>…………………………………………………………</w:t>
-      </w:r>
-      <w:r>
-        <w:rPr>
-          <w:sz w:val="28"/>
-          <w:szCs w:val="28"/>
-        </w:rPr>
-        <w:t>…59</w:t>
+        <w:t>……………………………………………………………59</w:t>
       </w:r>
     </w:p>
     <w:p>
@@ -2189,14 +1776,7 @@
           <w:sz w:val="28"/>
           <w:szCs w:val="28"/>
         </w:rPr>
-        <w:t>……………………………………………………</w:t>
-      </w:r>
-      <w:r>
-        <w:rPr>
-          <w:sz w:val="28"/>
-          <w:szCs w:val="28"/>
-        </w:rPr>
-        <w:t>…61</w:t>
+        <w:t>………………………………………………………61</w:t>
       </w:r>
     </w:p>
     <w:p>
@@ -2225,77 +1805,31 @@
           <w:sz w:val="28"/>
           <w:szCs w:val="28"/>
         </w:rPr>
-        <w:t>……………………………………………………</w:t>
-      </w:r>
-      <w:proofErr w:type="gramStart"/>
-      <w:r>
+        <w:t>…………………………………………………………..63</w:t>
+      </w:r>
+    </w:p>
+    <w:p>
+      <w:pPr>
+        <w:spacing w:after="0" w:line="360" w:lineRule="auto"/>
+        <w:ind w:firstLine="360"/>
         <w:rPr>
           <w:sz w:val="28"/>
           <w:szCs w:val="28"/>
         </w:rPr>
-        <w:t>……</w:t>
-      </w:r>
+      </w:pPr>
       <w:r>
         <w:rPr>
           <w:sz w:val="28"/>
           <w:szCs w:val="28"/>
         </w:rPr>
-        <w:t>.</w:t>
-      </w:r>
-      <w:proofErr w:type="gramEnd"/>
+        <w:t>Bibliografia</w:t>
+      </w:r>
       <w:r>
         <w:rPr>
           <w:sz w:val="28"/>
           <w:szCs w:val="28"/>
         </w:rPr>
-        <w:t>.63</w:t>
-      </w:r>
-    </w:p>
-    <w:p>
-      <w:pPr>
-        <w:spacing w:after="0" w:line="360" w:lineRule="auto"/>
-        <w:ind w:firstLine="360"/>
-        <w:rPr>
-          <w:sz w:val="28"/>
-          <w:szCs w:val="28"/>
-        </w:rPr>
-      </w:pPr>
-      <w:r>
-        <w:rPr>
-          <w:sz w:val="28"/>
-          <w:szCs w:val="28"/>
-        </w:rPr>
-        <w:t>Bibliografia</w:t>
-      </w:r>
-      <w:r>
-        <w:rPr>
-          <w:sz w:val="28"/>
-          <w:szCs w:val="28"/>
-        </w:rPr>
-        <w:t>……………………………………………………………</w:t>
-      </w:r>
-      <w:r>
-        <w:rPr>
-          <w:sz w:val="28"/>
-          <w:szCs w:val="28"/>
-        </w:rPr>
-        <w:t>……</w:t>
-      </w:r>
-      <w:proofErr w:type="gramStart"/>
-      <w:r>
-        <w:rPr>
-          <w:sz w:val="28"/>
-          <w:szCs w:val="28"/>
-        </w:rPr>
-        <w:t>…….</w:t>
-      </w:r>
-      <w:proofErr w:type="gramEnd"/>
-      <w:r>
-        <w:rPr>
-          <w:sz w:val="28"/>
-          <w:szCs w:val="28"/>
-        </w:rPr>
-        <w:t>.65</w:t>
+        <w:t>………………………………………………………………………..65</w:t>
       </w:r>
     </w:p>
     <w:p>
@@ -7514,25 +7048,14 @@
         </w:rPr>
         <w:t xml:space="preserve"> (</w:t>
       </w:r>
-      <w:proofErr w:type="spellStart"/>
-      <w:r>
-        <w:rPr>
-          <w:i/>
-          <w:iCs/>
-          <w:sz w:val="24"/>
-          <w:szCs w:val="24"/>
-        </w:rPr>
-        <w:t>HyperText</w:t>
-      </w:r>
-      <w:proofErr w:type="spellEnd"/>
-      <w:r>
-        <w:rPr>
-          <w:i/>
-          <w:iCs/>
-          <w:sz w:val="24"/>
-          <w:szCs w:val="24"/>
-        </w:rPr>
-        <w:t xml:space="preserve"> Transfer Protocol</w:t>
+      <w:r>
+        <w:rPr>
+          <w:i/>
+          <w:iCs/>
+          <w:sz w:val="24"/>
+          <w:szCs w:val="24"/>
+        </w:rPr>
+        <w:t>HyperText Transfer Protocol</w:t>
       </w:r>
       <w:r>
         <w:rPr>
@@ -9175,44 +8698,16 @@
           <w:kern w:val="0"/>
           <w:lang w:eastAsia="en-US" w:bidi="ar-SA"/>
         </w:rPr>
-        <w:t xml:space="preserve">: </w:t>
-      </w:r>
-      <w:proofErr w:type="spellStart"/>
+        <w:t>: quadrupla (ip orig, port orig, ip resp, port resp)</w:t>
+      </w:r>
       <w:r>
         <w:rPr>
           <w:rFonts w:asciiTheme="minorHAnsi" w:eastAsiaTheme="minorHAnsi" w:hAnsiTheme="minorHAnsi" w:cstheme="minorBidi"/>
           <w:kern w:val="0"/>
           <w:lang w:eastAsia="en-US" w:bidi="ar-SA"/>
         </w:rPr>
-        <w:t>quadrupla</w:t>
-      </w:r>
-      <w:proofErr w:type="spellEnd"/>
-      <w:r>
-        <w:rPr>
-          <w:rFonts w:asciiTheme="minorHAnsi" w:eastAsiaTheme="minorHAnsi" w:hAnsiTheme="minorHAnsi" w:cstheme="minorBidi"/>
-          <w:kern w:val="0"/>
-          <w:lang w:eastAsia="en-US" w:bidi="ar-SA"/>
-        </w:rPr>
-        <w:t xml:space="preserve"> (ip orig, port orig, ip resp, port resp</w:t>
-      </w:r>
-      <w:proofErr w:type="gramStart"/>
-      <w:r>
-        <w:rPr>
-          <w:rFonts w:asciiTheme="minorHAnsi" w:eastAsiaTheme="minorHAnsi" w:hAnsiTheme="minorHAnsi" w:cstheme="minorBidi"/>
-          <w:kern w:val="0"/>
-          <w:lang w:eastAsia="en-US" w:bidi="ar-SA"/>
-        </w:rPr>
-        <w:t>)</w:t>
-      </w:r>
-      <w:r>
-        <w:rPr>
-          <w:rFonts w:asciiTheme="minorHAnsi" w:eastAsiaTheme="minorHAnsi" w:hAnsiTheme="minorHAnsi" w:cstheme="minorBidi"/>
-          <w:kern w:val="0"/>
-          <w:lang w:eastAsia="en-US" w:bidi="ar-SA"/>
-        </w:rPr>
         <w:t>;</w:t>
       </w:r>
-      <w:proofErr w:type="gramEnd"/>
     </w:p>
     <w:p>
       <w:pPr>
@@ -9471,25 +8966,7 @@
           <w:kern w:val="0"/>
           <w:lang w:val="it-IT" w:eastAsia="en-US" w:bidi="ar-SA"/>
         </w:rPr>
-        <w:t xml:space="preserve">e può avere valori come: tentativo di connessione ma nessuna risposta, connessione stabilita ma non terminata, connessione rifiutata, “responder” ha inviato un pacchetto con RST attivo, </w:t>
-      </w:r>
-      <w:proofErr w:type="spellStart"/>
-      <w:r>
-        <w:rPr>
-          <w:rFonts w:asciiTheme="minorHAnsi" w:eastAsiaTheme="minorHAnsi" w:hAnsiTheme="minorHAnsi" w:cstheme="minorBidi"/>
-          <w:kern w:val="0"/>
-          <w:lang w:val="it-IT" w:eastAsia="en-US" w:bidi="ar-SA"/>
-        </w:rPr>
-        <w:t>ecc</w:t>
-      </w:r>
-      <w:proofErr w:type="spellEnd"/>
-      <w:r>
-        <w:rPr>
-          <w:rFonts w:asciiTheme="minorHAnsi" w:eastAsiaTheme="minorHAnsi" w:hAnsiTheme="minorHAnsi" w:cstheme="minorBidi"/>
-          <w:kern w:val="0"/>
-          <w:lang w:val="it-IT" w:eastAsia="en-US" w:bidi="ar-SA"/>
-        </w:rPr>
-        <w:t>…</w:t>
+        <w:t>e può avere valori come: tentativo di connessione ma nessuna risposta, connessione stabilita ma non terminata, connessione rifiutata, “responder” ha inviato un pacchetto con RST attivo, ecc…</w:t>
       </w:r>
       <w:r>
         <w:rPr>
@@ -9515,7 +8992,6 @@
           <w:lang w:val="it-IT" w:eastAsia="en-US" w:bidi="ar-SA"/>
         </w:rPr>
       </w:pPr>
-      <w:proofErr w:type="spellStart"/>
       <w:r>
         <w:rPr>
           <w:rFonts w:asciiTheme="minorHAnsi" w:eastAsiaTheme="minorHAnsi" w:hAnsiTheme="minorHAnsi" w:cstheme="minorBidi"/>
@@ -9526,7 +9002,6 @@
         </w:rPr>
         <w:t>local_orig</w:t>
       </w:r>
-      <w:proofErr w:type="spellEnd"/>
       <w:r>
         <w:rPr>
           <w:rFonts w:asciiTheme="minorHAnsi" w:eastAsiaTheme="minorHAnsi" w:hAnsiTheme="minorHAnsi" w:cstheme="minorBidi"/>
@@ -9559,7 +9034,6 @@
           <w:lang w:val="it-IT" w:eastAsia="en-US" w:bidi="ar-SA"/>
         </w:rPr>
       </w:pPr>
-      <w:proofErr w:type="spellStart"/>
       <w:r>
         <w:rPr>
           <w:rFonts w:asciiTheme="minorHAnsi" w:eastAsiaTheme="minorHAnsi" w:hAnsiTheme="minorHAnsi" w:cstheme="minorBidi"/>
@@ -9570,7 +9044,6 @@
         </w:rPr>
         <w:t>local_resp</w:t>
       </w:r>
-      <w:proofErr w:type="spellEnd"/>
       <w:r>
         <w:rPr>
           <w:rFonts w:asciiTheme="minorHAnsi" w:eastAsiaTheme="minorHAnsi" w:hAnsiTheme="minorHAnsi" w:cstheme="minorBidi"/>
@@ -9603,7 +9076,6 @@
           <w:lang w:val="it-IT" w:eastAsia="en-US" w:bidi="ar-SA"/>
         </w:rPr>
       </w:pPr>
-      <w:proofErr w:type="spellStart"/>
       <w:r>
         <w:rPr>
           <w:rFonts w:asciiTheme="minorHAnsi" w:eastAsiaTheme="minorHAnsi" w:hAnsiTheme="minorHAnsi" w:cstheme="minorBidi"/>
@@ -9614,7 +9086,6 @@
         </w:rPr>
         <w:t>missed_bytes</w:t>
       </w:r>
-      <w:proofErr w:type="spellEnd"/>
       <w:r>
         <w:rPr>
           <w:rFonts w:asciiTheme="minorHAnsi" w:eastAsiaTheme="minorHAnsi" w:hAnsiTheme="minorHAnsi" w:cstheme="minorBidi"/>
@@ -9719,25 +9190,7 @@
           <w:kern w:val="0"/>
           <w:lang w:eastAsia="en-US" w:bidi="ar-SA"/>
         </w:rPr>
-        <w:t xml:space="preserve">h: </w:t>
-      </w:r>
-      <w:proofErr w:type="gramStart"/>
-      <w:r>
-        <w:rPr>
-          <w:rFonts w:asciiTheme="minorHAnsi" w:eastAsiaTheme="minorHAnsi" w:hAnsiTheme="minorHAnsi" w:cstheme="minorBidi"/>
-          <w:kern w:val="0"/>
-          <w:lang w:eastAsia="en-US" w:bidi="ar-SA"/>
-        </w:rPr>
-        <w:t>un SYN</w:t>
-      </w:r>
-      <w:proofErr w:type="gramEnd"/>
-      <w:r>
-        <w:rPr>
-          <w:rFonts w:asciiTheme="minorHAnsi" w:eastAsiaTheme="minorHAnsi" w:hAnsiTheme="minorHAnsi" w:cstheme="minorBidi"/>
-          <w:kern w:val="0"/>
-          <w:lang w:eastAsia="en-US" w:bidi="ar-SA"/>
-        </w:rPr>
-        <w:t>+ACK (“handshake”)</w:t>
+        <w:t>h: un SYN+ACK (“handshake”)</w:t>
       </w:r>
       <w:r>
         <w:rPr>
@@ -9930,25 +9383,7 @@
           <w:kern w:val="0"/>
           <w:lang w:val="it-IT" w:eastAsia="en-US" w:bidi="ar-SA"/>
         </w:rPr>
-        <w:t>g: una lacuna di contenuto (</w:t>
-      </w:r>
-      <w:proofErr w:type="spellStart"/>
-      <w:r>
-        <w:rPr>
-          <w:rFonts w:asciiTheme="minorHAnsi" w:eastAsiaTheme="minorHAnsi" w:hAnsiTheme="minorHAnsi" w:cstheme="minorBidi"/>
-          <w:kern w:val="0"/>
-          <w:lang w:val="it-IT" w:eastAsia="en-US" w:bidi="ar-SA"/>
-        </w:rPr>
-        <w:t>content</w:t>
-      </w:r>
-      <w:proofErr w:type="spellEnd"/>
-      <w:r>
-        <w:rPr>
-          <w:rFonts w:asciiTheme="minorHAnsi" w:eastAsiaTheme="minorHAnsi" w:hAnsiTheme="minorHAnsi" w:cstheme="minorBidi"/>
-          <w:kern w:val="0"/>
-          <w:lang w:val="it-IT" w:eastAsia="en-US" w:bidi="ar-SA"/>
-        </w:rPr>
-        <w:t xml:space="preserve"> gap)</w:t>
+        <w:t>g: una lacuna di contenuto (content gap)</w:t>
       </w:r>
       <w:r>
         <w:rPr>
@@ -10108,18 +9543,8 @@
           <w:kern w:val="0"/>
           <w:lang w:val="it-IT" w:eastAsia="en-US" w:bidi="ar-SA"/>
         </w:rPr>
-        <w:t xml:space="preserve">^: la direzione della connessione è stata invertita dall’euristica di </w:t>
-      </w:r>
-      <w:proofErr w:type="spellStart"/>
-      <w:r>
-        <w:rPr>
-          <w:rFonts w:asciiTheme="minorHAnsi" w:eastAsiaTheme="minorHAnsi" w:hAnsiTheme="minorHAnsi" w:cstheme="minorBidi"/>
-          <w:kern w:val="0"/>
-          <w:lang w:val="it-IT" w:eastAsia="en-US" w:bidi="ar-SA"/>
-        </w:rPr>
-        <w:t>zeek</w:t>
-      </w:r>
-      <w:proofErr w:type="spellEnd"/>
+        <w:t>^: la direzione della connessione è stata invertita dall’euristica di zeek</w:t>
+      </w:r>
       <w:r>
         <w:rPr>
           <w:rFonts w:asciiTheme="minorHAnsi" w:eastAsiaTheme="minorHAnsi" w:hAnsiTheme="minorHAnsi" w:cstheme="minorBidi"/>
@@ -10144,7 +9569,6 @@
           <w:lang w:val="it-IT" w:eastAsia="en-US" w:bidi="ar-SA"/>
         </w:rPr>
       </w:pPr>
-      <w:proofErr w:type="spellStart"/>
       <w:r>
         <w:rPr>
           <w:rFonts w:asciiTheme="minorHAnsi" w:eastAsiaTheme="minorHAnsi" w:hAnsiTheme="minorHAnsi" w:cstheme="minorBidi"/>
@@ -10155,7 +9579,6 @@
         </w:rPr>
         <w:t>orig_pkts</w:t>
       </w:r>
-      <w:proofErr w:type="spellEnd"/>
       <w:r>
         <w:rPr>
           <w:rFonts w:asciiTheme="minorHAnsi" w:eastAsiaTheme="minorHAnsi" w:hAnsiTheme="minorHAnsi" w:cstheme="minorBidi"/>
@@ -10188,7 +9611,6 @@
           <w:lang w:val="it-IT" w:eastAsia="en-US" w:bidi="ar-SA"/>
         </w:rPr>
       </w:pPr>
-      <w:proofErr w:type="spellStart"/>
       <w:r>
         <w:rPr>
           <w:rFonts w:asciiTheme="minorHAnsi" w:eastAsiaTheme="minorHAnsi" w:hAnsiTheme="minorHAnsi" w:cstheme="minorBidi"/>
@@ -10199,50 +9621,13 @@
         </w:rPr>
         <w:t>orig_ip_bytes</w:t>
       </w:r>
-      <w:proofErr w:type="spellEnd"/>
       <w:r>
         <w:rPr>
           <w:rFonts w:asciiTheme="minorHAnsi" w:eastAsiaTheme="minorHAnsi" w:hAnsiTheme="minorHAnsi" w:cstheme="minorBidi"/>
           <w:kern w:val="0"/>
           <w:lang w:val="it-IT" w:eastAsia="en-US" w:bidi="ar-SA"/>
         </w:rPr>
-        <w:t xml:space="preserve">: numero di bytes al livello IP che l’originatore ha inviato (visti sul cavo, dal campo </w:t>
-      </w:r>
-      <w:proofErr w:type="spellStart"/>
-      <w:r>
-        <w:rPr>
-          <w:rFonts w:asciiTheme="minorHAnsi" w:eastAsiaTheme="minorHAnsi" w:hAnsiTheme="minorHAnsi" w:cstheme="minorBidi"/>
-          <w:kern w:val="0"/>
-          <w:lang w:val="it-IT" w:eastAsia="en-US" w:bidi="ar-SA"/>
-        </w:rPr>
-        <w:t>total_length</w:t>
-      </w:r>
-      <w:proofErr w:type="spellEnd"/>
-      <w:r>
-        <w:rPr>
-          <w:rFonts w:asciiTheme="minorHAnsi" w:eastAsiaTheme="minorHAnsi" w:hAnsiTheme="minorHAnsi" w:cstheme="minorBidi"/>
-          <w:kern w:val="0"/>
-          <w:lang w:val="it-IT" w:eastAsia="en-US" w:bidi="ar-SA"/>
-        </w:rPr>
-        <w:t xml:space="preserve"> nel campo dell’</w:t>
-      </w:r>
-      <w:proofErr w:type="spellStart"/>
-      <w:r>
-        <w:rPr>
-          <w:rFonts w:asciiTheme="minorHAnsi" w:eastAsiaTheme="minorHAnsi" w:hAnsiTheme="minorHAnsi" w:cstheme="minorBidi"/>
-          <w:kern w:val="0"/>
-          <w:lang w:val="it-IT" w:eastAsia="en-US" w:bidi="ar-SA"/>
-        </w:rPr>
-        <w:t>header</w:t>
-      </w:r>
-      <w:proofErr w:type="spellEnd"/>
-      <w:r>
-        <w:rPr>
-          <w:rFonts w:asciiTheme="minorHAnsi" w:eastAsiaTheme="minorHAnsi" w:hAnsiTheme="minorHAnsi" w:cstheme="minorBidi"/>
-          <w:kern w:val="0"/>
-          <w:lang w:val="it-IT" w:eastAsia="en-US" w:bidi="ar-SA"/>
-        </w:rPr>
-        <w:t>)</w:t>
+        <w:t>: numero di bytes al livello IP che l’originatore ha inviato (visti sul cavo, dal campo total_length nel campo dell’header)</w:t>
       </w:r>
       <w:r>
         <w:rPr>
@@ -10268,7 +9653,6 @@
           <w:lang w:val="it-IT" w:eastAsia="en-US" w:bidi="ar-SA"/>
         </w:rPr>
       </w:pPr>
-      <w:proofErr w:type="spellStart"/>
       <w:r>
         <w:rPr>
           <w:rFonts w:asciiTheme="minorHAnsi" w:eastAsiaTheme="minorHAnsi" w:hAnsiTheme="minorHAnsi" w:cstheme="minorBidi"/>
@@ -10279,7 +9663,6 @@
         </w:rPr>
         <w:t>resp_pkts</w:t>
       </w:r>
-      <w:proofErr w:type="spellEnd"/>
       <w:r>
         <w:rPr>
           <w:rFonts w:asciiTheme="minorHAnsi" w:eastAsiaTheme="minorHAnsi" w:hAnsiTheme="minorHAnsi" w:cstheme="minorBidi"/>
@@ -10312,7 +9695,6 @@
           <w:lang w:val="it-IT" w:eastAsia="en-US" w:bidi="ar-SA"/>
         </w:rPr>
       </w:pPr>
-      <w:proofErr w:type="spellStart"/>
       <w:r>
         <w:rPr>
           <w:rFonts w:asciiTheme="minorHAnsi" w:eastAsiaTheme="minorHAnsi" w:hAnsiTheme="minorHAnsi" w:cstheme="minorBidi"/>
@@ -10321,18 +9703,7 @@
           <w:kern w:val="0"/>
           <w:lang w:val="it-IT" w:eastAsia="en-US" w:bidi="ar-SA"/>
         </w:rPr>
-        <w:t>resp_ip_bytes</w:t>
-      </w:r>
-      <w:proofErr w:type="spellEnd"/>
-      <w:r>
-        <w:rPr>
-          <w:rFonts w:asciiTheme="minorHAnsi" w:eastAsiaTheme="minorHAnsi" w:hAnsiTheme="minorHAnsi" w:cstheme="minorBidi"/>
-          <w:i/>
-          <w:iCs/>
-          <w:kern w:val="0"/>
-          <w:lang w:val="it-IT" w:eastAsia="en-US" w:bidi="ar-SA"/>
-        </w:rPr>
-        <w:t>:</w:t>
+        <w:t>resp_ip_bytes:</w:t>
       </w:r>
       <w:r>
         <w:rPr>
@@ -10340,61 +9711,7 @@
           <w:kern w:val="0"/>
           <w:lang w:val="it-IT" w:eastAsia="en-US" w:bidi="ar-SA"/>
         </w:rPr>
-        <w:t xml:space="preserve"> numero di bytes al livello IP che il </w:t>
-      </w:r>
-      <w:proofErr w:type="spellStart"/>
-      <w:r>
-        <w:rPr>
-          <w:rFonts w:asciiTheme="minorHAnsi" w:eastAsiaTheme="minorHAnsi" w:hAnsiTheme="minorHAnsi" w:cstheme="minorBidi"/>
-          <w:kern w:val="0"/>
-          <w:lang w:val="it-IT" w:eastAsia="en-US" w:bidi="ar-SA"/>
-        </w:rPr>
-        <w:t>responde</w:t>
-      </w:r>
-      <w:proofErr w:type="spellEnd"/>
-      <w:r>
-        <w:rPr>
-          <w:rFonts w:asciiTheme="minorHAnsi" w:eastAsiaTheme="minorHAnsi" w:hAnsiTheme="minorHAnsi" w:cstheme="minorBidi"/>
-          <w:kern w:val="0"/>
-          <w:lang w:val="it-IT" w:eastAsia="en-US" w:bidi="ar-SA"/>
-        </w:rPr>
-        <w:t xml:space="preserve"> ha inviato (visti sul cavo, dal campo </w:t>
-      </w:r>
-      <w:proofErr w:type="spellStart"/>
-      <w:r>
-        <w:rPr>
-          <w:rFonts w:asciiTheme="minorHAnsi" w:eastAsiaTheme="minorHAnsi" w:hAnsiTheme="minorHAnsi" w:cstheme="minorBidi"/>
-          <w:kern w:val="0"/>
-          <w:lang w:val="it-IT" w:eastAsia="en-US" w:bidi="ar-SA"/>
-        </w:rPr>
-        <w:t>total_length</w:t>
-      </w:r>
-      <w:proofErr w:type="spellEnd"/>
-      <w:r>
-        <w:rPr>
-          <w:rFonts w:asciiTheme="minorHAnsi" w:eastAsiaTheme="minorHAnsi" w:hAnsiTheme="minorHAnsi" w:cstheme="minorBidi"/>
-          <w:kern w:val="0"/>
-          <w:lang w:val="it-IT" w:eastAsia="en-US" w:bidi="ar-SA"/>
-        </w:rPr>
-        <w:t xml:space="preserve"> nel campo dell’</w:t>
-      </w:r>
-      <w:proofErr w:type="spellStart"/>
-      <w:r>
-        <w:rPr>
-          <w:rFonts w:asciiTheme="minorHAnsi" w:eastAsiaTheme="minorHAnsi" w:hAnsiTheme="minorHAnsi" w:cstheme="minorBidi"/>
-          <w:kern w:val="0"/>
-          <w:lang w:val="it-IT" w:eastAsia="en-US" w:bidi="ar-SA"/>
-        </w:rPr>
-        <w:t>header</w:t>
-      </w:r>
-      <w:proofErr w:type="spellEnd"/>
-      <w:r>
-        <w:rPr>
-          <w:rFonts w:asciiTheme="minorHAnsi" w:eastAsiaTheme="minorHAnsi" w:hAnsiTheme="minorHAnsi" w:cstheme="minorBidi"/>
-          <w:kern w:val="0"/>
-          <w:lang w:val="it-IT" w:eastAsia="en-US" w:bidi="ar-SA"/>
-        </w:rPr>
-        <w:t>)</w:t>
+        <w:t xml:space="preserve"> numero di bytes al livello IP che il responde ha inviato (visti sul cavo, dal campo total_length nel campo dell’header)</w:t>
       </w:r>
       <w:r>
         <w:rPr>
@@ -10420,7 +9737,6 @@
           <w:lang w:val="it-IT" w:eastAsia="en-US" w:bidi="ar-SA"/>
         </w:rPr>
       </w:pPr>
-      <w:proofErr w:type="spellStart"/>
       <w:r>
         <w:rPr>
           <w:rFonts w:asciiTheme="minorHAnsi" w:eastAsiaTheme="minorHAnsi" w:hAnsiTheme="minorHAnsi" w:cstheme="minorBidi"/>
@@ -10431,7 +9747,6 @@
         </w:rPr>
         <w:t>tunnel_parents</w:t>
       </w:r>
-      <w:proofErr w:type="spellEnd"/>
       <w:r>
         <w:rPr>
           <w:rFonts w:asciiTheme="minorHAnsi" w:eastAsiaTheme="minorHAnsi" w:hAnsiTheme="minorHAnsi" w:cstheme="minorBidi"/>
@@ -11414,97 +10729,7 @@
           <w:kern w:val="0"/>
           <w:lang w:val="it-IT" w:eastAsia="en-US" w:bidi="ar-SA"/>
         </w:rPr>
-        <w:t xml:space="preserve">: ts, service, duration, orig_bytes, resp_bytes, conn_state, </w:t>
-      </w:r>
-      <w:proofErr w:type="spellStart"/>
-      <w:r>
-        <w:rPr>
-          <w:rFonts w:asciiTheme="minorHAnsi" w:eastAsiaTheme="minorHAnsi" w:hAnsiTheme="minorHAnsi" w:cstheme="minorBidi"/>
-          <w:kern w:val="0"/>
-          <w:lang w:val="it-IT" w:eastAsia="en-US" w:bidi="ar-SA"/>
-        </w:rPr>
-        <w:t>missed_bytes</w:t>
-      </w:r>
-      <w:proofErr w:type="spellEnd"/>
-      <w:r>
-        <w:rPr>
-          <w:rFonts w:asciiTheme="minorHAnsi" w:eastAsiaTheme="minorHAnsi" w:hAnsiTheme="minorHAnsi" w:cstheme="minorBidi"/>
-          <w:kern w:val="0"/>
-          <w:lang w:val="it-IT" w:eastAsia="en-US" w:bidi="ar-SA"/>
-        </w:rPr>
-        <w:t xml:space="preserve">, history, </w:t>
-      </w:r>
-      <w:proofErr w:type="spellStart"/>
-      <w:r>
-        <w:rPr>
-          <w:rFonts w:asciiTheme="minorHAnsi" w:eastAsiaTheme="minorHAnsi" w:hAnsiTheme="minorHAnsi" w:cstheme="minorBidi"/>
-          <w:kern w:val="0"/>
-          <w:lang w:val="it-IT" w:eastAsia="en-US" w:bidi="ar-SA"/>
-        </w:rPr>
-        <w:t>orig_pkts</w:t>
-      </w:r>
-      <w:proofErr w:type="spellEnd"/>
-      <w:r>
-        <w:rPr>
-          <w:rFonts w:asciiTheme="minorHAnsi" w:eastAsiaTheme="minorHAnsi" w:hAnsiTheme="minorHAnsi" w:cstheme="minorBidi"/>
-          <w:kern w:val="0"/>
-          <w:lang w:val="it-IT" w:eastAsia="en-US" w:bidi="ar-SA"/>
-        </w:rPr>
-        <w:t xml:space="preserve">, </w:t>
-      </w:r>
-      <w:proofErr w:type="spellStart"/>
-      <w:r>
-        <w:rPr>
-          <w:rFonts w:asciiTheme="minorHAnsi" w:eastAsiaTheme="minorHAnsi" w:hAnsiTheme="minorHAnsi" w:cstheme="minorBidi"/>
-          <w:kern w:val="0"/>
-          <w:lang w:val="it-IT" w:eastAsia="en-US" w:bidi="ar-SA"/>
-        </w:rPr>
-        <w:t>orig_ip_bytes</w:t>
-      </w:r>
-      <w:proofErr w:type="spellEnd"/>
-      <w:r>
-        <w:rPr>
-          <w:rFonts w:asciiTheme="minorHAnsi" w:eastAsiaTheme="minorHAnsi" w:hAnsiTheme="minorHAnsi" w:cstheme="minorBidi"/>
-          <w:kern w:val="0"/>
-          <w:lang w:val="it-IT" w:eastAsia="en-US" w:bidi="ar-SA"/>
-        </w:rPr>
-        <w:t xml:space="preserve">, </w:t>
-      </w:r>
-      <w:proofErr w:type="spellStart"/>
-      <w:r>
-        <w:rPr>
-          <w:rFonts w:asciiTheme="minorHAnsi" w:eastAsiaTheme="minorHAnsi" w:hAnsiTheme="minorHAnsi" w:cstheme="minorBidi"/>
-          <w:kern w:val="0"/>
-          <w:lang w:val="it-IT" w:eastAsia="en-US" w:bidi="ar-SA"/>
-        </w:rPr>
-        <w:t>resp_pkts</w:t>
-      </w:r>
-      <w:proofErr w:type="spellEnd"/>
-      <w:r>
-        <w:rPr>
-          <w:rFonts w:asciiTheme="minorHAnsi" w:eastAsiaTheme="minorHAnsi" w:hAnsiTheme="minorHAnsi" w:cstheme="minorBidi"/>
-          <w:kern w:val="0"/>
-          <w:lang w:val="it-IT" w:eastAsia="en-US" w:bidi="ar-SA"/>
-        </w:rPr>
-        <w:t xml:space="preserve">, </w:t>
-      </w:r>
-      <w:proofErr w:type="spellStart"/>
-      <w:r>
-        <w:rPr>
-          <w:rFonts w:asciiTheme="minorHAnsi" w:eastAsiaTheme="minorHAnsi" w:hAnsiTheme="minorHAnsi" w:cstheme="minorBidi"/>
-          <w:kern w:val="0"/>
-          <w:lang w:val="it-IT" w:eastAsia="en-US" w:bidi="ar-SA"/>
-        </w:rPr>
-        <w:t>resp_ip_bytes</w:t>
-      </w:r>
-      <w:proofErr w:type="spellEnd"/>
-      <w:r>
-        <w:rPr>
-          <w:rFonts w:asciiTheme="minorHAnsi" w:eastAsiaTheme="minorHAnsi" w:hAnsiTheme="minorHAnsi" w:cstheme="minorBidi"/>
-          <w:kern w:val="0"/>
-          <w:lang w:val="it-IT" w:eastAsia="en-US" w:bidi="ar-SA"/>
-        </w:rPr>
-        <w:t>.</w:t>
+        <w:t>: ts, service, duration, orig_bytes, resp_bytes, conn_state, missed_bytes, history, orig_pkts, orig_ip_bytes, resp_pkts, resp_ip_bytes.</w:t>
       </w:r>
     </w:p>
     <w:p>
@@ -12539,7 +11764,6 @@
         </w:rPr>
         <w:t xml:space="preserve">Figura 10. Diagramma della classe </w:t>
       </w:r>
-      <w:proofErr w:type="spellStart"/>
       <w:r>
         <w:rPr>
           <w:i/>
@@ -12549,7 +11773,6 @@
         </w:rPr>
         <w:t>TracesController</w:t>
       </w:r>
-      <w:proofErr w:type="spellEnd"/>
     </w:p>
     <w:p>
       <w:pPr>
@@ -12565,37 +11788,15 @@
           <w:szCs w:val="24"/>
         </w:rPr>
       </w:pPr>
-      <w:proofErr w:type="spellStart"/>
-      <w:r>
-        <w:rPr>
-          <w:i/>
-          <w:iCs/>
-          <w:sz w:val="24"/>
-          <w:szCs w:val="24"/>
-        </w:rPr>
-        <w:t>path_of_file_input</w:t>
-      </w:r>
-      <w:proofErr w:type="spellEnd"/>
-      <w:r>
-        <w:rPr>
-          <w:i/>
-          <w:iCs/>
-          <w:sz w:val="24"/>
-          <w:szCs w:val="24"/>
-        </w:rPr>
-        <w:t xml:space="preserve"> e </w:t>
-      </w:r>
-      <w:proofErr w:type="spellStart"/>
-      <w:r>
-        <w:rPr>
-          <w:i/>
-          <w:iCs/>
-          <w:sz w:val="24"/>
-          <w:szCs w:val="24"/>
-        </w:rPr>
-        <w:t>path_of_file_xes</w:t>
-      </w:r>
-      <w:proofErr w:type="spellEnd"/>
+      <w:r>
+        <w:rPr>
+          <w:i/>
+          <w:iCs/>
+          <w:sz w:val="24"/>
+          <w:szCs w:val="24"/>
+        </w:rPr>
+        <w:t>path_of_file_input e path_of_file_xes</w:t>
+      </w:r>
       <w:r>
         <w:rPr>
           <w:sz w:val="24"/>
@@ -12673,7 +11874,6 @@
           <w:szCs w:val="24"/>
         </w:rPr>
       </w:pPr>
-      <w:proofErr w:type="spellStart"/>
       <w:r>
         <w:rPr>
           <w:i/>
@@ -12692,7 +11892,6 @@
         </w:rPr>
         <w:t>event</w:t>
       </w:r>
-      <w:proofErr w:type="spellEnd"/>
       <w:r>
         <w:rPr>
           <w:sz w:val="24"/>
@@ -12736,7 +11935,6 @@
           <w:szCs w:val="24"/>
         </w:rPr>
       </w:pPr>
-      <w:proofErr w:type="spellStart"/>
       <w:r>
         <w:rPr>
           <w:i/>
@@ -12746,7 +11944,6 @@
         </w:rPr>
         <w:t>network_traffic</w:t>
       </w:r>
-      <w:proofErr w:type="spellEnd"/>
       <w:r>
         <w:rPr>
           <w:sz w:val="24"/>
@@ -12826,7 +12023,6 @@
           <w:szCs w:val="24"/>
         </w:rPr>
       </w:pPr>
-      <w:proofErr w:type="spellStart"/>
       <w:r>
         <w:rPr>
           <w:i/>
@@ -12845,7 +12041,6 @@
         </w:rPr>
         <w:t>dict</w:t>
       </w:r>
-      <w:proofErr w:type="spellEnd"/>
       <w:r>
         <w:rPr>
           <w:sz w:val="24"/>
@@ -12973,77 +12168,15 @@
           <w:szCs w:val="28"/>
         </w:rPr>
       </w:pPr>
-      <w:proofErr w:type="spellStart"/>
-      <w:r>
-        <w:rPr>
-          <w:i/>
-          <w:iCs/>
-          <w:sz w:val="24"/>
-          <w:szCs w:val="24"/>
-        </w:rPr>
-        <w:t>Orig_ip</w:t>
-      </w:r>
-      <w:proofErr w:type="spellEnd"/>
-      <w:r>
-        <w:rPr>
-          <w:i/>
-          <w:iCs/>
-          <w:sz w:val="24"/>
-          <w:szCs w:val="24"/>
-        </w:rPr>
-        <w:t xml:space="preserve">, </w:t>
-      </w:r>
-      <w:proofErr w:type="spellStart"/>
-      <w:r>
-        <w:rPr>
-          <w:i/>
-          <w:iCs/>
-          <w:sz w:val="24"/>
-          <w:szCs w:val="24"/>
-        </w:rPr>
-        <w:t>orig_port</w:t>
-      </w:r>
-      <w:proofErr w:type="spellEnd"/>
-      <w:r>
-        <w:rPr>
-          <w:i/>
-          <w:iCs/>
-          <w:sz w:val="24"/>
-          <w:szCs w:val="24"/>
-        </w:rPr>
-        <w:t xml:space="preserve">, </w:t>
-      </w:r>
-      <w:proofErr w:type="spellStart"/>
-      <w:r>
-        <w:rPr>
-          <w:i/>
-          <w:iCs/>
-          <w:sz w:val="24"/>
-          <w:szCs w:val="24"/>
-        </w:rPr>
-        <w:t>resp_ip</w:t>
-      </w:r>
-      <w:proofErr w:type="spellEnd"/>
-      <w:r>
-        <w:rPr>
-          <w:i/>
-          <w:iCs/>
-          <w:sz w:val="24"/>
-          <w:szCs w:val="24"/>
-        </w:rPr>
-        <w:t xml:space="preserve">, </w:t>
-      </w:r>
-      <w:proofErr w:type="spellStart"/>
-      <w:r>
-        <w:rPr>
-          <w:i/>
-          <w:iCs/>
-          <w:sz w:val="24"/>
-          <w:szCs w:val="24"/>
-        </w:rPr>
-        <w:t>resp_port</w:t>
-      </w:r>
-      <w:proofErr w:type="spellEnd"/>
+      <w:r>
+        <w:rPr>
+          <w:i/>
+          <w:iCs/>
+          <w:sz w:val="24"/>
+          <w:szCs w:val="24"/>
+        </w:rPr>
+        <w:t>Orig_ip, orig_port, resp_ip, resp_port</w:t>
+      </w:r>
       <w:r>
         <w:rPr>
           <w:sz w:val="24"/>
@@ -13143,7 +12276,6 @@
           <w:szCs w:val="28"/>
         </w:rPr>
       </w:pPr>
-      <w:proofErr w:type="spellStart"/>
       <w:r>
         <w:rPr>
           <w:i/>
@@ -13153,7 +12285,6 @@
         </w:rPr>
         <w:t>ts_on_open</w:t>
       </w:r>
-      <w:proofErr w:type="spellEnd"/>
       <w:r>
         <w:rPr>
           <w:sz w:val="24"/>
@@ -14255,7 +13386,6 @@
           <w:szCs w:val="24"/>
         </w:rPr>
       </w:pPr>
-      <w:proofErr w:type="spellStart"/>
       <w:r>
         <w:rPr>
           <w:i/>
@@ -14265,7 +13395,6 @@
         </w:rPr>
         <w:t>missed_bytes</w:t>
       </w:r>
-      <w:proofErr w:type="spellEnd"/>
       <w:r>
         <w:rPr>
           <w:sz w:val="24"/>
@@ -14345,7 +13474,6 @@
           <w:szCs w:val="24"/>
         </w:rPr>
       </w:pPr>
-      <w:proofErr w:type="spellStart"/>
       <w:r>
         <w:rPr>
           <w:i/>
@@ -14355,7 +13483,6 @@
         </w:rPr>
         <w:t>orig_pkts</w:t>
       </w:r>
-      <w:proofErr w:type="spellEnd"/>
       <w:r>
         <w:rPr>
           <w:sz w:val="24"/>
@@ -14408,7 +13535,6 @@
           <w:szCs w:val="24"/>
         </w:rPr>
       </w:pPr>
-      <w:proofErr w:type="spellStart"/>
       <w:r>
         <w:rPr>
           <w:i/>
@@ -14418,7 +13544,6 @@
         </w:rPr>
         <w:t>orig_ip_bytes</w:t>
       </w:r>
-      <w:proofErr w:type="spellEnd"/>
       <w:r>
         <w:rPr>
           <w:sz w:val="24"/>
@@ -14471,7 +13596,6 @@
           <w:szCs w:val="24"/>
         </w:rPr>
       </w:pPr>
-      <w:proofErr w:type="spellStart"/>
       <w:r>
         <w:rPr>
           <w:i/>
@@ -14481,7 +13605,6 @@
         </w:rPr>
         <w:t>resp_pkts</w:t>
       </w:r>
-      <w:proofErr w:type="spellEnd"/>
       <w:r>
         <w:rPr>
           <w:sz w:val="24"/>
@@ -14642,7 +13765,6 @@
           <w:szCs w:val="24"/>
         </w:rPr>
       </w:pPr>
-      <w:proofErr w:type="spellStart"/>
       <w:r>
         <w:rPr>
           <w:i/>
@@ -14661,7 +13783,6 @@
         </w:rPr>
         <w:t>_ip_bytes</w:t>
       </w:r>
-      <w:proofErr w:type="spellEnd"/>
       <w:r>
         <w:rPr>
           <w:sz w:val="24"/>
@@ -14721,47 +13842,16 @@
           <w:sz w:val="24"/>
           <w:szCs w:val="24"/>
         </w:rPr>
-        <w:t xml:space="preserve">i </w:t>
-      </w:r>
-      <w:proofErr w:type="spellStart"/>
-      <w:r>
-        <w:rPr>
-          <w:i/>
-          <w:iCs/>
-          <w:sz w:val="24"/>
-          <w:szCs w:val="24"/>
-        </w:rPr>
-        <w:t>discretizzatori</w:t>
-      </w:r>
-      <w:proofErr w:type="spellEnd"/>
-      <w:r>
-        <w:rPr>
-          <w:i/>
-          <w:iCs/>
-          <w:sz w:val="24"/>
-          <w:szCs w:val="24"/>
-        </w:rPr>
-        <w:t xml:space="preserve"> degli </w:t>
-      </w:r>
-      <w:proofErr w:type="spellStart"/>
-      <w:r>
-        <w:rPr>
-          <w:i/>
-          <w:iCs/>
-          <w:sz w:val="24"/>
-          <w:szCs w:val="24"/>
-        </w:rPr>
-        <w:t>attribute</w:t>
-      </w:r>
-      <w:proofErr w:type="spellEnd"/>
-      <w:r>
-        <w:rPr>
-          <w:i/>
-          <w:iCs/>
-          <w:sz w:val="24"/>
-          <w:szCs w:val="24"/>
-        </w:rPr>
-        <w:t xml:space="preserve">, </w:t>
+        <w:t xml:space="preserve">i discretizzatori degli </w:t>
+      </w:r>
+      <w:r>
+        <w:rPr>
+          <w:i/>
+          <w:iCs/>
+          <w:sz w:val="24"/>
+          <w:szCs w:val="24"/>
+        </w:rPr>
+        <w:t xml:space="preserve">attribute, </w:t>
       </w:r>
       <w:r>
         <w:rPr>
@@ -14798,107 +13888,7 @@
           <w:sz w:val="24"/>
           <w:szCs w:val="24"/>
         </w:rPr>
-        <w:t xml:space="preserve">duration, orig_bytes, resp_bytes, </w:t>
-      </w:r>
-      <w:proofErr w:type="spellStart"/>
-      <w:r>
-        <w:rPr>
-          <w:i/>
-          <w:iCs/>
-          <w:sz w:val="24"/>
-          <w:szCs w:val="24"/>
-        </w:rPr>
-        <w:t>missed_bytes</w:t>
-      </w:r>
-      <w:proofErr w:type="spellEnd"/>
-      <w:r>
-        <w:rPr>
-          <w:i/>
-          <w:iCs/>
-          <w:sz w:val="24"/>
-          <w:szCs w:val="24"/>
-        </w:rPr>
-        <w:t xml:space="preserve">, </w:t>
-      </w:r>
-      <w:proofErr w:type="spellStart"/>
-      <w:r>
-        <w:rPr>
-          <w:i/>
-          <w:iCs/>
-          <w:sz w:val="24"/>
-          <w:szCs w:val="24"/>
-        </w:rPr>
-        <w:t>orig_pkts</w:t>
-      </w:r>
-      <w:proofErr w:type="spellEnd"/>
-      <w:r>
-        <w:rPr>
-          <w:i/>
-          <w:iCs/>
-          <w:sz w:val="24"/>
-          <w:szCs w:val="24"/>
-        </w:rPr>
-        <w:t xml:space="preserve">, </w:t>
-      </w:r>
-      <w:proofErr w:type="spellStart"/>
-      <w:r>
-        <w:rPr>
-          <w:i/>
-          <w:iCs/>
-          <w:sz w:val="24"/>
-          <w:szCs w:val="24"/>
-        </w:rPr>
-        <w:t>orig_ip_bytes</w:t>
-      </w:r>
-      <w:proofErr w:type="spellEnd"/>
-      <w:r>
-        <w:rPr>
-          <w:i/>
-          <w:iCs/>
-          <w:sz w:val="24"/>
-          <w:szCs w:val="24"/>
-        </w:rPr>
-        <w:t xml:space="preserve">, </w:t>
-      </w:r>
-      <w:proofErr w:type="spellStart"/>
-      <w:r>
-        <w:rPr>
-          <w:i/>
-          <w:iCs/>
-          <w:sz w:val="24"/>
-          <w:szCs w:val="24"/>
-        </w:rPr>
-        <w:t>resp_pkts</w:t>
-      </w:r>
-      <w:proofErr w:type="spellEnd"/>
-      <w:r>
-        <w:rPr>
-          <w:i/>
-          <w:iCs/>
-          <w:sz w:val="24"/>
-          <w:szCs w:val="24"/>
-        </w:rPr>
-        <w:t xml:space="preserve">, </w:t>
-      </w:r>
-      <w:proofErr w:type="spellStart"/>
-      <w:r>
-        <w:rPr>
-          <w:i/>
-          <w:iCs/>
-          <w:sz w:val="24"/>
-          <w:szCs w:val="24"/>
-        </w:rPr>
-        <w:t>resp_ip_bytes</w:t>
-      </w:r>
-      <w:proofErr w:type="spellEnd"/>
-      <w:r>
-        <w:rPr>
-          <w:i/>
-          <w:iCs/>
-          <w:sz w:val="24"/>
-          <w:szCs w:val="24"/>
-        </w:rPr>
-        <w:t>.</w:t>
+        <w:t>duration, orig_bytes, resp_bytes, missed_bytes, orig_pkts, orig_ip_bytes, resp_pkts, resp_ip_bytes.</w:t>
       </w:r>
     </w:p>
     <w:p>
@@ -15121,7 +14111,6 @@
         </w:rPr>
         <w:t xml:space="preserve"> rispondente: </w:t>
       </w:r>
-      <w:proofErr w:type="spellStart"/>
       <w:r>
         <w:rPr>
           <w:i/>
@@ -15131,7 +14120,6 @@
         </w:rPr>
         <w:t>syn</w:t>
       </w:r>
-      <w:proofErr w:type="spellEnd"/>
       <w:r>
         <w:rPr>
           <w:i/>
@@ -15157,7 +14145,6 @@
         </w:rPr>
         <w:t xml:space="preserve">, </w:t>
       </w:r>
-      <w:proofErr w:type="spellStart"/>
       <w:r>
         <w:rPr>
           <w:i/>
@@ -15167,135 +14154,14 @@
         </w:rPr>
         <w:t>syn_ack</w:t>
       </w:r>
-      <w:proofErr w:type="spellEnd"/>
-      <w:r>
-        <w:rPr>
-          <w:i/>
-          <w:iCs/>
-          <w:sz w:val="24"/>
-          <w:szCs w:val="24"/>
-        </w:rPr>
-        <w:t xml:space="preserve">, </w:t>
-      </w:r>
-      <w:proofErr w:type="spellStart"/>
-      <w:r>
-        <w:rPr>
-          <w:i/>
-          <w:iCs/>
-          <w:sz w:val="24"/>
-          <w:szCs w:val="24"/>
-        </w:rPr>
-        <w:t>rst</w:t>
-      </w:r>
-      <w:proofErr w:type="spellEnd"/>
-      <w:r>
-        <w:rPr>
-          <w:i/>
-          <w:iCs/>
-          <w:sz w:val="24"/>
-          <w:szCs w:val="24"/>
-        </w:rPr>
-        <w:t xml:space="preserve">, </w:t>
-      </w:r>
-      <w:proofErr w:type="spellStart"/>
-      <w:r>
-        <w:rPr>
-          <w:i/>
-          <w:iCs/>
-          <w:sz w:val="24"/>
-          <w:szCs w:val="24"/>
-        </w:rPr>
-        <w:t>bad_checksum</w:t>
-      </w:r>
-      <w:proofErr w:type="spellEnd"/>
-      <w:r>
-        <w:rPr>
-          <w:i/>
-          <w:iCs/>
-          <w:sz w:val="24"/>
-          <w:szCs w:val="24"/>
-        </w:rPr>
-        <w:t xml:space="preserve">, </w:t>
-      </w:r>
-      <w:proofErr w:type="spellStart"/>
-      <w:r>
-        <w:rPr>
-          <w:i/>
-          <w:iCs/>
-          <w:sz w:val="24"/>
-          <w:szCs w:val="24"/>
-        </w:rPr>
-        <w:t>content_gap</w:t>
-      </w:r>
-      <w:proofErr w:type="spellEnd"/>
-      <w:r>
-        <w:rPr>
-          <w:i/>
-          <w:iCs/>
-          <w:sz w:val="24"/>
-          <w:szCs w:val="24"/>
-        </w:rPr>
-        <w:t xml:space="preserve">, </w:t>
-      </w:r>
-      <w:proofErr w:type="spellStart"/>
-      <w:r>
-        <w:rPr>
-          <w:i/>
-          <w:iCs/>
-          <w:sz w:val="24"/>
-          <w:szCs w:val="24"/>
-        </w:rPr>
-        <w:t>retransmitted_payload</w:t>
-      </w:r>
-      <w:proofErr w:type="spellEnd"/>
-      <w:r>
-        <w:rPr>
-          <w:i/>
-          <w:iCs/>
-          <w:sz w:val="24"/>
-          <w:szCs w:val="24"/>
-        </w:rPr>
-        <w:t xml:space="preserve">, </w:t>
-      </w:r>
-      <w:proofErr w:type="spellStart"/>
-      <w:r>
-        <w:rPr>
-          <w:i/>
-          <w:iCs/>
-          <w:sz w:val="24"/>
-          <w:szCs w:val="24"/>
-        </w:rPr>
-        <w:t>zero_window</w:t>
-      </w:r>
-      <w:proofErr w:type="spellEnd"/>
-      <w:r>
-        <w:rPr>
-          <w:i/>
-          <w:iCs/>
-          <w:sz w:val="24"/>
-          <w:szCs w:val="24"/>
-        </w:rPr>
-        <w:t xml:space="preserve">, </w:t>
-      </w:r>
-      <w:proofErr w:type="spellStart"/>
-      <w:r>
-        <w:rPr>
-          <w:i/>
-          <w:iCs/>
-          <w:sz w:val="24"/>
-          <w:szCs w:val="24"/>
-        </w:rPr>
-        <w:t>conn_dir_flipped</w:t>
-      </w:r>
-      <w:proofErr w:type="spellEnd"/>
-      <w:r>
-        <w:rPr>
-          <w:i/>
-          <w:iCs/>
-          <w:sz w:val="24"/>
-          <w:szCs w:val="24"/>
-        </w:rPr>
-        <w:t xml:space="preserve">. </w:t>
+      <w:r>
+        <w:rPr>
+          <w:i/>
+          <w:iCs/>
+          <w:sz w:val="24"/>
+          <w:szCs w:val="24"/>
+        </w:rPr>
+        <w:t xml:space="preserve">, rst, bad_checksum, content_gap, retransmitted_payload, zero_window, conn_dir_flipped. </w:t>
       </w:r>
     </w:p>
     <w:p>
@@ -15331,65 +14197,14 @@
         </w:rPr>
         <w:t xml:space="preserve">: </w:t>
       </w:r>
-      <w:proofErr w:type="spellStart"/>
-      <w:r>
-        <w:rPr>
-          <w:i/>
-          <w:iCs/>
-          <w:sz w:val="24"/>
-          <w:szCs w:val="24"/>
-        </w:rPr>
-        <w:t>ack</w:t>
-      </w:r>
-      <w:proofErr w:type="spellEnd"/>
-      <w:r>
-        <w:rPr>
-          <w:i/>
-          <w:iCs/>
-          <w:sz w:val="24"/>
-          <w:szCs w:val="24"/>
-        </w:rPr>
-        <w:t xml:space="preserve">, payload, </w:t>
-      </w:r>
-      <w:proofErr w:type="spellStart"/>
-      <w:r>
-        <w:rPr>
-          <w:i/>
-          <w:iCs/>
-          <w:sz w:val="24"/>
-          <w:szCs w:val="24"/>
-        </w:rPr>
-        <w:t>inconsistent</w:t>
-      </w:r>
-      <w:proofErr w:type="spellEnd"/>
-      <w:r>
-        <w:rPr>
-          <w:i/>
-          <w:iCs/>
-          <w:sz w:val="24"/>
-          <w:szCs w:val="24"/>
-        </w:rPr>
-        <w:t xml:space="preserve">, </w:t>
-      </w:r>
-      <w:proofErr w:type="spellStart"/>
-      <w:r>
-        <w:rPr>
-          <w:i/>
-          <w:iCs/>
-          <w:sz w:val="24"/>
-          <w:szCs w:val="24"/>
-        </w:rPr>
-        <w:t>multi_flag</w:t>
-      </w:r>
-      <w:proofErr w:type="spellEnd"/>
-      <w:r>
-        <w:rPr>
-          <w:i/>
-          <w:iCs/>
-          <w:sz w:val="24"/>
-          <w:szCs w:val="24"/>
-        </w:rPr>
-        <w:t xml:space="preserve">. </w:t>
+      <w:r>
+        <w:rPr>
+          <w:i/>
+          <w:iCs/>
+          <w:sz w:val="24"/>
+          <w:szCs w:val="24"/>
+        </w:rPr>
+        <w:t xml:space="preserve">ack, payload, inconsistent, multi_flag. </w:t>
       </w:r>
       <w:r>
         <w:rPr>
@@ -15757,108 +14572,58 @@
         </w:rPr>
         <w:t xml:space="preserve"> </w:t>
       </w:r>
-      <w:proofErr w:type="spellStart"/>
       <w:r>
         <w:rPr>
           <w:sz w:val="24"/>
           <w:szCs w:val="24"/>
           <w:lang w:val="en-US"/>
         </w:rPr>
-        <w:t>che</w:t>
-      </w:r>
-      <w:proofErr w:type="spellEnd"/>
+        <w:t>che assume i valori</w:t>
+      </w:r>
       <w:r>
         <w:rPr>
           <w:sz w:val="24"/>
           <w:szCs w:val="24"/>
           <w:lang w:val="en-US"/>
         </w:rPr>
-        <w:t xml:space="preserve"> assume </w:t>
-      </w:r>
-      <w:proofErr w:type="spellStart"/>
-      <w:r>
-        <w:rPr>
+        <w:t xml:space="preserve">: </w:t>
+      </w:r>
+      <w:r>
+        <w:rPr>
+          <w:i/>
+          <w:iCs/>
           <w:sz w:val="24"/>
           <w:szCs w:val="24"/>
           <w:lang w:val="en-US"/>
         </w:rPr>
-        <w:t>i</w:t>
-      </w:r>
-      <w:proofErr w:type="spellEnd"/>
+        <w:t xml:space="preserve">S0, S1, SF, REJ, S2, S3, RSTO, RSTR, RSTOS0, RSTRH, SH, SHR </w:t>
+      </w:r>
       <w:r>
         <w:rPr>
           <w:sz w:val="24"/>
           <w:szCs w:val="24"/>
           <w:lang w:val="en-US"/>
         </w:rPr>
-        <w:t xml:space="preserve"> </w:t>
-      </w:r>
-      <w:proofErr w:type="spellStart"/>
-      <w:r>
-        <w:rPr>
+        <w:t>e</w:t>
+      </w:r>
+      <w:r>
+        <w:rPr>
+          <w:i/>
+          <w:iCs/>
           <w:sz w:val="24"/>
           <w:szCs w:val="24"/>
           <w:lang w:val="en-US"/>
         </w:rPr>
-        <w:t>valori</w:t>
-      </w:r>
-      <w:proofErr w:type="spellEnd"/>
+        <w:t xml:space="preserve"> OTH</w:t>
+      </w:r>
       <w:r>
         <w:rPr>
           <w:sz w:val="24"/>
           <w:szCs w:val="24"/>
           <w:lang w:val="en-US"/>
         </w:rPr>
-        <w:t xml:space="preserve">: </w:t>
-      </w:r>
-      <w:r>
-        <w:rPr>
-          <w:i/>
-          <w:iCs/>
-          <w:sz w:val="24"/>
-          <w:szCs w:val="24"/>
-          <w:lang w:val="en-US"/>
-        </w:rPr>
-        <w:t xml:space="preserve">S0, S1, SF, REJ, S2, S3, RSTO, RSTR, RSTOS0, RSTRH, SH, SHR </w:t>
-      </w:r>
-      <w:r>
-        <w:rPr>
-          <w:sz w:val="24"/>
-          <w:szCs w:val="24"/>
-          <w:lang w:val="en-US"/>
-        </w:rPr>
-        <w:t>e</w:t>
-      </w:r>
-      <w:r>
-        <w:rPr>
-          <w:i/>
-          <w:iCs/>
-          <w:sz w:val="24"/>
-          <w:szCs w:val="24"/>
-          <w:lang w:val="en-US"/>
-        </w:rPr>
-        <w:t xml:space="preserve"> </w:t>
-      </w:r>
-      <w:proofErr w:type="gramStart"/>
-      <w:r>
-        <w:rPr>
-          <w:i/>
-          <w:iCs/>
-          <w:sz w:val="24"/>
-          <w:szCs w:val="24"/>
-          <w:lang w:val="en-US"/>
-        </w:rPr>
-        <w:t>OTH</w:t>
-      </w:r>
-      <w:r>
-        <w:rPr>
-          <w:sz w:val="24"/>
-          <w:szCs w:val="24"/>
-          <w:lang w:val="en-US"/>
-        </w:rPr>
         <w:t>;</w:t>
       </w:r>
-      <w:proofErr w:type="gramEnd"/>
     </w:p>
     <w:p>
       <w:pPr>
@@ -16782,7 +15547,6 @@
           <w:szCs w:val="24"/>
         </w:rPr>
       </w:pPr>
-      <w:proofErr w:type="spellStart"/>
       <w:r>
         <w:rPr>
           <w:i/>
@@ -16792,7 +15556,6 @@
         </w:rPr>
         <w:t>save</w:t>
       </w:r>
-      <w:proofErr w:type="spellEnd"/>
       <w:r>
         <w:rPr>
           <w:sz w:val="24"/>
@@ -18117,7 +16880,45 @@
         </w:rPr>
         <w:t xml:space="preserve">contiene due classi </w:t>
       </w:r>
-      <w:proofErr w:type="spellStart"/>
+      <w:r>
+        <w:rPr>
+          <w:i/>
+          <w:iCs/>
+          <w:sz w:val="24"/>
+          <w:szCs w:val="24"/>
+        </w:rPr>
+        <w:t xml:space="preserve">MainTraceController </w:t>
+      </w:r>
+      <w:r>
+        <w:rPr>
+          <w:sz w:val="24"/>
+          <w:szCs w:val="24"/>
+        </w:rPr>
+        <w:t xml:space="preserve">e </w:t>
+      </w:r>
+      <w:r>
+        <w:rPr>
+          <w:i/>
+          <w:iCs/>
+          <w:sz w:val="24"/>
+          <w:szCs w:val="24"/>
+        </w:rPr>
+        <w:t>MainMachineLearning</w:t>
+      </w:r>
+      <w:r>
+        <w:rPr>
+          <w:sz w:val="24"/>
+          <w:szCs w:val="24"/>
+        </w:rPr>
+        <w:t>.</w:t>
+      </w:r>
+      <w:r>
+        <w:rPr>
+          <w:sz w:val="24"/>
+          <w:szCs w:val="24"/>
+        </w:rPr>
+        <w:t xml:space="preserve"> La classe </w:t>
+      </w:r>
       <w:r>
         <w:rPr>
           <w:i/>
@@ -18127,59 +16928,6 @@
         </w:rPr>
         <w:t>MainTraceController</w:t>
       </w:r>
-      <w:proofErr w:type="spellEnd"/>
-      <w:r>
-        <w:rPr>
-          <w:i/>
-          <w:iCs/>
-          <w:sz w:val="24"/>
-          <w:szCs w:val="24"/>
-        </w:rPr>
-        <w:t xml:space="preserve"> </w:t>
-      </w:r>
-      <w:r>
-        <w:rPr>
-          <w:sz w:val="24"/>
-          <w:szCs w:val="24"/>
-        </w:rPr>
-        <w:t xml:space="preserve">e </w:t>
-      </w:r>
-      <w:proofErr w:type="spellStart"/>
-      <w:r>
-        <w:rPr>
-          <w:i/>
-          <w:iCs/>
-          <w:sz w:val="24"/>
-          <w:szCs w:val="24"/>
-        </w:rPr>
-        <w:t>MainMachineLearning</w:t>
-      </w:r>
-      <w:proofErr w:type="spellEnd"/>
-      <w:r>
-        <w:rPr>
-          <w:sz w:val="24"/>
-          <w:szCs w:val="24"/>
-        </w:rPr>
-        <w:t>.</w:t>
-      </w:r>
-      <w:r>
-        <w:rPr>
-          <w:sz w:val="24"/>
-          <w:szCs w:val="24"/>
-        </w:rPr>
-        <w:t xml:space="preserve"> La classe </w:t>
-      </w:r>
-      <w:proofErr w:type="spellStart"/>
-      <w:r>
-        <w:rPr>
-          <w:i/>
-          <w:iCs/>
-          <w:sz w:val="24"/>
-          <w:szCs w:val="24"/>
-        </w:rPr>
-        <w:t>MainTraceController</w:t>
-      </w:r>
-      <w:proofErr w:type="spellEnd"/>
       <w:r>
         <w:rPr>
           <w:sz w:val="24"/>
@@ -18689,7 +17437,6 @@
           <w:szCs w:val="24"/>
         </w:rPr>
       </w:pPr>
-      <w:proofErr w:type="spellStart"/>
       <w:r>
         <w:rPr>
           <w:i/>
@@ -18699,7 +17446,6 @@
         </w:rPr>
         <w:t>traces_controller</w:t>
       </w:r>
-      <w:proofErr w:type="spellEnd"/>
       <w:r>
         <w:rPr>
           <w:sz w:val="24"/>
@@ -18754,7 +17500,6 @@
           <w:szCs w:val="24"/>
         </w:rPr>
       </w:pPr>
-      <w:proofErr w:type="spellStart"/>
       <w:r>
         <w:rPr>
           <w:i/>
@@ -18764,7 +17509,6 @@
         </w:rPr>
         <w:t>filepath_discretization</w:t>
       </w:r>
-      <w:proofErr w:type="spellEnd"/>
       <w:r>
         <w:rPr>
           <w:sz w:val="24"/>
@@ -18787,7 +17531,6 @@
           <w:szCs w:val="24"/>
         </w:rPr>
       </w:pPr>
-      <w:proofErr w:type="spellStart"/>
       <w:r>
         <w:rPr>
           <w:i/>
@@ -18797,7 +17540,6 @@
         </w:rPr>
         <w:t>save_discretization</w:t>
       </w:r>
-      <w:proofErr w:type="spellEnd"/>
       <w:r>
         <w:rPr>
           <w:sz w:val="24"/>
@@ -18878,7 +17620,6 @@
           <w:szCs w:val="24"/>
         </w:rPr>
       </w:pPr>
-      <w:proofErr w:type="spellStart"/>
       <w:r>
         <w:rPr>
           <w:i/>
@@ -18888,7 +17629,6 @@
         </w:rPr>
         <w:t>attr_to_xes_trace</w:t>
       </w:r>
-      <w:proofErr w:type="spellEnd"/>
       <w:r>
         <w:rPr>
           <w:sz w:val="24"/>
@@ -18934,7 +17674,6 @@
           <w:szCs w:val="24"/>
         </w:rPr>
       </w:pPr>
-      <w:proofErr w:type="spellStart"/>
       <w:r>
         <w:rPr>
           <w:i/>
@@ -18953,7 +17692,6 @@
         </w:rPr>
         <w:t>events</w:t>
       </w:r>
-      <w:proofErr w:type="spellEnd"/>
       <w:r>
         <w:rPr>
           <w:sz w:val="24"/>
@@ -18999,7 +17737,6 @@
           <w:szCs w:val="24"/>
         </w:rPr>
       </w:pPr>
-      <w:proofErr w:type="spellStart"/>
       <w:r>
         <w:rPr>
           <w:i/>
@@ -19009,7 +17746,6 @@
         </w:rPr>
         <w:t>attr_bins_dict</w:t>
       </w:r>
-      <w:proofErr w:type="spellEnd"/>
       <w:r>
         <w:rPr>
           <w:sz w:val="24"/>
@@ -19027,7 +17763,6 @@
           <w:szCs w:val="24"/>
         </w:rPr>
       </w:pPr>
-      <w:proofErr w:type="spellStart"/>
       <w:r>
         <w:rPr>
           <w:i/>
@@ -19038,7 +17773,6 @@
         <w:lastRenderedPageBreak/>
         <w:t>MainMachineLearning</w:t>
       </w:r>
-      <w:proofErr w:type="spellEnd"/>
       <w:r>
         <w:rPr>
           <w:sz w:val="24"/>
@@ -19075,7 +17809,6 @@
           <w:szCs w:val="24"/>
         </w:rPr>
       </w:pPr>
-      <w:proofErr w:type="spellStart"/>
       <w:r>
         <w:rPr>
           <w:i/>
@@ -19085,7 +17818,6 @@
         </w:rPr>
         <w:t>petriNetCollector</w:t>
       </w:r>
-      <w:proofErr w:type="spellEnd"/>
       <w:r>
         <w:rPr>
           <w:sz w:val="24"/>
@@ -19140,7 +17872,6 @@
           <w:szCs w:val="24"/>
         </w:rPr>
       </w:pPr>
-      <w:proofErr w:type="spellStart"/>
       <w:r>
         <w:rPr>
           <w:i/>
@@ -19150,7 +17881,6 @@
         </w:rPr>
         <w:t>anomalyDetector</w:t>
       </w:r>
-      <w:proofErr w:type="spellEnd"/>
       <w:r>
         <w:rPr>
           <w:sz w:val="24"/>
@@ -19607,7 +18337,6 @@
           <w:szCs w:val="24"/>
         </w:rPr>
       </w:pPr>
-      <w:proofErr w:type="spellStart"/>
       <w:r>
         <w:rPr>
           <w:i/>
@@ -19618,7 +18347,6 @@
         <w:lastRenderedPageBreak/>
         <w:t>path_of_file_input</w:t>
       </w:r>
-      <w:proofErr w:type="spellEnd"/>
       <w:r>
         <w:rPr>
           <w:sz w:val="24"/>
@@ -19696,7 +18424,6 @@
           <w:szCs w:val="24"/>
         </w:rPr>
       </w:pPr>
-      <w:proofErr w:type="spellStart"/>
       <w:r>
         <w:rPr>
           <w:i/>
@@ -19706,7 +18433,6 @@
         </w:rPr>
         <w:t>path_of_file_xes</w:t>
       </w:r>
-      <w:proofErr w:type="spellEnd"/>
       <w:r>
         <w:rPr>
           <w:sz w:val="24"/>
@@ -19754,7 +18480,6 @@
           <w:szCs w:val="24"/>
         </w:rPr>
       </w:pPr>
-      <w:proofErr w:type="spellStart"/>
       <w:r>
         <w:rPr>
           <w:i/>
@@ -19764,7 +18489,6 @@
         </w:rPr>
         <w:t>path_of_file_xes_train</w:t>
       </w:r>
-      <w:proofErr w:type="spellEnd"/>
       <w:r>
         <w:t xml:space="preserve">: </w:t>
       </w:r>
@@ -19831,7 +18555,6 @@
           <w:szCs w:val="24"/>
         </w:rPr>
       </w:pPr>
-      <w:proofErr w:type="spellStart"/>
       <w:r>
         <w:rPr>
           <w:i/>
@@ -19841,7 +18564,6 @@
         </w:rPr>
         <w:t>path_of_file_xes_test</w:t>
       </w:r>
-      <w:proofErr w:type="spellEnd"/>
       <w:r>
         <w:rPr>
           <w:sz w:val="24"/>
@@ -19924,7 +18646,6 @@
           <w:szCs w:val="24"/>
         </w:rPr>
       </w:pPr>
-      <w:proofErr w:type="spellStart"/>
       <w:r>
         <w:rPr>
           <w:i/>
@@ -19934,7 +18655,6 @@
         </w:rPr>
         <w:t>path_pf_petriNet_models_train</w:t>
       </w:r>
-      <w:proofErr w:type="spellEnd"/>
       <w:r>
         <w:rPr>
           <w:sz w:val="24"/>
@@ -19982,7 +18702,6 @@
           <w:szCs w:val="24"/>
         </w:rPr>
       </w:pPr>
-      <w:proofErr w:type="spellStart"/>
       <w:r>
         <w:rPr>
           <w:i/>
@@ -19992,7 +18711,6 @@
         </w:rPr>
         <w:t>path_of_petriNet_models_dataset_test</w:t>
       </w:r>
-      <w:proofErr w:type="spellEnd"/>
       <w:r>
         <w:rPr>
           <w:sz w:val="24"/>
@@ -20037,23 +18755,7 @@
           <w:sz w:val="24"/>
           <w:szCs w:val="24"/>
         </w:rPr>
-        <w:t xml:space="preserve"> delle </w:t>
-      </w:r>
-      <w:proofErr w:type="spellStart"/>
-      <w:r>
-        <w:rPr>
-          <w:sz w:val="24"/>
-          <w:szCs w:val="24"/>
-        </w:rPr>
-        <w:t>petriNet</w:t>
-      </w:r>
-      <w:proofErr w:type="spellEnd"/>
-      <w:r>
-        <w:rPr>
-          <w:sz w:val="24"/>
-          <w:szCs w:val="24"/>
-        </w:rPr>
-        <w:t>;</w:t>
+        <w:t xml:space="preserve"> delle petriNet;</w:t>
       </w:r>
     </w:p>
     <w:p>
@@ -20072,7 +18774,6 @@
           <w:szCs w:val="24"/>
         </w:rPr>
       </w:pPr>
-      <w:proofErr w:type="spellStart"/>
       <w:r>
         <w:rPr>
           <w:i/>
@@ -20082,7 +18783,6 @@
         </w:rPr>
         <w:t>path_of_report_file</w:t>
       </w:r>
-      <w:proofErr w:type="spellEnd"/>
       <w:r>
         <w:rPr>
           <w:sz w:val="24"/>
@@ -20130,7 +18830,6 @@
           <w:szCs w:val="24"/>
         </w:rPr>
       </w:pPr>
-      <w:proofErr w:type="spellStart"/>
       <w:r>
         <w:rPr>
           <w:i/>
@@ -20140,7 +18839,6 @@
         </w:rPr>
         <w:t>strings_to_filter_event</w:t>
       </w:r>
-      <w:proofErr w:type="spellEnd"/>
       <w:r>
         <w:rPr>
           <w:sz w:val="24"/>
@@ -20218,7 +18916,6 @@
           <w:szCs w:val="24"/>
         </w:rPr>
       </w:pPr>
-      <w:proofErr w:type="spellStart"/>
       <w:r>
         <w:rPr>
           <w:i/>
@@ -20228,7 +18925,6 @@
         </w:rPr>
         <w:t>discretization_type</w:t>
       </w:r>
-      <w:proofErr w:type="spellEnd"/>
       <w:r>
         <w:rPr>
           <w:sz w:val="24"/>
@@ -20252,7 +18948,6 @@
         </w:rPr>
         <w:t xml:space="preserve"> o </w:t>
       </w:r>
-      <w:proofErr w:type="spellStart"/>
       <w:r>
         <w:rPr>
           <w:i/>
@@ -20262,7 +18957,6 @@
         </w:rPr>
         <w:t>equal_frequency</w:t>
       </w:r>
-      <w:proofErr w:type="spellEnd"/>
       <w:r>
         <w:rPr>
           <w:sz w:val="24"/>
@@ -20396,7 +19090,6 @@
           <w:szCs w:val="24"/>
         </w:rPr>
       </w:pPr>
-      <w:proofErr w:type="spellStart"/>
       <w:r>
         <w:rPr>
           <w:i/>
@@ -20406,7 +19099,6 @@
         </w:rPr>
         <w:t>save</w:t>
       </w:r>
-      <w:proofErr w:type="spellEnd"/>
       <w:r>
         <w:rPr>
           <w:sz w:val="24"/>
@@ -20454,7 +19146,6 @@
           <w:szCs w:val="24"/>
         </w:rPr>
       </w:pPr>
-      <w:proofErr w:type="spellStart"/>
       <w:r>
         <w:rPr>
           <w:i/>
@@ -20464,7 +19155,6 @@
         </w:rPr>
         <w:t>attributes_to_xes_traces</w:t>
       </w:r>
-      <w:proofErr w:type="spellEnd"/>
       <w:r>
         <w:rPr>
           <w:sz w:val="24"/>
@@ -20535,7 +19225,6 @@
           <w:szCs w:val="24"/>
         </w:rPr>
       </w:pPr>
-      <w:proofErr w:type="spellStart"/>
       <w:r>
         <w:rPr>
           <w:i/>
@@ -20545,7 +19234,6 @@
         </w:rPr>
         <w:t>attributes_to_xes_traces</w:t>
       </w:r>
-      <w:proofErr w:type="spellEnd"/>
       <w:r>
         <w:rPr>
           <w:sz w:val="24"/>
@@ -20616,7 +19304,6 @@
           <w:szCs w:val="24"/>
         </w:rPr>
       </w:pPr>
-      <w:proofErr w:type="spellStart"/>
       <w:r>
         <w:rPr>
           <w:i/>
@@ -20626,7 +19313,6 @@
         </w:rPr>
         <w:t>show_examples</w:t>
       </w:r>
-      <w:proofErr w:type="spellEnd"/>
       <w:r>
         <w:rPr>
           <w:sz w:val="24"/>
@@ -20687,23 +19373,7 @@
           <w:sz w:val="24"/>
           <w:szCs w:val="24"/>
         </w:rPr>
-        <w:t xml:space="preserve"> </w:t>
-      </w:r>
-      <w:proofErr w:type="gramStart"/>
-      <w:r>
-        <w:rPr>
-          <w:sz w:val="24"/>
-          <w:szCs w:val="24"/>
-        </w:rPr>
-        <w:t>e</w:t>
-      </w:r>
-      <w:proofErr w:type="gramEnd"/>
-      <w:r>
-        <w:rPr>
-          <w:sz w:val="24"/>
-          <w:szCs w:val="24"/>
-        </w:rPr>
-        <w:t xml:space="preserve"> esempi di discretizzazione (usato per </w:t>
+        <w:t xml:space="preserve"> e esempi di discretizzazione (usato per </w:t>
       </w:r>
       <w:r>
         <w:rPr>
@@ -20738,7 +19408,6 @@
           <w:szCs w:val="24"/>
         </w:rPr>
       </w:pPr>
-      <w:proofErr w:type="spellStart"/>
       <w:r>
         <w:rPr>
           <w:i/>
@@ -20749,7 +19418,6 @@
         <w:lastRenderedPageBreak/>
         <w:t>n_trace_to_print</w:t>
       </w:r>
-      <w:proofErr w:type="spellEnd"/>
       <w:r>
         <w:rPr>
           <w:sz w:val="24"/>
@@ -20773,7 +19441,6 @@
         </w:rPr>
         <w:t xml:space="preserve"> da mostrare se </w:t>
       </w:r>
-      <w:proofErr w:type="spellStart"/>
       <w:r>
         <w:rPr>
           <w:i/>
@@ -20783,7 +19450,6 @@
         </w:rPr>
         <w:t>show_examples</w:t>
       </w:r>
-      <w:proofErr w:type="spellEnd"/>
       <w:r>
         <w:rPr>
           <w:sz w:val="24"/>
@@ -20808,7 +19474,6 @@
           <w:szCs w:val="24"/>
         </w:rPr>
       </w:pPr>
-      <w:proofErr w:type="spellStart"/>
       <w:r>
         <w:rPr>
           <w:i/>
@@ -20818,7 +19483,6 @@
         </w:rPr>
         <w:t>randomize_print</w:t>
       </w:r>
-      <w:proofErr w:type="spellEnd"/>
       <w:r>
         <w:rPr>
           <w:sz w:val="24"/>
@@ -20858,7 +19522,6 @@
         </w:rPr>
         <w:t xml:space="preserve"> selezionati casualmente (1) o i primi </w:t>
       </w:r>
-      <w:proofErr w:type="spellStart"/>
       <w:r>
         <w:rPr>
           <w:i/>
@@ -20868,7 +19531,6 @@
         </w:rPr>
         <w:t>n_trace_to_print</w:t>
       </w:r>
-      <w:proofErr w:type="spellEnd"/>
       <w:r>
         <w:rPr>
           <w:sz w:val="24"/>
@@ -22321,23 +20983,7 @@
           <w:sz w:val="24"/>
           <w:szCs w:val="24"/>
         </w:rPr>
-        <w:t xml:space="preserve">I posti possono contenere un certo numero di token o marche. Una distribuzione di token sull'insieme dei posti della rete è detta marcatura. Le transizioni </w:t>
-      </w:r>
-      <w:proofErr w:type="spellStart"/>
-      <w:r>
-        <w:rPr>
-          <w:sz w:val="24"/>
-          <w:szCs w:val="24"/>
-        </w:rPr>
-        <w:t>agiscono</w:t>
-      </w:r>
-      <w:proofErr w:type="spellEnd"/>
-      <w:r>
-        <w:rPr>
-          <w:sz w:val="24"/>
-          <w:szCs w:val="24"/>
-        </w:rPr>
-        <w:t xml:space="preserve"> sui token in ingresso secondo una regola, detta regola di scatto (in inglese </w:t>
+        <w:t xml:space="preserve">I posti possono contenere un certo numero di token o marche. Una distribuzione di token sull'insieme dei posti della rete è detta marcatura. Le transizioni agiscono sui token in ingresso secondo una regola, detta regola di scatto (in inglese </w:t>
       </w:r>
       <w:r>
         <w:rPr>
@@ -23308,78 +21954,22 @@
           <w:lang w:val="en-US"/>
         </w:rPr>
       </w:pPr>
-      <w:proofErr w:type="spellStart"/>
       <w:r>
         <w:rPr>
           <w:sz w:val="24"/>
           <w:szCs w:val="24"/>
           <w:lang w:val="en-US"/>
         </w:rPr>
-        <w:t>martedì</w:t>
-      </w:r>
-      <w:proofErr w:type="spellEnd"/>
+        <w:t>martedì: FTP-Patator (9:20 – 10:20 a.m.) e SSH-Patator (14:00 – 15:00 p.m.</w:t>
+      </w:r>
       <w:r>
         <w:rPr>
           <w:sz w:val="24"/>
           <w:szCs w:val="24"/>
           <w:lang w:val="en-US"/>
         </w:rPr>
-        <w:t>: FTP-</w:t>
-      </w:r>
-      <w:proofErr w:type="spellStart"/>
-      <w:r>
-        <w:rPr>
-          <w:sz w:val="24"/>
-          <w:szCs w:val="24"/>
-          <w:lang w:val="en-US"/>
-        </w:rPr>
-        <w:t>Patator</w:t>
-      </w:r>
-      <w:proofErr w:type="spellEnd"/>
-      <w:r>
-        <w:rPr>
-          <w:sz w:val="24"/>
-          <w:szCs w:val="24"/>
-          <w:lang w:val="en-US"/>
-        </w:rPr>
-        <w:t xml:space="preserve"> (9:20 – 10:20 a.m.) e SSH-</w:t>
-      </w:r>
-      <w:proofErr w:type="spellStart"/>
-      <w:r>
-        <w:rPr>
-          <w:sz w:val="24"/>
-          <w:szCs w:val="24"/>
-          <w:lang w:val="en-US"/>
-        </w:rPr>
-        <w:t>Patator</w:t>
-      </w:r>
-      <w:proofErr w:type="spellEnd"/>
-      <w:r>
-        <w:rPr>
-          <w:sz w:val="24"/>
-          <w:szCs w:val="24"/>
-          <w:lang w:val="en-US"/>
-        </w:rPr>
-        <w:t xml:space="preserve"> (14:00 – </w:t>
-      </w:r>
-      <w:proofErr w:type="gramStart"/>
-      <w:r>
-        <w:rPr>
-          <w:sz w:val="24"/>
-          <w:szCs w:val="24"/>
-          <w:lang w:val="en-US"/>
-        </w:rPr>
-        <w:t>15:00 p.m.</w:t>
-      </w:r>
-      <w:r>
-        <w:rPr>
-          <w:sz w:val="24"/>
-          <w:szCs w:val="24"/>
-          <w:lang w:val="en-US"/>
-        </w:rPr>
         <w:t>;</w:t>
       </w:r>
-      <w:proofErr w:type="gramEnd"/>
     </w:p>
     <w:p>
       <w:pPr>
@@ -23396,96 +21986,22 @@
           <w:lang w:val="en-US"/>
         </w:rPr>
       </w:pPr>
-      <w:proofErr w:type="spellStart"/>
       <w:r>
         <w:rPr>
           <w:sz w:val="24"/>
           <w:szCs w:val="24"/>
           <w:lang w:val="en-US"/>
         </w:rPr>
-        <w:t>mercoledì</w:t>
-      </w:r>
-      <w:proofErr w:type="spellEnd"/>
+        <w:t>mercoledì: DoS slowloris (9:47 – 10:10 a.m.), DoS Slowhttptest (10:14 – 10:35 a.m.), DoS Hulk (10:43 – 11 a.m.), DoS GoldenEye (11:10 – 11:23 a.m.) e Heartbleed Port 444 (15:12 - 15:32)</w:t>
+      </w:r>
       <w:r>
         <w:rPr>
           <w:sz w:val="24"/>
           <w:szCs w:val="24"/>
           <w:lang w:val="en-US"/>
         </w:rPr>
-        <w:t xml:space="preserve">: DoS </w:t>
-      </w:r>
-      <w:proofErr w:type="spellStart"/>
-      <w:r>
-        <w:rPr>
-          <w:sz w:val="24"/>
-          <w:szCs w:val="24"/>
-          <w:lang w:val="en-US"/>
-        </w:rPr>
-        <w:t>slowloris</w:t>
-      </w:r>
-      <w:proofErr w:type="spellEnd"/>
-      <w:r>
-        <w:rPr>
-          <w:sz w:val="24"/>
-          <w:szCs w:val="24"/>
-          <w:lang w:val="en-US"/>
-        </w:rPr>
-        <w:t xml:space="preserve"> (9:47 – 10:10 a.m.), DoS </w:t>
-      </w:r>
-      <w:proofErr w:type="spellStart"/>
-      <w:r>
-        <w:rPr>
-          <w:sz w:val="24"/>
-          <w:szCs w:val="24"/>
-          <w:lang w:val="en-US"/>
-        </w:rPr>
-        <w:t>Slowhttptest</w:t>
-      </w:r>
-      <w:proofErr w:type="spellEnd"/>
-      <w:r>
-        <w:rPr>
-          <w:sz w:val="24"/>
-          <w:szCs w:val="24"/>
-          <w:lang w:val="en-US"/>
-        </w:rPr>
-        <w:t xml:space="preserve"> (10:14 – 10:35 a.m.), DoS Hulk (10:43 – 11 a.m.), DoS </w:t>
-      </w:r>
-      <w:proofErr w:type="spellStart"/>
-      <w:r>
-        <w:rPr>
-          <w:sz w:val="24"/>
-          <w:szCs w:val="24"/>
-          <w:lang w:val="en-US"/>
-        </w:rPr>
-        <w:t>GoldenEye</w:t>
-      </w:r>
-      <w:proofErr w:type="spellEnd"/>
-      <w:r>
-        <w:rPr>
-          <w:sz w:val="24"/>
-          <w:szCs w:val="24"/>
-          <w:lang w:val="en-US"/>
-        </w:rPr>
-        <w:t xml:space="preserve"> (11:10 – 11:23 a.m.) e Heartbleed Port 444 (15:12 - 15:32</w:t>
-      </w:r>
-      <w:proofErr w:type="gramStart"/>
-      <w:r>
-        <w:rPr>
-          <w:sz w:val="24"/>
-          <w:szCs w:val="24"/>
-          <w:lang w:val="en-US"/>
-        </w:rPr>
-        <w:t>)</w:t>
-      </w:r>
-      <w:r>
-        <w:rPr>
-          <w:sz w:val="24"/>
-          <w:szCs w:val="24"/>
-          <w:lang w:val="en-US"/>
-        </w:rPr>
         <w:t>;</w:t>
       </w:r>
-      <w:proofErr w:type="gramEnd"/>
     </w:p>
     <w:p>
       <w:pPr>
@@ -23502,7 +22018,6 @@
           <w:lang w:val="en-US"/>
         </w:rPr>
       </w:pPr>
-      <w:proofErr w:type="spellStart"/>
       <w:r>
         <w:rPr>
           <w:sz w:val="24"/>
@@ -23511,51 +22026,22 @@
         </w:rPr>
         <w:t>giovedì</w:t>
       </w:r>
-      <w:proofErr w:type="spellEnd"/>
       <w:r>
         <w:rPr>
           <w:sz w:val="24"/>
           <w:szCs w:val="24"/>
           <w:lang w:val="en-US"/>
         </w:rPr>
-        <w:t xml:space="preserve">: Web Attack – Brute Force (9:20 – 10 a.m.), Web Attack – XSS (10:15 – 10:35 a.m.), Web Attack – </w:t>
-      </w:r>
-      <w:proofErr w:type="spellStart"/>
+        <w:t>: Web Attack – Brute Force (9:20 – 10 a.m.), Web Attack – XSS (10:15 – 10:35 a.m.), Web Attack – Sql Injection (10:40 – 10:42 a.m.), Meta exploit Win Vista (14:19 -14:35)</w:t>
+      </w:r>
       <w:r>
         <w:rPr>
           <w:sz w:val="24"/>
           <w:szCs w:val="24"/>
           <w:lang w:val="en-US"/>
         </w:rPr>
-        <w:t>Sql</w:t>
-      </w:r>
-      <w:proofErr w:type="spellEnd"/>
-      <w:r>
-        <w:rPr>
-          <w:sz w:val="24"/>
-          <w:szCs w:val="24"/>
-          <w:lang w:val="en-US"/>
-        </w:rPr>
-        <w:t xml:space="preserve"> Injection (10:40 – 10:42 a.m.), Meta exploit Win Vista (14:19 -14:35)</w:t>
-      </w:r>
-      <w:r>
-        <w:rPr>
-          <w:sz w:val="24"/>
-          <w:szCs w:val="24"/>
-          <w:lang w:val="en-US"/>
-        </w:rPr>
-        <w:t>, Infiltration – Cool disk – MAC (14:53 p.m. – 15:00 p.m.) e Infiltration – Dropbox download - Win Vista (15:04 – 15:45 p.m.</w:t>
-      </w:r>
-      <w:proofErr w:type="gramStart"/>
-      <w:r>
-        <w:rPr>
-          <w:sz w:val="24"/>
-          <w:szCs w:val="24"/>
-          <w:lang w:val="en-US"/>
-        </w:rPr>
-        <w:t>);</w:t>
-      </w:r>
-      <w:proofErr w:type="gramEnd"/>
+        <w:t>, Infiltration – Cool disk – MAC (14:53 p.m. – 15:00 p.m.) e Infiltration – Dropbox download - Win Vista (15:04 – 15:45 p.m.);</w:t>
+      </w:r>
     </w:p>
     <w:p>
       <w:pPr>
@@ -23572,23 +22058,13 @@
           <w:lang w:val="en-US"/>
         </w:rPr>
       </w:pPr>
-      <w:proofErr w:type="spellStart"/>
       <w:r>
         <w:rPr>
           <w:sz w:val="24"/>
           <w:szCs w:val="24"/>
           <w:lang w:val="en-US"/>
         </w:rPr>
-        <w:t>venerdì</w:t>
-      </w:r>
-      <w:proofErr w:type="spellEnd"/>
-      <w:r>
-        <w:rPr>
-          <w:sz w:val="24"/>
-          <w:szCs w:val="24"/>
-          <w:lang w:val="en-US"/>
-        </w:rPr>
-        <w:t>: Botnet ARES (10:02 a.m. – 11:02 a.m.), Port Scan Firewall Rule on (13:55 - 14:35), Firewall rules off (14:51-15:29) e DDoS LOIT (15:56 – 16:16).</w:t>
+        <w:t>venerdì: Botnet ARES (10:02 a.m. – 11:02 a.m.), Port Scan Firewall Rule on (13:55 - 14:35), Firewall rules off (14:51-15:29) e DDoS LOIT (15:56 – 16:16).</w:t>
       </w:r>
     </w:p>
     <w:p>
@@ -24870,8 +23346,6 @@
       </w:r>
       <w:r>
         <w:rPr>
-          <w:i/>
-          <w:iCs/>
           <w:sz w:val="24"/>
           <w:szCs w:val="24"/>
         </w:rPr>
@@ -24882,6 +23356,13 @@
           <w:sz w:val="24"/>
           <w:szCs w:val="24"/>
         </w:rPr>
+        <w:t>o</w:t>
+      </w:r>
+      <w:r>
+        <w:rPr>
+          <w:sz w:val="24"/>
+          <w:szCs w:val="24"/>
+        </w:rPr>
         <w:t xml:space="preserve"> per </w:t>
       </w:r>
       <w:r>
@@ -24898,7 +23379,21 @@
           <w:sz w:val="24"/>
           <w:szCs w:val="24"/>
         </w:rPr>
-        <w:t xml:space="preserve">. Il mercoledì possiede il </w:t>
+        <w:t xml:space="preserve">. Il mercoledì </w:t>
+      </w:r>
+      <w:r>
+        <w:rPr>
+          <w:sz w:val="24"/>
+          <w:szCs w:val="24"/>
+        </w:rPr>
+        <w:t>presenta</w:t>
+      </w:r>
+      <w:r>
+        <w:rPr>
+          <w:sz w:val="24"/>
+          <w:szCs w:val="24"/>
+        </w:rPr>
+        <w:t xml:space="preserve"> il </w:t>
       </w:r>
       <m:oMath>
         <m:r>
@@ -24935,12 +23430,17 @@
       </w:r>
       <w:r>
         <w:rPr>
-          <w:i/>
-          <w:iCs/>
           <w:sz w:val="24"/>
           <w:szCs w:val="24"/>
         </w:rPr>
         <w:t>event</w:t>
+      </w:r>
+      <w:r>
+        <w:rPr>
+          <w:sz w:val="24"/>
+          <w:szCs w:val="24"/>
+        </w:rPr>
+        <w:t>i</w:t>
       </w:r>
       <w:r>
         <w:rPr>
@@ -24984,12 +23484,17 @@
       </w:r>
       <w:r>
         <w:rPr>
-          <w:i/>
-          <w:iCs/>
           <w:sz w:val="24"/>
           <w:szCs w:val="24"/>
         </w:rPr>
         <w:t>event</w:t>
+      </w:r>
+      <w:r>
+        <w:rPr>
+          <w:sz w:val="24"/>
+          <w:szCs w:val="24"/>
+        </w:rPr>
+        <w:t>i</w:t>
       </w:r>
       <w:r>
         <w:rPr>
@@ -25063,8 +23568,6 @@
       </w:r>
       <w:r>
         <w:rPr>
-          <w:i/>
-          <w:iCs/>
           <w:sz w:val="24"/>
           <w:szCs w:val="24"/>
         </w:rPr>
@@ -25075,6 +23578,13 @@
           <w:sz w:val="24"/>
           <w:szCs w:val="24"/>
         </w:rPr>
+        <w:t>i</w:t>
+      </w:r>
+      <w:r>
+        <w:rPr>
+          <w:sz w:val="24"/>
+          <w:szCs w:val="24"/>
+        </w:rPr>
         <w:t xml:space="preserve"> per </w:t>
       </w:r>
       <w:r>
@@ -25124,23 +23634,14 @@
           <w:sz w:val="24"/>
           <w:szCs w:val="24"/>
         </w:rPr>
-        <w:t xml:space="preserve">i. Venerdì è il </w:t>
-      </w:r>
-      <w:r>
-        <w:rPr>
-          <w:i/>
-          <w:iCs/>
-          <w:sz w:val="24"/>
-          <w:szCs w:val="24"/>
-        </w:rPr>
-        <w:t>log</w:t>
-      </w:r>
-      <w:r>
-        <w:rPr>
-          <w:sz w:val="24"/>
-          <w:szCs w:val="24"/>
-        </w:rPr>
-        <w:t xml:space="preserve"> più equilibrato, con quasi il </w:t>
+        <w:t xml:space="preserve">i. Venerdì </w:t>
+      </w:r>
+      <w:r>
+        <w:rPr>
+          <w:sz w:val="24"/>
+          <w:szCs w:val="24"/>
+        </w:rPr>
+        <w:t xml:space="preserve">contiene il </w:t>
       </w:r>
       <m:oMath>
         <m:r>
@@ -25173,16 +23674,71 @@
           <w:sz w:val="24"/>
           <w:szCs w:val="24"/>
         </w:rPr>
-        <w:t xml:space="preserve"> anomali, e con una media di </w:t>
-      </w:r>
-      <w:r>
-        <w:rPr>
-          <w:i/>
-          <w:iCs/>
+        <w:t xml:space="preserve"> anomali</w:t>
+      </w:r>
+      <w:r>
+        <w:rPr>
+          <w:sz w:val="24"/>
+          <w:szCs w:val="24"/>
+        </w:rPr>
+        <w:t xml:space="preserve"> e </w:t>
+      </w:r>
+      <m:oMath>
+        <m:r>
+          <w:rPr>
+            <w:rFonts w:ascii="Cambria Math" w:hAnsi="Cambria Math"/>
+            <w:sz w:val="24"/>
+            <w:szCs w:val="24"/>
+          </w:rPr>
+          <m:t>48 %</m:t>
+        </m:r>
+      </m:oMath>
+      <w:r>
+        <w:rPr>
+          <w:sz w:val="24"/>
+          <w:szCs w:val="24"/>
+        </w:rPr>
+        <w:t xml:space="preserve"> di </w:t>
+      </w:r>
+      <w:r>
+        <w:rPr>
+          <w:i/>
+          <w:iCs/>
+          <w:sz w:val="24"/>
+          <w:szCs w:val="24"/>
+        </w:rPr>
+        <w:t>trace</w:t>
+      </w:r>
+      <w:r>
+        <w:t xml:space="preserve"> </w:t>
+      </w:r>
+      <w:r>
+        <w:rPr>
+          <w:sz w:val="24"/>
+          <w:szCs w:val="24"/>
+        </w:rPr>
+        <w:t>normali</w:t>
+      </w:r>
+      <w:r>
+        <w:rPr>
+          <w:sz w:val="24"/>
+          <w:szCs w:val="24"/>
+        </w:rPr>
+        <w:t xml:space="preserve">, e con una media di </w:t>
+      </w:r>
+      <w:r>
+        <w:rPr>
           <w:sz w:val="24"/>
           <w:szCs w:val="24"/>
         </w:rPr>
         <w:t>event</w:t>
+      </w:r>
+      <w:r>
+        <w:rPr>
+          <w:sz w:val="24"/>
+          <w:szCs w:val="24"/>
+        </w:rPr>
+        <w:t>i</w:t>
       </w:r>
       <w:r>
         <w:rPr>
@@ -26137,25 +24693,14 @@
         </w:rPr>
         <w:t xml:space="preserve">Viene generato il dataset che è un </w:t>
       </w:r>
-      <w:proofErr w:type="spellStart"/>
-      <w:r>
-        <w:rPr>
-          <w:i/>
-          <w:iCs/>
-          <w:sz w:val="24"/>
-          <w:szCs w:val="24"/>
-        </w:rPr>
-        <w:t>DataFrame</w:t>
-      </w:r>
-      <w:proofErr w:type="spellEnd"/>
-      <w:r>
-        <w:rPr>
-          <w:i/>
-          <w:iCs/>
-          <w:sz w:val="24"/>
-          <w:szCs w:val="24"/>
-        </w:rPr>
-        <w:t xml:space="preserve"> </w:t>
+      <w:r>
+        <w:rPr>
+          <w:i/>
+          <w:iCs/>
+          <w:sz w:val="24"/>
+          <w:szCs w:val="24"/>
+        </w:rPr>
+        <w:t xml:space="preserve">DataFrame </w:t>
       </w:r>
       <w:r>
         <w:rPr>
@@ -26171,19 +24716,8 @@
           <w:sz w:val="24"/>
           <w:szCs w:val="24"/>
         </w:rPr>
-        <w:t xml:space="preserve">Python </w:t>
-      </w:r>
-      <w:proofErr w:type="spellStart"/>
-      <w:r>
-        <w:rPr>
-          <w:i/>
-          <w:iCs/>
-          <w:sz w:val="24"/>
-          <w:szCs w:val="24"/>
-        </w:rPr>
-        <w:t>pandas</w:t>
-      </w:r>
-      <w:proofErr w:type="spellEnd"/>
+        <w:t>Python pandas</w:t>
+      </w:r>
       <w:r>
         <w:rPr>
           <w:sz w:val="24"/>
@@ -26288,19 +24822,8 @@
           <w:sz w:val="24"/>
           <w:szCs w:val="24"/>
         </w:rPr>
-        <w:t xml:space="preserve">Anomaly </w:t>
-      </w:r>
-      <w:proofErr w:type="gramStart"/>
-      <w:r>
-        <w:rPr>
-          <w:i/>
-          <w:iCs/>
-          <w:sz w:val="24"/>
-          <w:szCs w:val="24"/>
-        </w:rPr>
-        <w:t>Detector</w:t>
-      </w:r>
-      <w:proofErr w:type="gramEnd"/>
+        <w:t>Anomaly Detector</w:t>
+      </w:r>
       <w:r>
         <w:rPr>
           <w:sz w:val="24"/>
@@ -27091,7 +25614,28 @@
           <w:sz w:val="24"/>
           <w:szCs w:val="24"/>
         </w:rPr>
-        <w:t>Le Metriche sulle quali ci si concentra di più in questa sperimentazione sono: il livello di True Negative e la precisione delle anomalie.</w:t>
+        <w:t xml:space="preserve">Le Metriche sulle quali </w:t>
+      </w:r>
+      <w:r>
+        <w:rPr>
+          <w:sz w:val="24"/>
+          <w:szCs w:val="24"/>
+        </w:rPr>
+        <w:t>si è concentrata l’attenzione</w:t>
+      </w:r>
+      <w:r>
+        <w:rPr>
+          <w:sz w:val="24"/>
+          <w:szCs w:val="24"/>
+        </w:rPr>
+        <w:t xml:space="preserve"> in questa sperimentazione sono</w:t>
+      </w:r>
+      <w:r>
+        <w:rPr>
+          <w:sz w:val="24"/>
+          <w:szCs w:val="24"/>
+        </w:rPr>
+        <w:t xml:space="preserve"> i valori di fscore per le classi positive e negative.</w:t>
       </w:r>
     </w:p>
     <w:p>
@@ -27138,7 +25682,37 @@
           <w:sz w:val="24"/>
           <w:szCs w:val="24"/>
         </w:rPr>
-        <w:t>Le reti di Petri generate corrispondono alle reti definite al capitolo 3.3, di seguito, nelle Figure 19, 20 e 21 ne viene riportata graficamente la struttura</w:t>
+        <w:t xml:space="preserve">Le </w:t>
+      </w:r>
+      <w:r>
+        <w:rPr>
+          <w:sz w:val="24"/>
+          <w:szCs w:val="24"/>
+        </w:rPr>
+        <w:t xml:space="preserve">Figure 19, 20 e 21 </w:t>
+      </w:r>
+      <w:r>
+        <w:rPr>
+          <w:sz w:val="24"/>
+          <w:szCs w:val="24"/>
+        </w:rPr>
+        <w:t xml:space="preserve">mostrano tre esempi di reti di Petri generate elaborando i </w:t>
+      </w:r>
+      <w:r>
+        <w:rPr>
+          <w:i/>
+          <w:iCs/>
+          <w:sz w:val="24"/>
+          <w:szCs w:val="24"/>
+        </w:rPr>
+        <w:t>trace</w:t>
+      </w:r>
+      <w:r>
+        <w:rPr>
+          <w:sz w:val="24"/>
+          <w:szCs w:val="24"/>
+        </w:rPr>
+        <w:t xml:space="preserve"> “normali” collezionati con il traffico di rete del lunedì.</w:t>
       </w:r>
     </w:p>
     <w:p>
@@ -27220,21 +25794,7 @@
           <w:sz w:val="24"/>
           <w:szCs w:val="24"/>
         </w:rPr>
-        <w:t xml:space="preserve">Figura </w:t>
-      </w:r>
-      <w:r>
-        <w:rPr>
-          <w:sz w:val="24"/>
-          <w:szCs w:val="24"/>
-        </w:rPr>
-        <w:t>19</w:t>
-      </w:r>
-      <w:r>
-        <w:rPr>
-          <w:sz w:val="24"/>
-          <w:szCs w:val="24"/>
-        </w:rPr>
-        <w:t xml:space="preserve">. Rete di Petri generata dal file xes di lunedì usando come </w:t>
+        <w:t xml:space="preserve">Figura 19. Rete di Petri generata dal file xes di lunedì usando come </w:t>
       </w:r>
       <w:r>
         <w:rPr>
@@ -27252,7 +25812,6 @@
         </w:rPr>
         <w:t xml:space="preserve"> l’attributo </w:t>
       </w:r>
-      <w:proofErr w:type="spellStart"/>
       <w:r>
         <w:rPr>
           <w:i/>
@@ -27262,7 +25821,6 @@
         </w:rPr>
         <w:t>missed_bytes</w:t>
       </w:r>
-      <w:proofErr w:type="spellEnd"/>
     </w:p>
     <w:p>
       <w:pPr>
@@ -27356,21 +25914,7 @@
           <w:sz w:val="24"/>
           <w:szCs w:val="24"/>
         </w:rPr>
-        <w:t xml:space="preserve">Figura </w:t>
-      </w:r>
-      <w:r>
-        <w:rPr>
-          <w:sz w:val="24"/>
-          <w:szCs w:val="24"/>
-        </w:rPr>
-        <w:t>20</w:t>
-      </w:r>
-      <w:r>
-        <w:rPr>
-          <w:sz w:val="24"/>
-          <w:szCs w:val="24"/>
-        </w:rPr>
-        <w:t xml:space="preserve">. Rete di Petri generata dal file xes di lunedì usando come </w:t>
+        <w:t xml:space="preserve">Figura 20. Rete di Petri generata dal file xes di lunedì usando come </w:t>
       </w:r>
       <w:r>
         <w:rPr>
@@ -27481,21 +26025,7 @@
           <w:sz w:val="24"/>
           <w:szCs w:val="24"/>
         </w:rPr>
-        <w:t>Figura 2</w:t>
-      </w:r>
-      <w:r>
-        <w:rPr>
-          <w:sz w:val="24"/>
-          <w:szCs w:val="24"/>
-        </w:rPr>
-        <w:t>1</w:t>
-      </w:r>
-      <w:r>
-        <w:rPr>
-          <w:sz w:val="24"/>
-          <w:szCs w:val="24"/>
-        </w:rPr>
-        <w:t xml:space="preserve">. Rete di Petri generata dal file xes di lunedì usando come </w:t>
+        <w:t xml:space="preserve">Figura 21. Rete di Petri generata dal file xes di lunedì usando come </w:t>
       </w:r>
       <w:r>
         <w:rPr>
@@ -27513,7 +26043,6 @@
         </w:rPr>
         <w:t xml:space="preserve"> l’attributo </w:t>
       </w:r>
-      <w:proofErr w:type="spellStart"/>
       <w:r>
         <w:rPr>
           <w:i/>
@@ -27523,7 +26052,6 @@
         </w:rPr>
         <w:t>resp_syn</w:t>
       </w:r>
-      <w:proofErr w:type="spellEnd"/>
     </w:p>
     <w:p>
       <w:pPr>
@@ -27540,6 +26068,93 @@
           <w:sz w:val="24"/>
           <w:szCs w:val="24"/>
         </w:rPr>
+        <w:t xml:space="preserve">Le Tabelle 2, 3, 4 e 5 collezionano i valori di </w:t>
+      </w:r>
+      <w:r>
+        <w:rPr>
+          <w:i/>
+          <w:iCs/>
+          <w:sz w:val="24"/>
+          <w:szCs w:val="24"/>
+        </w:rPr>
+        <w:t>Fscore</w:t>
+      </w:r>
+      <w:r>
+        <w:rPr>
+          <w:sz w:val="24"/>
+          <w:szCs w:val="24"/>
+        </w:rPr>
+        <w:t xml:space="preserve"> per i </w:t>
+      </w:r>
+      <w:r>
+        <w:rPr>
+          <w:i/>
+          <w:iCs/>
+          <w:sz w:val="24"/>
+          <w:szCs w:val="24"/>
+        </w:rPr>
+        <w:t>trace</w:t>
+      </w:r>
+      <w:r>
+        <w:rPr>
+          <w:sz w:val="24"/>
+          <w:szCs w:val="24"/>
+        </w:rPr>
+        <w:t xml:space="preserve"> normali (N) e anomali (A), </w:t>
+      </w:r>
+      <w:r>
+        <w:rPr>
+          <w:i/>
+          <w:iCs/>
+          <w:sz w:val="24"/>
+          <w:szCs w:val="24"/>
+        </w:rPr>
+        <w:t>macroF</w:t>
+      </w:r>
+      <w:r>
+        <w:rPr>
+          <w:sz w:val="24"/>
+          <w:szCs w:val="24"/>
+        </w:rPr>
+        <w:t xml:space="preserve">, </w:t>
+      </w:r>
+      <w:r>
+        <w:rPr>
+          <w:i/>
+          <w:iCs/>
+          <w:sz w:val="24"/>
+          <w:szCs w:val="24"/>
+        </w:rPr>
+        <w:t>weightedF</w:t>
+      </w:r>
+      <w:r>
+        <w:rPr>
+          <w:sz w:val="24"/>
+          <w:szCs w:val="24"/>
+        </w:rPr>
+        <w:t xml:space="preserve"> e </w:t>
+      </w:r>
+      <w:r>
+        <w:rPr>
+          <w:i/>
+          <w:iCs/>
+          <w:sz w:val="24"/>
+          <w:szCs w:val="24"/>
+        </w:rPr>
+        <w:t>accuracy</w:t>
+      </w:r>
+      <w:r>
+        <w:rPr>
+          <w:sz w:val="24"/>
+          <w:szCs w:val="24"/>
+        </w:rPr>
+        <w:t xml:space="preserve"> al variare della soglia per i dati collezionati al mertedì, mercoledì, giovedì e venerdì, rispettivamente. </w:t>
+      </w:r>
+      <w:r>
+        <w:rPr>
+          <w:sz w:val="24"/>
+          <w:szCs w:val="24"/>
+        </w:rPr>
         <w:t>I risultati</w:t>
       </w:r>
       <w:r>
@@ -27593,7 +26208,14 @@
           <w:sz w:val="24"/>
           <w:szCs w:val="24"/>
         </w:rPr>
-        <w:t>livelli di soglia molto bassi:</w:t>
+        <w:t>livelli di soglia molto bassi</w:t>
+      </w:r>
+      <w:r>
+        <w:rPr>
+          <w:sz w:val="24"/>
+          <w:szCs w:val="24"/>
+        </w:rPr>
+        <w:t>. Nello specifico:</w:t>
       </w:r>
     </w:p>
     <w:p>
@@ -27687,7 +26309,23 @@
           <w:sz w:val="24"/>
           <w:szCs w:val="24"/>
         </w:rPr>
-        <w:t xml:space="preserve"> come Fscore Normale, e </w:t>
+        <w:t xml:space="preserve"> come Fscore </w:t>
+      </w:r>
+      <w:r>
+        <w:rPr>
+          <w:rFonts w:eastAsiaTheme="minorEastAsia"/>
+          <w:sz w:val="24"/>
+          <w:szCs w:val="24"/>
+        </w:rPr>
+        <w:t>per la classe n</w:t>
+      </w:r>
+      <w:r>
+        <w:rPr>
+          <w:rFonts w:eastAsiaTheme="minorEastAsia"/>
+          <w:sz w:val="24"/>
+          <w:szCs w:val="24"/>
+        </w:rPr>
+        <w:t xml:space="preserve">ormale, e </w:t>
       </w:r>
       <m:oMath>
         <m:r>
@@ -27705,7 +26343,15 @@
           <w:sz w:val="24"/>
           <w:szCs w:val="24"/>
         </w:rPr>
-        <w:t xml:space="preserve"> come Fscore anomalo</w:t>
+        <w:t xml:space="preserve"> come Fscore </w:t>
+      </w:r>
+      <w:r>
+        <w:rPr>
+          <w:rFonts w:eastAsiaTheme="minorEastAsia"/>
+          <w:sz w:val="24"/>
+          <w:szCs w:val="24"/>
+        </w:rPr>
+        <w:t>per la classe anomalia</w:t>
       </w:r>
       <w:r>
         <w:rPr>
@@ -27838,7 +26484,6 @@
                 <w:sz w:val="24"/>
                 <w:szCs w:val="24"/>
               </w:rPr>
-              <w:lastRenderedPageBreak/>
               <w:t>soglia</w:t>
             </w:r>
           </w:p>
@@ -27934,7 +26579,6 @@
                 <w:szCs w:val="24"/>
               </w:rPr>
             </w:pPr>
-            <w:proofErr w:type="spellStart"/>
             <w:r>
               <w:rPr>
                 <w:sz w:val="24"/>
@@ -27942,7 +26586,6 @@
               </w:rPr>
               <w:t>WeightedF</w:t>
             </w:r>
-            <w:proofErr w:type="spellEnd"/>
           </w:p>
         </w:tc>
         <w:tc>
@@ -28770,14 +27413,14 @@
           <w:sz w:val="24"/>
           <w:szCs w:val="24"/>
         </w:rPr>
-        <w:t>Parte del r</w:t>
-      </w:r>
-      <w:r>
-        <w:rPr>
-          <w:sz w:val="24"/>
-          <w:szCs w:val="24"/>
-        </w:rPr>
-        <w:t xml:space="preserve">eport di classificazione e matrice di confusione dei valori di soglia da 1 a </w:t>
+        <w:t>Metriche di accuratezza con</w:t>
+      </w:r>
+      <w:r>
+        <w:rPr>
+          <w:sz w:val="24"/>
+          <w:szCs w:val="24"/>
+        </w:rPr>
+        <w:t xml:space="preserve"> valori di soglia da 1 a </w:t>
       </w:r>
       <w:r>
         <w:rPr>
@@ -28847,7 +27490,7 @@
           <w:sz w:val="24"/>
           <w:szCs w:val="24"/>
         </w:rPr>
-        <w:t xml:space="preserve">, con il massimo valore di </w:t>
+        <w:t xml:space="preserve">, con </w:t>
       </w:r>
       <w:r>
         <w:rPr>
@@ -28865,15 +27508,25 @@
           <w:sz w:val="24"/>
           <w:szCs w:val="24"/>
         </w:rPr>
-        <w:t>Anomali</w:t>
-      </w:r>
+        <w:t xml:space="preserve">di </w:t>
+      </w:r>
+      <m:oMath>
+        <m:r>
+          <w:rPr>
+            <w:rFonts w:ascii="Cambria Math" w:eastAsiaTheme="minorEastAsia" w:hAnsi="Cambria Math"/>
+            <w:sz w:val="24"/>
+            <w:szCs w:val="24"/>
+          </w:rPr>
+          <m:t xml:space="preserve">0.99 </m:t>
+        </m:r>
+      </m:oMath>
       <w:r>
         <w:rPr>
           <w:rFonts w:eastAsiaTheme="minorEastAsia"/>
           <w:sz w:val="24"/>
           <w:szCs w:val="24"/>
         </w:rPr>
-        <w:t xml:space="preserve"> di </w:t>
+        <w:t xml:space="preserve">per la classe normale e </w:t>
       </w:r>
       <m:oMath>
         <m:r>
@@ -28891,11 +27544,19 @@
           <w:sz w:val="24"/>
           <w:szCs w:val="24"/>
         </w:rPr>
-        <w:t xml:space="preserve"> con soglia 1. Incrementando la soglia il valore di </w:t>
+        <w:t xml:space="preserve"> per la classe anomalia </w:t>
       </w:r>
       <w:r>
         <w:rPr>
           <w:rFonts w:eastAsiaTheme="minorEastAsia"/>
+          <w:sz w:val="24"/>
+          <w:szCs w:val="24"/>
+        </w:rPr>
+        <w:t xml:space="preserve">con soglia 1. Incrementando la soglia il valore di </w:t>
+      </w:r>
+      <w:r>
+        <w:rPr>
+          <w:rFonts w:eastAsiaTheme="minorEastAsia"/>
           <w:i/>
           <w:iCs/>
           <w:sz w:val="24"/>
@@ -28909,7 +27570,23 @@
           <w:sz w:val="24"/>
           <w:szCs w:val="24"/>
         </w:rPr>
-        <w:t xml:space="preserve"> decrementa a </w:t>
+        <w:t xml:space="preserve"> </w:t>
+      </w:r>
+      <w:r>
+        <w:rPr>
+          <w:rFonts w:eastAsiaTheme="minorEastAsia"/>
+          <w:sz w:val="24"/>
+          <w:szCs w:val="24"/>
+        </w:rPr>
+        <w:t>per la classe anomalia si abbassa</w:t>
+      </w:r>
+      <w:r>
+        <w:rPr>
+          <w:rFonts w:eastAsiaTheme="minorEastAsia"/>
+          <w:sz w:val="24"/>
+          <w:szCs w:val="24"/>
+        </w:rPr>
+        <w:t xml:space="preserve"> a </w:t>
       </w:r>
       <m:oMath>
         <m:r>
@@ -28918,15 +27595,7 @@
             <w:sz w:val="24"/>
             <w:szCs w:val="24"/>
           </w:rPr>
-          <m:t>0.</m:t>
-        </m:r>
-        <m:r>
-          <w:rPr>
-            <w:rFonts w:ascii="Cambria Math" w:eastAsiaTheme="minorEastAsia" w:hAnsi="Cambria Math"/>
-            <w:sz w:val="24"/>
-            <w:szCs w:val="24"/>
-          </w:rPr>
-          <m:t>35</m:t>
+          <m:t>0.35</m:t>
         </m:r>
       </m:oMath>
       <w:r>
@@ -28945,88 +27614,6 @@
             <w:szCs w:val="24"/>
           </w:rPr>
           <m:t>95 %</m:t>
-        </m:r>
-      </m:oMath>
-      <w:r>
-        <w:rPr>
-          <w:rFonts w:eastAsiaTheme="minorEastAsia"/>
-          <w:sz w:val="24"/>
-          <w:szCs w:val="24"/>
-        </w:rPr>
-        <w:t>. Portando la soglia a 3, l’</w:t>
-      </w:r>
-      <w:r>
-        <w:rPr>
-          <w:rFonts w:eastAsiaTheme="minorEastAsia"/>
-          <w:i/>
-          <w:iCs/>
-          <w:sz w:val="24"/>
-          <w:szCs w:val="24"/>
-        </w:rPr>
-        <w:t>Fscore</w:t>
-      </w:r>
-      <w:r>
-        <w:rPr>
-          <w:rFonts w:eastAsiaTheme="minorEastAsia"/>
-          <w:sz w:val="24"/>
-          <w:szCs w:val="24"/>
-        </w:rPr>
-        <w:t xml:space="preserve"> scende a 0.02, con l’accuratezza del </w:t>
-      </w:r>
-      <m:oMath>
-        <m:r>
-          <w:rPr>
-            <w:rFonts w:ascii="Cambria Math" w:eastAsiaTheme="minorEastAsia" w:hAnsi="Cambria Math"/>
-            <w:sz w:val="24"/>
-            <w:szCs w:val="24"/>
-          </w:rPr>
-          <m:t>93%</m:t>
-        </m:r>
-      </m:oMath>
-      <w:r>
-        <w:rPr>
-          <w:rFonts w:eastAsiaTheme="minorEastAsia"/>
-          <w:sz w:val="24"/>
-          <w:szCs w:val="24"/>
-        </w:rPr>
-        <w:t xml:space="preserve">, incrementando ancora la soglia i valori di </w:t>
-      </w:r>
-      <w:r>
-        <w:rPr>
-          <w:rFonts w:eastAsiaTheme="minorEastAsia"/>
-          <w:i/>
-          <w:iCs/>
-          <w:sz w:val="24"/>
-          <w:szCs w:val="24"/>
-        </w:rPr>
-        <w:t>Fscore</w:t>
-      </w:r>
-      <w:r>
-        <w:rPr>
-          <w:rFonts w:eastAsiaTheme="minorEastAsia"/>
-          <w:i/>
-          <w:iCs/>
-          <w:sz w:val="24"/>
-          <w:szCs w:val="24"/>
-        </w:rPr>
-        <w:t xml:space="preserve"> </w:t>
-      </w:r>
-      <w:r>
-        <w:rPr>
-          <w:rFonts w:eastAsiaTheme="minorEastAsia"/>
-          <w:sz w:val="24"/>
-          <w:szCs w:val="24"/>
-        </w:rPr>
-        <w:t xml:space="preserve">possono essere considerati nulli, e l’accuratezza si stabilizza sul </w:t>
-      </w:r>
-      <m:oMath>
-        <m:r>
-          <w:rPr>
-            <w:rFonts w:ascii="Cambria Math" w:eastAsiaTheme="minorEastAsia" w:hAnsi="Cambria Math"/>
-            <w:sz w:val="24"/>
-            <w:szCs w:val="24"/>
-          </w:rPr>
-          <m:t>93 %</m:t>
         </m:r>
       </m:oMath>
       <w:r>
@@ -29169,7 +27756,6 @@
                 <w:szCs w:val="24"/>
               </w:rPr>
             </w:pPr>
-            <w:proofErr w:type="spellStart"/>
             <w:r>
               <w:rPr>
                 <w:sz w:val="24"/>
@@ -29177,7 +27763,6 @@
               </w:rPr>
               <w:t>WeightedF</w:t>
             </w:r>
-            <w:proofErr w:type="spellEnd"/>
           </w:p>
         </w:tc>
         <w:tc>
@@ -30005,14 +28590,21 @@
           <w:sz w:val="24"/>
           <w:szCs w:val="24"/>
         </w:rPr>
-        <w:t>Parte del r</w:t>
-      </w:r>
-      <w:r>
-        <w:rPr>
-          <w:sz w:val="24"/>
-          <w:szCs w:val="24"/>
-        </w:rPr>
-        <w:t xml:space="preserve">eport di classificazione e matrice di confusione dei valori di soglia da 1 a </w:t>
+        <w:t>Metriche di accuratezza con</w:t>
+      </w:r>
+      <w:r>
+        <w:rPr>
+          <w:sz w:val="24"/>
+          <w:szCs w:val="24"/>
+        </w:rPr>
+        <w:t xml:space="preserve"> </w:t>
+      </w:r>
+      <w:r>
+        <w:rPr>
+          <w:sz w:val="24"/>
+          <w:szCs w:val="24"/>
+        </w:rPr>
+        <w:t xml:space="preserve">valori di soglia da 1 a </w:t>
       </w:r>
       <w:r>
         <w:rPr>
@@ -30055,7 +28647,14 @@
           <w:sz w:val="24"/>
           <w:szCs w:val="24"/>
         </w:rPr>
-        <w:t>La sperimentazione di giovedì (</w:t>
+        <w:t>Nella giornata</w:t>
+      </w:r>
+      <w:r>
+        <w:rPr>
+          <w:sz w:val="24"/>
+          <w:szCs w:val="24"/>
+        </w:rPr>
+        <w:t xml:space="preserve"> di giovedì (</w:t>
       </w:r>
       <w:r>
         <w:rPr>
@@ -30104,7 +28703,14 @@
           <w:sz w:val="24"/>
           <w:szCs w:val="24"/>
         </w:rPr>
-        <w:t xml:space="preserve">si ottiene come Fscore anomalo </w:t>
+        <w:t xml:space="preserve">si ottiene come Fscore </w:t>
+      </w:r>
+      <w:r>
+        <w:rPr>
+          <w:sz w:val="24"/>
+          <w:szCs w:val="24"/>
+        </w:rPr>
+        <w:t xml:space="preserve">della classe normale di </w:t>
       </w:r>
       <m:oMath>
         <m:r>
@@ -30113,23 +28719,7 @@
             <w:sz w:val="24"/>
             <w:szCs w:val="24"/>
           </w:rPr>
-          <m:t>0</m:t>
-        </m:r>
-        <m:r>
-          <w:rPr>
-            <w:rFonts w:ascii="Cambria Math" w:hAnsi="Cambria Math"/>
-            <w:sz w:val="24"/>
-            <w:szCs w:val="24"/>
-          </w:rPr>
-          <m:t>.</m:t>
-        </m:r>
-        <m:r>
-          <w:rPr>
-            <w:rFonts w:ascii="Cambria Math" w:hAnsi="Cambria Math"/>
-            <w:sz w:val="24"/>
-            <w:szCs w:val="24"/>
-          </w:rPr>
-          <m:t>009</m:t>
+          <m:t>0.83</m:t>
         </m:r>
       </m:oMath>
       <w:r>
@@ -30138,45 +28728,14 @@
           <w:sz w:val="24"/>
           <w:szCs w:val="24"/>
         </w:rPr>
-        <w:t xml:space="preserve">, e come accuratezza il </w:t>
-      </w:r>
-      <m:oMath>
-        <m:r>
-          <w:rPr>
-            <w:rFonts w:ascii="Cambria Math" w:eastAsiaTheme="minorEastAsia" w:hAnsi="Cambria Math"/>
-            <w:sz w:val="24"/>
-            <w:szCs w:val="24"/>
-          </w:rPr>
-          <m:t>71.41 %</m:t>
-        </m:r>
-      </m:oMath>
-      <w:r>
-        <w:rPr>
-          <w:rFonts w:eastAsiaTheme="minorEastAsia"/>
-          <w:sz w:val="24"/>
-          <w:szCs w:val="24"/>
-        </w:rPr>
-        <w:t xml:space="preserve">, portando la soglia a 2, il valore di </w:t>
-      </w:r>
-      <w:r>
-        <w:rPr>
-          <w:rFonts w:eastAsiaTheme="minorEastAsia"/>
-          <w:i/>
-          <w:iCs/>
-          <w:sz w:val="24"/>
-          <w:szCs w:val="24"/>
-        </w:rPr>
-        <w:t>Fscore</w:t>
-      </w:r>
-      <w:r>
+        <w:t xml:space="preserve"> e della classe anomalia di </w:t>
+      </w:r>
+      <w:r>
+        <w:rPr>
+          <w:sz w:val="24"/>
+          <w:szCs w:val="24"/>
+        </w:rPr>
         <w:t xml:space="preserve"> </w:t>
-      </w:r>
-      <w:r>
-        <w:rPr>
-          <w:sz w:val="24"/>
-          <w:szCs w:val="24"/>
-        </w:rPr>
-        <w:t xml:space="preserve">anomalo scende a </w:t>
       </w:r>
       <m:oMath>
         <m:r>
@@ -30185,7 +28744,7 @@
             <w:sz w:val="24"/>
             <w:szCs w:val="24"/>
           </w:rPr>
-          <m:t>0.0003</m:t>
+          <m:t>0.009</m:t>
         </m:r>
       </m:oMath>
       <w:r>
@@ -30194,80 +28753,28 @@
           <w:sz w:val="24"/>
           <w:szCs w:val="24"/>
         </w:rPr>
-        <w:t xml:space="preserve"> e l’accuratezza sale a </w:t>
-      </w:r>
-      <m:oMath>
-        <m:r>
-          <w:rPr>
-            <w:rFonts w:ascii="Cambria Math" w:eastAsiaTheme="minorEastAsia" w:hAnsi="Cambria Math"/>
-            <w:sz w:val="24"/>
-            <w:szCs w:val="24"/>
-          </w:rPr>
-          <m:t>71.47 %</m:t>
-        </m:r>
-      </m:oMath>
-      <w:r>
-        <w:rPr>
-          <w:rFonts w:eastAsiaTheme="minorEastAsia"/>
-          <w:sz w:val="24"/>
-          <w:szCs w:val="24"/>
-        </w:rPr>
-        <w:t xml:space="preserve">. Da soglia </w:t>
-      </w:r>
-      <m:oMath>
-        <m:r>
-          <w:rPr>
-            <w:rFonts w:ascii="Cambria Math" w:eastAsiaTheme="minorEastAsia" w:hAnsi="Cambria Math"/>
-            <w:sz w:val="24"/>
-            <w:szCs w:val="24"/>
-          </w:rPr>
-          <m:t>3</m:t>
-        </m:r>
-      </m:oMath>
-      <w:r>
-        <w:rPr>
-          <w:rFonts w:eastAsiaTheme="minorEastAsia"/>
-          <w:sz w:val="24"/>
-          <w:szCs w:val="24"/>
-        </w:rPr>
-        <w:t xml:space="preserve"> in poi il valore di </w:t>
-      </w:r>
-      <w:r>
-        <w:rPr>
-          <w:rFonts w:eastAsiaTheme="minorEastAsia"/>
-          <w:i/>
-          <w:iCs/>
-          <w:sz w:val="24"/>
-          <w:szCs w:val="24"/>
-        </w:rPr>
-        <w:t>Fscore</w:t>
-      </w:r>
-      <w:r>
-        <w:rPr>
-          <w:rFonts w:eastAsiaTheme="minorEastAsia"/>
-          <w:sz w:val="24"/>
-          <w:szCs w:val="24"/>
-        </w:rPr>
-        <w:t xml:space="preserve"> scende a 0 e l’accuratezza si stabilizza al </w:t>
-      </w:r>
-      <m:oMath>
-        <m:r>
-          <w:rPr>
-            <w:rFonts w:ascii="Cambria Math" w:eastAsiaTheme="minorEastAsia" w:hAnsi="Cambria Math"/>
-            <w:sz w:val="24"/>
-            <w:szCs w:val="24"/>
-          </w:rPr>
-          <m:t>71.43 %</m:t>
-        </m:r>
-      </m:oMath>
-      <w:r>
-        <w:rPr>
-          <w:rFonts w:eastAsiaTheme="minorEastAsia"/>
-          <w:sz w:val="24"/>
-          <w:szCs w:val="24"/>
-        </w:rPr>
-        <w:t>.</w:t>
-      </w:r>
+        <w:t>;</w:t>
+      </w:r>
+    </w:p>
+    <w:p>
+      <w:pPr>
+        <w:spacing w:after="0" w:line="360" w:lineRule="auto"/>
+        <w:jc w:val="both"/>
+        <w:rPr>
+          <w:sz w:val="24"/>
+          <w:szCs w:val="24"/>
+        </w:rPr>
+      </w:pPr>
+    </w:p>
+    <w:p>
+      <w:pPr>
+        <w:spacing w:after="0" w:line="360" w:lineRule="auto"/>
+        <w:jc w:val="both"/>
+        <w:rPr>
+          <w:sz w:val="24"/>
+          <w:szCs w:val="24"/>
+        </w:rPr>
+      </w:pPr>
     </w:p>
     <w:tbl>
       <w:tblPr>
@@ -30401,7 +28908,6 @@
                 <w:szCs w:val="24"/>
               </w:rPr>
             </w:pPr>
-            <w:proofErr w:type="spellStart"/>
             <w:r>
               <w:rPr>
                 <w:sz w:val="24"/>
@@ -30409,7 +28915,6 @@
               </w:rPr>
               <w:t>WeightedF</w:t>
             </w:r>
-            <w:proofErr w:type="spellEnd"/>
           </w:p>
         </w:tc>
         <w:tc>
@@ -31223,14 +29728,7 @@
           <w:sz w:val="24"/>
           <w:szCs w:val="24"/>
         </w:rPr>
-        <w:t xml:space="preserve">Tabella </w:t>
-      </w:r>
-      <w:r>
-        <w:rPr>
-          <w:sz w:val="24"/>
-          <w:szCs w:val="24"/>
-        </w:rPr>
-        <w:t>4</w:t>
+        <w:t>Tabella 4</w:t>
       </w:r>
       <w:r>
         <w:rPr>
@@ -31244,14 +29742,21 @@
           <w:sz w:val="24"/>
           <w:szCs w:val="24"/>
         </w:rPr>
-        <w:t>Parte del r</w:t>
-      </w:r>
-      <w:r>
-        <w:rPr>
-          <w:sz w:val="24"/>
-          <w:szCs w:val="24"/>
-        </w:rPr>
-        <w:t xml:space="preserve">eport di classificazione e matrice di confusione dei valori di soglia da 1 a </w:t>
+        <w:t>Metriche di accuratezza con</w:t>
+      </w:r>
+      <w:r>
+        <w:rPr>
+          <w:sz w:val="24"/>
+          <w:szCs w:val="24"/>
+        </w:rPr>
+        <w:t xml:space="preserve"> </w:t>
+      </w:r>
+      <w:r>
+        <w:rPr>
+          <w:sz w:val="24"/>
+          <w:szCs w:val="24"/>
+        </w:rPr>
+        <w:t xml:space="preserve">valori di soglia da 1 a </w:t>
       </w:r>
       <w:r>
         <w:rPr>
@@ -31294,7 +29799,14 @@
           <w:sz w:val="24"/>
           <w:szCs w:val="24"/>
         </w:rPr>
-        <w:t>L’accuratezza della sperimentazione con giovedì (</w:t>
+        <w:t>Nella giornata di venerdì</w:t>
+      </w:r>
+      <w:r>
+        <w:rPr>
+          <w:sz w:val="24"/>
+          <w:szCs w:val="24"/>
+        </w:rPr>
+        <w:t xml:space="preserve"> (</w:t>
       </w:r>
       <w:r>
         <w:rPr>
@@ -31339,7 +29851,30 @@
           <w:sz w:val="24"/>
           <w:szCs w:val="24"/>
         </w:rPr>
-        <w:t xml:space="preserve"> è stata del </w:t>
+        <w:t xml:space="preserve"> </w:t>
+      </w:r>
+      <w:r>
+        <w:rPr>
+          <w:sz w:val="24"/>
+          <w:szCs w:val="24"/>
+        </w:rPr>
+        <w:t>l’</w:t>
+      </w:r>
+      <w:r>
+        <w:rPr>
+          <w:i/>
+          <w:iCs/>
+          <w:sz w:val="24"/>
+          <w:szCs w:val="24"/>
+        </w:rPr>
+        <w:t>Fscore</w:t>
+      </w:r>
+      <w:r>
+        <w:rPr>
+          <w:sz w:val="24"/>
+          <w:szCs w:val="24"/>
+        </w:rPr>
+        <w:t xml:space="preserve"> della classe normale è </w:t>
       </w:r>
       <m:oMath>
         <m:r>
@@ -31348,7 +29883,7 @@
             <w:sz w:val="24"/>
             <w:szCs w:val="24"/>
           </w:rPr>
-          <m:t>52 %</m:t>
+          <m:t>0.66</m:t>
         </m:r>
       </m:oMath>
       <w:r>
@@ -31357,19 +29892,11 @@
           <w:sz w:val="24"/>
           <w:szCs w:val="24"/>
         </w:rPr>
-        <w:t xml:space="preserve">, </w:t>
+        <w:t>, mentre, l’</w:t>
       </w:r>
       <w:r>
         <w:rPr>
           <w:rFonts w:eastAsiaTheme="minorEastAsia"/>
-          <w:sz w:val="24"/>
-          <w:szCs w:val="24"/>
-        </w:rPr>
-        <w:t xml:space="preserve">con </w:t>
-      </w:r>
-      <w:r>
-        <w:rPr>
-          <w:rFonts w:eastAsiaTheme="minorEastAsia"/>
           <w:i/>
           <w:iCs/>
           <w:sz w:val="24"/>
@@ -31379,168 +29906,28 @@
       </w:r>
       <w:r>
         <w:rPr>
-          <w:rFonts w:eastAsiaTheme="minorEastAsia"/>
-          <w:sz w:val="24"/>
-          <w:szCs w:val="24"/>
-        </w:rPr>
-        <w:t xml:space="preserve"> a </w:t>
-      </w:r>
-      <m:oMath>
-        <m:r>
-          <w:rPr>
-            <w:rFonts w:ascii="Cambria Math" w:eastAsiaTheme="minorEastAsia" w:hAnsi="Cambria Math"/>
-            <w:sz w:val="24"/>
-            <w:szCs w:val="24"/>
-          </w:rPr>
-          <m:t>0.15</m:t>
-        </m:r>
-      </m:oMath>
-      <w:r>
-        <w:rPr>
-          <w:rFonts w:eastAsiaTheme="minorEastAsia"/>
-          <w:sz w:val="24"/>
-          <w:szCs w:val="24"/>
-        </w:rPr>
-        <w:t>. Portando la soglia a</w:t>
-      </w:r>
-      <m:oMath>
-        <m:r>
-          <w:rPr>
-            <w:rFonts w:ascii="Cambria Math" w:eastAsiaTheme="minorEastAsia" w:hAnsi="Cambria Math"/>
-            <w:sz w:val="24"/>
-            <w:szCs w:val="24"/>
-          </w:rPr>
-          <m:t xml:space="preserve"> 2</m:t>
-        </m:r>
-      </m:oMath>
-      <w:r>
-        <w:rPr>
-          <w:rFonts w:eastAsiaTheme="minorEastAsia"/>
-          <w:sz w:val="24"/>
-          <w:szCs w:val="24"/>
-        </w:rPr>
-        <w:t xml:space="preserve"> diminuisce l’accuratezza a </w:t>
-      </w:r>
-      <m:oMath>
-        <m:r>
-          <w:rPr>
-            <w:rFonts w:ascii="Cambria Math" w:eastAsiaTheme="minorEastAsia" w:hAnsi="Cambria Math"/>
-            <w:sz w:val="24"/>
-            <w:szCs w:val="24"/>
-          </w:rPr>
-          <m:t>48.07 %</m:t>
-        </m:r>
-      </m:oMath>
-      <w:r>
-        <w:rPr>
-          <w:rFonts w:eastAsiaTheme="minorEastAsia"/>
-          <w:sz w:val="24"/>
-          <w:szCs w:val="24"/>
-        </w:rPr>
-        <w:t xml:space="preserve"> portando l’</w:t>
-      </w:r>
-      <w:r>
-        <w:rPr>
-          <w:rFonts w:eastAsiaTheme="minorEastAsia"/>
-          <w:i/>
-          <w:iCs/>
-          <w:sz w:val="24"/>
-          <w:szCs w:val="24"/>
-        </w:rPr>
-        <w:t>Fscore</w:t>
-      </w:r>
-      <w:r>
-        <w:rPr>
-          <w:rFonts w:eastAsiaTheme="minorEastAsia"/>
-          <w:sz w:val="24"/>
-          <w:szCs w:val="24"/>
-        </w:rPr>
-        <w:t xml:space="preserve"> a </w:t>
-      </w:r>
-      <m:oMath>
-        <m:r>
-          <w:rPr>
-            <w:rFonts w:ascii="Cambria Math" w:eastAsiaTheme="minorEastAsia" w:hAnsi="Cambria Math"/>
-            <w:sz w:val="24"/>
-            <w:szCs w:val="24"/>
-          </w:rPr>
-          <m:t>0.0003</m:t>
-        </m:r>
-      </m:oMath>
-      <w:r>
-        <w:rPr>
-          <w:rFonts w:eastAsiaTheme="minorEastAsia"/>
-          <w:sz w:val="24"/>
-          <w:szCs w:val="24"/>
-        </w:rPr>
-        <w:t xml:space="preserve">, da soglia </w:t>
-      </w:r>
-      <m:oMath>
-        <m:r>
-          <w:rPr>
-            <w:rFonts w:ascii="Cambria Math" w:eastAsiaTheme="minorEastAsia" w:hAnsi="Cambria Math"/>
-            <w:sz w:val="24"/>
-            <w:szCs w:val="24"/>
-          </w:rPr>
-          <m:t>3</m:t>
-        </m:r>
-      </m:oMath>
-      <w:r>
-        <w:rPr>
-          <w:rFonts w:eastAsiaTheme="minorEastAsia"/>
-          <w:sz w:val="24"/>
-          <w:szCs w:val="24"/>
-        </w:rPr>
-        <w:t xml:space="preserve"> in poi, i valori si stabilizzano con </w:t>
-      </w:r>
-      <w:r>
-        <w:rPr>
-          <w:rFonts w:eastAsiaTheme="minorEastAsia"/>
-          <w:i/>
-          <w:iCs/>
-          <w:sz w:val="24"/>
-          <w:szCs w:val="24"/>
-        </w:rPr>
-        <w:t>Fscore</w:t>
-      </w:r>
-      <w:r>
-        <w:rPr>
-          <w:rFonts w:eastAsiaTheme="minorEastAsia"/>
-          <w:sz w:val="24"/>
-          <w:szCs w:val="24"/>
-        </w:rPr>
-        <w:t>:</w:t>
-      </w:r>
-      <w:r>
-        <w:t xml:space="preserve"> </w:t>
+          <w:sz w:val="24"/>
+          <w:szCs w:val="24"/>
+        </w:rPr>
+        <w:t xml:space="preserve"> della classe anomala è </w:t>
       </w:r>
       <m:oMath>
         <m:r>
           <w:rPr>
             <w:rFonts w:ascii="Cambria Math" w:hAnsi="Cambria Math"/>
+            <w:sz w:val="24"/>
+            <w:szCs w:val="24"/>
           </w:rPr>
-          <m:t>0</m:t>
+          <m:t>0.14</m:t>
         </m:r>
       </m:oMath>
       <w:r>
         <w:rPr>
           <w:rFonts w:eastAsiaTheme="minorEastAsia"/>
-        </w:rPr>
-        <w:t xml:space="preserve"> e accuratezza del </w:t>
-      </w:r>
-      <m:oMath>
-        <m:r>
-          <w:rPr>
-            <w:rFonts w:ascii="Cambria Math" w:eastAsiaTheme="minorEastAsia" w:hAnsi="Cambria Math"/>
-          </w:rPr>
-          <m:t>48.06%</m:t>
-        </m:r>
-      </m:oMath>
-      <w:r>
-        <w:rPr>
-          <w:rFonts w:eastAsiaTheme="minorEastAsia"/>
-        </w:rPr>
-        <w:t>.</w:t>
+          <w:sz w:val="24"/>
+          <w:szCs w:val="24"/>
+        </w:rPr>
+        <w:t>;</w:t>
       </w:r>
     </w:p>
     <w:tbl>
@@ -31674,7 +30061,6 @@
                 <w:szCs w:val="24"/>
               </w:rPr>
             </w:pPr>
-            <w:proofErr w:type="spellStart"/>
             <w:r>
               <w:rPr>
                 <w:sz w:val="24"/>
@@ -31682,7 +30068,6 @@
               </w:rPr>
               <w:t>WeightedF</w:t>
             </w:r>
-            <w:proofErr w:type="spellEnd"/>
           </w:p>
         </w:tc>
         <w:tc>
@@ -32496,14 +30881,7 @@
           <w:sz w:val="24"/>
           <w:szCs w:val="24"/>
         </w:rPr>
-        <w:t xml:space="preserve">Tabella </w:t>
-      </w:r>
-      <w:r>
-        <w:rPr>
-          <w:sz w:val="24"/>
-          <w:szCs w:val="24"/>
-        </w:rPr>
-        <w:t>5</w:t>
+        <w:t>Tabella 5</w:t>
       </w:r>
       <w:r>
         <w:rPr>
@@ -32517,14 +30895,21 @@
           <w:sz w:val="24"/>
           <w:szCs w:val="24"/>
         </w:rPr>
-        <w:t>Parte del r</w:t>
-      </w:r>
-      <w:r>
-        <w:rPr>
-          <w:sz w:val="24"/>
-          <w:szCs w:val="24"/>
-        </w:rPr>
-        <w:t xml:space="preserve">eport di classificazione e matrice di confusione dei valori di soglia da 1 a </w:t>
+        <w:t>Metriche di accuratezza con</w:t>
+      </w:r>
+      <w:r>
+        <w:rPr>
+          <w:sz w:val="24"/>
+          <w:szCs w:val="24"/>
+        </w:rPr>
+        <w:t xml:space="preserve"> </w:t>
+      </w:r>
+      <w:r>
+        <w:rPr>
+          <w:sz w:val="24"/>
+          <w:szCs w:val="24"/>
+        </w:rPr>
+        <w:t xml:space="preserve">valori di soglia da 1 a </w:t>
       </w:r>
       <w:r>
         <w:rPr>
@@ -32617,8 +31002,9 @@
     </w:p>
     <w:p>
       <w:pPr>
-        <w:spacing w:after="0" w:line="360" w:lineRule="auto"/>
-        <w:jc w:val="both"/>
+        <w:pStyle w:val="Paragrafoelenco"/>
+        <w:spacing w:after="0" w:line="360" w:lineRule="auto"/>
+        <w:ind w:left="-431"/>
         <w:rPr>
           <w:sz w:val="28"/>
           <w:szCs w:val="28"/>
@@ -32635,29 +31021,55 @@
           <w:szCs w:val="28"/>
         </w:rPr>
       </w:pPr>
-      <w:r>
+    </w:p>
+    <w:p>
+      <w:pPr>
+        <w:pStyle w:val="Paragrafoelenco"/>
+        <w:spacing w:after="0" w:line="360" w:lineRule="auto"/>
+        <w:ind w:left="-431"/>
         <w:rPr>
           <w:sz w:val="28"/>
           <w:szCs w:val="28"/>
         </w:rPr>
-        <w:lastRenderedPageBreak/>
-        <w:t>5</w:t>
-      </w:r>
-      <w:r>
+      </w:pPr>
+    </w:p>
+    <w:p>
+      <w:pPr>
+        <w:pStyle w:val="Paragrafoelenco"/>
+        <w:spacing w:after="0" w:line="360" w:lineRule="auto"/>
+        <w:ind w:left="-431"/>
         <w:rPr>
           <w:sz w:val="28"/>
           <w:szCs w:val="28"/>
         </w:rPr>
-        <w:t>.</w:t>
-      </w:r>
-      <w:r>
-        <w:t xml:space="preserve"> </w:t>
-      </w:r>
-      <w:r>
+      </w:pPr>
+    </w:p>
+    <w:p>
+      <w:pPr>
+        <w:pStyle w:val="Paragrafoelenco"/>
+        <w:spacing w:after="0" w:line="360" w:lineRule="auto"/>
+        <w:ind w:left="-431"/>
         <w:rPr>
           <w:sz w:val="28"/>
           <w:szCs w:val="28"/>
         </w:rPr>
+      </w:pPr>
+      <w:r>
+        <w:rPr>
+          <w:sz w:val="28"/>
+          <w:szCs w:val="28"/>
+        </w:rPr>
+        <w:lastRenderedPageBreak/>
+        <w:t>5.</w:t>
+      </w:r>
+      <w:r>
+        <w:t xml:space="preserve"> </w:t>
+      </w:r>
+      <w:r>
+        <w:rPr>
+          <w:sz w:val="28"/>
+          <w:szCs w:val="28"/>
+        </w:rPr>
         <w:t>Conclusioni</w:t>
       </w:r>
     </w:p>
@@ -32677,6 +31089,252 @@
           <w:sz w:val="24"/>
           <w:szCs w:val="24"/>
         </w:rPr>
+        <w:t xml:space="preserve">L’obiettivo della tesi è la rilevazione di anomalie mediante l’utilizzo di </w:t>
+      </w:r>
+      <w:r>
+        <w:rPr>
+          <w:i/>
+          <w:iCs/>
+          <w:sz w:val="24"/>
+          <w:szCs w:val="24"/>
+        </w:rPr>
+        <w:t>process discovery</w:t>
+      </w:r>
+      <w:r>
+        <w:rPr>
+          <w:sz w:val="24"/>
+          <w:szCs w:val="24"/>
+        </w:rPr>
+        <w:t xml:space="preserve">. Per poter effettuare il </w:t>
+      </w:r>
+      <w:r>
+        <w:rPr>
+          <w:i/>
+          <w:iCs/>
+          <w:sz w:val="24"/>
+          <w:szCs w:val="24"/>
+        </w:rPr>
+        <w:t>process discovery</w:t>
+      </w:r>
+      <w:r>
+        <w:rPr>
+          <w:sz w:val="24"/>
+          <w:szCs w:val="24"/>
+        </w:rPr>
+        <w:t xml:space="preserve">, è stato necessario generare dei file </w:t>
+      </w:r>
+      <w:r>
+        <w:rPr>
+          <w:i/>
+          <w:iCs/>
+          <w:sz w:val="24"/>
+          <w:szCs w:val="24"/>
+        </w:rPr>
+        <w:t>log</w:t>
+      </w:r>
+      <w:r>
+        <w:rPr>
+          <w:sz w:val="24"/>
+          <w:szCs w:val="24"/>
+        </w:rPr>
+        <w:t xml:space="preserve"> d</w:t>
+      </w:r>
+      <w:r>
+        <w:rPr>
+          <w:sz w:val="24"/>
+          <w:szCs w:val="24"/>
+        </w:rPr>
+        <w:t>erivati da</w:t>
+      </w:r>
+      <w:r>
+        <w:rPr>
+          <w:sz w:val="24"/>
+          <w:szCs w:val="24"/>
+        </w:rPr>
+        <w:t xml:space="preserve"> file </w:t>
+      </w:r>
+      <w:r>
+        <w:rPr>
+          <w:i/>
+          <w:iCs/>
+          <w:sz w:val="24"/>
+          <w:szCs w:val="24"/>
+        </w:rPr>
+        <w:t>pcap</w:t>
+      </w:r>
+      <w:r>
+        <w:rPr>
+          <w:sz w:val="24"/>
+          <w:szCs w:val="24"/>
+        </w:rPr>
+        <w:t xml:space="preserve"> tramite lo strumento di diagnostica di rete </w:t>
+      </w:r>
+      <w:r>
+        <w:rPr>
+          <w:i/>
+          <w:iCs/>
+          <w:sz w:val="24"/>
+          <w:szCs w:val="24"/>
+        </w:rPr>
+        <w:t>Zeek</w:t>
+      </w:r>
+      <w:r>
+        <w:rPr>
+          <w:sz w:val="24"/>
+          <w:szCs w:val="24"/>
+        </w:rPr>
+        <w:t xml:space="preserve">. I file </w:t>
+      </w:r>
+      <w:r>
+        <w:rPr>
+          <w:i/>
+          <w:iCs/>
+          <w:sz w:val="24"/>
+          <w:szCs w:val="24"/>
+        </w:rPr>
+        <w:t>log</w:t>
+      </w:r>
+      <w:r>
+        <w:rPr>
+          <w:sz w:val="24"/>
+          <w:szCs w:val="24"/>
+        </w:rPr>
+        <w:t xml:space="preserve"> sono stati, quindi, interpretati e convertiti in file </w:t>
+      </w:r>
+      <w:r>
+        <w:rPr>
+          <w:i/>
+          <w:iCs/>
+          <w:sz w:val="24"/>
+          <w:szCs w:val="24"/>
+        </w:rPr>
+        <w:t>xes</w:t>
+      </w:r>
+      <w:r>
+        <w:rPr>
+          <w:sz w:val="24"/>
+          <w:szCs w:val="24"/>
+        </w:rPr>
+        <w:t xml:space="preserve"> tramite un software progettato e implementato per questo scopo. </w:t>
+      </w:r>
+      <w:r>
+        <w:rPr>
+          <w:sz w:val="24"/>
+          <w:szCs w:val="24"/>
+        </w:rPr>
+        <w:t xml:space="preserve">I file </w:t>
+      </w:r>
+      <w:r>
+        <w:rPr>
+          <w:i/>
+          <w:iCs/>
+          <w:sz w:val="24"/>
+          <w:szCs w:val="24"/>
+        </w:rPr>
+        <w:t>xes</w:t>
+      </w:r>
+      <w:r>
+        <w:rPr>
+          <w:sz w:val="24"/>
+          <w:szCs w:val="24"/>
+        </w:rPr>
+        <w:t xml:space="preserve"> sono stati utilizzati per effettuare la sperimentazione, come input </w:t>
+      </w:r>
+      <w:r>
+        <w:rPr>
+          <w:sz w:val="24"/>
+          <w:szCs w:val="24"/>
+        </w:rPr>
+        <w:t>al</w:t>
+      </w:r>
+      <w:r>
+        <w:rPr>
+          <w:sz w:val="24"/>
+          <w:szCs w:val="24"/>
+        </w:rPr>
+        <w:t xml:space="preserve">la libreria per effettuare il </w:t>
+      </w:r>
+      <w:r>
+        <w:rPr>
+          <w:i/>
+          <w:iCs/>
+          <w:sz w:val="24"/>
+          <w:szCs w:val="24"/>
+        </w:rPr>
+        <w:t xml:space="preserve">process discovery, </w:t>
+      </w:r>
+      <w:r>
+        <w:rPr>
+          <w:sz w:val="24"/>
+          <w:szCs w:val="24"/>
+        </w:rPr>
+        <w:t xml:space="preserve">la generazione delle reti di </w:t>
+      </w:r>
+      <w:r>
+        <w:rPr>
+          <w:i/>
+          <w:iCs/>
+          <w:sz w:val="24"/>
+          <w:szCs w:val="24"/>
+        </w:rPr>
+        <w:t>Petri</w:t>
+      </w:r>
+      <w:r>
+        <w:rPr>
+          <w:sz w:val="24"/>
+          <w:szCs w:val="24"/>
+        </w:rPr>
+        <w:t xml:space="preserve"> e la creazione del </w:t>
+      </w:r>
+      <w:r>
+        <w:rPr>
+          <w:i/>
+          <w:iCs/>
+          <w:sz w:val="24"/>
+          <w:szCs w:val="24"/>
+        </w:rPr>
+        <w:t>report</w:t>
+      </w:r>
+      <w:r>
+        <w:rPr>
+          <w:sz w:val="24"/>
+          <w:szCs w:val="24"/>
+        </w:rPr>
+        <w:t xml:space="preserve"> dell’</w:t>
+      </w:r>
+      <w:r>
+        <w:rPr>
+          <w:i/>
+          <w:iCs/>
+          <w:sz w:val="24"/>
+          <w:szCs w:val="24"/>
+        </w:rPr>
+        <w:t>Anomaly Detector</w:t>
+      </w:r>
+      <w:r>
+        <w:rPr>
+          <w:sz w:val="24"/>
+          <w:szCs w:val="24"/>
+        </w:rPr>
+        <w:t>.</w:t>
+      </w:r>
+    </w:p>
+    <w:p>
+      <w:pPr>
+        <w:pStyle w:val="Paragrafoelenco"/>
+        <w:spacing w:after="0" w:line="360" w:lineRule="auto"/>
+        <w:ind w:left="0" w:firstLine="708"/>
+        <w:jc w:val="both"/>
+        <w:rPr>
+          <w:sz w:val="24"/>
+          <w:szCs w:val="24"/>
+        </w:rPr>
+      </w:pPr>
+      <w:r>
+        <w:rPr>
+          <w:sz w:val="24"/>
+          <w:szCs w:val="24"/>
+        </w:rPr>
         <w:t xml:space="preserve">La </w:t>
       </w:r>
       <w:r>
@@ -32684,7 +31342,39 @@
           <w:sz w:val="24"/>
           <w:szCs w:val="24"/>
         </w:rPr>
-        <w:t xml:space="preserve">sperimentazione ha mostrato che l’utilizzo del process mining per la rilevazione all’interno di </w:t>
+        <w:t xml:space="preserve">sperimentazione ha mostrato che l’utilizzo del </w:t>
+      </w:r>
+      <w:r>
+        <w:rPr>
+          <w:i/>
+          <w:iCs/>
+          <w:sz w:val="24"/>
+          <w:szCs w:val="24"/>
+        </w:rPr>
+        <w:t xml:space="preserve">process </w:t>
+      </w:r>
+      <w:r>
+        <w:rPr>
+          <w:i/>
+          <w:iCs/>
+          <w:sz w:val="24"/>
+          <w:szCs w:val="24"/>
+        </w:rPr>
+        <w:t>discovery</w:t>
+      </w:r>
+      <w:r>
+        <w:rPr>
+          <w:sz w:val="24"/>
+          <w:szCs w:val="24"/>
+        </w:rPr>
+        <w:t xml:space="preserve"> come strumento</w:t>
+      </w:r>
+      <w:r>
+        <w:rPr>
+          <w:sz w:val="24"/>
+          <w:szCs w:val="24"/>
+        </w:rPr>
+        <w:t xml:space="preserve"> per la rilevazione all’interno di </w:t>
       </w:r>
       <w:r>
         <w:rPr>
@@ -32745,19 +31435,13 @@
           <w:szCs w:val="24"/>
         </w:rPr>
       </w:pPr>
-      <w:proofErr w:type="spellStart"/>
-      <w:r>
-        <w:t>DoS</w:t>
-      </w:r>
-      <w:proofErr w:type="spellEnd"/>
-      <w:r>
-        <w:t xml:space="preserve"> </w:t>
-      </w:r>
-      <w:proofErr w:type="spellStart"/>
-      <w:r>
-        <w:t>slowloris</w:t>
-      </w:r>
-      <w:proofErr w:type="spellEnd"/>
+      <w:r>
+        <w:rPr>
+          <w:i/>
+          <w:iCs/>
+        </w:rPr>
+        <w:t>DoS slowloris</w:t>
+      </w:r>
       <w:r>
         <w:t>;</w:t>
       </w:r>
@@ -32772,25 +31456,18 @@
         <w:spacing w:after="0" w:line="360" w:lineRule="auto"/>
         <w:jc w:val="both"/>
         <w:rPr>
-          <w:sz w:val="24"/>
-          <w:szCs w:val="24"/>
-        </w:rPr>
-      </w:pPr>
-      <w:proofErr w:type="spellStart"/>
-      <w:r>
-        <w:t>DoS</w:t>
-      </w:r>
-      <w:proofErr w:type="spellEnd"/>
-      <w:r>
-        <w:t xml:space="preserve"> </w:t>
-      </w:r>
-      <w:proofErr w:type="spellStart"/>
-      <w:r>
-        <w:t>Slowhttptest</w:t>
-      </w:r>
-      <w:proofErr w:type="spellEnd"/>
-      <w:r>
-        <w:t>;</w:t>
+          <w:i/>
+          <w:iCs/>
+          <w:sz w:val="24"/>
+          <w:szCs w:val="24"/>
+        </w:rPr>
+      </w:pPr>
+      <w:r>
+        <w:rPr>
+          <w:i/>
+          <w:iCs/>
+        </w:rPr>
+        <w:t>DoS Slowhttptest;</w:t>
       </w:r>
     </w:p>
     <w:p>
@@ -32807,13 +31484,12 @@
           <w:szCs w:val="24"/>
         </w:rPr>
       </w:pPr>
-      <w:proofErr w:type="spellStart"/>
-      <w:r>
-        <w:t>DoS</w:t>
-      </w:r>
-      <w:proofErr w:type="spellEnd"/>
-      <w:r>
-        <w:t xml:space="preserve"> Hulk</w:t>
+      <w:r>
+        <w:rPr>
+          <w:i/>
+          <w:iCs/>
+        </w:rPr>
+        <w:t>DoS Hulk</w:t>
       </w:r>
       <w:r>
         <w:t>;</w:t>
@@ -32829,25 +31505,18 @@
         <w:spacing w:after="0" w:line="360" w:lineRule="auto"/>
         <w:jc w:val="both"/>
         <w:rPr>
-          <w:sz w:val="24"/>
-          <w:szCs w:val="24"/>
-        </w:rPr>
-      </w:pPr>
-      <w:proofErr w:type="spellStart"/>
-      <w:r>
-        <w:t>DoS</w:t>
-      </w:r>
-      <w:proofErr w:type="spellEnd"/>
-      <w:r>
-        <w:t xml:space="preserve"> </w:t>
-      </w:r>
-      <w:proofErr w:type="spellStart"/>
-      <w:r>
-        <w:t>GoldenEye</w:t>
-      </w:r>
-      <w:proofErr w:type="spellEnd"/>
-      <w:r>
-        <w:t>;</w:t>
+          <w:i/>
+          <w:iCs/>
+          <w:sz w:val="24"/>
+          <w:szCs w:val="24"/>
+        </w:rPr>
+      </w:pPr>
+      <w:r>
+        <w:rPr>
+          <w:i/>
+          <w:iCs/>
+        </w:rPr>
+        <w:t>DoS GoldenEye;</w:t>
       </w:r>
     </w:p>
     <w:p>
@@ -32866,10 +31535,19 @@
       </w:pPr>
       <w:r>
         <w:rPr>
-          <w:sz w:val="24"/>
-          <w:szCs w:val="24"/>
-        </w:rPr>
-        <w:t>Heartbleed Port 444</w:t>
+          <w:i/>
+          <w:iCs/>
+          <w:sz w:val="24"/>
+          <w:szCs w:val="24"/>
+        </w:rPr>
+        <w:t>Heartbleed Port</w:t>
+      </w:r>
+      <w:r>
+        <w:rPr>
+          <w:sz w:val="24"/>
+          <w:szCs w:val="24"/>
+        </w:rPr>
+        <w:t xml:space="preserve"> 444</w:t>
       </w:r>
       <w:r>
         <w:rPr>
@@ -32928,21 +31606,7 @@
           <w:sz w:val="24"/>
           <w:szCs w:val="24"/>
         </w:rPr>
-        <w:t xml:space="preserve">e lunghezze dei pacchetti insolite rispetto ad un traffico normale. Queste sono le limitazioni del process mining non potendo </w:t>
-      </w:r>
-      <w:r>
-        <w:rPr>
-          <w:sz w:val="24"/>
-          <w:szCs w:val="24"/>
-        </w:rPr>
-        <w:t>leggere e interpretare correttamente</w:t>
-      </w:r>
-      <w:r>
-        <w:rPr>
-          <w:sz w:val="24"/>
-          <w:szCs w:val="24"/>
-        </w:rPr>
-        <w:t xml:space="preserve"> il contenuto dei pacchetti inviati e ricevuti.</w:t>
+        <w:t>e lunghezze dei pacchetti insolite rispetto ad un traffico normale.</w:t>
       </w:r>
     </w:p>
     <w:p>
@@ -32969,19 +31633,8 @@
           <w:sz w:val="24"/>
           <w:szCs w:val="24"/>
         </w:rPr>
-        <w:t xml:space="preserve">concept </w:t>
-      </w:r>
-      <w:proofErr w:type="spellStart"/>
-      <w:r>
-        <w:rPr>
-          <w:i/>
-          <w:iCs/>
-          <w:sz w:val="24"/>
-          <w:szCs w:val="24"/>
-        </w:rPr>
-        <w:t>drift</w:t>
-      </w:r>
-      <w:proofErr w:type="spellEnd"/>
+        <w:t>concept drift</w:t>
+      </w:r>
       <w:r>
         <w:rPr>
           <w:sz w:val="24"/>
@@ -33005,16 +31658,6 @@
         </w:rPr>
         <w:t>. L’applicazione di altri metodi potrebbe portare a poter rilevare altri tipi di attacchi, come, per esempio, quelli effettuati gli altri giorni del dataset.</w:t>
       </w:r>
-    </w:p>
-    <w:p>
-      <w:pPr>
-        <w:spacing w:after="0" w:line="360" w:lineRule="auto"/>
-        <w:jc w:val="both"/>
-        <w:rPr>
-          <w:sz w:val="24"/>
-          <w:szCs w:val="24"/>
-        </w:rPr>
-      </w:pPr>
     </w:p>
     <w:p>
       <w:pPr>
@@ -33026,75 +31669,12 @@
           <w:szCs w:val="28"/>
         </w:rPr>
       </w:pPr>
-    </w:p>
-    <w:p>
-      <w:pPr>
-        <w:pStyle w:val="Paragrafoelenco"/>
-        <w:spacing w:after="0" w:line="360" w:lineRule="auto"/>
-        <w:ind w:left="-431"/>
+      <w:r>
         <w:rPr>
           <w:sz w:val="28"/>
           <w:szCs w:val="28"/>
         </w:rPr>
-      </w:pPr>
-    </w:p>
-    <w:p>
-      <w:pPr>
-        <w:pStyle w:val="Paragrafoelenco"/>
-        <w:spacing w:after="0" w:line="360" w:lineRule="auto"/>
-        <w:ind w:left="-431"/>
-        <w:rPr>
-          <w:sz w:val="28"/>
-          <w:szCs w:val="28"/>
-        </w:rPr>
-      </w:pPr>
-    </w:p>
-    <w:p>
-      <w:pPr>
-        <w:pStyle w:val="Paragrafoelenco"/>
-        <w:spacing w:after="0" w:line="360" w:lineRule="auto"/>
-        <w:ind w:left="-431"/>
-        <w:rPr>
-          <w:sz w:val="28"/>
-          <w:szCs w:val="28"/>
-        </w:rPr>
-      </w:pPr>
-    </w:p>
-    <w:p>
-      <w:pPr>
-        <w:pStyle w:val="Paragrafoelenco"/>
-        <w:spacing w:after="0" w:line="360" w:lineRule="auto"/>
-        <w:ind w:left="-431"/>
-        <w:rPr>
-          <w:sz w:val="28"/>
-          <w:szCs w:val="28"/>
-        </w:rPr>
-      </w:pPr>
-    </w:p>
-    <w:p>
-      <w:pPr>
-        <w:spacing w:after="0" w:line="360" w:lineRule="auto"/>
-        <w:rPr>
-          <w:sz w:val="28"/>
-          <w:szCs w:val="28"/>
-        </w:rPr>
-      </w:pPr>
-    </w:p>
-    <w:p>
-      <w:pPr>
-        <w:pStyle w:val="Paragrafoelenco"/>
-        <w:spacing w:after="0" w:line="360" w:lineRule="auto"/>
-        <w:ind w:left="-431"/>
-        <w:rPr>
-          <w:sz w:val="28"/>
-          <w:szCs w:val="28"/>
-        </w:rPr>
-      </w:pPr>
-      <w:r>
-        <w:rPr>
-          <w:sz w:val="28"/>
-          <w:szCs w:val="28"/>
-        </w:rPr>
+        <w:lastRenderedPageBreak/>
         <w:t>Appendice A</w:t>
       </w:r>
       <w:r>
@@ -33379,7 +31959,6 @@
         </w:rPr>
         <w:t xml:space="preserve">: </w:t>
       </w:r>
-      <w:proofErr w:type="spellStart"/>
       <w:r>
         <w:rPr>
           <w:i/>
@@ -33389,107 +31968,15 @@
         </w:rPr>
         <w:t>conn</w:t>
       </w:r>
-      <w:proofErr w:type="spellEnd"/>
-      <w:r>
-        <w:rPr>
-          <w:i/>
-          <w:iCs/>
-          <w:sz w:val="24"/>
-          <w:szCs w:val="24"/>
-        </w:rPr>
-        <w:t xml:space="preserve">, </w:t>
-      </w:r>
-      <w:proofErr w:type="spellStart"/>
-      <w:r>
-        <w:rPr>
-          <w:i/>
-          <w:iCs/>
-          <w:sz w:val="24"/>
-          <w:szCs w:val="24"/>
-        </w:rPr>
-        <w:t>dce_rpc</w:t>
-      </w:r>
-      <w:proofErr w:type="spellEnd"/>
-      <w:r>
-        <w:rPr>
-          <w:i/>
-          <w:iCs/>
-          <w:sz w:val="24"/>
-          <w:szCs w:val="24"/>
-        </w:rPr>
-        <w:t xml:space="preserve">, </w:t>
-      </w:r>
-      <w:proofErr w:type="spellStart"/>
-      <w:r>
-        <w:rPr>
-          <w:i/>
-          <w:iCs/>
-          <w:sz w:val="24"/>
-          <w:szCs w:val="24"/>
-        </w:rPr>
-        <w:t>dns</w:t>
-      </w:r>
-      <w:proofErr w:type="spellEnd"/>
-      <w:r>
-        <w:rPr>
-          <w:i/>
-          <w:iCs/>
-          <w:sz w:val="24"/>
-          <w:szCs w:val="24"/>
-        </w:rPr>
-        <w:t xml:space="preserve">, files, </w:t>
-      </w:r>
-      <w:proofErr w:type="spellStart"/>
-      <w:r>
-        <w:rPr>
-          <w:i/>
-          <w:iCs/>
-          <w:sz w:val="24"/>
-          <w:szCs w:val="24"/>
-        </w:rPr>
-        <w:t>dpd</w:t>
-      </w:r>
-      <w:proofErr w:type="spellEnd"/>
-      <w:r>
-        <w:rPr>
-          <w:i/>
-          <w:iCs/>
-          <w:sz w:val="24"/>
-          <w:szCs w:val="24"/>
-        </w:rPr>
-        <w:t xml:space="preserve">, </w:t>
-      </w:r>
-      <w:proofErr w:type="spellStart"/>
-      <w:r>
-        <w:rPr>
-          <w:i/>
-          <w:iCs/>
-          <w:sz w:val="24"/>
-          <w:szCs w:val="24"/>
-        </w:rPr>
-        <w:t>ocsp</w:t>
-      </w:r>
-      <w:proofErr w:type="spellEnd"/>
-      <w:r>
-        <w:rPr>
-          <w:i/>
-          <w:iCs/>
-          <w:sz w:val="24"/>
-          <w:szCs w:val="24"/>
-        </w:rPr>
-        <w:t xml:space="preserve">, pe, ftp, </w:t>
-      </w:r>
-      <w:proofErr w:type="spellStart"/>
-      <w:r>
-        <w:rPr>
-          <w:i/>
-          <w:iCs/>
-          <w:sz w:val="24"/>
-          <w:szCs w:val="24"/>
-        </w:rPr>
-        <w:t>smb_files</w:t>
-      </w:r>
-      <w:proofErr w:type="spellEnd"/>
+      <w:r>
+        <w:rPr>
+          <w:i/>
+          <w:iCs/>
+          <w:sz w:val="24"/>
+          <w:szCs w:val="24"/>
+        </w:rPr>
+        <w:t>, dce_rpc, dns, files, dpd, ocsp, pe, ftp, smb_files</w:t>
+      </w:r>
     </w:p>
     <w:p>
       <w:pPr>
@@ -33614,7 +32101,6 @@
         </w:rPr>
         <w:t xml:space="preserve">: </w:t>
       </w:r>
-      <w:proofErr w:type="spellStart"/>
       <w:r>
         <w:rPr>
           <w:i/>
@@ -33624,147 +32110,15 @@
         </w:rPr>
         <w:t>conn</w:t>
       </w:r>
-      <w:proofErr w:type="spellEnd"/>
-      <w:r>
-        <w:rPr>
-          <w:i/>
-          <w:iCs/>
-          <w:sz w:val="24"/>
-          <w:szCs w:val="24"/>
-        </w:rPr>
-        <w:t xml:space="preserve">, </w:t>
-      </w:r>
-      <w:proofErr w:type="spellStart"/>
-      <w:r>
-        <w:rPr>
-          <w:i/>
-          <w:iCs/>
-          <w:sz w:val="24"/>
-          <w:szCs w:val="24"/>
-        </w:rPr>
-        <w:t>ntp</w:t>
-      </w:r>
-      <w:proofErr w:type="spellEnd"/>
-      <w:r>
-        <w:rPr>
-          <w:i/>
-          <w:iCs/>
-          <w:sz w:val="24"/>
-          <w:szCs w:val="24"/>
-        </w:rPr>
-        <w:t xml:space="preserve">, http, </w:t>
-      </w:r>
-      <w:proofErr w:type="spellStart"/>
-      <w:r>
-        <w:rPr>
-          <w:i/>
-          <w:iCs/>
-          <w:sz w:val="24"/>
-          <w:szCs w:val="24"/>
-        </w:rPr>
-        <w:t>ntlm</w:t>
-      </w:r>
-      <w:proofErr w:type="spellEnd"/>
-      <w:r>
-        <w:rPr>
-          <w:i/>
-          <w:iCs/>
-          <w:sz w:val="24"/>
-          <w:szCs w:val="24"/>
-        </w:rPr>
-        <w:t xml:space="preserve">, </w:t>
-      </w:r>
-      <w:proofErr w:type="spellStart"/>
-      <w:r>
-        <w:rPr>
-          <w:i/>
-          <w:iCs/>
-          <w:sz w:val="24"/>
-          <w:szCs w:val="24"/>
-        </w:rPr>
-        <w:t>weird</w:t>
-      </w:r>
-      <w:proofErr w:type="spellEnd"/>
-      <w:r>
-        <w:rPr>
-          <w:i/>
-          <w:iCs/>
-          <w:sz w:val="24"/>
-          <w:szCs w:val="24"/>
-        </w:rPr>
-        <w:t xml:space="preserve">, </w:t>
-      </w:r>
-      <w:proofErr w:type="spellStart"/>
-      <w:r>
-        <w:rPr>
-          <w:i/>
-          <w:iCs/>
-          <w:sz w:val="24"/>
-          <w:szCs w:val="24"/>
-        </w:rPr>
-        <w:t>ssl</w:t>
-      </w:r>
-      <w:proofErr w:type="spellEnd"/>
-      <w:r>
-        <w:rPr>
-          <w:i/>
-          <w:iCs/>
-          <w:sz w:val="24"/>
-          <w:szCs w:val="24"/>
-        </w:rPr>
-        <w:t xml:space="preserve">, </w:t>
-      </w:r>
-      <w:proofErr w:type="spellStart"/>
-      <w:r>
-        <w:rPr>
-          <w:i/>
-          <w:iCs/>
-          <w:sz w:val="24"/>
-          <w:szCs w:val="24"/>
-        </w:rPr>
-        <w:t>ssh</w:t>
-      </w:r>
-      <w:proofErr w:type="spellEnd"/>
-      <w:r>
-        <w:rPr>
-          <w:i/>
-          <w:iCs/>
-          <w:sz w:val="24"/>
-          <w:szCs w:val="24"/>
-        </w:rPr>
-        <w:t xml:space="preserve">, </w:t>
-      </w:r>
-      <w:proofErr w:type="spellStart"/>
-      <w:r>
-        <w:rPr>
-          <w:i/>
-          <w:iCs/>
-          <w:sz w:val="24"/>
-          <w:szCs w:val="24"/>
-        </w:rPr>
-        <w:t>kerberos</w:t>
-      </w:r>
-      <w:proofErr w:type="spellEnd"/>
-      <w:r>
-        <w:rPr>
-          <w:i/>
-          <w:iCs/>
-          <w:sz w:val="24"/>
-          <w:szCs w:val="24"/>
-        </w:rPr>
-        <w:t xml:space="preserve">, </w:t>
-      </w:r>
-      <w:proofErr w:type="spellStart"/>
-      <w:r>
-        <w:rPr>
-          <w:i/>
-          <w:iCs/>
-          <w:sz w:val="24"/>
-          <w:szCs w:val="24"/>
-        </w:rPr>
-        <w:t>smb_mapping</w:t>
-      </w:r>
-      <w:proofErr w:type="spellEnd"/>
+      <w:r>
+        <w:rPr>
+          <w:i/>
+          <w:iCs/>
+          <w:sz w:val="24"/>
+          <w:szCs w:val="24"/>
+        </w:rPr>
+        <w:t>, ntp, http, ntlm, weird, ssl, ssh, kerberos, smb_mapping</w:t>
+      </w:r>
     </w:p>
     <w:p>
       <w:pPr>
@@ -34524,14 +32878,7 @@
           <w:sz w:val="24"/>
           <w:szCs w:val="24"/>
         </w:rPr>
-        <w:t>. Diagramma delle classe</w:t>
-      </w:r>
-      <w:r>
-        <w:rPr>
-          <w:sz w:val="24"/>
-          <w:szCs w:val="24"/>
-        </w:rPr>
-        <w:t xml:space="preserve"> </w:t>
+        <w:t xml:space="preserve">. Diagramma delle classe </w:t>
       </w:r>
       <w:r>
         <w:rPr>
@@ -34686,59 +33033,13 @@
         </w:rPr>
         <w:t xml:space="preserve">. </w:t>
       </w:r>
-      <w:proofErr w:type="spellStart"/>
       <w:r>
         <w:rPr>
           <w:sz w:val="24"/>
           <w:szCs w:val="24"/>
           <w:lang w:val="en-US"/>
         </w:rPr>
-        <w:t>Diagramma</w:t>
-      </w:r>
-      <w:proofErr w:type="spellEnd"/>
-      <w:r>
-        <w:rPr>
-          <w:sz w:val="24"/>
-          <w:szCs w:val="24"/>
-          <w:lang w:val="en-US"/>
-        </w:rPr>
-        <w:t xml:space="preserve"> </w:t>
-      </w:r>
-      <w:proofErr w:type="spellStart"/>
-      <w:r>
-        <w:rPr>
-          <w:sz w:val="24"/>
-          <w:szCs w:val="24"/>
-          <w:lang w:val="en-US"/>
-        </w:rPr>
-        <w:t>della</w:t>
-      </w:r>
-      <w:proofErr w:type="spellEnd"/>
-      <w:r>
-        <w:rPr>
-          <w:sz w:val="24"/>
-          <w:szCs w:val="24"/>
-          <w:lang w:val="en-US"/>
-        </w:rPr>
-        <w:t xml:space="preserve"> </w:t>
-      </w:r>
-      <w:proofErr w:type="spellStart"/>
-      <w:r>
-        <w:rPr>
-          <w:sz w:val="24"/>
-          <w:szCs w:val="24"/>
-          <w:lang w:val="en-US"/>
-        </w:rPr>
-        <w:t>classe</w:t>
-      </w:r>
-      <w:proofErr w:type="spellEnd"/>
-      <w:r>
-        <w:rPr>
-          <w:sz w:val="24"/>
-          <w:szCs w:val="24"/>
-          <w:lang w:val="en-US"/>
-        </w:rPr>
-        <w:t xml:space="preserve"> </w:t>
+        <w:t xml:space="preserve">Diagramma della classe </w:t>
       </w:r>
       <w:r>
         <w:rPr>
@@ -34911,16 +33212,7 @@
           <w:sz w:val="24"/>
           <w:szCs w:val="24"/>
         </w:rPr>
-        <w:t>Trace</w:t>
-      </w:r>
-      <w:r>
-        <w:rPr>
-          <w:i/>
-          <w:iCs/>
-          <w:sz w:val="24"/>
-          <w:szCs w:val="24"/>
-        </w:rPr>
-        <w:t xml:space="preserve"> </w:t>
+        <w:t xml:space="preserve">Trace </w:t>
       </w:r>
       <w:r>
         <w:rPr>
@@ -35191,16 +33483,7 @@
           <w:sz w:val="24"/>
           <w:szCs w:val="24"/>
         </w:rPr>
-        <w:t xml:space="preserve"> </w:t>
-      </w:r>
-      <w:r>
-        <w:rPr>
-          <w:i/>
-          <w:iCs/>
-          <w:sz w:val="24"/>
-          <w:szCs w:val="24"/>
-        </w:rPr>
-        <w:t>EntryPoint</w:t>
+        <w:t xml:space="preserve"> EntryPoint</w:t>
       </w:r>
       <w:r>
         <w:rPr>
@@ -35603,16 +33886,7 @@
           <w:sz w:val="24"/>
           <w:szCs w:val="24"/>
         </w:rPr>
-        <w:t xml:space="preserve"> </w:t>
-      </w:r>
-      <w:r>
-        <w:rPr>
-          <w:i/>
-          <w:iCs/>
-          <w:sz w:val="24"/>
-          <w:szCs w:val="24"/>
-        </w:rPr>
-        <w:t>MachineLearning</w:t>
+        <w:t xml:space="preserve"> MachineLearning</w:t>
       </w:r>
       <w:r>
         <w:rPr>
@@ -35740,14 +34014,7 @@
           <w:szCs w:val="28"/>
         </w:rPr>
         <w:lastRenderedPageBreak/>
-        <w:t xml:space="preserve">Appendice </w:t>
-      </w:r>
-      <w:r>
-        <w:rPr>
-          <w:sz w:val="28"/>
-          <w:szCs w:val="28"/>
-        </w:rPr>
-        <w:t>B – Manuale Utente</w:t>
+        <w:t>Appendice B – Manuale Utente</w:t>
       </w:r>
     </w:p>
     <w:p>
@@ -35805,37 +34072,15 @@
         </w:rPr>
         <w:t xml:space="preserve"> con una </w:t>
       </w:r>
-      <w:proofErr w:type="spellStart"/>
-      <w:r>
-        <w:rPr>
-          <w:i/>
-          <w:iCs/>
-          <w:sz w:val="24"/>
-          <w:szCs w:val="24"/>
-        </w:rPr>
-        <w:t>distro</w:t>
-      </w:r>
-      <w:proofErr w:type="spellEnd"/>
-      <w:r>
-        <w:rPr>
-          <w:i/>
-          <w:iCs/>
-          <w:sz w:val="24"/>
-          <w:szCs w:val="24"/>
-        </w:rPr>
-        <w:t xml:space="preserve"> </w:t>
-      </w:r>
-      <w:proofErr w:type="spellStart"/>
-      <w:r>
-        <w:rPr>
-          <w:i/>
-          <w:iCs/>
-          <w:sz w:val="24"/>
-          <w:szCs w:val="24"/>
-        </w:rPr>
-        <w:t>Debian</w:t>
-      </w:r>
-      <w:proofErr w:type="spellEnd"/>
+      <w:r>
+        <w:rPr>
+          <w:i/>
+          <w:iCs/>
+          <w:sz w:val="24"/>
+          <w:szCs w:val="24"/>
+        </w:rPr>
+        <w:t>distro Debian</w:t>
+      </w:r>
       <w:r>
         <w:rPr>
           <w:sz w:val="24"/>
@@ -35965,7 +34210,6 @@
           <w:szCs w:val="28"/>
         </w:rPr>
       </w:pPr>
-      <w:proofErr w:type="spellStart"/>
       <w:r>
         <w:rPr>
           <w:i/>
@@ -35975,7 +34219,6 @@
         </w:rPr>
         <w:t>Git</w:t>
       </w:r>
-      <w:proofErr w:type="spellEnd"/>
       <w:r>
         <w:rPr>
           <w:sz w:val="24"/>
@@ -35999,7 +34242,6 @@
         </w:rPr>
         <w:t xml:space="preserve"> di </w:t>
       </w:r>
-      <w:proofErr w:type="spellStart"/>
       <w:r>
         <w:rPr>
           <w:i/>
@@ -36009,7 +34251,6 @@
         </w:rPr>
         <w:t>github</w:t>
       </w:r>
-      <w:proofErr w:type="spellEnd"/>
       <w:r>
         <w:t xml:space="preserve"> </w:t>
       </w:r>
@@ -36131,23 +34372,7 @@
           <w:sz w:val="24"/>
           <w:szCs w:val="24"/>
         </w:rPr>
-        <w:t xml:space="preserve">(versione attuale </w:t>
-      </w:r>
-      <w:proofErr w:type="spellStart"/>
-      <w:r>
-        <w:rPr>
-          <w:sz w:val="24"/>
-          <w:szCs w:val="24"/>
-        </w:rPr>
-        <w:t>github</w:t>
-      </w:r>
-      <w:proofErr w:type="spellEnd"/>
-      <w:r>
-        <w:rPr>
-          <w:sz w:val="24"/>
-          <w:szCs w:val="24"/>
-        </w:rPr>
-        <w:t xml:space="preserve"> 5.1.1): passaggi per eseguire il </w:t>
+        <w:t xml:space="preserve">(versione attuale github 5.1.1): passaggi per eseguire il </w:t>
       </w:r>
       <w:r>
         <w:rPr>
@@ -36216,7 +34441,6 @@
         </w:rPr>
         <w:t xml:space="preserve">di </w:t>
       </w:r>
-      <w:proofErr w:type="spellStart"/>
       <w:r>
         <w:rPr>
           <w:i/>
@@ -36226,7 +34450,6 @@
         </w:rPr>
         <w:t>Github</w:t>
       </w:r>
-      <w:proofErr w:type="spellEnd"/>
       <w:r>
         <w:rPr>
           <w:sz w:val="24"/>
@@ -36239,21 +34462,7 @@
           <w:sz w:val="24"/>
           <w:szCs w:val="24"/>
         </w:rPr>
-        <w:t>disponibil</w:t>
-      </w:r>
-      <w:r>
-        <w:rPr>
-          <w:sz w:val="24"/>
-          <w:szCs w:val="24"/>
-        </w:rPr>
-        <w:t>i</w:t>
-      </w:r>
-      <w:r>
-        <w:rPr>
-          <w:sz w:val="24"/>
-          <w:szCs w:val="24"/>
-        </w:rPr>
-        <w:t xml:space="preserve"> al link </w:t>
+        <w:t xml:space="preserve">disponibili al link </w:t>
       </w:r>
       <w:hyperlink r:id="rId34" w:history="1">
         <w:r>
@@ -36290,27 +34499,7 @@
           <w:sz w:val="24"/>
           <w:szCs w:val="24"/>
         </w:rPr>
-        <w:t xml:space="preserve">Repository </w:t>
-      </w:r>
-      <w:proofErr w:type="spellStart"/>
-      <w:r>
-        <w:rPr>
-          <w:i/>
-          <w:iCs/>
-          <w:sz w:val="24"/>
-          <w:szCs w:val="24"/>
-        </w:rPr>
-        <w:t>github</w:t>
-      </w:r>
-      <w:proofErr w:type="spellEnd"/>
-      <w:r>
-        <w:rPr>
-          <w:i/>
-          <w:iCs/>
-          <w:sz w:val="24"/>
-          <w:szCs w:val="24"/>
-        </w:rPr>
-        <w:t xml:space="preserve"> </w:t>
+        <w:t xml:space="preserve">Repository github </w:t>
       </w:r>
       <w:r>
         <w:rPr>
@@ -36384,23 +34573,7 @@
             <w:sz w:val="24"/>
             <w:szCs w:val="24"/>
           </w:rPr>
-          <w:t>https://github.com/DarioCoppolecchia/</w:t>
-        </w:r>
-        <w:r>
-          <w:rPr>
-            <w:rStyle w:val="Collegamentoipertestuale"/>
-            <w:sz w:val="24"/>
-            <w:szCs w:val="24"/>
-          </w:rPr>
-          <w:t>t</w:t>
-        </w:r>
-        <w:r>
-          <w:rPr>
-            <w:rStyle w:val="Collegamentoipertestuale"/>
-            <w:sz w:val="24"/>
-            <w:szCs w:val="24"/>
-          </w:rPr>
-          <w:t>esi.git</w:t>
+          <w:t>https://github.com/DarioCoppolecchia/tesi.git</w:t>
         </w:r>
       </w:hyperlink>
       <w:r>
@@ -36586,7 +34759,6 @@
           <w:szCs w:val="24"/>
         </w:rPr>
       </w:pPr>
-      <w:proofErr w:type="spellStart"/>
       <w:r>
         <w:rPr>
           <w:sz w:val="24"/>
@@ -36594,7 +34766,6 @@
         </w:rPr>
         <w:t>numpy</w:t>
       </w:r>
-      <w:proofErr w:type="spellEnd"/>
       <w:r>
         <w:rPr>
           <w:sz w:val="24"/>
@@ -36610,7 +34781,6 @@
         </w:rPr>
         <w:t xml:space="preserve">: </w:t>
       </w:r>
-      <w:proofErr w:type="spellStart"/>
       <w:r>
         <w:rPr>
           <w:rFonts w:ascii="Consolas" w:hAnsi="Consolas"/>
@@ -36619,9 +34789,51 @@
           <w:szCs w:val="21"/>
           <w:shd w:val="clear" w:color="auto" w:fill="080B0C"/>
         </w:rPr>
-        <w:t>pip</w:t>
-      </w:r>
-      <w:proofErr w:type="spellEnd"/>
+        <w:t>pip install numpy</w:t>
+      </w:r>
+      <w:r>
+        <w:rPr>
+          <w:sz w:val="24"/>
+          <w:szCs w:val="24"/>
+        </w:rPr>
+        <w:t>;</w:t>
+      </w:r>
+    </w:p>
+    <w:p>
+      <w:pPr>
+        <w:pStyle w:val="Paragrafoelenco"/>
+        <w:numPr>
+          <w:ilvl w:val="0"/>
+          <w:numId w:val="15"/>
+        </w:numPr>
+        <w:spacing w:after="0" w:line="360" w:lineRule="auto"/>
+        <w:rPr>
+          <w:sz w:val="24"/>
+          <w:szCs w:val="24"/>
+        </w:rPr>
+      </w:pPr>
+      <w:r>
+        <w:rPr>
+          <w:sz w:val="24"/>
+          <w:szCs w:val="24"/>
+        </w:rPr>
+        <w:t>tqdm</w:t>
+      </w:r>
+      <w:r>
+        <w:rPr>
+          <w:sz w:val="24"/>
+          <w:szCs w:val="24"/>
+          <w:vertAlign w:val="superscript"/>
+        </w:rPr>
+        <w:t>[28]</w:t>
+      </w:r>
+      <w:r>
+        <w:rPr>
+          <w:sz w:val="24"/>
+          <w:szCs w:val="24"/>
+        </w:rPr>
+        <w:t xml:space="preserve">: </w:t>
+      </w:r>
       <w:r>
         <w:rPr>
           <w:rFonts w:ascii="Consolas" w:hAnsi="Consolas"/>
@@ -36630,9 +34842,51 @@
           <w:szCs w:val="21"/>
           <w:shd w:val="clear" w:color="auto" w:fill="080B0C"/>
         </w:rPr>
-        <w:t xml:space="preserve"> </w:t>
-      </w:r>
-      <w:proofErr w:type="spellStart"/>
+        <w:t>pip install tqdm</w:t>
+      </w:r>
+      <w:r>
+        <w:rPr>
+          <w:sz w:val="24"/>
+          <w:szCs w:val="24"/>
+        </w:rPr>
+        <w:t>;</w:t>
+      </w:r>
+    </w:p>
+    <w:p>
+      <w:pPr>
+        <w:pStyle w:val="Paragrafoelenco"/>
+        <w:numPr>
+          <w:ilvl w:val="0"/>
+          <w:numId w:val="15"/>
+        </w:numPr>
+        <w:spacing w:after="0" w:line="360" w:lineRule="auto"/>
+        <w:rPr>
+          <w:sz w:val="24"/>
+          <w:szCs w:val="24"/>
+        </w:rPr>
+      </w:pPr>
+      <w:r>
+        <w:rPr>
+          <w:sz w:val="24"/>
+          <w:szCs w:val="24"/>
+        </w:rPr>
+        <w:t>pandas</w:t>
+      </w:r>
+      <w:r>
+        <w:rPr>
+          <w:sz w:val="24"/>
+          <w:szCs w:val="24"/>
+          <w:vertAlign w:val="superscript"/>
+        </w:rPr>
+        <w:t>[29]</w:t>
+      </w:r>
+      <w:r>
+        <w:rPr>
+          <w:sz w:val="24"/>
+          <w:szCs w:val="24"/>
+        </w:rPr>
+        <w:t xml:space="preserve">: </w:t>
+      </w:r>
       <w:r>
         <w:rPr>
           <w:rFonts w:ascii="Consolas" w:hAnsi="Consolas"/>
@@ -36641,9 +34895,8 @@
           <w:szCs w:val="21"/>
           <w:shd w:val="clear" w:color="auto" w:fill="080B0C"/>
         </w:rPr>
-        <w:t>install</w:t>
-      </w:r>
-      <w:proofErr w:type="spellEnd"/>
+        <w:t xml:space="preserve">pip install </w:t>
+      </w:r>
       <w:r>
         <w:rPr>
           <w:rFonts w:ascii="Consolas" w:hAnsi="Consolas"/>
@@ -36652,222 +34905,8 @@
           <w:szCs w:val="21"/>
           <w:shd w:val="clear" w:color="auto" w:fill="080B0C"/>
         </w:rPr>
-        <w:t xml:space="preserve"> </w:t>
-      </w:r>
-      <w:proofErr w:type="spellStart"/>
-      <w:r>
-        <w:rPr>
-          <w:rFonts w:ascii="Consolas" w:hAnsi="Consolas"/>
-          <w:color w:val="FDFDE6"/>
-          <w:sz w:val="21"/>
-          <w:szCs w:val="21"/>
-          <w:shd w:val="clear" w:color="auto" w:fill="080B0C"/>
-        </w:rPr>
-        <w:t>numpy</w:t>
-      </w:r>
-      <w:proofErr w:type="spellEnd"/>
-      <w:r>
-        <w:rPr>
-          <w:sz w:val="24"/>
-          <w:szCs w:val="24"/>
-        </w:rPr>
-        <w:t>;</w:t>
-      </w:r>
-    </w:p>
-    <w:p>
-      <w:pPr>
-        <w:pStyle w:val="Paragrafoelenco"/>
-        <w:numPr>
-          <w:ilvl w:val="0"/>
-          <w:numId w:val="15"/>
-        </w:numPr>
-        <w:spacing w:after="0" w:line="360" w:lineRule="auto"/>
-        <w:rPr>
-          <w:sz w:val="24"/>
-          <w:szCs w:val="24"/>
-        </w:rPr>
-      </w:pPr>
-      <w:proofErr w:type="spellStart"/>
-      <w:r>
-        <w:rPr>
-          <w:sz w:val="24"/>
-          <w:szCs w:val="24"/>
-        </w:rPr>
-        <w:t>tqdm</w:t>
-      </w:r>
-      <w:proofErr w:type="spellEnd"/>
-      <w:r>
-        <w:rPr>
-          <w:sz w:val="24"/>
-          <w:szCs w:val="24"/>
-          <w:vertAlign w:val="superscript"/>
-        </w:rPr>
-        <w:t>[28]</w:t>
-      </w:r>
-      <w:r>
-        <w:rPr>
-          <w:sz w:val="24"/>
-          <w:szCs w:val="24"/>
-        </w:rPr>
-        <w:t xml:space="preserve">: </w:t>
-      </w:r>
-      <w:proofErr w:type="spellStart"/>
-      <w:r>
-        <w:rPr>
-          <w:rFonts w:ascii="Consolas" w:hAnsi="Consolas"/>
-          <w:color w:val="FDFDE6"/>
-          <w:sz w:val="21"/>
-          <w:szCs w:val="21"/>
-          <w:shd w:val="clear" w:color="auto" w:fill="080B0C"/>
-        </w:rPr>
-        <w:t>pip</w:t>
-      </w:r>
-      <w:proofErr w:type="spellEnd"/>
-      <w:r>
-        <w:rPr>
-          <w:rFonts w:ascii="Consolas" w:hAnsi="Consolas"/>
-          <w:color w:val="FDFDE6"/>
-          <w:sz w:val="21"/>
-          <w:szCs w:val="21"/>
-          <w:shd w:val="clear" w:color="auto" w:fill="080B0C"/>
-        </w:rPr>
-        <w:t xml:space="preserve"> </w:t>
-      </w:r>
-      <w:proofErr w:type="spellStart"/>
-      <w:r>
-        <w:rPr>
-          <w:rFonts w:ascii="Consolas" w:hAnsi="Consolas"/>
-          <w:color w:val="FDFDE6"/>
-          <w:sz w:val="21"/>
-          <w:szCs w:val="21"/>
-          <w:shd w:val="clear" w:color="auto" w:fill="080B0C"/>
-        </w:rPr>
-        <w:t>install</w:t>
-      </w:r>
-      <w:proofErr w:type="spellEnd"/>
-      <w:r>
-        <w:rPr>
-          <w:rFonts w:ascii="Consolas" w:hAnsi="Consolas"/>
-          <w:color w:val="FDFDE6"/>
-          <w:sz w:val="21"/>
-          <w:szCs w:val="21"/>
-          <w:shd w:val="clear" w:color="auto" w:fill="080B0C"/>
-        </w:rPr>
-        <w:t xml:space="preserve"> </w:t>
-      </w:r>
-      <w:proofErr w:type="spellStart"/>
-      <w:r>
-        <w:rPr>
-          <w:rFonts w:ascii="Consolas" w:hAnsi="Consolas"/>
-          <w:color w:val="FDFDE6"/>
-          <w:sz w:val="21"/>
-          <w:szCs w:val="21"/>
-          <w:shd w:val="clear" w:color="auto" w:fill="080B0C"/>
-        </w:rPr>
-        <w:t>tqdm</w:t>
-      </w:r>
-      <w:proofErr w:type="spellEnd"/>
-      <w:r>
-        <w:rPr>
-          <w:sz w:val="24"/>
-          <w:szCs w:val="24"/>
-        </w:rPr>
-        <w:t>;</w:t>
-      </w:r>
-    </w:p>
-    <w:p>
-      <w:pPr>
-        <w:pStyle w:val="Paragrafoelenco"/>
-        <w:numPr>
-          <w:ilvl w:val="0"/>
-          <w:numId w:val="15"/>
-        </w:numPr>
-        <w:spacing w:after="0" w:line="360" w:lineRule="auto"/>
-        <w:rPr>
-          <w:sz w:val="24"/>
-          <w:szCs w:val="24"/>
-        </w:rPr>
-      </w:pPr>
-      <w:proofErr w:type="spellStart"/>
-      <w:r>
-        <w:rPr>
-          <w:sz w:val="24"/>
-          <w:szCs w:val="24"/>
-        </w:rPr>
         <w:t>pandas</w:t>
       </w:r>
-      <w:proofErr w:type="spellEnd"/>
-      <w:r>
-        <w:rPr>
-          <w:sz w:val="24"/>
-          <w:szCs w:val="24"/>
-          <w:vertAlign w:val="superscript"/>
-        </w:rPr>
-        <w:t>[29]</w:t>
-      </w:r>
-      <w:r>
-        <w:rPr>
-          <w:sz w:val="24"/>
-          <w:szCs w:val="24"/>
-        </w:rPr>
-        <w:t xml:space="preserve">: </w:t>
-      </w:r>
-      <w:proofErr w:type="spellStart"/>
-      <w:r>
-        <w:rPr>
-          <w:rFonts w:ascii="Consolas" w:hAnsi="Consolas"/>
-          <w:color w:val="FDFDE6"/>
-          <w:sz w:val="21"/>
-          <w:szCs w:val="21"/>
-          <w:shd w:val="clear" w:color="auto" w:fill="080B0C"/>
-        </w:rPr>
-        <w:t>pip</w:t>
-      </w:r>
-      <w:proofErr w:type="spellEnd"/>
-      <w:r>
-        <w:rPr>
-          <w:rFonts w:ascii="Consolas" w:hAnsi="Consolas"/>
-          <w:color w:val="FDFDE6"/>
-          <w:sz w:val="21"/>
-          <w:szCs w:val="21"/>
-          <w:shd w:val="clear" w:color="auto" w:fill="080B0C"/>
-        </w:rPr>
-        <w:t xml:space="preserve"> </w:t>
-      </w:r>
-      <w:proofErr w:type="spellStart"/>
-      <w:r>
-        <w:rPr>
-          <w:rFonts w:ascii="Consolas" w:hAnsi="Consolas"/>
-          <w:color w:val="FDFDE6"/>
-          <w:sz w:val="21"/>
-          <w:szCs w:val="21"/>
-          <w:shd w:val="clear" w:color="auto" w:fill="080B0C"/>
-        </w:rPr>
-        <w:t>install</w:t>
-      </w:r>
-      <w:proofErr w:type="spellEnd"/>
-      <w:r>
-        <w:rPr>
-          <w:rFonts w:ascii="Consolas" w:hAnsi="Consolas"/>
-          <w:color w:val="FDFDE6"/>
-          <w:sz w:val="21"/>
-          <w:szCs w:val="21"/>
-          <w:shd w:val="clear" w:color="auto" w:fill="080B0C"/>
-        </w:rPr>
-        <w:t xml:space="preserve"> </w:t>
-      </w:r>
-      <w:proofErr w:type="spellStart"/>
-      <w:r>
-        <w:rPr>
-          <w:rFonts w:ascii="Consolas" w:hAnsi="Consolas"/>
-          <w:color w:val="FDFDE6"/>
-          <w:sz w:val="21"/>
-          <w:szCs w:val="21"/>
-          <w:shd w:val="clear" w:color="auto" w:fill="080B0C"/>
-        </w:rPr>
-        <w:t>pandas</w:t>
-      </w:r>
-      <w:proofErr w:type="spellEnd"/>
       <w:r>
         <w:rPr>
           <w:sz w:val="24"/>
@@ -36949,25 +34988,14 @@
           <w:lang w:val="en-US"/>
         </w:rPr>
       </w:pPr>
-      <w:proofErr w:type="spellStart"/>
       <w:r>
         <w:rPr>
           <w:sz w:val="24"/>
           <w:szCs w:val="24"/>
           <w:lang w:val="en-US"/>
         </w:rPr>
-        <w:t>scikit-</w:t>
-      </w:r>
-      <w:proofErr w:type="gramStart"/>
-      <w:r>
-        <w:rPr>
-          <w:sz w:val="24"/>
-          <w:szCs w:val="24"/>
-          <w:lang w:val="en-US"/>
-        </w:rPr>
-        <w:t>learn</w:t>
-      </w:r>
-      <w:proofErr w:type="spellEnd"/>
+        <w:t>scikit-learn</w:t>
+      </w:r>
       <w:r>
         <w:rPr>
           <w:sz w:val="24"/>
@@ -36975,17 +35003,7 @@
           <w:vertAlign w:val="superscript"/>
           <w:lang w:val="en-US"/>
         </w:rPr>
-        <w:t>[</w:t>
-      </w:r>
-      <w:proofErr w:type="gramEnd"/>
-      <w:r>
-        <w:rPr>
-          <w:sz w:val="24"/>
-          <w:szCs w:val="24"/>
-          <w:vertAlign w:val="superscript"/>
-          <w:lang w:val="en-US"/>
-        </w:rPr>
-        <w:t>31]</w:t>
+        <w:t>[31]</w:t>
       </w:r>
       <w:r>
         <w:rPr>
@@ -37004,21 +35022,8 @@
           <w:shd w:val="clear" w:color="auto" w:fill="080B0C"/>
           <w:lang w:val="en-US"/>
         </w:rPr>
-        <w:t xml:space="preserve">pip install -U </w:t>
-      </w:r>
-      <w:proofErr w:type="spellStart"/>
-      <w:r>
-        <w:rPr>
-          <w:rFonts w:ascii="Consolas" w:hAnsi="Consolas"/>
-          <w:color w:val="FDFDE6"/>
-          <w:sz w:val="21"/>
-          <w:szCs w:val="21"/>
-          <w:shd w:val="clear" w:color="auto" w:fill="080B0C"/>
-          <w:lang w:val="en-US"/>
-        </w:rPr>
-        <w:t>scikit-learn</w:t>
-      </w:r>
-      <w:proofErr w:type="spellEnd"/>
+        <w:t>pip install -U scikit-learn</w:t>
+      </w:r>
       <w:r>
         <w:rPr>
           <w:sz w:val="24"/>
@@ -37079,23 +35084,7 @@
           <w:sz w:val="24"/>
           <w:szCs w:val="24"/>
         </w:rPr>
-        <w:t xml:space="preserve">, cliccando sul link “download </w:t>
-      </w:r>
-      <w:proofErr w:type="spellStart"/>
-      <w:r>
-        <w:rPr>
-          <w:sz w:val="24"/>
-          <w:szCs w:val="24"/>
-        </w:rPr>
-        <w:t>this</w:t>
-      </w:r>
-      <w:proofErr w:type="spellEnd"/>
-      <w:r>
-        <w:rPr>
-          <w:sz w:val="24"/>
-          <w:szCs w:val="24"/>
-        </w:rPr>
-        <w:t xml:space="preserve"> dataset” mostrato in Figura 3</w:t>
+        <w:t>, cliccando sul link “download this dataset” mostrato in Figura 3</w:t>
       </w:r>
       <w:r>
         <w:rPr>
@@ -37109,23 +35098,7 @@
           <w:sz w:val="24"/>
           <w:szCs w:val="24"/>
         </w:rPr>
-        <w:t xml:space="preserve">, si viene reindirizzati su un </w:t>
-      </w:r>
-      <w:proofErr w:type="spellStart"/>
-      <w:r>
-        <w:rPr>
-          <w:sz w:val="24"/>
-          <w:szCs w:val="24"/>
-        </w:rPr>
-        <w:t>form</w:t>
-      </w:r>
-      <w:proofErr w:type="spellEnd"/>
-      <w:r>
-        <w:rPr>
-          <w:sz w:val="24"/>
-          <w:szCs w:val="24"/>
-        </w:rPr>
-        <w:t xml:space="preserve"> da compilare </w:t>
+        <w:t xml:space="preserve">, si viene reindirizzati su un form da compilare </w:t>
       </w:r>
     </w:p>
     <w:p>
@@ -37380,23 +35353,7 @@
           <w:sz w:val="24"/>
           <w:szCs w:val="24"/>
         </w:rPr>
-        <w:t xml:space="preserve">. Esempio di compilazione del </w:t>
-      </w:r>
-      <w:proofErr w:type="spellStart"/>
-      <w:r>
-        <w:rPr>
-          <w:sz w:val="24"/>
-          <w:szCs w:val="24"/>
-        </w:rPr>
-        <w:t>form</w:t>
-      </w:r>
-      <w:proofErr w:type="spellEnd"/>
-      <w:r>
-        <w:rPr>
-          <w:sz w:val="24"/>
-          <w:szCs w:val="24"/>
-        </w:rPr>
-        <w:t xml:space="preserve"> per effettuare il </w:t>
+        <w:t xml:space="preserve">. Esempio di compilazione del form per effettuare il </w:t>
       </w:r>
       <w:r>
         <w:rPr>
@@ -37431,23 +35388,7 @@
           <w:sz w:val="24"/>
           <w:szCs w:val="24"/>
         </w:rPr>
-        <w:t xml:space="preserve">Effettuando la sottomissione del </w:t>
-      </w:r>
-      <w:proofErr w:type="spellStart"/>
-      <w:r>
-        <w:rPr>
-          <w:sz w:val="24"/>
-          <w:szCs w:val="24"/>
-        </w:rPr>
-        <w:t>form</w:t>
-      </w:r>
-      <w:proofErr w:type="spellEnd"/>
-      <w:r>
-        <w:rPr>
-          <w:sz w:val="24"/>
-          <w:szCs w:val="24"/>
-        </w:rPr>
-        <w:t>, si viene reindirizzati alla seguente pagina (Figura 3</w:t>
+        <w:t>Effettuando la sottomissione del form, si viene reindirizzati alla seguente pagina (Figura 3</w:t>
       </w:r>
       <w:r>
         <w:rPr>
@@ -37477,25 +35418,14 @@
         </w:rPr>
         <w:t xml:space="preserve"> si deve cliccare sulla cartella </w:t>
       </w:r>
-      <w:proofErr w:type="spellStart"/>
-      <w:r>
-        <w:rPr>
-          <w:i/>
-          <w:iCs/>
-          <w:sz w:val="24"/>
-          <w:szCs w:val="24"/>
-        </w:rPr>
-        <w:t>PCAPs</w:t>
-      </w:r>
-      <w:proofErr w:type="spellEnd"/>
-      <w:r>
-        <w:rPr>
-          <w:i/>
-          <w:iCs/>
-          <w:sz w:val="24"/>
-          <w:szCs w:val="24"/>
-        </w:rPr>
-        <w:t xml:space="preserve">/ </w:t>
+      <w:r>
+        <w:rPr>
+          <w:i/>
+          <w:iCs/>
+          <w:sz w:val="24"/>
+          <w:szCs w:val="24"/>
+        </w:rPr>
+        <w:t xml:space="preserve">PCAPs/ </w:t>
       </w:r>
       <w:r>
         <w:rPr>
@@ -37606,25 +35536,14 @@
         </w:rPr>
         <w:t xml:space="preserve">. Schermata di selezione della cartella </w:t>
       </w:r>
-      <w:proofErr w:type="spellStart"/>
-      <w:r>
-        <w:rPr>
-          <w:i/>
-          <w:iCs/>
-          <w:sz w:val="24"/>
-          <w:szCs w:val="24"/>
-        </w:rPr>
-        <w:t>PCAPs</w:t>
-      </w:r>
-      <w:proofErr w:type="spellEnd"/>
-      <w:r>
-        <w:rPr>
-          <w:i/>
-          <w:iCs/>
-          <w:sz w:val="24"/>
-          <w:szCs w:val="24"/>
-        </w:rPr>
-        <w:t>/</w:t>
+      <w:r>
+        <w:rPr>
+          <w:i/>
+          <w:iCs/>
+          <w:sz w:val="24"/>
+          <w:szCs w:val="24"/>
+        </w:rPr>
+        <w:t>PCAPs/</w:t>
       </w:r>
       <w:r>
         <w:rPr>
@@ -37654,25 +35573,14 @@
         </w:rPr>
         <w:t xml:space="preserve">Al click della cartella </w:t>
       </w:r>
-      <w:proofErr w:type="spellStart"/>
-      <w:r>
-        <w:rPr>
-          <w:i/>
-          <w:iCs/>
-          <w:sz w:val="24"/>
-          <w:szCs w:val="24"/>
-        </w:rPr>
-        <w:t>PCAPs</w:t>
-      </w:r>
-      <w:proofErr w:type="spellEnd"/>
-      <w:r>
-        <w:rPr>
-          <w:i/>
-          <w:iCs/>
-          <w:sz w:val="24"/>
-          <w:szCs w:val="24"/>
-        </w:rPr>
-        <w:t>/</w:t>
+      <w:r>
+        <w:rPr>
+          <w:i/>
+          <w:iCs/>
+          <w:sz w:val="24"/>
+          <w:szCs w:val="24"/>
+        </w:rPr>
+        <w:t>PCAPs/</w:t>
       </w:r>
       <w:r>
         <w:rPr>
@@ -38013,23 +35921,7 @@
           <w:sz w:val="24"/>
           <w:szCs w:val="24"/>
         </w:rPr>
-        <w:t>lunedì: logs/</w:t>
-      </w:r>
-      <w:proofErr w:type="spellStart"/>
-      <w:r>
-        <w:rPr>
-          <w:sz w:val="24"/>
-          <w:szCs w:val="24"/>
-        </w:rPr>
-        <w:t>monday</w:t>
-      </w:r>
-      <w:proofErr w:type="spellEnd"/>
-      <w:r>
-        <w:rPr>
-          <w:sz w:val="24"/>
-          <w:szCs w:val="24"/>
-        </w:rPr>
-        <w:t>;</w:t>
+        <w:t>lunedì: logs/monday;</w:t>
       </w:r>
     </w:p>
     <w:p>
@@ -38051,30 +35943,7 @@
           <w:sz w:val="24"/>
           <w:szCs w:val="24"/>
         </w:rPr>
-        <w:t>martedì</w:t>
-      </w:r>
-      <w:r>
-        <w:rPr>
-          <w:sz w:val="24"/>
-          <w:szCs w:val="24"/>
-        </w:rPr>
-        <w:t>: logs/</w:t>
-      </w:r>
-      <w:proofErr w:type="spellStart"/>
-      <w:r>
-        <w:rPr>
-          <w:sz w:val="24"/>
-          <w:szCs w:val="24"/>
-        </w:rPr>
-        <w:t>tuesday</w:t>
-      </w:r>
-      <w:proofErr w:type="spellEnd"/>
-      <w:r>
-        <w:rPr>
-          <w:sz w:val="24"/>
-          <w:szCs w:val="24"/>
-        </w:rPr>
-        <w:t>;</w:t>
+        <w:t>martedì: logs/tuesday;</w:t>
       </w:r>
     </w:p>
     <w:p>
@@ -38096,30 +35965,7 @@
           <w:sz w:val="24"/>
           <w:szCs w:val="24"/>
         </w:rPr>
-        <w:t>mercoledì</w:t>
-      </w:r>
-      <w:r>
-        <w:rPr>
-          <w:sz w:val="24"/>
-          <w:szCs w:val="24"/>
-        </w:rPr>
-        <w:t>: logs/</w:t>
-      </w:r>
-      <w:proofErr w:type="spellStart"/>
-      <w:r>
-        <w:rPr>
-          <w:sz w:val="24"/>
-          <w:szCs w:val="24"/>
-        </w:rPr>
-        <w:t>wednesday</w:t>
-      </w:r>
-      <w:proofErr w:type="spellEnd"/>
-      <w:r>
-        <w:rPr>
-          <w:sz w:val="24"/>
-          <w:szCs w:val="24"/>
-        </w:rPr>
-        <w:t>;</w:t>
+        <w:t>mercoledì: logs/wednesday;</w:t>
       </w:r>
     </w:p>
     <w:p>
@@ -38141,30 +35987,7 @@
           <w:sz w:val="24"/>
           <w:szCs w:val="24"/>
         </w:rPr>
-        <w:t>giovedì</w:t>
-      </w:r>
-      <w:r>
-        <w:rPr>
-          <w:sz w:val="24"/>
-          <w:szCs w:val="24"/>
-        </w:rPr>
-        <w:t>: logs/</w:t>
-      </w:r>
-      <w:proofErr w:type="spellStart"/>
-      <w:r>
-        <w:rPr>
-          <w:sz w:val="24"/>
-          <w:szCs w:val="24"/>
-        </w:rPr>
-        <w:t>thursday</w:t>
-      </w:r>
-      <w:proofErr w:type="spellEnd"/>
-      <w:r>
-        <w:rPr>
-          <w:sz w:val="24"/>
-          <w:szCs w:val="24"/>
-        </w:rPr>
-        <w:t>;</w:t>
+        <w:t>giovedì: logs/thursday;</w:t>
       </w:r>
     </w:p>
     <w:p>
@@ -38186,30 +36009,7 @@
           <w:sz w:val="24"/>
           <w:szCs w:val="24"/>
         </w:rPr>
-        <w:t>venerdì</w:t>
-      </w:r>
-      <w:r>
-        <w:rPr>
-          <w:sz w:val="24"/>
-          <w:szCs w:val="24"/>
-        </w:rPr>
-        <w:t>: logs/</w:t>
-      </w:r>
-      <w:proofErr w:type="spellStart"/>
-      <w:r>
-        <w:rPr>
-          <w:sz w:val="24"/>
-          <w:szCs w:val="24"/>
-        </w:rPr>
-        <w:t>friday</w:t>
-      </w:r>
-      <w:proofErr w:type="spellEnd"/>
-      <w:r>
-        <w:rPr>
-          <w:sz w:val="24"/>
-          <w:szCs w:val="24"/>
-        </w:rPr>
-        <w:t>.</w:t>
+        <w:t>venerdì: logs/friday.</w:t>
       </w:r>
     </w:p>
     <w:p>
@@ -38377,9 +36177,294 @@
           <w:szCs w:val="21"/>
           <w:lang w:val="en-US"/>
         </w:rPr>
-        <w:t>$ /</w:t>
-      </w:r>
-      <w:proofErr w:type="spellStart"/>
+        <w:t>$ /usr/local/zeek/bin/zeek -r *pcapfile*.pcap</w:t>
+      </w:r>
+    </w:p>
+    <w:p>
+      <w:pPr>
+        <w:pStyle w:val="Paragrafoelenco"/>
+        <w:spacing w:after="0" w:line="360" w:lineRule="auto"/>
+        <w:ind w:left="0"/>
+        <w:jc w:val="both"/>
+        <w:rPr>
+          <w:sz w:val="24"/>
+          <w:szCs w:val="24"/>
+        </w:rPr>
+      </w:pPr>
+      <w:r>
+        <w:rPr>
+          <w:sz w:val="24"/>
+          <w:szCs w:val="24"/>
+        </w:rPr>
+        <w:t xml:space="preserve">L’esecuzione del comando avvia la generazione di tutti i file </w:t>
+      </w:r>
+      <w:r>
+        <w:rPr>
+          <w:i/>
+          <w:iCs/>
+          <w:sz w:val="24"/>
+          <w:szCs w:val="24"/>
+        </w:rPr>
+        <w:t>log</w:t>
+      </w:r>
+      <w:r>
+        <w:rPr>
+          <w:sz w:val="24"/>
+          <w:szCs w:val="24"/>
+        </w:rPr>
+        <w:t xml:space="preserve"> compreso </w:t>
+      </w:r>
+      <w:r>
+        <w:rPr>
+          <w:i/>
+          <w:iCs/>
+          <w:sz w:val="24"/>
+          <w:szCs w:val="24"/>
+        </w:rPr>
+        <w:t>conn.log</w:t>
+      </w:r>
+      <w:r>
+        <w:rPr>
+          <w:sz w:val="24"/>
+          <w:szCs w:val="24"/>
+        </w:rPr>
+        <w:t xml:space="preserve">. Inseguito, è necessario creare il file </w:t>
+      </w:r>
+      <w:r>
+        <w:rPr>
+          <w:i/>
+          <w:iCs/>
+          <w:sz w:val="24"/>
+          <w:szCs w:val="24"/>
+        </w:rPr>
+        <w:t>conn_labeled.log</w:t>
+      </w:r>
+      <w:r>
+        <w:rPr>
+          <w:sz w:val="24"/>
+          <w:szCs w:val="24"/>
+        </w:rPr>
+        <w:t xml:space="preserve"> tramite l’esecuzione dello </w:t>
+      </w:r>
+      <w:r>
+        <w:rPr>
+          <w:i/>
+          <w:iCs/>
+          <w:sz w:val="24"/>
+          <w:szCs w:val="24"/>
+        </w:rPr>
+        <w:t>script</w:t>
+      </w:r>
+      <w:r>
+        <w:rPr>
+          <w:sz w:val="24"/>
+          <w:szCs w:val="24"/>
+        </w:rPr>
+        <w:t xml:space="preserve"> </w:t>
+      </w:r>
+      <w:r>
+        <w:rPr>
+          <w:i/>
+          <w:iCs/>
+          <w:sz w:val="24"/>
+          <w:szCs w:val="24"/>
+        </w:rPr>
+        <w:t>Python</w:t>
+      </w:r>
+      <w:r>
+        <w:rPr>
+          <w:sz w:val="24"/>
+          <w:szCs w:val="24"/>
+        </w:rPr>
+        <w:t xml:space="preserve"> contenuto nel file </w:t>
+      </w:r>
+      <w:r>
+        <w:rPr>
+          <w:i/>
+          <w:iCs/>
+          <w:sz w:val="24"/>
+          <w:szCs w:val="24"/>
+        </w:rPr>
+        <w:t>apply_labels_to_logs.py</w:t>
+      </w:r>
+      <w:r>
+        <w:rPr>
+          <w:sz w:val="24"/>
+          <w:szCs w:val="24"/>
+        </w:rPr>
+        <w:t xml:space="preserve"> che, dato </w:t>
+      </w:r>
+      <w:r>
+        <w:rPr>
+          <w:sz w:val="24"/>
+          <w:szCs w:val="24"/>
+        </w:rPr>
+        <w:t>in input al file</w:t>
+      </w:r>
+      <w:r>
+        <w:rPr>
+          <w:sz w:val="24"/>
+          <w:szCs w:val="24"/>
+        </w:rPr>
+        <w:t>:</w:t>
+      </w:r>
+    </w:p>
+    <w:p>
+      <w:pPr>
+        <w:pStyle w:val="Paragrafoelenco"/>
+        <w:numPr>
+          <w:ilvl w:val="0"/>
+          <w:numId w:val="15"/>
+        </w:numPr>
+        <w:spacing w:after="0" w:line="360" w:lineRule="auto"/>
+        <w:jc w:val="both"/>
+        <w:rPr>
+          <w:sz w:val="24"/>
+          <w:szCs w:val="24"/>
+        </w:rPr>
+      </w:pPr>
+      <w:r>
+        <w:rPr>
+          <w:sz w:val="24"/>
+          <w:szCs w:val="24"/>
+        </w:rPr>
+        <w:t>il nome della giornata;</w:t>
+      </w:r>
+    </w:p>
+    <w:p>
+      <w:pPr>
+        <w:pStyle w:val="Paragrafoelenco"/>
+        <w:numPr>
+          <w:ilvl w:val="0"/>
+          <w:numId w:val="15"/>
+        </w:numPr>
+        <w:spacing w:after="0" w:line="360" w:lineRule="auto"/>
+        <w:jc w:val="both"/>
+        <w:rPr>
+          <w:sz w:val="24"/>
+          <w:szCs w:val="24"/>
+        </w:rPr>
+      </w:pPr>
+      <w:r>
+        <w:rPr>
+          <w:sz w:val="24"/>
+          <w:szCs w:val="24"/>
+        </w:rPr>
+        <w:t xml:space="preserve">il percorso del file </w:t>
+      </w:r>
+      <w:r>
+        <w:rPr>
+          <w:i/>
+          <w:iCs/>
+          <w:sz w:val="24"/>
+          <w:szCs w:val="24"/>
+        </w:rPr>
+        <w:t>conn.log</w:t>
+      </w:r>
+      <w:r>
+        <w:rPr>
+          <w:sz w:val="24"/>
+          <w:szCs w:val="24"/>
+        </w:rPr>
+        <w:t>;</w:t>
+      </w:r>
+    </w:p>
+    <w:p>
+      <w:pPr>
+        <w:spacing w:after="0" w:line="360" w:lineRule="auto"/>
+        <w:jc w:val="both"/>
+        <w:rPr>
+          <w:sz w:val="24"/>
+          <w:szCs w:val="24"/>
+        </w:rPr>
+      </w:pPr>
+      <w:r>
+        <w:rPr>
+          <w:sz w:val="24"/>
+          <w:szCs w:val="24"/>
+        </w:rPr>
+        <w:t>crea il file etichettato nella cartella d</w:t>
+      </w:r>
+      <w:r>
+        <w:rPr>
+          <w:sz w:val="24"/>
+          <w:szCs w:val="24"/>
+        </w:rPr>
+        <w:t>el file di input</w:t>
+      </w:r>
+      <w:r>
+        <w:rPr>
+          <w:sz w:val="24"/>
+          <w:szCs w:val="24"/>
+        </w:rPr>
+        <w:t xml:space="preserve">. </w:t>
+      </w:r>
+      <w:r>
+        <w:rPr>
+          <w:sz w:val="24"/>
+          <w:szCs w:val="24"/>
+        </w:rPr>
+        <w:t>Ad esempio,</w:t>
+      </w:r>
+      <w:r>
+        <w:rPr>
+          <w:sz w:val="24"/>
+          <w:szCs w:val="24"/>
+        </w:rPr>
+        <w:t xml:space="preserve"> spostandosi nella cartella </w:t>
+      </w:r>
+      <w:r>
+        <w:rPr>
+          <w:i/>
+          <w:iCs/>
+          <w:sz w:val="24"/>
+          <w:szCs w:val="24"/>
+        </w:rPr>
+        <w:t>logs/</w:t>
+      </w:r>
+      <w:r>
+        <w:rPr>
+          <w:i/>
+          <w:iCs/>
+          <w:sz w:val="24"/>
+          <w:szCs w:val="24"/>
+        </w:rPr>
+        <w:t>m</w:t>
+      </w:r>
+      <w:r>
+        <w:rPr>
+          <w:i/>
+          <w:iCs/>
+          <w:sz w:val="24"/>
+          <w:szCs w:val="24"/>
+        </w:rPr>
+        <w:t>onday</w:t>
+      </w:r>
+      <w:r>
+        <w:rPr>
+          <w:sz w:val="24"/>
+          <w:szCs w:val="24"/>
+        </w:rPr>
+        <w:t xml:space="preserve"> si </w:t>
+      </w:r>
+      <w:r>
+        <w:rPr>
+          <w:sz w:val="24"/>
+          <w:szCs w:val="24"/>
+        </w:rPr>
+        <w:t>può creare il file etichettato tramite il comando:</w:t>
+      </w:r>
+    </w:p>
+    <w:p>
+      <w:pPr>
+        <w:spacing w:after="0" w:line="360" w:lineRule="auto"/>
+        <w:jc w:val="both"/>
+        <w:rPr>
+          <w:sz w:val="24"/>
+          <w:szCs w:val="24"/>
+          <w:lang w:val="en-US"/>
+        </w:rPr>
+      </w:pPr>
       <w:r>
         <w:rPr>
           <w:rFonts w:ascii="Consolas" w:hAnsi="Consolas"/>
@@ -38388,9 +36473,8 @@
           <w:szCs w:val="21"/>
           <w:lang w:val="en-US"/>
         </w:rPr>
-        <w:t>usr</w:t>
-      </w:r>
-      <w:proofErr w:type="spellEnd"/>
+        <w:t xml:space="preserve">$ </w:t>
+      </w:r>
       <w:r>
         <w:rPr>
           <w:rFonts w:ascii="Consolas" w:hAnsi="Consolas"/>
@@ -38399,9 +36483,8 @@
           <w:szCs w:val="21"/>
           <w:lang w:val="en-US"/>
         </w:rPr>
-        <w:t>/local/</w:t>
-      </w:r>
-      <w:proofErr w:type="spellStart"/>
+        <w:t>python</w:t>
+      </w:r>
       <w:r>
         <w:rPr>
           <w:rFonts w:ascii="Consolas" w:hAnsi="Consolas"/>
@@ -38410,9 +36493,8 @@
           <w:szCs w:val="21"/>
           <w:lang w:val="en-US"/>
         </w:rPr>
-        <w:t>zeek</w:t>
-      </w:r>
-      <w:proofErr w:type="spellEnd"/>
+        <w:t xml:space="preserve"> apply_labels_to_logs.py </w:t>
+      </w:r>
       <w:r>
         <w:rPr>
           <w:rFonts w:ascii="Consolas" w:hAnsi="Consolas"/>
@@ -38421,9 +36503,8 @@
           <w:szCs w:val="21"/>
           <w:lang w:val="en-US"/>
         </w:rPr>
-        <w:t>/bin/</w:t>
-      </w:r>
-      <w:proofErr w:type="spellStart"/>
+        <w:t>m</w:t>
+      </w:r>
       <w:r>
         <w:rPr>
           <w:rFonts w:ascii="Consolas" w:hAnsi="Consolas"/>
@@ -38432,382 +36513,8 @@
           <w:szCs w:val="21"/>
           <w:lang w:val="en-US"/>
         </w:rPr>
-        <w:t>zeek</w:t>
-      </w:r>
-      <w:proofErr w:type="spellEnd"/>
-      <w:r>
-        <w:rPr>
-          <w:rFonts w:ascii="Consolas" w:hAnsi="Consolas"/>
-          <w:color w:val="D7BA7D"/>
-          <w:sz w:val="21"/>
-          <w:szCs w:val="21"/>
-          <w:lang w:val="en-US"/>
-        </w:rPr>
-        <w:t xml:space="preserve"> -r *</w:t>
-      </w:r>
-      <w:proofErr w:type="spellStart"/>
-      <w:r>
-        <w:rPr>
-          <w:rFonts w:ascii="Consolas" w:hAnsi="Consolas"/>
-          <w:color w:val="D7BA7D"/>
-          <w:sz w:val="21"/>
-          <w:szCs w:val="21"/>
-          <w:lang w:val="en-US"/>
-        </w:rPr>
-        <w:t>pcapfile</w:t>
-      </w:r>
-      <w:proofErr w:type="spellEnd"/>
-      <w:proofErr w:type="gramStart"/>
-      <w:r>
-        <w:rPr>
-          <w:rFonts w:ascii="Consolas" w:hAnsi="Consolas"/>
-          <w:color w:val="D7BA7D"/>
-          <w:sz w:val="21"/>
-          <w:szCs w:val="21"/>
-          <w:lang w:val="en-US"/>
-        </w:rPr>
-        <w:t>*.pcap</w:t>
-      </w:r>
-      <w:proofErr w:type="gramEnd"/>
-    </w:p>
-    <w:p>
-      <w:pPr>
-        <w:pStyle w:val="Paragrafoelenco"/>
-        <w:spacing w:after="0" w:line="360" w:lineRule="auto"/>
-        <w:ind w:left="0"/>
-        <w:jc w:val="both"/>
-        <w:rPr>
-          <w:sz w:val="24"/>
-          <w:szCs w:val="24"/>
-        </w:rPr>
-      </w:pPr>
-      <w:r>
-        <w:rPr>
-          <w:sz w:val="24"/>
-          <w:szCs w:val="24"/>
-        </w:rPr>
-        <w:t xml:space="preserve">L’esecuzione del comando avvia la generazione di tutti i file </w:t>
-      </w:r>
-      <w:r>
-        <w:rPr>
-          <w:i/>
-          <w:iCs/>
-          <w:sz w:val="24"/>
-          <w:szCs w:val="24"/>
-        </w:rPr>
-        <w:t>log</w:t>
-      </w:r>
-      <w:r>
-        <w:rPr>
-          <w:sz w:val="24"/>
-          <w:szCs w:val="24"/>
-        </w:rPr>
-        <w:t xml:space="preserve"> compreso </w:t>
-      </w:r>
-      <w:r>
-        <w:rPr>
-          <w:i/>
-          <w:iCs/>
-          <w:sz w:val="24"/>
-          <w:szCs w:val="24"/>
-        </w:rPr>
-        <w:t>conn.log</w:t>
-      </w:r>
-      <w:r>
-        <w:rPr>
-          <w:sz w:val="24"/>
-          <w:szCs w:val="24"/>
-        </w:rPr>
-        <w:t xml:space="preserve">. Inseguito, è necessario creare il file </w:t>
-      </w:r>
-      <w:r>
-        <w:rPr>
-          <w:i/>
-          <w:iCs/>
-          <w:sz w:val="24"/>
-          <w:szCs w:val="24"/>
-        </w:rPr>
-        <w:t>conn_labeled.log</w:t>
-      </w:r>
-      <w:r>
-        <w:rPr>
-          <w:sz w:val="24"/>
-          <w:szCs w:val="24"/>
-        </w:rPr>
-        <w:t xml:space="preserve"> tramite l’esecuzione dello </w:t>
-      </w:r>
-      <w:r>
-        <w:rPr>
-          <w:i/>
-          <w:iCs/>
-          <w:sz w:val="24"/>
-          <w:szCs w:val="24"/>
-        </w:rPr>
-        <w:t>script</w:t>
-      </w:r>
-      <w:r>
-        <w:rPr>
-          <w:sz w:val="24"/>
-          <w:szCs w:val="24"/>
-        </w:rPr>
-        <w:t xml:space="preserve"> </w:t>
-      </w:r>
-      <w:r>
-        <w:rPr>
-          <w:i/>
-          <w:iCs/>
-          <w:sz w:val="24"/>
-          <w:szCs w:val="24"/>
-        </w:rPr>
-        <w:t>Python</w:t>
-      </w:r>
-      <w:r>
-        <w:rPr>
-          <w:sz w:val="24"/>
-          <w:szCs w:val="24"/>
-        </w:rPr>
-        <w:t xml:space="preserve"> contenuto nel file </w:t>
-      </w:r>
-      <w:r>
-        <w:rPr>
-          <w:i/>
-          <w:iCs/>
-          <w:sz w:val="24"/>
-          <w:szCs w:val="24"/>
-        </w:rPr>
-        <w:t>apply_labels_to_logs.py</w:t>
-      </w:r>
-      <w:r>
-        <w:rPr>
-          <w:sz w:val="24"/>
-          <w:szCs w:val="24"/>
-        </w:rPr>
-        <w:t xml:space="preserve"> che, dato </w:t>
-      </w:r>
-      <w:r>
-        <w:rPr>
-          <w:sz w:val="24"/>
-          <w:szCs w:val="24"/>
-        </w:rPr>
-        <w:t>in input al file</w:t>
-      </w:r>
-      <w:r>
-        <w:rPr>
-          <w:sz w:val="24"/>
-          <w:szCs w:val="24"/>
-        </w:rPr>
-        <w:t>:</w:t>
-      </w:r>
-    </w:p>
-    <w:p>
-      <w:pPr>
-        <w:pStyle w:val="Paragrafoelenco"/>
-        <w:numPr>
-          <w:ilvl w:val="0"/>
-          <w:numId w:val="15"/>
-        </w:numPr>
-        <w:spacing w:after="0" w:line="360" w:lineRule="auto"/>
-        <w:jc w:val="both"/>
-        <w:rPr>
-          <w:sz w:val="24"/>
-          <w:szCs w:val="24"/>
-        </w:rPr>
-      </w:pPr>
-      <w:r>
-        <w:rPr>
-          <w:sz w:val="24"/>
-          <w:szCs w:val="24"/>
-        </w:rPr>
-        <w:t>il nome della giornata;</w:t>
-      </w:r>
-    </w:p>
-    <w:p>
-      <w:pPr>
-        <w:pStyle w:val="Paragrafoelenco"/>
-        <w:numPr>
-          <w:ilvl w:val="0"/>
-          <w:numId w:val="15"/>
-        </w:numPr>
-        <w:spacing w:after="0" w:line="360" w:lineRule="auto"/>
-        <w:jc w:val="both"/>
-        <w:rPr>
-          <w:sz w:val="24"/>
-          <w:szCs w:val="24"/>
-        </w:rPr>
-      </w:pPr>
-      <w:r>
-        <w:rPr>
-          <w:sz w:val="24"/>
-          <w:szCs w:val="24"/>
-        </w:rPr>
-        <w:t xml:space="preserve">il percorso del file </w:t>
-      </w:r>
-      <w:r>
-        <w:rPr>
-          <w:i/>
-          <w:iCs/>
-          <w:sz w:val="24"/>
-          <w:szCs w:val="24"/>
-        </w:rPr>
-        <w:t>conn.log</w:t>
-      </w:r>
-      <w:r>
-        <w:rPr>
-          <w:sz w:val="24"/>
-          <w:szCs w:val="24"/>
-        </w:rPr>
-        <w:t>;</w:t>
-      </w:r>
-    </w:p>
-    <w:p>
-      <w:pPr>
-        <w:spacing w:after="0" w:line="360" w:lineRule="auto"/>
-        <w:jc w:val="both"/>
-        <w:rPr>
-          <w:sz w:val="24"/>
-          <w:szCs w:val="24"/>
-        </w:rPr>
-      </w:pPr>
-      <w:r>
-        <w:rPr>
-          <w:sz w:val="24"/>
-          <w:szCs w:val="24"/>
-        </w:rPr>
-        <w:t>crea il file etichettato nella cartella d</w:t>
-      </w:r>
-      <w:r>
-        <w:rPr>
-          <w:sz w:val="24"/>
-          <w:szCs w:val="24"/>
-        </w:rPr>
-        <w:t>el file di input</w:t>
-      </w:r>
-      <w:r>
-        <w:rPr>
-          <w:sz w:val="24"/>
-          <w:szCs w:val="24"/>
-        </w:rPr>
-        <w:t xml:space="preserve">. </w:t>
-      </w:r>
-      <w:r>
-        <w:rPr>
-          <w:sz w:val="24"/>
-          <w:szCs w:val="24"/>
-        </w:rPr>
-        <w:t>Ad esempio,</w:t>
-      </w:r>
-      <w:r>
-        <w:rPr>
-          <w:sz w:val="24"/>
-          <w:szCs w:val="24"/>
-        </w:rPr>
-        <w:t xml:space="preserve"> spostandosi nella cartella </w:t>
-      </w:r>
-      <w:r>
-        <w:rPr>
-          <w:i/>
-          <w:iCs/>
-          <w:sz w:val="24"/>
-          <w:szCs w:val="24"/>
-        </w:rPr>
-        <w:t>logs/</w:t>
-      </w:r>
-      <w:proofErr w:type="spellStart"/>
-      <w:r>
-        <w:rPr>
-          <w:i/>
-          <w:iCs/>
-          <w:sz w:val="24"/>
-          <w:szCs w:val="24"/>
-        </w:rPr>
-        <w:t>m</w:t>
-      </w:r>
-      <w:r>
-        <w:rPr>
-          <w:i/>
-          <w:iCs/>
-          <w:sz w:val="24"/>
-          <w:szCs w:val="24"/>
-        </w:rPr>
         <w:t>onday</w:t>
       </w:r>
-      <w:proofErr w:type="spellEnd"/>
-      <w:r>
-        <w:rPr>
-          <w:sz w:val="24"/>
-          <w:szCs w:val="24"/>
-        </w:rPr>
-        <w:t xml:space="preserve"> si </w:t>
-      </w:r>
-      <w:r>
-        <w:rPr>
-          <w:sz w:val="24"/>
-          <w:szCs w:val="24"/>
-        </w:rPr>
-        <w:t>può creare il file etichettato tramite il comando:</w:t>
-      </w:r>
-    </w:p>
-    <w:p>
-      <w:pPr>
-        <w:spacing w:after="0" w:line="360" w:lineRule="auto"/>
-        <w:jc w:val="both"/>
-        <w:rPr>
-          <w:sz w:val="24"/>
-          <w:szCs w:val="24"/>
-          <w:lang w:val="en-US"/>
-        </w:rPr>
-      </w:pPr>
-      <w:r>
-        <w:rPr>
-          <w:rFonts w:ascii="Consolas" w:hAnsi="Consolas"/>
-          <w:color w:val="D7BA7D"/>
-          <w:sz w:val="21"/>
-          <w:szCs w:val="21"/>
-          <w:lang w:val="en-US"/>
-        </w:rPr>
-        <w:t xml:space="preserve">$ </w:t>
-      </w:r>
-      <w:r>
-        <w:rPr>
-          <w:rFonts w:ascii="Consolas" w:hAnsi="Consolas"/>
-          <w:color w:val="D7BA7D"/>
-          <w:sz w:val="21"/>
-          <w:szCs w:val="21"/>
-        </w:rPr>
-        <w:t>python</w:t>
-      </w:r>
-      <w:r>
-        <w:rPr>
-          <w:rFonts w:ascii="Consolas" w:hAnsi="Consolas"/>
-          <w:color w:val="D7BA7D"/>
-          <w:sz w:val="21"/>
-          <w:szCs w:val="21"/>
-          <w:lang w:val="en-US"/>
-        </w:rPr>
-        <w:t xml:space="preserve"> apply_labels_to_logs.py </w:t>
-      </w:r>
-      <w:proofErr w:type="spellStart"/>
-      <w:r>
-        <w:rPr>
-          <w:rFonts w:ascii="Consolas" w:hAnsi="Consolas"/>
-          <w:color w:val="D7BA7D"/>
-          <w:sz w:val="21"/>
-          <w:szCs w:val="21"/>
-          <w:lang w:val="en-US"/>
-        </w:rPr>
-        <w:t>m</w:t>
-      </w:r>
-      <w:r>
-        <w:rPr>
-          <w:rFonts w:ascii="Consolas" w:hAnsi="Consolas"/>
-          <w:color w:val="D7BA7D"/>
-          <w:sz w:val="21"/>
-          <w:szCs w:val="21"/>
-          <w:lang w:val="en-US"/>
-        </w:rPr>
-        <w:t>onday</w:t>
-      </w:r>
-      <w:proofErr w:type="spellEnd"/>
       <w:r>
         <w:rPr>
           <w:rFonts w:ascii="Consolas" w:hAnsi="Consolas"/>
@@ -39104,14 +36811,7 @@
           <w:sz w:val="24"/>
           <w:szCs w:val="24"/>
         </w:rPr>
-        <w:t>Figura 41</w:t>
-      </w:r>
-      <w:r>
-        <w:rPr>
-          <w:sz w:val="24"/>
-          <w:szCs w:val="24"/>
-        </w:rPr>
-        <w:t xml:space="preserve">. Esempio di impostazione </w:t>
+        <w:t xml:space="preserve">Figura 41. Esempio di impostazione </w:t>
       </w:r>
       <w:r>
         <w:rPr>
@@ -39120,7 +36820,6 @@
         </w:rPr>
         <w:t xml:space="preserve">della sezione </w:t>
       </w:r>
-      <w:proofErr w:type="spellStart"/>
       <w:r>
         <w:rPr>
           <w:i/>
@@ -39130,27 +36829,12 @@
         </w:rPr>
         <w:t>Discretization</w:t>
       </w:r>
-      <w:proofErr w:type="spellEnd"/>
-      <w:r>
-        <w:rPr>
-          <w:sz w:val="24"/>
-          <w:szCs w:val="24"/>
-        </w:rPr>
-        <w:t xml:space="preserve"> per</w:t>
-      </w:r>
-      <w:r>
-        <w:rPr>
-          <w:sz w:val="24"/>
-          <w:szCs w:val="24"/>
-        </w:rPr>
-        <w:t xml:space="preserve"> generazione</w:t>
-      </w:r>
-      <w:r>
-        <w:rPr>
-          <w:sz w:val="24"/>
-          <w:szCs w:val="24"/>
-        </w:rPr>
-        <w:t xml:space="preserve"> </w:t>
+      <w:r>
+        <w:rPr>
+          <w:sz w:val="24"/>
+          <w:szCs w:val="24"/>
+        </w:rPr>
+        <w:t xml:space="preserve"> per generazione </w:t>
       </w:r>
       <w:r>
         <w:rPr>
@@ -39308,21 +36992,7 @@
           <w:sz w:val="24"/>
           <w:szCs w:val="24"/>
         </w:rPr>
-        <w:t>Figura 4</w:t>
-      </w:r>
-      <w:r>
-        <w:rPr>
-          <w:sz w:val="24"/>
-          <w:szCs w:val="24"/>
-        </w:rPr>
-        <w:t>2</w:t>
-      </w:r>
-      <w:r>
-        <w:rPr>
-          <w:sz w:val="24"/>
-          <w:szCs w:val="24"/>
-        </w:rPr>
-        <w:t>. Esempio di impostazione</w:t>
+        <w:t>Figura 42. Esempio di impostazione</w:t>
       </w:r>
       <w:r>
         <w:rPr>
@@ -39448,7 +37118,6 @@
           <w:color w:val="D7BA7D"/>
           <w:sz w:val="21"/>
           <w:szCs w:val="21"/>
-          <w:lang w:val="en-US"/>
         </w:rPr>
       </w:pPr>
       <w:r>
@@ -39464,41 +37133,8 @@
           <w:color w:val="D7BA7D"/>
           <w:sz w:val="21"/>
           <w:szCs w:val="21"/>
-          <w:lang w:val="en-US"/>
-        </w:rPr>
-        <w:t xml:space="preserve">$ </w:t>
-      </w:r>
-      <w:r>
-        <w:rPr>
-          <w:rFonts w:ascii="Consolas" w:hAnsi="Consolas"/>
-          <w:color w:val="D7BA7D"/>
-          <w:sz w:val="21"/>
-          <w:szCs w:val="21"/>
-          <w:lang w:val="en-US"/>
-        </w:rPr>
-        <w:t xml:space="preserve">python </w:t>
-      </w:r>
-      <w:proofErr w:type="spellStart"/>
-      <w:r>
-        <w:rPr>
-          <w:rFonts w:ascii="Consolas" w:hAnsi="Consolas"/>
-          <w:color w:val="D7BA7D"/>
-          <w:sz w:val="21"/>
-          <w:szCs w:val="21"/>
-          <w:lang w:val="en-US"/>
-        </w:rPr>
-        <w:t>ConnectionsAnomalyDetector</w:t>
-      </w:r>
-      <w:proofErr w:type="spellEnd"/>
-      <w:r>
-        <w:rPr>
-          <w:rFonts w:ascii="Consolas" w:hAnsi="Consolas"/>
-          <w:color w:val="D7BA7D"/>
-          <w:sz w:val="21"/>
-          <w:szCs w:val="21"/>
-          <w:lang w:val="en-US"/>
-        </w:rPr>
-        <w:t>/ -dataset</w:t>
+        </w:rPr>
+        <w:t>$ python ConnectionsAnomalyDetector/ -dataset</w:t>
       </w:r>
     </w:p>
     <w:p>
@@ -39640,7 +37276,6 @@
         </w:rPr>
         <w:t>il file per la generazione delle PetriNets (</w:t>
       </w:r>
-      <w:proofErr w:type="spellStart"/>
       <w:r>
         <w:rPr>
           <w:i/>
@@ -39650,7 +37285,6 @@
         </w:rPr>
         <w:t>path_of_file_xes_train</w:t>
       </w:r>
-      <w:proofErr w:type="spellEnd"/>
       <w:r>
         <w:rPr>
           <w:sz w:val="24"/>
@@ -39666,7 +37300,6 @@
         <w:lastRenderedPageBreak/>
         <w:t>(</w:t>
       </w:r>
-      <w:proofErr w:type="spellStart"/>
       <w:r>
         <w:rPr>
           <w:i/>
@@ -39676,7 +37309,6 @@
         </w:rPr>
         <w:t>path_of_file_xes_test</w:t>
       </w:r>
-      <w:proofErr w:type="spellEnd"/>
       <w:r>
         <w:rPr>
           <w:sz w:val="24"/>
@@ -39905,21 +37537,7 @@
           <w:sz w:val="24"/>
           <w:szCs w:val="24"/>
         </w:rPr>
-        <w:t xml:space="preserve">Figura 43. </w:t>
-      </w:r>
-      <w:r>
-        <w:rPr>
-          <w:sz w:val="24"/>
-          <w:szCs w:val="24"/>
-        </w:rPr>
-        <w:t xml:space="preserve">Esempio di impostazione </w:t>
-      </w:r>
-      <w:r>
-        <w:rPr>
-          <w:sz w:val="24"/>
-          <w:szCs w:val="24"/>
-        </w:rPr>
-        <w:t xml:space="preserve">della sezione </w:t>
+        <w:t xml:space="preserve">Figura 43. Esempio di impostazione della sezione </w:t>
       </w:r>
       <w:r>
         <w:rPr>
@@ -39935,14 +37553,7 @@
           <w:sz w:val="24"/>
           <w:szCs w:val="24"/>
         </w:rPr>
-        <w:t xml:space="preserve">per </w:t>
-      </w:r>
-      <w:r>
-        <w:rPr>
-          <w:sz w:val="24"/>
-          <w:szCs w:val="24"/>
-        </w:rPr>
-        <w:t xml:space="preserve">i file di input e output per la sperimentazione del file </w:t>
+        <w:t xml:space="preserve">per i file di input e output per la sperimentazione del file </w:t>
       </w:r>
       <w:r>
         <w:rPr>
@@ -40031,21 +37642,7 @@
           <w:sz w:val="24"/>
           <w:szCs w:val="24"/>
         </w:rPr>
-        <w:t>Figura 4</w:t>
-      </w:r>
-      <w:r>
-        <w:rPr>
-          <w:sz w:val="24"/>
-          <w:szCs w:val="24"/>
-        </w:rPr>
-        <w:t>4</w:t>
-      </w:r>
-      <w:r>
-        <w:rPr>
-          <w:sz w:val="24"/>
-          <w:szCs w:val="24"/>
-        </w:rPr>
-        <w:t>. Esempio di impostazione</w:t>
+        <w:t>Figura 44. Esempio di impostazione</w:t>
       </w:r>
       <w:r>
         <w:rPr>
@@ -40205,7 +37802,6 @@
           <w:color w:val="D7BA7D"/>
           <w:sz w:val="21"/>
           <w:szCs w:val="21"/>
-          <w:lang w:val="en-US"/>
         </w:rPr>
       </w:pPr>
       <w:r>
@@ -40214,51 +37810,8 @@
           <w:color w:val="D7BA7D"/>
           <w:sz w:val="21"/>
           <w:szCs w:val="21"/>
-          <w:lang w:val="en-US"/>
-        </w:rPr>
-        <w:t xml:space="preserve">$ </w:t>
-      </w:r>
-      <w:r>
-        <w:rPr>
-          <w:rFonts w:ascii="Consolas" w:hAnsi="Consolas"/>
-          <w:color w:val="D7BA7D"/>
-          <w:sz w:val="21"/>
-          <w:szCs w:val="21"/>
-          <w:lang w:val="en-US"/>
-        </w:rPr>
-        <w:t xml:space="preserve">python </w:t>
-      </w:r>
-      <w:proofErr w:type="spellStart"/>
-      <w:r>
-        <w:rPr>
-          <w:rFonts w:ascii="Consolas" w:hAnsi="Consolas"/>
-          <w:color w:val="D7BA7D"/>
-          <w:sz w:val="21"/>
-          <w:szCs w:val="21"/>
-          <w:lang w:val="en-US"/>
-        </w:rPr>
-        <w:t>ConnectionsAnomalyDetector</w:t>
-      </w:r>
-      <w:proofErr w:type="spellEnd"/>
-      <w:r>
-        <w:rPr>
-          <w:rFonts w:ascii="Consolas" w:hAnsi="Consolas"/>
-          <w:color w:val="D7BA7D"/>
-          <w:sz w:val="21"/>
-          <w:szCs w:val="21"/>
-          <w:lang w:val="en-US"/>
-        </w:rPr>
-        <w:t>/ -</w:t>
-      </w:r>
-      <w:r>
-        <w:rPr>
-          <w:rFonts w:ascii="Consolas" w:hAnsi="Consolas"/>
-          <w:color w:val="D7BA7D"/>
-          <w:sz w:val="21"/>
-          <w:szCs w:val="21"/>
-          <w:lang w:val="en-US"/>
-        </w:rPr>
-        <w:t>ml</w:t>
+        </w:rPr>
+        <w:t>$ python ConnectionsAnomalyDetector/ -ml</w:t>
       </w:r>
     </w:p>
     <w:p>
@@ -40354,12 +37907,14 @@
         <w:rPr>
           <w:sz w:val="28"/>
           <w:szCs w:val="28"/>
+          <w:lang w:val="en-US"/>
         </w:rPr>
       </w:pPr>
       <w:r>
         <w:rPr>
           <w:sz w:val="28"/>
           <w:szCs w:val="28"/>
+          <w:lang w:val="en-US"/>
         </w:rPr>
         <w:lastRenderedPageBreak/>
         <w:t>Bibliografia</w:t>
@@ -40513,39 +38068,7 @@
           <w:sz w:val="24"/>
           <w:szCs w:val="24"/>
         </w:rPr>
-        <w:t xml:space="preserve">– </w:t>
-      </w:r>
-      <w:proofErr w:type="spellStart"/>
-      <w:r>
-        <w:rPr>
-          <w:sz w:val="24"/>
-          <w:szCs w:val="24"/>
-        </w:rPr>
-        <w:t>Darpa</w:t>
-      </w:r>
-      <w:proofErr w:type="spellEnd"/>
-      <w:r>
-        <w:rPr>
-          <w:sz w:val="24"/>
-          <w:szCs w:val="24"/>
-        </w:rPr>
-        <w:t xml:space="preserve"> Internet Program Protocol </w:t>
-      </w:r>
-      <w:proofErr w:type="spellStart"/>
-      <w:r>
-        <w:rPr>
-          <w:sz w:val="24"/>
-          <w:szCs w:val="24"/>
-        </w:rPr>
-        <w:t>Specification</w:t>
-      </w:r>
-      <w:proofErr w:type="spellEnd"/>
-      <w:r>
-        <w:rPr>
-          <w:sz w:val="24"/>
-          <w:szCs w:val="24"/>
-        </w:rPr>
-        <w:t xml:space="preserve"> </w:t>
+        <w:t xml:space="preserve">– Darpa Internet Program Protocol Specification </w:t>
       </w:r>
       <w:r>
         <w:rPr>
@@ -40725,39 +38248,7 @@
           <w:sz w:val="24"/>
           <w:szCs w:val="24"/>
         </w:rPr>
-        <w:t xml:space="preserve"> </w:t>
-      </w:r>
-      <w:proofErr w:type="spellStart"/>
-      <w:r>
-        <w:rPr>
-          <w:sz w:val="24"/>
-          <w:szCs w:val="24"/>
-        </w:rPr>
-        <w:t>Darpa</w:t>
-      </w:r>
-      <w:proofErr w:type="spellEnd"/>
-      <w:r>
-        <w:rPr>
-          <w:sz w:val="24"/>
-          <w:szCs w:val="24"/>
-        </w:rPr>
-        <w:t xml:space="preserve"> Internet Program Protocol </w:t>
-      </w:r>
-      <w:proofErr w:type="spellStart"/>
-      <w:r>
-        <w:rPr>
-          <w:sz w:val="24"/>
-          <w:szCs w:val="24"/>
-        </w:rPr>
-        <w:t>Specification</w:t>
-      </w:r>
-      <w:proofErr w:type="spellEnd"/>
-      <w:r>
-        <w:rPr>
-          <w:sz w:val="24"/>
-          <w:szCs w:val="24"/>
-        </w:rPr>
-        <w:t xml:space="preserve"> - </w:t>
+        <w:t xml:space="preserve"> Darpa Internet Program Protocol Specification - </w:t>
       </w:r>
       <w:r>
         <w:rPr>
@@ -40875,60 +38366,19 @@
       <w:r>
         <w:t xml:space="preserve">[8] – </w:t>
       </w:r>
-      <w:proofErr w:type="spellStart"/>
-      <w:r>
-        <w:rPr>
-          <w:sz w:val="24"/>
-          <w:szCs w:val="24"/>
-        </w:rPr>
-        <w:t>Header</w:t>
-      </w:r>
-      <w:proofErr w:type="spellEnd"/>
-      <w:r>
-        <w:rPr>
-          <w:sz w:val="24"/>
-          <w:szCs w:val="24"/>
-        </w:rPr>
-        <w:t xml:space="preserve"> Format</w:t>
-      </w:r>
-      <w:r>
-        <w:rPr>
-          <w:sz w:val="24"/>
-          <w:szCs w:val="24"/>
-        </w:rPr>
-        <w:t xml:space="preserve"> – Transmission Control Protocol - </w:t>
-      </w:r>
-      <w:proofErr w:type="spellStart"/>
-      <w:r>
-        <w:rPr>
-          <w:sz w:val="24"/>
-          <w:szCs w:val="24"/>
-        </w:rPr>
-        <w:t>Darpa</w:t>
-      </w:r>
-      <w:proofErr w:type="spellEnd"/>
-      <w:r>
-        <w:rPr>
-          <w:sz w:val="24"/>
-          <w:szCs w:val="24"/>
-        </w:rPr>
-        <w:t xml:space="preserve"> Internet Program Protocol </w:t>
-      </w:r>
-      <w:proofErr w:type="spellStart"/>
-      <w:r>
-        <w:rPr>
-          <w:sz w:val="24"/>
-          <w:szCs w:val="24"/>
-        </w:rPr>
-        <w:t>Specification</w:t>
-      </w:r>
-      <w:proofErr w:type="spellEnd"/>
-      <w:r>
-        <w:rPr>
-          <w:sz w:val="24"/>
-          <w:szCs w:val="24"/>
-        </w:rPr>
-        <w:t xml:space="preserve"> - </w:t>
+      <w:r>
+        <w:rPr>
+          <w:sz w:val="24"/>
+          <w:szCs w:val="24"/>
+        </w:rPr>
+        <w:t>Header Format</w:t>
+      </w:r>
+      <w:r>
+        <w:rPr>
+          <w:sz w:val="24"/>
+          <w:szCs w:val="24"/>
+        </w:rPr>
+        <w:t xml:space="preserve"> – Transmission Control Protocol - Darpa Internet Program Protocol Specification - </w:t>
       </w:r>
       <w:r>
         <w:rPr>
@@ -41103,25 +38553,7 @@
             <w:sz w:val="24"/>
             <w:szCs w:val="24"/>
           </w:rPr>
-          <w:t xml:space="preserve">I CERTIFICATI SSL e i nuovi obblighi del GDPR </w:t>
-        </w:r>
-        <w:proofErr w:type="gramStart"/>
-        <w:r>
-          <w:rPr>
-            <w:rStyle w:val="Collegamentoipertestuale"/>
-            <w:sz w:val="24"/>
-            <w:szCs w:val="24"/>
-          </w:rPr>
-          <w:t>Maggio</w:t>
-        </w:r>
-        <w:proofErr w:type="gramEnd"/>
-        <w:r>
-          <w:rPr>
-            <w:rStyle w:val="Collegamentoipertestuale"/>
-            <w:sz w:val="24"/>
-            <w:szCs w:val="24"/>
-          </w:rPr>
-          <w:t xml:space="preserve"> 2018 I certificati SSL e i siti con protocollo https (nethics.it)</w:t>
+          <w:t>I CERTIFICATI SSL e i nuovi obblighi del GDPR Maggio 2018 I certificati SSL e i siti con protocollo https (nethics.it)</w:t>
         </w:r>
       </w:hyperlink>
     </w:p>
@@ -41173,18 +38605,8 @@
           <w:szCs w:val="24"/>
           <w:lang w:val="en-US"/>
         </w:rPr>
-        <w:t xml:space="preserve">Any Port in a </w:t>
-      </w:r>
-      <w:proofErr w:type="spellStart"/>
-      <w:r>
-        <w:rPr>
-          <w:sz w:val="24"/>
-          <w:szCs w:val="24"/>
-          <w:lang w:val="en-US"/>
-        </w:rPr>
-        <w:t>Datastorm</w:t>
-      </w:r>
-      <w:proofErr w:type="spellEnd"/>
+        <w:t>Any Port in a Datastorm</w:t>
+      </w:r>
       <w:r>
         <w:rPr>
           <w:sz w:val="24"/>
@@ -41395,18 +38817,8 @@
           <w:szCs w:val="24"/>
           <w:lang w:val="en-US"/>
         </w:rPr>
-        <w:t xml:space="preserve">                                  Y. </w:t>
-      </w:r>
-      <w:proofErr w:type="spellStart"/>
-      <w:r>
-        <w:rPr>
-          <w:sz w:val="24"/>
-          <w:szCs w:val="24"/>
-          <w:lang w:val="en-US"/>
-        </w:rPr>
-        <w:t>Shafranovich</w:t>
-      </w:r>
-      <w:proofErr w:type="spellEnd"/>
+        <w:t xml:space="preserve">                                  Y. Shafranovich</w:t>
+      </w:r>
       <w:r>
         <w:rPr>
           <w:sz w:val="24"/>
@@ -41539,8 +38951,6 @@
         </w:rPr>
         <w:t xml:space="preserve">tipo </w:t>
       </w:r>
-      <w:proofErr w:type="spellStart"/>
-      <w:proofErr w:type="gramStart"/>
       <w:r>
         <w:rPr>
           <w:rStyle w:val="Collegamentoipertestuale"/>
@@ -41549,81 +38959,17 @@
           <w:szCs w:val="24"/>
           <w:u w:val="none"/>
         </w:rPr>
-        <w:t>Conn</w:t>
-      </w:r>
-      <w:proofErr w:type="spellEnd"/>
-      <w:r>
-        <w:rPr>
-          <w:rStyle w:val="Collegamentoipertestuale"/>
-          <w:color w:val="auto"/>
-          <w:sz w:val="24"/>
-          <w:szCs w:val="24"/>
-          <w:u w:val="none"/>
-        </w:rPr>
-        <w:t>::</w:t>
-      </w:r>
-      <w:proofErr w:type="gramEnd"/>
-      <w:r>
-        <w:rPr>
-          <w:rStyle w:val="Collegamentoipertestuale"/>
-          <w:color w:val="auto"/>
-          <w:sz w:val="24"/>
-          <w:szCs w:val="24"/>
-          <w:u w:val="none"/>
-        </w:rPr>
-        <w:t xml:space="preserve">Info – Zeek </w:t>
-      </w:r>
-      <w:proofErr w:type="spellStart"/>
-      <w:r>
-        <w:rPr>
-          <w:rStyle w:val="Collegamentoipertestuale"/>
-          <w:color w:val="auto"/>
-          <w:sz w:val="24"/>
-          <w:szCs w:val="24"/>
-          <w:u w:val="none"/>
-        </w:rPr>
-        <w:t>Docs</w:t>
-      </w:r>
-      <w:proofErr w:type="spellEnd"/>
-      <w:r>
-        <w:rPr>
-          <w:rStyle w:val="Collegamentoipertestuale"/>
-          <w:color w:val="auto"/>
-          <w:sz w:val="24"/>
-          <w:szCs w:val="24"/>
-          <w:u w:val="none"/>
-        </w:rPr>
-        <w:t xml:space="preserve"> - </w:t>
+        <w:t xml:space="preserve">Conn::Info – Zeek Docs - </w:t>
       </w:r>
       <w:hyperlink r:id="rId61" w:history="1">
-        <w:proofErr w:type="spellStart"/>
         <w:r>
           <w:rPr>
             <w:rStyle w:val="Collegamentoipertestuale"/>
             <w:sz w:val="24"/>
             <w:szCs w:val="24"/>
           </w:rPr>
-          <w:t>Conn</w:t>
+          <w:t>Conn::Info Zeek Type</w:t>
         </w:r>
-        <w:proofErr w:type="spellEnd"/>
-        <w:r>
-          <w:rPr>
-            <w:rStyle w:val="Collegamentoipertestuale"/>
-            <w:sz w:val="24"/>
-            <w:szCs w:val="24"/>
-          </w:rPr>
-          <w:t xml:space="preserve">::Info Zeek </w:t>
-        </w:r>
-        <w:proofErr w:type="spellStart"/>
-        <w:r>
-          <w:rPr>
-            <w:rStyle w:val="Collegamentoipertestuale"/>
-            <w:sz w:val="24"/>
-            <w:szCs w:val="24"/>
-          </w:rPr>
-          <w:t>Type</w:t>
-        </w:r>
-        <w:proofErr w:type="spellEnd"/>
       </w:hyperlink>
     </w:p>
     <w:p>
@@ -41809,25 +39155,7 @@
           <w:szCs w:val="24"/>
           <w:lang w:val="en-US"/>
         </w:rPr>
-        <w:t xml:space="preserve">] – An Introduction to the XES Standard – </w:t>
-      </w:r>
-      <w:proofErr w:type="spellStart"/>
-      <w:r>
-        <w:rPr>
-          <w:sz w:val="24"/>
-          <w:szCs w:val="24"/>
-          <w:lang w:val="en-US"/>
-        </w:rPr>
-        <w:t>Fluxicon</w:t>
-      </w:r>
-      <w:proofErr w:type="spellEnd"/>
-      <w:r>
-        <w:rPr>
-          <w:sz w:val="24"/>
-          <w:szCs w:val="24"/>
-          <w:lang w:val="en-US"/>
-        </w:rPr>
-        <w:t xml:space="preserve"> -</w:t>
+        <w:t>] – An Introduction to the XES Standard – Fluxicon -</w:t>
       </w:r>
       <w:r>
         <w:rPr>
@@ -41926,7 +39254,6 @@
         </w:rPr>
         <w:t xml:space="preserve"> – </w:t>
       </w:r>
-      <w:proofErr w:type="spellStart"/>
       <w:r>
         <w:rPr>
           <w:rStyle w:val="Collegamentoipertestuale"/>
@@ -41935,18 +39262,7 @@
           <w:szCs w:val="24"/>
           <w:u w:val="none"/>
         </w:rPr>
-        <w:t>Scolarpedia</w:t>
-      </w:r>
-      <w:proofErr w:type="spellEnd"/>
-      <w:r>
-        <w:rPr>
-          <w:rStyle w:val="Collegamentoipertestuale"/>
-          <w:color w:val="auto"/>
-          <w:sz w:val="24"/>
-          <w:szCs w:val="24"/>
-          <w:u w:val="none"/>
-        </w:rPr>
-        <w:t xml:space="preserve"> </w:t>
+        <w:t xml:space="preserve">Scolarpedia </w:t>
       </w:r>
       <w:r>
         <w:rPr>
@@ -41965,18 +39281,8 @@
             <w:sz w:val="24"/>
             <w:szCs w:val="24"/>
           </w:rPr>
-          <w:t xml:space="preserve">Petri net - </w:t>
+          <w:t>Petri net - Scholarpedia</w:t>
         </w:r>
-        <w:proofErr w:type="spellStart"/>
-        <w:r>
-          <w:rPr>
-            <w:rStyle w:val="Collegamentoipertestuale"/>
-            <w:sz w:val="24"/>
-            <w:szCs w:val="24"/>
-          </w:rPr>
-          <w:t>Scholarpedia</w:t>
-        </w:r>
-        <w:proofErr w:type="spellEnd"/>
       </w:hyperlink>
     </w:p>
     <w:p>
@@ -42026,36 +39332,8 @@
           <w:szCs w:val="24"/>
           <w:lang w:val="en-US"/>
         </w:rPr>
-        <w:t xml:space="preserve"> B.F. van </w:t>
-      </w:r>
-      <w:proofErr w:type="spellStart"/>
-      <w:r>
-        <w:rPr>
-          <w:sz w:val="24"/>
-          <w:szCs w:val="24"/>
-          <w:lang w:val="en-US"/>
-        </w:rPr>
-        <w:t>Dongen</w:t>
-      </w:r>
-      <w:proofErr w:type="spellEnd"/>
-      <w:r>
-        <w:rPr>
-          <w:sz w:val="24"/>
-          <w:szCs w:val="24"/>
-          <w:lang w:val="en-US"/>
-        </w:rPr>
-        <w:t xml:space="preserve"> and J. Carmona and T. </w:t>
-      </w:r>
-      <w:proofErr w:type="spellStart"/>
-      <w:r>
-        <w:rPr>
-          <w:sz w:val="24"/>
-          <w:szCs w:val="24"/>
-          <w:lang w:val="en-US"/>
-        </w:rPr>
-        <w:t>Chatain</w:t>
-      </w:r>
-      <w:proofErr w:type="spellEnd"/>
+        <w:t xml:space="preserve"> B.F. van Dongen and J. Carmona and T. Chatain</w:t>
+      </w:r>
       <w:r>
         <w:rPr>
           <w:lang w:val="en-US"/>
@@ -42580,33 +39858,7 @@
           <w:szCs w:val="24"/>
           <w:lang w:val="en-US"/>
         </w:rPr>
-        <w:t xml:space="preserve">Installing </w:t>
-      </w:r>
-      <w:proofErr w:type="spellStart"/>
-      <w:r>
-        <w:rPr>
-          <w:sz w:val="24"/>
-          <w:szCs w:val="24"/>
-          <w:lang w:val="en-US"/>
-        </w:rPr>
-        <w:t>numpy</w:t>
-      </w:r>
-      <w:proofErr w:type="spellEnd"/>
-      <w:r>
-        <w:rPr>
-          <w:sz w:val="24"/>
-          <w:szCs w:val="24"/>
-          <w:lang w:val="en-US"/>
-        </w:rPr>
-        <w:t xml:space="preserve"> – numpy.org</w:t>
-      </w:r>
-      <w:r>
-        <w:rPr>
-          <w:sz w:val="24"/>
-          <w:szCs w:val="24"/>
-          <w:lang w:val="en-US"/>
-        </w:rPr>
-        <w:t xml:space="preserve"> - </w:t>
+        <w:t xml:space="preserve">Installing numpy – numpy.org - </w:t>
       </w:r>
       <w:hyperlink r:id="rId70" w:history="1">
         <w:r>
@@ -42641,14 +39893,15 @@
         <w:rPr>
           <w:sz w:val="24"/>
           <w:szCs w:val="24"/>
-        </w:rPr>
-      </w:pPr>
-      <w:r>
-        <w:rPr>
-          <w:sz w:val="24"/>
-          <w:szCs w:val="24"/>
           <w:lang w:val="en-US"/>
         </w:rPr>
+      </w:pPr>
+      <w:r>
+        <w:rPr>
+          <w:sz w:val="24"/>
+          <w:szCs w:val="24"/>
+          <w:lang w:val="en-US"/>
+        </w:rPr>
         <w:t>[2</w:t>
       </w:r>
       <w:r>
@@ -42667,42 +39920,23 @@
         </w:rPr>
         <w:t xml:space="preserve">] - </w:t>
       </w:r>
-      <w:proofErr w:type="spellStart"/>
       <w:r>
         <w:rPr>
           <w:sz w:val="24"/>
           <w:szCs w:val="24"/>
           <w:lang w:val="en-US"/>
         </w:rPr>
-        <w:t>tqdm</w:t>
-      </w:r>
-      <w:proofErr w:type="spellEnd"/>
+        <w:t>tqdm 4.64.1</w:t>
+      </w:r>
       <w:r>
         <w:rPr>
           <w:sz w:val="24"/>
           <w:szCs w:val="24"/>
           <w:lang w:val="en-US"/>
         </w:rPr>
-        <w:t xml:space="preserve"> 4.64.1</w:t>
-      </w:r>
-      <w:r>
-        <w:rPr>
-          <w:sz w:val="24"/>
-          <w:szCs w:val="24"/>
-          <w:lang w:val="en-US"/>
-        </w:rPr>
-        <w:t xml:space="preserve"> - pypi.org </w:t>
-      </w:r>
-      <w:r>
-        <w:rPr>
-          <w:sz w:val="24"/>
-          <w:szCs w:val="24"/>
-          <w:lang w:val="en-US"/>
-        </w:rPr>
-        <w:t xml:space="preserve">- </w:t>
+        <w:t xml:space="preserve"> - pypi.org - </w:t>
       </w:r>
       <w:hyperlink r:id="rId71" w:history="1">
-        <w:proofErr w:type="spellStart"/>
         <w:r>
           <w:rPr>
             <w:rStyle w:val="Collegamentoipertestuale"/>
@@ -42710,29 +39944,8 @@
             <w:szCs w:val="24"/>
             <w:lang w:val="en-US"/>
           </w:rPr>
-          <w:t>tqdm</w:t>
+          <w:t>tqdm · PyPI</w:t>
         </w:r>
-        <w:proofErr w:type="spellEnd"/>
-        <w:r>
-          <w:rPr>
-            <w:rStyle w:val="Collegamentoipertestuale"/>
-            <w:sz w:val="24"/>
-            <w:szCs w:val="24"/>
-            <w:lang w:val="en-US"/>
-          </w:rPr>
-          <w:t xml:space="preserve"> · </w:t>
-        </w:r>
-        <w:proofErr w:type="spellStart"/>
-        <w:r>
-          <w:rPr>
-            <w:rStyle w:val="Collegamentoipertestuale"/>
-            <w:sz w:val="24"/>
-            <w:szCs w:val="24"/>
-            <w:lang w:val="en-US"/>
-          </w:rPr>
-          <w:t>PyPI</w:t>
-        </w:r>
-        <w:proofErr w:type="spellEnd"/>
       </w:hyperlink>
     </w:p>
     <w:p>
@@ -42742,14 +39955,15 @@
         <w:rPr>
           <w:sz w:val="24"/>
           <w:szCs w:val="24"/>
-        </w:rPr>
-      </w:pPr>
-      <w:r>
-        <w:rPr>
-          <w:sz w:val="24"/>
-          <w:szCs w:val="24"/>
           <w:lang w:val="en-US"/>
         </w:rPr>
+      </w:pPr>
+      <w:r>
+        <w:rPr>
+          <w:sz w:val="24"/>
+          <w:szCs w:val="24"/>
+          <w:lang w:val="en-US"/>
+        </w:rPr>
         <w:t>[2</w:t>
       </w:r>
       <w:r>
@@ -42790,33 +40004,7 @@
           <w:szCs w:val="24"/>
           <w:lang w:val="en-US"/>
         </w:rPr>
-        <w:t xml:space="preserve">Installing from </w:t>
-      </w:r>
-      <w:proofErr w:type="spellStart"/>
-      <w:r>
-        <w:rPr>
-          <w:sz w:val="24"/>
-          <w:szCs w:val="24"/>
-          <w:lang w:val="en-US"/>
-        </w:rPr>
-        <w:t>PyPI</w:t>
-      </w:r>
-      <w:proofErr w:type="spellEnd"/>
-      <w:r>
-        <w:rPr>
-          <w:sz w:val="24"/>
-          <w:szCs w:val="24"/>
-          <w:lang w:val="en-US"/>
-        </w:rPr>
-        <w:t xml:space="preserve">  - pandas </w:t>
-      </w:r>
-      <w:r>
-        <w:rPr>
-          <w:sz w:val="24"/>
-          <w:szCs w:val="24"/>
-          <w:lang w:val="en-US"/>
-        </w:rPr>
-        <w:t xml:space="preserve">- </w:t>
+        <w:t xml:space="preserve">Installing from PyPI  - pandas - </w:t>
       </w:r>
       <w:hyperlink r:id="rId72" w:anchor="installing-from-pypi" w:history="1">
         <w:r>
@@ -42846,23 +40034,7 @@
           <w:szCs w:val="24"/>
           <w:lang w:val="en-US"/>
         </w:rPr>
-        <w:t xml:space="preserve">[30] - </w:t>
-      </w:r>
-      <w:r>
-        <w:rPr>
-          <w:sz w:val="24"/>
-          <w:szCs w:val="24"/>
-          <w:lang w:val="en-US"/>
-        </w:rPr>
-        <w:t>Installing an official release</w:t>
-      </w:r>
-      <w:r>
-        <w:rPr>
-          <w:sz w:val="24"/>
-          <w:szCs w:val="24"/>
-          <w:lang w:val="en-US"/>
-        </w:rPr>
-        <w:t xml:space="preserve"> </w:t>
+        <w:t xml:space="preserve">[30] - Installing an official release </w:t>
       </w:r>
       <w:r>
         <w:rPr>
@@ -42964,18 +40136,16 @@
           <w:szCs w:val="24"/>
           <w:lang w:val="en-US"/>
         </w:rPr>
-        <w:t xml:space="preserve">Installing </w:t>
-      </w:r>
-      <w:proofErr w:type="spellStart"/>
+        <w:t>Installing scikit-learn</w:t>
+      </w:r>
       <w:r>
         <w:rPr>
           <w:sz w:val="24"/>
           <w:szCs w:val="24"/>
           <w:lang w:val="en-US"/>
         </w:rPr>
-        <w:t>scikit-learn</w:t>
-      </w:r>
-      <w:proofErr w:type="spellEnd"/>
+        <w:t xml:space="preserve"> –</w:t>
+      </w:r>
       <w:r>
         <w:rPr>
           <w:sz w:val="24"/>
@@ -42990,33 +40160,7 @@
           <w:szCs w:val="24"/>
           <w:lang w:val="en-US"/>
         </w:rPr>
-        <w:t>–</w:t>
-      </w:r>
-      <w:r>
-        <w:rPr>
-          <w:sz w:val="24"/>
-          <w:szCs w:val="24"/>
-          <w:lang w:val="en-US"/>
-        </w:rPr>
-        <w:t xml:space="preserve"> </w:t>
-      </w:r>
-      <w:proofErr w:type="spellStart"/>
-      <w:r>
-        <w:rPr>
-          <w:sz w:val="24"/>
-          <w:szCs w:val="24"/>
-          <w:lang w:val="en-US"/>
-        </w:rPr>
-        <w:t>scikit-learn</w:t>
-      </w:r>
-      <w:proofErr w:type="spellEnd"/>
-      <w:r>
-        <w:rPr>
-          <w:sz w:val="24"/>
-          <w:szCs w:val="24"/>
-          <w:lang w:val="en-US"/>
-        </w:rPr>
-        <w:t xml:space="preserve"> -</w:t>
+        <w:t>scikit-learn -</w:t>
       </w:r>
       <w:r>
         <w:rPr>
@@ -43034,47 +40178,7 @@
             <w:szCs w:val="24"/>
             <w:lang w:val="en-US"/>
           </w:rPr>
-          <w:t xml:space="preserve">Installing </w:t>
-        </w:r>
-        <w:proofErr w:type="spellStart"/>
-        <w:r>
-          <w:rPr>
-            <w:rStyle w:val="Collegamentoipertestuale"/>
-            <w:sz w:val="24"/>
-            <w:szCs w:val="24"/>
-            <w:lang w:val="en-US"/>
-          </w:rPr>
-          <w:t>scikit-learn</w:t>
-        </w:r>
-        <w:proofErr w:type="spellEnd"/>
-        <w:r>
-          <w:rPr>
-            <w:rStyle w:val="Collegamentoipertestuale"/>
-            <w:sz w:val="24"/>
-            <w:szCs w:val="24"/>
-            <w:lang w:val="en-US"/>
-          </w:rPr>
-          <w:t xml:space="preserve"> — </w:t>
-        </w:r>
-        <w:proofErr w:type="spellStart"/>
-        <w:r>
-          <w:rPr>
-            <w:rStyle w:val="Collegamentoipertestuale"/>
-            <w:sz w:val="24"/>
-            <w:szCs w:val="24"/>
-            <w:lang w:val="en-US"/>
-          </w:rPr>
-          <w:t>scikit-learn</w:t>
-        </w:r>
-        <w:proofErr w:type="spellEnd"/>
-        <w:r>
-          <w:rPr>
-            <w:rStyle w:val="Collegamentoipertestuale"/>
-            <w:sz w:val="24"/>
-            <w:szCs w:val="24"/>
-            <w:lang w:val="en-US"/>
-          </w:rPr>
-          <w:t xml:space="preserve"> 1.1.3 documentation</w:t>
+          <w:t>Installing scikit-learn — scikit-learn 1.1.3 documentation</w:t>
         </w:r>
       </w:hyperlink>
     </w:p>
@@ -47698,6 +44802,7 @@
   <w:style w:type="character" w:default="1" w:styleId="Carpredefinitoparagrafo">
     <w:name w:val="Default Paragraph Font"/>
     <w:uiPriority w:val="1"/>
+    <w:semiHidden/>
     <w:unhideWhenUsed/>
   </w:style>
   <w:style w:type="table" w:default="1" w:styleId="Tabellanormale">
